--- a/TTCSN_DeCuongBTL_Nhom11.docx
+++ b/TTCSN_DeCuongBTL_Nhom11.docx
@@ -4,17 +4,28 @@
   <w:body>
     <w:p>
       <w:pPr>
-        <w:ind w:left="0" w:right="0"/>
-        <w:jc w:val="left"/>
+        <w:pStyle w:val="TOC1"/>
+        <w:tabs>
+          <w:tab w:val="right" w:leader="dot" w:pos="9061"/>
+        </w:tabs>
+        <w:rPr>
+          <w:rFonts w:asciiTheme="minorHAnsi" w:eastAsiaTheme="minorEastAsia" w:hAnsiTheme="minorHAnsi" w:cstheme="minorBidi"/>
+          <w:iCs w:val="0"/>
+          <w:noProof/>
+          <w:kern w:val="2"/>
+          <w:sz w:val="24"/>
+          <w:szCs w:val="24"/>
+          <w14:ligatures w14:val="standardContextual"/>
+        </w:rPr>
+      </w:pPr>
+      <w:r>
         <w:rPr>
           <w:b/>
           <w:bCs/>
           <w:sz w:val="28"/>
           <w:szCs w:val="28"/>
         </w:rPr>
-      </w:pPr>
-      <w:r>
-        <w:br/>
+        <w:fldChar w:fldCharType="begin"/>
       </w:r>
       <w:r>
         <w:rPr>
@@ -23,150 +34,3945 @@
           <w:sz w:val="28"/>
           <w:szCs w:val="28"/>
         </w:rPr>
-        <w:t>MỞ ĐẦU</w:t>
-      </w:r>
-    </w:p>
-    <w:p>
-      <w:pPr>
-        <w:ind w:left="0" w:right="0"/>
-        <w:jc w:val="left"/>
+        <w:instrText xml:space="preserve"> TOC \o "1-3" \h \z \u </w:instrText>
+      </w:r>
+      <w:r>
         <w:rPr>
           <w:b/>
           <w:bCs/>
           <w:sz w:val="28"/>
           <w:szCs w:val="28"/>
         </w:rPr>
-      </w:pPr>
-      <w:r>
+        <w:fldChar w:fldCharType="separate"/>
+      </w:r>
+      <w:hyperlink w:anchor="_Toc179397213" w:history="1">
+        <w:r>
+          <w:rPr>
+            <w:rStyle w:val="Hyperlink"/>
+            <w:bCs/>
+            <w:noProof/>
+            <w:lang w:val="vi-VN" w:bidi="th-TH"/>
+          </w:rPr>
+          <w:t>LỜI MỞ ĐẦU</w:t>
+        </w:r>
+        <w:r>
+          <w:rPr>
+            <w:noProof/>
+            <w:webHidden/>
+          </w:rPr>
+          <w:tab/>
+        </w:r>
+        <w:r>
+          <w:rPr>
+            <w:noProof/>
+            <w:webHidden/>
+          </w:rPr>
+          <w:fldChar w:fldCharType="begin"/>
+        </w:r>
+        <w:r>
+          <w:rPr>
+            <w:noProof/>
+            <w:webHidden/>
+          </w:rPr>
+          <w:instrText xml:space="preserve"> PAGEREF _Toc179397213 \h </w:instrText>
+        </w:r>
+        <w:r>
+          <w:rPr>
+            <w:noProof/>
+            <w:webHidden/>
+          </w:rPr>
+        </w:r>
+        <w:r>
+          <w:rPr>
+            <w:noProof/>
+            <w:webHidden/>
+          </w:rPr>
+          <w:fldChar w:fldCharType="separate"/>
+        </w:r>
+        <w:r>
+          <w:rPr>
+            <w:noProof/>
+            <w:webHidden/>
+          </w:rPr>
+          <w:t>1</w:t>
+        </w:r>
+        <w:r>
+          <w:rPr>
+            <w:noProof/>
+            <w:webHidden/>
+          </w:rPr>
+          <w:fldChar w:fldCharType="end"/>
+        </w:r>
+      </w:hyperlink>
+    </w:p>
+    <w:p>
+      <w:pPr>
+        <w:pStyle w:val="TOC1"/>
+        <w:tabs>
+          <w:tab w:val="right" w:leader="dot" w:pos="9061"/>
+        </w:tabs>
+        <w:rPr>
+          <w:rFonts w:asciiTheme="minorHAnsi" w:eastAsiaTheme="minorEastAsia" w:hAnsiTheme="minorHAnsi" w:cstheme="minorBidi"/>
+          <w:iCs w:val="0"/>
+          <w:noProof/>
+          <w:kern w:val="2"/>
+          <w:sz w:val="24"/>
+          <w:szCs w:val="24"/>
+          <w14:ligatures w14:val="standardContextual"/>
+        </w:rPr>
+      </w:pPr>
+      <w:hyperlink w:anchor="_Toc179397214" w:history="1">
+        <w:r>
+          <w:rPr>
+            <w:rStyle w:val="Hyperlink"/>
+            <w:noProof/>
+            <w:lang w:bidi="th-TH"/>
+          </w:rPr>
+          <w:t>CHƯƠNG 1. Cơ sở lý thuyết</w:t>
+        </w:r>
+        <w:r>
+          <w:rPr>
+            <w:noProof/>
+            <w:webHidden/>
+          </w:rPr>
+          <w:tab/>
+        </w:r>
+        <w:r>
+          <w:rPr>
+            <w:noProof/>
+            <w:webHidden/>
+          </w:rPr>
+          <w:fldChar w:fldCharType="begin"/>
+        </w:r>
+        <w:r>
+          <w:rPr>
+            <w:noProof/>
+            <w:webHidden/>
+          </w:rPr>
+          <w:instrText xml:space="preserve"> PAGEREF _Toc179397214 \h </w:instrText>
+        </w:r>
+        <w:r>
+          <w:rPr>
+            <w:noProof/>
+            <w:webHidden/>
+          </w:rPr>
+        </w:r>
+        <w:r>
+          <w:rPr>
+            <w:noProof/>
+            <w:webHidden/>
+          </w:rPr>
+          <w:fldChar w:fldCharType="separate"/>
+        </w:r>
+        <w:r>
+          <w:rPr>
+            <w:noProof/>
+            <w:webHidden/>
+          </w:rPr>
+          <w:t>3</w:t>
+        </w:r>
+        <w:r>
+          <w:rPr>
+            <w:noProof/>
+            <w:webHidden/>
+          </w:rPr>
+          <w:fldChar w:fldCharType="end"/>
+        </w:r>
+      </w:hyperlink>
+    </w:p>
+    <w:p>
+      <w:pPr>
+        <w:pStyle w:val="TOC2"/>
+        <w:tabs>
+          <w:tab w:val="right" w:leader="dot" w:pos="9061"/>
+        </w:tabs>
+        <w:rPr>
+          <w:rFonts w:asciiTheme="minorHAnsi" w:eastAsiaTheme="minorEastAsia" w:hAnsiTheme="minorHAnsi" w:cstheme="minorBidi"/>
+          <w:iCs w:val="0"/>
+          <w:noProof/>
+          <w:kern w:val="2"/>
+          <w:sz w:val="24"/>
+          <w:szCs w:val="24"/>
+          <w14:ligatures w14:val="standardContextual"/>
+        </w:rPr>
+      </w:pPr>
+      <w:hyperlink w:anchor="_Toc179397215" w:history="1">
+        <w:r>
+          <w:rPr>
+            <w:rStyle w:val="Hyperlink"/>
+            <w:noProof/>
+            <w:lang w:bidi="th-TH"/>
+          </w:rPr>
+          <w:t>1.1. Cơ sở lý thuyết trong bài toán phân công công việc</w:t>
+        </w:r>
+        <w:r>
+          <w:rPr>
+            <w:noProof/>
+            <w:webHidden/>
+          </w:rPr>
+          <w:tab/>
+        </w:r>
+        <w:r>
+          <w:rPr>
+            <w:noProof/>
+            <w:webHidden/>
+          </w:rPr>
+          <w:fldChar w:fldCharType="begin"/>
+        </w:r>
+        <w:r>
+          <w:rPr>
+            <w:noProof/>
+            <w:webHidden/>
+          </w:rPr>
+          <w:instrText xml:space="preserve"> PAGEREF _Toc179397215 \h </w:instrText>
+        </w:r>
+        <w:r>
+          <w:rPr>
+            <w:noProof/>
+            <w:webHidden/>
+          </w:rPr>
+        </w:r>
+        <w:r>
+          <w:rPr>
+            <w:noProof/>
+            <w:webHidden/>
+          </w:rPr>
+          <w:fldChar w:fldCharType="separate"/>
+        </w:r>
+        <w:r>
+          <w:rPr>
+            <w:noProof/>
+            <w:webHidden/>
+          </w:rPr>
+          <w:t>3</w:t>
+        </w:r>
+        <w:r>
+          <w:rPr>
+            <w:noProof/>
+            <w:webHidden/>
+          </w:rPr>
+          <w:fldChar w:fldCharType="end"/>
+        </w:r>
+      </w:hyperlink>
+    </w:p>
+    <w:p>
+      <w:pPr>
+        <w:pStyle w:val="TOC3"/>
+        <w:tabs>
+          <w:tab w:val="right" w:leader="dot" w:pos="9061"/>
+        </w:tabs>
+        <w:rPr>
+          <w:rFonts w:asciiTheme="minorHAnsi" w:eastAsiaTheme="minorEastAsia" w:hAnsiTheme="minorHAnsi" w:cstheme="minorBidi"/>
+          <w:iCs w:val="0"/>
+          <w:noProof/>
+          <w:kern w:val="2"/>
+          <w:sz w:val="24"/>
+          <w:szCs w:val="24"/>
+          <w14:ligatures w14:val="standardContextual"/>
+        </w:rPr>
+      </w:pPr>
+      <w:hyperlink w:anchor="_Toc179397216" w:history="1">
+        <w:r>
+          <w:rPr>
+            <w:rStyle w:val="Hyperlink"/>
+            <w:noProof/>
+            <w:lang w:bidi="th-TH"/>
+          </w:rPr>
+          <w:t>1.1.1. Mở đầu</w:t>
+        </w:r>
+        <w:r>
+          <w:rPr>
+            <w:noProof/>
+            <w:webHidden/>
+          </w:rPr>
+          <w:tab/>
+        </w:r>
+        <w:r>
+          <w:rPr>
+            <w:noProof/>
+            <w:webHidden/>
+          </w:rPr>
+          <w:fldChar w:fldCharType="begin"/>
+        </w:r>
+        <w:r>
+          <w:rPr>
+            <w:noProof/>
+            <w:webHidden/>
+          </w:rPr>
+          <w:instrText xml:space="preserve"> PAGEREF _Toc179397216 \h </w:instrText>
+        </w:r>
+        <w:r>
+          <w:rPr>
+            <w:noProof/>
+            <w:webHidden/>
+          </w:rPr>
+        </w:r>
+        <w:r>
+          <w:rPr>
+            <w:noProof/>
+            <w:webHidden/>
+          </w:rPr>
+          <w:fldChar w:fldCharType="separate"/>
+        </w:r>
+        <w:r>
+          <w:rPr>
+            <w:noProof/>
+            <w:webHidden/>
+          </w:rPr>
+          <w:t>3</w:t>
+        </w:r>
+        <w:r>
+          <w:rPr>
+            <w:noProof/>
+            <w:webHidden/>
+          </w:rPr>
+          <w:fldChar w:fldCharType="end"/>
+        </w:r>
+      </w:hyperlink>
+    </w:p>
+    <w:p>
+      <w:pPr>
+        <w:pStyle w:val="TOC3"/>
+        <w:tabs>
+          <w:tab w:val="right" w:leader="dot" w:pos="9061"/>
+        </w:tabs>
+        <w:rPr>
+          <w:rFonts w:asciiTheme="minorHAnsi" w:eastAsiaTheme="minorEastAsia" w:hAnsiTheme="minorHAnsi" w:cstheme="minorBidi"/>
+          <w:iCs w:val="0"/>
+          <w:noProof/>
+          <w:kern w:val="2"/>
+          <w:sz w:val="24"/>
+          <w:szCs w:val="24"/>
+          <w14:ligatures w14:val="standardContextual"/>
+        </w:rPr>
+      </w:pPr>
+      <w:hyperlink w:anchor="_Toc179397217" w:history="1">
+        <w:r>
+          <w:rPr>
+            <w:rStyle w:val="Hyperlink"/>
+            <w:noProof/>
+            <w:lang w:bidi="th-TH"/>
+          </w:rPr>
+          <w:t>1.1.2. Phát biểu bài toán</w:t>
+        </w:r>
+        <w:r>
+          <w:rPr>
+            <w:noProof/>
+            <w:webHidden/>
+          </w:rPr>
+          <w:tab/>
+        </w:r>
+        <w:r>
+          <w:rPr>
+            <w:noProof/>
+            <w:webHidden/>
+          </w:rPr>
+          <w:fldChar w:fldCharType="begin"/>
+        </w:r>
+        <w:r>
+          <w:rPr>
+            <w:noProof/>
+            <w:webHidden/>
+          </w:rPr>
+          <w:instrText xml:space="preserve"> PAGEREF _Toc179397217 \h </w:instrText>
+        </w:r>
+        <w:r>
+          <w:rPr>
+            <w:noProof/>
+            <w:webHidden/>
+          </w:rPr>
+        </w:r>
+        <w:r>
+          <w:rPr>
+            <w:noProof/>
+            <w:webHidden/>
+          </w:rPr>
+          <w:fldChar w:fldCharType="separate"/>
+        </w:r>
+        <w:r>
+          <w:rPr>
+            <w:noProof/>
+            <w:webHidden/>
+          </w:rPr>
+          <w:t>4</w:t>
+        </w:r>
+        <w:r>
+          <w:rPr>
+            <w:noProof/>
+            <w:webHidden/>
+          </w:rPr>
+          <w:fldChar w:fldCharType="end"/>
+        </w:r>
+      </w:hyperlink>
+    </w:p>
+    <w:p>
+      <w:pPr>
+        <w:pStyle w:val="TOC3"/>
+        <w:tabs>
+          <w:tab w:val="right" w:leader="dot" w:pos="9061"/>
+        </w:tabs>
+        <w:rPr>
+          <w:rFonts w:asciiTheme="minorHAnsi" w:eastAsiaTheme="minorEastAsia" w:hAnsiTheme="minorHAnsi" w:cstheme="minorBidi"/>
+          <w:iCs w:val="0"/>
+          <w:noProof/>
+          <w:kern w:val="2"/>
+          <w:sz w:val="24"/>
+          <w:szCs w:val="24"/>
+          <w14:ligatures w14:val="standardContextual"/>
+        </w:rPr>
+      </w:pPr>
+      <w:hyperlink w:anchor="_Toc179397218" w:history="1">
+        <w:r>
+          <w:rPr>
+            <w:rStyle w:val="Hyperlink"/>
+            <w:noProof/>
+            <w:lang w:bidi="th-TH"/>
+          </w:rPr>
+          <w:t>1.1.3. Ý tưởng</w:t>
+        </w:r>
+        <w:r>
+          <w:rPr>
+            <w:noProof/>
+            <w:webHidden/>
+          </w:rPr>
+          <w:tab/>
+        </w:r>
+        <w:r>
+          <w:rPr>
+            <w:noProof/>
+            <w:webHidden/>
+          </w:rPr>
+          <w:fldChar w:fldCharType="begin"/>
+        </w:r>
+        <w:r>
+          <w:rPr>
+            <w:noProof/>
+            <w:webHidden/>
+          </w:rPr>
+          <w:instrText xml:space="preserve"> PAGEREF _Toc179397218 \h </w:instrText>
+        </w:r>
+        <w:r>
+          <w:rPr>
+            <w:noProof/>
+            <w:webHidden/>
+          </w:rPr>
+        </w:r>
+        <w:r>
+          <w:rPr>
+            <w:noProof/>
+            <w:webHidden/>
+          </w:rPr>
+          <w:fldChar w:fldCharType="separate"/>
+        </w:r>
+        <w:r>
+          <w:rPr>
+            <w:noProof/>
+            <w:webHidden/>
+          </w:rPr>
+          <w:t>4</w:t>
+        </w:r>
+        <w:r>
+          <w:rPr>
+            <w:noProof/>
+            <w:webHidden/>
+          </w:rPr>
+          <w:fldChar w:fldCharType="end"/>
+        </w:r>
+      </w:hyperlink>
+    </w:p>
+    <w:p>
+      <w:pPr>
+        <w:pStyle w:val="TOC2"/>
+        <w:tabs>
+          <w:tab w:val="right" w:leader="dot" w:pos="9061"/>
+        </w:tabs>
+        <w:rPr>
+          <w:rFonts w:asciiTheme="minorHAnsi" w:eastAsiaTheme="minorEastAsia" w:hAnsiTheme="minorHAnsi" w:cstheme="minorBidi"/>
+          <w:iCs w:val="0"/>
+          <w:noProof/>
+          <w:kern w:val="2"/>
+          <w:sz w:val="24"/>
+          <w:szCs w:val="24"/>
+          <w14:ligatures w14:val="standardContextual"/>
+        </w:rPr>
+      </w:pPr>
+      <w:hyperlink w:anchor="_Toc179397219" w:history="1">
+        <w:r>
+          <w:rPr>
+            <w:rStyle w:val="Hyperlink"/>
+            <w:noProof/>
+            <w:lang w:bidi="th-TH"/>
+          </w:rPr>
+          <w:t>1.2. Cơ sở lý thuyết của các thuật toán</w:t>
+        </w:r>
+        <w:r>
+          <w:rPr>
+            <w:noProof/>
+            <w:webHidden/>
+          </w:rPr>
+          <w:tab/>
+        </w:r>
+        <w:r>
+          <w:rPr>
+            <w:noProof/>
+            <w:webHidden/>
+          </w:rPr>
+          <w:fldChar w:fldCharType="begin"/>
+        </w:r>
+        <w:r>
+          <w:rPr>
+            <w:noProof/>
+            <w:webHidden/>
+          </w:rPr>
+          <w:instrText xml:space="preserve"> PAGEREF _Toc179397219 \h </w:instrText>
+        </w:r>
+        <w:r>
+          <w:rPr>
+            <w:noProof/>
+            <w:webHidden/>
+          </w:rPr>
+        </w:r>
+        <w:r>
+          <w:rPr>
+            <w:noProof/>
+            <w:webHidden/>
+          </w:rPr>
+          <w:fldChar w:fldCharType="separate"/>
+        </w:r>
+        <w:r>
+          <w:rPr>
+            <w:noProof/>
+            <w:webHidden/>
+          </w:rPr>
+          <w:t>5</w:t>
+        </w:r>
+        <w:r>
+          <w:rPr>
+            <w:noProof/>
+            <w:webHidden/>
+          </w:rPr>
+          <w:fldChar w:fldCharType="end"/>
+        </w:r>
+      </w:hyperlink>
+    </w:p>
+    <w:p>
+      <w:pPr>
+        <w:pStyle w:val="TOC3"/>
+        <w:tabs>
+          <w:tab w:val="right" w:leader="dot" w:pos="9061"/>
+        </w:tabs>
+        <w:rPr>
+          <w:rFonts w:asciiTheme="minorHAnsi" w:eastAsiaTheme="minorEastAsia" w:hAnsiTheme="minorHAnsi" w:cstheme="minorBidi"/>
+          <w:iCs w:val="0"/>
+          <w:noProof/>
+          <w:kern w:val="2"/>
+          <w:sz w:val="24"/>
+          <w:szCs w:val="24"/>
+          <w14:ligatures w14:val="standardContextual"/>
+        </w:rPr>
+      </w:pPr>
+      <w:hyperlink w:anchor="_Toc179397220" w:history="1">
+        <w:r>
+          <w:rPr>
+            <w:rStyle w:val="Hyperlink"/>
+            <w:noProof/>
+            <w:lang w:bidi="th-TH"/>
+          </w:rPr>
+          <w:t>1.2.1. Cơ sở lý thuyết của thuật toán tham lam</w:t>
+        </w:r>
+        <w:r>
+          <w:rPr>
+            <w:noProof/>
+            <w:webHidden/>
+          </w:rPr>
+          <w:tab/>
+        </w:r>
+        <w:r>
+          <w:rPr>
+            <w:noProof/>
+            <w:webHidden/>
+          </w:rPr>
+          <w:fldChar w:fldCharType="begin"/>
+        </w:r>
+        <w:r>
+          <w:rPr>
+            <w:noProof/>
+            <w:webHidden/>
+          </w:rPr>
+          <w:instrText xml:space="preserve"> PAGEREF _Toc179397220 \h </w:instrText>
+        </w:r>
+        <w:r>
+          <w:rPr>
+            <w:noProof/>
+            <w:webHidden/>
+          </w:rPr>
+        </w:r>
+        <w:r>
+          <w:rPr>
+            <w:noProof/>
+            <w:webHidden/>
+          </w:rPr>
+          <w:fldChar w:fldCharType="separate"/>
+        </w:r>
+        <w:r>
+          <w:rPr>
+            <w:noProof/>
+            <w:webHidden/>
+          </w:rPr>
+          <w:t>5</w:t>
+        </w:r>
+        <w:r>
+          <w:rPr>
+            <w:noProof/>
+            <w:webHidden/>
+          </w:rPr>
+          <w:fldChar w:fldCharType="end"/>
+        </w:r>
+      </w:hyperlink>
+    </w:p>
+    <w:p>
+      <w:pPr>
+        <w:pStyle w:val="TOC3"/>
+        <w:tabs>
+          <w:tab w:val="right" w:leader="dot" w:pos="9061"/>
+        </w:tabs>
+        <w:rPr>
+          <w:rFonts w:asciiTheme="minorHAnsi" w:eastAsiaTheme="minorEastAsia" w:hAnsiTheme="minorHAnsi" w:cstheme="minorBidi"/>
+          <w:iCs w:val="0"/>
+          <w:noProof/>
+          <w:kern w:val="2"/>
+          <w:sz w:val="24"/>
+          <w:szCs w:val="24"/>
+          <w14:ligatures w14:val="standardContextual"/>
+        </w:rPr>
+      </w:pPr>
+      <w:hyperlink w:anchor="_Toc179397221" w:history="1">
+        <w:r>
+          <w:rPr>
+            <w:rStyle w:val="Hyperlink"/>
+            <w:noProof/>
+            <w:lang w:bidi="th-TH"/>
+          </w:rPr>
+          <w:t>1.2.2. Cơ sở lý thuyết của thuật toán nhánh cận</w:t>
+        </w:r>
+        <w:r>
+          <w:rPr>
+            <w:noProof/>
+            <w:webHidden/>
+          </w:rPr>
+          <w:tab/>
+        </w:r>
+        <w:r>
+          <w:rPr>
+            <w:noProof/>
+            <w:webHidden/>
+          </w:rPr>
+          <w:fldChar w:fldCharType="begin"/>
+        </w:r>
+        <w:r>
+          <w:rPr>
+            <w:noProof/>
+            <w:webHidden/>
+          </w:rPr>
+          <w:instrText xml:space="preserve"> PAGEREF _Toc179397221 \h </w:instrText>
+        </w:r>
+        <w:r>
+          <w:rPr>
+            <w:noProof/>
+            <w:webHidden/>
+          </w:rPr>
+        </w:r>
+        <w:r>
+          <w:rPr>
+            <w:noProof/>
+            <w:webHidden/>
+          </w:rPr>
+          <w:fldChar w:fldCharType="separate"/>
+        </w:r>
+        <w:r>
+          <w:rPr>
+            <w:noProof/>
+            <w:webHidden/>
+          </w:rPr>
+          <w:t>7</w:t>
+        </w:r>
+        <w:r>
+          <w:rPr>
+            <w:noProof/>
+            <w:webHidden/>
+          </w:rPr>
+          <w:fldChar w:fldCharType="end"/>
+        </w:r>
+      </w:hyperlink>
+    </w:p>
+    <w:p>
+      <w:pPr>
+        <w:pStyle w:val="TOC3"/>
+        <w:tabs>
+          <w:tab w:val="right" w:leader="dot" w:pos="9061"/>
+        </w:tabs>
+        <w:rPr>
+          <w:rFonts w:asciiTheme="minorHAnsi" w:eastAsiaTheme="minorEastAsia" w:hAnsiTheme="minorHAnsi" w:cstheme="minorBidi"/>
+          <w:iCs w:val="0"/>
+          <w:noProof/>
+          <w:kern w:val="2"/>
+          <w:sz w:val="24"/>
+          <w:szCs w:val="24"/>
+          <w14:ligatures w14:val="standardContextual"/>
+        </w:rPr>
+      </w:pPr>
+      <w:hyperlink w:anchor="_Toc179397222" w:history="1">
+        <w:r>
+          <w:rPr>
+            <w:rStyle w:val="Hyperlink"/>
+            <w:noProof/>
+          </w:rPr>
+          <w:t>Khi một trạng thái phân công đầy đủ được tìm thấy (tất cả công việc đều được phân cho một người):</w:t>
+        </w:r>
+        <w:r>
+          <w:rPr>
+            <w:noProof/>
+            <w:webHidden/>
+          </w:rPr>
+          <w:tab/>
+        </w:r>
+        <w:r>
+          <w:rPr>
+            <w:noProof/>
+            <w:webHidden/>
+          </w:rPr>
+          <w:fldChar w:fldCharType="begin"/>
+        </w:r>
+        <w:r>
+          <w:rPr>
+            <w:noProof/>
+            <w:webHidden/>
+          </w:rPr>
+          <w:instrText xml:space="preserve"> PAGEREF _Toc179397222 \h </w:instrText>
+        </w:r>
+        <w:r>
+          <w:rPr>
+            <w:noProof/>
+            <w:webHidden/>
+          </w:rPr>
+        </w:r>
+        <w:r>
+          <w:rPr>
+            <w:noProof/>
+            <w:webHidden/>
+          </w:rPr>
+          <w:fldChar w:fldCharType="separate"/>
+        </w:r>
+        <w:r>
+          <w:rPr>
+            <w:noProof/>
+            <w:webHidden/>
+          </w:rPr>
+          <w:t>9</w:t>
+        </w:r>
+        <w:r>
+          <w:rPr>
+            <w:noProof/>
+            <w:webHidden/>
+          </w:rPr>
+          <w:fldChar w:fldCharType="end"/>
+        </w:r>
+      </w:hyperlink>
+    </w:p>
+    <w:p>
+      <w:pPr>
+        <w:pStyle w:val="TOC1"/>
+        <w:tabs>
+          <w:tab w:val="right" w:leader="dot" w:pos="9061"/>
+        </w:tabs>
+        <w:rPr>
+          <w:rFonts w:asciiTheme="minorHAnsi" w:eastAsiaTheme="minorEastAsia" w:hAnsiTheme="minorHAnsi" w:cstheme="minorBidi"/>
+          <w:iCs w:val="0"/>
+          <w:noProof/>
+          <w:kern w:val="2"/>
+          <w:sz w:val="24"/>
+          <w:szCs w:val="24"/>
+          <w14:ligatures w14:val="standardContextual"/>
+        </w:rPr>
+      </w:pPr>
+      <w:hyperlink w:anchor="_Toc179397223" w:history="1">
+        <w:r>
+          <w:rPr>
+            <w:rStyle w:val="Hyperlink"/>
+            <w:noProof/>
+            <w:lang w:bidi="th-TH"/>
+          </w:rPr>
+          <w:t>CHƯƠNG 2. Thiết kế thuật toán để giải bài toán phân công công việc</w:t>
+        </w:r>
+        <w:r>
+          <w:rPr>
+            <w:noProof/>
+            <w:webHidden/>
+          </w:rPr>
+          <w:tab/>
+        </w:r>
+        <w:r>
+          <w:rPr>
+            <w:noProof/>
+            <w:webHidden/>
+          </w:rPr>
+          <w:fldChar w:fldCharType="begin"/>
+        </w:r>
+        <w:r>
+          <w:rPr>
+            <w:noProof/>
+            <w:webHidden/>
+          </w:rPr>
+          <w:instrText xml:space="preserve"> PAGEREF _Toc179397223 \h </w:instrText>
+        </w:r>
+        <w:r>
+          <w:rPr>
+            <w:noProof/>
+            <w:webHidden/>
+          </w:rPr>
+        </w:r>
+        <w:r>
+          <w:rPr>
+            <w:noProof/>
+            <w:webHidden/>
+          </w:rPr>
+          <w:fldChar w:fldCharType="separate"/>
+        </w:r>
+        <w:r>
+          <w:rPr>
+            <w:noProof/>
+            <w:webHidden/>
+          </w:rPr>
+          <w:t>10</w:t>
+        </w:r>
+        <w:r>
+          <w:rPr>
+            <w:noProof/>
+            <w:webHidden/>
+          </w:rPr>
+          <w:fldChar w:fldCharType="end"/>
+        </w:r>
+      </w:hyperlink>
+    </w:p>
+    <w:p>
+      <w:pPr>
+        <w:pStyle w:val="TOC2"/>
+        <w:tabs>
+          <w:tab w:val="right" w:leader="dot" w:pos="9061"/>
+        </w:tabs>
+        <w:rPr>
+          <w:rFonts w:asciiTheme="minorHAnsi" w:eastAsiaTheme="minorEastAsia" w:hAnsiTheme="minorHAnsi" w:cstheme="minorBidi"/>
+          <w:iCs w:val="0"/>
+          <w:noProof/>
+          <w:kern w:val="2"/>
+          <w:sz w:val="24"/>
+          <w:szCs w:val="24"/>
+          <w14:ligatures w14:val="standardContextual"/>
+        </w:rPr>
+      </w:pPr>
+      <w:hyperlink w:anchor="_Toc179397224" w:history="1">
+        <w:r>
+          <w:rPr>
+            <w:rStyle w:val="Hyperlink"/>
+            <w:noProof/>
+            <w:lang w:bidi="th-TH"/>
+          </w:rPr>
+          <w:t>2.1. Thiết kế thuật toán tham lam ( Greedy)</w:t>
+        </w:r>
+        <w:r>
+          <w:rPr>
+            <w:noProof/>
+            <w:webHidden/>
+          </w:rPr>
+          <w:tab/>
+        </w:r>
+        <w:r>
+          <w:rPr>
+            <w:noProof/>
+            <w:webHidden/>
+          </w:rPr>
+          <w:fldChar w:fldCharType="begin"/>
+        </w:r>
+        <w:r>
+          <w:rPr>
+            <w:noProof/>
+            <w:webHidden/>
+          </w:rPr>
+          <w:instrText xml:space="preserve"> PAGEREF _Toc179397224 \h </w:instrText>
+        </w:r>
+        <w:r>
+          <w:rPr>
+            <w:noProof/>
+            <w:webHidden/>
+          </w:rPr>
+        </w:r>
+        <w:r>
+          <w:rPr>
+            <w:noProof/>
+            <w:webHidden/>
+          </w:rPr>
+          <w:fldChar w:fldCharType="separate"/>
+        </w:r>
+        <w:r>
+          <w:rPr>
+            <w:noProof/>
+            <w:webHidden/>
+          </w:rPr>
+          <w:t>10</w:t>
+        </w:r>
+        <w:r>
+          <w:rPr>
+            <w:noProof/>
+            <w:webHidden/>
+          </w:rPr>
+          <w:fldChar w:fldCharType="end"/>
+        </w:r>
+      </w:hyperlink>
+    </w:p>
+    <w:p>
+      <w:pPr>
+        <w:pStyle w:val="TOC2"/>
+        <w:tabs>
+          <w:tab w:val="right" w:leader="dot" w:pos="9061"/>
+        </w:tabs>
+        <w:rPr>
+          <w:rFonts w:asciiTheme="minorHAnsi" w:eastAsiaTheme="minorEastAsia" w:hAnsiTheme="minorHAnsi" w:cstheme="minorBidi"/>
+          <w:iCs w:val="0"/>
+          <w:noProof/>
+          <w:kern w:val="2"/>
+          <w:sz w:val="24"/>
+          <w:szCs w:val="24"/>
+          <w14:ligatures w14:val="standardContextual"/>
+        </w:rPr>
+      </w:pPr>
+      <w:hyperlink w:anchor="_Toc179397225" w:history="1">
+        <w:r>
+          <w:rPr>
+            <w:rStyle w:val="Hyperlink"/>
+            <w:noProof/>
+            <w:lang w:bidi="th-TH"/>
+          </w:rPr>
+          <w:t>2.2. Thiết kế thuật toán nhánh cận ( Branch and Bound)</w:t>
+        </w:r>
+        <w:r>
+          <w:rPr>
+            <w:noProof/>
+            <w:webHidden/>
+          </w:rPr>
+          <w:tab/>
+        </w:r>
+        <w:r>
+          <w:rPr>
+            <w:noProof/>
+            <w:webHidden/>
+          </w:rPr>
+          <w:fldChar w:fldCharType="begin"/>
+        </w:r>
+        <w:r>
+          <w:rPr>
+            <w:noProof/>
+            <w:webHidden/>
+          </w:rPr>
+          <w:instrText xml:space="preserve"> PAGEREF _Toc179397225 \h </w:instrText>
+        </w:r>
+        <w:r>
+          <w:rPr>
+            <w:noProof/>
+            <w:webHidden/>
+          </w:rPr>
+        </w:r>
+        <w:r>
+          <w:rPr>
+            <w:noProof/>
+            <w:webHidden/>
+          </w:rPr>
+          <w:fldChar w:fldCharType="separate"/>
+        </w:r>
+        <w:r>
+          <w:rPr>
+            <w:noProof/>
+            <w:webHidden/>
+          </w:rPr>
+          <w:t>10</w:t>
+        </w:r>
+        <w:r>
+          <w:rPr>
+            <w:noProof/>
+            <w:webHidden/>
+          </w:rPr>
+          <w:fldChar w:fldCharType="end"/>
+        </w:r>
+      </w:hyperlink>
+    </w:p>
+    <w:p>
+      <w:pPr>
+        <w:pStyle w:val="TOC2"/>
+        <w:tabs>
+          <w:tab w:val="right" w:leader="dot" w:pos="9061"/>
+        </w:tabs>
+        <w:rPr>
+          <w:rFonts w:asciiTheme="minorHAnsi" w:eastAsiaTheme="minorEastAsia" w:hAnsiTheme="minorHAnsi" w:cstheme="minorBidi"/>
+          <w:iCs w:val="0"/>
+          <w:noProof/>
+          <w:kern w:val="2"/>
+          <w:sz w:val="24"/>
+          <w:szCs w:val="24"/>
+          <w14:ligatures w14:val="standardContextual"/>
+        </w:rPr>
+      </w:pPr>
+      <w:hyperlink w:anchor="_Toc179397226" w:history="1">
+        <w:r>
+          <w:rPr>
+            <w:rStyle w:val="Hyperlink"/>
+            <w:noProof/>
+            <w:lang w:bidi="th-TH"/>
+          </w:rPr>
+          <w:t>2.3. Đánh giá hiệu quả các phương pháp</w:t>
+        </w:r>
+        <w:r>
+          <w:rPr>
+            <w:noProof/>
+            <w:webHidden/>
+          </w:rPr>
+          <w:tab/>
+        </w:r>
+        <w:r>
+          <w:rPr>
+            <w:noProof/>
+            <w:webHidden/>
+          </w:rPr>
+          <w:fldChar w:fldCharType="begin"/>
+        </w:r>
+        <w:r>
+          <w:rPr>
+            <w:noProof/>
+            <w:webHidden/>
+          </w:rPr>
+          <w:instrText xml:space="preserve"> PAGEREF _Toc179397226 \h </w:instrText>
+        </w:r>
+        <w:r>
+          <w:rPr>
+            <w:noProof/>
+            <w:webHidden/>
+          </w:rPr>
+        </w:r>
+        <w:r>
+          <w:rPr>
+            <w:noProof/>
+            <w:webHidden/>
+          </w:rPr>
+          <w:fldChar w:fldCharType="separate"/>
+        </w:r>
+        <w:r>
+          <w:rPr>
+            <w:noProof/>
+            <w:webHidden/>
+          </w:rPr>
+          <w:t>10</w:t>
+        </w:r>
+        <w:r>
+          <w:rPr>
+            <w:noProof/>
+            <w:webHidden/>
+          </w:rPr>
+          <w:fldChar w:fldCharType="end"/>
+        </w:r>
+      </w:hyperlink>
+    </w:p>
+    <w:p>
+      <w:pPr>
+        <w:pStyle w:val="TOC1"/>
+        <w:tabs>
+          <w:tab w:val="right" w:leader="dot" w:pos="9061"/>
+        </w:tabs>
+        <w:rPr>
+          <w:rFonts w:asciiTheme="minorHAnsi" w:eastAsiaTheme="minorEastAsia" w:hAnsiTheme="minorHAnsi" w:cstheme="minorBidi"/>
+          <w:iCs w:val="0"/>
+          <w:noProof/>
+          <w:kern w:val="2"/>
+          <w:sz w:val="24"/>
+          <w:szCs w:val="24"/>
+          <w14:ligatures w14:val="standardContextual"/>
+        </w:rPr>
+      </w:pPr>
+      <w:hyperlink w:anchor="_Toc179397227" w:history="1">
+        <w:r>
+          <w:rPr>
+            <w:rStyle w:val="Hyperlink"/>
+            <w:noProof/>
+            <w:lang w:bidi="th-TH"/>
+          </w:rPr>
+          <w:t>CHƯƠNG 3. Cài đặt và kiểm thử</w:t>
+        </w:r>
+        <w:r>
+          <w:rPr>
+            <w:noProof/>
+            <w:webHidden/>
+          </w:rPr>
+          <w:tab/>
+        </w:r>
+        <w:r>
+          <w:rPr>
+            <w:noProof/>
+            <w:webHidden/>
+          </w:rPr>
+          <w:fldChar w:fldCharType="begin"/>
+        </w:r>
+        <w:r>
+          <w:rPr>
+            <w:noProof/>
+            <w:webHidden/>
+          </w:rPr>
+          <w:instrText xml:space="preserve"> PAGEREF _Toc179397227 \h </w:instrText>
+        </w:r>
+        <w:r>
+          <w:rPr>
+            <w:noProof/>
+            <w:webHidden/>
+          </w:rPr>
+        </w:r>
+        <w:r>
+          <w:rPr>
+            <w:noProof/>
+            <w:webHidden/>
+          </w:rPr>
+          <w:fldChar w:fldCharType="separate"/>
+        </w:r>
+        <w:r>
+          <w:rPr>
+            <w:noProof/>
+            <w:webHidden/>
+          </w:rPr>
+          <w:t>10</w:t>
+        </w:r>
+        <w:r>
+          <w:rPr>
+            <w:noProof/>
+            <w:webHidden/>
+          </w:rPr>
+          <w:fldChar w:fldCharType="end"/>
+        </w:r>
+      </w:hyperlink>
+    </w:p>
+    <w:p>
+      <w:pPr>
+        <w:pStyle w:val="TOC2"/>
+        <w:tabs>
+          <w:tab w:val="right" w:leader="dot" w:pos="9061"/>
+        </w:tabs>
+        <w:rPr>
+          <w:rFonts w:asciiTheme="minorHAnsi" w:eastAsiaTheme="minorEastAsia" w:hAnsiTheme="minorHAnsi" w:cstheme="minorBidi"/>
+          <w:iCs w:val="0"/>
+          <w:noProof/>
+          <w:kern w:val="2"/>
+          <w:sz w:val="24"/>
+          <w:szCs w:val="24"/>
+          <w14:ligatures w14:val="standardContextual"/>
+        </w:rPr>
+      </w:pPr>
+      <w:hyperlink w:anchor="_Toc179397228" w:history="1">
+        <w:r>
+          <w:rPr>
+            <w:rStyle w:val="Hyperlink"/>
+            <w:noProof/>
+            <w:lang w:bidi="th-TH"/>
+          </w:rPr>
+          <w:t>3.1. Cài đặt thuật toán</w:t>
+        </w:r>
+        <w:r>
+          <w:rPr>
+            <w:noProof/>
+            <w:webHidden/>
+          </w:rPr>
+          <w:tab/>
+        </w:r>
+        <w:r>
+          <w:rPr>
+            <w:noProof/>
+            <w:webHidden/>
+          </w:rPr>
+          <w:fldChar w:fldCharType="begin"/>
+        </w:r>
+        <w:r>
+          <w:rPr>
+            <w:noProof/>
+            <w:webHidden/>
+          </w:rPr>
+          <w:instrText xml:space="preserve"> PAGEREF _Toc179397228 \h </w:instrText>
+        </w:r>
+        <w:r>
+          <w:rPr>
+            <w:noProof/>
+            <w:webHidden/>
+          </w:rPr>
+        </w:r>
+        <w:r>
+          <w:rPr>
+            <w:noProof/>
+            <w:webHidden/>
+          </w:rPr>
+          <w:fldChar w:fldCharType="separate"/>
+        </w:r>
+        <w:r>
+          <w:rPr>
+            <w:noProof/>
+            <w:webHidden/>
+          </w:rPr>
+          <w:t>10</w:t>
+        </w:r>
+        <w:r>
+          <w:rPr>
+            <w:noProof/>
+            <w:webHidden/>
+          </w:rPr>
+          <w:fldChar w:fldCharType="end"/>
+        </w:r>
+      </w:hyperlink>
+    </w:p>
+    <w:p>
+      <w:pPr>
+        <w:pStyle w:val="TOC3"/>
+        <w:tabs>
+          <w:tab w:val="right" w:leader="dot" w:pos="9061"/>
+        </w:tabs>
+        <w:rPr>
+          <w:rFonts w:asciiTheme="minorHAnsi" w:eastAsiaTheme="minorEastAsia" w:hAnsiTheme="minorHAnsi" w:cstheme="minorBidi"/>
+          <w:iCs w:val="0"/>
+          <w:noProof/>
+          <w:kern w:val="2"/>
+          <w:sz w:val="24"/>
+          <w:szCs w:val="24"/>
+          <w14:ligatures w14:val="standardContextual"/>
+        </w:rPr>
+      </w:pPr>
+      <w:hyperlink w:anchor="_Toc179397229" w:history="1">
+        <w:r>
+          <w:rPr>
+            <w:rStyle w:val="Hyperlink"/>
+            <w:noProof/>
+            <w:lang w:bidi="th-TH"/>
+          </w:rPr>
+          <w:t>3.1.1. Cài đặt thuật toán tham lam</w:t>
+        </w:r>
+        <w:r>
+          <w:rPr>
+            <w:noProof/>
+            <w:webHidden/>
+          </w:rPr>
+          <w:tab/>
+        </w:r>
+        <w:r>
+          <w:rPr>
+            <w:noProof/>
+            <w:webHidden/>
+          </w:rPr>
+          <w:fldChar w:fldCharType="begin"/>
+        </w:r>
+        <w:r>
+          <w:rPr>
+            <w:noProof/>
+            <w:webHidden/>
+          </w:rPr>
+          <w:instrText xml:space="preserve"> PAGEREF _Toc179397229 \h </w:instrText>
+        </w:r>
+        <w:r>
+          <w:rPr>
+            <w:noProof/>
+            <w:webHidden/>
+          </w:rPr>
+        </w:r>
+        <w:r>
+          <w:rPr>
+            <w:noProof/>
+            <w:webHidden/>
+          </w:rPr>
+          <w:fldChar w:fldCharType="separate"/>
+        </w:r>
+        <w:r>
+          <w:rPr>
+            <w:noProof/>
+            <w:webHidden/>
+          </w:rPr>
+          <w:t>10</w:t>
+        </w:r>
+        <w:r>
+          <w:rPr>
+            <w:noProof/>
+            <w:webHidden/>
+          </w:rPr>
+          <w:fldChar w:fldCharType="end"/>
+        </w:r>
+      </w:hyperlink>
+    </w:p>
+    <w:p>
+      <w:pPr>
+        <w:pStyle w:val="TOC3"/>
+        <w:tabs>
+          <w:tab w:val="right" w:leader="dot" w:pos="9061"/>
+        </w:tabs>
+        <w:rPr>
+          <w:rFonts w:asciiTheme="minorHAnsi" w:eastAsiaTheme="minorEastAsia" w:hAnsiTheme="minorHAnsi" w:cstheme="minorBidi"/>
+          <w:iCs w:val="0"/>
+          <w:noProof/>
+          <w:kern w:val="2"/>
+          <w:sz w:val="24"/>
+          <w:szCs w:val="24"/>
+          <w14:ligatures w14:val="standardContextual"/>
+        </w:rPr>
+      </w:pPr>
+      <w:hyperlink w:anchor="_Toc179397230" w:history="1">
+        <w:r>
+          <w:rPr>
+            <w:rStyle w:val="Hyperlink"/>
+            <w:noProof/>
+            <w:lang w:bidi="th-TH"/>
+          </w:rPr>
+          <w:t>3.1.2. Cài đặt thuật toán nhánh cận</w:t>
+        </w:r>
+        <w:r>
+          <w:rPr>
+            <w:noProof/>
+            <w:webHidden/>
+          </w:rPr>
+          <w:tab/>
+        </w:r>
+        <w:r>
+          <w:rPr>
+            <w:noProof/>
+            <w:webHidden/>
+          </w:rPr>
+          <w:fldChar w:fldCharType="begin"/>
+        </w:r>
+        <w:r>
+          <w:rPr>
+            <w:noProof/>
+            <w:webHidden/>
+          </w:rPr>
+          <w:instrText xml:space="preserve"> PAGEREF _Toc179397230 \h </w:instrText>
+        </w:r>
+        <w:r>
+          <w:rPr>
+            <w:noProof/>
+            <w:webHidden/>
+          </w:rPr>
+        </w:r>
+        <w:r>
+          <w:rPr>
+            <w:noProof/>
+            <w:webHidden/>
+          </w:rPr>
+          <w:fldChar w:fldCharType="separate"/>
+        </w:r>
+        <w:r>
+          <w:rPr>
+            <w:noProof/>
+            <w:webHidden/>
+          </w:rPr>
+          <w:t>10</w:t>
+        </w:r>
+        <w:r>
+          <w:rPr>
+            <w:noProof/>
+            <w:webHidden/>
+          </w:rPr>
+          <w:fldChar w:fldCharType="end"/>
+        </w:r>
+      </w:hyperlink>
+    </w:p>
+    <w:p>
+      <w:pPr>
+        <w:pStyle w:val="TOC2"/>
+        <w:tabs>
+          <w:tab w:val="right" w:leader="dot" w:pos="9061"/>
+        </w:tabs>
+        <w:rPr>
+          <w:rFonts w:asciiTheme="minorHAnsi" w:eastAsiaTheme="minorEastAsia" w:hAnsiTheme="minorHAnsi" w:cstheme="minorBidi"/>
+          <w:iCs w:val="0"/>
+          <w:noProof/>
+          <w:kern w:val="2"/>
+          <w:sz w:val="24"/>
+          <w:szCs w:val="24"/>
+          <w14:ligatures w14:val="standardContextual"/>
+        </w:rPr>
+      </w:pPr>
+      <w:hyperlink w:anchor="_Toc179397231" w:history="1">
+        <w:r>
+          <w:rPr>
+            <w:rStyle w:val="Hyperlink"/>
+            <w:noProof/>
+            <w:lang w:bidi="th-TH"/>
+          </w:rPr>
+          <w:t>3.2. Kiểm thử</w:t>
+        </w:r>
+        <w:r>
+          <w:rPr>
+            <w:noProof/>
+            <w:webHidden/>
+          </w:rPr>
+          <w:tab/>
+        </w:r>
+        <w:r>
+          <w:rPr>
+            <w:noProof/>
+            <w:webHidden/>
+          </w:rPr>
+          <w:fldChar w:fldCharType="begin"/>
+        </w:r>
+        <w:r>
+          <w:rPr>
+            <w:noProof/>
+            <w:webHidden/>
+          </w:rPr>
+          <w:instrText xml:space="preserve"> PAGEREF _Toc179397231 \h </w:instrText>
+        </w:r>
+        <w:r>
+          <w:rPr>
+            <w:noProof/>
+            <w:webHidden/>
+          </w:rPr>
+        </w:r>
+        <w:r>
+          <w:rPr>
+            <w:noProof/>
+            <w:webHidden/>
+          </w:rPr>
+          <w:fldChar w:fldCharType="separate"/>
+        </w:r>
+        <w:r>
+          <w:rPr>
+            <w:noProof/>
+            <w:webHidden/>
+          </w:rPr>
+          <w:t>10</w:t>
+        </w:r>
+        <w:r>
+          <w:rPr>
+            <w:noProof/>
+            <w:webHidden/>
+          </w:rPr>
+          <w:fldChar w:fldCharType="end"/>
+        </w:r>
+      </w:hyperlink>
+    </w:p>
+    <w:p>
+      <w:pPr>
+        <w:pStyle w:val="TOC1"/>
+        <w:tabs>
+          <w:tab w:val="right" w:leader="dot" w:pos="9061"/>
+        </w:tabs>
+        <w:rPr>
+          <w:rFonts w:asciiTheme="minorHAnsi" w:eastAsiaTheme="minorEastAsia" w:hAnsiTheme="minorHAnsi" w:cstheme="minorBidi"/>
+          <w:iCs w:val="0"/>
+          <w:noProof/>
+          <w:kern w:val="2"/>
+          <w:sz w:val="24"/>
+          <w:szCs w:val="24"/>
+          <w14:ligatures w14:val="standardContextual"/>
+        </w:rPr>
+      </w:pPr>
+      <w:hyperlink w:anchor="_Toc179397232" w:history="1">
+        <w:r>
+          <w:rPr>
+            <w:rStyle w:val="Hyperlink"/>
+            <w:noProof/>
+            <w:lang w:bidi="th-TH"/>
+          </w:rPr>
+          <w:t>KẾT LUẬN</w:t>
+        </w:r>
+        <w:r>
+          <w:rPr>
+            <w:noProof/>
+            <w:webHidden/>
+          </w:rPr>
+          <w:tab/>
+        </w:r>
+        <w:r>
+          <w:rPr>
+            <w:noProof/>
+            <w:webHidden/>
+          </w:rPr>
+          <w:fldChar w:fldCharType="begin"/>
+        </w:r>
+        <w:r>
+          <w:rPr>
+            <w:noProof/>
+            <w:webHidden/>
+          </w:rPr>
+          <w:instrText xml:space="preserve"> PAGEREF _Toc179397232 \h </w:instrText>
+        </w:r>
+        <w:r>
+          <w:rPr>
+            <w:noProof/>
+            <w:webHidden/>
+          </w:rPr>
+        </w:r>
+        <w:r>
+          <w:rPr>
+            <w:noProof/>
+            <w:webHidden/>
+          </w:rPr>
+          <w:fldChar w:fldCharType="separate"/>
+        </w:r>
+        <w:r>
+          <w:rPr>
+            <w:noProof/>
+            <w:webHidden/>
+          </w:rPr>
+          <w:t>10</w:t>
+        </w:r>
+        <w:r>
+          <w:rPr>
+            <w:noProof/>
+            <w:webHidden/>
+          </w:rPr>
+          <w:fldChar w:fldCharType="end"/>
+        </w:r>
+      </w:hyperlink>
+    </w:p>
+    <w:p>
+      <w:pPr>
+        <w:pStyle w:val="TOC1"/>
+        <w:tabs>
+          <w:tab w:val="right" w:leader="dot" w:pos="9061"/>
+        </w:tabs>
+        <w:rPr>
+          <w:rFonts w:asciiTheme="minorHAnsi" w:eastAsiaTheme="minorEastAsia" w:hAnsiTheme="minorHAnsi" w:cstheme="minorBidi"/>
+          <w:iCs w:val="0"/>
+          <w:noProof/>
+          <w:kern w:val="2"/>
+          <w:sz w:val="24"/>
+          <w:szCs w:val="24"/>
+          <w14:ligatures w14:val="standardContextual"/>
+        </w:rPr>
+      </w:pPr>
+      <w:hyperlink w:anchor="_Toc179397233" w:history="1">
+        <w:r>
+          <w:rPr>
+            <w:rStyle w:val="Hyperlink"/>
+            <w:noProof/>
+            <w:lang w:bidi="th-TH"/>
+          </w:rPr>
+          <w:t>TÀI LIỆU THAM KHẢO</w:t>
+        </w:r>
+        <w:r>
+          <w:rPr>
+            <w:noProof/>
+            <w:webHidden/>
+          </w:rPr>
+          <w:tab/>
+        </w:r>
+        <w:r>
+          <w:rPr>
+            <w:noProof/>
+            <w:webHidden/>
+          </w:rPr>
+          <w:fldChar w:fldCharType="begin"/>
+        </w:r>
+        <w:r>
+          <w:rPr>
+            <w:noProof/>
+            <w:webHidden/>
+          </w:rPr>
+          <w:instrText xml:space="preserve"> PAGEREF _Toc179397233 \h </w:instrText>
+        </w:r>
+        <w:r>
+          <w:rPr>
+            <w:noProof/>
+            <w:webHidden/>
+          </w:rPr>
+        </w:r>
+        <w:r>
+          <w:rPr>
+            <w:noProof/>
+            <w:webHidden/>
+          </w:rPr>
+          <w:fldChar w:fldCharType="separate"/>
+        </w:r>
+        <w:r>
+          <w:rPr>
+            <w:noProof/>
+            <w:webHidden/>
+          </w:rPr>
+          <w:t>10</w:t>
+        </w:r>
+        <w:r>
+          <w:rPr>
+            <w:noProof/>
+            <w:webHidden/>
+          </w:rPr>
+          <w:fldChar w:fldCharType="end"/>
+        </w:r>
+      </w:hyperlink>
+    </w:p>
+    <w:p>
+      <w:pPr>
+        <w:ind w:left="0"/>
+        <w:jc w:val="left"/>
         <w:rPr>
           <w:b/>
           <w:bCs/>
           <w:sz w:val="28"/>
           <w:szCs w:val="28"/>
         </w:rPr>
-        <w:t>Giới thiệu bài toán Phân công công việc</w:t>
-      </w:r>
-    </w:p>
-    <w:p>
-      <w:pPr>
-        <w:pStyle w:val="Subtitle"/>
-      </w:pPr>
-      <w:r>
-        <w:t>Tổng quan về bài toán Phân công công việc</w:t>
-      </w:r>
-    </w:p>
-    <w:p>
-      <w:pPr>
-        <w:pStyle w:val="Subtitle"/>
-      </w:pPr>
-      <w:r>
-        <w:t>Ý nghĩa và ứng dụng của bài toán</w:t>
-      </w:r>
+      </w:pPr>
+      <w:r>
+        <w:rPr>
+          <w:b/>
+          <w:bCs/>
+          <w:sz w:val="28"/>
+          <w:szCs w:val="28"/>
+        </w:rPr>
+        <w:fldChar w:fldCharType="end"/>
+      </w:r>
+    </w:p>
+    <w:p>
+      <w:pPr>
+        <w:pStyle w:val="Heading1"/>
+        <w:numPr>
+          <w:ilvl w:val="0"/>
+          <w:numId w:val="0"/>
+        </w:numPr>
+        <w:ind w:left="360"/>
+        <w:rPr>
+          <w:b w:val="0"/>
+          <w:bCs/>
+        </w:rPr>
+      </w:pPr>
+      <w:bookmarkStart w:id="0" w:name="_Toc179397213"/>
+    </w:p>
+    <w:p>
+      <w:pPr>
+        <w:pStyle w:val="Heading1"/>
+        <w:numPr>
+          <w:ilvl w:val="0"/>
+          <w:numId w:val="0"/>
+        </w:numPr>
+        <w:ind w:left="360"/>
+        <w:rPr>
+          <w:b w:val="0"/>
+          <w:bCs/>
+        </w:rPr>
+      </w:pPr>
+      <w:r>
+        <w:rPr>
+          <w:b w:val="0"/>
+          <w:bCs/>
+          <w:lang w:val="vi-VN"/>
+        </w:rPr>
+        <w:t>LỜI MỞ ĐẦU</w:t>
+      </w:r>
+      <w:bookmarkEnd w:id="0"/>
+    </w:p>
+    <w:p>
+      <w:pPr>
+        <w:rPr>
+          <w:lang w:val="vi-VN"/>
+        </w:rPr>
+      </w:pPr>
+      <w:r>
+        <w:rPr>
+          <w:lang w:val="vi-VN"/>
+        </w:rPr>
+        <w:tab/>
+      </w:r>
+      <w:r>
+        <w:tab/>
+      </w:r>
+      <w:r>
+        <w:rPr>
+          <w:lang w:val="vi-VN"/>
+        </w:rPr>
+        <w:t>Hiện</w:t>
+      </w:r>
+      <w:r>
+        <w:rPr>
+          <w:lang w:val="vi-VN"/>
+        </w:rPr>
+        <w:t xml:space="preserve"> nay, trong bối cảnh nền công nghiệp hoá hiện đại hoá ngày càng phát triển, việc quản lý lực lượng lao động là một vấn đề cần phải quan tâm. Tỉ lệ thất nghiệp của thanh niên năm 2023 tại Việt Nam là 13%, tương đương với 64,9 triệu người, là mức thấp nhất trong 15 năm qua. Để giảm được tỉ lệ thất nghiệp, chúng ta phải giải quyết vấn đề cốt lõi là phân công công việc. Vậy nên, việc quản lí và phân công lực lượng, công việc là một phần không thể thiếu trong lao động sản xuất.</w:t>
+      </w:r>
+    </w:p>
+    <w:p>
+      <w:pPr>
+        <w:rPr>
+          <w:lang w:val="vi-VN"/>
+        </w:rPr>
+      </w:pPr>
+      <w:r>
+        <w:rPr>
+          <w:lang w:val="vi-VN"/>
+        </w:rPr>
+        <w:tab/>
+      </w:r>
+    </w:p>
+    <w:p>
+      <w:pPr>
+        <w:rPr>
+          <w:lang w:val="vi-VN"/>
+        </w:rPr>
+      </w:pPr>
+      <w:r>
+        <w:rPr>
+          <w:lang w:val="vi-VN"/>
+        </w:rPr>
+        <w:tab/>
+      </w:r>
+      <w:r>
+        <w:tab/>
+      </w:r>
+      <w:r>
+        <w:rPr>
+          <w:lang w:val="vi-VN"/>
+        </w:rPr>
+        <w:t>Bài toán phân công công việc (Job Assignment Problem) là một dạng bài toán tối ưu hoá. Bài toán thường được sử dụng để phân công một nhóm người thực hiện một số công việc nhất định sao cho tổng chi phí thực hiện các công việc là nhỏ nhất ( thường chi phí đó có thể là thời gian, năng suất, …).</w:t>
+      </w:r>
+    </w:p>
+    <w:p>
+      <w:pPr>
+        <w:rPr>
+          <w:lang w:val="vi-VN"/>
+        </w:rPr>
+      </w:pPr>
+      <w:r>
+        <w:rPr>
+          <w:lang w:val="vi-VN"/>
+        </w:rPr>
+        <w:tab/>
+      </w:r>
+    </w:p>
+    <w:p>
+      <w:pPr>
+        <w:rPr>
+          <w:lang w:val="vi-VN"/>
+        </w:rPr>
+      </w:pPr>
+      <w:r>
+        <w:rPr>
+          <w:lang w:val="vi-VN"/>
+        </w:rPr>
+        <w:tab/>
+      </w:r>
+      <w:r>
+        <w:tab/>
+      </w:r>
+      <w:r>
+        <w:rPr>
+          <w:lang w:val="vi-VN"/>
+        </w:rPr>
+        <w:t>Chúng em mong muốn đáp ứng được nhu cầu của người dùng: tối ưu hoá lực lượng lao động, trang thiết bị, nguyên vật liệu, ngoài ra còn giảm chi phí, thời gian sản xuất dẫn tới tăng hiệu suất công việc. Và đề tài này ứng dụng rất nhiều trong đời sống, quản lý và dịch vụ. Nó khả thi trong việc áp dụng vào mọi lĩnh vực, ngành nghề và có thể nhanh chóng đưa ra cách giải quyết vấn đề. Ví dụ như phân công công việc cho các công nhân trong dây chuyền sản xuất để tối ưu hoá năng suất, hay là phân công nhân viên vào các nhiệm vụ khác nhau trong một dự án để hoàn thành dự án nhanh nhất có thể, …</w:t>
+      </w:r>
+    </w:p>
+    <w:p>
+      <w:pPr>
+        <w:rPr>
+          <w:lang w:val="vi-VN"/>
+        </w:rPr>
+      </w:pPr>
+    </w:p>
+    <w:p>
+      <w:pPr>
+        <w:rPr>
+          <w:lang w:val="vi-VN"/>
+        </w:rPr>
+      </w:pPr>
+      <w:r>
+        <w:rPr>
+          <w:lang w:val="vi-VN"/>
+        </w:rPr>
+        <w:tab/>
+      </w:r>
+      <w:r>
+        <w:tab/>
+      </w:r>
+      <w:r>
+        <w:rPr>
+          <w:lang w:val="vi-VN"/>
+        </w:rPr>
+        <w:t>Hiểu được tầm quan trọng của việc phân công công việc, chúng em đã quyết định chọn đề tài nghiên cứu là:</w:t>
+      </w:r>
+      <w:r>
+        <w:t xml:space="preserve"> “</w:t>
+      </w:r>
+      <w:r>
+        <w:rPr>
+          <w:lang w:val="vi-VN"/>
+        </w:rPr>
+        <w:t>Nghiên cứu cơ sở lý thuyết, ứng dụng và cài đặt ít nhất 2 thuật toán để giải bài toán Phân công công việc</w:t>
+      </w:r>
+      <w:r>
+        <w:t xml:space="preserve">” </w:t>
+      </w:r>
+      <w:r>
+        <w:rPr>
+          <w:lang w:val="vi-VN"/>
+        </w:rPr>
+        <w:t>để nghiên cứu và phát triển. Hai thuật toán chúng em lựa chọn là thuật toán Tham lam và thuật toán Nhánh cận. Cả 2 thuật toán đều là những thuật toán điển hình để giải những bài toán tối ưu hoá, giúp chúng em có thể giải được bài toán đã đề ra.</w:t>
+      </w:r>
+    </w:p>
+    <w:p>
+      <w:pPr>
+        <w:rPr>
+          <w:lang w:val="vi-VN"/>
+        </w:rPr>
+      </w:pPr>
+    </w:p>
+    <w:p>
+      <w:pPr>
+        <w:ind w:left="0" w:firstLine="357"/>
+        <w:rPr>
+          <w:lang w:val="vi-VN"/>
+        </w:rPr>
+      </w:pPr>
+      <w:r>
+        <w:rPr>
+          <w:lang w:val="vi-VN"/>
+        </w:rPr>
+        <w:t>Chúng em xin gửi lời cảm ơn chân thành đến cô Nguyễn Thị Mỹ Bình đã tâm huyết giúp đỡ, hướng dẫn chúng em trong quá trình học tập học phần Thực tập cơ sở ngành. Cô đã giúp chúng em tích luỹ được nhiều kiến thức để có thể hoàn thành được bài báo cáo đề tài này.</w:t>
+      </w:r>
+    </w:p>
+    <w:p>
+      <w:pPr>
+        <w:rPr>
+          <w:lang w:val="vi-VN"/>
+        </w:rPr>
+      </w:pPr>
+    </w:p>
+    <w:p>
+      <w:pPr>
+        <w:ind w:left="0" w:firstLine="357"/>
+        <w:rPr>
+          <w:lang w:val="vi-VN"/>
+        </w:rPr>
+      </w:pPr>
+      <w:r>
+        <w:rPr>
+          <w:lang w:val="vi-VN"/>
+        </w:rPr>
+        <w:t>Trong quá trình thực hiện bài báo cáo, do hiểu biết của chúng em còn hạn chế, khó tránh khỏi những thiếu sót. Chúng em rất mong nhận được những lời góp ý của thầy cô để bài báo cáo ngày càng hoàn thiện hơn.</w:t>
+      </w:r>
+    </w:p>
+    <w:p>
+      <w:pPr>
+        <w:ind w:left="0" w:firstLine="0"/>
+      </w:pPr>
+    </w:p>
+    <w:p>
+      <w:pPr>
+        <w:ind w:firstLine="0"/>
+        <w:rPr>
+          <w:lang w:val="vi-VN"/>
+        </w:rPr>
+      </w:pPr>
+      <w:r>
+        <w:rPr>
+          <w:lang w:val="vi-VN"/>
+        </w:rPr>
+        <w:t>Chúng em xin chân thành cảm ơn!</w:t>
+      </w:r>
+    </w:p>
+    <w:p/>
+    <w:p/>
+    <w:p/>
+    <w:p/>
+    <w:p/>
+    <w:p/>
+    <w:p/>
+    <w:p/>
+    <w:p/>
+    <w:p/>
+    <w:p/>
+    <w:p/>
+    <w:p>
+      <w:pPr>
+        <w:pStyle w:val="Heading1"/>
+      </w:pPr>
+      <w:bookmarkStart w:id="1" w:name="_Toc179397214"/>
+      <w:r>
+        <w:lastRenderedPageBreak/>
+        <w:t>Cơ sở lý thuyết</w:t>
+      </w:r>
+      <w:bookmarkEnd w:id="1"/>
+    </w:p>
+    <w:p>
+      <w:pPr>
+        <w:pStyle w:val="Heading2"/>
+      </w:pPr>
+      <w:bookmarkStart w:id="2" w:name="_Toc179397215"/>
+      <w:r>
+        <w:t>Cơ sở lý thuyết trong bài toán phân công công việc</w:t>
+      </w:r>
+      <w:bookmarkEnd w:id="2"/>
+    </w:p>
+    <w:p>
+      <w:pPr>
+        <w:pStyle w:val="Heading3"/>
+      </w:pPr>
+      <w:bookmarkStart w:id="3" w:name="_Toc179397216"/>
+      <w:r>
+        <w:t>Mở đầu</w:t>
+      </w:r>
+      <w:bookmarkEnd w:id="3"/>
+    </w:p>
+    <w:p>
+      <w:pPr>
+        <w:ind w:left="0" w:firstLine="720"/>
+        <w:jc w:val="left"/>
+      </w:pPr>
+      <w:r>
+        <w:t>Bài toán phân công công việc là một bài toán tối ưu hóa thuộc lĩnh vực toán học tổ</w:t>
+      </w:r>
+      <w:r>
+        <w:t xml:space="preserve"> </w:t>
+      </w:r>
+      <w:r>
+        <w:t>hợp, trong đó chúng ta cần phân công một nhóm công nhân để hoàn thành một nhóm công việc sao cho tổng chi phí thực hiện công việc là nhỏ nhất. Bài toán này có ý nghĩa quan trọng trong nhiều lĩnh vực, bao gồm sản xuất, quản lý tài nguyên và các hệ thống phân bổ nhân sự.</w:t>
+      </w:r>
+    </w:p>
+    <w:p>
+      <w:pPr>
+        <w:jc w:val="left"/>
+      </w:pPr>
+    </w:p>
+    <w:p>
+      <w:pPr>
+        <w:ind w:left="0" w:firstLine="360"/>
+        <w:jc w:val="left"/>
+      </w:pPr>
+      <w:r>
+        <w:t>Bài toán phân công công việc đã được nghiên cứu từ rất lâu và vẫn là một trong những bài toán quan trọng có nhiều ứng dụng trong thực tế, đặc biệt là trong các lĩnh vực như logistics, lập lịch trình, và tối ưu hoá nguồn lực.</w:t>
+      </w:r>
+    </w:p>
+    <w:p>
+      <w:pPr>
+        <w:pStyle w:val="Heading3"/>
+      </w:pPr>
+      <w:bookmarkStart w:id="4" w:name="_Toc179397217"/>
+      <w:r>
+        <w:t>Phát biểu bài toán</w:t>
+      </w:r>
+      <w:bookmarkEnd w:id="4"/>
+    </w:p>
+    <w:p>
+      <w:pPr>
+        <w:ind w:left="0" w:firstLine="357"/>
+      </w:pPr>
+      <w:r>
+        <w:t xml:space="preserve">Cho n công việc và n công nhân, trong đó công việc thứ i cần được thực hiện với một chi phí </w:t>
+      </w:r>
+      <w:r>
+        <w:t xml:space="preserve">Cij </w:t>
+      </w:r>
+      <w:r>
+        <w:t>khi được phân công cho công nhân j. Nhiệm vụ của bạn là phân công mỗi công nhân một công việc sao cho tổng chi phí là nhỏ nhất.</w:t>
+      </w:r>
+    </w:p>
+    <w:p>
+      <w:pPr>
+        <w:pStyle w:val="ListParagraph"/>
+        <w:numPr>
+          <w:ilvl w:val="0"/>
+          <w:numId w:val="13"/>
+        </w:numPr>
+      </w:pPr>
+      <w:r>
+        <w:t>Input:</w:t>
+      </w:r>
+    </w:p>
+    <w:p>
+      <w:pPr>
+        <w:pStyle w:val="ListParagraph"/>
+        <w:numPr>
+          <w:ilvl w:val="1"/>
+          <w:numId w:val="14"/>
+        </w:numPr>
+      </w:pPr>
+      <w:r>
+        <w:t>Dòng đầu tiên chứa một số nguyên dương n.</w:t>
+      </w:r>
+    </w:p>
+    <w:p>
+      <w:pPr>
+        <w:pStyle w:val="ListParagraph"/>
+        <w:numPr>
+          <w:ilvl w:val="1"/>
+          <w:numId w:val="14"/>
+        </w:numPr>
+      </w:pPr>
+      <w:r>
+        <w:t>n dòng tiếp theo, mỗi dòng chứa n số nguyên là ma trận chi phí Cij</w:t>
+      </w:r>
+      <w:r>
+        <w:t>.</w:t>
+      </w:r>
+    </w:p>
+    <w:p>
+      <w:pPr>
+        <w:pStyle w:val="ListParagraph"/>
+        <w:numPr>
+          <w:ilvl w:val="0"/>
+          <w:numId w:val="13"/>
+        </w:numPr>
+      </w:pPr>
+      <w:r>
+        <w:t>Output:</w:t>
+      </w:r>
+    </w:p>
+    <w:p>
+      <w:pPr>
+        <w:pStyle w:val="ListParagraph"/>
+        <w:numPr>
+          <w:ilvl w:val="0"/>
+          <w:numId w:val="16"/>
+        </w:numPr>
+      </w:pPr>
+      <w:r>
+        <w:t>Dòng đầu tiên in ra tổng chi phí nhỏ nhất.</w:t>
+      </w:r>
+    </w:p>
+    <w:p>
+      <w:pPr>
+        <w:pStyle w:val="ListParagraph"/>
+        <w:numPr>
+          <w:ilvl w:val="0"/>
+          <w:numId w:val="16"/>
+        </w:numPr>
+      </w:pPr>
+      <w:r>
+        <w:t>Dòng thứ hai in ra thứ tự phân công công việc theo chỉ số của các công nhân.</w:t>
+      </w:r>
+    </w:p>
+    <w:p>
+      <w:pPr>
+        <w:pStyle w:val="Heading3"/>
+      </w:pPr>
+      <w:bookmarkStart w:id="5" w:name="_Toc179397218"/>
+      <w:r>
+        <w:t>Ý tưởng</w:t>
+      </w:r>
+      <w:bookmarkEnd w:id="5"/>
+    </w:p>
+    <w:p>
+      <w:pPr>
+        <w:ind w:left="0" w:firstLine="360"/>
+      </w:pPr>
+      <w:r>
+        <w:t>Bài toán này có thể được giải quyết bằng nhiều phương pháp khác nhau, bao gồm:</w:t>
+      </w:r>
+    </w:p>
+    <w:p>
+      <w:pPr>
+        <w:pStyle w:val="ListParagraph"/>
+        <w:numPr>
+          <w:ilvl w:val="0"/>
+          <w:numId w:val="13"/>
+        </w:numPr>
+      </w:pPr>
+      <w:r>
+        <w:t>Thuật toán vét cạn (Brute Force): Thử tất cả các khả năng phân công công việc và chọn phương án tối ưu. Tuy nhiên, phương pháp này chỉ khả thi với bài toán có kích thước nhỏ do độ phức tạp tính toán tăng theo cấp số nhân, với tổng số khả năng là n!.</w:t>
+      </w:r>
+    </w:p>
+    <w:p>
+      <w:pPr>
+        <w:ind w:left="0" w:firstLine="0"/>
+      </w:pPr>
+    </w:p>
+    <w:p>
+      <w:pPr>
+        <w:pStyle w:val="ListParagraph"/>
+        <w:numPr>
+          <w:ilvl w:val="0"/>
+          <w:numId w:val="13"/>
+        </w:numPr>
+      </w:pPr>
+      <w:r>
+        <w:t>Thuật toán nhánh cận (Branch and Bound): Phương pháp này giúp giảm số lượng trường hợp cần duyệt bằng cách cắt bớt những nhánh không dẫn tới nghiệm tối ưu. Cụ thể, cây tìm kiếm được chia thành nhiều nhánh, và các nhánh có chi phí lớn hơn giới hạn cận trên sẽ bị loại bỏ ngay từ đầu.</w:t>
+      </w:r>
+    </w:p>
+    <w:p>
+      <w:pPr>
+        <w:ind w:left="0" w:firstLine="0"/>
+      </w:pPr>
+    </w:p>
+    <w:p>
+      <w:pPr>
+        <w:pStyle w:val="ListParagraph"/>
+        <w:numPr>
+          <w:ilvl w:val="0"/>
+          <w:numId w:val="13"/>
+        </w:numPr>
+      </w:pPr>
+      <w:r>
+        <w:t>Thuật toán Hungary: Đây là một thuật toán hiệu quả với độ phức tạp O(n^3), được sử dụng phổ biến cho bài toán phân công công việc. Phương pháp này dựa trên lý thuyết đồ thị lưỡng phân và hoạt động thông qua việc xây dựng đồ thị và tìm ghép cặp tối ưu giữa các công việc và công nhân.</w:t>
+      </w:r>
+    </w:p>
+    <w:p>
+      <w:pPr>
+        <w:rPr>
+          <w:lang w:bidi="th-TH"/>
+        </w:rPr>
+      </w:pPr>
+    </w:p>
+    <w:p>
+      <w:pPr>
+        <w:pStyle w:val="Heading2"/>
+      </w:pPr>
+      <w:bookmarkStart w:id="6" w:name="_Toc179397219"/>
+      <w:r>
+        <w:t>Cơ sở lý thuyết</w:t>
+      </w:r>
+      <w:r>
+        <w:t xml:space="preserve"> của các thuật toán</w:t>
+      </w:r>
+      <w:bookmarkEnd w:id="6"/>
+    </w:p>
+    <w:p>
+      <w:pPr>
+        <w:pStyle w:val="Heading3"/>
+        <w:rPr>
+          <w:rFonts w:eastAsia="Times New Roman"/>
+        </w:rPr>
+      </w:pPr>
+      <w:bookmarkStart w:id="7" w:name="_Toc179397220"/>
+      <w:r>
+        <w:rPr>
+          <w:rFonts w:eastAsia="Times New Roman"/>
+        </w:rPr>
+        <w:t>Cơ sở lý thuyết của thuật toán tham lam</w:t>
+      </w:r>
+      <w:bookmarkEnd w:id="7"/>
+    </w:p>
+    <w:p>
+      <w:pPr>
+        <w:pStyle w:val="Heading4"/>
+        <w:rPr>
+          <w:rFonts w:eastAsia="Times New Roman"/>
+          <w:lang w:val="vi-VN"/>
+        </w:rPr>
+      </w:pPr>
+      <w:r>
+        <w:rPr>
+          <w:rFonts w:eastAsia="Times New Roman"/>
+          <w:lang w:val="vi-VN"/>
+        </w:rPr>
+        <w:t>Lý thuyết chung về giải thuật tham lam</w:t>
+      </w:r>
+    </w:p>
+    <w:p>
+      <w:pPr>
+        <w:spacing w:after="0" w:line="240" w:lineRule="auto"/>
+        <w:ind w:left="0" w:firstLine="0"/>
+        <w:textAlignment w:val="baseline"/>
+      </w:pPr>
+      <w:r>
+        <w:rPr>
+          <w:b/>
+          <w:bCs/>
+        </w:rPr>
+        <w:t>Thuật toán tham lam</w:t>
+      </w:r>
+      <w:r>
+        <w:t xml:space="preserve"> (Greedy Algorithm) là một phương pháp giải bài toán trong đó các quyết định được đưa ra dựa trên việc chọn lựa tối ưu trong từng bước, mà không xem xét đến các quyết định trong tương lai. Ý tưởng chính của thuật toán tham lam là xây dựng một giải pháp theo từng bước, mỗi bước được chọn là tốt nhất trong số các lựa chọn có sẵn tại thời điểm đó. </w:t>
+      </w:r>
+    </w:p>
+    <w:p>
+      <w:pPr>
+        <w:spacing w:after="0" w:line="240" w:lineRule="auto"/>
+        <w:ind w:left="1440"/>
+        <w:textAlignment w:val="baseline"/>
+      </w:pPr>
+    </w:p>
+    <w:p>
+      <w:pPr>
+        <w:pStyle w:val="ListParagraph"/>
+        <w:numPr>
+          <w:ilvl w:val="0"/>
+          <w:numId w:val="17"/>
+        </w:numPr>
+        <w:spacing w:after="0" w:line="240" w:lineRule="auto"/>
+        <w:textAlignment w:val="baseline"/>
+        <w:rPr>
+          <w:color w:val="1B1B1B"/>
+        </w:rPr>
+      </w:pPr>
+      <w:r>
+        <w:rPr>
+          <w:b/>
+          <w:bCs/>
+          <w:color w:val="1B1B1B"/>
+        </w:rPr>
+        <w:t>Giải thuật tham lam có năm thành phần:</w:t>
+      </w:r>
+      <w:r>
+        <w:rPr>
+          <w:color w:val="1B1B1B"/>
+        </w:rPr>
+        <w:t> </w:t>
+      </w:r>
+    </w:p>
+    <w:p>
+      <w:pPr>
+        <w:spacing w:after="0" w:line="240" w:lineRule="auto"/>
+        <w:ind w:left="1440"/>
+        <w:textAlignment w:val="baseline"/>
+      </w:pPr>
+    </w:p>
+    <w:p>
+      <w:pPr>
+        <w:pStyle w:val="ListParagraph"/>
+        <w:numPr>
+          <w:ilvl w:val="0"/>
+          <w:numId w:val="18"/>
+        </w:numPr>
+        <w:shd w:val="clear" w:color="auto" w:fill="FFFFFF"/>
+        <w:spacing w:after="0" w:line="240" w:lineRule="auto"/>
+        <w:ind w:right="1125"/>
+        <w:jc w:val="left"/>
+        <w:textAlignment w:val="baseline"/>
+        <w:rPr>
+          <w:rFonts w:ascii="Segoe UI" w:hAnsi="Segoe UI" w:cs="Segoe UI"/>
+        </w:rPr>
+      </w:pPr>
+      <w:r>
+        <w:rPr>
+          <w:color w:val="1B1B1B"/>
+        </w:rPr>
+        <w:t>Một tập hợp các ứng viên (candidate), để từ đó tạo ra lời giải </w:t>
+      </w:r>
+    </w:p>
+    <w:p>
+      <w:pPr>
+        <w:pStyle w:val="ListParagraph"/>
+        <w:numPr>
+          <w:ilvl w:val="0"/>
+          <w:numId w:val="18"/>
+        </w:numPr>
+        <w:shd w:val="clear" w:color="auto" w:fill="FFFFFF"/>
+        <w:spacing w:after="0" w:line="240" w:lineRule="auto"/>
+        <w:ind w:right="1125"/>
+        <w:jc w:val="left"/>
+        <w:textAlignment w:val="baseline"/>
+        <w:rPr>
+          <w:rFonts w:ascii="Segoe UI" w:hAnsi="Segoe UI" w:cs="Segoe UI"/>
+        </w:rPr>
+      </w:pPr>
+      <w:r>
+        <w:rPr>
+          <w:color w:val="1B1B1B"/>
+        </w:rPr>
+        <w:t>Một hàm lựa chọn, để theo đó lựa chọn ứng viên tốt nhất để bổ sung vào lời giải </w:t>
+      </w:r>
+    </w:p>
+    <w:p>
+      <w:pPr>
+        <w:pStyle w:val="ListParagraph"/>
+        <w:numPr>
+          <w:ilvl w:val="0"/>
+          <w:numId w:val="18"/>
+        </w:numPr>
+        <w:shd w:val="clear" w:color="auto" w:fill="FFFFFF"/>
+        <w:spacing w:after="0" w:line="240" w:lineRule="auto"/>
+        <w:ind w:right="1125"/>
+        <w:jc w:val="left"/>
+        <w:textAlignment w:val="baseline"/>
+        <w:rPr>
+          <w:rFonts w:ascii="Segoe UI" w:hAnsi="Segoe UI" w:cs="Segoe UI"/>
+        </w:rPr>
+      </w:pPr>
+      <w:r>
+        <w:rPr>
+          <w:color w:val="1B1B1B"/>
+        </w:rPr>
+        <w:t>Một hàm khả thi (feasibility), dùng để quyết định nếu một ứng viên có thể được dùng để xây dựng lời giải </w:t>
+      </w:r>
+    </w:p>
+    <w:p>
+      <w:pPr>
+        <w:pStyle w:val="ListParagraph"/>
+        <w:numPr>
+          <w:ilvl w:val="0"/>
+          <w:numId w:val="18"/>
+        </w:numPr>
+        <w:shd w:val="clear" w:color="auto" w:fill="FFFFFF"/>
+        <w:spacing w:after="0" w:line="240" w:lineRule="auto"/>
+        <w:ind w:right="1125"/>
+        <w:jc w:val="left"/>
+        <w:textAlignment w:val="baseline"/>
+        <w:rPr>
+          <w:rFonts w:ascii="Segoe UI" w:hAnsi="Segoe UI" w:cs="Segoe UI"/>
+        </w:rPr>
+      </w:pPr>
+      <w:r>
+        <w:rPr>
+          <w:color w:val="1B1B1B"/>
+        </w:rPr>
+        <w:t>Một hàm mục tiêu, ấn định giá trị của lời giải hoặc một lời giải chưa hoàn chỉnh </w:t>
+      </w:r>
+    </w:p>
+    <w:p>
+      <w:pPr>
+        <w:pStyle w:val="ListParagraph"/>
+        <w:numPr>
+          <w:ilvl w:val="0"/>
+          <w:numId w:val="18"/>
+        </w:numPr>
+        <w:shd w:val="clear" w:color="auto" w:fill="FFFFFF"/>
+        <w:spacing w:after="0" w:line="240" w:lineRule="auto"/>
+        <w:ind w:right="1125"/>
+        <w:jc w:val="left"/>
+        <w:textAlignment w:val="baseline"/>
+        <w:rPr>
+          <w:rFonts w:ascii="Segoe UI" w:hAnsi="Segoe UI" w:cs="Segoe UI"/>
+        </w:rPr>
+      </w:pPr>
+      <w:r>
+        <w:rPr>
+          <w:color w:val="1B1B1B"/>
+        </w:rPr>
+        <w:t>Một hàm đánh giá, chỉ ra khi nào ta tìm ra một lời giải hoàn chỉnh. </w:t>
+      </w:r>
+    </w:p>
+    <w:p>
+      <w:pPr>
+        <w:shd w:val="clear" w:color="auto" w:fill="FFFFFF"/>
+        <w:spacing w:after="0" w:line="240" w:lineRule="auto"/>
+        <w:ind w:right="1125"/>
+        <w:textAlignment w:val="baseline"/>
+        <w:rPr>
+          <w:rFonts w:ascii="Segoe UI" w:hAnsi="Segoe UI" w:cs="Segoe UI"/>
+        </w:rPr>
+      </w:pPr>
+    </w:p>
+    <w:p>
+      <w:pPr>
+        <w:pStyle w:val="Heading4"/>
+        <w:rPr>
+          <w:rFonts w:eastAsia="Times New Roman"/>
+          <w:lang w:val="vi-VN"/>
+        </w:rPr>
+      </w:pPr>
+      <w:r>
+        <w:rPr>
+          <w:rFonts w:eastAsia="Times New Roman"/>
+        </w:rPr>
+        <w:t>Thuật toán tham lam trong bài toán phân công công việc (Job Assignment Problem)</w:t>
+      </w:r>
+    </w:p>
+    <w:p>
+      <w:pPr>
+        <w:pStyle w:val="ListParagraph"/>
+        <w:numPr>
+          <w:ilvl w:val="0"/>
+          <w:numId w:val="30"/>
+        </w:numPr>
+        <w:spacing w:after="0" w:line="240" w:lineRule="auto"/>
+        <w:textAlignment w:val="baseline"/>
+      </w:pPr>
+      <w:r>
+        <w:t>Thuật toán tham lam có thể được áp dụng trong bài toán phân công công việc</w:t>
+      </w:r>
+      <w:r>
+        <w:rPr>
+          <w:lang w:val="vi-VN"/>
+        </w:rPr>
+        <w:t xml:space="preserve"> </w:t>
+      </w:r>
+      <w:r>
+        <w:t>(Job Assignment Problem) khi các điều kiện sau được thoả mãn: </w:t>
+      </w:r>
+    </w:p>
+    <w:p>
+      <w:pPr>
+        <w:spacing w:after="0" w:line="240" w:lineRule="auto"/>
+        <w:textAlignment w:val="baseline"/>
+      </w:pPr>
+    </w:p>
+    <w:p>
+      <w:pPr>
+        <w:pStyle w:val="ListParagraph"/>
+        <w:numPr>
+          <w:ilvl w:val="0"/>
+          <w:numId w:val="31"/>
+        </w:numPr>
+        <w:spacing w:after="0" w:line="240" w:lineRule="auto"/>
+        <w:textAlignment w:val="baseline"/>
+        <w:rPr>
+          <w:b/>
+          <w:bCs/>
+          <w:i/>
+        </w:rPr>
+      </w:pPr>
+      <w:r>
+        <w:rPr>
+          <w:b/>
+          <w:bCs/>
+          <w:i/>
+        </w:rPr>
+        <w:t>Tính Chất Tối Ưu Cục Bộ </w:t>
+      </w:r>
+    </w:p>
+    <w:p>
+      <w:pPr>
+        <w:pStyle w:val="ListParagraph"/>
+        <w:numPr>
+          <w:ilvl w:val="0"/>
+          <w:numId w:val="20"/>
+        </w:numPr>
+        <w:spacing w:after="0" w:line="240" w:lineRule="auto"/>
+        <w:ind w:right="1125"/>
+        <w:textAlignment w:val="baseline"/>
+        <w:rPr>
+          <w:rFonts w:ascii="Segoe UI" w:hAnsi="Segoe UI" w:cs="Segoe UI"/>
+        </w:rPr>
+      </w:pPr>
+      <w:r>
+        <w:lastRenderedPageBreak/>
+        <w:t>Thuật toán tham lam hoạt động tốt khi việc lựa chọn tối ưu cục bộ tại mỗi bước dẫn đến một giải pháp tối ưu toàn cục. Điều này có nghĩa là việc chọn người thực hiện với chi phí thấp nhất cho từng công việc sẽ tạo ra phân công công việc tối ưu. </w:t>
+      </w:r>
+    </w:p>
+    <w:p>
+      <w:pPr>
+        <w:pStyle w:val="ListParagraph"/>
+        <w:numPr>
+          <w:ilvl w:val="0"/>
+          <w:numId w:val="31"/>
+        </w:numPr>
+        <w:spacing w:after="0" w:line="240" w:lineRule="auto"/>
+        <w:textAlignment w:val="baseline"/>
+        <w:rPr>
+          <w:b/>
+          <w:bCs/>
+          <w:i/>
+        </w:rPr>
+      </w:pPr>
+      <w:r>
+        <w:rPr>
+          <w:b/>
+          <w:bCs/>
+          <w:i/>
+        </w:rPr>
+        <w:t>Ma Trận Chi Phí Cố Định </w:t>
+      </w:r>
+    </w:p>
+    <w:p>
+      <w:pPr>
+        <w:pStyle w:val="ListParagraph"/>
+        <w:numPr>
+          <w:ilvl w:val="0"/>
+          <w:numId w:val="21"/>
+        </w:numPr>
+        <w:spacing w:after="0" w:line="240" w:lineRule="auto"/>
+        <w:ind w:right="1125"/>
+        <w:textAlignment w:val="baseline"/>
+        <w:rPr>
+          <w:rFonts w:ascii="Segoe UI" w:hAnsi="Segoe UI" w:cs="Segoe UI"/>
+        </w:rPr>
+      </w:pPr>
+      <w:r>
+        <w:t>Ma trận chi phí phải được định nghĩa trước, với các giá trị dương (hoặc không âm). Điều này giúp đảm bảo rằng không có chi phí âm có thể dẫn đến sự bất ổn trong việc tính toán tổng chi phí. </w:t>
+      </w:r>
+    </w:p>
+    <w:p>
+      <w:pPr>
+        <w:pStyle w:val="ListParagraph"/>
+        <w:numPr>
+          <w:ilvl w:val="0"/>
+          <w:numId w:val="31"/>
+        </w:numPr>
+        <w:spacing w:after="0" w:line="240" w:lineRule="auto"/>
+        <w:textAlignment w:val="baseline"/>
+        <w:rPr>
+          <w:b/>
+          <w:bCs/>
+          <w:i/>
+        </w:rPr>
+      </w:pPr>
+      <w:r>
+        <w:rPr>
+          <w:b/>
+          <w:bCs/>
+          <w:i/>
+        </w:rPr>
+        <w:t>Mỗi Công Việc Chỉ Được Phân Công Một Lần </w:t>
+      </w:r>
+    </w:p>
+    <w:p>
+      <w:pPr>
+        <w:pStyle w:val="ListParagraph"/>
+        <w:numPr>
+          <w:ilvl w:val="0"/>
+          <w:numId w:val="21"/>
+        </w:numPr>
+        <w:spacing w:after="0" w:line="240" w:lineRule="auto"/>
+        <w:ind w:right="1125"/>
+        <w:textAlignment w:val="baseline"/>
+        <w:rPr>
+          <w:rFonts w:ascii="Segoe UI" w:hAnsi="Segoe UI" w:cs="Segoe UI"/>
+        </w:rPr>
+      </w:pPr>
+      <w:r>
+        <w:t>Trong trường hợp mỗi công việc chỉ có thể được thực hiện bởi một người và mỗi người chỉ có thể thực hiện một công việc, thuật toán tham lam sẽ hoạt động hiệu quả. Nếu có thể phân công nhiều công việc cho cùng một người, hoặc một công việc có thể được thực hiện bởi nhiều người, thuật toán cần được điều chỉnh hoặc không thể áp dụng. </w:t>
+      </w:r>
+    </w:p>
+    <w:p>
+      <w:pPr>
+        <w:pStyle w:val="ListParagraph"/>
+        <w:numPr>
+          <w:ilvl w:val="0"/>
+          <w:numId w:val="31"/>
+        </w:numPr>
+        <w:spacing w:after="0" w:line="240" w:lineRule="auto"/>
+        <w:textAlignment w:val="baseline"/>
+        <w:rPr>
+          <w:b/>
+          <w:bCs/>
+          <w:i/>
+        </w:rPr>
+      </w:pPr>
+      <w:r>
+        <w:rPr>
+          <w:b/>
+          <w:bCs/>
+          <w:i/>
+        </w:rPr>
+        <w:t>Không Có Ràng Buộc Phức Tạp </w:t>
+      </w:r>
+    </w:p>
+    <w:p>
+      <w:pPr>
+        <w:pStyle w:val="ListParagraph"/>
+        <w:numPr>
+          <w:ilvl w:val="0"/>
+          <w:numId w:val="21"/>
+        </w:numPr>
+        <w:spacing w:after="0" w:line="240" w:lineRule="auto"/>
+        <w:ind w:right="1125"/>
+        <w:textAlignment w:val="baseline"/>
+        <w:rPr>
+          <w:rFonts w:ascii="Segoe UI" w:hAnsi="Segoe UI" w:cs="Segoe UI"/>
+        </w:rPr>
+      </w:pPr>
+      <w:r>
+        <w:t>Bài toán không có các ràng buộc phức tạp khác, chẳng hạn như giới hạn số lượng công việc cho mỗi người, độ ưu tiên của công việc, hoặc các yêu cầu cụ thể về năng lực của người thực hiện. Các ràng buộc như vậy có thể làm cho bài toán trở nên phức tạp hơn và cần sử dụng các phương pháp khác (như lập trình động hay quay lui). </w:t>
+      </w:r>
+    </w:p>
+    <w:p>
+      <w:pPr>
+        <w:pStyle w:val="ListParagraph"/>
+        <w:spacing w:after="0" w:line="240" w:lineRule="auto"/>
+        <w:ind w:left="0" w:right="1125"/>
+        <w:textAlignment w:val="baseline"/>
+      </w:pPr>
+    </w:p>
+    <w:p>
+      <w:pPr>
+        <w:pStyle w:val="ListParagraph"/>
+        <w:spacing w:after="0" w:line="240" w:lineRule="auto"/>
+        <w:ind w:left="0" w:right="1125"/>
+        <w:textAlignment w:val="baseline"/>
+      </w:pPr>
+    </w:p>
+    <w:p>
+      <w:pPr>
+        <w:pStyle w:val="Heading4"/>
+        <w:rPr>
+          <w:rFonts w:eastAsia="Times New Roman"/>
+          <w:lang w:val="vi-VN"/>
+        </w:rPr>
+      </w:pPr>
+      <w:r>
+        <w:rPr>
+          <w:rFonts w:eastAsia="Times New Roman"/>
+          <w:lang w:val="vi-VN"/>
+        </w:rPr>
+        <w:t>Nguyên lý hoạt dộng của thuật toán tham lam</w:t>
+      </w:r>
+    </w:p>
+    <w:p>
+      <w:pPr>
+        <w:spacing w:after="0" w:line="240" w:lineRule="auto"/>
+        <w:ind w:right="1125"/>
+        <w:textAlignment w:val="baseline"/>
+        <w:rPr>
+          <w:lang w:val="vi-VN"/>
+        </w:rPr>
+      </w:pPr>
+      <w:r>
+        <w:rPr>
+          <w:b/>
+          <w:bCs/>
+          <w:lang w:val="vi-VN"/>
+        </w:rPr>
+        <w:tab/>
+      </w:r>
+      <w:r>
+        <w:rPr>
+          <w:lang w:val="vi-VN"/>
+        </w:rPr>
+        <w:t>Giải thuật tham lam xây dựng các giải pháp bằng cách lựa chọn hành động tốt nhất tại mỗi bước, mà không xem xét tác động của hành động đó đến các bước sau. Ý tưởng này dựa trên quan sát rằng, nếu mỗi lần chọn hành động tốt nhất tại thời điểm hiện tại, ta có thể đạt được kết quả tối ưu toàn cục.</w:t>
+      </w:r>
+    </w:p>
+    <w:p>
+      <w:pPr>
+        <w:spacing w:after="0" w:line="240" w:lineRule="auto"/>
+        <w:ind w:right="1125"/>
+        <w:textAlignment w:val="baseline"/>
+        <w:rPr>
+          <w:b/>
+          <w:bCs/>
+          <w:lang w:val="vi-VN"/>
+        </w:rPr>
+      </w:pPr>
+    </w:p>
+    <w:p>
+      <w:pPr>
+        <w:pStyle w:val="Heading4"/>
+      </w:pPr>
+      <w:r>
+        <w:t>Các bước giải thuật</w:t>
+      </w:r>
+    </w:p>
+    <w:p>
+      <w:pPr>
+        <w:pStyle w:val="Title"/>
+        <w:rPr>
+          <w:rFonts w:eastAsia="Times New Roman"/>
+        </w:rPr>
+      </w:pPr>
+      <w:r>
+        <w:rPr>
+          <w:rFonts w:eastAsia="Times New Roman"/>
+        </w:rPr>
+        <w:t>Đầu vào</w:t>
+      </w:r>
+    </w:p>
+    <w:p>
+      <w:pPr>
+        <w:numPr>
+          <w:ilvl w:val="0"/>
+          <w:numId w:val="22"/>
+        </w:numPr>
+        <w:spacing w:before="100" w:beforeAutospacing="1" w:after="100" w:afterAutospacing="1" w:line="240" w:lineRule="auto"/>
+        <w:jc w:val="left"/>
+      </w:pPr>
+      <w:r>
+        <w:t>Có danh sách các công việc và danh sách các người thực hiện công việc.</w:t>
+      </w:r>
+    </w:p>
+    <w:p>
+      <w:pPr>
+        <w:numPr>
+          <w:ilvl w:val="0"/>
+          <w:numId w:val="22"/>
+        </w:numPr>
+        <w:spacing w:before="100" w:beforeAutospacing="1" w:after="100" w:afterAutospacing="1" w:line="240" w:lineRule="auto"/>
+        <w:jc w:val="left"/>
+      </w:pPr>
+      <w:r>
+        <w:t>Cần có thông tin về thời gian thực hiện từng công việc đối với mỗi người hoặc các tiêu chí khác (chi phí, lợi ích).</w:t>
+      </w:r>
+    </w:p>
+    <w:p>
+      <w:pPr>
+        <w:pStyle w:val="Title"/>
+        <w:rPr>
+          <w:rFonts w:eastAsia="Times New Roman"/>
+        </w:rPr>
+      </w:pPr>
+      <w:r>
+        <w:rPr>
+          <w:rFonts w:eastAsia="Times New Roman"/>
+        </w:rPr>
+        <w:t>Sắp xếp</w:t>
+      </w:r>
+    </w:p>
+    <w:p>
+      <w:pPr>
+        <w:numPr>
+          <w:ilvl w:val="0"/>
+          <w:numId w:val="23"/>
+        </w:numPr>
+        <w:spacing w:before="100" w:beforeAutospacing="1" w:after="100" w:afterAutospacing="1" w:line="240" w:lineRule="auto"/>
+        <w:jc w:val="left"/>
+      </w:pPr>
+      <w:r>
+        <w:t>Sắp xếp các công việc dựa trên một tiêu chí nhất định (ví dụ: thời gian hoàn thành ngắn nhất trước, hoặc chi phí thấp nhất trước).</w:t>
+      </w:r>
+    </w:p>
+    <w:p>
+      <w:pPr>
+        <w:numPr>
+          <w:ilvl w:val="0"/>
+          <w:numId w:val="23"/>
+        </w:numPr>
+        <w:spacing w:before="100" w:beforeAutospacing="1" w:after="100" w:afterAutospacing="1" w:line="240" w:lineRule="auto"/>
+        <w:jc w:val="left"/>
+      </w:pPr>
+      <w:r>
+        <w:t>Nếu không có tiêu chí rõ ràng, có thể chọn ngẫu nhiên.</w:t>
+      </w:r>
+    </w:p>
+    <w:p>
+      <w:pPr>
+        <w:pStyle w:val="Title"/>
+        <w:rPr>
+          <w:rFonts w:eastAsia="Times New Roman"/>
+        </w:rPr>
+      </w:pPr>
+      <w:r>
+        <w:rPr>
+          <w:rFonts w:eastAsia="Times New Roman"/>
+        </w:rPr>
+        <w:t>Phân công công việc</w:t>
+      </w:r>
+    </w:p>
+    <w:p>
+      <w:pPr>
+        <w:numPr>
+          <w:ilvl w:val="0"/>
+          <w:numId w:val="24"/>
+        </w:numPr>
+        <w:spacing w:before="100" w:beforeAutospacing="1" w:after="100" w:afterAutospacing="1" w:line="240" w:lineRule="auto"/>
+        <w:jc w:val="left"/>
+      </w:pPr>
+      <w:r>
+        <w:lastRenderedPageBreak/>
+        <w:t>Bắt đầu từ công việc có ưu tiên cao nhất (theo sắp xếp ở bước 2) và gán công việc đó cho người phù hợp nhất.</w:t>
+      </w:r>
+    </w:p>
+    <w:p>
+      <w:pPr>
+        <w:numPr>
+          <w:ilvl w:val="0"/>
+          <w:numId w:val="24"/>
+        </w:numPr>
+        <w:spacing w:before="100" w:beforeAutospacing="1" w:after="100" w:afterAutospacing="1" w:line="240" w:lineRule="auto"/>
+        <w:jc w:val="left"/>
+      </w:pPr>
+      <w:r>
+        <w:t>Đối với mỗi công việc, chọn người có khả năng thực hiện nhanh nhất hoặc có chi phí thấp nhất cho công việc đó.</w:t>
+      </w:r>
+    </w:p>
+    <w:p>
+      <w:pPr>
+        <w:pStyle w:val="Title"/>
+        <w:rPr>
+          <w:rFonts w:eastAsia="Times New Roman"/>
+        </w:rPr>
+      </w:pPr>
+      <w:r>
+        <w:rPr>
+          <w:rFonts w:eastAsia="Times New Roman"/>
+        </w:rPr>
+        <w:t>Cập nhật trạng thái</w:t>
+      </w:r>
+    </w:p>
+    <w:p>
+      <w:pPr>
+        <w:numPr>
+          <w:ilvl w:val="0"/>
+          <w:numId w:val="25"/>
+        </w:numPr>
+        <w:spacing w:before="100" w:beforeAutospacing="1" w:after="100" w:afterAutospacing="1" w:line="240" w:lineRule="auto"/>
+        <w:jc w:val="left"/>
+      </w:pPr>
+      <w:r>
+        <w:t>Sau khi phân công công việc cho người nào đó, cập nhật trạng thái của họ (ví dụ: thời gian rảnh tiếp theo của họ hoặc tổng chi phí đã phát sinh).</w:t>
+      </w:r>
+    </w:p>
+    <w:p>
+      <w:pPr>
+        <w:numPr>
+          <w:ilvl w:val="0"/>
+          <w:numId w:val="25"/>
+        </w:numPr>
+        <w:spacing w:before="100" w:beforeAutospacing="1" w:after="100" w:afterAutospacing="1" w:line="240" w:lineRule="auto"/>
+        <w:jc w:val="left"/>
+      </w:pPr>
+      <w:r>
+        <w:t>Loại bỏ công việc đã được phân công ra khỏi danh sách công việc cần xử lý.</w:t>
+      </w:r>
+    </w:p>
+    <w:p>
+      <w:pPr>
+        <w:pStyle w:val="Title"/>
+        <w:rPr>
+          <w:rFonts w:eastAsia="Times New Roman"/>
+        </w:rPr>
+      </w:pPr>
+      <w:r>
+        <w:rPr>
+          <w:rFonts w:eastAsia="Times New Roman"/>
+        </w:rPr>
+        <w:t>Lặp lại</w:t>
+      </w:r>
+    </w:p>
+    <w:p>
+      <w:pPr>
+        <w:numPr>
+          <w:ilvl w:val="0"/>
+          <w:numId w:val="26"/>
+        </w:numPr>
+        <w:spacing w:before="100" w:beforeAutospacing="1" w:after="100" w:afterAutospacing="1" w:line="240" w:lineRule="auto"/>
+        <w:jc w:val="left"/>
+      </w:pPr>
+      <w:r>
+        <w:t>Lặp lại quá trình phân công cho các công việc còn lại, tiếp tục chọn công việc với tiêu chí tối ưu cục bộ và phân công cho người tốt nhất.</w:t>
+      </w:r>
+    </w:p>
+    <w:p>
+      <w:pPr>
+        <w:pStyle w:val="Title"/>
+        <w:rPr>
+          <w:rFonts w:eastAsia="Times New Roman"/>
+        </w:rPr>
+      </w:pPr>
+      <w:r>
+        <w:rPr>
+          <w:rFonts w:eastAsia="Times New Roman"/>
+          <w:lang w:val="vi-VN"/>
+        </w:rPr>
+        <w:t xml:space="preserve">  </w:t>
+      </w:r>
+      <w:r>
+        <w:rPr>
+          <w:rFonts w:eastAsia="Times New Roman"/>
+        </w:rPr>
+        <w:t>Hoàn thành</w:t>
+      </w:r>
+    </w:p>
+    <w:p>
+      <w:pPr>
+        <w:numPr>
+          <w:ilvl w:val="0"/>
+          <w:numId w:val="27"/>
+        </w:numPr>
+        <w:spacing w:before="100" w:beforeAutospacing="1" w:after="100" w:afterAutospacing="1" w:line="240" w:lineRule="auto"/>
+        <w:jc w:val="left"/>
+      </w:pPr>
+      <w:r>
+        <w:t>Khi tất cả công việc đã được phân công, thuật toán dừng lại.</w:t>
+      </w:r>
+    </w:p>
+    <w:p>
+      <w:pPr>
+        <w:pStyle w:val="Heading3"/>
+        <w:rPr>
+          <w:rFonts w:eastAsia="Times New Roman"/>
+        </w:rPr>
+      </w:pPr>
+      <w:bookmarkStart w:id="8" w:name="_Toc179397221"/>
+      <w:r>
+        <w:rPr>
+          <w:rFonts w:eastAsia="Times New Roman"/>
+        </w:rPr>
+        <w:t xml:space="preserve">Cơ sở lý thuyết của thuật toán </w:t>
+      </w:r>
+      <w:r>
+        <w:rPr>
+          <w:rFonts w:eastAsia="Times New Roman"/>
+        </w:rPr>
+        <w:t>nhánh cận</w:t>
+      </w:r>
+      <w:bookmarkEnd w:id="8"/>
+    </w:p>
+    <w:p>
+      <w:pPr>
+        <w:pStyle w:val="Heading4"/>
+        <w:rPr>
+          <w:rFonts w:eastAsia="Times New Roman"/>
+        </w:rPr>
+      </w:pPr>
+      <w:r>
+        <w:rPr>
+          <w:rFonts w:eastAsia="Times New Roman"/>
+        </w:rPr>
+        <w:t>Lý thuyết chung về thuật toán nhánh cận</w:t>
+      </w:r>
+    </w:p>
+    <w:p>
+      <w:pPr>
+        <w:numPr>
+          <w:ilvl w:val="0"/>
+          <w:numId w:val="40"/>
+        </w:numPr>
+        <w:spacing w:before="100" w:beforeAutospacing="1" w:after="100" w:afterAutospacing="1" w:line="240" w:lineRule="auto"/>
+        <w:jc w:val="left"/>
+        <w:rPr>
+          <w:sz w:val="28"/>
+          <w:szCs w:val="28"/>
+        </w:rPr>
+      </w:pPr>
+      <w:r>
+        <w:rPr>
+          <w:sz w:val="28"/>
+          <w:szCs w:val="28"/>
+        </w:rPr>
+        <w:t>Thuật toán nhánh cận (Branch and Bound) là một phương pháp giải quyết các bài toán tối ưu tổ hợp, trong đó tìm kiếm được tổ chức dưới dạng cây. Mỗi nhánh của cây đại diện cho một tập các quyết định và được cắt bớt khi phát hiện ra không thể tìm được lời giải tốt hơn trong nhánh đó. Ý tưởng chính của thuật toán nhánh cận là phân chia bài toán lớn thành các bài toán con nhỏ hơn và lần lượt khám phá các lời giải tiềm năng trong các nhánh này.</w:t>
+      </w:r>
+    </w:p>
+    <w:p>
+      <w:pPr>
+        <w:numPr>
+          <w:ilvl w:val="0"/>
+          <w:numId w:val="40"/>
+        </w:numPr>
+        <w:spacing w:before="100" w:beforeAutospacing="1" w:after="100" w:afterAutospacing="1" w:line="240" w:lineRule="auto"/>
+        <w:jc w:val="left"/>
+        <w:rPr>
+          <w:sz w:val="28"/>
+          <w:szCs w:val="28"/>
+        </w:rPr>
+      </w:pPr>
+      <w:r>
+        <w:rPr>
+          <w:sz w:val="28"/>
+          <w:szCs w:val="28"/>
+        </w:rPr>
+        <w:t>Giải thuật nhánh cận bao gồm ba thành phần chính:</w:t>
+      </w:r>
+    </w:p>
+    <w:p>
+      <w:pPr>
+        <w:spacing w:before="100" w:beforeAutospacing="1" w:after="100" w:afterAutospacing="1" w:line="240" w:lineRule="auto"/>
+        <w:ind w:left="363" w:firstLine="0"/>
+        <w:rPr>
+          <w:sz w:val="28"/>
+          <w:szCs w:val="28"/>
+        </w:rPr>
+      </w:pPr>
+      <w:r>
+        <w:rPr>
+          <w:sz w:val="28"/>
+          <w:szCs w:val="28"/>
+        </w:rPr>
+        <w:sym w:font="Symbol" w:char="F0A7"/>
+      </w:r>
+      <w:r>
+        <w:rPr>
+          <w:sz w:val="28"/>
+          <w:szCs w:val="28"/>
+        </w:rPr>
+        <w:t xml:space="preserve"> Một hàm đánh giá, giúp ước lượng giá trị tốt nhất có thể đạt được từ một lời giải chưa hoàn chỉnh.</w:t>
+      </w:r>
+      <w:r>
+        <w:rPr>
+          <w:sz w:val="28"/>
+          <w:szCs w:val="28"/>
+        </w:rPr>
+        <w:br/>
+      </w:r>
+      <w:r>
+        <w:rPr>
+          <w:sz w:val="28"/>
+          <w:szCs w:val="28"/>
+        </w:rPr>
+        <w:sym w:font="Symbol" w:char="F0A7"/>
+      </w:r>
+      <w:r>
+        <w:rPr>
+          <w:sz w:val="28"/>
+          <w:szCs w:val="28"/>
+        </w:rPr>
+        <w:t xml:space="preserve"> Một phương pháp phân chia (branching), dùng để chia bài toán thành các bài toán con.</w:t>
+      </w:r>
+      <w:r>
+        <w:rPr>
+          <w:sz w:val="28"/>
+          <w:szCs w:val="28"/>
+        </w:rPr>
+        <w:br/>
+      </w:r>
+      <w:r>
+        <w:rPr>
+          <w:sz w:val="28"/>
+          <w:szCs w:val="28"/>
+        </w:rPr>
+        <w:sym w:font="Symbol" w:char="F0A7"/>
+      </w:r>
+      <w:r>
+        <w:rPr>
+          <w:sz w:val="28"/>
+          <w:szCs w:val="28"/>
+        </w:rPr>
+        <w:t xml:space="preserve"> Một cơ chế cận, giúp loại bỏ các nhánh không cần thiết khi biết rằng chúng không thể dẫn tới lời giải tối ưu.</w:t>
+      </w:r>
+    </w:p>
+    <w:p>
+      <w:pPr>
+        <w:numPr>
+          <w:ilvl w:val="0"/>
+          <w:numId w:val="40"/>
+        </w:numPr>
+        <w:spacing w:before="100" w:beforeAutospacing="1" w:after="100" w:afterAutospacing="1" w:line="240" w:lineRule="auto"/>
+        <w:jc w:val="left"/>
+        <w:rPr>
+          <w:sz w:val="28"/>
+          <w:szCs w:val="28"/>
+        </w:rPr>
+      </w:pPr>
+      <w:r>
+        <w:rPr>
+          <w:sz w:val="28"/>
+          <w:szCs w:val="28"/>
+        </w:rPr>
+        <w:t>Thuật toán nhánh cận hoạt động theo cách:</w:t>
+      </w:r>
+    </w:p>
+    <w:p>
+      <w:pPr>
+        <w:spacing w:before="100" w:beforeAutospacing="1" w:after="100" w:afterAutospacing="1" w:line="240" w:lineRule="auto"/>
+        <w:ind w:left="363" w:firstLine="0"/>
+        <w:rPr>
+          <w:sz w:val="28"/>
+          <w:szCs w:val="28"/>
+        </w:rPr>
+      </w:pPr>
+      <w:r>
+        <w:rPr>
+          <w:sz w:val="28"/>
+          <w:szCs w:val="28"/>
+        </w:rPr>
+        <w:sym w:font="Symbol" w:char="F0A7"/>
+      </w:r>
+      <w:r>
+        <w:rPr>
+          <w:sz w:val="28"/>
+          <w:szCs w:val="28"/>
+        </w:rPr>
+        <w:t xml:space="preserve"> Tạo cây tìm kiếm từ bài toán gốc, trong đó mỗi nút đại diện cho một trạng thái của bài toán.</w:t>
+      </w:r>
+      <w:r>
+        <w:rPr>
+          <w:sz w:val="28"/>
+          <w:szCs w:val="28"/>
+        </w:rPr>
+        <w:br/>
+      </w:r>
+      <w:r>
+        <w:rPr>
+          <w:sz w:val="28"/>
+          <w:szCs w:val="28"/>
+        </w:rPr>
+        <w:sym w:font="Symbol" w:char="F0A7"/>
+      </w:r>
+      <w:r>
+        <w:rPr>
+          <w:sz w:val="28"/>
+          <w:szCs w:val="28"/>
+        </w:rPr>
+        <w:t xml:space="preserve"> Tại mỗi nút, nếu phát hiện ra rằng không thể tìm được lời giải tốt hơn từ </w:t>
+      </w:r>
+      <w:r>
+        <w:rPr>
+          <w:sz w:val="28"/>
+          <w:szCs w:val="28"/>
+        </w:rPr>
+        <w:lastRenderedPageBreak/>
+        <w:t>nhánh này, thuật toán sẽ cắt bỏ toàn bộ nhánh (cận).</w:t>
+      </w:r>
+      <w:r>
+        <w:rPr>
+          <w:sz w:val="28"/>
+          <w:szCs w:val="28"/>
+        </w:rPr>
+        <w:br/>
+      </w:r>
+      <w:r>
+        <w:rPr>
+          <w:sz w:val="28"/>
+          <w:szCs w:val="28"/>
+        </w:rPr>
+        <w:sym w:font="Symbol" w:char="F0A7"/>
+      </w:r>
+      <w:r>
+        <w:rPr>
+          <w:sz w:val="28"/>
+          <w:szCs w:val="28"/>
+        </w:rPr>
+        <w:t xml:space="preserve"> Tiếp tục duyệt qua các nhánh khác cho đến khi tìm được lời giải tối ưu hoặc không còn nhánh nào có thể duyệt.</w:t>
+      </w:r>
+    </w:p>
+    <w:p>
+      <w:pPr>
+        <w:pStyle w:val="Heading4"/>
+        <w:ind w:left="1434" w:hanging="357"/>
+        <w:rPr>
+          <w:rFonts w:eastAsia="Times New Roman"/>
+        </w:rPr>
+      </w:pPr>
+      <w:r>
+        <w:rPr>
+          <w:rFonts w:eastAsia="Times New Roman"/>
+        </w:rPr>
+        <w:t>Thuật toán nhánh cận trong bài toán phân công công việc (Job Assignment Problem)</w:t>
+      </w:r>
+    </w:p>
+    <w:p>
+      <w:pPr>
+        <w:numPr>
+          <w:ilvl w:val="0"/>
+          <w:numId w:val="41"/>
+        </w:numPr>
+        <w:spacing w:before="100" w:beforeAutospacing="1" w:after="100" w:afterAutospacing="1" w:line="240" w:lineRule="auto"/>
+        <w:jc w:val="left"/>
+        <w:rPr>
+          <w:sz w:val="28"/>
+          <w:szCs w:val="28"/>
+        </w:rPr>
+      </w:pPr>
+      <w:r>
+        <w:rPr>
+          <w:sz w:val="28"/>
+          <w:szCs w:val="28"/>
+        </w:rPr>
+        <w:t>Thuật toán nhánh cận có thể áp dụng trong bài toán phân công công việc để tìm giải pháp tối ưu khi bài toán phức tạp hơn các điều kiện tham lam có thể giải quyết.</w:t>
+      </w:r>
+    </w:p>
+    <w:p>
+      <w:pPr>
+        <w:numPr>
+          <w:ilvl w:val="0"/>
+          <w:numId w:val="42"/>
+        </w:numPr>
+        <w:spacing w:before="100" w:beforeAutospacing="1" w:after="100" w:afterAutospacing="1" w:line="240" w:lineRule="auto"/>
+        <w:jc w:val="left"/>
+        <w:rPr>
+          <w:sz w:val="28"/>
+          <w:szCs w:val="28"/>
+        </w:rPr>
+      </w:pPr>
+      <w:r>
+        <w:rPr>
+          <w:b/>
+          <w:bCs/>
+          <w:sz w:val="28"/>
+          <w:szCs w:val="28"/>
+        </w:rPr>
+        <w:t>Ước lượng chi phí</w:t>
+      </w:r>
+      <w:r>
+        <w:rPr>
+          <w:sz w:val="28"/>
+          <w:szCs w:val="28"/>
+        </w:rPr>
+        <w:br/>
+      </w:r>
+      <w:r>
+        <w:rPr>
+          <w:sz w:val="28"/>
+          <w:szCs w:val="28"/>
+        </w:rPr>
+        <w:sym w:font="Symbol" w:char="F0A7"/>
+      </w:r>
+      <w:r>
+        <w:rPr>
+          <w:sz w:val="28"/>
+          <w:szCs w:val="28"/>
+        </w:rPr>
+        <w:t xml:space="preserve"> Tại mỗi bước, thuật toán sẽ sử dụng một hàm ước lượng để tính toán chi phí tối thiểu có thể đạt được từ trạng thái hiện tại của bài toán. Hàm ước lượng này sẽ giúp quyết định xem có nên tiếp tục khám phá các nhánh con hay cắt bỏ chúng.</w:t>
+      </w:r>
+    </w:p>
+    <w:p>
+      <w:pPr>
+        <w:numPr>
+          <w:ilvl w:val="0"/>
+          <w:numId w:val="42"/>
+        </w:numPr>
+        <w:spacing w:before="100" w:beforeAutospacing="1" w:after="100" w:afterAutospacing="1" w:line="240" w:lineRule="auto"/>
+        <w:jc w:val="left"/>
+        <w:rPr>
+          <w:sz w:val="28"/>
+          <w:szCs w:val="28"/>
+        </w:rPr>
+      </w:pPr>
+      <w:r>
+        <w:rPr>
+          <w:b/>
+          <w:bCs/>
+          <w:sz w:val="28"/>
+          <w:szCs w:val="28"/>
+        </w:rPr>
+        <w:t>Cấu trúc phân nhánh</w:t>
+      </w:r>
+      <w:r>
+        <w:rPr>
+          <w:sz w:val="28"/>
+          <w:szCs w:val="28"/>
+        </w:rPr>
+        <w:br/>
+      </w:r>
+      <w:r>
+        <w:rPr>
+          <w:sz w:val="28"/>
+          <w:szCs w:val="28"/>
+        </w:rPr>
+        <w:sym w:font="Symbol" w:char="F0A7"/>
+      </w:r>
+      <w:r>
+        <w:rPr>
+          <w:sz w:val="28"/>
+          <w:szCs w:val="28"/>
+        </w:rPr>
+        <w:t xml:space="preserve"> Bài toán được phân chia thành các nhánh, trong đó mỗi nhánh đại diện cho một phân công tạm thời của công việc cho người thực hiện. Mỗi lần phân công mới sẽ tạo ra một bài toán con, và bài toán này sẽ tiếp tục được phân nhánh nếu cần thiết.</w:t>
+      </w:r>
+    </w:p>
+    <w:p>
+      <w:pPr>
+        <w:numPr>
+          <w:ilvl w:val="0"/>
+          <w:numId w:val="42"/>
+        </w:numPr>
+        <w:spacing w:before="100" w:beforeAutospacing="1" w:after="100" w:afterAutospacing="1" w:line="240" w:lineRule="auto"/>
+        <w:jc w:val="left"/>
+        <w:rPr>
+          <w:sz w:val="28"/>
+          <w:szCs w:val="28"/>
+        </w:rPr>
+      </w:pPr>
+      <w:r>
+        <w:rPr>
+          <w:b/>
+          <w:bCs/>
+          <w:sz w:val="28"/>
+          <w:szCs w:val="28"/>
+        </w:rPr>
+        <w:t>Cận dưới và cắt nhánh</w:t>
+      </w:r>
+      <w:r>
+        <w:rPr>
+          <w:sz w:val="28"/>
+          <w:szCs w:val="28"/>
+        </w:rPr>
+        <w:br/>
+      </w:r>
+      <w:r>
+        <w:rPr>
+          <w:sz w:val="28"/>
+          <w:szCs w:val="28"/>
+        </w:rPr>
+        <w:sym w:font="Symbol" w:char="F0A7"/>
+      </w:r>
+      <w:r>
+        <w:rPr>
+          <w:sz w:val="28"/>
+          <w:szCs w:val="28"/>
+        </w:rPr>
+        <w:t xml:space="preserve"> Nếu tại một bước, chi phí ước lượng của một nhánh con cao hơn lời giải hiện có, thuật toán sẽ cắt bỏ toàn bộ nhánh con đó (cắt nhánh) và không tiếp tục tìm kiếm trong nhánh này. Điều này giúp giảm bớt số lượng trường hợp cần phải kiểm tra, tăng hiệu quả của thuật toán.</w:t>
+      </w:r>
+    </w:p>
+    <w:p>
+      <w:pPr>
+        <w:numPr>
+          <w:ilvl w:val="0"/>
+          <w:numId w:val="42"/>
+        </w:numPr>
+        <w:spacing w:before="100" w:beforeAutospacing="1" w:after="100" w:afterAutospacing="1" w:line="240" w:lineRule="auto"/>
+        <w:jc w:val="left"/>
+        <w:rPr>
+          <w:sz w:val="28"/>
+          <w:szCs w:val="28"/>
+        </w:rPr>
+      </w:pPr>
+      <w:r>
+        <w:rPr>
+          <w:b/>
+          <w:bCs/>
+          <w:sz w:val="28"/>
+          <w:szCs w:val="28"/>
+        </w:rPr>
+        <w:t>Lời giải tối ưu</w:t>
+      </w:r>
+      <w:r>
+        <w:rPr>
+          <w:sz w:val="28"/>
+          <w:szCs w:val="28"/>
+        </w:rPr>
+        <w:br/>
+      </w:r>
+      <w:r>
+        <w:rPr>
+          <w:sz w:val="28"/>
+          <w:szCs w:val="28"/>
+        </w:rPr>
+        <w:sym w:font="Symbol" w:char="F0A7"/>
+      </w:r>
+      <w:r>
+        <w:rPr>
+          <w:sz w:val="28"/>
+          <w:szCs w:val="28"/>
+        </w:rPr>
+        <w:t xml:space="preserve"> Thuật toán sẽ duyệt qua toàn bộ các khả năng có thể và sử dụng cơ chế cận để cắt bớt các nhánh không tiềm năng, từ đó dẫn đến lời giải tối ưu toàn cục cho bài toán phân công công việc.</w:t>
+      </w:r>
+    </w:p>
+    <w:p>
+      <w:pPr>
+        <w:pStyle w:val="Heading4"/>
+        <w:rPr>
+          <w:rFonts w:eastAsia="Times New Roman"/>
+        </w:rPr>
+      </w:pPr>
+      <w:r>
+        <w:rPr>
+          <w:rFonts w:eastAsia="Times New Roman"/>
+        </w:rPr>
+        <w:t>Nguyên lý hoạt động của thuật toán nhánh cận</w:t>
+      </w:r>
+    </w:p>
+    <w:p>
+      <w:pPr>
+        <w:spacing w:before="100" w:beforeAutospacing="1" w:after="100" w:afterAutospacing="1" w:line="240" w:lineRule="auto"/>
+        <w:rPr>
+          <w:sz w:val="28"/>
+          <w:szCs w:val="28"/>
+        </w:rPr>
+      </w:pPr>
+      <w:r>
+        <w:rPr>
+          <w:sz w:val="28"/>
+          <w:szCs w:val="28"/>
+        </w:rPr>
+        <w:t>Thuật toán sử dụng cây tìm kiếm, mỗi nút đại diện cho một trạng thái phân công công việc, mỗi nhánh đại diện cho việc lựa chọn một công việc được giao cho một người cụ thể.</w:t>
+      </w:r>
+    </w:p>
+    <w:p>
+      <w:pPr>
+        <w:numPr>
+          <w:ilvl w:val="0"/>
+          <w:numId w:val="33"/>
+        </w:numPr>
+        <w:spacing w:before="100" w:beforeAutospacing="1" w:after="100" w:afterAutospacing="1" w:line="240" w:lineRule="auto"/>
+        <w:rPr>
+          <w:sz w:val="28"/>
+          <w:szCs w:val="28"/>
+        </w:rPr>
+      </w:pPr>
+      <w:r>
+        <w:rPr>
+          <w:b/>
+          <w:bCs/>
+          <w:sz w:val="28"/>
+          <w:szCs w:val="28"/>
+        </w:rPr>
+        <w:t>Nhánh (Branch):</w:t>
+      </w:r>
+      <w:r>
+        <w:rPr>
+          <w:sz w:val="28"/>
+          <w:szCs w:val="28"/>
+        </w:rPr>
+        <w:t xml:space="preserve"> Tại mỗi cấp độ của cây, bạn chọn một công việc và thử phân công nó cho một người khác nhau, tạo ra các nhánh con. Các nhánh con sẽ tiếp tục phân công những công việc còn lại cho đến khi tất cả các công việc đều được gán.</w:t>
+      </w:r>
+    </w:p>
+    <w:p>
+      <w:pPr>
+        <w:numPr>
+          <w:ilvl w:val="0"/>
+          <w:numId w:val="33"/>
+        </w:numPr>
+        <w:spacing w:before="100" w:beforeAutospacing="1" w:after="100" w:afterAutospacing="1" w:line="240" w:lineRule="auto"/>
+        <w:rPr>
+          <w:sz w:val="28"/>
+          <w:szCs w:val="28"/>
+        </w:rPr>
+      </w:pPr>
+      <w:r>
+        <w:rPr>
+          <w:b/>
+          <w:bCs/>
+          <w:sz w:val="28"/>
+          <w:szCs w:val="28"/>
+        </w:rPr>
+        <w:t>Cận (Bound):</w:t>
+      </w:r>
+      <w:r>
+        <w:rPr>
+          <w:sz w:val="28"/>
+          <w:szCs w:val="28"/>
+        </w:rPr>
+        <w:t xml:space="preserve"> Để giảm thiểu số lượng nhánh phải xét, tại mỗi nút, ta tính một giới hạn dưới cho tổng thời gian tối thiểu có thể đạt được. Nếu giới hạn </w:t>
+      </w:r>
+      <w:r>
+        <w:rPr>
+          <w:sz w:val="28"/>
+          <w:szCs w:val="28"/>
+        </w:rPr>
+        <w:lastRenderedPageBreak/>
+        <w:t>này lớn hơn hoặc bằng tổng thời gian của nghiệm tốt nhất đã biết, ta có thể cắt bỏ nhánh đó mà không cần tiếp tục xét.</w:t>
+      </w:r>
+    </w:p>
+    <w:p>
+      <w:pPr>
+        <w:pStyle w:val="Heading4"/>
+        <w:rPr>
+          <w:rFonts w:eastAsia="Times New Roman"/>
+        </w:rPr>
+      </w:pPr>
+      <w:r>
+        <w:rPr>
+          <w:rFonts w:eastAsia="Times New Roman"/>
+        </w:rPr>
+        <w:t>Các bước giải thuật</w:t>
+      </w:r>
+    </w:p>
+    <w:p>
+      <w:pPr>
+        <w:pStyle w:val="Title"/>
+        <w:numPr>
+          <w:ilvl w:val="0"/>
+          <w:numId w:val="45"/>
+        </w:numPr>
+        <w:rPr>
+          <w:lang w:bidi="th-TH"/>
+        </w:rPr>
+      </w:pPr>
+      <w:r>
+        <w:rPr>
+          <w:lang w:bidi="th-TH"/>
+        </w:rPr>
+        <w:t>Khởi tạo</w:t>
+      </w:r>
+    </w:p>
+    <w:p>
+      <w:pPr>
+        <w:numPr>
+          <w:ilvl w:val="0"/>
+          <w:numId w:val="34"/>
+        </w:numPr>
+        <w:spacing w:before="100" w:beforeAutospacing="1" w:after="100" w:afterAutospacing="1" w:line="240" w:lineRule="auto"/>
+        <w:rPr>
+          <w:sz w:val="28"/>
+          <w:szCs w:val="28"/>
+        </w:rPr>
+      </w:pPr>
+      <w:r>
+        <w:rPr>
+          <w:b/>
+          <w:bCs/>
+          <w:sz w:val="28"/>
+          <w:szCs w:val="28"/>
+        </w:rPr>
+        <w:t>Tạo trạng thái gốc</w:t>
+      </w:r>
+      <w:r>
+        <w:rPr>
+          <w:sz w:val="28"/>
+          <w:szCs w:val="28"/>
+        </w:rPr>
+        <w:t>: Ở trạng thái này, chưa có công việc nào được phân công. Đây là gốc của cây tìm kiếm.</w:t>
+      </w:r>
+    </w:p>
+    <w:p>
+      <w:pPr>
+        <w:pStyle w:val="Title"/>
+        <w:rPr>
+          <w:rFonts w:eastAsia="Times New Roman" w:cs="Times New Roman"/>
+          <w:szCs w:val="26"/>
+          <w:lang w:bidi="th-TH"/>
+        </w:rPr>
+      </w:pPr>
+      <w:r>
+        <w:rPr>
+          <w:lang w:bidi="th-TH"/>
+        </w:rPr>
+        <w:t>Phát triển nhánh</w:t>
+      </w:r>
+    </w:p>
+    <w:p>
+      <w:pPr>
+        <w:numPr>
+          <w:ilvl w:val="0"/>
+          <w:numId w:val="35"/>
+        </w:numPr>
+        <w:spacing w:before="100" w:beforeAutospacing="1" w:after="100" w:afterAutospacing="1" w:line="240" w:lineRule="auto"/>
+        <w:rPr>
+          <w:sz w:val="28"/>
+          <w:szCs w:val="28"/>
+        </w:rPr>
+      </w:pPr>
+      <w:r>
+        <w:rPr>
+          <w:sz w:val="28"/>
+          <w:szCs w:val="28"/>
+        </w:rPr>
+        <w:t>Tại mỗi cấp độ của cây tìm kiếm, chọn một công việc và thử phân công công việc đó cho một người.</w:t>
+      </w:r>
+    </w:p>
+    <w:p>
+      <w:pPr>
+        <w:numPr>
+          <w:ilvl w:val="0"/>
+          <w:numId w:val="35"/>
+        </w:numPr>
+        <w:spacing w:before="100" w:beforeAutospacing="1" w:after="100" w:afterAutospacing="1" w:line="240" w:lineRule="auto"/>
+        <w:rPr>
+          <w:sz w:val="28"/>
+          <w:szCs w:val="28"/>
+        </w:rPr>
+      </w:pPr>
+      <w:r>
+        <w:rPr>
+          <w:sz w:val="28"/>
+          <w:szCs w:val="28"/>
+        </w:rPr>
+        <w:t>Sau khi phân công một công việc cho một người, ta tạo ra các nhánh con tương ứng, trong đó mỗi nhánh đại diện cho việc phân công công việc tiếp theo cho các người còn lại.</w:t>
+      </w:r>
+    </w:p>
+    <w:p>
+      <w:pPr>
+        <w:pStyle w:val="Title"/>
+        <w:rPr>
+          <w:rFonts w:eastAsia="Times New Roman"/>
+        </w:rPr>
+      </w:pPr>
+      <w:r>
+        <w:rPr>
+          <w:rFonts w:eastAsia="Times New Roman"/>
+        </w:rPr>
+        <w:t xml:space="preserve">Tính toán tổng thời gian và cận dưới </w:t>
+      </w:r>
+    </w:p>
+    <w:p>
+      <w:pPr>
+        <w:numPr>
+          <w:ilvl w:val="0"/>
+          <w:numId w:val="36"/>
+        </w:numPr>
+        <w:spacing w:before="100" w:beforeAutospacing="1" w:after="100" w:afterAutospacing="1" w:line="240" w:lineRule="auto"/>
+        <w:rPr>
+          <w:sz w:val="28"/>
+          <w:szCs w:val="28"/>
+        </w:rPr>
+      </w:pPr>
+      <w:r>
+        <w:rPr>
+          <w:b/>
+          <w:bCs/>
+          <w:sz w:val="28"/>
+          <w:szCs w:val="28"/>
+        </w:rPr>
+        <w:t>Tính tổng thời gian tạm thời</w:t>
+      </w:r>
+      <w:r>
+        <w:rPr>
+          <w:sz w:val="28"/>
+          <w:szCs w:val="28"/>
+        </w:rPr>
+        <w:t>: Sau mỗi bước phân công, tính tổng thời gian của các công việc đã được phân công.</w:t>
+      </w:r>
+    </w:p>
+    <w:p>
+      <w:pPr>
+        <w:numPr>
+          <w:ilvl w:val="0"/>
+          <w:numId w:val="36"/>
+        </w:numPr>
+        <w:spacing w:before="100" w:beforeAutospacing="1" w:after="100" w:afterAutospacing="1" w:line="240" w:lineRule="auto"/>
+        <w:rPr>
+          <w:sz w:val="28"/>
+          <w:szCs w:val="28"/>
+        </w:rPr>
+      </w:pPr>
+      <w:r>
+        <w:rPr>
+          <w:b/>
+          <w:bCs/>
+          <w:sz w:val="28"/>
+          <w:szCs w:val="28"/>
+        </w:rPr>
+        <w:t xml:space="preserve">Tính cận dưới </w:t>
+      </w:r>
+    </w:p>
+    <w:p>
+      <w:pPr>
+        <w:numPr>
+          <w:ilvl w:val="1"/>
+          <w:numId w:val="36"/>
+        </w:numPr>
+        <w:spacing w:before="100" w:beforeAutospacing="1" w:after="100" w:afterAutospacing="1" w:line="240" w:lineRule="auto"/>
+        <w:rPr>
+          <w:sz w:val="28"/>
+          <w:szCs w:val="28"/>
+        </w:rPr>
+      </w:pPr>
+      <w:r>
+        <w:rPr>
+          <w:sz w:val="28"/>
+          <w:szCs w:val="28"/>
+        </w:rPr>
+        <w:t>Để tối ưu hóa quá trình tìm kiếm, tính giới hạn cận dưới cho thời gian tối thiểu có thể đạt được.</w:t>
+      </w:r>
+    </w:p>
+    <w:p>
+      <w:pPr>
+        <w:numPr>
+          <w:ilvl w:val="1"/>
+          <w:numId w:val="36"/>
+        </w:numPr>
+        <w:spacing w:before="100" w:beforeAutospacing="1" w:after="100" w:afterAutospacing="1" w:line="240" w:lineRule="auto"/>
+        <w:rPr>
+          <w:sz w:val="28"/>
+          <w:szCs w:val="28"/>
+        </w:rPr>
+      </w:pPr>
+      <w:r>
+        <w:rPr>
+          <w:sz w:val="28"/>
+          <w:szCs w:val="28"/>
+        </w:rPr>
+        <w:t>Cận dưới có thể được tính bằng cách cộng tổng thời gian tạm thời với thời gian nhỏ nhất có thể cho các công việc chưa được phân công.</w:t>
+      </w:r>
+    </w:p>
+    <w:p>
+      <w:pPr>
+        <w:numPr>
+          <w:ilvl w:val="1"/>
+          <w:numId w:val="36"/>
+        </w:numPr>
+        <w:spacing w:before="100" w:beforeAutospacing="1" w:after="100" w:afterAutospacing="1" w:line="240" w:lineRule="auto"/>
+        <w:rPr>
+          <w:sz w:val="28"/>
+          <w:szCs w:val="28"/>
+        </w:rPr>
+      </w:pPr>
+      <w:r>
+        <w:rPr>
+          <w:sz w:val="28"/>
+          <w:szCs w:val="28"/>
+        </w:rPr>
+        <w:t>Cận dưới giúp loại bỏ những nhánh không khả thi.</w:t>
+      </w:r>
+    </w:p>
+    <w:p>
+      <w:pPr>
+        <w:pStyle w:val="Title"/>
+        <w:rPr>
+          <w:rFonts w:eastAsia="Times New Roman"/>
+        </w:rPr>
+      </w:pPr>
+      <w:r>
+        <w:rPr>
+          <w:rFonts w:eastAsia="Times New Roman"/>
+        </w:rPr>
+        <w:t>Cắt nhánh</w:t>
+      </w:r>
+    </w:p>
+    <w:p>
+      <w:pPr>
+        <w:numPr>
+          <w:ilvl w:val="0"/>
+          <w:numId w:val="37"/>
+        </w:numPr>
+        <w:spacing w:before="100" w:beforeAutospacing="1" w:after="100" w:afterAutospacing="1" w:line="240" w:lineRule="auto"/>
+        <w:rPr>
+          <w:sz w:val="28"/>
+          <w:szCs w:val="28"/>
+        </w:rPr>
+      </w:pPr>
+      <w:r>
+        <w:rPr>
+          <w:sz w:val="28"/>
+          <w:szCs w:val="28"/>
+        </w:rPr>
+        <w:t>Sau khi tính được tổng thời gian và cận dưới cho một nhánh:</w:t>
+      </w:r>
+    </w:p>
+    <w:p>
+      <w:pPr>
+        <w:numPr>
+          <w:ilvl w:val="1"/>
+          <w:numId w:val="37"/>
+        </w:numPr>
+        <w:spacing w:before="100" w:beforeAutospacing="1" w:after="100" w:afterAutospacing="1" w:line="240" w:lineRule="auto"/>
+        <w:rPr>
+          <w:sz w:val="28"/>
+          <w:szCs w:val="28"/>
+        </w:rPr>
+      </w:pPr>
+      <w:r>
+        <w:rPr>
+          <w:sz w:val="28"/>
+          <w:szCs w:val="28"/>
+        </w:rPr>
+        <w:t>So sánh cận dưới với giá trị của nghiệm tốt nhất hiện tại (nếu có).</w:t>
+      </w:r>
+    </w:p>
+    <w:p>
+      <w:pPr>
+        <w:numPr>
+          <w:ilvl w:val="1"/>
+          <w:numId w:val="37"/>
+        </w:numPr>
+        <w:spacing w:before="100" w:beforeAutospacing="1" w:after="100" w:afterAutospacing="1" w:line="240" w:lineRule="auto"/>
+        <w:rPr>
+          <w:sz w:val="28"/>
+          <w:szCs w:val="28"/>
+        </w:rPr>
+      </w:pPr>
+      <w:r>
+        <w:rPr>
+          <w:sz w:val="28"/>
+          <w:szCs w:val="28"/>
+        </w:rPr>
+        <w:t>Nếu cận dưới của nhánh đó lớn hơn hoặc bằng tổng thời gian của nghiệm tốt nhất hiện tại, cắt nhánh đó và không mở rộng thêm nhánh con từ nhánh này.</w:t>
+      </w:r>
+    </w:p>
+    <w:p>
+      <w:pPr>
+        <w:numPr>
+          <w:ilvl w:val="1"/>
+          <w:numId w:val="37"/>
+        </w:numPr>
+        <w:spacing w:before="100" w:beforeAutospacing="1" w:after="100" w:afterAutospacing="1" w:line="240" w:lineRule="auto"/>
+        <w:rPr>
+          <w:sz w:val="28"/>
+          <w:szCs w:val="28"/>
+        </w:rPr>
+      </w:pPr>
+      <w:r>
+        <w:rPr>
+          <w:sz w:val="28"/>
+          <w:szCs w:val="28"/>
+        </w:rPr>
+        <w:t>Nếu tổng thời gian tạm thời nhỏ hơn nghiệm tốt nhất, tiếp tục phân nhánh để tìm các phương án tốt hơn.</w:t>
+      </w:r>
+    </w:p>
+    <w:p>
+      <w:pPr>
+        <w:pStyle w:val="Title"/>
+        <w:rPr>
+          <w:rFonts w:eastAsia="Times New Roman"/>
+        </w:rPr>
+      </w:pPr>
+      <w:r>
+        <w:rPr>
+          <w:rFonts w:eastAsia="Times New Roman"/>
+        </w:rPr>
+        <w:t xml:space="preserve">Cập nhật nghiệm tối ưu </w:t>
+      </w:r>
+    </w:p>
+    <w:p>
+      <w:pPr>
+        <w:spacing w:before="100" w:beforeAutospacing="1" w:after="100" w:afterAutospacing="1" w:line="240" w:lineRule="auto"/>
+        <w:outlineLvl w:val="2"/>
+        <w:rPr>
+          <w:sz w:val="28"/>
+          <w:szCs w:val="28"/>
+        </w:rPr>
+      </w:pPr>
+      <w:bookmarkStart w:id="9" w:name="_Toc179397222"/>
+      <w:r>
+        <w:rPr>
+          <w:sz w:val="28"/>
+          <w:szCs w:val="28"/>
+        </w:rPr>
+        <w:t>Khi một trạng thái phân công đầy đủ được tìm thấy (tất cả công việc đều được phân cho một người):</w:t>
+      </w:r>
+      <w:bookmarkEnd w:id="9"/>
+    </w:p>
+    <w:p>
+      <w:pPr>
+        <w:numPr>
+          <w:ilvl w:val="1"/>
+          <w:numId w:val="38"/>
+        </w:numPr>
+        <w:spacing w:before="100" w:beforeAutospacing="1" w:after="100" w:afterAutospacing="1" w:line="240" w:lineRule="auto"/>
+        <w:rPr>
+          <w:sz w:val="28"/>
+          <w:szCs w:val="28"/>
+        </w:rPr>
+      </w:pPr>
+      <w:r>
+        <w:rPr>
+          <w:sz w:val="28"/>
+          <w:szCs w:val="28"/>
+        </w:rPr>
+        <w:lastRenderedPageBreak/>
+        <w:t>So sánh tổng thời gian của trạng thái này với nghiệm tốt nhất hiện tại.</w:t>
+      </w:r>
+    </w:p>
+    <w:p>
+      <w:pPr>
+        <w:numPr>
+          <w:ilvl w:val="1"/>
+          <w:numId w:val="38"/>
+        </w:numPr>
+        <w:spacing w:before="100" w:beforeAutospacing="1" w:after="100" w:afterAutospacing="1" w:line="240" w:lineRule="auto"/>
+        <w:rPr>
+          <w:sz w:val="28"/>
+          <w:szCs w:val="28"/>
+        </w:rPr>
+      </w:pPr>
+      <w:r>
+        <w:rPr>
+          <w:sz w:val="28"/>
+          <w:szCs w:val="28"/>
+        </w:rPr>
+        <w:t>Nếu tổng thời gian của trạng thái này nhỏ hơn, cập nhật nghiệm tốt nhất bằng trạng thái hiện tại.</w:t>
+      </w:r>
+    </w:p>
+    <w:p>
+      <w:pPr>
+        <w:spacing w:after="0" w:line="240" w:lineRule="auto"/>
+        <w:rPr>
+          <w:sz w:val="28"/>
+          <w:szCs w:val="28"/>
+        </w:rPr>
+      </w:pPr>
+    </w:p>
+    <w:p>
+      <w:pPr>
+        <w:pStyle w:val="Title"/>
+        <w:rPr>
+          <w:rFonts w:eastAsia="Times New Roman"/>
+        </w:rPr>
+      </w:pPr>
+      <w:r>
+        <w:rPr>
+          <w:rFonts w:eastAsia="Times New Roman"/>
+        </w:rPr>
+        <w:t>Tiếp tục tìm kiếm hoặc dừng lại</w:t>
+      </w:r>
+    </w:p>
+    <w:p>
+      <w:pPr>
+        <w:numPr>
+          <w:ilvl w:val="0"/>
+          <w:numId w:val="39"/>
+        </w:numPr>
+        <w:spacing w:before="100" w:beforeAutospacing="1" w:after="100" w:afterAutospacing="1" w:line="240" w:lineRule="auto"/>
+        <w:rPr>
+          <w:sz w:val="28"/>
+          <w:szCs w:val="28"/>
+        </w:rPr>
+      </w:pPr>
+      <w:r>
+        <w:rPr>
+          <w:sz w:val="28"/>
+          <w:szCs w:val="28"/>
+        </w:rPr>
+        <w:t>Lặp lại quá trình phát triển nhánh, tính cận dưới và cắt nhánh cho đến khi: Tất cả các nhánh khả thi đều được xét hoặc cắt bỏ.</w:t>
+      </w:r>
+    </w:p>
+    <w:p>
+      <w:pPr>
+        <w:numPr>
+          <w:ilvl w:val="0"/>
+          <w:numId w:val="39"/>
+        </w:numPr>
+        <w:spacing w:before="100" w:beforeAutospacing="1" w:after="100" w:afterAutospacing="1" w:line="240" w:lineRule="auto"/>
+        <w:rPr>
+          <w:sz w:val="28"/>
+          <w:szCs w:val="28"/>
+        </w:rPr>
+      </w:pPr>
+      <w:r>
+        <w:rPr>
+          <w:sz w:val="28"/>
+          <w:szCs w:val="28"/>
+        </w:rPr>
+        <w:t>Khi không còn nhánh khả thi nào để mở rộng, nghiệm tối ưu sẽ là nghiệm cuối cùng được cập nhật.</w:t>
+      </w:r>
+    </w:p>
+    <w:p>
+      <w:pPr>
+        <w:rPr>
+          <w:lang w:bidi="th-TH"/>
+        </w:rPr>
+      </w:pPr>
     </w:p>
     <w:p>
       <w:pPr>
         <w:pStyle w:val="Heading1"/>
         <w:jc w:val="left"/>
       </w:pPr>
-      <w:r>
-        <w:t>Cơ sở lý thuyết</w:t>
-      </w:r>
+      <w:bookmarkStart w:id="10" w:name="_Toc179397223"/>
+      <w:r>
+        <w:t>Thiết kế thuật toán để giải bài toán phân công công việc</w:t>
+      </w:r>
+      <w:bookmarkEnd w:id="10"/>
     </w:p>
     <w:p>
       <w:pPr>
         <w:pStyle w:val="Heading2"/>
       </w:pPr>
-      <w:r>
-        <w:t>Cơ sở lý thuyết trong bài toán phân công công việc</w:t>
-      </w:r>
+      <w:bookmarkStart w:id="11" w:name="_Toc179397224"/>
+      <w:r>
+        <w:t>Thiết kế thuật toán tham lam ( Greedy)</w:t>
+      </w:r>
+      <w:bookmarkEnd w:id="11"/>
     </w:p>
     <w:p>
       <w:pPr>
         <w:pStyle w:val="Heading2"/>
       </w:pPr>
-      <w:r>
-        <w:t>Cơ sở lý thuyết</w:t>
-      </w:r>
-      <w:r>
-        <w:t xml:space="preserve"> của các thuật toán</w:t>
-      </w:r>
+      <w:bookmarkStart w:id="12" w:name="_Toc179397225"/>
+      <w:r>
+        <w:t>Thiết kế thuật toán</w:t>
+      </w:r>
+      <w:r>
+        <w:t xml:space="preserve"> nhánh cận ( Branch and Bound)</w:t>
+      </w:r>
+      <w:bookmarkEnd w:id="12"/>
+    </w:p>
+    <w:p>
+      <w:pPr>
+        <w:pStyle w:val="Heading2"/>
+      </w:pPr>
+      <w:bookmarkStart w:id="13" w:name="_Toc179397226"/>
+      <w:r>
+        <w:t>Đánh giá hiệu quả các phương pháp</w:t>
+      </w:r>
+      <w:bookmarkEnd w:id="13"/>
     </w:p>
     <w:p>
       <w:pPr>
         <w:pStyle w:val="Heading1"/>
         <w:jc w:val="left"/>
       </w:pPr>
-      <w:r>
-        <w:t>Thiết kế thuật toán để giải bài toán phân công công việc</w:t>
-      </w:r>
+      <w:bookmarkStart w:id="14" w:name="_Toc179397227"/>
+      <w:r>
+        <w:t>Cài đặt và kiểm thử</w:t>
+      </w:r>
+      <w:bookmarkEnd w:id="14"/>
     </w:p>
     <w:p>
       <w:pPr>
         <w:pStyle w:val="Heading2"/>
       </w:pPr>
-      <w:r>
-        <w:t>Thiết kế thuật toán tham lam ( Greedy)</w:t>
-      </w:r>
+      <w:bookmarkStart w:id="15" w:name="_Toc179397228"/>
+      <w:r>
+        <w:t>Cài đặt thuật toán</w:t>
+      </w:r>
+      <w:bookmarkEnd w:id="15"/>
+    </w:p>
+    <w:p>
+      <w:pPr>
+        <w:pStyle w:val="Heading3"/>
+      </w:pPr>
+      <w:bookmarkStart w:id="16" w:name="_Toc179397229"/>
+      <w:r>
+        <w:t>Cài đặt thuật toán tham lam</w:t>
+      </w:r>
+      <w:bookmarkEnd w:id="16"/>
+    </w:p>
+    <w:p>
+      <w:pPr>
+        <w:pStyle w:val="Heading3"/>
+      </w:pPr>
+      <w:bookmarkStart w:id="17" w:name="_Toc179397230"/>
+      <w:r>
+        <w:t>Cài đặt thuật toán nhánh cận</w:t>
+      </w:r>
+      <w:bookmarkEnd w:id="17"/>
     </w:p>
     <w:p>
       <w:pPr>
         <w:pStyle w:val="Heading2"/>
       </w:pPr>
-      <w:r>
-        <w:t>Thiết kế thuật toán</w:t>
-      </w:r>
-      <w:r>
-        <w:t xml:space="preserve"> nhánh cận ( Branch and Bound)</w:t>
-      </w:r>
-    </w:p>
-    <w:p>
-      <w:pPr>
-        <w:pStyle w:val="Heading2"/>
-      </w:pPr>
-      <w:r>
-        <w:t>Đánh giá hiệu quả các phương pháp</w:t>
-      </w:r>
-    </w:p>
-    <w:p>
-      <w:pPr>
-        <w:pStyle w:val="Heading1"/>
-        <w:jc w:val="left"/>
-      </w:pPr>
-      <w:r>
-        <w:t>Cài đặt và kiểm thử</w:t>
-      </w:r>
-    </w:p>
-    <w:p>
-      <w:pPr>
-        <w:pStyle w:val="Heading2"/>
-      </w:pPr>
-      <w:r>
-        <w:t>Cài đặt thuật toán</w:t>
-      </w:r>
-    </w:p>
-    <w:p>
-      <w:pPr>
-        <w:pStyle w:val="Heading3"/>
-      </w:pPr>
-      <w:r>
-        <w:t>Cài đặt thuật toán tham lam</w:t>
-      </w:r>
-    </w:p>
-    <w:p>
-      <w:pPr>
-        <w:pStyle w:val="Heading3"/>
-      </w:pPr>
-      <w:r>
-        <w:t>Cài đặt thuật toán nhánh cận</w:t>
-      </w:r>
-    </w:p>
-    <w:p>
-      <w:pPr>
-        <w:pStyle w:val="Heading2"/>
-      </w:pPr>
+      <w:bookmarkStart w:id="18" w:name="_Toc179397231"/>
       <w:r>
         <w:t>Kiểm thử</w:t>
       </w:r>
+      <w:bookmarkEnd w:id="18"/>
     </w:p>
     <w:p>
       <w:pPr>
@@ -177,9 +3983,11 @@
         </w:numPr>
         <w:jc w:val="both"/>
       </w:pPr>
+      <w:bookmarkStart w:id="19" w:name="_Toc179397232"/>
       <w:r>
         <w:t>KẾT LUẬN</w:t>
       </w:r>
+      <w:bookmarkEnd w:id="19"/>
     </w:p>
     <w:p>
       <w:pPr>
@@ -190,9 +3998,11 @@
         </w:numPr>
         <w:jc w:val="both"/>
       </w:pPr>
+      <w:bookmarkStart w:id="20" w:name="_Toc179397233"/>
       <w:r>
         <w:t>TÀI LIỆU THAM KHẢO</w:t>
       </w:r>
+      <w:bookmarkEnd w:id="20"/>
     </w:p>
     <w:sectPr>
       <w:pgSz w:w="11906" w:h="16838" w:code="9"/>
@@ -207,6 +4017,1091 @@
 <file path=word/numbering.xml><?xml version="1.0" encoding="utf-8"?>
 <w:numbering xmlns:wpc="http://schemas.microsoft.com/office/word/2010/wordprocessingCanvas" xmlns:cx="http://schemas.microsoft.com/office/drawing/2014/chartex" xmlns:cx1="http://schemas.microsoft.com/office/drawing/2015/9/8/chartex" xmlns:cx2="http://schemas.microsoft.com/office/drawing/2015/10/21/chartex" xmlns:cx3="http://schemas.microsoft.com/office/drawing/2016/5/9/chartex" xmlns:cx4="http://schemas.microsoft.com/office/drawing/2016/5/10/chartex" xmlns:cx5="http://schemas.microsoft.com/office/drawing/2016/5/11/chartex" xmlns:cx6="http://schemas.microsoft.com/office/drawing/2016/5/12/chartex" xmlns:cx7="http://schemas.microsoft.com/office/drawing/2016/5/13/chartex" xmlns:cx8="http://schemas.microsoft.com/office/drawing/2016/5/14/chartex" xmlns:mc="http://schemas.openxmlformats.org/markup-compatibility/2006" xmlns:aink="http://schemas.microsoft.com/office/drawing/2016/ink" xmlns:am3d="http://schemas.microsoft.com/office/drawing/2017/model3d" xmlns:o="urn:schemas-microsoft-com:office:office" xmlns:oel="http://schemas.microsoft.com/office/2019/extlst" xmlns:r="http://schemas.openxmlformats.org/officeDocument/2006/relationships" xmlns:m="http://schemas.openxmlformats.org/officeDocument/2006/math" xmlns:v="urn:schemas-microsoft-com:vml" xmlns:wp14="http://schemas.microsoft.com/office/word/2010/wordprocessingDrawing" xmlns:wp="http://schemas.openxmlformats.org/drawingml/2006/wordprocessingDrawing" xmlns:w10="urn:schemas-microsoft-com:office:word" xmlns:w="http://schemas.openxmlformats.org/wordprocessingml/2006/main" xmlns:w14="http://schemas.microsoft.com/office/word/2010/wordml" xmlns:w15="http://schemas.microsoft.com/office/word/2012/wordml" xmlns:w16cex="http://schemas.microsoft.com/office/word/2018/wordml/cex" xmlns:w16cid="http://schemas.microsoft.com/office/word/2016/wordml/cid" xmlns:w16="http://schemas.microsoft.com/office/word/2018/wordml" xmlns:w16du="http://schemas.microsoft.com/office/word/2023/wordml/word16du" xmlns:w16sdtdh="http://schemas.microsoft.com/office/word/2020/wordml/sdtdatahash" xmlns:w16se="http://schemas.microsoft.com/office/word/2015/wordml/symex" xmlns:wpg="http://schemas.microsoft.com/office/word/2010/wordprocessingGroup" xmlns:wpi="http://schemas.microsoft.com/office/word/2010/wordprocessingInk" xmlns:wne="http://schemas.microsoft.com/office/word/2006/wordml" xmlns:wps="http://schemas.microsoft.com/office/word/2010/wordprocessingShape" mc:Ignorable="w14 w15 w16se w16cid w16 w16cex w16sdtdh w16du wp14">
   <w:abstractNum w:abstractNumId="0" w15:restartNumberingAfterBreak="0">
+    <w:nsid w:val="01B05FB5"/>
+    <w:multiLevelType w:val="multilevel"/>
+    <w:tmpl w:val="C082BDBE"/>
+    <w:lvl w:ilvl="0">
+      <w:start w:val="1"/>
+      <w:numFmt w:val="bullet"/>
+      <w:lvlText w:val=""/>
+      <w:lvlJc w:val="left"/>
+      <w:pPr>
+        <w:tabs>
+          <w:tab w:val="num" w:pos="720"/>
+        </w:tabs>
+        <w:ind w:left="720" w:hanging="360"/>
+      </w:pPr>
+      <w:rPr>
+        <w:rFonts w:ascii="Symbol" w:hAnsi="Symbol" w:hint="default"/>
+        <w:sz w:val="20"/>
+      </w:rPr>
+    </w:lvl>
+    <w:lvl w:ilvl="1">
+      <w:start w:val="1"/>
+      <w:numFmt w:val="bullet"/>
+      <w:lvlText w:val="o"/>
+      <w:lvlJc w:val="left"/>
+      <w:pPr>
+        <w:tabs>
+          <w:tab w:val="num" w:pos="1440"/>
+        </w:tabs>
+        <w:ind w:left="1440" w:hanging="360"/>
+      </w:pPr>
+      <w:rPr>
+        <w:rFonts w:ascii="Courier New" w:hAnsi="Courier New" w:hint="default"/>
+        <w:sz w:val="20"/>
+      </w:rPr>
+    </w:lvl>
+    <w:lvl w:ilvl="2" w:tentative="1">
+      <w:start w:val="1"/>
+      <w:numFmt w:val="bullet"/>
+      <w:lvlText w:val=""/>
+      <w:lvlJc w:val="left"/>
+      <w:pPr>
+        <w:tabs>
+          <w:tab w:val="num" w:pos="2160"/>
+        </w:tabs>
+        <w:ind w:left="2160" w:hanging="360"/>
+      </w:pPr>
+      <w:rPr>
+        <w:rFonts w:ascii="Wingdings" w:hAnsi="Wingdings" w:hint="default"/>
+        <w:sz w:val="20"/>
+      </w:rPr>
+    </w:lvl>
+    <w:lvl w:ilvl="3" w:tentative="1">
+      <w:start w:val="1"/>
+      <w:numFmt w:val="bullet"/>
+      <w:lvlText w:val=""/>
+      <w:lvlJc w:val="left"/>
+      <w:pPr>
+        <w:tabs>
+          <w:tab w:val="num" w:pos="2880"/>
+        </w:tabs>
+        <w:ind w:left="2880" w:hanging="360"/>
+      </w:pPr>
+      <w:rPr>
+        <w:rFonts w:ascii="Wingdings" w:hAnsi="Wingdings" w:hint="default"/>
+        <w:sz w:val="20"/>
+      </w:rPr>
+    </w:lvl>
+    <w:lvl w:ilvl="4" w:tentative="1">
+      <w:start w:val="1"/>
+      <w:numFmt w:val="bullet"/>
+      <w:lvlText w:val=""/>
+      <w:lvlJc w:val="left"/>
+      <w:pPr>
+        <w:tabs>
+          <w:tab w:val="num" w:pos="3600"/>
+        </w:tabs>
+        <w:ind w:left="3600" w:hanging="360"/>
+      </w:pPr>
+      <w:rPr>
+        <w:rFonts w:ascii="Wingdings" w:hAnsi="Wingdings" w:hint="default"/>
+        <w:sz w:val="20"/>
+      </w:rPr>
+    </w:lvl>
+    <w:lvl w:ilvl="5" w:tentative="1">
+      <w:start w:val="1"/>
+      <w:numFmt w:val="bullet"/>
+      <w:lvlText w:val=""/>
+      <w:lvlJc w:val="left"/>
+      <w:pPr>
+        <w:tabs>
+          <w:tab w:val="num" w:pos="4320"/>
+        </w:tabs>
+        <w:ind w:left="4320" w:hanging="360"/>
+      </w:pPr>
+      <w:rPr>
+        <w:rFonts w:ascii="Wingdings" w:hAnsi="Wingdings" w:hint="default"/>
+        <w:sz w:val="20"/>
+      </w:rPr>
+    </w:lvl>
+    <w:lvl w:ilvl="6" w:tentative="1">
+      <w:start w:val="1"/>
+      <w:numFmt w:val="bullet"/>
+      <w:lvlText w:val=""/>
+      <w:lvlJc w:val="left"/>
+      <w:pPr>
+        <w:tabs>
+          <w:tab w:val="num" w:pos="5040"/>
+        </w:tabs>
+        <w:ind w:left="5040" w:hanging="360"/>
+      </w:pPr>
+      <w:rPr>
+        <w:rFonts w:ascii="Wingdings" w:hAnsi="Wingdings" w:hint="default"/>
+        <w:sz w:val="20"/>
+      </w:rPr>
+    </w:lvl>
+    <w:lvl w:ilvl="7" w:tentative="1">
+      <w:start w:val="1"/>
+      <w:numFmt w:val="bullet"/>
+      <w:lvlText w:val=""/>
+      <w:lvlJc w:val="left"/>
+      <w:pPr>
+        <w:tabs>
+          <w:tab w:val="num" w:pos="5760"/>
+        </w:tabs>
+        <w:ind w:left="5760" w:hanging="360"/>
+      </w:pPr>
+      <w:rPr>
+        <w:rFonts w:ascii="Wingdings" w:hAnsi="Wingdings" w:hint="default"/>
+        <w:sz w:val="20"/>
+      </w:rPr>
+    </w:lvl>
+    <w:lvl w:ilvl="8" w:tentative="1">
+      <w:start w:val="1"/>
+      <w:numFmt w:val="bullet"/>
+      <w:lvlText w:val=""/>
+      <w:lvlJc w:val="left"/>
+      <w:pPr>
+        <w:tabs>
+          <w:tab w:val="num" w:pos="6480"/>
+        </w:tabs>
+        <w:ind w:left="6480" w:hanging="360"/>
+      </w:pPr>
+      <w:rPr>
+        <w:rFonts w:ascii="Wingdings" w:hAnsi="Wingdings" w:hint="default"/>
+        <w:sz w:val="20"/>
+      </w:rPr>
+    </w:lvl>
+  </w:abstractNum>
+  <w:abstractNum w:abstractNumId="1" w15:restartNumberingAfterBreak="0">
+    <w:nsid w:val="06A64E80"/>
+    <w:multiLevelType w:val="hybridMultilevel"/>
+    <w:tmpl w:val="205E411E"/>
+    <w:lvl w:ilvl="0" w:tplc="2B1E685C">
+      <w:start w:val="1"/>
+      <w:numFmt w:val="bullet"/>
+      <w:lvlText w:val=""/>
+      <w:lvlJc w:val="left"/>
+      <w:pPr>
+        <w:ind w:left="1440" w:hanging="360"/>
+      </w:pPr>
+      <w:rPr>
+        <w:rFonts w:ascii="Symbol" w:hAnsi="Symbol" w:hint="default"/>
+      </w:rPr>
+    </w:lvl>
+    <w:lvl w:ilvl="1" w:tplc="04090003" w:tentative="1">
+      <w:start w:val="1"/>
+      <w:numFmt w:val="bullet"/>
+      <w:lvlText w:val="o"/>
+      <w:lvlJc w:val="left"/>
+      <w:pPr>
+        <w:ind w:left="2160" w:hanging="360"/>
+      </w:pPr>
+      <w:rPr>
+        <w:rFonts w:ascii="Courier New" w:hAnsi="Courier New" w:cs="Courier New" w:hint="default"/>
+      </w:rPr>
+    </w:lvl>
+    <w:lvl w:ilvl="2" w:tplc="04090005" w:tentative="1">
+      <w:start w:val="1"/>
+      <w:numFmt w:val="bullet"/>
+      <w:lvlText w:val=""/>
+      <w:lvlJc w:val="left"/>
+      <w:pPr>
+        <w:ind w:left="2880" w:hanging="360"/>
+      </w:pPr>
+      <w:rPr>
+        <w:rFonts w:ascii="Wingdings" w:hAnsi="Wingdings" w:hint="default"/>
+      </w:rPr>
+    </w:lvl>
+    <w:lvl w:ilvl="3" w:tplc="04090001" w:tentative="1">
+      <w:start w:val="1"/>
+      <w:numFmt w:val="bullet"/>
+      <w:lvlText w:val=""/>
+      <w:lvlJc w:val="left"/>
+      <w:pPr>
+        <w:ind w:left="3600" w:hanging="360"/>
+      </w:pPr>
+      <w:rPr>
+        <w:rFonts w:ascii="Symbol" w:hAnsi="Symbol" w:hint="default"/>
+      </w:rPr>
+    </w:lvl>
+    <w:lvl w:ilvl="4" w:tplc="04090003" w:tentative="1">
+      <w:start w:val="1"/>
+      <w:numFmt w:val="bullet"/>
+      <w:lvlText w:val="o"/>
+      <w:lvlJc w:val="left"/>
+      <w:pPr>
+        <w:ind w:left="4320" w:hanging="360"/>
+      </w:pPr>
+      <w:rPr>
+        <w:rFonts w:ascii="Courier New" w:hAnsi="Courier New" w:cs="Courier New" w:hint="default"/>
+      </w:rPr>
+    </w:lvl>
+    <w:lvl w:ilvl="5" w:tplc="04090005" w:tentative="1">
+      <w:start w:val="1"/>
+      <w:numFmt w:val="bullet"/>
+      <w:lvlText w:val=""/>
+      <w:lvlJc w:val="left"/>
+      <w:pPr>
+        <w:ind w:left="5040" w:hanging="360"/>
+      </w:pPr>
+      <w:rPr>
+        <w:rFonts w:ascii="Wingdings" w:hAnsi="Wingdings" w:hint="default"/>
+      </w:rPr>
+    </w:lvl>
+    <w:lvl w:ilvl="6" w:tplc="04090001" w:tentative="1">
+      <w:start w:val="1"/>
+      <w:numFmt w:val="bullet"/>
+      <w:lvlText w:val=""/>
+      <w:lvlJc w:val="left"/>
+      <w:pPr>
+        <w:ind w:left="5760" w:hanging="360"/>
+      </w:pPr>
+      <w:rPr>
+        <w:rFonts w:ascii="Symbol" w:hAnsi="Symbol" w:hint="default"/>
+      </w:rPr>
+    </w:lvl>
+    <w:lvl w:ilvl="7" w:tplc="04090003" w:tentative="1">
+      <w:start w:val="1"/>
+      <w:numFmt w:val="bullet"/>
+      <w:lvlText w:val="o"/>
+      <w:lvlJc w:val="left"/>
+      <w:pPr>
+        <w:ind w:left="6480" w:hanging="360"/>
+      </w:pPr>
+      <w:rPr>
+        <w:rFonts w:ascii="Courier New" w:hAnsi="Courier New" w:cs="Courier New" w:hint="default"/>
+      </w:rPr>
+    </w:lvl>
+    <w:lvl w:ilvl="8" w:tplc="04090005" w:tentative="1">
+      <w:start w:val="1"/>
+      <w:numFmt w:val="bullet"/>
+      <w:lvlText w:val=""/>
+      <w:lvlJc w:val="left"/>
+      <w:pPr>
+        <w:ind w:left="7200" w:hanging="360"/>
+      </w:pPr>
+      <w:rPr>
+        <w:rFonts w:ascii="Wingdings" w:hAnsi="Wingdings" w:hint="default"/>
+      </w:rPr>
+    </w:lvl>
+  </w:abstractNum>
+  <w:abstractNum w:abstractNumId="2" w15:restartNumberingAfterBreak="0">
+    <w:nsid w:val="06C56C59"/>
+    <w:multiLevelType w:val="multilevel"/>
+    <w:tmpl w:val="C296758A"/>
+    <w:lvl w:ilvl="0">
+      <w:start w:val="1"/>
+      <w:numFmt w:val="bullet"/>
+      <w:lvlText w:val=""/>
+      <w:lvlJc w:val="left"/>
+      <w:pPr>
+        <w:tabs>
+          <w:tab w:val="num" w:pos="720"/>
+        </w:tabs>
+        <w:ind w:left="720" w:hanging="360"/>
+      </w:pPr>
+      <w:rPr>
+        <w:rFonts w:ascii="Symbol" w:hAnsi="Symbol" w:hint="default"/>
+        <w:sz w:val="20"/>
+      </w:rPr>
+    </w:lvl>
+    <w:lvl w:ilvl="1">
+      <w:start w:val="1"/>
+      <w:numFmt w:val="bullet"/>
+      <w:lvlText w:val="o"/>
+      <w:lvlJc w:val="left"/>
+      <w:pPr>
+        <w:tabs>
+          <w:tab w:val="num" w:pos="1440"/>
+        </w:tabs>
+        <w:ind w:left="1440" w:hanging="360"/>
+      </w:pPr>
+      <w:rPr>
+        <w:rFonts w:ascii="Courier New" w:hAnsi="Courier New" w:hint="default"/>
+        <w:sz w:val="20"/>
+      </w:rPr>
+    </w:lvl>
+    <w:lvl w:ilvl="2" w:tentative="1">
+      <w:start w:val="1"/>
+      <w:numFmt w:val="bullet"/>
+      <w:lvlText w:val=""/>
+      <w:lvlJc w:val="left"/>
+      <w:pPr>
+        <w:tabs>
+          <w:tab w:val="num" w:pos="2160"/>
+        </w:tabs>
+        <w:ind w:left="2160" w:hanging="360"/>
+      </w:pPr>
+      <w:rPr>
+        <w:rFonts w:ascii="Wingdings" w:hAnsi="Wingdings" w:hint="default"/>
+        <w:sz w:val="20"/>
+      </w:rPr>
+    </w:lvl>
+    <w:lvl w:ilvl="3" w:tentative="1">
+      <w:start w:val="1"/>
+      <w:numFmt w:val="bullet"/>
+      <w:lvlText w:val=""/>
+      <w:lvlJc w:val="left"/>
+      <w:pPr>
+        <w:tabs>
+          <w:tab w:val="num" w:pos="2880"/>
+        </w:tabs>
+        <w:ind w:left="2880" w:hanging="360"/>
+      </w:pPr>
+      <w:rPr>
+        <w:rFonts w:ascii="Wingdings" w:hAnsi="Wingdings" w:hint="default"/>
+        <w:sz w:val="20"/>
+      </w:rPr>
+    </w:lvl>
+    <w:lvl w:ilvl="4" w:tentative="1">
+      <w:start w:val="1"/>
+      <w:numFmt w:val="bullet"/>
+      <w:lvlText w:val=""/>
+      <w:lvlJc w:val="left"/>
+      <w:pPr>
+        <w:tabs>
+          <w:tab w:val="num" w:pos="3600"/>
+        </w:tabs>
+        <w:ind w:left="3600" w:hanging="360"/>
+      </w:pPr>
+      <w:rPr>
+        <w:rFonts w:ascii="Wingdings" w:hAnsi="Wingdings" w:hint="default"/>
+        <w:sz w:val="20"/>
+      </w:rPr>
+    </w:lvl>
+    <w:lvl w:ilvl="5" w:tentative="1">
+      <w:start w:val="1"/>
+      <w:numFmt w:val="bullet"/>
+      <w:lvlText w:val=""/>
+      <w:lvlJc w:val="left"/>
+      <w:pPr>
+        <w:tabs>
+          <w:tab w:val="num" w:pos="4320"/>
+        </w:tabs>
+        <w:ind w:left="4320" w:hanging="360"/>
+      </w:pPr>
+      <w:rPr>
+        <w:rFonts w:ascii="Wingdings" w:hAnsi="Wingdings" w:hint="default"/>
+        <w:sz w:val="20"/>
+      </w:rPr>
+    </w:lvl>
+    <w:lvl w:ilvl="6" w:tentative="1">
+      <w:start w:val="1"/>
+      <w:numFmt w:val="bullet"/>
+      <w:lvlText w:val=""/>
+      <w:lvlJc w:val="left"/>
+      <w:pPr>
+        <w:tabs>
+          <w:tab w:val="num" w:pos="5040"/>
+        </w:tabs>
+        <w:ind w:left="5040" w:hanging="360"/>
+      </w:pPr>
+      <w:rPr>
+        <w:rFonts w:ascii="Wingdings" w:hAnsi="Wingdings" w:hint="default"/>
+        <w:sz w:val="20"/>
+      </w:rPr>
+    </w:lvl>
+    <w:lvl w:ilvl="7" w:tentative="1">
+      <w:start w:val="1"/>
+      <w:numFmt w:val="bullet"/>
+      <w:lvlText w:val=""/>
+      <w:lvlJc w:val="left"/>
+      <w:pPr>
+        <w:tabs>
+          <w:tab w:val="num" w:pos="5760"/>
+        </w:tabs>
+        <w:ind w:left="5760" w:hanging="360"/>
+      </w:pPr>
+      <w:rPr>
+        <w:rFonts w:ascii="Wingdings" w:hAnsi="Wingdings" w:hint="default"/>
+        <w:sz w:val="20"/>
+      </w:rPr>
+    </w:lvl>
+    <w:lvl w:ilvl="8" w:tentative="1">
+      <w:start w:val="1"/>
+      <w:numFmt w:val="bullet"/>
+      <w:lvlText w:val=""/>
+      <w:lvlJc w:val="left"/>
+      <w:pPr>
+        <w:tabs>
+          <w:tab w:val="num" w:pos="6480"/>
+        </w:tabs>
+        <w:ind w:left="6480" w:hanging="360"/>
+      </w:pPr>
+      <w:rPr>
+        <w:rFonts w:ascii="Wingdings" w:hAnsi="Wingdings" w:hint="default"/>
+        <w:sz w:val="20"/>
+      </w:rPr>
+    </w:lvl>
+  </w:abstractNum>
+  <w:abstractNum w:abstractNumId="3" w15:restartNumberingAfterBreak="0">
+    <w:nsid w:val="0BC11E98"/>
+    <w:multiLevelType w:val="multilevel"/>
+    <w:tmpl w:val="CA221586"/>
+    <w:lvl w:ilvl="0">
+      <w:start w:val="1"/>
+      <w:numFmt w:val="bullet"/>
+      <w:lvlText w:val=""/>
+      <w:lvlJc w:val="left"/>
+      <w:pPr>
+        <w:tabs>
+          <w:tab w:val="num" w:pos="720"/>
+        </w:tabs>
+        <w:ind w:left="720" w:hanging="360"/>
+      </w:pPr>
+      <w:rPr>
+        <w:rFonts w:ascii="Symbol" w:hAnsi="Symbol" w:hint="default"/>
+        <w:sz w:val="20"/>
+      </w:rPr>
+    </w:lvl>
+    <w:lvl w:ilvl="1">
+      <w:start w:val="1"/>
+      <w:numFmt w:val="bullet"/>
+      <w:lvlText w:val="o"/>
+      <w:lvlJc w:val="left"/>
+      <w:pPr>
+        <w:tabs>
+          <w:tab w:val="num" w:pos="1440"/>
+        </w:tabs>
+        <w:ind w:left="1440" w:hanging="360"/>
+      </w:pPr>
+      <w:rPr>
+        <w:rFonts w:ascii="Courier New" w:hAnsi="Courier New" w:hint="default"/>
+        <w:sz w:val="20"/>
+      </w:rPr>
+    </w:lvl>
+    <w:lvl w:ilvl="2" w:tentative="1">
+      <w:start w:val="1"/>
+      <w:numFmt w:val="bullet"/>
+      <w:lvlText w:val=""/>
+      <w:lvlJc w:val="left"/>
+      <w:pPr>
+        <w:tabs>
+          <w:tab w:val="num" w:pos="2160"/>
+        </w:tabs>
+        <w:ind w:left="2160" w:hanging="360"/>
+      </w:pPr>
+      <w:rPr>
+        <w:rFonts w:ascii="Wingdings" w:hAnsi="Wingdings" w:hint="default"/>
+        <w:sz w:val="20"/>
+      </w:rPr>
+    </w:lvl>
+    <w:lvl w:ilvl="3" w:tentative="1">
+      <w:start w:val="1"/>
+      <w:numFmt w:val="bullet"/>
+      <w:lvlText w:val=""/>
+      <w:lvlJc w:val="left"/>
+      <w:pPr>
+        <w:tabs>
+          <w:tab w:val="num" w:pos="2880"/>
+        </w:tabs>
+        <w:ind w:left="2880" w:hanging="360"/>
+      </w:pPr>
+      <w:rPr>
+        <w:rFonts w:ascii="Wingdings" w:hAnsi="Wingdings" w:hint="default"/>
+        <w:sz w:val="20"/>
+      </w:rPr>
+    </w:lvl>
+    <w:lvl w:ilvl="4" w:tentative="1">
+      <w:start w:val="1"/>
+      <w:numFmt w:val="bullet"/>
+      <w:lvlText w:val=""/>
+      <w:lvlJc w:val="left"/>
+      <w:pPr>
+        <w:tabs>
+          <w:tab w:val="num" w:pos="3600"/>
+        </w:tabs>
+        <w:ind w:left="3600" w:hanging="360"/>
+      </w:pPr>
+      <w:rPr>
+        <w:rFonts w:ascii="Wingdings" w:hAnsi="Wingdings" w:hint="default"/>
+        <w:sz w:val="20"/>
+      </w:rPr>
+    </w:lvl>
+    <w:lvl w:ilvl="5" w:tentative="1">
+      <w:start w:val="1"/>
+      <w:numFmt w:val="bullet"/>
+      <w:lvlText w:val=""/>
+      <w:lvlJc w:val="left"/>
+      <w:pPr>
+        <w:tabs>
+          <w:tab w:val="num" w:pos="4320"/>
+        </w:tabs>
+        <w:ind w:left="4320" w:hanging="360"/>
+      </w:pPr>
+      <w:rPr>
+        <w:rFonts w:ascii="Wingdings" w:hAnsi="Wingdings" w:hint="default"/>
+        <w:sz w:val="20"/>
+      </w:rPr>
+    </w:lvl>
+    <w:lvl w:ilvl="6" w:tentative="1">
+      <w:start w:val="1"/>
+      <w:numFmt w:val="bullet"/>
+      <w:lvlText w:val=""/>
+      <w:lvlJc w:val="left"/>
+      <w:pPr>
+        <w:tabs>
+          <w:tab w:val="num" w:pos="5040"/>
+        </w:tabs>
+        <w:ind w:left="5040" w:hanging="360"/>
+      </w:pPr>
+      <w:rPr>
+        <w:rFonts w:ascii="Wingdings" w:hAnsi="Wingdings" w:hint="default"/>
+        <w:sz w:val="20"/>
+      </w:rPr>
+    </w:lvl>
+    <w:lvl w:ilvl="7" w:tentative="1">
+      <w:start w:val="1"/>
+      <w:numFmt w:val="bullet"/>
+      <w:lvlText w:val=""/>
+      <w:lvlJc w:val="left"/>
+      <w:pPr>
+        <w:tabs>
+          <w:tab w:val="num" w:pos="5760"/>
+        </w:tabs>
+        <w:ind w:left="5760" w:hanging="360"/>
+      </w:pPr>
+      <w:rPr>
+        <w:rFonts w:ascii="Wingdings" w:hAnsi="Wingdings" w:hint="default"/>
+        <w:sz w:val="20"/>
+      </w:rPr>
+    </w:lvl>
+    <w:lvl w:ilvl="8" w:tentative="1">
+      <w:start w:val="1"/>
+      <w:numFmt w:val="bullet"/>
+      <w:lvlText w:val=""/>
+      <w:lvlJc w:val="left"/>
+      <w:pPr>
+        <w:tabs>
+          <w:tab w:val="num" w:pos="6480"/>
+        </w:tabs>
+        <w:ind w:left="6480" w:hanging="360"/>
+      </w:pPr>
+      <w:rPr>
+        <w:rFonts w:ascii="Wingdings" w:hAnsi="Wingdings" w:hint="default"/>
+        <w:sz w:val="20"/>
+      </w:rPr>
+    </w:lvl>
+  </w:abstractNum>
+  <w:abstractNum w:abstractNumId="4" w15:restartNumberingAfterBreak="0">
+    <w:nsid w:val="10716C69"/>
+    <w:multiLevelType w:val="multilevel"/>
+    <w:tmpl w:val="10716C69"/>
+    <w:lvl w:ilvl="0">
+      <w:start w:val="1"/>
+      <w:numFmt w:val="bullet"/>
+      <w:lvlText w:val=""/>
+      <w:lvlJc w:val="left"/>
+      <w:pPr>
+        <w:tabs>
+          <w:tab w:val="left" w:pos="720"/>
+        </w:tabs>
+        <w:ind w:left="720" w:hanging="360"/>
+      </w:pPr>
+      <w:rPr>
+        <w:rFonts w:ascii="Symbol" w:hAnsi="Symbol" w:hint="default"/>
+        <w:sz w:val="20"/>
+      </w:rPr>
+    </w:lvl>
+    <w:lvl w:ilvl="1">
+      <w:start w:val="1"/>
+      <w:numFmt w:val="bullet"/>
+      <w:lvlText w:val="o"/>
+      <w:lvlJc w:val="left"/>
+      <w:pPr>
+        <w:tabs>
+          <w:tab w:val="left" w:pos="1440"/>
+        </w:tabs>
+        <w:ind w:left="1440" w:hanging="360"/>
+      </w:pPr>
+      <w:rPr>
+        <w:rFonts w:ascii="Courier New" w:hAnsi="Courier New" w:hint="default"/>
+        <w:sz w:val="20"/>
+      </w:rPr>
+    </w:lvl>
+    <w:lvl w:ilvl="2">
+      <w:start w:val="1"/>
+      <w:numFmt w:val="bullet"/>
+      <w:lvlText w:val=""/>
+      <w:lvlJc w:val="left"/>
+      <w:pPr>
+        <w:tabs>
+          <w:tab w:val="left" w:pos="2160"/>
+        </w:tabs>
+        <w:ind w:left="2160" w:hanging="360"/>
+      </w:pPr>
+      <w:rPr>
+        <w:rFonts w:ascii="Wingdings" w:hAnsi="Wingdings" w:hint="default"/>
+        <w:sz w:val="20"/>
+      </w:rPr>
+    </w:lvl>
+    <w:lvl w:ilvl="3">
+      <w:start w:val="1"/>
+      <w:numFmt w:val="bullet"/>
+      <w:lvlText w:val=""/>
+      <w:lvlJc w:val="left"/>
+      <w:pPr>
+        <w:tabs>
+          <w:tab w:val="left" w:pos="2880"/>
+        </w:tabs>
+        <w:ind w:left="2880" w:hanging="360"/>
+      </w:pPr>
+      <w:rPr>
+        <w:rFonts w:ascii="Wingdings" w:hAnsi="Wingdings" w:hint="default"/>
+        <w:sz w:val="20"/>
+      </w:rPr>
+    </w:lvl>
+    <w:lvl w:ilvl="4">
+      <w:start w:val="1"/>
+      <w:numFmt w:val="bullet"/>
+      <w:lvlText w:val=""/>
+      <w:lvlJc w:val="left"/>
+      <w:pPr>
+        <w:tabs>
+          <w:tab w:val="left" w:pos="3600"/>
+        </w:tabs>
+        <w:ind w:left="3600" w:hanging="360"/>
+      </w:pPr>
+      <w:rPr>
+        <w:rFonts w:ascii="Wingdings" w:hAnsi="Wingdings" w:hint="default"/>
+        <w:sz w:val="20"/>
+      </w:rPr>
+    </w:lvl>
+    <w:lvl w:ilvl="5">
+      <w:start w:val="1"/>
+      <w:numFmt w:val="bullet"/>
+      <w:lvlText w:val=""/>
+      <w:lvlJc w:val="left"/>
+      <w:pPr>
+        <w:tabs>
+          <w:tab w:val="left" w:pos="4320"/>
+        </w:tabs>
+        <w:ind w:left="4320" w:hanging="360"/>
+      </w:pPr>
+      <w:rPr>
+        <w:rFonts w:ascii="Wingdings" w:hAnsi="Wingdings" w:hint="default"/>
+        <w:sz w:val="20"/>
+      </w:rPr>
+    </w:lvl>
+    <w:lvl w:ilvl="6">
+      <w:start w:val="1"/>
+      <w:numFmt w:val="bullet"/>
+      <w:lvlText w:val=""/>
+      <w:lvlJc w:val="left"/>
+      <w:pPr>
+        <w:tabs>
+          <w:tab w:val="left" w:pos="5040"/>
+        </w:tabs>
+        <w:ind w:left="5040" w:hanging="360"/>
+      </w:pPr>
+      <w:rPr>
+        <w:rFonts w:ascii="Wingdings" w:hAnsi="Wingdings" w:hint="default"/>
+        <w:sz w:val="20"/>
+      </w:rPr>
+    </w:lvl>
+    <w:lvl w:ilvl="7">
+      <w:start w:val="1"/>
+      <w:numFmt w:val="bullet"/>
+      <w:lvlText w:val=""/>
+      <w:lvlJc w:val="left"/>
+      <w:pPr>
+        <w:tabs>
+          <w:tab w:val="left" w:pos="5760"/>
+        </w:tabs>
+        <w:ind w:left="5760" w:hanging="360"/>
+      </w:pPr>
+      <w:rPr>
+        <w:rFonts w:ascii="Wingdings" w:hAnsi="Wingdings" w:hint="default"/>
+        <w:sz w:val="20"/>
+      </w:rPr>
+    </w:lvl>
+    <w:lvl w:ilvl="8">
+      <w:start w:val="1"/>
+      <w:numFmt w:val="bullet"/>
+      <w:lvlText w:val=""/>
+      <w:lvlJc w:val="left"/>
+      <w:pPr>
+        <w:tabs>
+          <w:tab w:val="left" w:pos="6480"/>
+        </w:tabs>
+        <w:ind w:left="6480" w:hanging="360"/>
+      </w:pPr>
+      <w:rPr>
+        <w:rFonts w:ascii="Wingdings" w:hAnsi="Wingdings" w:hint="default"/>
+        <w:sz w:val="20"/>
+      </w:rPr>
+    </w:lvl>
+  </w:abstractNum>
+  <w:abstractNum w:abstractNumId="5" w15:restartNumberingAfterBreak="0">
+    <w:nsid w:val="13543E67"/>
+    <w:multiLevelType w:val="multilevel"/>
+    <w:tmpl w:val="13543E67"/>
+    <w:lvl w:ilvl="0">
+      <w:start w:val="1"/>
+      <w:numFmt w:val="bullet"/>
+      <w:lvlText w:val=""/>
+      <w:lvlJc w:val="left"/>
+      <w:pPr>
+        <w:ind w:left="720" w:hanging="360"/>
+      </w:pPr>
+      <w:rPr>
+        <w:rFonts w:ascii="Wingdings" w:hAnsi="Wingdings" w:hint="default"/>
+      </w:rPr>
+    </w:lvl>
+    <w:lvl w:ilvl="1">
+      <w:start w:val="1"/>
+      <w:numFmt w:val="bullet"/>
+      <w:lvlText w:val="o"/>
+      <w:lvlJc w:val="left"/>
+      <w:pPr>
+        <w:ind w:left="1440" w:hanging="360"/>
+      </w:pPr>
+      <w:rPr>
+        <w:rFonts w:ascii="Courier New" w:hAnsi="Courier New" w:cs="Courier New" w:hint="default"/>
+      </w:rPr>
+    </w:lvl>
+    <w:lvl w:ilvl="2">
+      <w:start w:val="1"/>
+      <w:numFmt w:val="bullet"/>
+      <w:lvlText w:val=""/>
+      <w:lvlJc w:val="left"/>
+      <w:pPr>
+        <w:ind w:left="2160" w:hanging="360"/>
+      </w:pPr>
+      <w:rPr>
+        <w:rFonts w:ascii="Wingdings" w:hAnsi="Wingdings" w:hint="default"/>
+      </w:rPr>
+    </w:lvl>
+    <w:lvl w:ilvl="3">
+      <w:start w:val="1"/>
+      <w:numFmt w:val="bullet"/>
+      <w:lvlText w:val=""/>
+      <w:lvlJc w:val="left"/>
+      <w:pPr>
+        <w:ind w:left="2880" w:hanging="360"/>
+      </w:pPr>
+      <w:rPr>
+        <w:rFonts w:ascii="Symbol" w:hAnsi="Symbol" w:hint="default"/>
+      </w:rPr>
+    </w:lvl>
+    <w:lvl w:ilvl="4">
+      <w:start w:val="1"/>
+      <w:numFmt w:val="bullet"/>
+      <w:lvlText w:val="o"/>
+      <w:lvlJc w:val="left"/>
+      <w:pPr>
+        <w:ind w:left="3600" w:hanging="360"/>
+      </w:pPr>
+      <w:rPr>
+        <w:rFonts w:ascii="Courier New" w:hAnsi="Courier New" w:cs="Courier New" w:hint="default"/>
+      </w:rPr>
+    </w:lvl>
+    <w:lvl w:ilvl="5">
+      <w:start w:val="1"/>
+      <w:numFmt w:val="bullet"/>
+      <w:lvlText w:val=""/>
+      <w:lvlJc w:val="left"/>
+      <w:pPr>
+        <w:ind w:left="4320" w:hanging="360"/>
+      </w:pPr>
+      <w:rPr>
+        <w:rFonts w:ascii="Wingdings" w:hAnsi="Wingdings" w:hint="default"/>
+      </w:rPr>
+    </w:lvl>
+    <w:lvl w:ilvl="6">
+      <w:start w:val="1"/>
+      <w:numFmt w:val="bullet"/>
+      <w:lvlText w:val=""/>
+      <w:lvlJc w:val="left"/>
+      <w:pPr>
+        <w:ind w:left="5040" w:hanging="360"/>
+      </w:pPr>
+      <w:rPr>
+        <w:rFonts w:ascii="Symbol" w:hAnsi="Symbol" w:hint="default"/>
+      </w:rPr>
+    </w:lvl>
+    <w:lvl w:ilvl="7">
+      <w:start w:val="1"/>
+      <w:numFmt w:val="bullet"/>
+      <w:lvlText w:val="o"/>
+      <w:lvlJc w:val="left"/>
+      <w:pPr>
+        <w:ind w:left="5760" w:hanging="360"/>
+      </w:pPr>
+      <w:rPr>
+        <w:rFonts w:ascii="Courier New" w:hAnsi="Courier New" w:cs="Courier New" w:hint="default"/>
+      </w:rPr>
+    </w:lvl>
+    <w:lvl w:ilvl="8">
+      <w:start w:val="1"/>
+      <w:numFmt w:val="bullet"/>
+      <w:lvlText w:val=""/>
+      <w:lvlJc w:val="left"/>
+      <w:pPr>
+        <w:ind w:left="6480" w:hanging="360"/>
+      </w:pPr>
+      <w:rPr>
+        <w:rFonts w:ascii="Wingdings" w:hAnsi="Wingdings" w:hint="default"/>
+      </w:rPr>
+    </w:lvl>
+  </w:abstractNum>
+  <w:abstractNum w:abstractNumId="6" w15:restartNumberingAfterBreak="0">
+    <w:nsid w:val="150D35C7"/>
+    <w:multiLevelType w:val="multilevel"/>
+    <w:tmpl w:val="150D35C7"/>
+    <w:lvl w:ilvl="0">
+      <w:start w:val="1"/>
+      <w:numFmt w:val="bullet"/>
+      <w:lvlText w:val=""/>
+      <w:lvlJc w:val="left"/>
+      <w:pPr>
+        <w:tabs>
+          <w:tab w:val="left" w:pos="720"/>
+        </w:tabs>
+        <w:ind w:left="720" w:hanging="360"/>
+      </w:pPr>
+      <w:rPr>
+        <w:rFonts w:ascii="Symbol" w:hAnsi="Symbol" w:hint="default"/>
+        <w:sz w:val="20"/>
+      </w:rPr>
+    </w:lvl>
+    <w:lvl w:ilvl="1">
+      <w:start w:val="1"/>
+      <w:numFmt w:val="bullet"/>
+      <w:lvlText w:val="o"/>
+      <w:lvlJc w:val="left"/>
+      <w:pPr>
+        <w:tabs>
+          <w:tab w:val="left" w:pos="1440"/>
+        </w:tabs>
+        <w:ind w:left="1440" w:hanging="360"/>
+      </w:pPr>
+      <w:rPr>
+        <w:rFonts w:ascii="Courier New" w:hAnsi="Courier New" w:hint="default"/>
+        <w:sz w:val="20"/>
+      </w:rPr>
+    </w:lvl>
+    <w:lvl w:ilvl="2">
+      <w:start w:val="1"/>
+      <w:numFmt w:val="bullet"/>
+      <w:lvlText w:val=""/>
+      <w:lvlJc w:val="left"/>
+      <w:pPr>
+        <w:tabs>
+          <w:tab w:val="left" w:pos="2160"/>
+        </w:tabs>
+        <w:ind w:left="2160" w:hanging="360"/>
+      </w:pPr>
+      <w:rPr>
+        <w:rFonts w:ascii="Wingdings" w:hAnsi="Wingdings" w:hint="default"/>
+        <w:sz w:val="20"/>
+      </w:rPr>
+    </w:lvl>
+    <w:lvl w:ilvl="3">
+      <w:start w:val="1"/>
+      <w:numFmt w:val="bullet"/>
+      <w:lvlText w:val=""/>
+      <w:lvlJc w:val="left"/>
+      <w:pPr>
+        <w:tabs>
+          <w:tab w:val="left" w:pos="2880"/>
+        </w:tabs>
+        <w:ind w:left="2880" w:hanging="360"/>
+      </w:pPr>
+      <w:rPr>
+        <w:rFonts w:ascii="Wingdings" w:hAnsi="Wingdings" w:hint="default"/>
+        <w:sz w:val="20"/>
+      </w:rPr>
+    </w:lvl>
+    <w:lvl w:ilvl="4">
+      <w:start w:val="1"/>
+      <w:numFmt w:val="bullet"/>
+      <w:lvlText w:val=""/>
+      <w:lvlJc w:val="left"/>
+      <w:pPr>
+        <w:tabs>
+          <w:tab w:val="left" w:pos="3600"/>
+        </w:tabs>
+        <w:ind w:left="3600" w:hanging="360"/>
+      </w:pPr>
+      <w:rPr>
+        <w:rFonts w:ascii="Wingdings" w:hAnsi="Wingdings" w:hint="default"/>
+        <w:sz w:val="20"/>
+      </w:rPr>
+    </w:lvl>
+    <w:lvl w:ilvl="5">
+      <w:start w:val="1"/>
+      <w:numFmt w:val="bullet"/>
+      <w:lvlText w:val=""/>
+      <w:lvlJc w:val="left"/>
+      <w:pPr>
+        <w:tabs>
+          <w:tab w:val="left" w:pos="4320"/>
+        </w:tabs>
+        <w:ind w:left="4320" w:hanging="360"/>
+      </w:pPr>
+      <w:rPr>
+        <w:rFonts w:ascii="Wingdings" w:hAnsi="Wingdings" w:hint="default"/>
+        <w:sz w:val="20"/>
+      </w:rPr>
+    </w:lvl>
+    <w:lvl w:ilvl="6">
+      <w:start w:val="1"/>
+      <w:numFmt w:val="bullet"/>
+      <w:lvlText w:val=""/>
+      <w:lvlJc w:val="left"/>
+      <w:pPr>
+        <w:tabs>
+          <w:tab w:val="left" w:pos="5040"/>
+        </w:tabs>
+        <w:ind w:left="5040" w:hanging="360"/>
+      </w:pPr>
+      <w:rPr>
+        <w:rFonts w:ascii="Wingdings" w:hAnsi="Wingdings" w:hint="default"/>
+        <w:sz w:val="20"/>
+      </w:rPr>
+    </w:lvl>
+    <w:lvl w:ilvl="7">
+      <w:start w:val="1"/>
+      <w:numFmt w:val="bullet"/>
+      <w:lvlText w:val=""/>
+      <w:lvlJc w:val="left"/>
+      <w:pPr>
+        <w:tabs>
+          <w:tab w:val="left" w:pos="5760"/>
+        </w:tabs>
+        <w:ind w:left="5760" w:hanging="360"/>
+      </w:pPr>
+      <w:rPr>
+        <w:rFonts w:ascii="Wingdings" w:hAnsi="Wingdings" w:hint="default"/>
+        <w:sz w:val="20"/>
+      </w:rPr>
+    </w:lvl>
+    <w:lvl w:ilvl="8">
+      <w:start w:val="1"/>
+      <w:numFmt w:val="bullet"/>
+      <w:lvlText w:val=""/>
+      <w:lvlJc w:val="left"/>
+      <w:pPr>
+        <w:tabs>
+          <w:tab w:val="left" w:pos="6480"/>
+        </w:tabs>
+        <w:ind w:left="6480" w:hanging="360"/>
+      </w:pPr>
+      <w:rPr>
+        <w:rFonts w:ascii="Wingdings" w:hAnsi="Wingdings" w:hint="default"/>
+        <w:sz w:val="20"/>
+      </w:rPr>
+    </w:lvl>
+  </w:abstractNum>
+  <w:abstractNum w:abstractNumId="7" w15:restartNumberingAfterBreak="0">
+    <w:nsid w:val="166E1E9C"/>
+    <w:multiLevelType w:val="multilevel"/>
+    <w:tmpl w:val="166E1E9C"/>
+    <w:lvl w:ilvl="0">
+      <w:start w:val="1"/>
+      <w:numFmt w:val="bullet"/>
+      <w:lvlText w:val="-"/>
+      <w:lvlJc w:val="left"/>
+      <w:pPr>
+        <w:ind w:left="720" w:hanging="360"/>
+      </w:pPr>
+      <w:rPr>
+        <w:rFonts w:ascii="Times New Roman" w:eastAsia="Times New Roman" w:hAnsi="Times New Roman" w:cs="Times New Roman" w:hint="default"/>
+        <w:b/>
+      </w:rPr>
+    </w:lvl>
+    <w:lvl w:ilvl="1">
+      <w:start w:val="1"/>
+      <w:numFmt w:val="bullet"/>
+      <w:lvlText w:val="o"/>
+      <w:lvlJc w:val="left"/>
+      <w:pPr>
+        <w:ind w:left="1440" w:hanging="360"/>
+      </w:pPr>
+      <w:rPr>
+        <w:rFonts w:ascii="Courier New" w:hAnsi="Courier New" w:cs="Courier New" w:hint="default"/>
+      </w:rPr>
+    </w:lvl>
+    <w:lvl w:ilvl="2">
+      <w:start w:val="1"/>
+      <w:numFmt w:val="bullet"/>
+      <w:lvlText w:val=""/>
+      <w:lvlJc w:val="left"/>
+      <w:pPr>
+        <w:ind w:left="2160" w:hanging="360"/>
+      </w:pPr>
+      <w:rPr>
+        <w:rFonts w:ascii="Wingdings" w:hAnsi="Wingdings" w:hint="default"/>
+      </w:rPr>
+    </w:lvl>
+    <w:lvl w:ilvl="3">
+      <w:start w:val="1"/>
+      <w:numFmt w:val="bullet"/>
+      <w:lvlText w:val=""/>
+      <w:lvlJc w:val="left"/>
+      <w:pPr>
+        <w:ind w:left="2880" w:hanging="360"/>
+      </w:pPr>
+      <w:rPr>
+        <w:rFonts w:ascii="Symbol" w:hAnsi="Symbol" w:hint="default"/>
+      </w:rPr>
+    </w:lvl>
+    <w:lvl w:ilvl="4">
+      <w:start w:val="1"/>
+      <w:numFmt w:val="bullet"/>
+      <w:lvlText w:val="o"/>
+      <w:lvlJc w:val="left"/>
+      <w:pPr>
+        <w:ind w:left="3600" w:hanging="360"/>
+      </w:pPr>
+      <w:rPr>
+        <w:rFonts w:ascii="Courier New" w:hAnsi="Courier New" w:cs="Courier New" w:hint="default"/>
+      </w:rPr>
+    </w:lvl>
+    <w:lvl w:ilvl="5">
+      <w:start w:val="1"/>
+      <w:numFmt w:val="bullet"/>
+      <w:lvlText w:val=""/>
+      <w:lvlJc w:val="left"/>
+      <w:pPr>
+        <w:ind w:left="4320" w:hanging="360"/>
+      </w:pPr>
+      <w:rPr>
+        <w:rFonts w:ascii="Wingdings" w:hAnsi="Wingdings" w:hint="default"/>
+      </w:rPr>
+    </w:lvl>
+    <w:lvl w:ilvl="6">
+      <w:start w:val="1"/>
+      <w:numFmt w:val="bullet"/>
+      <w:lvlText w:val=""/>
+      <w:lvlJc w:val="left"/>
+      <w:pPr>
+        <w:ind w:left="5040" w:hanging="360"/>
+      </w:pPr>
+      <w:rPr>
+        <w:rFonts w:ascii="Symbol" w:hAnsi="Symbol" w:hint="default"/>
+      </w:rPr>
+    </w:lvl>
+    <w:lvl w:ilvl="7">
+      <w:start w:val="1"/>
+      <w:numFmt w:val="bullet"/>
+      <w:lvlText w:val="o"/>
+      <w:lvlJc w:val="left"/>
+      <w:pPr>
+        <w:ind w:left="5760" w:hanging="360"/>
+      </w:pPr>
+      <w:rPr>
+        <w:rFonts w:ascii="Courier New" w:hAnsi="Courier New" w:cs="Courier New" w:hint="default"/>
+      </w:rPr>
+    </w:lvl>
+    <w:lvl w:ilvl="8">
+      <w:start w:val="1"/>
+      <w:numFmt w:val="bullet"/>
+      <w:lvlText w:val=""/>
+      <w:lvlJc w:val="left"/>
+      <w:pPr>
+        <w:ind w:left="6480" w:hanging="360"/>
+      </w:pPr>
+      <w:rPr>
+        <w:rFonts w:ascii="Wingdings" w:hAnsi="Wingdings" w:hint="default"/>
+      </w:rPr>
+    </w:lvl>
+  </w:abstractNum>
+  <w:abstractNum w:abstractNumId="8" w15:restartNumberingAfterBreak="0">
     <w:nsid w:val="1B7626FA"/>
     <w:multiLevelType w:val="hybridMultilevel"/>
     <w:tmpl w:val="E0967B5E"/>
@@ -296,10 +5191,2425 @@
       </w:pPr>
     </w:lvl>
   </w:abstractNum>
-  <w:abstractNum w:abstractNumId="1" w15:restartNumberingAfterBreak="0">
+  <w:abstractNum w:abstractNumId="9" w15:restartNumberingAfterBreak="0">
+    <w:nsid w:val="1FB360E0"/>
+    <w:multiLevelType w:val="multilevel"/>
+    <w:tmpl w:val="1FB360E0"/>
+    <w:lvl w:ilvl="0">
+      <w:start w:val="1"/>
+      <w:numFmt w:val="bullet"/>
+      <w:lvlText w:val=""/>
+      <w:lvlJc w:val="left"/>
+      <w:pPr>
+        <w:ind w:left="720" w:hanging="360"/>
+      </w:pPr>
+      <w:rPr>
+        <w:rFonts w:ascii="Wingdings" w:hAnsi="Wingdings" w:hint="default"/>
+        <w:b/>
+      </w:rPr>
+    </w:lvl>
+    <w:lvl w:ilvl="1">
+      <w:start w:val="1"/>
+      <w:numFmt w:val="bullet"/>
+      <w:lvlText w:val="o"/>
+      <w:lvlJc w:val="left"/>
+      <w:pPr>
+        <w:ind w:left="1440" w:hanging="360"/>
+      </w:pPr>
+      <w:rPr>
+        <w:rFonts w:ascii="Courier New" w:hAnsi="Courier New" w:cs="Courier New" w:hint="default"/>
+      </w:rPr>
+    </w:lvl>
+    <w:lvl w:ilvl="2">
+      <w:start w:val="1"/>
+      <w:numFmt w:val="bullet"/>
+      <w:lvlText w:val=""/>
+      <w:lvlJc w:val="left"/>
+      <w:pPr>
+        <w:ind w:left="2160" w:hanging="360"/>
+      </w:pPr>
+      <w:rPr>
+        <w:rFonts w:ascii="Wingdings" w:hAnsi="Wingdings" w:hint="default"/>
+      </w:rPr>
+    </w:lvl>
+    <w:lvl w:ilvl="3">
+      <w:start w:val="1"/>
+      <w:numFmt w:val="bullet"/>
+      <w:lvlText w:val=""/>
+      <w:lvlJc w:val="left"/>
+      <w:pPr>
+        <w:ind w:left="2880" w:hanging="360"/>
+      </w:pPr>
+      <w:rPr>
+        <w:rFonts w:ascii="Symbol" w:hAnsi="Symbol" w:hint="default"/>
+      </w:rPr>
+    </w:lvl>
+    <w:lvl w:ilvl="4">
+      <w:start w:val="1"/>
+      <w:numFmt w:val="bullet"/>
+      <w:lvlText w:val="o"/>
+      <w:lvlJc w:val="left"/>
+      <w:pPr>
+        <w:ind w:left="3600" w:hanging="360"/>
+      </w:pPr>
+      <w:rPr>
+        <w:rFonts w:ascii="Courier New" w:hAnsi="Courier New" w:cs="Courier New" w:hint="default"/>
+      </w:rPr>
+    </w:lvl>
+    <w:lvl w:ilvl="5">
+      <w:start w:val="1"/>
+      <w:numFmt w:val="bullet"/>
+      <w:lvlText w:val=""/>
+      <w:lvlJc w:val="left"/>
+      <w:pPr>
+        <w:ind w:left="4320" w:hanging="360"/>
+      </w:pPr>
+      <w:rPr>
+        <w:rFonts w:ascii="Wingdings" w:hAnsi="Wingdings" w:hint="default"/>
+      </w:rPr>
+    </w:lvl>
+    <w:lvl w:ilvl="6">
+      <w:start w:val="1"/>
+      <w:numFmt w:val="bullet"/>
+      <w:lvlText w:val=""/>
+      <w:lvlJc w:val="left"/>
+      <w:pPr>
+        <w:ind w:left="5040" w:hanging="360"/>
+      </w:pPr>
+      <w:rPr>
+        <w:rFonts w:ascii="Symbol" w:hAnsi="Symbol" w:hint="default"/>
+      </w:rPr>
+    </w:lvl>
+    <w:lvl w:ilvl="7">
+      <w:start w:val="1"/>
+      <w:numFmt w:val="bullet"/>
+      <w:lvlText w:val="o"/>
+      <w:lvlJc w:val="left"/>
+      <w:pPr>
+        <w:ind w:left="5760" w:hanging="360"/>
+      </w:pPr>
+      <w:rPr>
+        <w:rFonts w:ascii="Courier New" w:hAnsi="Courier New" w:cs="Courier New" w:hint="default"/>
+      </w:rPr>
+    </w:lvl>
+    <w:lvl w:ilvl="8">
+      <w:start w:val="1"/>
+      <w:numFmt w:val="bullet"/>
+      <w:lvlText w:val=""/>
+      <w:lvlJc w:val="left"/>
+      <w:pPr>
+        <w:ind w:left="6480" w:hanging="360"/>
+      </w:pPr>
+      <w:rPr>
+        <w:rFonts w:ascii="Wingdings" w:hAnsi="Wingdings" w:hint="default"/>
+      </w:rPr>
+    </w:lvl>
+  </w:abstractNum>
+  <w:abstractNum w:abstractNumId="10" w15:restartNumberingAfterBreak="0">
+    <w:nsid w:val="2037128B"/>
+    <w:multiLevelType w:val="multilevel"/>
+    <w:tmpl w:val="403E18FE"/>
+    <w:lvl w:ilvl="0">
+      <w:start w:val="1"/>
+      <w:numFmt w:val="bullet"/>
+      <w:lvlText w:val=""/>
+      <w:lvlJc w:val="left"/>
+      <w:pPr>
+        <w:tabs>
+          <w:tab w:val="num" w:pos="720"/>
+        </w:tabs>
+        <w:ind w:left="720" w:hanging="360"/>
+      </w:pPr>
+      <w:rPr>
+        <w:rFonts w:ascii="Symbol" w:hAnsi="Symbol" w:hint="default"/>
+        <w:sz w:val="20"/>
+      </w:rPr>
+    </w:lvl>
+    <w:lvl w:ilvl="1" w:tentative="1">
+      <w:start w:val="1"/>
+      <w:numFmt w:val="bullet"/>
+      <w:lvlText w:val="o"/>
+      <w:lvlJc w:val="left"/>
+      <w:pPr>
+        <w:tabs>
+          <w:tab w:val="num" w:pos="1440"/>
+        </w:tabs>
+        <w:ind w:left="1440" w:hanging="360"/>
+      </w:pPr>
+      <w:rPr>
+        <w:rFonts w:ascii="Courier New" w:hAnsi="Courier New" w:hint="default"/>
+        <w:sz w:val="20"/>
+      </w:rPr>
+    </w:lvl>
+    <w:lvl w:ilvl="2" w:tentative="1">
+      <w:start w:val="1"/>
+      <w:numFmt w:val="bullet"/>
+      <w:lvlText w:val=""/>
+      <w:lvlJc w:val="left"/>
+      <w:pPr>
+        <w:tabs>
+          <w:tab w:val="num" w:pos="2160"/>
+        </w:tabs>
+        <w:ind w:left="2160" w:hanging="360"/>
+      </w:pPr>
+      <w:rPr>
+        <w:rFonts w:ascii="Wingdings" w:hAnsi="Wingdings" w:hint="default"/>
+        <w:sz w:val="20"/>
+      </w:rPr>
+    </w:lvl>
+    <w:lvl w:ilvl="3" w:tentative="1">
+      <w:start w:val="1"/>
+      <w:numFmt w:val="bullet"/>
+      <w:lvlText w:val=""/>
+      <w:lvlJc w:val="left"/>
+      <w:pPr>
+        <w:tabs>
+          <w:tab w:val="num" w:pos="2880"/>
+        </w:tabs>
+        <w:ind w:left="2880" w:hanging="360"/>
+      </w:pPr>
+      <w:rPr>
+        <w:rFonts w:ascii="Wingdings" w:hAnsi="Wingdings" w:hint="default"/>
+        <w:sz w:val="20"/>
+      </w:rPr>
+    </w:lvl>
+    <w:lvl w:ilvl="4" w:tentative="1">
+      <w:start w:val="1"/>
+      <w:numFmt w:val="bullet"/>
+      <w:lvlText w:val=""/>
+      <w:lvlJc w:val="left"/>
+      <w:pPr>
+        <w:tabs>
+          <w:tab w:val="num" w:pos="3600"/>
+        </w:tabs>
+        <w:ind w:left="3600" w:hanging="360"/>
+      </w:pPr>
+      <w:rPr>
+        <w:rFonts w:ascii="Wingdings" w:hAnsi="Wingdings" w:hint="default"/>
+        <w:sz w:val="20"/>
+      </w:rPr>
+    </w:lvl>
+    <w:lvl w:ilvl="5" w:tentative="1">
+      <w:start w:val="1"/>
+      <w:numFmt w:val="bullet"/>
+      <w:lvlText w:val=""/>
+      <w:lvlJc w:val="left"/>
+      <w:pPr>
+        <w:tabs>
+          <w:tab w:val="num" w:pos="4320"/>
+        </w:tabs>
+        <w:ind w:left="4320" w:hanging="360"/>
+      </w:pPr>
+      <w:rPr>
+        <w:rFonts w:ascii="Wingdings" w:hAnsi="Wingdings" w:hint="default"/>
+        <w:sz w:val="20"/>
+      </w:rPr>
+    </w:lvl>
+    <w:lvl w:ilvl="6" w:tentative="1">
+      <w:start w:val="1"/>
+      <w:numFmt w:val="bullet"/>
+      <w:lvlText w:val=""/>
+      <w:lvlJc w:val="left"/>
+      <w:pPr>
+        <w:tabs>
+          <w:tab w:val="num" w:pos="5040"/>
+        </w:tabs>
+        <w:ind w:left="5040" w:hanging="360"/>
+      </w:pPr>
+      <w:rPr>
+        <w:rFonts w:ascii="Wingdings" w:hAnsi="Wingdings" w:hint="default"/>
+        <w:sz w:val="20"/>
+      </w:rPr>
+    </w:lvl>
+    <w:lvl w:ilvl="7" w:tentative="1">
+      <w:start w:val="1"/>
+      <w:numFmt w:val="bullet"/>
+      <w:lvlText w:val=""/>
+      <w:lvlJc w:val="left"/>
+      <w:pPr>
+        <w:tabs>
+          <w:tab w:val="num" w:pos="5760"/>
+        </w:tabs>
+        <w:ind w:left="5760" w:hanging="360"/>
+      </w:pPr>
+      <w:rPr>
+        <w:rFonts w:ascii="Wingdings" w:hAnsi="Wingdings" w:hint="default"/>
+        <w:sz w:val="20"/>
+      </w:rPr>
+    </w:lvl>
+    <w:lvl w:ilvl="8" w:tentative="1">
+      <w:start w:val="1"/>
+      <w:numFmt w:val="bullet"/>
+      <w:lvlText w:val=""/>
+      <w:lvlJc w:val="left"/>
+      <w:pPr>
+        <w:tabs>
+          <w:tab w:val="num" w:pos="6480"/>
+        </w:tabs>
+        <w:ind w:left="6480" w:hanging="360"/>
+      </w:pPr>
+      <w:rPr>
+        <w:rFonts w:ascii="Wingdings" w:hAnsi="Wingdings" w:hint="default"/>
+        <w:sz w:val="20"/>
+      </w:rPr>
+    </w:lvl>
+  </w:abstractNum>
+  <w:abstractNum w:abstractNumId="11" w15:restartNumberingAfterBreak="0">
+    <w:nsid w:val="2391374D"/>
+    <w:multiLevelType w:val="multilevel"/>
+    <w:tmpl w:val="2391374D"/>
+    <w:lvl w:ilvl="0">
+      <w:start w:val="1"/>
+      <w:numFmt w:val="bullet"/>
+      <w:lvlText w:val=""/>
+      <w:lvlJc w:val="left"/>
+      <w:pPr>
+        <w:tabs>
+          <w:tab w:val="left" w:pos="720"/>
+        </w:tabs>
+        <w:ind w:left="720" w:hanging="360"/>
+      </w:pPr>
+      <w:rPr>
+        <w:rFonts w:ascii="Symbol" w:hAnsi="Symbol" w:hint="default"/>
+        <w:sz w:val="20"/>
+      </w:rPr>
+    </w:lvl>
+    <w:lvl w:ilvl="1">
+      <w:start w:val="1"/>
+      <w:numFmt w:val="bullet"/>
+      <w:lvlText w:val="o"/>
+      <w:lvlJc w:val="left"/>
+      <w:pPr>
+        <w:tabs>
+          <w:tab w:val="left" w:pos="1440"/>
+        </w:tabs>
+        <w:ind w:left="1440" w:hanging="360"/>
+      </w:pPr>
+      <w:rPr>
+        <w:rFonts w:ascii="Courier New" w:hAnsi="Courier New" w:hint="default"/>
+        <w:sz w:val="20"/>
+      </w:rPr>
+    </w:lvl>
+    <w:lvl w:ilvl="2">
+      <w:start w:val="1"/>
+      <w:numFmt w:val="bullet"/>
+      <w:lvlText w:val=""/>
+      <w:lvlJc w:val="left"/>
+      <w:pPr>
+        <w:tabs>
+          <w:tab w:val="left" w:pos="2160"/>
+        </w:tabs>
+        <w:ind w:left="2160" w:hanging="360"/>
+      </w:pPr>
+      <w:rPr>
+        <w:rFonts w:ascii="Wingdings" w:hAnsi="Wingdings" w:hint="default"/>
+        <w:sz w:val="20"/>
+      </w:rPr>
+    </w:lvl>
+    <w:lvl w:ilvl="3">
+      <w:start w:val="1"/>
+      <w:numFmt w:val="bullet"/>
+      <w:lvlText w:val=""/>
+      <w:lvlJc w:val="left"/>
+      <w:pPr>
+        <w:tabs>
+          <w:tab w:val="left" w:pos="2880"/>
+        </w:tabs>
+        <w:ind w:left="2880" w:hanging="360"/>
+      </w:pPr>
+      <w:rPr>
+        <w:rFonts w:ascii="Wingdings" w:hAnsi="Wingdings" w:hint="default"/>
+        <w:sz w:val="20"/>
+      </w:rPr>
+    </w:lvl>
+    <w:lvl w:ilvl="4">
+      <w:start w:val="1"/>
+      <w:numFmt w:val="bullet"/>
+      <w:lvlText w:val=""/>
+      <w:lvlJc w:val="left"/>
+      <w:pPr>
+        <w:tabs>
+          <w:tab w:val="left" w:pos="3600"/>
+        </w:tabs>
+        <w:ind w:left="3600" w:hanging="360"/>
+      </w:pPr>
+      <w:rPr>
+        <w:rFonts w:ascii="Wingdings" w:hAnsi="Wingdings" w:hint="default"/>
+        <w:sz w:val="20"/>
+      </w:rPr>
+    </w:lvl>
+    <w:lvl w:ilvl="5">
+      <w:start w:val="1"/>
+      <w:numFmt w:val="bullet"/>
+      <w:lvlText w:val=""/>
+      <w:lvlJc w:val="left"/>
+      <w:pPr>
+        <w:tabs>
+          <w:tab w:val="left" w:pos="4320"/>
+        </w:tabs>
+        <w:ind w:left="4320" w:hanging="360"/>
+      </w:pPr>
+      <w:rPr>
+        <w:rFonts w:ascii="Wingdings" w:hAnsi="Wingdings" w:hint="default"/>
+        <w:sz w:val="20"/>
+      </w:rPr>
+    </w:lvl>
+    <w:lvl w:ilvl="6">
+      <w:start w:val="1"/>
+      <w:numFmt w:val="bullet"/>
+      <w:lvlText w:val=""/>
+      <w:lvlJc w:val="left"/>
+      <w:pPr>
+        <w:tabs>
+          <w:tab w:val="left" w:pos="5040"/>
+        </w:tabs>
+        <w:ind w:left="5040" w:hanging="360"/>
+      </w:pPr>
+      <w:rPr>
+        <w:rFonts w:ascii="Wingdings" w:hAnsi="Wingdings" w:hint="default"/>
+        <w:sz w:val="20"/>
+      </w:rPr>
+    </w:lvl>
+    <w:lvl w:ilvl="7">
+      <w:start w:val="1"/>
+      <w:numFmt w:val="bullet"/>
+      <w:lvlText w:val=""/>
+      <w:lvlJc w:val="left"/>
+      <w:pPr>
+        <w:tabs>
+          <w:tab w:val="left" w:pos="5760"/>
+        </w:tabs>
+        <w:ind w:left="5760" w:hanging="360"/>
+      </w:pPr>
+      <w:rPr>
+        <w:rFonts w:ascii="Wingdings" w:hAnsi="Wingdings" w:hint="default"/>
+        <w:sz w:val="20"/>
+      </w:rPr>
+    </w:lvl>
+    <w:lvl w:ilvl="8">
+      <w:start w:val="1"/>
+      <w:numFmt w:val="bullet"/>
+      <w:lvlText w:val=""/>
+      <w:lvlJc w:val="left"/>
+      <w:pPr>
+        <w:tabs>
+          <w:tab w:val="left" w:pos="6480"/>
+        </w:tabs>
+        <w:ind w:left="6480" w:hanging="360"/>
+      </w:pPr>
+      <w:rPr>
+        <w:rFonts w:ascii="Wingdings" w:hAnsi="Wingdings" w:hint="default"/>
+        <w:sz w:val="20"/>
+      </w:rPr>
+    </w:lvl>
+  </w:abstractNum>
+  <w:abstractNum w:abstractNumId="12" w15:restartNumberingAfterBreak="0">
+    <w:nsid w:val="2D497ED1"/>
+    <w:multiLevelType w:val="hybridMultilevel"/>
+    <w:tmpl w:val="7F1E2B60"/>
+    <w:lvl w:ilvl="0" w:tplc="2B1E685C">
+      <w:start w:val="1"/>
+      <w:numFmt w:val="bullet"/>
+      <w:lvlText w:val=""/>
+      <w:lvlJc w:val="left"/>
+      <w:pPr>
+        <w:ind w:left="720" w:hanging="360"/>
+      </w:pPr>
+      <w:rPr>
+        <w:rFonts w:ascii="Symbol" w:hAnsi="Symbol" w:hint="default"/>
+      </w:rPr>
+    </w:lvl>
+    <w:lvl w:ilvl="1" w:tplc="2B1E685C">
+      <w:start w:val="1"/>
+      <w:numFmt w:val="bullet"/>
+      <w:lvlText w:val=""/>
+      <w:lvlJc w:val="left"/>
+      <w:pPr>
+        <w:ind w:left="1440" w:hanging="360"/>
+      </w:pPr>
+      <w:rPr>
+        <w:rFonts w:ascii="Symbol" w:hAnsi="Symbol" w:hint="default"/>
+      </w:rPr>
+    </w:lvl>
+    <w:lvl w:ilvl="2" w:tplc="04090005" w:tentative="1">
+      <w:start w:val="1"/>
+      <w:numFmt w:val="bullet"/>
+      <w:lvlText w:val=""/>
+      <w:lvlJc w:val="left"/>
+      <w:pPr>
+        <w:ind w:left="2160" w:hanging="360"/>
+      </w:pPr>
+      <w:rPr>
+        <w:rFonts w:ascii="Wingdings" w:hAnsi="Wingdings" w:hint="default"/>
+      </w:rPr>
+    </w:lvl>
+    <w:lvl w:ilvl="3" w:tplc="04090001" w:tentative="1">
+      <w:start w:val="1"/>
+      <w:numFmt w:val="bullet"/>
+      <w:lvlText w:val=""/>
+      <w:lvlJc w:val="left"/>
+      <w:pPr>
+        <w:ind w:left="2880" w:hanging="360"/>
+      </w:pPr>
+      <w:rPr>
+        <w:rFonts w:ascii="Symbol" w:hAnsi="Symbol" w:hint="default"/>
+      </w:rPr>
+    </w:lvl>
+    <w:lvl w:ilvl="4" w:tplc="04090003" w:tentative="1">
+      <w:start w:val="1"/>
+      <w:numFmt w:val="bullet"/>
+      <w:lvlText w:val="o"/>
+      <w:lvlJc w:val="left"/>
+      <w:pPr>
+        <w:ind w:left="3600" w:hanging="360"/>
+      </w:pPr>
+      <w:rPr>
+        <w:rFonts w:ascii="Courier New" w:hAnsi="Courier New" w:cs="Courier New" w:hint="default"/>
+      </w:rPr>
+    </w:lvl>
+    <w:lvl w:ilvl="5" w:tplc="04090005" w:tentative="1">
+      <w:start w:val="1"/>
+      <w:numFmt w:val="bullet"/>
+      <w:lvlText w:val=""/>
+      <w:lvlJc w:val="left"/>
+      <w:pPr>
+        <w:ind w:left="4320" w:hanging="360"/>
+      </w:pPr>
+      <w:rPr>
+        <w:rFonts w:ascii="Wingdings" w:hAnsi="Wingdings" w:hint="default"/>
+      </w:rPr>
+    </w:lvl>
+    <w:lvl w:ilvl="6" w:tplc="04090001" w:tentative="1">
+      <w:start w:val="1"/>
+      <w:numFmt w:val="bullet"/>
+      <w:lvlText w:val=""/>
+      <w:lvlJc w:val="left"/>
+      <w:pPr>
+        <w:ind w:left="5040" w:hanging="360"/>
+      </w:pPr>
+      <w:rPr>
+        <w:rFonts w:ascii="Symbol" w:hAnsi="Symbol" w:hint="default"/>
+      </w:rPr>
+    </w:lvl>
+    <w:lvl w:ilvl="7" w:tplc="04090003" w:tentative="1">
+      <w:start w:val="1"/>
+      <w:numFmt w:val="bullet"/>
+      <w:lvlText w:val="o"/>
+      <w:lvlJc w:val="left"/>
+      <w:pPr>
+        <w:ind w:left="5760" w:hanging="360"/>
+      </w:pPr>
+      <w:rPr>
+        <w:rFonts w:ascii="Courier New" w:hAnsi="Courier New" w:cs="Courier New" w:hint="default"/>
+      </w:rPr>
+    </w:lvl>
+    <w:lvl w:ilvl="8" w:tplc="04090005" w:tentative="1">
+      <w:start w:val="1"/>
+      <w:numFmt w:val="bullet"/>
+      <w:lvlText w:val=""/>
+      <w:lvlJc w:val="left"/>
+      <w:pPr>
+        <w:ind w:left="6480" w:hanging="360"/>
+      </w:pPr>
+      <w:rPr>
+        <w:rFonts w:ascii="Wingdings" w:hAnsi="Wingdings" w:hint="default"/>
+      </w:rPr>
+    </w:lvl>
+  </w:abstractNum>
+  <w:abstractNum w:abstractNumId="13" w15:restartNumberingAfterBreak="0">
+    <w:nsid w:val="2E7C091B"/>
+    <w:multiLevelType w:val="multilevel"/>
+    <w:tmpl w:val="1A825C20"/>
+    <w:lvl w:ilvl="0">
+      <w:start w:val="1"/>
+      <w:numFmt w:val="bullet"/>
+      <w:lvlText w:val=""/>
+      <w:lvlJc w:val="left"/>
+      <w:pPr>
+        <w:tabs>
+          <w:tab w:val="num" w:pos="720"/>
+        </w:tabs>
+        <w:ind w:left="720" w:hanging="360"/>
+      </w:pPr>
+      <w:rPr>
+        <w:rFonts w:ascii="Symbol" w:hAnsi="Symbol" w:hint="default"/>
+        <w:sz w:val="20"/>
+      </w:rPr>
+    </w:lvl>
+    <w:lvl w:ilvl="1" w:tentative="1">
+      <w:start w:val="1"/>
+      <w:numFmt w:val="bullet"/>
+      <w:lvlText w:val="o"/>
+      <w:lvlJc w:val="left"/>
+      <w:pPr>
+        <w:tabs>
+          <w:tab w:val="num" w:pos="1440"/>
+        </w:tabs>
+        <w:ind w:left="1440" w:hanging="360"/>
+      </w:pPr>
+      <w:rPr>
+        <w:rFonts w:ascii="Courier New" w:hAnsi="Courier New" w:hint="default"/>
+        <w:sz w:val="20"/>
+      </w:rPr>
+    </w:lvl>
+    <w:lvl w:ilvl="2" w:tentative="1">
+      <w:start w:val="1"/>
+      <w:numFmt w:val="bullet"/>
+      <w:lvlText w:val=""/>
+      <w:lvlJc w:val="left"/>
+      <w:pPr>
+        <w:tabs>
+          <w:tab w:val="num" w:pos="2160"/>
+        </w:tabs>
+        <w:ind w:left="2160" w:hanging="360"/>
+      </w:pPr>
+      <w:rPr>
+        <w:rFonts w:ascii="Wingdings" w:hAnsi="Wingdings" w:hint="default"/>
+        <w:sz w:val="20"/>
+      </w:rPr>
+    </w:lvl>
+    <w:lvl w:ilvl="3" w:tentative="1">
+      <w:start w:val="1"/>
+      <w:numFmt w:val="bullet"/>
+      <w:lvlText w:val=""/>
+      <w:lvlJc w:val="left"/>
+      <w:pPr>
+        <w:tabs>
+          <w:tab w:val="num" w:pos="2880"/>
+        </w:tabs>
+        <w:ind w:left="2880" w:hanging="360"/>
+      </w:pPr>
+      <w:rPr>
+        <w:rFonts w:ascii="Wingdings" w:hAnsi="Wingdings" w:hint="default"/>
+        <w:sz w:val="20"/>
+      </w:rPr>
+    </w:lvl>
+    <w:lvl w:ilvl="4" w:tentative="1">
+      <w:start w:val="1"/>
+      <w:numFmt w:val="bullet"/>
+      <w:lvlText w:val=""/>
+      <w:lvlJc w:val="left"/>
+      <w:pPr>
+        <w:tabs>
+          <w:tab w:val="num" w:pos="3600"/>
+        </w:tabs>
+        <w:ind w:left="3600" w:hanging="360"/>
+      </w:pPr>
+      <w:rPr>
+        <w:rFonts w:ascii="Wingdings" w:hAnsi="Wingdings" w:hint="default"/>
+        <w:sz w:val="20"/>
+      </w:rPr>
+    </w:lvl>
+    <w:lvl w:ilvl="5" w:tentative="1">
+      <w:start w:val="1"/>
+      <w:numFmt w:val="bullet"/>
+      <w:lvlText w:val=""/>
+      <w:lvlJc w:val="left"/>
+      <w:pPr>
+        <w:tabs>
+          <w:tab w:val="num" w:pos="4320"/>
+        </w:tabs>
+        <w:ind w:left="4320" w:hanging="360"/>
+      </w:pPr>
+      <w:rPr>
+        <w:rFonts w:ascii="Wingdings" w:hAnsi="Wingdings" w:hint="default"/>
+        <w:sz w:val="20"/>
+      </w:rPr>
+    </w:lvl>
+    <w:lvl w:ilvl="6" w:tentative="1">
+      <w:start w:val="1"/>
+      <w:numFmt w:val="bullet"/>
+      <w:lvlText w:val=""/>
+      <w:lvlJc w:val="left"/>
+      <w:pPr>
+        <w:tabs>
+          <w:tab w:val="num" w:pos="5040"/>
+        </w:tabs>
+        <w:ind w:left="5040" w:hanging="360"/>
+      </w:pPr>
+      <w:rPr>
+        <w:rFonts w:ascii="Wingdings" w:hAnsi="Wingdings" w:hint="default"/>
+        <w:sz w:val="20"/>
+      </w:rPr>
+    </w:lvl>
+    <w:lvl w:ilvl="7" w:tentative="1">
+      <w:start w:val="1"/>
+      <w:numFmt w:val="bullet"/>
+      <w:lvlText w:val=""/>
+      <w:lvlJc w:val="left"/>
+      <w:pPr>
+        <w:tabs>
+          <w:tab w:val="num" w:pos="5760"/>
+        </w:tabs>
+        <w:ind w:left="5760" w:hanging="360"/>
+      </w:pPr>
+      <w:rPr>
+        <w:rFonts w:ascii="Wingdings" w:hAnsi="Wingdings" w:hint="default"/>
+        <w:sz w:val="20"/>
+      </w:rPr>
+    </w:lvl>
+    <w:lvl w:ilvl="8" w:tentative="1">
+      <w:start w:val="1"/>
+      <w:numFmt w:val="bullet"/>
+      <w:lvlText w:val=""/>
+      <w:lvlJc w:val="left"/>
+      <w:pPr>
+        <w:tabs>
+          <w:tab w:val="num" w:pos="6480"/>
+        </w:tabs>
+        <w:ind w:left="6480" w:hanging="360"/>
+      </w:pPr>
+      <w:rPr>
+        <w:rFonts w:ascii="Wingdings" w:hAnsi="Wingdings" w:hint="default"/>
+        <w:sz w:val="20"/>
+      </w:rPr>
+    </w:lvl>
+  </w:abstractNum>
+  <w:abstractNum w:abstractNumId="14" w15:restartNumberingAfterBreak="0">
+    <w:nsid w:val="333E2184"/>
+    <w:multiLevelType w:val="hybridMultilevel"/>
+    <w:tmpl w:val="11483290"/>
+    <w:lvl w:ilvl="0" w:tplc="B4B88526">
+      <w:start w:val="1"/>
+      <w:numFmt w:val="bullet"/>
+      <w:lvlText w:val=""/>
+      <w:lvlJc w:val="left"/>
+      <w:pPr>
+        <w:ind w:left="720" w:hanging="360"/>
+      </w:pPr>
+      <w:rPr>
+        <w:rFonts w:ascii="Symbol" w:hAnsi="Symbol" w:hint="default"/>
+      </w:rPr>
+    </w:lvl>
+    <w:lvl w:ilvl="1" w:tplc="04090003" w:tentative="1">
+      <w:start w:val="1"/>
+      <w:numFmt w:val="bullet"/>
+      <w:lvlText w:val="o"/>
+      <w:lvlJc w:val="left"/>
+      <w:pPr>
+        <w:ind w:left="1440" w:hanging="360"/>
+      </w:pPr>
+      <w:rPr>
+        <w:rFonts w:ascii="Courier New" w:hAnsi="Courier New" w:cs="Courier New" w:hint="default"/>
+      </w:rPr>
+    </w:lvl>
+    <w:lvl w:ilvl="2" w:tplc="04090005" w:tentative="1">
+      <w:start w:val="1"/>
+      <w:numFmt w:val="bullet"/>
+      <w:lvlText w:val=""/>
+      <w:lvlJc w:val="left"/>
+      <w:pPr>
+        <w:ind w:left="2160" w:hanging="360"/>
+      </w:pPr>
+      <w:rPr>
+        <w:rFonts w:ascii="Wingdings" w:hAnsi="Wingdings" w:hint="default"/>
+      </w:rPr>
+    </w:lvl>
+    <w:lvl w:ilvl="3" w:tplc="04090001" w:tentative="1">
+      <w:start w:val="1"/>
+      <w:numFmt w:val="bullet"/>
+      <w:lvlText w:val=""/>
+      <w:lvlJc w:val="left"/>
+      <w:pPr>
+        <w:ind w:left="2880" w:hanging="360"/>
+      </w:pPr>
+      <w:rPr>
+        <w:rFonts w:ascii="Symbol" w:hAnsi="Symbol" w:hint="default"/>
+      </w:rPr>
+    </w:lvl>
+    <w:lvl w:ilvl="4" w:tplc="04090003" w:tentative="1">
+      <w:start w:val="1"/>
+      <w:numFmt w:val="bullet"/>
+      <w:lvlText w:val="o"/>
+      <w:lvlJc w:val="left"/>
+      <w:pPr>
+        <w:ind w:left="3600" w:hanging="360"/>
+      </w:pPr>
+      <w:rPr>
+        <w:rFonts w:ascii="Courier New" w:hAnsi="Courier New" w:cs="Courier New" w:hint="default"/>
+      </w:rPr>
+    </w:lvl>
+    <w:lvl w:ilvl="5" w:tplc="04090005" w:tentative="1">
+      <w:start w:val="1"/>
+      <w:numFmt w:val="bullet"/>
+      <w:lvlText w:val=""/>
+      <w:lvlJc w:val="left"/>
+      <w:pPr>
+        <w:ind w:left="4320" w:hanging="360"/>
+      </w:pPr>
+      <w:rPr>
+        <w:rFonts w:ascii="Wingdings" w:hAnsi="Wingdings" w:hint="default"/>
+      </w:rPr>
+    </w:lvl>
+    <w:lvl w:ilvl="6" w:tplc="04090001" w:tentative="1">
+      <w:start w:val="1"/>
+      <w:numFmt w:val="bullet"/>
+      <w:lvlText w:val=""/>
+      <w:lvlJc w:val="left"/>
+      <w:pPr>
+        <w:ind w:left="5040" w:hanging="360"/>
+      </w:pPr>
+      <w:rPr>
+        <w:rFonts w:ascii="Symbol" w:hAnsi="Symbol" w:hint="default"/>
+      </w:rPr>
+    </w:lvl>
+    <w:lvl w:ilvl="7" w:tplc="04090003" w:tentative="1">
+      <w:start w:val="1"/>
+      <w:numFmt w:val="bullet"/>
+      <w:lvlText w:val="o"/>
+      <w:lvlJc w:val="left"/>
+      <w:pPr>
+        <w:ind w:left="5760" w:hanging="360"/>
+      </w:pPr>
+      <w:rPr>
+        <w:rFonts w:ascii="Courier New" w:hAnsi="Courier New" w:cs="Courier New" w:hint="default"/>
+      </w:rPr>
+    </w:lvl>
+    <w:lvl w:ilvl="8" w:tplc="04090005" w:tentative="1">
+      <w:start w:val="1"/>
+      <w:numFmt w:val="bullet"/>
+      <w:lvlText w:val=""/>
+      <w:lvlJc w:val="left"/>
+      <w:pPr>
+        <w:ind w:left="6480" w:hanging="360"/>
+      </w:pPr>
+      <w:rPr>
+        <w:rFonts w:ascii="Wingdings" w:hAnsi="Wingdings" w:hint="default"/>
+      </w:rPr>
+    </w:lvl>
+  </w:abstractNum>
+  <w:abstractNum w:abstractNumId="15" w15:restartNumberingAfterBreak="0">
+    <w:nsid w:val="37DF1B33"/>
+    <w:multiLevelType w:val="hybridMultilevel"/>
+    <w:tmpl w:val="38021AF6"/>
+    <w:lvl w:ilvl="0" w:tplc="B4B88526">
+      <w:start w:val="1"/>
+      <w:numFmt w:val="bullet"/>
+      <w:lvlText w:val=""/>
+      <w:lvlJc w:val="left"/>
+      <w:pPr>
+        <w:ind w:left="720" w:hanging="360"/>
+      </w:pPr>
+      <w:rPr>
+        <w:rFonts w:ascii="Symbol" w:hAnsi="Symbol" w:hint="default"/>
+      </w:rPr>
+    </w:lvl>
+    <w:lvl w:ilvl="1" w:tplc="04090003" w:tentative="1">
+      <w:start w:val="1"/>
+      <w:numFmt w:val="bullet"/>
+      <w:lvlText w:val="o"/>
+      <w:lvlJc w:val="left"/>
+      <w:pPr>
+        <w:ind w:left="1440" w:hanging="360"/>
+      </w:pPr>
+      <w:rPr>
+        <w:rFonts w:ascii="Courier New" w:hAnsi="Courier New" w:cs="Courier New" w:hint="default"/>
+      </w:rPr>
+    </w:lvl>
+    <w:lvl w:ilvl="2" w:tplc="04090005" w:tentative="1">
+      <w:start w:val="1"/>
+      <w:numFmt w:val="bullet"/>
+      <w:lvlText w:val=""/>
+      <w:lvlJc w:val="left"/>
+      <w:pPr>
+        <w:ind w:left="2160" w:hanging="360"/>
+      </w:pPr>
+      <w:rPr>
+        <w:rFonts w:ascii="Wingdings" w:hAnsi="Wingdings" w:hint="default"/>
+      </w:rPr>
+    </w:lvl>
+    <w:lvl w:ilvl="3" w:tplc="04090001" w:tentative="1">
+      <w:start w:val="1"/>
+      <w:numFmt w:val="bullet"/>
+      <w:lvlText w:val=""/>
+      <w:lvlJc w:val="left"/>
+      <w:pPr>
+        <w:ind w:left="2880" w:hanging="360"/>
+      </w:pPr>
+      <w:rPr>
+        <w:rFonts w:ascii="Symbol" w:hAnsi="Symbol" w:hint="default"/>
+      </w:rPr>
+    </w:lvl>
+    <w:lvl w:ilvl="4" w:tplc="04090003" w:tentative="1">
+      <w:start w:val="1"/>
+      <w:numFmt w:val="bullet"/>
+      <w:lvlText w:val="o"/>
+      <w:lvlJc w:val="left"/>
+      <w:pPr>
+        <w:ind w:left="3600" w:hanging="360"/>
+      </w:pPr>
+      <w:rPr>
+        <w:rFonts w:ascii="Courier New" w:hAnsi="Courier New" w:cs="Courier New" w:hint="default"/>
+      </w:rPr>
+    </w:lvl>
+    <w:lvl w:ilvl="5" w:tplc="04090005" w:tentative="1">
+      <w:start w:val="1"/>
+      <w:numFmt w:val="bullet"/>
+      <w:lvlText w:val=""/>
+      <w:lvlJc w:val="left"/>
+      <w:pPr>
+        <w:ind w:left="4320" w:hanging="360"/>
+      </w:pPr>
+      <w:rPr>
+        <w:rFonts w:ascii="Wingdings" w:hAnsi="Wingdings" w:hint="default"/>
+      </w:rPr>
+    </w:lvl>
+    <w:lvl w:ilvl="6" w:tplc="04090001" w:tentative="1">
+      <w:start w:val="1"/>
+      <w:numFmt w:val="bullet"/>
+      <w:lvlText w:val=""/>
+      <w:lvlJc w:val="left"/>
+      <w:pPr>
+        <w:ind w:left="5040" w:hanging="360"/>
+      </w:pPr>
+      <w:rPr>
+        <w:rFonts w:ascii="Symbol" w:hAnsi="Symbol" w:hint="default"/>
+      </w:rPr>
+    </w:lvl>
+    <w:lvl w:ilvl="7" w:tplc="04090003" w:tentative="1">
+      <w:start w:val="1"/>
+      <w:numFmt w:val="bullet"/>
+      <w:lvlText w:val="o"/>
+      <w:lvlJc w:val="left"/>
+      <w:pPr>
+        <w:ind w:left="5760" w:hanging="360"/>
+      </w:pPr>
+      <w:rPr>
+        <w:rFonts w:ascii="Courier New" w:hAnsi="Courier New" w:cs="Courier New" w:hint="default"/>
+      </w:rPr>
+    </w:lvl>
+    <w:lvl w:ilvl="8" w:tplc="04090005" w:tentative="1">
+      <w:start w:val="1"/>
+      <w:numFmt w:val="bullet"/>
+      <w:lvlText w:val=""/>
+      <w:lvlJc w:val="left"/>
+      <w:pPr>
+        <w:ind w:left="6480" w:hanging="360"/>
+      </w:pPr>
+      <w:rPr>
+        <w:rFonts w:ascii="Wingdings" w:hAnsi="Wingdings" w:hint="default"/>
+      </w:rPr>
+    </w:lvl>
+  </w:abstractNum>
+  <w:abstractNum w:abstractNumId="16" w15:restartNumberingAfterBreak="0">
+    <w:nsid w:val="38584ACF"/>
+    <w:multiLevelType w:val="hybridMultilevel"/>
+    <w:tmpl w:val="7466DCB6"/>
+    <w:lvl w:ilvl="0" w:tplc="4FC80EA4">
+      <w:start w:val="1"/>
+      <w:numFmt w:val="decimal"/>
+      <w:pStyle w:val="Title"/>
+      <w:suff w:val="space"/>
+      <w:lvlText w:val="Bước %1. "/>
+      <w:lvlJc w:val="left"/>
+      <w:pPr>
+        <w:ind w:left="720" w:hanging="360"/>
+      </w:pPr>
+      <w:rPr>
+        <w:rFonts w:hint="default"/>
+      </w:rPr>
+    </w:lvl>
+    <w:lvl w:ilvl="1" w:tplc="04090019" w:tentative="1">
+      <w:start w:val="1"/>
+      <w:numFmt w:val="lowerLetter"/>
+      <w:lvlText w:val="%2."/>
+      <w:lvlJc w:val="left"/>
+      <w:pPr>
+        <w:ind w:left="1440" w:hanging="360"/>
+      </w:pPr>
+    </w:lvl>
+    <w:lvl w:ilvl="2" w:tplc="0409001B" w:tentative="1">
+      <w:start w:val="1"/>
+      <w:numFmt w:val="lowerRoman"/>
+      <w:lvlText w:val="%3."/>
+      <w:lvlJc w:val="right"/>
+      <w:pPr>
+        <w:ind w:left="2160" w:hanging="180"/>
+      </w:pPr>
+    </w:lvl>
+    <w:lvl w:ilvl="3" w:tplc="0409000F" w:tentative="1">
+      <w:start w:val="1"/>
+      <w:numFmt w:val="decimal"/>
+      <w:lvlText w:val="%4."/>
+      <w:lvlJc w:val="left"/>
+      <w:pPr>
+        <w:ind w:left="2880" w:hanging="360"/>
+      </w:pPr>
+    </w:lvl>
+    <w:lvl w:ilvl="4" w:tplc="04090019" w:tentative="1">
+      <w:start w:val="1"/>
+      <w:numFmt w:val="lowerLetter"/>
+      <w:lvlText w:val="%5."/>
+      <w:lvlJc w:val="left"/>
+      <w:pPr>
+        <w:ind w:left="3600" w:hanging="360"/>
+      </w:pPr>
+    </w:lvl>
+    <w:lvl w:ilvl="5" w:tplc="0409001B" w:tentative="1">
+      <w:start w:val="1"/>
+      <w:numFmt w:val="lowerRoman"/>
+      <w:lvlText w:val="%6."/>
+      <w:lvlJc w:val="right"/>
+      <w:pPr>
+        <w:ind w:left="4320" w:hanging="180"/>
+      </w:pPr>
+    </w:lvl>
+    <w:lvl w:ilvl="6" w:tplc="0409000F" w:tentative="1">
+      <w:start w:val="1"/>
+      <w:numFmt w:val="decimal"/>
+      <w:lvlText w:val="%7."/>
+      <w:lvlJc w:val="left"/>
+      <w:pPr>
+        <w:ind w:left="5040" w:hanging="360"/>
+      </w:pPr>
+    </w:lvl>
+    <w:lvl w:ilvl="7" w:tplc="04090019" w:tentative="1">
+      <w:start w:val="1"/>
+      <w:numFmt w:val="lowerLetter"/>
+      <w:lvlText w:val="%8."/>
+      <w:lvlJc w:val="left"/>
+      <w:pPr>
+        <w:ind w:left="5760" w:hanging="360"/>
+      </w:pPr>
+    </w:lvl>
+    <w:lvl w:ilvl="8" w:tplc="0409001B" w:tentative="1">
+      <w:start w:val="1"/>
+      <w:numFmt w:val="lowerRoman"/>
+      <w:lvlText w:val="%9."/>
+      <w:lvlJc w:val="right"/>
+      <w:pPr>
+        <w:ind w:left="6480" w:hanging="180"/>
+      </w:pPr>
+    </w:lvl>
+  </w:abstractNum>
+  <w:abstractNum w:abstractNumId="17" w15:restartNumberingAfterBreak="0">
+    <w:nsid w:val="3AF61C38"/>
+    <w:multiLevelType w:val="hybridMultilevel"/>
+    <w:tmpl w:val="6CE636BC"/>
+    <w:lvl w:ilvl="0" w:tplc="B4B88526">
+      <w:start w:val="1"/>
+      <w:numFmt w:val="bullet"/>
+      <w:lvlText w:val=""/>
+      <w:lvlJc w:val="left"/>
+      <w:pPr>
+        <w:ind w:left="1440" w:hanging="360"/>
+      </w:pPr>
+      <w:rPr>
+        <w:rFonts w:ascii="Symbol" w:hAnsi="Symbol" w:hint="default"/>
+      </w:rPr>
+    </w:lvl>
+    <w:lvl w:ilvl="1" w:tplc="04090003" w:tentative="1">
+      <w:start w:val="1"/>
+      <w:numFmt w:val="bullet"/>
+      <w:lvlText w:val="o"/>
+      <w:lvlJc w:val="left"/>
+      <w:pPr>
+        <w:ind w:left="2160" w:hanging="360"/>
+      </w:pPr>
+      <w:rPr>
+        <w:rFonts w:ascii="Courier New" w:hAnsi="Courier New" w:cs="Courier New" w:hint="default"/>
+      </w:rPr>
+    </w:lvl>
+    <w:lvl w:ilvl="2" w:tplc="04090005" w:tentative="1">
+      <w:start w:val="1"/>
+      <w:numFmt w:val="bullet"/>
+      <w:lvlText w:val=""/>
+      <w:lvlJc w:val="left"/>
+      <w:pPr>
+        <w:ind w:left="2880" w:hanging="360"/>
+      </w:pPr>
+      <w:rPr>
+        <w:rFonts w:ascii="Wingdings" w:hAnsi="Wingdings" w:hint="default"/>
+      </w:rPr>
+    </w:lvl>
+    <w:lvl w:ilvl="3" w:tplc="04090001" w:tentative="1">
+      <w:start w:val="1"/>
+      <w:numFmt w:val="bullet"/>
+      <w:lvlText w:val=""/>
+      <w:lvlJc w:val="left"/>
+      <w:pPr>
+        <w:ind w:left="3600" w:hanging="360"/>
+      </w:pPr>
+      <w:rPr>
+        <w:rFonts w:ascii="Symbol" w:hAnsi="Symbol" w:hint="default"/>
+      </w:rPr>
+    </w:lvl>
+    <w:lvl w:ilvl="4" w:tplc="04090003" w:tentative="1">
+      <w:start w:val="1"/>
+      <w:numFmt w:val="bullet"/>
+      <w:lvlText w:val="o"/>
+      <w:lvlJc w:val="left"/>
+      <w:pPr>
+        <w:ind w:left="4320" w:hanging="360"/>
+      </w:pPr>
+      <w:rPr>
+        <w:rFonts w:ascii="Courier New" w:hAnsi="Courier New" w:cs="Courier New" w:hint="default"/>
+      </w:rPr>
+    </w:lvl>
+    <w:lvl w:ilvl="5" w:tplc="04090005" w:tentative="1">
+      <w:start w:val="1"/>
+      <w:numFmt w:val="bullet"/>
+      <w:lvlText w:val=""/>
+      <w:lvlJc w:val="left"/>
+      <w:pPr>
+        <w:ind w:left="5040" w:hanging="360"/>
+      </w:pPr>
+      <w:rPr>
+        <w:rFonts w:ascii="Wingdings" w:hAnsi="Wingdings" w:hint="default"/>
+      </w:rPr>
+    </w:lvl>
+    <w:lvl w:ilvl="6" w:tplc="04090001" w:tentative="1">
+      <w:start w:val="1"/>
+      <w:numFmt w:val="bullet"/>
+      <w:lvlText w:val=""/>
+      <w:lvlJc w:val="left"/>
+      <w:pPr>
+        <w:ind w:left="5760" w:hanging="360"/>
+      </w:pPr>
+      <w:rPr>
+        <w:rFonts w:ascii="Symbol" w:hAnsi="Symbol" w:hint="default"/>
+      </w:rPr>
+    </w:lvl>
+    <w:lvl w:ilvl="7" w:tplc="04090003" w:tentative="1">
+      <w:start w:val="1"/>
+      <w:numFmt w:val="bullet"/>
+      <w:lvlText w:val="o"/>
+      <w:lvlJc w:val="left"/>
+      <w:pPr>
+        <w:ind w:left="6480" w:hanging="360"/>
+      </w:pPr>
+      <w:rPr>
+        <w:rFonts w:ascii="Courier New" w:hAnsi="Courier New" w:cs="Courier New" w:hint="default"/>
+      </w:rPr>
+    </w:lvl>
+    <w:lvl w:ilvl="8" w:tplc="04090005" w:tentative="1">
+      <w:start w:val="1"/>
+      <w:numFmt w:val="bullet"/>
+      <w:lvlText w:val=""/>
+      <w:lvlJc w:val="left"/>
+      <w:pPr>
+        <w:ind w:left="7200" w:hanging="360"/>
+      </w:pPr>
+      <w:rPr>
+        <w:rFonts w:ascii="Wingdings" w:hAnsi="Wingdings" w:hint="default"/>
+      </w:rPr>
+    </w:lvl>
+  </w:abstractNum>
+  <w:abstractNum w:abstractNumId="18" w15:restartNumberingAfterBreak="0">
+    <w:nsid w:val="3E190422"/>
+    <w:multiLevelType w:val="multilevel"/>
+    <w:tmpl w:val="67688666"/>
+    <w:lvl w:ilvl="0">
+      <w:start w:val="1"/>
+      <w:numFmt w:val="bullet"/>
+      <w:lvlText w:val=""/>
+      <w:lvlJc w:val="left"/>
+      <w:pPr>
+        <w:tabs>
+          <w:tab w:val="num" w:pos="720"/>
+        </w:tabs>
+        <w:ind w:left="720" w:hanging="360"/>
+      </w:pPr>
+      <w:rPr>
+        <w:rFonts w:ascii="Symbol" w:hAnsi="Symbol" w:hint="default"/>
+        <w:sz w:val="20"/>
+      </w:rPr>
+    </w:lvl>
+    <w:lvl w:ilvl="1" w:tentative="1">
+      <w:start w:val="1"/>
+      <w:numFmt w:val="bullet"/>
+      <w:lvlText w:val="o"/>
+      <w:lvlJc w:val="left"/>
+      <w:pPr>
+        <w:tabs>
+          <w:tab w:val="num" w:pos="1440"/>
+        </w:tabs>
+        <w:ind w:left="1440" w:hanging="360"/>
+      </w:pPr>
+      <w:rPr>
+        <w:rFonts w:ascii="Courier New" w:hAnsi="Courier New" w:hint="default"/>
+        <w:sz w:val="20"/>
+      </w:rPr>
+    </w:lvl>
+    <w:lvl w:ilvl="2" w:tentative="1">
+      <w:start w:val="1"/>
+      <w:numFmt w:val="bullet"/>
+      <w:lvlText w:val=""/>
+      <w:lvlJc w:val="left"/>
+      <w:pPr>
+        <w:tabs>
+          <w:tab w:val="num" w:pos="2160"/>
+        </w:tabs>
+        <w:ind w:left="2160" w:hanging="360"/>
+      </w:pPr>
+      <w:rPr>
+        <w:rFonts w:ascii="Wingdings" w:hAnsi="Wingdings" w:hint="default"/>
+        <w:sz w:val="20"/>
+      </w:rPr>
+    </w:lvl>
+    <w:lvl w:ilvl="3" w:tentative="1">
+      <w:start w:val="1"/>
+      <w:numFmt w:val="bullet"/>
+      <w:lvlText w:val=""/>
+      <w:lvlJc w:val="left"/>
+      <w:pPr>
+        <w:tabs>
+          <w:tab w:val="num" w:pos="2880"/>
+        </w:tabs>
+        <w:ind w:left="2880" w:hanging="360"/>
+      </w:pPr>
+      <w:rPr>
+        <w:rFonts w:ascii="Wingdings" w:hAnsi="Wingdings" w:hint="default"/>
+        <w:sz w:val="20"/>
+      </w:rPr>
+    </w:lvl>
+    <w:lvl w:ilvl="4" w:tentative="1">
+      <w:start w:val="1"/>
+      <w:numFmt w:val="bullet"/>
+      <w:lvlText w:val=""/>
+      <w:lvlJc w:val="left"/>
+      <w:pPr>
+        <w:tabs>
+          <w:tab w:val="num" w:pos="3600"/>
+        </w:tabs>
+        <w:ind w:left="3600" w:hanging="360"/>
+      </w:pPr>
+      <w:rPr>
+        <w:rFonts w:ascii="Wingdings" w:hAnsi="Wingdings" w:hint="default"/>
+        <w:sz w:val="20"/>
+      </w:rPr>
+    </w:lvl>
+    <w:lvl w:ilvl="5" w:tentative="1">
+      <w:start w:val="1"/>
+      <w:numFmt w:val="bullet"/>
+      <w:lvlText w:val=""/>
+      <w:lvlJc w:val="left"/>
+      <w:pPr>
+        <w:tabs>
+          <w:tab w:val="num" w:pos="4320"/>
+        </w:tabs>
+        <w:ind w:left="4320" w:hanging="360"/>
+      </w:pPr>
+      <w:rPr>
+        <w:rFonts w:ascii="Wingdings" w:hAnsi="Wingdings" w:hint="default"/>
+        <w:sz w:val="20"/>
+      </w:rPr>
+    </w:lvl>
+    <w:lvl w:ilvl="6" w:tentative="1">
+      <w:start w:val="1"/>
+      <w:numFmt w:val="bullet"/>
+      <w:lvlText w:val=""/>
+      <w:lvlJc w:val="left"/>
+      <w:pPr>
+        <w:tabs>
+          <w:tab w:val="num" w:pos="5040"/>
+        </w:tabs>
+        <w:ind w:left="5040" w:hanging="360"/>
+      </w:pPr>
+      <w:rPr>
+        <w:rFonts w:ascii="Wingdings" w:hAnsi="Wingdings" w:hint="default"/>
+        <w:sz w:val="20"/>
+      </w:rPr>
+    </w:lvl>
+    <w:lvl w:ilvl="7" w:tentative="1">
+      <w:start w:val="1"/>
+      <w:numFmt w:val="bullet"/>
+      <w:lvlText w:val=""/>
+      <w:lvlJc w:val="left"/>
+      <w:pPr>
+        <w:tabs>
+          <w:tab w:val="num" w:pos="5760"/>
+        </w:tabs>
+        <w:ind w:left="5760" w:hanging="360"/>
+      </w:pPr>
+      <w:rPr>
+        <w:rFonts w:ascii="Wingdings" w:hAnsi="Wingdings" w:hint="default"/>
+        <w:sz w:val="20"/>
+      </w:rPr>
+    </w:lvl>
+    <w:lvl w:ilvl="8" w:tentative="1">
+      <w:start w:val="1"/>
+      <w:numFmt w:val="bullet"/>
+      <w:lvlText w:val=""/>
+      <w:lvlJc w:val="left"/>
+      <w:pPr>
+        <w:tabs>
+          <w:tab w:val="num" w:pos="6480"/>
+        </w:tabs>
+        <w:ind w:left="6480" w:hanging="360"/>
+      </w:pPr>
+      <w:rPr>
+        <w:rFonts w:ascii="Wingdings" w:hAnsi="Wingdings" w:hint="default"/>
+        <w:sz w:val="20"/>
+      </w:rPr>
+    </w:lvl>
+  </w:abstractNum>
+  <w:abstractNum w:abstractNumId="19" w15:restartNumberingAfterBreak="0">
+    <w:nsid w:val="42AD2603"/>
+    <w:multiLevelType w:val="multilevel"/>
+    <w:tmpl w:val="09F0BB1A"/>
+    <w:lvl w:ilvl="0">
+      <w:start w:val="1"/>
+      <w:numFmt w:val="bullet"/>
+      <w:lvlText w:val=""/>
+      <w:lvlJc w:val="left"/>
+      <w:pPr>
+        <w:tabs>
+          <w:tab w:val="num" w:pos="720"/>
+        </w:tabs>
+        <w:ind w:left="720" w:hanging="360"/>
+      </w:pPr>
+      <w:rPr>
+        <w:rFonts w:ascii="Symbol" w:hAnsi="Symbol" w:hint="default"/>
+        <w:sz w:val="20"/>
+      </w:rPr>
+    </w:lvl>
+    <w:lvl w:ilvl="1" w:tentative="1">
+      <w:start w:val="1"/>
+      <w:numFmt w:val="bullet"/>
+      <w:lvlText w:val="o"/>
+      <w:lvlJc w:val="left"/>
+      <w:pPr>
+        <w:tabs>
+          <w:tab w:val="num" w:pos="1440"/>
+        </w:tabs>
+        <w:ind w:left="1440" w:hanging="360"/>
+      </w:pPr>
+      <w:rPr>
+        <w:rFonts w:ascii="Courier New" w:hAnsi="Courier New" w:hint="default"/>
+        <w:sz w:val="20"/>
+      </w:rPr>
+    </w:lvl>
+    <w:lvl w:ilvl="2" w:tentative="1">
+      <w:start w:val="1"/>
+      <w:numFmt w:val="bullet"/>
+      <w:lvlText w:val=""/>
+      <w:lvlJc w:val="left"/>
+      <w:pPr>
+        <w:tabs>
+          <w:tab w:val="num" w:pos="2160"/>
+        </w:tabs>
+        <w:ind w:left="2160" w:hanging="360"/>
+      </w:pPr>
+      <w:rPr>
+        <w:rFonts w:ascii="Wingdings" w:hAnsi="Wingdings" w:hint="default"/>
+        <w:sz w:val="20"/>
+      </w:rPr>
+    </w:lvl>
+    <w:lvl w:ilvl="3" w:tentative="1">
+      <w:start w:val="1"/>
+      <w:numFmt w:val="bullet"/>
+      <w:lvlText w:val=""/>
+      <w:lvlJc w:val="left"/>
+      <w:pPr>
+        <w:tabs>
+          <w:tab w:val="num" w:pos="2880"/>
+        </w:tabs>
+        <w:ind w:left="2880" w:hanging="360"/>
+      </w:pPr>
+      <w:rPr>
+        <w:rFonts w:ascii="Wingdings" w:hAnsi="Wingdings" w:hint="default"/>
+        <w:sz w:val="20"/>
+      </w:rPr>
+    </w:lvl>
+    <w:lvl w:ilvl="4" w:tentative="1">
+      <w:start w:val="1"/>
+      <w:numFmt w:val="bullet"/>
+      <w:lvlText w:val=""/>
+      <w:lvlJc w:val="left"/>
+      <w:pPr>
+        <w:tabs>
+          <w:tab w:val="num" w:pos="3600"/>
+        </w:tabs>
+        <w:ind w:left="3600" w:hanging="360"/>
+      </w:pPr>
+      <w:rPr>
+        <w:rFonts w:ascii="Wingdings" w:hAnsi="Wingdings" w:hint="default"/>
+        <w:sz w:val="20"/>
+      </w:rPr>
+    </w:lvl>
+    <w:lvl w:ilvl="5" w:tentative="1">
+      <w:start w:val="1"/>
+      <w:numFmt w:val="bullet"/>
+      <w:lvlText w:val=""/>
+      <w:lvlJc w:val="left"/>
+      <w:pPr>
+        <w:tabs>
+          <w:tab w:val="num" w:pos="4320"/>
+        </w:tabs>
+        <w:ind w:left="4320" w:hanging="360"/>
+      </w:pPr>
+      <w:rPr>
+        <w:rFonts w:ascii="Wingdings" w:hAnsi="Wingdings" w:hint="default"/>
+        <w:sz w:val="20"/>
+      </w:rPr>
+    </w:lvl>
+    <w:lvl w:ilvl="6" w:tentative="1">
+      <w:start w:val="1"/>
+      <w:numFmt w:val="bullet"/>
+      <w:lvlText w:val=""/>
+      <w:lvlJc w:val="left"/>
+      <w:pPr>
+        <w:tabs>
+          <w:tab w:val="num" w:pos="5040"/>
+        </w:tabs>
+        <w:ind w:left="5040" w:hanging="360"/>
+      </w:pPr>
+      <w:rPr>
+        <w:rFonts w:ascii="Wingdings" w:hAnsi="Wingdings" w:hint="default"/>
+        <w:sz w:val="20"/>
+      </w:rPr>
+    </w:lvl>
+    <w:lvl w:ilvl="7" w:tentative="1">
+      <w:start w:val="1"/>
+      <w:numFmt w:val="bullet"/>
+      <w:lvlText w:val=""/>
+      <w:lvlJc w:val="left"/>
+      <w:pPr>
+        <w:tabs>
+          <w:tab w:val="num" w:pos="5760"/>
+        </w:tabs>
+        <w:ind w:left="5760" w:hanging="360"/>
+      </w:pPr>
+      <w:rPr>
+        <w:rFonts w:ascii="Wingdings" w:hAnsi="Wingdings" w:hint="default"/>
+        <w:sz w:val="20"/>
+      </w:rPr>
+    </w:lvl>
+    <w:lvl w:ilvl="8" w:tentative="1">
+      <w:start w:val="1"/>
+      <w:numFmt w:val="bullet"/>
+      <w:lvlText w:val=""/>
+      <w:lvlJc w:val="left"/>
+      <w:pPr>
+        <w:tabs>
+          <w:tab w:val="num" w:pos="6480"/>
+        </w:tabs>
+        <w:ind w:left="6480" w:hanging="360"/>
+      </w:pPr>
+      <w:rPr>
+        <w:rFonts w:ascii="Wingdings" w:hAnsi="Wingdings" w:hint="default"/>
+        <w:sz w:val="20"/>
+      </w:rPr>
+    </w:lvl>
+  </w:abstractNum>
+  <w:abstractNum w:abstractNumId="20" w15:restartNumberingAfterBreak="0">
+    <w:nsid w:val="47612521"/>
+    <w:multiLevelType w:val="multilevel"/>
+    <w:tmpl w:val="47612521"/>
+    <w:lvl w:ilvl="0">
+      <w:start w:val="1"/>
+      <w:numFmt w:val="bullet"/>
+      <w:lvlText w:val="-"/>
+      <w:lvlJc w:val="left"/>
+      <w:pPr>
+        <w:ind w:left="720" w:hanging="360"/>
+      </w:pPr>
+      <w:rPr>
+        <w:rFonts w:ascii="Times New Roman" w:eastAsia="Times New Roman" w:hAnsi="Times New Roman" w:cs="Times New Roman" w:hint="default"/>
+        <w:b/>
+      </w:rPr>
+    </w:lvl>
+    <w:lvl w:ilvl="1">
+      <w:start w:val="1"/>
+      <w:numFmt w:val="bullet"/>
+      <w:lvlText w:val="o"/>
+      <w:lvlJc w:val="left"/>
+      <w:pPr>
+        <w:ind w:left="1440" w:hanging="360"/>
+      </w:pPr>
+      <w:rPr>
+        <w:rFonts w:ascii="Courier New" w:hAnsi="Courier New" w:cs="Courier New" w:hint="default"/>
+      </w:rPr>
+    </w:lvl>
+    <w:lvl w:ilvl="2">
+      <w:start w:val="1"/>
+      <w:numFmt w:val="bullet"/>
+      <w:lvlText w:val=""/>
+      <w:lvlJc w:val="left"/>
+      <w:pPr>
+        <w:ind w:left="2160" w:hanging="360"/>
+      </w:pPr>
+      <w:rPr>
+        <w:rFonts w:ascii="Wingdings" w:hAnsi="Wingdings" w:hint="default"/>
+      </w:rPr>
+    </w:lvl>
+    <w:lvl w:ilvl="3">
+      <w:start w:val="1"/>
+      <w:numFmt w:val="bullet"/>
+      <w:lvlText w:val=""/>
+      <w:lvlJc w:val="left"/>
+      <w:pPr>
+        <w:ind w:left="2880" w:hanging="360"/>
+      </w:pPr>
+      <w:rPr>
+        <w:rFonts w:ascii="Symbol" w:hAnsi="Symbol" w:hint="default"/>
+      </w:rPr>
+    </w:lvl>
+    <w:lvl w:ilvl="4">
+      <w:start w:val="1"/>
+      <w:numFmt w:val="bullet"/>
+      <w:lvlText w:val="o"/>
+      <w:lvlJc w:val="left"/>
+      <w:pPr>
+        <w:ind w:left="3600" w:hanging="360"/>
+      </w:pPr>
+      <w:rPr>
+        <w:rFonts w:ascii="Courier New" w:hAnsi="Courier New" w:cs="Courier New" w:hint="default"/>
+      </w:rPr>
+    </w:lvl>
+    <w:lvl w:ilvl="5">
+      <w:start w:val="1"/>
+      <w:numFmt w:val="bullet"/>
+      <w:lvlText w:val=""/>
+      <w:lvlJc w:val="left"/>
+      <w:pPr>
+        <w:ind w:left="4320" w:hanging="360"/>
+      </w:pPr>
+      <w:rPr>
+        <w:rFonts w:ascii="Wingdings" w:hAnsi="Wingdings" w:hint="default"/>
+      </w:rPr>
+    </w:lvl>
+    <w:lvl w:ilvl="6">
+      <w:start w:val="1"/>
+      <w:numFmt w:val="bullet"/>
+      <w:lvlText w:val=""/>
+      <w:lvlJc w:val="left"/>
+      <w:pPr>
+        <w:ind w:left="5040" w:hanging="360"/>
+      </w:pPr>
+      <w:rPr>
+        <w:rFonts w:ascii="Symbol" w:hAnsi="Symbol" w:hint="default"/>
+      </w:rPr>
+    </w:lvl>
+    <w:lvl w:ilvl="7">
+      <w:start w:val="1"/>
+      <w:numFmt w:val="bullet"/>
+      <w:lvlText w:val="o"/>
+      <w:lvlJc w:val="left"/>
+      <w:pPr>
+        <w:ind w:left="5760" w:hanging="360"/>
+      </w:pPr>
+      <w:rPr>
+        <w:rFonts w:ascii="Courier New" w:hAnsi="Courier New" w:cs="Courier New" w:hint="default"/>
+      </w:rPr>
+    </w:lvl>
+    <w:lvl w:ilvl="8">
+      <w:start w:val="1"/>
+      <w:numFmt w:val="bullet"/>
+      <w:lvlText w:val=""/>
+      <w:lvlJc w:val="left"/>
+      <w:pPr>
+        <w:ind w:left="6480" w:hanging="360"/>
+      </w:pPr>
+      <w:rPr>
+        <w:rFonts w:ascii="Wingdings" w:hAnsi="Wingdings" w:hint="default"/>
+      </w:rPr>
+    </w:lvl>
+  </w:abstractNum>
+  <w:abstractNum w:abstractNumId="21" w15:restartNumberingAfterBreak="0">
+    <w:nsid w:val="49271B58"/>
+    <w:multiLevelType w:val="hybridMultilevel"/>
+    <w:tmpl w:val="4858B4E6"/>
+    <w:lvl w:ilvl="0" w:tplc="2B1E685C">
+      <w:start w:val="1"/>
+      <w:numFmt w:val="bullet"/>
+      <w:lvlText w:val=""/>
+      <w:lvlJc w:val="left"/>
+      <w:pPr>
+        <w:ind w:left="1083" w:hanging="360"/>
+      </w:pPr>
+      <w:rPr>
+        <w:rFonts w:ascii="Symbol" w:hAnsi="Symbol" w:hint="default"/>
+      </w:rPr>
+    </w:lvl>
+    <w:lvl w:ilvl="1" w:tplc="04090003" w:tentative="1">
+      <w:start w:val="1"/>
+      <w:numFmt w:val="bullet"/>
+      <w:lvlText w:val="o"/>
+      <w:lvlJc w:val="left"/>
+      <w:pPr>
+        <w:ind w:left="1803" w:hanging="360"/>
+      </w:pPr>
+      <w:rPr>
+        <w:rFonts w:ascii="Courier New" w:hAnsi="Courier New" w:cs="Courier New" w:hint="default"/>
+      </w:rPr>
+    </w:lvl>
+    <w:lvl w:ilvl="2" w:tplc="04090005" w:tentative="1">
+      <w:start w:val="1"/>
+      <w:numFmt w:val="bullet"/>
+      <w:lvlText w:val=""/>
+      <w:lvlJc w:val="left"/>
+      <w:pPr>
+        <w:ind w:left="2523" w:hanging="360"/>
+      </w:pPr>
+      <w:rPr>
+        <w:rFonts w:ascii="Wingdings" w:hAnsi="Wingdings" w:hint="default"/>
+      </w:rPr>
+    </w:lvl>
+    <w:lvl w:ilvl="3" w:tplc="04090001" w:tentative="1">
+      <w:start w:val="1"/>
+      <w:numFmt w:val="bullet"/>
+      <w:lvlText w:val=""/>
+      <w:lvlJc w:val="left"/>
+      <w:pPr>
+        <w:ind w:left="3243" w:hanging="360"/>
+      </w:pPr>
+      <w:rPr>
+        <w:rFonts w:ascii="Symbol" w:hAnsi="Symbol" w:hint="default"/>
+      </w:rPr>
+    </w:lvl>
+    <w:lvl w:ilvl="4" w:tplc="04090003" w:tentative="1">
+      <w:start w:val="1"/>
+      <w:numFmt w:val="bullet"/>
+      <w:lvlText w:val="o"/>
+      <w:lvlJc w:val="left"/>
+      <w:pPr>
+        <w:ind w:left="3963" w:hanging="360"/>
+      </w:pPr>
+      <w:rPr>
+        <w:rFonts w:ascii="Courier New" w:hAnsi="Courier New" w:cs="Courier New" w:hint="default"/>
+      </w:rPr>
+    </w:lvl>
+    <w:lvl w:ilvl="5" w:tplc="04090005" w:tentative="1">
+      <w:start w:val="1"/>
+      <w:numFmt w:val="bullet"/>
+      <w:lvlText w:val=""/>
+      <w:lvlJc w:val="left"/>
+      <w:pPr>
+        <w:ind w:left="4683" w:hanging="360"/>
+      </w:pPr>
+      <w:rPr>
+        <w:rFonts w:ascii="Wingdings" w:hAnsi="Wingdings" w:hint="default"/>
+      </w:rPr>
+    </w:lvl>
+    <w:lvl w:ilvl="6" w:tplc="04090001" w:tentative="1">
+      <w:start w:val="1"/>
+      <w:numFmt w:val="bullet"/>
+      <w:lvlText w:val=""/>
+      <w:lvlJc w:val="left"/>
+      <w:pPr>
+        <w:ind w:left="5403" w:hanging="360"/>
+      </w:pPr>
+      <w:rPr>
+        <w:rFonts w:ascii="Symbol" w:hAnsi="Symbol" w:hint="default"/>
+      </w:rPr>
+    </w:lvl>
+    <w:lvl w:ilvl="7" w:tplc="04090003" w:tentative="1">
+      <w:start w:val="1"/>
+      <w:numFmt w:val="bullet"/>
+      <w:lvlText w:val="o"/>
+      <w:lvlJc w:val="left"/>
+      <w:pPr>
+        <w:ind w:left="6123" w:hanging="360"/>
+      </w:pPr>
+      <w:rPr>
+        <w:rFonts w:ascii="Courier New" w:hAnsi="Courier New" w:cs="Courier New" w:hint="default"/>
+      </w:rPr>
+    </w:lvl>
+    <w:lvl w:ilvl="8" w:tplc="04090005" w:tentative="1">
+      <w:start w:val="1"/>
+      <w:numFmt w:val="bullet"/>
+      <w:lvlText w:val=""/>
+      <w:lvlJc w:val="left"/>
+      <w:pPr>
+        <w:ind w:left="6843" w:hanging="360"/>
+      </w:pPr>
+      <w:rPr>
+        <w:rFonts w:ascii="Wingdings" w:hAnsi="Wingdings" w:hint="default"/>
+      </w:rPr>
+    </w:lvl>
+  </w:abstractNum>
+  <w:abstractNum w:abstractNumId="22" w15:restartNumberingAfterBreak="0">
+    <w:nsid w:val="4C645B99"/>
+    <w:multiLevelType w:val="multilevel"/>
+    <w:tmpl w:val="A912CC36"/>
+    <w:lvl w:ilvl="0">
+      <w:start w:val="1"/>
+      <w:numFmt w:val="bullet"/>
+      <w:lvlText w:val=""/>
+      <w:lvlJc w:val="left"/>
+      <w:pPr>
+        <w:tabs>
+          <w:tab w:val="num" w:pos="720"/>
+        </w:tabs>
+        <w:ind w:left="720" w:hanging="360"/>
+      </w:pPr>
+      <w:rPr>
+        <w:rFonts w:ascii="Symbol" w:hAnsi="Symbol" w:hint="default"/>
+        <w:sz w:val="20"/>
+      </w:rPr>
+    </w:lvl>
+    <w:lvl w:ilvl="1">
+      <w:start w:val="1"/>
+      <w:numFmt w:val="bullet"/>
+      <w:lvlText w:val="o"/>
+      <w:lvlJc w:val="left"/>
+      <w:pPr>
+        <w:tabs>
+          <w:tab w:val="num" w:pos="1440"/>
+        </w:tabs>
+        <w:ind w:left="1440" w:hanging="360"/>
+      </w:pPr>
+      <w:rPr>
+        <w:rFonts w:ascii="Courier New" w:hAnsi="Courier New" w:hint="default"/>
+        <w:sz w:val="20"/>
+      </w:rPr>
+    </w:lvl>
+    <w:lvl w:ilvl="2" w:tentative="1">
+      <w:start w:val="1"/>
+      <w:numFmt w:val="bullet"/>
+      <w:lvlText w:val=""/>
+      <w:lvlJc w:val="left"/>
+      <w:pPr>
+        <w:tabs>
+          <w:tab w:val="num" w:pos="2160"/>
+        </w:tabs>
+        <w:ind w:left="2160" w:hanging="360"/>
+      </w:pPr>
+      <w:rPr>
+        <w:rFonts w:ascii="Wingdings" w:hAnsi="Wingdings" w:hint="default"/>
+        <w:sz w:val="20"/>
+      </w:rPr>
+    </w:lvl>
+    <w:lvl w:ilvl="3" w:tentative="1">
+      <w:start w:val="1"/>
+      <w:numFmt w:val="bullet"/>
+      <w:lvlText w:val=""/>
+      <w:lvlJc w:val="left"/>
+      <w:pPr>
+        <w:tabs>
+          <w:tab w:val="num" w:pos="2880"/>
+        </w:tabs>
+        <w:ind w:left="2880" w:hanging="360"/>
+      </w:pPr>
+      <w:rPr>
+        <w:rFonts w:ascii="Wingdings" w:hAnsi="Wingdings" w:hint="default"/>
+        <w:sz w:val="20"/>
+      </w:rPr>
+    </w:lvl>
+    <w:lvl w:ilvl="4" w:tentative="1">
+      <w:start w:val="1"/>
+      <w:numFmt w:val="bullet"/>
+      <w:lvlText w:val=""/>
+      <w:lvlJc w:val="left"/>
+      <w:pPr>
+        <w:tabs>
+          <w:tab w:val="num" w:pos="3600"/>
+        </w:tabs>
+        <w:ind w:left="3600" w:hanging="360"/>
+      </w:pPr>
+      <w:rPr>
+        <w:rFonts w:ascii="Wingdings" w:hAnsi="Wingdings" w:hint="default"/>
+        <w:sz w:val="20"/>
+      </w:rPr>
+    </w:lvl>
+    <w:lvl w:ilvl="5" w:tentative="1">
+      <w:start w:val="1"/>
+      <w:numFmt w:val="bullet"/>
+      <w:lvlText w:val=""/>
+      <w:lvlJc w:val="left"/>
+      <w:pPr>
+        <w:tabs>
+          <w:tab w:val="num" w:pos="4320"/>
+        </w:tabs>
+        <w:ind w:left="4320" w:hanging="360"/>
+      </w:pPr>
+      <w:rPr>
+        <w:rFonts w:ascii="Wingdings" w:hAnsi="Wingdings" w:hint="default"/>
+        <w:sz w:val="20"/>
+      </w:rPr>
+    </w:lvl>
+    <w:lvl w:ilvl="6" w:tentative="1">
+      <w:start w:val="1"/>
+      <w:numFmt w:val="bullet"/>
+      <w:lvlText w:val=""/>
+      <w:lvlJc w:val="left"/>
+      <w:pPr>
+        <w:tabs>
+          <w:tab w:val="num" w:pos="5040"/>
+        </w:tabs>
+        <w:ind w:left="5040" w:hanging="360"/>
+      </w:pPr>
+      <w:rPr>
+        <w:rFonts w:ascii="Wingdings" w:hAnsi="Wingdings" w:hint="default"/>
+        <w:sz w:val="20"/>
+      </w:rPr>
+    </w:lvl>
+    <w:lvl w:ilvl="7" w:tentative="1">
+      <w:start w:val="1"/>
+      <w:numFmt w:val="bullet"/>
+      <w:lvlText w:val=""/>
+      <w:lvlJc w:val="left"/>
+      <w:pPr>
+        <w:tabs>
+          <w:tab w:val="num" w:pos="5760"/>
+        </w:tabs>
+        <w:ind w:left="5760" w:hanging="360"/>
+      </w:pPr>
+      <w:rPr>
+        <w:rFonts w:ascii="Wingdings" w:hAnsi="Wingdings" w:hint="default"/>
+        <w:sz w:val="20"/>
+      </w:rPr>
+    </w:lvl>
+    <w:lvl w:ilvl="8" w:tentative="1">
+      <w:start w:val="1"/>
+      <w:numFmt w:val="bullet"/>
+      <w:lvlText w:val=""/>
+      <w:lvlJc w:val="left"/>
+      <w:pPr>
+        <w:tabs>
+          <w:tab w:val="num" w:pos="6480"/>
+        </w:tabs>
+        <w:ind w:left="6480" w:hanging="360"/>
+      </w:pPr>
+      <w:rPr>
+        <w:rFonts w:ascii="Wingdings" w:hAnsi="Wingdings" w:hint="default"/>
+        <w:sz w:val="20"/>
+      </w:rPr>
+    </w:lvl>
+  </w:abstractNum>
+  <w:abstractNum w:abstractNumId="23" w15:restartNumberingAfterBreak="0">
+    <w:nsid w:val="4CE70A47"/>
+    <w:multiLevelType w:val="hybridMultilevel"/>
+    <w:tmpl w:val="DB562ECE"/>
+    <w:lvl w:ilvl="0" w:tplc="2B1E685C">
+      <w:start w:val="1"/>
+      <w:numFmt w:val="bullet"/>
+      <w:lvlText w:val=""/>
+      <w:lvlJc w:val="left"/>
+      <w:pPr>
+        <w:ind w:left="857" w:hanging="360"/>
+      </w:pPr>
+      <w:rPr>
+        <w:rFonts w:ascii="Symbol" w:hAnsi="Symbol" w:hint="default"/>
+      </w:rPr>
+    </w:lvl>
+    <w:lvl w:ilvl="1" w:tplc="04090003" w:tentative="1">
+      <w:start w:val="1"/>
+      <w:numFmt w:val="bullet"/>
+      <w:lvlText w:val="o"/>
+      <w:lvlJc w:val="left"/>
+      <w:pPr>
+        <w:ind w:left="1577" w:hanging="360"/>
+      </w:pPr>
+      <w:rPr>
+        <w:rFonts w:ascii="Courier New" w:hAnsi="Courier New" w:cs="Courier New" w:hint="default"/>
+      </w:rPr>
+    </w:lvl>
+    <w:lvl w:ilvl="2" w:tplc="04090005" w:tentative="1">
+      <w:start w:val="1"/>
+      <w:numFmt w:val="bullet"/>
+      <w:lvlText w:val=""/>
+      <w:lvlJc w:val="left"/>
+      <w:pPr>
+        <w:ind w:left="2297" w:hanging="360"/>
+      </w:pPr>
+      <w:rPr>
+        <w:rFonts w:ascii="Wingdings" w:hAnsi="Wingdings" w:hint="default"/>
+      </w:rPr>
+    </w:lvl>
+    <w:lvl w:ilvl="3" w:tplc="04090001" w:tentative="1">
+      <w:start w:val="1"/>
+      <w:numFmt w:val="bullet"/>
+      <w:lvlText w:val=""/>
+      <w:lvlJc w:val="left"/>
+      <w:pPr>
+        <w:ind w:left="3017" w:hanging="360"/>
+      </w:pPr>
+      <w:rPr>
+        <w:rFonts w:ascii="Symbol" w:hAnsi="Symbol" w:hint="default"/>
+      </w:rPr>
+    </w:lvl>
+    <w:lvl w:ilvl="4" w:tplc="04090003" w:tentative="1">
+      <w:start w:val="1"/>
+      <w:numFmt w:val="bullet"/>
+      <w:lvlText w:val="o"/>
+      <w:lvlJc w:val="left"/>
+      <w:pPr>
+        <w:ind w:left="3737" w:hanging="360"/>
+      </w:pPr>
+      <w:rPr>
+        <w:rFonts w:ascii="Courier New" w:hAnsi="Courier New" w:cs="Courier New" w:hint="default"/>
+      </w:rPr>
+    </w:lvl>
+    <w:lvl w:ilvl="5" w:tplc="04090005" w:tentative="1">
+      <w:start w:val="1"/>
+      <w:numFmt w:val="bullet"/>
+      <w:lvlText w:val=""/>
+      <w:lvlJc w:val="left"/>
+      <w:pPr>
+        <w:ind w:left="4457" w:hanging="360"/>
+      </w:pPr>
+      <w:rPr>
+        <w:rFonts w:ascii="Wingdings" w:hAnsi="Wingdings" w:hint="default"/>
+      </w:rPr>
+    </w:lvl>
+    <w:lvl w:ilvl="6" w:tplc="04090001" w:tentative="1">
+      <w:start w:val="1"/>
+      <w:numFmt w:val="bullet"/>
+      <w:lvlText w:val=""/>
+      <w:lvlJc w:val="left"/>
+      <w:pPr>
+        <w:ind w:left="5177" w:hanging="360"/>
+      </w:pPr>
+      <w:rPr>
+        <w:rFonts w:ascii="Symbol" w:hAnsi="Symbol" w:hint="default"/>
+      </w:rPr>
+    </w:lvl>
+    <w:lvl w:ilvl="7" w:tplc="04090003" w:tentative="1">
+      <w:start w:val="1"/>
+      <w:numFmt w:val="bullet"/>
+      <w:lvlText w:val="o"/>
+      <w:lvlJc w:val="left"/>
+      <w:pPr>
+        <w:ind w:left="5897" w:hanging="360"/>
+      </w:pPr>
+      <w:rPr>
+        <w:rFonts w:ascii="Courier New" w:hAnsi="Courier New" w:cs="Courier New" w:hint="default"/>
+      </w:rPr>
+    </w:lvl>
+    <w:lvl w:ilvl="8" w:tplc="04090005" w:tentative="1">
+      <w:start w:val="1"/>
+      <w:numFmt w:val="bullet"/>
+      <w:lvlText w:val=""/>
+      <w:lvlJc w:val="left"/>
+      <w:pPr>
+        <w:ind w:left="6617" w:hanging="360"/>
+      </w:pPr>
+      <w:rPr>
+        <w:rFonts w:ascii="Wingdings" w:hAnsi="Wingdings" w:hint="default"/>
+      </w:rPr>
+    </w:lvl>
+  </w:abstractNum>
+  <w:abstractNum w:abstractNumId="24" w15:restartNumberingAfterBreak="0">
+    <w:nsid w:val="538966EC"/>
+    <w:multiLevelType w:val="multilevel"/>
+    <w:tmpl w:val="6428E884"/>
+    <w:lvl w:ilvl="0">
+      <w:start w:val="1"/>
+      <w:numFmt w:val="bullet"/>
+      <w:lvlText w:val=""/>
+      <w:lvlJc w:val="left"/>
+      <w:pPr>
+        <w:tabs>
+          <w:tab w:val="num" w:pos="720"/>
+        </w:tabs>
+        <w:ind w:left="720" w:hanging="360"/>
+      </w:pPr>
+      <w:rPr>
+        <w:rFonts w:ascii="Symbol" w:hAnsi="Symbol" w:hint="default"/>
+        <w:sz w:val="20"/>
+      </w:rPr>
+    </w:lvl>
+    <w:lvl w:ilvl="1" w:tentative="1">
+      <w:start w:val="1"/>
+      <w:numFmt w:val="bullet"/>
+      <w:lvlText w:val="o"/>
+      <w:lvlJc w:val="left"/>
+      <w:pPr>
+        <w:tabs>
+          <w:tab w:val="num" w:pos="1440"/>
+        </w:tabs>
+        <w:ind w:left="1440" w:hanging="360"/>
+      </w:pPr>
+      <w:rPr>
+        <w:rFonts w:ascii="Courier New" w:hAnsi="Courier New" w:hint="default"/>
+        <w:sz w:val="20"/>
+      </w:rPr>
+    </w:lvl>
+    <w:lvl w:ilvl="2" w:tentative="1">
+      <w:start w:val="1"/>
+      <w:numFmt w:val="bullet"/>
+      <w:lvlText w:val=""/>
+      <w:lvlJc w:val="left"/>
+      <w:pPr>
+        <w:tabs>
+          <w:tab w:val="num" w:pos="2160"/>
+        </w:tabs>
+        <w:ind w:left="2160" w:hanging="360"/>
+      </w:pPr>
+      <w:rPr>
+        <w:rFonts w:ascii="Wingdings" w:hAnsi="Wingdings" w:hint="default"/>
+        <w:sz w:val="20"/>
+      </w:rPr>
+    </w:lvl>
+    <w:lvl w:ilvl="3" w:tentative="1">
+      <w:start w:val="1"/>
+      <w:numFmt w:val="bullet"/>
+      <w:lvlText w:val=""/>
+      <w:lvlJc w:val="left"/>
+      <w:pPr>
+        <w:tabs>
+          <w:tab w:val="num" w:pos="2880"/>
+        </w:tabs>
+        <w:ind w:left="2880" w:hanging="360"/>
+      </w:pPr>
+      <w:rPr>
+        <w:rFonts w:ascii="Wingdings" w:hAnsi="Wingdings" w:hint="default"/>
+        <w:sz w:val="20"/>
+      </w:rPr>
+    </w:lvl>
+    <w:lvl w:ilvl="4" w:tentative="1">
+      <w:start w:val="1"/>
+      <w:numFmt w:val="bullet"/>
+      <w:lvlText w:val=""/>
+      <w:lvlJc w:val="left"/>
+      <w:pPr>
+        <w:tabs>
+          <w:tab w:val="num" w:pos="3600"/>
+        </w:tabs>
+        <w:ind w:left="3600" w:hanging="360"/>
+      </w:pPr>
+      <w:rPr>
+        <w:rFonts w:ascii="Wingdings" w:hAnsi="Wingdings" w:hint="default"/>
+        <w:sz w:val="20"/>
+      </w:rPr>
+    </w:lvl>
+    <w:lvl w:ilvl="5" w:tentative="1">
+      <w:start w:val="1"/>
+      <w:numFmt w:val="bullet"/>
+      <w:lvlText w:val=""/>
+      <w:lvlJc w:val="left"/>
+      <w:pPr>
+        <w:tabs>
+          <w:tab w:val="num" w:pos="4320"/>
+        </w:tabs>
+        <w:ind w:left="4320" w:hanging="360"/>
+      </w:pPr>
+      <w:rPr>
+        <w:rFonts w:ascii="Wingdings" w:hAnsi="Wingdings" w:hint="default"/>
+        <w:sz w:val="20"/>
+      </w:rPr>
+    </w:lvl>
+    <w:lvl w:ilvl="6" w:tentative="1">
+      <w:start w:val="1"/>
+      <w:numFmt w:val="bullet"/>
+      <w:lvlText w:val=""/>
+      <w:lvlJc w:val="left"/>
+      <w:pPr>
+        <w:tabs>
+          <w:tab w:val="num" w:pos="5040"/>
+        </w:tabs>
+        <w:ind w:left="5040" w:hanging="360"/>
+      </w:pPr>
+      <w:rPr>
+        <w:rFonts w:ascii="Wingdings" w:hAnsi="Wingdings" w:hint="default"/>
+        <w:sz w:val="20"/>
+      </w:rPr>
+    </w:lvl>
+    <w:lvl w:ilvl="7" w:tentative="1">
+      <w:start w:val="1"/>
+      <w:numFmt w:val="bullet"/>
+      <w:lvlText w:val=""/>
+      <w:lvlJc w:val="left"/>
+      <w:pPr>
+        <w:tabs>
+          <w:tab w:val="num" w:pos="5760"/>
+        </w:tabs>
+        <w:ind w:left="5760" w:hanging="360"/>
+      </w:pPr>
+      <w:rPr>
+        <w:rFonts w:ascii="Wingdings" w:hAnsi="Wingdings" w:hint="default"/>
+        <w:sz w:val="20"/>
+      </w:rPr>
+    </w:lvl>
+    <w:lvl w:ilvl="8" w:tentative="1">
+      <w:start w:val="1"/>
+      <w:numFmt w:val="bullet"/>
+      <w:lvlText w:val=""/>
+      <w:lvlJc w:val="left"/>
+      <w:pPr>
+        <w:tabs>
+          <w:tab w:val="num" w:pos="6480"/>
+        </w:tabs>
+        <w:ind w:left="6480" w:hanging="360"/>
+      </w:pPr>
+      <w:rPr>
+        <w:rFonts w:ascii="Wingdings" w:hAnsi="Wingdings" w:hint="default"/>
+        <w:sz w:val="20"/>
+      </w:rPr>
+    </w:lvl>
+  </w:abstractNum>
+  <w:abstractNum w:abstractNumId="25" w15:restartNumberingAfterBreak="0">
+    <w:nsid w:val="59F71D1E"/>
+    <w:multiLevelType w:val="multilevel"/>
+    <w:tmpl w:val="59F71D1E"/>
+    <w:lvl w:ilvl="0">
+      <w:start w:val="1"/>
+      <w:numFmt w:val="bullet"/>
+      <w:lvlText w:val=""/>
+      <w:lvlJc w:val="left"/>
+      <w:pPr>
+        <w:tabs>
+          <w:tab w:val="left" w:pos="720"/>
+        </w:tabs>
+        <w:ind w:left="720" w:hanging="360"/>
+      </w:pPr>
+      <w:rPr>
+        <w:rFonts w:ascii="Symbol" w:hAnsi="Symbol" w:hint="default"/>
+        <w:sz w:val="20"/>
+      </w:rPr>
+    </w:lvl>
+    <w:lvl w:ilvl="1">
+      <w:start w:val="1"/>
+      <w:numFmt w:val="bullet"/>
+      <w:lvlText w:val="o"/>
+      <w:lvlJc w:val="left"/>
+      <w:pPr>
+        <w:tabs>
+          <w:tab w:val="left" w:pos="1440"/>
+        </w:tabs>
+        <w:ind w:left="1440" w:hanging="360"/>
+      </w:pPr>
+      <w:rPr>
+        <w:rFonts w:ascii="Courier New" w:hAnsi="Courier New" w:hint="default"/>
+        <w:sz w:val="20"/>
+      </w:rPr>
+    </w:lvl>
+    <w:lvl w:ilvl="2">
+      <w:start w:val="1"/>
+      <w:numFmt w:val="bullet"/>
+      <w:lvlText w:val=""/>
+      <w:lvlJc w:val="left"/>
+      <w:pPr>
+        <w:tabs>
+          <w:tab w:val="left" w:pos="2160"/>
+        </w:tabs>
+        <w:ind w:left="2160" w:hanging="360"/>
+      </w:pPr>
+      <w:rPr>
+        <w:rFonts w:ascii="Wingdings" w:hAnsi="Wingdings" w:hint="default"/>
+        <w:sz w:val="20"/>
+      </w:rPr>
+    </w:lvl>
+    <w:lvl w:ilvl="3">
+      <w:start w:val="1"/>
+      <w:numFmt w:val="bullet"/>
+      <w:lvlText w:val=""/>
+      <w:lvlJc w:val="left"/>
+      <w:pPr>
+        <w:tabs>
+          <w:tab w:val="left" w:pos="2880"/>
+        </w:tabs>
+        <w:ind w:left="2880" w:hanging="360"/>
+      </w:pPr>
+      <w:rPr>
+        <w:rFonts w:ascii="Wingdings" w:hAnsi="Wingdings" w:hint="default"/>
+        <w:sz w:val="20"/>
+      </w:rPr>
+    </w:lvl>
+    <w:lvl w:ilvl="4">
+      <w:start w:val="1"/>
+      <w:numFmt w:val="bullet"/>
+      <w:lvlText w:val=""/>
+      <w:lvlJc w:val="left"/>
+      <w:pPr>
+        <w:tabs>
+          <w:tab w:val="left" w:pos="3600"/>
+        </w:tabs>
+        <w:ind w:left="3600" w:hanging="360"/>
+      </w:pPr>
+      <w:rPr>
+        <w:rFonts w:ascii="Wingdings" w:hAnsi="Wingdings" w:hint="default"/>
+        <w:sz w:val="20"/>
+      </w:rPr>
+    </w:lvl>
+    <w:lvl w:ilvl="5">
+      <w:start w:val="1"/>
+      <w:numFmt w:val="bullet"/>
+      <w:lvlText w:val=""/>
+      <w:lvlJc w:val="left"/>
+      <w:pPr>
+        <w:tabs>
+          <w:tab w:val="left" w:pos="4320"/>
+        </w:tabs>
+        <w:ind w:left="4320" w:hanging="360"/>
+      </w:pPr>
+      <w:rPr>
+        <w:rFonts w:ascii="Wingdings" w:hAnsi="Wingdings" w:hint="default"/>
+        <w:sz w:val="20"/>
+      </w:rPr>
+    </w:lvl>
+    <w:lvl w:ilvl="6">
+      <w:start w:val="1"/>
+      <w:numFmt w:val="bullet"/>
+      <w:lvlText w:val=""/>
+      <w:lvlJc w:val="left"/>
+      <w:pPr>
+        <w:tabs>
+          <w:tab w:val="left" w:pos="5040"/>
+        </w:tabs>
+        <w:ind w:left="5040" w:hanging="360"/>
+      </w:pPr>
+      <w:rPr>
+        <w:rFonts w:ascii="Wingdings" w:hAnsi="Wingdings" w:hint="default"/>
+        <w:sz w:val="20"/>
+      </w:rPr>
+    </w:lvl>
+    <w:lvl w:ilvl="7">
+      <w:start w:val="1"/>
+      <w:numFmt w:val="bullet"/>
+      <w:lvlText w:val=""/>
+      <w:lvlJc w:val="left"/>
+      <w:pPr>
+        <w:tabs>
+          <w:tab w:val="left" w:pos="5760"/>
+        </w:tabs>
+        <w:ind w:left="5760" w:hanging="360"/>
+      </w:pPr>
+      <w:rPr>
+        <w:rFonts w:ascii="Wingdings" w:hAnsi="Wingdings" w:hint="default"/>
+        <w:sz w:val="20"/>
+      </w:rPr>
+    </w:lvl>
+    <w:lvl w:ilvl="8">
+      <w:start w:val="1"/>
+      <w:numFmt w:val="bullet"/>
+      <w:lvlText w:val=""/>
+      <w:lvlJc w:val="left"/>
+      <w:pPr>
+        <w:tabs>
+          <w:tab w:val="left" w:pos="6480"/>
+        </w:tabs>
+        <w:ind w:left="6480" w:hanging="360"/>
+      </w:pPr>
+      <w:rPr>
+        <w:rFonts w:ascii="Wingdings" w:hAnsi="Wingdings" w:hint="default"/>
+        <w:sz w:val="20"/>
+      </w:rPr>
+    </w:lvl>
+  </w:abstractNum>
+  <w:abstractNum w:abstractNumId="26" w15:restartNumberingAfterBreak="0">
+    <w:nsid w:val="60945025"/>
+    <w:multiLevelType w:val="hybridMultilevel"/>
+    <w:tmpl w:val="C9F43B06"/>
+    <w:lvl w:ilvl="0" w:tplc="2B1E685C">
+      <w:start w:val="1"/>
+      <w:numFmt w:val="bullet"/>
+      <w:lvlText w:val=""/>
+      <w:lvlJc w:val="left"/>
+      <w:pPr>
+        <w:ind w:left="1440" w:hanging="360"/>
+      </w:pPr>
+      <w:rPr>
+        <w:rFonts w:ascii="Symbol" w:hAnsi="Symbol" w:hint="default"/>
+      </w:rPr>
+    </w:lvl>
+    <w:lvl w:ilvl="1" w:tplc="04090003" w:tentative="1">
+      <w:start w:val="1"/>
+      <w:numFmt w:val="bullet"/>
+      <w:lvlText w:val="o"/>
+      <w:lvlJc w:val="left"/>
+      <w:pPr>
+        <w:ind w:left="2160" w:hanging="360"/>
+      </w:pPr>
+      <w:rPr>
+        <w:rFonts w:ascii="Courier New" w:hAnsi="Courier New" w:cs="Courier New" w:hint="default"/>
+      </w:rPr>
+    </w:lvl>
+    <w:lvl w:ilvl="2" w:tplc="04090005" w:tentative="1">
+      <w:start w:val="1"/>
+      <w:numFmt w:val="bullet"/>
+      <w:lvlText w:val=""/>
+      <w:lvlJc w:val="left"/>
+      <w:pPr>
+        <w:ind w:left="2880" w:hanging="360"/>
+      </w:pPr>
+      <w:rPr>
+        <w:rFonts w:ascii="Wingdings" w:hAnsi="Wingdings" w:hint="default"/>
+      </w:rPr>
+    </w:lvl>
+    <w:lvl w:ilvl="3" w:tplc="04090001" w:tentative="1">
+      <w:start w:val="1"/>
+      <w:numFmt w:val="bullet"/>
+      <w:lvlText w:val=""/>
+      <w:lvlJc w:val="left"/>
+      <w:pPr>
+        <w:ind w:left="3600" w:hanging="360"/>
+      </w:pPr>
+      <w:rPr>
+        <w:rFonts w:ascii="Symbol" w:hAnsi="Symbol" w:hint="default"/>
+      </w:rPr>
+    </w:lvl>
+    <w:lvl w:ilvl="4" w:tplc="04090003" w:tentative="1">
+      <w:start w:val="1"/>
+      <w:numFmt w:val="bullet"/>
+      <w:lvlText w:val="o"/>
+      <w:lvlJc w:val="left"/>
+      <w:pPr>
+        <w:ind w:left="4320" w:hanging="360"/>
+      </w:pPr>
+      <w:rPr>
+        <w:rFonts w:ascii="Courier New" w:hAnsi="Courier New" w:cs="Courier New" w:hint="default"/>
+      </w:rPr>
+    </w:lvl>
+    <w:lvl w:ilvl="5" w:tplc="04090005" w:tentative="1">
+      <w:start w:val="1"/>
+      <w:numFmt w:val="bullet"/>
+      <w:lvlText w:val=""/>
+      <w:lvlJc w:val="left"/>
+      <w:pPr>
+        <w:ind w:left="5040" w:hanging="360"/>
+      </w:pPr>
+      <w:rPr>
+        <w:rFonts w:ascii="Wingdings" w:hAnsi="Wingdings" w:hint="default"/>
+      </w:rPr>
+    </w:lvl>
+    <w:lvl w:ilvl="6" w:tplc="04090001" w:tentative="1">
+      <w:start w:val="1"/>
+      <w:numFmt w:val="bullet"/>
+      <w:lvlText w:val=""/>
+      <w:lvlJc w:val="left"/>
+      <w:pPr>
+        <w:ind w:left="5760" w:hanging="360"/>
+      </w:pPr>
+      <w:rPr>
+        <w:rFonts w:ascii="Symbol" w:hAnsi="Symbol" w:hint="default"/>
+      </w:rPr>
+    </w:lvl>
+    <w:lvl w:ilvl="7" w:tplc="04090003" w:tentative="1">
+      <w:start w:val="1"/>
+      <w:numFmt w:val="bullet"/>
+      <w:lvlText w:val="o"/>
+      <w:lvlJc w:val="left"/>
+      <w:pPr>
+        <w:ind w:left="6480" w:hanging="360"/>
+      </w:pPr>
+      <w:rPr>
+        <w:rFonts w:ascii="Courier New" w:hAnsi="Courier New" w:cs="Courier New" w:hint="default"/>
+      </w:rPr>
+    </w:lvl>
+    <w:lvl w:ilvl="8" w:tplc="04090005" w:tentative="1">
+      <w:start w:val="1"/>
+      <w:numFmt w:val="bullet"/>
+      <w:lvlText w:val=""/>
+      <w:lvlJc w:val="left"/>
+      <w:pPr>
+        <w:ind w:left="7200" w:hanging="360"/>
+      </w:pPr>
+      <w:rPr>
+        <w:rFonts w:ascii="Wingdings" w:hAnsi="Wingdings" w:hint="default"/>
+      </w:rPr>
+    </w:lvl>
+  </w:abstractNum>
+  <w:abstractNum w:abstractNumId="27" w15:restartNumberingAfterBreak="0">
+    <w:nsid w:val="613150DA"/>
+    <w:multiLevelType w:val="multilevel"/>
+    <w:tmpl w:val="613150DA"/>
+    <w:lvl w:ilvl="0">
+      <w:start w:val="1"/>
+      <w:numFmt w:val="bullet"/>
+      <w:lvlText w:val=""/>
+      <w:lvlJc w:val="left"/>
+      <w:pPr>
+        <w:ind w:left="785" w:hanging="360"/>
+      </w:pPr>
+      <w:rPr>
+        <w:rFonts w:ascii="Wingdings" w:hAnsi="Wingdings" w:hint="default"/>
+      </w:rPr>
+    </w:lvl>
+    <w:lvl w:ilvl="1">
+      <w:start w:val="1"/>
+      <w:numFmt w:val="bullet"/>
+      <w:lvlText w:val="o"/>
+      <w:lvlJc w:val="left"/>
+      <w:pPr>
+        <w:ind w:left="1505" w:hanging="360"/>
+      </w:pPr>
+      <w:rPr>
+        <w:rFonts w:ascii="Courier New" w:hAnsi="Courier New" w:cs="Courier New" w:hint="default"/>
+      </w:rPr>
+    </w:lvl>
+    <w:lvl w:ilvl="2">
+      <w:start w:val="1"/>
+      <w:numFmt w:val="bullet"/>
+      <w:lvlText w:val=""/>
+      <w:lvlJc w:val="left"/>
+      <w:pPr>
+        <w:ind w:left="2225" w:hanging="360"/>
+      </w:pPr>
+      <w:rPr>
+        <w:rFonts w:ascii="Wingdings" w:hAnsi="Wingdings" w:hint="default"/>
+      </w:rPr>
+    </w:lvl>
+    <w:lvl w:ilvl="3">
+      <w:start w:val="1"/>
+      <w:numFmt w:val="bullet"/>
+      <w:lvlText w:val=""/>
+      <w:lvlJc w:val="left"/>
+      <w:pPr>
+        <w:ind w:left="2945" w:hanging="360"/>
+      </w:pPr>
+      <w:rPr>
+        <w:rFonts w:ascii="Symbol" w:hAnsi="Symbol" w:hint="default"/>
+      </w:rPr>
+    </w:lvl>
+    <w:lvl w:ilvl="4">
+      <w:start w:val="1"/>
+      <w:numFmt w:val="bullet"/>
+      <w:lvlText w:val="o"/>
+      <w:lvlJc w:val="left"/>
+      <w:pPr>
+        <w:ind w:left="3665" w:hanging="360"/>
+      </w:pPr>
+      <w:rPr>
+        <w:rFonts w:ascii="Courier New" w:hAnsi="Courier New" w:cs="Courier New" w:hint="default"/>
+      </w:rPr>
+    </w:lvl>
+    <w:lvl w:ilvl="5">
+      <w:start w:val="1"/>
+      <w:numFmt w:val="bullet"/>
+      <w:lvlText w:val=""/>
+      <w:lvlJc w:val="left"/>
+      <w:pPr>
+        <w:ind w:left="4385" w:hanging="360"/>
+      </w:pPr>
+      <w:rPr>
+        <w:rFonts w:ascii="Wingdings" w:hAnsi="Wingdings" w:hint="default"/>
+      </w:rPr>
+    </w:lvl>
+    <w:lvl w:ilvl="6">
+      <w:start w:val="1"/>
+      <w:numFmt w:val="bullet"/>
+      <w:lvlText w:val=""/>
+      <w:lvlJc w:val="left"/>
+      <w:pPr>
+        <w:ind w:left="5105" w:hanging="360"/>
+      </w:pPr>
+      <w:rPr>
+        <w:rFonts w:ascii="Symbol" w:hAnsi="Symbol" w:hint="default"/>
+      </w:rPr>
+    </w:lvl>
+    <w:lvl w:ilvl="7">
+      <w:start w:val="1"/>
+      <w:numFmt w:val="bullet"/>
+      <w:lvlText w:val="o"/>
+      <w:lvlJc w:val="left"/>
+      <w:pPr>
+        <w:ind w:left="5825" w:hanging="360"/>
+      </w:pPr>
+      <w:rPr>
+        <w:rFonts w:ascii="Courier New" w:hAnsi="Courier New" w:cs="Courier New" w:hint="default"/>
+      </w:rPr>
+    </w:lvl>
+    <w:lvl w:ilvl="8">
+      <w:start w:val="1"/>
+      <w:numFmt w:val="bullet"/>
+      <w:lvlText w:val=""/>
+      <w:lvlJc w:val="left"/>
+      <w:pPr>
+        <w:ind w:left="6545" w:hanging="360"/>
+      </w:pPr>
+      <w:rPr>
+        <w:rFonts w:ascii="Wingdings" w:hAnsi="Wingdings" w:hint="default"/>
+      </w:rPr>
+    </w:lvl>
+  </w:abstractNum>
+  <w:abstractNum w:abstractNumId="28" w15:restartNumberingAfterBreak="0">
     <w:nsid w:val="74BC2FF2"/>
     <w:multiLevelType w:val="multilevel"/>
-    <w:tmpl w:val="31A4E5D8"/>
+    <w:tmpl w:val="1840A6E4"/>
     <w:lvl w:ilvl="0">
       <w:start w:val="1"/>
       <w:numFmt w:val="decimal"/>
@@ -310,12 +7620,6 @@
       <w:pPr>
         <w:ind w:left="360" w:hanging="360"/>
       </w:pPr>
-      <w:rPr>
-        <w:rFonts w:ascii="Times New Roman" w:hAnsi="Times New Roman" w:hint="default"/>
-        <w:b/>
-        <w:i w:val="0"/>
-        <w:sz w:val="28"/>
-      </w:rPr>
     </w:lvl>
     <w:lvl w:ilvl="1">
       <w:start w:val="1"/>
@@ -414,41 +7718,620 @@
       </w:rPr>
     </w:lvl>
   </w:abstractNum>
+  <w:abstractNum w:abstractNumId="29" w15:restartNumberingAfterBreak="0">
+    <w:nsid w:val="77D16294"/>
+    <w:multiLevelType w:val="multilevel"/>
+    <w:tmpl w:val="77D16294"/>
+    <w:lvl w:ilvl="0">
+      <w:start w:val="1"/>
+      <w:numFmt w:val="bullet"/>
+      <w:lvlText w:val=""/>
+      <w:lvlJc w:val="left"/>
+      <w:pPr>
+        <w:tabs>
+          <w:tab w:val="left" w:pos="720"/>
+        </w:tabs>
+        <w:ind w:left="720" w:hanging="360"/>
+      </w:pPr>
+      <w:rPr>
+        <w:rFonts w:ascii="Symbol" w:hAnsi="Symbol" w:hint="default"/>
+        <w:sz w:val="20"/>
+      </w:rPr>
+    </w:lvl>
+    <w:lvl w:ilvl="1">
+      <w:start w:val="1"/>
+      <w:numFmt w:val="bullet"/>
+      <w:lvlText w:val="o"/>
+      <w:lvlJc w:val="left"/>
+      <w:pPr>
+        <w:tabs>
+          <w:tab w:val="left" w:pos="1440"/>
+        </w:tabs>
+        <w:ind w:left="1440" w:hanging="360"/>
+      </w:pPr>
+      <w:rPr>
+        <w:rFonts w:ascii="Courier New" w:hAnsi="Courier New" w:hint="default"/>
+        <w:sz w:val="20"/>
+      </w:rPr>
+    </w:lvl>
+    <w:lvl w:ilvl="2">
+      <w:start w:val="1"/>
+      <w:numFmt w:val="bullet"/>
+      <w:lvlText w:val=""/>
+      <w:lvlJc w:val="left"/>
+      <w:pPr>
+        <w:tabs>
+          <w:tab w:val="left" w:pos="2160"/>
+        </w:tabs>
+        <w:ind w:left="2160" w:hanging="360"/>
+      </w:pPr>
+      <w:rPr>
+        <w:rFonts w:ascii="Wingdings" w:hAnsi="Wingdings" w:hint="default"/>
+        <w:sz w:val="20"/>
+      </w:rPr>
+    </w:lvl>
+    <w:lvl w:ilvl="3">
+      <w:start w:val="1"/>
+      <w:numFmt w:val="bullet"/>
+      <w:lvlText w:val=""/>
+      <w:lvlJc w:val="left"/>
+      <w:pPr>
+        <w:tabs>
+          <w:tab w:val="left" w:pos="2880"/>
+        </w:tabs>
+        <w:ind w:left="2880" w:hanging="360"/>
+      </w:pPr>
+      <w:rPr>
+        <w:rFonts w:ascii="Wingdings" w:hAnsi="Wingdings" w:hint="default"/>
+        <w:sz w:val="20"/>
+      </w:rPr>
+    </w:lvl>
+    <w:lvl w:ilvl="4">
+      <w:start w:val="1"/>
+      <w:numFmt w:val="bullet"/>
+      <w:lvlText w:val=""/>
+      <w:lvlJc w:val="left"/>
+      <w:pPr>
+        <w:tabs>
+          <w:tab w:val="left" w:pos="3600"/>
+        </w:tabs>
+        <w:ind w:left="3600" w:hanging="360"/>
+      </w:pPr>
+      <w:rPr>
+        <w:rFonts w:ascii="Wingdings" w:hAnsi="Wingdings" w:hint="default"/>
+        <w:sz w:val="20"/>
+      </w:rPr>
+    </w:lvl>
+    <w:lvl w:ilvl="5">
+      <w:start w:val="1"/>
+      <w:numFmt w:val="bullet"/>
+      <w:lvlText w:val=""/>
+      <w:lvlJc w:val="left"/>
+      <w:pPr>
+        <w:tabs>
+          <w:tab w:val="left" w:pos="4320"/>
+        </w:tabs>
+        <w:ind w:left="4320" w:hanging="360"/>
+      </w:pPr>
+      <w:rPr>
+        <w:rFonts w:ascii="Wingdings" w:hAnsi="Wingdings" w:hint="default"/>
+        <w:sz w:val="20"/>
+      </w:rPr>
+    </w:lvl>
+    <w:lvl w:ilvl="6">
+      <w:start w:val="1"/>
+      <w:numFmt w:val="bullet"/>
+      <w:lvlText w:val=""/>
+      <w:lvlJc w:val="left"/>
+      <w:pPr>
+        <w:tabs>
+          <w:tab w:val="left" w:pos="5040"/>
+        </w:tabs>
+        <w:ind w:left="5040" w:hanging="360"/>
+      </w:pPr>
+      <w:rPr>
+        <w:rFonts w:ascii="Wingdings" w:hAnsi="Wingdings" w:hint="default"/>
+        <w:sz w:val="20"/>
+      </w:rPr>
+    </w:lvl>
+    <w:lvl w:ilvl="7">
+      <w:start w:val="1"/>
+      <w:numFmt w:val="bullet"/>
+      <w:lvlText w:val=""/>
+      <w:lvlJc w:val="left"/>
+      <w:pPr>
+        <w:tabs>
+          <w:tab w:val="left" w:pos="5760"/>
+        </w:tabs>
+        <w:ind w:left="5760" w:hanging="360"/>
+      </w:pPr>
+      <w:rPr>
+        <w:rFonts w:ascii="Wingdings" w:hAnsi="Wingdings" w:hint="default"/>
+        <w:sz w:val="20"/>
+      </w:rPr>
+    </w:lvl>
+    <w:lvl w:ilvl="8">
+      <w:start w:val="1"/>
+      <w:numFmt w:val="bullet"/>
+      <w:lvlText w:val=""/>
+      <w:lvlJc w:val="left"/>
+      <w:pPr>
+        <w:tabs>
+          <w:tab w:val="left" w:pos="6480"/>
+        </w:tabs>
+        <w:ind w:left="6480" w:hanging="360"/>
+      </w:pPr>
+      <w:rPr>
+        <w:rFonts w:ascii="Wingdings" w:hAnsi="Wingdings" w:hint="default"/>
+        <w:sz w:val="20"/>
+      </w:rPr>
+    </w:lvl>
+  </w:abstractNum>
+  <w:abstractNum w:abstractNumId="30" w15:restartNumberingAfterBreak="0">
+    <w:nsid w:val="7ED21ADB"/>
+    <w:multiLevelType w:val="multilevel"/>
+    <w:tmpl w:val="DC2045EC"/>
+    <w:lvl w:ilvl="0">
+      <w:start w:val="1"/>
+      <w:numFmt w:val="bullet"/>
+      <w:lvlText w:val=""/>
+      <w:lvlJc w:val="left"/>
+      <w:pPr>
+        <w:tabs>
+          <w:tab w:val="num" w:pos="720"/>
+        </w:tabs>
+        <w:ind w:left="720" w:hanging="360"/>
+      </w:pPr>
+      <w:rPr>
+        <w:rFonts w:ascii="Symbol" w:hAnsi="Symbol" w:hint="default"/>
+        <w:sz w:val="20"/>
+      </w:rPr>
+    </w:lvl>
+    <w:lvl w:ilvl="1" w:tentative="1">
+      <w:start w:val="1"/>
+      <w:numFmt w:val="bullet"/>
+      <w:lvlText w:val="o"/>
+      <w:lvlJc w:val="left"/>
+      <w:pPr>
+        <w:tabs>
+          <w:tab w:val="num" w:pos="1440"/>
+        </w:tabs>
+        <w:ind w:left="1440" w:hanging="360"/>
+      </w:pPr>
+      <w:rPr>
+        <w:rFonts w:ascii="Courier New" w:hAnsi="Courier New" w:hint="default"/>
+        <w:sz w:val="20"/>
+      </w:rPr>
+    </w:lvl>
+    <w:lvl w:ilvl="2" w:tentative="1">
+      <w:start w:val="1"/>
+      <w:numFmt w:val="bullet"/>
+      <w:lvlText w:val=""/>
+      <w:lvlJc w:val="left"/>
+      <w:pPr>
+        <w:tabs>
+          <w:tab w:val="num" w:pos="2160"/>
+        </w:tabs>
+        <w:ind w:left="2160" w:hanging="360"/>
+      </w:pPr>
+      <w:rPr>
+        <w:rFonts w:ascii="Wingdings" w:hAnsi="Wingdings" w:hint="default"/>
+        <w:sz w:val="20"/>
+      </w:rPr>
+    </w:lvl>
+    <w:lvl w:ilvl="3" w:tentative="1">
+      <w:start w:val="1"/>
+      <w:numFmt w:val="bullet"/>
+      <w:lvlText w:val=""/>
+      <w:lvlJc w:val="left"/>
+      <w:pPr>
+        <w:tabs>
+          <w:tab w:val="num" w:pos="2880"/>
+        </w:tabs>
+        <w:ind w:left="2880" w:hanging="360"/>
+      </w:pPr>
+      <w:rPr>
+        <w:rFonts w:ascii="Wingdings" w:hAnsi="Wingdings" w:hint="default"/>
+        <w:sz w:val="20"/>
+      </w:rPr>
+    </w:lvl>
+    <w:lvl w:ilvl="4" w:tentative="1">
+      <w:start w:val="1"/>
+      <w:numFmt w:val="bullet"/>
+      <w:lvlText w:val=""/>
+      <w:lvlJc w:val="left"/>
+      <w:pPr>
+        <w:tabs>
+          <w:tab w:val="num" w:pos="3600"/>
+        </w:tabs>
+        <w:ind w:left="3600" w:hanging="360"/>
+      </w:pPr>
+      <w:rPr>
+        <w:rFonts w:ascii="Wingdings" w:hAnsi="Wingdings" w:hint="default"/>
+        <w:sz w:val="20"/>
+      </w:rPr>
+    </w:lvl>
+    <w:lvl w:ilvl="5" w:tentative="1">
+      <w:start w:val="1"/>
+      <w:numFmt w:val="bullet"/>
+      <w:lvlText w:val=""/>
+      <w:lvlJc w:val="left"/>
+      <w:pPr>
+        <w:tabs>
+          <w:tab w:val="num" w:pos="4320"/>
+        </w:tabs>
+        <w:ind w:left="4320" w:hanging="360"/>
+      </w:pPr>
+      <w:rPr>
+        <w:rFonts w:ascii="Wingdings" w:hAnsi="Wingdings" w:hint="default"/>
+        <w:sz w:val="20"/>
+      </w:rPr>
+    </w:lvl>
+    <w:lvl w:ilvl="6" w:tentative="1">
+      <w:start w:val="1"/>
+      <w:numFmt w:val="bullet"/>
+      <w:lvlText w:val=""/>
+      <w:lvlJc w:val="left"/>
+      <w:pPr>
+        <w:tabs>
+          <w:tab w:val="num" w:pos="5040"/>
+        </w:tabs>
+        <w:ind w:left="5040" w:hanging="360"/>
+      </w:pPr>
+      <w:rPr>
+        <w:rFonts w:ascii="Wingdings" w:hAnsi="Wingdings" w:hint="default"/>
+        <w:sz w:val="20"/>
+      </w:rPr>
+    </w:lvl>
+    <w:lvl w:ilvl="7" w:tentative="1">
+      <w:start w:val="1"/>
+      <w:numFmt w:val="bullet"/>
+      <w:lvlText w:val=""/>
+      <w:lvlJc w:val="left"/>
+      <w:pPr>
+        <w:tabs>
+          <w:tab w:val="num" w:pos="5760"/>
+        </w:tabs>
+        <w:ind w:left="5760" w:hanging="360"/>
+      </w:pPr>
+      <w:rPr>
+        <w:rFonts w:ascii="Wingdings" w:hAnsi="Wingdings" w:hint="default"/>
+        <w:sz w:val="20"/>
+      </w:rPr>
+    </w:lvl>
+    <w:lvl w:ilvl="8" w:tentative="1">
+      <w:start w:val="1"/>
+      <w:numFmt w:val="bullet"/>
+      <w:lvlText w:val=""/>
+      <w:lvlJc w:val="left"/>
+      <w:pPr>
+        <w:tabs>
+          <w:tab w:val="num" w:pos="6480"/>
+        </w:tabs>
+        <w:ind w:left="6480" w:hanging="360"/>
+      </w:pPr>
+      <w:rPr>
+        <w:rFonts w:ascii="Wingdings" w:hAnsi="Wingdings" w:hint="default"/>
+        <w:sz w:val="20"/>
+      </w:rPr>
+    </w:lvl>
+  </w:abstractNum>
+  <w:abstractNum w:abstractNumId="31" w15:restartNumberingAfterBreak="0">
+    <w:nsid w:val="7EDB5AEE"/>
+    <w:multiLevelType w:val="multilevel"/>
+    <w:tmpl w:val="7EDB5AEE"/>
+    <w:lvl w:ilvl="0">
+      <w:start w:val="1"/>
+      <w:numFmt w:val="bullet"/>
+      <w:lvlText w:val=""/>
+      <w:lvlJc w:val="left"/>
+      <w:pPr>
+        <w:tabs>
+          <w:tab w:val="left" w:pos="720"/>
+        </w:tabs>
+        <w:ind w:left="720" w:hanging="360"/>
+      </w:pPr>
+      <w:rPr>
+        <w:rFonts w:ascii="Symbol" w:hAnsi="Symbol" w:hint="default"/>
+        <w:sz w:val="20"/>
+      </w:rPr>
+    </w:lvl>
+    <w:lvl w:ilvl="1">
+      <w:start w:val="1"/>
+      <w:numFmt w:val="bullet"/>
+      <w:lvlText w:val="o"/>
+      <w:lvlJc w:val="left"/>
+      <w:pPr>
+        <w:tabs>
+          <w:tab w:val="left" w:pos="1440"/>
+        </w:tabs>
+        <w:ind w:left="1440" w:hanging="360"/>
+      </w:pPr>
+      <w:rPr>
+        <w:rFonts w:ascii="Courier New" w:hAnsi="Courier New" w:hint="default"/>
+        <w:sz w:val="20"/>
+      </w:rPr>
+    </w:lvl>
+    <w:lvl w:ilvl="2">
+      <w:start w:val="1"/>
+      <w:numFmt w:val="bullet"/>
+      <w:lvlText w:val=""/>
+      <w:lvlJc w:val="left"/>
+      <w:pPr>
+        <w:tabs>
+          <w:tab w:val="left" w:pos="2160"/>
+        </w:tabs>
+        <w:ind w:left="2160" w:hanging="360"/>
+      </w:pPr>
+      <w:rPr>
+        <w:rFonts w:ascii="Wingdings" w:hAnsi="Wingdings" w:hint="default"/>
+        <w:sz w:val="20"/>
+      </w:rPr>
+    </w:lvl>
+    <w:lvl w:ilvl="3">
+      <w:start w:val="1"/>
+      <w:numFmt w:val="bullet"/>
+      <w:lvlText w:val=""/>
+      <w:lvlJc w:val="left"/>
+      <w:pPr>
+        <w:tabs>
+          <w:tab w:val="left" w:pos="2880"/>
+        </w:tabs>
+        <w:ind w:left="2880" w:hanging="360"/>
+      </w:pPr>
+      <w:rPr>
+        <w:rFonts w:ascii="Wingdings" w:hAnsi="Wingdings" w:hint="default"/>
+        <w:sz w:val="20"/>
+      </w:rPr>
+    </w:lvl>
+    <w:lvl w:ilvl="4">
+      <w:start w:val="1"/>
+      <w:numFmt w:val="bullet"/>
+      <w:lvlText w:val=""/>
+      <w:lvlJc w:val="left"/>
+      <w:pPr>
+        <w:tabs>
+          <w:tab w:val="left" w:pos="3600"/>
+        </w:tabs>
+        <w:ind w:left="3600" w:hanging="360"/>
+      </w:pPr>
+      <w:rPr>
+        <w:rFonts w:ascii="Wingdings" w:hAnsi="Wingdings" w:hint="default"/>
+        <w:sz w:val="20"/>
+      </w:rPr>
+    </w:lvl>
+    <w:lvl w:ilvl="5">
+      <w:start w:val="1"/>
+      <w:numFmt w:val="bullet"/>
+      <w:lvlText w:val=""/>
+      <w:lvlJc w:val="left"/>
+      <w:pPr>
+        <w:tabs>
+          <w:tab w:val="left" w:pos="4320"/>
+        </w:tabs>
+        <w:ind w:left="4320" w:hanging="360"/>
+      </w:pPr>
+      <w:rPr>
+        <w:rFonts w:ascii="Wingdings" w:hAnsi="Wingdings" w:hint="default"/>
+        <w:sz w:val="20"/>
+      </w:rPr>
+    </w:lvl>
+    <w:lvl w:ilvl="6">
+      <w:start w:val="1"/>
+      <w:numFmt w:val="bullet"/>
+      <w:lvlText w:val=""/>
+      <w:lvlJc w:val="left"/>
+      <w:pPr>
+        <w:tabs>
+          <w:tab w:val="left" w:pos="5040"/>
+        </w:tabs>
+        <w:ind w:left="5040" w:hanging="360"/>
+      </w:pPr>
+      <w:rPr>
+        <w:rFonts w:ascii="Wingdings" w:hAnsi="Wingdings" w:hint="default"/>
+        <w:sz w:val="20"/>
+      </w:rPr>
+    </w:lvl>
+    <w:lvl w:ilvl="7">
+      <w:start w:val="1"/>
+      <w:numFmt w:val="bullet"/>
+      <w:lvlText w:val=""/>
+      <w:lvlJc w:val="left"/>
+      <w:pPr>
+        <w:tabs>
+          <w:tab w:val="left" w:pos="5760"/>
+        </w:tabs>
+        <w:ind w:left="5760" w:hanging="360"/>
+      </w:pPr>
+      <w:rPr>
+        <w:rFonts w:ascii="Wingdings" w:hAnsi="Wingdings" w:hint="default"/>
+        <w:sz w:val="20"/>
+      </w:rPr>
+    </w:lvl>
+    <w:lvl w:ilvl="8">
+      <w:start w:val="1"/>
+      <w:numFmt w:val="bullet"/>
+      <w:lvlText w:val=""/>
+      <w:lvlJc w:val="left"/>
+      <w:pPr>
+        <w:tabs>
+          <w:tab w:val="left" w:pos="6480"/>
+        </w:tabs>
+        <w:ind w:left="6480" w:hanging="360"/>
+      </w:pPr>
+      <w:rPr>
+        <w:rFonts w:ascii="Wingdings" w:hAnsi="Wingdings" w:hint="default"/>
+        <w:sz w:val="20"/>
+      </w:rPr>
+    </w:lvl>
+  </w:abstractNum>
   <w:num w:numId="1" w16cid:durableId="1755198728">
+    <w:abstractNumId w:val="28"/>
+  </w:num>
+  <w:num w:numId="2" w16cid:durableId="1280529705">
+    <w:abstractNumId w:val="28"/>
+  </w:num>
+  <w:num w:numId="3" w16cid:durableId="494566175">
+    <w:abstractNumId w:val="28"/>
+  </w:num>
+  <w:num w:numId="4" w16cid:durableId="995456833">
+    <w:abstractNumId w:val="28"/>
+  </w:num>
+  <w:num w:numId="5" w16cid:durableId="1778982267">
+    <w:abstractNumId w:val="28"/>
+  </w:num>
+  <w:num w:numId="6" w16cid:durableId="1485899686">
+    <w:abstractNumId w:val="28"/>
+  </w:num>
+  <w:num w:numId="7" w16cid:durableId="34237348">
+    <w:abstractNumId w:val="28"/>
+  </w:num>
+  <w:num w:numId="8" w16cid:durableId="1485000654">
+    <w:abstractNumId w:val="28"/>
+  </w:num>
+  <w:num w:numId="9" w16cid:durableId="322465797">
+    <w:abstractNumId w:val="28"/>
+  </w:num>
+  <w:num w:numId="10" w16cid:durableId="713192440">
+    <w:abstractNumId w:val="28"/>
+  </w:num>
+  <w:num w:numId="11" w16cid:durableId="1660423584">
+    <w:abstractNumId w:val="28"/>
+  </w:num>
+  <w:num w:numId="12" w16cid:durableId="1911689410">
+    <w:abstractNumId w:val="8"/>
+  </w:num>
+  <w:num w:numId="13" w16cid:durableId="890925368">
+    <w:abstractNumId w:val="14"/>
+  </w:num>
+  <w:num w:numId="14" w16cid:durableId="1985430573">
+    <w:abstractNumId w:val="12"/>
+  </w:num>
+  <w:num w:numId="15" w16cid:durableId="810901441">
+    <w:abstractNumId w:val="23"/>
+  </w:num>
+  <w:num w:numId="16" w16cid:durableId="1242332447">
+    <w:abstractNumId w:val="26"/>
+  </w:num>
+  <w:num w:numId="17" w16cid:durableId="871188332">
+    <w:abstractNumId w:val="20"/>
+  </w:num>
+  <w:num w:numId="18" w16cid:durableId="351231032">
+    <w:abstractNumId w:val="9"/>
+  </w:num>
+  <w:num w:numId="19" w16cid:durableId="1371683013">
+    <w:abstractNumId w:val="7"/>
+  </w:num>
+  <w:num w:numId="20" w16cid:durableId="2017800900">
+    <w:abstractNumId w:val="27"/>
+  </w:num>
+  <w:num w:numId="21" w16cid:durableId="1180007736">
+    <w:abstractNumId w:val="5"/>
+  </w:num>
+  <w:num w:numId="22" w16cid:durableId="955256093">
+    <w:abstractNumId w:val="25"/>
+  </w:num>
+  <w:num w:numId="23" w16cid:durableId="1478299614">
+    <w:abstractNumId w:val="29"/>
+  </w:num>
+  <w:num w:numId="24" w16cid:durableId="421604528">
+    <w:abstractNumId w:val="6"/>
+  </w:num>
+  <w:num w:numId="25" w16cid:durableId="1958368429">
+    <w:abstractNumId w:val="4"/>
+  </w:num>
+  <w:num w:numId="26" w16cid:durableId="997807098">
+    <w:abstractNumId w:val="31"/>
+  </w:num>
+  <w:num w:numId="27" w16cid:durableId="531768777">
+    <w:abstractNumId w:val="11"/>
+  </w:num>
+  <w:num w:numId="28" w16cid:durableId="1512262638">
+    <w:abstractNumId w:val="17"/>
+  </w:num>
+  <w:num w:numId="29" w16cid:durableId="179861563">
+    <w:abstractNumId w:val="21"/>
+  </w:num>
+  <w:num w:numId="30" w16cid:durableId="420954440">
+    <w:abstractNumId w:val="15"/>
+  </w:num>
+  <w:num w:numId="31" w16cid:durableId="1425110861">
     <w:abstractNumId w:val="1"/>
   </w:num>
-  <w:num w:numId="2" w16cid:durableId="1280529705">
-    <w:abstractNumId w:val="1"/>
+  <w:num w:numId="32" w16cid:durableId="2137790626">
+    <w:abstractNumId w:val="28"/>
+    <w:lvlOverride w:ilvl="0">
+      <w:startOverride w:val="1"/>
+    </w:lvlOverride>
+    <w:lvlOverride w:ilvl="1">
+      <w:startOverride w:val="1"/>
+    </w:lvlOverride>
+    <w:lvlOverride w:ilvl="2">
+      <w:startOverride w:val="1"/>
+    </w:lvlOverride>
+    <w:lvlOverride w:ilvl="3">
+      <w:startOverride w:val="1"/>
+    </w:lvlOverride>
+    <w:lvlOverride w:ilvl="4">
+      <w:startOverride w:val="1"/>
+    </w:lvlOverride>
+    <w:lvlOverride w:ilvl="5">
+      <w:startOverride w:val="1"/>
+    </w:lvlOverride>
+    <w:lvlOverride w:ilvl="6">
+      <w:startOverride w:val="1"/>
+    </w:lvlOverride>
+    <w:lvlOverride w:ilvl="7">
+      <w:startOverride w:val="1"/>
+    </w:lvlOverride>
+    <w:lvlOverride w:ilvl="8">
+      <w:startOverride w:val="1"/>
+    </w:lvlOverride>
   </w:num>
-  <w:num w:numId="3" w16cid:durableId="494566175">
-    <w:abstractNumId w:val="1"/>
+  <w:num w:numId="33" w16cid:durableId="1834835877">
+    <w:abstractNumId w:val="18"/>
   </w:num>
-  <w:num w:numId="4" w16cid:durableId="995456833">
-    <w:abstractNumId w:val="1"/>
+  <w:num w:numId="34" w16cid:durableId="213322902">
+    <w:abstractNumId w:val="10"/>
   </w:num>
-  <w:num w:numId="5" w16cid:durableId="1778982267">
-    <w:abstractNumId w:val="1"/>
+  <w:num w:numId="35" w16cid:durableId="240800607">
+    <w:abstractNumId w:val="13"/>
   </w:num>
-  <w:num w:numId="6" w16cid:durableId="1485899686">
-    <w:abstractNumId w:val="1"/>
+  <w:num w:numId="36" w16cid:durableId="429349355">
+    <w:abstractNumId w:val="2"/>
   </w:num>
-  <w:num w:numId="7" w16cid:durableId="34237348">
-    <w:abstractNumId w:val="1"/>
+  <w:num w:numId="37" w16cid:durableId="1173490810">
+    <w:abstractNumId w:val="0"/>
   </w:num>
-  <w:num w:numId="8" w16cid:durableId="1485000654">
-    <w:abstractNumId w:val="1"/>
+  <w:num w:numId="38" w16cid:durableId="1644041233">
+    <w:abstractNumId w:val="3"/>
   </w:num>
-  <w:num w:numId="9" w16cid:durableId="322465797">
-    <w:abstractNumId w:val="1"/>
+  <w:num w:numId="39" w16cid:durableId="2055302219">
+    <w:abstractNumId w:val="22"/>
   </w:num>
-  <w:num w:numId="10" w16cid:durableId="713192440">
-    <w:abstractNumId w:val="1"/>
+  <w:num w:numId="40" w16cid:durableId="390883591">
+    <w:abstractNumId w:val="30"/>
   </w:num>
-  <w:num w:numId="11" w16cid:durableId="1660423584">
-    <w:abstractNumId w:val="1"/>
+  <w:num w:numId="41" w16cid:durableId="1899852664">
+    <w:abstractNumId w:val="19"/>
   </w:num>
-  <w:num w:numId="12" w16cid:durableId="1911689410">
-    <w:abstractNumId w:val="0"/>
+  <w:num w:numId="42" w16cid:durableId="411123307">
+    <w:abstractNumId w:val="24"/>
+  </w:num>
+  <w:num w:numId="43" w16cid:durableId="900677787">
+    <w:abstractNumId w:val="16"/>
+  </w:num>
+  <w:num w:numId="44" w16cid:durableId="194776278">
+    <w:abstractNumId w:val="16"/>
+    <w:lvlOverride w:ilvl="0">
+      <w:startOverride w:val="1"/>
+    </w:lvlOverride>
+  </w:num>
+  <w:num w:numId="45" w16cid:durableId="1415130095">
+    <w:abstractNumId w:val="16"/>
+    <w:lvlOverride w:ilvl="0">
+      <w:startOverride w:val="1"/>
+    </w:lvlOverride>
   </w:num>
 </w:numbering>
 </file>
@@ -459,7 +8342,6 @@
     <w:rPrDefault>
       <w:rPr>
         <w:rFonts w:ascii="Times New Roman" w:eastAsiaTheme="minorHAnsi" w:hAnsi="Times New Roman" w:cs="Times New Roman"/>
-        <w:iCs/>
         <w:kern w:val="2"/>
         <w:sz w:val="26"/>
         <w:szCs w:val="26"/>
@@ -854,14 +8736,15 @@
   <w:style w:type="paragraph" w:default="1" w:styleId="Normal">
     <w:name w:val="Normal"/>
     <w:qFormat/>
-    <w:rsid w:val="00E84F2C"/>
+    <w:rsid w:val="00663B57"/>
     <w:pPr>
-      <w:ind w:left="1134" w:right="1134"/>
+      <w:spacing w:line="360" w:lineRule="auto"/>
+      <w:ind w:left="357" w:hanging="357"/>
       <w:jc w:val="both"/>
     </w:pPr>
     <w:rPr>
       <w:rFonts w:eastAsia="Times New Roman"/>
-      <w:iCs w:val="0"/>
+      <w:iCs/>
       <w:kern w:val="0"/>
       <w:lang w:val="en-US"/>
       <w14:ligatures w14:val="none"/>
@@ -874,22 +8757,22 @@
     <w:link w:val="Heading1Char"/>
     <w:uiPriority w:val="9"/>
     <w:qFormat/>
-    <w:rsid w:val="00292D98"/>
+    <w:rsid w:val="003D1B55"/>
     <w:pPr>
       <w:keepNext/>
       <w:keepLines/>
       <w:numPr>
         <w:numId w:val="1"/>
       </w:numPr>
-      <w:spacing w:before="120" w:after="0" w:line="360" w:lineRule="auto"/>
-      <w:ind w:right="0"/>
+      <w:spacing w:before="120" w:after="0"/>
       <w:jc w:val="center"/>
       <w:outlineLvl w:val="0"/>
     </w:pPr>
     <w:rPr>
       <w:rFonts w:eastAsiaTheme="majorEastAsia" w:cstheme="majorBidi"/>
       <w:b/>
-      <w:sz w:val="28"/>
+      <w:iCs w:val="0"/>
+      <w:sz w:val="46"/>
       <w:szCs w:val="40"/>
       <w:lang w:bidi="th-TH"/>
     </w:rPr>
@@ -910,14 +8793,14 @@
         <w:ilvl w:val="1"/>
         <w:numId w:val="11"/>
       </w:numPr>
-      <w:spacing w:before="120" w:after="0" w:line="360" w:lineRule="auto"/>
-      <w:ind w:right="0"/>
+      <w:spacing w:before="120" w:after="0"/>
       <w:jc w:val="left"/>
       <w:outlineLvl w:val="1"/>
     </w:pPr>
     <w:rPr>
       <w:rFonts w:eastAsiaTheme="majorEastAsia" w:cstheme="majorBidi"/>
       <w:b/>
+      <w:iCs w:val="0"/>
       <w:szCs w:val="32"/>
       <w:lang w:bidi="th-TH"/>
     </w:rPr>
@@ -930,7 +8813,7 @@
     <w:uiPriority w:val="9"/>
     <w:unhideWhenUsed/>
     <w:qFormat/>
-    <w:rsid w:val="00292D98"/>
+    <w:rsid w:val="00663B57"/>
     <w:pPr>
       <w:keepNext/>
       <w:keepLines/>
@@ -938,15 +8821,14 @@
         <w:ilvl w:val="2"/>
         <w:numId w:val="11"/>
       </w:numPr>
-      <w:spacing w:before="120" w:after="0" w:line="360" w:lineRule="auto"/>
-      <w:ind w:right="0"/>
+      <w:spacing w:before="120" w:after="0"/>
       <w:jc w:val="left"/>
       <w:outlineLvl w:val="2"/>
     </w:pPr>
     <w:rPr>
       <w:rFonts w:eastAsiaTheme="majorEastAsia" w:cstheme="majorBidi"/>
       <w:b/>
-      <w:i/>
+      <w:iCs w:val="0"/>
       <w:szCs w:val="28"/>
       <w:lang w:bidi="th-TH"/>
     </w:rPr>
@@ -957,10 +8839,9 @@
     <w:next w:val="Normal"/>
     <w:link w:val="Heading4Char"/>
     <w:uiPriority w:val="9"/>
-    <w:semiHidden/>
     <w:unhideWhenUsed/>
     <w:qFormat/>
-    <w:rsid w:val="00292D98"/>
+    <w:rsid w:val="00663B57"/>
     <w:pPr>
       <w:keepNext/>
       <w:keepLines/>
@@ -968,16 +8849,14 @@
         <w:ilvl w:val="3"/>
         <w:numId w:val="11"/>
       </w:numPr>
-      <w:spacing w:before="120" w:after="0" w:line="360" w:lineRule="auto"/>
-      <w:ind w:right="0"/>
+      <w:spacing w:before="120" w:after="0"/>
       <w:jc w:val="left"/>
       <w:outlineLvl w:val="3"/>
     </w:pPr>
     <w:rPr>
       <w:rFonts w:eastAsiaTheme="majorEastAsia" w:cstheme="majorBidi"/>
       <w:b/>
-      <w:iCs/>
-      <w:sz w:val="28"/>
+      <w:i/>
       <w:szCs w:val="28"/>
       <w:lang w:bidi="th-TH"/>
     </w:rPr>
@@ -995,19 +8874,15 @@
     <w:pPr>
       <w:keepNext/>
       <w:keepLines/>
-      <w:spacing w:before="40" w:after="0" w:line="360" w:lineRule="auto"/>
-      <w:ind w:left="0" w:right="0" w:firstLine="720"/>
+      <w:spacing w:before="40" w:after="0"/>
+      <w:ind w:left="0" w:firstLine="720"/>
       <w:jc w:val="left"/>
       <w:outlineLvl w:val="4"/>
     </w:pPr>
     <w:rPr>
       <w:rFonts w:eastAsiaTheme="majorEastAsia" w:cstheme="majorBidi"/>
       <w:b/>
-      <w:iCs/>
-      <w:kern w:val="2"/>
       <w:szCs w:val="22"/>
-      <w:lang w:val="vi-VN"/>
-      <w14:ligatures w14:val="standardContextual"/>
     </w:rPr>
   </w:style>
   <w:style w:type="paragraph" w:styleId="Heading6">
@@ -1029,10 +8904,8 @@
     <w:rPr>
       <w:rFonts w:asciiTheme="minorHAnsi" w:eastAsiaTheme="majorEastAsia" w:hAnsiTheme="minorHAnsi" w:cstheme="majorBidi"/>
       <w:i/>
+      <w:iCs w:val="0"/>
       <w:color w:val="595959" w:themeColor="text1" w:themeTint="A6"/>
-      <w:kern w:val="2"/>
-      <w:lang w:val="vi-VN"/>
-      <w14:ligatures w14:val="standardContextual"/>
     </w:rPr>
   </w:style>
   <w:style w:type="paragraph" w:styleId="Heading7">
@@ -1053,11 +8926,7 @@
     </w:pPr>
     <w:rPr>
       <w:rFonts w:asciiTheme="minorHAnsi" w:eastAsiaTheme="majorEastAsia" w:hAnsiTheme="minorHAnsi" w:cstheme="majorBidi"/>
-      <w:iCs/>
       <w:color w:val="595959" w:themeColor="text1" w:themeTint="A6"/>
-      <w:kern w:val="2"/>
-      <w:lang w:val="vi-VN"/>
-      <w14:ligatures w14:val="standardContextual"/>
     </w:rPr>
   </w:style>
   <w:style w:type="paragraph" w:styleId="Heading8">
@@ -1079,10 +8948,8 @@
     <w:rPr>
       <w:rFonts w:asciiTheme="minorHAnsi" w:eastAsiaTheme="majorEastAsia" w:hAnsiTheme="minorHAnsi" w:cstheme="majorBidi"/>
       <w:i/>
+      <w:iCs w:val="0"/>
       <w:color w:val="272727" w:themeColor="text1" w:themeTint="D8"/>
-      <w:kern w:val="2"/>
-      <w:lang w:val="vi-VN"/>
-      <w14:ligatures w14:val="standardContextual"/>
     </w:rPr>
   </w:style>
   <w:style w:type="paragraph" w:styleId="Heading9">
@@ -1103,11 +8970,7 @@
     </w:pPr>
     <w:rPr>
       <w:rFonts w:asciiTheme="minorHAnsi" w:eastAsiaTheme="majorEastAsia" w:hAnsiTheme="minorHAnsi" w:cstheme="majorBidi"/>
-      <w:iCs/>
       <w:color w:val="272727" w:themeColor="text1" w:themeTint="D8"/>
-      <w:kern w:val="2"/>
-      <w:lang w:val="vi-VN"/>
-      <w14:ligatures w14:val="standardContextual"/>
     </w:rPr>
   </w:style>
   <w:style w:type="character" w:default="1" w:styleId="DefaultParagraphFont">
@@ -1142,13 +9005,12 @@
     <w:basedOn w:val="DefaultParagraphFont"/>
     <w:link w:val="Heading1"/>
     <w:uiPriority w:val="9"/>
-    <w:rsid w:val="00292D98"/>
+    <w:rsid w:val="003D1B55"/>
     <w:rPr>
       <w:rFonts w:eastAsiaTheme="majorEastAsia" w:cstheme="majorBidi"/>
       <w:b/>
-      <w:iCs w:val="0"/>
       <w:kern w:val="0"/>
-      <w:sz w:val="28"/>
+      <w:sz w:val="46"/>
       <w:szCs w:val="40"/>
       <w:lang w:val="en-US" w:bidi="th-TH"/>
       <w14:ligatures w14:val="none"/>
@@ -1163,7 +9025,7 @@
     <w:rPr>
       <w:rFonts w:eastAsiaTheme="majorEastAsia" w:cstheme="majorBidi"/>
       <w:b/>
-      <w:iCs w:val="0"/>
+      <w:iCs/>
       <w:kern w:val="0"/>
       <w:szCs w:val="32"/>
       <w:lang w:val="en-US" w:bidi="th-TH"/>
@@ -1175,12 +9037,10 @@
     <w:basedOn w:val="DefaultParagraphFont"/>
     <w:link w:val="Heading3"/>
     <w:uiPriority w:val="9"/>
-    <w:rsid w:val="00292D98"/>
+    <w:rsid w:val="00663B57"/>
     <w:rPr>
       <w:rFonts w:eastAsiaTheme="majorEastAsia" w:cstheme="majorBidi"/>
       <w:b/>
-      <w:i/>
-      <w:iCs w:val="0"/>
       <w:kern w:val="0"/>
       <w:szCs w:val="28"/>
       <w:lang w:val="en-US" w:bidi="th-TH"/>
@@ -1192,13 +9052,13 @@
     <w:basedOn w:val="DefaultParagraphFont"/>
     <w:link w:val="Heading4"/>
     <w:uiPriority w:val="9"/>
-    <w:semiHidden/>
-    <w:rsid w:val="00292D98"/>
+    <w:rsid w:val="00663B57"/>
     <w:rPr>
       <w:rFonts w:eastAsiaTheme="majorEastAsia" w:cstheme="majorBidi"/>
       <w:b/>
+      <w:i/>
+      <w:iCs/>
       <w:kern w:val="0"/>
-      <w:sz w:val="28"/>
       <w:szCs w:val="28"/>
       <w:lang w:val="en-US" w:bidi="th-TH"/>
       <w14:ligatures w14:val="none"/>
@@ -1227,7 +9087,7 @@
     <w:rPr>
       <w:rFonts w:asciiTheme="minorHAnsi" w:eastAsiaTheme="majorEastAsia" w:hAnsiTheme="minorHAnsi" w:cstheme="majorBidi"/>
       <w:i/>
-      <w:iCs w:val="0"/>
+      <w:iCs/>
       <w:color w:val="595959" w:themeColor="text1" w:themeTint="A6"/>
     </w:rPr>
   </w:style>
@@ -1253,7 +9113,7 @@
     <w:rPr>
       <w:rFonts w:asciiTheme="minorHAnsi" w:eastAsiaTheme="majorEastAsia" w:hAnsiTheme="minorHAnsi" w:cstheme="majorBidi"/>
       <w:i/>
-      <w:iCs w:val="0"/>
+      <w:iCs/>
       <w:color w:val="272727" w:themeColor="text1" w:themeTint="D8"/>
     </w:rPr>
   </w:style>
@@ -1271,39 +9131,44 @@
   </w:style>
   <w:style w:type="paragraph" w:styleId="Title">
     <w:name w:val="Title"/>
+    <w:aliases w:val="Buoc"/>
     <w:basedOn w:val="Normal"/>
     <w:next w:val="Normal"/>
     <w:link w:val="TitleChar"/>
     <w:uiPriority w:val="10"/>
     <w:qFormat/>
-    <w:rsid w:val="00E84F2C"/>
+    <w:rsid w:val="00E703F2"/>
     <w:pPr>
-      <w:spacing w:after="80" w:line="240" w:lineRule="auto"/>
+      <w:numPr>
+        <w:numId w:val="43"/>
+      </w:numPr>
+      <w:spacing w:after="0"/>
       <w:contextualSpacing/>
     </w:pPr>
     <w:rPr>
-      <w:rFonts w:asciiTheme="majorHAnsi" w:eastAsiaTheme="majorEastAsia" w:hAnsiTheme="majorHAnsi" w:cstheme="majorBidi"/>
-      <w:iCs/>
+      <w:rFonts w:eastAsiaTheme="majorEastAsia" w:cstheme="majorBidi"/>
+      <w:color w:val="000000" w:themeColor="text1"/>
       <w:spacing w:val="-10"/>
       <w:kern w:val="28"/>
-      <w:sz w:val="56"/>
       <w:szCs w:val="56"/>
-      <w:lang w:val="vi-VN"/>
-      <w14:ligatures w14:val="standardContextual"/>
     </w:rPr>
   </w:style>
   <w:style w:type="character" w:customStyle="1" w:styleId="TitleChar">
     <w:name w:val="Title Char"/>
+    <w:aliases w:val="Buoc Char"/>
     <w:basedOn w:val="DefaultParagraphFont"/>
     <w:link w:val="Title"/>
     <w:uiPriority w:val="10"/>
-    <w:rsid w:val="00E84F2C"/>
+    <w:rsid w:val="00E703F2"/>
     <w:rPr>
-      <w:rFonts w:asciiTheme="majorHAnsi" w:eastAsiaTheme="majorEastAsia" w:hAnsiTheme="majorHAnsi" w:cstheme="majorBidi"/>
+      <w:rFonts w:eastAsiaTheme="majorEastAsia" w:cstheme="majorBidi"/>
+      <w:iCs/>
+      <w:color w:val="000000" w:themeColor="text1"/>
       <w:spacing w:val="-10"/>
       <w:kern w:val="28"/>
-      <w:sz w:val="56"/>
       <w:szCs w:val="56"/>
+      <w:lang w:val="en-US"/>
+      <w14:ligatures w14:val="none"/>
     </w:rPr>
   </w:style>
   <w:style w:type="paragraph" w:styleId="Subtitle">
@@ -1326,7 +9191,7 @@
     <w:rPr>
       <w:rFonts w:eastAsiaTheme="majorEastAsia" w:cstheme="majorBidi"/>
       <w:b/>
-      <w:iCs/>
+      <w:iCs w:val="0"/>
       <w:color w:val="000000" w:themeColor="text1"/>
       <w:spacing w:val="15"/>
       <w:kern w:val="2"/>
@@ -1363,12 +9228,9 @@
       <w:jc w:val="center"/>
     </w:pPr>
     <w:rPr>
-      <w:rFonts w:eastAsiaTheme="minorHAnsi"/>
       <w:i/>
+      <w:iCs w:val="0"/>
       <w:color w:val="404040" w:themeColor="text1" w:themeTint="BF"/>
-      <w:kern w:val="2"/>
-      <w:lang w:val="vi-VN"/>
-      <w14:ligatures w14:val="standardContextual"/>
     </w:rPr>
   </w:style>
   <w:style w:type="character" w:customStyle="1" w:styleId="QuoteChar">
@@ -1379,7 +9241,7 @@
     <w:rsid w:val="00E84F2C"/>
     <w:rPr>
       <w:i/>
-      <w:iCs w:val="0"/>
+      <w:iCs/>
       <w:color w:val="404040" w:themeColor="text1" w:themeTint="BF"/>
     </w:rPr>
   </w:style>
@@ -1393,13 +9255,6 @@
       <w:ind w:left="720"/>
       <w:contextualSpacing/>
     </w:pPr>
-    <w:rPr>
-      <w:rFonts w:eastAsiaTheme="minorHAnsi"/>
-      <w:iCs/>
-      <w:kern w:val="2"/>
-      <w:lang w:val="vi-VN"/>
-      <w14:ligatures w14:val="standardContextual"/>
-    </w:rPr>
   </w:style>
   <w:style w:type="character" w:styleId="IntenseEmphasis">
     <w:name w:val="Intense Emphasis"/>
@@ -1409,7 +9264,7 @@
     <w:rsid w:val="00E84F2C"/>
     <w:rPr>
       <w:i/>
-      <w:iCs w:val="0"/>
+      <w:iCs/>
       <w:color w:val="0F4761" w:themeColor="accent1" w:themeShade="BF"/>
     </w:rPr>
   </w:style>
@@ -1431,12 +9286,9 @@
       <w:jc w:val="center"/>
     </w:pPr>
     <w:rPr>
-      <w:rFonts w:eastAsiaTheme="minorHAnsi"/>
       <w:i/>
+      <w:iCs w:val="0"/>
       <w:color w:val="0F4761" w:themeColor="accent1" w:themeShade="BF"/>
-      <w:kern w:val="2"/>
-      <w:lang w:val="vi-VN"/>
-      <w14:ligatures w14:val="standardContextual"/>
     </w:rPr>
   </w:style>
   <w:style w:type="character" w:customStyle="1" w:styleId="IntenseQuoteChar">
@@ -1447,7 +9299,7 @@
     <w:rsid w:val="00E84F2C"/>
     <w:rPr>
       <w:i/>
-      <w:iCs w:val="0"/>
+      <w:iCs/>
       <w:color w:val="0F4761" w:themeColor="accent1" w:themeShade="BF"/>
     </w:rPr>
   </w:style>
@@ -1463,6 +9315,56 @@
       <w:smallCaps/>
       <w:color w:val="0F4761" w:themeColor="accent1" w:themeShade="BF"/>
       <w:spacing w:val="5"/>
+    </w:rPr>
+  </w:style>
+  <w:style w:type="paragraph" w:styleId="TOC1">
+    <w:name w:val="toc 1"/>
+    <w:basedOn w:val="Normal"/>
+    <w:next w:val="Normal"/>
+    <w:autoRedefine/>
+    <w:uiPriority w:val="39"/>
+    <w:unhideWhenUsed/>
+    <w:rsid w:val="0062208C"/>
+    <w:pPr>
+      <w:spacing w:after="100"/>
+      <w:ind w:left="0"/>
+    </w:pPr>
+  </w:style>
+  <w:style w:type="paragraph" w:styleId="TOC2">
+    <w:name w:val="toc 2"/>
+    <w:basedOn w:val="Normal"/>
+    <w:next w:val="Normal"/>
+    <w:autoRedefine/>
+    <w:uiPriority w:val="39"/>
+    <w:unhideWhenUsed/>
+    <w:rsid w:val="0062208C"/>
+    <w:pPr>
+      <w:spacing w:after="100"/>
+      <w:ind w:left="260"/>
+    </w:pPr>
+  </w:style>
+  <w:style w:type="paragraph" w:styleId="TOC3">
+    <w:name w:val="toc 3"/>
+    <w:basedOn w:val="Normal"/>
+    <w:next w:val="Normal"/>
+    <w:autoRedefine/>
+    <w:uiPriority w:val="39"/>
+    <w:unhideWhenUsed/>
+    <w:rsid w:val="0062208C"/>
+    <w:pPr>
+      <w:spacing w:after="100"/>
+      <w:ind w:left="520"/>
+    </w:pPr>
+  </w:style>
+  <w:style w:type="character" w:styleId="Hyperlink">
+    <w:name w:val="Hyperlink"/>
+    <w:basedOn w:val="DefaultParagraphFont"/>
+    <w:uiPriority w:val="99"/>
+    <w:unhideWhenUsed/>
+    <w:rsid w:val="0062208C"/>
+    <w:rPr>
+      <w:color w:val="467886" w:themeColor="hyperlink"/>
+      <w:u w:val="single"/>
     </w:rPr>
   </w:style>
 </w:styles>
@@ -1761,4 +9663,16 @@
     </a:ext>
   </a:extLst>
 </a:theme>
+</file>
+
+<file path=customXml/item1.xml><?xml version="1.0" encoding="utf-8"?>
+<b:Sources xmlns:b="http://schemas.openxmlformats.org/officeDocument/2006/bibliography" xmlns="http://schemas.openxmlformats.org/officeDocument/2006/bibliography" SelectedStyle="\APASixthEditionOfficeOnline.xsl" StyleName="APA" Version="6"/>
+</file>
+
+<file path=customXml/itemProps1.xml><?xml version="1.0" encoding="utf-8"?>
+<ds:datastoreItem xmlns:ds="http://schemas.openxmlformats.org/officeDocument/2006/customXml" ds:itemID="{58E92CD1-C345-4323-A970-AC91DBC87062}">
+  <ds:schemaRefs>
+    <ds:schemaRef ds:uri="http://schemas.openxmlformats.org/officeDocument/2006/bibliography"/>
+  </ds:schemaRefs>
+</ds:datastoreItem>
 </file>
--- a/TTCSN_DeCuongBTL_Nhom11.docx
+++ b/TTCSN_DeCuongBTL_Nhom11.docx
@@ -1918,13 +1918,7 @@
         <w:jc w:val="left"/>
       </w:pPr>
       <w:r>
-        <w:t>Bài toán phân công công việc là một bài toán tối ưu hóa thuộc lĩnh vực toán học tổ</w:t>
-      </w:r>
-      <w:r>
-        <w:t xml:space="preserve"> </w:t>
-      </w:r>
-      <w:r>
-        <w:t>hợp, trong đó chúng ta cần phân công một nhóm công nhân để hoàn thành một nhóm công việc sao cho tổng chi phí thực hiện công việc là nhỏ nhất. Bài toán này có ý nghĩa quan trọng trong nhiều lĩnh vực, bao gồm sản xuất, quản lý tài nguyên và các hệ thống phân bổ nhân sự.</w:t>
+        <w:t>Bài toán phân công công việc là một bài toán tối ưu hóa thuộc lĩnh vực toán học tổ hợp, trong đó chúng ta cần phân công một nhóm công nhân để hoàn thành một nhóm công việc sao cho tổng chi phí thực hiện công việc là nhỏ nhất. Bài toán này có ý nghĩa quan trọng trong nhiều lĩnh vực, bao gồm sản xuất, quản lý tài nguyên và các hệ thống phân bổ nhân sự.</w:t>
       </w:r>
     </w:p>
     <w:p>
@@ -1956,13 +1950,7 @@
         <w:ind w:left="0" w:firstLine="357"/>
       </w:pPr>
       <w:r>
-        <w:t xml:space="preserve">Cho n công việc và n công nhân, trong đó công việc thứ i cần được thực hiện với một chi phí </w:t>
-      </w:r>
-      <w:r>
-        <w:t xml:space="preserve">Cij </w:t>
-      </w:r>
-      <w:r>
-        <w:t>khi được phân công cho công nhân j. Nhiệm vụ của bạn là phân công mỗi công nhân một công việc sao cho tổng chi phí là nhỏ nhất.</w:t>
+        <w:t>Cho n công việc và n công nhân, trong đó công việc thứ i cần được thực hiện với một chi phí Cij khi được phân công cho công nhân j. Nhiệm vụ của bạn là phân công mỗi công nhân một công việc sao cho tổng chi phí là nhỏ nhất.</w:t>
       </w:r>
     </w:p>
     <w:p>
@@ -1998,10 +1986,7 @@
         </w:numPr>
       </w:pPr>
       <w:r>
-        <w:t>n dòng tiếp theo, mỗi dòng chứa n số nguyên là ma trận chi phí Cij</w:t>
-      </w:r>
-      <w:r>
-        <w:t>.</w:t>
+        <w:t>n dòng tiếp theo, mỗi dòng chứa n số nguyên là ma trận chi phí Cij.</w:t>
       </w:r>
     </w:p>
     <w:p>
@@ -2117,10 +2102,7 @@
       </w:pPr>
       <w:bookmarkStart w:id="6" w:name="_Toc179397219"/>
       <w:r>
-        <w:t>Cơ sở lý thuyết</w:t>
-      </w:r>
-      <w:r>
-        <w:t xml:space="preserve"> của các thuật toán</w:t>
+        <w:t>Cơ sở lý thuyết của các thuật toán</w:t>
       </w:r>
       <w:bookmarkEnd w:id="6"/>
     </w:p>
@@ -2864,13 +2846,7 @@
         <w:rPr>
           <w:rFonts w:eastAsia="Times New Roman"/>
         </w:rPr>
-        <w:t xml:space="preserve">Cơ sở lý thuyết của thuật toán </w:t>
-      </w:r>
-      <w:r>
-        <w:rPr>
-          <w:rFonts w:eastAsia="Times New Roman"/>
-        </w:rPr>
-        <w:t>nhánh cận</w:t>
+        <w:t>Cơ sở lý thuyết của thuật toán nhánh cận</w:t>
       </w:r>
       <w:bookmarkEnd w:id="8"/>
     </w:p>
@@ -3881,11 +3857,131 @@
     </w:p>
     <w:p>
       <w:pPr>
+        <w:rPr>
+          <w:lang w:bidi="th-TH"/>
+        </w:rPr>
+      </w:pPr>
+    </w:p>
+    <w:p>
+      <w:pPr>
+        <w:rPr>
+          <w:lang w:bidi="th-TH"/>
+        </w:rPr>
+      </w:pPr>
+    </w:p>
+    <w:p>
+      <w:pPr>
+        <w:rPr>
+          <w:lang w:bidi="th-TH"/>
+        </w:rPr>
+      </w:pPr>
+    </w:p>
+    <w:p>
+      <w:pPr>
+        <w:rPr>
+          <w:lang w:bidi="th-TH"/>
+        </w:rPr>
+      </w:pPr>
+    </w:p>
+    <w:p>
+      <w:pPr>
+        <w:rPr>
+          <w:lang w:bidi="th-TH"/>
+        </w:rPr>
+      </w:pPr>
+    </w:p>
+    <w:p>
+      <w:pPr>
+        <w:rPr>
+          <w:lang w:bidi="th-TH"/>
+        </w:rPr>
+      </w:pPr>
+    </w:p>
+    <w:p>
+      <w:pPr>
+        <w:rPr>
+          <w:lang w:bidi="th-TH"/>
+        </w:rPr>
+      </w:pPr>
+    </w:p>
+    <w:p>
+      <w:pPr>
+        <w:rPr>
+          <w:lang w:bidi="th-TH"/>
+        </w:rPr>
+      </w:pPr>
+    </w:p>
+    <w:p>
+      <w:pPr>
+        <w:rPr>
+          <w:lang w:bidi="th-TH"/>
+        </w:rPr>
+      </w:pPr>
+    </w:p>
+    <w:p>
+      <w:pPr>
+        <w:rPr>
+          <w:lang w:bidi="th-TH"/>
+        </w:rPr>
+      </w:pPr>
+    </w:p>
+    <w:p>
+      <w:pPr>
+        <w:rPr>
+          <w:lang w:bidi="th-TH"/>
+        </w:rPr>
+      </w:pPr>
+    </w:p>
+    <w:p>
+      <w:pPr>
+        <w:rPr>
+          <w:lang w:bidi="th-TH"/>
+        </w:rPr>
+      </w:pPr>
+    </w:p>
+    <w:p>
+      <w:pPr>
+        <w:rPr>
+          <w:lang w:bidi="th-TH"/>
+        </w:rPr>
+      </w:pPr>
+    </w:p>
+    <w:p>
+      <w:pPr>
+        <w:rPr>
+          <w:lang w:bidi="th-TH"/>
+        </w:rPr>
+      </w:pPr>
+    </w:p>
+    <w:p>
+      <w:pPr>
+        <w:rPr>
+          <w:lang w:bidi="th-TH"/>
+        </w:rPr>
+      </w:pPr>
+    </w:p>
+    <w:p>
+      <w:pPr>
+        <w:rPr>
+          <w:lang w:bidi="th-TH"/>
+        </w:rPr>
+      </w:pPr>
+    </w:p>
+    <w:p>
+      <w:pPr>
+        <w:rPr>
+          <w:lang w:bidi="th-TH"/>
+        </w:rPr>
+      </w:pPr>
+    </w:p>
+    <w:p>
+      <w:pPr>
         <w:pStyle w:val="Heading1"/>
         <w:jc w:val="left"/>
       </w:pPr>
       <w:bookmarkStart w:id="10" w:name="_Toc179397223"/>
       <w:r>
+        <w:lastRenderedPageBreak/>
         <w:t>Thiết kế thuật toán để giải bài toán phân công công việc</w:t>
       </w:r>
       <w:bookmarkEnd w:id="10"/>
@@ -3906,10 +4002,7 @@
       </w:pPr>
       <w:bookmarkStart w:id="12" w:name="_Toc179397225"/>
       <w:r>
-        <w:t>Thiết kế thuật toán</w:t>
-      </w:r>
-      <w:r>
-        <w:t xml:space="preserve"> nhánh cận ( Branch and Bound)</w:t>
+        <w:t>Thiết kế thuật toán nhánh cận ( Branch and Bound)</w:t>
       </w:r>
       <w:bookmarkEnd w:id="12"/>
     </w:p>
@@ -3922,6 +4015,90 @@
         <w:t>Đánh giá hiệu quả các phương pháp</w:t>
       </w:r>
       <w:bookmarkEnd w:id="13"/>
+    </w:p>
+    <w:p>
+      <w:pPr>
+        <w:rPr>
+          <w:lang w:bidi="th-TH"/>
+        </w:rPr>
+      </w:pPr>
+    </w:p>
+    <w:p>
+      <w:pPr>
+        <w:rPr>
+          <w:lang w:bidi="th-TH"/>
+        </w:rPr>
+      </w:pPr>
+    </w:p>
+    <w:p>
+      <w:pPr>
+        <w:rPr>
+          <w:lang w:bidi="th-TH"/>
+        </w:rPr>
+      </w:pPr>
+    </w:p>
+    <w:p>
+      <w:pPr>
+        <w:rPr>
+          <w:lang w:bidi="th-TH"/>
+        </w:rPr>
+      </w:pPr>
+    </w:p>
+    <w:p>
+      <w:pPr>
+        <w:rPr>
+          <w:lang w:bidi="th-TH"/>
+        </w:rPr>
+      </w:pPr>
+    </w:p>
+    <w:p>
+      <w:pPr>
+        <w:rPr>
+          <w:lang w:bidi="th-TH"/>
+        </w:rPr>
+      </w:pPr>
+    </w:p>
+    <w:p>
+      <w:pPr>
+        <w:rPr>
+          <w:lang w:bidi="th-TH"/>
+        </w:rPr>
+      </w:pPr>
+    </w:p>
+    <w:p>
+      <w:pPr>
+        <w:rPr>
+          <w:lang w:bidi="th-TH"/>
+        </w:rPr>
+      </w:pPr>
+    </w:p>
+    <w:p>
+      <w:pPr>
+        <w:rPr>
+          <w:lang w:bidi="th-TH"/>
+        </w:rPr>
+      </w:pPr>
+    </w:p>
+    <w:p>
+      <w:pPr>
+        <w:rPr>
+          <w:lang w:bidi="th-TH"/>
+        </w:rPr>
+      </w:pPr>
+    </w:p>
+    <w:p>
+      <w:pPr>
+        <w:rPr>
+          <w:lang w:bidi="th-TH"/>
+        </w:rPr>
+      </w:pPr>
+    </w:p>
+    <w:p>
+      <w:pPr>
+        <w:rPr>
+          <w:lang w:bidi="th-TH"/>
+        </w:rPr>
+      </w:pPr>
     </w:p>
     <w:p>
       <w:pPr>
@@ -3930,6 +4107,7 @@
       </w:pPr>
       <w:bookmarkStart w:id="14" w:name="_Toc179397227"/>
       <w:r>
+        <w:lastRenderedPageBreak/>
         <w:t>Cài đặt và kiểm thử</w:t>
       </w:r>
       <w:bookmarkEnd w:id="14"/>

--- a/TTCSN_DeCuongBTL_Nhom11.docx
+++ b/TTCSN_DeCuongBTL_Nhom11.docx
@@ -2069,7 +2069,13 @@
         </w:numPr>
       </w:pPr>
       <w:r>
-        <w:t>Thuật toán nhánh cận (Branch and Bound): Phương pháp này giúp giảm số lượng trường hợp cần duyệt bằng cách cắt bớt những nhánh không dẫn tới nghiệm tối ưu. Cụ thể, cây tìm kiếm được chia thành nhiều nhánh, và các nhánh có chi phí lớn hơn giới hạn cận trên sẽ bị loại bỏ ngay từ đầu.</w:t>
+        <w:rPr>
+          <w:b/>
+        </w:rPr>
+        <w:t>Thuật toán nhánh cận</w:t>
+      </w:r>
+      <w:r>
+        <w:t xml:space="preserve"> (Branch and Bound): Phương pháp này giúp giảm số lượng trường hợp cần duyệt bằng cách cắt bớt những nhánh không dẫn tới nghiệm tối ưu. Cụ thể, cây tìm kiếm được chia thành nhiều nhánh, và các nhánh có chi phí lớn hơn giới hạn cận trên sẽ bị loại bỏ ngay từ đầu.</w:t>
       </w:r>
     </w:p>
     <w:p>
@@ -2084,9 +2090,18 @@
           <w:ilvl w:val="0"/>
           <w:numId w:val="13"/>
         </w:numPr>
-      </w:pPr>
-      <w:r>
-        <w:t>Thuật toán Hungary: Đây là một thuật toán hiệu quả với độ phức tạp O(n^3), được sử dụng phổ biến cho bài toán phân công công việc. Phương pháp này dựa trên lý thuyết đồ thị lưỡng phân và hoạt động thông qua việc xây dựng đồ thị và tìm ghép cặp tối ưu giữa các công việc và công nhân.</w:t>
+        <w:spacing w:after="0" w:line="240" w:lineRule="auto"/>
+        <w:textAlignment w:val="baseline"/>
+      </w:pPr>
+      <w:r>
+        <w:rPr>
+          <w:b/>
+          <w:bCs/>
+        </w:rPr>
+        <w:t>Thuật toán tham lam</w:t>
+      </w:r>
+      <w:r>
+        <w:t xml:space="preserve"> (Greedy Algorithm) là một phương pháp giải bài toán trong đó các quyết định được đưa ra dựa trên việc chọn lựa tối ưu trong từng bước, mà không xem xét đến các quyết định trong tương lai. Ý tưởng chính của thuật toán tham lam là xây dựng một giải pháp theo từng bước, mỗi bước được chọn là tốt nhất trong số các lựa chọn có sẵn tại thời điểm đó. </w:t>
       </w:r>
     </w:p>
     <w:p>
@@ -2141,7 +2156,7 @@
     <w:p>
       <w:pPr>
         <w:spacing w:after="0" w:line="240" w:lineRule="auto"/>
-        <w:ind w:left="0" w:firstLine="0"/>
+        <w:ind w:left="0" w:firstLine="360"/>
         <w:textAlignment w:val="baseline"/>
       </w:pPr>
       <w:r>
@@ -6046,7 +6061,7 @@
   <w:abstractNum w:abstractNumId="14" w15:restartNumberingAfterBreak="0">
     <w:nsid w:val="333E2184"/>
     <w:multiLevelType w:val="hybridMultilevel"/>
-    <w:tmpl w:val="11483290"/>
+    <w:tmpl w:val="62BE89F0"/>
     <w:lvl w:ilvl="0" w:tplc="B4B88526">
       <w:start w:val="1"/>
       <w:numFmt w:val="bullet"/>
@@ -8914,7 +8929,7 @@
   <w:style w:type="paragraph" w:default="1" w:styleId="Normal">
     <w:name w:val="Normal"/>
     <w:qFormat/>
-    <w:rsid w:val="00663B57"/>
+    <w:rsid w:val="003F23FF"/>
     <w:pPr>
       <w:spacing w:line="360" w:lineRule="auto"/>
       <w:ind w:left="357" w:hanging="357"/>

--- a/TTCSN_DeCuongBTL_Nhom11.docx
+++ b/TTCSN_DeCuongBTL_Nhom11.docx
@@ -1,51 +1,938 @@
 
 <file path=word/document.xml><?xml version="1.0" encoding="utf-8"?>
-<w:document xmlns:wpc="http://schemas.microsoft.com/office/word/2010/wordprocessingCanvas" xmlns:cx="http://schemas.microsoft.com/office/drawing/2014/chartex" xmlns:cx1="http://schemas.microsoft.com/office/drawing/2015/9/8/chartex" xmlns:cx2="http://schemas.microsoft.com/office/drawing/2015/10/21/chartex" xmlns:cx3="http://schemas.microsoft.com/office/drawing/2016/5/9/chartex" xmlns:cx4="http://schemas.microsoft.com/office/drawing/2016/5/10/chartex" xmlns:cx5="http://schemas.microsoft.com/office/drawing/2016/5/11/chartex" xmlns:cx6="http://schemas.microsoft.com/office/drawing/2016/5/12/chartex" xmlns:cx7="http://schemas.microsoft.com/office/drawing/2016/5/13/chartex" xmlns:cx8="http://schemas.microsoft.com/office/drawing/2016/5/14/chartex" xmlns:mc="http://schemas.openxmlformats.org/markup-compatibility/2006" xmlns:aink="http://schemas.microsoft.com/office/drawing/2016/ink" xmlns:am3d="http://schemas.microsoft.com/office/drawing/2017/model3d" xmlns:o="urn:schemas-microsoft-com:office:office" xmlns:oel="http://schemas.microsoft.com/office/2019/extlst" xmlns:r="http://schemas.openxmlformats.org/officeDocument/2006/relationships" xmlns:m="http://schemas.openxmlformats.org/officeDocument/2006/math" xmlns:v="urn:schemas-microsoft-com:vml" xmlns:wp14="http://schemas.microsoft.com/office/word/2010/wordprocessingDrawing" xmlns:wp="http://schemas.openxmlformats.org/drawingml/2006/wordprocessingDrawing" xmlns:w10="urn:schemas-microsoft-com:office:word" xmlns:w="http://schemas.openxmlformats.org/wordprocessingml/2006/main" xmlns:w14="http://schemas.microsoft.com/office/word/2010/wordml" xmlns:w15="http://schemas.microsoft.com/office/word/2012/wordml" xmlns:w16cex="http://schemas.microsoft.com/office/word/2018/wordml/cex" xmlns:w16cid="http://schemas.microsoft.com/office/word/2016/wordml/cid" xmlns:w16="http://schemas.microsoft.com/office/word/2018/wordml" xmlns:w16du="http://schemas.microsoft.com/office/word/2023/wordml/word16du" xmlns:w16sdtdh="http://schemas.microsoft.com/office/word/2020/wordml/sdtdatahash" xmlns:w16se="http://schemas.microsoft.com/office/word/2015/wordml/symex" xmlns:wpg="http://schemas.microsoft.com/office/word/2010/wordprocessingGroup" xmlns:wpi="http://schemas.microsoft.com/office/word/2010/wordprocessingInk" xmlns:wne="http://schemas.microsoft.com/office/word/2006/wordml" xmlns:wps="http://schemas.microsoft.com/office/word/2010/wordprocessingShape" mc:Ignorable="w14 w15 w16se w16cid w16 w16cex w16sdtdh w16du wp14">
+<w:document xmlns:wpc="http://schemas.microsoft.com/office/word/2010/wordprocessingCanvas" xmlns:cx="http://schemas.microsoft.com/office/drawing/2014/chartex" xmlns:cx1="http://schemas.microsoft.com/office/drawing/2015/9/8/chartex" xmlns:cx2="http://schemas.microsoft.com/office/drawing/2015/10/21/chartex" xmlns:cx3="http://schemas.microsoft.com/office/drawing/2016/5/9/chartex" xmlns:cx4="http://schemas.microsoft.com/office/drawing/2016/5/10/chartex" xmlns:cx5="http://schemas.microsoft.com/office/drawing/2016/5/11/chartex" xmlns:cx6="http://schemas.microsoft.com/office/drawing/2016/5/12/chartex" xmlns:cx7="http://schemas.microsoft.com/office/drawing/2016/5/13/chartex" xmlns:cx8="http://schemas.microsoft.com/office/drawing/2016/5/14/chartex" xmlns:mc="http://schemas.openxmlformats.org/markup-compatibility/2006" xmlns:aink="http://schemas.microsoft.com/office/drawing/2016/ink" xmlns:am3d="http://schemas.microsoft.com/office/drawing/2017/model3d" xmlns:o="urn:schemas-microsoft-com:office:office" xmlns:oel="http://schemas.microsoft.com/office/2019/extlst" xmlns:r="http://schemas.openxmlformats.org/officeDocument/2006/relationships" xmlns:m="http://schemas.openxmlformats.org/officeDocument/2006/math" xmlns:v="urn:schemas-microsoft-com:vml" xmlns:wp14="http://schemas.microsoft.com/office/word/2010/wordprocessingDrawing" xmlns:wp="http://schemas.openxmlformats.org/drawingml/2006/wordprocessingDrawing" xmlns:w10="urn:schemas-microsoft-com:office:word" xmlns:w="http://schemas.openxmlformats.org/wordprocessingml/2006/main" xmlns:w14="http://schemas.microsoft.com/office/word/2010/wordml" xmlns:w15="http://schemas.microsoft.com/office/word/2012/wordml" xmlns:w16cex="http://schemas.microsoft.com/office/word/2018/wordml/cex" xmlns:w16cid="http://schemas.microsoft.com/office/word/2016/wordml/cid" xmlns:w16="http://schemas.microsoft.com/office/word/2018/wordml" xmlns:w16sdtdh="http://schemas.microsoft.com/office/word/2020/wordml/sdtdatahash" xmlns:w16se="http://schemas.microsoft.com/office/word/2015/wordml/symex" xmlns:wpg="http://schemas.microsoft.com/office/word/2010/wordprocessingGroup" xmlns:wpi="http://schemas.microsoft.com/office/word/2010/wordprocessingInk" xmlns:wne="http://schemas.microsoft.com/office/word/2006/wordml" xmlns:wps="http://schemas.microsoft.com/office/word/2010/wordprocessingShape" mc:Ignorable="w14 w15 w16se w16cid w16 w16cex w16sdtdh wp14">
   <w:body>
     <w:p>
       <w:pPr>
+        <w:spacing w:before="60" w:after="60"/>
+        <w:jc w:val="center"/>
+        <w:rPr>
+          <w:rFonts w:asciiTheme="majorHAnsi" w:hAnsiTheme="majorHAnsi" w:cstheme="majorHAnsi"/>
+          <w:b/>
+          <w:sz w:val="28"/>
+          <w:szCs w:val="28"/>
+        </w:rPr>
+      </w:pPr>
+      <w:bookmarkStart w:id="0" w:name="_Toc179397213"/>
+      <w:r>
+        <w:rPr>
+          <w:rFonts w:asciiTheme="majorHAnsi" w:hAnsiTheme="majorHAnsi" w:cstheme="majorHAnsi"/>
+          <w:b/>
+          <w:sz w:val="28"/>
+          <w:szCs w:val="28"/>
+        </w:rPr>
+        <w:t>TRƯỜNG ĐẠI HỌC CÔNG NGHIỆP HÀ NỘI</w:t>
+      </w:r>
+    </w:p>
+    <w:p>
+      <w:pPr>
+        <w:spacing w:before="60" w:after="60"/>
+        <w:jc w:val="center"/>
+        <w:rPr>
+          <w:rFonts w:asciiTheme="majorHAnsi" w:hAnsiTheme="majorHAnsi" w:cstheme="majorHAnsi"/>
+          <w:b/>
+          <w:sz w:val="28"/>
+          <w:szCs w:val="28"/>
+        </w:rPr>
+      </w:pPr>
+      <w:r>
+        <w:rPr>
+          <w:rFonts w:asciiTheme="majorHAnsi" w:hAnsiTheme="majorHAnsi" w:cstheme="majorHAnsi"/>
+          <w:b/>
+          <w:sz w:val="28"/>
+          <w:szCs w:val="28"/>
+        </w:rPr>
+        <w:t>KHOA CÔNG NGHỆ THÔNG TIN</w:t>
+      </w:r>
+    </w:p>
+    <w:p>
+      <w:pPr>
+        <w:spacing w:before="60" w:after="60"/>
+        <w:jc w:val="center"/>
+        <w:rPr>
+          <w:rFonts w:asciiTheme="majorHAnsi" w:hAnsiTheme="majorHAnsi" w:cstheme="majorHAnsi"/>
+          <w:b/>
+          <w:sz w:val="28"/>
+          <w:szCs w:val="28"/>
+        </w:rPr>
+      </w:pPr>
+      <w:r>
+        <w:rPr>
+          <w:rFonts w:asciiTheme="majorHAnsi" w:hAnsiTheme="majorHAnsi" w:cstheme="majorHAnsi"/>
+          <w:b/>
+          <w:sz w:val="28"/>
+          <w:szCs w:val="28"/>
+        </w:rPr>
+        <w:t>======***======</w:t>
+      </w:r>
+    </w:p>
+    <w:p>
+      <w:pPr>
+        <w:jc w:val="center"/>
+        <w:rPr>
+          <w:rFonts w:asciiTheme="majorHAnsi" w:hAnsiTheme="majorHAnsi" w:cstheme="majorHAnsi"/>
+          <w:b/>
+          <w:color w:val="002060"/>
+          <w:sz w:val="28"/>
+          <w:szCs w:val="28"/>
+        </w:rPr>
+      </w:pPr>
+      <w:r>
+        <w:rPr>
+          <w:rFonts w:asciiTheme="majorHAnsi" w:hAnsiTheme="majorHAnsi" w:cstheme="majorHAnsi"/>
+          <w:b/>
+          <w:sz w:val="28"/>
+          <w:szCs w:val="28"/>
+        </w:rPr>
+        <w:t xml:space="preserve"> </w:t>
+      </w:r>
+      <w:r>
+        <w:rPr>
+          <w:rFonts w:asciiTheme="majorHAnsi" w:hAnsiTheme="majorHAnsi" w:cstheme="majorHAnsi"/>
+          <w:b/>
+          <w:noProof/>
+          <w:sz w:val="28"/>
+          <w:szCs w:val="28"/>
+          <w:lang w:eastAsia="vi-VN"/>
+        </w:rPr>
+        <w:drawing>
+          <wp:inline distT="0" distB="0" distL="0" distR="0" wp14:anchorId="223F1EFE" wp14:editId="6A94BF7A">
+            <wp:extent cx="923925" cy="904875"/>
+            <wp:effectExtent l="0" t="0" r="9525" b="9525"/>
+            <wp:docPr id="3" name="Picture 3" descr="Logo%20HaUI%20ban%20chuan"/>
+            <wp:cNvGraphicFramePr>
+              <a:graphicFrameLocks xmlns:a="http://schemas.openxmlformats.org/drawingml/2006/main" noChangeAspect="1"/>
+            </wp:cNvGraphicFramePr>
+            <a:graphic xmlns:a="http://schemas.openxmlformats.org/drawingml/2006/main">
+              <a:graphicData uri="http://schemas.openxmlformats.org/drawingml/2006/picture">
+                <pic:pic xmlns:pic="http://schemas.openxmlformats.org/drawingml/2006/picture">
+                  <pic:nvPicPr>
+                    <pic:cNvPr id="0" name="Picture 1" descr="Logo%20HaUI%20ban%20chuan"/>
+                    <pic:cNvPicPr>
+                      <a:picLocks noChangeAspect="1" noChangeArrowheads="1"/>
+                    </pic:cNvPicPr>
+                  </pic:nvPicPr>
+                  <pic:blipFill>
+                    <a:blip r:embed="rId6" cstate="print">
+                      <a:extLst>
+                        <a:ext uri="{28A0092B-C50C-407E-A947-70E740481C1C}">
+                          <a14:useLocalDpi xmlns:a14="http://schemas.microsoft.com/office/drawing/2010/main" val="0"/>
+                        </a:ext>
+                      </a:extLst>
+                    </a:blip>
+                    <a:srcRect/>
+                    <a:stretch>
+                      <a:fillRect/>
+                    </a:stretch>
+                  </pic:blipFill>
+                  <pic:spPr bwMode="auto">
+                    <a:xfrm>
+                      <a:off x="0" y="0"/>
+                      <a:ext cx="923925" cy="904875"/>
+                    </a:xfrm>
+                    <a:prstGeom prst="rect">
+                      <a:avLst/>
+                    </a:prstGeom>
+                    <a:noFill/>
+                    <a:ln>
+                      <a:noFill/>
+                    </a:ln>
+                  </pic:spPr>
+                </pic:pic>
+              </a:graphicData>
+            </a:graphic>
+          </wp:inline>
+        </w:drawing>
+      </w:r>
+      <w:r>
+        <w:rPr>
+          <w:rFonts w:asciiTheme="majorHAnsi" w:hAnsiTheme="majorHAnsi" w:cstheme="majorHAnsi"/>
+          <w:b/>
+          <w:sz w:val="28"/>
+          <w:szCs w:val="28"/>
+        </w:rPr>
+        <w:t xml:space="preserve">                              </w:t>
+      </w:r>
+    </w:p>
+    <w:p>
+      <w:pPr>
+        <w:jc w:val="center"/>
+        <w:rPr>
+          <w:rFonts w:asciiTheme="majorHAnsi" w:hAnsiTheme="majorHAnsi" w:cstheme="majorHAnsi"/>
+          <w:b/>
+          <w:bCs/>
+          <w:sz w:val="36"/>
+          <w:szCs w:val="36"/>
+        </w:rPr>
+      </w:pPr>
+      <w:r>
+        <w:rPr>
+          <w:rFonts w:asciiTheme="majorHAnsi" w:hAnsiTheme="majorHAnsi" w:cstheme="majorHAnsi"/>
+          <w:b/>
+          <w:bCs/>
+          <w:sz w:val="36"/>
+          <w:szCs w:val="36"/>
+        </w:rPr>
+        <w:t>BÁO CÁO B</w:t>
+      </w:r>
+      <w:r>
+        <w:rPr>
+          <w:rFonts w:asciiTheme="majorHAnsi" w:hAnsiTheme="majorHAnsi" w:cstheme="majorHAnsi"/>
+          <w:b/>
+          <w:bCs/>
+          <w:sz w:val="36"/>
+          <w:szCs w:val="36"/>
+        </w:rPr>
+        <w:t>TL</w:t>
+      </w:r>
+      <w:r>
+        <w:rPr>
+          <w:rFonts w:asciiTheme="majorHAnsi" w:hAnsiTheme="majorHAnsi" w:cstheme="majorHAnsi"/>
+          <w:b/>
+          <w:bCs/>
+          <w:sz w:val="36"/>
+          <w:szCs w:val="36"/>
+        </w:rPr>
+        <w:t xml:space="preserve"> THUỘC HỌC PHẦN: </w:t>
+      </w:r>
+    </w:p>
+    <w:p>
+      <w:pPr>
+        <w:jc w:val="center"/>
+        <w:rPr>
+          <w:rFonts w:asciiTheme="majorHAnsi" w:hAnsiTheme="majorHAnsi" w:cstheme="majorHAnsi"/>
+          <w:b/>
+          <w:bCs/>
+          <w:color w:val="002060"/>
+          <w:sz w:val="36"/>
+          <w:szCs w:val="36"/>
+        </w:rPr>
+      </w:pPr>
+      <w:r>
+        <w:rPr>
+          <w:rFonts w:asciiTheme="majorHAnsi" w:hAnsiTheme="majorHAnsi" w:cstheme="majorHAnsi"/>
+          <w:b/>
+          <w:bCs/>
+          <w:sz w:val="36"/>
+          <w:szCs w:val="36"/>
+        </w:rPr>
+        <w:t>THỰC TẬP CƠ SỞ NGÀNH</w:t>
+      </w:r>
+    </w:p>
+    <w:p>
+      <w:pPr>
+        <w:jc w:val="center"/>
+        <w:rPr>
+          <w:rFonts w:asciiTheme="majorHAnsi" w:hAnsiTheme="majorHAnsi" w:cstheme="majorHAnsi"/>
+          <w:b/>
+          <w:color w:val="002060"/>
+          <w:sz w:val="28"/>
+          <w:szCs w:val="28"/>
+        </w:rPr>
+      </w:pPr>
+    </w:p>
+    <w:p>
+      <w:pPr>
+        <w:jc w:val="center"/>
+        <w:rPr>
+          <w:rFonts w:asciiTheme="majorHAnsi" w:hAnsiTheme="majorHAnsi" w:cstheme="majorHAnsi"/>
+          <w:b/>
+          <w:bCs/>
+          <w:color w:val="002060"/>
+          <w:sz w:val="44"/>
+          <w:szCs w:val="44"/>
+        </w:rPr>
+      </w:pPr>
+      <w:bookmarkStart w:id="1" w:name="_Hlk137589505"/>
+      <w:r>
+        <w:rPr>
+          <w:rFonts w:asciiTheme="majorHAnsi" w:hAnsiTheme="majorHAnsi" w:cstheme="majorHAnsi"/>
+          <w:b/>
+          <w:bCs/>
+          <w:color w:val="002060"/>
+          <w:sz w:val="44"/>
+          <w:szCs w:val="44"/>
+        </w:rPr>
+        <w:t xml:space="preserve">NGHIÊN CỨU </w:t>
+      </w:r>
+      <w:bookmarkEnd w:id="1"/>
+      <w:r>
+        <w:rPr>
+          <w:rFonts w:asciiTheme="majorHAnsi" w:hAnsiTheme="majorHAnsi" w:cstheme="majorHAnsi"/>
+          <w:b/>
+          <w:bCs/>
+          <w:color w:val="002060"/>
+          <w:sz w:val="44"/>
+          <w:szCs w:val="44"/>
+        </w:rPr>
+        <w:t xml:space="preserve">BÀI TOÁN </w:t>
+      </w:r>
+    </w:p>
+    <w:p>
+      <w:pPr>
+        <w:jc w:val="center"/>
+        <w:rPr>
+          <w:rFonts w:asciiTheme="majorHAnsi" w:hAnsiTheme="majorHAnsi" w:cstheme="majorHAnsi"/>
+          <w:b/>
+          <w:bCs/>
+          <w:color w:val="002060"/>
+          <w:sz w:val="44"/>
+          <w:szCs w:val="44"/>
+        </w:rPr>
+      </w:pPr>
+      <w:r>
+        <w:rPr>
+          <w:rFonts w:asciiTheme="majorHAnsi" w:hAnsiTheme="majorHAnsi" w:cstheme="majorHAnsi"/>
+          <w:b/>
+          <w:bCs/>
+          <w:color w:val="002060"/>
+          <w:sz w:val="44"/>
+          <w:szCs w:val="44"/>
+        </w:rPr>
+        <w:t>PHÂN CÔNG CÔNG VIỆC</w:t>
+      </w:r>
+    </w:p>
+    <w:tbl>
+      <w:tblPr>
+        <w:tblStyle w:val="TableGrid"/>
+        <w:tblW w:w="6390" w:type="dxa"/>
+        <w:tblInd w:w="2415" w:type="dxa"/>
+        <w:tblBorders>
+          <w:top w:val="none" w:sz="0" w:space="0" w:color="auto"/>
+          <w:left w:val="none" w:sz="0" w:space="0" w:color="auto"/>
+          <w:bottom w:val="none" w:sz="0" w:space="0" w:color="auto"/>
+          <w:right w:val="none" w:sz="0" w:space="0" w:color="auto"/>
+          <w:insideH w:val="none" w:sz="0" w:space="0" w:color="auto"/>
+          <w:insideV w:val="none" w:sz="0" w:space="0" w:color="auto"/>
+        </w:tblBorders>
+        <w:tblLook w:val="04A0" w:firstRow="1" w:lastRow="0" w:firstColumn="1" w:lastColumn="0" w:noHBand="0" w:noVBand="1"/>
+      </w:tblPr>
+      <w:tblGrid>
+        <w:gridCol w:w="1719"/>
+        <w:gridCol w:w="2674"/>
+        <w:gridCol w:w="1997"/>
+      </w:tblGrid>
+      <w:tr>
+        <w:trPr>
+          <w:trHeight w:val="397"/>
+        </w:trPr>
+        <w:tc>
+          <w:tcPr>
+            <w:tcW w:w="1719" w:type="dxa"/>
+            <w:vAlign w:val="center"/>
+          </w:tcPr>
+          <w:p>
+            <w:pPr>
+              <w:rPr>
+                <w:rFonts w:asciiTheme="majorHAnsi" w:hAnsiTheme="majorHAnsi" w:cstheme="majorHAnsi"/>
+                <w:sz w:val="28"/>
+                <w:szCs w:val="28"/>
+              </w:rPr>
+            </w:pPr>
+            <w:r>
+              <w:rPr>
+                <w:rFonts w:asciiTheme="majorHAnsi" w:hAnsiTheme="majorHAnsi" w:cstheme="majorHAnsi"/>
+                <w:sz w:val="28"/>
+                <w:szCs w:val="28"/>
+              </w:rPr>
+              <w:t>GVHD:</w:t>
+            </w:r>
+          </w:p>
+        </w:tc>
+        <w:tc>
+          <w:tcPr>
+            <w:tcW w:w="4671" w:type="dxa"/>
+            <w:gridSpan w:val="2"/>
+            <w:vAlign w:val="center"/>
+          </w:tcPr>
+          <w:p>
+            <w:pPr>
+              <w:rPr>
+                <w:rFonts w:asciiTheme="majorHAnsi" w:hAnsiTheme="majorHAnsi" w:cstheme="majorHAnsi"/>
+                <w:sz w:val="28"/>
+                <w:szCs w:val="28"/>
+              </w:rPr>
+            </w:pPr>
+            <w:r>
+              <w:rPr>
+                <w:rFonts w:asciiTheme="majorHAnsi" w:hAnsiTheme="majorHAnsi" w:cstheme="majorHAnsi"/>
+                <w:sz w:val="28"/>
+                <w:szCs w:val="28"/>
+              </w:rPr>
+              <w:t>Nguyễn Thị Mỹ Bình</w:t>
+            </w:r>
+          </w:p>
+        </w:tc>
+      </w:tr>
+      <w:tr>
+        <w:trPr>
+          <w:trHeight w:val="397"/>
+        </w:trPr>
+        <w:tc>
+          <w:tcPr>
+            <w:tcW w:w="1719" w:type="dxa"/>
+            <w:vAlign w:val="center"/>
+          </w:tcPr>
+          <w:p>
+            <w:pPr>
+              <w:rPr>
+                <w:rFonts w:asciiTheme="majorHAnsi" w:hAnsiTheme="majorHAnsi" w:cstheme="majorHAnsi"/>
+                <w:sz w:val="28"/>
+                <w:szCs w:val="28"/>
+              </w:rPr>
+            </w:pPr>
+            <w:r>
+              <w:rPr>
+                <w:rFonts w:asciiTheme="majorHAnsi" w:hAnsiTheme="majorHAnsi" w:cstheme="majorHAnsi"/>
+                <w:sz w:val="28"/>
+                <w:szCs w:val="28"/>
+              </w:rPr>
+              <w:t>Nhóm - Lớp:</w:t>
+            </w:r>
+          </w:p>
+        </w:tc>
+        <w:tc>
+          <w:tcPr>
+            <w:tcW w:w="4671" w:type="dxa"/>
+            <w:gridSpan w:val="2"/>
+            <w:vAlign w:val="center"/>
+          </w:tcPr>
+          <w:p>
+            <w:pPr>
+              <w:rPr>
+                <w:rFonts w:asciiTheme="majorHAnsi" w:hAnsiTheme="majorHAnsi" w:cstheme="majorHAnsi"/>
+                <w:sz w:val="28"/>
+                <w:szCs w:val="28"/>
+              </w:rPr>
+            </w:pPr>
+            <w:r>
+              <w:rPr>
+                <w:rFonts w:asciiTheme="majorHAnsi" w:hAnsiTheme="majorHAnsi" w:cstheme="majorHAnsi"/>
+                <w:sz w:val="28"/>
+                <w:szCs w:val="28"/>
+              </w:rPr>
+              <w:t>11</w:t>
+            </w:r>
+            <w:r>
+              <w:rPr>
+                <w:rFonts w:asciiTheme="majorHAnsi" w:hAnsiTheme="majorHAnsi" w:cstheme="majorHAnsi"/>
+                <w:sz w:val="28"/>
+                <w:szCs w:val="28"/>
+              </w:rPr>
+              <w:t xml:space="preserve">- </w:t>
+            </w:r>
+            <w:r>
+              <w:rPr>
+                <w:rFonts w:asciiTheme="majorHAnsi" w:hAnsiTheme="majorHAnsi" w:cstheme="majorHAnsi"/>
+                <w:sz w:val="28"/>
+                <w:szCs w:val="28"/>
+              </w:rPr>
+              <w:t>20222</w:t>
+            </w:r>
+            <w:r>
+              <w:rPr>
+                <w:rFonts w:asciiTheme="majorHAnsi" w:hAnsiTheme="majorHAnsi" w:cstheme="majorHAnsi"/>
+                <w:sz w:val="28"/>
+                <w:szCs w:val="28"/>
+              </w:rPr>
+              <w:t>IT6040002</w:t>
+            </w:r>
+          </w:p>
+        </w:tc>
+      </w:tr>
+      <w:tr>
+        <w:trPr>
+          <w:trHeight w:val="397"/>
+        </w:trPr>
+        <w:tc>
+          <w:tcPr>
+            <w:tcW w:w="1719" w:type="dxa"/>
+            <w:vAlign w:val="center"/>
+          </w:tcPr>
+          <w:p>
+            <w:pPr>
+              <w:rPr>
+                <w:rFonts w:asciiTheme="majorHAnsi" w:hAnsiTheme="majorHAnsi" w:cstheme="majorHAnsi"/>
+                <w:sz w:val="28"/>
+                <w:szCs w:val="28"/>
+              </w:rPr>
+            </w:pPr>
+            <w:r>
+              <w:rPr>
+                <w:rFonts w:asciiTheme="majorHAnsi" w:hAnsiTheme="majorHAnsi" w:cstheme="majorHAnsi"/>
+                <w:sz w:val="28"/>
+                <w:szCs w:val="28"/>
+              </w:rPr>
+              <w:t>Thành viên:</w:t>
+            </w:r>
+          </w:p>
+        </w:tc>
+        <w:tc>
+          <w:tcPr>
+            <w:tcW w:w="2674" w:type="dxa"/>
+            <w:vAlign w:val="center"/>
+          </w:tcPr>
+          <w:p>
+            <w:pPr>
+              <w:rPr>
+                <w:rFonts w:asciiTheme="majorHAnsi" w:hAnsiTheme="majorHAnsi" w:cstheme="majorHAnsi"/>
+                <w:sz w:val="28"/>
+                <w:szCs w:val="28"/>
+              </w:rPr>
+            </w:pPr>
+            <w:r>
+              <w:rPr>
+                <w:rFonts w:asciiTheme="majorHAnsi" w:hAnsiTheme="majorHAnsi" w:cstheme="majorHAnsi"/>
+                <w:sz w:val="28"/>
+                <w:szCs w:val="28"/>
+              </w:rPr>
+              <w:t>Nguyễn Đình Hội</w:t>
+            </w:r>
+          </w:p>
+        </w:tc>
+        <w:tc>
+          <w:tcPr>
+            <w:tcW w:w="1997" w:type="dxa"/>
+            <w:vAlign w:val="center"/>
+          </w:tcPr>
+          <w:p>
+            <w:pPr>
+              <w:rPr>
+                <w:rFonts w:asciiTheme="majorHAnsi" w:hAnsiTheme="majorHAnsi" w:cstheme="majorHAnsi"/>
+                <w:sz w:val="28"/>
+                <w:szCs w:val="28"/>
+              </w:rPr>
+            </w:pPr>
+            <w:r>
+              <w:rPr>
+                <w:rFonts w:asciiTheme="majorHAnsi" w:hAnsiTheme="majorHAnsi" w:cstheme="majorHAnsi"/>
+                <w:sz w:val="28"/>
+                <w:szCs w:val="28"/>
+              </w:rPr>
+              <w:t>2021603359</w:t>
+            </w:r>
+          </w:p>
+        </w:tc>
+      </w:tr>
+      <w:tr>
+        <w:trPr>
+          <w:trHeight w:val="397"/>
+        </w:trPr>
+        <w:tc>
+          <w:tcPr>
+            <w:tcW w:w="1719" w:type="dxa"/>
+            <w:vAlign w:val="center"/>
+          </w:tcPr>
+          <w:p>
+            <w:pPr>
+              <w:rPr>
+                <w:rFonts w:asciiTheme="majorHAnsi" w:hAnsiTheme="majorHAnsi" w:cstheme="majorHAnsi"/>
+                <w:sz w:val="28"/>
+                <w:szCs w:val="28"/>
+              </w:rPr>
+            </w:pPr>
+          </w:p>
+        </w:tc>
+        <w:tc>
+          <w:tcPr>
+            <w:tcW w:w="2674" w:type="dxa"/>
+            <w:vAlign w:val="center"/>
+          </w:tcPr>
+          <w:p>
+            <w:pPr>
+              <w:rPr>
+                <w:rFonts w:asciiTheme="majorHAnsi" w:hAnsiTheme="majorHAnsi" w:cstheme="majorHAnsi"/>
+                <w:sz w:val="28"/>
+                <w:szCs w:val="28"/>
+              </w:rPr>
+            </w:pPr>
+            <w:r>
+              <w:rPr>
+                <w:rFonts w:asciiTheme="majorHAnsi" w:hAnsiTheme="majorHAnsi" w:cstheme="majorHAnsi"/>
+                <w:sz w:val="28"/>
+                <w:szCs w:val="28"/>
+              </w:rPr>
+              <w:t>Trịnh Gia Lộc</w:t>
+            </w:r>
+          </w:p>
+        </w:tc>
+        <w:tc>
+          <w:tcPr>
+            <w:tcW w:w="1997" w:type="dxa"/>
+            <w:vAlign w:val="center"/>
+          </w:tcPr>
+          <w:p>
+            <w:pPr>
+              <w:rPr>
+                <w:rFonts w:asciiTheme="majorHAnsi" w:hAnsiTheme="majorHAnsi" w:cstheme="majorHAnsi"/>
+                <w:sz w:val="28"/>
+                <w:szCs w:val="28"/>
+              </w:rPr>
+            </w:pPr>
+            <w:r>
+              <w:rPr>
+                <w:rFonts w:asciiTheme="majorHAnsi" w:hAnsiTheme="majorHAnsi" w:cstheme="majorHAnsi"/>
+                <w:sz w:val="28"/>
+                <w:szCs w:val="28"/>
+              </w:rPr>
+              <w:t>2021603631</w:t>
+            </w:r>
+          </w:p>
+        </w:tc>
+      </w:tr>
+      <w:tr>
+        <w:trPr>
+          <w:trHeight w:val="397"/>
+        </w:trPr>
+        <w:tc>
+          <w:tcPr>
+            <w:tcW w:w="1719" w:type="dxa"/>
+            <w:vAlign w:val="center"/>
+          </w:tcPr>
+          <w:p>
+            <w:pPr>
+              <w:rPr>
+                <w:rFonts w:asciiTheme="majorHAnsi" w:hAnsiTheme="majorHAnsi" w:cstheme="majorHAnsi"/>
+                <w:sz w:val="28"/>
+                <w:szCs w:val="28"/>
+              </w:rPr>
+            </w:pPr>
+          </w:p>
+        </w:tc>
+        <w:tc>
+          <w:tcPr>
+            <w:tcW w:w="2674" w:type="dxa"/>
+            <w:vAlign w:val="center"/>
+          </w:tcPr>
+          <w:p>
+            <w:pPr>
+              <w:rPr>
+                <w:rFonts w:asciiTheme="majorHAnsi" w:hAnsiTheme="majorHAnsi" w:cstheme="majorHAnsi"/>
+                <w:sz w:val="28"/>
+                <w:szCs w:val="28"/>
+              </w:rPr>
+            </w:pPr>
+            <w:r>
+              <w:rPr>
+                <w:rFonts w:asciiTheme="majorHAnsi" w:hAnsiTheme="majorHAnsi" w:cstheme="majorHAnsi"/>
+                <w:sz w:val="28"/>
+                <w:szCs w:val="28"/>
+              </w:rPr>
+              <w:t>Trần Đức Hạnh</w:t>
+            </w:r>
+          </w:p>
+        </w:tc>
+        <w:tc>
+          <w:tcPr>
+            <w:tcW w:w="1997" w:type="dxa"/>
+            <w:vAlign w:val="center"/>
+          </w:tcPr>
+          <w:p>
+            <w:pPr>
+              <w:rPr>
+                <w:rFonts w:asciiTheme="majorHAnsi" w:hAnsiTheme="majorHAnsi" w:cstheme="majorHAnsi"/>
+                <w:sz w:val="28"/>
+                <w:szCs w:val="28"/>
+              </w:rPr>
+            </w:pPr>
+            <w:r>
+              <w:rPr>
+                <w:rFonts w:asciiTheme="majorHAnsi" w:hAnsiTheme="majorHAnsi" w:cstheme="majorHAnsi"/>
+                <w:sz w:val="28"/>
+                <w:szCs w:val="28"/>
+              </w:rPr>
+              <w:t>2021605015</w:t>
+            </w:r>
+          </w:p>
+        </w:tc>
+      </w:tr>
+      <w:tr>
+        <w:trPr>
+          <w:trHeight w:val="397"/>
+        </w:trPr>
+        <w:tc>
+          <w:tcPr>
+            <w:tcW w:w="1719" w:type="dxa"/>
+            <w:vAlign w:val="center"/>
+          </w:tcPr>
+          <w:p>
+            <w:pPr>
+              <w:rPr>
+                <w:rFonts w:asciiTheme="majorHAnsi" w:hAnsiTheme="majorHAnsi" w:cstheme="majorHAnsi"/>
+                <w:sz w:val="28"/>
+                <w:szCs w:val="28"/>
+              </w:rPr>
+            </w:pPr>
+          </w:p>
+        </w:tc>
+        <w:tc>
+          <w:tcPr>
+            <w:tcW w:w="2674" w:type="dxa"/>
+            <w:vAlign w:val="center"/>
+          </w:tcPr>
+          <w:p>
+            <w:pPr>
+              <w:rPr>
+                <w:rFonts w:asciiTheme="majorHAnsi" w:hAnsiTheme="majorHAnsi" w:cstheme="majorHAnsi"/>
+                <w:sz w:val="28"/>
+                <w:szCs w:val="28"/>
+              </w:rPr>
+            </w:pPr>
+            <w:r>
+              <w:rPr>
+                <w:rFonts w:asciiTheme="majorHAnsi" w:hAnsiTheme="majorHAnsi" w:cstheme="majorHAnsi"/>
+                <w:sz w:val="28"/>
+                <w:szCs w:val="28"/>
+              </w:rPr>
+              <w:t>Trần Duy Đình Hải</w:t>
+            </w:r>
+          </w:p>
+        </w:tc>
+        <w:tc>
+          <w:tcPr>
+            <w:tcW w:w="1997" w:type="dxa"/>
+            <w:vAlign w:val="center"/>
+          </w:tcPr>
+          <w:p>
+            <w:pPr>
+              <w:rPr>
+                <w:rFonts w:asciiTheme="majorHAnsi" w:hAnsiTheme="majorHAnsi" w:cstheme="majorHAnsi"/>
+                <w:sz w:val="28"/>
+                <w:szCs w:val="28"/>
+              </w:rPr>
+            </w:pPr>
+            <w:r>
+              <w:rPr>
+                <w:rFonts w:asciiTheme="majorHAnsi" w:hAnsiTheme="majorHAnsi" w:cstheme="majorHAnsi"/>
+                <w:sz w:val="28"/>
+                <w:szCs w:val="28"/>
+              </w:rPr>
+              <w:t>2021604609</w:t>
+            </w:r>
+          </w:p>
+        </w:tc>
+      </w:tr>
+      <w:tr>
+        <w:trPr>
+          <w:trHeight w:val="397"/>
+        </w:trPr>
+        <w:tc>
+          <w:tcPr>
+            <w:tcW w:w="1719" w:type="dxa"/>
+            <w:vAlign w:val="center"/>
+          </w:tcPr>
+          <w:p>
+            <w:pPr>
+              <w:rPr>
+                <w:rFonts w:asciiTheme="majorHAnsi" w:hAnsiTheme="majorHAnsi" w:cstheme="majorHAnsi"/>
+                <w:i/>
+                <w:sz w:val="28"/>
+                <w:szCs w:val="28"/>
+              </w:rPr>
+            </w:pPr>
+          </w:p>
+        </w:tc>
+        <w:tc>
+          <w:tcPr>
+            <w:tcW w:w="2674" w:type="dxa"/>
+            <w:vAlign w:val="center"/>
+          </w:tcPr>
+          <w:p>
+            <w:pPr>
+              <w:rPr>
+                <w:rFonts w:asciiTheme="majorHAnsi" w:hAnsiTheme="majorHAnsi" w:cstheme="majorHAnsi"/>
+                <w:sz w:val="28"/>
+                <w:szCs w:val="28"/>
+              </w:rPr>
+            </w:pPr>
+            <w:r>
+              <w:rPr>
+                <w:rFonts w:asciiTheme="majorHAnsi" w:hAnsiTheme="majorHAnsi" w:cstheme="majorHAnsi"/>
+                <w:sz w:val="28"/>
+                <w:szCs w:val="28"/>
+              </w:rPr>
+              <w:t>Trần Hiếu Trung</w:t>
+            </w:r>
+          </w:p>
+        </w:tc>
+        <w:tc>
+          <w:tcPr>
+            <w:tcW w:w="1997" w:type="dxa"/>
+            <w:vAlign w:val="center"/>
+          </w:tcPr>
+          <w:p>
+            <w:pPr>
+              <w:rPr>
+                <w:rFonts w:asciiTheme="majorHAnsi" w:hAnsiTheme="majorHAnsi" w:cstheme="majorHAnsi"/>
+                <w:sz w:val="28"/>
+                <w:szCs w:val="28"/>
+              </w:rPr>
+            </w:pPr>
+            <w:r>
+              <w:rPr>
+                <w:rFonts w:asciiTheme="majorHAnsi" w:hAnsiTheme="majorHAnsi" w:cstheme="majorHAnsi"/>
+                <w:sz w:val="28"/>
+                <w:szCs w:val="28"/>
+              </w:rPr>
+              <w:t>2021607410</w:t>
+            </w:r>
+          </w:p>
+        </w:tc>
+      </w:tr>
+    </w:tbl>
+    <w:p>
+      <w:pPr>
+        <w:tabs>
+          <w:tab w:val="left" w:pos="3796"/>
+        </w:tabs>
+        <w:jc w:val="center"/>
+        <w:rPr>
+          <w:rFonts w:asciiTheme="majorHAnsi" w:hAnsiTheme="majorHAnsi" w:cstheme="majorHAnsi"/>
+          <w:i/>
+          <w:color w:val="002060"/>
+          <w:sz w:val="28"/>
+          <w:szCs w:val="28"/>
+        </w:rPr>
+      </w:pPr>
+    </w:p>
+    <w:p>
+      <w:pPr>
+        <w:tabs>
+          <w:tab w:val="left" w:pos="3796"/>
+        </w:tabs>
+        <w:jc w:val="center"/>
+        <w:rPr>
+          <w:rFonts w:asciiTheme="majorHAnsi" w:hAnsiTheme="majorHAnsi" w:cstheme="majorHAnsi"/>
+          <w:i/>
+          <w:color w:val="002060"/>
+          <w:sz w:val="28"/>
+          <w:szCs w:val="28"/>
+        </w:rPr>
+      </w:pPr>
+    </w:p>
+    <w:p>
+      <w:pPr>
+        <w:tabs>
+          <w:tab w:val="left" w:pos="3796"/>
+        </w:tabs>
+        <w:jc w:val="center"/>
+        <w:rPr>
+          <w:rFonts w:asciiTheme="majorHAnsi" w:hAnsiTheme="majorHAnsi" w:cstheme="majorHAnsi"/>
+          <w:color w:val="002060"/>
+          <w:sz w:val="28"/>
+          <w:szCs w:val="28"/>
+        </w:rPr>
+      </w:pPr>
+      <w:r>
+        <w:rPr>
+          <w:rFonts w:asciiTheme="majorHAnsi" w:hAnsiTheme="majorHAnsi" w:cstheme="majorHAnsi"/>
+          <w:color w:val="002060"/>
+          <w:sz w:val="28"/>
+          <w:szCs w:val="28"/>
+        </w:rPr>
+        <w:t xml:space="preserve">Hà </w:t>
+      </w:r>
+      <w:r>
+        <w:rPr>
+          <w:rFonts w:asciiTheme="majorHAnsi" w:hAnsiTheme="majorHAnsi" w:cstheme="majorHAnsi"/>
+          <w:color w:val="002060"/>
+          <w:sz w:val="28"/>
+          <w:szCs w:val="28"/>
+        </w:rPr>
+        <w:t>Nộ</w:t>
+      </w:r>
+      <w:r>
+        <w:rPr>
+          <w:rFonts w:asciiTheme="majorHAnsi" w:hAnsiTheme="majorHAnsi" w:cstheme="majorHAnsi"/>
+          <w:color w:val="002060"/>
+          <w:sz w:val="28"/>
+          <w:szCs w:val="28"/>
+        </w:rPr>
+        <w:t>i</w:t>
+      </w:r>
+      <w:r>
+        <w:rPr>
+          <w:rFonts w:asciiTheme="majorHAnsi" w:hAnsiTheme="majorHAnsi" w:cstheme="majorHAnsi"/>
+          <w:color w:val="002060"/>
+          <w:sz w:val="28"/>
+          <w:szCs w:val="28"/>
+        </w:rPr>
+        <w:t xml:space="preserve"> -</w:t>
+      </w:r>
+      <w:r>
+        <w:rPr>
+          <w:rFonts w:asciiTheme="majorHAnsi" w:hAnsiTheme="majorHAnsi" w:cstheme="majorHAnsi"/>
+          <w:color w:val="002060"/>
+          <w:sz w:val="28"/>
+          <w:szCs w:val="28"/>
+        </w:rPr>
+        <w:t xml:space="preserve"> 2023</w:t>
+      </w:r>
+    </w:p>
+    <w:p>
+      <w:pPr>
         <w:pStyle w:val="TOC1"/>
         <w:tabs>
           <w:tab w:val="right" w:leader="dot" w:pos="9061"/>
         </w:tabs>
+        <w:rPr>
+          <w:b/>
+          <w:bCs/>
+        </w:rPr>
+      </w:pPr>
+    </w:p>
+    <w:p>
+      <w:pPr>
+        <w:pStyle w:val="TOC1"/>
+        <w:tabs>
+          <w:tab w:val="right" w:leader="dot" w:pos="9061"/>
+        </w:tabs>
+        <w:ind w:firstLine="0"/>
+        <w:rPr>
+          <w:b/>
+          <w:bCs/>
+        </w:rPr>
+      </w:pPr>
+    </w:p>
+    <w:p/>
+    <w:p>
+      <w:pPr>
+        <w:pStyle w:val="TOC1"/>
+        <w:tabs>
+          <w:tab w:val="right" w:leader="dot" w:pos="9061"/>
+        </w:tabs>
+        <w:ind w:firstLine="0"/>
         <w:rPr>
           <w:rFonts w:asciiTheme="minorHAnsi" w:eastAsiaTheme="minorEastAsia" w:hAnsiTheme="minorHAnsi" w:cstheme="minorBidi"/>
           <w:iCs w:val="0"/>
           <w:noProof/>
-          <w:kern w:val="2"/>
-          <w:sz w:val="24"/>
-          <w:szCs w:val="24"/>
-          <w14:ligatures w14:val="standardContextual"/>
+          <w:sz w:val="22"/>
+          <w:szCs w:val="22"/>
         </w:rPr>
       </w:pPr>
       <w:r>
         <w:rPr>
           <w:b/>
           <w:bCs/>
-          <w:sz w:val="28"/>
-          <w:szCs w:val="28"/>
-        </w:rPr>
+        </w:rPr>
+        <w:lastRenderedPageBreak/>
         <w:fldChar w:fldCharType="begin"/>
       </w:r>
       <w:r>
         <w:rPr>
           <w:b/>
           <w:bCs/>
-          <w:sz w:val="28"/>
-          <w:szCs w:val="28"/>
-        </w:rPr>
-        <w:instrText xml:space="preserve"> TOC \o "1-3" \h \z \u </w:instrText>
+        </w:rPr>
+        <w:instrText xml:space="preserve"> TOC \o "1-4" \h \z \u </w:instrText>
       </w:r>
       <w:r>
         <w:rPr>
           <w:b/>
           <w:bCs/>
-          <w:sz w:val="28"/>
-          <w:szCs w:val="28"/>
         </w:rPr>
         <w:fldChar w:fldCharType="separate"/>
       </w:r>
-      <w:hyperlink w:anchor="_Toc179397213" w:history="1">
+      <w:hyperlink w:anchor="_Toc179446668" w:history="1">
         <w:r>
           <w:rPr>
             <w:rStyle w:val="Hyperlink"/>
@@ -74,7 +961,7 @@
             <w:noProof/>
             <w:webHidden/>
           </w:rPr>
-          <w:instrText xml:space="preserve"> PAGEREF _Toc179397213 \h </w:instrText>
+          <w:instrText xml:space="preserve"> PAGEREF _Toc179446668 \h </w:instrText>
         </w:r>
         <w:r>
           <w:rPr>
@@ -94,7 +981,7 @@
             <w:noProof/>
             <w:webHidden/>
           </w:rPr>
-          <w:t>1</w:t>
+          <w:t>2</w:t>
         </w:r>
         <w:r>
           <w:rPr>
@@ -115,13 +1002,11 @@
           <w:rFonts w:asciiTheme="minorHAnsi" w:eastAsiaTheme="minorEastAsia" w:hAnsiTheme="minorHAnsi" w:cstheme="minorBidi"/>
           <w:iCs w:val="0"/>
           <w:noProof/>
-          <w:kern w:val="2"/>
-          <w:sz w:val="24"/>
-          <w:szCs w:val="24"/>
-          <w14:ligatures w14:val="standardContextual"/>
-        </w:rPr>
-      </w:pPr>
-      <w:hyperlink w:anchor="_Toc179397214" w:history="1">
+          <w:sz w:val="22"/>
+          <w:szCs w:val="22"/>
+        </w:rPr>
+      </w:pPr>
+      <w:hyperlink w:anchor="_Toc179446669" w:history="1">
         <w:r>
           <w:rPr>
             <w:rStyle w:val="Hyperlink"/>
@@ -149,7 +1034,7 @@
             <w:noProof/>
             <w:webHidden/>
           </w:rPr>
-          <w:instrText xml:space="preserve"> PAGEREF _Toc179397214 \h </w:instrText>
+          <w:instrText xml:space="preserve"> PAGEREF _Toc179446669 \h </w:instrText>
         </w:r>
         <w:r>
           <w:rPr>
@@ -169,7 +1054,7 @@
             <w:noProof/>
             <w:webHidden/>
           </w:rPr>
-          <w:t>3</w:t>
+          <w:t>4</w:t>
         </w:r>
         <w:r>
           <w:rPr>
@@ -190,13 +1075,11 @@
           <w:rFonts w:asciiTheme="minorHAnsi" w:eastAsiaTheme="minorEastAsia" w:hAnsiTheme="minorHAnsi" w:cstheme="minorBidi"/>
           <w:iCs w:val="0"/>
           <w:noProof/>
-          <w:kern w:val="2"/>
-          <w:sz w:val="24"/>
-          <w:szCs w:val="24"/>
-          <w14:ligatures w14:val="standardContextual"/>
-        </w:rPr>
-      </w:pPr>
-      <w:hyperlink w:anchor="_Toc179397215" w:history="1">
+          <w:sz w:val="22"/>
+          <w:szCs w:val="22"/>
+        </w:rPr>
+      </w:pPr>
+      <w:hyperlink w:anchor="_Toc179446670" w:history="1">
         <w:r>
           <w:rPr>
             <w:rStyle w:val="Hyperlink"/>
@@ -224,7 +1107,7 @@
             <w:noProof/>
             <w:webHidden/>
           </w:rPr>
-          <w:instrText xml:space="preserve"> PAGEREF _Toc179397215 \h </w:instrText>
+          <w:instrText xml:space="preserve"> PAGEREF _Toc179446670 \h </w:instrText>
         </w:r>
         <w:r>
           <w:rPr>
@@ -244,7 +1127,7 @@
             <w:noProof/>
             <w:webHidden/>
           </w:rPr>
-          <w:t>3</w:t>
+          <w:t>4</w:t>
         </w:r>
         <w:r>
           <w:rPr>
@@ -265,20 +1148,34 @@
           <w:rFonts w:asciiTheme="minorHAnsi" w:eastAsiaTheme="minorEastAsia" w:hAnsiTheme="minorHAnsi" w:cstheme="minorBidi"/>
           <w:iCs w:val="0"/>
           <w:noProof/>
-          <w:kern w:val="2"/>
-          <w:sz w:val="24"/>
-          <w:szCs w:val="24"/>
-          <w14:ligatures w14:val="standardContextual"/>
-        </w:rPr>
-      </w:pPr>
-      <w:hyperlink w:anchor="_Toc179397216" w:history="1">
+          <w:sz w:val="22"/>
+          <w:szCs w:val="22"/>
+        </w:rPr>
+      </w:pPr>
+      <w:hyperlink w:anchor="_Toc179446672" w:history="1">
         <w:r>
           <w:rPr>
             <w:rStyle w:val="Hyperlink"/>
             <w:noProof/>
             <w:lang w:bidi="th-TH"/>
           </w:rPr>
-          <w:t>1.1.1. Mở đầu</w:t>
+          <w:t>1.1.</w:t>
+        </w:r>
+        <w:r>
+          <w:rPr>
+            <w:rStyle w:val="Hyperlink"/>
+            <w:noProof/>
+            <w:lang w:bidi="th-TH"/>
+          </w:rPr>
+          <w:t>1</w:t>
+        </w:r>
+        <w:r>
+          <w:rPr>
+            <w:rStyle w:val="Hyperlink"/>
+            <w:noProof/>
+            <w:lang w:bidi="th-TH"/>
+          </w:rPr>
+          <w:t>. Phát biểu bài toán</w:t>
         </w:r>
         <w:r>
           <w:rPr>
@@ -299,7 +1196,7 @@
             <w:noProof/>
             <w:webHidden/>
           </w:rPr>
-          <w:instrText xml:space="preserve"> PAGEREF _Toc179397216 \h </w:instrText>
+          <w:instrText xml:space="preserve"> PAGEREF _Toc179446672 \h </w:instrText>
         </w:r>
         <w:r>
           <w:rPr>
@@ -319,7 +1216,7 @@
             <w:noProof/>
             <w:webHidden/>
           </w:rPr>
-          <w:t>3</w:t>
+          <w:t>4</w:t>
         </w:r>
         <w:r>
           <w:rPr>
@@ -340,20 +1237,42 @@
           <w:rFonts w:asciiTheme="minorHAnsi" w:eastAsiaTheme="minorEastAsia" w:hAnsiTheme="minorHAnsi" w:cstheme="minorBidi"/>
           <w:iCs w:val="0"/>
           <w:noProof/>
-          <w:kern w:val="2"/>
-          <w:sz w:val="24"/>
-          <w:szCs w:val="24"/>
-          <w14:ligatures w14:val="standardContextual"/>
-        </w:rPr>
-      </w:pPr>
-      <w:hyperlink w:anchor="_Toc179397217" w:history="1">
+          <w:sz w:val="22"/>
+          <w:szCs w:val="22"/>
+        </w:rPr>
+      </w:pPr>
+      <w:hyperlink w:anchor="_Toc179446673" w:history="1">
         <w:r>
           <w:rPr>
             <w:rStyle w:val="Hyperlink"/>
             <w:noProof/>
             <w:lang w:bidi="th-TH"/>
           </w:rPr>
-          <w:t>1.1.2. Phát biểu bài toán</w:t>
+          <w:t>1.1.</w:t>
+        </w:r>
+        <w:r>
+          <w:rPr>
+            <w:rStyle w:val="Hyperlink"/>
+            <w:noProof/>
+            <w:lang w:bidi="th-TH"/>
+          </w:rPr>
+          <w:t>2</w:t>
+        </w:r>
+        <w:r>
+          <w:rPr>
+            <w:rStyle w:val="Hyperlink"/>
+            <w:noProof/>
+            <w:lang w:bidi="th-TH"/>
+          </w:rPr>
+          <w:t>.</w:t>
+        </w:r>
+        <w:r>
+          <w:rPr>
+            <w:rStyle w:val="Hyperlink"/>
+            <w:noProof/>
+            <w:lang w:bidi="th-TH"/>
+          </w:rPr>
+          <w:t xml:space="preserve"> Ứng dụng bài toán</w:t>
         </w:r>
         <w:r>
           <w:rPr>
@@ -374,7 +1293,7 @@
             <w:noProof/>
             <w:webHidden/>
           </w:rPr>
-          <w:instrText xml:space="preserve"> PAGEREF _Toc179397217 \h </w:instrText>
+          <w:instrText xml:space="preserve"> PAGEREF _Toc179446673 \h </w:instrText>
         </w:r>
         <w:r>
           <w:rPr>
@@ -407,7 +1326,7 @@
     </w:p>
     <w:p>
       <w:pPr>
-        <w:pStyle w:val="TOC3"/>
+        <w:pStyle w:val="TOC2"/>
         <w:tabs>
           <w:tab w:val="right" w:leader="dot" w:pos="9061"/>
         </w:tabs>
@@ -415,20 +1334,18 @@
           <w:rFonts w:asciiTheme="minorHAnsi" w:eastAsiaTheme="minorEastAsia" w:hAnsiTheme="minorHAnsi" w:cstheme="minorBidi"/>
           <w:iCs w:val="0"/>
           <w:noProof/>
-          <w:kern w:val="2"/>
-          <w:sz w:val="24"/>
-          <w:szCs w:val="24"/>
-          <w14:ligatures w14:val="standardContextual"/>
-        </w:rPr>
-      </w:pPr>
-      <w:hyperlink w:anchor="_Toc179397218" w:history="1">
+          <w:sz w:val="22"/>
+          <w:szCs w:val="22"/>
+        </w:rPr>
+      </w:pPr>
+      <w:hyperlink w:anchor="_Toc179446674" w:history="1">
         <w:r>
           <w:rPr>
             <w:rStyle w:val="Hyperlink"/>
             <w:noProof/>
             <w:lang w:bidi="th-TH"/>
           </w:rPr>
-          <w:t>1.1.3. Ý tưởng</w:t>
+          <w:t>1.2. Cơ sở lý thuyết của các thuật toán</w:t>
         </w:r>
         <w:r>
           <w:rPr>
@@ -449,7 +1366,7 @@
             <w:noProof/>
             <w:webHidden/>
           </w:rPr>
-          <w:instrText xml:space="preserve"> PAGEREF _Toc179397218 \h </w:instrText>
+          <w:instrText xml:space="preserve"> PAGEREF _Toc179446674 \h </w:instrText>
         </w:r>
         <w:r>
           <w:rPr>
@@ -469,7 +1386,7 @@
             <w:noProof/>
             <w:webHidden/>
           </w:rPr>
-          <w:t>4</w:t>
+          <w:t>5</w:t>
         </w:r>
         <w:r>
           <w:rPr>
@@ -482,7 +1399,7 @@
     </w:p>
     <w:p>
       <w:pPr>
-        <w:pStyle w:val="TOC2"/>
+        <w:pStyle w:val="TOC3"/>
         <w:tabs>
           <w:tab w:val="right" w:leader="dot" w:pos="9061"/>
         </w:tabs>
@@ -490,20 +1407,18 @@
           <w:rFonts w:asciiTheme="minorHAnsi" w:eastAsiaTheme="minorEastAsia" w:hAnsiTheme="minorHAnsi" w:cstheme="minorBidi"/>
           <w:iCs w:val="0"/>
           <w:noProof/>
-          <w:kern w:val="2"/>
-          <w:sz w:val="24"/>
-          <w:szCs w:val="24"/>
-          <w14:ligatures w14:val="standardContextual"/>
-        </w:rPr>
-      </w:pPr>
-      <w:hyperlink w:anchor="_Toc179397219" w:history="1">
+          <w:sz w:val="22"/>
+          <w:szCs w:val="22"/>
+        </w:rPr>
+      </w:pPr>
+      <w:hyperlink w:anchor="_Toc179446675" w:history="1">
         <w:r>
           <w:rPr>
             <w:rStyle w:val="Hyperlink"/>
             <w:noProof/>
             <w:lang w:bidi="th-TH"/>
           </w:rPr>
-          <w:t>1.2. Cơ sở lý thuyết của các thuật toán</w:t>
+          <w:t>1.2.1. Cơ sở lý thuyết của thuật toán tham lam</w:t>
         </w:r>
         <w:r>
           <w:rPr>
@@ -524,7 +1439,7 @@
             <w:noProof/>
             <w:webHidden/>
           </w:rPr>
-          <w:instrText xml:space="preserve"> PAGEREF _Toc179397219 \h </w:instrText>
+          <w:instrText xml:space="preserve"> PAGEREF _Toc179446675 \h </w:instrText>
         </w:r>
         <w:r>
           <w:rPr>
@@ -554,6 +1469,181 @@
           <w:fldChar w:fldCharType="end"/>
         </w:r>
       </w:hyperlink>
+    </w:p>
+    <w:p>
+      <w:pPr>
+        <w:pStyle w:val="TOC4"/>
+        <w:tabs>
+          <w:tab w:val="right" w:leader="dot" w:pos="9061"/>
+        </w:tabs>
+        <w:rPr>
+          <w:noProof/>
+        </w:rPr>
+      </w:pPr>
+      <w:hyperlink w:anchor="_Toc179446676" w:history="1">
+        <w:r>
+          <w:rPr>
+            <w:rStyle w:val="Hyperlink"/>
+            <w:noProof/>
+            <w:lang w:val="vi-VN" w:bidi="th-TH"/>
+          </w:rPr>
+          <w:t>1.2.1.1. Lý thuyết chung về giải thuật tham lam</w:t>
+        </w:r>
+        <w:r>
+          <w:rPr>
+            <w:noProof/>
+            <w:webHidden/>
+          </w:rPr>
+          <w:tab/>
+        </w:r>
+        <w:r>
+          <w:rPr>
+            <w:noProof/>
+            <w:webHidden/>
+          </w:rPr>
+          <w:fldChar w:fldCharType="begin"/>
+        </w:r>
+        <w:r>
+          <w:rPr>
+            <w:noProof/>
+            <w:webHidden/>
+          </w:rPr>
+          <w:instrText xml:space="preserve"> PAGEREF _Toc179446676 \h </w:instrText>
+        </w:r>
+        <w:r>
+          <w:rPr>
+            <w:noProof/>
+            <w:webHidden/>
+          </w:rPr>
+        </w:r>
+        <w:r>
+          <w:rPr>
+            <w:noProof/>
+            <w:webHidden/>
+          </w:rPr>
+          <w:fldChar w:fldCharType="separate"/>
+        </w:r>
+        <w:r>
+          <w:rPr>
+            <w:noProof/>
+            <w:webHidden/>
+          </w:rPr>
+          <w:t>5</w:t>
+        </w:r>
+        <w:r>
+          <w:rPr>
+            <w:noProof/>
+            <w:webHidden/>
+          </w:rPr>
+          <w:fldChar w:fldCharType="end"/>
+        </w:r>
+      </w:hyperlink>
+    </w:p>
+    <w:p>
+      <w:pPr>
+        <w:pStyle w:val="TOC4"/>
+        <w:tabs>
+          <w:tab w:val="right" w:leader="dot" w:pos="9061"/>
+        </w:tabs>
+        <w:rPr>
+          <w:noProof/>
+        </w:rPr>
+      </w:pPr>
+      <w:hyperlink w:anchor="_Toc179446678" w:history="1">
+        <w:r>
+          <w:rPr>
+            <w:rStyle w:val="Hyperlink"/>
+            <w:noProof/>
+            <w:lang w:val="vi-VN" w:bidi="th-TH"/>
+          </w:rPr>
+          <w:t>1.2.1.</w:t>
+        </w:r>
+        <w:r>
+          <w:rPr>
+            <w:rStyle w:val="Hyperlink"/>
+            <w:noProof/>
+            <w:lang w:bidi="th-TH"/>
+          </w:rPr>
+          <w:t>2</w:t>
+        </w:r>
+        <w:r>
+          <w:rPr>
+            <w:rStyle w:val="Hyperlink"/>
+            <w:noProof/>
+            <w:lang w:val="vi-VN" w:bidi="th-TH"/>
+          </w:rPr>
+          <w:t xml:space="preserve">. Nguyên lý hoạt </w:t>
+        </w:r>
+        <w:r>
+          <w:rPr>
+            <w:rStyle w:val="Hyperlink"/>
+            <w:noProof/>
+            <w:lang w:bidi="th-TH"/>
+          </w:rPr>
+          <w:t>đ</w:t>
+        </w:r>
+        <w:r>
+          <w:rPr>
+            <w:rStyle w:val="Hyperlink"/>
+            <w:noProof/>
+            <w:lang w:val="vi-VN" w:bidi="th-TH"/>
+          </w:rPr>
+          <w:t>ộng của thuật toán tham lam</w:t>
+        </w:r>
+        <w:r>
+          <w:rPr>
+            <w:noProof/>
+            <w:webHidden/>
+          </w:rPr>
+          <w:tab/>
+        </w:r>
+        <w:r>
+          <w:rPr>
+            <w:noProof/>
+            <w:webHidden/>
+          </w:rPr>
+          <w:fldChar w:fldCharType="begin"/>
+        </w:r>
+        <w:r>
+          <w:rPr>
+            <w:noProof/>
+            <w:webHidden/>
+          </w:rPr>
+          <w:instrText xml:space="preserve"> PAGEREF _Toc179446678 \h </w:instrText>
+        </w:r>
+        <w:r>
+          <w:rPr>
+            <w:noProof/>
+            <w:webHidden/>
+          </w:rPr>
+        </w:r>
+        <w:r>
+          <w:rPr>
+            <w:noProof/>
+            <w:webHidden/>
+          </w:rPr>
+          <w:fldChar w:fldCharType="separate"/>
+        </w:r>
+        <w:r>
+          <w:rPr>
+            <w:noProof/>
+            <w:webHidden/>
+          </w:rPr>
+          <w:t>6</w:t>
+        </w:r>
+        <w:r>
+          <w:rPr>
+            <w:noProof/>
+            <w:webHidden/>
+          </w:rPr>
+          <w:fldChar w:fldCharType="end"/>
+        </w:r>
+      </w:hyperlink>
+    </w:p>
+    <w:p>
+      <w:r>
+        <w:t xml:space="preserve">      1.2.1.3. Các thành phần và mô hình chung của thuật toán tham lam</w:t>
+      </w:r>
     </w:p>
     <w:p>
       <w:pPr>
@@ -565,20 +1655,18 @@
           <w:rFonts w:asciiTheme="minorHAnsi" w:eastAsiaTheme="minorEastAsia" w:hAnsiTheme="minorHAnsi" w:cstheme="minorBidi"/>
           <w:iCs w:val="0"/>
           <w:noProof/>
-          <w:kern w:val="2"/>
-          <w:sz w:val="24"/>
-          <w:szCs w:val="24"/>
-          <w14:ligatures w14:val="standardContextual"/>
-        </w:rPr>
-      </w:pPr>
-      <w:hyperlink w:anchor="_Toc179397220" w:history="1">
+          <w:sz w:val="22"/>
+          <w:szCs w:val="22"/>
+        </w:rPr>
+      </w:pPr>
+      <w:hyperlink w:anchor="_Toc179446680" w:history="1">
         <w:r>
           <w:rPr>
             <w:rStyle w:val="Hyperlink"/>
             <w:noProof/>
             <w:lang w:bidi="th-TH"/>
           </w:rPr>
-          <w:t>1.2.1. Cơ sở lý thuyết của thuật toán tham lam</w:t>
+          <w:t>1.2.2. Cơ sở lý thuyết của thuật toán nhánh cận</w:t>
         </w:r>
         <w:r>
           <w:rPr>
@@ -599,7 +1687,7 @@
             <w:noProof/>
             <w:webHidden/>
           </w:rPr>
-          <w:instrText xml:space="preserve"> PAGEREF _Toc179397220 \h </w:instrText>
+          <w:instrText xml:space="preserve"> PAGEREF _Toc179446680 \h </w:instrText>
         </w:r>
         <w:r>
           <w:rPr>
@@ -619,7 +1707,7 @@
             <w:noProof/>
             <w:webHidden/>
           </w:rPr>
-          <w:t>5</w:t>
+          <w:t>7</w:t>
         </w:r>
         <w:r>
           <w:rPr>
@@ -632,7 +1720,167 @@
     </w:p>
     <w:p>
       <w:pPr>
-        <w:pStyle w:val="TOC3"/>
+        <w:pStyle w:val="TOC4"/>
+        <w:tabs>
+          <w:tab w:val="right" w:leader="dot" w:pos="9061"/>
+        </w:tabs>
+        <w:rPr>
+          <w:noProof/>
+        </w:rPr>
+      </w:pPr>
+      <w:hyperlink w:anchor="_Toc179446681" w:history="1">
+        <w:r>
+          <w:rPr>
+            <w:rStyle w:val="Hyperlink"/>
+            <w:noProof/>
+            <w:lang w:bidi="th-TH"/>
+          </w:rPr>
+          <w:t>1.2.2.1. Lý thuyết chung về thuật toán nhánh cận</w:t>
+        </w:r>
+        <w:r>
+          <w:rPr>
+            <w:noProof/>
+            <w:webHidden/>
+          </w:rPr>
+          <w:tab/>
+        </w:r>
+        <w:r>
+          <w:rPr>
+            <w:noProof/>
+            <w:webHidden/>
+          </w:rPr>
+          <w:fldChar w:fldCharType="begin"/>
+        </w:r>
+        <w:r>
+          <w:rPr>
+            <w:noProof/>
+            <w:webHidden/>
+          </w:rPr>
+          <w:instrText xml:space="preserve"> PAGEREF _Toc179446681 \h </w:instrText>
+        </w:r>
+        <w:r>
+          <w:rPr>
+            <w:noProof/>
+            <w:webHidden/>
+          </w:rPr>
+        </w:r>
+        <w:r>
+          <w:rPr>
+            <w:noProof/>
+            <w:webHidden/>
+          </w:rPr>
+          <w:fldChar w:fldCharType="separate"/>
+        </w:r>
+        <w:r>
+          <w:rPr>
+            <w:noProof/>
+            <w:webHidden/>
+          </w:rPr>
+          <w:t>7</w:t>
+        </w:r>
+        <w:r>
+          <w:rPr>
+            <w:noProof/>
+            <w:webHidden/>
+          </w:rPr>
+          <w:fldChar w:fldCharType="end"/>
+        </w:r>
+      </w:hyperlink>
+    </w:p>
+    <w:p>
+      <w:pPr>
+        <w:pStyle w:val="TOC4"/>
+        <w:tabs>
+          <w:tab w:val="right" w:leader="dot" w:pos="9061"/>
+        </w:tabs>
+        <w:rPr>
+          <w:noProof/>
+        </w:rPr>
+      </w:pPr>
+      <w:hyperlink w:anchor="_Toc179446683" w:history="1">
+        <w:r>
+          <w:rPr>
+            <w:rStyle w:val="Hyperlink"/>
+            <w:noProof/>
+            <w:lang w:bidi="th-TH"/>
+          </w:rPr>
+          <w:t>1.2.2.</w:t>
+        </w:r>
+        <w:r>
+          <w:rPr>
+            <w:rStyle w:val="Hyperlink"/>
+            <w:noProof/>
+            <w:lang w:bidi="th-TH"/>
+          </w:rPr>
+          <w:t>2</w:t>
+        </w:r>
+        <w:r>
+          <w:rPr>
+            <w:rStyle w:val="Hyperlink"/>
+            <w:noProof/>
+            <w:lang w:bidi="th-TH"/>
+          </w:rPr>
+          <w:t>. Nguyên lý hoạt động của thuật toán nhánh cận</w:t>
+        </w:r>
+        <w:r>
+          <w:rPr>
+            <w:noProof/>
+            <w:webHidden/>
+          </w:rPr>
+          <w:tab/>
+        </w:r>
+        <w:r>
+          <w:rPr>
+            <w:noProof/>
+            <w:webHidden/>
+          </w:rPr>
+          <w:fldChar w:fldCharType="begin"/>
+        </w:r>
+        <w:r>
+          <w:rPr>
+            <w:noProof/>
+            <w:webHidden/>
+          </w:rPr>
+          <w:instrText xml:space="preserve"> PAGEREF _Toc179446683 \h </w:instrText>
+        </w:r>
+        <w:r>
+          <w:rPr>
+            <w:noProof/>
+            <w:webHidden/>
+          </w:rPr>
+        </w:r>
+        <w:r>
+          <w:rPr>
+            <w:noProof/>
+            <w:webHidden/>
+          </w:rPr>
+          <w:fldChar w:fldCharType="separate"/>
+        </w:r>
+        <w:r>
+          <w:rPr>
+            <w:noProof/>
+            <w:webHidden/>
+          </w:rPr>
+          <w:t>8</w:t>
+        </w:r>
+        <w:r>
+          <w:rPr>
+            <w:noProof/>
+            <w:webHidden/>
+          </w:rPr>
+          <w:fldChar w:fldCharType="end"/>
+        </w:r>
+      </w:hyperlink>
+    </w:p>
+    <w:p>
+      <w:r>
+        <w:tab/>
+        <w:t>1.2.2.3. Các thành phần và mô hình chung của thuật toán nhánh cận</w:t>
+      </w:r>
+    </w:p>
+    <w:p>
+      <w:pPr>
+        <w:pStyle w:val="TOC1"/>
         <w:tabs>
           <w:tab w:val="right" w:leader="dot" w:pos="9061"/>
         </w:tabs>
@@ -640,20 +1888,18 @@
           <w:rFonts w:asciiTheme="minorHAnsi" w:eastAsiaTheme="minorEastAsia" w:hAnsiTheme="minorHAnsi" w:cstheme="minorBidi"/>
           <w:iCs w:val="0"/>
           <w:noProof/>
-          <w:kern w:val="2"/>
-          <w:sz w:val="24"/>
-          <w:szCs w:val="24"/>
-          <w14:ligatures w14:val="standardContextual"/>
-        </w:rPr>
-      </w:pPr>
-      <w:hyperlink w:anchor="_Toc179397221" w:history="1">
+          <w:sz w:val="22"/>
+          <w:szCs w:val="22"/>
+        </w:rPr>
+      </w:pPr>
+      <w:hyperlink w:anchor="_Toc179446685" w:history="1">
         <w:r>
           <w:rPr>
             <w:rStyle w:val="Hyperlink"/>
             <w:noProof/>
             <w:lang w:bidi="th-TH"/>
           </w:rPr>
-          <w:t>1.2.2. Cơ sở lý thuyết của thuật toán nhánh cận</w:t>
+          <w:t>CHƯƠNG 2. Thiết kế thuật toán để giải bài toán phân công công việc</w:t>
         </w:r>
         <w:r>
           <w:rPr>
@@ -674,7 +1920,7 @@
             <w:noProof/>
             <w:webHidden/>
           </w:rPr>
-          <w:instrText xml:space="preserve"> PAGEREF _Toc179397221 \h </w:instrText>
+          <w:instrText xml:space="preserve"> PAGEREF _Toc179446685 \h </w:instrText>
         </w:r>
         <w:r>
           <w:rPr>
@@ -694,7 +1940,7 @@
             <w:noProof/>
             <w:webHidden/>
           </w:rPr>
-          <w:t>7</w:t>
+          <w:t>11</w:t>
         </w:r>
         <w:r>
           <w:rPr>
@@ -707,7 +1953,203 @@
     </w:p>
     <w:p>
       <w:pPr>
-        <w:pStyle w:val="TOC3"/>
+        <w:pStyle w:val="TOC2"/>
+        <w:tabs>
+          <w:tab w:val="right" w:leader="dot" w:pos="9061"/>
+        </w:tabs>
+        <w:rPr>
+          <w:noProof/>
+        </w:rPr>
+      </w:pPr>
+      <w:hyperlink w:anchor="_Toc179446686" w:history="1">
+        <w:r>
+          <w:rPr>
+            <w:rStyle w:val="Hyperlink"/>
+            <w:noProof/>
+            <w:lang w:bidi="th-TH"/>
+          </w:rPr>
+          <w:t>2.1. Thiết kế thuật toán tham lam ( Greedy)</w:t>
+        </w:r>
+        <w:r>
+          <w:rPr>
+            <w:noProof/>
+            <w:webHidden/>
+          </w:rPr>
+          <w:tab/>
+        </w:r>
+        <w:r>
+          <w:rPr>
+            <w:noProof/>
+            <w:webHidden/>
+          </w:rPr>
+          <w:fldChar w:fldCharType="begin"/>
+        </w:r>
+        <w:r>
+          <w:rPr>
+            <w:noProof/>
+            <w:webHidden/>
+          </w:rPr>
+          <w:instrText xml:space="preserve"> PAGEREF _Toc179446686 \h </w:instrText>
+        </w:r>
+        <w:r>
+          <w:rPr>
+            <w:noProof/>
+            <w:webHidden/>
+          </w:rPr>
+        </w:r>
+        <w:r>
+          <w:rPr>
+            <w:noProof/>
+            <w:webHidden/>
+          </w:rPr>
+          <w:fldChar w:fldCharType="separate"/>
+        </w:r>
+        <w:r>
+          <w:rPr>
+            <w:noProof/>
+            <w:webHidden/>
+          </w:rPr>
+          <w:t>11</w:t>
+        </w:r>
+        <w:r>
+          <w:rPr>
+            <w:noProof/>
+            <w:webHidden/>
+          </w:rPr>
+          <w:fldChar w:fldCharType="end"/>
+        </w:r>
+      </w:hyperlink>
+    </w:p>
+    <w:p>
+      <w:pPr>
+        <w:rPr>
+          <w:rFonts w:eastAsiaTheme="minorEastAsia"/>
+        </w:rPr>
+      </w:pPr>
+      <w:r>
+        <w:rPr>
+          <w:rFonts w:eastAsiaTheme="minorEastAsia"/>
+        </w:rPr>
+        <w:t>2.1.1. Thuật toán tham lam trong bài toán phân công công việc</w:t>
+      </w:r>
+    </w:p>
+    <w:p>
+      <w:pPr>
+        <w:rPr>
+          <w:rFonts w:eastAsiaTheme="minorEastAsia"/>
+        </w:rPr>
+      </w:pPr>
+      <w:r>
+        <w:rPr>
+          <w:rFonts w:eastAsiaTheme="minorEastAsia"/>
+        </w:rPr>
+        <w:t>2.1.2. Các bước giải thuật</w:t>
+      </w:r>
+      <w:r>
+        <w:rPr>
+          <w:rFonts w:eastAsiaTheme="minorEastAsia"/>
+        </w:rPr>
+        <w:t xml:space="preserve"> </w:t>
+      </w:r>
+    </w:p>
+    <w:p>
+      <w:pPr>
+        <w:pStyle w:val="TOC2"/>
+        <w:tabs>
+          <w:tab w:val="right" w:leader="dot" w:pos="9061"/>
+        </w:tabs>
+        <w:rPr>
+          <w:noProof/>
+        </w:rPr>
+      </w:pPr>
+      <w:hyperlink w:anchor="_Toc179446687" w:history="1">
+        <w:r>
+          <w:rPr>
+            <w:rStyle w:val="Hyperlink"/>
+            <w:noProof/>
+            <w:lang w:bidi="th-TH"/>
+          </w:rPr>
+          <w:t>2.2. Thiết kế thuật toán nhánh cận ( Branch and Bound)</w:t>
+        </w:r>
+        <w:r>
+          <w:rPr>
+            <w:noProof/>
+            <w:webHidden/>
+          </w:rPr>
+          <w:tab/>
+        </w:r>
+        <w:r>
+          <w:rPr>
+            <w:noProof/>
+            <w:webHidden/>
+          </w:rPr>
+          <w:fldChar w:fldCharType="begin"/>
+        </w:r>
+        <w:r>
+          <w:rPr>
+            <w:noProof/>
+            <w:webHidden/>
+          </w:rPr>
+          <w:instrText xml:space="preserve"> PAGEREF _Toc179446687 \h </w:instrText>
+        </w:r>
+        <w:r>
+          <w:rPr>
+            <w:noProof/>
+            <w:webHidden/>
+          </w:rPr>
+        </w:r>
+        <w:r>
+          <w:rPr>
+            <w:noProof/>
+            <w:webHidden/>
+          </w:rPr>
+          <w:fldChar w:fldCharType="separate"/>
+        </w:r>
+        <w:r>
+          <w:rPr>
+            <w:noProof/>
+            <w:webHidden/>
+          </w:rPr>
+          <w:t>11</w:t>
+        </w:r>
+        <w:r>
+          <w:rPr>
+            <w:noProof/>
+            <w:webHidden/>
+          </w:rPr>
+          <w:fldChar w:fldCharType="end"/>
+        </w:r>
+      </w:hyperlink>
+    </w:p>
+    <w:p>
+      <w:pPr>
+        <w:rPr>
+          <w:rFonts w:eastAsiaTheme="minorEastAsia"/>
+        </w:rPr>
+      </w:pPr>
+      <w:r>
+        <w:rPr>
+          <w:rFonts w:eastAsiaTheme="minorEastAsia"/>
+        </w:rPr>
+        <w:t>2.2.1. Thuật toán nhánh cận trong bài toán phân công công việc</w:t>
+      </w:r>
+    </w:p>
+    <w:p>
+      <w:pPr>
+        <w:rPr>
+          <w:rFonts w:eastAsiaTheme="minorEastAsia"/>
+        </w:rPr>
+      </w:pPr>
+      <w:r>
+        <w:rPr>
+          <w:rFonts w:eastAsiaTheme="minorEastAsia"/>
+        </w:rPr>
+        <w:t>2.2.2. Các bước giải thuật</w:t>
+      </w:r>
+    </w:p>
+    <w:p>
+      <w:pPr>
+        <w:pStyle w:val="TOC2"/>
         <w:tabs>
           <w:tab w:val="right" w:leader="dot" w:pos="9061"/>
         </w:tabs>
@@ -715,19 +2157,18 @@
           <w:rFonts w:asciiTheme="minorHAnsi" w:eastAsiaTheme="minorEastAsia" w:hAnsiTheme="minorHAnsi" w:cstheme="minorBidi"/>
           <w:iCs w:val="0"/>
           <w:noProof/>
-          <w:kern w:val="2"/>
-          <w:sz w:val="24"/>
-          <w:szCs w:val="24"/>
-          <w14:ligatures w14:val="standardContextual"/>
-        </w:rPr>
-      </w:pPr>
-      <w:hyperlink w:anchor="_Toc179397222" w:history="1">
+          <w:sz w:val="22"/>
+          <w:szCs w:val="22"/>
+        </w:rPr>
+      </w:pPr>
+      <w:hyperlink w:anchor="_Toc179446688" w:history="1">
         <w:r>
           <w:rPr>
             <w:rStyle w:val="Hyperlink"/>
             <w:noProof/>
-          </w:rPr>
-          <w:t>Khi một trạng thái phân công đầy đủ được tìm thấy (tất cả công việc đều được phân cho một người):</w:t>
+            <w:lang w:bidi="th-TH"/>
+          </w:rPr>
+          <w:t>2.3. Đánh giá hiệu quả các phương pháp</w:t>
         </w:r>
         <w:r>
           <w:rPr>
@@ -748,7 +2189,7 @@
             <w:noProof/>
             <w:webHidden/>
           </w:rPr>
-          <w:instrText xml:space="preserve"> PAGEREF _Toc179397222 \h </w:instrText>
+          <w:instrText xml:space="preserve"> PAGEREF _Toc179446688 \h </w:instrText>
         </w:r>
         <w:r>
           <w:rPr>
@@ -768,7 +2209,7 @@
             <w:noProof/>
             <w:webHidden/>
           </w:rPr>
-          <w:t>9</w:t>
+          <w:t>11</w:t>
         </w:r>
         <w:r>
           <w:rPr>
@@ -789,20 +2230,18 @@
           <w:rFonts w:asciiTheme="minorHAnsi" w:eastAsiaTheme="minorEastAsia" w:hAnsiTheme="minorHAnsi" w:cstheme="minorBidi"/>
           <w:iCs w:val="0"/>
           <w:noProof/>
-          <w:kern w:val="2"/>
-          <w:sz w:val="24"/>
-          <w:szCs w:val="24"/>
-          <w14:ligatures w14:val="standardContextual"/>
-        </w:rPr>
-      </w:pPr>
-      <w:hyperlink w:anchor="_Toc179397223" w:history="1">
+          <w:sz w:val="22"/>
+          <w:szCs w:val="22"/>
+        </w:rPr>
+      </w:pPr>
+      <w:hyperlink w:anchor="_Toc179446689" w:history="1">
         <w:r>
           <w:rPr>
             <w:rStyle w:val="Hyperlink"/>
             <w:noProof/>
             <w:lang w:bidi="th-TH"/>
           </w:rPr>
-          <w:t>CHƯƠNG 2. Thiết kế thuật toán để giải bài toán phân công công việc</w:t>
+          <w:t>CHƯƠNG 3. Cài đặt và kiểm thử</w:t>
         </w:r>
         <w:r>
           <w:rPr>
@@ -823,7 +2262,7 @@
             <w:noProof/>
             <w:webHidden/>
           </w:rPr>
-          <w:instrText xml:space="preserve"> PAGEREF _Toc179397223 \h </w:instrText>
+          <w:instrText xml:space="preserve"> PAGEREF _Toc179446689 \h </w:instrText>
         </w:r>
         <w:r>
           <w:rPr>
@@ -843,7 +2282,7 @@
             <w:noProof/>
             <w:webHidden/>
           </w:rPr>
-          <w:t>10</w:t>
+          <w:t>12</w:t>
         </w:r>
         <w:r>
           <w:rPr>
@@ -864,20 +2303,18 @@
           <w:rFonts w:asciiTheme="minorHAnsi" w:eastAsiaTheme="minorEastAsia" w:hAnsiTheme="minorHAnsi" w:cstheme="minorBidi"/>
           <w:iCs w:val="0"/>
           <w:noProof/>
-          <w:kern w:val="2"/>
-          <w:sz w:val="24"/>
-          <w:szCs w:val="24"/>
-          <w14:ligatures w14:val="standardContextual"/>
-        </w:rPr>
-      </w:pPr>
-      <w:hyperlink w:anchor="_Toc179397224" w:history="1">
+          <w:sz w:val="22"/>
+          <w:szCs w:val="22"/>
+        </w:rPr>
+      </w:pPr>
+      <w:hyperlink w:anchor="_Toc179446690" w:history="1">
         <w:r>
           <w:rPr>
             <w:rStyle w:val="Hyperlink"/>
             <w:noProof/>
             <w:lang w:bidi="th-TH"/>
           </w:rPr>
-          <w:t>2.1. Thiết kế thuật toán tham lam ( Greedy)</w:t>
+          <w:t>3.1. Cài đặt thuật toán</w:t>
         </w:r>
         <w:r>
           <w:rPr>
@@ -898,7 +2335,7 @@
             <w:noProof/>
             <w:webHidden/>
           </w:rPr>
-          <w:instrText xml:space="preserve"> PAGEREF _Toc179397224 \h </w:instrText>
+          <w:instrText xml:space="preserve"> PAGEREF _Toc179446690 \h </w:instrText>
         </w:r>
         <w:r>
           <w:rPr>
@@ -918,7 +2355,7 @@
             <w:noProof/>
             <w:webHidden/>
           </w:rPr>
-          <w:t>10</w:t>
+          <w:t>12</w:t>
         </w:r>
         <w:r>
           <w:rPr>
@@ -931,7 +2368,7 @@
     </w:p>
     <w:p>
       <w:pPr>
-        <w:pStyle w:val="TOC2"/>
+        <w:pStyle w:val="TOC3"/>
         <w:tabs>
           <w:tab w:val="right" w:leader="dot" w:pos="9061"/>
         </w:tabs>
@@ -939,20 +2376,18 @@
           <w:rFonts w:asciiTheme="minorHAnsi" w:eastAsiaTheme="minorEastAsia" w:hAnsiTheme="minorHAnsi" w:cstheme="minorBidi"/>
           <w:iCs w:val="0"/>
           <w:noProof/>
-          <w:kern w:val="2"/>
-          <w:sz w:val="24"/>
-          <w:szCs w:val="24"/>
-          <w14:ligatures w14:val="standardContextual"/>
-        </w:rPr>
-      </w:pPr>
-      <w:hyperlink w:anchor="_Toc179397225" w:history="1">
+          <w:sz w:val="22"/>
+          <w:szCs w:val="22"/>
+        </w:rPr>
+      </w:pPr>
+      <w:hyperlink w:anchor="_Toc179446691" w:history="1">
         <w:r>
           <w:rPr>
             <w:rStyle w:val="Hyperlink"/>
             <w:noProof/>
             <w:lang w:bidi="th-TH"/>
           </w:rPr>
-          <w:t>2.2. Thiết kế thuật toán nhánh cận ( Branch and Bound)</w:t>
+          <w:t>3.1.1. Cài đặt thuật toán tham lam</w:t>
         </w:r>
         <w:r>
           <w:rPr>
@@ -973,7 +2408,7 @@
             <w:noProof/>
             <w:webHidden/>
           </w:rPr>
-          <w:instrText xml:space="preserve"> PAGEREF _Toc179397225 \h </w:instrText>
+          <w:instrText xml:space="preserve"> PAGEREF _Toc179446691 \h </w:instrText>
         </w:r>
         <w:r>
           <w:rPr>
@@ -993,7 +2428,7 @@
             <w:noProof/>
             <w:webHidden/>
           </w:rPr>
-          <w:t>10</w:t>
+          <w:t>12</w:t>
         </w:r>
         <w:r>
           <w:rPr>
@@ -1006,7 +2441,7 @@
     </w:p>
     <w:p>
       <w:pPr>
-        <w:pStyle w:val="TOC2"/>
+        <w:pStyle w:val="TOC3"/>
         <w:tabs>
           <w:tab w:val="right" w:leader="dot" w:pos="9061"/>
         </w:tabs>
@@ -1014,20 +2449,18 @@
           <w:rFonts w:asciiTheme="minorHAnsi" w:eastAsiaTheme="minorEastAsia" w:hAnsiTheme="minorHAnsi" w:cstheme="minorBidi"/>
           <w:iCs w:val="0"/>
           <w:noProof/>
-          <w:kern w:val="2"/>
-          <w:sz w:val="24"/>
-          <w:szCs w:val="24"/>
-          <w14:ligatures w14:val="standardContextual"/>
-        </w:rPr>
-      </w:pPr>
-      <w:hyperlink w:anchor="_Toc179397226" w:history="1">
+          <w:sz w:val="22"/>
+          <w:szCs w:val="22"/>
+        </w:rPr>
+      </w:pPr>
+      <w:hyperlink w:anchor="_Toc179446692" w:history="1">
         <w:r>
           <w:rPr>
             <w:rStyle w:val="Hyperlink"/>
             <w:noProof/>
             <w:lang w:bidi="th-TH"/>
           </w:rPr>
-          <w:t>2.3. Đánh giá hiệu quả các phương pháp</w:t>
+          <w:t>3.1.2. Cài đặt thuật toán nhánh cận</w:t>
         </w:r>
         <w:r>
           <w:rPr>
@@ -1048,7 +2481,7 @@
             <w:noProof/>
             <w:webHidden/>
           </w:rPr>
-          <w:instrText xml:space="preserve"> PAGEREF _Toc179397226 \h </w:instrText>
+          <w:instrText xml:space="preserve"> PAGEREF _Toc179446692 \h </w:instrText>
         </w:r>
         <w:r>
           <w:rPr>
@@ -1068,7 +2501,7 @@
             <w:noProof/>
             <w:webHidden/>
           </w:rPr>
-          <w:t>10</w:t>
+          <w:t>12</w:t>
         </w:r>
         <w:r>
           <w:rPr>
@@ -1081,7 +2514,7 @@
     </w:p>
     <w:p>
       <w:pPr>
-        <w:pStyle w:val="TOC1"/>
+        <w:pStyle w:val="TOC2"/>
         <w:tabs>
           <w:tab w:val="right" w:leader="dot" w:pos="9061"/>
         </w:tabs>
@@ -1089,20 +2522,18 @@
           <w:rFonts w:asciiTheme="minorHAnsi" w:eastAsiaTheme="minorEastAsia" w:hAnsiTheme="minorHAnsi" w:cstheme="minorBidi"/>
           <w:iCs w:val="0"/>
           <w:noProof/>
-          <w:kern w:val="2"/>
-          <w:sz w:val="24"/>
-          <w:szCs w:val="24"/>
-          <w14:ligatures w14:val="standardContextual"/>
-        </w:rPr>
-      </w:pPr>
-      <w:hyperlink w:anchor="_Toc179397227" w:history="1">
+          <w:sz w:val="22"/>
+          <w:szCs w:val="22"/>
+        </w:rPr>
+      </w:pPr>
+      <w:hyperlink w:anchor="_Toc179446693" w:history="1">
         <w:r>
           <w:rPr>
             <w:rStyle w:val="Hyperlink"/>
             <w:noProof/>
             <w:lang w:bidi="th-TH"/>
           </w:rPr>
-          <w:t>CHƯƠNG 3. Cài đặt và kiểm thử</w:t>
+          <w:t>3.2. Kiểm thử</w:t>
         </w:r>
         <w:r>
           <w:rPr>
@@ -1123,7 +2554,7 @@
             <w:noProof/>
             <w:webHidden/>
           </w:rPr>
-          <w:instrText xml:space="preserve"> PAGEREF _Toc179397227 \h </w:instrText>
+          <w:instrText xml:space="preserve"> PAGEREF _Toc179446693 \h </w:instrText>
         </w:r>
         <w:r>
           <w:rPr>
@@ -1143,7 +2574,7 @@
             <w:noProof/>
             <w:webHidden/>
           </w:rPr>
-          <w:t>10</w:t>
+          <w:t>12</w:t>
         </w:r>
         <w:r>
           <w:rPr>
@@ -1156,7 +2587,7 @@
     </w:p>
     <w:p>
       <w:pPr>
-        <w:pStyle w:val="TOC2"/>
+        <w:pStyle w:val="TOC1"/>
         <w:tabs>
           <w:tab w:val="right" w:leader="dot" w:pos="9061"/>
         </w:tabs>
@@ -1164,20 +2595,18 @@
           <w:rFonts w:asciiTheme="minorHAnsi" w:eastAsiaTheme="minorEastAsia" w:hAnsiTheme="minorHAnsi" w:cstheme="minorBidi"/>
           <w:iCs w:val="0"/>
           <w:noProof/>
-          <w:kern w:val="2"/>
-          <w:sz w:val="24"/>
-          <w:szCs w:val="24"/>
-          <w14:ligatures w14:val="standardContextual"/>
-        </w:rPr>
-      </w:pPr>
-      <w:hyperlink w:anchor="_Toc179397228" w:history="1">
+          <w:sz w:val="22"/>
+          <w:szCs w:val="22"/>
+        </w:rPr>
+      </w:pPr>
+      <w:hyperlink w:anchor="_Toc179446694" w:history="1">
         <w:r>
           <w:rPr>
             <w:rStyle w:val="Hyperlink"/>
             <w:noProof/>
             <w:lang w:bidi="th-TH"/>
           </w:rPr>
-          <w:t>3.1. Cài đặt thuật toán</w:t>
+          <w:t>KẾT LUẬN</w:t>
         </w:r>
         <w:r>
           <w:rPr>
@@ -1198,7 +2627,7 @@
             <w:noProof/>
             <w:webHidden/>
           </w:rPr>
-          <w:instrText xml:space="preserve"> PAGEREF _Toc179397228 \h </w:instrText>
+          <w:instrText xml:space="preserve"> PAGEREF _Toc179446694 \h </w:instrText>
         </w:r>
         <w:r>
           <w:rPr>
@@ -1218,7 +2647,7 @@
             <w:noProof/>
             <w:webHidden/>
           </w:rPr>
-          <w:t>10</w:t>
+          <w:t>12</w:t>
         </w:r>
         <w:r>
           <w:rPr>
@@ -1231,7 +2660,7 @@
     </w:p>
     <w:p>
       <w:pPr>
-        <w:pStyle w:val="TOC3"/>
+        <w:pStyle w:val="TOC1"/>
         <w:tabs>
           <w:tab w:val="right" w:leader="dot" w:pos="9061"/>
         </w:tabs>
@@ -1239,20 +2668,18 @@
           <w:rFonts w:asciiTheme="minorHAnsi" w:eastAsiaTheme="minorEastAsia" w:hAnsiTheme="minorHAnsi" w:cstheme="minorBidi"/>
           <w:iCs w:val="0"/>
           <w:noProof/>
-          <w:kern w:val="2"/>
-          <w:sz w:val="24"/>
-          <w:szCs w:val="24"/>
-          <w14:ligatures w14:val="standardContextual"/>
-        </w:rPr>
-      </w:pPr>
-      <w:hyperlink w:anchor="_Toc179397229" w:history="1">
+          <w:sz w:val="22"/>
+          <w:szCs w:val="22"/>
+        </w:rPr>
+      </w:pPr>
+      <w:hyperlink w:anchor="_Toc179446695" w:history="1">
         <w:r>
           <w:rPr>
             <w:rStyle w:val="Hyperlink"/>
             <w:noProof/>
             <w:lang w:bidi="th-TH"/>
           </w:rPr>
-          <w:t>3.1.1. Cài đặt thuật toán tham lam</w:t>
+          <w:t>TÀI LIỆU THAM KHẢO</w:t>
         </w:r>
         <w:r>
           <w:rPr>
@@ -1273,7 +2700,7 @@
             <w:noProof/>
             <w:webHidden/>
           </w:rPr>
-          <w:instrText xml:space="preserve"> PAGEREF _Toc179397229 \h </w:instrText>
+          <w:instrText xml:space="preserve"> PAGEREF _Toc179446695 \h </w:instrText>
         </w:r>
         <w:r>
           <w:rPr>
@@ -1293,7 +2720,7 @@
             <w:noProof/>
             <w:webHidden/>
           </w:rPr>
-          <w:t>10</w:t>
+          <w:t>12</w:t>
         </w:r>
         <w:r>
           <w:rPr>
@@ -1303,327 +2730,6 @@
           <w:fldChar w:fldCharType="end"/>
         </w:r>
       </w:hyperlink>
-    </w:p>
-    <w:p>
-      <w:pPr>
-        <w:pStyle w:val="TOC3"/>
-        <w:tabs>
-          <w:tab w:val="right" w:leader="dot" w:pos="9061"/>
-        </w:tabs>
-        <w:rPr>
-          <w:rFonts w:asciiTheme="minorHAnsi" w:eastAsiaTheme="minorEastAsia" w:hAnsiTheme="minorHAnsi" w:cstheme="minorBidi"/>
-          <w:iCs w:val="0"/>
-          <w:noProof/>
-          <w:kern w:val="2"/>
-          <w:sz w:val="24"/>
-          <w:szCs w:val="24"/>
-          <w14:ligatures w14:val="standardContextual"/>
-        </w:rPr>
-      </w:pPr>
-      <w:hyperlink w:anchor="_Toc179397230" w:history="1">
-        <w:r>
-          <w:rPr>
-            <w:rStyle w:val="Hyperlink"/>
-            <w:noProof/>
-            <w:lang w:bidi="th-TH"/>
-          </w:rPr>
-          <w:t>3.1.2. Cài đặt thuật toán nhánh cận</w:t>
-        </w:r>
-        <w:r>
-          <w:rPr>
-            <w:noProof/>
-            <w:webHidden/>
-          </w:rPr>
-          <w:tab/>
-        </w:r>
-        <w:r>
-          <w:rPr>
-            <w:noProof/>
-            <w:webHidden/>
-          </w:rPr>
-          <w:fldChar w:fldCharType="begin"/>
-        </w:r>
-        <w:r>
-          <w:rPr>
-            <w:noProof/>
-            <w:webHidden/>
-          </w:rPr>
-          <w:instrText xml:space="preserve"> PAGEREF _Toc179397230 \h </w:instrText>
-        </w:r>
-        <w:r>
-          <w:rPr>
-            <w:noProof/>
-            <w:webHidden/>
-          </w:rPr>
-        </w:r>
-        <w:r>
-          <w:rPr>
-            <w:noProof/>
-            <w:webHidden/>
-          </w:rPr>
-          <w:fldChar w:fldCharType="separate"/>
-        </w:r>
-        <w:r>
-          <w:rPr>
-            <w:noProof/>
-            <w:webHidden/>
-          </w:rPr>
-          <w:t>10</w:t>
-        </w:r>
-        <w:r>
-          <w:rPr>
-            <w:noProof/>
-            <w:webHidden/>
-          </w:rPr>
-          <w:fldChar w:fldCharType="end"/>
-        </w:r>
-      </w:hyperlink>
-    </w:p>
-    <w:p>
-      <w:pPr>
-        <w:pStyle w:val="TOC2"/>
-        <w:tabs>
-          <w:tab w:val="right" w:leader="dot" w:pos="9061"/>
-        </w:tabs>
-        <w:rPr>
-          <w:rFonts w:asciiTheme="minorHAnsi" w:eastAsiaTheme="minorEastAsia" w:hAnsiTheme="minorHAnsi" w:cstheme="minorBidi"/>
-          <w:iCs w:val="0"/>
-          <w:noProof/>
-          <w:kern w:val="2"/>
-          <w:sz w:val="24"/>
-          <w:szCs w:val="24"/>
-          <w14:ligatures w14:val="standardContextual"/>
-        </w:rPr>
-      </w:pPr>
-      <w:hyperlink w:anchor="_Toc179397231" w:history="1">
-        <w:r>
-          <w:rPr>
-            <w:rStyle w:val="Hyperlink"/>
-            <w:noProof/>
-            <w:lang w:bidi="th-TH"/>
-          </w:rPr>
-          <w:t>3.2. Kiểm thử</w:t>
-        </w:r>
-        <w:r>
-          <w:rPr>
-            <w:noProof/>
-            <w:webHidden/>
-          </w:rPr>
-          <w:tab/>
-        </w:r>
-        <w:r>
-          <w:rPr>
-            <w:noProof/>
-            <w:webHidden/>
-          </w:rPr>
-          <w:fldChar w:fldCharType="begin"/>
-        </w:r>
-        <w:r>
-          <w:rPr>
-            <w:noProof/>
-            <w:webHidden/>
-          </w:rPr>
-          <w:instrText xml:space="preserve"> PAGEREF _Toc179397231 \h </w:instrText>
-        </w:r>
-        <w:r>
-          <w:rPr>
-            <w:noProof/>
-            <w:webHidden/>
-          </w:rPr>
-        </w:r>
-        <w:r>
-          <w:rPr>
-            <w:noProof/>
-            <w:webHidden/>
-          </w:rPr>
-          <w:fldChar w:fldCharType="separate"/>
-        </w:r>
-        <w:r>
-          <w:rPr>
-            <w:noProof/>
-            <w:webHidden/>
-          </w:rPr>
-          <w:t>10</w:t>
-        </w:r>
-        <w:r>
-          <w:rPr>
-            <w:noProof/>
-            <w:webHidden/>
-          </w:rPr>
-          <w:fldChar w:fldCharType="end"/>
-        </w:r>
-      </w:hyperlink>
-    </w:p>
-    <w:p>
-      <w:pPr>
-        <w:pStyle w:val="TOC1"/>
-        <w:tabs>
-          <w:tab w:val="right" w:leader="dot" w:pos="9061"/>
-        </w:tabs>
-        <w:rPr>
-          <w:rFonts w:asciiTheme="minorHAnsi" w:eastAsiaTheme="minorEastAsia" w:hAnsiTheme="minorHAnsi" w:cstheme="minorBidi"/>
-          <w:iCs w:val="0"/>
-          <w:noProof/>
-          <w:kern w:val="2"/>
-          <w:sz w:val="24"/>
-          <w:szCs w:val="24"/>
-          <w14:ligatures w14:val="standardContextual"/>
-        </w:rPr>
-      </w:pPr>
-      <w:hyperlink w:anchor="_Toc179397232" w:history="1">
-        <w:r>
-          <w:rPr>
-            <w:rStyle w:val="Hyperlink"/>
-            <w:noProof/>
-            <w:lang w:bidi="th-TH"/>
-          </w:rPr>
-          <w:t>KẾT LUẬN</w:t>
-        </w:r>
-        <w:r>
-          <w:rPr>
-            <w:noProof/>
-            <w:webHidden/>
-          </w:rPr>
-          <w:tab/>
-        </w:r>
-        <w:r>
-          <w:rPr>
-            <w:noProof/>
-            <w:webHidden/>
-          </w:rPr>
-          <w:fldChar w:fldCharType="begin"/>
-        </w:r>
-        <w:r>
-          <w:rPr>
-            <w:noProof/>
-            <w:webHidden/>
-          </w:rPr>
-          <w:instrText xml:space="preserve"> PAGEREF _Toc179397232 \h </w:instrText>
-        </w:r>
-        <w:r>
-          <w:rPr>
-            <w:noProof/>
-            <w:webHidden/>
-          </w:rPr>
-        </w:r>
-        <w:r>
-          <w:rPr>
-            <w:noProof/>
-            <w:webHidden/>
-          </w:rPr>
-          <w:fldChar w:fldCharType="separate"/>
-        </w:r>
-        <w:r>
-          <w:rPr>
-            <w:noProof/>
-            <w:webHidden/>
-          </w:rPr>
-          <w:t>10</w:t>
-        </w:r>
-        <w:r>
-          <w:rPr>
-            <w:noProof/>
-            <w:webHidden/>
-          </w:rPr>
-          <w:fldChar w:fldCharType="end"/>
-        </w:r>
-      </w:hyperlink>
-    </w:p>
-    <w:p>
-      <w:pPr>
-        <w:pStyle w:val="TOC1"/>
-        <w:tabs>
-          <w:tab w:val="right" w:leader="dot" w:pos="9061"/>
-        </w:tabs>
-        <w:rPr>
-          <w:rFonts w:asciiTheme="minorHAnsi" w:eastAsiaTheme="minorEastAsia" w:hAnsiTheme="minorHAnsi" w:cstheme="minorBidi"/>
-          <w:iCs w:val="0"/>
-          <w:noProof/>
-          <w:kern w:val="2"/>
-          <w:sz w:val="24"/>
-          <w:szCs w:val="24"/>
-          <w14:ligatures w14:val="standardContextual"/>
-        </w:rPr>
-      </w:pPr>
-      <w:hyperlink w:anchor="_Toc179397233" w:history="1">
-        <w:r>
-          <w:rPr>
-            <w:rStyle w:val="Hyperlink"/>
-            <w:noProof/>
-            <w:lang w:bidi="th-TH"/>
-          </w:rPr>
-          <w:t>TÀI LIỆU THAM KHẢO</w:t>
-        </w:r>
-        <w:r>
-          <w:rPr>
-            <w:noProof/>
-            <w:webHidden/>
-          </w:rPr>
-          <w:tab/>
-        </w:r>
-        <w:r>
-          <w:rPr>
-            <w:noProof/>
-            <w:webHidden/>
-          </w:rPr>
-          <w:fldChar w:fldCharType="begin"/>
-        </w:r>
-        <w:r>
-          <w:rPr>
-            <w:noProof/>
-            <w:webHidden/>
-          </w:rPr>
-          <w:instrText xml:space="preserve"> PAGEREF _Toc179397233 \h </w:instrText>
-        </w:r>
-        <w:r>
-          <w:rPr>
-            <w:noProof/>
-            <w:webHidden/>
-          </w:rPr>
-        </w:r>
-        <w:r>
-          <w:rPr>
-            <w:noProof/>
-            <w:webHidden/>
-          </w:rPr>
-          <w:fldChar w:fldCharType="separate"/>
-        </w:r>
-        <w:r>
-          <w:rPr>
-            <w:noProof/>
-            <w:webHidden/>
-          </w:rPr>
-          <w:t>10</w:t>
-        </w:r>
-        <w:r>
-          <w:rPr>
-            <w:noProof/>
-            <w:webHidden/>
-          </w:rPr>
-          <w:fldChar w:fldCharType="end"/>
-        </w:r>
-      </w:hyperlink>
-    </w:p>
-    <w:p>
-      <w:pPr>
-        <w:ind w:left="0"/>
-        <w:jc w:val="left"/>
-        <w:rPr>
-          <w:b/>
-          <w:bCs/>
-          <w:sz w:val="28"/>
-          <w:szCs w:val="28"/>
-        </w:rPr>
-      </w:pPr>
-      <w:r>
-        <w:rPr>
-          <w:b/>
-          <w:bCs/>
-          <w:sz w:val="28"/>
-          <w:szCs w:val="28"/>
-        </w:rPr>
-        <w:fldChar w:fldCharType="end"/>
-      </w:r>
     </w:p>
     <w:p>
       <w:pPr>
@@ -1638,7 +2744,146 @@
           <w:bCs/>
         </w:rPr>
       </w:pPr>
-      <w:bookmarkStart w:id="0" w:name="_Toc179397213"/>
+      <w:r>
+        <w:rPr>
+          <w:b w:val="0"/>
+          <w:bCs/>
+        </w:rPr>
+        <w:fldChar w:fldCharType="end"/>
+      </w:r>
+    </w:p>
+    <w:p>
+      <w:pPr>
+        <w:rPr>
+          <w:lang w:bidi="th-TH"/>
+        </w:rPr>
+      </w:pPr>
+    </w:p>
+    <w:p>
+      <w:pPr>
+        <w:rPr>
+          <w:lang w:bidi="th-TH"/>
+        </w:rPr>
+      </w:pPr>
+    </w:p>
+    <w:p>
+      <w:pPr>
+        <w:rPr>
+          <w:lang w:bidi="th-TH"/>
+        </w:rPr>
+      </w:pPr>
+    </w:p>
+    <w:p>
+      <w:pPr>
+        <w:rPr>
+          <w:lang w:bidi="th-TH"/>
+        </w:rPr>
+      </w:pPr>
+    </w:p>
+    <w:p>
+      <w:pPr>
+        <w:rPr>
+          <w:lang w:bidi="th-TH"/>
+        </w:rPr>
+      </w:pPr>
+    </w:p>
+    <w:p>
+      <w:pPr>
+        <w:rPr>
+          <w:lang w:bidi="th-TH"/>
+        </w:rPr>
+      </w:pPr>
+    </w:p>
+    <w:p>
+      <w:pPr>
+        <w:rPr>
+          <w:lang w:bidi="th-TH"/>
+        </w:rPr>
+      </w:pPr>
+    </w:p>
+    <w:p>
+      <w:pPr>
+        <w:rPr>
+          <w:lang w:bidi="th-TH"/>
+        </w:rPr>
+      </w:pPr>
+    </w:p>
+    <w:p>
+      <w:pPr>
+        <w:rPr>
+          <w:lang w:bidi="th-TH"/>
+        </w:rPr>
+      </w:pPr>
+    </w:p>
+    <w:p>
+      <w:pPr>
+        <w:rPr>
+          <w:lang w:bidi="th-TH"/>
+        </w:rPr>
+      </w:pPr>
+    </w:p>
+    <w:p>
+      <w:pPr>
+        <w:rPr>
+          <w:lang w:bidi="th-TH"/>
+        </w:rPr>
+      </w:pPr>
+    </w:p>
+    <w:p>
+      <w:pPr>
+        <w:rPr>
+          <w:lang w:bidi="th-TH"/>
+        </w:rPr>
+      </w:pPr>
+    </w:p>
+    <w:p>
+      <w:pPr>
+        <w:rPr>
+          <w:lang w:bidi="th-TH"/>
+        </w:rPr>
+      </w:pPr>
+    </w:p>
+    <w:p>
+      <w:pPr>
+        <w:rPr>
+          <w:lang w:bidi="th-TH"/>
+        </w:rPr>
+      </w:pPr>
+    </w:p>
+    <w:p>
+      <w:pPr>
+        <w:rPr>
+          <w:lang w:bidi="th-TH"/>
+        </w:rPr>
+      </w:pPr>
+    </w:p>
+    <w:p>
+      <w:pPr>
+        <w:rPr>
+          <w:lang w:bidi="th-TH"/>
+        </w:rPr>
+      </w:pPr>
+    </w:p>
+    <w:p>
+      <w:pPr>
+        <w:rPr>
+          <w:lang w:bidi="th-TH"/>
+        </w:rPr>
+      </w:pPr>
+    </w:p>
+    <w:p>
+      <w:pPr>
+        <w:rPr>
+          <w:lang w:bidi="th-TH"/>
+        </w:rPr>
+      </w:pPr>
+    </w:p>
+    <w:p>
+      <w:pPr>
+        <w:rPr>
+          <w:lang w:bidi="th-TH"/>
+        </w:rPr>
+      </w:pPr>
     </w:p>
     <w:p>
       <w:pPr>
@@ -1653,15 +2898,18 @@
           <w:bCs/>
         </w:rPr>
       </w:pPr>
+      <w:bookmarkStart w:id="2" w:name="_Toc179446668"/>
       <w:r>
         <w:rPr>
           <w:b w:val="0"/>
           <w:bCs/>
           <w:lang w:val="vi-VN"/>
         </w:rPr>
+        <w:lastRenderedPageBreak/>
         <w:t>LỜI MỞ ĐẦU</w:t>
       </w:r>
       <w:bookmarkEnd w:id="0"/>
+      <w:bookmarkEnd w:id="2"/>
     </w:p>
     <w:p>
       <w:pPr>
@@ -1826,6 +3074,7 @@
         <w:rPr>
           <w:lang w:val="vi-VN"/>
         </w:rPr>
+        <w:lastRenderedPageBreak/>
         <w:t>Chúng em xin gửi lời cảm ơn chân thành đến cô Nguyễn Thị Mỹ Bình đã tâm huyết giúp đỡ, hướng dẫn chúng em trong quá trình học tập học phần Thực tập cơ sở ngành. Cô đã giúp chúng em tích luỹ được nhiều kiến thức để có thể hoàn thành được bài báo cáo đề tài này.</w:t>
       </w:r>
     </w:p>
@@ -1885,32 +3134,37 @@
       <w:pPr>
         <w:pStyle w:val="Heading1"/>
       </w:pPr>
-      <w:bookmarkStart w:id="1" w:name="_Toc179397214"/>
-      <w:r>
-        <w:lastRenderedPageBreak/>
+      <w:bookmarkStart w:id="3" w:name="_Toc179397214"/>
+      <w:bookmarkStart w:id="4" w:name="_Toc179446669"/>
+      <w:r>
         <w:t>Cơ sở lý thuyết</w:t>
       </w:r>
-      <w:bookmarkEnd w:id="1"/>
+      <w:bookmarkEnd w:id="3"/>
+      <w:bookmarkEnd w:id="4"/>
     </w:p>
     <w:p>
       <w:pPr>
         <w:pStyle w:val="Heading2"/>
       </w:pPr>
-      <w:bookmarkStart w:id="2" w:name="_Toc179397215"/>
+      <w:bookmarkStart w:id="5" w:name="_Toc179397215"/>
+      <w:bookmarkStart w:id="6" w:name="_Toc179446670"/>
       <w:r>
         <w:t>Cơ sở lý thuyết trong bài toán phân công công việc</w:t>
       </w:r>
-      <w:bookmarkEnd w:id="2"/>
+      <w:bookmarkEnd w:id="5"/>
+      <w:bookmarkEnd w:id="6"/>
     </w:p>
     <w:p>
       <w:pPr>
         <w:pStyle w:val="Heading3"/>
       </w:pPr>
-      <w:bookmarkStart w:id="3" w:name="_Toc179397216"/>
+      <w:bookmarkStart w:id="7" w:name="_Toc179397216"/>
+      <w:bookmarkStart w:id="8" w:name="_Toc179446671"/>
       <w:r>
         <w:t>Mở đầu</w:t>
       </w:r>
-      <w:bookmarkEnd w:id="3"/>
+      <w:bookmarkEnd w:id="7"/>
+      <w:bookmarkEnd w:id="8"/>
     </w:p>
     <w:p>
       <w:pPr>
@@ -1918,7 +3172,11 @@
         <w:jc w:val="left"/>
       </w:pPr>
       <w:r>
-        <w:t>Bài toán phân công công việc là một bài toán tối ưu hóa thuộc lĩnh vực toán học tổ hợp, trong đó chúng ta cần phân công một nhóm công nhân để hoàn thành một nhóm công việc sao cho tổng chi phí thực hiện công việc là nhỏ nhất. Bài toán này có ý nghĩa quan trọng trong nhiều lĩnh vực, bao gồm sản xuất, quản lý tài nguyên và các hệ thống phân bổ nhân sự.</w:t>
+        <w:t xml:space="preserve">Bài toán phân công công việc là một bài toán tối ưu hóa thuộc lĩnh vực toán học tổ hợp, trong đó chúng ta cần phân công một nhóm công nhân để hoàn thành một </w:t>
+      </w:r>
+      <w:r>
+        <w:lastRenderedPageBreak/>
+        <w:t>nhóm công việc sao cho tổng chi phí thực hiện công việc là nhỏ nhất. Bài toán này có ý nghĩa quan trọng trong nhiều lĩnh vực, bao gồm sản xuất, quản lý tài nguyên và các hệ thống phân bổ nhân sự.</w:t>
       </w:r>
     </w:p>
     <w:p>
@@ -1939,11 +3197,13 @@
       <w:pPr>
         <w:pStyle w:val="Heading3"/>
       </w:pPr>
-      <w:bookmarkStart w:id="4" w:name="_Toc179397217"/>
+      <w:bookmarkStart w:id="9" w:name="_Toc179397217"/>
+      <w:bookmarkStart w:id="10" w:name="_Toc179446672"/>
       <w:r>
         <w:t>Phát biểu bài toán</w:t>
       </w:r>
-      <w:bookmarkEnd w:id="4"/>
+      <w:bookmarkEnd w:id="9"/>
+      <w:bookmarkEnd w:id="10"/>
     </w:p>
     <w:p>
       <w:pPr>
@@ -2029,11 +3289,13 @@
       <w:pPr>
         <w:pStyle w:val="Heading3"/>
       </w:pPr>
-      <w:bookmarkStart w:id="5" w:name="_Toc179397218"/>
+      <w:bookmarkStart w:id="11" w:name="_Toc179397218"/>
+      <w:bookmarkStart w:id="12" w:name="_Toc179446673"/>
       <w:r>
         <w:t>Ý tưởng</w:t>
       </w:r>
-      <w:bookmarkEnd w:id="5"/>
+      <w:bookmarkEnd w:id="11"/>
+      <w:bookmarkEnd w:id="12"/>
     </w:p>
     <w:p>
       <w:pPr>
@@ -2098,6 +3360,7 @@
           <w:b/>
           <w:bCs/>
         </w:rPr>
+        <w:lastRenderedPageBreak/>
         <w:t>Thuật toán tham lam</w:t>
       </w:r>
       <w:r>
@@ -2115,11 +3378,13 @@
       <w:pPr>
         <w:pStyle w:val="Heading2"/>
       </w:pPr>
-      <w:bookmarkStart w:id="6" w:name="_Toc179397219"/>
+      <w:bookmarkStart w:id="13" w:name="_Toc179397219"/>
+      <w:bookmarkStart w:id="14" w:name="_Toc179446674"/>
       <w:r>
         <w:t>Cơ sở lý thuyết của các thuật toán</w:t>
       </w:r>
-      <w:bookmarkEnd w:id="6"/>
+      <w:bookmarkEnd w:id="13"/>
+      <w:bookmarkEnd w:id="14"/>
     </w:p>
     <w:p>
       <w:pPr>
@@ -2128,14 +3393,16 @@
           <w:rFonts w:eastAsia="Times New Roman"/>
         </w:rPr>
       </w:pPr>
-      <w:bookmarkStart w:id="7" w:name="_Toc179397220"/>
+      <w:bookmarkStart w:id="15" w:name="_Toc179397220"/>
+      <w:bookmarkStart w:id="16" w:name="_Toc179446675"/>
       <w:r>
         <w:rPr>
           <w:rFonts w:eastAsia="Times New Roman"/>
         </w:rPr>
         <w:t>Cơ sở lý thuyết của thuật toán tham lam</w:t>
       </w:r>
-      <w:bookmarkEnd w:id="7"/>
+      <w:bookmarkEnd w:id="15"/>
+      <w:bookmarkEnd w:id="16"/>
     </w:p>
     <w:p>
       <w:pPr>
@@ -2145,6 +3412,7 @@
           <w:lang w:val="vi-VN"/>
         </w:rPr>
       </w:pPr>
+      <w:bookmarkStart w:id="17" w:name="_Toc179446676"/>
       <w:r>
         <w:rPr>
           <w:rFonts w:eastAsia="Times New Roman"/>
@@ -2152,6 +3420,7 @@
         </w:rPr>
         <w:t>Lý thuyết chung về giải thuật tham lam</w:t>
       </w:r>
+      <w:bookmarkEnd w:id="17"/>
     </w:p>
     <w:p>
       <w:pPr>
@@ -2346,12 +3615,14 @@
           <w:lang w:val="vi-VN"/>
         </w:rPr>
       </w:pPr>
+      <w:bookmarkStart w:id="18" w:name="_Toc179446677"/>
       <w:r>
         <w:rPr>
           <w:rFonts w:eastAsia="Times New Roman"/>
         </w:rPr>
         <w:t>Thuật toán tham lam trong bài toán phân công công việc (Job Assignment Problem)</w:t>
       </w:r>
+      <w:bookmarkEnd w:id="18"/>
     </w:p>
     <w:p>
       <w:pPr>
@@ -2421,7 +3692,6 @@
         </w:rPr>
       </w:pPr>
       <w:r>
-        <w:lastRenderedPageBreak/>
         <w:t>Thuật toán tham lam hoạt động tốt khi việc lựa chọn tối ưu cục bộ tại mỗi bước dẫn đến một giải pháp tối ưu toàn cục. Điều này có nghĩa là việc chọn người thực hiện với chi phí thấp nhất cho từng công việc sẽ tạo ra phân công công việc tối ưu. </w:t>
       </w:r>
     </w:p>
@@ -2506,7 +3776,11 @@
         </w:rPr>
       </w:pPr>
       <w:r>
-        <w:t>Trong trường hợp mỗi công việc chỉ có thể được thực hiện bởi một người và mỗi người chỉ có thể thực hiện một công việc, thuật toán tham lam sẽ hoạt động hiệu quả. Nếu có thể phân công nhiều công việc cho cùng một người, hoặc một công việc có thể được thực hiện bởi nhiều người, thuật toán cần được điều chỉnh hoặc không thể áp dụng. </w:t>
+        <w:t xml:space="preserve">Trong trường hợp mỗi công việc chỉ có thể được thực hiện bởi một người và mỗi người chỉ có thể thực hiện một công việc, thuật toán </w:t>
+      </w:r>
+      <w:r>
+        <w:lastRenderedPageBreak/>
+        <w:t>tham lam sẽ hoạt động hiệu quả. Nếu có thể phân công nhiều công việc cho cùng một người, hoặc một công việc có thể được thực hiện bởi nhiều người, thuật toán cần được điều chỉnh hoặc không thể áp dụng. </w:t>
       </w:r>
     </w:p>
     <w:p>
@@ -2575,6 +3849,7 @@
           <w:lang w:val="vi-VN"/>
         </w:rPr>
       </w:pPr>
+      <w:bookmarkStart w:id="19" w:name="_Toc179446678"/>
       <w:r>
         <w:rPr>
           <w:rFonts w:eastAsia="Times New Roman"/>
@@ -2582,6 +3857,7 @@
         </w:rPr>
         <w:t>Nguyên lý hoạt dộng của thuật toán tham lam</w:t>
       </w:r>
+      <w:bookmarkEnd w:id="19"/>
     </w:p>
     <w:p>
       <w:pPr>
@@ -2623,9 +3899,11 @@
       <w:pPr>
         <w:pStyle w:val="Heading4"/>
       </w:pPr>
+      <w:bookmarkStart w:id="20" w:name="_Toc179446679"/>
       <w:r>
         <w:t>Các bước giải thuật</w:t>
       </w:r>
+      <w:bookmarkEnd w:id="20"/>
     </w:p>
     <w:p>
       <w:pPr>
@@ -2731,7 +4009,6 @@
         <w:jc w:val="left"/>
       </w:pPr>
       <w:r>
-        <w:lastRenderedPageBreak/>
         <w:t>Bắt đầu từ công việc có ưu tiên cao nhất (theo sắp xếp ở bước 2) và gán công việc đó cho người phù hợp nhất.</w:t>
       </w:r>
     </w:p>
@@ -2799,6 +4076,7 @@
         <w:rPr>
           <w:rFonts w:eastAsia="Times New Roman"/>
         </w:rPr>
+        <w:lastRenderedPageBreak/>
         <w:t>Lặp lại</w:t>
       </w:r>
     </w:p>
@@ -2856,14 +4134,16 @@
           <w:rFonts w:eastAsia="Times New Roman"/>
         </w:rPr>
       </w:pPr>
-      <w:bookmarkStart w:id="8" w:name="_Toc179397221"/>
+      <w:bookmarkStart w:id="21" w:name="_Toc179397221"/>
+      <w:bookmarkStart w:id="22" w:name="_Toc179446680"/>
       <w:r>
         <w:rPr>
           <w:rFonts w:eastAsia="Times New Roman"/>
         </w:rPr>
         <w:t>Cơ sở lý thuyết của thuật toán nhánh cận</w:t>
       </w:r>
-      <w:bookmarkEnd w:id="8"/>
+      <w:bookmarkEnd w:id="21"/>
+      <w:bookmarkEnd w:id="22"/>
     </w:p>
     <w:p>
       <w:pPr>
@@ -2872,12 +4152,14 @@
           <w:rFonts w:eastAsia="Times New Roman"/>
         </w:rPr>
       </w:pPr>
+      <w:bookmarkStart w:id="23" w:name="_Toc179446681"/>
       <w:r>
         <w:rPr>
           <w:rFonts w:eastAsia="Times New Roman"/>
         </w:rPr>
         <w:t>Lý thuyết chung về thuật toán nhánh cận</w:t>
       </w:r>
+      <w:bookmarkEnd w:id="23"/>
     </w:p>
     <w:p>
       <w:pPr>
@@ -2902,6 +4184,7 @@
     </w:p>
     <w:p>
       <w:pPr>
+        <w:pStyle w:val="ListParagraph"/>
         <w:numPr>
           <w:ilvl w:val="0"/>
           <w:numId w:val="40"/>
@@ -2918,262 +4201,19 @@
           <w:sz w:val="28"/>
           <w:szCs w:val="28"/>
         </w:rPr>
-        <w:t>Giải thuật nhánh cận bao gồm ba thành phần chính:</w:t>
-      </w:r>
-    </w:p>
-    <w:p>
-      <w:pPr>
-        <w:spacing w:before="100" w:beforeAutospacing="1" w:after="100" w:afterAutospacing="1" w:line="240" w:lineRule="auto"/>
-        <w:ind w:left="363" w:firstLine="0"/>
-        <w:rPr>
-          <w:sz w:val="28"/>
-          <w:szCs w:val="28"/>
-        </w:rPr>
-      </w:pPr>
-      <w:r>
-        <w:rPr>
-          <w:sz w:val="28"/>
-          <w:szCs w:val="28"/>
-        </w:rPr>
-        <w:sym w:font="Symbol" w:char="F0A7"/>
-      </w:r>
-      <w:r>
-        <w:rPr>
-          <w:sz w:val="28"/>
-          <w:szCs w:val="28"/>
-        </w:rPr>
-        <w:t xml:space="preserve"> Một hàm đánh giá, giúp ước lượng giá trị tốt nhất có thể đạt được từ một lời giải chưa hoàn chỉnh.</w:t>
-      </w:r>
-      <w:r>
-        <w:rPr>
-          <w:sz w:val="28"/>
-          <w:szCs w:val="28"/>
-        </w:rPr>
-        <w:br/>
-      </w:r>
-      <w:r>
-        <w:rPr>
-          <w:sz w:val="28"/>
-          <w:szCs w:val="28"/>
-        </w:rPr>
-        <w:sym w:font="Symbol" w:char="F0A7"/>
-      </w:r>
-      <w:r>
-        <w:rPr>
-          <w:sz w:val="28"/>
-          <w:szCs w:val="28"/>
-        </w:rPr>
-        <w:t xml:space="preserve"> Một phương pháp phân chia (branching), dùng để chia bài toán thành các bài toán con.</w:t>
-      </w:r>
-      <w:r>
-        <w:rPr>
-          <w:sz w:val="28"/>
-          <w:szCs w:val="28"/>
-        </w:rPr>
-        <w:br/>
-      </w:r>
-      <w:r>
-        <w:rPr>
-          <w:sz w:val="28"/>
-          <w:szCs w:val="28"/>
-        </w:rPr>
-        <w:sym w:font="Symbol" w:char="F0A7"/>
-      </w:r>
-      <w:r>
-        <w:rPr>
-          <w:sz w:val="28"/>
-          <w:szCs w:val="28"/>
-        </w:rPr>
-        <w:t xml:space="preserve"> Một cơ chế cận, giúp loại bỏ các nhánh không cần thiết khi biết rằng chúng không thể dẫn tới lời giải tối ưu.</w:t>
-      </w:r>
-    </w:p>
-    <w:p>
-      <w:pPr>
-        <w:numPr>
-          <w:ilvl w:val="0"/>
-          <w:numId w:val="40"/>
-        </w:numPr>
+        <w:t>Thuật toán nhánh cận (Branch and Bound) là một phương pháp tìm kiếm giải pháp tối ưu trong các bài toán tổ hợp. Dưới đây là các ưu và nhược điểm của thuật toán này:</w:t>
+      </w:r>
+    </w:p>
+    <w:p>
+      <w:pPr>
         <w:spacing w:before="100" w:beforeAutospacing="1" w:after="100" w:afterAutospacing="1" w:line="240" w:lineRule="auto"/>
         <w:jc w:val="left"/>
-        <w:rPr>
-          <w:sz w:val="28"/>
-          <w:szCs w:val="28"/>
-        </w:rPr>
-      </w:pPr>
-      <w:r>
-        <w:rPr>
-          <w:sz w:val="28"/>
-          <w:szCs w:val="28"/>
-        </w:rPr>
-        <w:t>Thuật toán nhánh cận hoạt động theo cách:</w:t>
-      </w:r>
-    </w:p>
-    <w:p>
-      <w:pPr>
-        <w:spacing w:before="100" w:beforeAutospacing="1" w:after="100" w:afterAutospacing="1" w:line="240" w:lineRule="auto"/>
-        <w:ind w:left="363" w:firstLine="0"/>
-        <w:rPr>
-          <w:sz w:val="28"/>
-          <w:szCs w:val="28"/>
-        </w:rPr>
-      </w:pPr>
-      <w:r>
-        <w:rPr>
-          <w:sz w:val="28"/>
-          <w:szCs w:val="28"/>
-        </w:rPr>
-        <w:sym w:font="Symbol" w:char="F0A7"/>
-      </w:r>
-      <w:r>
-        <w:rPr>
-          <w:sz w:val="28"/>
-          <w:szCs w:val="28"/>
-        </w:rPr>
-        <w:t xml:space="preserve"> Tạo cây tìm kiếm từ bài toán gốc, trong đó mỗi nút đại diện cho một trạng thái của bài toán.</w:t>
-      </w:r>
-      <w:r>
-        <w:rPr>
-          <w:sz w:val="28"/>
-          <w:szCs w:val="28"/>
-        </w:rPr>
-        <w:br/>
-      </w:r>
-      <w:r>
-        <w:rPr>
-          <w:sz w:val="28"/>
-          <w:szCs w:val="28"/>
-        </w:rPr>
-        <w:sym w:font="Symbol" w:char="F0A7"/>
-      </w:r>
-      <w:r>
-        <w:rPr>
-          <w:sz w:val="28"/>
-          <w:szCs w:val="28"/>
-        </w:rPr>
-        <w:t xml:space="preserve"> Tại mỗi nút, nếu phát hiện ra rằng không thể tìm được lời giải tốt hơn từ </w:t>
-      </w:r>
-      <w:r>
-        <w:rPr>
-          <w:sz w:val="28"/>
-          <w:szCs w:val="28"/>
-        </w:rPr>
-        <w:lastRenderedPageBreak/>
-        <w:t>nhánh này, thuật toán sẽ cắt bỏ toàn bộ nhánh (cận).</w:t>
-      </w:r>
-      <w:r>
-        <w:rPr>
-          <w:sz w:val="28"/>
-          <w:szCs w:val="28"/>
-        </w:rPr>
-        <w:br/>
-      </w:r>
-      <w:r>
-        <w:rPr>
-          <w:sz w:val="28"/>
-          <w:szCs w:val="28"/>
-        </w:rPr>
-        <w:sym w:font="Symbol" w:char="F0A7"/>
-      </w:r>
-      <w:r>
-        <w:rPr>
-          <w:sz w:val="28"/>
-          <w:szCs w:val="28"/>
-        </w:rPr>
-        <w:t xml:space="preserve"> Tiếp tục duyệt qua các nhánh khác cho đến khi tìm được lời giải tối ưu hoặc không còn nhánh nào có thể duyệt.</w:t>
-      </w:r>
-    </w:p>
-    <w:p>
-      <w:pPr>
-        <w:pStyle w:val="Heading4"/>
-        <w:ind w:left="1434" w:hanging="357"/>
-        <w:rPr>
-          <w:rFonts w:eastAsia="Times New Roman"/>
-        </w:rPr>
-      </w:pPr>
-      <w:r>
-        <w:rPr>
-          <w:rFonts w:eastAsia="Times New Roman"/>
-        </w:rPr>
-        <w:t>Thuật toán nhánh cận trong bài toán phân công công việc (Job Assignment Problem)</w:t>
-      </w:r>
-    </w:p>
-    <w:p>
-      <w:pPr>
-        <w:numPr>
-          <w:ilvl w:val="0"/>
-          <w:numId w:val="41"/>
-        </w:numPr>
-        <w:spacing w:before="100" w:beforeAutospacing="1" w:after="100" w:afterAutospacing="1" w:line="240" w:lineRule="auto"/>
-        <w:jc w:val="left"/>
-        <w:rPr>
-          <w:sz w:val="28"/>
-          <w:szCs w:val="28"/>
-        </w:rPr>
-      </w:pPr>
-      <w:r>
-        <w:rPr>
-          <w:sz w:val="28"/>
-          <w:szCs w:val="28"/>
-        </w:rPr>
-        <w:t>Thuật toán nhánh cận có thể áp dụng trong bài toán phân công công việc để tìm giải pháp tối ưu khi bài toán phức tạp hơn các điều kiện tham lam có thể giải quyết.</w:t>
-      </w:r>
-    </w:p>
-    <w:p>
-      <w:pPr>
-        <w:numPr>
-          <w:ilvl w:val="0"/>
-          <w:numId w:val="42"/>
-        </w:numPr>
-        <w:spacing w:before="100" w:beforeAutospacing="1" w:after="100" w:afterAutospacing="1" w:line="240" w:lineRule="auto"/>
-        <w:jc w:val="left"/>
-        <w:rPr>
-          <w:sz w:val="28"/>
-          <w:szCs w:val="28"/>
-        </w:rPr>
-      </w:pPr>
-      <w:r>
         <w:rPr>
           <w:b/>
           <w:bCs/>
           <w:sz w:val="28"/>
           <w:szCs w:val="28"/>
         </w:rPr>
-        <w:t>Ước lượng chi phí</w:t>
-      </w:r>
-      <w:r>
-        <w:rPr>
-          <w:sz w:val="28"/>
-          <w:szCs w:val="28"/>
-        </w:rPr>
-        <w:br/>
-      </w:r>
-      <w:r>
-        <w:rPr>
-          <w:sz w:val="28"/>
-          <w:szCs w:val="28"/>
-        </w:rPr>
-        <w:sym w:font="Symbol" w:char="F0A7"/>
-      </w:r>
-      <w:r>
-        <w:rPr>
-          <w:sz w:val="28"/>
-          <w:szCs w:val="28"/>
-        </w:rPr>
-        <w:t xml:space="preserve"> Tại mỗi bước, thuật toán sẽ sử dụng một hàm ước lượng để tính toán chi phí tối thiểu có thể đạt được từ trạng thái hiện tại của bài toán. Hàm ước lượng này sẽ giúp quyết định xem có nên tiếp tục khám phá các nhánh con hay cắt bỏ chúng.</w:t>
-      </w:r>
-    </w:p>
-    <w:p>
-      <w:pPr>
-        <w:numPr>
-          <w:ilvl w:val="0"/>
-          <w:numId w:val="42"/>
-        </w:numPr>
-        <w:spacing w:before="100" w:beforeAutospacing="1" w:after="100" w:afterAutospacing="1" w:line="240" w:lineRule="auto"/>
-        <w:jc w:val="left"/>
-        <w:rPr>
-          <w:sz w:val="28"/>
-          <w:szCs w:val="28"/>
-        </w:rPr>
       </w:pPr>
       <w:r>
         <w:rPr>
@@ -3182,36 +4222,45 @@
           <w:sz w:val="28"/>
           <w:szCs w:val="28"/>
         </w:rPr>
-        <w:t>Cấu trúc phân nhánh</w:t>
-      </w:r>
-      <w:r>
+        <w:t xml:space="preserve"> Ưu điểm:</w:t>
+      </w:r>
+    </w:p>
+    <w:p>
+      <w:pPr>
+        <w:spacing w:before="100" w:beforeAutospacing="1" w:after="100" w:afterAutospacing="1" w:line="240" w:lineRule="auto"/>
+        <w:jc w:val="left"/>
         <w:rPr>
           <w:sz w:val="28"/>
           <w:szCs w:val="28"/>
         </w:rPr>
-        <w:br/>
-      </w:r>
+      </w:pPr>
       <w:r>
         <w:rPr>
           <w:sz w:val="28"/>
           <w:szCs w:val="28"/>
         </w:rPr>
-        <w:sym w:font="Symbol" w:char="F0A7"/>
-      </w:r>
-      <w:r>
+        <w:t>1. Tìm kiếm giải pháp tối ưu: Thuật toán nhánh cận luôn đảm bảo tìm được giải pháp tối ưu cho bài toán nếu có, không giống như các phương pháp xấp xỉ khác.</w:t>
+      </w:r>
+    </w:p>
+    <w:p>
+      <w:pPr>
+        <w:spacing w:before="100" w:beforeAutospacing="1" w:after="100" w:afterAutospacing="1" w:line="240" w:lineRule="auto"/>
+        <w:jc w:val="left"/>
         <w:rPr>
           <w:sz w:val="28"/>
           <w:szCs w:val="28"/>
         </w:rPr>
-        <w:t xml:space="preserve"> Bài toán được phân chia thành các nhánh, trong đó mỗi nhánh đại diện cho một phân công tạm thời của công việc cho người thực hiện. Mỗi lần phân công mới sẽ tạo ra một bài toán con, và bài toán này sẽ tiếp tục được phân nhánh nếu cần thiết.</w:t>
-      </w:r>
-    </w:p>
-    <w:p>
-      <w:pPr>
-        <w:numPr>
-          <w:ilvl w:val="0"/>
-          <w:numId w:val="42"/>
-        </w:numPr>
+      </w:pPr>
+      <w:r>
+        <w:rPr>
+          <w:sz w:val="28"/>
+          <w:szCs w:val="28"/>
+        </w:rPr>
+        <w:t>2. Giảm số lượng phép thử nghiệm: Bằng cách sử dụng các giới hạn trên và giới hạn dưới, thuật toán loại bỏ sớm những nhánh không thể cung cấp giải pháp tối ưu, giúp tiết kiệm thời gian tìm kiếm.</w:t>
+      </w:r>
+    </w:p>
+    <w:p>
+      <w:pPr>
         <w:spacing w:before="100" w:beforeAutospacing="1" w:after="100" w:afterAutospacing="1" w:line="240" w:lineRule="auto"/>
         <w:jc w:val="left"/>
         <w:rPr>
@@ -3220,48 +4269,41 @@
         </w:rPr>
       </w:pPr>
       <w:r>
+        <w:rPr>
+          <w:sz w:val="28"/>
+          <w:szCs w:val="28"/>
+        </w:rPr>
+        <w:t>3. Áp dụng cho nhiều bài toán: Có thể sử dụng cho nhiều bài toán tối ưu hóa tổ hợp như bài toán ba lô (Knapsack), bài toán phân công công việc, bài toán TSP (người du lịch),...</w:t>
+      </w:r>
+    </w:p>
+    <w:p>
+      <w:pPr>
+        <w:spacing w:before="100" w:beforeAutospacing="1" w:after="100" w:afterAutospacing="1" w:line="240" w:lineRule="auto"/>
+        <w:jc w:val="left"/>
+        <w:rPr>
+          <w:sz w:val="28"/>
+          <w:szCs w:val="28"/>
+        </w:rPr>
+      </w:pPr>
+      <w:r>
+        <w:rPr>
+          <w:sz w:val="28"/>
+          <w:szCs w:val="28"/>
+        </w:rPr>
+        <w:t>4. Tính linh hoạt: Thuật toán có thể dễ dàng tùy biến để phù hợp với nhiều bài toán có cấu trúc khác nhau và vẫn đảm bảo tính đúng đắn.</w:t>
+      </w:r>
+    </w:p>
+    <w:p>
+      <w:pPr>
+        <w:spacing w:before="100" w:beforeAutospacing="1" w:after="100" w:afterAutospacing="1" w:line="240" w:lineRule="auto"/>
+        <w:ind w:left="0" w:firstLine="0"/>
+        <w:jc w:val="left"/>
         <w:rPr>
           <w:b/>
           <w:bCs/>
           <w:sz w:val="28"/>
           <w:szCs w:val="28"/>
         </w:rPr>
-        <w:t>Cận dưới và cắt nhánh</w:t>
-      </w:r>
-      <w:r>
-        <w:rPr>
-          <w:sz w:val="28"/>
-          <w:szCs w:val="28"/>
-        </w:rPr>
-        <w:br/>
-      </w:r>
-      <w:r>
-        <w:rPr>
-          <w:sz w:val="28"/>
-          <w:szCs w:val="28"/>
-        </w:rPr>
-        <w:sym w:font="Symbol" w:char="F0A7"/>
-      </w:r>
-      <w:r>
-        <w:rPr>
-          <w:sz w:val="28"/>
-          <w:szCs w:val="28"/>
-        </w:rPr>
-        <w:t xml:space="preserve"> Nếu tại một bước, chi phí ước lượng của một nhánh con cao hơn lời giải hiện có, thuật toán sẽ cắt bỏ toàn bộ nhánh con đó (cắt nhánh) và không tiếp tục tìm kiếm trong nhánh này. Điều này giúp giảm bớt số lượng trường hợp cần phải kiểm tra, tăng hiệu quả của thuật toán.</w:t>
-      </w:r>
-    </w:p>
-    <w:p>
-      <w:pPr>
-        <w:numPr>
-          <w:ilvl w:val="0"/>
-          <w:numId w:val="42"/>
-        </w:numPr>
-        <w:spacing w:before="100" w:beforeAutospacing="1" w:after="100" w:afterAutospacing="1" w:line="240" w:lineRule="auto"/>
-        <w:jc w:val="left"/>
-        <w:rPr>
-          <w:sz w:val="28"/>
-          <w:szCs w:val="28"/>
-        </w:rPr>
       </w:pPr>
       <w:r>
         <w:rPr>
@@ -3270,28 +4312,76 @@
           <w:sz w:val="28"/>
           <w:szCs w:val="28"/>
         </w:rPr>
-        <w:t>Lời giải tối ưu</w:t>
-      </w:r>
-      <w:r>
+        <w:t>Nhược điểm:</w:t>
+      </w:r>
+    </w:p>
+    <w:p>
+      <w:pPr>
+        <w:spacing w:before="100" w:beforeAutospacing="1" w:after="100" w:afterAutospacing="1" w:line="240" w:lineRule="auto"/>
+        <w:jc w:val="left"/>
         <w:rPr>
           <w:sz w:val="28"/>
           <w:szCs w:val="28"/>
         </w:rPr>
-        <w:br/>
-      </w:r>
+      </w:pPr>
       <w:r>
         <w:rPr>
           <w:sz w:val="28"/>
           <w:szCs w:val="28"/>
         </w:rPr>
-        <w:sym w:font="Symbol" w:char="F0A7"/>
-      </w:r>
-      <w:r>
+        <w:t>1. Chi phí tính toán lớn: Trong trường hợp không có giải pháp tốt để cắt nhánh, thuật toán có thể phải xét toàn bộ không gian tìm kiếm, dẫn đến thời gian thực thi rất lâu, đặc biệt với các bài toán có kích thước lớn.</w:t>
+      </w:r>
+    </w:p>
+    <w:p>
+      <w:pPr>
+        <w:spacing w:before="100" w:beforeAutospacing="1" w:after="100" w:afterAutospacing="1" w:line="240" w:lineRule="auto"/>
+        <w:jc w:val="left"/>
         <w:rPr>
           <w:sz w:val="28"/>
           <w:szCs w:val="28"/>
         </w:rPr>
-        <w:t xml:space="preserve"> Thuật toán sẽ duyệt qua toàn bộ các khả năng có thể và sử dụng cơ chế cận để cắt bớt các nhánh không tiềm năng, từ đó dẫn đến lời giải tối ưu toàn cục cho bài toán phân công công việc.</w:t>
+      </w:pPr>
+      <w:r>
+        <w:rPr>
+          <w:sz w:val="28"/>
+          <w:szCs w:val="28"/>
+        </w:rPr>
+        <w:lastRenderedPageBreak/>
+        <w:t>2. Tốn nhiều bộ nhớ: Vì cần lưu trữ các trạng thái và các nhánh để xét, nên thuật toán này có thể tiêu tốn nhiều bộ nhớ trong những bài toán phức tạp.</w:t>
+      </w:r>
+    </w:p>
+    <w:p>
+      <w:pPr>
+        <w:spacing w:before="100" w:beforeAutospacing="1" w:after="100" w:afterAutospacing="1" w:line="240" w:lineRule="auto"/>
+        <w:jc w:val="left"/>
+        <w:rPr>
+          <w:sz w:val="28"/>
+          <w:szCs w:val="28"/>
+        </w:rPr>
+      </w:pPr>
+      <w:r>
+        <w:rPr>
+          <w:sz w:val="28"/>
+          <w:szCs w:val="28"/>
+        </w:rPr>
+        <w:t>3. Hiệu quả phụ thuộc vào chiến lược cắt nhánh: Nếu không có các giới hạn (bound) tốt hoặc chiến lược cắt nhánh hợp lý, hiệu quả của thuật toán có thể bị giảm sút đáng kể.</w:t>
+      </w:r>
+    </w:p>
+    <w:p>
+      <w:pPr>
+        <w:spacing w:before="100" w:beforeAutospacing="1" w:after="100" w:afterAutospacing="1" w:line="240" w:lineRule="auto"/>
+        <w:jc w:val="left"/>
+        <w:rPr>
+          <w:sz w:val="28"/>
+          <w:szCs w:val="28"/>
+        </w:rPr>
+      </w:pPr>
+      <w:r>
+        <w:rPr>
+          <w:sz w:val="28"/>
+          <w:szCs w:val="28"/>
+        </w:rPr>
+        <w:t>4. Không dễ triển khai: Đối với các bài toán phức tạp, việc triển khai thuật toán nhánh cận đòi hỏi phải phân tích kỹ và xây dựng chiến lược quản lý các nhánh một cách khéo léo.</w:t>
       </w:r>
     </w:p>
     <w:p>
@@ -3301,12 +4391,14 @@
           <w:rFonts w:eastAsia="Times New Roman"/>
         </w:rPr>
       </w:pPr>
+      <w:bookmarkStart w:id="24" w:name="_Toc179446683"/>
       <w:r>
         <w:rPr>
           <w:rFonts w:eastAsia="Times New Roman"/>
         </w:rPr>
         <w:t>Nguyên lý hoạt động của thuật toán nhánh cận</w:t>
       </w:r>
+      <w:bookmarkEnd w:id="24"/>
     </w:p>
     <w:p>
       <w:pPr>
@@ -3379,20 +4471,179 @@
           <w:sz w:val="28"/>
           <w:szCs w:val="28"/>
         </w:rPr>
-        <w:t xml:space="preserve"> Để giảm thiểu số lượng nhánh phải xét, tại mỗi nút, ta tính một giới hạn dưới cho tổng thời gian tối thiểu có thể đạt được. Nếu giới hạn </w:t>
-      </w:r>
-      <w:r>
-        <w:rPr>
-          <w:sz w:val="28"/>
-          <w:szCs w:val="28"/>
-        </w:rPr>
-        <w:lastRenderedPageBreak/>
-        <w:t>này lớn hơn hoặc bằng tổng thời gian của nghiệm tốt nhất đã biết, ta có thể cắt bỏ nhánh đó mà không cần tiếp tục xét.</w:t>
-      </w:r>
+        <w:t xml:space="preserve"> Để giảm thiểu số lượng nhánh phải xét, tại mỗi nút, ta tính một giới hạn dưới cho tổng thời gian tối thiểu có thể đạt được. Nếu giới hạn này lớn hơn hoặc bằng tổng thời gian của nghiệm tốt nhất đã biết, ta có thể cắt bỏ nhánh đó mà không cần tiếp tục xét.</w:t>
+      </w:r>
+    </w:p>
+    <w:p>
+      <w:pPr>
+        <w:rPr>
+          <w:lang w:bidi="th-TH"/>
+        </w:rPr>
+      </w:pPr>
+    </w:p>
+    <w:p>
+      <w:pPr>
+        <w:rPr>
+          <w:lang w:bidi="th-TH"/>
+        </w:rPr>
+      </w:pPr>
+    </w:p>
+    <w:p>
+      <w:pPr>
+        <w:rPr>
+          <w:lang w:bidi="th-TH"/>
+        </w:rPr>
+      </w:pPr>
+    </w:p>
+    <w:p>
+      <w:pPr>
+        <w:rPr>
+          <w:lang w:bidi="th-TH"/>
+        </w:rPr>
+      </w:pPr>
+    </w:p>
+    <w:p>
+      <w:pPr>
+        <w:rPr>
+          <w:lang w:bidi="th-TH"/>
+        </w:rPr>
+      </w:pPr>
+    </w:p>
+    <w:p>
+      <w:pPr>
+        <w:rPr>
+          <w:lang w:bidi="th-TH"/>
+        </w:rPr>
+      </w:pPr>
+    </w:p>
+    <w:p>
+      <w:pPr>
+        <w:rPr>
+          <w:lang w:bidi="th-TH"/>
+        </w:rPr>
+      </w:pPr>
+    </w:p>
+    <w:p>
+      <w:pPr>
+        <w:rPr>
+          <w:lang w:bidi="th-TH"/>
+        </w:rPr>
+      </w:pPr>
+    </w:p>
+    <w:p>
+      <w:pPr>
+        <w:rPr>
+          <w:lang w:bidi="th-TH"/>
+        </w:rPr>
+      </w:pPr>
+    </w:p>
+    <w:p>
+      <w:pPr>
+        <w:rPr>
+          <w:lang w:bidi="th-TH"/>
+        </w:rPr>
+      </w:pPr>
+    </w:p>
+    <w:p>
+      <w:pPr>
+        <w:rPr>
+          <w:lang w:bidi="th-TH"/>
+        </w:rPr>
+      </w:pPr>
+    </w:p>
+    <w:p>
+      <w:pPr>
+        <w:rPr>
+          <w:lang w:bidi="th-TH"/>
+        </w:rPr>
+      </w:pPr>
+    </w:p>
+    <w:p>
+      <w:pPr>
+        <w:rPr>
+          <w:lang w:bidi="th-TH"/>
+        </w:rPr>
+      </w:pPr>
+    </w:p>
+    <w:p>
+      <w:pPr>
+        <w:rPr>
+          <w:lang w:bidi="th-TH"/>
+        </w:rPr>
+      </w:pPr>
+    </w:p>
+    <w:p>
+      <w:pPr>
+        <w:rPr>
+          <w:lang w:bidi="th-TH"/>
+        </w:rPr>
+      </w:pPr>
+    </w:p>
+    <w:p>
+      <w:pPr>
+        <w:rPr>
+          <w:lang w:bidi="th-TH"/>
+        </w:rPr>
+      </w:pPr>
+    </w:p>
+    <w:p>
+      <w:pPr>
+        <w:rPr>
+          <w:lang w:bidi="th-TH"/>
+        </w:rPr>
+      </w:pPr>
+    </w:p>
+    <w:p>
+      <w:pPr>
+        <w:rPr>
+          <w:lang w:bidi="th-TH"/>
+        </w:rPr>
+      </w:pPr>
+    </w:p>
+    <w:p>
+      <w:pPr>
+        <w:pStyle w:val="Heading1"/>
+        <w:jc w:val="left"/>
+      </w:pPr>
+      <w:bookmarkStart w:id="25" w:name="_Toc179397223"/>
+      <w:bookmarkStart w:id="26" w:name="_Toc179446685"/>
+      <w:r>
+        <w:t>Thiết kế thuật toán để giải bài toán phân công công việc</w:t>
+      </w:r>
+      <w:bookmarkEnd w:id="25"/>
+      <w:bookmarkEnd w:id="26"/>
+    </w:p>
+    <w:p>
+      <w:pPr>
+        <w:pStyle w:val="Heading2"/>
+      </w:pPr>
+      <w:bookmarkStart w:id="27" w:name="_Toc179397224"/>
+      <w:bookmarkStart w:id="28" w:name="_Toc179446686"/>
+      <w:r>
+        <w:t>Thiết kế thuật toán tham lam ( Greedy)</w:t>
+      </w:r>
+      <w:bookmarkEnd w:id="27"/>
+      <w:bookmarkEnd w:id="28"/>
+    </w:p>
+    <w:p>
+      <w:pPr>
+        <w:pStyle w:val="Heading2"/>
+      </w:pPr>
+      <w:bookmarkStart w:id="29" w:name="_Toc179397225"/>
+      <w:bookmarkStart w:id="30" w:name="_Toc179446687"/>
+      <w:r>
+        <w:t>Thiết kế thuật toán nhánh cận ( Branch and Bound)</w:t>
+      </w:r>
+      <w:bookmarkEnd w:id="29"/>
+      <w:bookmarkEnd w:id="30"/>
     </w:p>
     <w:p>
       <w:pPr>
         <w:pStyle w:val="Heading4"/>
+        <w:numPr>
+          <w:ilvl w:val="3"/>
+          <w:numId w:val="1"/>
+        </w:numPr>
         <w:rPr>
           <w:rFonts w:eastAsia="Times New Roman"/>
         </w:rPr>
@@ -3629,6 +4880,7 @@
           <w:sz w:val="28"/>
           <w:szCs w:val="28"/>
         </w:rPr>
+        <w:lastRenderedPageBreak/>
         <w:t>Cận dưới giúp loại bỏ những nhánh không khả thi.</w:t>
       </w:r>
     </w:p>
@@ -3742,14 +4994,11 @@
     </w:p>
     <w:p>
       <w:pPr>
-        <w:spacing w:before="100" w:beforeAutospacing="1" w:after="100" w:afterAutospacing="1" w:line="240" w:lineRule="auto"/>
-        <w:outlineLvl w:val="2"/>
         <w:rPr>
           <w:sz w:val="28"/>
           <w:szCs w:val="28"/>
         </w:rPr>
       </w:pPr>
-      <w:bookmarkStart w:id="9" w:name="_Toc179397222"/>
       <w:r>
         <w:rPr>
           <w:sz w:val="28"/>
@@ -3757,7 +5006,6 @@
         </w:rPr>
         <w:t>Khi một trạng thái phân công đầy đủ được tìm thấy (tất cả công việc đều được phân cho một người):</w:t>
       </w:r>
-      <w:bookmarkEnd w:id="9"/>
     </w:p>
     <w:p>
       <w:pPr>
@@ -3776,7 +5024,6 @@
           <w:sz w:val="28"/>
           <w:szCs w:val="28"/>
         </w:rPr>
-        <w:lastRenderedPageBreak/>
         <w:t>So sánh tổng thời gian của trạng thái này với nghiệm tốt nhất hiện tại.</w:t>
       </w:r>
     </w:p>
@@ -3879,31 +5126,15 @@
     </w:p>
     <w:p>
       <w:pPr>
-        <w:rPr>
-          <w:lang w:bidi="th-TH"/>
-        </w:rPr>
-      </w:pPr>
-    </w:p>
-    <w:p>
-      <w:pPr>
-        <w:rPr>
-          <w:lang w:bidi="th-TH"/>
-        </w:rPr>
-      </w:pPr>
-    </w:p>
-    <w:p>
-      <w:pPr>
-        <w:rPr>
-          <w:lang w:bidi="th-TH"/>
-        </w:rPr>
-      </w:pPr>
-    </w:p>
-    <w:p>
-      <w:pPr>
-        <w:rPr>
-          <w:lang w:bidi="th-TH"/>
-        </w:rPr>
-      </w:pPr>
+        <w:pStyle w:val="Heading2"/>
+      </w:pPr>
+      <w:bookmarkStart w:id="31" w:name="_Toc179397226"/>
+      <w:bookmarkStart w:id="32" w:name="_Toc179446688"/>
+      <w:r>
+        <w:t>Đánh giá hiệu quả các phương pháp</w:t>
+      </w:r>
+      <w:bookmarkEnd w:id="31"/>
+      <w:bookmarkEnd w:id="32"/>
     </w:p>
     <w:p>
       <w:pPr>
@@ -3994,178 +5225,61 @@
         <w:pStyle w:val="Heading1"/>
         <w:jc w:val="left"/>
       </w:pPr>
-      <w:bookmarkStart w:id="10" w:name="_Toc179397223"/>
-      <w:r>
-        <w:lastRenderedPageBreak/>
-        <w:t>Thiết kế thuật toán để giải bài toán phân công công việc</w:t>
-      </w:r>
-      <w:bookmarkEnd w:id="10"/>
+      <w:bookmarkStart w:id="33" w:name="_Toc179397227"/>
+      <w:bookmarkStart w:id="34" w:name="_Toc179446689"/>
+      <w:r>
+        <w:t>Cài đặt và kiểm thử</w:t>
+      </w:r>
+      <w:bookmarkEnd w:id="33"/>
+      <w:bookmarkEnd w:id="34"/>
     </w:p>
     <w:p>
       <w:pPr>
         <w:pStyle w:val="Heading2"/>
       </w:pPr>
-      <w:bookmarkStart w:id="11" w:name="_Toc179397224"/>
-      <w:r>
-        <w:t>Thiết kế thuật toán tham lam ( Greedy)</w:t>
-      </w:r>
-      <w:bookmarkEnd w:id="11"/>
+      <w:bookmarkStart w:id="35" w:name="_Toc179397228"/>
+      <w:bookmarkStart w:id="36" w:name="_Toc179446690"/>
+      <w:r>
+        <w:t>Cài đặt thuật toán</w:t>
+      </w:r>
+      <w:bookmarkEnd w:id="35"/>
+      <w:bookmarkEnd w:id="36"/>
+    </w:p>
+    <w:p>
+      <w:pPr>
+        <w:pStyle w:val="Heading3"/>
+      </w:pPr>
+      <w:bookmarkStart w:id="37" w:name="_Toc179397229"/>
+      <w:bookmarkStart w:id="38" w:name="_Toc179446691"/>
+      <w:r>
+        <w:t>Cài đặt thuật toán tham lam</w:t>
+      </w:r>
+      <w:bookmarkEnd w:id="37"/>
+      <w:bookmarkEnd w:id="38"/>
+    </w:p>
+    <w:p>
+      <w:pPr>
+        <w:pStyle w:val="Heading3"/>
+      </w:pPr>
+      <w:bookmarkStart w:id="39" w:name="_Toc179397230"/>
+      <w:bookmarkStart w:id="40" w:name="_Toc179446692"/>
+      <w:r>
+        <w:t>Cài đặt thuật toán nhánh cận</w:t>
+      </w:r>
+      <w:bookmarkEnd w:id="39"/>
+      <w:bookmarkEnd w:id="40"/>
     </w:p>
     <w:p>
       <w:pPr>
         <w:pStyle w:val="Heading2"/>
       </w:pPr>
-      <w:bookmarkStart w:id="12" w:name="_Toc179397225"/>
-      <w:r>
-        <w:t>Thiết kế thuật toán nhánh cận ( Branch and Bound)</w:t>
-      </w:r>
-      <w:bookmarkEnd w:id="12"/>
-    </w:p>
-    <w:p>
-      <w:pPr>
-        <w:pStyle w:val="Heading2"/>
-      </w:pPr>
-      <w:bookmarkStart w:id="13" w:name="_Toc179397226"/>
-      <w:r>
-        <w:t>Đánh giá hiệu quả các phương pháp</w:t>
-      </w:r>
-      <w:bookmarkEnd w:id="13"/>
-    </w:p>
-    <w:p>
-      <w:pPr>
-        <w:rPr>
-          <w:lang w:bidi="th-TH"/>
-        </w:rPr>
-      </w:pPr>
-    </w:p>
-    <w:p>
-      <w:pPr>
-        <w:rPr>
-          <w:lang w:bidi="th-TH"/>
-        </w:rPr>
-      </w:pPr>
-    </w:p>
-    <w:p>
-      <w:pPr>
-        <w:rPr>
-          <w:lang w:bidi="th-TH"/>
-        </w:rPr>
-      </w:pPr>
-    </w:p>
-    <w:p>
-      <w:pPr>
-        <w:rPr>
-          <w:lang w:bidi="th-TH"/>
-        </w:rPr>
-      </w:pPr>
-    </w:p>
-    <w:p>
-      <w:pPr>
-        <w:rPr>
-          <w:lang w:bidi="th-TH"/>
-        </w:rPr>
-      </w:pPr>
-    </w:p>
-    <w:p>
-      <w:pPr>
-        <w:rPr>
-          <w:lang w:bidi="th-TH"/>
-        </w:rPr>
-      </w:pPr>
-    </w:p>
-    <w:p>
-      <w:pPr>
-        <w:rPr>
-          <w:lang w:bidi="th-TH"/>
-        </w:rPr>
-      </w:pPr>
-    </w:p>
-    <w:p>
-      <w:pPr>
-        <w:rPr>
-          <w:lang w:bidi="th-TH"/>
-        </w:rPr>
-      </w:pPr>
-    </w:p>
-    <w:p>
-      <w:pPr>
-        <w:rPr>
-          <w:lang w:bidi="th-TH"/>
-        </w:rPr>
-      </w:pPr>
-    </w:p>
-    <w:p>
-      <w:pPr>
-        <w:rPr>
-          <w:lang w:bidi="th-TH"/>
-        </w:rPr>
-      </w:pPr>
-    </w:p>
-    <w:p>
-      <w:pPr>
-        <w:rPr>
-          <w:lang w:bidi="th-TH"/>
-        </w:rPr>
-      </w:pPr>
-    </w:p>
-    <w:p>
-      <w:pPr>
-        <w:rPr>
-          <w:lang w:bidi="th-TH"/>
-        </w:rPr>
-      </w:pPr>
-    </w:p>
-    <w:p>
-      <w:pPr>
-        <w:pStyle w:val="Heading1"/>
-        <w:jc w:val="left"/>
-      </w:pPr>
-      <w:bookmarkStart w:id="14" w:name="_Toc179397227"/>
-      <w:r>
-        <w:lastRenderedPageBreak/>
-        <w:t>Cài đặt và kiểm thử</w:t>
-      </w:r>
-      <w:bookmarkEnd w:id="14"/>
-    </w:p>
-    <w:p>
-      <w:pPr>
-        <w:pStyle w:val="Heading2"/>
-      </w:pPr>
-      <w:bookmarkStart w:id="15" w:name="_Toc179397228"/>
-      <w:r>
-        <w:t>Cài đặt thuật toán</w:t>
-      </w:r>
-      <w:bookmarkEnd w:id="15"/>
-    </w:p>
-    <w:p>
-      <w:pPr>
-        <w:pStyle w:val="Heading3"/>
-      </w:pPr>
-      <w:bookmarkStart w:id="16" w:name="_Toc179397229"/>
-      <w:r>
-        <w:t>Cài đặt thuật toán tham lam</w:t>
-      </w:r>
-      <w:bookmarkEnd w:id="16"/>
-    </w:p>
-    <w:p>
-      <w:pPr>
-        <w:pStyle w:val="Heading3"/>
-      </w:pPr>
-      <w:bookmarkStart w:id="17" w:name="_Toc179397230"/>
-      <w:r>
-        <w:t>Cài đặt thuật toán nhánh cận</w:t>
-      </w:r>
-      <w:bookmarkEnd w:id="17"/>
-    </w:p>
-    <w:p>
-      <w:pPr>
-        <w:pStyle w:val="Heading2"/>
-      </w:pPr>
-      <w:bookmarkStart w:id="18" w:name="_Toc179397231"/>
+      <w:bookmarkStart w:id="41" w:name="_Toc179397231"/>
+      <w:bookmarkStart w:id="42" w:name="_Toc179446693"/>
       <w:r>
         <w:t>Kiểm thử</w:t>
       </w:r>
-      <w:bookmarkEnd w:id="18"/>
+      <w:bookmarkEnd w:id="41"/>
+      <w:bookmarkEnd w:id="42"/>
     </w:p>
     <w:p>
       <w:pPr>
@@ -4176,11 +5290,13 @@
         </w:numPr>
         <w:jc w:val="both"/>
       </w:pPr>
-      <w:bookmarkStart w:id="19" w:name="_Toc179397232"/>
+      <w:bookmarkStart w:id="43" w:name="_Toc179397232"/>
+      <w:bookmarkStart w:id="44" w:name="_Toc179446694"/>
       <w:r>
         <w:t>KẾT LUẬN</w:t>
       </w:r>
-      <w:bookmarkEnd w:id="19"/>
+      <w:bookmarkEnd w:id="43"/>
+      <w:bookmarkEnd w:id="44"/>
     </w:p>
     <w:p>
       <w:pPr>
@@ -4191,15 +5307,23 @@
         </w:numPr>
         <w:jc w:val="both"/>
       </w:pPr>
-      <w:bookmarkStart w:id="20" w:name="_Toc179397233"/>
+      <w:bookmarkStart w:id="45" w:name="_Toc179397233"/>
+      <w:bookmarkStart w:id="46" w:name="_Toc179446695"/>
       <w:r>
         <w:t>TÀI LIỆU THAM KHẢO</w:t>
       </w:r>
-      <w:bookmarkEnd w:id="20"/>
+      <w:bookmarkEnd w:id="45"/>
+      <w:bookmarkEnd w:id="46"/>
     </w:p>
     <w:sectPr>
       <w:pgSz w:w="11906" w:h="16838" w:code="9"/>
       <w:pgMar w:top="1077" w:right="1134" w:bottom="1134" w:left="1701" w:header="720" w:footer="720" w:gutter="0"/>
+      <w:pgBorders w:display="firstPage" w:offsetFrom="page">
+        <w:top w:val="twistedLines1" w:sz="16" w:space="24" w:color="156082" w:themeColor="accent1"/>
+        <w:left w:val="twistedLines1" w:sz="16" w:space="24" w:color="156082" w:themeColor="accent1"/>
+        <w:bottom w:val="twistedLines1" w:sz="16" w:space="24" w:color="156082" w:themeColor="accent1"/>
+        <w:right w:val="twistedLines1" w:sz="16" w:space="24" w:color="156082" w:themeColor="accent1"/>
+      </w:pgBorders>
       <w:cols w:space="720"/>
       <w:docGrid w:linePitch="360"/>
     </w:sectPr>
@@ -4208,7 +5332,7 @@
 </file>
 
 <file path=word/numbering.xml><?xml version="1.0" encoding="utf-8"?>
-<w:numbering xmlns:wpc="http://schemas.microsoft.com/office/word/2010/wordprocessingCanvas" xmlns:cx="http://schemas.microsoft.com/office/drawing/2014/chartex" xmlns:cx1="http://schemas.microsoft.com/office/drawing/2015/9/8/chartex" xmlns:cx2="http://schemas.microsoft.com/office/drawing/2015/10/21/chartex" xmlns:cx3="http://schemas.microsoft.com/office/drawing/2016/5/9/chartex" xmlns:cx4="http://schemas.microsoft.com/office/drawing/2016/5/10/chartex" xmlns:cx5="http://schemas.microsoft.com/office/drawing/2016/5/11/chartex" xmlns:cx6="http://schemas.microsoft.com/office/drawing/2016/5/12/chartex" xmlns:cx7="http://schemas.microsoft.com/office/drawing/2016/5/13/chartex" xmlns:cx8="http://schemas.microsoft.com/office/drawing/2016/5/14/chartex" xmlns:mc="http://schemas.openxmlformats.org/markup-compatibility/2006" xmlns:aink="http://schemas.microsoft.com/office/drawing/2016/ink" xmlns:am3d="http://schemas.microsoft.com/office/drawing/2017/model3d" xmlns:o="urn:schemas-microsoft-com:office:office" xmlns:oel="http://schemas.microsoft.com/office/2019/extlst" xmlns:r="http://schemas.openxmlformats.org/officeDocument/2006/relationships" xmlns:m="http://schemas.openxmlformats.org/officeDocument/2006/math" xmlns:v="urn:schemas-microsoft-com:vml" xmlns:wp14="http://schemas.microsoft.com/office/word/2010/wordprocessingDrawing" xmlns:wp="http://schemas.openxmlformats.org/drawingml/2006/wordprocessingDrawing" xmlns:w10="urn:schemas-microsoft-com:office:word" xmlns:w="http://schemas.openxmlformats.org/wordprocessingml/2006/main" xmlns:w14="http://schemas.microsoft.com/office/word/2010/wordml" xmlns:w15="http://schemas.microsoft.com/office/word/2012/wordml" xmlns:w16cex="http://schemas.microsoft.com/office/word/2018/wordml/cex" xmlns:w16cid="http://schemas.microsoft.com/office/word/2016/wordml/cid" xmlns:w16="http://schemas.microsoft.com/office/word/2018/wordml" xmlns:w16du="http://schemas.microsoft.com/office/word/2023/wordml/word16du" xmlns:w16sdtdh="http://schemas.microsoft.com/office/word/2020/wordml/sdtdatahash" xmlns:w16se="http://schemas.microsoft.com/office/word/2015/wordml/symex" xmlns:wpg="http://schemas.microsoft.com/office/word/2010/wordprocessingGroup" xmlns:wpi="http://schemas.microsoft.com/office/word/2010/wordprocessingInk" xmlns:wne="http://schemas.microsoft.com/office/word/2006/wordml" xmlns:wps="http://schemas.microsoft.com/office/word/2010/wordprocessingShape" mc:Ignorable="w14 w15 w16se w16cid w16 w16cex w16sdtdh w16du wp14">
+<w:numbering xmlns:wpc="http://schemas.microsoft.com/office/word/2010/wordprocessingCanvas" xmlns:cx="http://schemas.microsoft.com/office/drawing/2014/chartex" xmlns:cx1="http://schemas.microsoft.com/office/drawing/2015/9/8/chartex" xmlns:cx2="http://schemas.microsoft.com/office/drawing/2015/10/21/chartex" xmlns:cx3="http://schemas.microsoft.com/office/drawing/2016/5/9/chartex" xmlns:cx4="http://schemas.microsoft.com/office/drawing/2016/5/10/chartex" xmlns:cx5="http://schemas.microsoft.com/office/drawing/2016/5/11/chartex" xmlns:cx6="http://schemas.microsoft.com/office/drawing/2016/5/12/chartex" xmlns:cx7="http://schemas.microsoft.com/office/drawing/2016/5/13/chartex" xmlns:cx8="http://schemas.microsoft.com/office/drawing/2016/5/14/chartex" xmlns:mc="http://schemas.openxmlformats.org/markup-compatibility/2006" xmlns:aink="http://schemas.microsoft.com/office/drawing/2016/ink" xmlns:am3d="http://schemas.microsoft.com/office/drawing/2017/model3d" xmlns:o="urn:schemas-microsoft-com:office:office" xmlns:oel="http://schemas.microsoft.com/office/2019/extlst" xmlns:r="http://schemas.openxmlformats.org/officeDocument/2006/relationships" xmlns:m="http://schemas.openxmlformats.org/officeDocument/2006/math" xmlns:v="urn:schemas-microsoft-com:vml" xmlns:wp14="http://schemas.microsoft.com/office/word/2010/wordprocessingDrawing" xmlns:wp="http://schemas.openxmlformats.org/drawingml/2006/wordprocessingDrawing" xmlns:w10="urn:schemas-microsoft-com:office:word" xmlns:w="http://schemas.openxmlformats.org/wordprocessingml/2006/main" xmlns:w14="http://schemas.microsoft.com/office/word/2010/wordml" xmlns:w15="http://schemas.microsoft.com/office/word/2012/wordml" xmlns:w16cex="http://schemas.microsoft.com/office/word/2018/wordml/cex" xmlns:w16cid="http://schemas.microsoft.com/office/word/2016/wordml/cid" xmlns:w16="http://schemas.microsoft.com/office/word/2018/wordml" xmlns:w16sdtdh="http://schemas.microsoft.com/office/word/2020/wordml/sdtdatahash" xmlns:w16se="http://schemas.microsoft.com/office/word/2015/wordml/symex" xmlns:wpg="http://schemas.microsoft.com/office/word/2010/wordprocessingGroup" xmlns:wpi="http://schemas.microsoft.com/office/word/2010/wordprocessingInk" xmlns:wne="http://schemas.microsoft.com/office/word/2006/wordml" xmlns:wps="http://schemas.microsoft.com/office/word/2010/wordprocessingShape" mc:Ignorable="w14 w15 w16se w16cid w16 w16cex w16sdtdh wp14">
   <w:abstractNum w:abstractNumId="0" w15:restartNumberingAfterBreak="0">
     <w:nsid w:val="01B05FB5"/>
     <w:multiLevelType w:val="multilevel"/>
@@ -8530,7 +9654,7 @@
 </file>
 
 <file path=word/styles.xml><?xml version="1.0" encoding="utf-8"?>
-<w:styles xmlns:mc="http://schemas.openxmlformats.org/markup-compatibility/2006" xmlns:r="http://schemas.openxmlformats.org/officeDocument/2006/relationships" xmlns:w="http://schemas.openxmlformats.org/wordprocessingml/2006/main" xmlns:w14="http://schemas.microsoft.com/office/word/2010/wordml" xmlns:w15="http://schemas.microsoft.com/office/word/2012/wordml" xmlns:w16cex="http://schemas.microsoft.com/office/word/2018/wordml/cex" xmlns:w16cid="http://schemas.microsoft.com/office/word/2016/wordml/cid" xmlns:w16="http://schemas.microsoft.com/office/word/2018/wordml" xmlns:w16du="http://schemas.microsoft.com/office/word/2023/wordml/word16du" xmlns:w16sdtdh="http://schemas.microsoft.com/office/word/2020/wordml/sdtdatahash" xmlns:w16se="http://schemas.microsoft.com/office/word/2015/wordml/symex" mc:Ignorable="w14 w15 w16se w16cid w16 w16cex w16sdtdh w16du">
+<w:styles xmlns:mc="http://schemas.openxmlformats.org/markup-compatibility/2006" xmlns:r="http://schemas.openxmlformats.org/officeDocument/2006/relationships" xmlns:w="http://schemas.openxmlformats.org/wordprocessingml/2006/main" xmlns:w14="http://schemas.microsoft.com/office/word/2010/wordml" xmlns:w15="http://schemas.microsoft.com/office/word/2012/wordml" xmlns:w16cex="http://schemas.microsoft.com/office/word/2018/wordml/cex" xmlns:w16cid="http://schemas.microsoft.com/office/word/2016/wordml/cid" xmlns:w16="http://schemas.microsoft.com/office/word/2018/wordml" xmlns:w16sdtdh="http://schemas.microsoft.com/office/word/2020/wordml/sdtdatahash" xmlns:w16se="http://schemas.microsoft.com/office/word/2015/wordml/symex" mc:Ignorable="w14 w15 w16se w16cid w16 w16cex w16sdtdh">
   <w:docDefaults>
     <w:rPrDefault>
       <w:rPr>
@@ -8929,7 +10053,7 @@
   <w:style w:type="paragraph" w:default="1" w:styleId="Normal">
     <w:name w:val="Normal"/>
     <w:qFormat/>
-    <w:rsid w:val="003F23FF"/>
+    <w:rsid w:val="002A4CC6"/>
     <w:pPr>
       <w:spacing w:line="360" w:lineRule="auto"/>
       <w:ind w:left="357" w:hanging="357"/>
@@ -9560,6 +10684,46 @@
       <w:u w:val="single"/>
     </w:rPr>
   </w:style>
+  <w:style w:type="paragraph" w:styleId="TOC4">
+    <w:name w:val="toc 4"/>
+    <w:basedOn w:val="Normal"/>
+    <w:next w:val="Normal"/>
+    <w:autoRedefine/>
+    <w:uiPriority w:val="39"/>
+    <w:unhideWhenUsed/>
+    <w:rsid w:val="00D4465D"/>
+    <w:pPr>
+      <w:spacing w:after="100"/>
+      <w:ind w:left="780"/>
+    </w:pPr>
+  </w:style>
+  <w:style w:type="table" w:styleId="TableGrid">
+    <w:name w:val="Table Grid"/>
+    <w:basedOn w:val="TableNormal"/>
+    <w:uiPriority w:val="39"/>
+    <w:rsid w:val="00D4465D"/>
+    <w:pPr>
+      <w:spacing w:after="0" w:line="240" w:lineRule="auto"/>
+    </w:pPr>
+    <w:rPr>
+      <w:rFonts w:asciiTheme="minorHAnsi" w:hAnsiTheme="minorHAnsi" w:cstheme="minorBidi"/>
+      <w:kern w:val="0"/>
+      <w:sz w:val="22"/>
+      <w:szCs w:val="22"/>
+      <w:lang w:val="en-US"/>
+      <w14:ligatures w14:val="none"/>
+    </w:rPr>
+    <w:tblPr>
+      <w:tblBorders>
+        <w:top w:val="single" w:sz="4" w:space="0" w:color="auto"/>
+        <w:left w:val="single" w:sz="4" w:space="0" w:color="auto"/>
+        <w:bottom w:val="single" w:sz="4" w:space="0" w:color="auto"/>
+        <w:right w:val="single" w:sz="4" w:space="0" w:color="auto"/>
+        <w:insideH w:val="single" w:sz="4" w:space="0" w:color="auto"/>
+        <w:insideV w:val="single" w:sz="4" w:space="0" w:color="auto"/>
+      </w:tblBorders>
+    </w:tblPr>
+  </w:style>
 </w:styles>
 </file>
 

--- a/TTCSN_DeCuongBTL_Nhom11.docx
+++ b/TTCSN_DeCuongBTL_Nhom11.docx
@@ -4201,32 +4201,200 @@
           <w:sz w:val="28"/>
           <w:szCs w:val="28"/>
         </w:rPr>
-        <w:t>Thuật toán nhánh cận (Branch and Bound) là một phương pháp tìm kiếm giải pháp tối ưu trong các bài toán tổ hợp. Dưới đây là các ưu và nhược điểm của thuật toán này:</w:t>
-      </w:r>
-    </w:p>
-    <w:p>
-      <w:pPr>
+        <w:t>Ứng dụng của Thuật Toán Nhánh Cận:</w:t>
+      </w:r>
+    </w:p>
+    <w:p>
+      <w:pPr>
+        <w:spacing w:before="100" w:beforeAutospacing="1" w:after="100" w:afterAutospacing="1" w:line="240" w:lineRule="auto"/>
+        <w:ind w:left="360" w:firstLine="0"/>
+        <w:jc w:val="left"/>
+        <w:rPr>
+          <w:sz w:val="28"/>
+          <w:szCs w:val="28"/>
+        </w:rPr>
+      </w:pPr>
+      <w:r>
+        <w:rPr>
+          <w:sz w:val="28"/>
+          <w:szCs w:val="28"/>
+        </w:rPr>
+        <w:t>- Tối ưu hóa tổ hợp: Thuật toán nhánh cận được sử dụng rộng rãi trong việc giải quyết các bài toán tối ưu hóa tổ hợp như bài toán người bán hàng</w:t>
+      </w:r>
+      <w:r>
+        <w:rPr>
+          <w:sz w:val="28"/>
+          <w:szCs w:val="28"/>
+        </w:rPr>
+        <w:t>,</w:t>
+      </w:r>
+      <w:r>
+        <w:rPr>
+          <w:sz w:val="28"/>
+          <w:szCs w:val="28"/>
+        </w:rPr>
+        <w:t xml:space="preserve"> bài toán </w:t>
+      </w:r>
+      <w:r>
+        <w:rPr>
+          <w:sz w:val="28"/>
+          <w:szCs w:val="28"/>
+        </w:rPr>
+        <w:t>cái túi</w:t>
+      </w:r>
+      <w:r>
+        <w:rPr>
+          <w:sz w:val="28"/>
+          <w:szCs w:val="28"/>
+        </w:rPr>
+        <w:t xml:space="preserve"> và </w:t>
+      </w:r>
+      <w:r>
+        <w:rPr>
+          <w:sz w:val="28"/>
+          <w:szCs w:val="28"/>
+        </w:rPr>
+        <w:t>phân công công việc.</w:t>
+      </w:r>
+    </w:p>
+    <w:p>
+      <w:pPr>
+        <w:spacing w:before="100" w:beforeAutospacing="1" w:after="100" w:afterAutospacing="1" w:line="240" w:lineRule="auto"/>
+        <w:ind w:left="360" w:firstLine="0"/>
+        <w:jc w:val="left"/>
+        <w:rPr>
+          <w:sz w:val="28"/>
+          <w:szCs w:val="28"/>
+        </w:rPr>
+      </w:pPr>
+      <w:r>
+        <w:rPr>
+          <w:sz w:val="28"/>
+          <w:szCs w:val="28"/>
+        </w:rPr>
+        <w:t>- Vấn đề thỏa mãn ràng buộc: Thuật toán có khả năng xử lý hiệu quả các vấn đề thỏa mãn ràng buộc bằng cách khám phá có hệ thống không gian tìm kiếm và cắt tỉa các nhánh dựa trên các ràng buộc.</w:t>
+      </w:r>
+    </w:p>
+    <w:p>
+      <w:pPr>
+        <w:spacing w:before="100" w:beforeAutospacing="1" w:after="100" w:afterAutospacing="1" w:line="240" w:lineRule="auto"/>
+        <w:ind w:left="360" w:firstLine="0"/>
+        <w:jc w:val="left"/>
+        <w:rPr>
+          <w:sz w:val="28"/>
+          <w:szCs w:val="28"/>
+        </w:rPr>
+      </w:pPr>
+      <w:r>
+        <w:rPr>
+          <w:sz w:val="28"/>
+          <w:szCs w:val="28"/>
+        </w:rPr>
+        <w:t>- Phân bổ tài nguyên: Thuật toán được áp dụng trong các kịch bản như phân bổ tài nguyên, nơi cần phân phối tài nguyên một cách tối ưu giữa các nhu cầu cạnh tranh.</w:t>
+      </w:r>
+    </w:p>
+    <w:p>
+      <w:pPr>
+        <w:pStyle w:val="ListParagraph"/>
+        <w:numPr>
+          <w:ilvl w:val="0"/>
+          <w:numId w:val="40"/>
+        </w:numPr>
         <w:spacing w:before="100" w:beforeAutospacing="1" w:after="100" w:afterAutospacing="1" w:line="240" w:lineRule="auto"/>
         <w:jc w:val="left"/>
         <w:rPr>
-          <w:b/>
-          <w:bCs/>
           <w:sz w:val="28"/>
           <w:szCs w:val="28"/>
         </w:rPr>
       </w:pPr>
       <w:r>
         <w:rPr>
-          <w:b/>
-          <w:bCs/>
           <w:sz w:val="28"/>
           <w:szCs w:val="28"/>
         </w:rPr>
-        <w:t xml:space="preserve"> Ưu điểm:</w:t>
-      </w:r>
-    </w:p>
-    <w:p>
-      <w:pPr>
+        <w:t xml:space="preserve"> Ưu điểm của Thuật Toán Nhánh Cận:</w:t>
+      </w:r>
+    </w:p>
+    <w:p>
+      <w:pPr>
+        <w:spacing w:before="100" w:beforeAutospacing="1" w:after="100" w:afterAutospacing="1" w:line="240" w:lineRule="auto"/>
+        <w:ind w:left="360" w:firstLine="0"/>
+        <w:jc w:val="left"/>
+        <w:rPr>
+          <w:sz w:val="28"/>
+          <w:szCs w:val="28"/>
+        </w:rPr>
+      </w:pPr>
+      <w:r>
+        <w:rPr>
+          <w:sz w:val="28"/>
+          <w:szCs w:val="28"/>
+        </w:rPr>
+        <w:t>-Tính tối ưu: Thuật toán đảm bảo tính tối ưu trong các giải pháp cho những bài toán thỏa mãn các điều kiện nhất định, đảm bảo rằng giải pháp tốt nhất có thể được tìm thấy.</w:t>
+      </w:r>
+    </w:p>
+    <w:p>
+      <w:pPr>
+        <w:spacing w:before="100" w:beforeAutospacing="1" w:after="100" w:afterAutospacing="1" w:line="240" w:lineRule="auto"/>
+        <w:ind w:left="360" w:firstLine="0"/>
+        <w:jc w:val="left"/>
+        <w:rPr>
+          <w:sz w:val="28"/>
+          <w:szCs w:val="28"/>
+        </w:rPr>
+      </w:pPr>
+      <w:r>
+        <w:rPr>
+          <w:sz w:val="28"/>
+          <w:szCs w:val="28"/>
+        </w:rPr>
+        <w:t>- Hiệu quả bộ nhớ: Thuật toán thường yêu cầu ít bộ nhớ hơn so với các phương pháp tìm kiếm toàn diện khác như brute force, đặc biệt đối với các bài toán có không gian tìm kiếm lớn.</w:t>
+      </w:r>
+    </w:p>
+    <w:p>
+      <w:pPr>
+        <w:spacing w:before="100" w:beforeAutospacing="1" w:after="100" w:afterAutospacing="1" w:line="240" w:lineRule="auto"/>
+        <w:ind w:left="360" w:firstLine="0"/>
+        <w:jc w:val="left"/>
+        <w:rPr>
+          <w:sz w:val="28"/>
+          <w:szCs w:val="28"/>
+        </w:rPr>
+      </w:pPr>
+      <w:r>
+        <w:rPr>
+          <w:sz w:val="28"/>
+          <w:szCs w:val="28"/>
+        </w:rPr>
+        <w:t>- Tính linh hoạt: Thuật toán có thể điều chỉnh cho nhiều lĩnh vực vấn đề khác nhau và có thể đáp ứng các biểu diễn và ràng buộc vấn đề khác nhau.</w:t>
+      </w:r>
+    </w:p>
+    <w:p>
+      <w:pPr>
+        <w:spacing w:before="100" w:beforeAutospacing="1" w:after="100" w:afterAutospacing="1" w:line="240" w:lineRule="auto"/>
+        <w:ind w:left="360" w:firstLine="0"/>
+        <w:jc w:val="left"/>
+        <w:rPr>
+          <w:sz w:val="28"/>
+          <w:szCs w:val="28"/>
+        </w:rPr>
+      </w:pPr>
+      <w:r>
+        <w:rPr>
+          <w:sz w:val="28"/>
+          <w:szCs w:val="28"/>
+        </w:rPr>
+        <w:lastRenderedPageBreak/>
+        <w:t>- Song song hóa: Các thuật toán nhánh cận có thể được song song hóa hiệu quả, cho phép khám phá nhanh chóng không gian tìm kiếm bằng cách sử dụng nhiều bộ xử lý hoặc tài nguyên tính toán.</w:t>
+      </w:r>
+    </w:p>
+    <w:p>
+      <w:pPr>
+        <w:pStyle w:val="ListParagraph"/>
+        <w:numPr>
+          <w:ilvl w:val="0"/>
+          <w:numId w:val="40"/>
+        </w:numPr>
         <w:spacing w:before="100" w:beforeAutospacing="1" w:after="100" w:afterAutospacing="1" w:line="240" w:lineRule="auto"/>
         <w:jc w:val="left"/>
         <w:rPr>
@@ -4239,12 +4407,13 @@
           <w:sz w:val="28"/>
           <w:szCs w:val="28"/>
         </w:rPr>
-        <w:t>1. Tìm kiếm giải pháp tối ưu: Thuật toán nhánh cận luôn đảm bảo tìm được giải pháp tối ưu cho bài toán nếu có, không giống như các phương pháp xấp xỉ khác.</w:t>
+        <w:t>Nhược điểm của Thuật Toán Nhánh Cận:</w:t>
       </w:r>
     </w:p>
     <w:p>
       <w:pPr>
         <w:spacing w:before="100" w:beforeAutospacing="1" w:after="100" w:afterAutospacing="1" w:line="240" w:lineRule="auto"/>
+        <w:ind w:left="360" w:firstLine="0"/>
         <w:jc w:val="left"/>
         <w:rPr>
           <w:sz w:val="28"/>
@@ -4256,29 +4425,27 @@
           <w:sz w:val="28"/>
           <w:szCs w:val="28"/>
         </w:rPr>
-        <w:t>2. Giảm số lượng phép thử nghiệm: Bằng cách sử dụng các giới hạn trên và giới hạn dưới, thuật toán loại bỏ sớm những nhánh không thể cung cấp giải pháp tối ưu, giúp tiết kiệm thời gian tìm kiếm.</w:t>
-      </w:r>
-    </w:p>
-    <w:p>
-      <w:pPr>
-        <w:spacing w:before="100" w:beforeAutospacing="1" w:after="100" w:afterAutospacing="1" w:line="240" w:lineRule="auto"/>
-        <w:jc w:val="left"/>
+        <w:t>-</w:t>
+      </w:r>
+      <w:r>
         <w:rPr>
           <w:sz w:val="28"/>
           <w:szCs w:val="28"/>
         </w:rPr>
-      </w:pPr>
+        <w:t xml:space="preserve"> </w:t>
+      </w:r>
       <w:r>
         <w:rPr>
           <w:sz w:val="28"/>
           <w:szCs w:val="28"/>
         </w:rPr>
-        <w:t>3. Áp dụng cho nhiều bài toán: Có thể sử dụng cho nhiều bài toán tối ưu hóa tổ hợp như bài toán ba lô (Knapsack), bài toán phân công công việc, bài toán TSP (người du lịch),...</w:t>
+        <w:t>Độ phức tạp Việc triển khai các thuật toán nhánh cận có thể rất phức tạp, đặc biệt đối với các bài toán có ràng buộc phức tạp và không gian tìm kiếm lớn.</w:t>
       </w:r>
     </w:p>
     <w:p>
       <w:pPr>
         <w:spacing w:before="100" w:beforeAutospacing="1" w:after="100" w:afterAutospacing="1" w:line="240" w:lineRule="auto"/>
+        <w:ind w:left="360" w:firstLine="0"/>
         <w:jc w:val="left"/>
         <w:rPr>
           <w:sz w:val="28"/>
@@ -4290,98 +4457,25 @@
           <w:sz w:val="28"/>
           <w:szCs w:val="28"/>
         </w:rPr>
-        <w:t>4. Tính linh hoạt: Thuật toán có thể dễ dàng tùy biến để phù hợp với nhiều bài toán có cấu trúc khác nhau và vẫn đảm bảo tính đúng đắn.</w:t>
+        <w:t>- Phụ thuộc vào Heuristic: Hiệu quả của thuật toán nhánh cận phụ thuộc nặng nề vào chất lượng của hàm giới hạn (bounding function) và các heuristics được sử dụng để hướng dẫn tìm kiếm, điều này không phải lúc nào cũng có sẵn hoặc dễ dàng thiết kế.</w:t>
       </w:r>
     </w:p>
     <w:p>
       <w:pPr>
         <w:spacing w:before="100" w:beforeAutospacing="1" w:after="100" w:afterAutospacing="1" w:line="240" w:lineRule="auto"/>
-        <w:ind w:left="0" w:firstLine="0"/>
+        <w:ind w:left="360" w:firstLine="0"/>
         <w:jc w:val="left"/>
         <w:rPr>
-          <w:b/>
-          <w:bCs/>
           <w:sz w:val="28"/>
           <w:szCs w:val="28"/>
         </w:rPr>
       </w:pPr>
       <w:r>
         <w:rPr>
-          <w:b/>
-          <w:bCs/>
           <w:sz w:val="28"/>
           <w:szCs w:val="28"/>
         </w:rPr>
-        <w:t>Nhược điểm:</w:t>
-      </w:r>
-    </w:p>
-    <w:p>
-      <w:pPr>
-        <w:spacing w:before="100" w:beforeAutospacing="1" w:after="100" w:afterAutospacing="1" w:line="240" w:lineRule="auto"/>
-        <w:jc w:val="left"/>
-        <w:rPr>
-          <w:sz w:val="28"/>
-          <w:szCs w:val="28"/>
-        </w:rPr>
-      </w:pPr>
-      <w:r>
-        <w:rPr>
-          <w:sz w:val="28"/>
-          <w:szCs w:val="28"/>
-        </w:rPr>
-        <w:t>1. Chi phí tính toán lớn: Trong trường hợp không có giải pháp tốt để cắt nhánh, thuật toán có thể phải xét toàn bộ không gian tìm kiếm, dẫn đến thời gian thực thi rất lâu, đặc biệt với các bài toán có kích thước lớn.</w:t>
-      </w:r>
-    </w:p>
-    <w:p>
-      <w:pPr>
-        <w:spacing w:before="100" w:beforeAutospacing="1" w:after="100" w:afterAutospacing="1" w:line="240" w:lineRule="auto"/>
-        <w:jc w:val="left"/>
-        <w:rPr>
-          <w:sz w:val="28"/>
-          <w:szCs w:val="28"/>
-        </w:rPr>
-      </w:pPr>
-      <w:r>
-        <w:rPr>
-          <w:sz w:val="28"/>
-          <w:szCs w:val="28"/>
-        </w:rPr>
-        <w:lastRenderedPageBreak/>
-        <w:t>2. Tốn nhiều bộ nhớ: Vì cần lưu trữ các trạng thái và các nhánh để xét, nên thuật toán này có thể tiêu tốn nhiều bộ nhớ trong những bài toán phức tạp.</w:t>
-      </w:r>
-    </w:p>
-    <w:p>
-      <w:pPr>
-        <w:spacing w:before="100" w:beforeAutospacing="1" w:after="100" w:afterAutospacing="1" w:line="240" w:lineRule="auto"/>
-        <w:jc w:val="left"/>
-        <w:rPr>
-          <w:sz w:val="28"/>
-          <w:szCs w:val="28"/>
-        </w:rPr>
-      </w:pPr>
-      <w:r>
-        <w:rPr>
-          <w:sz w:val="28"/>
-          <w:szCs w:val="28"/>
-        </w:rPr>
-        <w:t>3. Hiệu quả phụ thuộc vào chiến lược cắt nhánh: Nếu không có các giới hạn (bound) tốt hoặc chiến lược cắt nhánh hợp lý, hiệu quả của thuật toán có thể bị giảm sút đáng kể.</w:t>
-      </w:r>
-    </w:p>
-    <w:p>
-      <w:pPr>
-        <w:spacing w:before="100" w:beforeAutospacing="1" w:after="100" w:afterAutospacing="1" w:line="240" w:lineRule="auto"/>
-        <w:jc w:val="left"/>
-        <w:rPr>
-          <w:sz w:val="28"/>
-          <w:szCs w:val="28"/>
-        </w:rPr>
-      </w:pPr>
-      <w:r>
-        <w:rPr>
-          <w:sz w:val="28"/>
-          <w:szCs w:val="28"/>
-        </w:rPr>
-        <w:t>4. Không dễ triển khai: Đối với các bài toán phức tạp, việc triển khai thuật toán nhánh cận đòi hỏi phải phân tích kỹ và xây dựng chiến lược quản lý các nhánh một cách khéo léo.</w:t>
+        <w:t>- Khó khăn trong môi trường động: Thuật toán không phù hợp cho các môi trường động hoặc thay đổi, nơi mà các ràng buộc hoặc mục tiêu của bài toán có thể thay đổi thường xuyên, vì nó dựa vào một phiên bản bài toán cố định để khám phá không gian tìm kiếm.</w:t>
       </w:r>
     </w:p>
     <w:p>
@@ -4769,6 +4863,7 @@
         <w:rPr>
           <w:rFonts w:eastAsia="Times New Roman"/>
         </w:rPr>
+        <w:lastRenderedPageBreak/>
         <w:t xml:space="preserve">Tính toán tổng thời gian và cận dưới </w:t>
       </w:r>
     </w:p>
@@ -4880,7 +4975,6 @@
           <w:sz w:val="28"/>
           <w:szCs w:val="28"/>
         </w:rPr>
-        <w:lastRenderedPageBreak/>
         <w:t>Cận dưới giúp loại bỏ những nhánh không khả thi.</w:t>
       </w:r>
     </w:p>

--- a/TTCSN_DeCuongBTL_Nhom11.docx
+++ b/TTCSN_DeCuongBTL_Nhom11.docx
@@ -4497,6 +4497,7 @@
     <w:p>
       <w:pPr>
         <w:spacing w:before="100" w:beforeAutospacing="1" w:after="100" w:afterAutospacing="1" w:line="240" w:lineRule="auto"/>
+        <w:ind w:firstLine="0"/>
         <w:rPr>
           <w:sz w:val="28"/>
           <w:szCs w:val="28"/>
@@ -4570,10 +4571,480 @@
     </w:p>
     <w:p>
       <w:pPr>
+        <w:pStyle w:val="Heading4"/>
+      </w:pPr>
+      <w:r>
+        <w:t>Các thành phần và mô hình của thuật toán nhánh cận</w:t>
+      </w:r>
+    </w:p>
+    <w:p>
+      <w:pPr>
         <w:rPr>
           <w:lang w:bidi="th-TH"/>
         </w:rPr>
       </w:pPr>
+    </w:p>
+    <w:p>
+      <w:pPr>
+        <w:ind w:firstLine="69"/>
+      </w:pPr>
+      <w:r>
+        <w:t xml:space="preserve">Phương pháp nhánh và cận là một dạng cải tiến của phương pháp quay lui, </w:t>
+      </w:r>
+      <w:r>
+        <w:t>đ</w:t>
+      </w:r>
+      <w:r>
+        <w:t xml:space="preserve">ược áp dụng </w:t>
+      </w:r>
+      <w:r>
+        <w:t>đ</w:t>
+      </w:r>
+      <w:r>
+        <w:t xml:space="preserve">ể tìm nghiệm của bài toán tối ưu. Giả sử nghiệm của bài toán có thể biểu diễn dưới dạng một vector </w:t>
+      </w:r>
+      <w:r>
+        <w:t xml:space="preserve"> ( x</w:t>
+      </w:r>
+      <w:r>
+        <w:rPr>
+          <w:vertAlign w:val="subscript"/>
+        </w:rPr>
+        <w:t xml:space="preserve">1, </w:t>
+      </w:r>
+      <w:r>
+        <w:t>x</w:t>
+      </w:r>
+      <w:r>
+        <w:rPr>
+          <w:vertAlign w:val="subscript"/>
+        </w:rPr>
+        <w:t xml:space="preserve">2, </w:t>
+      </w:r>
+      <w:r>
+        <w:t>…., x</w:t>
+      </w:r>
+      <w:r>
+        <w:rPr>
+          <w:vertAlign w:val="subscript"/>
+        </w:rPr>
+        <w:t>n</w:t>
+      </w:r>
+      <w:r>
+        <w:t xml:space="preserve">)   </w:t>
+      </w:r>
+      <w:r>
+        <w:t xml:space="preserve">mỗi thành phần </w:t>
+      </w:r>
+      <w:r>
+        <w:t>x</w:t>
+      </w:r>
+      <w:r>
+        <w:rPr>
+          <w:vertAlign w:val="subscript"/>
+        </w:rPr>
+        <w:t>i</w:t>
+      </w:r>
+      <w:r>
+        <w:t xml:space="preserve"> ( i =</w:t>
+      </w:r>
+      <w:r>
+        <w:t xml:space="preserve"> 1,2, . . , </w:t>
+      </w:r>
+      <w:r>
+        <w:t xml:space="preserve">n) </w:t>
+      </w:r>
+      <w:r>
+        <w:t xml:space="preserve"> </w:t>
+      </w:r>
+      <w:r>
+        <w:t>đ</w:t>
+      </w:r>
+      <w:r>
+        <w:t>ược chọn ra từ tậ</w:t>
+      </w:r>
+      <w:r>
+        <w:t>p S</w:t>
+      </w:r>
+      <w:r>
+        <w:rPr>
+          <w:vertAlign w:val="subscript"/>
+        </w:rPr>
+        <w:t>i</w:t>
+      </w:r>
+      <w:r>
+        <w:t>.</w:t>
+      </w:r>
+      <w:r>
+        <w:t xml:space="preserve"> </w:t>
+      </w:r>
+      <w:r>
+        <w:t xml:space="preserve">Mỗi nghiệm của bài toán </w:t>
+      </w:r>
+      <w:r>
+        <w:t xml:space="preserve">X = </w:t>
+      </w:r>
+      <w:r>
+        <w:t>( x</w:t>
+      </w:r>
+      <w:r>
+        <w:rPr>
+          <w:vertAlign w:val="subscript"/>
+        </w:rPr>
+        <w:t>1</w:t>
+      </w:r>
+      <w:r>
+        <w:rPr>
+          <w:vertAlign w:val="subscript"/>
+        </w:rPr>
+        <w:t xml:space="preserve">, </w:t>
+      </w:r>
+      <w:r>
+        <w:t>x</w:t>
+      </w:r>
+      <w:r>
+        <w:rPr>
+          <w:vertAlign w:val="subscript"/>
+        </w:rPr>
+        <w:t>2</w:t>
+      </w:r>
+      <w:r>
+        <w:rPr>
+          <w:vertAlign w:val="subscript"/>
+        </w:rPr>
+        <w:t xml:space="preserve"> ,</w:t>
+      </w:r>
+      <w:r>
+        <w:t>….</w:t>
+      </w:r>
+      <w:r>
+        <w:t xml:space="preserve">, </w:t>
+      </w:r>
+      <w:r>
+        <w:t>x</w:t>
+      </w:r>
+      <w:r>
+        <w:rPr>
+          <w:vertAlign w:val="subscript"/>
+        </w:rPr>
+        <w:t>n</w:t>
+      </w:r>
+      <w:r>
+        <w:t xml:space="preserve">)   </w:t>
+      </w:r>
+      <w:r>
+        <w:t>đ</w:t>
+      </w:r>
+      <w:r>
+        <w:t xml:space="preserve">ược xác </w:t>
+      </w:r>
+      <w:r>
+        <w:t>đ</w:t>
+      </w:r>
+      <w:r>
+        <w:t>ịnh “</w:t>
+      </w:r>
+      <w:r>
+        <w:t xml:space="preserve"> đ</w:t>
+      </w:r>
+      <w:r>
+        <w:t xml:space="preserve">ộ tốt” bằng một hàm </w:t>
+      </w:r>
+      <w:r>
+        <w:t>f (X)</w:t>
+      </w:r>
+      <w:r>
+        <w:t xml:space="preserve"> và mục tiêu cần tìm nghiệm có giá trị </w:t>
+      </w:r>
+      <w:r>
+        <w:t>f (X) đ</w:t>
+      </w:r>
+      <w:r>
+        <w:t xml:space="preserve">ạt giá trị nhỏ nhất (hoặc </w:t>
+      </w:r>
+      <w:r>
+        <w:t>đ</w:t>
+      </w:r>
+      <w:r>
+        <w:t xml:space="preserve">ạt giá trị lớn nhất). Tư tưởng của phương pháp nhánh và cận như sau: Giả sử, </w:t>
+      </w:r>
+      <w:r>
+        <w:lastRenderedPageBreak/>
+        <w:t>đ</w:t>
+      </w:r>
+      <w:r>
+        <w:t xml:space="preserve">ã xây dựng </w:t>
+      </w:r>
+      <w:r>
+        <w:t>đ</w:t>
+      </w:r>
+      <w:r>
+        <w:t>ược k thành phần ( x</w:t>
+      </w:r>
+      <w:r>
+        <w:rPr>
+          <w:vertAlign w:val="subscript"/>
+        </w:rPr>
+        <w:t xml:space="preserve">1, </w:t>
+      </w:r>
+      <w:r>
+        <w:t>x</w:t>
+      </w:r>
+      <w:r>
+        <w:rPr>
+          <w:vertAlign w:val="subscript"/>
+        </w:rPr>
+        <w:t xml:space="preserve">2, </w:t>
+      </w:r>
+      <w:r>
+        <w:t>…., x</w:t>
+      </w:r>
+      <w:r>
+        <w:rPr>
+          <w:vertAlign w:val="subscript"/>
+        </w:rPr>
+        <w:t>k</w:t>
+      </w:r>
+      <w:r>
+        <w:t>)   của nghiệm và khi mở rộng nghiệm</w:t>
+      </w:r>
+      <w:r>
+        <w:t xml:space="preserve"> </w:t>
+      </w:r>
+      <w:r>
+        <w:t>( x</w:t>
+      </w:r>
+      <w:r>
+        <w:rPr>
+          <w:vertAlign w:val="subscript"/>
+        </w:rPr>
+        <w:t xml:space="preserve">1, </w:t>
+      </w:r>
+      <w:r>
+        <w:t>x</w:t>
+      </w:r>
+      <w:r>
+        <w:rPr>
+          <w:vertAlign w:val="subscript"/>
+        </w:rPr>
+        <w:t xml:space="preserve">2, </w:t>
+      </w:r>
+      <w:r>
+        <w:t>…., x</w:t>
+      </w:r>
+      <w:r>
+        <w:rPr>
+          <w:vertAlign w:val="subscript"/>
+        </w:rPr>
+        <w:t>k+1</w:t>
+      </w:r>
+      <w:r>
+        <w:t>)   , nếu biết rằng tất cả các nghiệm mở rộng của nó ( x</w:t>
+      </w:r>
+      <w:r>
+        <w:rPr>
+          <w:vertAlign w:val="subscript"/>
+        </w:rPr>
+        <w:t xml:space="preserve">1, </w:t>
+      </w:r>
+      <w:r>
+        <w:t>x</w:t>
+      </w:r>
+      <w:r>
+        <w:rPr>
+          <w:vertAlign w:val="subscript"/>
+        </w:rPr>
+        <w:t xml:space="preserve">2, </w:t>
+      </w:r>
+      <w:r>
+        <w:t>…., x</w:t>
+      </w:r>
+      <w:r>
+        <w:rPr>
+          <w:vertAlign w:val="subscript"/>
+        </w:rPr>
+        <w:t xml:space="preserve">k+1, </w:t>
+      </w:r>
+      <w:r>
+        <w:t>…..</w:t>
+      </w:r>
+      <w:r>
+        <w:t xml:space="preserve">)    </w:t>
+      </w:r>
+      <w:r>
+        <w:t>nế</w:t>
+      </w:r>
+      <w:r>
+        <w:t xml:space="preserve">u không tốt bằng nghiệm tốt nhất </w:t>
+      </w:r>
+      <w:r>
+        <w:t>đ</w:t>
+      </w:r>
+      <w:r>
+        <w:t xml:space="preserve">ã biết ở thời </w:t>
+      </w:r>
+      <w:r>
+        <w:t>đ</w:t>
+      </w:r>
+      <w:r>
+        <w:t xml:space="preserve">iểm </w:t>
+      </w:r>
+      <w:r>
+        <w:t>đ</w:t>
+      </w:r>
+      <w:r>
+        <w:t>ó, thì ta không cần mở rộng từ ( x</w:t>
+      </w:r>
+      <w:r>
+        <w:rPr>
+          <w:vertAlign w:val="subscript"/>
+        </w:rPr>
+        <w:t xml:space="preserve">1, </w:t>
+      </w:r>
+      <w:r>
+        <w:t>x</w:t>
+      </w:r>
+      <w:r>
+        <w:rPr>
+          <w:vertAlign w:val="subscript"/>
+        </w:rPr>
+        <w:t xml:space="preserve">2, </w:t>
+      </w:r>
+      <w:r>
+        <w:t>…., x</w:t>
+      </w:r>
+      <w:r>
+        <w:rPr>
+          <w:vertAlign w:val="subscript"/>
+        </w:rPr>
+        <w:t>k</w:t>
+      </w:r>
+      <w:r>
+        <w:t xml:space="preserve">)   nữa. Như vậy, với phương pháp nhánh và cận, ta không phải duyệt toàn bộ các phương án </w:t>
+      </w:r>
+      <w:r>
+        <w:t>đ</w:t>
+      </w:r>
+      <w:r>
+        <w:t xml:space="preserve">ể tìm ra nghiệm tốt nhất mà bằng cách </w:t>
+      </w:r>
+      <w:r>
+        <w:t>đ</w:t>
+      </w:r>
+      <w:r>
+        <w:t xml:space="preserve">ánh giá các nghiệm mở rộng, ta có thể cắt bỏ </w:t>
+      </w:r>
+      <w:r>
+        <w:t>đ</w:t>
+      </w:r>
+      <w:r>
+        <w:t xml:space="preserve">i những phương án (nhánh) không cần thiết, do </w:t>
+      </w:r>
+      <w:r>
+        <w:t>đ</w:t>
+      </w:r>
+      <w:r>
+        <w:t xml:space="preserve">ó việc tìm nghiệm tối ưu sẽ nhanh hơn. Cái khó nhất trong việc áp dụng phương pháp nhánh và cận là </w:t>
+      </w:r>
+      <w:r>
+        <w:t>đ</w:t>
+      </w:r>
+      <w:r>
+        <w:t xml:space="preserve">ánh giá </w:t>
+      </w:r>
+      <w:r>
+        <w:t>đ</w:t>
+      </w:r>
+      <w:r>
+        <w:t xml:space="preserve">ược các nghiệm mở rộng, nếu </w:t>
+      </w:r>
+      <w:r>
+        <w:t>đ</w:t>
+      </w:r>
+      <w:r>
+        <w:t xml:space="preserve">ánh giá </w:t>
+      </w:r>
+      <w:r>
+        <w:t>đ</w:t>
+      </w:r>
+      <w:r>
+        <w:t xml:space="preserve">ược tốt sẽ giúp bỏ qua </w:t>
+      </w:r>
+      <w:r>
+        <w:t>đ</w:t>
+      </w:r>
+      <w:r>
+        <w:t xml:space="preserve">ược nhiều phương án không cần thiết, khi </w:t>
+      </w:r>
+      <w:r>
+        <w:t>đ</w:t>
+      </w:r>
+      <w:r>
+        <w:t>ó thuật toán nhánh cận sẽ chạy nhanh hơn nhiều so với thuật toán vét cạn.</w:t>
+      </w:r>
+    </w:p>
+    <w:p>
+      <w:pPr>
+        <w:ind w:hanging="73"/>
+      </w:pPr>
+      <w:r>
+        <w:t>Thuật toán nhánh cận có thể mô tả bằng mô hình đệ quy sau:</w:t>
+      </w:r>
+    </w:p>
+    <w:p>
+      <w:pPr>
+        <w:rPr>
+          <w:lang w:bidi="th-TH"/>
+        </w:rPr>
+      </w:pPr>
+      <w:r>
+        <w:rPr>
+          <w:noProof/>
+          <w:lang w:bidi="th-TH"/>
+          <w14:ligatures w14:val="standardContextual"/>
+        </w:rPr>
+        <w:drawing>
+          <wp:inline distT="0" distB="0" distL="0" distR="0" wp14:anchorId="3F3A75EC" wp14:editId="5EA5302F">
+            <wp:extent cx="5623560" cy="5882640"/>
+            <wp:effectExtent l="0" t="0" r="0" b="3810"/>
+            <wp:docPr id="2" name="Picture 2" descr="A diagram of a flowchart&#10;&#10;Description automatically generated"/>
+            <wp:cNvGraphicFramePr>
+              <a:graphicFrameLocks xmlns:a="http://schemas.openxmlformats.org/drawingml/2006/main" noChangeAspect="1"/>
+            </wp:cNvGraphicFramePr>
+            <a:graphic xmlns:a="http://schemas.openxmlformats.org/drawingml/2006/main">
+              <a:graphicData uri="http://schemas.openxmlformats.org/drawingml/2006/picture">
+                <pic:pic xmlns:pic="http://schemas.openxmlformats.org/drawingml/2006/picture">
+                  <pic:nvPicPr>
+                    <pic:cNvPr id="2" name="Picture 2" descr="A diagram of a flowchart&#10;&#10;Description automatically generated"/>
+                    <pic:cNvPicPr/>
+                  </pic:nvPicPr>
+                  <pic:blipFill>
+                    <a:blip r:embed="rId7">
+                      <a:extLst>
+                        <a:ext uri="{28A0092B-C50C-407E-A947-70E740481C1C}">
+                          <a14:useLocalDpi xmlns:a14="http://schemas.microsoft.com/office/drawing/2010/main" val="0"/>
+                        </a:ext>
+                      </a:extLst>
+                    </a:blip>
+                    <a:stretch>
+                      <a:fillRect/>
+                    </a:stretch>
+                  </pic:blipFill>
+                  <pic:spPr>
+                    <a:xfrm>
+                      <a:off x="0" y="0"/>
+                      <a:ext cx="5632739" cy="5892242"/>
+                    </a:xfrm>
+                    <a:prstGeom prst="rect">
+                      <a:avLst/>
+                    </a:prstGeom>
+                  </pic:spPr>
+                </pic:pic>
+              </a:graphicData>
+            </a:graphic>
+          </wp:inline>
+        </w:drawing>
+      </w:r>
     </w:p>
     <w:p>
       <w:pPr>
@@ -4809,6 +5280,7 @@
         <w:rPr>
           <w:lang w:bidi="th-TH"/>
         </w:rPr>
+        <w:lastRenderedPageBreak/>
         <w:t>Phát triển nhánh</w:t>
       </w:r>
     </w:p>
@@ -4863,7 +5335,6 @@
         <w:rPr>
           <w:rFonts w:eastAsia="Times New Roman"/>
         </w:rPr>
-        <w:lastRenderedPageBreak/>
         <w:t xml:space="preserve">Tính toán tổng thời gian và cận dưới </w:t>
       </w:r>
     </w:p>
@@ -5201,6 +5672,7 @@
           <w:sz w:val="28"/>
           <w:szCs w:val="28"/>
         </w:rPr>
+        <w:lastRenderedPageBreak/>
         <w:t>Khi không còn nhánh khả thi nào để mở rộng, nghiệm tối ưu sẽ là nghiệm cuối cùng được cập nhật.</w:t>
       </w:r>
     </w:p>

--- a/TTCSN_DeCuongBTL_Nhom11.docx
+++ b/TTCSN_DeCuongBTL_Nhom11.docx
@@ -1,6 +1,6 @@
 
 <file path=word/document.xml><?xml version="1.0" encoding="utf-8"?>
-<w:document xmlns:wpc="http://schemas.microsoft.com/office/word/2010/wordprocessingCanvas" xmlns:cx="http://schemas.microsoft.com/office/drawing/2014/chartex" xmlns:cx1="http://schemas.microsoft.com/office/drawing/2015/9/8/chartex" xmlns:cx2="http://schemas.microsoft.com/office/drawing/2015/10/21/chartex" xmlns:cx3="http://schemas.microsoft.com/office/drawing/2016/5/9/chartex" xmlns:cx4="http://schemas.microsoft.com/office/drawing/2016/5/10/chartex" xmlns:cx5="http://schemas.microsoft.com/office/drawing/2016/5/11/chartex" xmlns:cx6="http://schemas.microsoft.com/office/drawing/2016/5/12/chartex" xmlns:cx7="http://schemas.microsoft.com/office/drawing/2016/5/13/chartex" xmlns:cx8="http://schemas.microsoft.com/office/drawing/2016/5/14/chartex" xmlns:mc="http://schemas.openxmlformats.org/markup-compatibility/2006" xmlns:aink="http://schemas.microsoft.com/office/drawing/2016/ink" xmlns:am3d="http://schemas.microsoft.com/office/drawing/2017/model3d" xmlns:o="urn:schemas-microsoft-com:office:office" xmlns:oel="http://schemas.microsoft.com/office/2019/extlst" xmlns:r="http://schemas.openxmlformats.org/officeDocument/2006/relationships" xmlns:m="http://schemas.openxmlformats.org/officeDocument/2006/math" xmlns:v="urn:schemas-microsoft-com:vml" xmlns:wp14="http://schemas.microsoft.com/office/word/2010/wordprocessingDrawing" xmlns:wp="http://schemas.openxmlformats.org/drawingml/2006/wordprocessingDrawing" xmlns:w10="urn:schemas-microsoft-com:office:word" xmlns:w="http://schemas.openxmlformats.org/wordprocessingml/2006/main" xmlns:w14="http://schemas.microsoft.com/office/word/2010/wordml" xmlns:w15="http://schemas.microsoft.com/office/word/2012/wordml" xmlns:w16cex="http://schemas.microsoft.com/office/word/2018/wordml/cex" xmlns:w16cid="http://schemas.microsoft.com/office/word/2016/wordml/cid" xmlns:w16="http://schemas.microsoft.com/office/word/2018/wordml" xmlns:w16sdtdh="http://schemas.microsoft.com/office/word/2020/wordml/sdtdatahash" xmlns:w16se="http://schemas.microsoft.com/office/word/2015/wordml/symex" xmlns:wpg="http://schemas.microsoft.com/office/word/2010/wordprocessingGroup" xmlns:wpi="http://schemas.microsoft.com/office/word/2010/wordprocessingInk" xmlns:wne="http://schemas.microsoft.com/office/word/2006/wordml" xmlns:wps="http://schemas.microsoft.com/office/word/2010/wordprocessingShape" mc:Ignorable="w14 w15 w16se w16cid w16 w16cex w16sdtdh wp14">
+<w:document xmlns:wpc="http://schemas.microsoft.com/office/word/2010/wordprocessingCanvas" xmlns:cx="http://schemas.microsoft.com/office/drawing/2014/chartex" xmlns:cx1="http://schemas.microsoft.com/office/drawing/2015/9/8/chartex" xmlns:cx2="http://schemas.microsoft.com/office/drawing/2015/10/21/chartex" xmlns:cx3="http://schemas.microsoft.com/office/drawing/2016/5/9/chartex" xmlns:cx4="http://schemas.microsoft.com/office/drawing/2016/5/10/chartex" xmlns:cx5="http://schemas.microsoft.com/office/drawing/2016/5/11/chartex" xmlns:cx6="http://schemas.microsoft.com/office/drawing/2016/5/12/chartex" xmlns:cx7="http://schemas.microsoft.com/office/drawing/2016/5/13/chartex" xmlns:cx8="http://schemas.microsoft.com/office/drawing/2016/5/14/chartex" xmlns:mc="http://schemas.openxmlformats.org/markup-compatibility/2006" xmlns:aink="http://schemas.microsoft.com/office/drawing/2016/ink" xmlns:am3d="http://schemas.microsoft.com/office/drawing/2017/model3d" xmlns:o="urn:schemas-microsoft-com:office:office" xmlns:oel="http://schemas.microsoft.com/office/2019/extlst" xmlns:r="http://schemas.openxmlformats.org/officeDocument/2006/relationships" xmlns:m="http://schemas.openxmlformats.org/officeDocument/2006/math" xmlns:v="urn:schemas-microsoft-com:vml" xmlns:wp14="http://schemas.microsoft.com/office/word/2010/wordprocessingDrawing" xmlns:wp="http://schemas.openxmlformats.org/drawingml/2006/wordprocessingDrawing" xmlns:w10="urn:schemas-microsoft-com:office:word" xmlns:w="http://schemas.openxmlformats.org/wordprocessingml/2006/main" xmlns:w14="http://schemas.microsoft.com/office/word/2010/wordml" xmlns:w15="http://schemas.microsoft.com/office/word/2012/wordml" xmlns:w16cex="http://schemas.microsoft.com/office/word/2018/wordml/cex" xmlns:w16cid="http://schemas.microsoft.com/office/word/2016/wordml/cid" xmlns:w16="http://schemas.microsoft.com/office/word/2018/wordml" xmlns:w16du="http://schemas.microsoft.com/office/word/2023/wordml/word16du" xmlns:w16sdtdh="http://schemas.microsoft.com/office/word/2020/wordml/sdtdatahash" xmlns:w16se="http://schemas.microsoft.com/office/word/2015/wordml/symex" xmlns:wpg="http://schemas.microsoft.com/office/word/2010/wordprocessingGroup" xmlns:wpi="http://schemas.microsoft.com/office/word/2010/wordprocessingInk" xmlns:wne="http://schemas.microsoft.com/office/word/2006/wordml" xmlns:wps="http://schemas.microsoft.com/office/word/2010/wordprocessingShape" mc:Ignorable="w14 w15 w16se w16cid w16 w16cex w16sdtdh w16du wp14">
   <w:body>
     <w:p>
       <w:pPr>
@@ -2069,7 +2069,23 @@
             <w:noProof/>
             <w:lang w:bidi="th-TH"/>
           </w:rPr>
-          <w:t>2.2. Thiết kế thuật toán nhánh cận ( Branch and Bound)</w:t>
+          <w:t>2.2. Thiết kế thuậ</w:t>
+        </w:r>
+        <w:r>
+          <w:rPr>
+            <w:rStyle w:val="Hyperlink"/>
+            <w:noProof/>
+            <w:lang w:bidi="th-TH"/>
+          </w:rPr>
+          <w:t>t</w:t>
+        </w:r>
+        <w:r>
+          <w:rPr>
+            <w:rStyle w:val="Hyperlink"/>
+            <w:noProof/>
+            <w:lang w:bidi="th-TH"/>
+          </w:rPr>
+          <w:t xml:space="preserve"> toán nhánh cận ( Branch and Bound)</w:t>
         </w:r>
         <w:r>
           <w:rPr>
@@ -4589,22 +4605,7 @@
         <w:ind w:firstLine="69"/>
       </w:pPr>
       <w:r>
-        <w:t xml:space="preserve">Phương pháp nhánh và cận là một dạng cải tiến của phương pháp quay lui, </w:t>
-      </w:r>
-      <w:r>
-        <w:t>đ</w:t>
-      </w:r>
-      <w:r>
-        <w:t xml:space="preserve">ược áp dụng </w:t>
-      </w:r>
-      <w:r>
-        <w:t>đ</w:t>
-      </w:r>
-      <w:r>
-        <w:t xml:space="preserve">ể tìm nghiệm của bài toán tối ưu. Giả sử nghiệm của bài toán có thể biểu diễn dưới dạng một vector </w:t>
-      </w:r>
-      <w:r>
-        <w:t xml:space="preserve"> ( x</w:t>
+        <w:t>Phương pháp nhánh và cận là một dạng cải tiến của phương pháp quay lui, được áp dụng để tìm nghiệm của bài toán tối ưu. Giả sử nghiệm của bài toán có thể biểu diễn dưới dạng một vector  ( x</w:t>
       </w:r>
       <w:r>
         <w:rPr>
@@ -4631,10 +4632,31 @@
         <w:t>n</w:t>
       </w:r>
       <w:r>
-        <w:t xml:space="preserve">)   </w:t>
-      </w:r>
-      <w:r>
-        <w:t xml:space="preserve">mỗi thành phần </w:t>
+        <w:t>)   mỗi thành phần x</w:t>
+      </w:r>
+      <w:r>
+        <w:rPr>
+          <w:vertAlign w:val="subscript"/>
+        </w:rPr>
+        <w:t>i</w:t>
+      </w:r>
+      <w:r>
+        <w:t xml:space="preserve"> ( i = 1,2, . . , n)  được chọn ra từ tập S</w:t>
+      </w:r>
+      <w:r>
+        <w:rPr>
+          <w:vertAlign w:val="subscript"/>
+        </w:rPr>
+        <w:t>i</w:t>
+      </w:r>
+      <w:r>
+        <w:t>. Mỗi nghiệm của bài toán X = ( x</w:t>
+      </w:r>
+      <w:r>
+        <w:rPr>
+          <w:vertAlign w:val="subscript"/>
+        </w:rPr>
+        <w:t xml:space="preserve">1, </w:t>
       </w:r>
       <w:r>
         <w:t>x</w:t>
@@ -4643,61 +4665,56 @@
         <w:rPr>
           <w:vertAlign w:val="subscript"/>
         </w:rPr>
-        <w:t>i</w:t>
-      </w:r>
-      <w:r>
-        <w:t xml:space="preserve"> ( i =</w:t>
-      </w:r>
-      <w:r>
-        <w:t xml:space="preserve"> 1,2, . . , </w:t>
-      </w:r>
-      <w:r>
-        <w:t xml:space="preserve">n) </w:t>
-      </w:r>
-      <w:r>
-        <w:t xml:space="preserve"> </w:t>
-      </w:r>
-      <w:r>
-        <w:t>đ</w:t>
-      </w:r>
-      <w:r>
-        <w:t>ược chọn ra từ tậ</w:t>
-      </w:r>
-      <w:r>
-        <w:t>p S</w:t>
+        <w:t>2 ,</w:t>
+      </w:r>
+      <w:r>
+        <w:t>…., x</w:t>
       </w:r>
       <w:r>
         <w:rPr>
           <w:vertAlign w:val="subscript"/>
         </w:rPr>
-        <w:t>i</w:t>
-      </w:r>
-      <w:r>
-        <w:t>.</w:t>
-      </w:r>
-      <w:r>
-        <w:t xml:space="preserve"> </w:t>
-      </w:r>
-      <w:r>
-        <w:t xml:space="preserve">Mỗi nghiệm của bài toán </w:t>
-      </w:r>
-      <w:r>
-        <w:t xml:space="preserve">X = </w:t>
-      </w:r>
-      <w:r>
-        <w:t>( x</w:t>
+        <w:t>n</w:t>
+      </w:r>
+      <w:r>
+        <w:t xml:space="preserve">)   được xác định “ độ tốt” bằng một hàm f (X) và mục tiêu cần tìm nghiệm có giá trị f (X) đạt giá trị nhỏ nhất (hoặc đạt giá trị lớn nhất). Tư tưởng của phương pháp nhánh và cận như sau: Giả sử, </w:t>
+      </w:r>
+      <w:r>
+        <w:lastRenderedPageBreak/>
+        <w:t>đã xây dựng được k thành phần ( x</w:t>
       </w:r>
       <w:r>
         <w:rPr>
           <w:vertAlign w:val="subscript"/>
         </w:rPr>
-        <w:t>1</w:t>
+        <w:t xml:space="preserve">1, </w:t>
+      </w:r>
+      <w:r>
+        <w:t>x</w:t>
       </w:r>
       <w:r>
         <w:rPr>
           <w:vertAlign w:val="subscript"/>
         </w:rPr>
-        <w:t xml:space="preserve">, </w:t>
+        <w:t xml:space="preserve">2, </w:t>
+      </w:r>
+      <w:r>
+        <w:t>…., x</w:t>
+      </w:r>
+      <w:r>
+        <w:rPr>
+          <w:vertAlign w:val="subscript"/>
+        </w:rPr>
+        <w:t>k</w:t>
+      </w:r>
+      <w:r>
+        <w:t>)   của nghiệm và khi mở rộng nghiệm ( x</w:t>
+      </w:r>
+      <w:r>
+        <w:rPr>
+          <w:vertAlign w:val="subscript"/>
+        </w:rPr>
+        <w:t xml:space="preserve">1, </w:t>
       </w:r>
       <w:r>
         <w:t>x</w:t>
@@ -4706,19 +4723,25 @@
         <w:rPr>
           <w:vertAlign w:val="subscript"/>
         </w:rPr>
-        <w:t>2</w:t>
+        <w:t xml:space="preserve">2, </w:t>
+      </w:r>
+      <w:r>
+        <w:t>…., x</w:t>
       </w:r>
       <w:r>
         <w:rPr>
           <w:vertAlign w:val="subscript"/>
         </w:rPr>
-        <w:t xml:space="preserve"> ,</w:t>
-      </w:r>
-      <w:r>
-        <w:t>….</w:t>
-      </w:r>
-      <w:r>
-        <w:t xml:space="preserve">, </w:t>
+        <w:t>k+1</w:t>
+      </w:r>
+      <w:r>
+        <w:t>)   , nếu biết rằng tất cả các nghiệm mở rộng của nó ( x</w:t>
+      </w:r>
+      <w:r>
+        <w:rPr>
+          <w:vertAlign w:val="subscript"/>
+        </w:rPr>
+        <w:t xml:space="preserve">1, </w:t>
       </w:r>
       <w:r>
         <w:t>x</w:t>
@@ -4727,64 +4750,24 @@
         <w:rPr>
           <w:vertAlign w:val="subscript"/>
         </w:rPr>
-        <w:t>n</w:t>
-      </w:r>
-      <w:r>
-        <w:t xml:space="preserve">)   </w:t>
-      </w:r>
-      <w:r>
-        <w:t>đ</w:t>
-      </w:r>
-      <w:r>
-        <w:t xml:space="preserve">ược xác </w:t>
-      </w:r>
-      <w:r>
-        <w:t>đ</w:t>
-      </w:r>
-      <w:r>
-        <w:t>ịnh “</w:t>
-      </w:r>
-      <w:r>
-        <w:t xml:space="preserve"> đ</w:t>
-      </w:r>
-      <w:r>
-        <w:t xml:space="preserve">ộ tốt” bằng một hàm </w:t>
-      </w:r>
-      <w:r>
-        <w:t>f (X)</w:t>
-      </w:r>
-      <w:r>
-        <w:t xml:space="preserve"> và mục tiêu cần tìm nghiệm có giá trị </w:t>
-      </w:r>
-      <w:r>
-        <w:t>f (X) đ</w:t>
-      </w:r>
-      <w:r>
-        <w:t xml:space="preserve">ạt giá trị nhỏ nhất (hoặc </w:t>
-      </w:r>
-      <w:r>
-        <w:t>đ</w:t>
-      </w:r>
-      <w:r>
-        <w:t xml:space="preserve">ạt giá trị lớn nhất). Tư tưởng của phương pháp nhánh và cận như sau: Giả sử, </w:t>
-      </w:r>
-      <w:r>
-        <w:lastRenderedPageBreak/>
-        <w:t>đ</w:t>
-      </w:r>
-      <w:r>
-        <w:t xml:space="preserve">ã xây dựng </w:t>
-      </w:r>
-      <w:r>
-        <w:t>đ</w:t>
-      </w:r>
-      <w:r>
-        <w:t>ược k thành phần ( x</w:t>
+        <w:t xml:space="preserve">2, </w:t>
+      </w:r>
+      <w:r>
+        <w:t>…., x</w:t>
       </w:r>
       <w:r>
         <w:rPr>
           <w:vertAlign w:val="subscript"/>
         </w:rPr>
+        <w:t xml:space="preserve">k+1, </w:t>
+      </w:r>
+      <w:r>
+        <w:t>…..)    nếu không tốt bằng nghiệm tốt nhất đã biết ở thời điểm đó, thì ta không cần mở rộng từ ( x</w:t>
+      </w:r>
+      <w:r>
+        <w:rPr>
+          <w:vertAlign w:val="subscript"/>
+        </w:rPr>
         <w:t xml:space="preserve">1, </w:t>
       </w:r>
       <w:r>
@@ -4806,181 +4789,7 @@
         <w:t>k</w:t>
       </w:r>
       <w:r>
-        <w:t>)   của nghiệm và khi mở rộng nghiệm</w:t>
-      </w:r>
-      <w:r>
-        <w:t xml:space="preserve"> </w:t>
-      </w:r>
-      <w:r>
-        <w:t>( x</w:t>
-      </w:r>
-      <w:r>
-        <w:rPr>
-          <w:vertAlign w:val="subscript"/>
-        </w:rPr>
-        <w:t xml:space="preserve">1, </w:t>
-      </w:r>
-      <w:r>
-        <w:t>x</w:t>
-      </w:r>
-      <w:r>
-        <w:rPr>
-          <w:vertAlign w:val="subscript"/>
-        </w:rPr>
-        <w:t xml:space="preserve">2, </w:t>
-      </w:r>
-      <w:r>
-        <w:t>…., x</w:t>
-      </w:r>
-      <w:r>
-        <w:rPr>
-          <w:vertAlign w:val="subscript"/>
-        </w:rPr>
-        <w:t>k+1</w:t>
-      </w:r>
-      <w:r>
-        <w:t>)   , nếu biết rằng tất cả các nghiệm mở rộng của nó ( x</w:t>
-      </w:r>
-      <w:r>
-        <w:rPr>
-          <w:vertAlign w:val="subscript"/>
-        </w:rPr>
-        <w:t xml:space="preserve">1, </w:t>
-      </w:r>
-      <w:r>
-        <w:t>x</w:t>
-      </w:r>
-      <w:r>
-        <w:rPr>
-          <w:vertAlign w:val="subscript"/>
-        </w:rPr>
-        <w:t xml:space="preserve">2, </w:t>
-      </w:r>
-      <w:r>
-        <w:t>…., x</w:t>
-      </w:r>
-      <w:r>
-        <w:rPr>
-          <w:vertAlign w:val="subscript"/>
-        </w:rPr>
-        <w:t xml:space="preserve">k+1, </w:t>
-      </w:r>
-      <w:r>
-        <w:t>…..</w:t>
-      </w:r>
-      <w:r>
-        <w:t xml:space="preserve">)    </w:t>
-      </w:r>
-      <w:r>
-        <w:t>nế</w:t>
-      </w:r>
-      <w:r>
-        <w:t xml:space="preserve">u không tốt bằng nghiệm tốt nhất </w:t>
-      </w:r>
-      <w:r>
-        <w:t>đ</w:t>
-      </w:r>
-      <w:r>
-        <w:t xml:space="preserve">ã biết ở thời </w:t>
-      </w:r>
-      <w:r>
-        <w:t>đ</w:t>
-      </w:r>
-      <w:r>
-        <w:t xml:space="preserve">iểm </w:t>
-      </w:r>
-      <w:r>
-        <w:t>đ</w:t>
-      </w:r>
-      <w:r>
-        <w:t>ó, thì ta không cần mở rộng từ ( x</w:t>
-      </w:r>
-      <w:r>
-        <w:rPr>
-          <w:vertAlign w:val="subscript"/>
-        </w:rPr>
-        <w:t xml:space="preserve">1, </w:t>
-      </w:r>
-      <w:r>
-        <w:t>x</w:t>
-      </w:r>
-      <w:r>
-        <w:rPr>
-          <w:vertAlign w:val="subscript"/>
-        </w:rPr>
-        <w:t xml:space="preserve">2, </w:t>
-      </w:r>
-      <w:r>
-        <w:t>…., x</w:t>
-      </w:r>
-      <w:r>
-        <w:rPr>
-          <w:vertAlign w:val="subscript"/>
-        </w:rPr>
-        <w:t>k</w:t>
-      </w:r>
-      <w:r>
-        <w:t xml:space="preserve">)   nữa. Như vậy, với phương pháp nhánh và cận, ta không phải duyệt toàn bộ các phương án </w:t>
-      </w:r>
-      <w:r>
-        <w:t>đ</w:t>
-      </w:r>
-      <w:r>
-        <w:t xml:space="preserve">ể tìm ra nghiệm tốt nhất mà bằng cách </w:t>
-      </w:r>
-      <w:r>
-        <w:t>đ</w:t>
-      </w:r>
-      <w:r>
-        <w:t xml:space="preserve">ánh giá các nghiệm mở rộng, ta có thể cắt bỏ </w:t>
-      </w:r>
-      <w:r>
-        <w:t>đ</w:t>
-      </w:r>
-      <w:r>
-        <w:t xml:space="preserve">i những phương án (nhánh) không cần thiết, do </w:t>
-      </w:r>
-      <w:r>
-        <w:t>đ</w:t>
-      </w:r>
-      <w:r>
-        <w:t xml:space="preserve">ó việc tìm nghiệm tối ưu sẽ nhanh hơn. Cái khó nhất trong việc áp dụng phương pháp nhánh và cận là </w:t>
-      </w:r>
-      <w:r>
-        <w:t>đ</w:t>
-      </w:r>
-      <w:r>
-        <w:t xml:space="preserve">ánh giá </w:t>
-      </w:r>
-      <w:r>
-        <w:t>đ</w:t>
-      </w:r>
-      <w:r>
-        <w:t xml:space="preserve">ược các nghiệm mở rộng, nếu </w:t>
-      </w:r>
-      <w:r>
-        <w:t>đ</w:t>
-      </w:r>
-      <w:r>
-        <w:t xml:space="preserve">ánh giá </w:t>
-      </w:r>
-      <w:r>
-        <w:t>đ</w:t>
-      </w:r>
-      <w:r>
-        <w:t xml:space="preserve">ược tốt sẽ giúp bỏ qua </w:t>
-      </w:r>
-      <w:r>
-        <w:t>đ</w:t>
-      </w:r>
-      <w:r>
-        <w:t xml:space="preserve">ược nhiều phương án không cần thiết, khi </w:t>
-      </w:r>
-      <w:r>
-        <w:t>đ</w:t>
-      </w:r>
-      <w:r>
-        <w:t>ó thuật toán nhánh cận sẽ chạy nhanh hơn nhiều so với thuật toán vét cạn.</w:t>
+        <w:t>)   nữa. Như vậy, với phương pháp nhánh và cận, ta không phải duyệt toàn bộ các phương án để tìm ra nghiệm tốt nhất mà bằng cách đánh giá các nghiệm mở rộng, ta có thể cắt bỏ đi những phương án (nhánh) không cần thiết, do đó việc tìm nghiệm tối ưu sẽ nhanh hơn. Cái khó nhất trong việc áp dụng phương pháp nhánh và cận là đánh giá được các nghiệm mở rộng, nếu đánh giá được tốt sẽ giúp bỏ qua được nhiều phương án không cần thiết, khi đó thuật toán nhánh cận sẽ chạy nhanh hơn nhiều so với thuật toán vét cạn.</w:t>
       </w:r>
     </w:p>
     <w:p>
@@ -5685,10 +5494,263 @@
     </w:p>
     <w:p>
       <w:pPr>
+        <w:pStyle w:val="Heading4"/>
+      </w:pPr>
+      <w:r>
+        <w:t>Thiết kế giải thuật</w:t>
+      </w:r>
+    </w:p>
+    <w:p>
+      <w:pPr>
         <w:rPr>
           <w:lang w:bidi="th-TH"/>
         </w:rPr>
       </w:pPr>
+      <w:r>
+        <w:rPr>
+          <w:lang w:bidi="th-TH"/>
+        </w:rPr>
+        <w:t>Có n công nhân có th</w:t>
+      </w:r>
+      <w:r>
+        <w:rPr>
+          <w:lang w:bidi="th-TH"/>
+        </w:rPr>
+        <w:t>ể</w:t>
+      </w:r>
+      <w:r>
+        <w:rPr>
+          <w:lang w:bidi="th-TH"/>
+        </w:rPr>
+        <w:t xml:space="preserve"> làm n công việc.</w:t>
+      </w:r>
+    </w:p>
+    <w:p>
+      <w:pPr>
+        <w:rPr>
+          <w:lang w:bidi="th-TH"/>
+        </w:rPr>
+      </w:pPr>
+      <w:r>
+        <w:rPr>
+          <w:lang w:bidi="th-TH"/>
+        </w:rPr>
+        <w:t>Công nhân 1 làm công việc j t</w:t>
+      </w:r>
+      <w:r>
+        <w:rPr>
+          <w:lang w:bidi="th-TH"/>
+        </w:rPr>
+        <w:t>ốn</w:t>
+      </w:r>
+      <w:r>
+        <w:rPr>
+          <w:lang w:bidi="th-TH"/>
+        </w:rPr>
+        <w:t xml:space="preserve"> một khoảng</w:t>
+      </w:r>
+      <w:r>
+        <w:rPr>
+          <w:lang w:bidi="th-TH"/>
+        </w:rPr>
+        <w:t xml:space="preserve"> </w:t>
+      </w:r>
+      <w:r>
+        <w:rPr>
+          <w:lang w:bidi="th-TH"/>
+        </w:rPr>
+        <w:t>thời gian tij.</w:t>
+      </w:r>
+    </w:p>
+    <w:p>
+      <w:pPr>
+        <w:ind w:left="0" w:firstLine="0"/>
+        <w:rPr>
+          <w:lang w:bidi="th-TH"/>
+        </w:rPr>
+      </w:pPr>
+      <w:r>
+        <w:rPr>
+          <w:lang w:bidi="th-TH"/>
+        </w:rPr>
+        <w:t>Phải tìm một phương án phân công như thế</w:t>
+      </w:r>
+      <w:r>
+        <w:rPr>
+          <w:lang w:bidi="th-TH"/>
+        </w:rPr>
+        <w:t xml:space="preserve"> </w:t>
+      </w:r>
+      <w:r>
+        <w:rPr>
+          <w:lang w:bidi="th-TH"/>
+        </w:rPr>
+        <w:t>nào đề các công việc đều được hoàn thành,</w:t>
+      </w:r>
+      <w:r>
+        <w:rPr>
+          <w:lang w:bidi="th-TH"/>
+        </w:rPr>
+        <w:t xml:space="preserve"> </w:t>
+      </w:r>
+      <w:r>
+        <w:rPr>
+          <w:lang w:bidi="th-TH"/>
+        </w:rPr>
+        <w:t>các công nhân đều có việc làm, môi công</w:t>
+      </w:r>
+      <w:r>
+        <w:rPr>
+          <w:lang w:bidi="th-TH"/>
+        </w:rPr>
+        <w:t xml:space="preserve"> </w:t>
+      </w:r>
+      <w:r>
+        <w:rPr>
+          <w:lang w:bidi="th-TH"/>
+        </w:rPr>
+        <w:t>nhân chỉ làm một công việc và mội công việc</w:t>
+      </w:r>
+      <w:r>
+        <w:rPr>
+          <w:lang w:bidi="th-TH"/>
+        </w:rPr>
+        <w:t xml:space="preserve"> </w:t>
+      </w:r>
+      <w:r>
+        <w:rPr>
+          <w:lang w:bidi="th-TH"/>
+        </w:rPr>
+        <w:t>chỉ do một công nhân thực hiện đồng thời</w:t>
+      </w:r>
+      <w:r>
+        <w:rPr>
+          <w:lang w:bidi="th-TH"/>
+        </w:rPr>
+        <w:t xml:space="preserve"> tổng</w:t>
+      </w:r>
+      <w:r>
+        <w:rPr>
+          <w:lang w:bidi="th-TH"/>
+        </w:rPr>
+        <w:t xml:space="preserve"> thời gian </w:t>
+      </w:r>
+      <w:r>
+        <w:rPr>
+          <w:lang w:bidi="th-TH"/>
+        </w:rPr>
+        <w:t>là</w:t>
+      </w:r>
+      <w:r>
+        <w:rPr>
+          <w:lang w:bidi="th-TH"/>
+        </w:rPr>
+        <w:t xml:space="preserve"> nhỏ nhất.</w:t>
+      </w:r>
+    </w:p>
+    <w:p>
+      <w:pPr>
+        <w:rPr>
+          <w:lang w:bidi="th-TH"/>
+        </w:rPr>
+      </w:pPr>
+      <w:r>
+        <w:rPr>
+          <w:lang w:bidi="th-TH"/>
+        </w:rPr>
+        <w:t>Phân nhánh theo các CN từ 1 đến n</w:t>
+      </w:r>
+    </w:p>
+    <w:p>
+      <w:pPr>
+        <w:rPr>
+          <w:lang w:bidi="th-TH"/>
+        </w:rPr>
+      </w:pPr>
+      <w:r>
+        <w:rPr>
+          <w:lang w:bidi="th-TH"/>
+        </w:rPr>
+        <w:t>F0: Nút gốc biểu diễn trạng thái chưa có ai làm việc gì, Tổng thời gian (TGT = 0)</w:t>
+      </w:r>
+    </w:p>
+    <w:p>
+      <w:pPr>
+        <w:rPr>
+          <w:lang w:bidi="th-TH"/>
+        </w:rPr>
+      </w:pPr>
+      <w:r>
+        <w:rPr>
+          <w:lang w:bidi="th-TH"/>
+        </w:rPr>
+        <w:t>F1: Nút gốc có n nút con tương ứng với CN 1 làm n CV j ( j = 1,n), TTG = t1,j</w:t>
+      </w:r>
+    </w:p>
+    <w:p>
+      <w:pPr>
+        <w:rPr>
+          <w:lang w:bidi="th-TH"/>
+        </w:rPr>
+      </w:pPr>
+      <w:r>
+        <w:rPr>
+          <w:lang w:bidi="th-TH"/>
+        </w:rPr>
+        <w:t>F2: Mỗi nút F1 sẽ có n-1 nút con, tương ứng với CN 2, làm n-1 CV j (j = 0, n và khác với CV j đã do CN1 làm). TTG = TTG )cha) + t2,k</w:t>
+      </w:r>
+    </w:p>
+    <w:p>
+      <w:pPr>
+        <w:rPr>
+          <w:lang w:bidi="th-TH"/>
+        </w:rPr>
+      </w:pPr>
+      <w:r>
+        <w:rPr>
+          <w:lang w:bidi="th-TH"/>
+        </w:rPr>
+        <w:t>Fi: Mỗi nút Fi-1 sẽ có n – i + 1 tương ứng với CN I làm n – i + 1 CV j ( j = 0, n khác với các CV đã do I – 1 CN trước đó làm). TTG = TTG(cha) + ti,j</w:t>
+      </w:r>
+    </w:p>
+    <w:p>
+      <w:pPr>
+        <w:rPr>
+          <w:lang w:bidi="th-TH"/>
+        </w:rPr>
+      </w:pPr>
+      <w:r>
+        <w:rPr>
+          <w:lang w:bidi="th-TH"/>
+        </w:rPr>
+        <w:t>Nút gốc: CD = Tổng các giá trị nhỏ nhất của các dòng trong ma trận ti,j</w:t>
+      </w:r>
+    </w:p>
+    <w:p>
+      <w:pPr>
+        <w:rPr>
+          <w:lang w:bidi="th-TH"/>
+        </w:rPr>
+      </w:pPr>
+      <w:r>
+        <w:rPr>
+          <w:lang w:bidi="th-TH"/>
+        </w:rPr>
+        <w:t xml:space="preserve">Các nút khác: CD = TTG + Tổng cá giá trị nhỏ nhất của mỗi dòng, sau dòng I, trong ma </w:t>
+      </w:r>
+    </w:p>
+    <w:p>
+      <w:pPr>
+        <w:rPr>
+          <w:lang w:bidi="th-TH"/>
+        </w:rPr>
+      </w:pPr>
+      <w:r>
+        <w:rPr>
+          <w:lang w:bidi="th-TH"/>
+        </w:rPr>
+        <w:t>trận ti,j</w:t>
+      </w:r>
     </w:p>
     <w:p>
       <w:pPr>
@@ -5898,7 +5960,7 @@
 </file>
 
 <file path=word/numbering.xml><?xml version="1.0" encoding="utf-8"?>
-<w:numbering xmlns:wpc="http://schemas.microsoft.com/office/word/2010/wordprocessingCanvas" xmlns:cx="http://schemas.microsoft.com/office/drawing/2014/chartex" xmlns:cx1="http://schemas.microsoft.com/office/drawing/2015/9/8/chartex" xmlns:cx2="http://schemas.microsoft.com/office/drawing/2015/10/21/chartex" xmlns:cx3="http://schemas.microsoft.com/office/drawing/2016/5/9/chartex" xmlns:cx4="http://schemas.microsoft.com/office/drawing/2016/5/10/chartex" xmlns:cx5="http://schemas.microsoft.com/office/drawing/2016/5/11/chartex" xmlns:cx6="http://schemas.microsoft.com/office/drawing/2016/5/12/chartex" xmlns:cx7="http://schemas.microsoft.com/office/drawing/2016/5/13/chartex" xmlns:cx8="http://schemas.microsoft.com/office/drawing/2016/5/14/chartex" xmlns:mc="http://schemas.openxmlformats.org/markup-compatibility/2006" xmlns:aink="http://schemas.microsoft.com/office/drawing/2016/ink" xmlns:am3d="http://schemas.microsoft.com/office/drawing/2017/model3d" xmlns:o="urn:schemas-microsoft-com:office:office" xmlns:oel="http://schemas.microsoft.com/office/2019/extlst" xmlns:r="http://schemas.openxmlformats.org/officeDocument/2006/relationships" xmlns:m="http://schemas.openxmlformats.org/officeDocument/2006/math" xmlns:v="urn:schemas-microsoft-com:vml" xmlns:wp14="http://schemas.microsoft.com/office/word/2010/wordprocessingDrawing" xmlns:wp="http://schemas.openxmlformats.org/drawingml/2006/wordprocessingDrawing" xmlns:w10="urn:schemas-microsoft-com:office:word" xmlns:w="http://schemas.openxmlformats.org/wordprocessingml/2006/main" xmlns:w14="http://schemas.microsoft.com/office/word/2010/wordml" xmlns:w15="http://schemas.microsoft.com/office/word/2012/wordml" xmlns:w16cex="http://schemas.microsoft.com/office/word/2018/wordml/cex" xmlns:w16cid="http://schemas.microsoft.com/office/word/2016/wordml/cid" xmlns:w16="http://schemas.microsoft.com/office/word/2018/wordml" xmlns:w16sdtdh="http://schemas.microsoft.com/office/word/2020/wordml/sdtdatahash" xmlns:w16se="http://schemas.microsoft.com/office/word/2015/wordml/symex" xmlns:wpg="http://schemas.microsoft.com/office/word/2010/wordprocessingGroup" xmlns:wpi="http://schemas.microsoft.com/office/word/2010/wordprocessingInk" xmlns:wne="http://schemas.microsoft.com/office/word/2006/wordml" xmlns:wps="http://schemas.microsoft.com/office/word/2010/wordprocessingShape" mc:Ignorable="w14 w15 w16se w16cid w16 w16cex w16sdtdh wp14">
+<w:numbering xmlns:wpc="http://schemas.microsoft.com/office/word/2010/wordprocessingCanvas" xmlns:cx="http://schemas.microsoft.com/office/drawing/2014/chartex" xmlns:cx1="http://schemas.microsoft.com/office/drawing/2015/9/8/chartex" xmlns:cx2="http://schemas.microsoft.com/office/drawing/2015/10/21/chartex" xmlns:cx3="http://schemas.microsoft.com/office/drawing/2016/5/9/chartex" xmlns:cx4="http://schemas.microsoft.com/office/drawing/2016/5/10/chartex" xmlns:cx5="http://schemas.microsoft.com/office/drawing/2016/5/11/chartex" xmlns:cx6="http://schemas.microsoft.com/office/drawing/2016/5/12/chartex" xmlns:cx7="http://schemas.microsoft.com/office/drawing/2016/5/13/chartex" xmlns:cx8="http://schemas.microsoft.com/office/drawing/2016/5/14/chartex" xmlns:mc="http://schemas.openxmlformats.org/markup-compatibility/2006" xmlns:aink="http://schemas.microsoft.com/office/drawing/2016/ink" xmlns:am3d="http://schemas.microsoft.com/office/drawing/2017/model3d" xmlns:o="urn:schemas-microsoft-com:office:office" xmlns:oel="http://schemas.microsoft.com/office/2019/extlst" xmlns:r="http://schemas.openxmlformats.org/officeDocument/2006/relationships" xmlns:m="http://schemas.openxmlformats.org/officeDocument/2006/math" xmlns:v="urn:schemas-microsoft-com:vml" xmlns:wp14="http://schemas.microsoft.com/office/word/2010/wordprocessingDrawing" xmlns:wp="http://schemas.openxmlformats.org/drawingml/2006/wordprocessingDrawing" xmlns:w10="urn:schemas-microsoft-com:office:word" xmlns:w="http://schemas.openxmlformats.org/wordprocessingml/2006/main" xmlns:w14="http://schemas.microsoft.com/office/word/2010/wordml" xmlns:w15="http://schemas.microsoft.com/office/word/2012/wordml" xmlns:w16cex="http://schemas.microsoft.com/office/word/2018/wordml/cex" xmlns:w16cid="http://schemas.microsoft.com/office/word/2016/wordml/cid" xmlns:w16="http://schemas.microsoft.com/office/word/2018/wordml" xmlns:w16du="http://schemas.microsoft.com/office/word/2023/wordml/word16du" xmlns:w16sdtdh="http://schemas.microsoft.com/office/word/2020/wordml/sdtdatahash" xmlns:w16se="http://schemas.microsoft.com/office/word/2015/wordml/symex" xmlns:wpg="http://schemas.microsoft.com/office/word/2010/wordprocessingGroup" xmlns:wpi="http://schemas.microsoft.com/office/word/2010/wordprocessingInk" xmlns:wne="http://schemas.microsoft.com/office/word/2006/wordml" xmlns:wps="http://schemas.microsoft.com/office/word/2010/wordprocessingShape" mc:Ignorable="w14 w15 w16se w16cid w16 w16cex w16sdtdh w16du wp14">
   <w:abstractNum w:abstractNumId="0" w15:restartNumberingAfterBreak="0">
     <w:nsid w:val="01B05FB5"/>
     <w:multiLevelType w:val="multilevel"/>
@@ -10220,7 +10282,7 @@
 </file>
 
 <file path=word/styles.xml><?xml version="1.0" encoding="utf-8"?>
-<w:styles xmlns:mc="http://schemas.openxmlformats.org/markup-compatibility/2006" xmlns:r="http://schemas.openxmlformats.org/officeDocument/2006/relationships" xmlns:w="http://schemas.openxmlformats.org/wordprocessingml/2006/main" xmlns:w14="http://schemas.microsoft.com/office/word/2010/wordml" xmlns:w15="http://schemas.microsoft.com/office/word/2012/wordml" xmlns:w16cex="http://schemas.microsoft.com/office/word/2018/wordml/cex" xmlns:w16cid="http://schemas.microsoft.com/office/word/2016/wordml/cid" xmlns:w16="http://schemas.microsoft.com/office/word/2018/wordml" xmlns:w16sdtdh="http://schemas.microsoft.com/office/word/2020/wordml/sdtdatahash" xmlns:w16se="http://schemas.microsoft.com/office/word/2015/wordml/symex" mc:Ignorable="w14 w15 w16se w16cid w16 w16cex w16sdtdh">
+<w:styles xmlns:mc="http://schemas.openxmlformats.org/markup-compatibility/2006" xmlns:r="http://schemas.openxmlformats.org/officeDocument/2006/relationships" xmlns:w="http://schemas.openxmlformats.org/wordprocessingml/2006/main" xmlns:w14="http://schemas.microsoft.com/office/word/2010/wordml" xmlns:w15="http://schemas.microsoft.com/office/word/2012/wordml" xmlns:w16cex="http://schemas.microsoft.com/office/word/2018/wordml/cex" xmlns:w16cid="http://schemas.microsoft.com/office/word/2016/wordml/cid" xmlns:w16="http://schemas.microsoft.com/office/word/2018/wordml" xmlns:w16du="http://schemas.microsoft.com/office/word/2023/wordml/word16du" xmlns:w16sdtdh="http://schemas.microsoft.com/office/word/2020/wordml/sdtdatahash" xmlns:w16se="http://schemas.microsoft.com/office/word/2015/wordml/symex" mc:Ignorable="w14 w15 w16se w16cid w16 w16cex w16sdtdh w16du">
   <w:docDefaults>
     <w:rPrDefault>
       <w:rPr>

--- a/TTCSN_DeCuongBTL_Nhom11.docx
+++ b/TTCSN_DeCuongBTL_Nhom11.docx
@@ -1968,7 +1968,23 @@
             <w:noProof/>
             <w:lang w:bidi="th-TH"/>
           </w:rPr>
-          <w:t>2.1. Thiết kế thuật toán tham lam ( Greedy)</w:t>
+          <w:t>2.1. Thiết kế thuật toán tha</w:t>
+        </w:r>
+        <w:r>
+          <w:rPr>
+            <w:rStyle w:val="Hyperlink"/>
+            <w:noProof/>
+            <w:lang w:bidi="th-TH"/>
+          </w:rPr>
+          <w:t>m</w:t>
+        </w:r>
+        <w:r>
+          <w:rPr>
+            <w:rStyle w:val="Hyperlink"/>
+            <w:noProof/>
+            <w:lang w:bidi="th-TH"/>
+          </w:rPr>
+          <w:t xml:space="preserve"> lam ( Greedy)</w:t>
         </w:r>
         <w:r>
           <w:rPr>
@@ -2069,23 +2085,7 @@
             <w:noProof/>
             <w:lang w:bidi="th-TH"/>
           </w:rPr>
-          <w:t>2.2. Thiết kế thuậ</w:t>
-        </w:r>
-        <w:r>
-          <w:rPr>
-            <w:rStyle w:val="Hyperlink"/>
-            <w:noProof/>
-            <w:lang w:bidi="th-TH"/>
-          </w:rPr>
-          <w:t>t</w:t>
-        </w:r>
-        <w:r>
-          <w:rPr>
-            <w:rStyle w:val="Hyperlink"/>
-            <w:noProof/>
-            <w:lang w:bidi="th-TH"/>
-          </w:rPr>
-          <w:t xml:space="preserve"> toán nhánh cận ( Branch and Bound)</w:t>
+          <w:t>2.2. Thiết kế thuật toán nhánh cận ( Branch and Bound)</w:t>
         </w:r>
         <w:r>
           <w:rPr>
@@ -3330,8 +3330,13 @@
         </w:numPr>
       </w:pPr>
       <w:r>
-        <w:t>Thuật toán vét cạn (Brute Force): Thử tất cả các khả năng phân công công việc và chọn phương án tối ưu. Tuy nhiên, phương pháp này chỉ khả thi với bài toán có kích thước nhỏ do độ phức tạp tính toán tăng theo cấp số nhân, với tổng số khả năng là n!.</w:t>
-      </w:r>
+        <w:t xml:space="preserve">Thuật toán vét cạn (Brute Force): Thử tất cả các khả năng phân công công việc và chọn phương án tối ưu. Tuy nhiên, phương pháp này chỉ khả thi với bài toán có kích thước nhỏ do độ phức tạp tính toán tăng theo cấp số nhân, với tổng số khả năng là </w:t>
+      </w:r>
+      <w:proofErr w:type="gramStart"/>
+      <w:r>
+        <w:t>n!.</w:t>
+      </w:r>
+      <w:proofErr w:type="gramEnd"/>
     </w:p>
     <w:p>
       <w:pPr>
@@ -4605,7 +4610,15 @@
         <w:ind w:firstLine="69"/>
       </w:pPr>
       <w:r>
-        <w:t>Phương pháp nhánh và cận là một dạng cải tiến của phương pháp quay lui, được áp dụng để tìm nghiệm của bài toán tối ưu. Giả sử nghiệm của bài toán có thể biểu diễn dưới dạng một vector  ( x</w:t>
+        <w:t xml:space="preserve">Phương pháp nhánh và cận là một dạng cải tiến của phương pháp quay lui, được áp dụng để tìm nghiệm của bài toán tối ưu. Giả sử nghiệm của bài toán có thể biểu diễn dưới dạng một </w:t>
+      </w:r>
+      <w:proofErr w:type="gramStart"/>
+      <w:r>
+        <w:t>vector  (</w:t>
+      </w:r>
+      <w:proofErr w:type="gramEnd"/>
+      <w:r>
+        <w:t xml:space="preserve"> x</w:t>
       </w:r>
       <w:r>
         <w:rPr>
@@ -4650,8 +4663,13 @@
         <w:t>i</w:t>
       </w:r>
       <w:r>
-        <w:t>. Mỗi nghiệm của bài toán X = ( x</w:t>
-      </w:r>
+        <w:t xml:space="preserve">. Mỗi nghiệm của bài toán X = </w:t>
+      </w:r>
+      <w:proofErr w:type="gramStart"/>
+      <w:r>
+        <w:t>( x</w:t>
+      </w:r>
+      <w:proofErr w:type="gramEnd"/>
       <w:r>
         <w:rPr>
           <w:vertAlign w:val="subscript"/>
@@ -4681,8 +4699,13 @@
       </w:r>
       <w:r>
         <w:lastRenderedPageBreak/>
-        <w:t>đã xây dựng được k thành phần ( x</w:t>
-      </w:r>
+        <w:t xml:space="preserve">đã xây dựng được k thành phần </w:t>
+      </w:r>
+      <w:proofErr w:type="gramStart"/>
+      <w:r>
+        <w:t>( x</w:t>
+      </w:r>
+      <w:proofErr w:type="gramEnd"/>
       <w:r>
         <w:rPr>
           <w:vertAlign w:val="subscript"/>
@@ -4762,8 +4785,13 @@
         <w:t xml:space="preserve">k+1, </w:t>
       </w:r>
       <w:r>
-        <w:t>…..)    nếu không tốt bằng nghiệm tốt nhất đã biết ở thời điểm đó, thì ta không cần mở rộng từ ( x</w:t>
-      </w:r>
+        <w:t xml:space="preserve">…..)    nếu không tốt bằng nghiệm tốt nhất đã biết ở thời điểm đó, thì ta không cần mở rộng từ </w:t>
+      </w:r>
+      <w:proofErr w:type="gramStart"/>
+      <w:r>
+        <w:t>( x</w:t>
+      </w:r>
+      <w:proofErr w:type="gramEnd"/>
       <w:r>
         <w:rPr>
           <w:vertAlign w:val="subscript"/>
@@ -4994,19 +5022,751 @@
       <w:bookmarkStart w:id="27" w:name="_Toc179397224"/>
       <w:bookmarkStart w:id="28" w:name="_Toc179446686"/>
       <w:r>
-        <w:t>Thiết kế thuật toán tham lam ( Greedy)</w:t>
+        <w:t xml:space="preserve">Thiết kế thuật toán tham lam </w:t>
+      </w:r>
+      <w:proofErr w:type="gramStart"/>
+      <w:r>
+        <w:t>( Greedy</w:t>
+      </w:r>
+      <w:proofErr w:type="gramEnd"/>
+      <w:r>
+        <w:t>)</w:t>
       </w:r>
       <w:bookmarkEnd w:id="27"/>
       <w:bookmarkEnd w:id="28"/>
     </w:p>
     <w:p>
       <w:pPr>
+        <w:pStyle w:val="Heading3"/>
+        <w:rPr>
+          <w:rFonts w:eastAsiaTheme="minorEastAsia"/>
+        </w:rPr>
+      </w:pPr>
+      <w:r>
+        <w:rPr>
+          <w:rFonts w:eastAsiaTheme="minorEastAsia"/>
+        </w:rPr>
+        <w:t>Thuật toán tham lam trong bài toán phân công công việc</w:t>
+      </w:r>
+    </w:p>
+    <w:p>
+      <w:pPr>
+        <w:pStyle w:val="ListParagraph"/>
+        <w:numPr>
+          <w:ilvl w:val="0"/>
+          <w:numId w:val="17"/>
+        </w:numPr>
+        <w:spacing w:after="160" w:line="259" w:lineRule="auto"/>
+        <w:jc w:val="left"/>
+        <w:rPr>
+          <w:szCs w:val="28"/>
+        </w:rPr>
+      </w:pPr>
+      <w:r>
+        <w:rPr>
+          <w:szCs w:val="28"/>
+        </w:rPr>
+        <w:t>Mục tiêu của bài toán là phân công n công việc cho n công nhân sao cho mỗi công nhân chỉ làm một công việc và mỗi công việc chỉ do một công nhân thực hiện. Tổng thời gian thực hiện các công việc là nhỏ nhất.</w:t>
+      </w:r>
+    </w:p>
+    <w:p>
+      <w:pPr>
+        <w:pStyle w:val="ListParagraph"/>
+        <w:rPr>
+          <w:szCs w:val="28"/>
+        </w:rPr>
+      </w:pPr>
+    </w:p>
+    <w:p>
+      <w:pPr>
+        <w:pStyle w:val="ListParagraph"/>
+        <w:numPr>
+          <w:ilvl w:val="0"/>
+          <w:numId w:val="17"/>
+        </w:numPr>
+        <w:spacing w:after="160" w:line="259" w:lineRule="auto"/>
+        <w:jc w:val="left"/>
+        <w:rPr>
+          <w:szCs w:val="28"/>
+        </w:rPr>
+      </w:pPr>
+      <w:r>
+        <w:rPr>
+          <w:szCs w:val="28"/>
+        </w:rPr>
+        <w:t>Phương pháp tham lam đưa ra các lựa chọn tốt nhất ở mỗi bước (theo thời gian nhỏ nhất), mà không xét đến tác động lâu dài của những lựa chọn đó.</w:t>
+      </w:r>
+    </w:p>
+    <w:p>
+      <w:pPr>
+        <w:pStyle w:val="ListParagraph"/>
+        <w:rPr>
+          <w:szCs w:val="28"/>
+        </w:rPr>
+      </w:pPr>
+    </w:p>
+    <w:p>
+      <w:pPr>
+        <w:pStyle w:val="ListParagraph"/>
+        <w:numPr>
+          <w:ilvl w:val="0"/>
+          <w:numId w:val="17"/>
+        </w:numPr>
+        <w:spacing w:after="160" w:line="259" w:lineRule="auto"/>
+        <w:jc w:val="left"/>
+        <w:rPr>
+          <w:szCs w:val="28"/>
+        </w:rPr>
+      </w:pPr>
+      <w:r>
+        <w:rPr>
+          <w:szCs w:val="28"/>
+        </w:rPr>
+        <w:t>Tư tưởng tham lam trong bài toán này là:</w:t>
+      </w:r>
+    </w:p>
+    <w:p>
+      <w:pPr>
+        <w:ind w:left="720"/>
+        <w:rPr>
+          <w:szCs w:val="28"/>
+        </w:rPr>
+      </w:pPr>
+      <w:r>
+        <w:rPr>
+          <w:szCs w:val="28"/>
+        </w:rPr>
+        <w:t>Tại mỗi bước, chọn công việc có thời gian ngắn nhất cho một công nhân mà công việc đó chưa được thực hiện bởi bất kỳ công nhân nào khác.</w:t>
+      </w:r>
+    </w:p>
+    <w:p>
+      <w:pPr>
+        <w:pStyle w:val="Heading3"/>
+      </w:pPr>
+      <w:r>
+        <w:t>Các bước giải thuật</w:t>
+      </w:r>
+    </w:p>
+    <w:p>
+      <w:pPr>
+        <w:pStyle w:val="Heading4"/>
+      </w:pPr>
+      <w:r>
+        <w:t>Bài toán và phân tích yêu cầu</w:t>
+      </w:r>
+    </w:p>
+    <w:p>
+      <w:pPr>
+        <w:pStyle w:val="ListParagraph"/>
+        <w:numPr>
+          <w:ilvl w:val="0"/>
+          <w:numId w:val="17"/>
+        </w:numPr>
+        <w:spacing w:after="160" w:line="259" w:lineRule="auto"/>
+        <w:jc w:val="left"/>
+        <w:rPr>
+          <w:szCs w:val="28"/>
+        </w:rPr>
+      </w:pPr>
+      <w:r>
+        <w:rPr>
+          <w:b/>
+          <w:bCs/>
+          <w:szCs w:val="28"/>
+        </w:rPr>
+        <w:t>Input</w:t>
+      </w:r>
+      <w:r>
+        <w:rPr>
+          <w:szCs w:val="28"/>
+        </w:rPr>
+        <w:t>:</w:t>
+      </w:r>
+    </w:p>
+    <w:p>
+      <w:pPr>
+        <w:numPr>
+          <w:ilvl w:val="1"/>
+          <w:numId w:val="47"/>
+        </w:numPr>
+        <w:spacing w:after="160" w:line="259" w:lineRule="auto"/>
+        <w:jc w:val="left"/>
+        <w:rPr>
+          <w:szCs w:val="28"/>
+        </w:rPr>
+      </w:pPr>
+      <w:r>
+        <w:rPr>
+          <w:szCs w:val="28"/>
+        </w:rPr>
+        <w:t>Một ma trận cost[n][n], trong đó:</w:t>
+      </w:r>
+    </w:p>
+    <w:p>
+      <w:pPr>
+        <w:numPr>
+          <w:ilvl w:val="2"/>
+          <w:numId w:val="47"/>
+        </w:numPr>
+        <w:spacing w:after="160" w:line="259" w:lineRule="auto"/>
+        <w:jc w:val="left"/>
+        <w:rPr>
+          <w:szCs w:val="28"/>
+        </w:rPr>
+      </w:pPr>
+      <w:r>
+        <w:rPr>
+          <w:szCs w:val="28"/>
+        </w:rPr>
+        <w:t>cost[i][j] đại diện cho thời gian mà công nhân thứ i cần để thực hiện công việc thứ j.</w:t>
+      </w:r>
+    </w:p>
+    <w:p>
+      <w:pPr>
+        <w:numPr>
+          <w:ilvl w:val="1"/>
+          <w:numId w:val="47"/>
+        </w:numPr>
+        <w:spacing w:after="160" w:line="259" w:lineRule="auto"/>
+        <w:jc w:val="left"/>
+        <w:rPr>
+          <w:szCs w:val="28"/>
+        </w:rPr>
+      </w:pPr>
+      <w:r>
+        <w:rPr>
+          <w:szCs w:val="28"/>
+        </w:rPr>
+        <w:t>Số lượng công nhân là n.</w:t>
+      </w:r>
+    </w:p>
+    <w:p>
+      <w:pPr>
+        <w:pStyle w:val="ListParagraph"/>
+        <w:numPr>
+          <w:ilvl w:val="0"/>
+          <w:numId w:val="17"/>
+        </w:numPr>
+        <w:spacing w:after="160" w:line="259" w:lineRule="auto"/>
+        <w:jc w:val="left"/>
+        <w:rPr>
+          <w:szCs w:val="28"/>
+        </w:rPr>
+      </w:pPr>
+      <w:r>
+        <w:rPr>
+          <w:b/>
+          <w:bCs/>
+          <w:szCs w:val="28"/>
+        </w:rPr>
+        <w:t>Output</w:t>
+      </w:r>
+      <w:r>
+        <w:rPr>
+          <w:szCs w:val="28"/>
+        </w:rPr>
+        <w:t>:</w:t>
+      </w:r>
+    </w:p>
+    <w:p>
+      <w:pPr>
+        <w:numPr>
+          <w:ilvl w:val="1"/>
+          <w:numId w:val="47"/>
+        </w:numPr>
+        <w:spacing w:after="160" w:line="259" w:lineRule="auto"/>
+        <w:jc w:val="left"/>
+        <w:rPr>
+          <w:szCs w:val="28"/>
+        </w:rPr>
+      </w:pPr>
+      <w:r>
+        <w:rPr>
+          <w:szCs w:val="28"/>
+        </w:rPr>
+        <w:t>Một phương án phân công công việc cho các công nhân sao cho mỗi công nhân được gán một công việc, mỗi công việc chỉ được thực hiện bởi một công nhân, và tổng thời gian là nhỏ nhất.</w:t>
+      </w:r>
+    </w:p>
+    <w:p>
+      <w:pPr>
+        <w:numPr>
+          <w:ilvl w:val="1"/>
+          <w:numId w:val="47"/>
+        </w:numPr>
+        <w:spacing w:after="160" w:line="259" w:lineRule="auto"/>
+        <w:jc w:val="left"/>
+        <w:rPr>
+          <w:szCs w:val="28"/>
+        </w:rPr>
+      </w:pPr>
+      <w:r>
+        <w:rPr>
+          <w:szCs w:val="28"/>
+        </w:rPr>
+        <w:t>In ra tổng thời gian tối thiểu.</w:t>
+      </w:r>
+    </w:p>
+    <w:p>
+      <w:pPr>
+        <w:pStyle w:val="ListParagraph"/>
+        <w:numPr>
+          <w:ilvl w:val="0"/>
+          <w:numId w:val="17"/>
+        </w:numPr>
+        <w:spacing w:after="160" w:line="259" w:lineRule="auto"/>
+        <w:jc w:val="left"/>
+        <w:rPr>
+          <w:szCs w:val="28"/>
+        </w:rPr>
+      </w:pPr>
+      <w:r>
+        <w:rPr>
+          <w:b/>
+          <w:bCs/>
+          <w:szCs w:val="28"/>
+        </w:rPr>
+        <w:t>Hạn chế</w:t>
+      </w:r>
+      <w:r>
+        <w:rPr>
+          <w:szCs w:val="28"/>
+        </w:rPr>
+        <w:t>: Mỗi công nhân chỉ làm một công việc và mỗi công việc chỉ do một công nhân thực hiện.</w:t>
+      </w:r>
+    </w:p>
+    <w:p>
+      <w:pPr>
+        <w:pStyle w:val="Heading4"/>
+      </w:pPr>
+      <w:r>
+        <w:t>Giải thuật</w:t>
+      </w:r>
+    </w:p>
+    <w:p>
+      <w:pPr>
+        <w:rPr>
+          <w:lang w:bidi="th-TH"/>
+        </w:rPr>
+      </w:pPr>
+      <w:r>
+        <w:rPr>
+          <w:lang w:bidi="th-TH"/>
+        </w:rPr>
+        <w:t>Bước 1: Khởi tạo bài toán</w:t>
+      </w:r>
+    </w:p>
+    <w:p>
+      <w:pPr>
+        <w:pStyle w:val="ListParagraph"/>
+        <w:numPr>
+          <w:ilvl w:val="0"/>
+          <w:numId w:val="17"/>
+        </w:numPr>
+        <w:rPr>
+          <w:lang w:bidi="th-TH"/>
+        </w:rPr>
+      </w:pPr>
+      <w:r>
+        <w:rPr>
+          <w:lang w:bidi="th-TH"/>
+        </w:rPr>
+        <w:t>Đầu vào: Chúng ta có một tập hợp các lựa chọn (ở đây là tập hợp các công việc) và một tập các đối tượng (công nhân) cần gán.</w:t>
+      </w:r>
+    </w:p>
+    <w:p>
+      <w:pPr>
+        <w:pStyle w:val="ListParagraph"/>
+        <w:numPr>
+          <w:ilvl w:val="0"/>
+          <w:numId w:val="17"/>
+        </w:numPr>
+        <w:rPr>
+          <w:lang w:bidi="th-TH"/>
+        </w:rPr>
+      </w:pPr>
+      <w:r>
+        <w:rPr>
+          <w:lang w:bidi="th-TH"/>
+        </w:rPr>
+        <w:t>Biến khởi tạo: Mảng để lưu các công việc đã được gán, tất cả ban đầu đều chưa được gán (giá trị false).</w:t>
+      </w:r>
+    </w:p>
+    <w:p>
+      <w:pPr>
+        <w:pStyle w:val="ListParagraph"/>
+        <w:numPr>
+          <w:ilvl w:val="0"/>
+          <w:numId w:val="17"/>
+        </w:numPr>
+        <w:rPr>
+          <w:lang w:bidi="th-TH"/>
+        </w:rPr>
+      </w:pPr>
+      <w:r>
+        <w:rPr>
+          <w:lang w:bidi="th-TH"/>
+        </w:rPr>
+        <w:t>Một mảng để ghi nhận công việc nào được gán cho từng đối tượng.</w:t>
+      </w:r>
+    </w:p>
+    <w:p>
+      <w:pPr>
+        <w:pStyle w:val="ListParagraph"/>
+        <w:numPr>
+          <w:ilvl w:val="0"/>
+          <w:numId w:val="17"/>
+        </w:numPr>
+        <w:rPr>
+          <w:lang w:bidi="th-TH"/>
+        </w:rPr>
+      </w:pPr>
+      <w:r>
+        <w:rPr>
+          <w:lang w:bidi="th-TH"/>
+        </w:rPr>
+        <w:t xml:space="preserve">Một biến để lưu giá trị tối ưu cần tính </w:t>
+      </w:r>
+    </w:p>
+    <w:p>
+      <w:pPr>
+        <w:rPr>
+          <w:lang w:bidi="th-TH"/>
+        </w:rPr>
+      </w:pPr>
+      <w:r>
+        <w:rPr>
+          <w:lang w:bidi="th-TH"/>
+        </w:rPr>
+        <w:t>Bước 2: Xác định lựa chọn cục bộ</w:t>
+      </w:r>
+    </w:p>
+    <w:p>
+      <w:pPr>
+        <w:pStyle w:val="ListParagraph"/>
+        <w:numPr>
+          <w:ilvl w:val="0"/>
+          <w:numId w:val="17"/>
+        </w:numPr>
+        <w:rPr>
+          <w:lang w:bidi="th-TH"/>
+        </w:rPr>
+      </w:pPr>
+      <w:r>
+        <w:rPr>
+          <w:lang w:bidi="th-TH"/>
+        </w:rPr>
+        <w:t>Lựa chọn cục bộ tối ưu là lựa chọn tại mỗi bước, công việc nào cần được gán cho công nhân hiện tại.</w:t>
+      </w:r>
+    </w:p>
+    <w:p>
+      <w:pPr>
+        <w:pStyle w:val="ListParagraph"/>
+        <w:numPr>
+          <w:ilvl w:val="0"/>
+          <w:numId w:val="17"/>
+        </w:numPr>
+        <w:rPr>
+          <w:lang w:bidi="th-TH"/>
+        </w:rPr>
+      </w:pPr>
+      <w:r>
+        <w:rPr>
+          <w:lang w:bidi="th-TH"/>
+        </w:rPr>
+        <w:t>Đối với bài toán này, lựa chọn cục bộ là tìm công việc có thời gian ngắn nhất chưa được gán cho công nhân hiện tại.</w:t>
+      </w:r>
+    </w:p>
+    <w:p>
+      <w:pPr>
+        <w:pStyle w:val="ListParagraph"/>
+        <w:numPr>
+          <w:ilvl w:val="0"/>
+          <w:numId w:val="17"/>
+        </w:numPr>
+        <w:rPr>
+          <w:lang w:bidi="th-TH"/>
+        </w:rPr>
+      </w:pPr>
+      <w:r>
+        <w:rPr>
+          <w:lang w:bidi="th-TH"/>
+        </w:rPr>
+        <w:lastRenderedPageBreak/>
+        <w:t>Điều kiện tham lam: Mỗi bước chọn công việc tốt nhất mà không quan tâm đến các bước sau.</w:t>
+      </w:r>
+    </w:p>
+    <w:p>
+      <w:pPr>
+        <w:rPr>
+          <w:lang w:bidi="th-TH"/>
+        </w:rPr>
+      </w:pPr>
+      <w:r>
+        <w:rPr>
+          <w:lang w:bidi="th-TH"/>
+        </w:rPr>
+        <w:t>Bước 3: Cập nhật trạng thái bài toán</w:t>
+      </w:r>
+    </w:p>
+    <w:p>
+      <w:pPr>
+        <w:pStyle w:val="ListParagraph"/>
+        <w:numPr>
+          <w:ilvl w:val="0"/>
+          <w:numId w:val="17"/>
+        </w:numPr>
+        <w:rPr>
+          <w:lang w:bidi="th-TH"/>
+        </w:rPr>
+      </w:pPr>
+      <w:r>
+        <w:rPr>
+          <w:lang w:bidi="th-TH"/>
+        </w:rPr>
+        <w:t>Sau khi chọn công việc tốt nhất, công việc đó được gán cho công nhân hiện tại, và được đánh dấu là "đã gán".</w:t>
+      </w:r>
+    </w:p>
+    <w:p>
+      <w:pPr>
+        <w:pStyle w:val="ListParagraph"/>
+        <w:numPr>
+          <w:ilvl w:val="0"/>
+          <w:numId w:val="17"/>
+        </w:numPr>
+        <w:rPr>
+          <w:lang w:bidi="th-TH"/>
+        </w:rPr>
+      </w:pPr>
+      <w:r>
+        <w:rPr>
+          <w:lang w:bidi="th-TH"/>
+        </w:rPr>
+        <w:t>Cập nhật chi phí hoặc thời gian vào tổng chi phí.</w:t>
+      </w:r>
+    </w:p>
+    <w:p>
+      <w:pPr>
+        <w:rPr>
+          <w:lang w:bidi="th-TH"/>
+        </w:rPr>
+      </w:pPr>
+      <w:r>
+        <w:rPr>
+          <w:lang w:bidi="th-TH"/>
+        </w:rPr>
+        <w:t>Bước 4: Lặp lại quá trình</w:t>
+      </w:r>
+    </w:p>
+    <w:p>
+      <w:pPr>
+        <w:pStyle w:val="ListParagraph"/>
+        <w:numPr>
+          <w:ilvl w:val="0"/>
+          <w:numId w:val="17"/>
+        </w:numPr>
+        <w:rPr>
+          <w:lang w:bidi="th-TH"/>
+        </w:rPr>
+      </w:pPr>
+      <w:r>
+        <w:rPr>
+          <w:lang w:bidi="th-TH"/>
+        </w:rPr>
+        <w:t>Tiếp tục thực hiện lựa chọn cục bộ (chọn công việc tốt nhất) cho công nhân tiếp theo và cập nhật trạng thái cho đến khi tất cả công nhân đều được gán công việc.</w:t>
+      </w:r>
+    </w:p>
+    <w:p>
+      <w:pPr>
+        <w:rPr>
+          <w:lang w:bidi="th-TH"/>
+        </w:rPr>
+      </w:pPr>
+      <w:r>
+        <w:rPr>
+          <w:lang w:bidi="th-TH"/>
+        </w:rPr>
+        <w:t>Bước 5: Kết thúc và xuất kết quả</w:t>
+      </w:r>
+      <w:r>
+        <w:rPr>
+          <w:lang w:bidi="th-TH"/>
+        </w:rPr>
+        <w:t>:</w:t>
+      </w:r>
+    </w:p>
+    <w:p>
+      <w:pPr>
+        <w:pStyle w:val="ListParagraph"/>
+        <w:numPr>
+          <w:ilvl w:val="0"/>
+          <w:numId w:val="17"/>
+        </w:numPr>
+        <w:rPr>
+          <w:lang w:bidi="th-TH"/>
+        </w:rPr>
+      </w:pPr>
+      <w:r>
+        <w:rPr>
+          <w:lang w:bidi="th-TH"/>
+        </w:rPr>
+        <w:t>Sau khi tất cả các công nhân đều được gán công việc, kết thúc quá trình lặp và xuất ra kết quả (công việc đã gán cho mỗi công nhân và tổng thời gian thực hiện).</w:t>
+      </w:r>
+    </w:p>
+    <w:p>
+      <w:pPr>
+        <w:pStyle w:val="Heading4"/>
+      </w:pPr>
+      <w:r>
+        <w:t>Lưu đồ thuật toán</w:t>
+      </w:r>
+    </w:p>
+    <w:p>
+      <w:pPr>
+        <w:rPr>
+          <w:lang w:bidi="th-TH"/>
+        </w:rPr>
+      </w:pPr>
+      <w:r>
+        <w:rPr>
+          <w:noProof/>
+          <w:szCs w:val="28"/>
+        </w:rPr>
+        <w:drawing>
+          <wp:inline distT="0" distB="0" distL="0" distR="0" wp14:anchorId="44767722" wp14:editId="24E9A819">
+            <wp:extent cx="5760085" cy="4572610"/>
+            <wp:effectExtent l="0" t="0" r="0" b="0"/>
+            <wp:docPr id="2125541336" name="Picture 1"/>
+            <wp:cNvGraphicFramePr>
+              <a:graphicFrameLocks xmlns:a="http://schemas.openxmlformats.org/drawingml/2006/main" noChangeAspect="1"/>
+            </wp:cNvGraphicFramePr>
+            <a:graphic xmlns:a="http://schemas.openxmlformats.org/drawingml/2006/main">
+              <a:graphicData uri="http://schemas.openxmlformats.org/drawingml/2006/picture">
+                <pic:pic xmlns:pic="http://schemas.openxmlformats.org/drawingml/2006/picture">
+                  <pic:nvPicPr>
+                    <pic:cNvPr id="2125541336" name=""/>
+                    <pic:cNvPicPr/>
+                  </pic:nvPicPr>
+                  <pic:blipFill>
+                    <a:blip r:embed="rId8"/>
+                    <a:stretch>
+                      <a:fillRect/>
+                    </a:stretch>
+                  </pic:blipFill>
+                  <pic:spPr>
+                    <a:xfrm>
+                      <a:off x="0" y="0"/>
+                      <a:ext cx="5760085" cy="4572610"/>
+                    </a:xfrm>
+                    <a:prstGeom prst="rect">
+                      <a:avLst/>
+                    </a:prstGeom>
+                  </pic:spPr>
+                </pic:pic>
+              </a:graphicData>
+            </a:graphic>
+          </wp:inline>
+        </w:drawing>
+      </w:r>
+    </w:p>
+    <w:p>
+      <w:pPr>
+        <w:pStyle w:val="Heading4"/>
+      </w:pPr>
+      <w:r>
+        <w:lastRenderedPageBreak/>
+        <w:t>Độ phức tạp thời gian</w:t>
+      </w:r>
+    </w:p>
+    <w:p>
+      <w:pPr>
+        <w:pStyle w:val="ListParagraph"/>
+        <w:numPr>
+          <w:ilvl w:val="0"/>
+          <w:numId w:val="17"/>
+        </w:numPr>
+        <w:spacing w:after="160" w:line="259" w:lineRule="auto"/>
+        <w:jc w:val="left"/>
+        <w:rPr>
+          <w:szCs w:val="28"/>
+        </w:rPr>
+      </w:pPr>
+      <w:r>
+        <w:rPr>
+          <w:szCs w:val="28"/>
+        </w:rPr>
+        <w:t>Vòng lặp chính: Duyệt qua tất cả các công nhân (tức là n công nhân).</w:t>
+      </w:r>
+    </w:p>
+    <w:p>
+      <w:pPr>
+        <w:pStyle w:val="ListParagraph"/>
+        <w:numPr>
+          <w:ilvl w:val="0"/>
+          <w:numId w:val="17"/>
+        </w:numPr>
+        <w:spacing w:after="160" w:line="259" w:lineRule="auto"/>
+        <w:jc w:val="left"/>
+        <w:rPr>
+          <w:szCs w:val="28"/>
+        </w:rPr>
+      </w:pPr>
+      <w:r>
+        <w:rPr>
+          <w:szCs w:val="28"/>
+        </w:rPr>
+        <w:t>Tìm công việc tốt nhất cho mỗi công nhân: Với mỗi công nhân, phải duyệt qua tất cả các công việc (tức là n công việc).</w:t>
+      </w:r>
+    </w:p>
+    <w:p>
+      <w:pPr>
+        <w:rPr>
+          <w:szCs w:val="28"/>
+        </w:rPr>
+      </w:pPr>
+      <w:r>
+        <w:rPr>
+          <w:szCs w:val="28"/>
+        </w:rPr>
+        <w:t xml:space="preserve">=&gt; Do đó, độ phức tạp thời gian của thuật toán là </w:t>
+      </w:r>
+      <w:r>
+        <w:rPr>
+          <w:b/>
+          <w:bCs/>
+          <w:szCs w:val="28"/>
+        </w:rPr>
+        <w:t>O(n²)</w:t>
+      </w:r>
+      <w:r>
+        <w:rPr>
+          <w:szCs w:val="28"/>
+        </w:rPr>
+        <w:t>, với n là số công nhân (và số công việc).</w:t>
+      </w:r>
+    </w:p>
+    <w:p>
+      <w:pPr>
+        <w:rPr>
+          <w:lang w:bidi="th-TH"/>
+        </w:rPr>
+      </w:pPr>
+    </w:p>
+    <w:p>
+      <w:pPr>
         <w:pStyle w:val="Heading2"/>
       </w:pPr>
       <w:bookmarkStart w:id="29" w:name="_Toc179397225"/>
       <w:bookmarkStart w:id="30" w:name="_Toc179446687"/>
       <w:r>
-        <w:t>Thiết kế thuật toán nhánh cận ( Branch and Bound)</w:t>
+        <w:t xml:space="preserve">Thiết kế thuật toán nhánh cận </w:t>
+      </w:r>
+      <w:proofErr w:type="gramStart"/>
+      <w:r>
+        <w:t>( Branch</w:t>
+      </w:r>
+      <w:proofErr w:type="gramEnd"/>
+      <w:r>
+        <w:t xml:space="preserve"> and Bound)</w:t>
       </w:r>
       <w:bookmarkEnd w:id="29"/>
       <w:bookmarkEnd w:id="30"/>
@@ -5089,7 +5849,6 @@
         <w:rPr>
           <w:lang w:bidi="th-TH"/>
         </w:rPr>
-        <w:lastRenderedPageBreak/>
         <w:t>Phát triển nhánh</w:t>
       </w:r>
     </w:p>
@@ -5349,6 +6108,7 @@
           <w:sz w:val="28"/>
           <w:szCs w:val="28"/>
         </w:rPr>
+        <w:lastRenderedPageBreak/>
         <w:t>Nếu tổng thời gian tạm thời nhỏ hơn nghiệm tốt nhất, tiếp tục phân nhánh để tìm các phương án tốt hơn.</w:t>
       </w:r>
     </w:p>
@@ -5481,8 +6241,230 @@
           <w:sz w:val="28"/>
           <w:szCs w:val="28"/>
         </w:rPr>
+        <w:t>Khi không còn nhánh khả thi nào để mở rộng, nghiệm tối ưu sẽ là nghiệm cuối cùng được cập nhật.</w:t>
+      </w:r>
+    </w:p>
+    <w:p>
+      <w:pPr>
+        <w:rPr>
+          <w:lang w:bidi="th-TH"/>
+        </w:rPr>
+      </w:pPr>
+    </w:p>
+    <w:p>
+      <w:pPr>
+        <w:pStyle w:val="Heading4"/>
+      </w:pPr>
+      <w:r>
+        <w:t>Thiết kế giải thuật</w:t>
+      </w:r>
+    </w:p>
+    <w:p>
+      <w:pPr>
+        <w:rPr>
+          <w:lang w:bidi="th-TH"/>
+        </w:rPr>
+      </w:pPr>
+      <w:r>
+        <w:rPr>
+          <w:lang w:bidi="th-TH"/>
+        </w:rPr>
+        <w:t>Có n công nhân có th</w:t>
+      </w:r>
+      <w:r>
+        <w:rPr>
+          <w:lang w:bidi="th-TH"/>
+        </w:rPr>
+        <w:t>ể</w:t>
+      </w:r>
+      <w:r>
+        <w:rPr>
+          <w:lang w:bidi="th-TH"/>
+        </w:rPr>
+        <w:t xml:space="preserve"> làm n công việc.</w:t>
+      </w:r>
+    </w:p>
+    <w:p>
+      <w:pPr>
+        <w:rPr>
+          <w:lang w:bidi="th-TH"/>
+        </w:rPr>
+      </w:pPr>
+      <w:r>
+        <w:rPr>
+          <w:lang w:bidi="th-TH"/>
+        </w:rPr>
+        <w:t>Công nhân 1 làm công việc j tốn một khoảng thời gian tij.</w:t>
+      </w:r>
+    </w:p>
+    <w:p>
+      <w:pPr>
+        <w:ind w:left="0" w:firstLine="0"/>
+        <w:rPr>
+          <w:lang w:bidi="th-TH"/>
+        </w:rPr>
+      </w:pPr>
+      <w:r>
+        <w:rPr>
+          <w:lang w:bidi="th-TH"/>
+        </w:rPr>
+        <w:t>Phải tìm một phương án phân công như thế nào đề các công việc đều được hoàn thành, các công nhân đều có việc làm, môi công nhân chỉ làm một công việc và mội công việc chỉ do một công nhân thực hiện đồng thời tổng thời gian là nhỏ nhất.</w:t>
+      </w:r>
+    </w:p>
+    <w:p>
+      <w:pPr>
+        <w:rPr>
+          <w:lang w:bidi="th-TH"/>
+        </w:rPr>
+      </w:pPr>
+      <w:r>
+        <w:rPr>
+          <w:lang w:bidi="th-TH"/>
+        </w:rPr>
+        <w:t>Phân nhánh theo các CN từ 1 đến n</w:t>
+      </w:r>
+    </w:p>
+    <w:p>
+      <w:pPr>
+        <w:rPr>
+          <w:lang w:bidi="th-TH"/>
+        </w:rPr>
+      </w:pPr>
+      <w:r>
+        <w:rPr>
+          <w:lang w:bidi="th-TH"/>
+        </w:rPr>
+        <w:t>F0: Nút gốc biểu diễn trạng thái chưa có ai làm việc gì, Tổng thời gian (TGT = 0)</w:t>
+      </w:r>
+    </w:p>
+    <w:p>
+      <w:pPr>
+        <w:rPr>
+          <w:lang w:bidi="th-TH"/>
+        </w:rPr>
+      </w:pPr>
+      <w:r>
+        <w:rPr>
+          <w:lang w:bidi="th-TH"/>
+        </w:rPr>
+        <w:t xml:space="preserve">F1: Nút gốc có n nút con tương ứng với CN 1 làm n CV j </w:t>
+      </w:r>
+      <w:proofErr w:type="gramStart"/>
+      <w:r>
+        <w:rPr>
+          <w:lang w:bidi="th-TH"/>
+        </w:rPr>
+        <w:t>( j</w:t>
+      </w:r>
+      <w:proofErr w:type="gramEnd"/>
+      <w:r>
+        <w:rPr>
+          <w:lang w:bidi="th-TH"/>
+        </w:rPr>
+        <w:t xml:space="preserve"> = 1,n), TTG = t1,j</w:t>
+      </w:r>
+    </w:p>
+    <w:p>
+      <w:pPr>
+        <w:rPr>
+          <w:lang w:bidi="th-TH"/>
+        </w:rPr>
+      </w:pPr>
+      <w:r>
+        <w:rPr>
+          <w:lang w:bidi="th-TH"/>
+        </w:rPr>
+        <w:t xml:space="preserve">F2: Mỗi nút F1 sẽ có n-1 nút con, tương ứng với CN 2, làm n-1 CV j (j = 0, n và khác với CV j đã do CN1 làm). TTG = </w:t>
+      </w:r>
+      <w:proofErr w:type="gramStart"/>
+      <w:r>
+        <w:rPr>
+          <w:lang w:bidi="th-TH"/>
+        </w:rPr>
+        <w:t>TTG )cha</w:t>
+      </w:r>
+      <w:proofErr w:type="gramEnd"/>
+      <w:r>
+        <w:rPr>
+          <w:lang w:bidi="th-TH"/>
+        </w:rPr>
+        <w:t>) + t2,k</w:t>
+      </w:r>
+    </w:p>
+    <w:p>
+      <w:pPr>
+        <w:rPr>
+          <w:lang w:bidi="th-TH"/>
+        </w:rPr>
+      </w:pPr>
+      <w:r>
+        <w:rPr>
+          <w:lang w:bidi="th-TH"/>
+        </w:rPr>
+        <w:t xml:space="preserve">Fi: Mỗi nút Fi-1 sẽ có n – i + 1 tương ứng với CN I làm n – i + 1 CV j </w:t>
+      </w:r>
+      <w:proofErr w:type="gramStart"/>
+      <w:r>
+        <w:rPr>
+          <w:lang w:bidi="th-TH"/>
+        </w:rPr>
+        <w:t>( j</w:t>
+      </w:r>
+      <w:proofErr w:type="gramEnd"/>
+      <w:r>
+        <w:rPr>
+          <w:lang w:bidi="th-TH"/>
+        </w:rPr>
+        <w:t xml:space="preserve"> = 0, n khác với các CV đã do I – 1 CN trước đó làm). TTG = </w:t>
+      </w:r>
+      <w:proofErr w:type="gramStart"/>
+      <w:r>
+        <w:rPr>
+          <w:lang w:bidi="th-TH"/>
+        </w:rPr>
+        <w:t>TTG(</w:t>
+      </w:r>
+      <w:proofErr w:type="gramEnd"/>
+      <w:r>
+        <w:rPr>
+          <w:lang w:bidi="th-TH"/>
+        </w:rPr>
+        <w:t>cha) + ti,j</w:t>
+      </w:r>
+    </w:p>
+    <w:p>
+      <w:pPr>
+        <w:rPr>
+          <w:lang w:bidi="th-TH"/>
+        </w:rPr>
+      </w:pPr>
+      <w:r>
+        <w:rPr>
+          <w:lang w:bidi="th-TH"/>
+        </w:rPr>
+        <w:t xml:space="preserve">Nút gốc: CD = Tổng các giá trị nhỏ nhất của các dòng trong ma trận </w:t>
+      </w:r>
+      <w:proofErr w:type="gramStart"/>
+      <w:r>
+        <w:rPr>
+          <w:lang w:bidi="th-TH"/>
+        </w:rPr>
+        <w:t>ti,j</w:t>
+      </w:r>
+      <w:proofErr w:type="gramEnd"/>
+    </w:p>
+    <w:p>
+      <w:pPr>
+        <w:rPr>
+          <w:lang w:bidi="th-TH"/>
+        </w:rPr>
+      </w:pPr>
+      <w:r>
+        <w:rPr>
+          <w:lang w:bidi="th-TH"/>
+        </w:rPr>
         <w:lastRenderedPageBreak/>
-        <w:t>Khi không còn nhánh khả thi nào để mở rộng, nghiệm tối ưu sẽ là nghiệm cuối cùng được cập nhật.</w:t>
+        <w:t xml:space="preserve">Các nút khác: CD = TTG + Tổng cá giá trị nhỏ nhất của mỗi dòng, sau dòng I, trong ma </w:t>
       </w:r>
     </w:p>
     <w:p>
@@ -5491,266 +6473,20 @@
           <w:lang w:bidi="th-TH"/>
         </w:rPr>
       </w:pPr>
-    </w:p>
-    <w:p>
-      <w:pPr>
-        <w:pStyle w:val="Heading4"/>
-      </w:pPr>
-      <w:r>
-        <w:t>Thiết kế giải thuật</w:t>
-      </w:r>
-    </w:p>
-    <w:p>
-      <w:pPr>
+      <w:r>
         <w:rPr>
           <w:lang w:bidi="th-TH"/>
         </w:rPr>
-      </w:pPr>
+        <w:t xml:space="preserve">trận </w:t>
+      </w:r>
+      <w:proofErr w:type="gramStart"/>
       <w:r>
         <w:rPr>
           <w:lang w:bidi="th-TH"/>
         </w:rPr>
-        <w:t>Có n công nhân có th</w:t>
-      </w:r>
-      <w:r>
-        <w:rPr>
-          <w:lang w:bidi="th-TH"/>
-        </w:rPr>
-        <w:t>ể</w:t>
-      </w:r>
-      <w:r>
-        <w:rPr>
-          <w:lang w:bidi="th-TH"/>
-        </w:rPr>
-        <w:t xml:space="preserve"> làm n công việc.</w:t>
-      </w:r>
-    </w:p>
-    <w:p>
-      <w:pPr>
-        <w:rPr>
-          <w:lang w:bidi="th-TH"/>
-        </w:rPr>
-      </w:pPr>
-      <w:r>
-        <w:rPr>
-          <w:lang w:bidi="th-TH"/>
-        </w:rPr>
-        <w:t>Công nhân 1 làm công việc j t</w:t>
-      </w:r>
-      <w:r>
-        <w:rPr>
-          <w:lang w:bidi="th-TH"/>
-        </w:rPr>
-        <w:t>ốn</w:t>
-      </w:r>
-      <w:r>
-        <w:rPr>
-          <w:lang w:bidi="th-TH"/>
-        </w:rPr>
-        <w:t xml:space="preserve"> một khoảng</w:t>
-      </w:r>
-      <w:r>
-        <w:rPr>
-          <w:lang w:bidi="th-TH"/>
-        </w:rPr>
-        <w:t xml:space="preserve"> </w:t>
-      </w:r>
-      <w:r>
-        <w:rPr>
-          <w:lang w:bidi="th-TH"/>
-        </w:rPr>
-        <w:t>thời gian tij.</w:t>
-      </w:r>
-    </w:p>
-    <w:p>
-      <w:pPr>
-        <w:ind w:left="0" w:firstLine="0"/>
-        <w:rPr>
-          <w:lang w:bidi="th-TH"/>
-        </w:rPr>
-      </w:pPr>
-      <w:r>
-        <w:rPr>
-          <w:lang w:bidi="th-TH"/>
-        </w:rPr>
-        <w:t>Phải tìm một phương án phân công như thế</w:t>
-      </w:r>
-      <w:r>
-        <w:rPr>
-          <w:lang w:bidi="th-TH"/>
-        </w:rPr>
-        <w:t xml:space="preserve"> </w:t>
-      </w:r>
-      <w:r>
-        <w:rPr>
-          <w:lang w:bidi="th-TH"/>
-        </w:rPr>
-        <w:t>nào đề các công việc đều được hoàn thành,</w:t>
-      </w:r>
-      <w:r>
-        <w:rPr>
-          <w:lang w:bidi="th-TH"/>
-        </w:rPr>
-        <w:t xml:space="preserve"> </w:t>
-      </w:r>
-      <w:r>
-        <w:rPr>
-          <w:lang w:bidi="th-TH"/>
-        </w:rPr>
-        <w:t>các công nhân đều có việc làm, môi công</w:t>
-      </w:r>
-      <w:r>
-        <w:rPr>
-          <w:lang w:bidi="th-TH"/>
-        </w:rPr>
-        <w:t xml:space="preserve"> </w:t>
-      </w:r>
-      <w:r>
-        <w:rPr>
-          <w:lang w:bidi="th-TH"/>
-        </w:rPr>
-        <w:t>nhân chỉ làm một công việc và mội công việc</w:t>
-      </w:r>
-      <w:r>
-        <w:rPr>
-          <w:lang w:bidi="th-TH"/>
-        </w:rPr>
-        <w:t xml:space="preserve"> </w:t>
-      </w:r>
-      <w:r>
-        <w:rPr>
-          <w:lang w:bidi="th-TH"/>
-        </w:rPr>
-        <w:t>chỉ do một công nhân thực hiện đồng thời</w:t>
-      </w:r>
-      <w:r>
-        <w:rPr>
-          <w:lang w:bidi="th-TH"/>
-        </w:rPr>
-        <w:t xml:space="preserve"> tổng</w:t>
-      </w:r>
-      <w:r>
-        <w:rPr>
-          <w:lang w:bidi="th-TH"/>
-        </w:rPr>
-        <w:t xml:space="preserve"> thời gian </w:t>
-      </w:r>
-      <w:r>
-        <w:rPr>
-          <w:lang w:bidi="th-TH"/>
-        </w:rPr>
-        <w:t>là</w:t>
-      </w:r>
-      <w:r>
-        <w:rPr>
-          <w:lang w:bidi="th-TH"/>
-        </w:rPr>
-        <w:t xml:space="preserve"> nhỏ nhất.</w:t>
-      </w:r>
-    </w:p>
-    <w:p>
-      <w:pPr>
-        <w:rPr>
-          <w:lang w:bidi="th-TH"/>
-        </w:rPr>
-      </w:pPr>
-      <w:r>
-        <w:rPr>
-          <w:lang w:bidi="th-TH"/>
-        </w:rPr>
-        <w:t>Phân nhánh theo các CN từ 1 đến n</w:t>
-      </w:r>
-    </w:p>
-    <w:p>
-      <w:pPr>
-        <w:rPr>
-          <w:lang w:bidi="th-TH"/>
-        </w:rPr>
-      </w:pPr>
-      <w:r>
-        <w:rPr>
-          <w:lang w:bidi="th-TH"/>
-        </w:rPr>
-        <w:t>F0: Nút gốc biểu diễn trạng thái chưa có ai làm việc gì, Tổng thời gian (TGT = 0)</w:t>
-      </w:r>
-    </w:p>
-    <w:p>
-      <w:pPr>
-        <w:rPr>
-          <w:lang w:bidi="th-TH"/>
-        </w:rPr>
-      </w:pPr>
-      <w:r>
-        <w:rPr>
-          <w:lang w:bidi="th-TH"/>
-        </w:rPr>
-        <w:t>F1: Nút gốc có n nút con tương ứng với CN 1 làm n CV j ( j = 1,n), TTG = t1,j</w:t>
-      </w:r>
-    </w:p>
-    <w:p>
-      <w:pPr>
-        <w:rPr>
-          <w:lang w:bidi="th-TH"/>
-        </w:rPr>
-      </w:pPr>
-      <w:r>
-        <w:rPr>
-          <w:lang w:bidi="th-TH"/>
-        </w:rPr>
-        <w:t>F2: Mỗi nút F1 sẽ có n-1 nút con, tương ứng với CN 2, làm n-1 CV j (j = 0, n và khác với CV j đã do CN1 làm). TTG = TTG )cha) + t2,k</w:t>
-      </w:r>
-    </w:p>
-    <w:p>
-      <w:pPr>
-        <w:rPr>
-          <w:lang w:bidi="th-TH"/>
-        </w:rPr>
-      </w:pPr>
-      <w:r>
-        <w:rPr>
-          <w:lang w:bidi="th-TH"/>
-        </w:rPr>
-        <w:t>Fi: Mỗi nút Fi-1 sẽ có n – i + 1 tương ứng với CN I làm n – i + 1 CV j ( j = 0, n khác với các CV đã do I – 1 CN trước đó làm). TTG = TTG(cha) + ti,j</w:t>
-      </w:r>
-    </w:p>
-    <w:p>
-      <w:pPr>
-        <w:rPr>
-          <w:lang w:bidi="th-TH"/>
-        </w:rPr>
-      </w:pPr>
-      <w:r>
-        <w:rPr>
-          <w:lang w:bidi="th-TH"/>
-        </w:rPr>
-        <w:t>Nút gốc: CD = Tổng các giá trị nhỏ nhất của các dòng trong ma trận ti,j</w:t>
-      </w:r>
-    </w:p>
-    <w:p>
-      <w:pPr>
-        <w:rPr>
-          <w:lang w:bidi="th-TH"/>
-        </w:rPr>
-      </w:pPr>
-      <w:r>
-        <w:rPr>
-          <w:lang w:bidi="th-TH"/>
-        </w:rPr>
-        <w:t xml:space="preserve">Các nút khác: CD = TTG + Tổng cá giá trị nhỏ nhất của mỗi dòng, sau dòng I, trong ma </w:t>
-      </w:r>
-    </w:p>
-    <w:p>
-      <w:pPr>
-        <w:rPr>
-          <w:lang w:bidi="th-TH"/>
-        </w:rPr>
-      </w:pPr>
-      <w:r>
-        <w:rPr>
-          <w:lang w:bidi="th-TH"/>
-        </w:rPr>
-        <w:t>trận ti,j</w:t>
-      </w:r>
+        <w:t>ti,j</w:t>
+      </w:r>
+      <w:proofErr w:type="gramEnd"/>
     </w:p>
     <w:p>
       <w:pPr>
@@ -5763,6 +6499,136 @@
       </w:r>
       <w:bookmarkEnd w:id="31"/>
       <w:bookmarkEnd w:id="32"/>
+    </w:p>
+    <w:p>
+      <w:pPr>
+        <w:pStyle w:val="Heading3"/>
+      </w:pPr>
+      <w:r>
+        <w:t>Phương pháp sử dụng thuật toán tham lam (Greedy)</w:t>
+      </w:r>
+    </w:p>
+    <w:p>
+      <w:pPr>
+        <w:pStyle w:val="Heading4"/>
+      </w:pPr>
+      <w:r>
+        <w:t>Ưu điểm:</w:t>
+      </w:r>
+    </w:p>
+    <w:p>
+      <w:pPr>
+        <w:pStyle w:val="ListParagraph"/>
+        <w:numPr>
+          <w:ilvl w:val="0"/>
+          <w:numId w:val="17"/>
+        </w:numPr>
+        <w:spacing w:after="160" w:line="259" w:lineRule="auto"/>
+        <w:jc w:val="left"/>
+      </w:pPr>
+      <w:r>
+        <w:rPr>
+          <w:b/>
+          <w:bCs/>
+        </w:rPr>
+        <w:t>Đơn giản và dễ hiểu:</w:t>
+      </w:r>
+      <w:r>
+        <w:t xml:space="preserve"> Thuật toán dựa trên cách tiếp cận tham lam (greedy), luôn chọn công việc có thời gian nhỏ nhất cho mỗi công nhân tại mỗi bước. Điều này giúp thuật toán dễ viết và dễ triển khai.</w:t>
+      </w:r>
+    </w:p>
+    <w:p>
+      <w:pPr>
+        <w:pStyle w:val="ListParagraph"/>
+        <w:numPr>
+          <w:ilvl w:val="0"/>
+          <w:numId w:val="17"/>
+        </w:numPr>
+        <w:spacing w:after="160" w:line="259" w:lineRule="auto"/>
+        <w:jc w:val="left"/>
+      </w:pPr>
+      <w:r>
+        <w:rPr>
+          <w:b/>
+          <w:bCs/>
+        </w:rPr>
+        <w:t>Thời gian chạy chấp nhận được:</w:t>
+      </w:r>
+      <w:r>
+        <w:t xml:space="preserve"> Với độ phức tạp là O(n²) do vòng lặp tìm công việc có thời gian nhỏ nhất và gán nó cho công nhân, thuật toán có thể hoạt động tốt với số lượng công nhân và công việc không quá lớn.</w:t>
+      </w:r>
+    </w:p>
+    <w:p>
+      <w:pPr>
+        <w:pStyle w:val="Heading4"/>
+      </w:pPr>
+      <w:r>
+        <w:t>Nhược điểm:</w:t>
+      </w:r>
+    </w:p>
+    <w:p>
+      <w:pPr>
+        <w:pStyle w:val="ListParagraph"/>
+        <w:numPr>
+          <w:ilvl w:val="0"/>
+          <w:numId w:val="17"/>
+        </w:numPr>
+        <w:spacing w:after="160" w:line="259" w:lineRule="auto"/>
+        <w:jc w:val="left"/>
+      </w:pPr>
+      <w:r>
+        <w:rPr>
+          <w:b/>
+          <w:bCs/>
+        </w:rPr>
+        <w:t>Không tối ưu toàn cục:</w:t>
+      </w:r>
+      <w:r>
+        <w:t xml:space="preserve"> Mặc dù thuật toán này luôn tìm công việc nhanh nhất cho mỗi công nhân tại từng bước, nhưng nó có thể không cho ra giải pháp tối ưu toàn cục. Trong một số trường hợp, việc chọn một công việc khác (không phải công việc có thời gian nhỏ nhất) có thể giúp giảm tổng thời gian. Đó là hạn chế của các thuật toán tham lam.</w:t>
+      </w:r>
+    </w:p>
+    <w:p>
+      <w:pPr>
+        <w:pStyle w:val="ListParagraph"/>
+        <w:numPr>
+          <w:ilvl w:val="0"/>
+          <w:numId w:val="17"/>
+        </w:numPr>
+        <w:spacing w:after="160" w:line="259" w:lineRule="auto"/>
+        <w:jc w:val="left"/>
+      </w:pPr>
+      <w:r>
+        <w:rPr>
+          <w:b/>
+          <w:bCs/>
+        </w:rPr>
+        <w:t>Phụ thuộc vào cách chọn:</w:t>
+      </w:r>
+      <w:r>
+        <w:t xml:space="preserve"> Thuật toán này không thử nhiều lựa chọn khác nhau mà chỉ theo một chiến lược duy nhất. Điều này có thể bỏ lỡ các trường hợp tối ưu hơn.</w:t>
+      </w:r>
+    </w:p>
+    <w:p>
+      <w:pPr>
+        <w:pStyle w:val="Heading4"/>
+      </w:pPr>
+      <w:r>
+        <w:t>Tính khả thi:</w:t>
+      </w:r>
+    </w:p>
+    <w:p>
+      <w:pPr>
+        <w:pStyle w:val="ListParagraph"/>
+        <w:numPr>
+          <w:ilvl w:val="0"/>
+          <w:numId w:val="17"/>
+        </w:numPr>
+        <w:spacing w:after="160" w:line="259" w:lineRule="auto"/>
+        <w:jc w:val="left"/>
+      </w:pPr>
+      <w:r>
+        <w:t>Với bài toán này, nếu số công nhân và công việc bằng nhau và không có công việc nào bị bỏ trống, thuật toán sẽ luôn hoàn thành với một phương án hợp lệ. Tuy nhiên, trong trường hợp số lượng công nhân hoặc công việc thay đổi, bạn sẽ cần điều chỉnh thuật toán để đảm bảo tính hợp lệ của bài toán.</w:t>
+      </w:r>
     </w:p>
     <w:p>
       <w:pPr>
@@ -9552,9 +10418,420 @@
     </w:lvl>
   </w:abstractNum>
   <w:abstractNum w:abstractNumId="28" w15:restartNumberingAfterBreak="0">
+    <w:nsid w:val="6D702193"/>
+    <w:multiLevelType w:val="hybridMultilevel"/>
+    <w:tmpl w:val="EEFCB7E8"/>
+    <w:lvl w:ilvl="0" w:tplc="04090001">
+      <w:start w:val="1"/>
+      <w:numFmt w:val="bullet"/>
+      <w:lvlText w:val=""/>
+      <w:lvlJc w:val="left"/>
+      <w:pPr>
+        <w:ind w:left="720" w:hanging="360"/>
+      </w:pPr>
+      <w:rPr>
+        <w:rFonts w:ascii="Symbol" w:hAnsi="Symbol" w:hint="default"/>
+      </w:rPr>
+    </w:lvl>
+    <w:lvl w:ilvl="1" w:tplc="04090003" w:tentative="1">
+      <w:start w:val="1"/>
+      <w:numFmt w:val="bullet"/>
+      <w:lvlText w:val="o"/>
+      <w:lvlJc w:val="left"/>
+      <w:pPr>
+        <w:ind w:left="1440" w:hanging="360"/>
+      </w:pPr>
+      <w:rPr>
+        <w:rFonts w:ascii="Courier New" w:hAnsi="Courier New" w:cs="Courier New" w:hint="default"/>
+      </w:rPr>
+    </w:lvl>
+    <w:lvl w:ilvl="2" w:tplc="04090005" w:tentative="1">
+      <w:start w:val="1"/>
+      <w:numFmt w:val="bullet"/>
+      <w:lvlText w:val=""/>
+      <w:lvlJc w:val="left"/>
+      <w:pPr>
+        <w:ind w:left="2160" w:hanging="360"/>
+      </w:pPr>
+      <w:rPr>
+        <w:rFonts w:ascii="Wingdings" w:hAnsi="Wingdings" w:hint="default"/>
+      </w:rPr>
+    </w:lvl>
+    <w:lvl w:ilvl="3" w:tplc="04090001" w:tentative="1">
+      <w:start w:val="1"/>
+      <w:numFmt w:val="bullet"/>
+      <w:lvlText w:val=""/>
+      <w:lvlJc w:val="left"/>
+      <w:pPr>
+        <w:ind w:left="2880" w:hanging="360"/>
+      </w:pPr>
+      <w:rPr>
+        <w:rFonts w:ascii="Symbol" w:hAnsi="Symbol" w:hint="default"/>
+      </w:rPr>
+    </w:lvl>
+    <w:lvl w:ilvl="4" w:tplc="04090003" w:tentative="1">
+      <w:start w:val="1"/>
+      <w:numFmt w:val="bullet"/>
+      <w:lvlText w:val="o"/>
+      <w:lvlJc w:val="left"/>
+      <w:pPr>
+        <w:ind w:left="3600" w:hanging="360"/>
+      </w:pPr>
+      <w:rPr>
+        <w:rFonts w:ascii="Courier New" w:hAnsi="Courier New" w:cs="Courier New" w:hint="default"/>
+      </w:rPr>
+    </w:lvl>
+    <w:lvl w:ilvl="5" w:tplc="04090005" w:tentative="1">
+      <w:start w:val="1"/>
+      <w:numFmt w:val="bullet"/>
+      <w:lvlText w:val=""/>
+      <w:lvlJc w:val="left"/>
+      <w:pPr>
+        <w:ind w:left="4320" w:hanging="360"/>
+      </w:pPr>
+      <w:rPr>
+        <w:rFonts w:ascii="Wingdings" w:hAnsi="Wingdings" w:hint="default"/>
+      </w:rPr>
+    </w:lvl>
+    <w:lvl w:ilvl="6" w:tplc="04090001" w:tentative="1">
+      <w:start w:val="1"/>
+      <w:numFmt w:val="bullet"/>
+      <w:lvlText w:val=""/>
+      <w:lvlJc w:val="left"/>
+      <w:pPr>
+        <w:ind w:left="5040" w:hanging="360"/>
+      </w:pPr>
+      <w:rPr>
+        <w:rFonts w:ascii="Symbol" w:hAnsi="Symbol" w:hint="default"/>
+      </w:rPr>
+    </w:lvl>
+    <w:lvl w:ilvl="7" w:tplc="04090003" w:tentative="1">
+      <w:start w:val="1"/>
+      <w:numFmt w:val="bullet"/>
+      <w:lvlText w:val="o"/>
+      <w:lvlJc w:val="left"/>
+      <w:pPr>
+        <w:ind w:left="5760" w:hanging="360"/>
+      </w:pPr>
+      <w:rPr>
+        <w:rFonts w:ascii="Courier New" w:hAnsi="Courier New" w:cs="Courier New" w:hint="default"/>
+      </w:rPr>
+    </w:lvl>
+    <w:lvl w:ilvl="8" w:tplc="04090005" w:tentative="1">
+      <w:start w:val="1"/>
+      <w:numFmt w:val="bullet"/>
+      <w:lvlText w:val=""/>
+      <w:lvlJc w:val="left"/>
+      <w:pPr>
+        <w:ind w:left="6480" w:hanging="360"/>
+      </w:pPr>
+      <w:rPr>
+        <w:rFonts w:ascii="Wingdings" w:hAnsi="Wingdings" w:hint="default"/>
+      </w:rPr>
+    </w:lvl>
+  </w:abstractNum>
+  <w:abstractNum w:abstractNumId="29" w15:restartNumberingAfterBreak="0">
+    <w:nsid w:val="6E810F72"/>
+    <w:multiLevelType w:val="multilevel"/>
+    <w:tmpl w:val="8EF6DFF8"/>
+    <w:lvl w:ilvl="0">
+      <w:start w:val="1"/>
+      <w:numFmt w:val="bullet"/>
+      <w:lvlText w:val=""/>
+      <w:lvlJc w:val="left"/>
+      <w:pPr>
+        <w:tabs>
+          <w:tab w:val="num" w:pos="720"/>
+        </w:tabs>
+        <w:ind w:left="720" w:hanging="360"/>
+      </w:pPr>
+      <w:rPr>
+        <w:rFonts w:ascii="Symbol" w:hAnsi="Symbol" w:hint="default"/>
+        <w:sz w:val="20"/>
+      </w:rPr>
+    </w:lvl>
+    <w:lvl w:ilvl="1">
+      <w:start w:val="1"/>
+      <w:numFmt w:val="bullet"/>
+      <w:lvlText w:val="o"/>
+      <w:lvlJc w:val="left"/>
+      <w:pPr>
+        <w:tabs>
+          <w:tab w:val="num" w:pos="1440"/>
+        </w:tabs>
+        <w:ind w:left="1440" w:hanging="360"/>
+      </w:pPr>
+      <w:rPr>
+        <w:rFonts w:ascii="Courier New" w:hAnsi="Courier New" w:hint="default"/>
+        <w:sz w:val="20"/>
+      </w:rPr>
+    </w:lvl>
+    <w:lvl w:ilvl="2">
+      <w:start w:val="1"/>
+      <w:numFmt w:val="bullet"/>
+      <w:lvlText w:val=""/>
+      <w:lvlJc w:val="left"/>
+      <w:pPr>
+        <w:tabs>
+          <w:tab w:val="num" w:pos="2160"/>
+        </w:tabs>
+        <w:ind w:left="2160" w:hanging="360"/>
+      </w:pPr>
+      <w:rPr>
+        <w:rFonts w:ascii="Wingdings" w:hAnsi="Wingdings" w:hint="default"/>
+        <w:sz w:val="20"/>
+      </w:rPr>
+    </w:lvl>
+    <w:lvl w:ilvl="3" w:tentative="1">
+      <w:start w:val="1"/>
+      <w:numFmt w:val="bullet"/>
+      <w:lvlText w:val=""/>
+      <w:lvlJc w:val="left"/>
+      <w:pPr>
+        <w:tabs>
+          <w:tab w:val="num" w:pos="2880"/>
+        </w:tabs>
+        <w:ind w:left="2880" w:hanging="360"/>
+      </w:pPr>
+      <w:rPr>
+        <w:rFonts w:ascii="Wingdings" w:hAnsi="Wingdings" w:hint="default"/>
+        <w:sz w:val="20"/>
+      </w:rPr>
+    </w:lvl>
+    <w:lvl w:ilvl="4" w:tentative="1">
+      <w:start w:val="1"/>
+      <w:numFmt w:val="bullet"/>
+      <w:lvlText w:val=""/>
+      <w:lvlJc w:val="left"/>
+      <w:pPr>
+        <w:tabs>
+          <w:tab w:val="num" w:pos="3600"/>
+        </w:tabs>
+        <w:ind w:left="3600" w:hanging="360"/>
+      </w:pPr>
+      <w:rPr>
+        <w:rFonts w:ascii="Wingdings" w:hAnsi="Wingdings" w:hint="default"/>
+        <w:sz w:val="20"/>
+      </w:rPr>
+    </w:lvl>
+    <w:lvl w:ilvl="5" w:tentative="1">
+      <w:start w:val="1"/>
+      <w:numFmt w:val="bullet"/>
+      <w:lvlText w:val=""/>
+      <w:lvlJc w:val="left"/>
+      <w:pPr>
+        <w:tabs>
+          <w:tab w:val="num" w:pos="4320"/>
+        </w:tabs>
+        <w:ind w:left="4320" w:hanging="360"/>
+      </w:pPr>
+      <w:rPr>
+        <w:rFonts w:ascii="Wingdings" w:hAnsi="Wingdings" w:hint="default"/>
+        <w:sz w:val="20"/>
+      </w:rPr>
+    </w:lvl>
+    <w:lvl w:ilvl="6" w:tentative="1">
+      <w:start w:val="1"/>
+      <w:numFmt w:val="bullet"/>
+      <w:lvlText w:val=""/>
+      <w:lvlJc w:val="left"/>
+      <w:pPr>
+        <w:tabs>
+          <w:tab w:val="num" w:pos="5040"/>
+        </w:tabs>
+        <w:ind w:left="5040" w:hanging="360"/>
+      </w:pPr>
+      <w:rPr>
+        <w:rFonts w:ascii="Wingdings" w:hAnsi="Wingdings" w:hint="default"/>
+        <w:sz w:val="20"/>
+      </w:rPr>
+    </w:lvl>
+    <w:lvl w:ilvl="7" w:tentative="1">
+      <w:start w:val="1"/>
+      <w:numFmt w:val="bullet"/>
+      <w:lvlText w:val=""/>
+      <w:lvlJc w:val="left"/>
+      <w:pPr>
+        <w:tabs>
+          <w:tab w:val="num" w:pos="5760"/>
+        </w:tabs>
+        <w:ind w:left="5760" w:hanging="360"/>
+      </w:pPr>
+      <w:rPr>
+        <w:rFonts w:ascii="Wingdings" w:hAnsi="Wingdings" w:hint="default"/>
+        <w:sz w:val="20"/>
+      </w:rPr>
+    </w:lvl>
+    <w:lvl w:ilvl="8" w:tentative="1">
+      <w:start w:val="1"/>
+      <w:numFmt w:val="bullet"/>
+      <w:lvlText w:val=""/>
+      <w:lvlJc w:val="left"/>
+      <w:pPr>
+        <w:tabs>
+          <w:tab w:val="num" w:pos="6480"/>
+        </w:tabs>
+        <w:ind w:left="6480" w:hanging="360"/>
+      </w:pPr>
+      <w:rPr>
+        <w:rFonts w:ascii="Wingdings" w:hAnsi="Wingdings" w:hint="default"/>
+        <w:sz w:val="20"/>
+      </w:rPr>
+    </w:lvl>
+  </w:abstractNum>
+  <w:abstractNum w:abstractNumId="30" w15:restartNumberingAfterBreak="0">
+    <w:nsid w:val="6FBE13B9"/>
+    <w:multiLevelType w:val="multilevel"/>
+    <w:tmpl w:val="9B603728"/>
+    <w:lvl w:ilvl="0">
+      <w:start w:val="1"/>
+      <w:numFmt w:val="bullet"/>
+      <w:lvlText w:val=""/>
+      <w:lvlJc w:val="left"/>
+      <w:pPr>
+        <w:tabs>
+          <w:tab w:val="num" w:pos="720"/>
+        </w:tabs>
+        <w:ind w:left="720" w:hanging="360"/>
+      </w:pPr>
+      <w:rPr>
+        <w:rFonts w:ascii="Symbol" w:hAnsi="Symbol" w:hint="default"/>
+        <w:sz w:val="20"/>
+      </w:rPr>
+    </w:lvl>
+    <w:lvl w:ilvl="1" w:tentative="1">
+      <w:start w:val="1"/>
+      <w:numFmt w:val="bullet"/>
+      <w:lvlText w:val="o"/>
+      <w:lvlJc w:val="left"/>
+      <w:pPr>
+        <w:tabs>
+          <w:tab w:val="num" w:pos="1440"/>
+        </w:tabs>
+        <w:ind w:left="1440" w:hanging="360"/>
+      </w:pPr>
+      <w:rPr>
+        <w:rFonts w:ascii="Courier New" w:hAnsi="Courier New" w:hint="default"/>
+        <w:sz w:val="20"/>
+      </w:rPr>
+    </w:lvl>
+    <w:lvl w:ilvl="2" w:tentative="1">
+      <w:start w:val="1"/>
+      <w:numFmt w:val="bullet"/>
+      <w:lvlText w:val=""/>
+      <w:lvlJc w:val="left"/>
+      <w:pPr>
+        <w:tabs>
+          <w:tab w:val="num" w:pos="2160"/>
+        </w:tabs>
+        <w:ind w:left="2160" w:hanging="360"/>
+      </w:pPr>
+      <w:rPr>
+        <w:rFonts w:ascii="Wingdings" w:hAnsi="Wingdings" w:hint="default"/>
+        <w:sz w:val="20"/>
+      </w:rPr>
+    </w:lvl>
+    <w:lvl w:ilvl="3" w:tentative="1">
+      <w:start w:val="1"/>
+      <w:numFmt w:val="bullet"/>
+      <w:lvlText w:val=""/>
+      <w:lvlJc w:val="left"/>
+      <w:pPr>
+        <w:tabs>
+          <w:tab w:val="num" w:pos="2880"/>
+        </w:tabs>
+        <w:ind w:left="2880" w:hanging="360"/>
+      </w:pPr>
+      <w:rPr>
+        <w:rFonts w:ascii="Wingdings" w:hAnsi="Wingdings" w:hint="default"/>
+        <w:sz w:val="20"/>
+      </w:rPr>
+    </w:lvl>
+    <w:lvl w:ilvl="4" w:tentative="1">
+      <w:start w:val="1"/>
+      <w:numFmt w:val="bullet"/>
+      <w:lvlText w:val=""/>
+      <w:lvlJc w:val="left"/>
+      <w:pPr>
+        <w:tabs>
+          <w:tab w:val="num" w:pos="3600"/>
+        </w:tabs>
+        <w:ind w:left="3600" w:hanging="360"/>
+      </w:pPr>
+      <w:rPr>
+        <w:rFonts w:ascii="Wingdings" w:hAnsi="Wingdings" w:hint="default"/>
+        <w:sz w:val="20"/>
+      </w:rPr>
+    </w:lvl>
+    <w:lvl w:ilvl="5" w:tentative="1">
+      <w:start w:val="1"/>
+      <w:numFmt w:val="bullet"/>
+      <w:lvlText w:val=""/>
+      <w:lvlJc w:val="left"/>
+      <w:pPr>
+        <w:tabs>
+          <w:tab w:val="num" w:pos="4320"/>
+        </w:tabs>
+        <w:ind w:left="4320" w:hanging="360"/>
+      </w:pPr>
+      <w:rPr>
+        <w:rFonts w:ascii="Wingdings" w:hAnsi="Wingdings" w:hint="default"/>
+        <w:sz w:val="20"/>
+      </w:rPr>
+    </w:lvl>
+    <w:lvl w:ilvl="6" w:tentative="1">
+      <w:start w:val="1"/>
+      <w:numFmt w:val="bullet"/>
+      <w:lvlText w:val=""/>
+      <w:lvlJc w:val="left"/>
+      <w:pPr>
+        <w:tabs>
+          <w:tab w:val="num" w:pos="5040"/>
+        </w:tabs>
+        <w:ind w:left="5040" w:hanging="360"/>
+      </w:pPr>
+      <w:rPr>
+        <w:rFonts w:ascii="Wingdings" w:hAnsi="Wingdings" w:hint="default"/>
+        <w:sz w:val="20"/>
+      </w:rPr>
+    </w:lvl>
+    <w:lvl w:ilvl="7" w:tentative="1">
+      <w:start w:val="1"/>
+      <w:numFmt w:val="bullet"/>
+      <w:lvlText w:val=""/>
+      <w:lvlJc w:val="left"/>
+      <w:pPr>
+        <w:tabs>
+          <w:tab w:val="num" w:pos="5760"/>
+        </w:tabs>
+        <w:ind w:left="5760" w:hanging="360"/>
+      </w:pPr>
+      <w:rPr>
+        <w:rFonts w:ascii="Wingdings" w:hAnsi="Wingdings" w:hint="default"/>
+        <w:sz w:val="20"/>
+      </w:rPr>
+    </w:lvl>
+    <w:lvl w:ilvl="8" w:tentative="1">
+      <w:start w:val="1"/>
+      <w:numFmt w:val="bullet"/>
+      <w:lvlText w:val=""/>
+      <w:lvlJc w:val="left"/>
+      <w:pPr>
+        <w:tabs>
+          <w:tab w:val="num" w:pos="6480"/>
+        </w:tabs>
+        <w:ind w:left="6480" w:hanging="360"/>
+      </w:pPr>
+      <w:rPr>
+        <w:rFonts w:ascii="Wingdings" w:hAnsi="Wingdings" w:hint="default"/>
+        <w:sz w:val="20"/>
+      </w:rPr>
+    </w:lvl>
+  </w:abstractNum>
+  <w:abstractNum w:abstractNumId="31" w15:restartNumberingAfterBreak="0">
     <w:nsid w:val="74BC2FF2"/>
     <w:multiLevelType w:val="multilevel"/>
-    <w:tmpl w:val="1840A6E4"/>
+    <w:tmpl w:val="50D2E97A"/>
     <w:lvl w:ilvl="0">
       <w:start w:val="1"/>
       <w:numFmt w:val="decimal"/>
@@ -9663,7 +10940,7 @@
       </w:rPr>
     </w:lvl>
   </w:abstractNum>
-  <w:abstractNum w:abstractNumId="29" w15:restartNumberingAfterBreak="0">
+  <w:abstractNum w:abstractNumId="32" w15:restartNumberingAfterBreak="0">
     <w:nsid w:val="77D16294"/>
     <w:multiLevelType w:val="multilevel"/>
     <w:tmpl w:val="77D16294"/>
@@ -9812,7 +11089,7 @@
       </w:rPr>
     </w:lvl>
   </w:abstractNum>
-  <w:abstractNum w:abstractNumId="30" w15:restartNumberingAfterBreak="0">
+  <w:abstractNum w:abstractNumId="33" w15:restartNumberingAfterBreak="0">
     <w:nsid w:val="7ED21ADB"/>
     <w:multiLevelType w:val="multilevel"/>
     <w:tmpl w:val="DC2045EC"/>
@@ -9961,7 +11238,124 @@
       </w:rPr>
     </w:lvl>
   </w:abstractNum>
-  <w:abstractNum w:abstractNumId="31" w15:restartNumberingAfterBreak="0">
+  <w:abstractNum w:abstractNumId="34" w15:restartNumberingAfterBreak="0">
+    <w:nsid w:val="7ED878C6"/>
+    <w:multiLevelType w:val="multilevel"/>
+    <w:tmpl w:val="4944173A"/>
+    <w:lvl w:ilvl="0">
+      <w:start w:val="1"/>
+      <w:numFmt w:val="decimal"/>
+      <w:lvlText w:val="%1."/>
+      <w:lvlJc w:val="left"/>
+      <w:pPr>
+        <w:tabs>
+          <w:tab w:val="num" w:pos="720"/>
+        </w:tabs>
+        <w:ind w:left="720" w:hanging="360"/>
+      </w:pPr>
+    </w:lvl>
+    <w:lvl w:ilvl="1">
+      <w:start w:val="1"/>
+      <w:numFmt w:val="bullet"/>
+      <w:lvlText w:val="o"/>
+      <w:lvlJc w:val="left"/>
+      <w:pPr>
+        <w:tabs>
+          <w:tab w:val="num" w:pos="1440"/>
+        </w:tabs>
+        <w:ind w:left="1440" w:hanging="360"/>
+      </w:pPr>
+      <w:rPr>
+        <w:rFonts w:ascii="Courier New" w:hAnsi="Courier New" w:hint="default"/>
+        <w:sz w:val="20"/>
+      </w:rPr>
+    </w:lvl>
+    <w:lvl w:ilvl="2" w:tentative="1">
+      <w:start w:val="1"/>
+      <w:numFmt w:val="decimal"/>
+      <w:lvlText w:val="%3."/>
+      <w:lvlJc w:val="left"/>
+      <w:pPr>
+        <w:tabs>
+          <w:tab w:val="num" w:pos="2160"/>
+        </w:tabs>
+        <w:ind w:left="2160" w:hanging="360"/>
+      </w:pPr>
+    </w:lvl>
+    <w:lvl w:ilvl="3" w:tentative="1">
+      <w:start w:val="1"/>
+      <w:numFmt w:val="decimal"/>
+      <w:lvlText w:val="%4."/>
+      <w:lvlJc w:val="left"/>
+      <w:pPr>
+        <w:tabs>
+          <w:tab w:val="num" w:pos="2880"/>
+        </w:tabs>
+        <w:ind w:left="2880" w:hanging="360"/>
+      </w:pPr>
+    </w:lvl>
+    <w:lvl w:ilvl="4" w:tentative="1">
+      <w:start w:val="1"/>
+      <w:numFmt w:val="decimal"/>
+      <w:lvlText w:val="%5."/>
+      <w:lvlJc w:val="left"/>
+      <w:pPr>
+        <w:tabs>
+          <w:tab w:val="num" w:pos="3600"/>
+        </w:tabs>
+        <w:ind w:left="3600" w:hanging="360"/>
+      </w:pPr>
+    </w:lvl>
+    <w:lvl w:ilvl="5" w:tentative="1">
+      <w:start w:val="1"/>
+      <w:numFmt w:val="decimal"/>
+      <w:lvlText w:val="%6."/>
+      <w:lvlJc w:val="left"/>
+      <w:pPr>
+        <w:tabs>
+          <w:tab w:val="num" w:pos="4320"/>
+        </w:tabs>
+        <w:ind w:left="4320" w:hanging="360"/>
+      </w:pPr>
+    </w:lvl>
+    <w:lvl w:ilvl="6" w:tentative="1">
+      <w:start w:val="1"/>
+      <w:numFmt w:val="decimal"/>
+      <w:lvlText w:val="%7."/>
+      <w:lvlJc w:val="left"/>
+      <w:pPr>
+        <w:tabs>
+          <w:tab w:val="num" w:pos="5040"/>
+        </w:tabs>
+        <w:ind w:left="5040" w:hanging="360"/>
+      </w:pPr>
+    </w:lvl>
+    <w:lvl w:ilvl="7" w:tentative="1">
+      <w:start w:val="1"/>
+      <w:numFmt w:val="decimal"/>
+      <w:lvlText w:val="%8."/>
+      <w:lvlJc w:val="left"/>
+      <w:pPr>
+        <w:tabs>
+          <w:tab w:val="num" w:pos="5760"/>
+        </w:tabs>
+        <w:ind w:left="5760" w:hanging="360"/>
+      </w:pPr>
+    </w:lvl>
+    <w:lvl w:ilvl="8" w:tentative="1">
+      <w:start w:val="1"/>
+      <w:numFmt w:val="decimal"/>
+      <w:lvlText w:val="%9."/>
+      <w:lvlJc w:val="left"/>
+      <w:pPr>
+        <w:tabs>
+          <w:tab w:val="num" w:pos="6480"/>
+        </w:tabs>
+        <w:ind w:left="6480" w:hanging="360"/>
+      </w:pPr>
+    </w:lvl>
+  </w:abstractNum>
+  <w:abstractNum w:abstractNumId="35" w15:restartNumberingAfterBreak="0">
     <w:nsid w:val="7EDB5AEE"/>
     <w:multiLevelType w:val="multilevel"/>
     <w:tmpl w:val="7EDB5AEE"/>
@@ -10111,37 +11505,37 @@
     </w:lvl>
   </w:abstractNum>
   <w:num w:numId="1" w16cid:durableId="1755198728">
-    <w:abstractNumId w:val="28"/>
+    <w:abstractNumId w:val="31"/>
   </w:num>
   <w:num w:numId="2" w16cid:durableId="1280529705">
-    <w:abstractNumId w:val="28"/>
+    <w:abstractNumId w:val="31"/>
   </w:num>
   <w:num w:numId="3" w16cid:durableId="494566175">
-    <w:abstractNumId w:val="28"/>
+    <w:abstractNumId w:val="31"/>
   </w:num>
   <w:num w:numId="4" w16cid:durableId="995456833">
-    <w:abstractNumId w:val="28"/>
+    <w:abstractNumId w:val="31"/>
   </w:num>
   <w:num w:numId="5" w16cid:durableId="1778982267">
-    <w:abstractNumId w:val="28"/>
+    <w:abstractNumId w:val="31"/>
   </w:num>
   <w:num w:numId="6" w16cid:durableId="1485899686">
-    <w:abstractNumId w:val="28"/>
+    <w:abstractNumId w:val="31"/>
   </w:num>
   <w:num w:numId="7" w16cid:durableId="34237348">
-    <w:abstractNumId w:val="28"/>
+    <w:abstractNumId w:val="31"/>
   </w:num>
   <w:num w:numId="8" w16cid:durableId="1485000654">
-    <w:abstractNumId w:val="28"/>
+    <w:abstractNumId w:val="31"/>
   </w:num>
   <w:num w:numId="9" w16cid:durableId="322465797">
-    <w:abstractNumId w:val="28"/>
+    <w:abstractNumId w:val="31"/>
   </w:num>
   <w:num w:numId="10" w16cid:durableId="713192440">
-    <w:abstractNumId w:val="28"/>
+    <w:abstractNumId w:val="31"/>
   </w:num>
   <w:num w:numId="11" w16cid:durableId="1660423584">
-    <w:abstractNumId w:val="28"/>
+    <w:abstractNumId w:val="31"/>
   </w:num>
   <w:num w:numId="12" w16cid:durableId="1911689410">
     <w:abstractNumId w:val="8"/>
@@ -10177,7 +11571,7 @@
     <w:abstractNumId w:val="25"/>
   </w:num>
   <w:num w:numId="23" w16cid:durableId="1478299614">
-    <w:abstractNumId w:val="29"/>
+    <w:abstractNumId w:val="32"/>
   </w:num>
   <w:num w:numId="24" w16cid:durableId="421604528">
     <w:abstractNumId w:val="6"/>
@@ -10186,7 +11580,7 @@
     <w:abstractNumId w:val="4"/>
   </w:num>
   <w:num w:numId="26" w16cid:durableId="997807098">
-    <w:abstractNumId w:val="31"/>
+    <w:abstractNumId w:val="35"/>
   </w:num>
   <w:num w:numId="27" w16cid:durableId="531768777">
     <w:abstractNumId w:val="11"/>
@@ -10204,7 +11598,7 @@
     <w:abstractNumId w:val="1"/>
   </w:num>
   <w:num w:numId="32" w16cid:durableId="2137790626">
-    <w:abstractNumId w:val="28"/>
+    <w:abstractNumId w:val="31"/>
     <w:lvlOverride w:ilvl="0">
       <w:startOverride w:val="1"/>
     </w:lvlOverride>
@@ -10255,7 +11649,7 @@
     <w:abstractNumId w:val="22"/>
   </w:num>
   <w:num w:numId="40" w16cid:durableId="390883591">
-    <w:abstractNumId w:val="30"/>
+    <w:abstractNumId w:val="33"/>
   </w:num>
   <w:num w:numId="41" w16cid:durableId="1899852664">
     <w:abstractNumId w:val="19"/>
@@ -10277,6 +11671,18 @@
     <w:lvlOverride w:ilvl="0">
       <w:startOverride w:val="1"/>
     </w:lvlOverride>
+  </w:num>
+  <w:num w:numId="46" w16cid:durableId="2116558658">
+    <w:abstractNumId w:val="28"/>
+  </w:num>
+  <w:num w:numId="47" w16cid:durableId="1932472322">
+    <w:abstractNumId w:val="29"/>
+  </w:num>
+  <w:num w:numId="48" w16cid:durableId="1098254721">
+    <w:abstractNumId w:val="30"/>
+  </w:num>
+  <w:num w:numId="49" w16cid:durableId="1143157338">
+    <w:abstractNumId w:val="34"/>
   </w:num>
 </w:numbering>
 </file>

--- a/TTCSN_DeCuongBTL_Nhom11.docx
+++ b/TTCSN_DeCuongBTL_Nhom11.docx
@@ -1968,23 +1968,7 @@
             <w:noProof/>
             <w:lang w:bidi="th-TH"/>
           </w:rPr>
-          <w:t>2.1. Thiết kế thuật toán tha</w:t>
-        </w:r>
-        <w:r>
-          <w:rPr>
-            <w:rStyle w:val="Hyperlink"/>
-            <w:noProof/>
-            <w:lang w:bidi="th-TH"/>
-          </w:rPr>
-          <w:t>m</w:t>
-        </w:r>
-        <w:r>
-          <w:rPr>
-            <w:rStyle w:val="Hyperlink"/>
-            <w:noProof/>
-            <w:lang w:bidi="th-TH"/>
-          </w:rPr>
-          <w:t xml:space="preserve"> lam ( Greedy)</w:t>
+          <w:t>2.1. Thiết kế thuật toán tham lam ( Greedy)</w:t>
         </w:r>
         <w:r>
           <w:rPr>
@@ -4610,15 +4594,7 @@
         <w:ind w:firstLine="69"/>
       </w:pPr>
       <w:r>
-        <w:t xml:space="preserve">Phương pháp nhánh và cận là một dạng cải tiến của phương pháp quay lui, được áp dụng để tìm nghiệm của bài toán tối ưu. Giả sử nghiệm của bài toán có thể biểu diễn dưới dạng một </w:t>
-      </w:r>
-      <w:proofErr w:type="gramStart"/>
-      <w:r>
-        <w:t>vector  (</w:t>
-      </w:r>
-      <w:proofErr w:type="gramEnd"/>
-      <w:r>
-        <w:t xml:space="preserve"> x</w:t>
+        <w:t>Phương pháp nhánh và cận là một dạng cải tiến của phương pháp quay lui, được áp dụng để tìm nghiệm của bài toán tối ưu. Giả sử nghiệm của bài toán có thể biểu diễn dưới dạng một vector  ( x</w:t>
       </w:r>
       <w:r>
         <w:rPr>
@@ -4663,13 +4639,8 @@
         <w:t>i</w:t>
       </w:r>
       <w:r>
-        <w:t xml:space="preserve">. Mỗi nghiệm của bài toán X = </w:t>
-      </w:r>
-      <w:proofErr w:type="gramStart"/>
-      <w:r>
-        <w:t>( x</w:t>
-      </w:r>
-      <w:proofErr w:type="gramEnd"/>
+        <w:t>. Mỗi nghiệm của bài toán X = ( x</w:t>
+      </w:r>
       <w:r>
         <w:rPr>
           <w:vertAlign w:val="subscript"/>
@@ -4699,13 +4670,8 @@
       </w:r>
       <w:r>
         <w:lastRenderedPageBreak/>
-        <w:t xml:space="preserve">đã xây dựng được k thành phần </w:t>
-      </w:r>
-      <w:proofErr w:type="gramStart"/>
-      <w:r>
-        <w:t>( x</w:t>
-      </w:r>
-      <w:proofErr w:type="gramEnd"/>
+        <w:t>đã xây dựng được k thành phần ( x</w:t>
+      </w:r>
       <w:r>
         <w:rPr>
           <w:vertAlign w:val="subscript"/>
@@ -4785,13 +4751,8 @@
         <w:t xml:space="preserve">k+1, </w:t>
       </w:r>
       <w:r>
-        <w:t xml:space="preserve">…..)    nếu không tốt bằng nghiệm tốt nhất đã biết ở thời điểm đó, thì ta không cần mở rộng từ </w:t>
-      </w:r>
-      <w:proofErr w:type="gramStart"/>
-      <w:r>
-        <w:t>( x</w:t>
-      </w:r>
-      <w:proofErr w:type="gramEnd"/>
+        <w:t>…..)    nếu không tốt bằng nghiệm tốt nhất đã biết ở thời điểm đó, thì ta không cần mở rộng từ ( x</w:t>
+      </w:r>
       <w:r>
         <w:rPr>
           <w:vertAlign w:val="subscript"/>
@@ -5022,18 +4983,13 @@
       <w:bookmarkStart w:id="27" w:name="_Toc179397224"/>
       <w:bookmarkStart w:id="28" w:name="_Toc179446686"/>
       <w:r>
-        <w:t xml:space="preserve">Thiết kế thuật toán tham lam </w:t>
-      </w:r>
-      <w:proofErr w:type="gramStart"/>
-      <w:r>
-        <w:t>( Greedy</w:t>
-      </w:r>
-      <w:proofErr w:type="gramEnd"/>
-      <w:r>
-        <w:t>)</w:t>
+        <w:t>Thiết kế thuật toán tham lam ( Greedy)</w:t>
       </w:r>
       <w:bookmarkEnd w:id="27"/>
       <w:bookmarkEnd w:id="28"/>
+      <w:r>
+        <w:t xml:space="preserve"> </w:t>
+      </w:r>
     </w:p>
     <w:p>
       <w:pPr>

--- a/TTCSN_DeCuongBTL_Nhom11.docx
+++ b/TTCSN_DeCuongBTL_Nhom11.docx
@@ -1,6 +1,6 @@
 
 <file path=word/document.xml><?xml version="1.0" encoding="utf-8"?>
-<w:document xmlns:wpc="http://schemas.microsoft.com/office/word/2010/wordprocessingCanvas" xmlns:cx="http://schemas.microsoft.com/office/drawing/2014/chartex" xmlns:cx1="http://schemas.microsoft.com/office/drawing/2015/9/8/chartex" xmlns:cx2="http://schemas.microsoft.com/office/drawing/2015/10/21/chartex" xmlns:cx3="http://schemas.microsoft.com/office/drawing/2016/5/9/chartex" xmlns:cx4="http://schemas.microsoft.com/office/drawing/2016/5/10/chartex" xmlns:cx5="http://schemas.microsoft.com/office/drawing/2016/5/11/chartex" xmlns:cx6="http://schemas.microsoft.com/office/drawing/2016/5/12/chartex" xmlns:cx7="http://schemas.microsoft.com/office/drawing/2016/5/13/chartex" xmlns:cx8="http://schemas.microsoft.com/office/drawing/2016/5/14/chartex" xmlns:mc="http://schemas.openxmlformats.org/markup-compatibility/2006" xmlns:aink="http://schemas.microsoft.com/office/drawing/2016/ink" xmlns:am3d="http://schemas.microsoft.com/office/drawing/2017/model3d" xmlns:o="urn:schemas-microsoft-com:office:office" xmlns:oel="http://schemas.microsoft.com/office/2019/extlst" xmlns:r="http://schemas.openxmlformats.org/officeDocument/2006/relationships" xmlns:m="http://schemas.openxmlformats.org/officeDocument/2006/math" xmlns:v="urn:schemas-microsoft-com:vml" xmlns:wp14="http://schemas.microsoft.com/office/word/2010/wordprocessingDrawing" xmlns:wp="http://schemas.openxmlformats.org/drawingml/2006/wordprocessingDrawing" xmlns:w10="urn:schemas-microsoft-com:office:word" xmlns:w="http://schemas.openxmlformats.org/wordprocessingml/2006/main" xmlns:w14="http://schemas.microsoft.com/office/word/2010/wordml" xmlns:w15="http://schemas.microsoft.com/office/word/2012/wordml" xmlns:w16cex="http://schemas.microsoft.com/office/word/2018/wordml/cex" xmlns:w16cid="http://schemas.microsoft.com/office/word/2016/wordml/cid" xmlns:w16="http://schemas.microsoft.com/office/word/2018/wordml" xmlns:w16du="http://schemas.microsoft.com/office/word/2023/wordml/word16du" xmlns:w16sdtdh="http://schemas.microsoft.com/office/word/2020/wordml/sdtdatahash" xmlns:w16se="http://schemas.microsoft.com/office/word/2015/wordml/symex" xmlns:wpg="http://schemas.microsoft.com/office/word/2010/wordprocessingGroup" xmlns:wpi="http://schemas.microsoft.com/office/word/2010/wordprocessingInk" xmlns:wne="http://schemas.microsoft.com/office/word/2006/wordml" xmlns:wps="http://schemas.microsoft.com/office/word/2010/wordprocessingShape" mc:Ignorable="w14 w15 w16se w16cid w16 w16cex w16sdtdh w16du wp14">
+<w:document xmlns:wpc="http://schemas.microsoft.com/office/word/2010/wordprocessingCanvas" xmlns:cx="http://schemas.microsoft.com/office/drawing/2014/chartex" xmlns:cx1="http://schemas.microsoft.com/office/drawing/2015/9/8/chartex" xmlns:cx2="http://schemas.microsoft.com/office/drawing/2015/10/21/chartex" xmlns:cx3="http://schemas.microsoft.com/office/drawing/2016/5/9/chartex" xmlns:cx4="http://schemas.microsoft.com/office/drawing/2016/5/10/chartex" xmlns:cx5="http://schemas.microsoft.com/office/drawing/2016/5/11/chartex" xmlns:cx6="http://schemas.microsoft.com/office/drawing/2016/5/12/chartex" xmlns:cx7="http://schemas.microsoft.com/office/drawing/2016/5/13/chartex" xmlns:cx8="http://schemas.microsoft.com/office/drawing/2016/5/14/chartex" xmlns:mc="http://schemas.openxmlformats.org/markup-compatibility/2006" xmlns:aink="http://schemas.microsoft.com/office/drawing/2016/ink" xmlns:am3d="http://schemas.microsoft.com/office/drawing/2017/model3d" xmlns:o="urn:schemas-microsoft-com:office:office" xmlns:oel="http://schemas.microsoft.com/office/2019/extlst" xmlns:r="http://schemas.openxmlformats.org/officeDocument/2006/relationships" xmlns:m="http://schemas.openxmlformats.org/officeDocument/2006/math" xmlns:v="urn:schemas-microsoft-com:vml" xmlns:wp14="http://schemas.microsoft.com/office/word/2010/wordprocessingDrawing" xmlns:wp="http://schemas.openxmlformats.org/drawingml/2006/wordprocessingDrawing" xmlns:w10="urn:schemas-microsoft-com:office:word" xmlns:w="http://schemas.openxmlformats.org/wordprocessingml/2006/main" xmlns:w14="http://schemas.microsoft.com/office/word/2010/wordml" xmlns:w15="http://schemas.microsoft.com/office/word/2012/wordml" xmlns:w16cex="http://schemas.microsoft.com/office/word/2018/wordml/cex" xmlns:w16cid="http://schemas.microsoft.com/office/word/2016/wordml/cid" xmlns:w16="http://schemas.microsoft.com/office/word/2018/wordml" xmlns:w16sdtdh="http://schemas.microsoft.com/office/word/2020/wordml/sdtdatahash" xmlns:w16se="http://schemas.microsoft.com/office/word/2015/wordml/symex" xmlns:wpg="http://schemas.microsoft.com/office/word/2010/wordprocessingGroup" xmlns:wpi="http://schemas.microsoft.com/office/word/2010/wordprocessingInk" xmlns:wne="http://schemas.microsoft.com/office/word/2006/wordml" xmlns:wps="http://schemas.microsoft.com/office/word/2010/wordprocessingShape" mc:Ignorable="w14 w15 w16se w16cid w16 w16cex w16sdtdh wp14">
   <w:body>
     <w:p>
       <w:pPr>
@@ -3923,15 +3923,7 @@
         <w:ind w:firstLine="69"/>
       </w:pPr>
       <w:r>
-        <w:t xml:space="preserve">Phương pháp nhánh và cận là một dạng cải tiến của phương pháp quay lui, được áp dụng để tìm nghiệm của bài toán tối ưu. Giả sử nghiệm của bài toán có thể biểu diễn dưới dạng một </w:t>
-      </w:r>
-      <w:proofErr w:type="gramStart"/>
-      <w:r>
-        <w:t>vector  (</w:t>
-      </w:r>
-      <w:proofErr w:type="gramEnd"/>
-      <w:r>
-        <w:t xml:space="preserve"> x</w:t>
+        <w:t>Phương pháp nhánh và cận là một dạng cải tiến của phương pháp quay lui, được áp dụng để tìm nghiệm của bài toán tối ưu. Giả sử nghiệm của bài toán có thể biểu diễn dưới dạng một vector  ( x</w:t>
       </w:r>
       <w:r>
         <w:rPr>
@@ -3976,13 +3968,8 @@
         <w:t>i</w:t>
       </w:r>
       <w:r>
-        <w:t xml:space="preserve">. Mỗi nghiệm của bài toán X = </w:t>
-      </w:r>
-      <w:proofErr w:type="gramStart"/>
-      <w:r>
-        <w:t>( x</w:t>
-      </w:r>
-      <w:proofErr w:type="gramEnd"/>
+        <w:t>. Mỗi nghiệm của bài toán X = ( x</w:t>
+      </w:r>
       <w:r>
         <w:rPr>
           <w:vertAlign w:val="subscript"/>
@@ -4008,13 +3995,8 @@
         <w:t>n</w:t>
       </w:r>
       <w:r>
-        <w:t xml:space="preserve">)   được xác định “ độ tốt” bằng một hàm f (X) và mục tiêu cần tìm nghiệm có giá trị f (X) đạt giá trị nhỏ nhất (hoặc đạt giá trị lớn nhất). Tư tưởng của phương pháp nhánh và cận như sau: Giả sử, đã xây dựng được k thành phần </w:t>
-      </w:r>
-      <w:proofErr w:type="gramStart"/>
-      <w:r>
-        <w:t>( x</w:t>
-      </w:r>
-      <w:proofErr w:type="gramEnd"/>
+        <w:t>)   được xác định “ độ tốt” bằng một hàm f (X) và mục tiêu cần tìm nghiệm có giá trị f (X) đạt giá trị nhỏ nhất (hoặc đạt giá trị lớn nhất). Tư tưởng của phương pháp nhánh và cận như sau: Giả sử, đã xây dựng được k thành phần ( x</w:t>
+      </w:r>
       <w:r>
         <w:rPr>
           <w:vertAlign w:val="subscript"/>
@@ -4094,13 +4076,8 @@
         <w:t xml:space="preserve">k+1, </w:t>
       </w:r>
       <w:r>
-        <w:t xml:space="preserve">…..)    nếu không tốt bằng nghiệm tốt nhất đã biết ở thời điểm đó, thì ta không cần mở rộng từ </w:t>
-      </w:r>
-      <w:proofErr w:type="gramStart"/>
-      <w:r>
-        <w:t>( x</w:t>
-      </w:r>
-      <w:proofErr w:type="gramEnd"/>
+        <w:t>…..)    nếu không tốt bằng nghiệm tốt nhất đã biết ở thời điểm đó, thì ta không cần mở rộng từ ( x</w:t>
+      </w:r>
       <w:r>
         <w:rPr>
           <w:vertAlign w:val="subscript"/>
@@ -4139,6 +4116,261 @@
     </w:p>
     <w:p>
       <w:pPr>
+        <w:ind w:hanging="73"/>
+        <w:rPr>
+          <w:color w:val="215E99" w:themeColor="text2" w:themeTint="BF"/>
+        </w:rPr>
+      </w:pPr>
+      <w:r>
+        <w:rPr>
+          <w:color w:val="215E99" w:themeColor="text2" w:themeTint="BF"/>
+        </w:rPr>
+        <w:t>procedure BranchBound(i);// xây dựng thành phần thứ i</w:t>
+      </w:r>
+    </w:p>
+    <w:p>
+      <w:pPr>
+        <w:ind w:hanging="73"/>
+        <w:rPr>
+          <w:color w:val="215E99" w:themeColor="text2" w:themeTint="BF"/>
+        </w:rPr>
+      </w:pPr>
+      <w:r>
+        <w:rPr>
+          <w:color w:val="215E99" w:themeColor="text2" w:themeTint="BF"/>
+        </w:rPr>
+        <w:t xml:space="preserve"> begin </w:t>
+      </w:r>
+    </w:p>
+    <w:p>
+      <w:pPr>
+        <w:ind w:hanging="73"/>
+        <w:rPr>
+          <w:color w:val="215E99" w:themeColor="text2" w:themeTint="BF"/>
+        </w:rPr>
+      </w:pPr>
+      <w:r>
+        <w:rPr>
+          <w:color w:val="215E99" w:themeColor="text2" w:themeTint="BF"/>
+        </w:rPr>
+        <w:t>&lt;Đánh giá các nghiệm mở rộng&gt;;</w:t>
+      </w:r>
+    </w:p>
+    <w:p>
+      <w:pPr>
+        <w:ind w:hanging="73"/>
+        <w:rPr>
+          <w:color w:val="215E99" w:themeColor="text2" w:themeTint="BF"/>
+        </w:rPr>
+      </w:pPr>
+      <w:r>
+        <w:rPr>
+          <w:color w:val="215E99" w:themeColor="text2" w:themeTint="BF"/>
+        </w:rPr>
+        <w:t xml:space="preserve"> if(các nghiệm mở rộng ñều không tốt hơn BestSolution)</w:t>
+      </w:r>
+      <w:r>
+        <w:rPr>
+          <w:color w:val="215E99" w:themeColor="text2" w:themeTint="BF"/>
+        </w:rPr>
+        <w:t xml:space="preserve"> </w:t>
+      </w:r>
+      <w:r>
+        <w:rPr>
+          <w:color w:val="215E99" w:themeColor="text2" w:themeTint="BF"/>
+        </w:rPr>
+        <w:t>then exit;</w:t>
+      </w:r>
+    </w:p>
+    <w:p>
+      <w:pPr>
+        <w:ind w:hanging="73"/>
+        <w:rPr>
+          <w:color w:val="215E99" w:themeColor="text2" w:themeTint="BF"/>
+        </w:rPr>
+      </w:pPr>
+      <w:r>
+        <w:rPr>
+          <w:color w:val="215E99" w:themeColor="text2" w:themeTint="BF"/>
+        </w:rPr>
+        <w:t>&lt;Xác định S</w:t>
+      </w:r>
+      <w:r>
+        <w:rPr>
+          <w:color w:val="215E99" w:themeColor="text2" w:themeTint="BF"/>
+          <w:vertAlign w:val="subscript"/>
+        </w:rPr>
+        <w:t>i</w:t>
+      </w:r>
+      <w:r>
+        <w:rPr>
+          <w:color w:val="215E99" w:themeColor="text2" w:themeTint="BF"/>
+        </w:rPr>
+        <w:t>&gt;;</w:t>
+      </w:r>
+    </w:p>
+    <w:p>
+      <w:pPr>
+        <w:ind w:hanging="73"/>
+        <w:rPr>
+          <w:color w:val="215E99" w:themeColor="text2" w:themeTint="BF"/>
+        </w:rPr>
+      </w:pPr>
+      <w:r>
+        <w:rPr>
+          <w:color w:val="215E99" w:themeColor="text2" w:themeTint="BF"/>
+        </w:rPr>
+        <w:t xml:space="preserve"> </w:t>
+      </w:r>
+      <w:r>
+        <w:rPr>
+          <w:color w:val="215E99" w:themeColor="text2" w:themeTint="BF"/>
+        </w:rPr>
+        <w:t>f</w:t>
+      </w:r>
+      <w:r>
+        <w:rPr>
+          <w:color w:val="215E99" w:themeColor="text2" w:themeTint="BF"/>
+        </w:rPr>
+        <w:t>or x</w:t>
+      </w:r>
+      <w:r>
+        <w:rPr>
+          <w:color w:val="215E99" w:themeColor="text2" w:themeTint="BF"/>
+          <w:vertAlign w:val="subscript"/>
+        </w:rPr>
+        <w:t>i</w:t>
+      </w:r>
+      <w:r>
+        <w:rPr>
+          <w:color w:val="215E99" w:themeColor="text2" w:themeTint="BF"/>
+        </w:rPr>
+        <w:t xml:space="preserve"> </w:t>
+      </w:r>
+      <w:r>
+        <w:rPr>
+          <w:color w:val="215E99" w:themeColor="text2" w:themeTint="BF"/>
+        </w:rPr>
+        <w:t xml:space="preserve"> Si do begin</w:t>
+      </w:r>
+      <w:r>
+        <w:rPr>
+          <w:color w:val="215E99" w:themeColor="text2" w:themeTint="BF"/>
+        </w:rPr>
+        <w:t xml:space="preserve"> </w:t>
+      </w:r>
+    </w:p>
+    <w:p>
+      <w:pPr>
+        <w:ind w:hanging="73"/>
+        <w:rPr>
+          <w:color w:val="215E99" w:themeColor="text2" w:themeTint="BF"/>
+        </w:rPr>
+      </w:pPr>
+      <w:r>
+        <w:rPr>
+          <w:color w:val="215E99" w:themeColor="text2" w:themeTint="BF"/>
+        </w:rPr>
+        <w:lastRenderedPageBreak/>
+        <w:t>&lt;ghi nhận thành phần thứ i&gt;;</w:t>
+      </w:r>
+    </w:p>
+    <w:p>
+      <w:pPr>
+        <w:ind w:hanging="73"/>
+        <w:rPr>
+          <w:color w:val="215E99" w:themeColor="text2" w:themeTint="BF"/>
+        </w:rPr>
+      </w:pPr>
+      <w:r>
+        <w:rPr>
+          <w:color w:val="215E99" w:themeColor="text2" w:themeTint="BF"/>
+        </w:rPr>
+        <w:t xml:space="preserve"> if (tìm thấy nghiệm) then</w:t>
+      </w:r>
+      <w:r>
+        <w:rPr>
+          <w:color w:val="215E99" w:themeColor="text2" w:themeTint="BF"/>
+        </w:rPr>
+        <w:t xml:space="preserve"> &lt; cập nhật </w:t>
+      </w:r>
+      <w:r>
+        <w:rPr>
+          <w:color w:val="215E99" w:themeColor="text2" w:themeTint="BF"/>
+        </w:rPr>
+        <w:t>BestSolution</w:t>
+      </w:r>
+      <w:r>
+        <w:rPr>
+          <w:color w:val="215E99" w:themeColor="text2" w:themeTint="BF"/>
+        </w:rPr>
+        <w:t>&gt;</w:t>
+      </w:r>
+    </w:p>
+    <w:p>
+      <w:pPr>
+        <w:ind w:hanging="73"/>
+        <w:rPr>
+          <w:color w:val="215E99" w:themeColor="text2" w:themeTint="BF"/>
+        </w:rPr>
+      </w:pPr>
+      <w:r>
+        <w:rPr>
+          <w:color w:val="215E99" w:themeColor="text2" w:themeTint="BF"/>
+        </w:rPr>
+        <w:t xml:space="preserve"> </w:t>
+      </w:r>
+      <w:r>
+        <w:rPr>
+          <w:color w:val="215E99" w:themeColor="text2" w:themeTint="BF"/>
+        </w:rPr>
+        <w:t xml:space="preserve"> else BranchBound(i+1); </w:t>
+      </w:r>
+    </w:p>
+    <w:p>
+      <w:pPr>
+        <w:ind w:hanging="73"/>
+        <w:rPr>
+          <w:color w:val="215E99" w:themeColor="text2" w:themeTint="BF"/>
+        </w:rPr>
+      </w:pPr>
+      <w:r>
+        <w:rPr>
+          <w:color w:val="215E99" w:themeColor="text2" w:themeTint="BF"/>
+        </w:rPr>
+        <w:t>&lt;loại thành phần i&gt;;</w:t>
+      </w:r>
+    </w:p>
+    <w:p>
+      <w:pPr>
+        <w:ind w:hanging="73"/>
+        <w:rPr>
+          <w:color w:val="215E99" w:themeColor="text2" w:themeTint="BF"/>
+        </w:rPr>
+      </w:pPr>
+      <w:r>
+        <w:rPr>
+          <w:color w:val="215E99" w:themeColor="text2" w:themeTint="BF"/>
+        </w:rPr>
+        <w:t xml:space="preserve"> end;</w:t>
+      </w:r>
+    </w:p>
+    <w:p>
+      <w:pPr>
+        <w:ind w:hanging="73"/>
+        <w:rPr>
+          <w:color w:val="215E99" w:themeColor="text2" w:themeTint="BF"/>
+        </w:rPr>
+      </w:pPr>
+      <w:r>
+        <w:rPr>
+          <w:color w:val="215E99" w:themeColor="text2" w:themeTint="BF"/>
+        </w:rPr>
+        <w:t xml:space="preserve"> end;</w:t>
+      </w:r>
+    </w:p>
+    <w:p>
+      <w:pPr>
         <w:rPr>
           <w:lang w:bidi="th-TH"/>
         </w:rPr>
@@ -4149,7 +4381,6 @@
           <w:lang w:bidi="th-TH"/>
           <w14:ligatures w14:val="standardContextual"/>
         </w:rPr>
-        <w:lastRenderedPageBreak/>
         <w:drawing>
           <wp:inline distT="0" distB="0" distL="0" distR="0" wp14:anchorId="7639143B" wp14:editId="06CA1CEA">
             <wp:extent cx="5623560" cy="5882640"/>
@@ -4212,93 +4443,587 @@
     <w:p>
       <w:pPr>
         <w:rPr>
-          <w:lang w:bidi="th-TH"/>
-        </w:rPr>
-      </w:pPr>
-    </w:p>
-    <w:p>
-      <w:pPr>
-        <w:rPr>
-          <w:lang w:bidi="th-TH"/>
-        </w:rPr>
-      </w:pPr>
-    </w:p>
-    <w:p>
-      <w:pPr>
-        <w:rPr>
-          <w:lang w:bidi="th-TH"/>
-        </w:rPr>
-      </w:pPr>
-    </w:p>
-    <w:p>
-      <w:pPr>
-        <w:rPr>
-          <w:lang w:bidi="th-TH"/>
-        </w:rPr>
-      </w:pPr>
-    </w:p>
-    <w:p>
-      <w:pPr>
-        <w:rPr>
-          <w:lang w:bidi="th-TH"/>
-        </w:rPr>
-      </w:pPr>
-    </w:p>
-    <w:p>
-      <w:pPr>
-        <w:rPr>
-          <w:lang w:bidi="th-TH"/>
-        </w:rPr>
-      </w:pPr>
-    </w:p>
-    <w:p>
-      <w:pPr>
-        <w:rPr>
-          <w:lang w:bidi="th-TH"/>
-        </w:rPr>
-      </w:pPr>
-    </w:p>
-    <w:p>
-      <w:pPr>
-        <w:rPr>
-          <w:lang w:bidi="th-TH"/>
-        </w:rPr>
-      </w:pPr>
-    </w:p>
-    <w:p>
-      <w:pPr>
-        <w:rPr>
-          <w:lang w:bidi="th-TH"/>
-        </w:rPr>
-      </w:pPr>
-    </w:p>
-    <w:p>
-      <w:pPr>
-        <w:rPr>
-          <w:lang w:bidi="th-TH"/>
-        </w:rPr>
-      </w:pPr>
-    </w:p>
-    <w:p>
-      <w:pPr>
-        <w:rPr>
-          <w:lang w:bidi="th-TH"/>
-        </w:rPr>
-      </w:pPr>
-    </w:p>
-    <w:p>
-      <w:pPr>
-        <w:rPr>
-          <w:lang w:bidi="th-TH"/>
-        </w:rPr>
-      </w:pPr>
-    </w:p>
-    <w:p>
-      <w:pPr>
-        <w:rPr>
-          <w:lang w:bidi="th-TH"/>
-        </w:rPr>
-      </w:pPr>
+          <w:b/>
+          <w:bCs/>
+          <w:u w:val="single"/>
+          <w:lang w:bidi="th-TH"/>
+        </w:rPr>
+      </w:pPr>
+    </w:p>
+    <w:p>
+      <w:pPr>
+        <w:rPr>
+          <w:b/>
+          <w:bCs/>
+          <w:u w:val="single"/>
+        </w:rPr>
+      </w:pPr>
+      <w:r>
+        <w:rPr>
+          <w:b/>
+          <w:bCs/>
+          <w:u w:val="single"/>
+          <w:lang w:bidi="th-TH"/>
+        </w:rPr>
+        <w:lastRenderedPageBreak/>
+        <w:t xml:space="preserve">Ví dụ </w:t>
+      </w:r>
+      <w:r>
+        <w:rPr>
+          <w:b/>
+          <w:bCs/>
+          <w:u w:val="single"/>
+        </w:rPr>
+        <w:t>trong giải b</w:t>
+      </w:r>
+      <w:r>
+        <w:rPr>
+          <w:b/>
+          <w:bCs/>
+          <w:u w:val="single"/>
+        </w:rPr>
+        <w:t>ài toán</w:t>
+      </w:r>
+      <w:r>
+        <w:rPr>
+          <w:b/>
+          <w:bCs/>
+          <w:u w:val="single"/>
+        </w:rPr>
+        <w:t xml:space="preserve"> người du lịch</w:t>
+      </w:r>
+    </w:p>
+    <w:p>
+      <w:r>
+        <w:rPr>
+          <w:b/>
+          <w:bCs/>
+        </w:rPr>
+        <w:t>Bài toán:</w:t>
+      </w:r>
+      <w:r>
+        <w:t xml:space="preserve"> </w:t>
+      </w:r>
+      <w:r>
+        <w:t xml:space="preserve">Cho n thành phố </w:t>
+      </w:r>
+      <w:r>
+        <w:t>đ</w:t>
+      </w:r>
+      <w:r>
+        <w:t xml:space="preserve">ánh số từ 1 </w:t>
+      </w:r>
+      <w:r>
+        <w:t>đ</w:t>
+      </w:r>
+      <w:r>
+        <w:t xml:space="preserve">ến n và các tuyến </w:t>
+      </w:r>
+      <w:r>
+        <w:t>đ</w:t>
+      </w:r>
+      <w:r>
+        <w:t xml:space="preserve">ường giao thông hai chiều giữa chúng, mạng lưới giao thông này </w:t>
+      </w:r>
+      <w:r>
+        <w:t>đ</w:t>
+      </w:r>
+      <w:r>
+        <w:t xml:space="preserve">ược cho bởi mảng C[1..n,1..n], ở </w:t>
+      </w:r>
+      <w:r>
+        <w:t>đ</w:t>
+      </w:r>
+      <w:r>
+        <w:t xml:space="preserve">ây Cij = Cji là chi phí </w:t>
+      </w:r>
+      <w:r>
+        <w:t>phí</w:t>
+      </w:r>
+      <w:r>
+        <w:t xml:space="preserve"> </w:t>
+      </w:r>
+      <w:r>
+        <w:t>đ</w:t>
+      </w:r>
+      <w:r>
+        <w:t xml:space="preserve">oạn </w:t>
+      </w:r>
+      <w:r>
+        <w:t>đ</w:t>
+      </w:r>
+      <w:r>
+        <w:t xml:space="preserve">ường trực tiếp từ thành phố i </w:t>
+      </w:r>
+      <w:r>
+        <w:t>đ</w:t>
+      </w:r>
+      <w:r>
+        <w:t xml:space="preserve">ến thành phố j. Một người du lịch xuất phát từ thành phố 1, muốn </w:t>
+      </w:r>
+      <w:r>
+        <w:t>đ</w:t>
+      </w:r>
+      <w:r>
+        <w:t xml:space="preserve">i thăm tất cả các thành phố còn lại mỗi thành phố </w:t>
+      </w:r>
+      <w:r>
+        <w:t>đ</w:t>
+      </w:r>
+      <w:r>
+        <w:t xml:space="preserve">úng 1 lần và cuối cùng quay lại thành phố 1. Hãy chỉ ra cho người </w:t>
+      </w:r>
+      <w:r>
+        <w:t>đ</w:t>
+      </w:r>
+      <w:r>
+        <w:t xml:space="preserve">ó hành trình với chi phí ít nhất. Bài toán </w:t>
+      </w:r>
+      <w:r>
+        <w:t>đ</w:t>
+      </w:r>
+      <w:r>
+        <w:t xml:space="preserve">ược gọi là bài toán người du lịch hay bài toán người chào hàng (Travelling Salesman Problem - TSP) </w:t>
+      </w:r>
+    </w:p>
+    <w:p>
+      <w:r>
+        <w:t>Dữ liệu vào trong file “TSP.INP” có dạng:</w:t>
+      </w:r>
+    </w:p>
+    <w:p>
+      <w:r>
+        <w:t xml:space="preserve"> - Dòng </w:t>
+      </w:r>
+      <w:r>
+        <w:t>đ</w:t>
+      </w:r>
+      <w:r>
+        <w:t>ầu chứa số n</w:t>
+      </w:r>
+      <w:r>
+        <w:t xml:space="preserve"> </w:t>
+      </w:r>
+      <w:r>
+        <w:t>(1</w:t>
+      </w:r>
+      <w:r>
+        <w:t>&lt;n&lt;=20), là số thành phố</w:t>
+      </w:r>
+    </w:p>
+    <w:p>
+      <w:r>
+        <w:t xml:space="preserve"> - n dòng tiếp theo, mỗi dòng n số mô tả mảng C</w:t>
+      </w:r>
+    </w:p>
+    <w:p>
+      <w:r>
+        <w:t>Kết quả ra file “TSP.OUT” có dạng:</w:t>
+      </w:r>
+    </w:p>
+    <w:p>
+      <w:r>
+        <w:tab/>
+        <w:t>- Dòng đầu là chi phí ít nhất</w:t>
+      </w:r>
+    </w:p>
+    <w:p>
+      <w:r>
+        <w:tab/>
+        <w:t>- Dòng thứ hai mô tả hành trình</w:t>
+      </w:r>
+    </w:p>
+    <w:p>
+      <w:pPr>
+        <w:rPr>
+          <w:lang w:bidi="th-TH"/>
+        </w:rPr>
+      </w:pPr>
+      <w:r>
+        <w:rPr>
+          <w:lang w:bidi="th-TH"/>
+        </w:rPr>
+        <w:drawing>
+          <wp:inline distT="0" distB="0" distL="0" distR="0" wp14:anchorId="43DE58CA" wp14:editId="0E9AA44A">
+            <wp:extent cx="5760085" cy="2004695"/>
+            <wp:effectExtent l="0" t="0" r="0" b="0"/>
+            <wp:docPr id="8" name="Picture 8" descr="A screenshot of a computer&#10;&#10;Description automatically generated"/>
+            <wp:cNvGraphicFramePr>
+              <a:graphicFrameLocks xmlns:a="http://schemas.openxmlformats.org/drawingml/2006/main" noChangeAspect="1"/>
+            </wp:cNvGraphicFramePr>
+            <a:graphic xmlns:a="http://schemas.openxmlformats.org/drawingml/2006/main">
+              <a:graphicData uri="http://schemas.openxmlformats.org/drawingml/2006/picture">
+                <pic:pic xmlns:pic="http://schemas.openxmlformats.org/drawingml/2006/picture">
+                  <pic:nvPicPr>
+                    <pic:cNvPr id="8" name="Picture 8" descr="A screenshot of a computer&#10;&#10;Description automatically generated"/>
+                    <pic:cNvPicPr/>
+                  </pic:nvPicPr>
+                  <pic:blipFill>
+                    <a:blip r:embed="rId15"/>
+                    <a:stretch>
+                      <a:fillRect/>
+                    </a:stretch>
+                  </pic:blipFill>
+                  <pic:spPr>
+                    <a:xfrm>
+                      <a:off x="0" y="0"/>
+                      <a:ext cx="5760085" cy="2004695"/>
+                    </a:xfrm>
+                    <a:prstGeom prst="rect">
+                      <a:avLst/>
+                    </a:prstGeom>
+                  </pic:spPr>
+                </pic:pic>
+              </a:graphicData>
+            </a:graphic>
+          </wp:inline>
+        </w:drawing>
+      </w:r>
+    </w:p>
+    <w:p>
+      <w:r>
+        <w:t>1) Hành trình cần tìm có dạng (x1 = 1, x2, ..., x</w:t>
+      </w:r>
+      <w:r>
+        <w:rPr>
+          <w:vertAlign w:val="subscript"/>
+        </w:rPr>
+        <w:t>n</w:t>
+      </w:r>
+      <w:r>
+        <w:t>, x</w:t>
+      </w:r>
+      <w:r>
+        <w:rPr>
+          <w:vertAlign w:val="subscript"/>
+        </w:rPr>
+        <w:t xml:space="preserve">n+1 </w:t>
+      </w:r>
+      <w:r>
+        <w:t xml:space="preserve">= 1), ở </w:t>
+      </w:r>
+      <w:r>
+        <w:t>đ</w:t>
+      </w:r>
+      <w:r>
+        <w:t>ây giữa x</w:t>
+      </w:r>
+      <w:r>
+        <w:rPr>
+          <w:vertAlign w:val="subscript"/>
+        </w:rPr>
+        <w:t>i</w:t>
+      </w:r>
+      <w:r>
+        <w:t xml:space="preserve"> và </w:t>
+      </w:r>
+      <w:r>
+        <w:t>x</w:t>
+      </w:r>
+      <w:r>
+        <w:rPr>
+          <w:vertAlign w:val="subscript"/>
+        </w:rPr>
+        <w:t>i+1</w:t>
+      </w:r>
+      <w:r>
+        <w:t xml:space="preserve">: hai thành phố liên tiếp trong hành trình phải có </w:t>
+      </w:r>
+      <w:r>
+        <w:t>đ</w:t>
+      </w:r>
+      <w:r>
+        <w:t xml:space="preserve">ường </w:t>
+      </w:r>
+      <w:r>
+        <w:t>đ</w:t>
+      </w:r>
+      <w:r>
+        <w:t xml:space="preserve">i trực tiếp; trừ thành phố 1, không thành phố nào </w:t>
+      </w:r>
+      <w:r>
+        <w:t>đ</w:t>
+      </w:r>
+      <w:r>
+        <w:t>ược lặp lại hai lần, có nghĩa là dãy (x</w:t>
+      </w:r>
+      <w:r>
+        <w:rPr>
+          <w:vertAlign w:val="subscript"/>
+        </w:rPr>
+        <w:t>1</w:t>
+      </w:r>
+      <w:r>
+        <w:t>, x</w:t>
+      </w:r>
+      <w:r>
+        <w:rPr>
+          <w:vertAlign w:val="subscript"/>
+        </w:rPr>
+        <w:t>2</w:t>
+      </w:r>
+      <w:r>
+        <w:t>, ..., x</w:t>
+      </w:r>
+      <w:r>
+        <w:rPr>
+          <w:vertAlign w:val="subscript"/>
+        </w:rPr>
+        <w:t>n</w:t>
+      </w:r>
+      <w:r>
+        <w:t xml:space="preserve">) lập thành một hoán vị của (1, 2, ..., n). </w:t>
+      </w:r>
+    </w:p>
+    <w:p>
+      <w:r>
+        <w:t>2) Duyệt quay lui: x</w:t>
+      </w:r>
+      <w:r>
+        <w:rPr>
+          <w:vertAlign w:val="subscript"/>
+        </w:rPr>
+        <w:t>2</w:t>
+      </w:r>
+      <w:r>
+        <w:t xml:space="preserve"> có thể chọn một trong các thành phố mà x</w:t>
+      </w:r>
+      <w:r>
+        <w:rPr>
+          <w:vertAlign w:val="subscript"/>
+        </w:rPr>
+        <w:t>1</w:t>
+      </w:r>
+      <w:r>
+        <w:t xml:space="preserve"> có </w:t>
+      </w:r>
+      <w:r>
+        <w:t>đ</w:t>
+      </w:r>
+      <w:r>
+        <w:t xml:space="preserve">ường </w:t>
+      </w:r>
+      <w:r>
+        <w:t>đ</w:t>
+      </w:r>
+      <w:r>
+        <w:t>i trực tiếp tới, với mỗi cách thử chọn x</w:t>
+      </w:r>
+      <w:r>
+        <w:rPr>
+          <w:vertAlign w:val="subscript"/>
+        </w:rPr>
+        <w:t xml:space="preserve">2 </w:t>
+      </w:r>
+      <w:r>
+        <w:t>như vậy thì x</w:t>
+      </w:r>
+      <w:r>
+        <w:rPr>
+          <w:vertAlign w:val="subscript"/>
+        </w:rPr>
+        <w:t>3</w:t>
+      </w:r>
+      <w:r>
+        <w:t xml:space="preserve"> có thể chọn một trong các thành phố mà x</w:t>
+      </w:r>
+      <w:r>
+        <w:rPr>
+          <w:vertAlign w:val="subscript"/>
+        </w:rPr>
+        <w:t>2</w:t>
+      </w:r>
+      <w:r>
+        <w:t xml:space="preserve"> có </w:t>
+      </w:r>
+      <w:r>
+        <w:t>đ</w:t>
+      </w:r>
+      <w:r>
+        <w:t xml:space="preserve">ường </w:t>
+      </w:r>
+      <w:r>
+        <w:t>đ</w:t>
+      </w:r>
+      <w:r>
+        <w:t>i tới (ngoài x</w:t>
+      </w:r>
+      <w:r>
+        <w:rPr>
+          <w:vertAlign w:val="subscript"/>
+        </w:rPr>
+        <w:t>1</w:t>
+      </w:r>
+      <w:r>
+        <w:t>). Tổng quát: x</w:t>
+      </w:r>
+      <w:r>
+        <w:rPr>
+          <w:vertAlign w:val="subscript"/>
+        </w:rPr>
+        <w:t>i</w:t>
+      </w:r>
+      <w:r>
+        <w:t xml:space="preserve"> có thể chọn 1 trong các thành phố chưa </w:t>
+      </w:r>
+      <w:r>
+        <w:t>đ</w:t>
+      </w:r>
+      <w:r>
+        <w:t>i qua mà từ x</w:t>
+      </w:r>
+      <w:r>
+        <w:rPr>
+          <w:vertAlign w:val="subscript"/>
+        </w:rPr>
+        <w:t xml:space="preserve">i-1 </w:t>
+      </w:r>
+      <w:r>
+        <w:t xml:space="preserve">có </w:t>
+      </w:r>
+      <w:r>
+        <w:t>đ</w:t>
+      </w:r>
+      <w:r>
+        <w:t xml:space="preserve">ường </w:t>
+      </w:r>
+      <w:r>
+        <w:t>đ</w:t>
+      </w:r>
+      <w:r>
+        <w:t xml:space="preserve">i trực tiếp tới.(2 ≤ i ≤ n). </w:t>
+      </w:r>
+    </w:p>
+    <w:p>
+      <w:pPr>
+        <w:rPr>
+          <w:lang w:bidi="th-TH"/>
+        </w:rPr>
+      </w:pPr>
+      <w:r>
+        <w:lastRenderedPageBreak/>
+        <w:t xml:space="preserve">3) Nhánh cận: Khởi tạo cấu hình BestSolution có chi phí = +∞. Với mỗi bước thử chọn xi xem chi phí </w:t>
+      </w:r>
+      <w:r>
+        <w:t>đ</w:t>
+      </w:r>
+      <w:r>
+        <w:t xml:space="preserve">ường </w:t>
+      </w:r>
+      <w:r>
+        <w:t>đ</w:t>
+      </w:r>
+      <w:r>
+        <w:t xml:space="preserve">i cho tới lúc </w:t>
+      </w:r>
+      <w:r>
+        <w:t>đ</w:t>
+      </w:r>
+      <w:r>
+        <w:t xml:space="preserve">ó có nhỏ hơn chi phí của cấu hình BestSolution không? nếu không nhỏ hơn thì thử giá trị khác ngay bởi có </w:t>
+      </w:r>
+      <w:r>
+        <w:t>đ</w:t>
+      </w:r>
+      <w:r>
+        <w:t xml:space="preserve">i tiếp cũng chỉ tốn thêm. Khi thử </w:t>
+      </w:r>
+      <w:r>
+        <w:t>đ</w:t>
+      </w:r>
+      <w:r>
+        <w:t>ược một giá trị x</w:t>
+      </w:r>
+      <w:r>
+        <w:rPr>
+          <w:vertAlign w:val="subscript"/>
+        </w:rPr>
+        <w:t>n</w:t>
+      </w:r>
+      <w:r>
+        <w:t xml:space="preserve"> ta kiểm tra xem x</w:t>
+      </w:r>
+      <w:r>
+        <w:rPr>
+          <w:vertAlign w:val="subscript"/>
+        </w:rPr>
+        <w:t>n</w:t>
+      </w:r>
+      <w:r>
+        <w:t xml:space="preserve"> có </w:t>
+      </w:r>
+      <w:r>
+        <w:t>đ</w:t>
+      </w:r>
+      <w:r>
+        <w:t xml:space="preserve">ường </w:t>
+      </w:r>
+      <w:r>
+        <w:t>đ</w:t>
+      </w:r>
+      <w:r>
+        <w:t xml:space="preserve">i trực tiếp về 1 không ? Nếu có </w:t>
+      </w:r>
+      <w:r>
+        <w:t>đ</w:t>
+      </w:r>
+      <w:r>
+        <w:t xml:space="preserve">ánh giá chi phí </w:t>
+      </w:r>
+      <w:r>
+        <w:t>đ</w:t>
+      </w:r>
+      <w:r>
+        <w:t xml:space="preserve">i từ thành phố 1 </w:t>
+      </w:r>
+      <w:r>
+        <w:t>đ</w:t>
+      </w:r>
+      <w:r>
+        <w:t>ến thành phố x</w:t>
+      </w:r>
+      <w:r>
+        <w:rPr>
+          <w:vertAlign w:val="subscript"/>
+        </w:rPr>
+        <w:t>n</w:t>
+      </w:r>
+      <w:r>
+        <w:t xml:space="preserve"> cộng với chi phí từ x</w:t>
+      </w:r>
+      <w:r>
+        <w:rPr>
+          <w:vertAlign w:val="subscript"/>
+        </w:rPr>
+        <w:t>n</w:t>
+      </w:r>
+      <w:r>
+        <w:t xml:space="preserve"> </w:t>
+      </w:r>
+      <w:r>
+        <w:t>đ</w:t>
+      </w:r>
+      <w:r>
+        <w:t xml:space="preserve">i trực tiếp về 1, nếu nhỏ hơn chi phí của </w:t>
+      </w:r>
+      <w:r>
+        <w:t>đ</w:t>
+      </w:r>
+      <w:r>
+        <w:t xml:space="preserve">ường </w:t>
+      </w:r>
+      <w:r>
+        <w:t>đ</w:t>
+      </w:r>
+      <w:r>
+        <w:t xml:space="preserve">i BestSolution thì cập nhật lại BestSolution bằng cách </w:t>
+      </w:r>
+      <w:r>
+        <w:t>đ</w:t>
+      </w:r>
+      <w:r>
+        <w:t xml:space="preserve">i mới. </w:t>
+      </w:r>
     </w:p>
     <w:p>
       <w:pPr>
@@ -4334,15 +5059,7 @@
       <w:bookmarkStart w:id="15" w:name="_Toc179397224"/>
       <w:bookmarkStart w:id="16" w:name="_Toc179446686"/>
       <w:r>
-        <w:t xml:space="preserve">Thiết kế thuật toán tham lam </w:t>
-      </w:r>
-      <w:proofErr w:type="gramStart"/>
-      <w:r>
-        <w:t>( Greedy</w:t>
-      </w:r>
-      <w:proofErr w:type="gramEnd"/>
-      <w:r>
-        <w:t>)</w:t>
+        <w:t>Thiết kế thuật toán tham lam ( Greedy)</w:t>
       </w:r>
       <w:bookmarkEnd w:id="15"/>
       <w:bookmarkEnd w:id="16"/>
@@ -4959,7 +5676,7 @@
                     </pic:cNvPicPr>
                   </pic:nvPicPr>
                   <pic:blipFill>
-                    <a:blip r:embed="rId15"/>
+                    <a:blip r:embed="rId16"/>
                     <a:stretch>
                       <a:fillRect/>
                     </a:stretch>
@@ -4997,6 +5714,7 @@
       </w:pPr>
       <w:r>
         <w:rPr>
+          <w:noProof/>
           <w:lang w:bidi="th-TH"/>
         </w:rPr>
         <w:drawing>
@@ -5015,7 +5733,7 @@
                     <pic:cNvPicPr/>
                   </pic:nvPicPr>
                   <pic:blipFill>
-                    <a:blip r:embed="rId16"/>
+                    <a:blip r:embed="rId17"/>
                     <a:stretch>
                       <a:fillRect/>
                     </a:stretch>
@@ -5050,15 +5768,7 @@
       <w:bookmarkStart w:id="17" w:name="_Toc179397225"/>
       <w:bookmarkStart w:id="18" w:name="_Toc179446687"/>
       <w:r>
-        <w:t xml:space="preserve">Thiết kế thuật toán nhánh cận </w:t>
-      </w:r>
-      <w:proofErr w:type="gramStart"/>
-      <w:r>
-        <w:t>( Branch</w:t>
-      </w:r>
-      <w:proofErr w:type="gramEnd"/>
-      <w:r>
-        <w:t xml:space="preserve"> and Bound)</w:t>
+        <w:t>Thiết kế thuật toán nhánh cận ( Branch and Bound)</w:t>
       </w:r>
       <w:bookmarkEnd w:id="17"/>
       <w:bookmarkEnd w:id="18"/>
@@ -5983,7 +6693,7 @@
                     </pic:cNvPicPr>
                   </pic:nvPicPr>
                   <pic:blipFill>
-                    <a:blip r:embed="rId17" cstate="print">
+                    <a:blip r:embed="rId18" cstate="print">
                       <a:extLst>
                         <a:ext uri="{28A0092B-C50C-407E-A947-70E740481C1C}">
                           <a14:useLocalDpi xmlns:a14="http://schemas.microsoft.com/office/drawing/2010/main" val="0"/>
@@ -6050,7 +6760,7 @@
                     <pic:cNvPicPr/>
                   </pic:nvPicPr>
                   <pic:blipFill>
-                    <a:blip r:embed="rId18"/>
+                    <a:blip r:embed="rId19"/>
                     <a:stretch>
                       <a:fillRect/>
                     </a:stretch>
@@ -6561,7 +7271,7 @@
 </file>
 
 <file path=word/endnotes.xml><?xml version="1.0" encoding="utf-8"?>
-<w:endnotes xmlns:wpc="http://schemas.microsoft.com/office/word/2010/wordprocessingCanvas" xmlns:cx="http://schemas.microsoft.com/office/drawing/2014/chartex" xmlns:cx1="http://schemas.microsoft.com/office/drawing/2015/9/8/chartex" xmlns:cx2="http://schemas.microsoft.com/office/drawing/2015/10/21/chartex" xmlns:cx3="http://schemas.microsoft.com/office/drawing/2016/5/9/chartex" xmlns:cx4="http://schemas.microsoft.com/office/drawing/2016/5/10/chartex" xmlns:cx5="http://schemas.microsoft.com/office/drawing/2016/5/11/chartex" xmlns:cx6="http://schemas.microsoft.com/office/drawing/2016/5/12/chartex" xmlns:cx7="http://schemas.microsoft.com/office/drawing/2016/5/13/chartex" xmlns:cx8="http://schemas.microsoft.com/office/drawing/2016/5/14/chartex" xmlns:mc="http://schemas.openxmlformats.org/markup-compatibility/2006" xmlns:aink="http://schemas.microsoft.com/office/drawing/2016/ink" xmlns:am3d="http://schemas.microsoft.com/office/drawing/2017/model3d" xmlns:o="urn:schemas-microsoft-com:office:office" xmlns:oel="http://schemas.microsoft.com/office/2019/extlst" xmlns:r="http://schemas.openxmlformats.org/officeDocument/2006/relationships" xmlns:m="http://schemas.openxmlformats.org/officeDocument/2006/math" xmlns:v="urn:schemas-microsoft-com:vml" xmlns:wp14="http://schemas.microsoft.com/office/word/2010/wordprocessingDrawing" xmlns:wp="http://schemas.openxmlformats.org/drawingml/2006/wordprocessingDrawing" xmlns:w10="urn:schemas-microsoft-com:office:word" xmlns:w="http://schemas.openxmlformats.org/wordprocessingml/2006/main" xmlns:w14="http://schemas.microsoft.com/office/word/2010/wordml" xmlns:w15="http://schemas.microsoft.com/office/word/2012/wordml" xmlns:w16cex="http://schemas.microsoft.com/office/word/2018/wordml/cex" xmlns:w16cid="http://schemas.microsoft.com/office/word/2016/wordml/cid" xmlns:w16="http://schemas.microsoft.com/office/word/2018/wordml" xmlns:w16du="http://schemas.microsoft.com/office/word/2023/wordml/word16du" xmlns:w16sdtdh="http://schemas.microsoft.com/office/word/2020/wordml/sdtdatahash" xmlns:w16se="http://schemas.microsoft.com/office/word/2015/wordml/symex" xmlns:wpg="http://schemas.microsoft.com/office/word/2010/wordprocessingGroup" xmlns:wpi="http://schemas.microsoft.com/office/word/2010/wordprocessingInk" xmlns:wne="http://schemas.microsoft.com/office/word/2006/wordml" xmlns:wps="http://schemas.microsoft.com/office/word/2010/wordprocessingShape" mc:Ignorable="w14 w15 w16se w16cid w16 w16cex w16sdtdh w16du wp14">
+<w:endnotes xmlns:wpc="http://schemas.microsoft.com/office/word/2010/wordprocessingCanvas" xmlns:cx="http://schemas.microsoft.com/office/drawing/2014/chartex" xmlns:cx1="http://schemas.microsoft.com/office/drawing/2015/9/8/chartex" xmlns:cx2="http://schemas.microsoft.com/office/drawing/2015/10/21/chartex" xmlns:cx3="http://schemas.microsoft.com/office/drawing/2016/5/9/chartex" xmlns:cx4="http://schemas.microsoft.com/office/drawing/2016/5/10/chartex" xmlns:cx5="http://schemas.microsoft.com/office/drawing/2016/5/11/chartex" xmlns:cx6="http://schemas.microsoft.com/office/drawing/2016/5/12/chartex" xmlns:cx7="http://schemas.microsoft.com/office/drawing/2016/5/13/chartex" xmlns:cx8="http://schemas.microsoft.com/office/drawing/2016/5/14/chartex" xmlns:mc="http://schemas.openxmlformats.org/markup-compatibility/2006" xmlns:aink="http://schemas.microsoft.com/office/drawing/2016/ink" xmlns:am3d="http://schemas.microsoft.com/office/drawing/2017/model3d" xmlns:o="urn:schemas-microsoft-com:office:office" xmlns:oel="http://schemas.microsoft.com/office/2019/extlst" xmlns:r="http://schemas.openxmlformats.org/officeDocument/2006/relationships" xmlns:m="http://schemas.openxmlformats.org/officeDocument/2006/math" xmlns:v="urn:schemas-microsoft-com:vml" xmlns:wp14="http://schemas.microsoft.com/office/word/2010/wordprocessingDrawing" xmlns:wp="http://schemas.openxmlformats.org/drawingml/2006/wordprocessingDrawing" xmlns:w10="urn:schemas-microsoft-com:office:word" xmlns:w="http://schemas.openxmlformats.org/wordprocessingml/2006/main" xmlns:w14="http://schemas.microsoft.com/office/word/2010/wordml" xmlns:w15="http://schemas.microsoft.com/office/word/2012/wordml" xmlns:w16cex="http://schemas.microsoft.com/office/word/2018/wordml/cex" xmlns:w16cid="http://schemas.microsoft.com/office/word/2016/wordml/cid" xmlns:w16="http://schemas.microsoft.com/office/word/2018/wordml" xmlns:w16sdtdh="http://schemas.microsoft.com/office/word/2020/wordml/sdtdatahash" xmlns:w16se="http://schemas.microsoft.com/office/word/2015/wordml/symex" xmlns:wpg="http://schemas.microsoft.com/office/word/2010/wordprocessingGroup" xmlns:wpi="http://schemas.microsoft.com/office/word/2010/wordprocessingInk" xmlns:wne="http://schemas.microsoft.com/office/word/2006/wordml" xmlns:wps="http://schemas.microsoft.com/office/word/2010/wordprocessingShape" mc:Ignorable="w14 w15 w16se w16cid w16 w16cex w16sdtdh wp14">
   <w:endnote w:type="separator" w:id="-1">
     <w:p>
       <w:pPr>
@@ -6586,7 +7296,7 @@
 </file>
 
 <file path=word/footnotes.xml><?xml version="1.0" encoding="utf-8"?>
-<w:footnotes xmlns:wpc="http://schemas.microsoft.com/office/word/2010/wordprocessingCanvas" xmlns:cx="http://schemas.microsoft.com/office/drawing/2014/chartex" xmlns:cx1="http://schemas.microsoft.com/office/drawing/2015/9/8/chartex" xmlns:cx2="http://schemas.microsoft.com/office/drawing/2015/10/21/chartex" xmlns:cx3="http://schemas.microsoft.com/office/drawing/2016/5/9/chartex" xmlns:cx4="http://schemas.microsoft.com/office/drawing/2016/5/10/chartex" xmlns:cx5="http://schemas.microsoft.com/office/drawing/2016/5/11/chartex" xmlns:cx6="http://schemas.microsoft.com/office/drawing/2016/5/12/chartex" xmlns:cx7="http://schemas.microsoft.com/office/drawing/2016/5/13/chartex" xmlns:cx8="http://schemas.microsoft.com/office/drawing/2016/5/14/chartex" xmlns:mc="http://schemas.openxmlformats.org/markup-compatibility/2006" xmlns:aink="http://schemas.microsoft.com/office/drawing/2016/ink" xmlns:am3d="http://schemas.microsoft.com/office/drawing/2017/model3d" xmlns:o="urn:schemas-microsoft-com:office:office" xmlns:oel="http://schemas.microsoft.com/office/2019/extlst" xmlns:r="http://schemas.openxmlformats.org/officeDocument/2006/relationships" xmlns:m="http://schemas.openxmlformats.org/officeDocument/2006/math" xmlns:v="urn:schemas-microsoft-com:vml" xmlns:wp14="http://schemas.microsoft.com/office/word/2010/wordprocessingDrawing" xmlns:wp="http://schemas.openxmlformats.org/drawingml/2006/wordprocessingDrawing" xmlns:w10="urn:schemas-microsoft-com:office:word" xmlns:w="http://schemas.openxmlformats.org/wordprocessingml/2006/main" xmlns:w14="http://schemas.microsoft.com/office/word/2010/wordml" xmlns:w15="http://schemas.microsoft.com/office/word/2012/wordml" xmlns:w16cex="http://schemas.microsoft.com/office/word/2018/wordml/cex" xmlns:w16cid="http://schemas.microsoft.com/office/word/2016/wordml/cid" xmlns:w16="http://schemas.microsoft.com/office/word/2018/wordml" xmlns:w16du="http://schemas.microsoft.com/office/word/2023/wordml/word16du" xmlns:w16sdtdh="http://schemas.microsoft.com/office/word/2020/wordml/sdtdatahash" xmlns:w16se="http://schemas.microsoft.com/office/word/2015/wordml/symex" xmlns:wpg="http://schemas.microsoft.com/office/word/2010/wordprocessingGroup" xmlns:wpi="http://schemas.microsoft.com/office/word/2010/wordprocessingInk" xmlns:wne="http://schemas.microsoft.com/office/word/2006/wordml" xmlns:wps="http://schemas.microsoft.com/office/word/2010/wordprocessingShape" mc:Ignorable="w14 w15 w16se w16cid w16 w16cex w16sdtdh w16du wp14">
+<w:footnotes xmlns:wpc="http://schemas.microsoft.com/office/word/2010/wordprocessingCanvas" xmlns:cx="http://schemas.microsoft.com/office/drawing/2014/chartex" xmlns:cx1="http://schemas.microsoft.com/office/drawing/2015/9/8/chartex" xmlns:cx2="http://schemas.microsoft.com/office/drawing/2015/10/21/chartex" xmlns:cx3="http://schemas.microsoft.com/office/drawing/2016/5/9/chartex" xmlns:cx4="http://schemas.microsoft.com/office/drawing/2016/5/10/chartex" xmlns:cx5="http://schemas.microsoft.com/office/drawing/2016/5/11/chartex" xmlns:cx6="http://schemas.microsoft.com/office/drawing/2016/5/12/chartex" xmlns:cx7="http://schemas.microsoft.com/office/drawing/2016/5/13/chartex" xmlns:cx8="http://schemas.microsoft.com/office/drawing/2016/5/14/chartex" xmlns:mc="http://schemas.openxmlformats.org/markup-compatibility/2006" xmlns:aink="http://schemas.microsoft.com/office/drawing/2016/ink" xmlns:am3d="http://schemas.microsoft.com/office/drawing/2017/model3d" xmlns:o="urn:schemas-microsoft-com:office:office" xmlns:oel="http://schemas.microsoft.com/office/2019/extlst" xmlns:r="http://schemas.openxmlformats.org/officeDocument/2006/relationships" xmlns:m="http://schemas.openxmlformats.org/officeDocument/2006/math" xmlns:v="urn:schemas-microsoft-com:vml" xmlns:wp14="http://schemas.microsoft.com/office/word/2010/wordprocessingDrawing" xmlns:wp="http://schemas.openxmlformats.org/drawingml/2006/wordprocessingDrawing" xmlns:w10="urn:schemas-microsoft-com:office:word" xmlns:w="http://schemas.openxmlformats.org/wordprocessingml/2006/main" xmlns:w14="http://schemas.microsoft.com/office/word/2010/wordml" xmlns:w15="http://schemas.microsoft.com/office/word/2012/wordml" xmlns:w16cex="http://schemas.microsoft.com/office/word/2018/wordml/cex" xmlns:w16cid="http://schemas.microsoft.com/office/word/2016/wordml/cid" xmlns:w16="http://schemas.microsoft.com/office/word/2018/wordml" xmlns:w16sdtdh="http://schemas.microsoft.com/office/word/2020/wordml/sdtdatahash" xmlns:w16se="http://schemas.microsoft.com/office/word/2015/wordml/symex" xmlns:wpg="http://schemas.microsoft.com/office/word/2010/wordprocessingGroup" xmlns:wpi="http://schemas.microsoft.com/office/word/2010/wordprocessingInk" xmlns:wne="http://schemas.microsoft.com/office/word/2006/wordml" xmlns:wps="http://schemas.microsoft.com/office/word/2010/wordprocessingShape" mc:Ignorable="w14 w15 w16se w16cid w16 w16cex w16sdtdh wp14">
   <w:footnote w:type="separator" w:id="-1">
     <w:p>
       <w:pPr>
@@ -6611,7 +7321,7 @@
 </file>
 
 <file path=word/numbering.xml><?xml version="1.0" encoding="utf-8"?>
-<w:numbering xmlns:wpc="http://schemas.microsoft.com/office/word/2010/wordprocessingCanvas" xmlns:cx="http://schemas.microsoft.com/office/drawing/2014/chartex" xmlns:cx1="http://schemas.microsoft.com/office/drawing/2015/9/8/chartex" xmlns:cx2="http://schemas.microsoft.com/office/drawing/2015/10/21/chartex" xmlns:cx3="http://schemas.microsoft.com/office/drawing/2016/5/9/chartex" xmlns:cx4="http://schemas.microsoft.com/office/drawing/2016/5/10/chartex" xmlns:cx5="http://schemas.microsoft.com/office/drawing/2016/5/11/chartex" xmlns:cx6="http://schemas.microsoft.com/office/drawing/2016/5/12/chartex" xmlns:cx7="http://schemas.microsoft.com/office/drawing/2016/5/13/chartex" xmlns:cx8="http://schemas.microsoft.com/office/drawing/2016/5/14/chartex" xmlns:mc="http://schemas.openxmlformats.org/markup-compatibility/2006" xmlns:aink="http://schemas.microsoft.com/office/drawing/2016/ink" xmlns:am3d="http://schemas.microsoft.com/office/drawing/2017/model3d" xmlns:o="urn:schemas-microsoft-com:office:office" xmlns:oel="http://schemas.microsoft.com/office/2019/extlst" xmlns:r="http://schemas.openxmlformats.org/officeDocument/2006/relationships" xmlns:m="http://schemas.openxmlformats.org/officeDocument/2006/math" xmlns:v="urn:schemas-microsoft-com:vml" xmlns:wp14="http://schemas.microsoft.com/office/word/2010/wordprocessingDrawing" xmlns:wp="http://schemas.openxmlformats.org/drawingml/2006/wordprocessingDrawing" xmlns:w10="urn:schemas-microsoft-com:office:word" xmlns:w="http://schemas.openxmlformats.org/wordprocessingml/2006/main" xmlns:w14="http://schemas.microsoft.com/office/word/2010/wordml" xmlns:w15="http://schemas.microsoft.com/office/word/2012/wordml" xmlns:w16cex="http://schemas.microsoft.com/office/word/2018/wordml/cex" xmlns:w16cid="http://schemas.microsoft.com/office/word/2016/wordml/cid" xmlns:w16="http://schemas.microsoft.com/office/word/2018/wordml" xmlns:w16du="http://schemas.microsoft.com/office/word/2023/wordml/word16du" xmlns:w16sdtdh="http://schemas.microsoft.com/office/word/2020/wordml/sdtdatahash" xmlns:w16se="http://schemas.microsoft.com/office/word/2015/wordml/symex" xmlns:wpg="http://schemas.microsoft.com/office/word/2010/wordprocessingGroup" xmlns:wpi="http://schemas.microsoft.com/office/word/2010/wordprocessingInk" xmlns:wne="http://schemas.microsoft.com/office/word/2006/wordml" xmlns:wps="http://schemas.microsoft.com/office/word/2010/wordprocessingShape" mc:Ignorable="w14 w15 w16se w16cid w16 w16cex w16sdtdh w16du wp14">
+<w:numbering xmlns:wpc="http://schemas.microsoft.com/office/word/2010/wordprocessingCanvas" xmlns:cx="http://schemas.microsoft.com/office/drawing/2014/chartex" xmlns:cx1="http://schemas.microsoft.com/office/drawing/2015/9/8/chartex" xmlns:cx2="http://schemas.microsoft.com/office/drawing/2015/10/21/chartex" xmlns:cx3="http://schemas.microsoft.com/office/drawing/2016/5/9/chartex" xmlns:cx4="http://schemas.microsoft.com/office/drawing/2016/5/10/chartex" xmlns:cx5="http://schemas.microsoft.com/office/drawing/2016/5/11/chartex" xmlns:cx6="http://schemas.microsoft.com/office/drawing/2016/5/12/chartex" xmlns:cx7="http://schemas.microsoft.com/office/drawing/2016/5/13/chartex" xmlns:cx8="http://schemas.microsoft.com/office/drawing/2016/5/14/chartex" xmlns:mc="http://schemas.openxmlformats.org/markup-compatibility/2006" xmlns:aink="http://schemas.microsoft.com/office/drawing/2016/ink" xmlns:am3d="http://schemas.microsoft.com/office/drawing/2017/model3d" xmlns:o="urn:schemas-microsoft-com:office:office" xmlns:oel="http://schemas.microsoft.com/office/2019/extlst" xmlns:r="http://schemas.openxmlformats.org/officeDocument/2006/relationships" xmlns:m="http://schemas.openxmlformats.org/officeDocument/2006/math" xmlns:v="urn:schemas-microsoft-com:vml" xmlns:wp14="http://schemas.microsoft.com/office/word/2010/wordprocessingDrawing" xmlns:wp="http://schemas.openxmlformats.org/drawingml/2006/wordprocessingDrawing" xmlns:w10="urn:schemas-microsoft-com:office:word" xmlns:w="http://schemas.openxmlformats.org/wordprocessingml/2006/main" xmlns:w14="http://schemas.microsoft.com/office/word/2010/wordml" xmlns:w15="http://schemas.microsoft.com/office/word/2012/wordml" xmlns:w16cex="http://schemas.microsoft.com/office/word/2018/wordml/cex" xmlns:w16cid="http://schemas.microsoft.com/office/word/2016/wordml/cid" xmlns:w16="http://schemas.microsoft.com/office/word/2018/wordml" xmlns:w16sdtdh="http://schemas.microsoft.com/office/word/2020/wordml/sdtdatahash" xmlns:w16se="http://schemas.microsoft.com/office/word/2015/wordml/symex" xmlns:wpg="http://schemas.microsoft.com/office/word/2010/wordprocessingGroup" xmlns:wpi="http://schemas.microsoft.com/office/word/2010/wordprocessingInk" xmlns:wne="http://schemas.microsoft.com/office/word/2006/wordml" xmlns:wps="http://schemas.microsoft.com/office/word/2010/wordprocessingShape" mc:Ignorable="w14 w15 w16se w16cid w16 w16cex w16sdtdh wp14">
   <w:abstractNum w:abstractNumId="0" w15:restartNumberingAfterBreak="0">
     <w:nsid w:val="01B05FB5"/>
     <w:multiLevelType w:val="multilevel"/>
@@ -8874,7 +9584,7 @@
 </file>
 
 <file path=word/styles.xml><?xml version="1.0" encoding="utf-8"?>
-<w:styles xmlns:mc="http://schemas.openxmlformats.org/markup-compatibility/2006" xmlns:r="http://schemas.openxmlformats.org/officeDocument/2006/relationships" xmlns:w="http://schemas.openxmlformats.org/wordprocessingml/2006/main" xmlns:w14="http://schemas.microsoft.com/office/word/2010/wordml" xmlns:w15="http://schemas.microsoft.com/office/word/2012/wordml" xmlns:w16cex="http://schemas.microsoft.com/office/word/2018/wordml/cex" xmlns:w16cid="http://schemas.microsoft.com/office/word/2016/wordml/cid" xmlns:w16="http://schemas.microsoft.com/office/word/2018/wordml" xmlns:w16du="http://schemas.microsoft.com/office/word/2023/wordml/word16du" xmlns:w16sdtdh="http://schemas.microsoft.com/office/word/2020/wordml/sdtdatahash" xmlns:w16se="http://schemas.microsoft.com/office/word/2015/wordml/symex" mc:Ignorable="w14 w15 w16se w16cid w16 w16cex w16sdtdh w16du">
+<w:styles xmlns:mc="http://schemas.openxmlformats.org/markup-compatibility/2006" xmlns:r="http://schemas.openxmlformats.org/officeDocument/2006/relationships" xmlns:w="http://schemas.openxmlformats.org/wordprocessingml/2006/main" xmlns:w14="http://schemas.microsoft.com/office/word/2010/wordml" xmlns:w15="http://schemas.microsoft.com/office/word/2012/wordml" xmlns:w16cex="http://schemas.microsoft.com/office/word/2018/wordml/cex" xmlns:w16cid="http://schemas.microsoft.com/office/word/2016/wordml/cid" xmlns:w16="http://schemas.microsoft.com/office/word/2018/wordml" xmlns:w16sdtdh="http://schemas.microsoft.com/office/word/2020/wordml/sdtdatahash" xmlns:w16se="http://schemas.microsoft.com/office/word/2015/wordml/symex" mc:Ignorable="w14 w15 w16se w16cid w16 w16cex w16sdtdh">
   <w:docDefaults>
     <w:rPrDefault>
       <w:rPr>

--- a/TTCSN_DeCuongBTL_Nhom11.docx
+++ b/TTCSN_DeCuongBTL_Nhom11.docx
@@ -4108,6 +4108,287 @@
     </w:p>
     <w:p>
       <w:pPr>
+        <w:ind w:firstLine="69"/>
+      </w:pPr>
+      <w:r>
+        <w:rPr>
+          <w:iCs w:val="0"/>
+        </w:rPr>
+        <w:t>Ý tưởng chính của thuật toán nhánh cận là giảm thiểu không gian tìm kiếm bằng cách loại bỏ sớm các nhánh không có khả năng dẫn đến nghiệm tốt hơn. Dưới đây là các bước chính của ý tưởng hoạt động của thuật toán nhánh cận:</w:t>
+      </w:r>
+    </w:p>
+    <w:p>
+      <w:pPr>
+        <w:numPr>
+          <w:ilvl w:val="0"/>
+          <w:numId w:val="19"/>
+        </w:numPr>
+        <w:spacing w:before="100" w:beforeAutospacing="1" w:after="100" w:afterAutospacing="1" w:line="240" w:lineRule="auto"/>
+        <w:rPr>
+          <w:iCs w:val="0"/>
+        </w:rPr>
+      </w:pPr>
+      <w:r>
+        <w:rPr>
+          <w:b/>
+          <w:bCs/>
+          <w:iCs w:val="0"/>
+        </w:rPr>
+        <w:t>Xây dựng cây tìm kiếm</w:t>
+      </w:r>
+      <w:r>
+        <w:rPr>
+          <w:iCs w:val="0"/>
+        </w:rPr>
+        <w:t>:</w:t>
+      </w:r>
+    </w:p>
+    <w:p>
+      <w:pPr>
+        <w:numPr>
+          <w:ilvl w:val="1"/>
+          <w:numId w:val="19"/>
+        </w:numPr>
+        <w:spacing w:before="100" w:beforeAutospacing="1" w:after="100" w:afterAutospacing="1" w:line="240" w:lineRule="auto"/>
+        <w:rPr>
+          <w:iCs w:val="0"/>
+        </w:rPr>
+      </w:pPr>
+      <w:r>
+        <w:rPr>
+          <w:iCs w:val="0"/>
+        </w:rPr>
+        <w:t>Bài toán được thể hiện dưới dạng một cây tìm kiếm, trong đó mỗi nhánh của cây biểu diễn một trạng thái hoặc một lựa chọn. Gốc của cây là trạng thái ban đầu của bài toán, và mỗi nút của cây đại diện cho một trạng thái trung gian hoặc một lời giải gần đúng của bài toán.</w:t>
+      </w:r>
+    </w:p>
+    <w:p>
+      <w:pPr>
+        <w:numPr>
+          <w:ilvl w:val="0"/>
+          <w:numId w:val="19"/>
+        </w:numPr>
+        <w:spacing w:before="100" w:beforeAutospacing="1" w:after="100" w:afterAutospacing="1" w:line="240" w:lineRule="auto"/>
+        <w:rPr>
+          <w:iCs w:val="0"/>
+        </w:rPr>
+      </w:pPr>
+      <w:r>
+        <w:rPr>
+          <w:b/>
+          <w:bCs/>
+          <w:iCs w:val="0"/>
+        </w:rPr>
+        <w:t>Ràng buộc giới hạn (Bounding)</w:t>
+      </w:r>
+      <w:r>
+        <w:rPr>
+          <w:iCs w:val="0"/>
+        </w:rPr>
+        <w:t>:</w:t>
+      </w:r>
+    </w:p>
+    <w:p>
+      <w:pPr>
+        <w:numPr>
+          <w:ilvl w:val="1"/>
+          <w:numId w:val="19"/>
+        </w:numPr>
+        <w:spacing w:before="100" w:beforeAutospacing="1" w:after="100" w:afterAutospacing="1" w:line="240" w:lineRule="auto"/>
+        <w:rPr>
+          <w:iCs w:val="0"/>
+        </w:rPr>
+      </w:pPr>
+      <w:r>
+        <w:rPr>
+          <w:iCs w:val="0"/>
+        </w:rPr>
+        <w:t>Tại mỗi nút, thuật toán tính toán một giá trị giới hạn (bound), thể hiện tiềm năng tốt nhất có thể đạt được từ nhánh đó.</w:t>
+      </w:r>
+    </w:p>
+    <w:p>
+      <w:pPr>
+        <w:numPr>
+          <w:ilvl w:val="1"/>
+          <w:numId w:val="19"/>
+        </w:numPr>
+        <w:spacing w:before="100" w:beforeAutospacing="1" w:after="100" w:afterAutospacing="1" w:line="240" w:lineRule="auto"/>
+        <w:rPr>
+          <w:iCs w:val="0"/>
+        </w:rPr>
+      </w:pPr>
+      <w:r>
+        <w:rPr>
+          <w:iCs w:val="0"/>
+        </w:rPr>
+        <w:lastRenderedPageBreak/>
+        <w:t>Nếu giá trị giới hạn của nhánh hiện tại thấp hơn nghiệm tốt nhất tìm được (BestSolution), nhánh đó sẽ bị loại bỏ và thuật toán không tiếp tục mở rộng nhánh này nữa. Điều này giúp giảm không gian tìm kiếm và tiết kiệm thời gian tính toán.</w:t>
+      </w:r>
+    </w:p>
+    <w:p>
+      <w:pPr>
+        <w:numPr>
+          <w:ilvl w:val="0"/>
+          <w:numId w:val="19"/>
+        </w:numPr>
+        <w:spacing w:before="100" w:beforeAutospacing="1" w:after="100" w:afterAutospacing="1" w:line="240" w:lineRule="auto"/>
+        <w:rPr>
+          <w:iCs w:val="0"/>
+        </w:rPr>
+      </w:pPr>
+      <w:r>
+        <w:rPr>
+          <w:b/>
+          <w:bCs/>
+          <w:iCs w:val="0"/>
+        </w:rPr>
+        <w:t>Nhánh (Branching)</w:t>
+      </w:r>
+      <w:r>
+        <w:rPr>
+          <w:iCs w:val="0"/>
+        </w:rPr>
+        <w:t>:</w:t>
+      </w:r>
+    </w:p>
+    <w:p>
+      <w:pPr>
+        <w:numPr>
+          <w:ilvl w:val="1"/>
+          <w:numId w:val="19"/>
+        </w:numPr>
+        <w:spacing w:before="100" w:beforeAutospacing="1" w:after="100" w:afterAutospacing="1" w:line="240" w:lineRule="auto"/>
+        <w:rPr>
+          <w:iCs w:val="0"/>
+        </w:rPr>
+      </w:pPr>
+      <w:r>
+        <w:rPr>
+          <w:iCs w:val="0"/>
+        </w:rPr>
+        <w:t>Nếu giá trị giới hạn cho thấy nhánh này vẫn có thể có nghiệm tốt hơn, thuật toán sẽ mở rộng nhánh (branch) này để tiếp tục tìm kiếm nghiệm tối ưu. Quá trình này thực hiện bằng cách tạo ra các nút con cho các trạng thái tiếp theo của lời giải.</w:t>
+      </w:r>
+    </w:p>
+    <w:p>
+      <w:pPr>
+        <w:numPr>
+          <w:ilvl w:val="0"/>
+          <w:numId w:val="19"/>
+        </w:numPr>
+        <w:spacing w:before="100" w:beforeAutospacing="1" w:after="100" w:afterAutospacing="1" w:line="240" w:lineRule="auto"/>
+        <w:rPr>
+          <w:iCs w:val="0"/>
+        </w:rPr>
+      </w:pPr>
+      <w:r>
+        <w:rPr>
+          <w:b/>
+          <w:bCs/>
+          <w:iCs w:val="0"/>
+        </w:rPr>
+        <w:t>So sánh và cập nhật nghiệm tốt nhất</w:t>
+      </w:r>
+      <w:r>
+        <w:rPr>
+          <w:iCs w:val="0"/>
+        </w:rPr>
+        <w:t>:</w:t>
+      </w:r>
+    </w:p>
+    <w:p>
+      <w:pPr>
+        <w:numPr>
+          <w:ilvl w:val="1"/>
+          <w:numId w:val="19"/>
+        </w:numPr>
+        <w:spacing w:before="100" w:beforeAutospacing="1" w:after="100" w:afterAutospacing="1" w:line="240" w:lineRule="auto"/>
+        <w:rPr>
+          <w:iCs w:val="0"/>
+        </w:rPr>
+      </w:pPr>
+      <w:r>
+        <w:rPr>
+          <w:iCs w:val="0"/>
+        </w:rPr>
+        <w:t xml:space="preserve">Khi tìm thấy một nghiệm hoàn chỉnh (còn gọi là nghiệm lá, tức là đến một lá của cây tìm kiếm) có giá trị tốt hơn nghiệm tốt nhất hiện tại, thuật toán sẽ cập nhật </w:t>
+      </w:r>
+      <w:r>
+        <w:rPr>
+          <w:rFonts w:ascii="Courier New" w:hAnsi="Courier New" w:cs="Courier New"/>
+          <w:iCs w:val="0"/>
+        </w:rPr>
+        <w:t>BestSolution</w:t>
+      </w:r>
+      <w:r>
+        <w:rPr>
+          <w:iCs w:val="0"/>
+        </w:rPr>
+        <w:t xml:space="preserve"> bằng nghiệm này.</w:t>
+      </w:r>
+    </w:p>
+    <w:p>
+      <w:pPr>
+        <w:numPr>
+          <w:ilvl w:val="1"/>
+          <w:numId w:val="19"/>
+        </w:numPr>
+        <w:spacing w:before="100" w:beforeAutospacing="1" w:after="100" w:afterAutospacing="1" w:line="240" w:lineRule="auto"/>
+        <w:rPr>
+          <w:iCs w:val="0"/>
+        </w:rPr>
+      </w:pPr>
+      <w:r>
+        <w:rPr>
+          <w:iCs w:val="0"/>
+        </w:rPr>
+        <w:t>Sau đó, tất cả các nhánh có giới hạn kém hơn nghiệm này đều sẽ bị loại bỏ.</w:t>
+      </w:r>
+    </w:p>
+    <w:p>
+      <w:pPr>
+        <w:numPr>
+          <w:ilvl w:val="0"/>
+          <w:numId w:val="19"/>
+        </w:numPr>
+        <w:spacing w:before="100" w:beforeAutospacing="1" w:after="100" w:afterAutospacing="1" w:line="240" w:lineRule="auto"/>
+        <w:rPr>
+          <w:iCs w:val="0"/>
+        </w:rPr>
+      </w:pPr>
+      <w:r>
+        <w:rPr>
+          <w:b/>
+          <w:bCs/>
+          <w:iCs w:val="0"/>
+        </w:rPr>
+        <w:t>Tiếp tục lặp lại</w:t>
+      </w:r>
+      <w:r>
+        <w:rPr>
+          <w:iCs w:val="0"/>
+        </w:rPr>
+        <w:t>:</w:t>
+      </w:r>
+    </w:p>
+    <w:p>
+      <w:pPr>
+        <w:numPr>
+          <w:ilvl w:val="1"/>
+          <w:numId w:val="19"/>
+        </w:numPr>
+        <w:spacing w:before="100" w:beforeAutospacing="1" w:after="100" w:afterAutospacing="1" w:line="240" w:lineRule="auto"/>
+        <w:rPr>
+          <w:iCs w:val="0"/>
+        </w:rPr>
+      </w:pPr>
+      <w:r>
+        <w:rPr>
+          <w:iCs w:val="0"/>
+        </w:rPr>
+        <w:t>Thuật toán tiếp tục các bước trên cho đến khi không còn nhánh nào cần mở rộng. Khi đó, nghiệm tốt nhất hiện tại sẽ là nghiệm tối ưu của bài toán.</w:t>
+      </w:r>
+    </w:p>
+    <w:p>
+      <w:pPr>
         <w:ind w:hanging="73"/>
       </w:pPr>
       <w:r>
@@ -4116,271 +4397,17 @@
     </w:p>
     <w:p>
       <w:pPr>
-        <w:ind w:hanging="73"/>
-        <w:rPr>
-          <w:color w:val="215E99" w:themeColor="text2" w:themeTint="BF"/>
-        </w:rPr>
-      </w:pPr>
-      <w:r>
-        <w:rPr>
-          <w:color w:val="215E99" w:themeColor="text2" w:themeTint="BF"/>
-        </w:rPr>
-        <w:t>procedure BranchBound(i);// xây dựng thành phần thứ i</w:t>
-      </w:r>
-    </w:p>
-    <w:p>
-      <w:pPr>
-        <w:ind w:hanging="73"/>
-        <w:rPr>
-          <w:color w:val="215E99" w:themeColor="text2" w:themeTint="BF"/>
-        </w:rPr>
-      </w:pPr>
-      <w:r>
-        <w:rPr>
-          <w:color w:val="215E99" w:themeColor="text2" w:themeTint="BF"/>
-        </w:rPr>
-        <w:t xml:space="preserve"> begin </w:t>
-      </w:r>
-    </w:p>
-    <w:p>
-      <w:pPr>
-        <w:ind w:hanging="73"/>
-        <w:rPr>
-          <w:color w:val="215E99" w:themeColor="text2" w:themeTint="BF"/>
-        </w:rPr>
-      </w:pPr>
-      <w:r>
-        <w:rPr>
-          <w:color w:val="215E99" w:themeColor="text2" w:themeTint="BF"/>
-        </w:rPr>
-        <w:t>&lt;Đánh giá các nghiệm mở rộng&gt;;</w:t>
-      </w:r>
-    </w:p>
-    <w:p>
-      <w:pPr>
-        <w:ind w:hanging="73"/>
-        <w:rPr>
-          <w:color w:val="215E99" w:themeColor="text2" w:themeTint="BF"/>
-        </w:rPr>
-      </w:pPr>
-      <w:r>
-        <w:rPr>
-          <w:color w:val="215E99" w:themeColor="text2" w:themeTint="BF"/>
-        </w:rPr>
-        <w:t xml:space="preserve"> if(các nghiệm mở rộng ñều không tốt hơn BestSolution)</w:t>
-      </w:r>
-      <w:r>
-        <w:rPr>
-          <w:color w:val="215E99" w:themeColor="text2" w:themeTint="BF"/>
-        </w:rPr>
-        <w:t xml:space="preserve"> </w:t>
-      </w:r>
-      <w:r>
-        <w:rPr>
-          <w:color w:val="215E99" w:themeColor="text2" w:themeTint="BF"/>
-        </w:rPr>
-        <w:t>then exit;</w:t>
-      </w:r>
-    </w:p>
-    <w:p>
-      <w:pPr>
-        <w:ind w:hanging="73"/>
-        <w:rPr>
-          <w:color w:val="215E99" w:themeColor="text2" w:themeTint="BF"/>
-        </w:rPr>
-      </w:pPr>
-      <w:r>
-        <w:rPr>
-          <w:color w:val="215E99" w:themeColor="text2" w:themeTint="BF"/>
-        </w:rPr>
-        <w:t>&lt;Xác định S</w:t>
-      </w:r>
-      <w:r>
-        <w:rPr>
-          <w:color w:val="215E99" w:themeColor="text2" w:themeTint="BF"/>
-          <w:vertAlign w:val="subscript"/>
-        </w:rPr>
-        <w:t>i</w:t>
-      </w:r>
-      <w:r>
-        <w:rPr>
-          <w:color w:val="215E99" w:themeColor="text2" w:themeTint="BF"/>
-        </w:rPr>
-        <w:t>&gt;;</w:t>
-      </w:r>
-    </w:p>
-    <w:p>
-      <w:pPr>
-        <w:ind w:hanging="73"/>
-        <w:rPr>
-          <w:color w:val="215E99" w:themeColor="text2" w:themeTint="BF"/>
-        </w:rPr>
-      </w:pPr>
-      <w:r>
-        <w:rPr>
-          <w:color w:val="215E99" w:themeColor="text2" w:themeTint="BF"/>
-        </w:rPr>
-        <w:t xml:space="preserve"> </w:t>
-      </w:r>
-      <w:r>
-        <w:rPr>
-          <w:color w:val="215E99" w:themeColor="text2" w:themeTint="BF"/>
-        </w:rPr>
-        <w:t>f</w:t>
-      </w:r>
-      <w:r>
-        <w:rPr>
-          <w:color w:val="215E99" w:themeColor="text2" w:themeTint="BF"/>
-        </w:rPr>
-        <w:t>or x</w:t>
-      </w:r>
-      <w:r>
-        <w:rPr>
-          <w:color w:val="215E99" w:themeColor="text2" w:themeTint="BF"/>
-          <w:vertAlign w:val="subscript"/>
-        </w:rPr>
-        <w:t>i</w:t>
-      </w:r>
-      <w:r>
-        <w:rPr>
-          <w:color w:val="215E99" w:themeColor="text2" w:themeTint="BF"/>
-        </w:rPr>
-        <w:t xml:space="preserve"> </w:t>
-      </w:r>
-      <w:r>
-        <w:rPr>
-          <w:color w:val="215E99" w:themeColor="text2" w:themeTint="BF"/>
-        </w:rPr>
-        <w:t xml:space="preserve"> Si do begin</w:t>
-      </w:r>
-      <w:r>
-        <w:rPr>
-          <w:color w:val="215E99" w:themeColor="text2" w:themeTint="BF"/>
-        </w:rPr>
-        <w:t xml:space="preserve"> </w:t>
-      </w:r>
-    </w:p>
-    <w:p>
-      <w:pPr>
-        <w:ind w:hanging="73"/>
-        <w:rPr>
-          <w:color w:val="215E99" w:themeColor="text2" w:themeTint="BF"/>
-        </w:rPr>
-      </w:pPr>
-      <w:r>
-        <w:rPr>
-          <w:color w:val="215E99" w:themeColor="text2" w:themeTint="BF"/>
+        <w:rPr>
+          <w:lang w:bidi="th-TH"/>
+        </w:rPr>
+      </w:pPr>
+      <w:r>
+        <w:rPr>
+          <w:noProof/>
+          <w:lang w:bidi="th-TH"/>
+          <w14:ligatures w14:val="standardContextual"/>
         </w:rPr>
         <w:lastRenderedPageBreak/>
-        <w:t>&lt;ghi nhận thành phần thứ i&gt;;</w:t>
-      </w:r>
-    </w:p>
-    <w:p>
-      <w:pPr>
-        <w:ind w:hanging="73"/>
-        <w:rPr>
-          <w:color w:val="215E99" w:themeColor="text2" w:themeTint="BF"/>
-        </w:rPr>
-      </w:pPr>
-      <w:r>
-        <w:rPr>
-          <w:color w:val="215E99" w:themeColor="text2" w:themeTint="BF"/>
-        </w:rPr>
-        <w:t xml:space="preserve"> if (tìm thấy nghiệm) then</w:t>
-      </w:r>
-      <w:r>
-        <w:rPr>
-          <w:color w:val="215E99" w:themeColor="text2" w:themeTint="BF"/>
-        </w:rPr>
-        <w:t xml:space="preserve"> &lt; cập nhật </w:t>
-      </w:r>
-      <w:r>
-        <w:rPr>
-          <w:color w:val="215E99" w:themeColor="text2" w:themeTint="BF"/>
-        </w:rPr>
-        <w:t>BestSolution</w:t>
-      </w:r>
-      <w:r>
-        <w:rPr>
-          <w:color w:val="215E99" w:themeColor="text2" w:themeTint="BF"/>
-        </w:rPr>
-        <w:t>&gt;</w:t>
-      </w:r>
-    </w:p>
-    <w:p>
-      <w:pPr>
-        <w:ind w:hanging="73"/>
-        <w:rPr>
-          <w:color w:val="215E99" w:themeColor="text2" w:themeTint="BF"/>
-        </w:rPr>
-      </w:pPr>
-      <w:r>
-        <w:rPr>
-          <w:color w:val="215E99" w:themeColor="text2" w:themeTint="BF"/>
-        </w:rPr>
-        <w:t xml:space="preserve"> </w:t>
-      </w:r>
-      <w:r>
-        <w:rPr>
-          <w:color w:val="215E99" w:themeColor="text2" w:themeTint="BF"/>
-        </w:rPr>
-        <w:t xml:space="preserve"> else BranchBound(i+1); </w:t>
-      </w:r>
-    </w:p>
-    <w:p>
-      <w:pPr>
-        <w:ind w:hanging="73"/>
-        <w:rPr>
-          <w:color w:val="215E99" w:themeColor="text2" w:themeTint="BF"/>
-        </w:rPr>
-      </w:pPr>
-      <w:r>
-        <w:rPr>
-          <w:color w:val="215E99" w:themeColor="text2" w:themeTint="BF"/>
-        </w:rPr>
-        <w:t>&lt;loại thành phần i&gt;;</w:t>
-      </w:r>
-    </w:p>
-    <w:p>
-      <w:pPr>
-        <w:ind w:hanging="73"/>
-        <w:rPr>
-          <w:color w:val="215E99" w:themeColor="text2" w:themeTint="BF"/>
-        </w:rPr>
-      </w:pPr>
-      <w:r>
-        <w:rPr>
-          <w:color w:val="215E99" w:themeColor="text2" w:themeTint="BF"/>
-        </w:rPr>
-        <w:t xml:space="preserve"> end;</w:t>
-      </w:r>
-    </w:p>
-    <w:p>
-      <w:pPr>
-        <w:ind w:hanging="73"/>
-        <w:rPr>
-          <w:color w:val="215E99" w:themeColor="text2" w:themeTint="BF"/>
-        </w:rPr>
-      </w:pPr>
-      <w:r>
-        <w:rPr>
-          <w:color w:val="215E99" w:themeColor="text2" w:themeTint="BF"/>
-        </w:rPr>
-        <w:t xml:space="preserve"> end;</w:t>
-      </w:r>
-    </w:p>
-    <w:p>
-      <w:pPr>
-        <w:rPr>
-          <w:lang w:bidi="th-TH"/>
-        </w:rPr>
-      </w:pPr>
-      <w:r>
-        <w:rPr>
-          <w:noProof/>
-          <w:lang w:bidi="th-TH"/>
-          <w14:ligatures w14:val="standardContextual"/>
-        </w:rPr>
         <w:drawing>
           <wp:inline distT="0" distB="0" distL="0" distR="0" wp14:anchorId="7639143B" wp14:editId="06CA1CEA">
             <wp:extent cx="5623560" cy="5882640"/>
@@ -4465,7 +4492,6 @@
           <w:u w:val="single"/>
           <w:lang w:bidi="th-TH"/>
         </w:rPr>
-        <w:lastRenderedPageBreak/>
         <w:t xml:space="preserve">Ví dụ </w:t>
       </w:r>
       <w:r>
@@ -4474,116 +4500,23 @@
           <w:bCs/>
           <w:u w:val="single"/>
         </w:rPr>
-        <w:t>trong giải b</w:t>
-      </w:r>
+        <w:t>trong giải bài toán người du lịch</w:t>
+      </w:r>
+    </w:p>
+    <w:p>
       <w:r>
         <w:rPr>
           <w:b/>
           <w:bCs/>
-          <w:u w:val="single"/>
-        </w:rPr>
-        <w:t>ài toán</w:t>
-      </w:r>
-      <w:r>
-        <w:rPr>
-          <w:b/>
-          <w:bCs/>
-          <w:u w:val="single"/>
-        </w:rPr>
-        <w:t xml:space="preserve"> người du lịch</w:t>
-      </w:r>
-    </w:p>
-    <w:p>
-      <w:r>
-        <w:rPr>
-          <w:b/>
-          <w:bCs/>
         </w:rPr>
         <w:t>Bài toán:</w:t>
       </w:r>
       <w:r>
-        <w:t xml:space="preserve"> </w:t>
-      </w:r>
-      <w:r>
-        <w:t xml:space="preserve">Cho n thành phố </w:t>
-      </w:r>
-      <w:r>
-        <w:t>đ</w:t>
-      </w:r>
-      <w:r>
-        <w:t xml:space="preserve">ánh số từ 1 </w:t>
-      </w:r>
-      <w:r>
-        <w:t>đ</w:t>
-      </w:r>
-      <w:r>
-        <w:t xml:space="preserve">ến n và các tuyến </w:t>
-      </w:r>
-      <w:r>
-        <w:t>đ</w:t>
-      </w:r>
-      <w:r>
-        <w:t xml:space="preserve">ường giao thông hai chiều giữa chúng, mạng lưới giao thông này </w:t>
-      </w:r>
-      <w:r>
-        <w:t>đ</w:t>
-      </w:r>
-      <w:r>
-        <w:t xml:space="preserve">ược cho bởi mảng C[1..n,1..n], ở </w:t>
-      </w:r>
-      <w:r>
-        <w:t>đ</w:t>
-      </w:r>
-      <w:r>
-        <w:t xml:space="preserve">ây Cij = Cji là chi phí </w:t>
-      </w:r>
-      <w:r>
-        <w:t>phí</w:t>
-      </w:r>
-      <w:r>
-        <w:t xml:space="preserve"> </w:t>
-      </w:r>
-      <w:r>
-        <w:t>đ</w:t>
-      </w:r>
-      <w:r>
-        <w:t xml:space="preserve">oạn </w:t>
-      </w:r>
-      <w:r>
-        <w:t>đ</w:t>
-      </w:r>
-      <w:r>
-        <w:t xml:space="preserve">ường trực tiếp từ thành phố i </w:t>
-      </w:r>
-      <w:r>
-        <w:t>đ</w:t>
-      </w:r>
-      <w:r>
-        <w:t xml:space="preserve">ến thành phố j. Một người du lịch xuất phát từ thành phố 1, muốn </w:t>
-      </w:r>
-      <w:r>
-        <w:t>đ</w:t>
-      </w:r>
-      <w:r>
-        <w:t xml:space="preserve">i thăm tất cả các thành phố còn lại mỗi thành phố </w:t>
-      </w:r>
-      <w:r>
-        <w:t>đ</w:t>
-      </w:r>
-      <w:r>
-        <w:t xml:space="preserve">úng 1 lần và cuối cùng quay lại thành phố 1. Hãy chỉ ra cho người </w:t>
-      </w:r>
-      <w:r>
-        <w:t>đ</w:t>
-      </w:r>
-      <w:r>
-        <w:t xml:space="preserve">ó hành trình với chi phí ít nhất. Bài toán </w:t>
-      </w:r>
-      <w:r>
-        <w:t>đ</w:t>
-      </w:r>
-      <w:r>
-        <w:t xml:space="preserve">ược gọi là bài toán người du lịch hay bài toán người chào hàng (Travelling Salesman Problem - TSP) </w:t>
+        <w:t xml:space="preserve"> Cho n thành phố đánh số từ 1 đến n và các tuyến đường giao thông hai chiều giữa chúng, mạng lưới giao thông này được cho bởi mảng C[1..n,1..n], ở đây Cij = Cji là chi phí phí đoạn đường trực tiếp từ thành phố i đến thành phố j. Một người du lịch xuất phát từ thành phố 1, muốn đi thăm tất cả các thành phố còn lại mỗi thành phố đúng 1 lần và cuối cùng quay lại thành phố 1. Hãy chỉ ra cho người đó hành </w:t>
+      </w:r>
+      <w:r>
+        <w:lastRenderedPageBreak/>
+        <w:t xml:space="preserve">trình với chi phí ít nhất. Bài toán được gọi là bài toán người du lịch hay bài toán người chào hàng (Travelling Salesman Problem - TSP) </w:t>
       </w:r>
     </w:p>
     <w:p>
@@ -4593,22 +4526,7 @@
     </w:p>
     <w:p>
       <w:r>
-        <w:t xml:space="preserve"> - Dòng </w:t>
-      </w:r>
-      <w:r>
-        <w:t>đ</w:t>
-      </w:r>
-      <w:r>
-        <w:t>ầu chứa số n</w:t>
-      </w:r>
-      <w:r>
-        <w:t xml:space="preserve"> </w:t>
-      </w:r>
-      <w:r>
-        <w:t>(1</w:t>
-      </w:r>
-      <w:r>
-        <w:t>&lt;n&lt;=20), là số thành phố</w:t>
+        <w:t xml:space="preserve"> - Dòng đầu chứa số n (1&lt;n&lt;=20), là số thành phố</w:t>
       </w:r>
     </w:p>
     <w:p>
@@ -4641,6 +4559,7 @@
       </w:pPr>
       <w:r>
         <w:rPr>
+          <w:noProof/>
           <w:lang w:bidi="th-TH"/>
         </w:rPr>
         <w:drawing>
@@ -4700,34 +4619,180 @@
         <w:t xml:space="preserve">n+1 </w:t>
       </w:r>
       <w:r>
-        <w:t xml:space="preserve">= 1), ở </w:t>
+        <w:t>= 1), ở đây giữa x</w:t>
+      </w:r>
+      <w:r>
+        <w:rPr>
+          <w:vertAlign w:val="subscript"/>
+        </w:rPr>
+        <w:t>i</w:t>
+      </w:r>
+      <w:r>
+        <w:t xml:space="preserve"> và </w:t>
+      </w:r>
+      <w:r>
+        <w:t>x</w:t>
+      </w:r>
+      <w:r>
+        <w:rPr>
+          <w:vertAlign w:val="subscript"/>
+        </w:rPr>
+        <w:t>i+1</w:t>
+      </w:r>
+      <w:r>
+        <w:t xml:space="preserve">: hai thành phố liên tiếp trong hành trình phải có </w:t>
       </w:r>
       <w:r>
         <w:t>đ</w:t>
       </w:r>
       <w:r>
-        <w:t>ây giữa x</w:t>
+        <w:t xml:space="preserve">ường </w:t>
+      </w:r>
+      <w:r>
+        <w:t>đ</w:t>
+      </w:r>
+      <w:r>
+        <w:t xml:space="preserve">i trực tiếp; trừ thành phố 1, không thành phố nào </w:t>
+      </w:r>
+      <w:r>
+        <w:t>đ</w:t>
+      </w:r>
+      <w:r>
+        <w:t>ược lặp lại hai lần, có nghĩa là dãy (x</w:t>
       </w:r>
       <w:r>
         <w:rPr>
           <w:vertAlign w:val="subscript"/>
         </w:rPr>
+        <w:t>1</w:t>
+      </w:r>
+      <w:r>
+        <w:t>, x</w:t>
+      </w:r>
+      <w:r>
+        <w:rPr>
+          <w:vertAlign w:val="subscript"/>
+        </w:rPr>
+        <w:t>2</w:t>
+      </w:r>
+      <w:r>
+        <w:t>, ..., x</w:t>
+      </w:r>
+      <w:r>
+        <w:rPr>
+          <w:vertAlign w:val="subscript"/>
+        </w:rPr>
+        <w:t>n</w:t>
+      </w:r>
+      <w:r>
+        <w:t xml:space="preserve">) lập thành một hoán vị của (1, 2, ..., n). </w:t>
+      </w:r>
+    </w:p>
+    <w:p>
+      <w:r>
+        <w:t>2) Duyệt quay lui: x</w:t>
+      </w:r>
+      <w:r>
+        <w:rPr>
+          <w:vertAlign w:val="subscript"/>
+        </w:rPr>
+        <w:t>2</w:t>
+      </w:r>
+      <w:r>
+        <w:t xml:space="preserve"> có thể chọn một trong các thành phố mà x</w:t>
+      </w:r>
+      <w:r>
+        <w:rPr>
+          <w:vertAlign w:val="subscript"/>
+        </w:rPr>
+        <w:t>1</w:t>
+      </w:r>
+      <w:r>
+        <w:t xml:space="preserve"> có </w:t>
+      </w:r>
+      <w:r>
+        <w:t>đ</w:t>
+      </w:r>
+      <w:r>
+        <w:t xml:space="preserve">ường </w:t>
+      </w:r>
+      <w:r>
+        <w:t>đ</w:t>
+      </w:r>
+      <w:r>
+        <w:t>i trực tiếp tới, với mỗi cách thử chọn x</w:t>
+      </w:r>
+      <w:r>
+        <w:rPr>
+          <w:vertAlign w:val="subscript"/>
+        </w:rPr>
+        <w:t xml:space="preserve">2 </w:t>
+      </w:r>
+      <w:r>
+        <w:t>như vậy thì x</w:t>
+      </w:r>
+      <w:r>
+        <w:rPr>
+          <w:vertAlign w:val="subscript"/>
+        </w:rPr>
+        <w:t>3</w:t>
+      </w:r>
+      <w:r>
+        <w:t xml:space="preserve"> có thể chọn một trong các thành phố mà x</w:t>
+      </w:r>
+      <w:r>
+        <w:rPr>
+          <w:vertAlign w:val="subscript"/>
+        </w:rPr>
+        <w:t>2</w:t>
+      </w:r>
+      <w:r>
+        <w:t xml:space="preserve"> có </w:t>
+      </w:r>
+      <w:r>
+        <w:t>đ</w:t>
+      </w:r>
+      <w:r>
+        <w:t xml:space="preserve">ường </w:t>
+      </w:r>
+      <w:r>
+        <w:t>đ</w:t>
+      </w:r>
+      <w:r>
+        <w:t>i tới (ngoài x</w:t>
+      </w:r>
+      <w:r>
+        <w:rPr>
+          <w:vertAlign w:val="subscript"/>
+        </w:rPr>
+        <w:t>1</w:t>
+      </w:r>
+      <w:r>
+        <w:t>). Tổng quát: x</w:t>
+      </w:r>
+      <w:r>
+        <w:rPr>
+          <w:vertAlign w:val="subscript"/>
+        </w:rPr>
         <w:t>i</w:t>
       </w:r>
       <w:r>
-        <w:t xml:space="preserve"> và </w:t>
-      </w:r>
-      <w:r>
-        <w:t>x</w:t>
+        <w:t xml:space="preserve"> có thể chọn 1 trong các thành phố chưa </w:t>
+      </w:r>
+      <w:r>
+        <w:t>đ</w:t>
+      </w:r>
+      <w:r>
+        <w:t>i qua mà từ x</w:t>
       </w:r>
       <w:r>
         <w:rPr>
           <w:vertAlign w:val="subscript"/>
         </w:rPr>
-        <w:t>i+1</w:t>
-      </w:r>
-      <w:r>
-        <w:t xml:space="preserve">: hai thành phố liên tiếp trong hành trình phải có </w:t>
+        <w:t xml:space="preserve">i-1 </w:t>
+      </w:r>
+      <w:r>
+        <w:t xml:space="preserve">có </w:t>
       </w:r>
       <w:r>
         <w:t>đ</w:t>
@@ -4739,31 +4804,95 @@
         <w:t>đ</w:t>
       </w:r>
       <w:r>
-        <w:t xml:space="preserve">i trực tiếp; trừ thành phố 1, không thành phố nào </w:t>
+        <w:t xml:space="preserve">i trực tiếp tới.(2 ≤ i ≤ n). </w:t>
+      </w:r>
+    </w:p>
+    <w:p>
+      <w:pPr>
+        <w:rPr>
+          <w:lang w:bidi="th-TH"/>
+        </w:rPr>
+      </w:pPr>
+      <w:r>
+        <w:t xml:space="preserve">3) Nhánh cận: Khởi tạo cấu hình BestSolution có chi phí = +∞. Với mỗi bước thử chọn xi xem chi phí </w:t>
       </w:r>
       <w:r>
         <w:t>đ</w:t>
       </w:r>
       <w:r>
-        <w:t>ược lặp lại hai lần, có nghĩa là dãy (x</w:t>
+        <w:t xml:space="preserve">ường </w:t>
+      </w:r>
+      <w:r>
+        <w:t>đ</w:t>
+      </w:r>
+      <w:r>
+        <w:t xml:space="preserve">i cho tới lúc </w:t>
+      </w:r>
+      <w:r>
+        <w:t>đ</w:t>
+      </w:r>
+      <w:r>
+        <w:t xml:space="preserve">ó có nhỏ hơn chi phí của cấu hình BestSolution không? nếu không nhỏ hơn thì thử giá trị khác ngay bởi có </w:t>
+      </w:r>
+      <w:r>
+        <w:t>đ</w:t>
+      </w:r>
+      <w:r>
+        <w:t xml:space="preserve">i tiếp cũng chỉ tốn thêm. Khi thử </w:t>
+      </w:r>
+      <w:r>
+        <w:t>đ</w:t>
+      </w:r>
+      <w:r>
+        <w:t>ược một giá trị x</w:t>
       </w:r>
       <w:r>
         <w:rPr>
           <w:vertAlign w:val="subscript"/>
         </w:rPr>
-        <w:t>1</w:t>
-      </w:r>
-      <w:r>
-        <w:t>, x</w:t>
+        <w:t>n</w:t>
+      </w:r>
+      <w:r>
+        <w:t xml:space="preserve"> ta kiểm tra xem x</w:t>
       </w:r>
       <w:r>
         <w:rPr>
           <w:vertAlign w:val="subscript"/>
         </w:rPr>
-        <w:t>2</w:t>
-      </w:r>
-      <w:r>
-        <w:t>, ..., x</w:t>
+        <w:t>n</w:t>
+      </w:r>
+      <w:r>
+        <w:t xml:space="preserve"> có </w:t>
+      </w:r>
+      <w:r>
+        <w:t>đ</w:t>
+      </w:r>
+      <w:r>
+        <w:t xml:space="preserve">ường </w:t>
+      </w:r>
+      <w:r>
+        <w:t>đ</w:t>
+      </w:r>
+      <w:r>
+        <w:t xml:space="preserve">i trực tiếp về 1 không ? Nếu có </w:t>
+      </w:r>
+      <w:r>
+        <w:t>đ</w:t>
+      </w:r>
+      <w:r>
+        <w:t xml:space="preserve">ánh giá chi phí </w:t>
+      </w:r>
+      <w:r>
+        <w:t>đ</w:t>
+      </w:r>
+      <w:r>
+        <w:t xml:space="preserve">i từ thành phố 1 </w:t>
+      </w:r>
+      <w:r>
+        <w:t>đ</w:t>
+      </w:r>
+      <w:r>
+        <w:t>ến thành phố x</w:t>
       </w:r>
       <w:r>
         <w:rPr>
@@ -4772,239 +4901,26 @@
         <w:t>n</w:t>
       </w:r>
       <w:r>
-        <w:t xml:space="preserve">) lập thành một hoán vị của (1, 2, ..., n). </w:t>
-      </w:r>
-    </w:p>
-    <w:p>
-      <w:r>
-        <w:t>2) Duyệt quay lui: x</w:t>
+        <w:t xml:space="preserve"> cộng với chi phí từ x</w:t>
       </w:r>
       <w:r>
         <w:rPr>
           <w:vertAlign w:val="subscript"/>
         </w:rPr>
-        <w:t>2</w:t>
-      </w:r>
-      <w:r>
-        <w:t xml:space="preserve"> có thể chọn một trong các thành phố mà x</w:t>
-      </w:r>
-      <w:r>
-        <w:rPr>
-          <w:vertAlign w:val="subscript"/>
-        </w:rPr>
-        <w:t>1</w:t>
-      </w:r>
-      <w:r>
-        <w:t xml:space="preserve"> có </w:t>
+        <w:t>n</w:t>
+      </w:r>
+      <w:r>
+        <w:t xml:space="preserve"> </w:t>
       </w:r>
       <w:r>
         <w:t>đ</w:t>
       </w:r>
       <w:r>
-        <w:t xml:space="preserve">ường </w:t>
-      </w:r>
-      <w:r>
-        <w:t>đ</w:t>
-      </w:r>
-      <w:r>
-        <w:t>i trực tiếp tới, với mỗi cách thử chọn x</w:t>
-      </w:r>
-      <w:r>
-        <w:rPr>
-          <w:vertAlign w:val="subscript"/>
-        </w:rPr>
-        <w:t xml:space="preserve">2 </w:t>
-      </w:r>
-      <w:r>
-        <w:t>như vậy thì x</w:t>
-      </w:r>
-      <w:r>
-        <w:rPr>
-          <w:vertAlign w:val="subscript"/>
-        </w:rPr>
-        <w:t>3</w:t>
-      </w:r>
-      <w:r>
-        <w:t xml:space="preserve"> có thể chọn một trong các thành phố mà x</w:t>
-      </w:r>
-      <w:r>
-        <w:rPr>
-          <w:vertAlign w:val="subscript"/>
-        </w:rPr>
-        <w:t>2</w:t>
-      </w:r>
-      <w:r>
-        <w:t xml:space="preserve"> có </w:t>
-      </w:r>
-      <w:r>
-        <w:t>đ</w:t>
-      </w:r>
-      <w:r>
-        <w:t xml:space="preserve">ường </w:t>
-      </w:r>
-      <w:r>
-        <w:t>đ</w:t>
-      </w:r>
-      <w:r>
-        <w:t>i tới (ngoài x</w:t>
-      </w:r>
-      <w:r>
-        <w:rPr>
-          <w:vertAlign w:val="subscript"/>
-        </w:rPr>
-        <w:t>1</w:t>
-      </w:r>
-      <w:r>
-        <w:t>). Tổng quát: x</w:t>
-      </w:r>
-      <w:r>
-        <w:rPr>
-          <w:vertAlign w:val="subscript"/>
-        </w:rPr>
-        <w:t>i</w:t>
-      </w:r>
-      <w:r>
-        <w:t xml:space="preserve"> có thể chọn 1 trong các thành phố chưa </w:t>
-      </w:r>
-      <w:r>
-        <w:t>đ</w:t>
-      </w:r>
-      <w:r>
-        <w:t>i qua mà từ x</w:t>
-      </w:r>
-      <w:r>
-        <w:rPr>
-          <w:vertAlign w:val="subscript"/>
-        </w:rPr>
-        <w:t xml:space="preserve">i-1 </w:t>
-      </w:r>
-      <w:r>
-        <w:t xml:space="preserve">có </w:t>
-      </w:r>
-      <w:r>
-        <w:t>đ</w:t>
-      </w:r>
-      <w:r>
-        <w:t xml:space="preserve">ường </w:t>
-      </w:r>
-      <w:r>
-        <w:t>đ</w:t>
-      </w:r>
-      <w:r>
-        <w:t xml:space="preserve">i trực tiếp tới.(2 ≤ i ≤ n). </w:t>
-      </w:r>
-    </w:p>
-    <w:p>
-      <w:pPr>
-        <w:rPr>
-          <w:lang w:bidi="th-TH"/>
-        </w:rPr>
-      </w:pPr>
+        <w:t xml:space="preserve">i </w:t>
+      </w:r>
       <w:r>
         <w:lastRenderedPageBreak/>
-        <w:t xml:space="preserve">3) Nhánh cận: Khởi tạo cấu hình BestSolution có chi phí = +∞. Với mỗi bước thử chọn xi xem chi phí </w:t>
-      </w:r>
-      <w:r>
-        <w:t>đ</w:t>
-      </w:r>
-      <w:r>
-        <w:t xml:space="preserve">ường </w:t>
-      </w:r>
-      <w:r>
-        <w:t>đ</w:t>
-      </w:r>
-      <w:r>
-        <w:t xml:space="preserve">i cho tới lúc </w:t>
-      </w:r>
-      <w:r>
-        <w:t>đ</w:t>
-      </w:r>
-      <w:r>
-        <w:t xml:space="preserve">ó có nhỏ hơn chi phí của cấu hình BestSolution không? nếu không nhỏ hơn thì thử giá trị khác ngay bởi có </w:t>
-      </w:r>
-      <w:r>
-        <w:t>đ</w:t>
-      </w:r>
-      <w:r>
-        <w:t xml:space="preserve">i tiếp cũng chỉ tốn thêm. Khi thử </w:t>
-      </w:r>
-      <w:r>
-        <w:t>đ</w:t>
-      </w:r>
-      <w:r>
-        <w:t>ược một giá trị x</w:t>
-      </w:r>
-      <w:r>
-        <w:rPr>
-          <w:vertAlign w:val="subscript"/>
-        </w:rPr>
-        <w:t>n</w:t>
-      </w:r>
-      <w:r>
-        <w:t xml:space="preserve"> ta kiểm tra xem x</w:t>
-      </w:r>
-      <w:r>
-        <w:rPr>
-          <w:vertAlign w:val="subscript"/>
-        </w:rPr>
-        <w:t>n</w:t>
-      </w:r>
-      <w:r>
-        <w:t xml:space="preserve"> có </w:t>
-      </w:r>
-      <w:r>
-        <w:t>đ</w:t>
-      </w:r>
-      <w:r>
-        <w:t xml:space="preserve">ường </w:t>
-      </w:r>
-      <w:r>
-        <w:t>đ</w:t>
-      </w:r>
-      <w:r>
-        <w:t xml:space="preserve">i trực tiếp về 1 không ? Nếu có </w:t>
-      </w:r>
-      <w:r>
-        <w:t>đ</w:t>
-      </w:r>
-      <w:r>
-        <w:t xml:space="preserve">ánh giá chi phí </w:t>
-      </w:r>
-      <w:r>
-        <w:t>đ</w:t>
-      </w:r>
-      <w:r>
-        <w:t xml:space="preserve">i từ thành phố 1 </w:t>
-      </w:r>
-      <w:r>
-        <w:t>đ</w:t>
-      </w:r>
-      <w:r>
-        <w:t>ến thành phố x</w:t>
-      </w:r>
-      <w:r>
-        <w:rPr>
-          <w:vertAlign w:val="subscript"/>
-        </w:rPr>
-        <w:t>n</w:t>
-      </w:r>
-      <w:r>
-        <w:t xml:space="preserve"> cộng với chi phí từ x</w:t>
-      </w:r>
-      <w:r>
-        <w:rPr>
-          <w:vertAlign w:val="subscript"/>
-        </w:rPr>
-        <w:t>n</w:t>
-      </w:r>
-      <w:r>
-        <w:t xml:space="preserve"> </w:t>
-      </w:r>
-      <w:r>
-        <w:t>đ</w:t>
-      </w:r>
-      <w:r>
-        <w:t xml:space="preserve">i trực tiếp về 1, nếu nhỏ hơn chi phí của </w:t>
+        <w:t xml:space="preserve">trực tiếp về 1, nếu nhỏ hơn chi phí của </w:t>
       </w:r>
       <w:r>
         <w:t>đ</w:t>
@@ -5291,7 +5207,6 @@
           <w:bCs/>
           <w:szCs w:val="28"/>
         </w:rPr>
-        <w:lastRenderedPageBreak/>
         <w:t>Output</w:t>
       </w:r>
       <w:r>
@@ -5358,6 +5273,7 @@
           <w:bCs/>
           <w:szCs w:val="28"/>
         </w:rPr>
+        <w:lastRenderedPageBreak/>
         <w:t>Hạn chế</w:t>
       </w:r>
       <w:r>
@@ -5635,15 +5551,15 @@
         <w:rPr>
           <w:lang w:bidi="th-TH"/>
         </w:rPr>
+        <w:t>Sau khi tất cả các công nhân đều được gán công việc, kết thúc quá trình lặp và xuất ra kết quả (công việc đã gán cho mỗi công nhân và tổng thời gian thực hiện).</w:t>
+      </w:r>
+    </w:p>
+    <w:p>
+      <w:pPr>
+        <w:pStyle w:val="Heading4"/>
+      </w:pPr>
+      <w:r>
         <w:lastRenderedPageBreak/>
-        <w:t>Sau khi tất cả các công nhân đều được gán công việc, kết thúc quá trình lặp và xuất ra kết quả (công việc đã gán cho mỗi công nhân và tổng thời gian thực hiện).</w:t>
-      </w:r>
-    </w:p>
-    <w:p>
-      <w:pPr>
-        <w:pStyle w:val="Heading4"/>
-      </w:pPr>
-      <w:r>
         <w:t>Lưu đồ thuật toán</w:t>
       </w:r>
     </w:p>
@@ -9114,6 +9030,123 @@
     </w:lvl>
   </w:abstractNum>
   <w:abstractNum w:abstractNumId="14" w15:restartNumberingAfterBreak="0">
+    <w:nsid w:val="6D214A06"/>
+    <w:multiLevelType w:val="multilevel"/>
+    <w:tmpl w:val="FD9CF31E"/>
+    <w:lvl w:ilvl="0">
+      <w:start w:val="1"/>
+      <w:numFmt w:val="decimal"/>
+      <w:lvlText w:val="%1."/>
+      <w:lvlJc w:val="left"/>
+      <w:pPr>
+        <w:tabs>
+          <w:tab w:val="num" w:pos="720"/>
+        </w:tabs>
+        <w:ind w:left="720" w:hanging="360"/>
+      </w:pPr>
+    </w:lvl>
+    <w:lvl w:ilvl="1">
+      <w:start w:val="1"/>
+      <w:numFmt w:val="bullet"/>
+      <w:lvlText w:val="o"/>
+      <w:lvlJc w:val="left"/>
+      <w:pPr>
+        <w:tabs>
+          <w:tab w:val="num" w:pos="1440"/>
+        </w:tabs>
+        <w:ind w:left="1440" w:hanging="360"/>
+      </w:pPr>
+      <w:rPr>
+        <w:rFonts w:ascii="Courier New" w:hAnsi="Courier New" w:hint="default"/>
+        <w:sz w:val="20"/>
+      </w:rPr>
+    </w:lvl>
+    <w:lvl w:ilvl="2" w:tentative="1">
+      <w:start w:val="1"/>
+      <w:numFmt w:val="decimal"/>
+      <w:lvlText w:val="%3."/>
+      <w:lvlJc w:val="left"/>
+      <w:pPr>
+        <w:tabs>
+          <w:tab w:val="num" w:pos="2160"/>
+        </w:tabs>
+        <w:ind w:left="2160" w:hanging="360"/>
+      </w:pPr>
+    </w:lvl>
+    <w:lvl w:ilvl="3" w:tentative="1">
+      <w:start w:val="1"/>
+      <w:numFmt w:val="decimal"/>
+      <w:lvlText w:val="%4."/>
+      <w:lvlJc w:val="left"/>
+      <w:pPr>
+        <w:tabs>
+          <w:tab w:val="num" w:pos="2880"/>
+        </w:tabs>
+        <w:ind w:left="2880" w:hanging="360"/>
+      </w:pPr>
+    </w:lvl>
+    <w:lvl w:ilvl="4" w:tentative="1">
+      <w:start w:val="1"/>
+      <w:numFmt w:val="decimal"/>
+      <w:lvlText w:val="%5."/>
+      <w:lvlJc w:val="left"/>
+      <w:pPr>
+        <w:tabs>
+          <w:tab w:val="num" w:pos="3600"/>
+        </w:tabs>
+        <w:ind w:left="3600" w:hanging="360"/>
+      </w:pPr>
+    </w:lvl>
+    <w:lvl w:ilvl="5" w:tentative="1">
+      <w:start w:val="1"/>
+      <w:numFmt w:val="decimal"/>
+      <w:lvlText w:val="%6."/>
+      <w:lvlJc w:val="left"/>
+      <w:pPr>
+        <w:tabs>
+          <w:tab w:val="num" w:pos="4320"/>
+        </w:tabs>
+        <w:ind w:left="4320" w:hanging="360"/>
+      </w:pPr>
+    </w:lvl>
+    <w:lvl w:ilvl="6" w:tentative="1">
+      <w:start w:val="1"/>
+      <w:numFmt w:val="decimal"/>
+      <w:lvlText w:val="%7."/>
+      <w:lvlJc w:val="left"/>
+      <w:pPr>
+        <w:tabs>
+          <w:tab w:val="num" w:pos="5040"/>
+        </w:tabs>
+        <w:ind w:left="5040" w:hanging="360"/>
+      </w:pPr>
+    </w:lvl>
+    <w:lvl w:ilvl="7" w:tentative="1">
+      <w:start w:val="1"/>
+      <w:numFmt w:val="decimal"/>
+      <w:lvlText w:val="%8."/>
+      <w:lvlJc w:val="left"/>
+      <w:pPr>
+        <w:tabs>
+          <w:tab w:val="num" w:pos="5760"/>
+        </w:tabs>
+        <w:ind w:left="5760" w:hanging="360"/>
+      </w:pPr>
+    </w:lvl>
+    <w:lvl w:ilvl="8" w:tentative="1">
+      <w:start w:val="1"/>
+      <w:numFmt w:val="decimal"/>
+      <w:lvlText w:val="%9."/>
+      <w:lvlJc w:val="left"/>
+      <w:pPr>
+        <w:tabs>
+          <w:tab w:val="num" w:pos="6480"/>
+        </w:tabs>
+        <w:ind w:left="6480" w:hanging="360"/>
+      </w:pPr>
+    </w:lvl>
+  </w:abstractNum>
+  <w:abstractNum w:abstractNumId="15" w15:restartNumberingAfterBreak="0">
     <w:nsid w:val="6E810F72"/>
     <w:multiLevelType w:val="multilevel"/>
     <w:tmpl w:val="6E810F72"/>
@@ -9262,7 +9295,7 @@
       </w:rPr>
     </w:lvl>
   </w:abstractNum>
-  <w:abstractNum w:abstractNumId="15" w15:restartNumberingAfterBreak="0">
+  <w:abstractNum w:abstractNumId="16" w15:restartNumberingAfterBreak="0">
     <w:nsid w:val="74BC2FF2"/>
     <w:multiLevelType w:val="multilevel"/>
     <w:tmpl w:val="74BC2FF2"/>
@@ -9374,7 +9407,7 @@
       </w:rPr>
     </w:lvl>
   </w:abstractNum>
-  <w:abstractNum w:abstractNumId="16" w15:restartNumberingAfterBreak="0">
+  <w:abstractNum w:abstractNumId="17" w15:restartNumberingAfterBreak="0">
     <w:nsid w:val="7ED21ADB"/>
     <w:multiLevelType w:val="multilevel"/>
     <w:tmpl w:val="7ED21ADB"/>
@@ -9524,7 +9557,7 @@
     </w:lvl>
   </w:abstractNum>
   <w:num w:numId="1" w16cid:durableId="1984386577">
-    <w:abstractNumId w:val="15"/>
+    <w:abstractNumId w:val="16"/>
   </w:num>
   <w:num w:numId="2" w16cid:durableId="1669672558">
     <w:abstractNumId w:val="3"/>
@@ -9545,7 +9578,7 @@
     <w:abstractNumId w:val="4"/>
   </w:num>
   <w:num w:numId="8" w16cid:durableId="1642733916">
-    <w:abstractNumId w:val="16"/>
+    <w:abstractNumId w:val="17"/>
   </w:num>
   <w:num w:numId="9" w16cid:durableId="523396666">
     <w:abstractNumId w:val="10"/>
@@ -9554,7 +9587,7 @@
     <w:abstractNumId w:val="11"/>
   </w:num>
   <w:num w:numId="11" w16cid:durableId="1400129320">
-    <w:abstractNumId w:val="14"/>
+    <w:abstractNumId w:val="15"/>
   </w:num>
   <w:num w:numId="12" w16cid:durableId="1387144847">
     <w:abstractNumId w:val="9"/>
@@ -9579,6 +9612,9 @@
   </w:num>
   <w:num w:numId="18" w16cid:durableId="637220226">
     <w:abstractNumId w:val="12"/>
+  </w:num>
+  <w:num w:numId="19" w16cid:durableId="172767275">
+    <w:abstractNumId w:val="14"/>
   </w:num>
 </w:numbering>
 </file>
@@ -10631,6 +10667,48 @@
       <w:lang w:eastAsia="zh-CN"/>
     </w:rPr>
   </w:style>
+  <w:style w:type="paragraph" w:styleId="NormalWeb">
+    <w:name w:val="Normal (Web)"/>
+    <w:basedOn w:val="Normal"/>
+    <w:uiPriority w:val="99"/>
+    <w:semiHidden/>
+    <w:unhideWhenUsed/>
+    <w:rsid w:val="00896896"/>
+    <w:pPr>
+      <w:spacing w:before="100" w:beforeAutospacing="1" w:after="100" w:afterAutospacing="1" w:line="240" w:lineRule="auto"/>
+      <w:ind w:left="0" w:firstLine="0"/>
+      <w:jc w:val="left"/>
+    </w:pPr>
+    <w:rPr>
+      <w:iCs w:val="0"/>
+      <w:sz w:val="24"/>
+      <w:szCs w:val="24"/>
+    </w:rPr>
+  </w:style>
+  <w:style w:type="character" w:styleId="Strong">
+    <w:name w:val="Strong"/>
+    <w:basedOn w:val="DefaultParagraphFont"/>
+    <w:uiPriority w:val="22"/>
+    <w:qFormat/>
+    <w:rsid w:val="00896896"/>
+    <w:rPr>
+      <w:b/>
+      <w:bCs/>
+    </w:rPr>
+  </w:style>
+  <w:style w:type="character" w:styleId="HTMLCode">
+    <w:name w:val="HTML Code"/>
+    <w:basedOn w:val="DefaultParagraphFont"/>
+    <w:uiPriority w:val="99"/>
+    <w:semiHidden/>
+    <w:unhideWhenUsed/>
+    <w:rsid w:val="00896896"/>
+    <w:rPr>
+      <w:rFonts w:ascii="Courier New" w:eastAsia="Times New Roman" w:hAnsi="Courier New" w:cs="Courier New"/>
+      <w:sz w:val="20"/>
+      <w:szCs w:val="20"/>
+    </w:rPr>
+  </w:style>
 </w:styles>
 </file>
 

--- a/TTCSN_DeCuongBTL_Nhom11.docx
+++ b/TTCSN_DeCuongBTL_Nhom11.docx
@@ -1,6 +1,6 @@
 
 <file path=word/document.xml><?xml version="1.0" encoding="utf-8"?>
-<w:document xmlns:wpc="http://schemas.microsoft.com/office/word/2010/wordprocessingCanvas" xmlns:cx="http://schemas.microsoft.com/office/drawing/2014/chartex" xmlns:cx1="http://schemas.microsoft.com/office/drawing/2015/9/8/chartex" xmlns:cx2="http://schemas.microsoft.com/office/drawing/2015/10/21/chartex" xmlns:cx3="http://schemas.microsoft.com/office/drawing/2016/5/9/chartex" xmlns:cx4="http://schemas.microsoft.com/office/drawing/2016/5/10/chartex" xmlns:cx5="http://schemas.microsoft.com/office/drawing/2016/5/11/chartex" xmlns:cx6="http://schemas.microsoft.com/office/drawing/2016/5/12/chartex" xmlns:cx7="http://schemas.microsoft.com/office/drawing/2016/5/13/chartex" xmlns:cx8="http://schemas.microsoft.com/office/drawing/2016/5/14/chartex" xmlns:mc="http://schemas.openxmlformats.org/markup-compatibility/2006" xmlns:aink="http://schemas.microsoft.com/office/drawing/2016/ink" xmlns:am3d="http://schemas.microsoft.com/office/drawing/2017/model3d" xmlns:o="urn:schemas-microsoft-com:office:office" xmlns:oel="http://schemas.microsoft.com/office/2019/extlst" xmlns:r="http://schemas.openxmlformats.org/officeDocument/2006/relationships" xmlns:m="http://schemas.openxmlformats.org/officeDocument/2006/math" xmlns:v="urn:schemas-microsoft-com:vml" xmlns:wp14="http://schemas.microsoft.com/office/word/2010/wordprocessingDrawing" xmlns:wp="http://schemas.openxmlformats.org/drawingml/2006/wordprocessingDrawing" xmlns:w10="urn:schemas-microsoft-com:office:word" xmlns:w="http://schemas.openxmlformats.org/wordprocessingml/2006/main" xmlns:w14="http://schemas.microsoft.com/office/word/2010/wordml" xmlns:w15="http://schemas.microsoft.com/office/word/2012/wordml" xmlns:w16cex="http://schemas.microsoft.com/office/word/2018/wordml/cex" xmlns:w16cid="http://schemas.microsoft.com/office/word/2016/wordml/cid" xmlns:w16="http://schemas.microsoft.com/office/word/2018/wordml" xmlns:w16sdtdh="http://schemas.microsoft.com/office/word/2020/wordml/sdtdatahash" xmlns:w16se="http://schemas.microsoft.com/office/word/2015/wordml/symex" xmlns:wpg="http://schemas.microsoft.com/office/word/2010/wordprocessingGroup" xmlns:wpi="http://schemas.microsoft.com/office/word/2010/wordprocessingInk" xmlns:wne="http://schemas.microsoft.com/office/word/2006/wordml" xmlns:wps="http://schemas.microsoft.com/office/word/2010/wordprocessingShape" mc:Ignorable="w14 w15 w16se w16cid w16 w16cex w16sdtdh wp14">
+<w:document xmlns:wpc="http://schemas.microsoft.com/office/word/2010/wordprocessingCanvas" xmlns:cx="http://schemas.microsoft.com/office/drawing/2014/chartex" xmlns:cx1="http://schemas.microsoft.com/office/drawing/2015/9/8/chartex" xmlns:cx2="http://schemas.microsoft.com/office/drawing/2015/10/21/chartex" xmlns:cx3="http://schemas.microsoft.com/office/drawing/2016/5/9/chartex" xmlns:cx4="http://schemas.microsoft.com/office/drawing/2016/5/10/chartex" xmlns:cx5="http://schemas.microsoft.com/office/drawing/2016/5/11/chartex" xmlns:cx6="http://schemas.microsoft.com/office/drawing/2016/5/12/chartex" xmlns:cx7="http://schemas.microsoft.com/office/drawing/2016/5/13/chartex" xmlns:cx8="http://schemas.microsoft.com/office/drawing/2016/5/14/chartex" xmlns:mc="http://schemas.openxmlformats.org/markup-compatibility/2006" xmlns:aink="http://schemas.microsoft.com/office/drawing/2016/ink" xmlns:am3d="http://schemas.microsoft.com/office/drawing/2017/model3d" xmlns:o="urn:schemas-microsoft-com:office:office" xmlns:r="http://schemas.openxmlformats.org/officeDocument/2006/relationships" xmlns:m="http://schemas.openxmlformats.org/officeDocument/2006/math" xmlns:v="urn:schemas-microsoft-com:vml" xmlns:wp14="http://schemas.microsoft.com/office/word/2010/wordprocessingDrawing" xmlns:wp="http://schemas.openxmlformats.org/drawingml/2006/wordprocessingDrawing" xmlns:w10="urn:schemas-microsoft-com:office:word" xmlns:w="http://schemas.openxmlformats.org/wordprocessingml/2006/main" xmlns:w14="http://schemas.microsoft.com/office/word/2010/wordml" xmlns:w15="http://schemas.microsoft.com/office/word/2012/wordml" xmlns:w16cid="http://schemas.microsoft.com/office/word/2016/wordml/cid" xmlns:w16se="http://schemas.microsoft.com/office/word/2015/wordml/symex" xmlns:wpg="http://schemas.microsoft.com/office/word/2010/wordprocessingGroup" xmlns:wpi="http://schemas.microsoft.com/office/word/2010/wordprocessingInk" xmlns:wne="http://schemas.microsoft.com/office/word/2006/wordml" xmlns:wps="http://schemas.microsoft.com/office/word/2010/wordprocessingShape" mc:Ignorable="w14 w15 w16se w16cid wp14">
   <w:body>
     <w:p>
       <w:pPr>
@@ -2192,6 +2192,112 @@
           <w:lang w:val="vi-VN"/>
         </w:rPr>
       </w:pPr>
+      <w:r>
+        <w:rPr>
+          <w:lang w:val="vi-VN"/>
+        </w:rPr>
+        <w:tab/>
+      </w:r>
+    </w:p>
+    <w:p>
+      <w:pPr>
+        <w:rPr>
+          <w:lang w:val="vi-VN"/>
+        </w:rPr>
+      </w:pPr>
+    </w:p>
+    <w:p>
+      <w:pPr>
+        <w:rPr>
+          <w:lang w:val="vi-VN"/>
+        </w:rPr>
+      </w:pPr>
+      <w:r>
+        <w:rPr>
+          <w:lang w:val="vi-VN"/>
+        </w:rPr>
+        <w:lastRenderedPageBreak/>
+        <w:tab/>
+      </w:r>
+      <w:r>
+        <w:rPr>
+          <w:lang w:val="vi-VN"/>
+        </w:rPr>
+        <w:t xml:space="preserve">Mục tiêu được đề ra khi nghiên cứu đề tài là các thành viên trong nhóm </w:t>
+      </w:r>
+      <w:r>
+        <w:rPr>
+          <w:lang w:val="vi-VN"/>
+        </w:rPr>
+        <w:t>là</w:t>
+      </w:r>
+    </w:p>
+    <w:p>
+      <w:pPr>
+        <w:rPr>
+          <w:lang w:val="vi-VN"/>
+        </w:rPr>
+      </w:pPr>
+      <w:r>
+        <w:rPr>
+          <w:lang w:val="vi-VN"/>
+        </w:rPr>
+        <w:t xml:space="preserve">hiểu rõ được cơ sở lý thuyết của bài toán phân công công việc, thuật toán Tham lam và </w:t>
+      </w:r>
+    </w:p>
+    <w:p>
+      <w:pPr>
+        <w:rPr>
+          <w:lang w:val="vi-VN"/>
+        </w:rPr>
+      </w:pPr>
+      <w:r>
+        <w:rPr>
+          <w:lang w:val="vi-VN"/>
+        </w:rPr>
+        <w:t>thuật toán Nhánh cận. Từ đó các thành viên có thể cài đặt chương trình để giải bài</w:t>
+      </w:r>
+    </w:p>
+    <w:p>
+      <w:pPr>
+        <w:rPr>
+          <w:lang w:val="vi-VN"/>
+        </w:rPr>
+      </w:pPr>
+      <w:r>
+        <w:rPr>
+          <w:lang w:val="vi-VN"/>
+        </w:rPr>
+        <w:t>toán đó bằng ngôn ngữ lập trình phù hợp. Phạm vi nghiên cứu đề tài là giải quyết các</w:t>
+      </w:r>
+    </w:p>
+    <w:p>
+      <w:pPr>
+        <w:rPr>
+          <w:lang w:val="vi-VN"/>
+        </w:rPr>
+      </w:pPr>
+      <w:r>
+        <w:rPr>
+          <w:lang w:val="vi-VN"/>
+        </w:rPr>
+        <w:t>bài toán phân công công việc được áp dụng trong thực t</w:t>
+      </w:r>
+      <w:bookmarkStart w:id="3" w:name="_GoBack"/>
+      <w:bookmarkEnd w:id="3"/>
+      <w:r>
+        <w:rPr>
+          <w:lang w:val="vi-VN"/>
+        </w:rPr>
+        <w:t>ế và cuộc sống hằng ngày.</w:t>
+      </w:r>
+    </w:p>
+    <w:p>
+      <w:pPr>
+        <w:rPr>
+          <w:lang w:val="vi-VN"/>
+        </w:rPr>
+      </w:pPr>
     </w:p>
     <w:p>
       <w:pPr>
@@ -2204,7 +2310,6 @@
         <w:rPr>
           <w:lang w:val="vi-VN"/>
         </w:rPr>
-        <w:lastRenderedPageBreak/>
         <w:t>Chúng em xin gửi lời cảm ơn chân thành đến cô Nguyễn Thị Mỹ Bình đã tâm huyết giúp đỡ, hướng dẫn chúng em trong quá trình học tập học phần Thực tập cơ sở ngành. Cô đã giúp chúng em tích luỹ được nhiều kiến thức để có thể hoàn thành được bài báo cáo đề tài này.</w:t>
       </w:r>
     </w:p>
@@ -2265,26 +2370,25 @@
       <w:pPr>
         <w:pStyle w:val="Heading1"/>
       </w:pPr>
-      <w:bookmarkStart w:id="3" w:name="_Toc179446669"/>
-      <w:bookmarkStart w:id="4" w:name="_Toc179397214"/>
-      <w:r>
-        <w:lastRenderedPageBreak/>
+      <w:bookmarkStart w:id="4" w:name="_Toc179446669"/>
+      <w:bookmarkStart w:id="5" w:name="_Toc179397214"/>
+      <w:r>
         <w:t>Cơ sở lý thuyết</w:t>
       </w:r>
-      <w:bookmarkEnd w:id="3"/>
       <w:bookmarkEnd w:id="4"/>
+      <w:bookmarkEnd w:id="5"/>
     </w:p>
     <w:p>
       <w:pPr>
         <w:pStyle w:val="Heading2"/>
       </w:pPr>
-      <w:bookmarkStart w:id="5" w:name="_Toc179397215"/>
-      <w:bookmarkStart w:id="6" w:name="_Toc179446670"/>
+      <w:bookmarkStart w:id="6" w:name="_Toc179397215"/>
+      <w:bookmarkStart w:id="7" w:name="_Toc179446670"/>
       <w:r>
         <w:t>Cơ sở lý thuyết trong bài toán phân công công việc</w:t>
       </w:r>
-      <w:bookmarkEnd w:id="5"/>
       <w:bookmarkEnd w:id="6"/>
+      <w:bookmarkEnd w:id="7"/>
     </w:p>
     <w:p>
       <w:pPr>
@@ -3034,14 +3138,14 @@
       <w:pPr>
         <w:pStyle w:val="Heading2"/>
       </w:pPr>
-      <w:bookmarkStart w:id="7" w:name="_Toc179397219"/>
-      <w:bookmarkStart w:id="8" w:name="_Toc179446674"/>
+      <w:bookmarkStart w:id="8" w:name="_Toc179397219"/>
+      <w:bookmarkStart w:id="9" w:name="_Toc179446674"/>
       <w:r>
         <w:lastRenderedPageBreak/>
         <w:t>Cơ sở lý thuyết của các thuật toán</w:t>
       </w:r>
-      <w:bookmarkEnd w:id="7"/>
       <w:bookmarkEnd w:id="8"/>
+      <w:bookmarkEnd w:id="9"/>
     </w:p>
     <w:p>
       <w:pPr>
@@ -3053,8 +3157,8 @@
           <w:lang w:val="vi-VN"/>
         </w:rPr>
       </w:pPr>
-      <w:bookmarkStart w:id="9" w:name="_Toc179446680"/>
-      <w:bookmarkStart w:id="10" w:name="_Toc179397221"/>
+      <w:bookmarkStart w:id="10" w:name="_Toc179446680"/>
+      <w:bookmarkStart w:id="11" w:name="_Toc179397221"/>
       <w:r>
         <w:rPr>
           <w:b/>
@@ -3517,8 +3621,8 @@
         </w:rPr>
         <w:t>Cơ sở lý thuyết của thuật toán nhánh cận</w:t>
       </w:r>
-      <w:bookmarkEnd w:id="9"/>
       <w:bookmarkEnd w:id="10"/>
+      <w:bookmarkEnd w:id="11"/>
     </w:p>
     <w:p>
       <w:pPr>
@@ -3527,14 +3631,14 @@
           <w:rFonts w:eastAsia="Times New Roman"/>
         </w:rPr>
       </w:pPr>
-      <w:bookmarkStart w:id="11" w:name="_Toc179446681"/>
+      <w:bookmarkStart w:id="12" w:name="_Toc179446681"/>
       <w:r>
         <w:rPr>
           <w:rFonts w:eastAsia="Times New Roman"/>
         </w:rPr>
         <w:t>Lý thuyết chung về thuật toán nhánh cận</w:t>
       </w:r>
-      <w:bookmarkEnd w:id="11"/>
+      <w:bookmarkEnd w:id="12"/>
     </w:p>
     <w:p>
       <w:pPr>
@@ -3811,14 +3915,14 @@
           <w:rFonts w:eastAsia="Times New Roman"/>
         </w:rPr>
       </w:pPr>
-      <w:bookmarkStart w:id="12" w:name="_Toc179446683"/>
+      <w:bookmarkStart w:id="13" w:name="_Toc179446683"/>
       <w:r>
         <w:rPr>
           <w:rFonts w:eastAsia="Times New Roman"/>
         </w:rPr>
         <w:t>Nguyên lý hoạt động của thuật toán nhánh cận</w:t>
       </w:r>
-      <w:bookmarkEnd w:id="12"/>
+      <w:bookmarkEnd w:id="13"/>
     </w:p>
     <w:p>
       <w:pPr>
@@ -4960,25 +5064,25 @@
         <w:pStyle w:val="Heading1"/>
         <w:jc w:val="left"/>
       </w:pPr>
-      <w:bookmarkStart w:id="13" w:name="_Toc179397223"/>
-      <w:bookmarkStart w:id="14" w:name="_Toc179446685"/>
+      <w:bookmarkStart w:id="14" w:name="_Toc179397223"/>
+      <w:bookmarkStart w:id="15" w:name="_Toc179446685"/>
       <w:r>
         <w:t>Thiết kế thuật toán để giải bài toán phân công công việc</w:t>
       </w:r>
-      <w:bookmarkEnd w:id="13"/>
       <w:bookmarkEnd w:id="14"/>
+      <w:bookmarkEnd w:id="15"/>
     </w:p>
     <w:p>
       <w:pPr>
         <w:pStyle w:val="Heading2"/>
       </w:pPr>
-      <w:bookmarkStart w:id="15" w:name="_Toc179397224"/>
-      <w:bookmarkStart w:id="16" w:name="_Toc179446686"/>
+      <w:bookmarkStart w:id="16" w:name="_Toc179397224"/>
+      <w:bookmarkStart w:id="17" w:name="_Toc179446686"/>
       <w:r>
         <w:t>Thiết kế thuật toán tham lam ( Greedy)</w:t>
       </w:r>
-      <w:bookmarkEnd w:id="15"/>
       <w:bookmarkEnd w:id="16"/>
+      <w:bookmarkEnd w:id="17"/>
       <w:r>
         <w:t xml:space="preserve"> </w:t>
       </w:r>
@@ -5681,13 +5785,13 @@
       <w:pPr>
         <w:pStyle w:val="Heading2"/>
       </w:pPr>
-      <w:bookmarkStart w:id="17" w:name="_Toc179397225"/>
-      <w:bookmarkStart w:id="18" w:name="_Toc179446687"/>
+      <w:bookmarkStart w:id="18" w:name="_Toc179397225"/>
+      <w:bookmarkStart w:id="19" w:name="_Toc179446687"/>
       <w:r>
         <w:t>Thiết kế thuật toán nhánh cận ( Branch and Bound)</w:t>
       </w:r>
-      <w:bookmarkEnd w:id="17"/>
       <w:bookmarkEnd w:id="18"/>
+      <w:bookmarkEnd w:id="19"/>
     </w:p>
     <w:p>
       <w:pPr>
@@ -6708,13 +6812,13 @@
       <w:pPr>
         <w:pStyle w:val="Heading2"/>
       </w:pPr>
-      <w:bookmarkStart w:id="19" w:name="_Toc179446688"/>
-      <w:bookmarkStart w:id="20" w:name="_Toc179397226"/>
+      <w:bookmarkStart w:id="20" w:name="_Toc179446688"/>
+      <w:bookmarkStart w:id="21" w:name="_Toc179397226"/>
       <w:r>
         <w:t>Đánh giá hiệu quả các phương pháp</w:t>
       </w:r>
-      <w:bookmarkEnd w:id="19"/>
       <w:bookmarkEnd w:id="20"/>
+      <w:bookmarkEnd w:id="21"/>
     </w:p>
     <w:p>
       <w:pPr>
@@ -7080,61 +7184,61 @@
         <w:pStyle w:val="Heading1"/>
         <w:jc w:val="left"/>
       </w:pPr>
-      <w:bookmarkStart w:id="21" w:name="_Toc179446689"/>
-      <w:bookmarkStart w:id="22" w:name="_Toc179397227"/>
+      <w:bookmarkStart w:id="22" w:name="_Toc179446689"/>
+      <w:bookmarkStart w:id="23" w:name="_Toc179397227"/>
       <w:r>
         <w:t>Cài đặt và kiểm thử</w:t>
       </w:r>
-      <w:bookmarkEnd w:id="21"/>
       <w:bookmarkEnd w:id="22"/>
+      <w:bookmarkEnd w:id="23"/>
     </w:p>
     <w:p>
       <w:pPr>
         <w:pStyle w:val="Heading2"/>
       </w:pPr>
-      <w:bookmarkStart w:id="23" w:name="_Toc179397228"/>
-      <w:bookmarkStart w:id="24" w:name="_Toc179446690"/>
+      <w:bookmarkStart w:id="24" w:name="_Toc179397228"/>
+      <w:bookmarkStart w:id="25" w:name="_Toc179446690"/>
       <w:r>
         <w:t>Cài đặt thuật toán</w:t>
       </w:r>
-      <w:bookmarkEnd w:id="23"/>
       <w:bookmarkEnd w:id="24"/>
+      <w:bookmarkEnd w:id="25"/>
     </w:p>
     <w:p>
       <w:pPr>
         <w:pStyle w:val="Heading3"/>
       </w:pPr>
-      <w:bookmarkStart w:id="25" w:name="_Toc179397229"/>
-      <w:bookmarkStart w:id="26" w:name="_Toc179446691"/>
+      <w:bookmarkStart w:id="26" w:name="_Toc179397229"/>
+      <w:bookmarkStart w:id="27" w:name="_Toc179446691"/>
       <w:r>
         <w:t>Cài đặt thuật toán tham lam</w:t>
       </w:r>
-      <w:bookmarkEnd w:id="25"/>
       <w:bookmarkEnd w:id="26"/>
+      <w:bookmarkEnd w:id="27"/>
     </w:p>
     <w:p>
       <w:pPr>
         <w:pStyle w:val="Heading3"/>
       </w:pPr>
-      <w:bookmarkStart w:id="27" w:name="_Toc179446692"/>
-      <w:bookmarkStart w:id="28" w:name="_Toc179397230"/>
+      <w:bookmarkStart w:id="28" w:name="_Toc179446692"/>
+      <w:bookmarkStart w:id="29" w:name="_Toc179397230"/>
       <w:r>
         <w:t>Cài đặt thuật toán nhánh cận</w:t>
       </w:r>
-      <w:bookmarkEnd w:id="27"/>
       <w:bookmarkEnd w:id="28"/>
+      <w:bookmarkEnd w:id="29"/>
     </w:p>
     <w:p>
       <w:pPr>
         <w:pStyle w:val="Heading2"/>
       </w:pPr>
-      <w:bookmarkStart w:id="29" w:name="_Toc179446693"/>
-      <w:bookmarkStart w:id="30" w:name="_Toc179397231"/>
+      <w:bookmarkStart w:id="30" w:name="_Toc179446693"/>
+      <w:bookmarkStart w:id="31" w:name="_Toc179397231"/>
       <w:r>
         <w:t>Kiểm thử</w:t>
       </w:r>
-      <w:bookmarkEnd w:id="29"/>
       <w:bookmarkEnd w:id="30"/>
+      <w:bookmarkEnd w:id="31"/>
     </w:p>
     <w:p>
       <w:pPr>
@@ -7145,13 +7249,13 @@
         </w:numPr>
         <w:jc w:val="both"/>
       </w:pPr>
-      <w:bookmarkStart w:id="31" w:name="_Toc179397232"/>
-      <w:bookmarkStart w:id="32" w:name="_Toc179446694"/>
+      <w:bookmarkStart w:id="32" w:name="_Toc179397232"/>
+      <w:bookmarkStart w:id="33" w:name="_Toc179446694"/>
       <w:r>
         <w:t>KẾT LUẬN</w:t>
       </w:r>
-      <w:bookmarkEnd w:id="31"/>
       <w:bookmarkEnd w:id="32"/>
+      <w:bookmarkEnd w:id="33"/>
     </w:p>
     <w:p>
       <w:pPr>
@@ -7162,13 +7266,13 @@
         </w:numPr>
         <w:jc w:val="both"/>
       </w:pPr>
-      <w:bookmarkStart w:id="33" w:name="_Toc179397233"/>
-      <w:bookmarkStart w:id="34" w:name="_Toc179446695"/>
+      <w:bookmarkStart w:id="34" w:name="_Toc179397233"/>
+      <w:bookmarkStart w:id="35" w:name="_Toc179446695"/>
       <w:r>
         <w:t>TÀI LIỆU THAM KHẢO</w:t>
       </w:r>
-      <w:bookmarkEnd w:id="33"/>
       <w:bookmarkEnd w:id="34"/>
+      <w:bookmarkEnd w:id="35"/>
     </w:p>
     <w:sectPr>
       <w:pgSz w:w="11906" w:h="16838"/>
@@ -7187,7 +7291,7 @@
 </file>
 
 <file path=word/endnotes.xml><?xml version="1.0" encoding="utf-8"?>
-<w:endnotes xmlns:wpc="http://schemas.microsoft.com/office/word/2010/wordprocessingCanvas" xmlns:cx="http://schemas.microsoft.com/office/drawing/2014/chartex" xmlns:cx1="http://schemas.microsoft.com/office/drawing/2015/9/8/chartex" xmlns:cx2="http://schemas.microsoft.com/office/drawing/2015/10/21/chartex" xmlns:cx3="http://schemas.microsoft.com/office/drawing/2016/5/9/chartex" xmlns:cx4="http://schemas.microsoft.com/office/drawing/2016/5/10/chartex" xmlns:cx5="http://schemas.microsoft.com/office/drawing/2016/5/11/chartex" xmlns:cx6="http://schemas.microsoft.com/office/drawing/2016/5/12/chartex" xmlns:cx7="http://schemas.microsoft.com/office/drawing/2016/5/13/chartex" xmlns:cx8="http://schemas.microsoft.com/office/drawing/2016/5/14/chartex" xmlns:mc="http://schemas.openxmlformats.org/markup-compatibility/2006" xmlns:aink="http://schemas.microsoft.com/office/drawing/2016/ink" xmlns:am3d="http://schemas.microsoft.com/office/drawing/2017/model3d" xmlns:o="urn:schemas-microsoft-com:office:office" xmlns:oel="http://schemas.microsoft.com/office/2019/extlst" xmlns:r="http://schemas.openxmlformats.org/officeDocument/2006/relationships" xmlns:m="http://schemas.openxmlformats.org/officeDocument/2006/math" xmlns:v="urn:schemas-microsoft-com:vml" xmlns:wp14="http://schemas.microsoft.com/office/word/2010/wordprocessingDrawing" xmlns:wp="http://schemas.openxmlformats.org/drawingml/2006/wordprocessingDrawing" xmlns:w10="urn:schemas-microsoft-com:office:word" xmlns:w="http://schemas.openxmlformats.org/wordprocessingml/2006/main" xmlns:w14="http://schemas.microsoft.com/office/word/2010/wordml" xmlns:w15="http://schemas.microsoft.com/office/word/2012/wordml" xmlns:w16cex="http://schemas.microsoft.com/office/word/2018/wordml/cex" xmlns:w16cid="http://schemas.microsoft.com/office/word/2016/wordml/cid" xmlns:w16="http://schemas.microsoft.com/office/word/2018/wordml" xmlns:w16sdtdh="http://schemas.microsoft.com/office/word/2020/wordml/sdtdatahash" xmlns:w16se="http://schemas.microsoft.com/office/word/2015/wordml/symex" xmlns:wpg="http://schemas.microsoft.com/office/word/2010/wordprocessingGroup" xmlns:wpi="http://schemas.microsoft.com/office/word/2010/wordprocessingInk" xmlns:wne="http://schemas.microsoft.com/office/word/2006/wordml" xmlns:wps="http://schemas.microsoft.com/office/word/2010/wordprocessingShape" mc:Ignorable="w14 w15 w16se w16cid w16 w16cex w16sdtdh wp14">
+<w:endnotes xmlns:wpc="http://schemas.microsoft.com/office/word/2010/wordprocessingCanvas" xmlns:cx="http://schemas.microsoft.com/office/drawing/2014/chartex" xmlns:cx1="http://schemas.microsoft.com/office/drawing/2015/9/8/chartex" xmlns:cx2="http://schemas.microsoft.com/office/drawing/2015/10/21/chartex" xmlns:cx3="http://schemas.microsoft.com/office/drawing/2016/5/9/chartex" xmlns:cx4="http://schemas.microsoft.com/office/drawing/2016/5/10/chartex" xmlns:cx5="http://schemas.microsoft.com/office/drawing/2016/5/11/chartex" xmlns:cx6="http://schemas.microsoft.com/office/drawing/2016/5/12/chartex" xmlns:cx7="http://schemas.microsoft.com/office/drawing/2016/5/13/chartex" xmlns:cx8="http://schemas.microsoft.com/office/drawing/2016/5/14/chartex" xmlns:mc="http://schemas.openxmlformats.org/markup-compatibility/2006" xmlns:aink="http://schemas.microsoft.com/office/drawing/2016/ink" xmlns:am3d="http://schemas.microsoft.com/office/drawing/2017/model3d" xmlns:o="urn:schemas-microsoft-com:office:office" xmlns:r="http://schemas.openxmlformats.org/officeDocument/2006/relationships" xmlns:m="http://schemas.openxmlformats.org/officeDocument/2006/math" xmlns:v="urn:schemas-microsoft-com:vml" xmlns:wp14="http://schemas.microsoft.com/office/word/2010/wordprocessingDrawing" xmlns:wp="http://schemas.openxmlformats.org/drawingml/2006/wordprocessingDrawing" xmlns:w10="urn:schemas-microsoft-com:office:word" xmlns:w="http://schemas.openxmlformats.org/wordprocessingml/2006/main" xmlns:w14="http://schemas.microsoft.com/office/word/2010/wordml" xmlns:w15="http://schemas.microsoft.com/office/word/2012/wordml" xmlns:w16cid="http://schemas.microsoft.com/office/word/2016/wordml/cid" xmlns:w16se="http://schemas.microsoft.com/office/word/2015/wordml/symex" xmlns:wpg="http://schemas.microsoft.com/office/word/2010/wordprocessingGroup" xmlns:wpi="http://schemas.microsoft.com/office/word/2010/wordprocessingInk" xmlns:wne="http://schemas.microsoft.com/office/word/2006/wordml" xmlns:wps="http://schemas.microsoft.com/office/word/2010/wordprocessingShape" mc:Ignorable="w14 w15 w16se w16cid wp14">
   <w:endnote w:type="separator" w:id="-1">
     <w:p>
       <w:pPr>
@@ -7212,7 +7316,7 @@
 </file>
 
 <file path=word/footnotes.xml><?xml version="1.0" encoding="utf-8"?>
-<w:footnotes xmlns:wpc="http://schemas.microsoft.com/office/word/2010/wordprocessingCanvas" xmlns:cx="http://schemas.microsoft.com/office/drawing/2014/chartex" xmlns:cx1="http://schemas.microsoft.com/office/drawing/2015/9/8/chartex" xmlns:cx2="http://schemas.microsoft.com/office/drawing/2015/10/21/chartex" xmlns:cx3="http://schemas.microsoft.com/office/drawing/2016/5/9/chartex" xmlns:cx4="http://schemas.microsoft.com/office/drawing/2016/5/10/chartex" xmlns:cx5="http://schemas.microsoft.com/office/drawing/2016/5/11/chartex" xmlns:cx6="http://schemas.microsoft.com/office/drawing/2016/5/12/chartex" xmlns:cx7="http://schemas.microsoft.com/office/drawing/2016/5/13/chartex" xmlns:cx8="http://schemas.microsoft.com/office/drawing/2016/5/14/chartex" xmlns:mc="http://schemas.openxmlformats.org/markup-compatibility/2006" xmlns:aink="http://schemas.microsoft.com/office/drawing/2016/ink" xmlns:am3d="http://schemas.microsoft.com/office/drawing/2017/model3d" xmlns:o="urn:schemas-microsoft-com:office:office" xmlns:oel="http://schemas.microsoft.com/office/2019/extlst" xmlns:r="http://schemas.openxmlformats.org/officeDocument/2006/relationships" xmlns:m="http://schemas.openxmlformats.org/officeDocument/2006/math" xmlns:v="urn:schemas-microsoft-com:vml" xmlns:wp14="http://schemas.microsoft.com/office/word/2010/wordprocessingDrawing" xmlns:wp="http://schemas.openxmlformats.org/drawingml/2006/wordprocessingDrawing" xmlns:w10="urn:schemas-microsoft-com:office:word" xmlns:w="http://schemas.openxmlformats.org/wordprocessingml/2006/main" xmlns:w14="http://schemas.microsoft.com/office/word/2010/wordml" xmlns:w15="http://schemas.microsoft.com/office/word/2012/wordml" xmlns:w16cex="http://schemas.microsoft.com/office/word/2018/wordml/cex" xmlns:w16cid="http://schemas.microsoft.com/office/word/2016/wordml/cid" xmlns:w16="http://schemas.microsoft.com/office/word/2018/wordml" xmlns:w16sdtdh="http://schemas.microsoft.com/office/word/2020/wordml/sdtdatahash" xmlns:w16se="http://schemas.microsoft.com/office/word/2015/wordml/symex" xmlns:wpg="http://schemas.microsoft.com/office/word/2010/wordprocessingGroup" xmlns:wpi="http://schemas.microsoft.com/office/word/2010/wordprocessingInk" xmlns:wne="http://schemas.microsoft.com/office/word/2006/wordml" xmlns:wps="http://schemas.microsoft.com/office/word/2010/wordprocessingShape" mc:Ignorable="w14 w15 w16se w16cid w16 w16cex w16sdtdh wp14">
+<w:footnotes xmlns:wpc="http://schemas.microsoft.com/office/word/2010/wordprocessingCanvas" xmlns:cx="http://schemas.microsoft.com/office/drawing/2014/chartex" xmlns:cx1="http://schemas.microsoft.com/office/drawing/2015/9/8/chartex" xmlns:cx2="http://schemas.microsoft.com/office/drawing/2015/10/21/chartex" xmlns:cx3="http://schemas.microsoft.com/office/drawing/2016/5/9/chartex" xmlns:cx4="http://schemas.microsoft.com/office/drawing/2016/5/10/chartex" xmlns:cx5="http://schemas.microsoft.com/office/drawing/2016/5/11/chartex" xmlns:cx6="http://schemas.microsoft.com/office/drawing/2016/5/12/chartex" xmlns:cx7="http://schemas.microsoft.com/office/drawing/2016/5/13/chartex" xmlns:cx8="http://schemas.microsoft.com/office/drawing/2016/5/14/chartex" xmlns:mc="http://schemas.openxmlformats.org/markup-compatibility/2006" xmlns:aink="http://schemas.microsoft.com/office/drawing/2016/ink" xmlns:am3d="http://schemas.microsoft.com/office/drawing/2017/model3d" xmlns:o="urn:schemas-microsoft-com:office:office" xmlns:r="http://schemas.openxmlformats.org/officeDocument/2006/relationships" xmlns:m="http://schemas.openxmlformats.org/officeDocument/2006/math" xmlns:v="urn:schemas-microsoft-com:vml" xmlns:wp14="http://schemas.microsoft.com/office/word/2010/wordprocessingDrawing" xmlns:wp="http://schemas.openxmlformats.org/drawingml/2006/wordprocessingDrawing" xmlns:w10="urn:schemas-microsoft-com:office:word" xmlns:w="http://schemas.openxmlformats.org/wordprocessingml/2006/main" xmlns:w14="http://schemas.microsoft.com/office/word/2010/wordml" xmlns:w15="http://schemas.microsoft.com/office/word/2012/wordml" xmlns:w16cid="http://schemas.microsoft.com/office/word/2016/wordml/cid" xmlns:w16se="http://schemas.microsoft.com/office/word/2015/wordml/symex" xmlns:wpg="http://schemas.microsoft.com/office/word/2010/wordprocessingGroup" xmlns:wpi="http://schemas.microsoft.com/office/word/2010/wordprocessingInk" xmlns:wne="http://schemas.microsoft.com/office/word/2006/wordml" xmlns:wps="http://schemas.microsoft.com/office/word/2010/wordprocessingShape" mc:Ignorable="w14 w15 w16se w16cid wp14">
   <w:footnote w:type="separator" w:id="-1">
     <w:p>
       <w:pPr>
@@ -7237,7 +7341,7 @@
 </file>
 
 <file path=word/numbering.xml><?xml version="1.0" encoding="utf-8"?>
-<w:numbering xmlns:wpc="http://schemas.microsoft.com/office/word/2010/wordprocessingCanvas" xmlns:cx="http://schemas.microsoft.com/office/drawing/2014/chartex" xmlns:cx1="http://schemas.microsoft.com/office/drawing/2015/9/8/chartex" xmlns:cx2="http://schemas.microsoft.com/office/drawing/2015/10/21/chartex" xmlns:cx3="http://schemas.microsoft.com/office/drawing/2016/5/9/chartex" xmlns:cx4="http://schemas.microsoft.com/office/drawing/2016/5/10/chartex" xmlns:cx5="http://schemas.microsoft.com/office/drawing/2016/5/11/chartex" xmlns:cx6="http://schemas.microsoft.com/office/drawing/2016/5/12/chartex" xmlns:cx7="http://schemas.microsoft.com/office/drawing/2016/5/13/chartex" xmlns:cx8="http://schemas.microsoft.com/office/drawing/2016/5/14/chartex" xmlns:mc="http://schemas.openxmlformats.org/markup-compatibility/2006" xmlns:aink="http://schemas.microsoft.com/office/drawing/2016/ink" xmlns:am3d="http://schemas.microsoft.com/office/drawing/2017/model3d" xmlns:o="urn:schemas-microsoft-com:office:office" xmlns:oel="http://schemas.microsoft.com/office/2019/extlst" xmlns:r="http://schemas.openxmlformats.org/officeDocument/2006/relationships" xmlns:m="http://schemas.openxmlformats.org/officeDocument/2006/math" xmlns:v="urn:schemas-microsoft-com:vml" xmlns:wp14="http://schemas.microsoft.com/office/word/2010/wordprocessingDrawing" xmlns:wp="http://schemas.openxmlformats.org/drawingml/2006/wordprocessingDrawing" xmlns:w10="urn:schemas-microsoft-com:office:word" xmlns:w="http://schemas.openxmlformats.org/wordprocessingml/2006/main" xmlns:w14="http://schemas.microsoft.com/office/word/2010/wordml" xmlns:w15="http://schemas.microsoft.com/office/word/2012/wordml" xmlns:w16cex="http://schemas.microsoft.com/office/word/2018/wordml/cex" xmlns:w16cid="http://schemas.microsoft.com/office/word/2016/wordml/cid" xmlns:w16="http://schemas.microsoft.com/office/word/2018/wordml" xmlns:w16sdtdh="http://schemas.microsoft.com/office/word/2020/wordml/sdtdatahash" xmlns:w16se="http://schemas.microsoft.com/office/word/2015/wordml/symex" xmlns:wpg="http://schemas.microsoft.com/office/word/2010/wordprocessingGroup" xmlns:wpi="http://schemas.microsoft.com/office/word/2010/wordprocessingInk" xmlns:wne="http://schemas.microsoft.com/office/word/2006/wordml" xmlns:wps="http://schemas.microsoft.com/office/word/2010/wordprocessingShape" mc:Ignorable="w14 w15 w16se w16cid w16 w16cex w16sdtdh wp14">
+<w:numbering xmlns:wpc="http://schemas.microsoft.com/office/word/2010/wordprocessingCanvas" xmlns:cx="http://schemas.microsoft.com/office/drawing/2014/chartex" xmlns:cx1="http://schemas.microsoft.com/office/drawing/2015/9/8/chartex" xmlns:cx2="http://schemas.microsoft.com/office/drawing/2015/10/21/chartex" xmlns:cx3="http://schemas.microsoft.com/office/drawing/2016/5/9/chartex" xmlns:cx4="http://schemas.microsoft.com/office/drawing/2016/5/10/chartex" xmlns:cx5="http://schemas.microsoft.com/office/drawing/2016/5/11/chartex" xmlns:cx6="http://schemas.microsoft.com/office/drawing/2016/5/12/chartex" xmlns:cx7="http://schemas.microsoft.com/office/drawing/2016/5/13/chartex" xmlns:cx8="http://schemas.microsoft.com/office/drawing/2016/5/14/chartex" xmlns:mc="http://schemas.openxmlformats.org/markup-compatibility/2006" xmlns:aink="http://schemas.microsoft.com/office/drawing/2016/ink" xmlns:am3d="http://schemas.microsoft.com/office/drawing/2017/model3d" xmlns:o="urn:schemas-microsoft-com:office:office" xmlns:r="http://schemas.openxmlformats.org/officeDocument/2006/relationships" xmlns:m="http://schemas.openxmlformats.org/officeDocument/2006/math" xmlns:v="urn:schemas-microsoft-com:vml" xmlns:wp14="http://schemas.microsoft.com/office/word/2010/wordprocessingDrawing" xmlns:wp="http://schemas.openxmlformats.org/drawingml/2006/wordprocessingDrawing" xmlns:w10="urn:schemas-microsoft-com:office:word" xmlns:w="http://schemas.openxmlformats.org/wordprocessingml/2006/main" xmlns:w14="http://schemas.microsoft.com/office/word/2010/wordml" xmlns:w15="http://schemas.microsoft.com/office/word/2012/wordml" xmlns:w16cid="http://schemas.microsoft.com/office/word/2016/wordml/cid" xmlns:w16se="http://schemas.microsoft.com/office/word/2015/wordml/symex" xmlns:wpg="http://schemas.microsoft.com/office/word/2010/wordprocessingGroup" xmlns:wpi="http://schemas.microsoft.com/office/word/2010/wordprocessingInk" xmlns:wne="http://schemas.microsoft.com/office/word/2006/wordml" xmlns:wps="http://schemas.microsoft.com/office/word/2010/wordprocessingShape" mc:Ignorable="w14 w15 w16se w16cid wp14">
   <w:abstractNum w:abstractNumId="0" w15:restartNumberingAfterBreak="0">
     <w:nsid w:val="01B05FB5"/>
     <w:multiLevelType w:val="multilevel"/>
@@ -9556,71 +9660,71 @@
       </w:rPr>
     </w:lvl>
   </w:abstractNum>
-  <w:num w:numId="1" w16cid:durableId="1984386577">
+  <w:num w:numId="1">
     <w:abstractNumId w:val="16"/>
   </w:num>
-  <w:num w:numId="2" w16cid:durableId="1669672558">
+  <w:num w:numId="2">
     <w:abstractNumId w:val="3"/>
   </w:num>
-  <w:num w:numId="3" w16cid:durableId="1654797372">
+  <w:num w:numId="3">
     <w:abstractNumId w:val="9"/>
   </w:num>
-  <w:num w:numId="4" w16cid:durableId="1954432964">
+  <w:num w:numId="4">
     <w:abstractNumId w:val="8"/>
   </w:num>
-  <w:num w:numId="5" w16cid:durableId="636959801">
+  <w:num w:numId="5">
     <w:abstractNumId w:val="6"/>
   </w:num>
-  <w:num w:numId="6" w16cid:durableId="208037531">
+  <w:num w:numId="6">
     <w:abstractNumId w:val="13"/>
   </w:num>
-  <w:num w:numId="7" w16cid:durableId="694355578">
+  <w:num w:numId="7">
     <w:abstractNumId w:val="4"/>
   </w:num>
-  <w:num w:numId="8" w16cid:durableId="1642733916">
+  <w:num w:numId="8">
     <w:abstractNumId w:val="17"/>
   </w:num>
-  <w:num w:numId="9" w16cid:durableId="523396666">
+  <w:num w:numId="9">
     <w:abstractNumId w:val="10"/>
   </w:num>
-  <w:num w:numId="10" w16cid:durableId="1624774584">
+  <w:num w:numId="10">
     <w:abstractNumId w:val="11"/>
   </w:num>
-  <w:num w:numId="11" w16cid:durableId="1400129320">
+  <w:num w:numId="11">
     <w:abstractNumId w:val="15"/>
   </w:num>
-  <w:num w:numId="12" w16cid:durableId="1387144847">
+  <w:num w:numId="12">
     <w:abstractNumId w:val="9"/>
     <w:lvlOverride w:ilvl="0">
       <w:startOverride w:val="1"/>
     </w:lvlOverride>
   </w:num>
-  <w:num w:numId="13" w16cid:durableId="193077862">
+  <w:num w:numId="13">
     <w:abstractNumId w:val="5"/>
   </w:num>
-  <w:num w:numId="14" w16cid:durableId="1867522864">
+  <w:num w:numId="14">
     <w:abstractNumId w:val="7"/>
   </w:num>
-  <w:num w:numId="15" w16cid:durableId="1588995194">
+  <w:num w:numId="15">
     <w:abstractNumId w:val="1"/>
   </w:num>
-  <w:num w:numId="16" w16cid:durableId="1000036567">
+  <w:num w:numId="16">
     <w:abstractNumId w:val="0"/>
   </w:num>
-  <w:num w:numId="17" w16cid:durableId="1633440105">
+  <w:num w:numId="17">
     <w:abstractNumId w:val="2"/>
   </w:num>
-  <w:num w:numId="18" w16cid:durableId="637220226">
+  <w:num w:numId="18">
     <w:abstractNumId w:val="12"/>
   </w:num>
-  <w:num w:numId="19" w16cid:durableId="172767275">
+  <w:num w:numId="19">
     <w:abstractNumId w:val="14"/>
   </w:num>
 </w:numbering>
 </file>
 
 <file path=word/styles.xml><?xml version="1.0" encoding="utf-8"?>
-<w:styles xmlns:mc="http://schemas.openxmlformats.org/markup-compatibility/2006" xmlns:r="http://schemas.openxmlformats.org/officeDocument/2006/relationships" xmlns:w="http://schemas.openxmlformats.org/wordprocessingml/2006/main" xmlns:w14="http://schemas.microsoft.com/office/word/2010/wordml" xmlns:w15="http://schemas.microsoft.com/office/word/2012/wordml" xmlns:w16cex="http://schemas.microsoft.com/office/word/2018/wordml/cex" xmlns:w16cid="http://schemas.microsoft.com/office/word/2016/wordml/cid" xmlns:w16="http://schemas.microsoft.com/office/word/2018/wordml" xmlns:w16sdtdh="http://schemas.microsoft.com/office/word/2020/wordml/sdtdatahash" xmlns:w16se="http://schemas.microsoft.com/office/word/2015/wordml/symex" mc:Ignorable="w14 w15 w16se w16cid w16 w16cex w16sdtdh">
+<w:styles xmlns:mc="http://schemas.openxmlformats.org/markup-compatibility/2006" xmlns:r="http://schemas.openxmlformats.org/officeDocument/2006/relationships" xmlns:w="http://schemas.openxmlformats.org/wordprocessingml/2006/main" xmlns:w14="http://schemas.microsoft.com/office/word/2010/wordml" xmlns:w15="http://schemas.microsoft.com/office/word/2012/wordml" xmlns:w16cid="http://schemas.microsoft.com/office/word/2016/wordml/cid" xmlns:w16se="http://schemas.microsoft.com/office/word/2015/wordml/symex" mc:Ignorable="w14 w15 w16se w16cid">
   <w:docDefaults>
     <w:rPrDefault>
       <w:rPr>
@@ -9630,7 +9734,7 @@
     </w:rPrDefault>
     <w:pPrDefault/>
   </w:docDefaults>
-  <w:latentStyles w:defLockedState="0" w:defUIPriority="99" w:defSemiHidden="0" w:defUnhideWhenUsed="0" w:defQFormat="0" w:count="376">
+  <w:latentStyles w:defLockedState="0" w:defUIPriority="99" w:defSemiHidden="0" w:defUnhideWhenUsed="0" w:defQFormat="0" w:count="375">
     <w:lsdException w:name="Normal" w:uiPriority="0" w:qFormat="1"/>
     <w:lsdException w:name="heading 1" w:uiPriority="9" w:qFormat="1"/>
     <w:lsdException w:name="heading 2" w:uiPriority="9" w:unhideWhenUsed="1" w:qFormat="1"/>
@@ -10006,7 +10110,6 @@
     <w:lsdException w:name="Smart Hyperlink" w:semiHidden="1" w:unhideWhenUsed="1"/>
     <w:lsdException w:name="Hashtag" w:semiHidden="1" w:unhideWhenUsed="1"/>
     <w:lsdException w:name="Unresolved Mention" w:semiHidden="1" w:unhideWhenUsed="1"/>
-    <w:lsdException w:name="Smart Link" w:semiHidden="1" w:unhideWhenUsed="1"/>
   </w:latentStyles>
   <w:style w:type="paragraph" w:default="1" w:styleId="Normal">
     <w:name w:val="Normal"/>
@@ -10973,7 +11076,7 @@
 </file>
 
 <file path=customXml/itemProps1.xml><?xml version="1.0" encoding="utf-8"?>
-<ds:datastoreItem xmlns:ds="http://schemas.openxmlformats.org/officeDocument/2006/customXml" ds:itemID="{12AA44D8-2B1C-4444-8D2C-78C4F68A64C0}">
+<ds:datastoreItem xmlns:ds="http://schemas.openxmlformats.org/officeDocument/2006/customXml" ds:itemID="{EB2245A9-2DAC-724D-8EE9-1C849ED562CD}">
   <ds:schemaRefs>
     <ds:schemaRef ds:uri="http://schemas.openxmlformats.org/officeDocument/2006/bibliography"/>
   </ds:schemaRefs>

--- a/TTCSN_DeCuongBTL_Nhom11.docx
+++ b/TTCSN_DeCuongBTL_Nhom11.docx
@@ -1,6 +1,6 @@
 
 <file path=word/document.xml><?xml version="1.0" encoding="utf-8"?>
-<w:document xmlns:wpc="http://schemas.microsoft.com/office/word/2010/wordprocessingCanvas" xmlns:mc="http://schemas.openxmlformats.org/markup-compatibility/2006" xmlns:o="urn:schemas-microsoft-com:office:office" xmlns:r="http://schemas.openxmlformats.org/officeDocument/2006/relationships" xmlns:m="http://schemas.openxmlformats.org/officeDocument/2006/math" xmlns:v="urn:schemas-microsoft-com:vml" xmlns:wp14="http://schemas.microsoft.com/office/word/2010/wordprocessingDrawing" xmlns:wp="http://schemas.openxmlformats.org/drawingml/2006/wordprocessingDrawing" xmlns:w="http://schemas.openxmlformats.org/wordprocessingml/2006/main" xmlns:w14="http://schemas.microsoft.com/office/word/2010/wordml" xmlns:w10="urn:schemas-microsoft-com:office:word" xmlns:w15="http://schemas.microsoft.com/office/word/2012/wordml" xmlns:wpg="http://schemas.microsoft.com/office/word/2010/wordprocessingGroup" xmlns:wpi="http://schemas.microsoft.com/office/word/2010/wordprocessingInk" xmlns:wne="http://schemas.microsoft.com/office/word/2006/wordml" xmlns:wps="http://schemas.microsoft.com/office/word/2010/wordprocessingShape" xmlns:wpsCustomData="http://www.wps.cn/officeDocument/2013/wpsCustomData" mc:Ignorable="w14 w15 wp14">
+<w:document xmlns:wpc="http://schemas.microsoft.com/office/word/2010/wordprocessingCanvas" xmlns:cx="http://schemas.microsoft.com/office/drawing/2014/chartex" xmlns:cx1="http://schemas.microsoft.com/office/drawing/2015/9/8/chartex" xmlns:cx2="http://schemas.microsoft.com/office/drawing/2015/10/21/chartex" xmlns:cx3="http://schemas.microsoft.com/office/drawing/2016/5/9/chartex" xmlns:cx4="http://schemas.microsoft.com/office/drawing/2016/5/10/chartex" xmlns:cx5="http://schemas.microsoft.com/office/drawing/2016/5/11/chartex" xmlns:cx6="http://schemas.microsoft.com/office/drawing/2016/5/12/chartex" xmlns:cx7="http://schemas.microsoft.com/office/drawing/2016/5/13/chartex" xmlns:cx8="http://schemas.microsoft.com/office/drawing/2016/5/14/chartex" xmlns:mc="http://schemas.openxmlformats.org/markup-compatibility/2006" xmlns:aink="http://schemas.microsoft.com/office/drawing/2016/ink" xmlns:am3d="http://schemas.microsoft.com/office/drawing/2017/model3d" xmlns:o="urn:schemas-microsoft-com:office:office" xmlns:oel="http://schemas.microsoft.com/office/2019/extlst" xmlns:r="http://schemas.openxmlformats.org/officeDocument/2006/relationships" xmlns:m="http://schemas.openxmlformats.org/officeDocument/2006/math" xmlns:v="urn:schemas-microsoft-com:vml" xmlns:wp14="http://schemas.microsoft.com/office/word/2010/wordprocessingDrawing" xmlns:wp="http://schemas.openxmlformats.org/drawingml/2006/wordprocessingDrawing" xmlns:w10="urn:schemas-microsoft-com:office:word" xmlns:w="http://schemas.openxmlformats.org/wordprocessingml/2006/main" xmlns:w14="http://schemas.microsoft.com/office/word/2010/wordml" xmlns:w15="http://schemas.microsoft.com/office/word/2012/wordml" xmlns:w16cex="http://schemas.microsoft.com/office/word/2018/wordml/cex" xmlns:w16cid="http://schemas.microsoft.com/office/word/2016/wordml/cid" xmlns:w16="http://schemas.microsoft.com/office/word/2018/wordml" xmlns:w16du="http://schemas.microsoft.com/office/word/2023/wordml/word16du" xmlns:w16sdtdh="http://schemas.microsoft.com/office/word/2020/wordml/sdtdatahash" xmlns:w16se="http://schemas.microsoft.com/office/word/2015/wordml/symex" xmlns:wpg="http://schemas.microsoft.com/office/word/2010/wordprocessingGroup" xmlns:wpi="http://schemas.microsoft.com/office/word/2010/wordprocessingInk" xmlns:wne="http://schemas.microsoft.com/office/word/2006/wordml" xmlns:wps="http://schemas.microsoft.com/office/word/2010/wordprocessingShape" mc:Ignorable="w14 w15 w16se w16cid w16 w16cex w16sdtdh w16du wp14">
   <w:body>
     <w:p>
       <w:pPr>
@@ -90,12 +90,13 @@
         <w:rPr>
           <w:rFonts w:asciiTheme="majorHAnsi" w:hAnsiTheme="majorHAnsi" w:cstheme="majorHAnsi"/>
           <w:b/>
+          <w:noProof/>
           <w:sz w:val="28"/>
           <w:szCs w:val="28"/>
           <w:lang w:eastAsia="vi-VN"/>
         </w:rPr>
         <w:drawing>
-          <wp:inline distT="0" distB="0" distL="0" distR="0">
+          <wp:inline distT="0" distB="0" distL="0" distR="0" wp14:anchorId="4CFFDD0E" wp14:editId="0ED03AE1">
             <wp:extent cx="923925" cy="904875"/>
             <wp:effectExtent l="0" t="0" r="9525" b="9525"/>
             <wp:docPr id="3" name="Picture 3" descr="Logo%20HaUI%20ban%20chuan"/>
@@ -112,7 +113,7 @@
                     </pic:cNvPicPr>
                   </pic:nvPicPr>
                   <pic:blipFill>
-                    <a:blip r:embed="rId6" cstate="print">
+                    <a:blip r:embed="rId8" cstate="print">
                       <a:extLst>
                         <a:ext uri="{28A0092B-C50C-407E-A947-70E740481C1C}">
                           <a14:useLocalDpi xmlns:a14="http://schemas.microsoft.com/office/drawing/2010/main" val="0"/>
@@ -273,24 +274,18 @@
     </w:p>
     <w:tbl>
       <w:tblPr>
-        <w:tblStyle w:val="18"/>
+        <w:tblStyle w:val="TableGrid"/>
         <w:tblW w:w="6390" w:type="dxa"/>
         <w:tblInd w:w="2415" w:type="dxa"/>
         <w:tblBorders>
-          <w:top w:val="none" w:color="auto" w:sz="0" w:space="0"/>
-          <w:left w:val="none" w:color="auto" w:sz="0" w:space="0"/>
-          <w:bottom w:val="none" w:color="auto" w:sz="0" w:space="0"/>
-          <w:right w:val="none" w:color="auto" w:sz="0" w:space="0"/>
-          <w:insideH w:val="none" w:color="auto" w:sz="0" w:space="0"/>
-          <w:insideV w:val="none" w:color="auto" w:sz="0" w:space="0"/>
+          <w:top w:val="none" w:sz="0" w:space="0" w:color="auto"/>
+          <w:left w:val="none" w:sz="0" w:space="0" w:color="auto"/>
+          <w:bottom w:val="none" w:sz="0" w:space="0" w:color="auto"/>
+          <w:right w:val="none" w:sz="0" w:space="0" w:color="auto"/>
+          <w:insideH w:val="none" w:sz="0" w:space="0" w:color="auto"/>
+          <w:insideV w:val="none" w:sz="0" w:space="0" w:color="auto"/>
         </w:tblBorders>
-        <w:tblLayout w:type="autofit"/>
-        <w:tblCellMar>
-          <w:top w:w="0" w:type="dxa"/>
-          <w:left w:w="108" w:type="dxa"/>
-          <w:bottom w:w="0" w:type="dxa"/>
-          <w:right w:w="108" w:type="dxa"/>
-        </w:tblCellMar>
+        <w:tblLook w:val="04A0" w:firstRow="1" w:lastRow="0" w:firstColumn="1" w:lastColumn="0" w:noHBand="0" w:noVBand="1"/>
       </w:tblPr>
       <w:tblGrid>
         <w:gridCol w:w="1719"/>
@@ -298,24 +293,8 @@
         <w:gridCol w:w="1997"/>
       </w:tblGrid>
       <w:tr>
-        <w:tblPrEx>
-          <w:tblBorders>
-            <w:top w:val="none" w:color="auto" w:sz="0" w:space="0"/>
-            <w:left w:val="none" w:color="auto" w:sz="0" w:space="0"/>
-            <w:bottom w:val="none" w:color="auto" w:sz="0" w:space="0"/>
-            <w:right w:val="none" w:color="auto" w:sz="0" w:space="0"/>
-            <w:insideH w:val="none" w:color="auto" w:sz="0" w:space="0"/>
-            <w:insideV w:val="none" w:color="auto" w:sz="0" w:space="0"/>
-          </w:tblBorders>
-          <w:tblCellMar>
-            <w:top w:w="0" w:type="dxa"/>
-            <w:left w:w="108" w:type="dxa"/>
-            <w:bottom w:w="0" w:type="dxa"/>
-            <w:right w:w="108" w:type="dxa"/>
-          </w:tblCellMar>
-        </w:tblPrEx>
         <w:trPr>
-          <w:trHeight w:val="397" w:hRule="atLeast"/>
+          <w:trHeight w:val="397"/>
         </w:trPr>
         <w:tc>
           <w:tcPr>
@@ -368,24 +347,8 @@
         </w:tc>
       </w:tr>
       <w:tr>
-        <w:tblPrEx>
-          <w:tblBorders>
-            <w:top w:val="none" w:color="auto" w:sz="0" w:space="0"/>
-            <w:left w:val="none" w:color="auto" w:sz="0" w:space="0"/>
-            <w:bottom w:val="none" w:color="auto" w:sz="0" w:space="0"/>
-            <w:right w:val="none" w:color="auto" w:sz="0" w:space="0"/>
-            <w:insideH w:val="none" w:color="auto" w:sz="0" w:space="0"/>
-            <w:insideV w:val="none" w:color="auto" w:sz="0" w:space="0"/>
-          </w:tblBorders>
-          <w:tblCellMar>
-            <w:top w:w="0" w:type="dxa"/>
-            <w:left w:w="108" w:type="dxa"/>
-            <w:bottom w:w="0" w:type="dxa"/>
-            <w:right w:w="108" w:type="dxa"/>
-          </w:tblCellMar>
-        </w:tblPrEx>
         <w:trPr>
-          <w:trHeight w:val="397" w:hRule="atLeast"/>
+          <w:trHeight w:val="397"/>
         </w:trPr>
         <w:tc>
           <w:tcPr>
@@ -438,24 +401,8 @@
         </w:tc>
       </w:tr>
       <w:tr>
-        <w:tblPrEx>
-          <w:tblBorders>
-            <w:top w:val="none" w:color="auto" w:sz="0" w:space="0"/>
-            <w:left w:val="none" w:color="auto" w:sz="0" w:space="0"/>
-            <w:bottom w:val="none" w:color="auto" w:sz="0" w:space="0"/>
-            <w:right w:val="none" w:color="auto" w:sz="0" w:space="0"/>
-            <w:insideH w:val="none" w:color="auto" w:sz="0" w:space="0"/>
-            <w:insideV w:val="none" w:color="auto" w:sz="0" w:space="0"/>
-          </w:tblBorders>
-          <w:tblCellMar>
-            <w:top w:w="0" w:type="dxa"/>
-            <w:left w:w="108" w:type="dxa"/>
-            <w:bottom w:w="0" w:type="dxa"/>
-            <w:right w:w="108" w:type="dxa"/>
-          </w:tblCellMar>
-        </w:tblPrEx>
         <w:trPr>
-          <w:trHeight w:val="397" w:hRule="atLeast"/>
+          <w:trHeight w:val="397"/>
         </w:trPr>
         <w:tc>
           <w:tcPr>
@@ -531,24 +478,8 @@
         </w:tc>
       </w:tr>
       <w:tr>
-        <w:tblPrEx>
-          <w:tblBorders>
-            <w:top w:val="none" w:color="auto" w:sz="0" w:space="0"/>
-            <w:left w:val="none" w:color="auto" w:sz="0" w:space="0"/>
-            <w:bottom w:val="none" w:color="auto" w:sz="0" w:space="0"/>
-            <w:right w:val="none" w:color="auto" w:sz="0" w:space="0"/>
-            <w:insideH w:val="none" w:color="auto" w:sz="0" w:space="0"/>
-            <w:insideV w:val="none" w:color="auto" w:sz="0" w:space="0"/>
-          </w:tblBorders>
-          <w:tblCellMar>
-            <w:top w:w="0" w:type="dxa"/>
-            <w:left w:w="108" w:type="dxa"/>
-            <w:bottom w:w="0" w:type="dxa"/>
-            <w:right w:w="108" w:type="dxa"/>
-          </w:tblCellMar>
-        </w:tblPrEx>
         <w:trPr>
-          <w:trHeight w:val="397" w:hRule="atLeast"/>
+          <w:trHeight w:val="397"/>
         </w:trPr>
         <w:tc>
           <w:tcPr>
@@ -616,24 +547,8 @@
         </w:tc>
       </w:tr>
       <w:tr>
-        <w:tblPrEx>
-          <w:tblBorders>
-            <w:top w:val="none" w:color="auto" w:sz="0" w:space="0"/>
-            <w:left w:val="none" w:color="auto" w:sz="0" w:space="0"/>
-            <w:bottom w:val="none" w:color="auto" w:sz="0" w:space="0"/>
-            <w:right w:val="none" w:color="auto" w:sz="0" w:space="0"/>
-            <w:insideH w:val="none" w:color="auto" w:sz="0" w:space="0"/>
-            <w:insideV w:val="none" w:color="auto" w:sz="0" w:space="0"/>
-          </w:tblBorders>
-          <w:tblCellMar>
-            <w:top w:w="0" w:type="dxa"/>
-            <w:left w:w="108" w:type="dxa"/>
-            <w:bottom w:w="0" w:type="dxa"/>
-            <w:right w:w="108" w:type="dxa"/>
-          </w:tblCellMar>
-        </w:tblPrEx>
         <w:trPr>
-          <w:trHeight w:val="397" w:hRule="atLeast"/>
+          <w:trHeight w:val="397"/>
         </w:trPr>
         <w:tc>
           <w:tcPr>
@@ -701,24 +616,8 @@
         </w:tc>
       </w:tr>
       <w:tr>
-        <w:tblPrEx>
-          <w:tblBorders>
-            <w:top w:val="none" w:color="auto" w:sz="0" w:space="0"/>
-            <w:left w:val="none" w:color="auto" w:sz="0" w:space="0"/>
-            <w:bottom w:val="none" w:color="auto" w:sz="0" w:space="0"/>
-            <w:right w:val="none" w:color="auto" w:sz="0" w:space="0"/>
-            <w:insideH w:val="none" w:color="auto" w:sz="0" w:space="0"/>
-            <w:insideV w:val="none" w:color="auto" w:sz="0" w:space="0"/>
-          </w:tblBorders>
-          <w:tblCellMar>
-            <w:top w:w="0" w:type="dxa"/>
-            <w:left w:w="108" w:type="dxa"/>
-            <w:bottom w:w="0" w:type="dxa"/>
-            <w:right w:w="108" w:type="dxa"/>
-          </w:tblCellMar>
-        </w:tblPrEx>
         <w:trPr>
-          <w:trHeight w:val="397" w:hRule="atLeast"/>
+          <w:trHeight w:val="397"/>
         </w:trPr>
         <w:tc>
           <w:tcPr>
@@ -786,24 +685,8 @@
         </w:tc>
       </w:tr>
       <w:tr>
-        <w:tblPrEx>
-          <w:tblBorders>
-            <w:top w:val="none" w:color="auto" w:sz="0" w:space="0"/>
-            <w:left w:val="none" w:color="auto" w:sz="0" w:space="0"/>
-            <w:bottom w:val="none" w:color="auto" w:sz="0" w:space="0"/>
-            <w:right w:val="none" w:color="auto" w:sz="0" w:space="0"/>
-            <w:insideH w:val="none" w:color="auto" w:sz="0" w:space="0"/>
-            <w:insideV w:val="none" w:color="auto" w:sz="0" w:space="0"/>
-          </w:tblBorders>
-          <w:tblCellMar>
-            <w:top w:w="0" w:type="dxa"/>
-            <w:left w:w="108" w:type="dxa"/>
-            <w:bottom w:w="0" w:type="dxa"/>
-            <w:right w:w="108" w:type="dxa"/>
-          </w:tblCellMar>
-        </w:tblPrEx>
         <w:trPr>
-          <w:trHeight w:val="397" w:hRule="atLeast"/>
+          <w:trHeight w:val="397"/>
         </w:trPr>
         <w:tc>
           <w:tcPr>
@@ -938,7 +821,7 @@
     </w:p>
     <w:p>
       <w:pPr>
-        <w:pStyle w:val="20"/>
+        <w:pStyle w:val="TOC1"/>
         <w:tabs>
           <w:tab w:val="right" w:leader="dot" w:pos="9061"/>
         </w:tabs>
@@ -950,7 +833,7 @@
     </w:p>
     <w:p>
       <w:pPr>
-        <w:pStyle w:val="20"/>
+        <w:pStyle w:val="TOC1"/>
         <w:tabs>
           <w:tab w:val="right" w:leader="dot" w:pos="9061"/>
         </w:tabs>
@@ -964,13 +847,13 @@
     <w:p/>
     <w:p>
       <w:pPr>
-        <w:pStyle w:val="20"/>
+        <w:pStyle w:val="TOC1"/>
         <w:tabs>
           <w:tab w:val="right" w:leader="dot" w:pos="9061"/>
         </w:tabs>
         <w:ind w:firstLine="0"/>
         <w:rPr>
-          <w:rFonts w:asciiTheme="minorHAnsi" w:hAnsiTheme="minorHAnsi" w:eastAsiaTheme="minorEastAsia" w:cstheme="minorBidi"/>
+          <w:rFonts w:asciiTheme="minorHAnsi" w:eastAsiaTheme="minorEastAsia" w:hAnsiTheme="minorHAnsi" w:cstheme="minorBidi"/>
           <w:iCs w:val="0"/>
           <w:sz w:val="22"/>
           <w:szCs w:val="22"/>
@@ -981,6 +864,7 @@
           <w:b/>
           <w:bCs/>
         </w:rPr>
+        <w:lastRenderedPageBreak/>
         <w:fldChar w:fldCharType="begin"/>
       </w:r>
       <w:r>
@@ -997,468 +881,378 @@
         </w:rPr>
         <w:fldChar w:fldCharType="separate"/>
       </w:r>
-      <w:r>
-        <w:fldChar w:fldCharType="begin"/>
-      </w:r>
-      <w:r>
-        <w:instrText xml:space="preserve"> HYPERLINK \l "_Toc179446668" </w:instrText>
-      </w:r>
-      <w:r>
-        <w:fldChar w:fldCharType="separate"/>
-      </w:r>
-      <w:r>
-        <w:rPr>
-          <w:rStyle w:val="14"/>
-          <w:bCs/>
-          <w:lang w:val="vi-VN" w:bidi="th-TH"/>
-        </w:rPr>
-        <w:t>LỜI MỞ ĐẦU</w:t>
-      </w:r>
-      <w:r>
-        <w:tab/>
-      </w:r>
-      <w:r>
-        <w:fldChar w:fldCharType="begin"/>
-      </w:r>
-      <w:r>
-        <w:instrText xml:space="preserve"> PAGEREF _Toc179446668 \h </w:instrText>
-      </w:r>
-      <w:r>
-        <w:fldChar w:fldCharType="separate"/>
-      </w:r>
-      <w:r>
-        <w:t>2</w:t>
-      </w:r>
-      <w:r>
-        <w:fldChar w:fldCharType="end"/>
-      </w:r>
-      <w:r>
-        <w:fldChar w:fldCharType="end"/>
-      </w:r>
-    </w:p>
-    <w:p>
-      <w:pPr>
-        <w:pStyle w:val="20"/>
+      <w:hyperlink w:anchor="_Toc179446668" w:history="1">
+        <w:r>
+          <w:rPr>
+            <w:rStyle w:val="Hyperlink"/>
+            <w:bCs/>
+            <w:lang w:val="vi-VN" w:bidi="th-TH"/>
+          </w:rPr>
+          <w:t>LỜI MỞ ĐẦU</w:t>
+        </w:r>
+        <w:r>
+          <w:tab/>
+        </w:r>
+        <w:r>
+          <w:fldChar w:fldCharType="begin"/>
+        </w:r>
+        <w:r>
+          <w:instrText xml:space="preserve"> PAGEREF _Toc179446668 \h </w:instrText>
+        </w:r>
+        <w:r>
+          <w:fldChar w:fldCharType="separate"/>
+        </w:r>
+        <w:r>
+          <w:t>2</w:t>
+        </w:r>
+        <w:r>
+          <w:fldChar w:fldCharType="end"/>
+        </w:r>
+      </w:hyperlink>
+    </w:p>
+    <w:p>
+      <w:pPr>
+        <w:pStyle w:val="TOC1"/>
         <w:tabs>
           <w:tab w:val="right" w:leader="dot" w:pos="9061"/>
         </w:tabs>
         <w:rPr>
-          <w:rFonts w:asciiTheme="minorHAnsi" w:hAnsiTheme="minorHAnsi" w:eastAsiaTheme="minorEastAsia" w:cstheme="minorBidi"/>
+          <w:rFonts w:asciiTheme="minorHAnsi" w:eastAsiaTheme="minorEastAsia" w:hAnsiTheme="minorHAnsi" w:cstheme="minorBidi"/>
           <w:iCs w:val="0"/>
           <w:sz w:val="22"/>
           <w:szCs w:val="22"/>
         </w:rPr>
       </w:pPr>
-      <w:r>
-        <w:fldChar w:fldCharType="begin"/>
-      </w:r>
-      <w:r>
-        <w:instrText xml:space="preserve"> HYPERLINK \l "_Toc179446669" </w:instrText>
-      </w:r>
-      <w:r>
-        <w:fldChar w:fldCharType="separate"/>
-      </w:r>
-      <w:r>
-        <w:rPr>
-          <w:rStyle w:val="14"/>
-          <w:lang w:bidi="th-TH"/>
-        </w:rPr>
-        <w:t>CHƯƠNG 1. Cơ sở lý thuyết</w:t>
-      </w:r>
-      <w:r>
-        <w:tab/>
-      </w:r>
-      <w:r>
-        <w:fldChar w:fldCharType="begin"/>
-      </w:r>
-      <w:r>
-        <w:instrText xml:space="preserve"> PAGEREF _Toc179446669 \h </w:instrText>
-      </w:r>
-      <w:r>
-        <w:fldChar w:fldCharType="separate"/>
-      </w:r>
-      <w:r>
-        <w:t>4</w:t>
-      </w:r>
-      <w:r>
-        <w:fldChar w:fldCharType="end"/>
-      </w:r>
-      <w:r>
-        <w:fldChar w:fldCharType="end"/>
-      </w:r>
-    </w:p>
-    <w:p>
-      <w:pPr>
-        <w:pStyle w:val="21"/>
+      <w:hyperlink w:anchor="_Toc179446669" w:history="1">
+        <w:r>
+          <w:rPr>
+            <w:rStyle w:val="Hyperlink"/>
+            <w:lang w:bidi="th-TH"/>
+          </w:rPr>
+          <w:t>CHƯƠNG 1. Cơ sở lý thuyết</w:t>
+        </w:r>
+        <w:r>
+          <w:tab/>
+        </w:r>
+        <w:r>
+          <w:fldChar w:fldCharType="begin"/>
+        </w:r>
+        <w:r>
+          <w:instrText xml:space="preserve"> PAGEREF _Toc179446669 \h </w:instrText>
+        </w:r>
+        <w:r>
+          <w:fldChar w:fldCharType="separate"/>
+        </w:r>
+        <w:r>
+          <w:t>4</w:t>
+        </w:r>
+        <w:r>
+          <w:fldChar w:fldCharType="end"/>
+        </w:r>
+      </w:hyperlink>
+    </w:p>
+    <w:p>
+      <w:pPr>
+        <w:pStyle w:val="TOC2"/>
         <w:tabs>
           <w:tab w:val="right" w:leader="dot" w:pos="9061"/>
         </w:tabs>
         <w:rPr>
-          <w:rFonts w:asciiTheme="minorHAnsi" w:hAnsiTheme="minorHAnsi" w:eastAsiaTheme="minorEastAsia" w:cstheme="minorBidi"/>
+          <w:rFonts w:asciiTheme="minorHAnsi" w:eastAsiaTheme="minorEastAsia" w:hAnsiTheme="minorHAnsi" w:cstheme="minorBidi"/>
           <w:iCs w:val="0"/>
           <w:sz w:val="22"/>
           <w:szCs w:val="22"/>
         </w:rPr>
       </w:pPr>
-      <w:r>
-        <w:fldChar w:fldCharType="begin"/>
-      </w:r>
-      <w:r>
-        <w:instrText xml:space="preserve"> HYPERLINK \l "_Toc179446670" </w:instrText>
-      </w:r>
-      <w:r>
-        <w:fldChar w:fldCharType="separate"/>
-      </w:r>
-      <w:r>
-        <w:rPr>
-          <w:rStyle w:val="14"/>
-          <w:lang w:bidi="th-TH"/>
-        </w:rPr>
-        <w:t>1.1. Cơ sở lý thuyết trong bài toán phân công công việc</w:t>
-      </w:r>
-      <w:r>
-        <w:tab/>
-      </w:r>
-      <w:r>
-        <w:fldChar w:fldCharType="begin"/>
-      </w:r>
-      <w:r>
-        <w:instrText xml:space="preserve"> PAGEREF _Toc179446670 \h </w:instrText>
-      </w:r>
-      <w:r>
-        <w:fldChar w:fldCharType="separate"/>
-      </w:r>
-      <w:r>
-        <w:t>4</w:t>
-      </w:r>
-      <w:r>
-        <w:fldChar w:fldCharType="end"/>
-      </w:r>
-      <w:r>
-        <w:fldChar w:fldCharType="end"/>
-      </w:r>
-    </w:p>
-    <w:p>
-      <w:pPr>
-        <w:pStyle w:val="22"/>
+      <w:hyperlink w:anchor="_Toc179446670" w:history="1">
+        <w:r>
+          <w:rPr>
+            <w:rStyle w:val="Hyperlink"/>
+            <w:lang w:bidi="th-TH"/>
+          </w:rPr>
+          <w:t>1.1. Cơ sở lý thuyết trong bài toán phân công công việc</w:t>
+        </w:r>
+        <w:r>
+          <w:tab/>
+        </w:r>
+        <w:r>
+          <w:fldChar w:fldCharType="begin"/>
+        </w:r>
+        <w:r>
+          <w:instrText xml:space="preserve"> PAGEREF _Toc179446670 \h </w:instrText>
+        </w:r>
+        <w:r>
+          <w:fldChar w:fldCharType="separate"/>
+        </w:r>
+        <w:r>
+          <w:t>4</w:t>
+        </w:r>
+        <w:r>
+          <w:fldChar w:fldCharType="end"/>
+        </w:r>
+      </w:hyperlink>
+    </w:p>
+    <w:p>
+      <w:pPr>
+        <w:pStyle w:val="TOC3"/>
         <w:tabs>
           <w:tab w:val="right" w:leader="dot" w:pos="9061"/>
         </w:tabs>
         <w:rPr>
-          <w:rFonts w:asciiTheme="minorHAnsi" w:hAnsiTheme="minorHAnsi" w:eastAsiaTheme="minorEastAsia" w:cstheme="minorBidi"/>
+          <w:rFonts w:asciiTheme="minorHAnsi" w:eastAsiaTheme="minorEastAsia" w:hAnsiTheme="minorHAnsi" w:cstheme="minorBidi"/>
           <w:iCs w:val="0"/>
           <w:sz w:val="22"/>
           <w:szCs w:val="22"/>
         </w:rPr>
       </w:pPr>
-      <w:r>
-        <w:fldChar w:fldCharType="begin"/>
-      </w:r>
-      <w:r>
-        <w:instrText xml:space="preserve"> HYPERLINK \l "_Toc179446672" </w:instrText>
-      </w:r>
-      <w:r>
-        <w:fldChar w:fldCharType="separate"/>
-      </w:r>
-      <w:r>
-        <w:rPr>
-          <w:rStyle w:val="14"/>
-          <w:lang w:bidi="th-TH"/>
-        </w:rPr>
-        <w:t>1.1.1. Phát biểu bài toán</w:t>
-      </w:r>
-      <w:r>
-        <w:tab/>
-      </w:r>
-      <w:r>
-        <w:fldChar w:fldCharType="begin"/>
-      </w:r>
-      <w:r>
-        <w:instrText xml:space="preserve"> PAGEREF _Toc179446672 \h </w:instrText>
-      </w:r>
-      <w:r>
-        <w:fldChar w:fldCharType="separate"/>
-      </w:r>
-      <w:r>
-        <w:t>4</w:t>
-      </w:r>
-      <w:r>
-        <w:fldChar w:fldCharType="end"/>
-      </w:r>
-      <w:r>
-        <w:fldChar w:fldCharType="end"/>
-      </w:r>
-    </w:p>
-    <w:p>
-      <w:pPr>
-        <w:pStyle w:val="22"/>
+      <w:hyperlink w:anchor="_Toc179446672" w:history="1">
+        <w:r>
+          <w:rPr>
+            <w:rStyle w:val="Hyperlink"/>
+            <w:lang w:bidi="th-TH"/>
+          </w:rPr>
+          <w:t>1.1.1. Phát biểu bài toán</w:t>
+        </w:r>
+        <w:r>
+          <w:tab/>
+        </w:r>
+        <w:r>
+          <w:fldChar w:fldCharType="begin"/>
+        </w:r>
+        <w:r>
+          <w:instrText xml:space="preserve"> PAGEREF _Toc179446672 \h </w:instrText>
+        </w:r>
+        <w:r>
+          <w:fldChar w:fldCharType="separate"/>
+        </w:r>
+        <w:r>
+          <w:t>4</w:t>
+        </w:r>
+        <w:r>
+          <w:fldChar w:fldCharType="end"/>
+        </w:r>
+      </w:hyperlink>
+    </w:p>
+    <w:p>
+      <w:pPr>
+        <w:pStyle w:val="TOC3"/>
         <w:tabs>
           <w:tab w:val="right" w:leader="dot" w:pos="9061"/>
         </w:tabs>
         <w:rPr>
-          <w:rFonts w:asciiTheme="minorHAnsi" w:hAnsiTheme="minorHAnsi" w:eastAsiaTheme="minorEastAsia" w:cstheme="minorBidi"/>
+          <w:rFonts w:asciiTheme="minorHAnsi" w:eastAsiaTheme="minorEastAsia" w:hAnsiTheme="minorHAnsi" w:cstheme="minorBidi"/>
           <w:iCs w:val="0"/>
           <w:sz w:val="22"/>
           <w:szCs w:val="22"/>
         </w:rPr>
       </w:pPr>
-      <w:r>
-        <w:fldChar w:fldCharType="begin"/>
-      </w:r>
-      <w:r>
-        <w:instrText xml:space="preserve"> HYPERLINK \l "_Toc179446673" </w:instrText>
-      </w:r>
-      <w:r>
-        <w:fldChar w:fldCharType="separate"/>
-      </w:r>
-      <w:r>
-        <w:rPr>
-          <w:rStyle w:val="14"/>
-          <w:lang w:bidi="th-TH"/>
-        </w:rPr>
-        <w:t>1.1.2. Ứng dụng bài toán</w:t>
-      </w:r>
-      <w:r>
-        <w:tab/>
-      </w:r>
-      <w:r>
-        <w:fldChar w:fldCharType="begin"/>
-      </w:r>
-      <w:r>
-        <w:instrText xml:space="preserve"> PAGEREF _Toc179446673 \h </w:instrText>
-      </w:r>
-      <w:r>
-        <w:fldChar w:fldCharType="separate"/>
-      </w:r>
-      <w:r>
-        <w:t>4</w:t>
-      </w:r>
-      <w:r>
-        <w:fldChar w:fldCharType="end"/>
-      </w:r>
-      <w:r>
-        <w:fldChar w:fldCharType="end"/>
-      </w:r>
-    </w:p>
-    <w:p>
-      <w:pPr>
-        <w:pStyle w:val="21"/>
+      <w:hyperlink w:anchor="_Toc179446673" w:history="1">
+        <w:r>
+          <w:rPr>
+            <w:rStyle w:val="Hyperlink"/>
+            <w:lang w:bidi="th-TH"/>
+          </w:rPr>
+          <w:t>1.1.2. Ứng dụng bài toán</w:t>
+        </w:r>
+        <w:r>
+          <w:tab/>
+        </w:r>
+        <w:r>
+          <w:fldChar w:fldCharType="begin"/>
+        </w:r>
+        <w:r>
+          <w:instrText xml:space="preserve"> PAGEREF _Toc179446673 \h </w:instrText>
+        </w:r>
+        <w:r>
+          <w:fldChar w:fldCharType="separate"/>
+        </w:r>
+        <w:r>
+          <w:t>4</w:t>
+        </w:r>
+        <w:r>
+          <w:fldChar w:fldCharType="end"/>
+        </w:r>
+      </w:hyperlink>
+    </w:p>
+    <w:p>
+      <w:pPr>
+        <w:pStyle w:val="TOC2"/>
         <w:tabs>
           <w:tab w:val="right" w:leader="dot" w:pos="9061"/>
         </w:tabs>
         <w:rPr>
-          <w:rFonts w:asciiTheme="minorHAnsi" w:hAnsiTheme="minorHAnsi" w:eastAsiaTheme="minorEastAsia" w:cstheme="minorBidi"/>
+          <w:rFonts w:asciiTheme="minorHAnsi" w:eastAsiaTheme="minorEastAsia" w:hAnsiTheme="minorHAnsi" w:cstheme="minorBidi"/>
           <w:iCs w:val="0"/>
           <w:sz w:val="22"/>
           <w:szCs w:val="22"/>
         </w:rPr>
       </w:pPr>
-      <w:r>
-        <w:fldChar w:fldCharType="begin"/>
-      </w:r>
-      <w:r>
-        <w:instrText xml:space="preserve"> HYPERLINK \l "_Toc179446674" </w:instrText>
-      </w:r>
-      <w:r>
-        <w:fldChar w:fldCharType="separate"/>
-      </w:r>
-      <w:r>
-        <w:rPr>
-          <w:rStyle w:val="14"/>
-          <w:lang w:bidi="th-TH"/>
-        </w:rPr>
-        <w:t>1.2. Cơ sở lý thuyết của các thuật toán</w:t>
-      </w:r>
-      <w:r>
-        <w:tab/>
-      </w:r>
-      <w:r>
-        <w:fldChar w:fldCharType="begin"/>
-      </w:r>
-      <w:r>
-        <w:instrText xml:space="preserve"> PAGEREF _Toc179446674 \h </w:instrText>
-      </w:r>
-      <w:r>
-        <w:fldChar w:fldCharType="separate"/>
-      </w:r>
-      <w:r>
-        <w:t>5</w:t>
-      </w:r>
-      <w:r>
-        <w:fldChar w:fldCharType="end"/>
-      </w:r>
-      <w:r>
-        <w:fldChar w:fldCharType="end"/>
-      </w:r>
-    </w:p>
-    <w:p>
-      <w:pPr>
-        <w:pStyle w:val="22"/>
+      <w:hyperlink w:anchor="_Toc179446674" w:history="1">
+        <w:r>
+          <w:rPr>
+            <w:rStyle w:val="Hyperlink"/>
+            <w:lang w:bidi="th-TH"/>
+          </w:rPr>
+          <w:t>1.2. Cơ sở lý thuyết của các thuật toán</w:t>
+        </w:r>
+        <w:r>
+          <w:tab/>
+        </w:r>
+        <w:r>
+          <w:fldChar w:fldCharType="begin"/>
+        </w:r>
+        <w:r>
+          <w:instrText xml:space="preserve"> PAGEREF _Toc179446674 \h </w:instrText>
+        </w:r>
+        <w:r>
+          <w:fldChar w:fldCharType="separate"/>
+        </w:r>
+        <w:r>
+          <w:t>5</w:t>
+        </w:r>
+        <w:r>
+          <w:fldChar w:fldCharType="end"/>
+        </w:r>
+      </w:hyperlink>
+    </w:p>
+    <w:p>
+      <w:pPr>
+        <w:pStyle w:val="TOC3"/>
         <w:tabs>
           <w:tab w:val="right" w:leader="dot" w:pos="9061"/>
         </w:tabs>
         <w:rPr>
-          <w:rFonts w:asciiTheme="minorHAnsi" w:hAnsiTheme="minorHAnsi" w:eastAsiaTheme="minorEastAsia" w:cstheme="minorBidi"/>
+          <w:rFonts w:asciiTheme="minorHAnsi" w:eastAsiaTheme="minorEastAsia" w:hAnsiTheme="minorHAnsi" w:cstheme="minorBidi"/>
           <w:iCs w:val="0"/>
           <w:sz w:val="22"/>
           <w:szCs w:val="22"/>
         </w:rPr>
       </w:pPr>
-      <w:r>
-        <w:fldChar w:fldCharType="begin"/>
-      </w:r>
-      <w:r>
-        <w:instrText xml:space="preserve"> HYPERLINK \l "_Toc179446675" </w:instrText>
-      </w:r>
-      <w:r>
-        <w:fldChar w:fldCharType="separate"/>
-      </w:r>
-      <w:r>
-        <w:rPr>
-          <w:rStyle w:val="14"/>
-          <w:lang w:bidi="th-TH"/>
-        </w:rPr>
-        <w:t>1.2.1. Cơ sở lý thuyết của thuật toán tham lam</w:t>
-      </w:r>
-      <w:r>
-        <w:tab/>
-      </w:r>
-      <w:r>
-        <w:fldChar w:fldCharType="begin"/>
-      </w:r>
-      <w:r>
-        <w:instrText xml:space="preserve"> PAGEREF _Toc179446675 \h </w:instrText>
-      </w:r>
-      <w:r>
-        <w:fldChar w:fldCharType="separate"/>
-      </w:r>
-      <w:r>
-        <w:t>5</w:t>
-      </w:r>
-      <w:r>
-        <w:fldChar w:fldCharType="end"/>
-      </w:r>
-      <w:r>
-        <w:fldChar w:fldCharType="end"/>
-      </w:r>
-    </w:p>
-    <w:p>
-      <w:pPr>
-        <w:pStyle w:val="23"/>
+      <w:hyperlink w:anchor="_Toc179446675" w:history="1">
+        <w:r>
+          <w:rPr>
+            <w:rStyle w:val="Hyperlink"/>
+            <w:lang w:bidi="th-TH"/>
+          </w:rPr>
+          <w:t>1.2.1. Cơ sở lý thuyết của thuật toán tham lam</w:t>
+        </w:r>
+        <w:r>
+          <w:tab/>
+        </w:r>
+        <w:r>
+          <w:fldChar w:fldCharType="begin"/>
+        </w:r>
+        <w:r>
+          <w:instrText xml:space="preserve"> PAGEREF _Toc179446675 \h </w:instrText>
+        </w:r>
+        <w:r>
+          <w:fldChar w:fldCharType="separate"/>
+        </w:r>
+        <w:r>
+          <w:t>5</w:t>
+        </w:r>
+        <w:r>
+          <w:fldChar w:fldCharType="end"/>
+        </w:r>
+      </w:hyperlink>
+    </w:p>
+    <w:p>
+      <w:pPr>
+        <w:pStyle w:val="TOC4"/>
         <w:tabs>
           <w:tab w:val="right" w:leader="dot" w:pos="9061"/>
         </w:tabs>
       </w:pPr>
-      <w:r>
-        <w:fldChar w:fldCharType="begin"/>
-      </w:r>
-      <w:r>
-        <w:instrText xml:space="preserve"> HYPERLINK \l "_Toc179446676" </w:instrText>
-      </w:r>
-      <w:r>
-        <w:fldChar w:fldCharType="separate"/>
-      </w:r>
-      <w:r>
-        <w:rPr>
-          <w:rStyle w:val="14"/>
-          <w:lang w:val="vi-VN" w:bidi="th-TH"/>
-        </w:rPr>
-        <w:t>1.2.1.1. Lý thuyết chung về giải thuật tham lam</w:t>
-      </w:r>
-      <w:r>
-        <w:tab/>
-      </w:r>
-      <w:r>
-        <w:fldChar w:fldCharType="begin"/>
-      </w:r>
-      <w:r>
-        <w:instrText xml:space="preserve"> PAGEREF _Toc179446676 \h </w:instrText>
-      </w:r>
-      <w:r>
-        <w:fldChar w:fldCharType="separate"/>
-      </w:r>
-      <w:r>
-        <w:t>5</w:t>
-      </w:r>
-      <w:r>
-        <w:fldChar w:fldCharType="end"/>
-      </w:r>
-      <w:r>
-        <w:fldChar w:fldCharType="end"/>
-      </w:r>
-    </w:p>
-    <w:p>
-      <w:pPr>
-        <w:pStyle w:val="23"/>
+      <w:hyperlink w:anchor="_Toc179446676" w:history="1">
+        <w:r>
+          <w:rPr>
+            <w:rStyle w:val="Hyperlink"/>
+            <w:lang w:val="vi-VN" w:bidi="th-TH"/>
+          </w:rPr>
+          <w:t>1.2.1.1. Lý thuyết chung về giải thuật tham lam</w:t>
+        </w:r>
+        <w:r>
+          <w:tab/>
+        </w:r>
+        <w:r>
+          <w:fldChar w:fldCharType="begin"/>
+        </w:r>
+        <w:r>
+          <w:instrText xml:space="preserve"> PAGEREF _Toc179446676 \h </w:instrText>
+        </w:r>
+        <w:r>
+          <w:fldChar w:fldCharType="separate"/>
+        </w:r>
+        <w:r>
+          <w:t>5</w:t>
+        </w:r>
+        <w:r>
+          <w:fldChar w:fldCharType="end"/>
+        </w:r>
+      </w:hyperlink>
+    </w:p>
+    <w:p>
+      <w:pPr>
+        <w:pStyle w:val="TOC4"/>
         <w:tabs>
           <w:tab w:val="right" w:leader="dot" w:pos="9061"/>
         </w:tabs>
       </w:pPr>
-      <w:r>
-        <w:fldChar w:fldCharType="begin"/>
-      </w:r>
-      <w:r>
-        <w:instrText xml:space="preserve"> HYPERLINK \l "_Toc179446678" </w:instrText>
-      </w:r>
-      <w:r>
-        <w:fldChar w:fldCharType="separate"/>
-      </w:r>
-      <w:r>
-        <w:rPr>
-          <w:rStyle w:val="14"/>
-          <w:lang w:val="vi-VN" w:bidi="th-TH"/>
-        </w:rPr>
-        <w:t>1.2.1.</w:t>
-      </w:r>
-      <w:r>
-        <w:rPr>
-          <w:rStyle w:val="14"/>
-          <w:lang w:bidi="th-TH"/>
-        </w:rPr>
-        <w:t>2</w:t>
-      </w:r>
-      <w:r>
-        <w:rPr>
-          <w:rStyle w:val="14"/>
-          <w:lang w:val="vi-VN" w:bidi="th-TH"/>
-        </w:rPr>
-        <w:t xml:space="preserve">. Nguyên lý hoạt </w:t>
-      </w:r>
-      <w:r>
-        <w:rPr>
-          <w:rStyle w:val="14"/>
-          <w:lang w:bidi="th-TH"/>
-        </w:rPr>
-        <w:t>đ</w:t>
-      </w:r>
-      <w:r>
-        <w:rPr>
-          <w:rStyle w:val="14"/>
-          <w:lang w:val="vi-VN" w:bidi="th-TH"/>
-        </w:rPr>
-        <w:t>ộng của thuật toán tham lam</w:t>
-      </w:r>
-      <w:r>
-        <w:tab/>
-      </w:r>
-      <w:r>
-        <w:fldChar w:fldCharType="begin"/>
-      </w:r>
-      <w:r>
-        <w:instrText xml:space="preserve"> PAGEREF _Toc179446678 \h </w:instrText>
-      </w:r>
-      <w:r>
-        <w:fldChar w:fldCharType="separate"/>
-      </w:r>
-      <w:r>
-        <w:t>6</w:t>
-      </w:r>
-      <w:r>
-        <w:fldChar w:fldCharType="end"/>
-      </w:r>
-      <w:r>
-        <w:fldChar w:fldCharType="end"/>
-      </w:r>
+      <w:hyperlink w:anchor="_Toc179446678" w:history="1">
+        <w:r>
+          <w:rPr>
+            <w:rStyle w:val="Hyperlink"/>
+            <w:lang w:val="vi-VN" w:bidi="th-TH"/>
+          </w:rPr>
+          <w:t>1.2.1.</w:t>
+        </w:r>
+        <w:r>
+          <w:rPr>
+            <w:rStyle w:val="Hyperlink"/>
+            <w:lang w:bidi="th-TH"/>
+          </w:rPr>
+          <w:t>2</w:t>
+        </w:r>
+        <w:r>
+          <w:rPr>
+            <w:rStyle w:val="Hyperlink"/>
+            <w:lang w:val="vi-VN" w:bidi="th-TH"/>
+          </w:rPr>
+          <w:t xml:space="preserve">. Nguyên lý hoạt </w:t>
+        </w:r>
+        <w:r>
+          <w:rPr>
+            <w:rStyle w:val="Hyperlink"/>
+            <w:lang w:bidi="th-TH"/>
+          </w:rPr>
+          <w:t>đ</w:t>
+        </w:r>
+        <w:r>
+          <w:rPr>
+            <w:rStyle w:val="Hyperlink"/>
+            <w:lang w:val="vi-VN" w:bidi="th-TH"/>
+          </w:rPr>
+          <w:t>ộng của thuật toán tham lam</w:t>
+        </w:r>
+        <w:r>
+          <w:tab/>
+        </w:r>
+        <w:r>
+          <w:fldChar w:fldCharType="begin"/>
+        </w:r>
+        <w:r>
+          <w:instrText xml:space="preserve"> PAGEREF _Toc179446678 \h </w:instrText>
+        </w:r>
+        <w:r>
+          <w:fldChar w:fldCharType="separate"/>
+        </w:r>
+        <w:r>
+          <w:t>6</w:t>
+        </w:r>
+        <w:r>
+          <w:fldChar w:fldCharType="end"/>
+        </w:r>
+      </w:hyperlink>
     </w:p>
     <w:p>
       <w:r>
@@ -1467,248 +1261,196 @@
     </w:p>
     <w:p>
       <w:pPr>
-        <w:pStyle w:val="22"/>
+        <w:pStyle w:val="TOC3"/>
         <w:tabs>
           <w:tab w:val="right" w:leader="dot" w:pos="9061"/>
         </w:tabs>
         <w:rPr>
-          <w:rFonts w:asciiTheme="minorHAnsi" w:hAnsiTheme="minorHAnsi" w:eastAsiaTheme="minorEastAsia" w:cstheme="minorBidi"/>
+          <w:rFonts w:asciiTheme="minorHAnsi" w:eastAsiaTheme="minorEastAsia" w:hAnsiTheme="minorHAnsi" w:cstheme="minorBidi"/>
           <w:iCs w:val="0"/>
           <w:sz w:val="22"/>
           <w:szCs w:val="22"/>
         </w:rPr>
       </w:pPr>
-      <w:r>
-        <w:fldChar w:fldCharType="begin"/>
-      </w:r>
-      <w:r>
-        <w:instrText xml:space="preserve"> HYPERLINK \l "_Toc179446680" </w:instrText>
-      </w:r>
-      <w:r>
-        <w:fldChar w:fldCharType="separate"/>
-      </w:r>
-      <w:r>
-        <w:rPr>
-          <w:rStyle w:val="14"/>
-          <w:lang w:bidi="th-TH"/>
-        </w:rPr>
-        <w:t>1.2.2. Cơ sở lý thuyết của thuật toán nhánh cận</w:t>
-      </w:r>
+      <w:hyperlink w:anchor="_Toc179446680" w:history="1">
+        <w:r>
+          <w:rPr>
+            <w:rStyle w:val="Hyperlink"/>
+            <w:lang w:bidi="th-TH"/>
+          </w:rPr>
+          <w:t>1.2.2. Cơ sở lý thuyết của thuật toán nhánh cận</w:t>
+        </w:r>
+        <w:r>
+          <w:tab/>
+        </w:r>
+        <w:r>
+          <w:fldChar w:fldCharType="begin"/>
+        </w:r>
+        <w:r>
+          <w:instrText xml:space="preserve"> PAGEREF _Toc179446680 \h </w:instrText>
+        </w:r>
+        <w:r>
+          <w:fldChar w:fldCharType="separate"/>
+        </w:r>
+        <w:r>
+          <w:t>7</w:t>
+        </w:r>
+        <w:r>
+          <w:fldChar w:fldCharType="end"/>
+        </w:r>
+      </w:hyperlink>
+    </w:p>
+    <w:p>
+      <w:pPr>
+        <w:pStyle w:val="TOC4"/>
+        <w:tabs>
+          <w:tab w:val="right" w:leader="dot" w:pos="9061"/>
+        </w:tabs>
+      </w:pPr>
+      <w:hyperlink w:anchor="_Toc179446681" w:history="1">
+        <w:r>
+          <w:rPr>
+            <w:rStyle w:val="Hyperlink"/>
+            <w:lang w:bidi="th-TH"/>
+          </w:rPr>
+          <w:t>1.2.2.1. Lý thuyết chung về thuật toán nhánh cận</w:t>
+        </w:r>
+        <w:r>
+          <w:tab/>
+        </w:r>
+        <w:r>
+          <w:fldChar w:fldCharType="begin"/>
+        </w:r>
+        <w:r>
+          <w:instrText xml:space="preserve"> PAGEREF _Toc179446681 \h </w:instrText>
+        </w:r>
+        <w:r>
+          <w:fldChar w:fldCharType="separate"/>
+        </w:r>
+        <w:r>
+          <w:t>7</w:t>
+        </w:r>
+        <w:r>
+          <w:fldChar w:fldCharType="end"/>
+        </w:r>
+      </w:hyperlink>
+    </w:p>
+    <w:p>
+      <w:pPr>
+        <w:pStyle w:val="TOC4"/>
+        <w:tabs>
+          <w:tab w:val="right" w:leader="dot" w:pos="9061"/>
+        </w:tabs>
+      </w:pPr>
+      <w:hyperlink w:anchor="_Toc179446683" w:history="1">
+        <w:r>
+          <w:rPr>
+            <w:rStyle w:val="Hyperlink"/>
+            <w:lang w:bidi="th-TH"/>
+          </w:rPr>
+          <w:t>1.2.2.2. Nguyên lý hoạt động của thuật toán nhánh cận</w:t>
+        </w:r>
+        <w:r>
+          <w:tab/>
+        </w:r>
+        <w:r>
+          <w:fldChar w:fldCharType="begin"/>
+        </w:r>
+        <w:r>
+          <w:instrText xml:space="preserve"> PAGEREF _Toc179446683 \h </w:instrText>
+        </w:r>
+        <w:r>
+          <w:fldChar w:fldCharType="separate"/>
+        </w:r>
+        <w:r>
+          <w:t>8</w:t>
+        </w:r>
+        <w:r>
+          <w:fldChar w:fldCharType="end"/>
+        </w:r>
+      </w:hyperlink>
+    </w:p>
+    <w:p>
       <w:r>
         <w:tab/>
-      </w:r>
-      <w:r>
-        <w:fldChar w:fldCharType="begin"/>
-      </w:r>
-      <w:r>
-        <w:instrText xml:space="preserve"> PAGEREF _Toc179446680 \h </w:instrText>
-      </w:r>
-      <w:r>
-        <w:fldChar w:fldCharType="separate"/>
-      </w:r>
-      <w:r>
-        <w:t>7</w:t>
-      </w:r>
-      <w:r>
-        <w:fldChar w:fldCharType="end"/>
-      </w:r>
-      <w:r>
-        <w:fldChar w:fldCharType="end"/>
-      </w:r>
-    </w:p>
-    <w:p>
-      <w:pPr>
-        <w:pStyle w:val="23"/>
+        <w:t>1.2.2.3. Các thành phần và mô hình chung của thuật toán nhánh cận</w:t>
+      </w:r>
+    </w:p>
+    <w:p>
+      <w:pPr>
+        <w:pStyle w:val="TOC1"/>
         <w:tabs>
           <w:tab w:val="right" w:leader="dot" w:pos="9061"/>
         </w:tabs>
-      </w:pPr>
-      <w:r>
-        <w:fldChar w:fldCharType="begin"/>
-      </w:r>
-      <w:r>
-        <w:instrText xml:space="preserve"> HYPERLINK \l "_Toc179446681" </w:instrText>
-      </w:r>
-      <w:r>
-        <w:fldChar w:fldCharType="separate"/>
-      </w:r>
-      <w:r>
-        <w:rPr>
-          <w:rStyle w:val="14"/>
-          <w:lang w:bidi="th-TH"/>
-        </w:rPr>
-        <w:t>1.2.2.1. Lý thuyết chung về thuật toán nhánh cận</w:t>
-      </w:r>
-      <w:r>
-        <w:tab/>
-      </w:r>
-      <w:r>
-        <w:fldChar w:fldCharType="begin"/>
-      </w:r>
-      <w:r>
-        <w:instrText xml:space="preserve"> PAGEREF _Toc179446681 \h </w:instrText>
-      </w:r>
-      <w:r>
-        <w:fldChar w:fldCharType="separate"/>
-      </w:r>
-      <w:r>
-        <w:t>7</w:t>
-      </w:r>
-      <w:r>
-        <w:fldChar w:fldCharType="end"/>
-      </w:r>
-      <w:r>
-        <w:fldChar w:fldCharType="end"/>
-      </w:r>
-    </w:p>
-    <w:p>
-      <w:pPr>
-        <w:pStyle w:val="23"/>
-        <w:tabs>
-          <w:tab w:val="right" w:leader="dot" w:pos="9061"/>
-        </w:tabs>
-      </w:pPr>
-      <w:r>
-        <w:fldChar w:fldCharType="begin"/>
-      </w:r>
-      <w:r>
-        <w:instrText xml:space="preserve"> HYPERLINK \l "_Toc179446683" </w:instrText>
-      </w:r>
-      <w:r>
-        <w:fldChar w:fldCharType="separate"/>
-      </w:r>
-      <w:r>
-        <w:rPr>
-          <w:rStyle w:val="14"/>
-          <w:lang w:bidi="th-TH"/>
-        </w:rPr>
-        <w:t>1.2.2.2. Nguyên lý hoạt động của thuật toán nhánh cận</w:t>
-      </w:r>
-      <w:r>
-        <w:tab/>
-      </w:r>
-      <w:r>
-        <w:fldChar w:fldCharType="begin"/>
-      </w:r>
-      <w:r>
-        <w:instrText xml:space="preserve"> PAGEREF _Toc179446683 \h </w:instrText>
-      </w:r>
-      <w:r>
-        <w:fldChar w:fldCharType="separate"/>
-      </w:r>
-      <w:r>
-        <w:t>8</w:t>
-      </w:r>
-      <w:r>
-        <w:fldChar w:fldCharType="end"/>
-      </w:r>
-      <w:r>
-        <w:fldChar w:fldCharType="end"/>
-      </w:r>
-    </w:p>
-    <w:p>
-      <w:r>
-        <w:tab/>
-      </w:r>
-      <w:r>
-        <w:t>1.2.2.3. Các thành phần và mô hình chung của thuật toán nhánh cận</w:t>
-      </w:r>
-    </w:p>
-    <w:p>
-      <w:pPr>
-        <w:pStyle w:val="20"/>
-        <w:tabs>
-          <w:tab w:val="right" w:leader="dot" w:pos="9061"/>
-        </w:tabs>
-        <w:rPr>
-          <w:rFonts w:asciiTheme="minorHAnsi" w:hAnsiTheme="minorHAnsi" w:eastAsiaTheme="minorEastAsia" w:cstheme="minorBidi"/>
+        <w:rPr>
+          <w:rFonts w:asciiTheme="minorHAnsi" w:eastAsiaTheme="minorEastAsia" w:hAnsiTheme="minorHAnsi" w:cstheme="minorBidi"/>
           <w:iCs w:val="0"/>
           <w:sz w:val="22"/>
           <w:szCs w:val="22"/>
         </w:rPr>
       </w:pPr>
-      <w:r>
-        <w:fldChar w:fldCharType="begin"/>
-      </w:r>
-      <w:r>
-        <w:instrText xml:space="preserve"> HYPERLINK \l "_Toc179446685" </w:instrText>
-      </w:r>
-      <w:r>
-        <w:fldChar w:fldCharType="separate"/>
-      </w:r>
-      <w:r>
-        <w:rPr>
-          <w:rStyle w:val="14"/>
-          <w:lang w:bidi="th-TH"/>
-        </w:rPr>
-        <w:t>CHƯƠNG 2. Thiết kế thuật toán để giải bài toán phân công công việc</w:t>
-      </w:r>
-      <w:r>
-        <w:tab/>
-      </w:r>
-      <w:r>
-        <w:fldChar w:fldCharType="begin"/>
-      </w:r>
-      <w:r>
-        <w:instrText xml:space="preserve"> PAGEREF _Toc179446685 \h </w:instrText>
-      </w:r>
-      <w:r>
-        <w:fldChar w:fldCharType="separate"/>
-      </w:r>
-      <w:r>
-        <w:t>11</w:t>
-      </w:r>
-      <w:r>
-        <w:fldChar w:fldCharType="end"/>
-      </w:r>
-      <w:r>
-        <w:fldChar w:fldCharType="end"/>
-      </w:r>
-    </w:p>
-    <w:p>
-      <w:pPr>
-        <w:pStyle w:val="21"/>
+      <w:hyperlink w:anchor="_Toc179446685" w:history="1">
+        <w:r>
+          <w:rPr>
+            <w:rStyle w:val="Hyperlink"/>
+            <w:lang w:bidi="th-TH"/>
+          </w:rPr>
+          <w:t>CHƯƠNG 2. Thiết kế thuật toán để giải bài toán phân công công việc</w:t>
+        </w:r>
+        <w:r>
+          <w:tab/>
+        </w:r>
+        <w:r>
+          <w:fldChar w:fldCharType="begin"/>
+        </w:r>
+        <w:r>
+          <w:instrText xml:space="preserve"> PAGEREF _Toc179446685 \h </w:instrText>
+        </w:r>
+        <w:r>
+          <w:fldChar w:fldCharType="separate"/>
+        </w:r>
+        <w:r>
+          <w:t>11</w:t>
+        </w:r>
+        <w:r>
+          <w:fldChar w:fldCharType="end"/>
+        </w:r>
+      </w:hyperlink>
+    </w:p>
+    <w:p>
+      <w:pPr>
+        <w:pStyle w:val="TOC2"/>
         <w:tabs>
           <w:tab w:val="right" w:leader="dot" w:pos="9061"/>
         </w:tabs>
       </w:pPr>
-      <w:r>
-        <w:fldChar w:fldCharType="begin"/>
-      </w:r>
-      <w:r>
-        <w:instrText xml:space="preserve"> HYPERLINK \l "_Toc179446686" </w:instrText>
-      </w:r>
-      <w:r>
-        <w:fldChar w:fldCharType="separate"/>
-      </w:r>
-      <w:r>
-        <w:rPr>
-          <w:rStyle w:val="14"/>
-          <w:lang w:bidi="th-TH"/>
-        </w:rPr>
-        <w:t>2.1. Thiết kế thuật toán tham lam ( Greedy)</w:t>
-      </w:r>
-      <w:r>
-        <w:tab/>
-      </w:r>
-      <w:r>
-        <w:fldChar w:fldCharType="begin"/>
-      </w:r>
-      <w:r>
-        <w:instrText xml:space="preserve"> PAGEREF _Toc179446686 \h </w:instrText>
-      </w:r>
-      <w:r>
-        <w:fldChar w:fldCharType="separate"/>
-      </w:r>
-      <w:r>
-        <w:t>11</w:t>
-      </w:r>
-      <w:r>
-        <w:fldChar w:fldCharType="end"/>
-      </w:r>
-      <w:r>
-        <w:fldChar w:fldCharType="end"/>
-      </w:r>
+      <w:hyperlink w:anchor="_Toc179446686" w:history="1">
+        <w:r>
+          <w:rPr>
+            <w:rStyle w:val="Hyperlink"/>
+            <w:lang w:bidi="th-TH"/>
+          </w:rPr>
+          <w:t>2.1. Thiết kế thuật toán tham lam ( Greedy)</w:t>
+        </w:r>
+        <w:r>
+          <w:tab/>
+        </w:r>
+        <w:r>
+          <w:fldChar w:fldCharType="begin"/>
+        </w:r>
+        <w:r>
+          <w:instrText xml:space="preserve"> PAGEREF _Toc179446686 \h </w:instrText>
+        </w:r>
+        <w:r>
+          <w:fldChar w:fldCharType="separate"/>
+        </w:r>
+        <w:r>
+          <w:t>11</w:t>
+        </w:r>
+        <w:r>
+          <w:fldChar w:fldCharType="end"/>
+        </w:r>
+      </w:hyperlink>
     </w:p>
     <w:p>
       <w:pPr>
@@ -1738,48 +1480,38 @@
     </w:p>
     <w:p>
       <w:pPr>
-        <w:pStyle w:val="21"/>
+        <w:pStyle w:val="TOC2"/>
         <w:tabs>
           <w:tab w:val="right" w:leader="dot" w:pos="9061"/>
         </w:tabs>
       </w:pPr>
-      <w:r>
-        <w:fldChar w:fldCharType="begin"/>
-      </w:r>
-      <w:r>
-        <w:instrText xml:space="preserve"> HYPERLINK \l "_Toc179446687" </w:instrText>
-      </w:r>
-      <w:r>
-        <w:fldChar w:fldCharType="separate"/>
-      </w:r>
-      <w:r>
-        <w:rPr>
-          <w:rStyle w:val="14"/>
-          <w:lang w:bidi="th-TH"/>
-        </w:rPr>
-        <w:t>2.2. Thiết kế thuật toán nhánh cận ( Branch and Bound)</w:t>
-      </w:r>
-      <w:r>
-        <w:tab/>
-      </w:r>
-      <w:r>
-        <w:fldChar w:fldCharType="begin"/>
-      </w:r>
-      <w:r>
-        <w:instrText xml:space="preserve"> PAGEREF _Toc179446687 \h </w:instrText>
-      </w:r>
-      <w:r>
-        <w:fldChar w:fldCharType="separate"/>
-      </w:r>
-      <w:r>
-        <w:t>11</w:t>
-      </w:r>
-      <w:r>
-        <w:fldChar w:fldCharType="end"/>
-      </w:r>
-      <w:r>
-        <w:fldChar w:fldCharType="end"/>
-      </w:r>
+      <w:hyperlink w:anchor="_Toc179446687" w:history="1">
+        <w:r>
+          <w:rPr>
+            <w:rStyle w:val="Hyperlink"/>
+            <w:lang w:bidi="th-TH"/>
+          </w:rPr>
+          <w:t>2.2. Thiết kế thuật toán nhánh cận ( Branch and Bound)</w:t>
+        </w:r>
+        <w:r>
+          <w:tab/>
+        </w:r>
+        <w:r>
+          <w:fldChar w:fldCharType="begin"/>
+        </w:r>
+        <w:r>
+          <w:instrText xml:space="preserve"> PAGEREF _Toc179446687 \h </w:instrText>
+        </w:r>
+        <w:r>
+          <w:fldChar w:fldCharType="separate"/>
+        </w:r>
+        <w:r>
+          <w:t>11</w:t>
+        </w:r>
+        <w:r>
+          <w:fldChar w:fldCharType="end"/>
+        </w:r>
+      </w:hyperlink>
     </w:p>
     <w:p>
       <w:pPr>
@@ -1809,415 +1541,335 @@
     </w:p>
     <w:p>
       <w:pPr>
-        <w:pStyle w:val="21"/>
+        <w:pStyle w:val="TOC2"/>
         <w:tabs>
           <w:tab w:val="right" w:leader="dot" w:pos="9061"/>
         </w:tabs>
         <w:rPr>
-          <w:rFonts w:asciiTheme="minorHAnsi" w:hAnsiTheme="minorHAnsi" w:eastAsiaTheme="minorEastAsia" w:cstheme="minorBidi"/>
+          <w:rFonts w:asciiTheme="minorHAnsi" w:eastAsiaTheme="minorEastAsia" w:hAnsiTheme="minorHAnsi" w:cstheme="minorBidi"/>
           <w:iCs w:val="0"/>
           <w:sz w:val="22"/>
           <w:szCs w:val="22"/>
         </w:rPr>
       </w:pPr>
-      <w:r>
-        <w:fldChar w:fldCharType="begin"/>
-      </w:r>
-      <w:r>
-        <w:instrText xml:space="preserve"> HYPERLINK \l "_Toc179446688" </w:instrText>
-      </w:r>
-      <w:r>
-        <w:fldChar w:fldCharType="separate"/>
-      </w:r>
-      <w:r>
-        <w:rPr>
-          <w:rStyle w:val="14"/>
-          <w:lang w:bidi="th-TH"/>
-        </w:rPr>
-        <w:t>2.3. Đánh giá hiệu quả các phương pháp</w:t>
-      </w:r>
-      <w:r>
-        <w:tab/>
-      </w:r>
-      <w:r>
-        <w:fldChar w:fldCharType="begin"/>
-      </w:r>
-      <w:r>
-        <w:instrText xml:space="preserve"> PAGEREF _Toc179446688 \h </w:instrText>
-      </w:r>
-      <w:r>
-        <w:fldChar w:fldCharType="separate"/>
-      </w:r>
-      <w:r>
-        <w:t>11</w:t>
-      </w:r>
-      <w:r>
-        <w:fldChar w:fldCharType="end"/>
-      </w:r>
-      <w:r>
-        <w:fldChar w:fldCharType="end"/>
-      </w:r>
-    </w:p>
-    <w:p>
-      <w:pPr>
-        <w:pStyle w:val="20"/>
+      <w:hyperlink w:anchor="_Toc179446688" w:history="1">
+        <w:r>
+          <w:rPr>
+            <w:rStyle w:val="Hyperlink"/>
+            <w:lang w:bidi="th-TH"/>
+          </w:rPr>
+          <w:t>2.3. Đánh giá hiệu quả các phương pháp</w:t>
+        </w:r>
+        <w:r>
+          <w:tab/>
+        </w:r>
+        <w:r>
+          <w:fldChar w:fldCharType="begin"/>
+        </w:r>
+        <w:r>
+          <w:instrText xml:space="preserve"> PAGEREF _Toc179446688 \h </w:instrText>
+        </w:r>
+        <w:r>
+          <w:fldChar w:fldCharType="separate"/>
+        </w:r>
+        <w:r>
+          <w:t>11</w:t>
+        </w:r>
+        <w:r>
+          <w:fldChar w:fldCharType="end"/>
+        </w:r>
+      </w:hyperlink>
+    </w:p>
+    <w:p>
+      <w:pPr>
+        <w:pStyle w:val="TOC1"/>
         <w:tabs>
           <w:tab w:val="right" w:leader="dot" w:pos="9061"/>
         </w:tabs>
         <w:rPr>
-          <w:rFonts w:asciiTheme="minorHAnsi" w:hAnsiTheme="minorHAnsi" w:eastAsiaTheme="minorEastAsia" w:cstheme="minorBidi"/>
+          <w:rFonts w:asciiTheme="minorHAnsi" w:eastAsiaTheme="minorEastAsia" w:hAnsiTheme="minorHAnsi" w:cstheme="minorBidi"/>
           <w:iCs w:val="0"/>
           <w:sz w:val="22"/>
           <w:szCs w:val="22"/>
         </w:rPr>
       </w:pPr>
-      <w:r>
-        <w:fldChar w:fldCharType="begin"/>
-      </w:r>
-      <w:r>
-        <w:instrText xml:space="preserve"> HYPERLINK \l "_Toc179446689" </w:instrText>
-      </w:r>
-      <w:r>
-        <w:fldChar w:fldCharType="separate"/>
-      </w:r>
-      <w:r>
-        <w:rPr>
-          <w:rStyle w:val="14"/>
-          <w:lang w:bidi="th-TH"/>
-        </w:rPr>
-        <w:t>CHƯƠNG 3. Cài đặt và kiểm thử</w:t>
-      </w:r>
-      <w:r>
-        <w:tab/>
-      </w:r>
-      <w:r>
-        <w:fldChar w:fldCharType="begin"/>
-      </w:r>
-      <w:r>
-        <w:instrText xml:space="preserve"> PAGEREF _Toc179446689 \h </w:instrText>
-      </w:r>
-      <w:r>
-        <w:fldChar w:fldCharType="separate"/>
-      </w:r>
-      <w:r>
-        <w:t>12</w:t>
-      </w:r>
-      <w:r>
-        <w:fldChar w:fldCharType="end"/>
-      </w:r>
-      <w:r>
-        <w:fldChar w:fldCharType="end"/>
-      </w:r>
-    </w:p>
-    <w:p>
-      <w:pPr>
-        <w:pStyle w:val="21"/>
+      <w:hyperlink w:anchor="_Toc179446689" w:history="1">
+        <w:r>
+          <w:rPr>
+            <w:rStyle w:val="Hyperlink"/>
+            <w:lang w:bidi="th-TH"/>
+          </w:rPr>
+          <w:t>CHƯƠNG 3. Cài đặt và kiểm thử</w:t>
+        </w:r>
+        <w:r>
+          <w:tab/>
+        </w:r>
+        <w:r>
+          <w:fldChar w:fldCharType="begin"/>
+        </w:r>
+        <w:r>
+          <w:instrText xml:space="preserve"> PAGEREF _Toc179446689 \h </w:instrText>
+        </w:r>
+        <w:r>
+          <w:fldChar w:fldCharType="separate"/>
+        </w:r>
+        <w:r>
+          <w:t>12</w:t>
+        </w:r>
+        <w:r>
+          <w:fldChar w:fldCharType="end"/>
+        </w:r>
+      </w:hyperlink>
+    </w:p>
+    <w:p>
+      <w:pPr>
+        <w:pStyle w:val="TOC2"/>
         <w:tabs>
           <w:tab w:val="right" w:leader="dot" w:pos="9061"/>
         </w:tabs>
         <w:rPr>
-          <w:rFonts w:asciiTheme="minorHAnsi" w:hAnsiTheme="minorHAnsi" w:eastAsiaTheme="minorEastAsia" w:cstheme="minorBidi"/>
+          <w:rFonts w:asciiTheme="minorHAnsi" w:eastAsiaTheme="minorEastAsia" w:hAnsiTheme="minorHAnsi" w:cstheme="minorBidi"/>
           <w:iCs w:val="0"/>
           <w:sz w:val="22"/>
           <w:szCs w:val="22"/>
         </w:rPr>
       </w:pPr>
-      <w:r>
-        <w:fldChar w:fldCharType="begin"/>
-      </w:r>
-      <w:r>
-        <w:instrText xml:space="preserve"> HYPERLINK \l "_Toc179446690" </w:instrText>
-      </w:r>
-      <w:r>
-        <w:fldChar w:fldCharType="separate"/>
-      </w:r>
-      <w:r>
-        <w:rPr>
-          <w:rStyle w:val="14"/>
-          <w:lang w:bidi="th-TH"/>
-        </w:rPr>
-        <w:t>3.1. Cài đặt thuật toán</w:t>
-      </w:r>
-      <w:r>
-        <w:tab/>
-      </w:r>
-      <w:r>
-        <w:fldChar w:fldCharType="begin"/>
-      </w:r>
-      <w:r>
-        <w:instrText xml:space="preserve"> PAGEREF _Toc179446690 \h </w:instrText>
-      </w:r>
-      <w:r>
-        <w:fldChar w:fldCharType="separate"/>
-      </w:r>
-      <w:r>
-        <w:t>12</w:t>
-      </w:r>
-      <w:r>
-        <w:fldChar w:fldCharType="end"/>
-      </w:r>
-      <w:r>
-        <w:fldChar w:fldCharType="end"/>
-      </w:r>
-    </w:p>
-    <w:p>
-      <w:pPr>
-        <w:pStyle w:val="22"/>
+      <w:hyperlink w:anchor="_Toc179446690" w:history="1">
+        <w:r>
+          <w:rPr>
+            <w:rStyle w:val="Hyperlink"/>
+            <w:lang w:bidi="th-TH"/>
+          </w:rPr>
+          <w:t>3.1. Cài đặt thuật toán</w:t>
+        </w:r>
+        <w:r>
+          <w:tab/>
+        </w:r>
+        <w:r>
+          <w:fldChar w:fldCharType="begin"/>
+        </w:r>
+        <w:r>
+          <w:instrText xml:space="preserve"> PAGEREF _Toc179446690 \h </w:instrText>
+        </w:r>
+        <w:r>
+          <w:fldChar w:fldCharType="separate"/>
+        </w:r>
+        <w:r>
+          <w:t>12</w:t>
+        </w:r>
+        <w:r>
+          <w:fldChar w:fldCharType="end"/>
+        </w:r>
+      </w:hyperlink>
+    </w:p>
+    <w:p>
+      <w:pPr>
+        <w:pStyle w:val="TOC3"/>
         <w:tabs>
           <w:tab w:val="right" w:leader="dot" w:pos="9061"/>
         </w:tabs>
         <w:rPr>
-          <w:rFonts w:asciiTheme="minorHAnsi" w:hAnsiTheme="minorHAnsi" w:eastAsiaTheme="minorEastAsia" w:cstheme="minorBidi"/>
+          <w:rFonts w:asciiTheme="minorHAnsi" w:eastAsiaTheme="minorEastAsia" w:hAnsiTheme="minorHAnsi" w:cstheme="minorBidi"/>
           <w:iCs w:val="0"/>
           <w:sz w:val="22"/>
           <w:szCs w:val="22"/>
         </w:rPr>
       </w:pPr>
-      <w:r>
-        <w:fldChar w:fldCharType="begin"/>
-      </w:r>
-      <w:r>
-        <w:instrText xml:space="preserve"> HYPERLINK \l "_Toc179446691" </w:instrText>
-      </w:r>
-      <w:r>
-        <w:fldChar w:fldCharType="separate"/>
-      </w:r>
-      <w:r>
-        <w:rPr>
-          <w:rStyle w:val="14"/>
-          <w:lang w:bidi="th-TH"/>
-        </w:rPr>
-        <w:t>3.1.1. Cài đặt thuật toán tham lam</w:t>
-      </w:r>
-      <w:r>
-        <w:tab/>
-      </w:r>
-      <w:r>
-        <w:fldChar w:fldCharType="begin"/>
-      </w:r>
-      <w:r>
-        <w:instrText xml:space="preserve"> PAGEREF _Toc179446691 \h </w:instrText>
-      </w:r>
-      <w:r>
-        <w:fldChar w:fldCharType="separate"/>
-      </w:r>
-      <w:r>
-        <w:t>12</w:t>
-      </w:r>
-      <w:r>
-        <w:fldChar w:fldCharType="end"/>
-      </w:r>
-      <w:r>
-        <w:fldChar w:fldCharType="end"/>
-      </w:r>
-    </w:p>
-    <w:p>
-      <w:pPr>
-        <w:pStyle w:val="22"/>
+      <w:hyperlink w:anchor="_Toc179446691" w:history="1">
+        <w:r>
+          <w:rPr>
+            <w:rStyle w:val="Hyperlink"/>
+            <w:lang w:bidi="th-TH"/>
+          </w:rPr>
+          <w:t>3.1.1. Cài đặt thuật toán tham lam</w:t>
+        </w:r>
+        <w:r>
+          <w:tab/>
+        </w:r>
+        <w:r>
+          <w:fldChar w:fldCharType="begin"/>
+        </w:r>
+        <w:r>
+          <w:instrText xml:space="preserve"> PAGEREF _Toc179446691 \h </w:instrText>
+        </w:r>
+        <w:r>
+          <w:fldChar w:fldCharType="separate"/>
+        </w:r>
+        <w:r>
+          <w:t>12</w:t>
+        </w:r>
+        <w:r>
+          <w:fldChar w:fldCharType="end"/>
+        </w:r>
+      </w:hyperlink>
+    </w:p>
+    <w:p>
+      <w:pPr>
+        <w:pStyle w:val="TOC3"/>
         <w:tabs>
           <w:tab w:val="right" w:leader="dot" w:pos="9061"/>
         </w:tabs>
         <w:rPr>
-          <w:rFonts w:asciiTheme="minorHAnsi" w:hAnsiTheme="minorHAnsi" w:eastAsiaTheme="minorEastAsia" w:cstheme="minorBidi"/>
+          <w:rFonts w:asciiTheme="minorHAnsi" w:eastAsiaTheme="minorEastAsia" w:hAnsiTheme="minorHAnsi" w:cstheme="minorBidi"/>
           <w:iCs w:val="0"/>
           <w:sz w:val="22"/>
           <w:szCs w:val="22"/>
         </w:rPr>
       </w:pPr>
-      <w:r>
-        <w:fldChar w:fldCharType="begin"/>
-      </w:r>
-      <w:r>
-        <w:instrText xml:space="preserve"> HYPERLINK \l "_Toc179446692" </w:instrText>
-      </w:r>
-      <w:r>
-        <w:fldChar w:fldCharType="separate"/>
-      </w:r>
-      <w:r>
-        <w:rPr>
-          <w:rStyle w:val="14"/>
-          <w:lang w:bidi="th-TH"/>
-        </w:rPr>
-        <w:t>3.1.2. Cài đặt thuật toán nhánh cận</w:t>
-      </w:r>
-      <w:r>
-        <w:tab/>
-      </w:r>
-      <w:r>
-        <w:fldChar w:fldCharType="begin"/>
-      </w:r>
-      <w:r>
-        <w:instrText xml:space="preserve"> PAGEREF _Toc179446692 \h </w:instrText>
-      </w:r>
-      <w:r>
-        <w:fldChar w:fldCharType="separate"/>
-      </w:r>
-      <w:r>
-        <w:t>12</w:t>
-      </w:r>
-      <w:r>
-        <w:fldChar w:fldCharType="end"/>
-      </w:r>
-      <w:r>
-        <w:fldChar w:fldCharType="end"/>
-      </w:r>
-    </w:p>
-    <w:p>
-      <w:pPr>
-        <w:pStyle w:val="21"/>
+      <w:hyperlink w:anchor="_Toc179446692" w:history="1">
+        <w:r>
+          <w:rPr>
+            <w:rStyle w:val="Hyperlink"/>
+            <w:lang w:bidi="th-TH"/>
+          </w:rPr>
+          <w:t>3.1.2. Cài đặt thuật toán nhánh cận</w:t>
+        </w:r>
+        <w:r>
+          <w:tab/>
+        </w:r>
+        <w:r>
+          <w:fldChar w:fldCharType="begin"/>
+        </w:r>
+        <w:r>
+          <w:instrText xml:space="preserve"> PAGEREF _Toc179446692 \h </w:instrText>
+        </w:r>
+        <w:r>
+          <w:fldChar w:fldCharType="separate"/>
+        </w:r>
+        <w:r>
+          <w:t>12</w:t>
+        </w:r>
+        <w:r>
+          <w:fldChar w:fldCharType="end"/>
+        </w:r>
+      </w:hyperlink>
+    </w:p>
+    <w:p>
+      <w:pPr>
+        <w:pStyle w:val="TOC2"/>
         <w:tabs>
           <w:tab w:val="right" w:leader="dot" w:pos="9061"/>
         </w:tabs>
         <w:rPr>
-          <w:rFonts w:asciiTheme="minorHAnsi" w:hAnsiTheme="minorHAnsi" w:eastAsiaTheme="minorEastAsia" w:cstheme="minorBidi"/>
+          <w:rFonts w:asciiTheme="minorHAnsi" w:eastAsiaTheme="minorEastAsia" w:hAnsiTheme="minorHAnsi" w:cstheme="minorBidi"/>
           <w:iCs w:val="0"/>
           <w:sz w:val="22"/>
           <w:szCs w:val="22"/>
         </w:rPr>
       </w:pPr>
-      <w:r>
-        <w:fldChar w:fldCharType="begin"/>
-      </w:r>
-      <w:r>
-        <w:instrText xml:space="preserve"> HYPERLINK \l "_Toc179446693" </w:instrText>
-      </w:r>
-      <w:r>
-        <w:fldChar w:fldCharType="separate"/>
-      </w:r>
-      <w:r>
-        <w:rPr>
-          <w:rStyle w:val="14"/>
-          <w:lang w:bidi="th-TH"/>
-        </w:rPr>
-        <w:t>3.2. Kiểm thử</w:t>
-      </w:r>
-      <w:r>
-        <w:tab/>
-      </w:r>
-      <w:r>
-        <w:fldChar w:fldCharType="begin"/>
-      </w:r>
-      <w:r>
-        <w:instrText xml:space="preserve"> PAGEREF _Toc179446693 \h </w:instrText>
-      </w:r>
-      <w:r>
-        <w:fldChar w:fldCharType="separate"/>
-      </w:r>
-      <w:r>
-        <w:t>12</w:t>
-      </w:r>
-      <w:r>
-        <w:fldChar w:fldCharType="end"/>
-      </w:r>
-      <w:r>
-        <w:fldChar w:fldCharType="end"/>
-      </w:r>
-    </w:p>
-    <w:p>
-      <w:pPr>
-        <w:pStyle w:val="20"/>
+      <w:hyperlink w:anchor="_Toc179446693" w:history="1">
+        <w:r>
+          <w:rPr>
+            <w:rStyle w:val="Hyperlink"/>
+            <w:lang w:bidi="th-TH"/>
+          </w:rPr>
+          <w:t>3.2. Kiểm thử</w:t>
+        </w:r>
+        <w:r>
+          <w:tab/>
+        </w:r>
+        <w:r>
+          <w:fldChar w:fldCharType="begin"/>
+        </w:r>
+        <w:r>
+          <w:instrText xml:space="preserve"> PAGEREF _Toc179446693 \h </w:instrText>
+        </w:r>
+        <w:r>
+          <w:fldChar w:fldCharType="separate"/>
+        </w:r>
+        <w:r>
+          <w:t>12</w:t>
+        </w:r>
+        <w:r>
+          <w:fldChar w:fldCharType="end"/>
+        </w:r>
+      </w:hyperlink>
+    </w:p>
+    <w:p>
+      <w:pPr>
+        <w:pStyle w:val="TOC1"/>
         <w:tabs>
           <w:tab w:val="right" w:leader="dot" w:pos="9061"/>
         </w:tabs>
         <w:rPr>
-          <w:rFonts w:asciiTheme="minorHAnsi" w:hAnsiTheme="minorHAnsi" w:eastAsiaTheme="minorEastAsia" w:cstheme="minorBidi"/>
+          <w:rFonts w:asciiTheme="minorHAnsi" w:eastAsiaTheme="minorEastAsia" w:hAnsiTheme="minorHAnsi" w:cstheme="minorBidi"/>
           <w:iCs w:val="0"/>
           <w:sz w:val="22"/>
           <w:szCs w:val="22"/>
         </w:rPr>
       </w:pPr>
-      <w:r>
-        <w:fldChar w:fldCharType="begin"/>
-      </w:r>
-      <w:r>
-        <w:instrText xml:space="preserve"> HYPERLINK \l "_Toc179446694" </w:instrText>
-      </w:r>
-      <w:r>
-        <w:fldChar w:fldCharType="separate"/>
-      </w:r>
-      <w:r>
-        <w:rPr>
-          <w:rStyle w:val="14"/>
-          <w:lang w:bidi="th-TH"/>
-        </w:rPr>
-        <w:t>KẾT LUẬN</w:t>
-      </w:r>
-      <w:r>
-        <w:tab/>
-      </w:r>
-      <w:r>
-        <w:fldChar w:fldCharType="begin"/>
-      </w:r>
-      <w:r>
-        <w:instrText xml:space="preserve"> PAGEREF _Toc179446694 \h </w:instrText>
-      </w:r>
-      <w:r>
-        <w:fldChar w:fldCharType="separate"/>
-      </w:r>
-      <w:r>
-        <w:t>12</w:t>
-      </w:r>
-      <w:r>
-        <w:fldChar w:fldCharType="end"/>
-      </w:r>
-      <w:r>
-        <w:fldChar w:fldCharType="end"/>
-      </w:r>
-    </w:p>
-    <w:p>
-      <w:pPr>
-        <w:pStyle w:val="20"/>
+      <w:hyperlink w:anchor="_Toc179446694" w:history="1">
+        <w:r>
+          <w:rPr>
+            <w:rStyle w:val="Hyperlink"/>
+            <w:lang w:bidi="th-TH"/>
+          </w:rPr>
+          <w:t>KẾT LUẬN</w:t>
+        </w:r>
+        <w:r>
+          <w:tab/>
+        </w:r>
+        <w:r>
+          <w:fldChar w:fldCharType="begin"/>
+        </w:r>
+        <w:r>
+          <w:instrText xml:space="preserve"> PAGEREF _Toc179446694 \h </w:instrText>
+        </w:r>
+        <w:r>
+          <w:fldChar w:fldCharType="separate"/>
+        </w:r>
+        <w:r>
+          <w:t>12</w:t>
+        </w:r>
+        <w:r>
+          <w:fldChar w:fldCharType="end"/>
+        </w:r>
+      </w:hyperlink>
+    </w:p>
+    <w:p>
+      <w:pPr>
+        <w:pStyle w:val="TOC1"/>
         <w:tabs>
           <w:tab w:val="right" w:leader="dot" w:pos="9061"/>
         </w:tabs>
         <w:rPr>
-          <w:rFonts w:asciiTheme="minorHAnsi" w:hAnsiTheme="minorHAnsi" w:eastAsiaTheme="minorEastAsia" w:cstheme="minorBidi"/>
+          <w:rFonts w:asciiTheme="minorHAnsi" w:eastAsiaTheme="minorEastAsia" w:hAnsiTheme="minorHAnsi" w:cstheme="minorBidi"/>
           <w:iCs w:val="0"/>
           <w:sz w:val="22"/>
           <w:szCs w:val="22"/>
         </w:rPr>
       </w:pPr>
-      <w:r>
-        <w:fldChar w:fldCharType="begin"/>
-      </w:r>
-      <w:r>
-        <w:instrText xml:space="preserve"> HYPERLINK \l "_Toc179446695" </w:instrText>
-      </w:r>
-      <w:r>
-        <w:fldChar w:fldCharType="separate"/>
-      </w:r>
-      <w:r>
-        <w:rPr>
-          <w:rStyle w:val="14"/>
-          <w:lang w:bidi="th-TH"/>
-        </w:rPr>
-        <w:t>TÀI LIỆU THAM KHẢO</w:t>
-      </w:r>
-      <w:r>
-        <w:tab/>
-      </w:r>
-      <w:r>
-        <w:fldChar w:fldCharType="begin"/>
-      </w:r>
-      <w:r>
-        <w:instrText xml:space="preserve"> PAGEREF _Toc179446695 \h </w:instrText>
-      </w:r>
-      <w:r>
-        <w:fldChar w:fldCharType="separate"/>
-      </w:r>
-      <w:r>
-        <w:t>12</w:t>
-      </w:r>
-      <w:r>
-        <w:fldChar w:fldCharType="end"/>
-      </w:r>
-      <w:r>
-        <w:fldChar w:fldCharType="end"/>
-      </w:r>
-    </w:p>
-    <w:p>
-      <w:pPr>
-        <w:pStyle w:val="2"/>
+      <w:hyperlink w:anchor="_Toc179446695" w:history="1">
+        <w:r>
+          <w:rPr>
+            <w:rStyle w:val="Hyperlink"/>
+            <w:lang w:bidi="th-TH"/>
+          </w:rPr>
+          <w:t>TÀI LIỆU THAM KHẢO</w:t>
+        </w:r>
+        <w:r>
+          <w:tab/>
+        </w:r>
+        <w:r>
+          <w:fldChar w:fldCharType="begin"/>
+        </w:r>
+        <w:r>
+          <w:instrText xml:space="preserve"> PAGEREF _Toc179446695 \h </w:instrText>
+        </w:r>
+        <w:r>
+          <w:fldChar w:fldCharType="separate"/>
+        </w:r>
+        <w:r>
+          <w:t>12</w:t>
+        </w:r>
+        <w:r>
+          <w:fldChar w:fldCharType="end"/>
+        </w:r>
+      </w:hyperlink>
+    </w:p>
+    <w:p>
+      <w:pPr>
+        <w:pStyle w:val="Heading1"/>
         <w:numPr>
           <w:ilvl w:val="0"/>
           <w:numId w:val="0"/>
@@ -2371,7 +2023,7 @@
     </w:p>
     <w:p>
       <w:pPr>
-        <w:pStyle w:val="2"/>
+        <w:pStyle w:val="Heading1"/>
         <w:numPr>
           <w:ilvl w:val="0"/>
           <w:numId w:val="0"/>
@@ -2389,6 +2041,7 @@
           <w:bCs/>
           <w:lang w:val="vi-VN"/>
         </w:rPr>
+        <w:lastRenderedPageBreak/>
         <w:t>LỜI MỞ ĐẦU</w:t>
       </w:r>
       <w:bookmarkEnd w:id="0"/>
@@ -2563,12 +2216,8 @@
         <w:rPr>
           <w:lang w:val="vi-VN"/>
         </w:rPr>
+        <w:lastRenderedPageBreak/>
         <w:tab/>
-      </w:r>
-      <w:r>
-        <w:rPr>
-          <w:lang w:val="vi-VN"/>
-        </w:rPr>
         <w:t>Mục tiêu được đề ra khi nghiên cứu đề tài là các thành viên trong nhóm là</w:t>
       </w:r>
     </w:p>
@@ -2700,7 +2349,7 @@
     <w:p/>
     <w:p>
       <w:pPr>
-        <w:pStyle w:val="2"/>
+        <w:pStyle w:val="Heading1"/>
       </w:pPr>
       <w:bookmarkStart w:id="3" w:name="_Toc179397214"/>
       <w:bookmarkStart w:id="4" w:name="_Toc179446669"/>
@@ -2712,7 +2361,7 @@
     </w:p>
     <w:p>
       <w:pPr>
-        <w:pStyle w:val="3"/>
+        <w:pStyle w:val="Heading2"/>
       </w:pPr>
       <w:bookmarkStart w:id="5" w:name="_Toc179397215"/>
       <w:bookmarkStart w:id="6" w:name="_Toc179446670"/>
@@ -2724,7 +2373,38 @@
     </w:p>
     <w:p>
       <w:pPr>
-        <w:pStyle w:val="4"/>
+        <w:pStyle w:val="Heading3"/>
+      </w:pPr>
+      <w:r>
+        <w:t>Lý thuyết về cấu trúc dữ liệu mảng</w:t>
+      </w:r>
+    </w:p>
+    <w:p>
+      <w:pPr>
+        <w:pStyle w:val="Heading3"/>
+      </w:pPr>
+      <w:r>
+        <w:t>Lý thuyết về Cây, Cây nhị phân và Cây tìm kiếm nhị phân</w:t>
+      </w:r>
+    </w:p>
+    <w:p>
+      <w:pPr>
+        <w:pStyle w:val="Heading3"/>
+      </w:pPr>
+      <w:r>
+        <w:t>Lý thuyết về Nguyên tắc tham lam</w:t>
+      </w:r>
+    </w:p>
+    <w:p>
+      <w:pPr>
+        <w:rPr>
+          <w:lang w:bidi="th-TH"/>
+        </w:rPr>
+      </w:pPr>
+    </w:p>
+    <w:p>
+      <w:pPr>
+        <w:pStyle w:val="Heading3"/>
         <w:rPr>
           <w:lang w:val="vi-VN"/>
         </w:rPr>
@@ -2830,7 +2510,7 @@
     </w:p>
     <w:p>
       <w:pPr>
-        <w:pStyle w:val="37"/>
+        <w:pStyle w:val="ListParagraph"/>
         <w:numPr>
           <w:ilvl w:val="0"/>
           <w:numId w:val="4"/>
@@ -2842,7 +2522,7 @@
     </w:p>
     <w:p>
       <w:pPr>
-        <w:pStyle w:val="37"/>
+        <w:pStyle w:val="ListParagraph"/>
         <w:numPr>
           <w:ilvl w:val="1"/>
           <w:numId w:val="5"/>
@@ -2854,7 +2534,7 @@
     </w:p>
     <w:p>
       <w:pPr>
-        <w:pStyle w:val="37"/>
+        <w:pStyle w:val="ListParagraph"/>
         <w:numPr>
           <w:ilvl w:val="1"/>
           <w:numId w:val="5"/>
@@ -2866,7 +2546,7 @@
     </w:p>
     <w:p>
       <w:pPr>
-        <w:pStyle w:val="37"/>
+        <w:pStyle w:val="ListParagraph"/>
         <w:numPr>
           <w:ilvl w:val="0"/>
           <w:numId w:val="4"/>
@@ -2878,7 +2558,7 @@
     </w:p>
     <w:p>
       <w:pPr>
-        <w:pStyle w:val="37"/>
+        <w:pStyle w:val="ListParagraph"/>
         <w:numPr>
           <w:ilvl w:val="0"/>
           <w:numId w:val="6"/>
@@ -2890,7 +2570,7 @@
     </w:p>
     <w:p>
       <w:pPr>
-        <w:pStyle w:val="37"/>
+        <w:pStyle w:val="ListParagraph"/>
         <w:numPr>
           <w:ilvl w:val="0"/>
           <w:numId w:val="6"/>
@@ -2902,7 +2582,7 @@
     </w:p>
     <w:p>
       <w:pPr>
-        <w:pStyle w:val="4"/>
+        <w:pStyle w:val="Heading3"/>
         <w:rPr>
           <w:lang w:val="vi-VN"/>
         </w:rPr>
@@ -2965,11 +2645,12 @@
       </w:pPr>
       <w:r>
         <w:rPr>
+          <w:noProof/>
           <w:lang w:val="vi-VN" w:bidi="th-TH"/>
           <w14:ligatures w14:val="standardContextual"/>
         </w:rPr>
         <w:drawing>
-          <wp:inline distT="0" distB="0" distL="0" distR="0">
+          <wp:inline distT="0" distB="0" distL="0" distR="0" wp14:anchorId="656F8694" wp14:editId="028AC87E">
             <wp:extent cx="3881120" cy="2397125"/>
             <wp:effectExtent l="0" t="0" r="5080" b="3175"/>
             <wp:docPr id="7" name="Picture 7"/>
@@ -2986,7 +2667,7 @@
                     </pic:cNvPicPr>
                   </pic:nvPicPr>
                   <pic:blipFill>
-                    <a:blip r:embed="rId7">
+                    <a:blip r:embed="rId9">
                       <a:extLst>
                         <a:ext uri="{28A0092B-C50C-407E-A947-70E740481C1C}">
                           <a14:useLocalDpi xmlns:a14="http://schemas.microsoft.com/office/drawing/2010/main" val="0"/>
@@ -3043,11 +2724,6 @@
           <w:lang w:val="vi-VN" w:bidi="th-TH"/>
         </w:rPr>
         <w:tab/>
-      </w:r>
-      <w:r>
-        <w:rPr>
-          <w:lang w:val="vi-VN" w:bidi="th-TH"/>
-        </w:rPr>
         <w:t>Trong môi trường văn phòng ngày nay, để đạt được hiệu suất làm việc cao, nhân</w:t>
       </w:r>
     </w:p>
@@ -3114,11 +2790,12 @@
       </w:pPr>
       <w:r>
         <w:rPr>
+          <w:noProof/>
           <w:lang w:val="vi-VN" w:bidi="th-TH"/>
           <w14:ligatures w14:val="standardContextual"/>
         </w:rPr>
         <w:drawing>
-          <wp:inline distT="0" distB="0" distL="0" distR="0">
+          <wp:inline distT="0" distB="0" distL="0" distR="0" wp14:anchorId="213A2C64" wp14:editId="4FC5CF06">
             <wp:extent cx="5049520" cy="2421890"/>
             <wp:effectExtent l="0" t="0" r="5080" b="3810"/>
             <wp:docPr id="4" name="Picture 4"/>
@@ -3135,7 +2812,7 @@
                     </pic:cNvPicPr>
                   </pic:nvPicPr>
                   <pic:blipFill>
-                    <a:blip r:embed="rId8">
+                    <a:blip r:embed="rId10">
                       <a:extLst>
                         <a:ext uri="{28A0092B-C50C-407E-A947-70E740481C1C}">
                           <a14:useLocalDpi xmlns:a14="http://schemas.microsoft.com/office/drawing/2010/main" val="0"/>
@@ -3192,11 +2869,6 @@
           <w:lang w:val="vi-VN" w:bidi="th-TH"/>
         </w:rPr>
         <w:tab/>
-      </w:r>
-      <w:r>
-        <w:rPr>
-          <w:lang w:val="vi-VN" w:bidi="th-TH"/>
-        </w:rPr>
         <w:t>Hiện nay, công nghệ vô cùng phát triển, các nhà máy sản xuất sử dụng robot và</w:t>
       </w:r>
     </w:p>
@@ -3272,11 +2944,12 @@
       </w:pPr>
       <w:r>
         <w:rPr>
+          <w:noProof/>
           <w:lang w:val="vi-VN" w:bidi="th-TH"/>
           <w14:ligatures w14:val="standardContextual"/>
         </w:rPr>
         <w:drawing>
-          <wp:inline distT="0" distB="0" distL="0" distR="0">
+          <wp:inline distT="0" distB="0" distL="0" distR="0" wp14:anchorId="72A3E9BA" wp14:editId="154A6887">
             <wp:extent cx="5059680" cy="2847975"/>
             <wp:effectExtent l="0" t="0" r="0" b="0"/>
             <wp:docPr id="5" name="Picture 5"/>
@@ -3293,7 +2966,7 @@
                     </pic:cNvPicPr>
                   </pic:nvPicPr>
                   <pic:blipFill>
-                    <a:blip r:embed="rId9">
+                    <a:blip r:embed="rId11">
                       <a:extLst>
                         <a:ext uri="{28A0092B-C50C-407E-A947-70E740481C1C}">
                           <a14:useLocalDpi xmlns:a14="http://schemas.microsoft.com/office/drawing/2010/main" val="0"/>
@@ -3350,11 +3023,6 @@
           <w:lang w:val="vi-VN" w:bidi="th-TH"/>
         </w:rPr>
         <w:tab/>
-      </w:r>
-      <w:r>
-        <w:rPr>
-          <w:lang w:val="vi-VN" w:bidi="th-TH"/>
-        </w:rPr>
         <w:t>Hiện nay, trong các khu công nghiệp, mỗi công nhân sẽ được phân công vào một giai đoạn nhất định trong quá trình sản xuất , từ đấy có thể tiết kiệm thời gian mà vẫn có thể nâng cao năng suất lao động.</w:t>
       </w:r>
     </w:p>
@@ -3378,11 +3046,12 @@
       </w:pPr>
       <w:r>
         <w:rPr>
+          <w:noProof/>
           <w:lang w:val="vi-VN" w:bidi="th-TH"/>
           <w14:ligatures w14:val="standardContextual"/>
         </w:rPr>
         <w:drawing>
-          <wp:inline distT="0" distB="0" distL="0" distR="0">
+          <wp:inline distT="0" distB="0" distL="0" distR="0" wp14:anchorId="6298C281" wp14:editId="196AC94C">
             <wp:extent cx="4784090" cy="2856865"/>
             <wp:effectExtent l="0" t="0" r="3810" b="635"/>
             <wp:docPr id="6" name="Picture 6"/>
@@ -3399,7 +3068,7 @@
                     </pic:cNvPicPr>
                   </pic:nvPicPr>
                   <pic:blipFill>
-                    <a:blip r:embed="rId10">
+                    <a:blip r:embed="rId12">
                       <a:extLst>
                         <a:ext uri="{28A0092B-C50C-407E-A947-70E740481C1C}">
                           <a14:useLocalDpi xmlns:a14="http://schemas.microsoft.com/office/drawing/2010/main" val="0"/>
@@ -3457,11 +3126,6 @@
           <w:lang w:val="vi-VN" w:bidi="th-TH"/>
         </w:rPr>
         <w:tab/>
-      </w:r>
-      <w:r>
-        <w:rPr>
-          <w:lang w:val="vi-VN" w:bidi="th-TH"/>
-        </w:rPr>
         <w:t>Ngành logistic đang là một ngành rất phát triển trong thời kì hiện đại, vậy nên việc phân công các xe chở hàng sao cho hợp lí, tiết kiệm thời gian, tiết kiệm chi phí cũng là một vấn đề phải giải quyết bằng bài toán phân công công việc.</w:t>
       </w:r>
     </w:p>
@@ -3474,7 +3138,7 @@
     </w:p>
     <w:p>
       <w:pPr>
-        <w:pStyle w:val="3"/>
+        <w:pStyle w:val="Heading2"/>
       </w:pPr>
       <w:bookmarkStart w:id="7" w:name="_Toc179397219"/>
       <w:bookmarkStart w:id="8" w:name="_Toc179446674"/>
@@ -3486,6 +3150,63 @@
     </w:p>
     <w:p>
       <w:pPr>
+        <w:pStyle w:val="Heading3"/>
+      </w:pPr>
+      <w:r>
+        <w:t>Các khái niệm xung quanh thuật toán và đánh giá hiệu năng thuật toán</w:t>
+      </w:r>
+    </w:p>
+    <w:p>
+      <w:pPr>
+        <w:pStyle w:val="Heading4"/>
+      </w:pPr>
+      <w:r>
+        <w:t>Thuật toán và phương pháp biểu diễn thuật toán</w:t>
+      </w:r>
+    </w:p>
+    <w:p>
+      <w:pPr>
+        <w:pStyle w:val="Heading4"/>
+      </w:pPr>
+      <w:r>
+        <w:t>Đánh giá hiệu năng thuật toán</w:t>
+      </w:r>
+    </w:p>
+    <w:p>
+      <w:pPr>
+        <w:pStyle w:val="Heading3"/>
+        <w:rPr>
+          <w:rFonts w:eastAsia="Times New Roman"/>
+        </w:rPr>
+      </w:pPr>
+      <w:r>
+        <w:rPr>
+          <w:rFonts w:eastAsia="Times New Roman"/>
+        </w:rPr>
+        <w:t xml:space="preserve">Cơ sở lý thuyết của thuật toán </w:t>
+      </w:r>
+      <w:r>
+        <w:rPr>
+          <w:rFonts w:eastAsia="Times New Roman"/>
+        </w:rPr>
+        <w:t>tham lam</w:t>
+      </w:r>
+      <w:bookmarkStart w:id="9" w:name="_Toc179446680"/>
+      <w:bookmarkStart w:id="10" w:name="_Toc179397221"/>
+    </w:p>
+    <w:p>
+      <w:pPr>
+        <w:pStyle w:val="Heading4"/>
+      </w:pPr>
+      <w:r>
+        <w:rPr>
+          <w:lang w:val="vi-VN"/>
+        </w:rPr>
+        <w:t>Lý thuyết chung về giải thuật tham lam</w:t>
+      </w:r>
+    </w:p>
+    <w:p>
+      <w:pPr>
         <w:spacing w:after="0" w:line="240" w:lineRule="auto"/>
         <w:textAlignment w:val="baseline"/>
         <w:rPr>
@@ -3496,43 +3217,9 @@
           <w:lang w:val="vi-VN"/>
         </w:rPr>
       </w:pPr>
-      <w:bookmarkStart w:id="9" w:name="_Toc179446680"/>
-      <w:bookmarkStart w:id="10" w:name="_Toc179397221"/>
-      <w:r>
-        <w:rPr>
-          <w:b/>
-          <w:bCs/>
-          <w:sz w:val="28"/>
-          <w:szCs w:val="28"/>
-        </w:rPr>
-        <w:t>1</w:t>
-      </w:r>
-      <w:r>
-        <w:rPr>
-          <w:b/>
-          <w:bCs/>
-          <w:sz w:val="28"/>
-          <w:szCs w:val="28"/>
-          <w:lang w:val="vi-VN"/>
-        </w:rPr>
-        <w:t>.2.1.1 Lý thuyết chung về giải thuật tham lam</w:t>
-      </w:r>
-    </w:p>
-    <w:p>
-      <w:pPr>
-        <w:spacing w:after="0" w:line="240" w:lineRule="auto"/>
-        <w:textAlignment w:val="baseline"/>
-        <w:rPr>
-          <w:b/>
-          <w:bCs/>
-          <w:sz w:val="28"/>
-          <w:szCs w:val="28"/>
-          <w:lang w:val="vi-VN"/>
-        </w:rPr>
-      </w:pPr>
-      <w:r>
-        <w:rPr>
-          <w:rFonts w:hint="default" w:ascii="SimSun" w:hAnsi="SimSun" w:eastAsia="SimSun" w:cs="SimSun"/>
+      <w:r>
+        <w:rPr>
+          <w:rFonts w:ascii="SimSun" w:eastAsia="SimSun" w:hAnsi="SimSun" w:cs="SimSun"/>
           <w:sz w:val="24"/>
           <w:szCs w:val="24"/>
           <w:lang w:val="vi-VN"/>
@@ -3541,7 +3228,7 @@
       </w:r>
       <w:r>
         <w:rPr>
-          <w:rFonts w:hint="default" w:ascii="Times New Roman" w:hAnsi="Times New Roman" w:eastAsia="SimSun" w:cs="Times New Roman"/>
+          <w:rFonts w:eastAsia="SimSun"/>
           <w:sz w:val="28"/>
           <w:szCs w:val="28"/>
         </w:rPr>
@@ -3562,66 +3249,81 @@
           <w:szCs w:val="28"/>
           <w:lang w:val="vi-VN"/>
         </w:rPr>
-        <w:t xml:space="preserve">- </w:t>
-      </w:r>
-      <w:r>
-        <w:rPr>
-          <w:rFonts w:hint="default"/>
+        <w:t xml:space="preserve">-   </w:t>
+      </w:r>
+      <w:r>
+        <w:rPr>
+          <w:sz w:val="28"/>
+          <w:szCs w:val="28"/>
+        </w:rPr>
+        <w:t>Thuật toán tham lam là một cách tiếp cận để giải quyết vấn đề, đưa ra một loạt các lựa chọn, từng lựa chọn một, với mục tiêu đạt được giải pháp tối ưu. Ở mỗi bước, thuật toán tham lam sẽ chọn tùy chọn khả dụng tốt nhất dựa trên một số tiêu chí được xác định trước, mà không xem xét bối cảnh toàn cục hoặc hậu quả tiềm ẩn của lựa chọn trong các bước tiếp theo. Nguyên tắc chính là luôn đưa ra lựa chọn tối ưu cục bộ, hy vọng rằng hiệu ứng tích lũy của những lựa chọn này sẽ dẫn đến giải pháp tổng thể tốt nhất.</w:t>
+      </w:r>
+    </w:p>
+    <w:p>
+      <w:pPr>
+        <w:pStyle w:val="msolistparagraph0"/>
+        <w:spacing w:after="0" w:line="240" w:lineRule="auto"/>
+        <w:ind w:left="280" w:hangingChars="100" w:hanging="280"/>
+        <w:jc w:val="both"/>
+        <w:rPr>
+          <w:rFonts w:ascii="Times New Roman" w:eastAsia="Times New Roman" w:hAnsi="Times New Roman" w:hint="default"/>
+          <w:sz w:val="28"/>
+          <w:szCs w:val="28"/>
+        </w:rPr>
+      </w:pPr>
+      <w:r>
+        <w:rPr>
+          <w:rFonts w:ascii="Times New Roman" w:eastAsia="Times New Roman" w:hAnsi="Times New Roman" w:hint="default"/>
           <w:sz w:val="28"/>
           <w:szCs w:val="28"/>
           <w:lang w:val="vi-VN"/>
         </w:rPr>
-        <w:t xml:space="preserve">  </w:t>
-      </w:r>
-      <w:r>
-        <w:rPr>
-          <w:sz w:val="28"/>
-          <w:szCs w:val="28"/>
-        </w:rPr>
-        <w:t>Thuật toán tham lam là một cách tiếp cận để giải quyết vấn đề, đưa ra một loạt các lựa chọn, từng lựa chọn một, với mục tiêu đạt được giải pháp tối ưu. Ở mỗi bước, thuật toán tham lam sẽ chọn tùy chọn khả dụng tốt nhất dựa trên một số tiêu chí được xác định trước, mà không xem xét bối cảnh toàn cục hoặc hậu quả tiềm ẩn của lựa chọn trong các bước tiếp theo. Nguyên tắc chính là luôn đưa ra lựa chọn tối ưu cục bộ, hy vọng rằng hiệu ứng tích lũy của những lựa chọn này sẽ dẫn đến giải pháp tổng thể tốt nhất.</w:t>
-      </w:r>
-    </w:p>
-    <w:p>
-      <w:pPr>
-        <w:pStyle w:val="42"/>
-        <w:spacing w:after="0" w:line="240" w:lineRule="auto"/>
-        <w:ind w:left="280" w:hanging="280" w:hangingChars="100"/>
-        <w:jc w:val="both"/>
-        <w:rPr>
-          <w:rFonts w:hint="default" w:ascii="Times New Roman" w:hAnsi="Times New Roman" w:eastAsia="Times New Roman"/>
-          <w:sz w:val="28"/>
-          <w:szCs w:val="28"/>
-        </w:rPr>
-      </w:pPr>
-      <w:r>
-        <w:rPr>
-          <w:rFonts w:hint="default" w:ascii="Times New Roman" w:hAnsi="Times New Roman" w:eastAsia="Times New Roman"/>
-          <w:sz w:val="28"/>
-          <w:szCs w:val="28"/>
-          <w:lang w:val="vi-VN"/>
-        </w:rPr>
         <w:t xml:space="preserve">-  </w:t>
       </w:r>
       <w:r>
         <w:rPr>
-          <w:rFonts w:hint="default" w:ascii="Times New Roman" w:hAnsi="Times New Roman" w:eastAsia="Times New Roman"/>
-          <w:sz w:val="28"/>
-          <w:szCs w:val="28"/>
-        </w:rPr>
-        <w:t>Trong phương pháp tham lam, việc lựa chọn quyết định tối ưu được thực hiện dựa trên thông tin hiện có mà không lo lắng về tác động mà những quyết định này có thể gây ra trong tương lai. Các thuật toán tham lam dễ phát minh, dễ triển khai và hầu hết thời gian đều khá hiệu quả</w:t>
-      </w:r>
-    </w:p>
-    <w:p>
-      <w:pPr>
-        <w:pStyle w:val="37"/>
+          <w:rFonts w:ascii="Times New Roman" w:eastAsia="Times New Roman" w:hAnsi="Times New Roman" w:hint="default"/>
+          <w:sz w:val="28"/>
+          <w:szCs w:val="28"/>
+        </w:rPr>
+        <w:t xml:space="preserve">Trong phương pháp tham lam, việc lựa chọn quyết định tối ưu được thực hiện dựa trên thông tin hiện có mà không lo lắng về tác động mà những quyết định </w:t>
+      </w:r>
+      <w:r>
+        <w:rPr>
+          <w:rFonts w:ascii="Times New Roman" w:eastAsia="Times New Roman" w:hAnsi="Times New Roman" w:hint="default"/>
+          <w:sz w:val="28"/>
+          <w:szCs w:val="28"/>
+        </w:rPr>
+        <w:lastRenderedPageBreak/>
+        <w:t>này có thể gây ra trong tương lai. Các thuật toán tham lam dễ phát minh, dễ triển khai và hầu hết thời gian đều khá hiệu quả</w:t>
+      </w:r>
+    </w:p>
+    <w:p>
+      <w:pPr>
         <w:spacing w:after="0" w:line="240" w:lineRule="auto"/>
         <w:ind w:left="0" w:right="1125" w:firstLine="0"/>
         <w:textAlignment w:val="baseline"/>
         <w:rPr>
-          <w:sz w:val="28"/>
-          <w:szCs w:val="28"/>
-        </w:rPr>
-      </w:pPr>
+          <w:b/>
+          <w:bCs/>
+          <w:sz w:val="28"/>
+          <w:szCs w:val="28"/>
+        </w:rPr>
+      </w:pPr>
+    </w:p>
+    <w:p>
+      <w:pPr>
+        <w:pStyle w:val="Heading4"/>
+        <w:rPr>
+          <w:lang w:val="vi-VN"/>
+        </w:rPr>
+      </w:pPr>
+      <w:r>
+        <w:rPr>
+          <w:lang w:val="vi-VN"/>
+        </w:rPr>
+        <w:t>Nguyên lý hoạt dộng của thuật toán tham lam</w:t>
+      </w:r>
     </w:p>
     <w:p>
       <w:pPr>
@@ -3629,130 +3331,62 @@
         <w:ind w:right="1125"/>
         <w:textAlignment w:val="baseline"/>
         <w:rPr>
+          <w:sz w:val="28"/>
+          <w:szCs w:val="28"/>
+          <w:lang w:val="vi-VN"/>
+        </w:rPr>
+      </w:pPr>
+      <w:r>
+        <w:rPr>
           <w:b/>
           <w:bCs/>
           <w:sz w:val="28"/>
           <w:szCs w:val="28"/>
           <w:lang w:val="vi-VN"/>
         </w:rPr>
-      </w:pPr>
-      <w:r>
+        <w:tab/>
+      </w:r>
+      <w:r>
+        <w:rPr>
+          <w:sz w:val="28"/>
+          <w:szCs w:val="28"/>
+          <w:lang w:val="vi-VN"/>
+        </w:rPr>
+        <w:t>Giải thuật tham lam xây dựng các giải pháp bằng cách lựa chọn hành động tốt nhất tại mỗi bước, mà không xem xét tác động của hành động đó đến các bước sau. Ý tưởng này dựa trên quan sát rằng, nếu mỗi lần chọn hành động tốt nhất tại thời điểm hiện tại, ta có thể đạt được kết quả tối ưu toàn cục.</w:t>
+      </w:r>
+    </w:p>
+    <w:p>
+      <w:pPr>
+        <w:spacing w:after="100" w:afterAutospacing="1"/>
+        <w:ind w:left="0" w:firstLine="0"/>
         <w:rPr>
           <w:b/>
           <w:bCs/>
           <w:sz w:val="28"/>
           <w:szCs w:val="28"/>
         </w:rPr>
-        <w:t>1</w:t>
-      </w:r>
-      <w:r>
-        <w:rPr>
-          <w:b/>
-          <w:bCs/>
-          <w:sz w:val="28"/>
-          <w:szCs w:val="28"/>
+      </w:pPr>
+    </w:p>
+    <w:p>
+      <w:pPr>
+        <w:pStyle w:val="Heading4"/>
+        <w:rPr>
           <w:lang w:val="vi-VN"/>
         </w:rPr>
-        <w:t>.2.1.2 Nguyên lý hoạt dộng của thuật toán tham lam</w:t>
-      </w:r>
-    </w:p>
-    <w:p>
-      <w:pPr>
-        <w:spacing w:after="0" w:line="240" w:lineRule="auto"/>
-        <w:ind w:right="1125"/>
-        <w:textAlignment w:val="baseline"/>
-        <w:rPr>
-          <w:sz w:val="28"/>
-          <w:szCs w:val="28"/>
+      </w:pPr>
+      <w:r>
+        <w:t xml:space="preserve">Các </w:t>
+      </w:r>
+      <w:r>
+        <w:rPr>
           <w:lang w:val="vi-VN"/>
         </w:rPr>
-      </w:pPr>
-      <w:r>
-        <w:rPr>
-          <w:b/>
-          <w:bCs/>
-          <w:sz w:val="28"/>
-          <w:szCs w:val="28"/>
-          <w:lang w:val="vi-VN"/>
-        </w:rPr>
-        <w:tab/>
-      </w:r>
-      <w:r>
-        <w:rPr>
-          <w:sz w:val="28"/>
-          <w:szCs w:val="28"/>
-          <w:lang w:val="vi-VN"/>
-        </w:rPr>
-        <w:t>Giải thuật tham lam xây dựng các giải pháp bằng cách lựa chọn hành động tốt nhất tại mỗi bước, mà không xem xét tác động của hành động đó đến các bước sau. Ý tưởng này dựa trên quan sát rằng, nếu mỗi lần chọn hành động tốt nhất tại thời điểm hiện tại, ta có thể đạt được kết quả tối ưu toàn cục.</w:t>
-      </w:r>
-    </w:p>
-    <w:p>
-      <w:pPr>
-        <w:spacing w:after="0" w:line="240" w:lineRule="auto"/>
-        <w:ind w:right="1125"/>
-        <w:textAlignment w:val="baseline"/>
-        <w:rPr>
-          <w:b/>
-          <w:bCs/>
-          <w:sz w:val="28"/>
-          <w:szCs w:val="28"/>
-          <w:lang w:val="vi-VN"/>
-        </w:rPr>
-      </w:pPr>
-    </w:p>
-    <w:p>
-      <w:pPr>
-        <w:spacing w:after="100" w:afterAutospacing="1"/>
-        <w:rPr>
-          <w:b/>
-          <w:bCs/>
-          <w:sz w:val="28"/>
-          <w:szCs w:val="28"/>
-          <w:lang w:val="vi-VN"/>
-        </w:rPr>
-      </w:pPr>
-      <w:r>
-        <w:rPr>
-          <w:b/>
-          <w:bCs/>
-          <w:sz w:val="28"/>
-          <w:szCs w:val="28"/>
-        </w:rPr>
-        <w:t>1</w:t>
-      </w:r>
-      <w:r>
-        <w:rPr>
-          <w:b/>
-          <w:bCs/>
-          <w:sz w:val="28"/>
-          <w:szCs w:val="28"/>
-          <w:lang w:val="vi-VN"/>
-        </w:rPr>
-        <w:t>.2.1.3</w:t>
-      </w:r>
-      <w:r>
-        <w:rPr>
-          <w:b/>
-          <w:bCs/>
-          <w:sz w:val="28"/>
-          <w:szCs w:val="28"/>
-        </w:rPr>
-        <w:t xml:space="preserve"> Các </w:t>
-      </w:r>
-      <w:r>
-        <w:rPr>
-          <w:b/>
-          <w:bCs/>
-          <w:sz w:val="28"/>
-          <w:szCs w:val="28"/>
-          <w:lang w:val="vi-VN"/>
-        </w:rPr>
         <w:t>thành phần của giải thuật tham lam</w:t>
       </w:r>
     </w:p>
     <w:p>
       <w:pPr>
-        <w:pStyle w:val="37"/>
+        <w:pStyle w:val="ListParagraph"/>
         <w:numPr>
           <w:ilvl w:val="0"/>
           <w:numId w:val="7"/>
@@ -3785,7 +3419,7 @@
     </w:p>
     <w:p>
       <w:pPr>
-        <w:pStyle w:val="37"/>
+        <w:pStyle w:val="ListParagraph"/>
         <w:numPr>
           <w:ilvl w:val="0"/>
           <w:numId w:val="7"/>
@@ -3810,7 +3444,7 @@
     </w:p>
     <w:p>
       <w:pPr>
-        <w:pStyle w:val="37"/>
+        <w:pStyle w:val="ListParagraph"/>
         <w:numPr>
           <w:ilvl w:val="0"/>
           <w:numId w:val="7"/>
@@ -3835,7 +3469,7 @@
     </w:p>
     <w:p>
       <w:pPr>
-        <w:pStyle w:val="37"/>
+        <w:pStyle w:val="ListParagraph"/>
         <w:numPr>
           <w:ilvl w:val="0"/>
           <w:numId w:val="7"/>
@@ -3860,7 +3494,7 @@
     </w:p>
     <w:p>
       <w:pPr>
-        <w:pStyle w:val="37"/>
+        <w:pStyle w:val="ListParagraph"/>
         <w:numPr>
           <w:ilvl w:val="0"/>
           <w:numId w:val="7"/>
@@ -3886,21 +3520,26 @@
     <w:p>
       <w:pPr>
         <w:spacing w:after="0" w:line="240" w:lineRule="auto"/>
-        <w:ind w:right="1125"/>
+        <w:ind w:left="0" w:right="1125" w:firstLine="0"/>
         <w:textAlignment w:val="baseline"/>
         <w:rPr>
           <w:sz w:val="28"/>
           <w:szCs w:val="28"/>
+        </w:rPr>
+      </w:pPr>
+    </w:p>
+    <w:p>
+      <w:pPr>
+        <w:pStyle w:val="Heading4"/>
+        <w:rPr>
           <w:lang w:val="vi-VN"/>
         </w:rPr>
       </w:pPr>
       <w:r>
         <w:rPr>
-          <w:sz w:val="28"/>
-          <w:szCs w:val="28"/>
           <w:lang w:val="vi-VN"/>
         </w:rPr>
-        <w:t>1.2.1.4 Mô hình chung</w:t>
+        <w:t>Mô hình chung</w:t>
       </w:r>
     </w:p>
     <w:p>
@@ -3921,7 +3560,6 @@
         <w:ind w:right="1125"/>
         <w:textAlignment w:val="baseline"/>
         <w:rPr>
-          <w:rFonts w:hint="default"/>
           <w:b/>
           <w:bCs/>
           <w:sz w:val="28"/>
@@ -3931,7 +3569,6 @@
       </w:pPr>
       <w:r>
         <w:rPr>
-          <w:rFonts w:hint="default"/>
           <w:b/>
           <w:bCs/>
           <w:sz w:val="28"/>
@@ -3940,8 +3577,6 @@
         </w:rPr>
         <w:t xml:space="preserve">Ý tưởng </w:t>
       </w:r>
-      <w:bookmarkStart w:id="35" w:name="_GoBack"/>
-      <w:bookmarkEnd w:id="35"/>
     </w:p>
     <w:p>
       <w:pPr>
@@ -3949,7 +3584,6 @@
         <w:ind w:right="1125"/>
         <w:textAlignment w:val="baseline"/>
         <w:rPr>
-          <w:rFonts w:hint="default"/>
           <w:sz w:val="28"/>
           <w:szCs w:val="28"/>
           <w:lang w:val="vi-VN"/>
@@ -3962,7 +3596,6 @@
         <w:ind w:right="1125"/>
         <w:textAlignment w:val="baseline"/>
         <w:rPr>
-          <w:rFonts w:hint="default"/>
           <w:sz w:val="28"/>
           <w:szCs w:val="28"/>
           <w:lang w:val="vi-VN"/>
@@ -3971,20 +3604,11 @@
     </w:p>
     <w:p>
       <w:pPr>
-        <w:pStyle w:val="15"/>
-        <w:keepNext w:val="0"/>
-        <w:keepLines w:val="0"/>
-        <w:widowControl/>
-        <w:suppressLineNumbers w:val="0"/>
-        <w:shd w:val="clear" w:fill="FFFFFF"/>
+        <w:pStyle w:val="NormalWeb"/>
+        <w:shd w:val="clear" w:color="auto" w:fill="FFFFFF"/>
         <w:spacing w:before="105" w:beforeAutospacing="0" w:after="0" w:afterAutospacing="0"/>
-        <w:ind w:left="0" w:firstLine="0"/>
-        <w:jc w:val="left"/>
-        <w:rPr>
-          <w:rFonts w:hint="default" w:ascii="Times New Roman" w:hAnsi="Times New Roman" w:eastAsia="Segoe UI" w:cs="Times New Roman"/>
-          <w:i w:val="0"/>
-          <w:iCs w:val="0"/>
-          <w:caps w:val="0"/>
+        <w:rPr>
+          <w:rFonts w:eastAsia="Segoe UI"/>
           <w:color w:val="1B1B1B"/>
           <w:spacing w:val="-1"/>
           <w:sz w:val="28"/>
@@ -3993,458 +3617,296 @@
       </w:pPr>
       <w:r>
         <w:rPr>
-          <w:rFonts w:hint="default" w:ascii="Times New Roman" w:hAnsi="Times New Roman" w:eastAsia="Segoe UI" w:cs="Times New Roman"/>
-          <w:i w:val="0"/>
-          <w:iCs w:val="0"/>
-          <w:caps w:val="0"/>
+          <w:rFonts w:eastAsia="Segoe UI"/>
           <w:color w:val="1B1B1B"/>
           <w:spacing w:val="-1"/>
           <w:sz w:val="28"/>
           <w:szCs w:val="28"/>
-          <w:shd w:val="clear" w:fill="FFFFFF"/>
+          <w:shd w:val="clear" w:color="auto" w:fill="FFFFFF"/>
         </w:rPr>
         <w:t>Giả sử các bạn có thể biểu diễn nghiệm của bài toán dưới dạng một vector </w:t>
       </w:r>
       <w:r>
         <w:rPr>
-          <w:rFonts w:hint="default" w:ascii="Times New Roman" w:hAnsi="Times New Roman" w:eastAsia="Times New Roman" w:cs="Times New Roman"/>
-          <w:i w:val="0"/>
-          <w:iCs w:val="0"/>
-          <w:caps w:val="0"/>
           <w:color w:val="1B1B1B"/>
           <w:spacing w:val="-1"/>
           <w:sz w:val="28"/>
           <w:szCs w:val="28"/>
-          <w:bdr w:val="none" w:color="auto" w:sz="0" w:space="0"/>
-          <w:shd w:val="clear" w:fill="FFFFFF"/>
-        </w:rPr>
-        <w:t>X</w:t>
-      </w:r>
-      <w:r>
-        <w:rPr>
-          <w:rFonts w:hint="default" w:ascii="Times New Roman" w:hAnsi="Times New Roman" w:eastAsia="Times New Roman" w:cs="Times New Roman"/>
-          <w:i w:val="0"/>
-          <w:iCs w:val="0"/>
-          <w:caps w:val="0"/>
+          <w:shd w:val="clear" w:color="auto" w:fill="FFFFFF"/>
+        </w:rPr>
+        <w:t>X=(x1,x2,…,xn)</w:t>
+      </w:r>
+      <w:r>
+        <w:rPr>
+          <w:rFonts w:eastAsia="Segoe UI"/>
           <w:color w:val="1B1B1B"/>
           <w:spacing w:val="-1"/>
           <w:sz w:val="28"/>
           <w:szCs w:val="28"/>
-          <w:bdr w:val="none" w:color="auto" w:sz="0" w:space="0"/>
-          <w:shd w:val="clear" w:fill="FFFFFF"/>
-        </w:rPr>
-        <w:t>=(x1,x2,…,xn)</w:t>
-      </w:r>
-      <w:r>
-        <w:rPr>
-          <w:rFonts w:hint="default" w:ascii="Times New Roman" w:hAnsi="Times New Roman" w:eastAsia="Segoe UI" w:cs="Times New Roman"/>
-          <w:i w:val="0"/>
-          <w:iCs w:val="0"/>
-          <w:caps w:val="0"/>
+          <w:shd w:val="clear" w:color="auto" w:fill="FFFFFF"/>
+        </w:rPr>
+        <w:t>và mỗi thành phần </w:t>
+      </w:r>
+      <w:r>
+        <w:rPr>
           <w:color w:val="1B1B1B"/>
           <w:spacing w:val="-1"/>
           <w:sz w:val="28"/>
           <w:szCs w:val="28"/>
-          <w:shd w:val="clear" w:fill="FFFFFF"/>
-        </w:rPr>
-        <w:t>và mỗi thành phần </w:t>
-      </w:r>
-      <w:r>
-        <w:rPr>
-          <w:rFonts w:hint="default" w:ascii="Times New Roman" w:hAnsi="Times New Roman" w:eastAsia="Times New Roman" w:cs="Times New Roman"/>
-          <w:i w:val="0"/>
-          <w:iCs w:val="0"/>
-          <w:caps w:val="0"/>
+          <w:shd w:val="clear" w:color="auto" w:fill="FFFFFF"/>
+        </w:rPr>
+        <w:t>xi</w:t>
+      </w:r>
+      <w:r>
+        <w:rPr>
+          <w:rFonts w:eastAsia="Segoe UI"/>
           <w:color w:val="1B1B1B"/>
           <w:spacing w:val="-1"/>
           <w:sz w:val="28"/>
           <w:szCs w:val="28"/>
-          <w:bdr w:val="none" w:color="auto" w:sz="0" w:space="0"/>
-          <w:shd w:val="clear" w:fill="FFFFFF"/>
-        </w:rPr>
-        <w:t>xi</w:t>
-      </w:r>
-      <w:r>
-        <w:rPr>
-          <w:rFonts w:hint="default" w:ascii="Times New Roman" w:hAnsi="Times New Roman" w:eastAsia="Segoe UI" w:cs="Times New Roman"/>
-          <w:i w:val="0"/>
-          <w:iCs w:val="0"/>
-          <w:caps w:val="0"/>
+          <w:shd w:val="clear" w:color="auto" w:fill="FFFFFF"/>
+        </w:rPr>
+        <w:t>chọn ra từ một tập </w:t>
+      </w:r>
+      <w:r>
+        <w:rPr>
           <w:color w:val="1B1B1B"/>
           <w:spacing w:val="-1"/>
           <w:sz w:val="28"/>
           <w:szCs w:val="28"/>
-          <w:shd w:val="clear" w:fill="FFFFFF"/>
-        </w:rPr>
-        <w:t>chọn ra từ một tập </w:t>
-      </w:r>
-      <w:r>
-        <w:rPr>
-          <w:rFonts w:hint="default" w:ascii="Times New Roman" w:hAnsi="Times New Roman" w:eastAsia="Times New Roman" w:cs="Times New Roman"/>
-          <w:i w:val="0"/>
-          <w:iCs w:val="0"/>
-          <w:caps w:val="0"/>
+          <w:shd w:val="clear" w:color="auto" w:fill="FFFFFF"/>
+        </w:rPr>
+        <w:t>Si</w:t>
+      </w:r>
+      <w:r>
+        <w:rPr>
           <w:color w:val="1B1B1B"/>
           <w:spacing w:val="-1"/>
           <w:sz w:val="28"/>
           <w:szCs w:val="28"/>
-          <w:bdr w:val="none" w:color="auto" w:sz="0" w:space="0"/>
-          <w:shd w:val="clear" w:fill="FFFFFF"/>
-        </w:rPr>
-        <w:t>Si</w:t>
-      </w:r>
-      <w:r>
-        <w:rPr>
-          <w:rFonts w:hint="default" w:cs="Times New Roman"/>
-          <w:i w:val="0"/>
-          <w:iCs w:val="0"/>
-          <w:caps w:val="0"/>
+          <w:shd w:val="clear" w:color="auto" w:fill="FFFFFF"/>
+          <w:lang w:val="vi-VN"/>
+        </w:rPr>
+        <w:t xml:space="preserve"> </w:t>
+      </w:r>
+      <w:r>
+        <w:rPr>
+          <w:rFonts w:eastAsia="Segoe UI"/>
           <w:color w:val="1B1B1B"/>
           <w:spacing w:val="-1"/>
           <w:sz w:val="28"/>
           <w:szCs w:val="28"/>
-          <w:bdr w:val="none" w:color="auto" w:sz="0" w:space="0"/>
-          <w:shd w:val="clear" w:fill="FFFFFF"/>
-          <w:lang w:val="vi-VN"/>
-        </w:rPr>
-        <w:t xml:space="preserve"> </w:t>
-      </w:r>
-      <w:r>
-        <w:rPr>
-          <w:rFonts w:hint="default" w:ascii="Times New Roman" w:hAnsi="Times New Roman" w:eastAsia="Segoe UI" w:cs="Times New Roman"/>
-          <w:i w:val="0"/>
-          <w:iCs w:val="0"/>
-          <w:caps w:val="0"/>
+          <w:shd w:val="clear" w:color="auto" w:fill="FFFFFF"/>
+        </w:rPr>
+        <w:t>các ứng cử viên. Vẫn tương tự như trong bài toán tối ưu, các nghiệm sẽ được xác định độ tốt bằng một hàm </w:t>
+      </w:r>
+      <w:r>
+        <w:rPr>
           <w:color w:val="1B1B1B"/>
           <w:spacing w:val="-1"/>
           <w:sz w:val="28"/>
           <w:szCs w:val="28"/>
-          <w:shd w:val="clear" w:fill="FFFFFF"/>
-        </w:rPr>
-        <w:t>các ứng cử viên. Vẫn tương tự như trong bài toán tối ưu, các nghiệm sẽ được xác định độ tốt bằng một hàm </w:t>
-      </w:r>
-      <w:r>
-        <w:rPr>
-          <w:rFonts w:hint="default" w:ascii="Times New Roman" w:hAnsi="Times New Roman" w:eastAsia="Times New Roman" w:cs="Times New Roman"/>
-          <w:i w:val="0"/>
-          <w:iCs w:val="0"/>
-          <w:caps w:val="0"/>
+          <w:shd w:val="clear" w:color="auto" w:fill="FFFFFF"/>
+        </w:rPr>
+        <w:t>f(X),</w:t>
+      </w:r>
+      <w:r>
+        <w:rPr>
+          <w:rFonts w:eastAsia="Segoe UI"/>
           <w:color w:val="1B1B1B"/>
           <w:spacing w:val="-1"/>
           <w:sz w:val="28"/>
           <w:szCs w:val="28"/>
-          <w:bdr w:val="none" w:color="auto" w:sz="0" w:space="0"/>
-          <w:shd w:val="clear" w:fill="FFFFFF"/>
-        </w:rPr>
-        <w:t>f(X)</w:t>
-      </w:r>
-      <w:r>
-        <w:rPr>
-          <w:rFonts w:hint="default" w:ascii="Times New Roman" w:hAnsi="Times New Roman" w:eastAsia="Times New Roman" w:cs="Times New Roman"/>
-          <w:i w:val="0"/>
-          <w:iCs w:val="0"/>
-          <w:caps w:val="0"/>
+          <w:shd w:val="clear" w:color="auto" w:fill="FFFFFF"/>
+        </w:rPr>
+        <w:t> và mục tiêu là cần đi tìm nghiệm có </w:t>
+      </w:r>
+      <w:r>
+        <w:rPr>
           <w:color w:val="1B1B1B"/>
           <w:spacing w:val="-1"/>
           <w:sz w:val="28"/>
           <w:szCs w:val="28"/>
-          <w:shd w:val="clear" w:fill="FFFFFF"/>
-        </w:rPr>
-        <w:t>,</w:t>
-      </w:r>
-      <w:r>
-        <w:rPr>
-          <w:rFonts w:hint="default" w:ascii="Times New Roman" w:hAnsi="Times New Roman" w:eastAsia="Segoe UI" w:cs="Times New Roman"/>
-          <w:i w:val="0"/>
-          <w:iCs w:val="0"/>
-          <w:caps w:val="0"/>
+          <w:shd w:val="clear" w:color="auto" w:fill="FFFFFF"/>
+        </w:rPr>
+        <w:t>f(X)</w:t>
+      </w:r>
+      <w:r>
+        <w:rPr>
+          <w:rFonts w:eastAsia="Segoe UI"/>
           <w:color w:val="1B1B1B"/>
           <w:spacing w:val="-1"/>
           <w:sz w:val="28"/>
           <w:szCs w:val="28"/>
-          <w:shd w:val="clear" w:fill="FFFFFF"/>
-        </w:rPr>
-        <w:t> và mục tiêu là cần đi tìm nghiệm có </w:t>
-      </w:r>
-      <w:r>
-        <w:rPr>
-          <w:rFonts w:hint="default" w:ascii="Times New Roman" w:hAnsi="Times New Roman" w:eastAsia="Times New Roman" w:cs="Times New Roman"/>
-          <w:i w:val="0"/>
-          <w:iCs w:val="0"/>
-          <w:caps w:val="0"/>
+          <w:shd w:val="clear" w:color="auto" w:fill="FFFFFF"/>
+        </w:rPr>
+        <w:t> tốt nhất (theo nghĩa lớn nhất hoặc nhỏ nhất).</w:t>
+      </w:r>
+    </w:p>
+    <w:p>
+      <w:pPr>
+        <w:pStyle w:val="NormalWeb"/>
+        <w:shd w:val="clear" w:color="auto" w:fill="FFFFFF"/>
+        <w:spacing w:before="315" w:beforeAutospacing="0" w:after="0" w:afterAutospacing="0"/>
+        <w:rPr>
+          <w:rFonts w:eastAsia="Segoe UI"/>
           <w:color w:val="1B1B1B"/>
           <w:spacing w:val="-1"/>
           <w:sz w:val="28"/>
           <w:szCs w:val="28"/>
-          <w:bdr w:val="none" w:color="auto" w:sz="0" w:space="0"/>
-          <w:shd w:val="clear" w:fill="FFFFFF"/>
-        </w:rPr>
-        <w:t>f(X)</w:t>
-      </w:r>
-      <w:r>
-        <w:rPr>
-          <w:rFonts w:hint="default" w:ascii="Times New Roman" w:hAnsi="Times New Roman" w:eastAsia="Segoe UI" w:cs="Times New Roman"/>
-          <w:i w:val="0"/>
-          <w:iCs w:val="0"/>
-          <w:caps w:val="0"/>
+        </w:rPr>
+      </w:pPr>
+      <w:r>
+        <w:rPr>
+          <w:rFonts w:eastAsia="Segoe UI"/>
           <w:color w:val="1B1B1B"/>
           <w:spacing w:val="-1"/>
           <w:sz w:val="28"/>
           <w:szCs w:val="28"/>
-          <w:shd w:val="clear" w:fill="FFFFFF"/>
-        </w:rPr>
-        <w:t> tốt nhất (theo nghĩa lớn nhất hoặc nhỏ nhất).</w:t>
-      </w:r>
-    </w:p>
-    <w:p>
-      <w:pPr>
-        <w:pStyle w:val="15"/>
-        <w:keepNext w:val="0"/>
-        <w:keepLines w:val="0"/>
-        <w:widowControl/>
-        <w:suppressLineNumbers w:val="0"/>
-        <w:shd w:val="clear" w:fill="FFFFFF"/>
-        <w:spacing w:before="315" w:beforeAutospacing="0" w:after="0" w:afterAutospacing="0"/>
-        <w:ind w:left="0" w:firstLine="0"/>
-        <w:jc w:val="left"/>
-        <w:rPr>
-          <w:rFonts w:hint="default" w:ascii="Times New Roman" w:hAnsi="Times New Roman" w:eastAsia="Segoe UI" w:cs="Times New Roman"/>
-          <w:i w:val="0"/>
-          <w:iCs w:val="0"/>
-          <w:caps w:val="0"/>
+          <w:shd w:val="clear" w:color="auto" w:fill="FFFFFF"/>
+          <w:lang w:val="vi-VN"/>
+        </w:rPr>
+        <w:t>Ở</w:t>
+      </w:r>
+      <w:r>
+        <w:rPr>
+          <w:rFonts w:eastAsia="Segoe UI"/>
           <w:color w:val="1B1B1B"/>
           <w:spacing w:val="-1"/>
           <w:sz w:val="28"/>
           <w:szCs w:val="28"/>
-        </w:rPr>
-      </w:pPr>
-      <w:r>
-        <w:rPr>
-          <w:rFonts w:hint="default" w:ascii="Times New Roman" w:hAnsi="Times New Roman" w:eastAsia="Segoe UI" w:cs="Times New Roman"/>
-          <w:i w:val="0"/>
-          <w:iCs w:val="0"/>
-          <w:caps w:val="0"/>
+          <w:shd w:val="clear" w:color="auto" w:fill="FFFFFF"/>
+        </w:rPr>
+        <w:t xml:space="preserve"> chiến lược Tham lam, chúng ta sẽ tìm cách tối ưu lựa chọn ở từng thành phần nghiệm. Giả sử đã xây dựng được </w:t>
+      </w:r>
+      <w:r>
+        <w:rPr>
           <w:color w:val="1B1B1B"/>
           <w:spacing w:val="-1"/>
           <w:sz w:val="28"/>
           <w:szCs w:val="28"/>
-          <w:shd w:val="clear" w:fill="FFFFFF"/>
-          <w:lang w:val="vi-VN"/>
-        </w:rPr>
-        <w:t>Ở</w:t>
-      </w:r>
-      <w:r>
-        <w:rPr>
-          <w:rFonts w:hint="default" w:ascii="Times New Roman" w:hAnsi="Times New Roman" w:eastAsia="Segoe UI" w:cs="Times New Roman"/>
-          <w:i w:val="0"/>
-          <w:iCs w:val="0"/>
-          <w:caps w:val="0"/>
+          <w:shd w:val="clear" w:color="auto" w:fill="FFFFFF"/>
+        </w:rPr>
+        <w:t>i</w:t>
+      </w:r>
+      <w:r>
+        <w:rPr>
+          <w:rFonts w:eastAsia="KaTeX_Math"/>
+          <w:i/>
+          <w:iCs/>
           <w:color w:val="1B1B1B"/>
           <w:spacing w:val="-1"/>
           <w:sz w:val="28"/>
           <w:szCs w:val="28"/>
-          <w:shd w:val="clear" w:fill="FFFFFF"/>
-        </w:rPr>
-        <w:t xml:space="preserve"> chiến lược Tham lam, chúng ta sẽ tìm cách tối ưu lựa chọn ở từng thành phần nghiệm. Giả sử đã xây dựng được </w:t>
-      </w:r>
-      <w:r>
-        <w:rPr>
-          <w:rFonts w:hint="default" w:ascii="Times New Roman" w:hAnsi="Times New Roman" w:eastAsia="Times New Roman" w:cs="Times New Roman"/>
-          <w:i w:val="0"/>
-          <w:iCs w:val="0"/>
-          <w:caps w:val="0"/>
+          <w:shd w:val="clear" w:color="auto" w:fill="FFFFFF"/>
+        </w:rPr>
+        <w:t>i</w:t>
+      </w:r>
+      <w:r>
+        <w:rPr>
+          <w:rFonts w:eastAsia="Segoe UI"/>
           <w:color w:val="1B1B1B"/>
           <w:spacing w:val="-1"/>
           <w:sz w:val="28"/>
           <w:szCs w:val="28"/>
-          <w:bdr w:val="none" w:color="auto" w:sz="0" w:space="0"/>
-          <w:shd w:val="clear" w:fill="FFFFFF"/>
-        </w:rPr>
-        <w:t>i</w:t>
-      </w:r>
-      <w:r>
-        <w:rPr>
-          <w:rFonts w:hint="default" w:ascii="Times New Roman" w:hAnsi="Times New Roman" w:eastAsia="KaTeX_Math" w:cs="Times New Roman"/>
+          <w:shd w:val="clear" w:color="auto" w:fill="FFFFFF"/>
+        </w:rPr>
+        <w:t> thành phần của nghiệm là </w:t>
+      </w:r>
+      <w:r>
+        <w:rPr>
+          <w:color w:val="1B1B1B"/>
+          <w:spacing w:val="-1"/>
+          <w:sz w:val="28"/>
+          <w:szCs w:val="28"/>
+          <w:shd w:val="clear" w:color="auto" w:fill="FFFFFF"/>
+        </w:rPr>
+        <w:t>x1,x2,…,xi,</w:t>
+      </w:r>
+      <w:r>
+        <w:rPr>
+          <w:rFonts w:eastAsia="Segoe UI"/>
+          <w:color w:val="1B1B1B"/>
+          <w:spacing w:val="-1"/>
+          <w:sz w:val="28"/>
+          <w:szCs w:val="28"/>
+          <w:shd w:val="clear" w:color="auto" w:fill="FFFFFF"/>
+        </w:rPr>
+        <w:t> thì khi xây dựng thành phần </w:t>
+      </w:r>
+      <w:r>
+        <w:rPr>
+          <w:color w:val="1B1B1B"/>
+          <w:spacing w:val="-1"/>
+          <w:sz w:val="28"/>
+          <w:szCs w:val="28"/>
+          <w:shd w:val="clear" w:color="auto" w:fill="FFFFFF"/>
+        </w:rPr>
+        <w:t>xi+1,</w:t>
+      </w:r>
+      <w:r>
+        <w:rPr>
+          <w:rFonts w:eastAsia="Segoe UI"/>
+          <w:color w:val="1B1B1B"/>
+          <w:spacing w:val="-1"/>
+          <w:sz w:val="28"/>
+          <w:szCs w:val="28"/>
+          <w:shd w:val="clear" w:color="auto" w:fill="FFFFFF"/>
+        </w:rPr>
+        <w:t> ta hãy cố gắng chọn nó là ứng cử viên "tốt nhất" trong tập ứng cử viên </w:t>
+      </w:r>
+      <w:r>
+        <w:rPr>
+          <w:color w:val="1B1B1B"/>
+          <w:spacing w:val="-1"/>
+          <w:sz w:val="28"/>
+          <w:szCs w:val="28"/>
+          <w:shd w:val="clear" w:color="auto" w:fill="FFFFFF"/>
+        </w:rPr>
+        <w:t>Si+1</w:t>
+      </w:r>
+      <w:r>
+        <w:rPr>
+          <w:rFonts w:eastAsia="Segoe UI"/>
+          <w:color w:val="1B1B1B"/>
+          <w:spacing w:val="-1"/>
+          <w:sz w:val="28"/>
+          <w:szCs w:val="28"/>
+          <w:shd w:val="clear" w:color="auto" w:fill="FFFFFF"/>
+        </w:rPr>
+        <w:t>. Để đánh giá được độ tốt của các ứng cử viên thì các bạn cần xây dựng một hàm chọn để làm điều đó. Tiếp tục xây dựng như vậy cho tới khi tạo ra đủ </w:t>
+      </w:r>
+      <w:r>
+        <w:rPr>
+          <w:color w:val="1B1B1B"/>
+          <w:spacing w:val="-1"/>
+          <w:sz w:val="28"/>
+          <w:szCs w:val="28"/>
+          <w:shd w:val="clear" w:color="auto" w:fill="FFFFFF"/>
+        </w:rPr>
+        <w:t>n</w:t>
+      </w:r>
+      <w:r>
+        <w:rPr>
+          <w:rFonts w:eastAsia="KaTeX_Math"/>
           <w:i/>
           <w:iCs/>
-          <w:caps w:val="0"/>
           <w:color w:val="1B1B1B"/>
           <w:spacing w:val="-1"/>
           <w:sz w:val="28"/>
           <w:szCs w:val="28"/>
-          <w:shd w:val="clear" w:fill="FFFFFF"/>
-        </w:rPr>
-        <w:t>i</w:t>
-      </w:r>
-      <w:r>
-        <w:rPr>
-          <w:rFonts w:hint="default" w:ascii="Times New Roman" w:hAnsi="Times New Roman" w:eastAsia="Segoe UI" w:cs="Times New Roman"/>
-          <w:i w:val="0"/>
-          <w:iCs w:val="0"/>
-          <w:caps w:val="0"/>
+          <w:shd w:val="clear" w:color="auto" w:fill="FFFFFF"/>
+        </w:rPr>
+        <w:t>n</w:t>
+      </w:r>
+      <w:r>
+        <w:rPr>
+          <w:rFonts w:eastAsia="Segoe UI"/>
           <w:color w:val="1B1B1B"/>
           <w:spacing w:val="-1"/>
           <w:sz w:val="28"/>
           <w:szCs w:val="28"/>
-          <w:shd w:val="clear" w:fill="FFFFFF"/>
-        </w:rPr>
-        <w:t> thành phần của nghiệm là </w:t>
-      </w:r>
-      <w:r>
-        <w:rPr>
-          <w:rFonts w:hint="default" w:ascii="Times New Roman" w:hAnsi="Times New Roman" w:eastAsia="Times New Roman" w:cs="Times New Roman"/>
-          <w:i w:val="0"/>
-          <w:iCs w:val="0"/>
-          <w:caps w:val="0"/>
-          <w:color w:val="1B1B1B"/>
-          <w:spacing w:val="-1"/>
-          <w:sz w:val="28"/>
-          <w:szCs w:val="28"/>
-          <w:bdr w:val="none" w:color="auto" w:sz="0" w:space="0"/>
-          <w:shd w:val="clear" w:fill="FFFFFF"/>
-        </w:rPr>
-        <w:t>x1,x2,…,xi</w:t>
-      </w:r>
-      <w:r>
-        <w:rPr>
-          <w:rFonts w:hint="default" w:ascii="Times New Roman" w:hAnsi="Times New Roman" w:eastAsia="Times New Roman" w:cs="Times New Roman"/>
-          <w:i w:val="0"/>
-          <w:iCs w:val="0"/>
-          <w:caps w:val="0"/>
-          <w:color w:val="1B1B1B"/>
-          <w:spacing w:val="-1"/>
-          <w:sz w:val="28"/>
-          <w:szCs w:val="28"/>
-          <w:shd w:val="clear" w:fill="FFFFFF"/>
-        </w:rPr>
-        <w:t>,</w:t>
-      </w:r>
-      <w:r>
-        <w:rPr>
-          <w:rFonts w:hint="default" w:ascii="Times New Roman" w:hAnsi="Times New Roman" w:eastAsia="Segoe UI" w:cs="Times New Roman"/>
-          <w:i w:val="0"/>
-          <w:iCs w:val="0"/>
-          <w:caps w:val="0"/>
-          <w:color w:val="1B1B1B"/>
-          <w:spacing w:val="-1"/>
-          <w:sz w:val="28"/>
-          <w:szCs w:val="28"/>
-          <w:shd w:val="clear" w:fill="FFFFFF"/>
-        </w:rPr>
-        <w:t> thì khi xây dựng thành phần </w:t>
-      </w:r>
-      <w:r>
-        <w:rPr>
-          <w:rFonts w:hint="default" w:ascii="Times New Roman" w:hAnsi="Times New Roman" w:eastAsia="Times New Roman" w:cs="Times New Roman"/>
-          <w:i w:val="0"/>
-          <w:iCs w:val="0"/>
-          <w:caps w:val="0"/>
-          <w:color w:val="1B1B1B"/>
-          <w:spacing w:val="-1"/>
-          <w:sz w:val="28"/>
-          <w:szCs w:val="28"/>
-          <w:bdr w:val="none" w:color="auto" w:sz="0" w:space="0"/>
-          <w:shd w:val="clear" w:fill="FFFFFF"/>
-        </w:rPr>
-        <w:t>xi+1</w:t>
-      </w:r>
-      <w:r>
-        <w:rPr>
-          <w:rFonts w:hint="default" w:ascii="Times New Roman" w:hAnsi="Times New Roman" w:eastAsia="Times New Roman" w:cs="Times New Roman"/>
-          <w:i w:val="0"/>
-          <w:iCs w:val="0"/>
-          <w:caps w:val="0"/>
-          <w:color w:val="1B1B1B"/>
-          <w:spacing w:val="-1"/>
-          <w:sz w:val="28"/>
-          <w:szCs w:val="28"/>
-          <w:shd w:val="clear" w:fill="FFFFFF"/>
-        </w:rPr>
-        <w:t>,</w:t>
-      </w:r>
-      <w:r>
-        <w:rPr>
-          <w:rFonts w:hint="default" w:ascii="Times New Roman" w:hAnsi="Times New Roman" w:eastAsia="Segoe UI" w:cs="Times New Roman"/>
-          <w:i w:val="0"/>
-          <w:iCs w:val="0"/>
-          <w:caps w:val="0"/>
-          <w:color w:val="1B1B1B"/>
-          <w:spacing w:val="-1"/>
-          <w:sz w:val="28"/>
-          <w:szCs w:val="28"/>
-          <w:shd w:val="clear" w:fill="FFFFFF"/>
-        </w:rPr>
-        <w:t> ta hãy cố gắng chọn nó là ứng cử viên "tốt nhất" trong tập ứng cử viên </w:t>
-      </w:r>
-      <w:r>
-        <w:rPr>
-          <w:rFonts w:hint="default" w:ascii="Times New Roman" w:hAnsi="Times New Roman" w:eastAsia="Times New Roman" w:cs="Times New Roman"/>
-          <w:i w:val="0"/>
-          <w:iCs w:val="0"/>
-          <w:caps w:val="0"/>
-          <w:color w:val="1B1B1B"/>
-          <w:spacing w:val="-1"/>
-          <w:sz w:val="28"/>
-          <w:szCs w:val="28"/>
-          <w:bdr w:val="none" w:color="auto" w:sz="0" w:space="0"/>
-          <w:shd w:val="clear" w:fill="FFFFFF"/>
-        </w:rPr>
-        <w:t>Si+1</w:t>
-      </w:r>
-      <w:r>
-        <w:rPr>
-          <w:rFonts w:hint="default" w:ascii="Times New Roman" w:hAnsi="Times New Roman" w:eastAsia="Segoe UI" w:cs="Times New Roman"/>
-          <w:i w:val="0"/>
-          <w:iCs w:val="0"/>
-          <w:caps w:val="0"/>
-          <w:color w:val="1B1B1B"/>
-          <w:spacing w:val="-1"/>
-          <w:sz w:val="28"/>
-          <w:szCs w:val="28"/>
-          <w:shd w:val="clear" w:fill="FFFFFF"/>
-        </w:rPr>
-        <w:t>. Để đánh giá được độ tốt của các ứng cử viên thì các bạn cần xây dựng một hàm chọn để làm điều đó. Tiếp tục xây dựng như vậy cho tới khi tạo ra đủ </w:t>
-      </w:r>
-      <w:r>
-        <w:rPr>
-          <w:rFonts w:hint="default" w:ascii="Times New Roman" w:hAnsi="Times New Roman" w:eastAsia="Times New Roman" w:cs="Times New Roman"/>
-          <w:i w:val="0"/>
-          <w:iCs w:val="0"/>
-          <w:caps w:val="0"/>
-          <w:color w:val="1B1B1B"/>
-          <w:spacing w:val="-1"/>
-          <w:sz w:val="28"/>
-          <w:szCs w:val="28"/>
-          <w:bdr w:val="none" w:color="auto" w:sz="0" w:space="0"/>
-          <w:shd w:val="clear" w:fill="FFFFFF"/>
-        </w:rPr>
-        <w:t>n</w:t>
-      </w:r>
-      <w:r>
-        <w:rPr>
-          <w:rFonts w:hint="default" w:ascii="Times New Roman" w:hAnsi="Times New Roman" w:eastAsia="KaTeX_Math" w:cs="Times New Roman"/>
-          <w:i/>
-          <w:iCs/>
-          <w:caps w:val="0"/>
-          <w:color w:val="1B1B1B"/>
-          <w:spacing w:val="-1"/>
-          <w:sz w:val="28"/>
-          <w:szCs w:val="28"/>
-          <w:shd w:val="clear" w:fill="FFFFFF"/>
-        </w:rPr>
-        <w:t>n</w:t>
-      </w:r>
-      <w:r>
-        <w:rPr>
-          <w:rFonts w:hint="default" w:ascii="Times New Roman" w:hAnsi="Times New Roman" w:eastAsia="Segoe UI" w:cs="Times New Roman"/>
-          <w:i w:val="0"/>
-          <w:iCs w:val="0"/>
-          <w:caps w:val="0"/>
-          <w:color w:val="1B1B1B"/>
-          <w:spacing w:val="-1"/>
-          <w:sz w:val="28"/>
-          <w:szCs w:val="28"/>
-          <w:shd w:val="clear" w:fill="FFFFFF"/>
+          <w:shd w:val="clear" w:color="auto" w:fill="FFFFFF"/>
         </w:rPr>
         <w:t> thành phần của nghiệm.</w:t>
       </w:r>
@@ -4455,7 +3917,6 @@
         <w:ind w:right="1125"/>
         <w:textAlignment w:val="baseline"/>
         <w:rPr>
-          <w:rFonts w:hint="default"/>
           <w:sz w:val="28"/>
           <w:szCs w:val="28"/>
           <w:lang w:val="vi-VN"/>
@@ -4493,8 +3954,12 @@
         <w:textAlignment w:val="baseline"/>
       </w:pPr>
       <w:r>
+        <w:rPr>
+          <w:noProof/>
+        </w:rPr>
+        <w:lastRenderedPageBreak/>
         <w:drawing>
-          <wp:inline distT="0" distB="0" distL="114300" distR="114300">
+          <wp:inline distT="0" distB="0" distL="114300" distR="114300" wp14:anchorId="30B93ACF" wp14:editId="4D11D4A4">
             <wp:extent cx="4632960" cy="4922520"/>
             <wp:effectExtent l="0" t="0" r="0" b="0"/>
             <wp:docPr id="1" name="Picture 1"/>
@@ -4511,7 +3976,7 @@
                     </pic:cNvPicPr>
                   </pic:nvPicPr>
                   <pic:blipFill>
-                    <a:blip r:embed="rId11"/>
+                    <a:blip r:embed="rId13"/>
                     <a:stretch>
                       <a:fillRect/>
                     </a:stretch>
@@ -4556,7 +4021,6 @@
         <w:ind w:right="1125"/>
         <w:textAlignment w:val="baseline"/>
         <w:rPr>
-          <w:rFonts w:hint="default"/>
           <w:b/>
           <w:bCs/>
           <w:sz w:val="28"/>
@@ -4566,7 +4030,6 @@
       </w:pPr>
       <w:r>
         <w:rPr>
-          <w:rFonts w:hint="default"/>
           <w:b/>
           <w:bCs/>
           <w:sz w:val="28"/>
@@ -4577,7 +4040,7 @@
       </w:r>
       <w:r>
         <w:rPr>
-          <w:rFonts w:hint="default" w:ascii="Times New Roman" w:hAnsi="Times New Roman" w:eastAsia="SimSun" w:cs="Times New Roman"/>
+          <w:rFonts w:eastAsia="SimSun"/>
           <w:b/>
           <w:bCs/>
           <w:sz w:val="28"/>
@@ -4587,7 +4050,6 @@
       </w:r>
       <w:r>
         <w:rPr>
-          <w:rFonts w:hint="default"/>
           <w:b/>
           <w:bCs/>
           <w:sz w:val="28"/>
@@ -4603,23 +4065,20 @@
         <w:ind w:right="1125"/>
         <w:textAlignment w:val="baseline"/>
         <w:rPr>
-          <w:rFonts w:hint="default"/>
           <w:lang w:val="vi-VN"/>
         </w:rPr>
       </w:pPr>
     </w:p>
     <w:p>
       <w:pPr>
-        <w:ind w:left="633" w:leftChars="204" w:hanging="103" w:hangingChars="37"/>
-        <w:rPr>
-          <w:rFonts w:hint="default"/>
-          <w:sz w:val="28"/>
-          <w:szCs w:val="28"/>
-        </w:rPr>
-      </w:pPr>
-      <w:r>
-        <w:rPr>
-          <w:rFonts w:hint="default"/>
+        <w:ind w:leftChars="204" w:left="634" w:hangingChars="37" w:hanging="104"/>
+        <w:rPr>
+          <w:sz w:val="28"/>
+          <w:szCs w:val="28"/>
+        </w:rPr>
+      </w:pPr>
+      <w:r>
+        <w:rPr>
           <w:sz w:val="28"/>
           <w:szCs w:val="28"/>
           <w:lang w:val="vi-VN"/>
@@ -4631,22 +4090,13 @@
           <w:sz w:val="28"/>
           <w:szCs w:val="28"/>
         </w:rPr>
-        <w:t>Bạn được cung cấp</w:t>
-      </w:r>
-      <w:r>
-        <w:rPr>
-          <w:rFonts w:hint="default"/>
-          <w:sz w:val="28"/>
-          <w:szCs w:val="28"/>
-        </w:rPr>
-        <w:t> n hoạt động với thời gian bắt đầu và kết thúc.Chọn số lượng hoạt động tối đa mà một người có thể thực hiện, giả sử rằng một người chỉ có thể làm một hoạt động tại một thời điểm.</w:t>
-      </w:r>
-    </w:p>
-    <w:p>
-      <w:pPr>
-        <w:ind w:left="633" w:leftChars="204" w:hanging="103" w:hangingChars="37"/>
-        <w:rPr>
-          <w:rFonts w:hint="default"/>
+        <w:t>Bạn được cung cấp n hoạt động với thời gian bắt đầu và kết thúc.Chọn số lượng hoạt động tối đa mà một người có thể thực hiện, giả sử rằng một người chỉ có thể làm một hoạt động tại một thời điểm.</w:t>
+      </w:r>
+    </w:p>
+    <w:p>
+      <w:pPr>
+        <w:ind w:leftChars="204" w:left="634" w:hangingChars="37" w:hanging="104"/>
+        <w:rPr>
           <w:sz w:val="28"/>
           <w:szCs w:val="28"/>
           <w:lang w:val="vi-VN"/>
@@ -4657,84 +4107,44 @@
           <w:sz w:val="28"/>
           <w:szCs w:val="28"/>
         </w:rPr>
-        <w:t>Đầu vào:</w:t>
-      </w:r>
-      <w:r>
-        <w:rPr>
-          <w:rFonts w:hint="default"/>
-          <w:sz w:val="28"/>
-          <w:szCs w:val="28"/>
-        </w:rPr>
-        <w:t xml:space="preserve"> start[] = {1, 3, 0, 5, 8, 5}, finish[] = {2, 4, 6, 7, 9, 9}; </w:t>
-      </w:r>
-      <w:r>
-        <w:rPr>
-          <w:rFonts w:hint="default"/>
-          <w:sz w:val="28"/>
-          <w:szCs w:val="28"/>
-        </w:rPr>
-        <w:br w:type="textWrapping"/>
-      </w:r>
-      <w:r>
-        <w:rPr>
-          <w:rFonts w:hint="default"/>
-          <w:sz w:val="28"/>
-          <w:szCs w:val="28"/>
-        </w:rPr>
+        <w:t xml:space="preserve">Đầu vào: start[] = {1, 3, 0, 5, 8, 5}, finish[] = {2, 4, 6, 7, 9, 9}; </w:t>
+      </w:r>
+      <w:r>
+        <w:rPr>
+          <w:sz w:val="28"/>
+          <w:szCs w:val="28"/>
+        </w:rPr>
+        <w:br/>
         <w:t xml:space="preserve">Đầu ra: 0 1 3 4 </w:t>
       </w:r>
       <w:r>
         <w:rPr>
-          <w:rFonts w:hint="default"/>
-          <w:sz w:val="28"/>
-          <w:szCs w:val="28"/>
-        </w:rPr>
-        <w:br w:type="textWrapping"/>
-      </w:r>
-      <w:r>
-        <w:rPr>
-          <w:rFonts w:hint="default"/>
-          <w:sz w:val="28"/>
-          <w:szCs w:val="28"/>
-        </w:rPr>
+          <w:sz w:val="28"/>
+          <w:szCs w:val="28"/>
+        </w:rPr>
+        <w:br/>
         <w:t xml:space="preserve">Giải thích: Một người có thể thực hiện tối đa bốn hoạt động.  </w:t>
       </w:r>
       <w:r>
         <w:rPr>
-          <w:rFonts w:hint="default"/>
-          <w:sz w:val="28"/>
-          <w:szCs w:val="28"/>
-        </w:rPr>
-        <w:br w:type="textWrapping"/>
-      </w:r>
-      <w:r>
-        <w:rPr>
-          <w:rFonts w:hint="default"/>
-          <w:sz w:val="28"/>
-          <w:szCs w:val="28"/>
-        </w:rPr>
+          <w:sz w:val="28"/>
+          <w:szCs w:val="28"/>
+        </w:rPr>
+        <w:br/>
         <w:t xml:space="preserve">Tập hợp tối đa các hoạt động có thể thực hiện được  </w:t>
       </w:r>
       <w:r>
         <w:rPr>
-          <w:rFonts w:hint="default"/>
-          <w:sz w:val="28"/>
-          <w:szCs w:val="28"/>
-        </w:rPr>
-        <w:br w:type="textWrapping"/>
-      </w:r>
-      <w:r>
-        <w:rPr>
-          <w:rFonts w:hint="default"/>
-          <w:sz w:val="28"/>
-          <w:szCs w:val="28"/>
-        </w:rPr>
+          <w:sz w:val="28"/>
+          <w:szCs w:val="28"/>
+        </w:rPr>
+        <w:br/>
         <w:t>là {0, 1, 3, 4} [ Đây là các chỉ mục trong start[] và finish[]</w:t>
       </w:r>
     </w:p>
     <w:p>
       <w:pPr>
-        <w:pStyle w:val="4"/>
+        <w:pStyle w:val="Heading3"/>
         <w:rPr>
           <w:rFonts w:eastAsia="Times New Roman"/>
         </w:rPr>
@@ -4750,7 +4160,7 @@
     </w:p>
     <w:p>
       <w:pPr>
-        <w:pStyle w:val="5"/>
+        <w:pStyle w:val="Heading4"/>
         <w:rPr>
           <w:rFonts w:eastAsia="Times New Roman"/>
         </w:rPr>
@@ -4787,7 +4197,7 @@
     </w:p>
     <w:p>
       <w:pPr>
-        <w:pStyle w:val="37"/>
+        <w:pStyle w:val="ListParagraph"/>
         <w:numPr>
           <w:ilvl w:val="0"/>
           <w:numId w:val="8"/>
@@ -4863,7 +4273,7 @@
     </w:p>
     <w:p>
       <w:pPr>
-        <w:pStyle w:val="37"/>
+        <w:pStyle w:val="ListParagraph"/>
         <w:numPr>
           <w:ilvl w:val="0"/>
           <w:numId w:val="8"/>
@@ -4957,7 +4367,7 @@
     </w:p>
     <w:p>
       <w:pPr>
-        <w:pStyle w:val="37"/>
+        <w:pStyle w:val="ListParagraph"/>
         <w:numPr>
           <w:ilvl w:val="0"/>
           <w:numId w:val="8"/>
@@ -5033,7 +4443,7 @@
     </w:p>
     <w:p>
       <w:pPr>
-        <w:pStyle w:val="5"/>
+        <w:pStyle w:val="Heading4"/>
         <w:rPr>
           <w:rFonts w:eastAsia="Times New Roman"/>
         </w:rPr>
@@ -5124,9 +4534,10 @@
     </w:p>
     <w:p>
       <w:pPr>
-        <w:pStyle w:val="5"/>
-      </w:pPr>
-      <w:r>
+        <w:pStyle w:val="Heading4"/>
+      </w:pPr>
+      <w:r>
+        <w:lastRenderedPageBreak/>
         <w:t>Các thành phần và mô hình của thuật toán nhánh cận</w:t>
       </w:r>
     </w:p>
@@ -5621,11 +5032,12 @@
       </w:pPr>
       <w:r>
         <w:rPr>
+          <w:noProof/>
           <w:lang w:bidi="th-TH"/>
           <w14:ligatures w14:val="standardContextual"/>
         </w:rPr>
         <w:drawing>
-          <wp:inline distT="0" distB="0" distL="0" distR="0">
+          <wp:inline distT="0" distB="0" distL="0" distR="0" wp14:anchorId="40176F52" wp14:editId="5E166B2A">
             <wp:extent cx="5623560" cy="5882640"/>
             <wp:effectExtent l="0" t="0" r="0" b="3810"/>
             <wp:docPr id="2" name="Picture 2" descr="A diagram of a flowchart&#10;&#10;Description automatically generated"/>
@@ -5642,7 +5054,7 @@
                     </pic:cNvPicPr>
                   </pic:nvPicPr>
                   <pic:blipFill>
-                    <a:blip r:embed="rId12">
+                    <a:blip r:embed="rId14">
                       <a:extLst>
                         <a:ext uri="{28A0092B-C50C-407E-A947-70E740481C1C}">
                           <a14:useLocalDpi xmlns:a14="http://schemas.microsoft.com/office/drawing/2010/main" val="0"/>
@@ -5754,16 +5166,12 @@
     <w:p>
       <w:r>
         <w:tab/>
-      </w:r>
-      <w:r>
         <w:t>- Dòng đầu là chi phí ít nhất</w:t>
       </w:r>
     </w:p>
     <w:p>
       <w:r>
         <w:tab/>
-      </w:r>
-      <w:r>
         <w:t>- Dòng thứ hai mô tả hành trình</w:t>
       </w:r>
     </w:p>
@@ -5775,10 +5183,11 @@
       </w:pPr>
       <w:r>
         <w:rPr>
+          <w:noProof/>
           <w:lang w:bidi="th-TH"/>
         </w:rPr>
         <w:drawing>
-          <wp:inline distT="0" distB="0" distL="0" distR="0">
+          <wp:inline distT="0" distB="0" distL="0" distR="0" wp14:anchorId="1D1A03F3" wp14:editId="0A164504">
             <wp:extent cx="5760085" cy="2004695"/>
             <wp:effectExtent l="0" t="0" r="0" b="0"/>
             <wp:docPr id="8" name="Picture 8" descr="A screenshot of a computer&#10;&#10;Description automatically generated"/>
@@ -5795,7 +5204,7 @@
                     </pic:cNvPicPr>
                   </pic:nvPicPr>
                   <pic:blipFill>
-                    <a:blip r:embed="rId13"/>
+                    <a:blip r:embed="rId15"/>
                     <a:stretch>
                       <a:fillRect/>
                     </a:stretch>
@@ -6023,7 +5432,7 @@
     </w:p>
     <w:p>
       <w:pPr>
-        <w:pStyle w:val="2"/>
+        <w:pStyle w:val="Heading1"/>
         <w:jc w:val="left"/>
       </w:pPr>
       <w:bookmarkStart w:id="13" w:name="_Toc179446685"/>
@@ -6036,7 +5445,7 @@
     </w:p>
     <w:p>
       <w:pPr>
-        <w:pStyle w:val="3"/>
+        <w:pStyle w:val="Heading2"/>
       </w:pPr>
       <w:bookmarkStart w:id="15" w:name="_Toc179397224"/>
       <w:bookmarkStart w:id="16" w:name="_Toc179446686"/>
@@ -6051,7 +5460,7 @@
     </w:p>
     <w:p>
       <w:pPr>
-        <w:pStyle w:val="4"/>
+        <w:pStyle w:val="Heading3"/>
         <w:rPr>
           <w:rFonts w:eastAsiaTheme="minorEastAsia"/>
         </w:rPr>
@@ -6065,7 +5474,7 @@
     </w:p>
     <w:p>
       <w:pPr>
-        <w:pStyle w:val="37"/>
+        <w:pStyle w:val="ListParagraph"/>
         <w:numPr>
           <w:ilvl w:val="0"/>
           <w:numId w:val="11"/>
@@ -6085,15 +5494,15 @@
     </w:p>
     <w:p>
       <w:pPr>
-        <w:pStyle w:val="37"/>
-        <w:rPr>
-          <w:szCs w:val="28"/>
-        </w:rPr>
-      </w:pPr>
-    </w:p>
-    <w:p>
-      <w:pPr>
-        <w:pStyle w:val="37"/>
+        <w:pStyle w:val="ListParagraph"/>
+        <w:rPr>
+          <w:szCs w:val="28"/>
+        </w:rPr>
+      </w:pPr>
+    </w:p>
+    <w:p>
+      <w:pPr>
+        <w:pStyle w:val="ListParagraph"/>
         <w:numPr>
           <w:ilvl w:val="0"/>
           <w:numId w:val="11"/>
@@ -6113,15 +5522,15 @@
     </w:p>
     <w:p>
       <w:pPr>
-        <w:pStyle w:val="37"/>
-        <w:rPr>
-          <w:szCs w:val="28"/>
-        </w:rPr>
-      </w:pPr>
-    </w:p>
-    <w:p>
-      <w:pPr>
-        <w:pStyle w:val="37"/>
+        <w:pStyle w:val="ListParagraph"/>
+        <w:rPr>
+          <w:szCs w:val="28"/>
+        </w:rPr>
+      </w:pPr>
+    </w:p>
+    <w:p>
+      <w:pPr>
+        <w:pStyle w:val="ListParagraph"/>
         <w:numPr>
           <w:ilvl w:val="0"/>
           <w:numId w:val="11"/>
@@ -6155,7 +5564,7 @@
     </w:p>
     <w:p>
       <w:pPr>
-        <w:pStyle w:val="4"/>
+        <w:pStyle w:val="Heading3"/>
       </w:pPr>
       <w:r>
         <w:t>Các bước giải thuật</w:t>
@@ -6163,7 +5572,7 @@
     </w:p>
     <w:p>
       <w:pPr>
-        <w:pStyle w:val="5"/>
+        <w:pStyle w:val="Heading4"/>
       </w:pPr>
       <w:r>
         <w:t>Bài toán và phân tích yêu cầu</w:t>
@@ -6171,7 +5580,7 @@
     </w:p>
     <w:p>
       <w:pPr>
-        <w:pStyle w:val="37"/>
+        <w:pStyle w:val="ListParagraph"/>
         <w:numPr>
           <w:ilvl w:val="0"/>
           <w:numId w:val="11"/>
@@ -6256,7 +5665,7 @@
     </w:p>
     <w:p>
       <w:pPr>
-        <w:pStyle w:val="37"/>
+        <w:pStyle w:val="ListParagraph"/>
         <w:numPr>
           <w:ilvl w:val="0"/>
           <w:numId w:val="11"/>
@@ -6322,7 +5731,7 @@
     </w:p>
     <w:p>
       <w:pPr>
-        <w:pStyle w:val="37"/>
+        <w:pStyle w:val="ListParagraph"/>
         <w:numPr>
           <w:ilvl w:val="0"/>
           <w:numId w:val="11"/>
@@ -6350,7 +5759,7 @@
     </w:p>
     <w:p>
       <w:pPr>
-        <w:pStyle w:val="5"/>
+        <w:pStyle w:val="Heading4"/>
       </w:pPr>
       <w:r>
         <w:t>Giải thuật</w:t>
@@ -6371,7 +5780,7 @@
     </w:p>
     <w:p>
       <w:pPr>
-        <w:pStyle w:val="37"/>
+        <w:pStyle w:val="ListParagraph"/>
         <w:numPr>
           <w:ilvl w:val="0"/>
           <w:numId w:val="11"/>
@@ -6389,7 +5798,7 @@
     </w:p>
     <w:p>
       <w:pPr>
-        <w:pStyle w:val="37"/>
+        <w:pStyle w:val="ListParagraph"/>
         <w:numPr>
           <w:ilvl w:val="0"/>
           <w:numId w:val="11"/>
@@ -6407,7 +5816,7 @@
     </w:p>
     <w:p>
       <w:pPr>
-        <w:pStyle w:val="37"/>
+        <w:pStyle w:val="ListParagraph"/>
         <w:numPr>
           <w:ilvl w:val="0"/>
           <w:numId w:val="11"/>
@@ -6425,7 +5834,7 @@
     </w:p>
     <w:p>
       <w:pPr>
-        <w:pStyle w:val="37"/>
+        <w:pStyle w:val="ListParagraph"/>
         <w:numPr>
           <w:ilvl w:val="0"/>
           <w:numId w:val="11"/>
@@ -6456,7 +5865,7 @@
     </w:p>
     <w:p>
       <w:pPr>
-        <w:pStyle w:val="37"/>
+        <w:pStyle w:val="ListParagraph"/>
         <w:numPr>
           <w:ilvl w:val="0"/>
           <w:numId w:val="11"/>
@@ -6474,7 +5883,7 @@
     </w:p>
     <w:p>
       <w:pPr>
-        <w:pStyle w:val="37"/>
+        <w:pStyle w:val="ListParagraph"/>
         <w:numPr>
           <w:ilvl w:val="0"/>
           <w:numId w:val="11"/>
@@ -6492,7 +5901,7 @@
     </w:p>
     <w:p>
       <w:pPr>
-        <w:pStyle w:val="37"/>
+        <w:pStyle w:val="ListParagraph"/>
         <w:numPr>
           <w:ilvl w:val="0"/>
           <w:numId w:val="11"/>
@@ -6523,7 +5932,7 @@
     </w:p>
     <w:p>
       <w:pPr>
-        <w:pStyle w:val="37"/>
+        <w:pStyle w:val="ListParagraph"/>
         <w:numPr>
           <w:ilvl w:val="0"/>
           <w:numId w:val="11"/>
@@ -6541,7 +5950,7 @@
     </w:p>
     <w:p>
       <w:pPr>
-        <w:pStyle w:val="37"/>
+        <w:pStyle w:val="ListParagraph"/>
         <w:numPr>
           <w:ilvl w:val="0"/>
           <w:numId w:val="11"/>
@@ -6572,7 +5981,7 @@
     </w:p>
     <w:p>
       <w:pPr>
-        <w:pStyle w:val="37"/>
+        <w:pStyle w:val="ListParagraph"/>
         <w:numPr>
           <w:ilvl w:val="0"/>
           <w:numId w:val="11"/>
@@ -6603,7 +6012,7 @@
     </w:p>
     <w:p>
       <w:pPr>
-        <w:pStyle w:val="37"/>
+        <w:pStyle w:val="ListParagraph"/>
         <w:numPr>
           <w:ilvl w:val="0"/>
           <w:numId w:val="11"/>
@@ -6621,7 +6030,7 @@
     </w:p>
     <w:p>
       <w:pPr>
-        <w:pStyle w:val="5"/>
+        <w:pStyle w:val="Heading4"/>
       </w:pPr>
       <w:r>
         <w:t>Lưu đồ thuật toán</w:t>
@@ -6635,10 +6044,11 @@
       </w:pPr>
       <w:r>
         <w:rPr>
+          <w:noProof/>
           <w:szCs w:val="28"/>
         </w:rPr>
         <w:drawing>
-          <wp:inline distT="0" distB="0" distL="0" distR="0">
+          <wp:inline distT="0" distB="0" distL="0" distR="0" wp14:anchorId="136265B9" wp14:editId="40E537AF">
             <wp:extent cx="5758815" cy="4832985"/>
             <wp:effectExtent l="0" t="0" r="0" b="5715"/>
             <wp:docPr id="2125541336" name="Picture 1"/>
@@ -6655,7 +6065,7 @@
                     </pic:cNvPicPr>
                   </pic:nvPicPr>
                   <pic:blipFill>
-                    <a:blip r:embed="rId14"/>
+                    <a:blip r:embed="rId16"/>
                     <a:stretch>
                       <a:fillRect/>
                     </a:stretch>
@@ -6678,7 +6088,7 @@
     </w:p>
     <w:p>
       <w:pPr>
-        <w:pStyle w:val="5"/>
+        <w:pStyle w:val="Heading4"/>
       </w:pPr>
       <w:r>
         <w:t>Mã giả</w:t>
@@ -6692,10 +6102,11 @@
       </w:pPr>
       <w:r>
         <w:rPr>
+          <w:noProof/>
           <w:lang w:bidi="th-TH"/>
         </w:rPr>
         <w:drawing>
-          <wp:inline distT="0" distB="0" distL="0" distR="0">
+          <wp:inline distT="0" distB="0" distL="0" distR="0" wp14:anchorId="3496075F" wp14:editId="7AA59655">
             <wp:extent cx="5760085" cy="5812790"/>
             <wp:effectExtent l="0" t="0" r="0" b="0"/>
             <wp:docPr id="1898014831" name="Picture 1"/>
@@ -6712,7 +6123,7 @@
                     </pic:cNvPicPr>
                   </pic:nvPicPr>
                   <pic:blipFill>
-                    <a:blip r:embed="rId15"/>
+                    <a:blip r:embed="rId17"/>
                     <a:stretch>
                       <a:fillRect/>
                     </a:stretch>
@@ -6742,7 +6153,7 @@
     </w:p>
     <w:p>
       <w:pPr>
-        <w:pStyle w:val="3"/>
+        <w:pStyle w:val="Heading2"/>
       </w:pPr>
       <w:bookmarkStart w:id="17" w:name="_Toc179397225"/>
       <w:bookmarkStart w:id="18" w:name="_Toc179446687"/>
@@ -6754,7 +6165,7 @@
     </w:p>
     <w:p>
       <w:pPr>
-        <w:pStyle w:val="4"/>
+        <w:pStyle w:val="Heading3"/>
       </w:pPr>
       <w:r>
         <w:t>Thiết kế thuật toán nhánh cận</w:t>
@@ -6762,7 +6173,7 @@
     </w:p>
     <w:p>
       <w:pPr>
-        <w:pStyle w:val="5"/>
+        <w:pStyle w:val="Heading4"/>
       </w:pPr>
       <w:r>
         <w:t>Bài toán và phân tích yêu cầu</w:t>
@@ -7038,7 +6449,7 @@
     </w:p>
     <w:p>
       <w:pPr>
-        <w:pStyle w:val="5"/>
+        <w:pStyle w:val="Heading4"/>
         <w:rPr>
           <w:rFonts w:eastAsia="Times New Roman"/>
         </w:rPr>
@@ -7052,7 +6463,7 @@
     </w:p>
     <w:p>
       <w:pPr>
-        <w:pStyle w:val="19"/>
+        <w:pStyle w:val="Title"/>
         <w:numPr>
           <w:ilvl w:val="0"/>
           <w:numId w:val="13"/>
@@ -7099,7 +6510,7 @@
     </w:p>
     <w:p>
       <w:pPr>
-        <w:pStyle w:val="19"/>
+        <w:pStyle w:val="Title"/>
         <w:rPr>
           <w:rFonts w:eastAsia="Times New Roman" w:cs="Times New Roman"/>
           <w:szCs w:val="26"/>
@@ -7155,7 +6566,7 @@
     </w:p>
     <w:p>
       <w:pPr>
-        <w:pStyle w:val="19"/>
+        <w:pStyle w:val="Title"/>
         <w:rPr>
           <w:rFonts w:eastAsia="Times New Roman"/>
         </w:rPr>
@@ -7280,7 +6691,7 @@
     </w:p>
     <w:p>
       <w:pPr>
-        <w:pStyle w:val="19"/>
+        <w:pStyle w:val="Title"/>
         <w:rPr>
           <w:rFonts w:eastAsia="Times New Roman"/>
         </w:rPr>
@@ -7374,7 +6785,7 @@
     </w:p>
     <w:p>
       <w:pPr>
-        <w:pStyle w:val="19"/>
+        <w:pStyle w:val="Title"/>
         <w:rPr>
           <w:rFonts w:eastAsia="Times New Roman"/>
         </w:rPr>
@@ -7452,7 +6863,7 @@
     </w:p>
     <w:p>
       <w:pPr>
-        <w:pStyle w:val="19"/>
+        <w:pStyle w:val="Title"/>
         <w:rPr>
           <w:rFonts w:eastAsia="Times New Roman"/>
         </w:rPr>
@@ -7513,7 +6924,7 @@
     </w:p>
     <w:p>
       <w:pPr>
-        <w:pStyle w:val="5"/>
+        <w:pStyle w:val="Heading4"/>
       </w:pPr>
       <w:r>
         <w:t>Thiết kế giải thuật</w:t>
@@ -7533,11 +6944,12 @@
       <w:r>
         <w:rPr>
           <w:iCs w:val="0"/>
+          <w:noProof/>
           <w:sz w:val="24"/>
           <w:szCs w:val="24"/>
         </w:rPr>
         <w:drawing>
-          <wp:inline distT="0" distB="0" distL="0" distR="0">
+          <wp:inline distT="0" distB="0" distL="0" distR="0" wp14:anchorId="3D853E61" wp14:editId="3BB6E0B0">
             <wp:extent cx="5760085" cy="8860790"/>
             <wp:effectExtent l="0" t="0" r="0" b="0"/>
             <wp:docPr id="1024401187" name="Picture 1" descr="A screenshot of a computer screen&#10;&#10;Description automatically generated"/>
@@ -7554,7 +6966,7 @@
                     </pic:cNvPicPr>
                   </pic:nvPicPr>
                   <pic:blipFill>
-                    <a:blip r:embed="rId16" cstate="print">
+                    <a:blip r:embed="rId18" cstate="print">
                       <a:extLst>
                         <a:ext uri="{28A0092B-C50C-407E-A947-70E740481C1C}">
                           <a14:useLocalDpi xmlns:a14="http://schemas.microsoft.com/office/drawing/2010/main" val="0"/>
@@ -7588,7 +7000,7 @@
     </w:p>
     <w:p>
       <w:pPr>
-        <w:pStyle w:val="5"/>
+        <w:pStyle w:val="Heading4"/>
       </w:pPr>
       <w:r>
         <w:t>Mã giả</w:t>
@@ -7601,8 +7013,11 @@
         </w:rPr>
       </w:pPr>
       <w:r>
+        <w:rPr>
+          <w:noProof/>
+        </w:rPr>
         <w:drawing>
-          <wp:inline distT="0" distB="0" distL="0" distR="0">
+          <wp:inline distT="0" distB="0" distL="0" distR="0" wp14:anchorId="71D6846B" wp14:editId="4DA2FDD2">
             <wp:extent cx="5760085" cy="5225415"/>
             <wp:effectExtent l="0" t="0" r="0" b="0"/>
             <wp:docPr id="1374309001" name="Picture 1"/>
@@ -7619,7 +7034,7 @@
                     </pic:cNvPicPr>
                   </pic:nvPicPr>
                   <pic:blipFill>
-                    <a:blip r:embed="rId17"/>
+                    <a:blip r:embed="rId19"/>
                     <a:stretch>
                       <a:fillRect/>
                     </a:stretch>
@@ -7649,7 +7064,7 @@
     </w:p>
     <w:p>
       <w:pPr>
-        <w:pStyle w:val="3"/>
+        <w:pStyle w:val="Heading2"/>
       </w:pPr>
       <w:bookmarkStart w:id="19" w:name="_Toc179446688"/>
       <w:bookmarkStart w:id="20" w:name="_Toc179397226"/>
@@ -7661,7 +7076,7 @@
     </w:p>
     <w:p>
       <w:pPr>
-        <w:pStyle w:val="4"/>
+        <w:pStyle w:val="Heading3"/>
       </w:pPr>
       <w:r>
         <w:t>Phương pháp sử dụng thuật toán tham lam (Greedy)</w:t>
@@ -7669,7 +7084,7 @@
     </w:p>
     <w:p>
       <w:pPr>
-        <w:pStyle w:val="5"/>
+        <w:pStyle w:val="Heading4"/>
       </w:pPr>
       <w:r>
         <w:t>Ưu điểm:</w:t>
@@ -7677,7 +7092,7 @@
     </w:p>
     <w:p>
       <w:pPr>
-        <w:pStyle w:val="37"/>
+        <w:pStyle w:val="ListParagraph"/>
         <w:numPr>
           <w:ilvl w:val="0"/>
           <w:numId w:val="11"/>
@@ -7698,7 +7113,7 @@
     </w:p>
     <w:p>
       <w:pPr>
-        <w:pStyle w:val="37"/>
+        <w:pStyle w:val="ListParagraph"/>
         <w:numPr>
           <w:ilvl w:val="0"/>
           <w:numId w:val="11"/>
@@ -7719,7 +7134,7 @@
     </w:p>
     <w:p>
       <w:pPr>
-        <w:pStyle w:val="5"/>
+        <w:pStyle w:val="Heading4"/>
       </w:pPr>
       <w:r>
         <w:t>Nhược điểm:</w:t>
@@ -7727,7 +7142,7 @@
     </w:p>
     <w:p>
       <w:pPr>
-        <w:pStyle w:val="37"/>
+        <w:pStyle w:val="ListParagraph"/>
         <w:numPr>
           <w:ilvl w:val="0"/>
           <w:numId w:val="11"/>
@@ -7748,7 +7163,7 @@
     </w:p>
     <w:p>
       <w:pPr>
-        <w:pStyle w:val="37"/>
+        <w:pStyle w:val="ListParagraph"/>
         <w:numPr>
           <w:ilvl w:val="0"/>
           <w:numId w:val="11"/>
@@ -7769,7 +7184,7 @@
     </w:p>
     <w:p>
       <w:pPr>
-        <w:pStyle w:val="5"/>
+        <w:pStyle w:val="Heading4"/>
       </w:pPr>
       <w:r>
         <w:t>Tính khả thi:</w:t>
@@ -7777,7 +7192,7 @@
     </w:p>
     <w:p>
       <w:pPr>
-        <w:pStyle w:val="37"/>
+        <w:pStyle w:val="ListParagraph"/>
         <w:numPr>
           <w:ilvl w:val="0"/>
           <w:numId w:val="11"/>
@@ -7791,7 +7206,7 @@
     </w:p>
     <w:p>
       <w:pPr>
-        <w:pStyle w:val="4"/>
+        <w:pStyle w:val="Heading3"/>
       </w:pPr>
       <w:r>
         <w:rPr>
@@ -7805,7 +7220,7 @@
     </w:p>
     <w:p>
       <w:pPr>
-        <w:pStyle w:val="5"/>
+        <w:pStyle w:val="Heading4"/>
         <w:rPr>
           <w:lang w:val="vi-VN"/>
         </w:rPr>
@@ -7819,7 +7234,7 @@
     </w:p>
     <w:p>
       <w:pPr>
-        <w:pStyle w:val="37"/>
+        <w:pStyle w:val="ListParagraph"/>
         <w:numPr>
           <w:ilvl w:val="0"/>
           <w:numId w:val="11"/>
@@ -7844,7 +7259,7 @@
     </w:p>
     <w:p>
       <w:pPr>
-        <w:pStyle w:val="37"/>
+        <w:pStyle w:val="ListParagraph"/>
         <w:numPr>
           <w:ilvl w:val="0"/>
           <w:numId w:val="11"/>
@@ -7869,7 +7284,7 @@
     </w:p>
     <w:p>
       <w:pPr>
-        <w:pStyle w:val="5"/>
+        <w:pStyle w:val="Heading4"/>
         <w:rPr>
           <w:lang w:val="vi-VN"/>
         </w:rPr>
@@ -7883,7 +7298,7 @@
     </w:p>
     <w:p>
       <w:pPr>
-        <w:pStyle w:val="37"/>
+        <w:pStyle w:val="ListParagraph"/>
         <w:numPr>
           <w:ilvl w:val="0"/>
           <w:numId w:val="11"/>
@@ -7908,7 +7323,7 @@
     </w:p>
     <w:p>
       <w:pPr>
-        <w:pStyle w:val="37"/>
+        <w:pStyle w:val="ListParagraph"/>
         <w:numPr>
           <w:ilvl w:val="0"/>
           <w:numId w:val="11"/>
@@ -7933,7 +7348,7 @@
     </w:p>
     <w:p>
       <w:pPr>
-        <w:pStyle w:val="5"/>
+        <w:pStyle w:val="Heading4"/>
         <w:rPr>
           <w:lang w:val="vi-VN"/>
         </w:rPr>
@@ -7947,7 +7362,7 @@
     </w:p>
     <w:p>
       <w:pPr>
-        <w:pStyle w:val="37"/>
+        <w:pStyle w:val="ListParagraph"/>
         <w:ind w:firstLine="0"/>
       </w:pPr>
       <w:r>
@@ -7968,7 +7383,7 @@
     </w:p>
     <w:p>
       <w:pPr>
-        <w:pStyle w:val="37"/>
+        <w:pStyle w:val="ListParagraph"/>
         <w:ind w:firstLine="0"/>
         <w:rPr>
           <w:lang w:bidi="th-TH"/>
@@ -7998,7 +7413,7 @@
     </w:p>
     <w:p>
       <w:pPr>
-        <w:pStyle w:val="2"/>
+        <w:pStyle w:val="Heading1"/>
         <w:jc w:val="left"/>
       </w:pPr>
       <w:bookmarkStart w:id="21" w:name="_Toc179397227"/>
@@ -8011,7 +7426,7 @@
     </w:p>
     <w:p>
       <w:pPr>
-        <w:pStyle w:val="3"/>
+        <w:pStyle w:val="Heading2"/>
       </w:pPr>
       <w:bookmarkStart w:id="23" w:name="_Toc179397228"/>
       <w:bookmarkStart w:id="24" w:name="_Toc179446690"/>
@@ -8023,7 +7438,7 @@
     </w:p>
     <w:p>
       <w:pPr>
-        <w:pStyle w:val="4"/>
+        <w:pStyle w:val="Heading3"/>
       </w:pPr>
       <w:bookmarkStart w:id="25" w:name="_Toc179397229"/>
       <w:bookmarkStart w:id="26" w:name="_Toc179446691"/>
@@ -8035,7 +7450,7 @@
     </w:p>
     <w:p>
       <w:pPr>
-        <w:pStyle w:val="4"/>
+        <w:pStyle w:val="Heading3"/>
       </w:pPr>
       <w:bookmarkStart w:id="27" w:name="_Toc179446692"/>
       <w:bookmarkStart w:id="28" w:name="_Toc179397230"/>
@@ -8047,7 +7462,7 @@
     </w:p>
     <w:p>
       <w:pPr>
-        <w:pStyle w:val="3"/>
+        <w:pStyle w:val="Heading2"/>
       </w:pPr>
       <w:bookmarkStart w:id="29" w:name="_Toc179446693"/>
       <w:bookmarkStart w:id="30" w:name="_Toc179397231"/>
@@ -8059,7 +7474,7 @@
     </w:p>
     <w:p>
       <w:pPr>
-        <w:pStyle w:val="2"/>
+        <w:pStyle w:val="Heading1"/>
         <w:numPr>
           <w:ilvl w:val="0"/>
           <w:numId w:val="0"/>
@@ -8076,7 +7491,7 @@
     </w:p>
     <w:p>
       <w:pPr>
-        <w:pStyle w:val="2"/>
+        <w:pStyle w:val="Heading1"/>
         <w:numPr>
           <w:ilvl w:val="0"/>
           <w:numId w:val="0"/>
@@ -8095,21 +7510,21 @@
       <w:pgSz w:w="11906" w:h="16838"/>
       <w:pgMar w:top="1077" w:right="1134" w:bottom="1134" w:left="1701" w:header="720" w:footer="720" w:gutter="0"/>
       <w:pgBorders w:display="firstPage" w:offsetFrom="page">
-        <w:top w:val="twistedLines1" w:color="156082" w:themeColor="accent1" w:sz="16" w:space="24"/>
-        <w:left w:val="twistedLines1" w:color="156082" w:themeColor="accent1" w:sz="16" w:space="24"/>
-        <w:bottom w:val="twistedLines1" w:color="156082" w:themeColor="accent1" w:sz="16" w:space="24"/>
-        <w:right w:val="twistedLines1" w:color="156082" w:themeColor="accent1" w:sz="16" w:space="24"/>
+        <w:top w:val="twistedLines1" w:sz="16" w:space="24" w:color="156082" w:themeColor="accent1"/>
+        <w:left w:val="twistedLines1" w:sz="16" w:space="24" w:color="156082" w:themeColor="accent1"/>
+        <w:bottom w:val="twistedLines1" w:sz="16" w:space="24" w:color="156082" w:themeColor="accent1"/>
+        <w:right w:val="twistedLines1" w:sz="16" w:space="24" w:color="156082" w:themeColor="accent1"/>
       </w:pgBorders>
-      <w:cols w:space="720" w:num="1"/>
-      <w:docGrid w:linePitch="360" w:charSpace="0"/>
+      <w:cols w:space="720"/>
+      <w:docGrid w:linePitch="360"/>
     </w:sectPr>
   </w:body>
 </w:document>
 </file>
 
 <file path=word/endnotes.xml><?xml version="1.0" encoding="utf-8"?>
-<w:endnotes xmlns:wpc="http://schemas.microsoft.com/office/word/2010/wordprocessingCanvas" xmlns:mc="http://schemas.openxmlformats.org/markup-compatibility/2006" xmlns:o="urn:schemas-microsoft-com:office:office" xmlns:r="http://schemas.openxmlformats.org/officeDocument/2006/relationships" xmlns:m="http://schemas.openxmlformats.org/officeDocument/2006/math" xmlns:v="urn:schemas-microsoft-com:vml" xmlns:wp14="http://schemas.microsoft.com/office/word/2010/wordprocessingDrawing" xmlns:wp="http://schemas.openxmlformats.org/drawingml/2006/wordprocessingDrawing" xmlns:w="http://schemas.openxmlformats.org/wordprocessingml/2006/main" xmlns:w14="http://schemas.microsoft.com/office/word/2010/wordml" xmlns:w15="http://schemas.microsoft.com/office/word/2012/wordml" xmlns:w10="urn:schemas-microsoft-com:office:word" xmlns:wpg="http://schemas.microsoft.com/office/word/2010/wordprocessingGroup" xmlns:wpi="http://schemas.microsoft.com/office/word/2010/wordprocessingInk" xmlns:wne="http://schemas.microsoft.com/office/word/2006/wordml" xmlns:wps="http://schemas.microsoft.com/office/word/2010/wordprocessingShape" xmlns:wpsCustomData="http://www.wps.cn/officeDocument/2013/wpsCustomData" mc:Ignorable="w14 w15 wp14">
-  <w:endnote w:type="separator" w:id="0">
+<w:endnotes xmlns:wpc="http://schemas.microsoft.com/office/word/2010/wordprocessingCanvas" xmlns:cx="http://schemas.microsoft.com/office/drawing/2014/chartex" xmlns:cx1="http://schemas.microsoft.com/office/drawing/2015/9/8/chartex" xmlns:cx2="http://schemas.microsoft.com/office/drawing/2015/10/21/chartex" xmlns:cx3="http://schemas.microsoft.com/office/drawing/2016/5/9/chartex" xmlns:cx4="http://schemas.microsoft.com/office/drawing/2016/5/10/chartex" xmlns:cx5="http://schemas.microsoft.com/office/drawing/2016/5/11/chartex" xmlns:cx6="http://schemas.microsoft.com/office/drawing/2016/5/12/chartex" xmlns:cx7="http://schemas.microsoft.com/office/drawing/2016/5/13/chartex" xmlns:cx8="http://schemas.microsoft.com/office/drawing/2016/5/14/chartex" xmlns:mc="http://schemas.openxmlformats.org/markup-compatibility/2006" xmlns:aink="http://schemas.microsoft.com/office/drawing/2016/ink" xmlns:am3d="http://schemas.microsoft.com/office/drawing/2017/model3d" xmlns:o="urn:schemas-microsoft-com:office:office" xmlns:oel="http://schemas.microsoft.com/office/2019/extlst" xmlns:r="http://schemas.openxmlformats.org/officeDocument/2006/relationships" xmlns:m="http://schemas.openxmlformats.org/officeDocument/2006/math" xmlns:v="urn:schemas-microsoft-com:vml" xmlns:wp14="http://schemas.microsoft.com/office/word/2010/wordprocessingDrawing" xmlns:wp="http://schemas.openxmlformats.org/drawingml/2006/wordprocessingDrawing" xmlns:w10="urn:schemas-microsoft-com:office:word" xmlns:w="http://schemas.openxmlformats.org/wordprocessingml/2006/main" xmlns:w14="http://schemas.microsoft.com/office/word/2010/wordml" xmlns:w15="http://schemas.microsoft.com/office/word/2012/wordml" xmlns:w16cex="http://schemas.microsoft.com/office/word/2018/wordml/cex" xmlns:w16cid="http://schemas.microsoft.com/office/word/2016/wordml/cid" xmlns:w16="http://schemas.microsoft.com/office/word/2018/wordml" xmlns:w16du="http://schemas.microsoft.com/office/word/2023/wordml/word16du" xmlns:w16sdtdh="http://schemas.microsoft.com/office/word/2020/wordml/sdtdatahash" xmlns:w16se="http://schemas.microsoft.com/office/word/2015/wordml/symex" xmlns:wpg="http://schemas.microsoft.com/office/word/2010/wordprocessingGroup" xmlns:wpi="http://schemas.microsoft.com/office/word/2010/wordprocessingInk" xmlns:wne="http://schemas.microsoft.com/office/word/2006/wordml" xmlns:wps="http://schemas.microsoft.com/office/word/2010/wordprocessingShape" mc:Ignorable="w14 w15 w16se w16cid w16 w16cex w16sdtdh w16du wp14">
+  <w:endnote w:type="separator" w:id="-1">
     <w:p>
       <w:pPr>
         <w:spacing w:line="240" w:lineRule="auto"/>
@@ -8119,7 +7534,7 @@
       </w:r>
     </w:p>
   </w:endnote>
-  <w:endnote w:type="continuationSeparator" w:id="1">
+  <w:endnote w:type="continuationSeparator" w:id="0">
     <w:p>
       <w:pPr>
         <w:spacing w:line="240" w:lineRule="auto"/>
@@ -8133,21 +7548,21 @@
 </file>
 
 <file path=word/footnotes.xml><?xml version="1.0" encoding="utf-8"?>
-<w:footnotes xmlns:wpc="http://schemas.microsoft.com/office/word/2010/wordprocessingCanvas" xmlns:mc="http://schemas.openxmlformats.org/markup-compatibility/2006" xmlns:o="urn:schemas-microsoft-com:office:office" xmlns:r="http://schemas.openxmlformats.org/officeDocument/2006/relationships" xmlns:m="http://schemas.openxmlformats.org/officeDocument/2006/math" xmlns:v="urn:schemas-microsoft-com:vml" xmlns:wp14="http://schemas.microsoft.com/office/word/2010/wordprocessingDrawing" xmlns:wp="http://schemas.openxmlformats.org/drawingml/2006/wordprocessingDrawing" xmlns:w="http://schemas.openxmlformats.org/wordprocessingml/2006/main" xmlns:w14="http://schemas.microsoft.com/office/word/2010/wordml" xmlns:w15="http://schemas.microsoft.com/office/word/2012/wordml" xmlns:w10="urn:schemas-microsoft-com:office:word" xmlns:wpg="http://schemas.microsoft.com/office/word/2010/wordprocessingGroup" xmlns:wpi="http://schemas.microsoft.com/office/word/2010/wordprocessingInk" xmlns:wne="http://schemas.microsoft.com/office/word/2006/wordml" xmlns:wps="http://schemas.microsoft.com/office/word/2010/wordprocessingShape" xmlns:wpsCustomData="http://www.wps.cn/officeDocument/2013/wpsCustomData" mc:Ignorable="w14 w15 wp14">
-  <w:footnote w:type="separator" w:id="0">
-    <w:p>
-      <w:pPr>
-        <w:spacing w:before="0" w:after="0" w:line="360" w:lineRule="auto"/>
+<w:footnotes xmlns:wpc="http://schemas.microsoft.com/office/word/2010/wordprocessingCanvas" xmlns:cx="http://schemas.microsoft.com/office/drawing/2014/chartex" xmlns:cx1="http://schemas.microsoft.com/office/drawing/2015/9/8/chartex" xmlns:cx2="http://schemas.microsoft.com/office/drawing/2015/10/21/chartex" xmlns:cx3="http://schemas.microsoft.com/office/drawing/2016/5/9/chartex" xmlns:cx4="http://schemas.microsoft.com/office/drawing/2016/5/10/chartex" xmlns:cx5="http://schemas.microsoft.com/office/drawing/2016/5/11/chartex" xmlns:cx6="http://schemas.microsoft.com/office/drawing/2016/5/12/chartex" xmlns:cx7="http://schemas.microsoft.com/office/drawing/2016/5/13/chartex" xmlns:cx8="http://schemas.microsoft.com/office/drawing/2016/5/14/chartex" xmlns:mc="http://schemas.openxmlformats.org/markup-compatibility/2006" xmlns:aink="http://schemas.microsoft.com/office/drawing/2016/ink" xmlns:am3d="http://schemas.microsoft.com/office/drawing/2017/model3d" xmlns:o="urn:schemas-microsoft-com:office:office" xmlns:oel="http://schemas.microsoft.com/office/2019/extlst" xmlns:r="http://schemas.openxmlformats.org/officeDocument/2006/relationships" xmlns:m="http://schemas.openxmlformats.org/officeDocument/2006/math" xmlns:v="urn:schemas-microsoft-com:vml" xmlns:wp14="http://schemas.microsoft.com/office/word/2010/wordprocessingDrawing" xmlns:wp="http://schemas.openxmlformats.org/drawingml/2006/wordprocessingDrawing" xmlns:w10="urn:schemas-microsoft-com:office:word" xmlns:w="http://schemas.openxmlformats.org/wordprocessingml/2006/main" xmlns:w14="http://schemas.microsoft.com/office/word/2010/wordml" xmlns:w15="http://schemas.microsoft.com/office/word/2012/wordml" xmlns:w16cex="http://schemas.microsoft.com/office/word/2018/wordml/cex" xmlns:w16cid="http://schemas.microsoft.com/office/word/2016/wordml/cid" xmlns:w16="http://schemas.microsoft.com/office/word/2018/wordml" xmlns:w16du="http://schemas.microsoft.com/office/word/2023/wordml/word16du" xmlns:w16sdtdh="http://schemas.microsoft.com/office/word/2020/wordml/sdtdatahash" xmlns:w16se="http://schemas.microsoft.com/office/word/2015/wordml/symex" xmlns:wpg="http://schemas.microsoft.com/office/word/2010/wordprocessingGroup" xmlns:wpi="http://schemas.microsoft.com/office/word/2010/wordprocessingInk" xmlns:wne="http://schemas.microsoft.com/office/word/2006/wordml" xmlns:wps="http://schemas.microsoft.com/office/word/2010/wordprocessingShape" mc:Ignorable="w14 w15 w16se w16cid w16 w16cex w16sdtdh w16du wp14">
+  <w:footnote w:type="separator" w:id="-1">
+    <w:p>
+      <w:pPr>
+        <w:spacing w:after="0"/>
       </w:pPr>
       <w:r>
         <w:separator/>
       </w:r>
     </w:p>
   </w:footnote>
-  <w:footnote w:type="continuationSeparator" w:id="1">
-    <w:p>
-      <w:pPr>
-        <w:spacing w:before="0" w:after="0" w:line="360" w:lineRule="auto"/>
+  <w:footnote w:type="continuationSeparator" w:id="0">
+    <w:p>
+      <w:pPr>
+        <w:spacing w:after="0"/>
       </w:pPr>
       <w:r>
         <w:continuationSeparator/>
@@ -8158,12 +7573,12 @@
 </file>
 
 <file path=word/numbering.xml><?xml version="1.0" encoding="utf-8"?>
-<w:numbering xmlns:wpc="http://schemas.microsoft.com/office/word/2010/wordprocessingCanvas" xmlns:mc="http://schemas.openxmlformats.org/markup-compatibility/2006" xmlns:o="urn:schemas-microsoft-com:office:office" xmlns:r="http://schemas.openxmlformats.org/officeDocument/2006/relationships" xmlns:m="http://schemas.openxmlformats.org/officeDocument/2006/math" xmlns:v="urn:schemas-microsoft-com:vml" xmlns:wp14="http://schemas.microsoft.com/office/word/2010/wordprocessingDrawing" xmlns:wp="http://schemas.openxmlformats.org/drawingml/2006/wordprocessingDrawing" xmlns:w10="urn:schemas-microsoft-com:office:word" xmlns:w="http://schemas.openxmlformats.org/wordprocessingml/2006/main" xmlns:w14="http://schemas.microsoft.com/office/word/2010/wordml" xmlns:wpg="http://schemas.microsoft.com/office/word/2010/wordprocessingGroup" xmlns:wpi="http://schemas.microsoft.com/office/word/2010/wordprocessingInk" xmlns:wne="http://schemas.microsoft.com/office/word/2006/wordml" xmlns:wps="http://schemas.microsoft.com/office/word/2010/wordprocessingShape" xmlns:wpsCustomData="http://www.wps.cn/officeDocument/2013/wpsCustomData" mc:Ignorable="w14 wp14">
-  <w:abstractNum w:abstractNumId="0">
+<w:numbering xmlns:wpc="http://schemas.microsoft.com/office/word/2010/wordprocessingCanvas" xmlns:cx="http://schemas.microsoft.com/office/drawing/2014/chartex" xmlns:cx1="http://schemas.microsoft.com/office/drawing/2015/9/8/chartex" xmlns:cx2="http://schemas.microsoft.com/office/drawing/2015/10/21/chartex" xmlns:cx3="http://schemas.microsoft.com/office/drawing/2016/5/9/chartex" xmlns:cx4="http://schemas.microsoft.com/office/drawing/2016/5/10/chartex" xmlns:cx5="http://schemas.microsoft.com/office/drawing/2016/5/11/chartex" xmlns:cx6="http://schemas.microsoft.com/office/drawing/2016/5/12/chartex" xmlns:cx7="http://schemas.microsoft.com/office/drawing/2016/5/13/chartex" xmlns:cx8="http://schemas.microsoft.com/office/drawing/2016/5/14/chartex" xmlns:mc="http://schemas.openxmlformats.org/markup-compatibility/2006" xmlns:aink="http://schemas.microsoft.com/office/drawing/2016/ink" xmlns:am3d="http://schemas.microsoft.com/office/drawing/2017/model3d" xmlns:o="urn:schemas-microsoft-com:office:office" xmlns:oel="http://schemas.microsoft.com/office/2019/extlst" xmlns:r="http://schemas.openxmlformats.org/officeDocument/2006/relationships" xmlns:m="http://schemas.openxmlformats.org/officeDocument/2006/math" xmlns:v="urn:schemas-microsoft-com:vml" xmlns:wp14="http://schemas.microsoft.com/office/word/2010/wordprocessingDrawing" xmlns:wp="http://schemas.openxmlformats.org/drawingml/2006/wordprocessingDrawing" xmlns:w10="urn:schemas-microsoft-com:office:word" xmlns:w="http://schemas.openxmlformats.org/wordprocessingml/2006/main" xmlns:w14="http://schemas.microsoft.com/office/word/2010/wordml" xmlns:w15="http://schemas.microsoft.com/office/word/2012/wordml" xmlns:w16cex="http://schemas.microsoft.com/office/word/2018/wordml/cex" xmlns:w16cid="http://schemas.microsoft.com/office/word/2016/wordml/cid" xmlns:w16="http://schemas.microsoft.com/office/word/2018/wordml" xmlns:w16du="http://schemas.microsoft.com/office/word/2023/wordml/word16du" xmlns:w16sdtdh="http://schemas.microsoft.com/office/word/2020/wordml/sdtdatahash" xmlns:w16se="http://schemas.microsoft.com/office/word/2015/wordml/symex" xmlns:wpg="http://schemas.microsoft.com/office/word/2010/wordprocessingGroup" xmlns:wpi="http://schemas.microsoft.com/office/word/2010/wordprocessingInk" xmlns:wne="http://schemas.microsoft.com/office/word/2006/wordml" xmlns:wps="http://schemas.microsoft.com/office/word/2010/wordprocessingShape" mc:Ignorable="w14 w15 w16se w16cid w16 w16cex w16sdtdh w16du wp14">
+  <w:abstractNum w:abstractNumId="0" w15:restartNumberingAfterBreak="0">
     <w:nsid w:val="01B05FB5"/>
     <w:multiLevelType w:val="multilevel"/>
     <w:tmpl w:val="01B05FB5"/>
-    <w:lvl w:ilvl="0" w:tentative="0">
+    <w:lvl w:ilvl="0">
       <w:start w:val="1"/>
       <w:numFmt w:val="bullet"/>
       <w:lvlText w:val=""/>
@@ -8175,11 +7590,11 @@
         <w:ind w:left="720" w:hanging="360"/>
       </w:pPr>
       <w:rPr>
-        <w:rFonts w:hint="default" w:ascii="Symbol" w:hAnsi="Symbol"/>
+        <w:rFonts w:ascii="Symbol" w:hAnsi="Symbol" w:hint="default"/>
         <w:sz w:val="20"/>
       </w:rPr>
     </w:lvl>
-    <w:lvl w:ilvl="1" w:tentative="0">
+    <w:lvl w:ilvl="1">
       <w:start w:val="1"/>
       <w:numFmt w:val="bullet"/>
       <w:lvlText w:val="o"/>
@@ -8191,11 +7606,11 @@
         <w:ind w:left="1440" w:hanging="360"/>
       </w:pPr>
       <w:rPr>
-        <w:rFonts w:hint="default" w:ascii="Courier New" w:hAnsi="Courier New"/>
+        <w:rFonts w:ascii="Courier New" w:hAnsi="Courier New" w:hint="default"/>
         <w:sz w:val="20"/>
       </w:rPr>
     </w:lvl>
-    <w:lvl w:ilvl="2" w:tentative="0">
+    <w:lvl w:ilvl="2">
       <w:start w:val="1"/>
       <w:numFmt w:val="bullet"/>
       <w:lvlText w:val=""/>
@@ -8207,11 +7622,11 @@
         <w:ind w:left="2160" w:hanging="360"/>
       </w:pPr>
       <w:rPr>
-        <w:rFonts w:hint="default" w:ascii="Wingdings" w:hAnsi="Wingdings"/>
+        <w:rFonts w:ascii="Wingdings" w:hAnsi="Wingdings" w:hint="default"/>
         <w:sz w:val="20"/>
       </w:rPr>
     </w:lvl>
-    <w:lvl w:ilvl="3" w:tentative="0">
+    <w:lvl w:ilvl="3">
       <w:start w:val="1"/>
       <w:numFmt w:val="bullet"/>
       <w:lvlText w:val=""/>
@@ -8223,11 +7638,11 @@
         <w:ind w:left="2880" w:hanging="360"/>
       </w:pPr>
       <w:rPr>
-        <w:rFonts w:hint="default" w:ascii="Wingdings" w:hAnsi="Wingdings"/>
+        <w:rFonts w:ascii="Wingdings" w:hAnsi="Wingdings" w:hint="default"/>
         <w:sz w:val="20"/>
       </w:rPr>
     </w:lvl>
-    <w:lvl w:ilvl="4" w:tentative="0">
+    <w:lvl w:ilvl="4">
       <w:start w:val="1"/>
       <w:numFmt w:val="bullet"/>
       <w:lvlText w:val=""/>
@@ -8239,11 +7654,11 @@
         <w:ind w:left="3600" w:hanging="360"/>
       </w:pPr>
       <w:rPr>
-        <w:rFonts w:hint="default" w:ascii="Wingdings" w:hAnsi="Wingdings"/>
+        <w:rFonts w:ascii="Wingdings" w:hAnsi="Wingdings" w:hint="default"/>
         <w:sz w:val="20"/>
       </w:rPr>
     </w:lvl>
-    <w:lvl w:ilvl="5" w:tentative="0">
+    <w:lvl w:ilvl="5">
       <w:start w:val="1"/>
       <w:numFmt w:val="bullet"/>
       <w:lvlText w:val=""/>
@@ -8255,11 +7670,11 @@
         <w:ind w:left="4320" w:hanging="360"/>
       </w:pPr>
       <w:rPr>
-        <w:rFonts w:hint="default" w:ascii="Wingdings" w:hAnsi="Wingdings"/>
+        <w:rFonts w:ascii="Wingdings" w:hAnsi="Wingdings" w:hint="default"/>
         <w:sz w:val="20"/>
       </w:rPr>
     </w:lvl>
-    <w:lvl w:ilvl="6" w:tentative="0">
+    <w:lvl w:ilvl="6">
       <w:start w:val="1"/>
       <w:numFmt w:val="bullet"/>
       <w:lvlText w:val=""/>
@@ -8271,11 +7686,11 @@
         <w:ind w:left="5040" w:hanging="360"/>
       </w:pPr>
       <w:rPr>
-        <w:rFonts w:hint="default" w:ascii="Wingdings" w:hAnsi="Wingdings"/>
+        <w:rFonts w:ascii="Wingdings" w:hAnsi="Wingdings" w:hint="default"/>
         <w:sz w:val="20"/>
       </w:rPr>
     </w:lvl>
-    <w:lvl w:ilvl="7" w:tentative="0">
+    <w:lvl w:ilvl="7">
       <w:start w:val="1"/>
       <w:numFmt w:val="bullet"/>
       <w:lvlText w:val=""/>
@@ -8287,11 +7702,11 @@
         <w:ind w:left="5760" w:hanging="360"/>
       </w:pPr>
       <w:rPr>
-        <w:rFonts w:hint="default" w:ascii="Wingdings" w:hAnsi="Wingdings"/>
+        <w:rFonts w:ascii="Wingdings" w:hAnsi="Wingdings" w:hint="default"/>
         <w:sz w:val="20"/>
       </w:rPr>
     </w:lvl>
-    <w:lvl w:ilvl="8" w:tentative="0">
+    <w:lvl w:ilvl="8">
       <w:start w:val="1"/>
       <w:numFmt w:val="bullet"/>
       <w:lvlText w:val=""/>
@@ -8303,16 +7718,16 @@
         <w:ind w:left="6480" w:hanging="360"/>
       </w:pPr>
       <w:rPr>
-        <w:rFonts w:hint="default" w:ascii="Wingdings" w:hAnsi="Wingdings"/>
+        <w:rFonts w:ascii="Wingdings" w:hAnsi="Wingdings" w:hint="default"/>
         <w:sz w:val="20"/>
       </w:rPr>
     </w:lvl>
   </w:abstractNum>
-  <w:abstractNum w:abstractNumId="1">
+  <w:abstractNum w:abstractNumId="1" w15:restartNumberingAfterBreak="0">
     <w:nsid w:val="06C56C59"/>
     <w:multiLevelType w:val="multilevel"/>
     <w:tmpl w:val="06C56C59"/>
-    <w:lvl w:ilvl="0" w:tentative="0">
+    <w:lvl w:ilvl="0">
       <w:start w:val="1"/>
       <w:numFmt w:val="bullet"/>
       <w:lvlText w:val=""/>
@@ -8324,11 +7739,11 @@
         <w:ind w:left="720" w:hanging="360"/>
       </w:pPr>
       <w:rPr>
-        <w:rFonts w:hint="default" w:ascii="Symbol" w:hAnsi="Symbol"/>
+        <w:rFonts w:ascii="Symbol" w:hAnsi="Symbol" w:hint="default"/>
         <w:sz w:val="20"/>
       </w:rPr>
     </w:lvl>
-    <w:lvl w:ilvl="1" w:tentative="0">
+    <w:lvl w:ilvl="1">
       <w:start w:val="1"/>
       <w:numFmt w:val="bullet"/>
       <w:lvlText w:val="o"/>
@@ -8340,11 +7755,11 @@
         <w:ind w:left="1440" w:hanging="360"/>
       </w:pPr>
       <w:rPr>
-        <w:rFonts w:hint="default" w:ascii="Courier New" w:hAnsi="Courier New"/>
+        <w:rFonts w:ascii="Courier New" w:hAnsi="Courier New" w:hint="default"/>
         <w:sz w:val="20"/>
       </w:rPr>
     </w:lvl>
-    <w:lvl w:ilvl="2" w:tentative="0">
+    <w:lvl w:ilvl="2">
       <w:start w:val="1"/>
       <w:numFmt w:val="bullet"/>
       <w:lvlText w:val=""/>
@@ -8356,11 +7771,11 @@
         <w:ind w:left="2160" w:hanging="360"/>
       </w:pPr>
       <w:rPr>
-        <w:rFonts w:hint="default" w:ascii="Wingdings" w:hAnsi="Wingdings"/>
+        <w:rFonts w:ascii="Wingdings" w:hAnsi="Wingdings" w:hint="default"/>
         <w:sz w:val="20"/>
       </w:rPr>
     </w:lvl>
-    <w:lvl w:ilvl="3" w:tentative="0">
+    <w:lvl w:ilvl="3">
       <w:start w:val="1"/>
       <w:numFmt w:val="bullet"/>
       <w:lvlText w:val=""/>
@@ -8372,11 +7787,11 @@
         <w:ind w:left="2880" w:hanging="360"/>
       </w:pPr>
       <w:rPr>
-        <w:rFonts w:hint="default" w:ascii="Wingdings" w:hAnsi="Wingdings"/>
+        <w:rFonts w:ascii="Wingdings" w:hAnsi="Wingdings" w:hint="default"/>
         <w:sz w:val="20"/>
       </w:rPr>
     </w:lvl>
-    <w:lvl w:ilvl="4" w:tentative="0">
+    <w:lvl w:ilvl="4">
       <w:start w:val="1"/>
       <w:numFmt w:val="bullet"/>
       <w:lvlText w:val=""/>
@@ -8388,11 +7803,11 @@
         <w:ind w:left="3600" w:hanging="360"/>
       </w:pPr>
       <w:rPr>
-        <w:rFonts w:hint="default" w:ascii="Wingdings" w:hAnsi="Wingdings"/>
+        <w:rFonts w:ascii="Wingdings" w:hAnsi="Wingdings" w:hint="default"/>
         <w:sz w:val="20"/>
       </w:rPr>
     </w:lvl>
-    <w:lvl w:ilvl="5" w:tentative="0">
+    <w:lvl w:ilvl="5">
       <w:start w:val="1"/>
       <w:numFmt w:val="bullet"/>
       <w:lvlText w:val=""/>
@@ -8404,11 +7819,11 @@
         <w:ind w:left="4320" w:hanging="360"/>
       </w:pPr>
       <w:rPr>
-        <w:rFonts w:hint="default" w:ascii="Wingdings" w:hAnsi="Wingdings"/>
+        <w:rFonts w:ascii="Wingdings" w:hAnsi="Wingdings" w:hint="default"/>
         <w:sz w:val="20"/>
       </w:rPr>
     </w:lvl>
-    <w:lvl w:ilvl="6" w:tentative="0">
+    <w:lvl w:ilvl="6">
       <w:start w:val="1"/>
       <w:numFmt w:val="bullet"/>
       <w:lvlText w:val=""/>
@@ -8420,11 +7835,11 @@
         <w:ind w:left="5040" w:hanging="360"/>
       </w:pPr>
       <w:rPr>
-        <w:rFonts w:hint="default" w:ascii="Wingdings" w:hAnsi="Wingdings"/>
+        <w:rFonts w:ascii="Wingdings" w:hAnsi="Wingdings" w:hint="default"/>
         <w:sz w:val="20"/>
       </w:rPr>
     </w:lvl>
-    <w:lvl w:ilvl="7" w:tentative="0">
+    <w:lvl w:ilvl="7">
       <w:start w:val="1"/>
       <w:numFmt w:val="bullet"/>
       <w:lvlText w:val=""/>
@@ -8436,11 +7851,11 @@
         <w:ind w:left="5760" w:hanging="360"/>
       </w:pPr>
       <w:rPr>
-        <w:rFonts w:hint="default" w:ascii="Wingdings" w:hAnsi="Wingdings"/>
+        <w:rFonts w:ascii="Wingdings" w:hAnsi="Wingdings" w:hint="default"/>
         <w:sz w:val="20"/>
       </w:rPr>
     </w:lvl>
-    <w:lvl w:ilvl="8" w:tentative="0">
+    <w:lvl w:ilvl="8">
       <w:start w:val="1"/>
       <w:numFmt w:val="bullet"/>
       <w:lvlText w:val=""/>
@@ -8452,16 +7867,16 @@
         <w:ind w:left="6480" w:hanging="360"/>
       </w:pPr>
       <w:rPr>
-        <w:rFonts w:hint="default" w:ascii="Wingdings" w:hAnsi="Wingdings"/>
+        <w:rFonts w:ascii="Wingdings" w:hAnsi="Wingdings" w:hint="default"/>
         <w:sz w:val="20"/>
       </w:rPr>
     </w:lvl>
   </w:abstractNum>
-  <w:abstractNum w:abstractNumId="2">
+  <w:abstractNum w:abstractNumId="2" w15:restartNumberingAfterBreak="0">
     <w:nsid w:val="0BC11E98"/>
     <w:multiLevelType w:val="multilevel"/>
     <w:tmpl w:val="0BC11E98"/>
-    <w:lvl w:ilvl="0" w:tentative="0">
+    <w:lvl w:ilvl="0">
       <w:start w:val="1"/>
       <w:numFmt w:val="bullet"/>
       <w:lvlText w:val=""/>
@@ -8473,11 +7888,11 @@
         <w:ind w:left="720" w:hanging="360"/>
       </w:pPr>
       <w:rPr>
-        <w:rFonts w:hint="default" w:ascii="Symbol" w:hAnsi="Symbol"/>
+        <w:rFonts w:ascii="Symbol" w:hAnsi="Symbol" w:hint="default"/>
         <w:sz w:val="20"/>
       </w:rPr>
     </w:lvl>
-    <w:lvl w:ilvl="1" w:tentative="0">
+    <w:lvl w:ilvl="1">
       <w:start w:val="1"/>
       <w:numFmt w:val="bullet"/>
       <w:lvlText w:val="o"/>
@@ -8489,11 +7904,11 @@
         <w:ind w:left="1440" w:hanging="360"/>
       </w:pPr>
       <w:rPr>
-        <w:rFonts w:hint="default" w:ascii="Courier New" w:hAnsi="Courier New"/>
+        <w:rFonts w:ascii="Courier New" w:hAnsi="Courier New" w:hint="default"/>
         <w:sz w:val="20"/>
       </w:rPr>
     </w:lvl>
-    <w:lvl w:ilvl="2" w:tentative="0">
+    <w:lvl w:ilvl="2">
       <w:start w:val="1"/>
       <w:numFmt w:val="bullet"/>
       <w:lvlText w:val=""/>
@@ -8505,11 +7920,11 @@
         <w:ind w:left="2160" w:hanging="360"/>
       </w:pPr>
       <w:rPr>
-        <w:rFonts w:hint="default" w:ascii="Wingdings" w:hAnsi="Wingdings"/>
+        <w:rFonts w:ascii="Wingdings" w:hAnsi="Wingdings" w:hint="default"/>
         <w:sz w:val="20"/>
       </w:rPr>
     </w:lvl>
-    <w:lvl w:ilvl="3" w:tentative="0">
+    <w:lvl w:ilvl="3">
       <w:start w:val="1"/>
       <w:numFmt w:val="bullet"/>
       <w:lvlText w:val=""/>
@@ -8521,11 +7936,11 @@
         <w:ind w:left="2880" w:hanging="360"/>
       </w:pPr>
       <w:rPr>
-        <w:rFonts w:hint="default" w:ascii="Wingdings" w:hAnsi="Wingdings"/>
+        <w:rFonts w:ascii="Wingdings" w:hAnsi="Wingdings" w:hint="default"/>
         <w:sz w:val="20"/>
       </w:rPr>
     </w:lvl>
-    <w:lvl w:ilvl="4" w:tentative="0">
+    <w:lvl w:ilvl="4">
       <w:start w:val="1"/>
       <w:numFmt w:val="bullet"/>
       <w:lvlText w:val=""/>
@@ -8537,11 +7952,11 @@
         <w:ind w:left="3600" w:hanging="360"/>
       </w:pPr>
       <w:rPr>
-        <w:rFonts w:hint="default" w:ascii="Wingdings" w:hAnsi="Wingdings"/>
+        <w:rFonts w:ascii="Wingdings" w:hAnsi="Wingdings" w:hint="default"/>
         <w:sz w:val="20"/>
       </w:rPr>
     </w:lvl>
-    <w:lvl w:ilvl="5" w:tentative="0">
+    <w:lvl w:ilvl="5">
       <w:start w:val="1"/>
       <w:numFmt w:val="bullet"/>
       <w:lvlText w:val=""/>
@@ -8553,11 +7968,11 @@
         <w:ind w:left="4320" w:hanging="360"/>
       </w:pPr>
       <w:rPr>
-        <w:rFonts w:hint="default" w:ascii="Wingdings" w:hAnsi="Wingdings"/>
+        <w:rFonts w:ascii="Wingdings" w:hAnsi="Wingdings" w:hint="default"/>
         <w:sz w:val="20"/>
       </w:rPr>
     </w:lvl>
-    <w:lvl w:ilvl="6" w:tentative="0">
+    <w:lvl w:ilvl="6">
       <w:start w:val="1"/>
       <w:numFmt w:val="bullet"/>
       <w:lvlText w:val=""/>
@@ -8569,11 +7984,11 @@
         <w:ind w:left="5040" w:hanging="360"/>
       </w:pPr>
       <w:rPr>
-        <w:rFonts w:hint="default" w:ascii="Wingdings" w:hAnsi="Wingdings"/>
+        <w:rFonts w:ascii="Wingdings" w:hAnsi="Wingdings" w:hint="default"/>
         <w:sz w:val="20"/>
       </w:rPr>
     </w:lvl>
-    <w:lvl w:ilvl="7" w:tentative="0">
+    <w:lvl w:ilvl="7">
       <w:start w:val="1"/>
       <w:numFmt w:val="bullet"/>
       <w:lvlText w:val=""/>
@@ -8585,11 +8000,11 @@
         <w:ind w:left="5760" w:hanging="360"/>
       </w:pPr>
       <w:rPr>
-        <w:rFonts w:hint="default" w:ascii="Wingdings" w:hAnsi="Wingdings"/>
+        <w:rFonts w:ascii="Wingdings" w:hAnsi="Wingdings" w:hint="default"/>
         <w:sz w:val="20"/>
       </w:rPr>
     </w:lvl>
-    <w:lvl w:ilvl="8" w:tentative="0">
+    <w:lvl w:ilvl="8">
       <w:start w:val="1"/>
       <w:numFmt w:val="bullet"/>
       <w:lvlText w:val=""/>
@@ -8601,19 +8016,19 @@
         <w:ind w:left="6480" w:hanging="360"/>
       </w:pPr>
       <w:rPr>
-        <w:rFonts w:hint="default" w:ascii="Wingdings" w:hAnsi="Wingdings"/>
+        <w:rFonts w:ascii="Wingdings" w:hAnsi="Wingdings" w:hint="default"/>
         <w:sz w:val="20"/>
       </w:rPr>
     </w:lvl>
   </w:abstractNum>
-  <w:abstractNum w:abstractNumId="3">
+  <w:abstractNum w:abstractNumId="3" w15:restartNumberingAfterBreak="0">
     <w:nsid w:val="1B7626FA"/>
     <w:multiLevelType w:val="multilevel"/>
     <w:tmpl w:val="1B7626FA"/>
-    <w:lvl w:ilvl="0" w:tentative="0">
+    <w:lvl w:ilvl="0">
       <w:start w:val="1"/>
       <w:numFmt w:val="decimal"/>
-      <w:pStyle w:val="17"/>
+      <w:pStyle w:val="Subtitle"/>
       <w:lvlText w:val="%1. "/>
       <w:lvlJc w:val="left"/>
       <w:pPr>
@@ -8623,7 +8038,7 @@
         <w:rFonts w:hint="default"/>
       </w:rPr>
     </w:lvl>
-    <w:lvl w:ilvl="1" w:tentative="0">
+    <w:lvl w:ilvl="1">
       <w:start w:val="1"/>
       <w:numFmt w:val="lowerLetter"/>
       <w:lvlText w:val="%2."/>
@@ -8632,7 +8047,7 @@
         <w:ind w:left="2574" w:hanging="360"/>
       </w:pPr>
     </w:lvl>
-    <w:lvl w:ilvl="2" w:tentative="0">
+    <w:lvl w:ilvl="2">
       <w:start w:val="1"/>
       <w:numFmt w:val="lowerRoman"/>
       <w:lvlText w:val="%3."/>
@@ -8641,7 +8056,7 @@
         <w:ind w:left="3294" w:hanging="180"/>
       </w:pPr>
     </w:lvl>
-    <w:lvl w:ilvl="3" w:tentative="0">
+    <w:lvl w:ilvl="3">
       <w:start w:val="1"/>
       <w:numFmt w:val="decimal"/>
       <w:lvlText w:val="%4."/>
@@ -8650,7 +8065,7 @@
         <w:ind w:left="4014" w:hanging="360"/>
       </w:pPr>
     </w:lvl>
-    <w:lvl w:ilvl="4" w:tentative="0">
+    <w:lvl w:ilvl="4">
       <w:start w:val="1"/>
       <w:numFmt w:val="lowerLetter"/>
       <w:lvlText w:val="%5."/>
@@ -8659,7 +8074,7 @@
         <w:ind w:left="4734" w:hanging="360"/>
       </w:pPr>
     </w:lvl>
-    <w:lvl w:ilvl="5" w:tentative="0">
+    <w:lvl w:ilvl="5">
       <w:start w:val="1"/>
       <w:numFmt w:val="lowerRoman"/>
       <w:lvlText w:val="%6."/>
@@ -8668,7 +8083,7 @@
         <w:ind w:left="5454" w:hanging="180"/>
       </w:pPr>
     </w:lvl>
-    <w:lvl w:ilvl="6" w:tentative="0">
+    <w:lvl w:ilvl="6">
       <w:start w:val="1"/>
       <w:numFmt w:val="decimal"/>
       <w:lvlText w:val="%7."/>
@@ -8677,7 +8092,7 @@
         <w:ind w:left="6174" w:hanging="360"/>
       </w:pPr>
     </w:lvl>
-    <w:lvl w:ilvl="7" w:tentative="0">
+    <w:lvl w:ilvl="7">
       <w:start w:val="1"/>
       <w:numFmt w:val="lowerLetter"/>
       <w:lvlText w:val="%8."/>
@@ -8686,7 +8101,7 @@
         <w:ind w:left="6894" w:hanging="360"/>
       </w:pPr>
     </w:lvl>
-    <w:lvl w:ilvl="8" w:tentative="0">
+    <w:lvl w:ilvl="8">
       <w:start w:val="1"/>
       <w:numFmt w:val="lowerRoman"/>
       <w:lvlText w:val="%9."/>
@@ -8696,11 +8111,11 @@
       </w:pPr>
     </w:lvl>
   </w:abstractNum>
-  <w:abstractNum w:abstractNumId="4">
+  <w:abstractNum w:abstractNumId="4" w15:restartNumberingAfterBreak="0">
     <w:nsid w:val="1FB360E0"/>
     <w:multiLevelType w:val="multilevel"/>
     <w:tmpl w:val="1FB360E0"/>
-    <w:lvl w:ilvl="0" w:tentative="0">
+    <w:lvl w:ilvl="0">
       <w:start w:val="1"/>
       <w:numFmt w:val="bullet"/>
       <w:lvlText w:val=""/>
@@ -8709,11 +8124,11 @@
         <w:ind w:left="720" w:hanging="360"/>
       </w:pPr>
       <w:rPr>
-        <w:rFonts w:hint="default" w:ascii="Wingdings" w:hAnsi="Wingdings"/>
+        <w:rFonts w:ascii="Wingdings" w:hAnsi="Wingdings" w:hint="default"/>
         <w:b/>
       </w:rPr>
     </w:lvl>
-    <w:lvl w:ilvl="1" w:tentative="0">
+    <w:lvl w:ilvl="1">
       <w:start w:val="1"/>
       <w:numFmt w:val="bullet"/>
       <w:lvlText w:val="o"/>
@@ -8722,10 +8137,10 @@
         <w:ind w:left="1440" w:hanging="360"/>
       </w:pPr>
       <w:rPr>
-        <w:rFonts w:hint="default" w:ascii="Courier New" w:hAnsi="Courier New" w:cs="Courier New"/>
-      </w:rPr>
-    </w:lvl>
-    <w:lvl w:ilvl="2" w:tentative="0">
+        <w:rFonts w:ascii="Courier New" w:hAnsi="Courier New" w:cs="Courier New" w:hint="default"/>
+      </w:rPr>
+    </w:lvl>
+    <w:lvl w:ilvl="2">
       <w:start w:val="1"/>
       <w:numFmt w:val="bullet"/>
       <w:lvlText w:val=""/>
@@ -8734,10 +8149,10 @@
         <w:ind w:left="2160" w:hanging="360"/>
       </w:pPr>
       <w:rPr>
-        <w:rFonts w:hint="default" w:ascii="Wingdings" w:hAnsi="Wingdings"/>
-      </w:rPr>
-    </w:lvl>
-    <w:lvl w:ilvl="3" w:tentative="0">
+        <w:rFonts w:ascii="Wingdings" w:hAnsi="Wingdings" w:hint="default"/>
+      </w:rPr>
+    </w:lvl>
+    <w:lvl w:ilvl="3">
       <w:start w:val="1"/>
       <w:numFmt w:val="bullet"/>
       <w:lvlText w:val=""/>
@@ -8746,10 +8161,10 @@
         <w:ind w:left="2880" w:hanging="360"/>
       </w:pPr>
       <w:rPr>
-        <w:rFonts w:hint="default" w:ascii="Symbol" w:hAnsi="Symbol"/>
-      </w:rPr>
-    </w:lvl>
-    <w:lvl w:ilvl="4" w:tentative="0">
+        <w:rFonts w:ascii="Symbol" w:hAnsi="Symbol" w:hint="default"/>
+      </w:rPr>
+    </w:lvl>
+    <w:lvl w:ilvl="4">
       <w:start w:val="1"/>
       <w:numFmt w:val="bullet"/>
       <w:lvlText w:val="o"/>
@@ -8758,10 +8173,10 @@
         <w:ind w:left="3600" w:hanging="360"/>
       </w:pPr>
       <w:rPr>
-        <w:rFonts w:hint="default" w:ascii="Courier New" w:hAnsi="Courier New" w:cs="Courier New"/>
-      </w:rPr>
-    </w:lvl>
-    <w:lvl w:ilvl="5" w:tentative="0">
+        <w:rFonts w:ascii="Courier New" w:hAnsi="Courier New" w:cs="Courier New" w:hint="default"/>
+      </w:rPr>
+    </w:lvl>
+    <w:lvl w:ilvl="5">
       <w:start w:val="1"/>
       <w:numFmt w:val="bullet"/>
       <w:lvlText w:val=""/>
@@ -8770,10 +8185,10 @@
         <w:ind w:left="4320" w:hanging="360"/>
       </w:pPr>
       <w:rPr>
-        <w:rFonts w:hint="default" w:ascii="Wingdings" w:hAnsi="Wingdings"/>
-      </w:rPr>
-    </w:lvl>
-    <w:lvl w:ilvl="6" w:tentative="0">
+        <w:rFonts w:ascii="Wingdings" w:hAnsi="Wingdings" w:hint="default"/>
+      </w:rPr>
+    </w:lvl>
+    <w:lvl w:ilvl="6">
       <w:start w:val="1"/>
       <w:numFmt w:val="bullet"/>
       <w:lvlText w:val=""/>
@@ -8782,10 +8197,10 @@
         <w:ind w:left="5040" w:hanging="360"/>
       </w:pPr>
       <w:rPr>
-        <w:rFonts w:hint="default" w:ascii="Symbol" w:hAnsi="Symbol"/>
-      </w:rPr>
-    </w:lvl>
-    <w:lvl w:ilvl="7" w:tentative="0">
+        <w:rFonts w:ascii="Symbol" w:hAnsi="Symbol" w:hint="default"/>
+      </w:rPr>
+    </w:lvl>
+    <w:lvl w:ilvl="7">
       <w:start w:val="1"/>
       <w:numFmt w:val="bullet"/>
       <w:lvlText w:val="o"/>
@@ -8794,10 +8209,10 @@
         <w:ind w:left="5760" w:hanging="360"/>
       </w:pPr>
       <w:rPr>
-        <w:rFonts w:hint="default" w:ascii="Courier New" w:hAnsi="Courier New" w:cs="Courier New"/>
-      </w:rPr>
-    </w:lvl>
-    <w:lvl w:ilvl="8" w:tentative="0">
+        <w:rFonts w:ascii="Courier New" w:hAnsi="Courier New" w:cs="Courier New" w:hint="default"/>
+      </w:rPr>
+    </w:lvl>
+    <w:lvl w:ilvl="8">
       <w:start w:val="1"/>
       <w:numFmt w:val="bullet"/>
       <w:lvlText w:val=""/>
@@ -8806,15 +8221,15 @@
         <w:ind w:left="6480" w:hanging="360"/>
       </w:pPr>
       <w:rPr>
-        <w:rFonts w:hint="default" w:ascii="Wingdings" w:hAnsi="Wingdings"/>
+        <w:rFonts w:ascii="Wingdings" w:hAnsi="Wingdings" w:hint="default"/>
       </w:rPr>
     </w:lvl>
   </w:abstractNum>
-  <w:abstractNum w:abstractNumId="5">
+  <w:abstractNum w:abstractNumId="5" w15:restartNumberingAfterBreak="0">
     <w:nsid w:val="2037128B"/>
     <w:multiLevelType w:val="multilevel"/>
     <w:tmpl w:val="2037128B"/>
-    <w:lvl w:ilvl="0" w:tentative="0">
+    <w:lvl w:ilvl="0">
       <w:start w:val="1"/>
       <w:numFmt w:val="bullet"/>
       <w:lvlText w:val=""/>
@@ -8826,11 +8241,11 @@
         <w:ind w:left="720" w:hanging="360"/>
       </w:pPr>
       <w:rPr>
-        <w:rFonts w:hint="default" w:ascii="Symbol" w:hAnsi="Symbol"/>
+        <w:rFonts w:ascii="Symbol" w:hAnsi="Symbol" w:hint="default"/>
         <w:sz w:val="20"/>
       </w:rPr>
     </w:lvl>
-    <w:lvl w:ilvl="1" w:tentative="0">
+    <w:lvl w:ilvl="1">
       <w:start w:val="1"/>
       <w:numFmt w:val="bullet"/>
       <w:lvlText w:val="o"/>
@@ -8842,11 +8257,11 @@
         <w:ind w:left="1440" w:hanging="360"/>
       </w:pPr>
       <w:rPr>
-        <w:rFonts w:hint="default" w:ascii="Courier New" w:hAnsi="Courier New"/>
+        <w:rFonts w:ascii="Courier New" w:hAnsi="Courier New" w:hint="default"/>
         <w:sz w:val="20"/>
       </w:rPr>
     </w:lvl>
-    <w:lvl w:ilvl="2" w:tentative="0">
+    <w:lvl w:ilvl="2">
       <w:start w:val="1"/>
       <w:numFmt w:val="bullet"/>
       <w:lvlText w:val=""/>
@@ -8858,11 +8273,11 @@
         <w:ind w:left="2160" w:hanging="360"/>
       </w:pPr>
       <w:rPr>
-        <w:rFonts w:hint="default" w:ascii="Wingdings" w:hAnsi="Wingdings"/>
+        <w:rFonts w:ascii="Wingdings" w:hAnsi="Wingdings" w:hint="default"/>
         <w:sz w:val="20"/>
       </w:rPr>
     </w:lvl>
-    <w:lvl w:ilvl="3" w:tentative="0">
+    <w:lvl w:ilvl="3">
       <w:start w:val="1"/>
       <w:numFmt w:val="bullet"/>
       <w:lvlText w:val=""/>
@@ -8874,11 +8289,11 @@
         <w:ind w:left="2880" w:hanging="360"/>
       </w:pPr>
       <w:rPr>
-        <w:rFonts w:hint="default" w:ascii="Wingdings" w:hAnsi="Wingdings"/>
+        <w:rFonts w:ascii="Wingdings" w:hAnsi="Wingdings" w:hint="default"/>
         <w:sz w:val="20"/>
       </w:rPr>
     </w:lvl>
-    <w:lvl w:ilvl="4" w:tentative="0">
+    <w:lvl w:ilvl="4">
       <w:start w:val="1"/>
       <w:numFmt w:val="bullet"/>
       <w:lvlText w:val=""/>
@@ -8890,11 +8305,11 @@
         <w:ind w:left="3600" w:hanging="360"/>
       </w:pPr>
       <w:rPr>
-        <w:rFonts w:hint="default" w:ascii="Wingdings" w:hAnsi="Wingdings"/>
+        <w:rFonts w:ascii="Wingdings" w:hAnsi="Wingdings" w:hint="default"/>
         <w:sz w:val="20"/>
       </w:rPr>
     </w:lvl>
-    <w:lvl w:ilvl="5" w:tentative="0">
+    <w:lvl w:ilvl="5">
       <w:start w:val="1"/>
       <w:numFmt w:val="bullet"/>
       <w:lvlText w:val=""/>
@@ -8906,11 +8321,11 @@
         <w:ind w:left="4320" w:hanging="360"/>
       </w:pPr>
       <w:rPr>
-        <w:rFonts w:hint="default" w:ascii="Wingdings" w:hAnsi="Wingdings"/>
+        <w:rFonts w:ascii="Wingdings" w:hAnsi="Wingdings" w:hint="default"/>
         <w:sz w:val="20"/>
       </w:rPr>
     </w:lvl>
-    <w:lvl w:ilvl="6" w:tentative="0">
+    <w:lvl w:ilvl="6">
       <w:start w:val="1"/>
       <w:numFmt w:val="bullet"/>
       <w:lvlText w:val=""/>
@@ -8922,11 +8337,11 @@
         <w:ind w:left="5040" w:hanging="360"/>
       </w:pPr>
       <w:rPr>
-        <w:rFonts w:hint="default" w:ascii="Wingdings" w:hAnsi="Wingdings"/>
+        <w:rFonts w:ascii="Wingdings" w:hAnsi="Wingdings" w:hint="default"/>
         <w:sz w:val="20"/>
       </w:rPr>
     </w:lvl>
-    <w:lvl w:ilvl="7" w:tentative="0">
+    <w:lvl w:ilvl="7">
       <w:start w:val="1"/>
       <w:numFmt w:val="bullet"/>
       <w:lvlText w:val=""/>
@@ -8938,11 +8353,11 @@
         <w:ind w:left="5760" w:hanging="360"/>
       </w:pPr>
       <w:rPr>
-        <w:rFonts w:hint="default" w:ascii="Wingdings" w:hAnsi="Wingdings"/>
+        <w:rFonts w:ascii="Wingdings" w:hAnsi="Wingdings" w:hint="default"/>
         <w:sz w:val="20"/>
       </w:rPr>
     </w:lvl>
-    <w:lvl w:ilvl="8" w:tentative="0">
+    <w:lvl w:ilvl="8">
       <w:start w:val="1"/>
       <w:numFmt w:val="bullet"/>
       <w:lvlText w:val=""/>
@@ -8954,16 +8369,16 @@
         <w:ind w:left="6480" w:hanging="360"/>
       </w:pPr>
       <w:rPr>
-        <w:rFonts w:hint="default" w:ascii="Wingdings" w:hAnsi="Wingdings"/>
+        <w:rFonts w:ascii="Wingdings" w:hAnsi="Wingdings" w:hint="default"/>
         <w:sz w:val="20"/>
       </w:rPr>
     </w:lvl>
   </w:abstractNum>
-  <w:abstractNum w:abstractNumId="6">
+  <w:abstractNum w:abstractNumId="6" w15:restartNumberingAfterBreak="0">
     <w:nsid w:val="2D497ED1"/>
     <w:multiLevelType w:val="multilevel"/>
     <w:tmpl w:val="2D497ED1"/>
-    <w:lvl w:ilvl="0" w:tentative="0">
+    <w:lvl w:ilvl="0">
       <w:start w:val="1"/>
       <w:numFmt w:val="bullet"/>
       <w:lvlText w:val=""/>
@@ -8972,10 +8387,10 @@
         <w:ind w:left="720" w:hanging="360"/>
       </w:pPr>
       <w:rPr>
-        <w:rFonts w:hint="default" w:ascii="Symbol" w:hAnsi="Symbol"/>
-      </w:rPr>
-    </w:lvl>
-    <w:lvl w:ilvl="1" w:tentative="0">
+        <w:rFonts w:ascii="Symbol" w:hAnsi="Symbol" w:hint="default"/>
+      </w:rPr>
+    </w:lvl>
+    <w:lvl w:ilvl="1">
       <w:start w:val="1"/>
       <w:numFmt w:val="bullet"/>
       <w:lvlText w:val=""/>
@@ -8984,10 +8399,10 @@
         <w:ind w:left="1440" w:hanging="360"/>
       </w:pPr>
       <w:rPr>
-        <w:rFonts w:hint="default" w:ascii="Symbol" w:hAnsi="Symbol"/>
-      </w:rPr>
-    </w:lvl>
-    <w:lvl w:ilvl="2" w:tentative="0">
+        <w:rFonts w:ascii="Symbol" w:hAnsi="Symbol" w:hint="default"/>
+      </w:rPr>
+    </w:lvl>
+    <w:lvl w:ilvl="2">
       <w:start w:val="1"/>
       <w:numFmt w:val="bullet"/>
       <w:lvlText w:val=""/>
@@ -8996,10 +8411,10 @@
         <w:ind w:left="2160" w:hanging="360"/>
       </w:pPr>
       <w:rPr>
-        <w:rFonts w:hint="default" w:ascii="Wingdings" w:hAnsi="Wingdings"/>
-      </w:rPr>
-    </w:lvl>
-    <w:lvl w:ilvl="3" w:tentative="0">
+        <w:rFonts w:ascii="Wingdings" w:hAnsi="Wingdings" w:hint="default"/>
+      </w:rPr>
+    </w:lvl>
+    <w:lvl w:ilvl="3">
       <w:start w:val="1"/>
       <w:numFmt w:val="bullet"/>
       <w:lvlText w:val=""/>
@@ -9008,10 +8423,10 @@
         <w:ind w:left="2880" w:hanging="360"/>
       </w:pPr>
       <w:rPr>
-        <w:rFonts w:hint="default" w:ascii="Symbol" w:hAnsi="Symbol"/>
-      </w:rPr>
-    </w:lvl>
-    <w:lvl w:ilvl="4" w:tentative="0">
+        <w:rFonts w:ascii="Symbol" w:hAnsi="Symbol" w:hint="default"/>
+      </w:rPr>
+    </w:lvl>
+    <w:lvl w:ilvl="4">
       <w:start w:val="1"/>
       <w:numFmt w:val="bullet"/>
       <w:lvlText w:val="o"/>
@@ -9020,10 +8435,10 @@
         <w:ind w:left="3600" w:hanging="360"/>
       </w:pPr>
       <w:rPr>
-        <w:rFonts w:hint="default" w:ascii="Courier New" w:hAnsi="Courier New" w:cs="Courier New"/>
-      </w:rPr>
-    </w:lvl>
-    <w:lvl w:ilvl="5" w:tentative="0">
+        <w:rFonts w:ascii="Courier New" w:hAnsi="Courier New" w:cs="Courier New" w:hint="default"/>
+      </w:rPr>
+    </w:lvl>
+    <w:lvl w:ilvl="5">
       <w:start w:val="1"/>
       <w:numFmt w:val="bullet"/>
       <w:lvlText w:val=""/>
@@ -9032,10 +8447,10 @@
         <w:ind w:left="4320" w:hanging="360"/>
       </w:pPr>
       <w:rPr>
-        <w:rFonts w:hint="default" w:ascii="Wingdings" w:hAnsi="Wingdings"/>
-      </w:rPr>
-    </w:lvl>
-    <w:lvl w:ilvl="6" w:tentative="0">
+        <w:rFonts w:ascii="Wingdings" w:hAnsi="Wingdings" w:hint="default"/>
+      </w:rPr>
+    </w:lvl>
+    <w:lvl w:ilvl="6">
       <w:start w:val="1"/>
       <w:numFmt w:val="bullet"/>
       <w:lvlText w:val=""/>
@@ -9044,10 +8459,10 @@
         <w:ind w:left="5040" w:hanging="360"/>
       </w:pPr>
       <w:rPr>
-        <w:rFonts w:hint="default" w:ascii="Symbol" w:hAnsi="Symbol"/>
-      </w:rPr>
-    </w:lvl>
-    <w:lvl w:ilvl="7" w:tentative="0">
+        <w:rFonts w:ascii="Symbol" w:hAnsi="Symbol" w:hint="default"/>
+      </w:rPr>
+    </w:lvl>
+    <w:lvl w:ilvl="7">
       <w:start w:val="1"/>
       <w:numFmt w:val="bullet"/>
       <w:lvlText w:val="o"/>
@@ -9056,10 +8471,10 @@
         <w:ind w:left="5760" w:hanging="360"/>
       </w:pPr>
       <w:rPr>
-        <w:rFonts w:hint="default" w:ascii="Courier New" w:hAnsi="Courier New" w:cs="Courier New"/>
-      </w:rPr>
-    </w:lvl>
-    <w:lvl w:ilvl="8" w:tentative="0">
+        <w:rFonts w:ascii="Courier New" w:hAnsi="Courier New" w:cs="Courier New" w:hint="default"/>
+      </w:rPr>
+    </w:lvl>
+    <w:lvl w:ilvl="8">
       <w:start w:val="1"/>
       <w:numFmt w:val="bullet"/>
       <w:lvlText w:val=""/>
@@ -9068,15 +8483,15 @@
         <w:ind w:left="6480" w:hanging="360"/>
       </w:pPr>
       <w:rPr>
-        <w:rFonts w:hint="default" w:ascii="Wingdings" w:hAnsi="Wingdings"/>
+        <w:rFonts w:ascii="Wingdings" w:hAnsi="Wingdings" w:hint="default"/>
       </w:rPr>
     </w:lvl>
   </w:abstractNum>
-  <w:abstractNum w:abstractNumId="7">
+  <w:abstractNum w:abstractNumId="7" w15:restartNumberingAfterBreak="0">
     <w:nsid w:val="2E7C091B"/>
     <w:multiLevelType w:val="multilevel"/>
     <w:tmpl w:val="2E7C091B"/>
-    <w:lvl w:ilvl="0" w:tentative="0">
+    <w:lvl w:ilvl="0">
       <w:start w:val="1"/>
       <w:numFmt w:val="bullet"/>
       <w:lvlText w:val=""/>
@@ -9088,11 +8503,11 @@
         <w:ind w:left="720" w:hanging="360"/>
       </w:pPr>
       <w:rPr>
-        <w:rFonts w:hint="default" w:ascii="Symbol" w:hAnsi="Symbol"/>
+        <w:rFonts w:ascii="Symbol" w:hAnsi="Symbol" w:hint="default"/>
         <w:sz w:val="20"/>
       </w:rPr>
     </w:lvl>
-    <w:lvl w:ilvl="1" w:tentative="0">
+    <w:lvl w:ilvl="1">
       <w:start w:val="1"/>
       <w:numFmt w:val="bullet"/>
       <w:lvlText w:val="o"/>
@@ -9104,11 +8519,11 @@
         <w:ind w:left="1440" w:hanging="360"/>
       </w:pPr>
       <w:rPr>
-        <w:rFonts w:hint="default" w:ascii="Courier New" w:hAnsi="Courier New"/>
+        <w:rFonts w:ascii="Courier New" w:hAnsi="Courier New" w:hint="default"/>
         <w:sz w:val="20"/>
       </w:rPr>
     </w:lvl>
-    <w:lvl w:ilvl="2" w:tentative="0">
+    <w:lvl w:ilvl="2">
       <w:start w:val="1"/>
       <w:numFmt w:val="bullet"/>
       <w:lvlText w:val=""/>
@@ -9120,11 +8535,11 @@
         <w:ind w:left="2160" w:hanging="360"/>
       </w:pPr>
       <w:rPr>
-        <w:rFonts w:hint="default" w:ascii="Wingdings" w:hAnsi="Wingdings"/>
+        <w:rFonts w:ascii="Wingdings" w:hAnsi="Wingdings" w:hint="default"/>
         <w:sz w:val="20"/>
       </w:rPr>
     </w:lvl>
-    <w:lvl w:ilvl="3" w:tentative="0">
+    <w:lvl w:ilvl="3">
       <w:start w:val="1"/>
       <w:numFmt w:val="bullet"/>
       <w:lvlText w:val=""/>
@@ -9136,11 +8551,11 @@
         <w:ind w:left="2880" w:hanging="360"/>
       </w:pPr>
       <w:rPr>
-        <w:rFonts w:hint="default" w:ascii="Wingdings" w:hAnsi="Wingdings"/>
+        <w:rFonts w:ascii="Wingdings" w:hAnsi="Wingdings" w:hint="default"/>
         <w:sz w:val="20"/>
       </w:rPr>
     </w:lvl>
-    <w:lvl w:ilvl="4" w:tentative="0">
+    <w:lvl w:ilvl="4">
       <w:start w:val="1"/>
       <w:numFmt w:val="bullet"/>
       <w:lvlText w:val=""/>
@@ -9152,11 +8567,11 @@
         <w:ind w:left="3600" w:hanging="360"/>
       </w:pPr>
       <w:rPr>
-        <w:rFonts w:hint="default" w:ascii="Wingdings" w:hAnsi="Wingdings"/>
+        <w:rFonts w:ascii="Wingdings" w:hAnsi="Wingdings" w:hint="default"/>
         <w:sz w:val="20"/>
       </w:rPr>
     </w:lvl>
-    <w:lvl w:ilvl="5" w:tentative="0">
+    <w:lvl w:ilvl="5">
       <w:start w:val="1"/>
       <w:numFmt w:val="bullet"/>
       <w:lvlText w:val=""/>
@@ -9168,11 +8583,11 @@
         <w:ind w:left="4320" w:hanging="360"/>
       </w:pPr>
       <w:rPr>
-        <w:rFonts w:hint="default" w:ascii="Wingdings" w:hAnsi="Wingdings"/>
+        <w:rFonts w:ascii="Wingdings" w:hAnsi="Wingdings" w:hint="default"/>
         <w:sz w:val="20"/>
       </w:rPr>
     </w:lvl>
-    <w:lvl w:ilvl="6" w:tentative="0">
+    <w:lvl w:ilvl="6">
       <w:start w:val="1"/>
       <w:numFmt w:val="bullet"/>
       <w:lvlText w:val=""/>
@@ -9184,11 +8599,11 @@
         <w:ind w:left="5040" w:hanging="360"/>
       </w:pPr>
       <w:rPr>
-        <w:rFonts w:hint="default" w:ascii="Wingdings" w:hAnsi="Wingdings"/>
+        <w:rFonts w:ascii="Wingdings" w:hAnsi="Wingdings" w:hint="default"/>
         <w:sz w:val="20"/>
       </w:rPr>
     </w:lvl>
-    <w:lvl w:ilvl="7" w:tentative="0">
+    <w:lvl w:ilvl="7">
       <w:start w:val="1"/>
       <w:numFmt w:val="bullet"/>
       <w:lvlText w:val=""/>
@@ -9200,11 +8615,11 @@
         <w:ind w:left="5760" w:hanging="360"/>
       </w:pPr>
       <w:rPr>
-        <w:rFonts w:hint="default" w:ascii="Wingdings" w:hAnsi="Wingdings"/>
+        <w:rFonts w:ascii="Wingdings" w:hAnsi="Wingdings" w:hint="default"/>
         <w:sz w:val="20"/>
       </w:rPr>
     </w:lvl>
-    <w:lvl w:ilvl="8" w:tentative="0">
+    <w:lvl w:ilvl="8">
       <w:start w:val="1"/>
       <w:numFmt w:val="bullet"/>
       <w:lvlText w:val=""/>
@@ -9216,16 +8631,16 @@
         <w:ind w:left="6480" w:hanging="360"/>
       </w:pPr>
       <w:rPr>
-        <w:rFonts w:hint="default" w:ascii="Wingdings" w:hAnsi="Wingdings"/>
+        <w:rFonts w:ascii="Wingdings" w:hAnsi="Wingdings" w:hint="default"/>
         <w:sz w:val="20"/>
       </w:rPr>
     </w:lvl>
   </w:abstractNum>
-  <w:abstractNum w:abstractNumId="8">
+  <w:abstractNum w:abstractNumId="8" w15:restartNumberingAfterBreak="0">
     <w:nsid w:val="333E2184"/>
     <w:multiLevelType w:val="multilevel"/>
     <w:tmpl w:val="333E2184"/>
-    <w:lvl w:ilvl="0" w:tentative="0">
+    <w:lvl w:ilvl="0">
       <w:start w:val="1"/>
       <w:numFmt w:val="bullet"/>
       <w:lvlText w:val=""/>
@@ -9234,10 +8649,10 @@
         <w:ind w:left="720" w:hanging="360"/>
       </w:pPr>
       <w:rPr>
-        <w:rFonts w:hint="default" w:ascii="Symbol" w:hAnsi="Symbol"/>
-      </w:rPr>
-    </w:lvl>
-    <w:lvl w:ilvl="1" w:tentative="0">
+        <w:rFonts w:ascii="Symbol" w:hAnsi="Symbol" w:hint="default"/>
+      </w:rPr>
+    </w:lvl>
+    <w:lvl w:ilvl="1">
       <w:start w:val="1"/>
       <w:numFmt w:val="bullet"/>
       <w:lvlText w:val="o"/>
@@ -9246,10 +8661,10 @@
         <w:ind w:left="1440" w:hanging="360"/>
       </w:pPr>
       <w:rPr>
-        <w:rFonts w:hint="default" w:ascii="Courier New" w:hAnsi="Courier New" w:cs="Courier New"/>
-      </w:rPr>
-    </w:lvl>
-    <w:lvl w:ilvl="2" w:tentative="0">
+        <w:rFonts w:ascii="Courier New" w:hAnsi="Courier New" w:cs="Courier New" w:hint="default"/>
+      </w:rPr>
+    </w:lvl>
+    <w:lvl w:ilvl="2">
       <w:start w:val="1"/>
       <w:numFmt w:val="bullet"/>
       <w:lvlText w:val=""/>
@@ -9258,10 +8673,10 @@
         <w:ind w:left="2160" w:hanging="360"/>
       </w:pPr>
       <w:rPr>
-        <w:rFonts w:hint="default" w:ascii="Wingdings" w:hAnsi="Wingdings"/>
-      </w:rPr>
-    </w:lvl>
-    <w:lvl w:ilvl="3" w:tentative="0">
+        <w:rFonts w:ascii="Wingdings" w:hAnsi="Wingdings" w:hint="default"/>
+      </w:rPr>
+    </w:lvl>
+    <w:lvl w:ilvl="3">
       <w:start w:val="1"/>
       <w:numFmt w:val="bullet"/>
       <w:lvlText w:val=""/>
@@ -9270,10 +8685,10 @@
         <w:ind w:left="2880" w:hanging="360"/>
       </w:pPr>
       <w:rPr>
-        <w:rFonts w:hint="default" w:ascii="Symbol" w:hAnsi="Symbol"/>
-      </w:rPr>
-    </w:lvl>
-    <w:lvl w:ilvl="4" w:tentative="0">
+        <w:rFonts w:ascii="Symbol" w:hAnsi="Symbol" w:hint="default"/>
+      </w:rPr>
+    </w:lvl>
+    <w:lvl w:ilvl="4">
       <w:start w:val="1"/>
       <w:numFmt w:val="bullet"/>
       <w:lvlText w:val="o"/>
@@ -9282,10 +8697,10 @@
         <w:ind w:left="3600" w:hanging="360"/>
       </w:pPr>
       <w:rPr>
-        <w:rFonts w:hint="default" w:ascii="Courier New" w:hAnsi="Courier New" w:cs="Courier New"/>
-      </w:rPr>
-    </w:lvl>
-    <w:lvl w:ilvl="5" w:tentative="0">
+        <w:rFonts w:ascii="Courier New" w:hAnsi="Courier New" w:cs="Courier New" w:hint="default"/>
+      </w:rPr>
+    </w:lvl>
+    <w:lvl w:ilvl="5">
       <w:start w:val="1"/>
       <w:numFmt w:val="bullet"/>
       <w:lvlText w:val=""/>
@@ -9294,10 +8709,10 @@
         <w:ind w:left="4320" w:hanging="360"/>
       </w:pPr>
       <w:rPr>
-        <w:rFonts w:hint="default" w:ascii="Wingdings" w:hAnsi="Wingdings"/>
-      </w:rPr>
-    </w:lvl>
-    <w:lvl w:ilvl="6" w:tentative="0">
+        <w:rFonts w:ascii="Wingdings" w:hAnsi="Wingdings" w:hint="default"/>
+      </w:rPr>
+    </w:lvl>
+    <w:lvl w:ilvl="6">
       <w:start w:val="1"/>
       <w:numFmt w:val="bullet"/>
       <w:lvlText w:val=""/>
@@ -9306,10 +8721,10 @@
         <w:ind w:left="5040" w:hanging="360"/>
       </w:pPr>
       <w:rPr>
-        <w:rFonts w:hint="default" w:ascii="Symbol" w:hAnsi="Symbol"/>
-      </w:rPr>
-    </w:lvl>
-    <w:lvl w:ilvl="7" w:tentative="0">
+        <w:rFonts w:ascii="Symbol" w:hAnsi="Symbol" w:hint="default"/>
+      </w:rPr>
+    </w:lvl>
+    <w:lvl w:ilvl="7">
       <w:start w:val="1"/>
       <w:numFmt w:val="bullet"/>
       <w:lvlText w:val="o"/>
@@ -9318,10 +8733,10 @@
         <w:ind w:left="5760" w:hanging="360"/>
       </w:pPr>
       <w:rPr>
-        <w:rFonts w:hint="default" w:ascii="Courier New" w:hAnsi="Courier New" w:cs="Courier New"/>
-      </w:rPr>
-    </w:lvl>
-    <w:lvl w:ilvl="8" w:tentative="0">
+        <w:rFonts w:ascii="Courier New" w:hAnsi="Courier New" w:cs="Courier New" w:hint="default"/>
+      </w:rPr>
+    </w:lvl>
+    <w:lvl w:ilvl="8">
       <w:start w:val="1"/>
       <w:numFmt w:val="bullet"/>
       <w:lvlText w:val=""/>
@@ -9330,18 +8745,18 @@
         <w:ind w:left="6480" w:hanging="360"/>
       </w:pPr>
       <w:rPr>
-        <w:rFonts w:hint="default" w:ascii="Wingdings" w:hAnsi="Wingdings"/>
+        <w:rFonts w:ascii="Wingdings" w:hAnsi="Wingdings" w:hint="default"/>
       </w:rPr>
     </w:lvl>
   </w:abstractNum>
-  <w:abstractNum w:abstractNumId="9">
+  <w:abstractNum w:abstractNumId="9" w15:restartNumberingAfterBreak="0">
     <w:nsid w:val="38584ACF"/>
     <w:multiLevelType w:val="multilevel"/>
     <w:tmpl w:val="38584ACF"/>
-    <w:lvl w:ilvl="0" w:tentative="0">
+    <w:lvl w:ilvl="0">
       <w:start w:val="1"/>
       <w:numFmt w:val="decimal"/>
-      <w:pStyle w:val="19"/>
+      <w:pStyle w:val="Title"/>
       <w:suff w:val="space"/>
       <w:lvlText w:val="Bước %1. "/>
       <w:lvlJc w:val="left"/>
@@ -9352,7 +8767,7 @@
         <w:rFonts w:hint="default"/>
       </w:rPr>
     </w:lvl>
-    <w:lvl w:ilvl="1" w:tentative="0">
+    <w:lvl w:ilvl="1">
       <w:start w:val="1"/>
       <w:numFmt w:val="lowerLetter"/>
       <w:lvlText w:val="%2."/>
@@ -9361,7 +8776,7 @@
         <w:ind w:left="1440" w:hanging="360"/>
       </w:pPr>
     </w:lvl>
-    <w:lvl w:ilvl="2" w:tentative="0">
+    <w:lvl w:ilvl="2">
       <w:start w:val="1"/>
       <w:numFmt w:val="lowerRoman"/>
       <w:lvlText w:val="%3."/>
@@ -9370,7 +8785,7 @@
         <w:ind w:left="2160" w:hanging="180"/>
       </w:pPr>
     </w:lvl>
-    <w:lvl w:ilvl="3" w:tentative="0">
+    <w:lvl w:ilvl="3">
       <w:start w:val="1"/>
       <w:numFmt w:val="decimal"/>
       <w:lvlText w:val="%4."/>
@@ -9379,7 +8794,7 @@
         <w:ind w:left="2880" w:hanging="360"/>
       </w:pPr>
     </w:lvl>
-    <w:lvl w:ilvl="4" w:tentative="0">
+    <w:lvl w:ilvl="4">
       <w:start w:val="1"/>
       <w:numFmt w:val="lowerLetter"/>
       <w:lvlText w:val="%5."/>
@@ -9388,7 +8803,7 @@
         <w:ind w:left="3600" w:hanging="360"/>
       </w:pPr>
     </w:lvl>
-    <w:lvl w:ilvl="5" w:tentative="0">
+    <w:lvl w:ilvl="5">
       <w:start w:val="1"/>
       <w:numFmt w:val="lowerRoman"/>
       <w:lvlText w:val="%6."/>
@@ -9397,7 +8812,7 @@
         <w:ind w:left="4320" w:hanging="180"/>
       </w:pPr>
     </w:lvl>
-    <w:lvl w:ilvl="6" w:tentative="0">
+    <w:lvl w:ilvl="6">
       <w:start w:val="1"/>
       <w:numFmt w:val="decimal"/>
       <w:lvlText w:val="%7."/>
@@ -9406,7 +8821,7 @@
         <w:ind w:left="5040" w:hanging="360"/>
       </w:pPr>
     </w:lvl>
-    <w:lvl w:ilvl="7" w:tentative="0">
+    <w:lvl w:ilvl="7">
       <w:start w:val="1"/>
       <w:numFmt w:val="lowerLetter"/>
       <w:lvlText w:val="%8."/>
@@ -9415,7 +8830,7 @@
         <w:ind w:left="5760" w:hanging="360"/>
       </w:pPr>
     </w:lvl>
-    <w:lvl w:ilvl="8" w:tentative="0">
+    <w:lvl w:ilvl="8">
       <w:start w:val="1"/>
       <w:numFmt w:val="lowerRoman"/>
       <w:lvlText w:val="%9."/>
@@ -9425,11 +8840,11 @@
       </w:pPr>
     </w:lvl>
   </w:abstractNum>
-  <w:abstractNum w:abstractNumId="10">
+  <w:abstractNum w:abstractNumId="10" w15:restartNumberingAfterBreak="0">
     <w:nsid w:val="3E190422"/>
     <w:multiLevelType w:val="multilevel"/>
     <w:tmpl w:val="3E190422"/>
-    <w:lvl w:ilvl="0" w:tentative="0">
+    <w:lvl w:ilvl="0">
       <w:start w:val="1"/>
       <w:numFmt w:val="bullet"/>
       <w:lvlText w:val=""/>
@@ -9441,11 +8856,11 @@
         <w:ind w:left="720" w:hanging="360"/>
       </w:pPr>
       <w:rPr>
-        <w:rFonts w:hint="default" w:ascii="Symbol" w:hAnsi="Symbol"/>
+        <w:rFonts w:ascii="Symbol" w:hAnsi="Symbol" w:hint="default"/>
         <w:sz w:val="20"/>
       </w:rPr>
     </w:lvl>
-    <w:lvl w:ilvl="1" w:tentative="0">
+    <w:lvl w:ilvl="1">
       <w:start w:val="1"/>
       <w:numFmt w:val="bullet"/>
       <w:lvlText w:val="o"/>
@@ -9457,11 +8872,11 @@
         <w:ind w:left="1440" w:hanging="360"/>
       </w:pPr>
       <w:rPr>
-        <w:rFonts w:hint="default" w:ascii="Courier New" w:hAnsi="Courier New"/>
+        <w:rFonts w:ascii="Courier New" w:hAnsi="Courier New" w:hint="default"/>
         <w:sz w:val="20"/>
       </w:rPr>
     </w:lvl>
-    <w:lvl w:ilvl="2" w:tentative="0">
+    <w:lvl w:ilvl="2">
       <w:start w:val="1"/>
       <w:numFmt w:val="bullet"/>
       <w:lvlText w:val=""/>
@@ -9473,11 +8888,11 @@
         <w:ind w:left="2160" w:hanging="360"/>
       </w:pPr>
       <w:rPr>
-        <w:rFonts w:hint="default" w:ascii="Wingdings" w:hAnsi="Wingdings"/>
+        <w:rFonts w:ascii="Wingdings" w:hAnsi="Wingdings" w:hint="default"/>
         <w:sz w:val="20"/>
       </w:rPr>
     </w:lvl>
-    <w:lvl w:ilvl="3" w:tentative="0">
+    <w:lvl w:ilvl="3">
       <w:start w:val="1"/>
       <w:numFmt w:val="bullet"/>
       <w:lvlText w:val=""/>
@@ -9489,11 +8904,11 @@
         <w:ind w:left="2880" w:hanging="360"/>
       </w:pPr>
       <w:rPr>
-        <w:rFonts w:hint="default" w:ascii="Wingdings" w:hAnsi="Wingdings"/>
+        <w:rFonts w:ascii="Wingdings" w:hAnsi="Wingdings" w:hint="default"/>
         <w:sz w:val="20"/>
       </w:rPr>
     </w:lvl>
-    <w:lvl w:ilvl="4" w:tentative="0">
+    <w:lvl w:ilvl="4">
       <w:start w:val="1"/>
       <w:numFmt w:val="bullet"/>
       <w:lvlText w:val=""/>
@@ -9505,11 +8920,11 @@
         <w:ind w:left="3600" w:hanging="360"/>
       </w:pPr>
       <w:rPr>
-        <w:rFonts w:hint="default" w:ascii="Wingdings" w:hAnsi="Wingdings"/>
+        <w:rFonts w:ascii="Wingdings" w:hAnsi="Wingdings" w:hint="default"/>
         <w:sz w:val="20"/>
       </w:rPr>
     </w:lvl>
-    <w:lvl w:ilvl="5" w:tentative="0">
+    <w:lvl w:ilvl="5">
       <w:start w:val="1"/>
       <w:numFmt w:val="bullet"/>
       <w:lvlText w:val=""/>
@@ -9521,11 +8936,11 @@
         <w:ind w:left="4320" w:hanging="360"/>
       </w:pPr>
       <w:rPr>
-        <w:rFonts w:hint="default" w:ascii="Wingdings" w:hAnsi="Wingdings"/>
+        <w:rFonts w:ascii="Wingdings" w:hAnsi="Wingdings" w:hint="default"/>
         <w:sz w:val="20"/>
       </w:rPr>
     </w:lvl>
-    <w:lvl w:ilvl="6" w:tentative="0">
+    <w:lvl w:ilvl="6">
       <w:start w:val="1"/>
       <w:numFmt w:val="bullet"/>
       <w:lvlText w:val=""/>
@@ -9537,11 +8952,11 @@
         <w:ind w:left="5040" w:hanging="360"/>
       </w:pPr>
       <w:rPr>
-        <w:rFonts w:hint="default" w:ascii="Wingdings" w:hAnsi="Wingdings"/>
+        <w:rFonts w:ascii="Wingdings" w:hAnsi="Wingdings" w:hint="default"/>
         <w:sz w:val="20"/>
       </w:rPr>
     </w:lvl>
-    <w:lvl w:ilvl="7" w:tentative="0">
+    <w:lvl w:ilvl="7">
       <w:start w:val="1"/>
       <w:numFmt w:val="bullet"/>
       <w:lvlText w:val=""/>
@@ -9553,11 +8968,11 @@
         <w:ind w:left="5760" w:hanging="360"/>
       </w:pPr>
       <w:rPr>
-        <w:rFonts w:hint="default" w:ascii="Wingdings" w:hAnsi="Wingdings"/>
+        <w:rFonts w:ascii="Wingdings" w:hAnsi="Wingdings" w:hint="default"/>
         <w:sz w:val="20"/>
       </w:rPr>
     </w:lvl>
-    <w:lvl w:ilvl="8" w:tentative="0">
+    <w:lvl w:ilvl="8">
       <w:start w:val="1"/>
       <w:numFmt w:val="bullet"/>
       <w:lvlText w:val=""/>
@@ -9569,16 +8984,16 @@
         <w:ind w:left="6480" w:hanging="360"/>
       </w:pPr>
       <w:rPr>
-        <w:rFonts w:hint="default" w:ascii="Wingdings" w:hAnsi="Wingdings"/>
+        <w:rFonts w:ascii="Wingdings" w:hAnsi="Wingdings" w:hint="default"/>
         <w:sz w:val="20"/>
       </w:rPr>
     </w:lvl>
   </w:abstractNum>
-  <w:abstractNum w:abstractNumId="11">
+  <w:abstractNum w:abstractNumId="11" w15:restartNumberingAfterBreak="0">
     <w:nsid w:val="47612521"/>
     <w:multiLevelType w:val="multilevel"/>
     <w:tmpl w:val="47612521"/>
-    <w:lvl w:ilvl="0" w:tentative="0">
+    <w:lvl w:ilvl="0">
       <w:start w:val="1"/>
       <w:numFmt w:val="bullet"/>
       <w:lvlText w:val="-"/>
@@ -9587,11 +9002,11 @@
         <w:ind w:left="720" w:hanging="360"/>
       </w:pPr>
       <w:rPr>
-        <w:rFonts w:hint="default" w:ascii="Times New Roman" w:hAnsi="Times New Roman" w:eastAsia="Times New Roman" w:cs="Times New Roman"/>
+        <w:rFonts w:ascii="Times New Roman" w:eastAsia="Times New Roman" w:hAnsi="Times New Roman" w:cs="Times New Roman" w:hint="default"/>
         <w:b/>
       </w:rPr>
     </w:lvl>
-    <w:lvl w:ilvl="1" w:tentative="0">
+    <w:lvl w:ilvl="1">
       <w:start w:val="1"/>
       <w:numFmt w:val="bullet"/>
       <w:lvlText w:val="o"/>
@@ -9600,10 +9015,10 @@
         <w:ind w:left="1440" w:hanging="360"/>
       </w:pPr>
       <w:rPr>
-        <w:rFonts w:hint="default" w:ascii="Courier New" w:hAnsi="Courier New" w:cs="Courier New"/>
-      </w:rPr>
-    </w:lvl>
-    <w:lvl w:ilvl="2" w:tentative="0">
+        <w:rFonts w:ascii="Courier New" w:hAnsi="Courier New" w:cs="Courier New" w:hint="default"/>
+      </w:rPr>
+    </w:lvl>
+    <w:lvl w:ilvl="2">
       <w:start w:val="1"/>
       <w:numFmt w:val="bullet"/>
       <w:lvlText w:val=""/>
@@ -9612,10 +9027,10 @@
         <w:ind w:left="2160" w:hanging="360"/>
       </w:pPr>
       <w:rPr>
-        <w:rFonts w:hint="default" w:ascii="Wingdings" w:hAnsi="Wingdings"/>
-      </w:rPr>
-    </w:lvl>
-    <w:lvl w:ilvl="3" w:tentative="0">
+        <w:rFonts w:ascii="Wingdings" w:hAnsi="Wingdings" w:hint="default"/>
+      </w:rPr>
+    </w:lvl>
+    <w:lvl w:ilvl="3">
       <w:start w:val="1"/>
       <w:numFmt w:val="bullet"/>
       <w:lvlText w:val=""/>
@@ -9624,10 +9039,10 @@
         <w:ind w:left="2880" w:hanging="360"/>
       </w:pPr>
       <w:rPr>
-        <w:rFonts w:hint="default" w:ascii="Symbol" w:hAnsi="Symbol"/>
-      </w:rPr>
-    </w:lvl>
-    <w:lvl w:ilvl="4" w:tentative="0">
+        <w:rFonts w:ascii="Symbol" w:hAnsi="Symbol" w:hint="default"/>
+      </w:rPr>
+    </w:lvl>
+    <w:lvl w:ilvl="4">
       <w:start w:val="1"/>
       <w:numFmt w:val="bullet"/>
       <w:lvlText w:val="o"/>
@@ -9636,10 +9051,10 @@
         <w:ind w:left="3600" w:hanging="360"/>
       </w:pPr>
       <w:rPr>
-        <w:rFonts w:hint="default" w:ascii="Courier New" w:hAnsi="Courier New" w:cs="Courier New"/>
-      </w:rPr>
-    </w:lvl>
-    <w:lvl w:ilvl="5" w:tentative="0">
+        <w:rFonts w:ascii="Courier New" w:hAnsi="Courier New" w:cs="Courier New" w:hint="default"/>
+      </w:rPr>
+    </w:lvl>
+    <w:lvl w:ilvl="5">
       <w:start w:val="1"/>
       <w:numFmt w:val="bullet"/>
       <w:lvlText w:val=""/>
@@ -9648,10 +9063,10 @@
         <w:ind w:left="4320" w:hanging="360"/>
       </w:pPr>
       <w:rPr>
-        <w:rFonts w:hint="default" w:ascii="Wingdings" w:hAnsi="Wingdings"/>
-      </w:rPr>
-    </w:lvl>
-    <w:lvl w:ilvl="6" w:tentative="0">
+        <w:rFonts w:ascii="Wingdings" w:hAnsi="Wingdings" w:hint="default"/>
+      </w:rPr>
+    </w:lvl>
+    <w:lvl w:ilvl="6">
       <w:start w:val="1"/>
       <w:numFmt w:val="bullet"/>
       <w:lvlText w:val=""/>
@@ -9660,10 +9075,10 @@
         <w:ind w:left="5040" w:hanging="360"/>
       </w:pPr>
       <w:rPr>
-        <w:rFonts w:hint="default" w:ascii="Symbol" w:hAnsi="Symbol"/>
-      </w:rPr>
-    </w:lvl>
-    <w:lvl w:ilvl="7" w:tentative="0">
+        <w:rFonts w:ascii="Symbol" w:hAnsi="Symbol" w:hint="default"/>
+      </w:rPr>
+    </w:lvl>
+    <w:lvl w:ilvl="7">
       <w:start w:val="1"/>
       <w:numFmt w:val="bullet"/>
       <w:lvlText w:val="o"/>
@@ -9672,10 +9087,10 @@
         <w:ind w:left="5760" w:hanging="360"/>
       </w:pPr>
       <w:rPr>
-        <w:rFonts w:hint="default" w:ascii="Courier New" w:hAnsi="Courier New" w:cs="Courier New"/>
-      </w:rPr>
-    </w:lvl>
-    <w:lvl w:ilvl="8" w:tentative="0">
+        <w:rFonts w:ascii="Courier New" w:hAnsi="Courier New" w:cs="Courier New" w:hint="default"/>
+      </w:rPr>
+    </w:lvl>
+    <w:lvl w:ilvl="8">
       <w:start w:val="1"/>
       <w:numFmt w:val="bullet"/>
       <w:lvlText w:val=""/>
@@ -9684,15 +9099,15 @@
         <w:ind w:left="6480" w:hanging="360"/>
       </w:pPr>
       <w:rPr>
-        <w:rFonts w:hint="default" w:ascii="Wingdings" w:hAnsi="Wingdings"/>
+        <w:rFonts w:ascii="Wingdings" w:hAnsi="Wingdings" w:hint="default"/>
       </w:rPr>
     </w:lvl>
   </w:abstractNum>
-  <w:abstractNum w:abstractNumId="12">
+  <w:abstractNum w:abstractNumId="12" w15:restartNumberingAfterBreak="0">
     <w:nsid w:val="4C645B99"/>
     <w:multiLevelType w:val="multilevel"/>
     <w:tmpl w:val="4C645B99"/>
-    <w:lvl w:ilvl="0" w:tentative="0">
+    <w:lvl w:ilvl="0">
       <w:start w:val="1"/>
       <w:numFmt w:val="bullet"/>
       <w:lvlText w:val=""/>
@@ -9704,11 +9119,11 @@
         <w:ind w:left="720" w:hanging="360"/>
       </w:pPr>
       <w:rPr>
-        <w:rFonts w:hint="default" w:ascii="Symbol" w:hAnsi="Symbol"/>
+        <w:rFonts w:ascii="Symbol" w:hAnsi="Symbol" w:hint="default"/>
         <w:sz w:val="20"/>
       </w:rPr>
     </w:lvl>
-    <w:lvl w:ilvl="1" w:tentative="0">
+    <w:lvl w:ilvl="1">
       <w:start w:val="1"/>
       <w:numFmt w:val="bullet"/>
       <w:lvlText w:val="o"/>
@@ -9720,11 +9135,11 @@
         <w:ind w:left="1440" w:hanging="360"/>
       </w:pPr>
       <w:rPr>
-        <w:rFonts w:hint="default" w:ascii="Courier New" w:hAnsi="Courier New"/>
+        <w:rFonts w:ascii="Courier New" w:hAnsi="Courier New" w:hint="default"/>
         <w:sz w:val="20"/>
       </w:rPr>
     </w:lvl>
-    <w:lvl w:ilvl="2" w:tentative="0">
+    <w:lvl w:ilvl="2">
       <w:start w:val="1"/>
       <w:numFmt w:val="bullet"/>
       <w:lvlText w:val=""/>
@@ -9736,11 +9151,11 @@
         <w:ind w:left="2160" w:hanging="360"/>
       </w:pPr>
       <w:rPr>
-        <w:rFonts w:hint="default" w:ascii="Wingdings" w:hAnsi="Wingdings"/>
+        <w:rFonts w:ascii="Wingdings" w:hAnsi="Wingdings" w:hint="default"/>
         <w:sz w:val="20"/>
       </w:rPr>
     </w:lvl>
-    <w:lvl w:ilvl="3" w:tentative="0">
+    <w:lvl w:ilvl="3">
       <w:start w:val="1"/>
       <w:numFmt w:val="bullet"/>
       <w:lvlText w:val=""/>
@@ -9752,11 +9167,11 @@
         <w:ind w:left="2880" w:hanging="360"/>
       </w:pPr>
       <w:rPr>
-        <w:rFonts w:hint="default" w:ascii="Wingdings" w:hAnsi="Wingdings"/>
+        <w:rFonts w:ascii="Wingdings" w:hAnsi="Wingdings" w:hint="default"/>
         <w:sz w:val="20"/>
       </w:rPr>
     </w:lvl>
-    <w:lvl w:ilvl="4" w:tentative="0">
+    <w:lvl w:ilvl="4">
       <w:start w:val="1"/>
       <w:numFmt w:val="bullet"/>
       <w:lvlText w:val=""/>
@@ -9768,11 +9183,11 @@
         <w:ind w:left="3600" w:hanging="360"/>
       </w:pPr>
       <w:rPr>
-        <w:rFonts w:hint="default" w:ascii="Wingdings" w:hAnsi="Wingdings"/>
+        <w:rFonts w:ascii="Wingdings" w:hAnsi="Wingdings" w:hint="default"/>
         <w:sz w:val="20"/>
       </w:rPr>
     </w:lvl>
-    <w:lvl w:ilvl="5" w:tentative="0">
+    <w:lvl w:ilvl="5">
       <w:start w:val="1"/>
       <w:numFmt w:val="bullet"/>
       <w:lvlText w:val=""/>
@@ -9784,11 +9199,11 @@
         <w:ind w:left="4320" w:hanging="360"/>
       </w:pPr>
       <w:rPr>
-        <w:rFonts w:hint="default" w:ascii="Wingdings" w:hAnsi="Wingdings"/>
+        <w:rFonts w:ascii="Wingdings" w:hAnsi="Wingdings" w:hint="default"/>
         <w:sz w:val="20"/>
       </w:rPr>
     </w:lvl>
-    <w:lvl w:ilvl="6" w:tentative="0">
+    <w:lvl w:ilvl="6">
       <w:start w:val="1"/>
       <w:numFmt w:val="bullet"/>
       <w:lvlText w:val=""/>
@@ -9800,11 +9215,11 @@
         <w:ind w:left="5040" w:hanging="360"/>
       </w:pPr>
       <w:rPr>
-        <w:rFonts w:hint="default" w:ascii="Wingdings" w:hAnsi="Wingdings"/>
+        <w:rFonts w:ascii="Wingdings" w:hAnsi="Wingdings" w:hint="default"/>
         <w:sz w:val="20"/>
       </w:rPr>
     </w:lvl>
-    <w:lvl w:ilvl="7" w:tentative="0">
+    <w:lvl w:ilvl="7">
       <w:start w:val="1"/>
       <w:numFmt w:val="bullet"/>
       <w:lvlText w:val=""/>
@@ -9816,11 +9231,11 @@
         <w:ind w:left="5760" w:hanging="360"/>
       </w:pPr>
       <w:rPr>
-        <w:rFonts w:hint="default" w:ascii="Wingdings" w:hAnsi="Wingdings"/>
+        <w:rFonts w:ascii="Wingdings" w:hAnsi="Wingdings" w:hint="default"/>
         <w:sz w:val="20"/>
       </w:rPr>
     </w:lvl>
-    <w:lvl w:ilvl="8" w:tentative="0">
+    <w:lvl w:ilvl="8">
       <w:start w:val="1"/>
       <w:numFmt w:val="bullet"/>
       <w:lvlText w:val=""/>
@@ -9832,16 +9247,16 @@
         <w:ind w:left="6480" w:hanging="360"/>
       </w:pPr>
       <w:rPr>
-        <w:rFonts w:hint="default" w:ascii="Wingdings" w:hAnsi="Wingdings"/>
+        <w:rFonts w:ascii="Wingdings" w:hAnsi="Wingdings" w:hint="default"/>
         <w:sz w:val="20"/>
       </w:rPr>
     </w:lvl>
   </w:abstractNum>
-  <w:abstractNum w:abstractNumId="13">
+  <w:abstractNum w:abstractNumId="13" w15:restartNumberingAfterBreak="0">
     <w:nsid w:val="60945025"/>
     <w:multiLevelType w:val="multilevel"/>
     <w:tmpl w:val="60945025"/>
-    <w:lvl w:ilvl="0" w:tentative="0">
+    <w:lvl w:ilvl="0">
       <w:start w:val="1"/>
       <w:numFmt w:val="bullet"/>
       <w:lvlText w:val=""/>
@@ -9850,10 +9265,10 @@
         <w:ind w:left="1440" w:hanging="360"/>
       </w:pPr>
       <w:rPr>
-        <w:rFonts w:hint="default" w:ascii="Symbol" w:hAnsi="Symbol"/>
-      </w:rPr>
-    </w:lvl>
-    <w:lvl w:ilvl="1" w:tentative="0">
+        <w:rFonts w:ascii="Symbol" w:hAnsi="Symbol" w:hint="default"/>
+      </w:rPr>
+    </w:lvl>
+    <w:lvl w:ilvl="1">
       <w:start w:val="1"/>
       <w:numFmt w:val="bullet"/>
       <w:lvlText w:val="o"/>
@@ -9862,10 +9277,10 @@
         <w:ind w:left="2160" w:hanging="360"/>
       </w:pPr>
       <w:rPr>
-        <w:rFonts w:hint="default" w:ascii="Courier New" w:hAnsi="Courier New" w:cs="Courier New"/>
-      </w:rPr>
-    </w:lvl>
-    <w:lvl w:ilvl="2" w:tentative="0">
+        <w:rFonts w:ascii="Courier New" w:hAnsi="Courier New" w:cs="Courier New" w:hint="default"/>
+      </w:rPr>
+    </w:lvl>
+    <w:lvl w:ilvl="2">
       <w:start w:val="1"/>
       <w:numFmt w:val="bullet"/>
       <w:lvlText w:val=""/>
@@ -9874,10 +9289,10 @@
         <w:ind w:left="2880" w:hanging="360"/>
       </w:pPr>
       <w:rPr>
-        <w:rFonts w:hint="default" w:ascii="Wingdings" w:hAnsi="Wingdings"/>
-      </w:rPr>
-    </w:lvl>
-    <w:lvl w:ilvl="3" w:tentative="0">
+        <w:rFonts w:ascii="Wingdings" w:hAnsi="Wingdings" w:hint="default"/>
+      </w:rPr>
+    </w:lvl>
+    <w:lvl w:ilvl="3">
       <w:start w:val="1"/>
       <w:numFmt w:val="bullet"/>
       <w:lvlText w:val=""/>
@@ -9886,10 +9301,10 @@
         <w:ind w:left="3600" w:hanging="360"/>
       </w:pPr>
       <w:rPr>
-        <w:rFonts w:hint="default" w:ascii="Symbol" w:hAnsi="Symbol"/>
-      </w:rPr>
-    </w:lvl>
-    <w:lvl w:ilvl="4" w:tentative="0">
+        <w:rFonts w:ascii="Symbol" w:hAnsi="Symbol" w:hint="default"/>
+      </w:rPr>
+    </w:lvl>
+    <w:lvl w:ilvl="4">
       <w:start w:val="1"/>
       <w:numFmt w:val="bullet"/>
       <w:lvlText w:val="o"/>
@@ -9898,10 +9313,10 @@
         <w:ind w:left="4320" w:hanging="360"/>
       </w:pPr>
       <w:rPr>
-        <w:rFonts w:hint="default" w:ascii="Courier New" w:hAnsi="Courier New" w:cs="Courier New"/>
-      </w:rPr>
-    </w:lvl>
-    <w:lvl w:ilvl="5" w:tentative="0">
+        <w:rFonts w:ascii="Courier New" w:hAnsi="Courier New" w:cs="Courier New" w:hint="default"/>
+      </w:rPr>
+    </w:lvl>
+    <w:lvl w:ilvl="5">
       <w:start w:val="1"/>
       <w:numFmt w:val="bullet"/>
       <w:lvlText w:val=""/>
@@ -9910,10 +9325,10 @@
         <w:ind w:left="5040" w:hanging="360"/>
       </w:pPr>
       <w:rPr>
-        <w:rFonts w:hint="default" w:ascii="Wingdings" w:hAnsi="Wingdings"/>
-      </w:rPr>
-    </w:lvl>
-    <w:lvl w:ilvl="6" w:tentative="0">
+        <w:rFonts w:ascii="Wingdings" w:hAnsi="Wingdings" w:hint="default"/>
+      </w:rPr>
+    </w:lvl>
+    <w:lvl w:ilvl="6">
       <w:start w:val="1"/>
       <w:numFmt w:val="bullet"/>
       <w:lvlText w:val=""/>
@@ -9922,10 +9337,10 @@
         <w:ind w:left="5760" w:hanging="360"/>
       </w:pPr>
       <w:rPr>
-        <w:rFonts w:hint="default" w:ascii="Symbol" w:hAnsi="Symbol"/>
-      </w:rPr>
-    </w:lvl>
-    <w:lvl w:ilvl="7" w:tentative="0">
+        <w:rFonts w:ascii="Symbol" w:hAnsi="Symbol" w:hint="default"/>
+      </w:rPr>
+    </w:lvl>
+    <w:lvl w:ilvl="7">
       <w:start w:val="1"/>
       <w:numFmt w:val="bullet"/>
       <w:lvlText w:val="o"/>
@@ -9934,10 +9349,10 @@
         <w:ind w:left="6480" w:hanging="360"/>
       </w:pPr>
       <w:rPr>
-        <w:rFonts w:hint="default" w:ascii="Courier New" w:hAnsi="Courier New" w:cs="Courier New"/>
-      </w:rPr>
-    </w:lvl>
-    <w:lvl w:ilvl="8" w:tentative="0">
+        <w:rFonts w:ascii="Courier New" w:hAnsi="Courier New" w:cs="Courier New" w:hint="default"/>
+      </w:rPr>
+    </w:lvl>
+    <w:lvl w:ilvl="8">
       <w:start w:val="1"/>
       <w:numFmt w:val="bullet"/>
       <w:lvlText w:val=""/>
@@ -9946,15 +9361,15 @@
         <w:ind w:left="7200" w:hanging="360"/>
       </w:pPr>
       <w:rPr>
-        <w:rFonts w:hint="default" w:ascii="Wingdings" w:hAnsi="Wingdings"/>
+        <w:rFonts w:ascii="Wingdings" w:hAnsi="Wingdings" w:hint="default"/>
       </w:rPr>
     </w:lvl>
   </w:abstractNum>
-  <w:abstractNum w:abstractNumId="14">
+  <w:abstractNum w:abstractNumId="14" w15:restartNumberingAfterBreak="0">
     <w:nsid w:val="6D214A06"/>
     <w:multiLevelType w:val="multilevel"/>
     <w:tmpl w:val="6D214A06"/>
-    <w:lvl w:ilvl="0" w:tentative="0">
+    <w:lvl w:ilvl="0">
       <w:start w:val="1"/>
       <w:numFmt w:val="decimal"/>
       <w:lvlText w:val="%1."/>
@@ -9966,7 +9381,7 @@
         <w:ind w:left="720" w:hanging="360"/>
       </w:pPr>
     </w:lvl>
-    <w:lvl w:ilvl="1" w:tentative="0">
+    <w:lvl w:ilvl="1">
       <w:start w:val="1"/>
       <w:numFmt w:val="bullet"/>
       <w:lvlText w:val="o"/>
@@ -9978,11 +9393,11 @@
         <w:ind w:left="1440" w:hanging="360"/>
       </w:pPr>
       <w:rPr>
-        <w:rFonts w:hint="default" w:ascii="Courier New" w:hAnsi="Courier New"/>
+        <w:rFonts w:ascii="Courier New" w:hAnsi="Courier New" w:hint="default"/>
         <w:sz w:val="20"/>
       </w:rPr>
     </w:lvl>
-    <w:lvl w:ilvl="2" w:tentative="0">
+    <w:lvl w:ilvl="2">
       <w:start w:val="1"/>
       <w:numFmt w:val="decimal"/>
       <w:lvlText w:val="%3."/>
@@ -9994,7 +9409,7 @@
         <w:ind w:left="2160" w:hanging="360"/>
       </w:pPr>
     </w:lvl>
-    <w:lvl w:ilvl="3" w:tentative="0">
+    <w:lvl w:ilvl="3">
       <w:start w:val="1"/>
       <w:numFmt w:val="decimal"/>
       <w:lvlText w:val="%4."/>
@@ -10006,7 +9421,7 @@
         <w:ind w:left="2880" w:hanging="360"/>
       </w:pPr>
     </w:lvl>
-    <w:lvl w:ilvl="4" w:tentative="0">
+    <w:lvl w:ilvl="4">
       <w:start w:val="1"/>
       <w:numFmt w:val="decimal"/>
       <w:lvlText w:val="%5."/>
@@ -10018,7 +9433,7 @@
         <w:ind w:left="3600" w:hanging="360"/>
       </w:pPr>
     </w:lvl>
-    <w:lvl w:ilvl="5" w:tentative="0">
+    <w:lvl w:ilvl="5">
       <w:start w:val="1"/>
       <w:numFmt w:val="decimal"/>
       <w:lvlText w:val="%6."/>
@@ -10030,7 +9445,7 @@
         <w:ind w:left="4320" w:hanging="360"/>
       </w:pPr>
     </w:lvl>
-    <w:lvl w:ilvl="6" w:tentative="0">
+    <w:lvl w:ilvl="6">
       <w:start w:val="1"/>
       <w:numFmt w:val="decimal"/>
       <w:lvlText w:val="%7."/>
@@ -10042,7 +9457,7 @@
         <w:ind w:left="5040" w:hanging="360"/>
       </w:pPr>
     </w:lvl>
-    <w:lvl w:ilvl="7" w:tentative="0">
+    <w:lvl w:ilvl="7">
       <w:start w:val="1"/>
       <w:numFmt w:val="decimal"/>
       <w:lvlText w:val="%8."/>
@@ -10054,7 +9469,7 @@
         <w:ind w:left="5760" w:hanging="360"/>
       </w:pPr>
     </w:lvl>
-    <w:lvl w:ilvl="8" w:tentative="0">
+    <w:lvl w:ilvl="8">
       <w:start w:val="1"/>
       <w:numFmt w:val="decimal"/>
       <w:lvlText w:val="%9."/>
@@ -10067,11 +9482,11 @@
       </w:pPr>
     </w:lvl>
   </w:abstractNum>
-  <w:abstractNum w:abstractNumId="15">
+  <w:abstractNum w:abstractNumId="15" w15:restartNumberingAfterBreak="0">
     <w:nsid w:val="6E810F72"/>
     <w:multiLevelType w:val="multilevel"/>
     <w:tmpl w:val="6E810F72"/>
-    <w:lvl w:ilvl="0" w:tentative="0">
+    <w:lvl w:ilvl="0">
       <w:start w:val="1"/>
       <w:numFmt w:val="bullet"/>
       <w:lvlText w:val=""/>
@@ -10083,11 +9498,11 @@
         <w:ind w:left="720" w:hanging="360"/>
       </w:pPr>
       <w:rPr>
-        <w:rFonts w:hint="default" w:ascii="Symbol" w:hAnsi="Symbol"/>
+        <w:rFonts w:ascii="Symbol" w:hAnsi="Symbol" w:hint="default"/>
         <w:sz w:val="20"/>
       </w:rPr>
     </w:lvl>
-    <w:lvl w:ilvl="1" w:tentative="0">
+    <w:lvl w:ilvl="1">
       <w:start w:val="1"/>
       <w:numFmt w:val="bullet"/>
       <w:lvlText w:val="o"/>
@@ -10099,11 +9514,11 @@
         <w:ind w:left="1440" w:hanging="360"/>
       </w:pPr>
       <w:rPr>
-        <w:rFonts w:hint="default" w:ascii="Courier New" w:hAnsi="Courier New"/>
+        <w:rFonts w:ascii="Courier New" w:hAnsi="Courier New" w:hint="default"/>
         <w:sz w:val="20"/>
       </w:rPr>
     </w:lvl>
-    <w:lvl w:ilvl="2" w:tentative="0">
+    <w:lvl w:ilvl="2">
       <w:start w:val="1"/>
       <w:numFmt w:val="bullet"/>
       <w:lvlText w:val=""/>
@@ -10115,11 +9530,11 @@
         <w:ind w:left="2160" w:hanging="360"/>
       </w:pPr>
       <w:rPr>
-        <w:rFonts w:hint="default" w:ascii="Wingdings" w:hAnsi="Wingdings"/>
+        <w:rFonts w:ascii="Wingdings" w:hAnsi="Wingdings" w:hint="default"/>
         <w:sz w:val="20"/>
       </w:rPr>
     </w:lvl>
-    <w:lvl w:ilvl="3" w:tentative="0">
+    <w:lvl w:ilvl="3">
       <w:start w:val="1"/>
       <w:numFmt w:val="bullet"/>
       <w:lvlText w:val=""/>
@@ -10131,11 +9546,11 @@
         <w:ind w:left="2880" w:hanging="360"/>
       </w:pPr>
       <w:rPr>
-        <w:rFonts w:hint="default" w:ascii="Wingdings" w:hAnsi="Wingdings"/>
+        <w:rFonts w:ascii="Wingdings" w:hAnsi="Wingdings" w:hint="default"/>
         <w:sz w:val="20"/>
       </w:rPr>
     </w:lvl>
-    <w:lvl w:ilvl="4" w:tentative="0">
+    <w:lvl w:ilvl="4">
       <w:start w:val="1"/>
       <w:numFmt w:val="bullet"/>
       <w:lvlText w:val=""/>
@@ -10147,11 +9562,11 @@
         <w:ind w:left="3600" w:hanging="360"/>
       </w:pPr>
       <w:rPr>
-        <w:rFonts w:hint="default" w:ascii="Wingdings" w:hAnsi="Wingdings"/>
+        <w:rFonts w:ascii="Wingdings" w:hAnsi="Wingdings" w:hint="default"/>
         <w:sz w:val="20"/>
       </w:rPr>
     </w:lvl>
-    <w:lvl w:ilvl="5" w:tentative="0">
+    <w:lvl w:ilvl="5">
       <w:start w:val="1"/>
       <w:numFmt w:val="bullet"/>
       <w:lvlText w:val=""/>
@@ -10163,11 +9578,11 @@
         <w:ind w:left="4320" w:hanging="360"/>
       </w:pPr>
       <w:rPr>
-        <w:rFonts w:hint="default" w:ascii="Wingdings" w:hAnsi="Wingdings"/>
+        <w:rFonts w:ascii="Wingdings" w:hAnsi="Wingdings" w:hint="default"/>
         <w:sz w:val="20"/>
       </w:rPr>
     </w:lvl>
-    <w:lvl w:ilvl="6" w:tentative="0">
+    <w:lvl w:ilvl="6">
       <w:start w:val="1"/>
       <w:numFmt w:val="bullet"/>
       <w:lvlText w:val=""/>
@@ -10179,11 +9594,11 @@
         <w:ind w:left="5040" w:hanging="360"/>
       </w:pPr>
       <w:rPr>
-        <w:rFonts w:hint="default" w:ascii="Wingdings" w:hAnsi="Wingdings"/>
+        <w:rFonts w:ascii="Wingdings" w:hAnsi="Wingdings" w:hint="default"/>
         <w:sz w:val="20"/>
       </w:rPr>
     </w:lvl>
-    <w:lvl w:ilvl="7" w:tentative="0">
+    <w:lvl w:ilvl="7">
       <w:start w:val="1"/>
       <w:numFmt w:val="bullet"/>
       <w:lvlText w:val=""/>
@@ -10195,11 +9610,11 @@
         <w:ind w:left="5760" w:hanging="360"/>
       </w:pPr>
       <w:rPr>
-        <w:rFonts w:hint="default" w:ascii="Wingdings" w:hAnsi="Wingdings"/>
+        <w:rFonts w:ascii="Wingdings" w:hAnsi="Wingdings" w:hint="default"/>
         <w:sz w:val="20"/>
       </w:rPr>
     </w:lvl>
-    <w:lvl w:ilvl="8" w:tentative="0">
+    <w:lvl w:ilvl="8">
       <w:start w:val="1"/>
       <w:numFmt w:val="bullet"/>
       <w:lvlText w:val=""/>
@@ -10211,19 +9626,19 @@
         <w:ind w:left="6480" w:hanging="360"/>
       </w:pPr>
       <w:rPr>
-        <w:rFonts w:hint="default" w:ascii="Wingdings" w:hAnsi="Wingdings"/>
+        <w:rFonts w:ascii="Wingdings" w:hAnsi="Wingdings" w:hint="default"/>
         <w:sz w:val="20"/>
       </w:rPr>
     </w:lvl>
   </w:abstractNum>
-  <w:abstractNum w:abstractNumId="16">
+  <w:abstractNum w:abstractNumId="16" w15:restartNumberingAfterBreak="0">
     <w:nsid w:val="74BC2FF2"/>
     <w:multiLevelType w:val="multilevel"/>
     <w:tmpl w:val="74BC2FF2"/>
-    <w:lvl w:ilvl="0" w:tentative="0">
+    <w:lvl w:ilvl="0">
       <w:start w:val="1"/>
       <w:numFmt w:val="decimal"/>
-      <w:pStyle w:val="2"/>
+      <w:pStyle w:val="Heading1"/>
       <w:suff w:val="space"/>
       <w:lvlText w:val="CHƯƠNG %1."/>
       <w:lvlJc w:val="left"/>
@@ -10231,10 +9646,10 @@
         <w:ind w:left="360" w:hanging="360"/>
       </w:pPr>
     </w:lvl>
-    <w:lvl w:ilvl="1" w:tentative="0">
+    <w:lvl w:ilvl="1">
       <w:start w:val="1"/>
       <w:numFmt w:val="decimal"/>
-      <w:pStyle w:val="3"/>
+      <w:pStyle w:val="Heading2"/>
       <w:suff w:val="space"/>
       <w:lvlText w:val="%1.%2."/>
       <w:lvlJc w:val="left"/>
@@ -10242,10 +9657,10 @@
         <w:ind w:left="720" w:hanging="360"/>
       </w:pPr>
     </w:lvl>
-    <w:lvl w:ilvl="2" w:tentative="0">
+    <w:lvl w:ilvl="2">
       <w:start w:val="1"/>
       <w:numFmt w:val="decimal"/>
-      <w:pStyle w:val="4"/>
+      <w:pStyle w:val="Heading3"/>
       <w:suff w:val="space"/>
       <w:lvlText w:val="%1.%2.%3."/>
       <w:lvlJc w:val="left"/>
@@ -10253,10 +9668,10 @@
         <w:ind w:left="1080" w:hanging="360"/>
       </w:pPr>
     </w:lvl>
-    <w:lvl w:ilvl="3" w:tentative="0">
+    <w:lvl w:ilvl="3">
       <w:start w:val="1"/>
       <w:numFmt w:val="decimal"/>
-      <w:pStyle w:val="5"/>
+      <w:pStyle w:val="Heading4"/>
       <w:suff w:val="space"/>
       <w:lvlText w:val="%1.%2.%3.%4."/>
       <w:lvlJc w:val="left"/>
@@ -10267,7 +9682,7 @@
         <w:rFonts w:hint="default"/>
       </w:rPr>
     </w:lvl>
-    <w:lvl w:ilvl="4" w:tentative="0">
+    <w:lvl w:ilvl="4">
       <w:start w:val="1"/>
       <w:numFmt w:val="lowerLetter"/>
       <w:lvlText w:val="(%5)"/>
@@ -10279,7 +9694,7 @@
         <w:rFonts w:hint="default"/>
       </w:rPr>
     </w:lvl>
-    <w:lvl w:ilvl="5" w:tentative="0">
+    <w:lvl w:ilvl="5">
       <w:start w:val="1"/>
       <w:numFmt w:val="lowerRoman"/>
       <w:lvlText w:val="(%6)"/>
@@ -10291,7 +9706,7 @@
         <w:rFonts w:hint="default"/>
       </w:rPr>
     </w:lvl>
-    <w:lvl w:ilvl="6" w:tentative="0">
+    <w:lvl w:ilvl="6">
       <w:start w:val="1"/>
       <w:numFmt w:val="decimal"/>
       <w:lvlText w:val="%7."/>
@@ -10303,7 +9718,7 @@
         <w:rFonts w:hint="default"/>
       </w:rPr>
     </w:lvl>
-    <w:lvl w:ilvl="7" w:tentative="0">
+    <w:lvl w:ilvl="7">
       <w:start w:val="1"/>
       <w:numFmt w:val="lowerLetter"/>
       <w:lvlText w:val="%8."/>
@@ -10315,7 +9730,7 @@
         <w:rFonts w:hint="default"/>
       </w:rPr>
     </w:lvl>
-    <w:lvl w:ilvl="8" w:tentative="0">
+    <w:lvl w:ilvl="8">
       <w:start w:val="1"/>
       <w:numFmt w:val="lowerRoman"/>
       <w:lvlText w:val="%9."/>
@@ -10328,11 +9743,11 @@
       </w:rPr>
     </w:lvl>
   </w:abstractNum>
-  <w:abstractNum w:abstractNumId="17">
+  <w:abstractNum w:abstractNumId="17" w15:restartNumberingAfterBreak="0">
     <w:nsid w:val="7ED21ADB"/>
     <w:multiLevelType w:val="multilevel"/>
     <w:tmpl w:val="7ED21ADB"/>
-    <w:lvl w:ilvl="0" w:tentative="0">
+    <w:lvl w:ilvl="0">
       <w:start w:val="1"/>
       <w:numFmt w:val="bullet"/>
       <w:lvlText w:val=""/>
@@ -10344,11 +9759,11 @@
         <w:ind w:left="720" w:hanging="360"/>
       </w:pPr>
       <w:rPr>
-        <w:rFonts w:hint="default" w:ascii="Symbol" w:hAnsi="Symbol"/>
+        <w:rFonts w:ascii="Symbol" w:hAnsi="Symbol" w:hint="default"/>
         <w:sz w:val="20"/>
       </w:rPr>
     </w:lvl>
-    <w:lvl w:ilvl="1" w:tentative="0">
+    <w:lvl w:ilvl="1">
       <w:start w:val="1"/>
       <w:numFmt w:val="bullet"/>
       <w:lvlText w:val="o"/>
@@ -10360,11 +9775,11 @@
         <w:ind w:left="1440" w:hanging="360"/>
       </w:pPr>
       <w:rPr>
-        <w:rFonts w:hint="default" w:ascii="Courier New" w:hAnsi="Courier New"/>
+        <w:rFonts w:ascii="Courier New" w:hAnsi="Courier New" w:hint="default"/>
         <w:sz w:val="20"/>
       </w:rPr>
     </w:lvl>
-    <w:lvl w:ilvl="2" w:tentative="0">
+    <w:lvl w:ilvl="2">
       <w:start w:val="1"/>
       <w:numFmt w:val="bullet"/>
       <w:lvlText w:val=""/>
@@ -10376,11 +9791,11 @@
         <w:ind w:left="2160" w:hanging="360"/>
       </w:pPr>
       <w:rPr>
-        <w:rFonts w:hint="default" w:ascii="Wingdings" w:hAnsi="Wingdings"/>
+        <w:rFonts w:ascii="Wingdings" w:hAnsi="Wingdings" w:hint="default"/>
         <w:sz w:val="20"/>
       </w:rPr>
     </w:lvl>
-    <w:lvl w:ilvl="3" w:tentative="0">
+    <w:lvl w:ilvl="3">
       <w:start w:val="1"/>
       <w:numFmt w:val="bullet"/>
       <w:lvlText w:val=""/>
@@ -10392,11 +9807,11 @@
         <w:ind w:left="2880" w:hanging="360"/>
       </w:pPr>
       <w:rPr>
-        <w:rFonts w:hint="default" w:ascii="Wingdings" w:hAnsi="Wingdings"/>
+        <w:rFonts w:ascii="Wingdings" w:hAnsi="Wingdings" w:hint="default"/>
         <w:sz w:val="20"/>
       </w:rPr>
     </w:lvl>
-    <w:lvl w:ilvl="4" w:tentative="0">
+    <w:lvl w:ilvl="4">
       <w:start w:val="1"/>
       <w:numFmt w:val="bullet"/>
       <w:lvlText w:val=""/>
@@ -10408,11 +9823,11 @@
         <w:ind w:left="3600" w:hanging="360"/>
       </w:pPr>
       <w:rPr>
-        <w:rFonts w:hint="default" w:ascii="Wingdings" w:hAnsi="Wingdings"/>
+        <w:rFonts w:ascii="Wingdings" w:hAnsi="Wingdings" w:hint="default"/>
         <w:sz w:val="20"/>
       </w:rPr>
     </w:lvl>
-    <w:lvl w:ilvl="5" w:tentative="0">
+    <w:lvl w:ilvl="5">
       <w:start w:val="1"/>
       <w:numFmt w:val="bullet"/>
       <w:lvlText w:val=""/>
@@ -10424,11 +9839,11 @@
         <w:ind w:left="4320" w:hanging="360"/>
       </w:pPr>
       <w:rPr>
-        <w:rFonts w:hint="default" w:ascii="Wingdings" w:hAnsi="Wingdings"/>
+        <w:rFonts w:ascii="Wingdings" w:hAnsi="Wingdings" w:hint="default"/>
         <w:sz w:val="20"/>
       </w:rPr>
     </w:lvl>
-    <w:lvl w:ilvl="6" w:tentative="0">
+    <w:lvl w:ilvl="6">
       <w:start w:val="1"/>
       <w:numFmt w:val="bullet"/>
       <w:lvlText w:val=""/>
@@ -10440,11 +9855,11 @@
         <w:ind w:left="5040" w:hanging="360"/>
       </w:pPr>
       <w:rPr>
-        <w:rFonts w:hint="default" w:ascii="Wingdings" w:hAnsi="Wingdings"/>
+        <w:rFonts w:ascii="Wingdings" w:hAnsi="Wingdings" w:hint="default"/>
         <w:sz w:val="20"/>
       </w:rPr>
     </w:lvl>
-    <w:lvl w:ilvl="7" w:tentative="0">
+    <w:lvl w:ilvl="7">
       <w:start w:val="1"/>
       <w:numFmt w:val="bullet"/>
       <w:lvlText w:val=""/>
@@ -10456,11 +9871,11 @@
         <w:ind w:left="5760" w:hanging="360"/>
       </w:pPr>
       <w:rPr>
-        <w:rFonts w:hint="default" w:ascii="Wingdings" w:hAnsi="Wingdings"/>
+        <w:rFonts w:ascii="Wingdings" w:hAnsi="Wingdings" w:hint="default"/>
         <w:sz w:val="20"/>
       </w:rPr>
     </w:lvl>
-    <w:lvl w:ilvl="8" w:tentative="0">
+    <w:lvl w:ilvl="8">
       <w:start w:val="1"/>
       <w:numFmt w:val="bullet"/>
       <w:lvlText w:val=""/>
@@ -10472,366 +9887,489 @@
         <w:ind w:left="6480" w:hanging="360"/>
       </w:pPr>
       <w:rPr>
-        <w:rFonts w:hint="default" w:ascii="Wingdings" w:hAnsi="Wingdings"/>
+        <w:rFonts w:ascii="Wingdings" w:hAnsi="Wingdings" w:hint="default"/>
         <w:sz w:val="20"/>
       </w:rPr>
     </w:lvl>
   </w:abstractNum>
-  <w:num w:numId="1">
+  <w:num w:numId="1" w16cid:durableId="250282230">
     <w:abstractNumId w:val="16"/>
   </w:num>
-  <w:num w:numId="2">
+  <w:num w:numId="2" w16cid:durableId="1658144045">
     <w:abstractNumId w:val="3"/>
   </w:num>
-  <w:num w:numId="3">
+  <w:num w:numId="3" w16cid:durableId="1220095959">
     <w:abstractNumId w:val="9"/>
   </w:num>
-  <w:num w:numId="4">
+  <w:num w:numId="4" w16cid:durableId="1023894439">
     <w:abstractNumId w:val="8"/>
   </w:num>
-  <w:num w:numId="5">
+  <w:num w:numId="5" w16cid:durableId="619411855">
     <w:abstractNumId w:val="6"/>
   </w:num>
-  <w:num w:numId="6">
+  <w:num w:numId="6" w16cid:durableId="255985155">
     <w:abstractNumId w:val="13"/>
   </w:num>
-  <w:num w:numId="7">
+  <w:num w:numId="7" w16cid:durableId="85196984">
     <w:abstractNumId w:val="4"/>
   </w:num>
-  <w:num w:numId="8">
+  <w:num w:numId="8" w16cid:durableId="514147454">
     <w:abstractNumId w:val="17"/>
   </w:num>
-  <w:num w:numId="9">
+  <w:num w:numId="9" w16cid:durableId="629282174">
     <w:abstractNumId w:val="10"/>
   </w:num>
-  <w:num w:numId="10">
+  <w:num w:numId="10" w16cid:durableId="1865705344">
     <w:abstractNumId w:val="14"/>
   </w:num>
-  <w:num w:numId="11">
+  <w:num w:numId="11" w16cid:durableId="1843353987">
     <w:abstractNumId w:val="11"/>
   </w:num>
-  <w:num w:numId="12">
+  <w:num w:numId="12" w16cid:durableId="2143302183">
     <w:abstractNumId w:val="15"/>
   </w:num>
-  <w:num w:numId="13">
+  <w:num w:numId="13" w16cid:durableId="175385697">
     <w:abstractNumId w:val="9"/>
     <w:lvlOverride w:ilvl="0">
       <w:startOverride w:val="1"/>
     </w:lvlOverride>
   </w:num>
-  <w:num w:numId="14">
+  <w:num w:numId="14" w16cid:durableId="882983393">
     <w:abstractNumId w:val="5"/>
   </w:num>
-  <w:num w:numId="15">
+  <w:num w:numId="15" w16cid:durableId="1788308019">
     <w:abstractNumId w:val="7"/>
   </w:num>
-  <w:num w:numId="16">
+  <w:num w:numId="16" w16cid:durableId="515309770">
     <w:abstractNumId w:val="1"/>
   </w:num>
-  <w:num w:numId="17">
+  <w:num w:numId="17" w16cid:durableId="108668018">
     <w:abstractNumId w:val="0"/>
   </w:num>
-  <w:num w:numId="18">
+  <w:num w:numId="18" w16cid:durableId="304353659">
     <w:abstractNumId w:val="2"/>
   </w:num>
-  <w:num w:numId="19">
+  <w:num w:numId="19" w16cid:durableId="256712438">
     <w:abstractNumId w:val="12"/>
   </w:num>
 </w:numbering>
 </file>
 
 <file path=word/styles.xml><?xml version="1.0" encoding="utf-8"?>
-<w:styles xmlns:mc="http://schemas.openxmlformats.org/markup-compatibility/2006" xmlns:o="urn:schemas-microsoft-com:office:office" xmlns:r="http://schemas.openxmlformats.org/officeDocument/2006/relationships" xmlns:m="http://schemas.openxmlformats.org/officeDocument/2006/math" xmlns:v="urn:schemas-microsoft-com:vml" xmlns:w="http://schemas.openxmlformats.org/wordprocessingml/2006/main" xmlns:w14="http://schemas.microsoft.com/office/word/2010/wordml" xmlns:w10="urn:schemas-microsoft-com:office:word" xmlns:sl="http://schemas.openxmlformats.org/schemaLibrary/2006/main" xmlns:wpsCustomData="http://www.wps.cn/officeDocument/2013/wpsCustomData" mc:Ignorable="w14">
+<w:styles xmlns:mc="http://schemas.openxmlformats.org/markup-compatibility/2006" xmlns:r="http://schemas.openxmlformats.org/officeDocument/2006/relationships" xmlns:w="http://schemas.openxmlformats.org/wordprocessingml/2006/main" xmlns:w14="http://schemas.microsoft.com/office/word/2010/wordml" xmlns:w15="http://schemas.microsoft.com/office/word/2012/wordml" xmlns:w16cex="http://schemas.microsoft.com/office/word/2018/wordml/cex" xmlns:w16cid="http://schemas.microsoft.com/office/word/2016/wordml/cid" xmlns:w16="http://schemas.microsoft.com/office/word/2018/wordml" xmlns:w16du="http://schemas.microsoft.com/office/word/2023/wordml/word16du" xmlns:w16sdtdh="http://schemas.microsoft.com/office/word/2020/wordml/sdtdatahash" xmlns:w16se="http://schemas.microsoft.com/office/word/2015/wordml/symex" mc:Ignorable="w14 w15 w16se w16cid w16 w16cex w16sdtdh w16du">
   <w:docDefaults>
     <w:rPrDefault>
       <w:rPr>
-        <w:rFonts w:ascii="Times New Roman" w:hAnsi="Times New Roman" w:eastAsia="SimSun" w:cs="Times New Roman"/>
+        <w:rFonts w:ascii="Times New Roman" w:eastAsia="SimSun" w:hAnsi="Times New Roman" w:cs="Times New Roman"/>
+        <w:lang w:val="en-US" w:eastAsia="en-US" w:bidi="ar-SA"/>
       </w:rPr>
     </w:rPrDefault>
     <w:pPrDefault/>
   </w:docDefaults>
-  <w:latentStyles w:count="260" w:defQFormat="0" w:defUnhideWhenUsed="1" w:defSemiHidden="1" w:defUIPriority="99" w:defLockedState="0">
-    <w:lsdException w:qFormat="1" w:unhideWhenUsed="0" w:uiPriority="0" w:semiHidden="0" w:name="Normal"/>
-    <w:lsdException w:qFormat="1" w:unhideWhenUsed="0" w:uiPriority="9" w:semiHidden="0" w:name="heading 1"/>
-    <w:lsdException w:qFormat="1" w:uiPriority="9" w:semiHidden="0" w:name="heading 2"/>
-    <w:lsdException w:qFormat="1" w:uiPriority="9" w:semiHidden="0" w:name="heading 3"/>
-    <w:lsdException w:qFormat="1" w:uiPriority="9" w:semiHidden="0" w:name="heading 4"/>
-    <w:lsdException w:qFormat="1" w:uiPriority="9" w:name="heading 5"/>
-    <w:lsdException w:qFormat="1" w:uiPriority="9" w:name="heading 6"/>
-    <w:lsdException w:qFormat="1" w:uiPriority="9" w:name="heading 7"/>
-    <w:lsdException w:qFormat="1" w:uiPriority="9" w:name="heading 8"/>
-    <w:lsdException w:qFormat="1" w:uiPriority="9" w:name="heading 9"/>
-    <w:lsdException w:uiPriority="99" w:name="index 1"/>
-    <w:lsdException w:uiPriority="99" w:name="index 2"/>
-    <w:lsdException w:uiPriority="99" w:name="index 3"/>
-    <w:lsdException w:uiPriority="99" w:name="index 4"/>
-    <w:lsdException w:uiPriority="99" w:name="index 5"/>
-    <w:lsdException w:uiPriority="99" w:name="index 6"/>
-    <w:lsdException w:uiPriority="99" w:name="index 7"/>
-    <w:lsdException w:uiPriority="99" w:name="index 8"/>
-    <w:lsdException w:uiPriority="99" w:name="index 9"/>
-    <w:lsdException w:qFormat="1" w:uiPriority="39" w:semiHidden="0" w:name="toc 1"/>
-    <w:lsdException w:qFormat="1" w:uiPriority="39" w:semiHidden="0" w:name="toc 2"/>
-    <w:lsdException w:qFormat="1" w:uiPriority="39" w:semiHidden="0" w:name="toc 3"/>
-    <w:lsdException w:qFormat="1" w:uiPriority="39" w:semiHidden="0" w:name="toc 4"/>
-    <w:lsdException w:uiPriority="39" w:name="toc 5"/>
-    <w:lsdException w:uiPriority="39" w:name="toc 6"/>
-    <w:lsdException w:uiPriority="39" w:name="toc 7"/>
-    <w:lsdException w:uiPriority="39" w:name="toc 8"/>
-    <w:lsdException w:uiPriority="39" w:name="toc 9"/>
-    <w:lsdException w:uiPriority="99" w:name="Normal Indent"/>
-    <w:lsdException w:uiPriority="99" w:name="footnote text"/>
-    <w:lsdException w:uiPriority="99" w:name="annotation text"/>
-    <w:lsdException w:uiPriority="99" w:name="header"/>
-    <w:lsdException w:uiPriority="99" w:name="footer"/>
-    <w:lsdException w:uiPriority="99" w:name="index heading"/>
-    <w:lsdException w:qFormat="1" w:uiPriority="35" w:name="caption"/>
-    <w:lsdException w:uiPriority="99" w:name="table of figures"/>
-    <w:lsdException w:uiPriority="99" w:name="envelope address"/>
-    <w:lsdException w:uiPriority="99" w:name="envelope return"/>
-    <w:lsdException w:uiPriority="99" w:name="footnote reference"/>
-    <w:lsdException w:uiPriority="99" w:name="annotation reference"/>
-    <w:lsdException w:uiPriority="99" w:name="line number"/>
-    <w:lsdException w:uiPriority="99" w:name="page number"/>
-    <w:lsdException w:uiPriority="99" w:name="endnote reference"/>
-    <w:lsdException w:uiPriority="99" w:name="endnote text"/>
-    <w:lsdException w:uiPriority="99" w:name="table of authorities"/>
-    <w:lsdException w:uiPriority="99" w:name="macro"/>
-    <w:lsdException w:uiPriority="99" w:name="toa heading"/>
-    <w:lsdException w:uiPriority="99" w:name="List"/>
-    <w:lsdException w:uiPriority="99" w:name="List Bullet"/>
-    <w:lsdException w:uiPriority="99" w:name="List Number"/>
-    <w:lsdException w:uiPriority="99" w:name="List 2"/>
-    <w:lsdException w:uiPriority="99" w:name="List 3"/>
-    <w:lsdException w:uiPriority="99" w:name="List 4"/>
-    <w:lsdException w:uiPriority="99" w:name="List 5"/>
-    <w:lsdException w:uiPriority="99" w:name="List Bullet 2"/>
-    <w:lsdException w:uiPriority="99" w:name="List Bullet 3"/>
-    <w:lsdException w:uiPriority="99" w:name="List Bullet 4"/>
-    <w:lsdException w:uiPriority="99" w:name="List Bullet 5"/>
-    <w:lsdException w:uiPriority="99" w:name="List Number 2"/>
-    <w:lsdException w:uiPriority="99" w:name="List Number 3"/>
-    <w:lsdException w:uiPriority="99" w:name="List Number 4"/>
-    <w:lsdException w:uiPriority="99" w:name="List Number 5"/>
-    <w:lsdException w:qFormat="1" w:unhideWhenUsed="0" w:uiPriority="10" w:semiHidden="0" w:name="Title"/>
-    <w:lsdException w:uiPriority="99" w:name="Closing"/>
-    <w:lsdException w:uiPriority="99" w:name="Signature"/>
-    <w:lsdException w:qFormat="1" w:uiPriority="1" w:name="Default Paragraph Font"/>
-    <w:lsdException w:uiPriority="99" w:name="Body Text"/>
-    <w:lsdException w:uiPriority="99" w:name="Body Text Indent"/>
-    <w:lsdException w:uiPriority="99" w:name="List Continue"/>
-    <w:lsdException w:uiPriority="99" w:name="List Continue 2"/>
-    <w:lsdException w:uiPriority="99" w:name="List Continue 3"/>
-    <w:lsdException w:uiPriority="99" w:name="List Continue 4"/>
-    <w:lsdException w:uiPriority="99" w:name="List Continue 5"/>
-    <w:lsdException w:uiPriority="99" w:name="Message Header"/>
-    <w:lsdException w:qFormat="1" w:unhideWhenUsed="0" w:uiPriority="11" w:semiHidden="0" w:name="Subtitle"/>
-    <w:lsdException w:uiPriority="99" w:name="Salutation"/>
-    <w:lsdException w:uiPriority="99" w:name="Date"/>
-    <w:lsdException w:uiPriority="99" w:name="Body Text First Indent"/>
-    <w:lsdException w:uiPriority="99" w:name="Body Text First Indent 2"/>
-    <w:lsdException w:uiPriority="99" w:name="Note Heading"/>
-    <w:lsdException w:uiPriority="99" w:name="Body Text 2"/>
-    <w:lsdException w:uiPriority="99" w:name="Body Text 3"/>
-    <w:lsdException w:uiPriority="99" w:name="Body Text Indent 2"/>
-    <w:lsdException w:uiPriority="99" w:name="Body Text Indent 3"/>
-    <w:lsdException w:uiPriority="99" w:name="Block Text"/>
-    <w:lsdException w:qFormat="1" w:uiPriority="99" w:semiHidden="0" w:name="Hyperlink"/>
-    <w:lsdException w:uiPriority="99" w:name="FollowedHyperlink"/>
-    <w:lsdException w:qFormat="1" w:unhideWhenUsed="0" w:uiPriority="22" w:semiHidden="0" w:name="Strong"/>
-    <w:lsdException w:qFormat="1" w:unhideWhenUsed="0" w:uiPriority="20" w:semiHidden="0" w:name="Emphasis"/>
-    <w:lsdException w:uiPriority="99" w:name="Document Map"/>
-    <w:lsdException w:uiPriority="99" w:name="Plain Text"/>
-    <w:lsdException w:uiPriority="99" w:name="E-mail Signature"/>
-    <w:lsdException w:qFormat="1" w:uiPriority="99" w:name="Normal (Web)"/>
-    <w:lsdException w:uiPriority="99" w:name="HTML Acronym"/>
-    <w:lsdException w:uiPriority="99" w:name="HTML Address"/>
-    <w:lsdException w:uiPriority="99" w:name="HTML Cite"/>
-    <w:lsdException w:qFormat="1" w:uiPriority="99" w:name="HTML Code"/>
-    <w:lsdException w:uiPriority="99" w:name="HTML Definition"/>
-    <w:lsdException w:uiPriority="99" w:name="HTML Keyboard"/>
-    <w:lsdException w:uiPriority="99" w:name="HTML Preformatted"/>
-    <w:lsdException w:uiPriority="99" w:name="HTML Sample"/>
-    <w:lsdException w:uiPriority="99" w:name="HTML Typewriter"/>
-    <w:lsdException w:uiPriority="99" w:name="HTML Variable"/>
-    <w:lsdException w:qFormat="1" w:uiPriority="99" w:name="Normal Table"/>
-    <w:lsdException w:uiPriority="99" w:name="annotation subject"/>
-    <w:lsdException w:uiPriority="99" w:name="Table Simple 1"/>
-    <w:lsdException w:uiPriority="99" w:name="Table Simple 2"/>
-    <w:lsdException w:uiPriority="99" w:name="Table Simple 3"/>
-    <w:lsdException w:uiPriority="99" w:name="Table Classic 1"/>
-    <w:lsdException w:uiPriority="99" w:name="Table Classic 2"/>
-    <w:lsdException w:uiPriority="99" w:name="Table Classic 3"/>
-    <w:lsdException w:uiPriority="99" w:name="Table Classic 4"/>
-    <w:lsdException w:uiPriority="99" w:name="Table Colorful 1"/>
-    <w:lsdException w:uiPriority="99" w:name="Table Colorful 2"/>
-    <w:lsdException w:uiPriority="99" w:name="Table Colorful 3"/>
-    <w:lsdException w:uiPriority="99" w:name="Table Columns 1"/>
-    <w:lsdException w:uiPriority="99" w:name="Table Columns 2"/>
-    <w:lsdException w:uiPriority="99" w:name="Table Columns 3"/>
-    <w:lsdException w:uiPriority="99" w:name="Table Columns 4"/>
-    <w:lsdException w:uiPriority="99" w:name="Table Columns 5"/>
-    <w:lsdException w:uiPriority="99" w:name="Table Grid 1"/>
-    <w:lsdException w:uiPriority="99" w:name="Table Grid 2"/>
-    <w:lsdException w:uiPriority="99" w:name="Table Grid 3"/>
-    <w:lsdException w:uiPriority="99" w:name="Table Grid 4"/>
-    <w:lsdException w:uiPriority="99" w:name="Table Grid 5"/>
-    <w:lsdException w:uiPriority="99" w:name="Table Grid 6"/>
-    <w:lsdException w:uiPriority="99" w:name="Table Grid 7"/>
-    <w:lsdException w:uiPriority="99" w:name="Table Grid 8"/>
-    <w:lsdException w:uiPriority="99" w:name="Table List 1"/>
-    <w:lsdException w:uiPriority="99" w:name="Table List 2"/>
-    <w:lsdException w:uiPriority="99" w:name="Table List 3"/>
-    <w:lsdException w:uiPriority="99" w:name="Table List 4"/>
-    <w:lsdException w:uiPriority="99" w:name="Table List 5"/>
-    <w:lsdException w:uiPriority="99" w:name="Table List 6"/>
-    <w:lsdException w:uiPriority="99" w:name="Table List 7"/>
-    <w:lsdException w:uiPriority="99" w:name="Table List 8"/>
-    <w:lsdException w:uiPriority="99" w:name="Table 3D effects 1"/>
-    <w:lsdException w:uiPriority="99" w:name="Table 3D effects 2"/>
-    <w:lsdException w:uiPriority="99" w:name="Table 3D effects 3"/>
-    <w:lsdException w:uiPriority="99" w:name="Table Contemporary"/>
-    <w:lsdException w:uiPriority="99" w:name="Table Elegant"/>
-    <w:lsdException w:uiPriority="99" w:name="Table Professional"/>
-    <w:lsdException w:uiPriority="99" w:name="Table Subtle 1"/>
-    <w:lsdException w:uiPriority="99" w:name="Table Subtle 2"/>
-    <w:lsdException w:uiPriority="99" w:name="Table Web 1"/>
-    <w:lsdException w:uiPriority="99" w:name="Table Web 2"/>
-    <w:lsdException w:uiPriority="99" w:name="Table Web 3"/>
-    <w:lsdException w:uiPriority="99" w:name="Balloon Text"/>
-    <w:lsdException w:qFormat="1" w:unhideWhenUsed="0" w:uiPriority="39" w:semiHidden="0" w:name="Table Grid"/>
-    <w:lsdException w:uiPriority="99" w:name="Table Theme"/>
-    <w:lsdException w:unhideWhenUsed="0" w:uiPriority="60" w:semiHidden="0" w:name="Light Shading"/>
-    <w:lsdException w:unhideWhenUsed="0" w:uiPriority="61" w:semiHidden="0" w:name="Light List"/>
-    <w:lsdException w:unhideWhenUsed="0" w:uiPriority="62" w:semiHidden="0" w:name="Light Grid"/>
-    <w:lsdException w:unhideWhenUsed="0" w:uiPriority="63" w:semiHidden="0" w:name="Medium Shading 1"/>
-    <w:lsdException w:unhideWhenUsed="0" w:uiPriority="64" w:semiHidden="0" w:name="Medium Shading 2"/>
-    <w:lsdException w:unhideWhenUsed="0" w:uiPriority="65" w:semiHidden="0" w:name="Medium List 1"/>
-    <w:lsdException w:unhideWhenUsed="0" w:uiPriority="66" w:semiHidden="0" w:name="Medium List 2"/>
-    <w:lsdException w:unhideWhenUsed="0" w:uiPriority="67" w:semiHidden="0" w:name="Medium Grid 1"/>
-    <w:lsdException w:unhideWhenUsed="0" w:uiPriority="68" w:semiHidden="0" w:name="Medium Grid 2"/>
-    <w:lsdException w:unhideWhenUsed="0" w:uiPriority="69" w:semiHidden="0" w:name="Medium Grid 3"/>
-    <w:lsdException w:unhideWhenUsed="0" w:uiPriority="70" w:semiHidden="0" w:name="Dark List"/>
-    <w:lsdException w:unhideWhenUsed="0" w:uiPriority="71" w:semiHidden="0" w:name="Colorful Shading"/>
-    <w:lsdException w:unhideWhenUsed="0" w:uiPriority="72" w:semiHidden="0" w:name="Colorful List"/>
-    <w:lsdException w:unhideWhenUsed="0" w:uiPriority="73" w:semiHidden="0" w:name="Colorful Grid"/>
-    <w:lsdException w:unhideWhenUsed="0" w:uiPriority="60" w:semiHidden="0" w:name="Light Shading Accent 1"/>
-    <w:lsdException w:unhideWhenUsed="0" w:uiPriority="61" w:semiHidden="0" w:name="Light List Accent 1"/>
-    <w:lsdException w:unhideWhenUsed="0" w:uiPriority="62" w:semiHidden="0" w:name="Light Grid Accent 1"/>
-    <w:lsdException w:unhideWhenUsed="0" w:uiPriority="63" w:semiHidden="0" w:name="Medium Shading 1 Accent 1"/>
-    <w:lsdException w:unhideWhenUsed="0" w:uiPriority="64" w:semiHidden="0" w:name="Medium Shading 2 Accent 1"/>
-    <w:lsdException w:unhideWhenUsed="0" w:uiPriority="65" w:semiHidden="0" w:name="Medium List 1 Accent 1"/>
-    <w:lsdException w:qFormat="1" w:unhideWhenUsed="0" w:uiPriority="34" w:semiHidden="0" w:name="List Paragraph"/>
-    <w:lsdException w:qFormat="1" w:unhideWhenUsed="0" w:uiPriority="29" w:semiHidden="0" w:name="Quote"/>
-    <w:lsdException w:qFormat="1" w:unhideWhenUsed="0" w:uiPriority="30" w:semiHidden="0" w:name="Intense Quote"/>
-    <w:lsdException w:unhideWhenUsed="0" w:uiPriority="66" w:semiHidden="0" w:name="Medium List 2 Accent 1"/>
-    <w:lsdException w:unhideWhenUsed="0" w:uiPriority="67" w:semiHidden="0" w:name="Medium Grid 1 Accent 1"/>
-    <w:lsdException w:unhideWhenUsed="0" w:uiPriority="68" w:semiHidden="0" w:name="Medium Grid 2 Accent 1"/>
-    <w:lsdException w:unhideWhenUsed="0" w:uiPriority="69" w:semiHidden="0" w:name="Medium Grid 3 Accent 1"/>
-    <w:lsdException w:unhideWhenUsed="0" w:uiPriority="70" w:semiHidden="0" w:name="Dark List Accent 1"/>
-    <w:lsdException w:unhideWhenUsed="0" w:uiPriority="71" w:semiHidden="0" w:name="Colorful Shading Accent 1"/>
-    <w:lsdException w:unhideWhenUsed="0" w:uiPriority="72" w:semiHidden="0" w:name="Colorful List Accent 1"/>
-    <w:lsdException w:unhideWhenUsed="0" w:uiPriority="73" w:semiHidden="0" w:name="Colorful Grid Accent 1"/>
-    <w:lsdException w:unhideWhenUsed="0" w:uiPriority="60" w:semiHidden="0" w:name="Light Shading Accent 2"/>
-    <w:lsdException w:unhideWhenUsed="0" w:uiPriority="61" w:semiHidden="0" w:name="Light List Accent 2"/>
-    <w:lsdException w:unhideWhenUsed="0" w:uiPriority="62" w:semiHidden="0" w:name="Light Grid Accent 2"/>
-    <w:lsdException w:unhideWhenUsed="0" w:uiPriority="63" w:semiHidden="0" w:name="Medium Shading 1 Accent 2"/>
-    <w:lsdException w:unhideWhenUsed="0" w:uiPriority="64" w:semiHidden="0" w:name="Medium Shading 2 Accent 2"/>
-    <w:lsdException w:unhideWhenUsed="0" w:uiPriority="65" w:semiHidden="0" w:name="Medium List 1 Accent 2"/>
-    <w:lsdException w:unhideWhenUsed="0" w:uiPriority="66" w:semiHidden="0" w:name="Medium List 2 Accent 2"/>
-    <w:lsdException w:unhideWhenUsed="0" w:uiPriority="67" w:semiHidden="0" w:name="Medium Grid 1 Accent 2"/>
-    <w:lsdException w:unhideWhenUsed="0" w:uiPriority="68" w:semiHidden="0" w:name="Medium Grid 2 Accent 2"/>
-    <w:lsdException w:unhideWhenUsed="0" w:uiPriority="69" w:semiHidden="0" w:name="Medium Grid 3 Accent 2"/>
-    <w:lsdException w:unhideWhenUsed="0" w:uiPriority="70" w:semiHidden="0" w:name="Dark List Accent 2"/>
-    <w:lsdException w:unhideWhenUsed="0" w:uiPriority="71" w:semiHidden="0" w:name="Colorful Shading Accent 2"/>
-    <w:lsdException w:unhideWhenUsed="0" w:uiPriority="72" w:semiHidden="0" w:name="Colorful List Accent 2"/>
-    <w:lsdException w:unhideWhenUsed="0" w:uiPriority="73" w:semiHidden="0" w:name="Colorful Grid Accent 2"/>
-    <w:lsdException w:unhideWhenUsed="0" w:uiPriority="60" w:semiHidden="0" w:name="Light Shading Accent 3"/>
-    <w:lsdException w:unhideWhenUsed="0" w:uiPriority="61" w:semiHidden="0" w:name="Light List Accent 3"/>
-    <w:lsdException w:unhideWhenUsed="0" w:uiPriority="62" w:semiHidden="0" w:name="Light Grid Accent 3"/>
-    <w:lsdException w:unhideWhenUsed="0" w:uiPriority="63" w:semiHidden="0" w:name="Medium Shading 1 Accent 3"/>
-    <w:lsdException w:unhideWhenUsed="0" w:uiPriority="64" w:semiHidden="0" w:name="Medium Shading 2 Accent 3"/>
-    <w:lsdException w:unhideWhenUsed="0" w:uiPriority="65" w:semiHidden="0" w:name="Medium List 1 Accent 3"/>
-    <w:lsdException w:unhideWhenUsed="0" w:uiPriority="66" w:semiHidden="0" w:name="Medium List 2 Accent 3"/>
-    <w:lsdException w:unhideWhenUsed="0" w:uiPriority="67" w:semiHidden="0" w:name="Medium Grid 1 Accent 3"/>
-    <w:lsdException w:unhideWhenUsed="0" w:uiPriority="68" w:semiHidden="0" w:name="Medium Grid 2 Accent 3"/>
-    <w:lsdException w:unhideWhenUsed="0" w:uiPriority="69" w:semiHidden="0" w:name="Medium Grid 3 Accent 3"/>
-    <w:lsdException w:unhideWhenUsed="0" w:uiPriority="70" w:semiHidden="0" w:name="Dark List Accent 3"/>
-    <w:lsdException w:unhideWhenUsed="0" w:uiPriority="71" w:semiHidden="0" w:name="Colorful Shading Accent 3"/>
-    <w:lsdException w:unhideWhenUsed="0" w:uiPriority="72" w:semiHidden="0" w:name="Colorful List Accent 3"/>
-    <w:lsdException w:unhideWhenUsed="0" w:uiPriority="73" w:semiHidden="0" w:name="Colorful Grid Accent 3"/>
-    <w:lsdException w:unhideWhenUsed="0" w:uiPriority="60" w:semiHidden="0" w:name="Light Shading Accent 4"/>
-    <w:lsdException w:unhideWhenUsed="0" w:uiPriority="61" w:semiHidden="0" w:name="Light List Accent 4"/>
-    <w:lsdException w:unhideWhenUsed="0" w:uiPriority="62" w:semiHidden="0" w:name="Light Grid Accent 4"/>
-    <w:lsdException w:unhideWhenUsed="0" w:uiPriority="63" w:semiHidden="0" w:name="Medium Shading 1 Accent 4"/>
-    <w:lsdException w:unhideWhenUsed="0" w:uiPriority="64" w:semiHidden="0" w:name="Medium Shading 2 Accent 4"/>
-    <w:lsdException w:unhideWhenUsed="0" w:uiPriority="65" w:semiHidden="0" w:name="Medium List 1 Accent 4"/>
-    <w:lsdException w:unhideWhenUsed="0" w:uiPriority="66" w:semiHidden="0" w:name="Medium List 2 Accent 4"/>
-    <w:lsdException w:unhideWhenUsed="0" w:uiPriority="67" w:semiHidden="0" w:name="Medium Grid 1 Accent 4"/>
-    <w:lsdException w:unhideWhenUsed="0" w:uiPriority="68" w:semiHidden="0" w:name="Medium Grid 2 Accent 4"/>
-    <w:lsdException w:unhideWhenUsed="0" w:uiPriority="69" w:semiHidden="0" w:name="Medium Grid 3 Accent 4"/>
-    <w:lsdException w:unhideWhenUsed="0" w:uiPriority="70" w:semiHidden="0" w:name="Dark List Accent 4"/>
-    <w:lsdException w:unhideWhenUsed="0" w:uiPriority="71" w:semiHidden="0" w:name="Colorful Shading Accent 4"/>
-    <w:lsdException w:unhideWhenUsed="0" w:uiPriority="72" w:semiHidden="0" w:name="Colorful List Accent 4"/>
-    <w:lsdException w:unhideWhenUsed="0" w:uiPriority="73" w:semiHidden="0" w:name="Colorful Grid Accent 4"/>
-    <w:lsdException w:unhideWhenUsed="0" w:uiPriority="60" w:semiHidden="0" w:name="Light Shading Accent 5"/>
-    <w:lsdException w:unhideWhenUsed="0" w:uiPriority="61" w:semiHidden="0" w:name="Light List Accent 5"/>
-    <w:lsdException w:unhideWhenUsed="0" w:uiPriority="62" w:semiHidden="0" w:name="Light Grid Accent 5"/>
-    <w:lsdException w:unhideWhenUsed="0" w:uiPriority="63" w:semiHidden="0" w:name="Medium Shading 1 Accent 5"/>
-    <w:lsdException w:unhideWhenUsed="0" w:uiPriority="64" w:semiHidden="0" w:name="Medium Shading 2 Accent 5"/>
-    <w:lsdException w:unhideWhenUsed="0" w:uiPriority="65" w:semiHidden="0" w:name="Medium List 1 Accent 5"/>
-    <w:lsdException w:unhideWhenUsed="0" w:uiPriority="66" w:semiHidden="0" w:name="Medium List 2 Accent 5"/>
-    <w:lsdException w:unhideWhenUsed="0" w:uiPriority="67" w:semiHidden="0" w:name="Medium Grid 1 Accent 5"/>
-    <w:lsdException w:unhideWhenUsed="0" w:uiPriority="68" w:semiHidden="0" w:name="Medium Grid 2 Accent 5"/>
-    <w:lsdException w:unhideWhenUsed="0" w:uiPriority="69" w:semiHidden="0" w:name="Medium Grid 3 Accent 5"/>
-    <w:lsdException w:unhideWhenUsed="0" w:uiPriority="70" w:semiHidden="0" w:name="Dark List Accent 5"/>
-    <w:lsdException w:unhideWhenUsed="0" w:uiPriority="71" w:semiHidden="0" w:name="Colorful Shading Accent 5"/>
-    <w:lsdException w:unhideWhenUsed="0" w:uiPriority="72" w:semiHidden="0" w:name="Colorful List Accent 5"/>
-    <w:lsdException w:unhideWhenUsed="0" w:uiPriority="73" w:semiHidden="0" w:name="Colorful Grid Accent 5"/>
-    <w:lsdException w:unhideWhenUsed="0" w:uiPriority="60" w:semiHidden="0" w:name="Light Shading Accent 6"/>
-    <w:lsdException w:unhideWhenUsed="0" w:uiPriority="61" w:semiHidden="0" w:name="Light List Accent 6"/>
-    <w:lsdException w:unhideWhenUsed="0" w:uiPriority="62" w:semiHidden="0" w:name="Light Grid Accent 6"/>
-    <w:lsdException w:unhideWhenUsed="0" w:uiPriority="63" w:semiHidden="0" w:name="Medium Shading 1 Accent 6"/>
-    <w:lsdException w:unhideWhenUsed="0" w:uiPriority="64" w:semiHidden="0" w:name="Medium Shading 2 Accent 6"/>
-    <w:lsdException w:unhideWhenUsed="0" w:uiPriority="65" w:semiHidden="0" w:name="Medium List 1 Accent 6"/>
-    <w:lsdException w:unhideWhenUsed="0" w:uiPriority="66" w:semiHidden="0" w:name="Medium List 2 Accent 6"/>
-    <w:lsdException w:unhideWhenUsed="0" w:uiPriority="67" w:semiHidden="0" w:name="Medium Grid 1 Accent 6"/>
-    <w:lsdException w:unhideWhenUsed="0" w:uiPriority="68" w:semiHidden="0" w:name="Medium Grid 2 Accent 6"/>
-    <w:lsdException w:unhideWhenUsed="0" w:uiPriority="69" w:semiHidden="0" w:name="Medium Grid 3 Accent 6"/>
-    <w:lsdException w:unhideWhenUsed="0" w:uiPriority="70" w:semiHidden="0" w:name="Dark List Accent 6"/>
-    <w:lsdException w:unhideWhenUsed="0" w:uiPriority="71" w:semiHidden="0" w:name="Colorful Shading Accent 6"/>
-    <w:lsdException w:unhideWhenUsed="0" w:uiPriority="72" w:semiHidden="0" w:name="Colorful List Accent 6"/>
-    <w:lsdException w:unhideWhenUsed="0" w:uiPriority="73" w:semiHidden="0" w:name="Colorful Grid Accent 6"/>
+  <w:latentStyles w:defLockedState="0" w:defUIPriority="99" w:defSemiHidden="0" w:defUnhideWhenUsed="0" w:defQFormat="0" w:count="376">
+    <w:lsdException w:name="Normal" w:uiPriority="0" w:qFormat="1"/>
+    <w:lsdException w:name="heading 1" w:uiPriority="9" w:qFormat="1"/>
+    <w:lsdException w:name="heading 2" w:uiPriority="9" w:unhideWhenUsed="1" w:qFormat="1"/>
+    <w:lsdException w:name="heading 3" w:uiPriority="9" w:unhideWhenUsed="1" w:qFormat="1"/>
+    <w:lsdException w:name="heading 4" w:uiPriority="9" w:unhideWhenUsed="1" w:qFormat="1"/>
+    <w:lsdException w:name="heading 5" w:semiHidden="1" w:uiPriority="9" w:unhideWhenUsed="1" w:qFormat="1"/>
+    <w:lsdException w:name="heading 6" w:semiHidden="1" w:uiPriority="9" w:unhideWhenUsed="1" w:qFormat="1"/>
+    <w:lsdException w:name="heading 7" w:semiHidden="1" w:uiPriority="9" w:unhideWhenUsed="1" w:qFormat="1"/>
+    <w:lsdException w:name="heading 8" w:semiHidden="1" w:uiPriority="9" w:unhideWhenUsed="1" w:qFormat="1"/>
+    <w:lsdException w:name="heading 9" w:semiHidden="1" w:uiPriority="9" w:unhideWhenUsed="1" w:qFormat="1"/>
+    <w:lsdException w:name="index 1" w:semiHidden="1" w:unhideWhenUsed="1"/>
+    <w:lsdException w:name="index 2" w:semiHidden="1" w:unhideWhenUsed="1"/>
+    <w:lsdException w:name="index 3" w:semiHidden="1" w:unhideWhenUsed="1"/>
+    <w:lsdException w:name="index 4" w:semiHidden="1" w:unhideWhenUsed="1"/>
+    <w:lsdException w:name="index 5" w:semiHidden="1" w:unhideWhenUsed="1"/>
+    <w:lsdException w:name="index 6" w:semiHidden="1" w:unhideWhenUsed="1"/>
+    <w:lsdException w:name="index 7" w:semiHidden="1" w:unhideWhenUsed="1"/>
+    <w:lsdException w:name="index 8" w:semiHidden="1" w:unhideWhenUsed="1"/>
+    <w:lsdException w:name="index 9" w:semiHidden="1" w:unhideWhenUsed="1"/>
+    <w:lsdException w:name="toc 1" w:uiPriority="39" w:unhideWhenUsed="1" w:qFormat="1"/>
+    <w:lsdException w:name="toc 2" w:uiPriority="39" w:unhideWhenUsed="1" w:qFormat="1"/>
+    <w:lsdException w:name="toc 3" w:uiPriority="39" w:unhideWhenUsed="1" w:qFormat="1"/>
+    <w:lsdException w:name="toc 4" w:uiPriority="39" w:unhideWhenUsed="1" w:qFormat="1"/>
+    <w:lsdException w:name="toc 5" w:semiHidden="1" w:uiPriority="39" w:unhideWhenUsed="1"/>
+    <w:lsdException w:name="toc 6" w:semiHidden="1" w:uiPriority="39" w:unhideWhenUsed="1"/>
+    <w:lsdException w:name="toc 7" w:semiHidden="1" w:uiPriority="39" w:unhideWhenUsed="1"/>
+    <w:lsdException w:name="toc 8" w:semiHidden="1" w:uiPriority="39" w:unhideWhenUsed="1"/>
+    <w:lsdException w:name="toc 9" w:semiHidden="1" w:uiPriority="39" w:unhideWhenUsed="1"/>
+    <w:lsdException w:name="Normal Indent" w:semiHidden="1" w:unhideWhenUsed="1"/>
+    <w:lsdException w:name="footnote text" w:semiHidden="1" w:unhideWhenUsed="1"/>
+    <w:lsdException w:name="annotation text" w:semiHidden="1" w:unhideWhenUsed="1"/>
+    <w:lsdException w:name="header" w:semiHidden="1" w:unhideWhenUsed="1"/>
+    <w:lsdException w:name="footer" w:semiHidden="1" w:unhideWhenUsed="1"/>
+    <w:lsdException w:name="index heading" w:semiHidden="1" w:unhideWhenUsed="1"/>
+    <w:lsdException w:name="caption" w:semiHidden="1" w:uiPriority="35" w:unhideWhenUsed="1" w:qFormat="1"/>
+    <w:lsdException w:name="table of figures" w:semiHidden="1" w:unhideWhenUsed="1"/>
+    <w:lsdException w:name="envelope address" w:semiHidden="1" w:unhideWhenUsed="1"/>
+    <w:lsdException w:name="envelope return" w:semiHidden="1" w:unhideWhenUsed="1"/>
+    <w:lsdException w:name="footnote reference" w:semiHidden="1" w:unhideWhenUsed="1"/>
+    <w:lsdException w:name="annotation reference" w:semiHidden="1" w:unhideWhenUsed="1"/>
+    <w:lsdException w:name="line number" w:semiHidden="1" w:unhideWhenUsed="1"/>
+    <w:lsdException w:name="page number" w:semiHidden="1" w:unhideWhenUsed="1"/>
+    <w:lsdException w:name="endnote reference" w:semiHidden="1" w:unhideWhenUsed="1"/>
+    <w:lsdException w:name="endnote text" w:semiHidden="1" w:unhideWhenUsed="1"/>
+    <w:lsdException w:name="table of authorities" w:semiHidden="1" w:unhideWhenUsed="1"/>
+    <w:lsdException w:name="macro" w:semiHidden="1" w:unhideWhenUsed="1"/>
+    <w:lsdException w:name="toa heading" w:semiHidden="1" w:unhideWhenUsed="1"/>
+    <w:lsdException w:name="List" w:semiHidden="1" w:unhideWhenUsed="1"/>
+    <w:lsdException w:name="List Bullet" w:semiHidden="1" w:unhideWhenUsed="1"/>
+    <w:lsdException w:name="List Number" w:semiHidden="1" w:unhideWhenUsed="1"/>
+    <w:lsdException w:name="List 2" w:semiHidden="1" w:unhideWhenUsed="1"/>
+    <w:lsdException w:name="List 3" w:semiHidden="1" w:unhideWhenUsed="1"/>
+    <w:lsdException w:name="List 4" w:semiHidden="1" w:unhideWhenUsed="1"/>
+    <w:lsdException w:name="List 5" w:semiHidden="1" w:unhideWhenUsed="1"/>
+    <w:lsdException w:name="List Bullet 2" w:semiHidden="1" w:unhideWhenUsed="1"/>
+    <w:lsdException w:name="List Bullet 3" w:semiHidden="1" w:unhideWhenUsed="1"/>
+    <w:lsdException w:name="List Bullet 4" w:semiHidden="1" w:unhideWhenUsed="1"/>
+    <w:lsdException w:name="List Bullet 5" w:semiHidden="1" w:unhideWhenUsed="1"/>
+    <w:lsdException w:name="List Number 2" w:semiHidden="1" w:unhideWhenUsed="1"/>
+    <w:lsdException w:name="List Number 3" w:semiHidden="1" w:unhideWhenUsed="1"/>
+    <w:lsdException w:name="List Number 4" w:semiHidden="1" w:unhideWhenUsed="1"/>
+    <w:lsdException w:name="List Number 5" w:semiHidden="1" w:unhideWhenUsed="1"/>
+    <w:lsdException w:name="Title" w:uiPriority="10" w:qFormat="1"/>
+    <w:lsdException w:name="Closing" w:semiHidden="1" w:unhideWhenUsed="1"/>
+    <w:lsdException w:name="Signature" w:semiHidden="1" w:unhideWhenUsed="1"/>
+    <w:lsdException w:name="Default Paragraph Font" w:semiHidden="1" w:uiPriority="1" w:unhideWhenUsed="1" w:qFormat="1"/>
+    <w:lsdException w:name="Body Text" w:semiHidden="1" w:unhideWhenUsed="1"/>
+    <w:lsdException w:name="Body Text Indent" w:semiHidden="1" w:unhideWhenUsed="1"/>
+    <w:lsdException w:name="List Continue" w:semiHidden="1" w:unhideWhenUsed="1"/>
+    <w:lsdException w:name="List Continue 2" w:semiHidden="1" w:unhideWhenUsed="1"/>
+    <w:lsdException w:name="List Continue 3" w:semiHidden="1" w:unhideWhenUsed="1"/>
+    <w:lsdException w:name="List Continue 4" w:semiHidden="1" w:unhideWhenUsed="1"/>
+    <w:lsdException w:name="List Continue 5" w:semiHidden="1" w:unhideWhenUsed="1"/>
+    <w:lsdException w:name="Message Header" w:semiHidden="1" w:unhideWhenUsed="1"/>
+    <w:lsdException w:name="Subtitle" w:uiPriority="11" w:qFormat="1"/>
+    <w:lsdException w:name="Salutation" w:semiHidden="1" w:unhideWhenUsed="1"/>
+    <w:lsdException w:name="Date" w:semiHidden="1" w:unhideWhenUsed="1"/>
+    <w:lsdException w:name="Body Text First Indent" w:semiHidden="1" w:unhideWhenUsed="1"/>
+    <w:lsdException w:name="Body Text First Indent 2" w:semiHidden="1" w:unhideWhenUsed="1"/>
+    <w:lsdException w:name="Note Heading" w:semiHidden="1" w:unhideWhenUsed="1"/>
+    <w:lsdException w:name="Body Text 2" w:semiHidden="1" w:unhideWhenUsed="1"/>
+    <w:lsdException w:name="Body Text 3" w:semiHidden="1" w:unhideWhenUsed="1"/>
+    <w:lsdException w:name="Body Text Indent 2" w:semiHidden="1" w:unhideWhenUsed="1"/>
+    <w:lsdException w:name="Body Text Indent 3" w:semiHidden="1" w:unhideWhenUsed="1"/>
+    <w:lsdException w:name="Block Text" w:semiHidden="1" w:unhideWhenUsed="1"/>
+    <w:lsdException w:name="Hyperlink" w:unhideWhenUsed="1" w:qFormat="1"/>
+    <w:lsdException w:name="FollowedHyperlink" w:semiHidden="1" w:unhideWhenUsed="1"/>
+    <w:lsdException w:name="Strong" w:uiPriority="22" w:qFormat="1"/>
+    <w:lsdException w:name="Emphasis" w:uiPriority="20" w:qFormat="1"/>
+    <w:lsdException w:name="Document Map" w:semiHidden="1" w:unhideWhenUsed="1"/>
+    <w:lsdException w:name="Plain Text" w:semiHidden="1" w:unhideWhenUsed="1"/>
+    <w:lsdException w:name="E-mail Signature" w:semiHidden="1" w:unhideWhenUsed="1"/>
+    <w:lsdException w:name="HTML Top of Form" w:semiHidden="1" w:unhideWhenUsed="1"/>
+    <w:lsdException w:name="HTML Bottom of Form" w:semiHidden="1" w:unhideWhenUsed="1"/>
+    <w:lsdException w:name="Normal (Web)" w:semiHidden="1" w:unhideWhenUsed="1" w:qFormat="1"/>
+    <w:lsdException w:name="HTML Acronym" w:semiHidden="1" w:unhideWhenUsed="1"/>
+    <w:lsdException w:name="HTML Address" w:semiHidden="1" w:unhideWhenUsed="1"/>
+    <w:lsdException w:name="HTML Cite" w:semiHidden="1" w:unhideWhenUsed="1"/>
+    <w:lsdException w:name="HTML Code" w:semiHidden="1" w:unhideWhenUsed="1" w:qFormat="1"/>
+    <w:lsdException w:name="HTML Definition" w:semiHidden="1" w:unhideWhenUsed="1"/>
+    <w:lsdException w:name="HTML Keyboard" w:semiHidden="1" w:unhideWhenUsed="1"/>
+    <w:lsdException w:name="HTML Preformatted" w:semiHidden="1" w:unhideWhenUsed="1"/>
+    <w:lsdException w:name="HTML Sample" w:semiHidden="1" w:unhideWhenUsed="1"/>
+    <w:lsdException w:name="HTML Typewriter" w:semiHidden="1" w:unhideWhenUsed="1"/>
+    <w:lsdException w:name="HTML Variable" w:semiHidden="1" w:unhideWhenUsed="1"/>
+    <w:lsdException w:name="Normal Table" w:semiHidden="1" w:unhideWhenUsed="1" w:qFormat="1"/>
+    <w:lsdException w:name="annotation subject" w:semiHidden="1" w:unhideWhenUsed="1"/>
+    <w:lsdException w:name="No List" w:semiHidden="1" w:unhideWhenUsed="1"/>
+    <w:lsdException w:name="Outline List 1" w:semiHidden="1" w:unhideWhenUsed="1"/>
+    <w:lsdException w:name="Outline List 2" w:semiHidden="1" w:unhideWhenUsed="1"/>
+    <w:lsdException w:name="Outline List 3" w:semiHidden="1" w:unhideWhenUsed="1"/>
+    <w:lsdException w:name="Table Simple 1" w:semiHidden="1" w:unhideWhenUsed="1"/>
+    <w:lsdException w:name="Table Simple 2" w:semiHidden="1" w:unhideWhenUsed="1"/>
+    <w:lsdException w:name="Table Simple 3" w:semiHidden="1" w:unhideWhenUsed="1"/>
+    <w:lsdException w:name="Table Classic 1" w:semiHidden="1" w:unhideWhenUsed="1"/>
+    <w:lsdException w:name="Table Classic 2" w:semiHidden="1" w:unhideWhenUsed="1"/>
+    <w:lsdException w:name="Table Classic 3" w:semiHidden="1" w:unhideWhenUsed="1"/>
+    <w:lsdException w:name="Table Classic 4" w:semiHidden="1" w:unhideWhenUsed="1"/>
+    <w:lsdException w:name="Table Colorful 1" w:semiHidden="1" w:unhideWhenUsed="1"/>
+    <w:lsdException w:name="Table Colorful 2" w:semiHidden="1" w:unhideWhenUsed="1"/>
+    <w:lsdException w:name="Table Colorful 3" w:semiHidden="1" w:unhideWhenUsed="1"/>
+    <w:lsdException w:name="Table Columns 1" w:semiHidden="1" w:unhideWhenUsed="1"/>
+    <w:lsdException w:name="Table Columns 2" w:semiHidden="1" w:unhideWhenUsed="1"/>
+    <w:lsdException w:name="Table Columns 3" w:semiHidden="1" w:unhideWhenUsed="1"/>
+    <w:lsdException w:name="Table Columns 4" w:semiHidden="1" w:unhideWhenUsed="1"/>
+    <w:lsdException w:name="Table Columns 5" w:semiHidden="1" w:unhideWhenUsed="1"/>
+    <w:lsdException w:name="Table Grid 1" w:semiHidden="1" w:unhideWhenUsed="1"/>
+    <w:lsdException w:name="Table Grid 2" w:semiHidden="1" w:unhideWhenUsed="1"/>
+    <w:lsdException w:name="Table Grid 3" w:semiHidden="1" w:unhideWhenUsed="1"/>
+    <w:lsdException w:name="Table Grid 4" w:semiHidden="1" w:unhideWhenUsed="1"/>
+    <w:lsdException w:name="Table Grid 5" w:semiHidden="1" w:unhideWhenUsed="1"/>
+    <w:lsdException w:name="Table Grid 6" w:semiHidden="1" w:unhideWhenUsed="1"/>
+    <w:lsdException w:name="Table Grid 7" w:semiHidden="1" w:unhideWhenUsed="1"/>
+    <w:lsdException w:name="Table Grid 8" w:semiHidden="1" w:unhideWhenUsed="1"/>
+    <w:lsdException w:name="Table List 1" w:semiHidden="1" w:unhideWhenUsed="1"/>
+    <w:lsdException w:name="Table List 2" w:semiHidden="1" w:unhideWhenUsed="1"/>
+    <w:lsdException w:name="Table List 3" w:semiHidden="1" w:unhideWhenUsed="1"/>
+    <w:lsdException w:name="Table List 4" w:semiHidden="1" w:unhideWhenUsed="1"/>
+    <w:lsdException w:name="Table List 5" w:semiHidden="1" w:unhideWhenUsed="1"/>
+    <w:lsdException w:name="Table List 6" w:semiHidden="1" w:unhideWhenUsed="1"/>
+    <w:lsdException w:name="Table List 7" w:semiHidden="1" w:unhideWhenUsed="1"/>
+    <w:lsdException w:name="Table List 8" w:semiHidden="1" w:unhideWhenUsed="1"/>
+    <w:lsdException w:name="Table 3D effects 1" w:semiHidden="1" w:unhideWhenUsed="1"/>
+    <w:lsdException w:name="Table 3D effects 2" w:semiHidden="1" w:unhideWhenUsed="1"/>
+    <w:lsdException w:name="Table 3D effects 3" w:semiHidden="1" w:unhideWhenUsed="1"/>
+    <w:lsdException w:name="Table Contemporary" w:semiHidden="1" w:unhideWhenUsed="1"/>
+    <w:lsdException w:name="Table Elegant" w:semiHidden="1" w:unhideWhenUsed="1"/>
+    <w:lsdException w:name="Table Professional" w:semiHidden="1" w:unhideWhenUsed="1"/>
+    <w:lsdException w:name="Table Subtle 1" w:semiHidden="1" w:unhideWhenUsed="1"/>
+    <w:lsdException w:name="Table Subtle 2" w:semiHidden="1" w:unhideWhenUsed="1"/>
+    <w:lsdException w:name="Table Web 1" w:semiHidden="1" w:unhideWhenUsed="1"/>
+    <w:lsdException w:name="Table Web 2" w:semiHidden="1" w:unhideWhenUsed="1"/>
+    <w:lsdException w:name="Table Web 3" w:semiHidden="1" w:unhideWhenUsed="1"/>
+    <w:lsdException w:name="Balloon Text" w:semiHidden="1" w:unhideWhenUsed="1"/>
+    <w:lsdException w:name="Table Grid" w:uiPriority="39" w:qFormat="1"/>
+    <w:lsdException w:name="Table Theme" w:semiHidden="1" w:unhideWhenUsed="1"/>
+    <w:lsdException w:name="Placeholder Text" w:semiHidden="1" w:unhideWhenUsed="1"/>
+    <w:lsdException w:name="No Spacing" w:semiHidden="1" w:unhideWhenUsed="1"/>
+    <w:lsdException w:name="Light Shading" w:uiPriority="60"/>
+    <w:lsdException w:name="Light List" w:uiPriority="61"/>
+    <w:lsdException w:name="Light Grid" w:uiPriority="62"/>
+    <w:lsdException w:name="Medium Shading 1" w:uiPriority="63"/>
+    <w:lsdException w:name="Medium Shading 2" w:uiPriority="64"/>
+    <w:lsdException w:name="Medium List 1" w:uiPriority="65"/>
+    <w:lsdException w:name="Medium List 2" w:uiPriority="66"/>
+    <w:lsdException w:name="Medium Grid 1" w:uiPriority="67"/>
+    <w:lsdException w:name="Medium Grid 2" w:uiPriority="68"/>
+    <w:lsdException w:name="Medium Grid 3" w:uiPriority="69"/>
+    <w:lsdException w:name="Dark List" w:uiPriority="70"/>
+    <w:lsdException w:name="Colorful Shading" w:uiPriority="71"/>
+    <w:lsdException w:name="Colorful List" w:uiPriority="72"/>
+    <w:lsdException w:name="Colorful Grid" w:uiPriority="73"/>
+    <w:lsdException w:name="Light Shading Accent 1" w:uiPriority="60"/>
+    <w:lsdException w:name="Light List Accent 1" w:uiPriority="61"/>
+    <w:lsdException w:name="Light Grid Accent 1" w:uiPriority="62"/>
+    <w:lsdException w:name="Medium Shading 1 Accent 1" w:uiPriority="63"/>
+    <w:lsdException w:name="Medium Shading 2 Accent 1" w:uiPriority="64"/>
+    <w:lsdException w:name="Medium List 1 Accent 1" w:uiPriority="65"/>
+    <w:lsdException w:name="Revision" w:semiHidden="1" w:unhideWhenUsed="1"/>
+    <w:lsdException w:name="List Paragraph" w:uiPriority="34" w:qFormat="1"/>
+    <w:lsdException w:name="Quote" w:uiPriority="29" w:qFormat="1"/>
+    <w:lsdException w:name="Intense Quote" w:uiPriority="30" w:qFormat="1"/>
+    <w:lsdException w:name="Medium List 2 Accent 1" w:uiPriority="66"/>
+    <w:lsdException w:name="Medium Grid 1 Accent 1" w:uiPriority="67"/>
+    <w:lsdException w:name="Medium Grid 2 Accent 1" w:uiPriority="68"/>
+    <w:lsdException w:name="Medium Grid 3 Accent 1" w:uiPriority="69"/>
+    <w:lsdException w:name="Dark List Accent 1" w:uiPriority="70"/>
+    <w:lsdException w:name="Colorful Shading Accent 1" w:uiPriority="71"/>
+    <w:lsdException w:name="Colorful List Accent 1" w:uiPriority="72"/>
+    <w:lsdException w:name="Colorful Grid Accent 1" w:uiPriority="73"/>
+    <w:lsdException w:name="Light Shading Accent 2" w:uiPriority="60"/>
+    <w:lsdException w:name="Light List Accent 2" w:uiPriority="61"/>
+    <w:lsdException w:name="Light Grid Accent 2" w:uiPriority="62"/>
+    <w:lsdException w:name="Medium Shading 1 Accent 2" w:uiPriority="63"/>
+    <w:lsdException w:name="Medium Shading 2 Accent 2" w:uiPriority="64"/>
+    <w:lsdException w:name="Medium List 1 Accent 2" w:uiPriority="65"/>
+    <w:lsdException w:name="Medium List 2 Accent 2" w:uiPriority="66"/>
+    <w:lsdException w:name="Medium Grid 1 Accent 2" w:uiPriority="67"/>
+    <w:lsdException w:name="Medium Grid 2 Accent 2" w:uiPriority="68"/>
+    <w:lsdException w:name="Medium Grid 3 Accent 2" w:uiPriority="69"/>
+    <w:lsdException w:name="Dark List Accent 2" w:uiPriority="70"/>
+    <w:lsdException w:name="Colorful Shading Accent 2" w:uiPriority="71"/>
+    <w:lsdException w:name="Colorful List Accent 2" w:uiPriority="72"/>
+    <w:lsdException w:name="Colorful Grid Accent 2" w:uiPriority="73"/>
+    <w:lsdException w:name="Light Shading Accent 3" w:uiPriority="60"/>
+    <w:lsdException w:name="Light List Accent 3" w:uiPriority="61"/>
+    <w:lsdException w:name="Light Grid Accent 3" w:uiPriority="62"/>
+    <w:lsdException w:name="Medium Shading 1 Accent 3" w:uiPriority="63"/>
+    <w:lsdException w:name="Medium Shading 2 Accent 3" w:uiPriority="64"/>
+    <w:lsdException w:name="Medium List 1 Accent 3" w:uiPriority="65"/>
+    <w:lsdException w:name="Medium List 2 Accent 3" w:uiPriority="66"/>
+    <w:lsdException w:name="Medium Grid 1 Accent 3" w:uiPriority="67"/>
+    <w:lsdException w:name="Medium Grid 2 Accent 3" w:uiPriority="68"/>
+    <w:lsdException w:name="Medium Grid 3 Accent 3" w:uiPriority="69"/>
+    <w:lsdException w:name="Dark List Accent 3" w:uiPriority="70"/>
+    <w:lsdException w:name="Colorful Shading Accent 3" w:uiPriority="71"/>
+    <w:lsdException w:name="Colorful List Accent 3" w:uiPriority="72"/>
+    <w:lsdException w:name="Colorful Grid Accent 3" w:uiPriority="73"/>
+    <w:lsdException w:name="Light Shading Accent 4" w:uiPriority="60"/>
+    <w:lsdException w:name="Light List Accent 4" w:uiPriority="61"/>
+    <w:lsdException w:name="Light Grid Accent 4" w:uiPriority="62"/>
+    <w:lsdException w:name="Medium Shading 1 Accent 4" w:uiPriority="63"/>
+    <w:lsdException w:name="Medium Shading 2 Accent 4" w:uiPriority="64"/>
+    <w:lsdException w:name="Medium List 1 Accent 4" w:uiPriority="65"/>
+    <w:lsdException w:name="Medium List 2 Accent 4" w:uiPriority="66"/>
+    <w:lsdException w:name="Medium Grid 1 Accent 4" w:uiPriority="67"/>
+    <w:lsdException w:name="Medium Grid 2 Accent 4" w:uiPriority="68"/>
+    <w:lsdException w:name="Medium Grid 3 Accent 4" w:uiPriority="69"/>
+    <w:lsdException w:name="Dark List Accent 4" w:uiPriority="70"/>
+    <w:lsdException w:name="Colorful Shading Accent 4" w:uiPriority="71"/>
+    <w:lsdException w:name="Colorful List Accent 4" w:uiPriority="72"/>
+    <w:lsdException w:name="Colorful Grid Accent 4" w:uiPriority="73"/>
+    <w:lsdException w:name="Light Shading Accent 5" w:uiPriority="60"/>
+    <w:lsdException w:name="Light List Accent 5" w:uiPriority="61"/>
+    <w:lsdException w:name="Light Grid Accent 5" w:uiPriority="62"/>
+    <w:lsdException w:name="Medium Shading 1 Accent 5" w:uiPriority="63"/>
+    <w:lsdException w:name="Medium Shading 2 Accent 5" w:uiPriority="64"/>
+    <w:lsdException w:name="Medium List 1 Accent 5" w:uiPriority="65"/>
+    <w:lsdException w:name="Medium List 2 Accent 5" w:uiPriority="66"/>
+    <w:lsdException w:name="Medium Grid 1 Accent 5" w:uiPriority="67"/>
+    <w:lsdException w:name="Medium Grid 2 Accent 5" w:uiPriority="68"/>
+    <w:lsdException w:name="Medium Grid 3 Accent 5" w:uiPriority="69"/>
+    <w:lsdException w:name="Dark List Accent 5" w:uiPriority="70"/>
+    <w:lsdException w:name="Colorful Shading Accent 5" w:uiPriority="71"/>
+    <w:lsdException w:name="Colorful List Accent 5" w:uiPriority="72"/>
+    <w:lsdException w:name="Colorful Grid Accent 5" w:uiPriority="73"/>
+    <w:lsdException w:name="Light Shading Accent 6" w:uiPriority="60"/>
+    <w:lsdException w:name="Light List Accent 6" w:uiPriority="61"/>
+    <w:lsdException w:name="Light Grid Accent 6" w:uiPriority="62"/>
+    <w:lsdException w:name="Medium Shading 1 Accent 6" w:uiPriority="63"/>
+    <w:lsdException w:name="Medium Shading 2 Accent 6" w:uiPriority="64"/>
+    <w:lsdException w:name="Medium List 1 Accent 6" w:uiPriority="65"/>
+    <w:lsdException w:name="Medium List 2 Accent 6" w:uiPriority="66"/>
+    <w:lsdException w:name="Medium Grid 1 Accent 6" w:uiPriority="67"/>
+    <w:lsdException w:name="Medium Grid 2 Accent 6" w:uiPriority="68"/>
+    <w:lsdException w:name="Medium Grid 3 Accent 6" w:uiPriority="69"/>
+    <w:lsdException w:name="Dark List Accent 6" w:uiPriority="70"/>
+    <w:lsdException w:name="Colorful Shading Accent 6" w:uiPriority="71"/>
+    <w:lsdException w:name="Colorful List Accent 6" w:uiPriority="72"/>
+    <w:lsdException w:name="Colorful Grid Accent 6" w:uiPriority="73"/>
+    <w:lsdException w:name="Subtle Emphasis" w:uiPriority="19" w:qFormat="1"/>
+    <w:lsdException w:name="Intense Emphasis" w:uiPriority="21" w:qFormat="1"/>
+    <w:lsdException w:name="Subtle Reference" w:uiPriority="31" w:qFormat="1"/>
+    <w:lsdException w:name="Intense Reference" w:uiPriority="32" w:qFormat="1"/>
+    <w:lsdException w:name="Book Title" w:uiPriority="33" w:qFormat="1"/>
+    <w:lsdException w:name="Bibliography" w:semiHidden="1" w:uiPriority="37" w:unhideWhenUsed="1"/>
+    <w:lsdException w:name="TOC Heading" w:semiHidden="1" w:uiPriority="39" w:unhideWhenUsed="1" w:qFormat="1"/>
+    <w:lsdException w:name="Plain Table 1" w:uiPriority="41"/>
+    <w:lsdException w:name="Plain Table 2" w:uiPriority="42"/>
+    <w:lsdException w:name="Plain Table 3" w:uiPriority="43"/>
+    <w:lsdException w:name="Plain Table 4" w:uiPriority="44"/>
+    <w:lsdException w:name="Plain Table 5" w:uiPriority="45"/>
+    <w:lsdException w:name="Grid Table Light" w:uiPriority="40"/>
+    <w:lsdException w:name="Grid Table 1 Light" w:uiPriority="46"/>
+    <w:lsdException w:name="Grid Table 2" w:uiPriority="47"/>
+    <w:lsdException w:name="Grid Table 3" w:uiPriority="48"/>
+    <w:lsdException w:name="Grid Table 4" w:uiPriority="49"/>
+    <w:lsdException w:name="Grid Table 5 Dark" w:uiPriority="50"/>
+    <w:lsdException w:name="Grid Table 6 Colorful" w:uiPriority="51"/>
+    <w:lsdException w:name="Grid Table 7 Colorful" w:uiPriority="52"/>
+    <w:lsdException w:name="Grid Table 1 Light Accent 1" w:uiPriority="46"/>
+    <w:lsdException w:name="Grid Table 2 Accent 1" w:uiPriority="47"/>
+    <w:lsdException w:name="Grid Table 3 Accent 1" w:uiPriority="48"/>
+    <w:lsdException w:name="Grid Table 4 Accent 1" w:uiPriority="49"/>
+    <w:lsdException w:name="Grid Table 5 Dark Accent 1" w:uiPriority="50"/>
+    <w:lsdException w:name="Grid Table 6 Colorful Accent 1" w:uiPriority="51"/>
+    <w:lsdException w:name="Grid Table 7 Colorful Accent 1" w:uiPriority="52"/>
+    <w:lsdException w:name="Grid Table 1 Light Accent 2" w:uiPriority="46"/>
+    <w:lsdException w:name="Grid Table 2 Accent 2" w:uiPriority="47"/>
+    <w:lsdException w:name="Grid Table 3 Accent 2" w:uiPriority="48"/>
+    <w:lsdException w:name="Grid Table 4 Accent 2" w:uiPriority="49"/>
+    <w:lsdException w:name="Grid Table 5 Dark Accent 2" w:uiPriority="50"/>
+    <w:lsdException w:name="Grid Table 6 Colorful Accent 2" w:uiPriority="51"/>
+    <w:lsdException w:name="Grid Table 7 Colorful Accent 2" w:uiPriority="52"/>
+    <w:lsdException w:name="Grid Table 1 Light Accent 3" w:uiPriority="46"/>
+    <w:lsdException w:name="Grid Table 2 Accent 3" w:uiPriority="47"/>
+    <w:lsdException w:name="Grid Table 3 Accent 3" w:uiPriority="48"/>
+    <w:lsdException w:name="Grid Table 4 Accent 3" w:uiPriority="49"/>
+    <w:lsdException w:name="Grid Table 5 Dark Accent 3" w:uiPriority="50"/>
+    <w:lsdException w:name="Grid Table 6 Colorful Accent 3" w:uiPriority="51"/>
+    <w:lsdException w:name="Grid Table 7 Colorful Accent 3" w:uiPriority="52"/>
+    <w:lsdException w:name="Grid Table 1 Light Accent 4" w:uiPriority="46"/>
+    <w:lsdException w:name="Grid Table 2 Accent 4" w:uiPriority="47"/>
+    <w:lsdException w:name="Grid Table 3 Accent 4" w:uiPriority="48"/>
+    <w:lsdException w:name="Grid Table 4 Accent 4" w:uiPriority="49"/>
+    <w:lsdException w:name="Grid Table 5 Dark Accent 4" w:uiPriority="50"/>
+    <w:lsdException w:name="Grid Table 6 Colorful Accent 4" w:uiPriority="51"/>
+    <w:lsdException w:name="Grid Table 7 Colorful Accent 4" w:uiPriority="52"/>
+    <w:lsdException w:name="Grid Table 1 Light Accent 5" w:uiPriority="46"/>
+    <w:lsdException w:name="Grid Table 2 Accent 5" w:uiPriority="47"/>
+    <w:lsdException w:name="Grid Table 3 Accent 5" w:uiPriority="48"/>
+    <w:lsdException w:name="Grid Table 4 Accent 5" w:uiPriority="49"/>
+    <w:lsdException w:name="Grid Table 5 Dark Accent 5" w:uiPriority="50"/>
+    <w:lsdException w:name="Grid Table 6 Colorful Accent 5" w:uiPriority="51"/>
+    <w:lsdException w:name="Grid Table 7 Colorful Accent 5" w:uiPriority="52"/>
+    <w:lsdException w:name="Grid Table 1 Light Accent 6" w:uiPriority="46"/>
+    <w:lsdException w:name="Grid Table 2 Accent 6" w:uiPriority="47"/>
+    <w:lsdException w:name="Grid Table 3 Accent 6" w:uiPriority="48"/>
+    <w:lsdException w:name="Grid Table 4 Accent 6" w:uiPriority="49"/>
+    <w:lsdException w:name="Grid Table 5 Dark Accent 6" w:uiPriority="50"/>
+    <w:lsdException w:name="Grid Table 6 Colorful Accent 6" w:uiPriority="51"/>
+    <w:lsdException w:name="Grid Table 7 Colorful Accent 6" w:uiPriority="52"/>
+    <w:lsdException w:name="List Table 1 Light" w:uiPriority="46"/>
+    <w:lsdException w:name="List Table 2" w:uiPriority="47"/>
+    <w:lsdException w:name="List Table 3" w:uiPriority="48"/>
+    <w:lsdException w:name="List Table 4" w:uiPriority="49"/>
+    <w:lsdException w:name="List Table 5 Dark" w:uiPriority="50"/>
+    <w:lsdException w:name="List Table 6 Colorful" w:uiPriority="51"/>
+    <w:lsdException w:name="List Table 7 Colorful" w:uiPriority="52"/>
+    <w:lsdException w:name="List Table 1 Light Accent 1" w:uiPriority="46"/>
+    <w:lsdException w:name="List Table 2 Accent 1" w:uiPriority="47"/>
+    <w:lsdException w:name="List Table 3 Accent 1" w:uiPriority="48"/>
+    <w:lsdException w:name="List Table 4 Accent 1" w:uiPriority="49"/>
+    <w:lsdException w:name="List Table 5 Dark Accent 1" w:uiPriority="50"/>
+    <w:lsdException w:name="List Table 6 Colorful Accent 1" w:uiPriority="51"/>
+    <w:lsdException w:name="List Table 7 Colorful Accent 1" w:uiPriority="52"/>
+    <w:lsdException w:name="List Table 1 Light Accent 2" w:uiPriority="46"/>
+    <w:lsdException w:name="List Table 2 Accent 2" w:uiPriority="47"/>
+    <w:lsdException w:name="List Table 3 Accent 2" w:uiPriority="48"/>
+    <w:lsdException w:name="List Table 4 Accent 2" w:uiPriority="49"/>
+    <w:lsdException w:name="List Table 5 Dark Accent 2" w:uiPriority="50"/>
+    <w:lsdException w:name="List Table 6 Colorful Accent 2" w:uiPriority="51"/>
+    <w:lsdException w:name="List Table 7 Colorful Accent 2" w:uiPriority="52"/>
+    <w:lsdException w:name="List Table 1 Light Accent 3" w:uiPriority="46"/>
+    <w:lsdException w:name="List Table 2 Accent 3" w:uiPriority="47"/>
+    <w:lsdException w:name="List Table 3 Accent 3" w:uiPriority="48"/>
+    <w:lsdException w:name="List Table 4 Accent 3" w:uiPriority="49"/>
+    <w:lsdException w:name="List Table 5 Dark Accent 3" w:uiPriority="50"/>
+    <w:lsdException w:name="List Table 6 Colorful Accent 3" w:uiPriority="51"/>
+    <w:lsdException w:name="List Table 7 Colorful Accent 3" w:uiPriority="52"/>
+    <w:lsdException w:name="List Table 1 Light Accent 4" w:uiPriority="46"/>
+    <w:lsdException w:name="List Table 2 Accent 4" w:uiPriority="47"/>
+    <w:lsdException w:name="List Table 3 Accent 4" w:uiPriority="48"/>
+    <w:lsdException w:name="List Table 4 Accent 4" w:uiPriority="49"/>
+    <w:lsdException w:name="List Table 5 Dark Accent 4" w:uiPriority="50"/>
+    <w:lsdException w:name="List Table 6 Colorful Accent 4" w:uiPriority="51"/>
+    <w:lsdException w:name="List Table 7 Colorful Accent 4" w:uiPriority="52"/>
+    <w:lsdException w:name="List Table 1 Light Accent 5" w:uiPriority="46"/>
+    <w:lsdException w:name="List Table 2 Accent 5" w:uiPriority="47"/>
+    <w:lsdException w:name="List Table 3 Accent 5" w:uiPriority="48"/>
+    <w:lsdException w:name="List Table 4 Accent 5" w:uiPriority="49"/>
+    <w:lsdException w:name="List Table 5 Dark Accent 5" w:uiPriority="50"/>
+    <w:lsdException w:name="List Table 6 Colorful Accent 5" w:uiPriority="51"/>
+    <w:lsdException w:name="List Table 7 Colorful Accent 5" w:uiPriority="52"/>
+    <w:lsdException w:name="List Table 1 Light Accent 6" w:uiPriority="46"/>
+    <w:lsdException w:name="List Table 2 Accent 6" w:uiPriority="47"/>
+    <w:lsdException w:name="List Table 3 Accent 6" w:uiPriority="48"/>
+    <w:lsdException w:name="List Table 4 Accent 6" w:uiPriority="49"/>
+    <w:lsdException w:name="List Table 5 Dark Accent 6" w:uiPriority="50"/>
+    <w:lsdException w:name="List Table 6 Colorful Accent 6" w:uiPriority="51"/>
+    <w:lsdException w:name="List Table 7 Colorful Accent 6" w:uiPriority="52"/>
+    <w:lsdException w:name="Mention" w:semiHidden="1" w:unhideWhenUsed="1"/>
+    <w:lsdException w:name="Smart Hyperlink" w:semiHidden="1" w:unhideWhenUsed="1"/>
+    <w:lsdException w:name="Hashtag" w:semiHidden="1" w:unhideWhenUsed="1"/>
+    <w:lsdException w:name="Unresolved Mention" w:semiHidden="1" w:unhideWhenUsed="1"/>
+    <w:lsdException w:name="Smart Link" w:semiHidden="1" w:unhideWhenUsed="1"/>
   </w:latentStyles>
-  <w:style w:type="paragraph" w:default="1" w:styleId="1">
+  <w:style w:type="paragraph" w:default="1" w:styleId="Normal">
     <w:name w:val="Normal"/>
     <w:qFormat/>
-    <w:uiPriority w:val="0"/>
     <w:pPr>
       <w:spacing w:after="120" w:line="360" w:lineRule="auto"/>
       <w:ind w:left="357" w:hanging="357"/>
       <w:jc w:val="both"/>
     </w:pPr>
     <w:rPr>
-      <w:rFonts w:ascii="Times New Roman" w:hAnsi="Times New Roman" w:eastAsia="Times New Roman" w:cs="Times New Roman"/>
+      <w:rFonts w:eastAsia="Times New Roman"/>
       <w:iCs/>
       <w:sz w:val="26"/>
       <w:szCs w:val="26"/>
-      <w:lang w:val="en-US" w:eastAsia="en-US" w:bidi="ar-SA"/>
     </w:rPr>
   </w:style>
-  <w:style w:type="paragraph" w:styleId="2">
+  <w:style w:type="paragraph" w:styleId="Heading1">
     <w:name w:val="heading 1"/>
-    <w:basedOn w:val="1"/>
-    <w:next w:val="1"/>
-    <w:link w:val="24"/>
+    <w:basedOn w:val="Normal"/>
+    <w:next w:val="Normal"/>
+    <w:link w:val="Heading1Char"/>
+    <w:uiPriority w:val="9"/>
     <w:qFormat/>
-    <w:uiPriority w:val="9"/>
     <w:pPr>
       <w:keepNext/>
       <w:keepLines/>
       <w:numPr>
-        <w:ilvl w:val="0"/>
         <w:numId w:val="1"/>
       </w:numPr>
       <w:spacing w:before="120" w:after="0"/>
@@ -10847,14 +10385,14 @@
       <w:lang w:bidi="th-TH"/>
     </w:rPr>
   </w:style>
-  <w:style w:type="paragraph" w:styleId="3">
+  <w:style w:type="paragraph" w:styleId="Heading2">
     <w:name w:val="heading 2"/>
-    <w:basedOn w:val="1"/>
-    <w:next w:val="1"/>
-    <w:link w:val="25"/>
+    <w:basedOn w:val="Normal"/>
+    <w:next w:val="Normal"/>
+    <w:link w:val="Heading2Char"/>
+    <w:uiPriority w:val="9"/>
     <w:unhideWhenUsed/>
     <w:qFormat/>
-    <w:uiPriority w:val="9"/>
     <w:pPr>
       <w:keepNext/>
       <w:keepLines/>
@@ -10874,14 +10412,14 @@
       <w:lang w:bidi="th-TH"/>
     </w:rPr>
   </w:style>
-  <w:style w:type="paragraph" w:styleId="4">
+  <w:style w:type="paragraph" w:styleId="Heading3">
     <w:name w:val="heading 3"/>
-    <w:basedOn w:val="1"/>
-    <w:next w:val="1"/>
-    <w:link w:val="26"/>
+    <w:basedOn w:val="Normal"/>
+    <w:next w:val="Normal"/>
+    <w:link w:val="Heading3Char"/>
+    <w:uiPriority w:val="9"/>
     <w:unhideWhenUsed/>
     <w:qFormat/>
-    <w:uiPriority w:val="9"/>
     <w:pPr>
       <w:keepNext/>
       <w:keepLines/>
@@ -10901,14 +10439,14 @@
       <w:lang w:bidi="th-TH"/>
     </w:rPr>
   </w:style>
-  <w:style w:type="paragraph" w:styleId="5">
+  <w:style w:type="paragraph" w:styleId="Heading4">
     <w:name w:val="heading 4"/>
-    <w:basedOn w:val="1"/>
-    <w:next w:val="1"/>
-    <w:link w:val="27"/>
+    <w:basedOn w:val="Normal"/>
+    <w:next w:val="Normal"/>
+    <w:link w:val="Heading4Char"/>
+    <w:uiPriority w:val="9"/>
     <w:unhideWhenUsed/>
     <w:qFormat/>
-    <w:uiPriority w:val="9"/>
     <w:pPr>
       <w:keepNext/>
       <w:keepLines/>
@@ -10928,15 +10466,15 @@
       <w:lang w:bidi="th-TH"/>
     </w:rPr>
   </w:style>
-  <w:style w:type="paragraph" w:styleId="6">
+  <w:style w:type="paragraph" w:styleId="Heading5">
     <w:name w:val="heading 5"/>
-    <w:basedOn w:val="1"/>
-    <w:next w:val="1"/>
-    <w:link w:val="28"/>
+    <w:basedOn w:val="Normal"/>
+    <w:next w:val="Normal"/>
+    <w:link w:val="Heading5Char"/>
+    <w:uiPriority w:val="9"/>
     <w:semiHidden/>
     <w:unhideWhenUsed/>
     <w:qFormat/>
-    <w:uiPriority w:val="9"/>
     <w:pPr>
       <w:keepNext/>
       <w:keepLines/>
@@ -10951,15 +10489,15 @@
       <w:szCs w:val="22"/>
     </w:rPr>
   </w:style>
-  <w:style w:type="paragraph" w:styleId="7">
+  <w:style w:type="paragraph" w:styleId="Heading6">
     <w:name w:val="heading 6"/>
-    <w:basedOn w:val="1"/>
-    <w:next w:val="1"/>
-    <w:link w:val="29"/>
+    <w:basedOn w:val="Normal"/>
+    <w:next w:val="Normal"/>
+    <w:link w:val="Heading6Char"/>
+    <w:uiPriority w:val="9"/>
     <w:semiHidden/>
     <w:unhideWhenUsed/>
     <w:qFormat/>
-    <w:uiPriority w:val="9"/>
     <w:pPr>
       <w:keepNext/>
       <w:keepLines/>
@@ -10967,29 +10505,21 @@
       <w:outlineLvl w:val="5"/>
     </w:pPr>
     <w:rPr>
-      <w:rFonts w:asciiTheme="minorHAnsi" w:hAnsiTheme="minorHAnsi" w:eastAsiaTheme="majorEastAsia" w:cstheme="majorBidi"/>
+      <w:rFonts w:asciiTheme="minorHAnsi" w:eastAsiaTheme="majorEastAsia" w:hAnsiTheme="minorHAnsi" w:cstheme="majorBidi"/>
       <w:i/>
       <w:iCs w:val="0"/>
       <w:color w:val="595959" w:themeColor="text1" w:themeTint="A6"/>
-      <w14:textFill>
-        <w14:solidFill>
-          <w14:schemeClr w14:val="tx1">
-            <w14:lumMod w14:val="65000"/>
-            <w14:lumOff w14:val="35000"/>
-          </w14:schemeClr>
-        </w14:solidFill>
-      </w14:textFill>
     </w:rPr>
   </w:style>
-  <w:style w:type="paragraph" w:styleId="8">
+  <w:style w:type="paragraph" w:styleId="Heading7">
     <w:name w:val="heading 7"/>
-    <w:basedOn w:val="1"/>
-    <w:next w:val="1"/>
-    <w:link w:val="30"/>
+    <w:basedOn w:val="Normal"/>
+    <w:next w:val="Normal"/>
+    <w:link w:val="Heading7Char"/>
+    <w:uiPriority w:val="9"/>
     <w:semiHidden/>
     <w:unhideWhenUsed/>
     <w:qFormat/>
-    <w:uiPriority w:val="9"/>
     <w:pPr>
       <w:keepNext/>
       <w:keepLines/>
@@ -10997,27 +10527,19 @@
       <w:outlineLvl w:val="6"/>
     </w:pPr>
     <w:rPr>
-      <w:rFonts w:asciiTheme="minorHAnsi" w:hAnsiTheme="minorHAnsi" w:eastAsiaTheme="majorEastAsia" w:cstheme="majorBidi"/>
+      <w:rFonts w:asciiTheme="minorHAnsi" w:eastAsiaTheme="majorEastAsia" w:hAnsiTheme="minorHAnsi" w:cstheme="majorBidi"/>
       <w:color w:val="595959" w:themeColor="text1" w:themeTint="A6"/>
-      <w14:textFill>
-        <w14:solidFill>
-          <w14:schemeClr w14:val="tx1">
-            <w14:lumMod w14:val="65000"/>
-            <w14:lumOff w14:val="35000"/>
-          </w14:schemeClr>
-        </w14:solidFill>
-      </w14:textFill>
     </w:rPr>
   </w:style>
-  <w:style w:type="paragraph" w:styleId="9">
+  <w:style w:type="paragraph" w:styleId="Heading8">
     <w:name w:val="heading 8"/>
-    <w:basedOn w:val="1"/>
-    <w:next w:val="1"/>
-    <w:link w:val="31"/>
+    <w:basedOn w:val="Normal"/>
+    <w:next w:val="Normal"/>
+    <w:link w:val="Heading8Char"/>
+    <w:uiPriority w:val="9"/>
     <w:semiHidden/>
     <w:unhideWhenUsed/>
     <w:qFormat/>
-    <w:uiPriority w:val="9"/>
     <w:pPr>
       <w:keepNext/>
       <w:keepLines/>
@@ -11025,29 +10547,21 @@
       <w:outlineLvl w:val="7"/>
     </w:pPr>
     <w:rPr>
-      <w:rFonts w:asciiTheme="minorHAnsi" w:hAnsiTheme="minorHAnsi" w:eastAsiaTheme="majorEastAsia" w:cstheme="majorBidi"/>
+      <w:rFonts w:asciiTheme="minorHAnsi" w:eastAsiaTheme="majorEastAsia" w:hAnsiTheme="minorHAnsi" w:cstheme="majorBidi"/>
       <w:i/>
       <w:iCs w:val="0"/>
       <w:color w:val="262626" w:themeColor="text1" w:themeTint="D9"/>
-      <w14:textFill>
-        <w14:solidFill>
-          <w14:schemeClr w14:val="tx1">
-            <w14:lumMod w14:val="85000"/>
-            <w14:lumOff w14:val="15000"/>
-          </w14:schemeClr>
-        </w14:solidFill>
-      </w14:textFill>
     </w:rPr>
   </w:style>
-  <w:style w:type="paragraph" w:styleId="10">
+  <w:style w:type="paragraph" w:styleId="Heading9">
     <w:name w:val="heading 9"/>
-    <w:basedOn w:val="1"/>
-    <w:next w:val="1"/>
-    <w:link w:val="32"/>
+    <w:basedOn w:val="Normal"/>
+    <w:next w:val="Normal"/>
+    <w:link w:val="Heading9Char"/>
+    <w:uiPriority w:val="9"/>
     <w:semiHidden/>
     <w:unhideWhenUsed/>
     <w:qFormat/>
-    <w:uiPriority w:val="9"/>
     <w:pPr>
       <w:keepNext/>
       <w:keepLines/>
@@ -11055,32 +10569,23 @@
       <w:outlineLvl w:val="8"/>
     </w:pPr>
     <w:rPr>
-      <w:rFonts w:asciiTheme="minorHAnsi" w:hAnsiTheme="minorHAnsi" w:eastAsiaTheme="majorEastAsia" w:cstheme="majorBidi"/>
+      <w:rFonts w:asciiTheme="minorHAnsi" w:eastAsiaTheme="majorEastAsia" w:hAnsiTheme="minorHAnsi" w:cstheme="majorBidi"/>
       <w:color w:val="262626" w:themeColor="text1" w:themeTint="D9"/>
-      <w14:textFill>
-        <w14:solidFill>
-          <w14:schemeClr w14:val="tx1">
-            <w14:lumMod w14:val="85000"/>
-            <w14:lumOff w14:val="15000"/>
-          </w14:schemeClr>
-        </w14:solidFill>
-      </w14:textFill>
     </w:rPr>
   </w:style>
-  <w:style w:type="character" w:default="1" w:styleId="11">
+  <w:style w:type="character" w:default="1" w:styleId="DefaultParagraphFont">
     <w:name w:val="Default Paragraph Font"/>
+    <w:uiPriority w:val="1"/>
     <w:semiHidden/>
     <w:unhideWhenUsed/>
-    <w:qFormat/>
-    <w:uiPriority w:val="1"/>
   </w:style>
-  <w:style w:type="table" w:default="1" w:styleId="12">
+  <w:style w:type="table" w:default="1" w:styleId="TableNormal">
     <w:name w:val="Normal Table"/>
+    <w:uiPriority w:val="99"/>
     <w:semiHidden/>
     <w:unhideWhenUsed/>
-    <w:qFormat/>
-    <w:uiPriority w:val="99"/>
     <w:tblPr>
+      <w:tblInd w:w="0" w:type="dxa"/>
       <w:tblCellMar>
         <w:top w:w="0" w:type="dxa"/>
         <w:left w:w="108" w:type="dxa"/>
@@ -11089,42 +10594,43 @@
       </w:tblCellMar>
     </w:tblPr>
   </w:style>
-  <w:style w:type="character" w:styleId="13">
+  <w:style w:type="numbering" w:default="1" w:styleId="NoList">
+    <w:name w:val="No List"/>
+    <w:uiPriority w:val="99"/>
+    <w:semiHidden/>
+    <w:unhideWhenUsed/>
+  </w:style>
+  <w:style w:type="character" w:styleId="HTMLCode">
     <w:name w:val="HTML Code"/>
-    <w:basedOn w:val="11"/>
+    <w:basedOn w:val="DefaultParagraphFont"/>
+    <w:uiPriority w:val="99"/>
     <w:semiHidden/>
     <w:unhideWhenUsed/>
     <w:qFormat/>
-    <w:uiPriority w:val="99"/>
     <w:rPr>
-      <w:rFonts w:ascii="Courier New" w:hAnsi="Courier New" w:eastAsia="Times New Roman" w:cs="Courier New"/>
+      <w:rFonts w:ascii="Courier New" w:eastAsia="Times New Roman" w:hAnsi="Courier New" w:cs="Courier New"/>
       <w:sz w:val="20"/>
       <w:szCs w:val="20"/>
     </w:rPr>
   </w:style>
-  <w:style w:type="character" w:styleId="14">
+  <w:style w:type="character" w:styleId="Hyperlink">
     <w:name w:val="Hyperlink"/>
-    <w:basedOn w:val="11"/>
+    <w:basedOn w:val="DefaultParagraphFont"/>
+    <w:uiPriority w:val="99"/>
     <w:unhideWhenUsed/>
     <w:qFormat/>
-    <w:uiPriority w:val="99"/>
     <w:rPr>
       <w:color w:val="467886" w:themeColor="hyperlink"/>
       <w:u w:val="single"/>
-      <w14:textFill>
-        <w14:solidFill>
-          <w14:schemeClr w14:val="hlink"/>
-        </w14:solidFill>
-      </w14:textFill>
     </w:rPr>
   </w:style>
-  <w:style w:type="paragraph" w:styleId="15">
+  <w:style w:type="paragraph" w:styleId="NormalWeb">
     <w:name w:val="Normal (Web)"/>
-    <w:basedOn w:val="1"/>
+    <w:basedOn w:val="Normal"/>
+    <w:uiPriority w:val="99"/>
     <w:semiHidden/>
     <w:unhideWhenUsed/>
     <w:qFormat/>
-    <w:uiPriority w:val="99"/>
     <w:pPr>
       <w:spacing w:before="100" w:beforeAutospacing="1" w:after="100" w:afterAutospacing="1" w:line="240" w:lineRule="auto"/>
       <w:ind w:left="0" w:firstLine="0"/>
@@ -11136,26 +10642,25 @@
       <w:szCs w:val="24"/>
     </w:rPr>
   </w:style>
-  <w:style w:type="character" w:styleId="16">
+  <w:style w:type="character" w:styleId="Strong">
     <w:name w:val="Strong"/>
-    <w:basedOn w:val="11"/>
+    <w:basedOn w:val="DefaultParagraphFont"/>
+    <w:uiPriority w:val="22"/>
     <w:qFormat/>
-    <w:uiPriority w:val="22"/>
     <w:rPr>
       <w:b/>
       <w:bCs/>
     </w:rPr>
   </w:style>
-  <w:style w:type="paragraph" w:styleId="17">
+  <w:style w:type="paragraph" w:styleId="Subtitle">
     <w:name w:val="Subtitle"/>
-    <w:basedOn w:val="1"/>
-    <w:next w:val="1"/>
-    <w:link w:val="34"/>
+    <w:basedOn w:val="Normal"/>
+    <w:next w:val="Normal"/>
+    <w:link w:val="SubtitleChar"/>
+    <w:uiPriority w:val="11"/>
     <w:qFormat/>
-    <w:uiPriority w:val="11"/>
     <w:pPr>
       <w:numPr>
-        <w:ilvl w:val="0"/>
         <w:numId w:val="2"/>
       </w:numPr>
       <w:spacing w:after="160"/>
@@ -11171,19 +10676,14 @@
       <w:kern w:val="2"/>
       <w:szCs w:val="28"/>
       <w:lang w:val="vi-VN"/>
-      <w14:textFill>
-        <w14:solidFill>
-          <w14:schemeClr w14:val="tx1"/>
-        </w14:solidFill>
-      </w14:textFill>
       <w14:ligatures w14:val="standardContextual"/>
     </w:rPr>
   </w:style>
-  <w:style w:type="table" w:styleId="18">
+  <w:style w:type="table" w:styleId="TableGrid">
     <w:name w:val="Table Grid"/>
-    <w:basedOn w:val="12"/>
+    <w:basedOn w:val="TableNormal"/>
+    <w:uiPriority w:val="39"/>
     <w:qFormat/>
-    <w:uiPriority w:val="39"/>
     <w:rPr>
       <w:rFonts w:asciiTheme="minorHAnsi" w:hAnsiTheme="minorHAnsi" w:cstheme="minorBidi"/>
       <w:sz w:val="22"/>
@@ -11191,25 +10691,24 @@
     </w:rPr>
     <w:tblPr>
       <w:tblBorders>
-        <w:top w:val="single" w:color="auto" w:sz="4" w:space="0"/>
-        <w:left w:val="single" w:color="auto" w:sz="4" w:space="0"/>
-        <w:bottom w:val="single" w:color="auto" w:sz="4" w:space="0"/>
-        <w:right w:val="single" w:color="auto" w:sz="4" w:space="0"/>
-        <w:insideH w:val="single" w:color="auto" w:sz="4" w:space="0"/>
-        <w:insideV w:val="single" w:color="auto" w:sz="4" w:space="0"/>
+        <w:top w:val="single" w:sz="4" w:space="0" w:color="auto"/>
+        <w:left w:val="single" w:sz="4" w:space="0" w:color="auto"/>
+        <w:bottom w:val="single" w:sz="4" w:space="0" w:color="auto"/>
+        <w:right w:val="single" w:sz="4" w:space="0" w:color="auto"/>
+        <w:insideH w:val="single" w:sz="4" w:space="0" w:color="auto"/>
+        <w:insideV w:val="single" w:sz="4" w:space="0" w:color="auto"/>
       </w:tblBorders>
     </w:tblPr>
   </w:style>
-  <w:style w:type="paragraph" w:styleId="19">
+  <w:style w:type="paragraph" w:styleId="Title">
     <w:name w:val="Title"/>
-    <w:basedOn w:val="1"/>
-    <w:next w:val="1"/>
-    <w:link w:val="33"/>
+    <w:basedOn w:val="Normal"/>
+    <w:next w:val="Normal"/>
+    <w:link w:val="TitleChar"/>
+    <w:uiPriority w:val="10"/>
     <w:qFormat/>
-    <w:uiPriority w:val="10"/>
     <w:pPr>
       <w:numPr>
-        <w:ilvl w:val="0"/>
         <w:numId w:val="3"/>
       </w:numPr>
       <w:spacing w:after="0"/>
@@ -11221,71 +10720,66 @@
       <w:spacing w:val="-10"/>
       <w:kern w:val="28"/>
       <w:szCs w:val="56"/>
-      <w14:textFill>
-        <w14:solidFill>
-          <w14:schemeClr w14:val="tx1"/>
-        </w14:solidFill>
-      </w14:textFill>
     </w:rPr>
   </w:style>
-  <w:style w:type="paragraph" w:styleId="20">
+  <w:style w:type="paragraph" w:styleId="TOC1">
     <w:name w:val="toc 1"/>
-    <w:basedOn w:val="1"/>
-    <w:next w:val="1"/>
+    <w:basedOn w:val="Normal"/>
+    <w:next w:val="Normal"/>
     <w:autoRedefine/>
+    <w:uiPriority w:val="39"/>
     <w:unhideWhenUsed/>
     <w:qFormat/>
-    <w:uiPriority w:val="39"/>
     <w:pPr>
       <w:spacing w:after="100"/>
       <w:ind w:left="0"/>
     </w:pPr>
   </w:style>
-  <w:style w:type="paragraph" w:styleId="21">
+  <w:style w:type="paragraph" w:styleId="TOC2">
     <w:name w:val="toc 2"/>
-    <w:basedOn w:val="1"/>
-    <w:next w:val="1"/>
+    <w:basedOn w:val="Normal"/>
+    <w:next w:val="Normal"/>
     <w:autoRedefine/>
+    <w:uiPriority w:val="39"/>
     <w:unhideWhenUsed/>
     <w:qFormat/>
-    <w:uiPriority w:val="39"/>
     <w:pPr>
       <w:spacing w:after="100"/>
       <w:ind w:left="260"/>
     </w:pPr>
   </w:style>
-  <w:style w:type="paragraph" w:styleId="22">
+  <w:style w:type="paragraph" w:styleId="TOC3">
     <w:name w:val="toc 3"/>
-    <w:basedOn w:val="1"/>
-    <w:next w:val="1"/>
+    <w:basedOn w:val="Normal"/>
+    <w:next w:val="Normal"/>
     <w:autoRedefine/>
+    <w:uiPriority w:val="39"/>
     <w:unhideWhenUsed/>
     <w:qFormat/>
-    <w:uiPriority w:val="39"/>
     <w:pPr>
       <w:spacing w:after="100"/>
       <w:ind w:left="520"/>
     </w:pPr>
   </w:style>
-  <w:style w:type="paragraph" w:styleId="23">
+  <w:style w:type="paragraph" w:styleId="TOC4">
     <w:name w:val="toc 4"/>
-    <w:basedOn w:val="1"/>
-    <w:next w:val="1"/>
+    <w:basedOn w:val="Normal"/>
+    <w:next w:val="Normal"/>
     <w:autoRedefine/>
+    <w:uiPriority w:val="39"/>
     <w:unhideWhenUsed/>
     <w:qFormat/>
-    <w:uiPriority w:val="39"/>
     <w:pPr>
       <w:spacing w:after="100"/>
       <w:ind w:left="780"/>
     </w:pPr>
   </w:style>
-  <w:style w:type="character" w:customStyle="1" w:styleId="24">
+  <w:style w:type="character" w:customStyle="1" w:styleId="Heading1Char">
     <w:name w:val="Heading 1 Char"/>
-    <w:basedOn w:val="11"/>
-    <w:link w:val="2"/>
+    <w:basedOn w:val="DefaultParagraphFont"/>
+    <w:link w:val="Heading1"/>
+    <w:uiPriority w:val="9"/>
     <w:qFormat/>
-    <w:uiPriority w:val="9"/>
     <w:rPr>
       <w:rFonts w:eastAsiaTheme="majorEastAsia" w:cstheme="majorBidi"/>
       <w:b/>
@@ -11296,12 +10790,12 @@
       <w14:ligatures w14:val="none"/>
     </w:rPr>
   </w:style>
-  <w:style w:type="character" w:customStyle="1" w:styleId="25">
+  <w:style w:type="character" w:customStyle="1" w:styleId="Heading2Char">
     <w:name w:val="Heading 2 Char"/>
-    <w:basedOn w:val="11"/>
-    <w:link w:val="3"/>
+    <w:basedOn w:val="DefaultParagraphFont"/>
+    <w:link w:val="Heading2"/>
+    <w:uiPriority w:val="9"/>
     <w:qFormat/>
-    <w:uiPriority w:val="9"/>
     <w:rPr>
       <w:rFonts w:eastAsiaTheme="majorEastAsia" w:cstheme="majorBidi"/>
       <w:b/>
@@ -11312,12 +10806,12 @@
       <w14:ligatures w14:val="none"/>
     </w:rPr>
   </w:style>
-  <w:style w:type="character" w:customStyle="1" w:styleId="26">
+  <w:style w:type="character" w:customStyle="1" w:styleId="Heading3Char">
     <w:name w:val="Heading 3 Char"/>
-    <w:basedOn w:val="11"/>
-    <w:link w:val="4"/>
+    <w:basedOn w:val="DefaultParagraphFont"/>
+    <w:link w:val="Heading3"/>
+    <w:uiPriority w:val="9"/>
     <w:qFormat/>
-    <w:uiPriority w:val="9"/>
     <w:rPr>
       <w:rFonts w:eastAsiaTheme="majorEastAsia" w:cstheme="majorBidi"/>
       <w:b/>
@@ -11327,12 +10821,12 @@
       <w14:ligatures w14:val="none"/>
     </w:rPr>
   </w:style>
-  <w:style w:type="character" w:customStyle="1" w:styleId="27">
+  <w:style w:type="character" w:customStyle="1" w:styleId="Heading4Char">
     <w:name w:val="Heading 4 Char"/>
-    <w:basedOn w:val="11"/>
-    <w:link w:val="5"/>
+    <w:basedOn w:val="DefaultParagraphFont"/>
+    <w:link w:val="Heading4"/>
+    <w:uiPriority w:val="9"/>
     <w:qFormat/>
-    <w:uiPriority w:val="9"/>
     <w:rPr>
       <w:rFonts w:eastAsiaTheme="majorEastAsia" w:cstheme="majorBidi"/>
       <w:b/>
@@ -11344,109 +10838,77 @@
       <w14:ligatures w14:val="none"/>
     </w:rPr>
   </w:style>
-  <w:style w:type="character" w:customStyle="1" w:styleId="28">
+  <w:style w:type="character" w:customStyle="1" w:styleId="Heading5Char">
     <w:name w:val="Heading 5 Char"/>
-    <w:basedOn w:val="11"/>
-    <w:link w:val="6"/>
+    <w:basedOn w:val="DefaultParagraphFont"/>
+    <w:link w:val="Heading5"/>
+    <w:uiPriority w:val="9"/>
     <w:semiHidden/>
     <w:qFormat/>
-    <w:uiPriority w:val="9"/>
     <w:rPr>
       <w:rFonts w:eastAsiaTheme="majorEastAsia" w:cstheme="majorBidi"/>
       <w:b/>
       <w:szCs w:val="22"/>
     </w:rPr>
   </w:style>
-  <w:style w:type="character" w:customStyle="1" w:styleId="29">
+  <w:style w:type="character" w:customStyle="1" w:styleId="Heading6Char">
     <w:name w:val="Heading 6 Char"/>
-    <w:basedOn w:val="11"/>
-    <w:link w:val="7"/>
+    <w:basedOn w:val="DefaultParagraphFont"/>
+    <w:link w:val="Heading6"/>
+    <w:uiPriority w:val="9"/>
     <w:semiHidden/>
     <w:qFormat/>
-    <w:uiPriority w:val="9"/>
     <w:rPr>
-      <w:rFonts w:asciiTheme="minorHAnsi" w:hAnsiTheme="minorHAnsi" w:eastAsiaTheme="majorEastAsia" w:cstheme="majorBidi"/>
+      <w:rFonts w:asciiTheme="minorHAnsi" w:eastAsiaTheme="majorEastAsia" w:hAnsiTheme="minorHAnsi" w:cstheme="majorBidi"/>
       <w:i/>
       <w:iCs/>
       <w:color w:val="595959" w:themeColor="text1" w:themeTint="A6"/>
-      <w14:textFill>
-        <w14:solidFill>
-          <w14:schemeClr w14:val="tx1">
-            <w14:lumMod w14:val="65000"/>
-            <w14:lumOff w14:val="35000"/>
-          </w14:schemeClr>
-        </w14:solidFill>
-      </w14:textFill>
     </w:rPr>
   </w:style>
-  <w:style w:type="character" w:customStyle="1" w:styleId="30">
+  <w:style w:type="character" w:customStyle="1" w:styleId="Heading7Char">
     <w:name w:val="Heading 7 Char"/>
-    <w:basedOn w:val="11"/>
-    <w:link w:val="8"/>
+    <w:basedOn w:val="DefaultParagraphFont"/>
+    <w:link w:val="Heading7"/>
+    <w:uiPriority w:val="9"/>
     <w:semiHidden/>
     <w:qFormat/>
-    <w:uiPriority w:val="9"/>
     <w:rPr>
-      <w:rFonts w:asciiTheme="minorHAnsi" w:hAnsiTheme="minorHAnsi" w:eastAsiaTheme="majorEastAsia" w:cstheme="majorBidi"/>
+      <w:rFonts w:asciiTheme="minorHAnsi" w:eastAsiaTheme="majorEastAsia" w:hAnsiTheme="minorHAnsi" w:cstheme="majorBidi"/>
       <w:color w:val="595959" w:themeColor="text1" w:themeTint="A6"/>
-      <w14:textFill>
-        <w14:solidFill>
-          <w14:schemeClr w14:val="tx1">
-            <w14:lumMod w14:val="65000"/>
-            <w14:lumOff w14:val="35000"/>
-          </w14:schemeClr>
-        </w14:solidFill>
-      </w14:textFill>
     </w:rPr>
   </w:style>
-  <w:style w:type="character" w:customStyle="1" w:styleId="31">
+  <w:style w:type="character" w:customStyle="1" w:styleId="Heading8Char">
     <w:name w:val="Heading 8 Char"/>
-    <w:basedOn w:val="11"/>
-    <w:link w:val="9"/>
+    <w:basedOn w:val="DefaultParagraphFont"/>
+    <w:link w:val="Heading8"/>
+    <w:uiPriority w:val="9"/>
     <w:semiHidden/>
     <w:qFormat/>
-    <w:uiPriority w:val="9"/>
     <w:rPr>
-      <w:rFonts w:asciiTheme="minorHAnsi" w:hAnsiTheme="minorHAnsi" w:eastAsiaTheme="majorEastAsia" w:cstheme="majorBidi"/>
+      <w:rFonts w:asciiTheme="minorHAnsi" w:eastAsiaTheme="majorEastAsia" w:hAnsiTheme="minorHAnsi" w:cstheme="majorBidi"/>
       <w:i/>
       <w:iCs/>
       <w:color w:val="262626" w:themeColor="text1" w:themeTint="D9"/>
-      <w14:textFill>
-        <w14:solidFill>
-          <w14:schemeClr w14:val="tx1">
-            <w14:lumMod w14:val="85000"/>
-            <w14:lumOff w14:val="15000"/>
-          </w14:schemeClr>
-        </w14:solidFill>
-      </w14:textFill>
     </w:rPr>
   </w:style>
-  <w:style w:type="character" w:customStyle="1" w:styleId="32">
+  <w:style w:type="character" w:customStyle="1" w:styleId="Heading9Char">
     <w:name w:val="Heading 9 Char"/>
-    <w:basedOn w:val="11"/>
-    <w:link w:val="10"/>
+    <w:basedOn w:val="DefaultParagraphFont"/>
+    <w:link w:val="Heading9"/>
+    <w:uiPriority w:val="9"/>
     <w:semiHidden/>
     <w:qFormat/>
-    <w:uiPriority w:val="9"/>
     <w:rPr>
-      <w:rFonts w:asciiTheme="minorHAnsi" w:hAnsiTheme="minorHAnsi" w:eastAsiaTheme="majorEastAsia" w:cstheme="majorBidi"/>
+      <w:rFonts w:asciiTheme="minorHAnsi" w:eastAsiaTheme="majorEastAsia" w:hAnsiTheme="minorHAnsi" w:cstheme="majorBidi"/>
       <w:color w:val="262626" w:themeColor="text1" w:themeTint="D9"/>
-      <w14:textFill>
-        <w14:solidFill>
-          <w14:schemeClr w14:val="tx1">
-            <w14:lumMod w14:val="85000"/>
-            <w14:lumOff w14:val="15000"/>
-          </w14:schemeClr>
-        </w14:solidFill>
-      </w14:textFill>
     </w:rPr>
   </w:style>
-  <w:style w:type="character" w:customStyle="1" w:styleId="33">
+  <w:style w:type="character" w:customStyle="1" w:styleId="TitleChar">
     <w:name w:val="Title Char"/>
-    <w:basedOn w:val="11"/>
-    <w:link w:val="19"/>
+    <w:basedOn w:val="DefaultParagraphFont"/>
+    <w:link w:val="Title"/>
+    <w:uiPriority w:val="10"/>
     <w:qFormat/>
-    <w:uiPriority w:val="10"/>
     <w:rPr>
       <w:rFonts w:eastAsiaTheme="majorEastAsia" w:cstheme="majorBidi"/>
       <w:iCs/>
@@ -11455,40 +10917,30 @@
       <w:kern w:val="28"/>
       <w:szCs w:val="56"/>
       <w:lang w:val="en-US"/>
-      <w14:textFill>
-        <w14:solidFill>
-          <w14:schemeClr w14:val="tx1"/>
-        </w14:solidFill>
-      </w14:textFill>
       <w14:ligatures w14:val="none"/>
     </w:rPr>
   </w:style>
-  <w:style w:type="character" w:customStyle="1" w:styleId="34">
+  <w:style w:type="character" w:customStyle="1" w:styleId="SubtitleChar">
     <w:name w:val="Subtitle Char"/>
-    <w:basedOn w:val="11"/>
-    <w:link w:val="17"/>
+    <w:basedOn w:val="DefaultParagraphFont"/>
+    <w:link w:val="Subtitle"/>
+    <w:uiPriority w:val="11"/>
     <w:qFormat/>
-    <w:uiPriority w:val="11"/>
     <w:rPr>
       <w:rFonts w:eastAsiaTheme="majorEastAsia" w:cstheme="majorBidi"/>
       <w:b/>
       <w:color w:val="000000" w:themeColor="text1"/>
       <w:spacing w:val="15"/>
       <w:szCs w:val="28"/>
-      <w14:textFill>
-        <w14:solidFill>
-          <w14:schemeClr w14:val="tx1"/>
-        </w14:solidFill>
-      </w14:textFill>
     </w:rPr>
   </w:style>
-  <w:style w:type="paragraph" w:styleId="35">
+  <w:style w:type="paragraph" w:styleId="Quote">
     <w:name w:val="Quote"/>
-    <w:basedOn w:val="1"/>
-    <w:next w:val="1"/>
-    <w:link w:val="36"/>
+    <w:basedOn w:val="Normal"/>
+    <w:next w:val="Normal"/>
+    <w:link w:val="QuoteChar"/>
+    <w:uiPriority w:val="29"/>
     <w:qFormat/>
-    <w:uiPriority w:val="29"/>
     <w:pPr>
       <w:spacing w:before="160" w:after="160"/>
       <w:jc w:val="center"/>
@@ -11497,68 +10949,52 @@
       <w:i/>
       <w:iCs w:val="0"/>
       <w:color w:val="404040" w:themeColor="text1" w:themeTint="BF"/>
-      <w14:textFill>
-        <w14:solidFill>
-          <w14:schemeClr w14:val="tx1">
-            <w14:lumMod w14:val="75000"/>
-            <w14:lumOff w14:val="25000"/>
-          </w14:schemeClr>
-        </w14:solidFill>
-      </w14:textFill>
     </w:rPr>
   </w:style>
-  <w:style w:type="character" w:customStyle="1" w:styleId="36">
+  <w:style w:type="character" w:customStyle="1" w:styleId="QuoteChar">
     <w:name w:val="Quote Char"/>
-    <w:basedOn w:val="11"/>
-    <w:link w:val="35"/>
+    <w:basedOn w:val="DefaultParagraphFont"/>
+    <w:link w:val="Quote"/>
+    <w:uiPriority w:val="29"/>
     <w:qFormat/>
-    <w:uiPriority w:val="29"/>
     <w:rPr>
       <w:i/>
       <w:iCs/>
       <w:color w:val="404040" w:themeColor="text1" w:themeTint="BF"/>
-      <w14:textFill>
-        <w14:solidFill>
-          <w14:schemeClr w14:val="tx1">
-            <w14:lumMod w14:val="75000"/>
-            <w14:lumOff w14:val="25000"/>
-          </w14:schemeClr>
-        </w14:solidFill>
-      </w14:textFill>
     </w:rPr>
   </w:style>
-  <w:style w:type="paragraph" w:styleId="37">
+  <w:style w:type="paragraph" w:styleId="ListParagraph">
     <w:name w:val="List Paragraph"/>
-    <w:basedOn w:val="1"/>
+    <w:basedOn w:val="Normal"/>
+    <w:uiPriority w:val="34"/>
     <w:qFormat/>
-    <w:uiPriority w:val="34"/>
     <w:pPr>
       <w:ind w:left="720"/>
       <w:contextualSpacing/>
     </w:pPr>
   </w:style>
-  <w:style w:type="character" w:customStyle="1" w:styleId="38">
+  <w:style w:type="character" w:customStyle="1" w:styleId="IntenseEmphasis1">
     <w:name w:val="Intense Emphasis1"/>
-    <w:basedOn w:val="11"/>
+    <w:basedOn w:val="DefaultParagraphFont"/>
+    <w:uiPriority w:val="21"/>
     <w:qFormat/>
-    <w:uiPriority w:val="21"/>
     <w:rPr>
       <w:i/>
       <w:iCs/>
-      <w:color w:val="104862" w:themeColor="accent1" w:themeShade="BF"/>
+      <w:color w:val="0F4761" w:themeColor="accent1" w:themeShade="BF"/>
     </w:rPr>
   </w:style>
-  <w:style w:type="paragraph" w:styleId="39">
+  <w:style w:type="paragraph" w:styleId="IntenseQuote">
     <w:name w:val="Intense Quote"/>
-    <w:basedOn w:val="1"/>
-    <w:next w:val="1"/>
-    <w:link w:val="40"/>
+    <w:basedOn w:val="Normal"/>
+    <w:next w:val="Normal"/>
+    <w:link w:val="IntenseQuoteChar"/>
+    <w:uiPriority w:val="30"/>
     <w:qFormat/>
-    <w:uiPriority w:val="30"/>
     <w:pPr>
       <w:pBdr>
-        <w:top w:val="single" w:color="0F4761" w:themeColor="accent1" w:themeShade="BF" w:sz="4" w:space="10"/>
-        <w:bottom w:val="single" w:color="0F4761" w:themeColor="accent1" w:themeShade="BF" w:sz="4" w:space="10"/>
+        <w:top w:val="single" w:sz="4" w:space="10" w:color="0F4761" w:themeColor="accent1" w:themeShade="BF"/>
+        <w:bottom w:val="single" w:sz="4" w:space="10" w:color="0F4761" w:themeColor="accent1" w:themeShade="BF"/>
       </w:pBdr>
       <w:spacing w:before="360" w:after="360"/>
       <w:ind w:left="864" w:right="864"/>
@@ -11567,48 +11003,47 @@
     <w:rPr>
       <w:i/>
       <w:iCs w:val="0"/>
-      <w:color w:val="104862" w:themeColor="accent1" w:themeShade="BF"/>
+      <w:color w:val="0F4761" w:themeColor="accent1" w:themeShade="BF"/>
     </w:rPr>
   </w:style>
-  <w:style w:type="character" w:customStyle="1" w:styleId="40">
+  <w:style w:type="character" w:customStyle="1" w:styleId="IntenseQuoteChar">
     <w:name w:val="Intense Quote Char"/>
-    <w:basedOn w:val="11"/>
-    <w:link w:val="39"/>
+    <w:basedOn w:val="DefaultParagraphFont"/>
+    <w:link w:val="IntenseQuote"/>
+    <w:uiPriority w:val="30"/>
     <w:qFormat/>
-    <w:uiPriority w:val="30"/>
     <w:rPr>
       <w:i/>
       <w:iCs/>
-      <w:color w:val="104862" w:themeColor="accent1" w:themeShade="BF"/>
+      <w:color w:val="0F4761" w:themeColor="accent1" w:themeShade="BF"/>
     </w:rPr>
   </w:style>
-  <w:style w:type="character" w:customStyle="1" w:styleId="41">
+  <w:style w:type="character" w:customStyle="1" w:styleId="IntenseReference1">
     <w:name w:val="Intense Reference1"/>
-    <w:basedOn w:val="11"/>
+    <w:basedOn w:val="DefaultParagraphFont"/>
+    <w:uiPriority w:val="32"/>
     <w:qFormat/>
-    <w:uiPriority w:val="32"/>
     <w:rPr>
       <w:b/>
       <w:bCs/>
       <w:smallCaps/>
-      <w:color w:val="104862" w:themeColor="accent1" w:themeShade="BF"/>
+      <w:color w:val="0F4761" w:themeColor="accent1" w:themeShade="BF"/>
       <w:spacing w:val="5"/>
     </w:rPr>
   </w:style>
-  <w:style w:type="paragraph" w:customStyle="1" w:styleId="42">
+  <w:style w:type="paragraph" w:customStyle="1" w:styleId="msolistparagraph0">
     <w:name w:val="msolistparagraph"/>
     <w:qFormat/>
-    <w:uiPriority w:val="0"/>
     <w:pPr>
       <w:spacing w:after="160" w:line="256" w:lineRule="auto"/>
       <w:ind w:left="720"/>
       <w:contextualSpacing/>
     </w:pPr>
     <w:rPr>
-      <w:rFonts w:hint="eastAsia" w:ascii="Calibri" w:hAnsi="Calibri" w:eastAsia="Calibri" w:cs="Times New Roman"/>
+      <w:rFonts w:ascii="Calibri" w:eastAsia="Calibri" w:hAnsi="Calibri" w:hint="eastAsia"/>
       <w:sz w:val="22"/>
       <w:szCs w:val="22"/>
-      <w:lang w:val="en-US" w:eastAsia="zh-CN" w:bidi="ar-SA"/>
+      <w:lang w:eastAsia="zh-CN"/>
     </w:rPr>
   </w:style>
 </w:styles>
@@ -11866,6 +11301,7 @@
     </a:fmtScheme>
   </a:themeElements>
   <a:objectDefaults/>
+  <a:extraClrSchemeLst/>
 </a:theme>
 </file>
 
@@ -11875,6 +11311,8 @@
 
 <file path=customXml/itemProps1.xml><?xml version="1.0" encoding="utf-8"?>
 <ds:datastoreItem xmlns:ds="http://schemas.openxmlformats.org/officeDocument/2006/customXml" ds:itemID="{EB2245A9-2DAC-724D-8EE9-1C849ED562CD}">
-  <ds:schemaRefs/>
+  <ds:schemaRefs>
+    <ds:schemaRef ds:uri="http://schemas.openxmlformats.org/officeDocument/2006/bibliography"/>
+  </ds:schemaRefs>
 </ds:datastoreItem>
 </file>
--- a/TTCSN_DeCuongBTL_Nhom11.docx
+++ b/TTCSN_DeCuongBTL_Nhom11.docx
@@ -1,6 +1,6 @@
 
 <file path=word/document.xml><?xml version="1.0" encoding="utf-8"?>
-<w:document xmlns:wpc="http://schemas.microsoft.com/office/word/2010/wordprocessingCanvas" xmlns:cx="http://schemas.microsoft.com/office/drawing/2014/chartex" xmlns:cx1="http://schemas.microsoft.com/office/drawing/2015/9/8/chartex" xmlns:cx2="http://schemas.microsoft.com/office/drawing/2015/10/21/chartex" xmlns:cx3="http://schemas.microsoft.com/office/drawing/2016/5/9/chartex" xmlns:cx4="http://schemas.microsoft.com/office/drawing/2016/5/10/chartex" xmlns:cx5="http://schemas.microsoft.com/office/drawing/2016/5/11/chartex" xmlns:cx6="http://schemas.microsoft.com/office/drawing/2016/5/12/chartex" xmlns:cx7="http://schemas.microsoft.com/office/drawing/2016/5/13/chartex" xmlns:cx8="http://schemas.microsoft.com/office/drawing/2016/5/14/chartex" xmlns:mc="http://schemas.openxmlformats.org/markup-compatibility/2006" xmlns:aink="http://schemas.microsoft.com/office/drawing/2016/ink" xmlns:am3d="http://schemas.microsoft.com/office/drawing/2017/model3d" xmlns:o="urn:schemas-microsoft-com:office:office" xmlns:oel="http://schemas.microsoft.com/office/2019/extlst" xmlns:r="http://schemas.openxmlformats.org/officeDocument/2006/relationships" xmlns:m="http://schemas.openxmlformats.org/officeDocument/2006/math" xmlns:v="urn:schemas-microsoft-com:vml" xmlns:wp14="http://schemas.microsoft.com/office/word/2010/wordprocessingDrawing" xmlns:wp="http://schemas.openxmlformats.org/drawingml/2006/wordprocessingDrawing" xmlns:w10="urn:schemas-microsoft-com:office:word" xmlns:w="http://schemas.openxmlformats.org/wordprocessingml/2006/main" xmlns:w14="http://schemas.microsoft.com/office/word/2010/wordml" xmlns:w15="http://schemas.microsoft.com/office/word/2012/wordml" xmlns:w16cex="http://schemas.microsoft.com/office/word/2018/wordml/cex" xmlns:w16cid="http://schemas.microsoft.com/office/word/2016/wordml/cid" xmlns:w16="http://schemas.microsoft.com/office/word/2018/wordml" xmlns:w16du="http://schemas.microsoft.com/office/word/2023/wordml/word16du" xmlns:w16sdtdh="http://schemas.microsoft.com/office/word/2020/wordml/sdtdatahash" xmlns:w16se="http://schemas.microsoft.com/office/word/2015/wordml/symex" xmlns:wpg="http://schemas.microsoft.com/office/word/2010/wordprocessingGroup" xmlns:wpi="http://schemas.microsoft.com/office/word/2010/wordprocessingInk" xmlns:wne="http://schemas.microsoft.com/office/word/2006/wordml" xmlns:wps="http://schemas.microsoft.com/office/word/2010/wordprocessingShape" mc:Ignorable="w14 w15 w16se w16cid w16 w16cex w16sdtdh w16du wp14">
+<w:document xmlns:wpc="http://schemas.microsoft.com/office/word/2010/wordprocessingCanvas" xmlns:cx="http://schemas.microsoft.com/office/drawing/2014/chartex" xmlns:cx1="http://schemas.microsoft.com/office/drawing/2015/9/8/chartex" xmlns:cx2="http://schemas.microsoft.com/office/drawing/2015/10/21/chartex" xmlns:cx3="http://schemas.microsoft.com/office/drawing/2016/5/9/chartex" xmlns:cx4="http://schemas.microsoft.com/office/drawing/2016/5/10/chartex" xmlns:cx5="http://schemas.microsoft.com/office/drawing/2016/5/11/chartex" xmlns:cx6="http://schemas.microsoft.com/office/drawing/2016/5/12/chartex" xmlns:cx7="http://schemas.microsoft.com/office/drawing/2016/5/13/chartex" xmlns:cx8="http://schemas.microsoft.com/office/drawing/2016/5/14/chartex" xmlns:mc="http://schemas.openxmlformats.org/markup-compatibility/2006" xmlns:aink="http://schemas.microsoft.com/office/drawing/2016/ink" xmlns:am3d="http://schemas.microsoft.com/office/drawing/2017/model3d" xmlns:o="urn:schemas-microsoft-com:office:office" xmlns:r="http://schemas.openxmlformats.org/officeDocument/2006/relationships" xmlns:m="http://schemas.openxmlformats.org/officeDocument/2006/math" xmlns:v="urn:schemas-microsoft-com:vml" xmlns:wp14="http://schemas.microsoft.com/office/word/2010/wordprocessingDrawing" xmlns:wp="http://schemas.openxmlformats.org/drawingml/2006/wordprocessingDrawing" xmlns:w10="urn:schemas-microsoft-com:office:word" xmlns:w="http://schemas.openxmlformats.org/wordprocessingml/2006/main" xmlns:w14="http://schemas.microsoft.com/office/word/2010/wordml" xmlns:w15="http://schemas.microsoft.com/office/word/2012/wordml" xmlns:w16cid="http://schemas.microsoft.com/office/word/2016/wordml/cid" xmlns:w16se="http://schemas.microsoft.com/office/word/2015/wordml/symex" xmlns:wpg="http://schemas.microsoft.com/office/word/2010/wordprocessingGroup" xmlns:wpi="http://schemas.microsoft.com/office/word/2010/wordprocessingInk" xmlns:wne="http://schemas.microsoft.com/office/word/2006/wordml" xmlns:wps="http://schemas.microsoft.com/office/word/2010/wordprocessingShape" mc:Ignorable="w14 w15 w16se w16cid wp14">
   <w:body>
     <w:p>
       <w:pPr>
@@ -395,7 +395,15 @@
                 <w:sz w:val="28"/>
                 <w:szCs w:val="28"/>
               </w:rPr>
-              <w:t>11- 20222IT6040002</w:t>
+              <w:t xml:space="preserve">11- </w:t>
+            </w:r>
+            <w:r>
+              <w:rPr>
+                <w:rFonts w:asciiTheme="majorHAnsi" w:hAnsiTheme="majorHAnsi" w:cstheme="majorHAnsi"/>
+                <w:sz w:val="28"/>
+                <w:szCs w:val="28"/>
+              </w:rPr>
+              <w:t>20222IT6040002</w:t>
             </w:r>
           </w:p>
         </w:tc>
@@ -1011,7 +1019,14 @@
             <w:rStyle w:val="Hyperlink"/>
             <w:lang w:bidi="th-TH"/>
           </w:rPr>
-          <w:t>1.1.1. Phát biểu bài toán</w:t>
+          <w:t>1.1.</w:t>
+        </w:r>
+        <w:r>
+          <w:rPr>
+            <w:rStyle w:val="Hyperlink"/>
+            <w:lang w:bidi="th-TH"/>
+          </w:rPr>
+          <w:t>1. Phát biểu bài toán</w:t>
         </w:r>
         <w:r>
           <w:tab/>
@@ -1134,7 +1149,14 @@
             <w:rStyle w:val="Hyperlink"/>
             <w:lang w:bidi="th-TH"/>
           </w:rPr>
-          <w:t>1.2.1. Cơ sở lý thuyết của thuật toán tham lam</w:t>
+          <w:t>1.2.1. Cơ sở lý thuyết của thuật toán th</w:t>
+        </w:r>
+        <w:r>
+          <w:rPr>
+            <w:rStyle w:val="Hyperlink"/>
+            <w:lang w:bidi="th-TH"/>
+          </w:rPr>
+          <w:t>am lam</w:t>
         </w:r>
         <w:r>
           <w:tab/>
@@ -1256,7 +1278,10 @@
     </w:p>
     <w:p>
       <w:r>
-        <w:t xml:space="preserve">      1.2.1.3. Các thành phần và mô hình chung của thuật toán tham lam</w:t>
+        <w:t xml:space="preserve">      1.2</w:t>
+      </w:r>
+      <w:r>
+        <w:t>.1.3. Các thành phần và mô hình chung của thuật toán tham lam</w:t>
       </w:r>
     </w:p>
     <w:p>
@@ -1357,7 +1382,10 @@
           <w:fldChar w:fldCharType="begin"/>
         </w:r>
         <w:r>
-          <w:instrText xml:space="preserve"> PAGEREF _Toc179446683 \h </w:instrText>
+          <w:instrText xml:space="preserve"> PAGEREF</w:instrText>
+        </w:r>
+        <w:r>
+          <w:instrText xml:space="preserve"> _Toc179446683 \h </w:instrText>
         </w:r>
         <w:r>
           <w:fldChar w:fldCharType="separate"/>
@@ -1404,7 +1432,10 @@
           <w:fldChar w:fldCharType="begin"/>
         </w:r>
         <w:r>
-          <w:instrText xml:space="preserve"> PAGEREF _Toc179446685 \h </w:instrText>
+          <w:instrText xml:space="preserve"> P</w:instrText>
+        </w:r>
+        <w:r>
+          <w:instrText xml:space="preserve">AGEREF _Toc179446685 \h </w:instrText>
         </w:r>
         <w:r>
           <w:fldChar w:fldCharType="separate"/>
@@ -1462,20 +1493,80 @@
         <w:rPr>
           <w:rFonts w:eastAsiaTheme="minorEastAsia"/>
         </w:rPr>
-        <w:t>2.1.1. Thuật toán tham lam trong bài toán phân công công việc</w:t>
-      </w:r>
-    </w:p>
-    <w:p>
-      <w:pPr>
+        <w:t>2.1.1. Thu</w:t>
+      </w:r>
+      <w:r>
         <w:rPr>
           <w:rFonts w:eastAsiaTheme="minorEastAsia"/>
         </w:rPr>
-      </w:pPr>
+        <w:t>ậ</w:t>
+      </w:r>
       <w:r>
         <w:rPr>
           <w:rFonts w:eastAsiaTheme="minorEastAsia"/>
         </w:rPr>
-        <w:t xml:space="preserve">2.1.2. Các bước giải thuật </w:t>
+        <w:t>t toán tham lam trong bài toán phân công công vi</w:t>
+      </w:r>
+      <w:r>
+        <w:rPr>
+          <w:rFonts w:eastAsiaTheme="minorEastAsia"/>
+        </w:rPr>
+        <w:t>ệ</w:t>
+      </w:r>
+      <w:r>
+        <w:rPr>
+          <w:rFonts w:eastAsiaTheme="minorEastAsia"/>
+        </w:rPr>
+        <w:t>c</w:t>
+      </w:r>
+    </w:p>
+    <w:p>
+      <w:pPr>
+        <w:rPr>
+          <w:rFonts w:eastAsiaTheme="minorEastAsia"/>
+        </w:rPr>
+      </w:pPr>
+      <w:r>
+        <w:rPr>
+          <w:rFonts w:eastAsiaTheme="minorEastAsia"/>
+        </w:rPr>
+        <w:t>2.1.2. Các bư</w:t>
+      </w:r>
+      <w:r>
+        <w:rPr>
+          <w:rFonts w:eastAsiaTheme="minorEastAsia"/>
+        </w:rPr>
+        <w:t>ớ</w:t>
+      </w:r>
+      <w:r>
+        <w:rPr>
+          <w:rFonts w:eastAsiaTheme="minorEastAsia"/>
+        </w:rPr>
+        <w:t>c gi</w:t>
+      </w:r>
+      <w:r>
+        <w:rPr>
+          <w:rFonts w:eastAsiaTheme="minorEastAsia"/>
+        </w:rPr>
+        <w:t>ả</w:t>
+      </w:r>
+      <w:r>
+        <w:rPr>
+          <w:rFonts w:eastAsiaTheme="minorEastAsia"/>
+        </w:rPr>
+        <w:t>i thu</w:t>
+      </w:r>
+      <w:r>
+        <w:rPr>
+          <w:rFonts w:eastAsiaTheme="minorEastAsia"/>
+        </w:rPr>
+        <w:t>ậ</w:t>
+      </w:r>
+      <w:r>
+        <w:rPr>
+          <w:rFonts w:eastAsiaTheme="minorEastAsia"/>
+        </w:rPr>
+        <w:t xml:space="preserve">t </w:t>
       </w:r>
     </w:p>
     <w:p>
@@ -1523,20 +1614,92 @@
         <w:rPr>
           <w:rFonts w:eastAsiaTheme="minorEastAsia"/>
         </w:rPr>
-        <w:t>2.2.1. Thuật toán nhánh cận trong bài toán phân công công việc</w:t>
-      </w:r>
-    </w:p>
-    <w:p>
-      <w:pPr>
+        <w:t>2.2.1. Thu</w:t>
+      </w:r>
+      <w:r>
         <w:rPr>
           <w:rFonts w:eastAsiaTheme="minorEastAsia"/>
         </w:rPr>
-      </w:pPr>
+        <w:t>ậ</w:t>
+      </w:r>
       <w:r>
         <w:rPr>
           <w:rFonts w:eastAsiaTheme="minorEastAsia"/>
         </w:rPr>
-        <w:t>2.2.2. Các bước giải thuật</w:t>
+        <w:t>t toán nhánh c</w:t>
+      </w:r>
+      <w:r>
+        <w:rPr>
+          <w:rFonts w:eastAsiaTheme="minorEastAsia"/>
+        </w:rPr>
+        <w:t>ậ</w:t>
+      </w:r>
+      <w:r>
+        <w:rPr>
+          <w:rFonts w:eastAsiaTheme="minorEastAsia"/>
+        </w:rPr>
+        <w:t>n trong bài toán phân công công vi</w:t>
+      </w:r>
+      <w:r>
+        <w:rPr>
+          <w:rFonts w:eastAsiaTheme="minorEastAsia"/>
+        </w:rPr>
+        <w:t>ệ</w:t>
+      </w:r>
+      <w:r>
+        <w:rPr>
+          <w:rFonts w:eastAsiaTheme="minorEastAsia"/>
+        </w:rPr>
+        <w:t>c</w:t>
+      </w:r>
+    </w:p>
+    <w:p>
+      <w:pPr>
+        <w:rPr>
+          <w:rFonts w:eastAsiaTheme="minorEastAsia"/>
+        </w:rPr>
+      </w:pPr>
+      <w:r>
+        <w:rPr>
+          <w:rFonts w:eastAsiaTheme="minorEastAsia"/>
+        </w:rPr>
+        <w:t>2.2.2. Các bư</w:t>
+      </w:r>
+      <w:r>
+        <w:rPr>
+          <w:rFonts w:eastAsiaTheme="minorEastAsia"/>
+        </w:rPr>
+        <w:t>ớ</w:t>
+      </w:r>
+      <w:r>
+        <w:rPr>
+          <w:rFonts w:eastAsiaTheme="minorEastAsia"/>
+        </w:rPr>
+        <w:t>c gi</w:t>
+      </w:r>
+      <w:r>
+        <w:rPr>
+          <w:rFonts w:eastAsiaTheme="minorEastAsia"/>
+        </w:rPr>
+        <w:t>ả</w:t>
+      </w:r>
+      <w:r>
+        <w:rPr>
+          <w:rFonts w:eastAsiaTheme="minorEastAsia"/>
+        </w:rPr>
+        <w:t>i thu</w:t>
+      </w:r>
+      <w:r>
+        <w:rPr>
+          <w:rFonts w:eastAsiaTheme="minorEastAsia"/>
+        </w:rPr>
+        <w:t>ậ</w:t>
+      </w:r>
+      <w:r>
+        <w:rPr>
+          <w:rFonts w:eastAsiaTheme="minorEastAsia"/>
+        </w:rPr>
+        <w:t>t</w:t>
       </w:r>
     </w:p>
     <w:p>
@@ -2042,7 +2205,55 @@
           <w:lang w:val="vi-VN"/>
         </w:rPr>
         <w:lastRenderedPageBreak/>
-        <w:t>LỜI MỞ ĐẦU</w:t>
+        <w:t>L</w:t>
+      </w:r>
+      <w:r>
+        <w:rPr>
+          <w:b w:val="0"/>
+          <w:bCs/>
+          <w:lang w:val="vi-VN"/>
+        </w:rPr>
+        <w:t>Ờ</w:t>
+      </w:r>
+      <w:r>
+        <w:rPr>
+          <w:b w:val="0"/>
+          <w:bCs/>
+          <w:lang w:val="vi-VN"/>
+        </w:rPr>
+        <w:t>I M</w:t>
+      </w:r>
+      <w:r>
+        <w:rPr>
+          <w:b w:val="0"/>
+          <w:bCs/>
+          <w:lang w:val="vi-VN"/>
+        </w:rPr>
+        <w:t>Ở</w:t>
+      </w:r>
+      <w:r>
+        <w:rPr>
+          <w:b w:val="0"/>
+          <w:bCs/>
+          <w:lang w:val="vi-VN"/>
+        </w:rPr>
+        <w:t xml:space="preserve"> Đ</w:t>
+      </w:r>
+      <w:r>
+        <w:rPr>
+          <w:b w:val="0"/>
+          <w:bCs/>
+          <w:lang w:val="vi-VN"/>
+        </w:rPr>
+        <w:t>Ầ</w:t>
+      </w:r>
+      <w:r>
+        <w:rPr>
+          <w:b w:val="0"/>
+          <w:bCs/>
+          <w:lang w:val="vi-VN"/>
+        </w:rPr>
+        <w:t>U</w:t>
       </w:r>
       <w:bookmarkEnd w:id="0"/>
       <w:bookmarkEnd w:id="2"/>
@@ -2066,7 +2277,13 @@
         <w:rPr>
           <w:lang w:val="vi-VN"/>
         </w:rPr>
-        <w:t>Hiện nay, trong bối cảnh nền công nghiệp hoá hiện đại hoá ngày càng phát triển, việc quản lý lực lượng lao động là một vấn đề cần phải quan tâm. Tỉ lệ thất nghiệp của thanh niên năm 2023 tại Việt Nam là 13%, tương đương với 64,9 triệu người, là mức thấp nhất trong 15 năm qua. Để giảm được tỉ lệ thất nghiệp, chúng ta phải giải quyết vấn đề cốt lõi là phân công công việc. Vậy nên, việc quản lí và phân công lực lượng, công việc là một phần không thể thiếu trong lao động sản xuất.</w:t>
+        <w:t>Hiện nay, trong bối cảnh nền công nghiệp hoá hiện đại hoá ngày càng phát triển, việc quản lý lực lượng lao động là một vấn đề cần phải quan tâm. Tỉ lệ thất nghiệp của thanh niên năm 2023 tại Việt Nam là 13%, tương đương với 64,9 triệu người, là mức thấp nh</w:t>
+      </w:r>
+      <w:r>
+        <w:rPr>
+          <w:lang w:val="vi-VN"/>
+        </w:rPr>
+        <w:t>ất trong 15 năm qua. Để giảm được tỉ lệ thất nghiệp, chúng ta phải giải quyết vấn đề cốt lõi là phân công công việc. Vậy nên, việc quản lí và phân công lực lượng, công việc là một phần không thể thiếu trong lao động sản xuất.</w:t>
       </w:r>
     </w:p>
     <w:p>
@@ -2101,7 +2318,19 @@
         <w:rPr>
           <w:lang w:val="vi-VN"/>
         </w:rPr>
-        <w:t>Bài toán phân công công việc (Job Assignment Problem) là một dạng bài toán tối ưu hoá. Bài toán thường được sử dụng để phân công một nhóm người thực hiện một số công việc nhất định sao cho tổng chi phí thực hiện các công việc là nhỏ nhất ( thường chi phí đó có thể là thời gian, năng suất, …).</w:t>
+        <w:t>Bài toán phân công công vi</w:t>
+      </w:r>
+      <w:r>
+        <w:rPr>
+          <w:lang w:val="vi-VN"/>
+        </w:rPr>
+        <w:t>ệc (Job Assignment Problem) là một dạng bài toán tối ưu hoá. Bài toán thường được sử dụng để phân công một nhóm người thực hiện một số công việc nhất định sao cho tổng chi phí thực hiện các công việc là nhỏ nhất ( thường chi phí đó có thể là thời gian, năn</w:t>
+      </w:r>
+      <w:r>
+        <w:rPr>
+          <w:lang w:val="vi-VN"/>
+        </w:rPr>
+        <w:t>g suất, …).</w:t>
       </w:r>
     </w:p>
     <w:p>
@@ -2136,7 +2365,19 @@
         <w:rPr>
           <w:lang w:val="vi-VN"/>
         </w:rPr>
-        <w:t>Chúng em mong muốn đáp ứng được nhu cầu của người dùng: tối ưu hoá lực lượng lao động, trang thiết bị, nguyên vật liệu, ngoài ra còn giảm chi phí, thời gian sản xuất dẫn tới tăng hiệu suất công việc. Và đề tài này ứng dụng rất nhiều trong đời sống, quản lý và dịch vụ. Nó khả thi trong việc áp dụng vào mọi lĩnh vực, ngành nghề và có thể nhanh chóng đưa ra cách giải quyết vấn đề. Ví dụ như phân công công việc cho các công nhân trong dây chuyền sản xuất để tối ưu hoá năng suất, hay là phân công nhân viên vào các nhiệm vụ khác nhau trong một dự án để hoàn thành dự án nhanh nhất có thể, …</w:t>
+        <w:t>Chúng em mong muốn đáp ứng được nhu cầu của người dùng: tối ưu hoá lực lượng lao động, trang thiết bị, nguyên vật liệu, ngoài ra còn giảm chi phí, thời gian sản xuất dẫn tới tăng hiệu suất công việc. Và đề tài này ứng dụng rất nhiều trong đ</w:t>
+      </w:r>
+      <w:r>
+        <w:rPr>
+          <w:lang w:val="vi-VN"/>
+        </w:rPr>
+        <w:t>ời sống, quản lý và dịch vụ. Nó khả thi trong việc áp dụng vào mọi lĩnh vực, ngành nghề và có thể nhanh chóng đưa ra cách giải quyết vấn đề. Ví dụ như phân công công việc cho các công nhân trong dây chuyền sản xuất để tối ưu hoá năng suất, hay là phân công</w:t>
+      </w:r>
+      <w:r>
+        <w:rPr>
+          <w:lang w:val="vi-VN"/>
+        </w:rPr>
+        <w:t xml:space="preserve"> nhân viên vào các nhiệm vụ khác nhau trong một dự án để hoàn thành dự án nhanh nhất có thể, …</w:t>
       </w:r>
     </w:p>
     <w:p>
@@ -2174,7 +2415,13 @@
         <w:rPr>
           <w:lang w:val="vi-VN"/>
         </w:rPr>
-        <w:t>Nghiên cứu cơ sở lý thuyết, ứng dụng và cài đặt ít nhất 2 thuật toán để giải bài toán Phân công công việc</w:t>
+        <w:t>Nghiên cứu cơ sở lý thuyết, ứng dụng và cài đặt ít n</w:t>
+      </w:r>
+      <w:r>
+        <w:rPr>
+          <w:lang w:val="vi-VN"/>
+        </w:rPr>
+        <w:t>hất 2 thuật toán để giải bài toán Phân công công việc</w:t>
       </w:r>
       <w:r>
         <w:t xml:space="preserve">” </w:t>
@@ -2183,7 +2430,13 @@
         <w:rPr>
           <w:lang w:val="vi-VN"/>
         </w:rPr>
-        <w:t>để nghiên cứu và phát triển. Hai thuật toán chúng em lựa chọn là thuật toán Tham lam và thuật toán Nhánh cận. Cả 2 thuật toán đều là những thuật toán điển hình để giải những bài toán tối ưu hoá, giúp chúng em có thể giải được bài toán đã đề ra.</w:t>
+        <w:t>để nghiên cứu và phát triển. Hai thuật toán chúng em lựa chọn là thuật toán Tham lam và thuật toán Nhánh cận. Cả 2 thuật toán đều là những thuật toán điển hình để giải những bài toán tối ưu hoá, giúp c</w:t>
+      </w:r>
+      <w:r>
+        <w:rPr>
+          <w:lang w:val="vi-VN"/>
+        </w:rPr>
+        <w:t>húng em có thể giải được bài toán đã đề ra.</w:t>
       </w:r>
     </w:p>
     <w:p>
@@ -2244,7 +2497,13 @@
         <w:rPr>
           <w:lang w:val="vi-VN"/>
         </w:rPr>
-        <w:t>thuật toán Nhánh cận. Từ đó các thành viên có thể cài đặt chương trình để giải bài</w:t>
+        <w:t>thuật toán Nhánh cận. Từ đó các thành viên có t</w:t>
+      </w:r>
+      <w:r>
+        <w:rPr>
+          <w:lang w:val="vi-VN"/>
+        </w:rPr>
+        <w:t>hể cài đặt chương trình để giải bài</w:t>
       </w:r>
     </w:p>
     <w:p>
@@ -2291,7 +2550,13 @@
         <w:rPr>
           <w:lang w:val="vi-VN"/>
         </w:rPr>
-        <w:t>Chúng em xin gửi lời cảm ơn chân thành đến cô Nguyễn Thị Mỹ Bình đã tâm huyết giúp đỡ, hướng dẫn chúng em trong quá trình học tập học phần Thực tập cơ sở ngành. Cô đã giúp chúng em tích luỹ được nhiều kiến thức để có thể hoàn thành được bài báo cáo đề tài này.</w:t>
+        <w:t xml:space="preserve">Chúng em xin gửi lời cảm ơn chân thành đến cô </w:t>
+      </w:r>
+      <w:r>
+        <w:rPr>
+          <w:lang w:val="vi-VN"/>
+        </w:rPr>
+        <w:t>Nguyễn Thị Mỹ Bình đã tâm huyết giúp đỡ, hướng dẫn chúng em trong quá trình học tập học phần Thực tập cơ sở ngành. Cô đã giúp chúng em tích luỹ được nhiều kiến thức để có thể hoàn thành được bài báo cáo đề tài này.</w:t>
       </w:r>
     </w:p>
     <w:p>
@@ -2312,7 +2577,13 @@
         <w:rPr>
           <w:lang w:val="vi-VN"/>
         </w:rPr>
-        <w:t>Trong quá trình thực hiện bài báo cáo, do hiểu biết của chúng em còn hạn chế, khó tránh khỏi những thiếu sót. Chúng em rất mong nhận được những lời góp ý của thầy cô để bài báo cáo ngày càng hoàn thiện hơn.</w:t>
+        <w:t>Trong quá trình thực hiện bài báo cáo, d</w:t>
+      </w:r>
+      <w:r>
+        <w:rPr>
+          <w:lang w:val="vi-VN"/>
+        </w:rPr>
+        <w:t>o hiểu biết của chúng em còn hạn chế, khó tránh khỏi những thiếu sót. Chúng em rất mong nhận được những lời góp ý của thầy cô để bài báo cáo ngày càng hoàn thiện hơn.</w:t>
       </w:r>
     </w:p>
     <w:p>
@@ -2354,7 +2625,19 @@
       <w:bookmarkStart w:id="3" w:name="_Toc179397214"/>
       <w:bookmarkStart w:id="4" w:name="_Toc179446669"/>
       <w:r>
-        <w:t>Cơ sở lý thuyết</w:t>
+        <w:t>Cơ s</w:t>
+      </w:r>
+      <w:r>
+        <w:t>ở</w:t>
+      </w:r>
+      <w:r>
+        <w:t xml:space="preserve"> lý thuy</w:t>
+      </w:r>
+      <w:r>
+        <w:t>ế</w:t>
+      </w:r>
+      <w:r>
+        <w:t>t</w:t>
       </w:r>
       <w:bookmarkEnd w:id="3"/>
       <w:bookmarkEnd w:id="4"/>
@@ -2366,7 +2649,28 @@
       <w:bookmarkStart w:id="5" w:name="_Toc179397215"/>
       <w:bookmarkStart w:id="6" w:name="_Toc179446670"/>
       <w:r>
-        <w:t>Cơ sở lý thuyết trong bài toán phân công công việc</w:t>
+        <w:t>Cơ s</w:t>
+      </w:r>
+      <w:r>
+        <w:t>ở</w:t>
+      </w:r>
+      <w:r>
+        <w:t xml:space="preserve"> lý thuy</w:t>
+      </w:r>
+      <w:r>
+        <w:t>ế</w:t>
+      </w:r>
+      <w:r>
+        <w:t xml:space="preserve">t trong </w:t>
+      </w:r>
+      <w:r>
+        <w:t>bài toán phân công công vi</w:t>
+      </w:r>
+      <w:r>
+        <w:t>ệ</w:t>
+      </w:r>
+      <w:r>
+        <w:t>c</w:t>
       </w:r>
       <w:bookmarkEnd w:id="5"/>
       <w:bookmarkEnd w:id="6"/>
@@ -2416,7 +2720,19 @@
         <w:rPr>
           <w:lang w:val="vi-VN"/>
         </w:rPr>
-        <w:t xml:space="preserve"> biểu bài toán</w:t>
+        <w:t xml:space="preserve"> bi</w:t>
+      </w:r>
+      <w:r>
+        <w:rPr>
+          <w:lang w:val="vi-VN"/>
+        </w:rPr>
+        <w:t>ể</w:t>
+      </w:r>
+      <w:r>
+        <w:rPr>
+          <w:lang w:val="vi-VN"/>
+        </w:rPr>
+        <w:t>u bài toán</w:t>
       </w:r>
     </w:p>
     <w:p>
@@ -2431,7 +2747,13 @@
         <w:rPr>
           <w:lang w:val="vi-VN" w:bidi="th-TH"/>
         </w:rPr>
-        <w:t>Bài toán phân công công việc là bài toán tìm ra cách phân công chi phí tối thiểu cho</w:t>
+        <w:t>Bài toán phân công công việc là bài toán tìm ra cách phân công chi phí tối thiểu ch</w:t>
+      </w:r>
+      <w:r>
+        <w:rPr>
+          <w:lang w:val="vi-VN" w:bidi="th-TH"/>
+        </w:rPr>
+        <w:t>o</w:t>
       </w:r>
     </w:p>
     <w:p>
@@ -2491,7 +2813,13 @@
         <w:rPr>
           <w:lang w:val="vi-VN" w:bidi="th-TH"/>
         </w:rPr>
-        <w:t>toán nguyên thuỷ.</w:t>
+        <w:t>toá</w:t>
+      </w:r>
+      <w:r>
+        <w:rPr>
+          <w:lang w:val="vi-VN" w:bidi="th-TH"/>
+        </w:rPr>
+        <w:t>n nguyên thuỷ.</w:t>
       </w:r>
     </w:p>
     <w:p>
@@ -2505,7 +2833,10 @@
         <w:t xml:space="preserve">Bài toán tổng quát được phát biểu như sau: </w:t>
       </w:r>
       <w:r>
-        <w:t>Cho n công việc và n công nhân, trong đó công việc thứ i cần được thực hiện với một chi phí Cij khi được phân công cho công nhân j. Nhiệm vụ của bạn là phân công mỗi công nhân một công việc sao cho tổng chi phí là nhỏ nhất.</w:t>
+        <w:t xml:space="preserve">Cho n công việc và n công nhân, trong đó công việc thứ i cần được thực hiện với một chi phí Cij khi được phân công cho công nhân j. Nhiệm vụ của bạn là phân công mỗi công nhân một công việc sao </w:t>
+      </w:r>
+      <w:r>
+        <w:t>cho tổng chi phí là nhỏ nhất.</w:t>
       </w:r>
     </w:p>
     <w:p>
@@ -2577,7 +2908,10 @@
         </w:numPr>
       </w:pPr>
       <w:r>
-        <w:t>Dòng thứ hai in ra thứ tự phân công công việc theo chỉ số của các công nhân.</w:t>
+        <w:t xml:space="preserve">Dòng thứ hai in ra thứ tự phân công công việc theo chỉ số </w:t>
+      </w:r>
+      <w:r>
+        <w:t>của các công nhân.</w:t>
       </w:r>
     </w:p>
     <w:p>
@@ -2588,13 +2922,28 @@
         </w:rPr>
       </w:pPr>
       <w:r>
-        <w:t>Ứng</w:t>
-      </w:r>
-      <w:r>
-        <w:rPr>
-          <w:lang w:val="vi-VN"/>
-        </w:rPr>
-        <w:t xml:space="preserve"> dụng bài toán</w:t>
+        <w:t>Ứ</w:t>
+      </w:r>
+      <w:r>
+        <w:t>ng</w:t>
+      </w:r>
+      <w:r>
+        <w:rPr>
+          <w:lang w:val="vi-VN"/>
+        </w:rPr>
+        <w:t xml:space="preserve"> d</w:t>
+      </w:r>
+      <w:r>
+        <w:rPr>
+          <w:lang w:val="vi-VN"/>
+        </w:rPr>
+        <w:t>ụ</w:t>
+      </w:r>
+      <w:r>
+        <w:rPr>
+          <w:lang w:val="vi-VN"/>
+        </w:rPr>
+        <w:t>ng bài toán</w:t>
       </w:r>
     </w:p>
     <w:p>
@@ -2739,7 +3088,13 @@
         <w:rPr>
           <w:lang w:val="vi-VN" w:bidi="th-TH"/>
         </w:rPr>
-        <w:t>viên sẽ được phân công mỗi công việc khác nhau. Người quản lý sẽ theo dõi công</w:t>
+        <w:t>viên</w:t>
+      </w:r>
+      <w:r>
+        <w:rPr>
+          <w:lang w:val="vi-VN" w:bidi="th-TH"/>
+        </w:rPr>
+        <w:t xml:space="preserve"> sẽ được phân công mỗi công việc khác nhau. Người quản lý sẽ theo dõi công</w:t>
       </w:r>
     </w:p>
     <w:p>
@@ -2869,7 +3224,13 @@
           <w:lang w:val="vi-VN" w:bidi="th-TH"/>
         </w:rPr>
         <w:tab/>
-        <w:t>Hiện nay, công nghệ vô cùng phát triển, các nhà máy sản xuất sử dụng robot và</w:t>
+        <w:t>Hiện nay, công nghệ vô cùng phát</w:t>
+      </w:r>
+      <w:r>
+        <w:rPr>
+          <w:lang w:val="vi-VN" w:bidi="th-TH"/>
+        </w:rPr>
+        <w:t xml:space="preserve"> triển, các nhà máy sản xuất sử dụng robot và</w:t>
       </w:r>
     </w:p>
     <w:p>
@@ -2914,7 +3275,13 @@
         <w:rPr>
           <w:lang w:val="vi-VN" w:bidi="th-TH"/>
         </w:rPr>
-        <w:t>sản xuất bằng máy móc thì phân công công việc là vấn đề vô cùng quan trọng.</w:t>
+        <w:t xml:space="preserve">sản xuất bằng máy móc thì phân công công </w:t>
+      </w:r>
+      <w:r>
+        <w:rPr>
+          <w:lang w:val="vi-VN" w:bidi="th-TH"/>
+        </w:rPr>
+        <w:t>việc là vấn đề vô cùng quan trọng.</w:t>
       </w:r>
     </w:p>
     <w:p>
@@ -3023,7 +3390,13 @@
           <w:lang w:val="vi-VN" w:bidi="th-TH"/>
         </w:rPr>
         <w:tab/>
-        <w:t>Hiện nay, trong các khu công nghiệp, mỗi công nhân sẽ được phân công vào một giai đoạn nhất định trong quá trình sản xuất , từ đấy có thể tiết kiệm thời gian mà vẫn có thể nâng cao năng suất lao động.</w:t>
+        <w:t>Hiện nay, trong các khu công nghiệp, mỗi công nhân sẽ được phân công vào một giai đoạn nhất định trong quá trình sản xuất , từ đấy có thể tiết kiệm thời gian mà vẫn có thể</w:t>
+      </w:r>
+      <w:r>
+        <w:rPr>
+          <w:lang w:val="vi-VN" w:bidi="th-TH"/>
+        </w:rPr>
+        <w:t xml:space="preserve"> nâng cao năng suất lao động.</w:t>
       </w:r>
     </w:p>
     <w:p>
@@ -3126,7 +3499,13 @@
           <w:lang w:val="vi-VN" w:bidi="th-TH"/>
         </w:rPr>
         <w:tab/>
-        <w:t>Ngành logistic đang là một ngành rất phát triển trong thời kì hiện đại, vậy nên việc phân công các xe chở hàng sao cho hợp lí, tiết kiệm thời gian, tiết kiệm chi phí cũng là một vấn đề phải giải quyết bằng bài toán phân công công việc.</w:t>
+        <w:t>Ngành logistic đang là một ngành rất phát triển trong thời kì hiện đại, vậy nên việc phân công các xe chở hàng sao cho hợp lí, tiết kiệm thời gian, tiết kiệm chi phí cũng là một vấn đề phải g</w:t>
+      </w:r>
+      <w:r>
+        <w:rPr>
+          <w:lang w:val="vi-VN" w:bidi="th-TH"/>
+        </w:rPr>
+        <w:t>iải quyết bằng bài toán phân công công việc.</w:t>
       </w:r>
     </w:p>
     <w:p>
@@ -3143,7 +3522,32 @@
       <w:bookmarkStart w:id="7" w:name="_Toc179397219"/>
       <w:bookmarkStart w:id="8" w:name="_Toc179446674"/>
       <w:r>
-        <w:t>Cơ sở lý thuyết của các thuật toán</w:t>
+        <w:lastRenderedPageBreak/>
+        <w:t>Cơ s</w:t>
+      </w:r>
+      <w:r>
+        <w:t>ở</w:t>
+      </w:r>
+      <w:r>
+        <w:t xml:space="preserve"> lý thuy</w:t>
+      </w:r>
+      <w:r>
+        <w:t>ế</w:t>
+      </w:r>
+      <w:r>
+        <w:t>t c</w:t>
+      </w:r>
+      <w:r>
+        <w:t>ủ</w:t>
+      </w:r>
+      <w:r>
+        <w:t>a các thu</w:t>
+      </w:r>
+      <w:r>
+        <w:t>ậ</w:t>
+      </w:r>
+      <w:r>
+        <w:t>t toán</w:t>
       </w:r>
       <w:bookmarkEnd w:id="7"/>
       <w:bookmarkEnd w:id="8"/>
@@ -3166,6 +3570,687 @@
     </w:p>
     <w:p>
       <w:pPr>
+        <w:pStyle w:val="ListParagraph"/>
+        <w:numPr>
+          <w:ilvl w:val="0"/>
+          <w:numId w:val="26"/>
+        </w:numPr>
+        <w:spacing w:after="0" w:line="240" w:lineRule="auto"/>
+        <w:jc w:val="left"/>
+        <w:rPr>
+          <w:sz w:val="28"/>
+          <w:szCs w:val="28"/>
+          <w:lang w:val="vi-VN"/>
+        </w:rPr>
+      </w:pPr>
+      <w:r>
+        <w:rPr>
+          <w:sz w:val="28"/>
+          <w:szCs w:val="28"/>
+          <w:lang w:val="vi-VN"/>
+        </w:rPr>
+        <w:t>Khái niệm thuật toán: Thuật toán là các quy tắc, chỉ thị hay phương thức nhằm hoàn thành trạng thái ban đầu được đưa ra. Chỉ khi các yêu cầu được sắp xếp một các triệt để thì khi ấy thuật toán sẽ đem là một kết quả chính xác.</w:t>
+      </w:r>
+    </w:p>
+    <w:p>
+      <w:pPr>
+        <w:pStyle w:val="ListParagraph"/>
+        <w:numPr>
+          <w:ilvl w:val="0"/>
+          <w:numId w:val="26"/>
+        </w:numPr>
+        <w:spacing w:after="0" w:line="240" w:lineRule="auto"/>
+        <w:jc w:val="left"/>
+        <w:rPr>
+          <w:rFonts w:eastAsiaTheme="minorHAnsi"/>
+          <w:sz w:val="28"/>
+          <w:szCs w:val="28"/>
+          <w:lang w:val="vi-VN"/>
+        </w:rPr>
+      </w:pPr>
+      <w:r>
+        <w:rPr>
+          <w:sz w:val="28"/>
+          <w:szCs w:val="28"/>
+          <w:lang w:val="vi-VN"/>
+        </w:rPr>
+        <w:t>Thuật toán có 5 tính chất bao gồm: tính chính xác, tính khác quan, tính phổ dụng, tính rõ ràng và tính kết thúc</w:t>
+      </w:r>
+      <w:r>
+        <w:rPr>
+          <w:sz w:val="28"/>
+          <w:szCs w:val="28"/>
+          <w:lang w:val="vi-VN"/>
+        </w:rPr>
+        <w:t>:</w:t>
+      </w:r>
+    </w:p>
+    <w:p>
+      <w:pPr>
+        <w:pStyle w:val="ListParagraph"/>
+        <w:numPr>
+          <w:ilvl w:val="0"/>
+          <w:numId w:val="21"/>
+        </w:numPr>
+        <w:spacing w:after="0" w:line="240" w:lineRule="auto"/>
+        <w:jc w:val="left"/>
+        <w:rPr>
+          <w:sz w:val="28"/>
+          <w:szCs w:val="28"/>
+          <w:lang w:val="vi-VN"/>
+        </w:rPr>
+      </w:pPr>
+      <w:r>
+        <w:rPr>
+          <w:sz w:val="28"/>
+          <w:szCs w:val="28"/>
+          <w:lang w:val="vi-VN"/>
+        </w:rPr>
+        <w:t>Tính chính xác: là yếu tố quan trọng nhất, mang tính chất khả dụng và khách quan của một thuật toán</w:t>
+      </w:r>
+    </w:p>
+    <w:p>
+      <w:pPr>
+        <w:pStyle w:val="ListParagraph"/>
+        <w:numPr>
+          <w:ilvl w:val="0"/>
+          <w:numId w:val="21"/>
+        </w:numPr>
+        <w:spacing w:after="0" w:line="240" w:lineRule="auto"/>
+        <w:jc w:val="left"/>
+        <w:rPr>
+          <w:sz w:val="28"/>
+          <w:szCs w:val="28"/>
+          <w:lang w:val="vi-VN"/>
+        </w:rPr>
+      </w:pPr>
+      <w:r>
+        <w:rPr>
+          <w:sz w:val="28"/>
+          <w:szCs w:val="28"/>
+          <w:lang w:val="vi-VN"/>
+        </w:rPr>
+        <w:t>Tính khách quan: một thuật toán dù giải theo cách nào cũng chỉ có thể có một đáp án duy nhất, điều đó khẳng định sự tuyệt đối với kết quả bài toán</w:t>
+      </w:r>
+    </w:p>
+    <w:p>
+      <w:pPr>
+        <w:pStyle w:val="ListParagraph"/>
+        <w:numPr>
+          <w:ilvl w:val="0"/>
+          <w:numId w:val="21"/>
+        </w:numPr>
+        <w:spacing w:after="0" w:line="240" w:lineRule="auto"/>
+        <w:jc w:val="left"/>
+        <w:rPr>
+          <w:sz w:val="28"/>
+          <w:szCs w:val="28"/>
+          <w:lang w:val="vi-VN"/>
+        </w:rPr>
+      </w:pPr>
+      <w:r>
+        <w:rPr>
+          <w:sz w:val="28"/>
+          <w:szCs w:val="28"/>
+          <w:lang w:val="vi-VN"/>
+        </w:rPr>
+        <w:t>Tính phổ dụng: mỗi một thuật toán không chỉ được ứng dụng trong một bài toán mà còn có thể áp dụng để giải các bài toán với nhiều dạng tương tự.</w:t>
+      </w:r>
+    </w:p>
+    <w:p>
+      <w:pPr>
+        <w:pStyle w:val="ListParagraph"/>
+        <w:numPr>
+          <w:ilvl w:val="0"/>
+          <w:numId w:val="21"/>
+        </w:numPr>
+        <w:spacing w:after="0" w:line="240" w:lineRule="auto"/>
+        <w:jc w:val="left"/>
+        <w:rPr>
+          <w:sz w:val="28"/>
+          <w:szCs w:val="28"/>
+          <w:lang w:val="vi-VN"/>
+        </w:rPr>
+      </w:pPr>
+      <w:r>
+        <w:rPr>
+          <w:sz w:val="28"/>
+          <w:szCs w:val="28"/>
+          <w:lang w:val="vi-VN"/>
+        </w:rPr>
+        <w:t>Tính rõ ràng: trong một thuật toán, các lệnh được sắp xếp theo một trình tự vô cùng quy tắc, khi các lệnh được sắp xếp hợp lý sẽ giúp các theo tác trở nên trơn chu và nhanh gọn hơn nhiều.</w:t>
+      </w:r>
+    </w:p>
+    <w:p>
+      <w:pPr>
+        <w:pStyle w:val="ListParagraph"/>
+        <w:numPr>
+          <w:ilvl w:val="0"/>
+          <w:numId w:val="21"/>
+        </w:numPr>
+        <w:spacing w:after="0" w:line="240" w:lineRule="auto"/>
+        <w:jc w:val="left"/>
+        <w:rPr>
+          <w:sz w:val="28"/>
+          <w:szCs w:val="28"/>
+          <w:lang w:val="vi-VN"/>
+        </w:rPr>
+      </w:pPr>
+      <w:r>
+        <w:rPr>
+          <w:sz w:val="28"/>
+          <w:szCs w:val="28"/>
+          <w:lang w:val="vi-VN"/>
+        </w:rPr>
+        <w:t>Tính kết thúc: là kết quả của một thuật toán</w:t>
+      </w:r>
+    </w:p>
+    <w:p>
+      <w:pPr>
+        <w:pStyle w:val="ListParagraph"/>
+        <w:numPr>
+          <w:ilvl w:val="0"/>
+          <w:numId w:val="26"/>
+        </w:numPr>
+        <w:spacing w:after="0" w:line="240" w:lineRule="auto"/>
+        <w:rPr>
+          <w:lang w:val="vi-VN" w:bidi="th-TH"/>
+        </w:rPr>
+      </w:pPr>
+      <w:r>
+        <w:rPr>
+          <w:sz w:val="28"/>
+          <w:szCs w:val="28"/>
+          <w:lang w:val="vi-VN"/>
+        </w:rPr>
+        <w:t>Phương pháp biểu diễn thuật toán bằng ngôn ngữ tự nhiên</w:t>
+      </w:r>
+      <w:r>
+        <w:rPr>
+          <w:sz w:val="28"/>
+          <w:szCs w:val="28"/>
+          <w:lang w:val="vi-VN"/>
+        </w:rPr>
+        <w:t>:</w:t>
+      </w:r>
+    </w:p>
+    <w:p>
+      <w:pPr>
+        <w:pStyle w:val="ListParagraph"/>
+        <w:numPr>
+          <w:ilvl w:val="0"/>
+          <w:numId w:val="23"/>
+        </w:numPr>
+        <w:spacing w:after="0" w:line="240" w:lineRule="auto"/>
+        <w:jc w:val="left"/>
+        <w:rPr>
+          <w:sz w:val="28"/>
+          <w:szCs w:val="28"/>
+          <w:lang w:val="vi-VN"/>
+        </w:rPr>
+      </w:pPr>
+      <w:r>
+        <w:rPr>
+          <w:sz w:val="28"/>
+          <w:szCs w:val="28"/>
+          <w:lang w:val="vi-VN"/>
+        </w:rPr>
+        <w:t>Là sử dụng một loại ngôn ngữ tự nhiên để liệt kê các bước của thuậ</w:t>
+      </w:r>
+      <w:r>
+        <w:rPr>
+          <w:sz w:val="28"/>
+          <w:szCs w:val="28"/>
+          <w:lang w:val="vi-VN"/>
+        </w:rPr>
+        <w:t>t toán</w:t>
+      </w:r>
+      <w:r>
+        <w:rPr>
+          <w:sz w:val="28"/>
+          <w:szCs w:val="28"/>
+          <w:lang w:val="vi-VN"/>
+        </w:rPr>
+        <w:t>.</w:t>
+      </w:r>
+    </w:p>
+    <w:p>
+      <w:pPr>
+        <w:pStyle w:val="ListParagraph"/>
+        <w:numPr>
+          <w:ilvl w:val="0"/>
+          <w:numId w:val="23"/>
+        </w:numPr>
+        <w:spacing w:after="0" w:line="240" w:lineRule="auto"/>
+        <w:jc w:val="left"/>
+        <w:rPr>
+          <w:rFonts w:eastAsiaTheme="minorHAnsi"/>
+          <w:sz w:val="28"/>
+          <w:szCs w:val="28"/>
+          <w:lang w:val="vi-VN"/>
+        </w:rPr>
+      </w:pPr>
+      <w:r>
+        <w:rPr>
+          <w:sz w:val="28"/>
+          <w:szCs w:val="28"/>
+          <w:lang w:val="vi-VN"/>
+        </w:rPr>
+        <w:t xml:space="preserve">Ưu điểm: </w:t>
+      </w:r>
+      <w:r>
+        <w:rPr>
+          <w:sz w:val="28"/>
+          <w:szCs w:val="28"/>
+          <w:lang w:val="vi-VN"/>
+        </w:rPr>
+        <w:t>Đơn giản</w:t>
+      </w:r>
+      <w:r>
+        <w:rPr>
+          <w:sz w:val="28"/>
+          <w:szCs w:val="28"/>
+          <w:lang w:val="vi-VN"/>
+        </w:rPr>
+        <w:t>, k</w:t>
+      </w:r>
+      <w:r>
+        <w:rPr>
+          <w:sz w:val="28"/>
+          <w:szCs w:val="28"/>
+          <w:lang w:val="vi-VN"/>
+        </w:rPr>
+        <w:t>hông yêu cầu người viết và người đọc phải có kiến thức nền tảng</w:t>
+      </w:r>
+    </w:p>
+    <w:p>
+      <w:pPr>
+        <w:spacing w:after="0" w:line="240" w:lineRule="auto"/>
+      </w:pPr>
+    </w:p>
+    <w:p>
+      <w:r>
+        <w:fldChar w:fldCharType="begin"/>
+      </w:r>
+      <w:r>
+        <w:instrText xml:space="preserve"> INCLUDEPICTURE "https://lethach.com/wp-content/uploads/2020/06/how-a-simple-change-in-sales-language-affects-your-bottom-line-open-graph-15625782399731398369040.jpg" \* MERGEFORMATINET </w:instrText>
+      </w:r>
+      <w:r>
+        <w:fldChar w:fldCharType="separate"/>
+      </w:r>
+      <w:r>
+        <w:rPr>
+          <w:noProof/>
+        </w:rPr>
+        <w:drawing>
+          <wp:inline distT="0" distB="0" distL="0" distR="0" wp14:anchorId="6F3C74A0" wp14:editId="2AF7F471">
+            <wp:extent cx="5499100" cy="2719067"/>
+            <wp:effectExtent l="0" t="0" r="0" b="0"/>
+            <wp:docPr id="10" name="Picture 10" descr="GIỚI THIỆU VỀ XỬ LÝ NGÔN NGỮ TỰ NHIÊN VÀ CÁC CÁCH BIỂU DIỄN TỪ NGỮ TRONG XỬ  LÝ NGÔN NGỮ TỰ NHIÊN (P.1) - Blog Lê Thạch"/>
+            <wp:cNvGraphicFramePr>
+              <a:graphicFrameLocks xmlns:a="http://schemas.openxmlformats.org/drawingml/2006/main" noChangeAspect="1"/>
+            </wp:cNvGraphicFramePr>
+            <a:graphic xmlns:a="http://schemas.openxmlformats.org/drawingml/2006/main">
+              <a:graphicData uri="http://schemas.openxmlformats.org/drawingml/2006/picture">
+                <pic:pic xmlns:pic="http://schemas.openxmlformats.org/drawingml/2006/picture">
+                  <pic:nvPicPr>
+                    <pic:cNvPr id="0" name="Picture 3" descr="GIỚI THIỆU VỀ XỬ LÝ NGÔN NGỮ TỰ NHIÊN VÀ CÁC CÁCH BIỂU DIỄN TỪ NGỮ TRONG XỬ  LÝ NGÔN NGỮ TỰ NHIÊN (P.1) - Blog Lê Thạch"/>
+                    <pic:cNvPicPr>
+                      <a:picLocks noChangeAspect="1" noChangeArrowheads="1"/>
+                    </pic:cNvPicPr>
+                  </pic:nvPicPr>
+                  <pic:blipFill>
+                    <a:blip r:embed="rId13">
+                      <a:extLst>
+                        <a:ext uri="{28A0092B-C50C-407E-A947-70E740481C1C}">
+                          <a14:useLocalDpi xmlns:a14="http://schemas.microsoft.com/office/drawing/2010/main" val="0"/>
+                        </a:ext>
+                      </a:extLst>
+                    </a:blip>
+                    <a:srcRect/>
+                    <a:stretch>
+                      <a:fillRect/>
+                    </a:stretch>
+                  </pic:blipFill>
+                  <pic:spPr bwMode="auto">
+                    <a:xfrm>
+                      <a:off x="0" y="0"/>
+                      <a:ext cx="5504299" cy="2721638"/>
+                    </a:xfrm>
+                    <a:prstGeom prst="rect">
+                      <a:avLst/>
+                    </a:prstGeom>
+                    <a:noFill/>
+                    <a:ln>
+                      <a:noFill/>
+                    </a:ln>
+                  </pic:spPr>
+                </pic:pic>
+              </a:graphicData>
+            </a:graphic>
+          </wp:inline>
+        </w:drawing>
+      </w:r>
+      <w:r>
+        <w:fldChar w:fldCharType="end"/>
+      </w:r>
+    </w:p>
+    <w:p>
+      <w:pPr>
+        <w:spacing w:after="0" w:line="240" w:lineRule="auto"/>
+        <w:ind w:left="0"/>
+      </w:pPr>
+    </w:p>
+    <w:p>
+      <w:pPr>
+        <w:pStyle w:val="ListParagraph"/>
+        <w:numPr>
+          <w:ilvl w:val="0"/>
+          <w:numId w:val="27"/>
+        </w:numPr>
+        <w:spacing w:after="0" w:line="240" w:lineRule="auto"/>
+        <w:jc w:val="left"/>
+        <w:rPr>
+          <w:sz w:val="28"/>
+          <w:szCs w:val="28"/>
+          <w:lang w:val="vi-VN"/>
+        </w:rPr>
+      </w:pPr>
+      <w:r>
+        <w:rPr>
+          <w:sz w:val="28"/>
+          <w:szCs w:val="28"/>
+          <w:lang w:val="vi-VN"/>
+        </w:rPr>
+        <w:t xml:space="preserve">Nhược điểm: </w:t>
+      </w:r>
+      <w:r>
+        <w:rPr>
+          <w:sz w:val="28"/>
+          <w:szCs w:val="28"/>
+          <w:lang w:val="vi-VN"/>
+        </w:rPr>
+        <w:t>Dài dòng</w:t>
+      </w:r>
+      <w:r>
+        <w:rPr>
+          <w:sz w:val="28"/>
+          <w:szCs w:val="28"/>
+          <w:lang w:val="vi-VN"/>
+        </w:rPr>
+        <w:t>, k</w:t>
+      </w:r>
+      <w:r>
+        <w:rPr>
+          <w:sz w:val="28"/>
+          <w:szCs w:val="28"/>
+          <w:lang w:val="vi-VN"/>
+        </w:rPr>
+        <w:t>hông làm nổi bật cấu trúc của thuật toán</w:t>
+      </w:r>
+      <w:r>
+        <w:rPr>
+          <w:sz w:val="28"/>
+          <w:szCs w:val="28"/>
+          <w:lang w:val="vi-VN"/>
+        </w:rPr>
+        <w:t xml:space="preserve"> và k</w:t>
+      </w:r>
+      <w:r>
+        <w:rPr>
+          <w:sz w:val="28"/>
+          <w:szCs w:val="28"/>
+          <w:lang w:val="vi-VN"/>
+        </w:rPr>
+        <w:t>hó biểu diễn với những bài toán phức tạp</w:t>
+      </w:r>
+    </w:p>
+    <w:p>
+      <w:pPr>
+        <w:pStyle w:val="ListParagraph"/>
+        <w:numPr>
+          <w:ilvl w:val="0"/>
+          <w:numId w:val="27"/>
+        </w:numPr>
+        <w:spacing w:after="0" w:line="240" w:lineRule="auto"/>
+        <w:jc w:val="left"/>
+        <w:rPr>
+          <w:sz w:val="28"/>
+          <w:szCs w:val="28"/>
+          <w:lang w:val="vi-VN"/>
+        </w:rPr>
+      </w:pPr>
+      <w:r>
+        <w:rPr>
+          <w:sz w:val="28"/>
+          <w:szCs w:val="28"/>
+          <w:lang w:val="vi-VN"/>
+        </w:rPr>
+        <w:t>Ví dụ: Tính chu vi hình chữ nhật với chiều dài a và chiều rộng b.</w:t>
+      </w:r>
+    </w:p>
+    <w:p>
+      <w:pPr>
+        <w:pStyle w:val="ListParagraph"/>
+        <w:spacing w:after="0" w:line="240" w:lineRule="auto"/>
+        <w:rPr>
+          <w:sz w:val="28"/>
+          <w:szCs w:val="28"/>
+          <w:lang w:val="vi-VN"/>
+        </w:rPr>
+      </w:pPr>
+      <w:r>
+        <w:rPr>
+          <w:sz w:val="28"/>
+          <w:szCs w:val="28"/>
+          <w:lang w:val="vi-VN"/>
+        </w:rPr>
+        <w:t>Đầu vào: Hai số a và b</w:t>
+      </w:r>
+    </w:p>
+    <w:p>
+      <w:pPr>
+        <w:pStyle w:val="ListParagraph"/>
+        <w:spacing w:after="0" w:line="240" w:lineRule="auto"/>
+        <w:rPr>
+          <w:sz w:val="28"/>
+          <w:szCs w:val="28"/>
+          <w:lang w:val="vi-VN"/>
+        </w:rPr>
+      </w:pPr>
+      <w:r>
+        <w:rPr>
+          <w:sz w:val="28"/>
+          <w:szCs w:val="28"/>
+          <w:lang w:val="vi-VN"/>
+        </w:rPr>
+        <w:t>Đầu ra: Chu vi hình chữ nhật chiều dài a và chiều rộng b.</w:t>
+      </w:r>
+    </w:p>
+    <w:p>
+      <w:pPr>
+        <w:pStyle w:val="ListParagraph"/>
+        <w:spacing w:after="0" w:line="240" w:lineRule="auto"/>
+        <w:rPr>
+          <w:sz w:val="28"/>
+          <w:szCs w:val="28"/>
+          <w:lang w:val="vi-VN"/>
+        </w:rPr>
+      </w:pPr>
+      <w:r>
+        <w:rPr>
+          <w:sz w:val="28"/>
+          <w:szCs w:val="28"/>
+          <w:lang w:val="vi-VN"/>
+        </w:rPr>
+        <w:t>Ý tưởng: Tính tổng a và b rồi nhân 2</w:t>
+      </w:r>
+    </w:p>
+    <w:p>
+      <w:pPr>
+        <w:pStyle w:val="ListParagraph"/>
+        <w:numPr>
+          <w:ilvl w:val="0"/>
+          <w:numId w:val="22"/>
+        </w:numPr>
+        <w:spacing w:after="0" w:line="240" w:lineRule="auto"/>
+        <w:jc w:val="left"/>
+        <w:rPr>
+          <w:sz w:val="28"/>
+          <w:szCs w:val="28"/>
+          <w:lang w:val="vi-VN"/>
+        </w:rPr>
+      </w:pPr>
+      <w:r>
+        <w:rPr>
+          <w:sz w:val="28"/>
+          <w:szCs w:val="28"/>
+          <w:lang w:val="vi-VN"/>
+        </w:rPr>
+        <w:t>Mô tả bằng ngôn ngữ tự nhiên:</w:t>
+      </w:r>
+    </w:p>
+    <w:p>
+      <w:pPr>
+        <w:pStyle w:val="ListParagraph"/>
+        <w:spacing w:after="0" w:line="240" w:lineRule="auto"/>
+        <w:ind w:left="1080"/>
+        <w:rPr>
+          <w:sz w:val="28"/>
+          <w:szCs w:val="28"/>
+          <w:lang w:val="vi-VN"/>
+        </w:rPr>
+      </w:pPr>
+      <w:r>
+        <w:rPr>
+          <w:sz w:val="28"/>
+          <w:szCs w:val="28"/>
+          <w:lang w:val="vi-VN"/>
+        </w:rPr>
+        <w:t>Bước 1: Bắt đầu</w:t>
+      </w:r>
+    </w:p>
+    <w:p>
+      <w:pPr>
+        <w:pStyle w:val="ListParagraph"/>
+        <w:spacing w:after="0" w:line="240" w:lineRule="auto"/>
+        <w:ind w:left="1080"/>
+        <w:rPr>
+          <w:sz w:val="28"/>
+          <w:szCs w:val="28"/>
+          <w:lang w:val="vi-VN"/>
+        </w:rPr>
+      </w:pPr>
+      <w:r>
+        <w:rPr>
+          <w:sz w:val="28"/>
+          <w:szCs w:val="28"/>
+          <w:lang w:val="vi-VN"/>
+        </w:rPr>
+        <w:t>Bước 2: Nhập chiều dài a và chiều rộng b</w:t>
+      </w:r>
+    </w:p>
+    <w:p>
+      <w:pPr>
+        <w:pStyle w:val="ListParagraph"/>
+        <w:spacing w:after="0" w:line="240" w:lineRule="auto"/>
+        <w:ind w:left="1080"/>
+        <w:rPr>
+          <w:sz w:val="28"/>
+          <w:szCs w:val="28"/>
+          <w:lang w:val="vi-VN"/>
+        </w:rPr>
+      </w:pPr>
+      <w:r>
+        <w:rPr>
+          <w:sz w:val="28"/>
+          <w:szCs w:val="28"/>
+          <w:lang w:val="vi-VN"/>
+        </w:rPr>
+        <w:t xml:space="preserve">Bước 3: Chuvi </w:t>
+      </w:r>
+      <m:oMath>
+        <m:r>
+          <w:rPr>
+            <w:rFonts w:ascii="Cambria Math" w:hAnsi="Cambria Math"/>
+            <w:sz w:val="28"/>
+            <w:szCs w:val="28"/>
+            <w:lang w:val="vi-VN"/>
+          </w:rPr>
+          <m:t>←</m:t>
+        </m:r>
+      </m:oMath>
+      <w:r>
+        <w:rPr>
+          <w:sz w:val="28"/>
+          <w:szCs w:val="28"/>
+          <w:lang w:val="vi-VN"/>
+        </w:rPr>
+        <w:t xml:space="preserve"> (a+b)*2</w:t>
+      </w:r>
+    </w:p>
+    <w:p>
+      <w:pPr>
+        <w:pStyle w:val="ListParagraph"/>
+        <w:spacing w:after="0" w:line="240" w:lineRule="auto"/>
+        <w:ind w:left="1080"/>
+        <w:rPr>
+          <w:sz w:val="28"/>
+          <w:szCs w:val="28"/>
+          <w:lang w:val="vi-VN"/>
+        </w:rPr>
+      </w:pPr>
+      <w:r>
+        <w:rPr>
+          <w:sz w:val="28"/>
+          <w:szCs w:val="28"/>
+          <w:lang w:val="vi-VN"/>
+        </w:rPr>
+        <w:t>Bước 4: Hiển thị chu vi ra màn hình</w:t>
+      </w:r>
+    </w:p>
+    <w:p>
+      <w:pPr>
+        <w:pStyle w:val="ListParagraph"/>
+        <w:spacing w:after="0" w:line="240" w:lineRule="auto"/>
+        <w:ind w:left="1080" w:firstLine="0"/>
+        <w:rPr>
+          <w:sz w:val="28"/>
+          <w:szCs w:val="28"/>
+          <w:lang w:val="vi-VN"/>
+        </w:rPr>
+      </w:pPr>
+      <w:r>
+        <w:rPr>
+          <w:sz w:val="28"/>
+          <w:szCs w:val="28"/>
+          <w:lang w:val="vi-VN"/>
+        </w:rPr>
+        <w:t>Bước 5: Kết thúc</w:t>
+      </w:r>
+    </w:p>
+    <w:p>
+      <w:pPr>
+        <w:pStyle w:val="ListParagraph"/>
+        <w:ind w:firstLine="0"/>
+        <w:rPr>
+          <w:lang w:val="vi-VN" w:bidi="th-TH"/>
+        </w:rPr>
+      </w:pPr>
+      <w:bookmarkStart w:id="9" w:name="_GoBack"/>
+      <w:bookmarkEnd w:id="9"/>
+    </w:p>
+    <w:p>
+      <w:pPr>
+        <w:pStyle w:val="ListParagraph"/>
+        <w:ind w:firstLine="0"/>
+        <w:rPr>
+          <w:lang w:val="vi-VN" w:bidi="th-TH"/>
+        </w:rPr>
+      </w:pPr>
+    </w:p>
+    <w:p>
+      <w:pPr>
         <w:pStyle w:val="Heading4"/>
       </w:pPr>
       <w:r>
@@ -3183,16 +4268,10 @@
         <w:rPr>
           <w:rFonts w:eastAsia="Times New Roman"/>
         </w:rPr>
-        <w:t xml:space="preserve">Cơ sở lý thuyết của thuật toán </w:t>
-      </w:r>
-      <w:r>
-        <w:rPr>
-          <w:rFonts w:eastAsia="Times New Roman"/>
-        </w:rPr>
-        <w:t>tham lam</w:t>
-      </w:r>
-      <w:bookmarkStart w:id="9" w:name="_Toc179446680"/>
-      <w:bookmarkStart w:id="10" w:name="_Toc179397221"/>
+        <w:t>Cơ sở lý thuyết của thuật toán tham lam</w:t>
+      </w:r>
+      <w:bookmarkStart w:id="10" w:name="_Toc179446680"/>
+      <w:bookmarkStart w:id="11" w:name="_Toc179397221"/>
     </w:p>
     <w:p>
       <w:pPr>
@@ -3202,7 +4281,55 @@
         <w:rPr>
           <w:lang w:val="vi-VN"/>
         </w:rPr>
-        <w:t>Lý thuyết chung về giải thuật tham lam</w:t>
+        <w:t>Lý thuy</w:t>
+      </w:r>
+      <w:r>
+        <w:rPr>
+          <w:lang w:val="vi-VN"/>
+        </w:rPr>
+        <w:t>ế</w:t>
+      </w:r>
+      <w:r>
+        <w:rPr>
+          <w:lang w:val="vi-VN"/>
+        </w:rPr>
+        <w:t>t chung v</w:t>
+      </w:r>
+      <w:r>
+        <w:rPr>
+          <w:lang w:val="vi-VN"/>
+        </w:rPr>
+        <w:t>ề</w:t>
+      </w:r>
+      <w:r>
+        <w:rPr>
+          <w:lang w:val="vi-VN"/>
+        </w:rPr>
+        <w:t xml:space="preserve"> gi</w:t>
+      </w:r>
+      <w:r>
+        <w:rPr>
+          <w:lang w:val="vi-VN"/>
+        </w:rPr>
+        <w:t>ả</w:t>
+      </w:r>
+      <w:r>
+        <w:rPr>
+          <w:lang w:val="vi-VN"/>
+        </w:rPr>
+        <w:t>i thu</w:t>
+      </w:r>
+      <w:r>
+        <w:rPr>
+          <w:lang w:val="vi-VN"/>
+        </w:rPr>
+        <w:t>ậ</w:t>
+      </w:r>
+      <w:r>
+        <w:rPr>
+          <w:lang w:val="vi-VN"/>
+        </w:rPr>
+        <w:t>t tham lam</w:t>
       </w:r>
     </w:p>
     <w:p>
@@ -3232,7 +4359,927 @@
           <w:sz w:val="28"/>
           <w:szCs w:val="28"/>
         </w:rPr>
-        <w:t>Thuật toán tham lam (greedy algorithm) là một chiến lược thiết kế thuật toán, trong đó thuật toán đưa ra quyết định tối ưu tại từng bước mà không cần quan tâm đến ảnh hưởng của quyết định đó về sau. Mục tiêu là chọn các bước sao cho chi phí (hoặc giá trị) hiện tại là nhỏ nhất (hoặc lớn nhất) trong số các lựa chọn khả dĩ, với hy vọng rằng việc tích lũy các quyết định tối ưu cục bộ này sẽ dẫn đến một lời giải tốt (có thể tối ưu) cho toàn bộ bài toán.</w:t>
+        <w:t>Thu</w:t>
+      </w:r>
+      <w:r>
+        <w:rPr>
+          <w:rFonts w:eastAsia="SimSun"/>
+          <w:sz w:val="28"/>
+          <w:szCs w:val="28"/>
+        </w:rPr>
+        <w:t>ậ</w:t>
+      </w:r>
+      <w:r>
+        <w:rPr>
+          <w:rFonts w:eastAsia="SimSun"/>
+          <w:sz w:val="28"/>
+          <w:szCs w:val="28"/>
+        </w:rPr>
+        <w:t>t toán tham lam (greedy algorithm) là m</w:t>
+      </w:r>
+      <w:r>
+        <w:rPr>
+          <w:rFonts w:eastAsia="SimSun"/>
+          <w:sz w:val="28"/>
+          <w:szCs w:val="28"/>
+        </w:rPr>
+        <w:t>ộ</w:t>
+      </w:r>
+      <w:r>
+        <w:rPr>
+          <w:rFonts w:eastAsia="SimSun"/>
+          <w:sz w:val="28"/>
+          <w:szCs w:val="28"/>
+        </w:rPr>
+        <w:t>t chi</w:t>
+      </w:r>
+      <w:r>
+        <w:rPr>
+          <w:rFonts w:eastAsia="SimSun"/>
+          <w:sz w:val="28"/>
+          <w:szCs w:val="28"/>
+        </w:rPr>
+        <w:t>ế</w:t>
+      </w:r>
+      <w:r>
+        <w:rPr>
+          <w:rFonts w:eastAsia="SimSun"/>
+          <w:sz w:val="28"/>
+          <w:szCs w:val="28"/>
+        </w:rPr>
+        <w:t>n lư</w:t>
+      </w:r>
+      <w:r>
+        <w:rPr>
+          <w:rFonts w:eastAsia="SimSun"/>
+          <w:sz w:val="28"/>
+          <w:szCs w:val="28"/>
+        </w:rPr>
+        <w:t>ợ</w:t>
+      </w:r>
+      <w:r>
+        <w:rPr>
+          <w:rFonts w:eastAsia="SimSun"/>
+          <w:sz w:val="28"/>
+          <w:szCs w:val="28"/>
+        </w:rPr>
+        <w:t>c thi</w:t>
+      </w:r>
+      <w:r>
+        <w:rPr>
+          <w:rFonts w:eastAsia="SimSun"/>
+          <w:sz w:val="28"/>
+          <w:szCs w:val="28"/>
+        </w:rPr>
+        <w:t>ế</w:t>
+      </w:r>
+      <w:r>
+        <w:rPr>
+          <w:rFonts w:eastAsia="SimSun"/>
+          <w:sz w:val="28"/>
+          <w:szCs w:val="28"/>
+        </w:rPr>
+        <w:t>t k</w:t>
+      </w:r>
+      <w:r>
+        <w:rPr>
+          <w:rFonts w:eastAsia="SimSun"/>
+          <w:sz w:val="28"/>
+          <w:szCs w:val="28"/>
+        </w:rPr>
+        <w:t>ế</w:t>
+      </w:r>
+      <w:r>
+        <w:rPr>
+          <w:rFonts w:eastAsia="SimSun"/>
+          <w:sz w:val="28"/>
+          <w:szCs w:val="28"/>
+        </w:rPr>
+        <w:t xml:space="preserve"> thu</w:t>
+      </w:r>
+      <w:r>
+        <w:rPr>
+          <w:rFonts w:eastAsia="SimSun"/>
+          <w:sz w:val="28"/>
+          <w:szCs w:val="28"/>
+        </w:rPr>
+        <w:t>ậ</w:t>
+      </w:r>
+      <w:r>
+        <w:rPr>
+          <w:rFonts w:eastAsia="SimSun"/>
+          <w:sz w:val="28"/>
+          <w:szCs w:val="28"/>
+        </w:rPr>
+        <w:t>t toán, trong đó thu</w:t>
+      </w:r>
+      <w:r>
+        <w:rPr>
+          <w:rFonts w:eastAsia="SimSun"/>
+          <w:sz w:val="28"/>
+          <w:szCs w:val="28"/>
+        </w:rPr>
+        <w:t>ậ</w:t>
+      </w:r>
+      <w:r>
+        <w:rPr>
+          <w:rFonts w:eastAsia="SimSun"/>
+          <w:sz w:val="28"/>
+          <w:szCs w:val="28"/>
+        </w:rPr>
+        <w:t>t toán đưa ra quy</w:t>
+      </w:r>
+      <w:r>
+        <w:rPr>
+          <w:rFonts w:eastAsia="SimSun"/>
+          <w:sz w:val="28"/>
+          <w:szCs w:val="28"/>
+        </w:rPr>
+        <w:t>ế</w:t>
+      </w:r>
+      <w:r>
+        <w:rPr>
+          <w:rFonts w:eastAsia="SimSun"/>
+          <w:sz w:val="28"/>
+          <w:szCs w:val="28"/>
+        </w:rPr>
+        <w:t>t đ</w:t>
+      </w:r>
+      <w:r>
+        <w:rPr>
+          <w:rFonts w:eastAsia="SimSun"/>
+          <w:sz w:val="28"/>
+          <w:szCs w:val="28"/>
+        </w:rPr>
+        <w:t>ị</w:t>
+      </w:r>
+      <w:r>
+        <w:rPr>
+          <w:rFonts w:eastAsia="SimSun"/>
+          <w:sz w:val="28"/>
+          <w:szCs w:val="28"/>
+        </w:rPr>
+        <w:t>nh t</w:t>
+      </w:r>
+      <w:r>
+        <w:rPr>
+          <w:rFonts w:eastAsia="SimSun"/>
+          <w:sz w:val="28"/>
+          <w:szCs w:val="28"/>
+        </w:rPr>
+        <w:t>ố</w:t>
+      </w:r>
+      <w:r>
+        <w:rPr>
+          <w:rFonts w:eastAsia="SimSun"/>
+          <w:sz w:val="28"/>
+          <w:szCs w:val="28"/>
+        </w:rPr>
+        <w:t>i ưu t</w:t>
+      </w:r>
+      <w:r>
+        <w:rPr>
+          <w:rFonts w:eastAsia="SimSun"/>
+          <w:sz w:val="28"/>
+          <w:szCs w:val="28"/>
+        </w:rPr>
+        <w:t>ạ</w:t>
+      </w:r>
+      <w:r>
+        <w:rPr>
+          <w:rFonts w:eastAsia="SimSun"/>
+          <w:sz w:val="28"/>
+          <w:szCs w:val="28"/>
+        </w:rPr>
+        <w:t>i t</w:t>
+      </w:r>
+      <w:r>
+        <w:rPr>
+          <w:rFonts w:eastAsia="SimSun"/>
+          <w:sz w:val="28"/>
+          <w:szCs w:val="28"/>
+        </w:rPr>
+        <w:t>ừ</w:t>
+      </w:r>
+      <w:r>
+        <w:rPr>
+          <w:rFonts w:eastAsia="SimSun"/>
+          <w:sz w:val="28"/>
+          <w:szCs w:val="28"/>
+        </w:rPr>
+        <w:t>ng bư</w:t>
+      </w:r>
+      <w:r>
+        <w:rPr>
+          <w:rFonts w:eastAsia="SimSun"/>
+          <w:sz w:val="28"/>
+          <w:szCs w:val="28"/>
+        </w:rPr>
+        <w:t>ớ</w:t>
+      </w:r>
+      <w:r>
+        <w:rPr>
+          <w:rFonts w:eastAsia="SimSun"/>
+          <w:sz w:val="28"/>
+          <w:szCs w:val="28"/>
+        </w:rPr>
+        <w:t>c mà không c</w:t>
+      </w:r>
+      <w:r>
+        <w:rPr>
+          <w:rFonts w:eastAsia="SimSun"/>
+          <w:sz w:val="28"/>
+          <w:szCs w:val="28"/>
+        </w:rPr>
+        <w:t>ầ</w:t>
+      </w:r>
+      <w:r>
+        <w:rPr>
+          <w:rFonts w:eastAsia="SimSun"/>
+          <w:sz w:val="28"/>
+          <w:szCs w:val="28"/>
+        </w:rPr>
+        <w:t>n quan tâm đ</w:t>
+      </w:r>
+      <w:r>
+        <w:rPr>
+          <w:rFonts w:eastAsia="SimSun"/>
+          <w:sz w:val="28"/>
+          <w:szCs w:val="28"/>
+        </w:rPr>
+        <w:t>ế</w:t>
+      </w:r>
+      <w:r>
+        <w:rPr>
+          <w:rFonts w:eastAsia="SimSun"/>
+          <w:sz w:val="28"/>
+          <w:szCs w:val="28"/>
+        </w:rPr>
+        <w:t xml:space="preserve">n </w:t>
+      </w:r>
+      <w:r>
+        <w:rPr>
+          <w:rFonts w:eastAsia="SimSun"/>
+          <w:sz w:val="28"/>
+          <w:szCs w:val="28"/>
+        </w:rPr>
+        <w:t>ả</w:t>
+      </w:r>
+      <w:r>
+        <w:rPr>
+          <w:rFonts w:eastAsia="SimSun"/>
+          <w:sz w:val="28"/>
+          <w:szCs w:val="28"/>
+        </w:rPr>
+        <w:t>nh hư</w:t>
+      </w:r>
+      <w:r>
+        <w:rPr>
+          <w:rFonts w:eastAsia="SimSun"/>
+          <w:sz w:val="28"/>
+          <w:szCs w:val="28"/>
+        </w:rPr>
+        <w:t>ở</w:t>
+      </w:r>
+      <w:r>
+        <w:rPr>
+          <w:rFonts w:eastAsia="SimSun"/>
+          <w:sz w:val="28"/>
+          <w:szCs w:val="28"/>
+        </w:rPr>
+        <w:t>ng c</w:t>
+      </w:r>
+      <w:r>
+        <w:rPr>
+          <w:rFonts w:eastAsia="SimSun"/>
+          <w:sz w:val="28"/>
+          <w:szCs w:val="28"/>
+        </w:rPr>
+        <w:t>ủ</w:t>
+      </w:r>
+      <w:r>
+        <w:rPr>
+          <w:rFonts w:eastAsia="SimSun"/>
+          <w:sz w:val="28"/>
+          <w:szCs w:val="28"/>
+        </w:rPr>
+        <w:t>a quy</w:t>
+      </w:r>
+      <w:r>
+        <w:rPr>
+          <w:rFonts w:eastAsia="SimSun"/>
+          <w:sz w:val="28"/>
+          <w:szCs w:val="28"/>
+        </w:rPr>
+        <w:t>ế</w:t>
+      </w:r>
+      <w:r>
+        <w:rPr>
+          <w:rFonts w:eastAsia="SimSun"/>
+          <w:sz w:val="28"/>
+          <w:szCs w:val="28"/>
+        </w:rPr>
+        <w:t>t đ</w:t>
+      </w:r>
+      <w:r>
+        <w:rPr>
+          <w:rFonts w:eastAsia="SimSun"/>
+          <w:sz w:val="28"/>
+          <w:szCs w:val="28"/>
+        </w:rPr>
+        <w:t>ị</w:t>
+      </w:r>
+      <w:r>
+        <w:rPr>
+          <w:rFonts w:eastAsia="SimSun"/>
+          <w:sz w:val="28"/>
+          <w:szCs w:val="28"/>
+        </w:rPr>
+        <w:t>nh đó v</w:t>
+      </w:r>
+      <w:r>
+        <w:rPr>
+          <w:rFonts w:eastAsia="SimSun"/>
+          <w:sz w:val="28"/>
+          <w:szCs w:val="28"/>
+        </w:rPr>
+        <w:t>ề</w:t>
+      </w:r>
+      <w:r>
+        <w:rPr>
+          <w:rFonts w:eastAsia="SimSun"/>
+          <w:sz w:val="28"/>
+          <w:szCs w:val="28"/>
+        </w:rPr>
+        <w:t xml:space="preserve"> sau. M</w:t>
+      </w:r>
+      <w:r>
+        <w:rPr>
+          <w:rFonts w:eastAsia="SimSun"/>
+          <w:sz w:val="28"/>
+          <w:szCs w:val="28"/>
+        </w:rPr>
+        <w:t>ụ</w:t>
+      </w:r>
+      <w:r>
+        <w:rPr>
+          <w:rFonts w:eastAsia="SimSun"/>
+          <w:sz w:val="28"/>
+          <w:szCs w:val="28"/>
+        </w:rPr>
+        <w:t xml:space="preserve">c </w:t>
+      </w:r>
+      <w:r>
+        <w:rPr>
+          <w:rFonts w:eastAsia="SimSun"/>
+          <w:sz w:val="28"/>
+          <w:szCs w:val="28"/>
+        </w:rPr>
+        <w:t>tiêu là ch</w:t>
+      </w:r>
+      <w:r>
+        <w:rPr>
+          <w:rFonts w:eastAsia="SimSun"/>
+          <w:sz w:val="28"/>
+          <w:szCs w:val="28"/>
+        </w:rPr>
+        <w:t>ọ</w:t>
+      </w:r>
+      <w:r>
+        <w:rPr>
+          <w:rFonts w:eastAsia="SimSun"/>
+          <w:sz w:val="28"/>
+          <w:szCs w:val="28"/>
+        </w:rPr>
+        <w:t>n các bư</w:t>
+      </w:r>
+      <w:r>
+        <w:rPr>
+          <w:rFonts w:eastAsia="SimSun"/>
+          <w:sz w:val="28"/>
+          <w:szCs w:val="28"/>
+        </w:rPr>
+        <w:t>ớ</w:t>
+      </w:r>
+      <w:r>
+        <w:rPr>
+          <w:rFonts w:eastAsia="SimSun"/>
+          <w:sz w:val="28"/>
+          <w:szCs w:val="28"/>
+        </w:rPr>
+        <w:t>c sao cho chi phí (ho</w:t>
+      </w:r>
+      <w:r>
+        <w:rPr>
+          <w:rFonts w:eastAsia="SimSun"/>
+          <w:sz w:val="28"/>
+          <w:szCs w:val="28"/>
+        </w:rPr>
+        <w:t>ặ</w:t>
+      </w:r>
+      <w:r>
+        <w:rPr>
+          <w:rFonts w:eastAsia="SimSun"/>
+          <w:sz w:val="28"/>
+          <w:szCs w:val="28"/>
+        </w:rPr>
+        <w:t>c giá tr</w:t>
+      </w:r>
+      <w:r>
+        <w:rPr>
+          <w:rFonts w:eastAsia="SimSun"/>
+          <w:sz w:val="28"/>
+          <w:szCs w:val="28"/>
+        </w:rPr>
+        <w:t>ị</w:t>
+      </w:r>
+      <w:r>
+        <w:rPr>
+          <w:rFonts w:eastAsia="SimSun"/>
+          <w:sz w:val="28"/>
+          <w:szCs w:val="28"/>
+        </w:rPr>
+        <w:t>) hi</w:t>
+      </w:r>
+      <w:r>
+        <w:rPr>
+          <w:rFonts w:eastAsia="SimSun"/>
+          <w:sz w:val="28"/>
+          <w:szCs w:val="28"/>
+        </w:rPr>
+        <w:t>ệ</w:t>
+      </w:r>
+      <w:r>
+        <w:rPr>
+          <w:rFonts w:eastAsia="SimSun"/>
+          <w:sz w:val="28"/>
+          <w:szCs w:val="28"/>
+        </w:rPr>
+        <w:t>n t</w:t>
+      </w:r>
+      <w:r>
+        <w:rPr>
+          <w:rFonts w:eastAsia="SimSun"/>
+          <w:sz w:val="28"/>
+          <w:szCs w:val="28"/>
+        </w:rPr>
+        <w:t>ạ</w:t>
+      </w:r>
+      <w:r>
+        <w:rPr>
+          <w:rFonts w:eastAsia="SimSun"/>
+          <w:sz w:val="28"/>
+          <w:szCs w:val="28"/>
+        </w:rPr>
+        <w:t>i là nh</w:t>
+      </w:r>
+      <w:r>
+        <w:rPr>
+          <w:rFonts w:eastAsia="SimSun"/>
+          <w:sz w:val="28"/>
+          <w:szCs w:val="28"/>
+        </w:rPr>
+        <w:t>ỏ</w:t>
+      </w:r>
+      <w:r>
+        <w:rPr>
+          <w:rFonts w:eastAsia="SimSun"/>
+          <w:sz w:val="28"/>
+          <w:szCs w:val="28"/>
+        </w:rPr>
+        <w:t xml:space="preserve"> nh</w:t>
+      </w:r>
+      <w:r>
+        <w:rPr>
+          <w:rFonts w:eastAsia="SimSun"/>
+          <w:sz w:val="28"/>
+          <w:szCs w:val="28"/>
+        </w:rPr>
+        <w:t>ấ</w:t>
+      </w:r>
+      <w:r>
+        <w:rPr>
+          <w:rFonts w:eastAsia="SimSun"/>
+          <w:sz w:val="28"/>
+          <w:szCs w:val="28"/>
+        </w:rPr>
+        <w:t>t (ho</w:t>
+      </w:r>
+      <w:r>
+        <w:rPr>
+          <w:rFonts w:eastAsia="SimSun"/>
+          <w:sz w:val="28"/>
+          <w:szCs w:val="28"/>
+        </w:rPr>
+        <w:t>ặ</w:t>
+      </w:r>
+      <w:r>
+        <w:rPr>
+          <w:rFonts w:eastAsia="SimSun"/>
+          <w:sz w:val="28"/>
+          <w:szCs w:val="28"/>
+        </w:rPr>
+        <w:t>c l</w:t>
+      </w:r>
+      <w:r>
+        <w:rPr>
+          <w:rFonts w:eastAsia="SimSun"/>
+          <w:sz w:val="28"/>
+          <w:szCs w:val="28"/>
+        </w:rPr>
+        <w:t>ớ</w:t>
+      </w:r>
+      <w:r>
+        <w:rPr>
+          <w:rFonts w:eastAsia="SimSun"/>
+          <w:sz w:val="28"/>
+          <w:szCs w:val="28"/>
+        </w:rPr>
+        <w:t>n nh</w:t>
+      </w:r>
+      <w:r>
+        <w:rPr>
+          <w:rFonts w:eastAsia="SimSun"/>
+          <w:sz w:val="28"/>
+          <w:szCs w:val="28"/>
+        </w:rPr>
+        <w:t>ấ</w:t>
+      </w:r>
+      <w:r>
+        <w:rPr>
+          <w:rFonts w:eastAsia="SimSun"/>
+          <w:sz w:val="28"/>
+          <w:szCs w:val="28"/>
+        </w:rPr>
+        <w:t>t) trong s</w:t>
+      </w:r>
+      <w:r>
+        <w:rPr>
+          <w:rFonts w:eastAsia="SimSun"/>
+          <w:sz w:val="28"/>
+          <w:szCs w:val="28"/>
+        </w:rPr>
+        <w:t>ố</w:t>
+      </w:r>
+      <w:r>
+        <w:rPr>
+          <w:rFonts w:eastAsia="SimSun"/>
+          <w:sz w:val="28"/>
+          <w:szCs w:val="28"/>
+        </w:rPr>
+        <w:t xml:space="preserve"> các l</w:t>
+      </w:r>
+      <w:r>
+        <w:rPr>
+          <w:rFonts w:eastAsia="SimSun"/>
+          <w:sz w:val="28"/>
+          <w:szCs w:val="28"/>
+        </w:rPr>
+        <w:t>ự</w:t>
+      </w:r>
+      <w:r>
+        <w:rPr>
+          <w:rFonts w:eastAsia="SimSun"/>
+          <w:sz w:val="28"/>
+          <w:szCs w:val="28"/>
+        </w:rPr>
+        <w:t>a ch</w:t>
+      </w:r>
+      <w:r>
+        <w:rPr>
+          <w:rFonts w:eastAsia="SimSun"/>
+          <w:sz w:val="28"/>
+          <w:szCs w:val="28"/>
+        </w:rPr>
+        <w:t>ọ</w:t>
+      </w:r>
+      <w:r>
+        <w:rPr>
+          <w:rFonts w:eastAsia="SimSun"/>
+          <w:sz w:val="28"/>
+          <w:szCs w:val="28"/>
+        </w:rPr>
+        <w:t>n kh</w:t>
+      </w:r>
+      <w:r>
+        <w:rPr>
+          <w:rFonts w:eastAsia="SimSun"/>
+          <w:sz w:val="28"/>
+          <w:szCs w:val="28"/>
+        </w:rPr>
+        <w:t>ả</w:t>
+      </w:r>
+      <w:r>
+        <w:rPr>
+          <w:rFonts w:eastAsia="SimSun"/>
+          <w:sz w:val="28"/>
+          <w:szCs w:val="28"/>
+        </w:rPr>
+        <w:t xml:space="preserve"> dĩ, v</w:t>
+      </w:r>
+      <w:r>
+        <w:rPr>
+          <w:rFonts w:eastAsia="SimSun"/>
+          <w:sz w:val="28"/>
+          <w:szCs w:val="28"/>
+        </w:rPr>
+        <w:t>ớ</w:t>
+      </w:r>
+      <w:r>
+        <w:rPr>
+          <w:rFonts w:eastAsia="SimSun"/>
+          <w:sz w:val="28"/>
+          <w:szCs w:val="28"/>
+        </w:rPr>
+        <w:t>i hy v</w:t>
+      </w:r>
+      <w:r>
+        <w:rPr>
+          <w:rFonts w:eastAsia="SimSun"/>
+          <w:sz w:val="28"/>
+          <w:szCs w:val="28"/>
+        </w:rPr>
+        <w:t>ọ</w:t>
+      </w:r>
+      <w:r>
+        <w:rPr>
+          <w:rFonts w:eastAsia="SimSun"/>
+          <w:sz w:val="28"/>
+          <w:szCs w:val="28"/>
+        </w:rPr>
+        <w:t>ng r</w:t>
+      </w:r>
+      <w:r>
+        <w:rPr>
+          <w:rFonts w:eastAsia="SimSun"/>
+          <w:sz w:val="28"/>
+          <w:szCs w:val="28"/>
+        </w:rPr>
+        <w:t>ằ</w:t>
+      </w:r>
+      <w:r>
+        <w:rPr>
+          <w:rFonts w:eastAsia="SimSun"/>
+          <w:sz w:val="28"/>
+          <w:szCs w:val="28"/>
+        </w:rPr>
+        <w:t>ng vi</w:t>
+      </w:r>
+      <w:r>
+        <w:rPr>
+          <w:rFonts w:eastAsia="SimSun"/>
+          <w:sz w:val="28"/>
+          <w:szCs w:val="28"/>
+        </w:rPr>
+        <w:t>ệ</w:t>
+      </w:r>
+      <w:r>
+        <w:rPr>
+          <w:rFonts w:eastAsia="SimSun"/>
+          <w:sz w:val="28"/>
+          <w:szCs w:val="28"/>
+        </w:rPr>
+        <w:t>c tích lũy các quy</w:t>
+      </w:r>
+      <w:r>
+        <w:rPr>
+          <w:rFonts w:eastAsia="SimSun"/>
+          <w:sz w:val="28"/>
+          <w:szCs w:val="28"/>
+        </w:rPr>
+        <w:t>ế</w:t>
+      </w:r>
+      <w:r>
+        <w:rPr>
+          <w:rFonts w:eastAsia="SimSun"/>
+          <w:sz w:val="28"/>
+          <w:szCs w:val="28"/>
+        </w:rPr>
+        <w:t>t đ</w:t>
+      </w:r>
+      <w:r>
+        <w:rPr>
+          <w:rFonts w:eastAsia="SimSun"/>
+          <w:sz w:val="28"/>
+          <w:szCs w:val="28"/>
+        </w:rPr>
+        <w:t>ị</w:t>
+      </w:r>
+      <w:r>
+        <w:rPr>
+          <w:rFonts w:eastAsia="SimSun"/>
+          <w:sz w:val="28"/>
+          <w:szCs w:val="28"/>
+        </w:rPr>
+        <w:t>nh t</w:t>
+      </w:r>
+      <w:r>
+        <w:rPr>
+          <w:rFonts w:eastAsia="SimSun"/>
+          <w:sz w:val="28"/>
+          <w:szCs w:val="28"/>
+        </w:rPr>
+        <w:t>ố</w:t>
+      </w:r>
+      <w:r>
+        <w:rPr>
+          <w:rFonts w:eastAsia="SimSun"/>
+          <w:sz w:val="28"/>
+          <w:szCs w:val="28"/>
+        </w:rPr>
+        <w:t>i ưu c</w:t>
+      </w:r>
+      <w:r>
+        <w:rPr>
+          <w:rFonts w:eastAsia="SimSun"/>
+          <w:sz w:val="28"/>
+          <w:szCs w:val="28"/>
+        </w:rPr>
+        <w:t>ụ</w:t>
+      </w:r>
+      <w:r>
+        <w:rPr>
+          <w:rFonts w:eastAsia="SimSun"/>
+          <w:sz w:val="28"/>
+          <w:szCs w:val="28"/>
+        </w:rPr>
+        <w:t>c b</w:t>
+      </w:r>
+      <w:r>
+        <w:rPr>
+          <w:rFonts w:eastAsia="SimSun"/>
+          <w:sz w:val="28"/>
+          <w:szCs w:val="28"/>
+        </w:rPr>
+        <w:t>ộ</w:t>
+      </w:r>
+      <w:r>
+        <w:rPr>
+          <w:rFonts w:eastAsia="SimSun"/>
+          <w:sz w:val="28"/>
+          <w:szCs w:val="28"/>
+        </w:rPr>
+        <w:t xml:space="preserve"> này s</w:t>
+      </w:r>
+      <w:r>
+        <w:rPr>
+          <w:rFonts w:eastAsia="SimSun"/>
+          <w:sz w:val="28"/>
+          <w:szCs w:val="28"/>
+        </w:rPr>
+        <w:t>ẽ</w:t>
+      </w:r>
+      <w:r>
+        <w:rPr>
+          <w:rFonts w:eastAsia="SimSun"/>
+          <w:sz w:val="28"/>
+          <w:szCs w:val="28"/>
+        </w:rPr>
+        <w:t xml:space="preserve"> d</w:t>
+      </w:r>
+      <w:r>
+        <w:rPr>
+          <w:rFonts w:eastAsia="SimSun"/>
+          <w:sz w:val="28"/>
+          <w:szCs w:val="28"/>
+        </w:rPr>
+        <w:t>ẫ</w:t>
+      </w:r>
+      <w:r>
+        <w:rPr>
+          <w:rFonts w:eastAsia="SimSun"/>
+          <w:sz w:val="28"/>
+          <w:szCs w:val="28"/>
+        </w:rPr>
+        <w:t>n đ</w:t>
+      </w:r>
+      <w:r>
+        <w:rPr>
+          <w:rFonts w:eastAsia="SimSun"/>
+          <w:sz w:val="28"/>
+          <w:szCs w:val="28"/>
+        </w:rPr>
+        <w:t>ế</w:t>
+      </w:r>
+      <w:r>
+        <w:rPr>
+          <w:rFonts w:eastAsia="SimSun"/>
+          <w:sz w:val="28"/>
+          <w:szCs w:val="28"/>
+        </w:rPr>
+        <w:t>n m</w:t>
+      </w:r>
+      <w:r>
+        <w:rPr>
+          <w:rFonts w:eastAsia="SimSun"/>
+          <w:sz w:val="28"/>
+          <w:szCs w:val="28"/>
+        </w:rPr>
+        <w:t>ộ</w:t>
+      </w:r>
+      <w:r>
+        <w:rPr>
+          <w:rFonts w:eastAsia="SimSun"/>
+          <w:sz w:val="28"/>
+          <w:szCs w:val="28"/>
+        </w:rPr>
+        <w:t>t l</w:t>
+      </w:r>
+      <w:r>
+        <w:rPr>
+          <w:rFonts w:eastAsia="SimSun"/>
+          <w:sz w:val="28"/>
+          <w:szCs w:val="28"/>
+        </w:rPr>
+        <w:t>ờ</w:t>
+      </w:r>
+      <w:r>
+        <w:rPr>
+          <w:rFonts w:eastAsia="SimSun"/>
+          <w:sz w:val="28"/>
+          <w:szCs w:val="28"/>
+        </w:rPr>
+        <w:t>i gi</w:t>
+      </w:r>
+      <w:r>
+        <w:rPr>
+          <w:rFonts w:eastAsia="SimSun"/>
+          <w:sz w:val="28"/>
+          <w:szCs w:val="28"/>
+        </w:rPr>
+        <w:t>ả</w:t>
+      </w:r>
+      <w:r>
+        <w:rPr>
+          <w:rFonts w:eastAsia="SimSun"/>
+          <w:sz w:val="28"/>
+          <w:szCs w:val="28"/>
+        </w:rPr>
+        <w:t>i t</w:t>
+      </w:r>
+      <w:r>
+        <w:rPr>
+          <w:rFonts w:eastAsia="SimSun"/>
+          <w:sz w:val="28"/>
+          <w:szCs w:val="28"/>
+        </w:rPr>
+        <w:t>ố</w:t>
+      </w:r>
+      <w:r>
+        <w:rPr>
+          <w:rFonts w:eastAsia="SimSun"/>
+          <w:sz w:val="28"/>
+          <w:szCs w:val="28"/>
+        </w:rPr>
+        <w:t>t (có th</w:t>
+      </w:r>
+      <w:r>
+        <w:rPr>
+          <w:rFonts w:eastAsia="SimSun"/>
+          <w:sz w:val="28"/>
+          <w:szCs w:val="28"/>
+        </w:rPr>
+        <w:t>ể</w:t>
+      </w:r>
+      <w:r>
+        <w:rPr>
+          <w:rFonts w:eastAsia="SimSun"/>
+          <w:sz w:val="28"/>
+          <w:szCs w:val="28"/>
+        </w:rPr>
+        <w:t xml:space="preserve"> t</w:t>
+      </w:r>
+      <w:r>
+        <w:rPr>
+          <w:rFonts w:eastAsia="SimSun"/>
+          <w:sz w:val="28"/>
+          <w:szCs w:val="28"/>
+        </w:rPr>
+        <w:t>ố</w:t>
+      </w:r>
+      <w:r>
+        <w:rPr>
+          <w:rFonts w:eastAsia="SimSun"/>
+          <w:sz w:val="28"/>
+          <w:szCs w:val="28"/>
+        </w:rPr>
+        <w:t>i ưu) cho toàn b</w:t>
+      </w:r>
+      <w:r>
+        <w:rPr>
+          <w:rFonts w:eastAsia="SimSun"/>
+          <w:sz w:val="28"/>
+          <w:szCs w:val="28"/>
+        </w:rPr>
+        <w:t>ộ</w:t>
+      </w:r>
+      <w:r>
+        <w:rPr>
+          <w:rFonts w:eastAsia="SimSun"/>
+          <w:sz w:val="28"/>
+          <w:szCs w:val="28"/>
+        </w:rPr>
+        <w:t xml:space="preserve"> bài toán.</w:t>
       </w:r>
     </w:p>
     <w:p>
@@ -3256,7 +5303,21 @@
           <w:sz w:val="28"/>
           <w:szCs w:val="28"/>
         </w:rPr>
-        <w:t>Thuật toán tham lam là một cách tiếp cận để giải quyết vấn đề, đưa ra một loạt các lựa chọn, từng lựa chọn một, với mục tiêu đạt được giải pháp tối ưu. Ở mỗi bước, thuật toán tham lam sẽ chọn tùy chọn khả dụng tốt nhất dựa trên một số tiêu chí được xác định trước, mà không xem xét bối cảnh toàn cục hoặc hậu quả tiềm ẩn của lựa chọn trong các bước tiếp theo. Nguyên tắc chính là luôn đưa ra lựa chọn tối ưu cục bộ, hy vọng rằng hiệu ứng tích lũy của những lựa chọn này sẽ dẫn đến giải pháp tổng thể tốt nhất.</w:t>
+        <w:t>Th</w:t>
+      </w:r>
+      <w:r>
+        <w:rPr>
+          <w:sz w:val="28"/>
+          <w:szCs w:val="28"/>
+        </w:rPr>
+        <w:t xml:space="preserve">uật toán tham lam là một cách tiếp cận để giải quyết vấn đề, đưa ra một loạt các lựa chọn, từng lựa chọn một, với mục tiêu đạt được giải pháp tối ưu. Ở mỗi bước, thuật toán tham lam sẽ chọn tùy chọn khả dụng tốt nhất dựa trên một số tiêu chí được xác định </w:t>
+      </w:r>
+      <w:r>
+        <w:rPr>
+          <w:sz w:val="28"/>
+          <w:szCs w:val="28"/>
+        </w:rPr>
+        <w:t>trước, mà không xem xét bối cảnh toàn cục hoặc hậu quả tiềm ẩn của lựa chọn trong các bước tiếp theo. Nguyên tắc chính là luôn đưa ra lựa chọn tối ưu cục bộ, hy vọng rằng hiệu ứng tích lũy của những lựa chọn này sẽ dẫn đến giải pháp tổng thể tốt nhất.</w:t>
       </w:r>
     </w:p>
     <w:p>
@@ -3286,7 +5347,7 @@
           <w:sz w:val="28"/>
           <w:szCs w:val="28"/>
         </w:rPr>
-        <w:t xml:space="preserve">Trong phương pháp tham lam, việc lựa chọn quyết định tối ưu được thực hiện dựa trên thông tin hiện có mà không lo lắng về tác động mà những quyết định </w:t>
+        <w:t xml:space="preserve">Trong phương pháp tham lam, việc lựa chọn quyết định tối ưu được thực hiện dựa trên thông tin hiện có mà không lo lắng về tác động mà những quyết định này có thể gây ra trong tương lai. Các thuật toán tham lam dễ phát minh, dễ triển khai và hầu hết </w:t>
       </w:r>
       <w:r>
         <w:rPr>
@@ -3294,8 +5355,7 @@
           <w:sz w:val="28"/>
           <w:szCs w:val="28"/>
         </w:rPr>
-        <w:lastRenderedPageBreak/>
-        <w:t>này có thể gây ra trong tương lai. Các thuật toán tham lam dễ phát minh, dễ triển khai và hầu hết thời gian đều khá hiệu quả</w:t>
+        <w:t>thời gian đều khá hiệu quả</w:t>
       </w:r>
     </w:p>
     <w:p>
@@ -3322,7 +5382,55 @@
         <w:rPr>
           <w:lang w:val="vi-VN"/>
         </w:rPr>
-        <w:t>Nguyên lý hoạt dộng của thuật toán tham lam</w:t>
+        <w:t>Nguyên lý ho</w:t>
+      </w:r>
+      <w:r>
+        <w:rPr>
+          <w:lang w:val="vi-VN"/>
+        </w:rPr>
+        <w:t>ạ</w:t>
+      </w:r>
+      <w:r>
+        <w:rPr>
+          <w:lang w:val="vi-VN"/>
+        </w:rPr>
+        <w:t>t d</w:t>
+      </w:r>
+      <w:r>
+        <w:rPr>
+          <w:lang w:val="vi-VN"/>
+        </w:rPr>
+        <w:t>ộ</w:t>
+      </w:r>
+      <w:r>
+        <w:rPr>
+          <w:lang w:val="vi-VN"/>
+        </w:rPr>
+        <w:t>ng c</w:t>
+      </w:r>
+      <w:r>
+        <w:rPr>
+          <w:lang w:val="vi-VN"/>
+        </w:rPr>
+        <w:t>ủ</w:t>
+      </w:r>
+      <w:r>
+        <w:rPr>
+          <w:lang w:val="vi-VN"/>
+        </w:rPr>
+        <w:t>a thu</w:t>
+      </w:r>
+      <w:r>
+        <w:rPr>
+          <w:lang w:val="vi-VN"/>
+        </w:rPr>
+        <w:t>ậ</w:t>
+      </w:r>
+      <w:r>
+        <w:rPr>
+          <w:lang w:val="vi-VN"/>
+        </w:rPr>
+        <w:t>t toán tham lam</w:t>
       </w:r>
     </w:p>
     <w:p>
@@ -3352,7 +5460,24 @@
           <w:szCs w:val="28"/>
           <w:lang w:val="vi-VN"/>
         </w:rPr>
-        <w:t>Giải thuật tham lam xây dựng các giải pháp bằng cách lựa chọn hành động tốt nhất tại mỗi bước, mà không xem xét tác động của hành động đó đến các bước sau. Ý tưởng này dựa trên quan sát rằng, nếu mỗi lần chọn hành động tốt nhất tại thời điểm hiện tại, ta có thể đạt được kết quả tối ưu toàn cục.</w:t>
+        <w:t>Giải thuật tham lam xây dựng các giải pháp bằng cách lựa chọn hành động tốt nhất tại mỗi bước, mà không xem xét tác động của hành động đó đến các bước sau. Ý tưởng này dựa trên quan s</w:t>
+      </w:r>
+      <w:r>
+        <w:rPr>
+          <w:sz w:val="28"/>
+          <w:szCs w:val="28"/>
+          <w:lang w:val="vi-VN"/>
+        </w:rPr>
+        <w:t xml:space="preserve">át rằng, nếu </w:t>
+      </w:r>
+      <w:r>
+        <w:rPr>
+          <w:sz w:val="28"/>
+          <w:szCs w:val="28"/>
+          <w:lang w:val="vi-VN"/>
+        </w:rPr>
+        <w:lastRenderedPageBreak/>
+        <w:t>mỗi lần chọn hành động tốt nhất tại thời điểm hiện tại, ta có thể đạt được kết quả tối ưu toàn cục.</w:t>
       </w:r>
     </w:p>
     <w:p>
@@ -3381,7 +5506,55 @@
         <w:rPr>
           <w:lang w:val="vi-VN"/>
         </w:rPr>
-        <w:t>thành phần của giải thuật tham lam</w:t>
+        <w:t>thành ph</w:t>
+      </w:r>
+      <w:r>
+        <w:rPr>
+          <w:lang w:val="vi-VN"/>
+        </w:rPr>
+        <w:t>ầ</w:t>
+      </w:r>
+      <w:r>
+        <w:rPr>
+          <w:lang w:val="vi-VN"/>
+        </w:rPr>
+        <w:t>n c</w:t>
+      </w:r>
+      <w:r>
+        <w:rPr>
+          <w:lang w:val="vi-VN"/>
+        </w:rPr>
+        <w:t>ủ</w:t>
+      </w:r>
+      <w:r>
+        <w:rPr>
+          <w:lang w:val="vi-VN"/>
+        </w:rPr>
+        <w:t>a gi</w:t>
+      </w:r>
+      <w:r>
+        <w:rPr>
+          <w:lang w:val="vi-VN"/>
+        </w:rPr>
+        <w:t>ả</w:t>
+      </w:r>
+      <w:r>
+        <w:rPr>
+          <w:lang w:val="vi-VN"/>
+        </w:rPr>
+        <w:t>i thu</w:t>
+      </w:r>
+      <w:r>
+        <w:rPr>
+          <w:lang w:val="vi-VN"/>
+        </w:rPr>
+        <w:t>ậ</w:t>
+      </w:r>
+      <w:r>
+        <w:rPr>
+          <w:lang w:val="vi-VN"/>
+        </w:rPr>
+        <w:t>t tham lam</w:t>
       </w:r>
     </w:p>
     <w:p>
@@ -3439,7 +5612,15 @@
           <w:sz w:val="28"/>
           <w:szCs w:val="28"/>
         </w:rPr>
-        <w:t>Một hàm lựa chọn, để theo đó lựa chọn ứng viên tốt nhất để bổ sung vào lời giải </w:t>
+        <w:t>Một hàm lựa chọn, để theo đó lựa chọn</w:t>
+      </w:r>
+      <w:r>
+        <w:rPr>
+          <w:color w:val="1B1B1B"/>
+          <w:sz w:val="28"/>
+          <w:szCs w:val="28"/>
+        </w:rPr>
+        <w:t xml:space="preserve"> ứng viên tốt nhất để bổ sung vào lời giải </w:t>
       </w:r>
     </w:p>
     <w:p>
@@ -3514,7 +5695,15 @@
           <w:sz w:val="28"/>
           <w:szCs w:val="28"/>
         </w:rPr>
-        <w:t>Một hàm đánh giá, chỉ ra khi nào ta tìm ra một lời giải hoàn chỉnh. </w:t>
+        <w:t>Một hàm đánh giá, chỉ ra</w:t>
+      </w:r>
+      <w:r>
+        <w:rPr>
+          <w:color w:val="1B1B1B"/>
+          <w:sz w:val="28"/>
+          <w:szCs w:val="28"/>
+        </w:rPr>
+        <w:t xml:space="preserve"> khi nào ta tìm ra một lời giải hoàn chỉnh. </w:t>
       </w:r>
     </w:p>
     <w:p>
@@ -3698,17 +5887,7 @@
           <w:szCs w:val="28"/>
           <w:shd w:val="clear" w:color="auto" w:fill="FFFFFF"/>
         </w:rPr>
-        <w:t>các ứng cử viên. Vẫn tương tự như trong bài toán tối ưu, các nghiệm sẽ được xác định độ tốt bằng một hàm </w:t>
-      </w:r>
-      <w:r>
-        <w:rPr>
-          <w:color w:val="1B1B1B"/>
-          <w:spacing w:val="-1"/>
-          <w:sz w:val="28"/>
-          <w:szCs w:val="28"/>
-          <w:shd w:val="clear" w:color="auto" w:fill="FFFFFF"/>
-        </w:rPr>
-        <w:t>f(X),</w:t>
+        <w:t xml:space="preserve">các ứng cử viên. Vẫn </w:t>
       </w:r>
       <w:r>
         <w:rPr>
@@ -3719,7 +5898,7 @@
           <w:szCs w:val="28"/>
           <w:shd w:val="clear" w:color="auto" w:fill="FFFFFF"/>
         </w:rPr>
-        <w:t> và mục tiêu là cần đi tìm nghiệm có </w:t>
+        <w:t>tương tự như trong bài toán tối ưu, các nghiệm sẽ được xác định độ tốt bằng một hàm </w:t>
       </w:r>
       <w:r>
         <w:rPr>
@@ -3729,7 +5908,7 @@
           <w:szCs w:val="28"/>
           <w:shd w:val="clear" w:color="auto" w:fill="FFFFFF"/>
         </w:rPr>
-        <w:t>f(X)</w:t>
+        <w:t>f(X),</w:t>
       </w:r>
       <w:r>
         <w:rPr>
@@ -3740,6 +5919,27 @@
           <w:szCs w:val="28"/>
           <w:shd w:val="clear" w:color="auto" w:fill="FFFFFF"/>
         </w:rPr>
+        <w:t> và mục tiêu là cần đi tìm nghiệm có </w:t>
+      </w:r>
+      <w:r>
+        <w:rPr>
+          <w:color w:val="1B1B1B"/>
+          <w:spacing w:val="-1"/>
+          <w:sz w:val="28"/>
+          <w:szCs w:val="28"/>
+          <w:shd w:val="clear" w:color="auto" w:fill="FFFFFF"/>
+        </w:rPr>
+        <w:t>f(X)</w:t>
+      </w:r>
+      <w:r>
+        <w:rPr>
+          <w:rFonts w:eastAsia="Segoe UI"/>
+          <w:color w:val="1B1B1B"/>
+          <w:spacing w:val="-1"/>
+          <w:sz w:val="28"/>
+          <w:szCs w:val="28"/>
+          <w:shd w:val="clear" w:color="auto" w:fill="FFFFFF"/>
+        </w:rPr>
         <w:t> tốt nhất (theo nghĩa lớn nhất hoặc nhỏ nhất).</w:t>
       </w:r>
     </w:p>
@@ -3777,7 +5977,18 @@
           <w:szCs w:val="28"/>
           <w:shd w:val="clear" w:color="auto" w:fill="FFFFFF"/>
         </w:rPr>
-        <w:t xml:space="preserve"> chiến lược Tham lam, chúng ta sẽ tìm cách tối ưu lựa chọn ở từng thành phần nghiệm. Giả sử đã xây dựng được </w:t>
+        <w:t xml:space="preserve"> chiến lược Tham lam, chúng ta sẽ tìm cách</w:t>
+      </w:r>
+      <w:r>
+        <w:rPr>
+          <w:rFonts w:eastAsia="Segoe UI"/>
+          <w:color w:val="1B1B1B"/>
+          <w:spacing w:val="-1"/>
+          <w:sz w:val="28"/>
+          <w:szCs w:val="28"/>
+          <w:shd w:val="clear" w:color="auto" w:fill="FFFFFF"/>
+        </w:rPr>
+        <w:t xml:space="preserve"> tối ưu lựa chọn ở từng thành phần nghiệm. Giả sử đã xây dựng được </w:t>
       </w:r>
       <w:r>
         <w:rPr>
@@ -3874,7 +6085,18 @@
           <w:szCs w:val="28"/>
           <w:shd w:val="clear" w:color="auto" w:fill="FFFFFF"/>
         </w:rPr>
-        <w:t>. Để đánh giá được độ tốt của các ứng cử viên thì các bạn cần xây dựng một hàm chọn để làm điều đó. Tiếp tục xây dựng như vậy cho tới khi tạo ra đủ </w:t>
+        <w:t>. Để</w:t>
+      </w:r>
+      <w:r>
+        <w:rPr>
+          <w:rFonts w:eastAsia="Segoe UI"/>
+          <w:color w:val="1B1B1B"/>
+          <w:spacing w:val="-1"/>
+          <w:sz w:val="28"/>
+          <w:szCs w:val="28"/>
+          <w:shd w:val="clear" w:color="auto" w:fill="FFFFFF"/>
+        </w:rPr>
+        <w:t xml:space="preserve"> đánh giá được độ tốt của các ứng cử viên thì các bạn cần xây dựng một hàm chọn để làm điều đó. Tiếp tục xây dựng như vậy cho tới khi tạo ra đủ </w:t>
       </w:r>
       <w:r>
         <w:rPr>
@@ -3976,7 +6198,7 @@
                     </pic:cNvPicPr>
                   </pic:nvPicPr>
                   <pic:blipFill>
-                    <a:blip r:embed="rId13"/>
+                    <a:blip r:embed="rId14"/>
                     <a:stretch>
                       <a:fillRect/>
                     </a:stretch>
@@ -4046,7 +6268,17 @@
           <w:sz w:val="28"/>
           <w:szCs w:val="28"/>
         </w:rPr>
-        <w:t>Activity Selection</w:t>
+        <w:t>Activity S</w:t>
+      </w:r>
+      <w:r>
+        <w:rPr>
+          <w:rFonts w:eastAsia="SimSun"/>
+          <w:b/>
+          <w:bCs/>
+          <w:sz w:val="28"/>
+          <w:szCs w:val="28"/>
+        </w:rPr>
+        <w:t>election</w:t>
       </w:r>
       <w:r>
         <w:rPr>
@@ -4139,7 +6371,14 @@
           <w:szCs w:val="28"/>
         </w:rPr>
         <w:br/>
-        <w:t>là {0, 1, 3, 4} [ Đây là các chỉ mục trong start[] và finish[]</w:t>
+        <w:t>là {0, 1, 3, 4} [ Đây là các chỉ mục trong start[] v</w:t>
+      </w:r>
+      <w:r>
+        <w:rPr>
+          <w:sz w:val="28"/>
+          <w:szCs w:val="28"/>
+        </w:rPr>
+        <w:t>à finish[]</w:t>
       </w:r>
     </w:p>
     <w:p>
@@ -4153,10 +6392,11 @@
         <w:rPr>
           <w:rFonts w:eastAsia="Times New Roman"/>
         </w:rPr>
+        <w:lastRenderedPageBreak/>
         <w:t>Cơ sở lý thuyết của thuật toán nhánh cận</w:t>
       </w:r>
-      <w:bookmarkEnd w:id="9"/>
       <w:bookmarkEnd w:id="10"/>
+      <w:bookmarkEnd w:id="11"/>
     </w:p>
     <w:p>
       <w:pPr>
@@ -4165,14 +6405,14 @@
           <w:rFonts w:eastAsia="Times New Roman"/>
         </w:rPr>
       </w:pPr>
-      <w:bookmarkStart w:id="11" w:name="_Toc179446681"/>
+      <w:bookmarkStart w:id="12" w:name="_Toc179446681"/>
       <w:r>
         <w:rPr>
           <w:rFonts w:eastAsia="Times New Roman"/>
         </w:rPr>
         <w:t>Lý thuyết chung về thuật toán nhánh cận</w:t>
       </w:r>
-      <w:bookmarkEnd w:id="11"/>
+      <w:bookmarkEnd w:id="12"/>
     </w:p>
     <w:p>
       <w:pPr>
@@ -4192,7 +6432,21 @@
           <w:sz w:val="28"/>
           <w:szCs w:val="28"/>
         </w:rPr>
-        <w:t>Thuật toán nhánh cận (Branch and Bound) là một phương pháp giải quyết các bài toán tối ưu tổ hợp, trong đó tìm kiếm được tổ chức dưới dạng cây. Mỗi nhánh của cây đại diện cho một tập các quyết định và được cắt bớt khi phát hiện ra không thể tìm được lời giải tốt hơn trong nhánh đó. Ý tưởng chính của thuật toán nhánh cận là phân chia bài toán lớn thành các bài toán con nhỏ hơn và lần lượt khám phá các lời giải tiềm năng trong các nhánh này.</w:t>
+        <w:t>Thuật toán nhánh cận (Branch and Bound) là một phương pháp giải quyết các bài toán tối ưu tổ hợp, trong đó tìm kiếm được tổ chức dưới dạng cây. Mỗi nhánh của cây đạ</w:t>
+      </w:r>
+      <w:r>
+        <w:rPr>
+          <w:sz w:val="28"/>
+          <w:szCs w:val="28"/>
+        </w:rPr>
+        <w:t>i diện cho một tập các quyết định và được cắt bớt khi phát hiện ra không thể tìm được lời giải tốt hơn trong nhánh đó. Ý tưởng chính của thuật toán nhánh cận là phân chia bài toán lớn thành các bài toán con nhỏ hơn và lần lượt khám phá các lời giải tiềm nă</w:t>
+      </w:r>
+      <w:r>
+        <w:rPr>
+          <w:sz w:val="28"/>
+          <w:szCs w:val="28"/>
+        </w:rPr>
+        <w:t>ng trong các nhánh này.</w:t>
       </w:r>
     </w:p>
     <w:p>
@@ -4250,7 +6504,14 @@
           <w:sz w:val="28"/>
           <w:szCs w:val="28"/>
         </w:rPr>
-        <w:t>- Vấn đề thỏa mãn ràng buộc: Thuật toán có khả năng xử lý hiệu quả các vấn đề thỏa mãn ràng buộc bằng cách khám phá có hệ thống không gian tìm kiếm và cắt tỉa các nhánh dựa trên các ràng buộc.</w:t>
+        <w:t xml:space="preserve">- Vấn đề </w:t>
+      </w:r>
+      <w:r>
+        <w:rPr>
+          <w:sz w:val="28"/>
+          <w:szCs w:val="28"/>
+        </w:rPr>
+        <w:t>thỏa mãn ràng buộc: Thuật toán có khả năng xử lý hiệu quả các vấn đề thỏa mãn ràng buộc bằng cách khám phá có hệ thống không gian tìm kiếm và cắt tỉa các nhánh dựa trên các ràng buộc.</w:t>
       </w:r>
     </w:p>
     <w:p>
@@ -4268,7 +6529,14 @@
           <w:sz w:val="28"/>
           <w:szCs w:val="28"/>
         </w:rPr>
-        <w:t>- Phân bổ tài nguyên: Thuật toán được áp dụng trong các kịch bản như phân bổ tài nguyên, nơi cần phân phối tài nguyên một cách tối ưu giữa các nhu cầu cạnh tranh.</w:t>
+        <w:t>- Phân bổ tài nguyên: Thuật toán được áp dụng trong các kịch bản như phâ</w:t>
+      </w:r>
+      <w:r>
+        <w:rPr>
+          <w:sz w:val="28"/>
+          <w:szCs w:val="28"/>
+        </w:rPr>
+        <w:t>n bổ tài nguyên, nơi cần phân phối tài nguyên một cách tối ưu giữa các nhu cầu cạnh tranh.</w:t>
       </w:r>
     </w:p>
     <w:p>
@@ -4308,7 +6576,14 @@
           <w:sz w:val="28"/>
           <w:szCs w:val="28"/>
         </w:rPr>
-        <w:t>-Tính tối ưu: Thuật toán đảm bảo tính tối ưu trong các giải pháp cho những bài toán thỏa mãn các điều kiện nhất định, đảm bảo rằng giải pháp tốt nhất có thể được tìm thấy.</w:t>
+        <w:t>-Tính tối ưu: Thuật toán đảm bảo tính tối ưu trong các giải pháp cho những bài toán thỏa mãn các điều kiện nhất định, đảm bảo rằng</w:t>
+      </w:r>
+      <w:r>
+        <w:rPr>
+          <w:sz w:val="28"/>
+          <w:szCs w:val="28"/>
+        </w:rPr>
+        <w:t xml:space="preserve"> giải pháp tốt nhất có thể được tìm thấy.</w:t>
       </w:r>
     </w:p>
     <w:p>
@@ -4344,7 +6619,14 @@
           <w:sz w:val="28"/>
           <w:szCs w:val="28"/>
         </w:rPr>
-        <w:t>- Tính linh hoạt: Thuật toán có thể điều chỉnh cho nhiều lĩnh vực vấn đề khác nhau và có thể đáp ứng các biểu diễn và ràng buộc vấn đề khác nhau.</w:t>
+        <w:t>- Tính linh hoạt: Thuật toán có t</w:t>
+      </w:r>
+      <w:r>
+        <w:rPr>
+          <w:sz w:val="28"/>
+          <w:szCs w:val="28"/>
+        </w:rPr>
+        <w:t>hể điều chỉnh cho nhiều lĩnh vực vấn đề khác nhau và có thể đáp ứng các biểu diễn và ràng buộc vấn đề khác nhau.</w:t>
       </w:r>
     </w:p>
     <w:p>
@@ -4362,7 +6644,14 @@
           <w:sz w:val="28"/>
           <w:szCs w:val="28"/>
         </w:rPr>
-        <w:t>- Song song hóa: Các thuật toán nhánh cận có thể được song song hóa hiệu quả, cho phép khám phá nhanh chóng không gian tìm kiếm bằng cách sử dụng nhiều bộ xử lý hoặc tài nguyên tính toán.</w:t>
+        <w:t>- Song song hóa: Các thuật toán nhánh cận có thể được song song hóa hiệu quả, cho phép khám phá nhanh chóng không gian tìm kiếm bằng cách sử dụ</w:t>
+      </w:r>
+      <w:r>
+        <w:rPr>
+          <w:sz w:val="28"/>
+          <w:szCs w:val="28"/>
+        </w:rPr>
+        <w:t>ng nhiều bộ xử lý hoặc tài nguyên tính toán.</w:t>
       </w:r>
     </w:p>
     <w:p>
@@ -4402,6 +6691,7 @@
           <w:sz w:val="28"/>
           <w:szCs w:val="28"/>
         </w:rPr>
+        <w:lastRenderedPageBreak/>
         <w:t>- Độ phức tạp Việc triển khai các thuật toán nhánh cận có thể rất phức tạp, đặc biệt đối với các bài toán có ràng buộc phức tạp và không gian tìm kiếm lớn.</w:t>
       </w:r>
     </w:p>
@@ -4420,7 +6710,14 @@
           <w:sz w:val="28"/>
           <w:szCs w:val="28"/>
         </w:rPr>
-        <w:t>- Phụ thuộc vào Heuristic: Hiệu quả của thuật toán nhánh cận phụ thuộc nặng nề vào chất lượng của hàm giới hạn (bounding function) và các heuristics được sử dụng để hướng dẫn tìm kiếm, điều này không phải lúc nào cũng có sẵn hoặc dễ dàng thiết kế.</w:t>
+        <w:t>- Phụ thuộc vào He</w:t>
+      </w:r>
+      <w:r>
+        <w:rPr>
+          <w:sz w:val="28"/>
+          <w:szCs w:val="28"/>
+        </w:rPr>
+        <w:t>uristic: Hiệu quả của thuật toán nhánh cận phụ thuộc nặng nề vào chất lượng của hàm giới hạn (bounding function) và các heuristics được sử dụng để hướng dẫn tìm kiếm, điều này không phải lúc nào cũng có sẵn hoặc dễ dàng thiết kế.</w:t>
       </w:r>
     </w:p>
     <w:p>
@@ -4438,7 +6735,14 @@
           <w:sz w:val="28"/>
           <w:szCs w:val="28"/>
         </w:rPr>
-        <w:t>- Khó khăn trong môi trường động: Thuật toán không phù hợp cho các môi trường động hoặc thay đổi, nơi mà các ràng buộc hoặc mục tiêu của bài toán có thể thay đổi thường xuyên, vì nó dựa vào một phiên bản bài toán cố định để khám phá không gian tìm kiếm.</w:t>
+        <w:t>- Khó khăn trong môi trườn</w:t>
+      </w:r>
+      <w:r>
+        <w:rPr>
+          <w:sz w:val="28"/>
+          <w:szCs w:val="28"/>
+        </w:rPr>
+        <w:t>g động: Thuật toán không phù hợp cho các môi trường động hoặc thay đổi, nơi mà các ràng buộc hoặc mục tiêu của bài toán có thể thay đổi thường xuyên, vì nó dựa vào một phiên bản bài toán cố định để khám phá không gian tìm kiếm.</w:t>
       </w:r>
     </w:p>
     <w:p>
@@ -4448,14 +6752,20 @@
           <w:rFonts w:eastAsia="Times New Roman"/>
         </w:rPr>
       </w:pPr>
-      <w:bookmarkStart w:id="12" w:name="_Toc179446683"/>
+      <w:bookmarkStart w:id="13" w:name="_Toc179446683"/>
       <w:r>
         <w:rPr>
           <w:rFonts w:eastAsia="Times New Roman"/>
         </w:rPr>
-        <w:t>Nguyên lý hoạt động của thuật toán nhánh cận</w:t>
-      </w:r>
-      <w:bookmarkEnd w:id="12"/>
+        <w:t>Nguyên lý hoạt động của thuậ</w:t>
+      </w:r>
+      <w:r>
+        <w:rPr>
+          <w:rFonts w:eastAsia="Times New Roman"/>
+        </w:rPr>
+        <w:t>t toán nhánh cận</w:t>
+      </w:r>
+      <w:bookmarkEnd w:id="13"/>
     </w:p>
     <w:p>
       <w:pPr>
@@ -4500,7 +6810,14 @@
           <w:sz w:val="28"/>
           <w:szCs w:val="28"/>
         </w:rPr>
-        <w:t xml:space="preserve"> Tại mỗi cấp độ của cây, bạn chọn một công việc và thử phân công nó cho một người khác nhau, tạo ra các nhánh con. Các nhánh con sẽ tiếp tục phân công những công việc còn lại cho đến khi tất cả các công việc đều được gán.</w:t>
+        <w:t xml:space="preserve"> Tại mỗi cấp độ của cây, bạn chọn một công việc và </w:t>
+      </w:r>
+      <w:r>
+        <w:rPr>
+          <w:sz w:val="28"/>
+          <w:szCs w:val="28"/>
+        </w:rPr>
+        <w:t>thử phân công nó cho một người khác nhau, tạo ra các nhánh con. Các nhánh con sẽ tiếp tục phân công những công việc còn lại cho đến khi tất cả các công việc đều được gán.</w:t>
       </w:r>
     </w:p>
     <w:p>
@@ -4529,7 +6846,14 @@
           <w:sz w:val="28"/>
           <w:szCs w:val="28"/>
         </w:rPr>
-        <w:t xml:space="preserve"> Để giảm thiểu số lượng nhánh phải xét, tại mỗi nút, ta tính một giới hạn dưới cho tổng thời gian tối thiểu có thể đạt được. Nếu giới hạn này lớn hơn hoặc bằng tổng thời gian của nghiệm tốt nhất đã biết, ta có thể cắt bỏ nhánh đó mà không cần tiếp tục xét.</w:t>
+        <w:t xml:space="preserve"> Để giảm thiểu số lượng nhánh phải xét, tại mỗi nút, ta tính một giới hạn</w:t>
+      </w:r>
+      <w:r>
+        <w:rPr>
+          <w:sz w:val="28"/>
+          <w:szCs w:val="28"/>
+        </w:rPr>
+        <w:t xml:space="preserve"> dưới cho tổng thời gian tối thiểu có thể đạt được. Nếu giới hạn này lớn hơn hoặc bằng tổng thời gian của nghiệm tốt nhất đã biết, ta có thể cắt bỏ nhánh đó mà không cần tiếp tục xét.</w:t>
       </w:r>
     </w:p>
     <w:p>
@@ -4537,203 +6861,245 @@
         <w:pStyle w:val="Heading4"/>
       </w:pPr>
       <w:r>
+        <w:t>Các thành ph</w:t>
+      </w:r>
+      <w:r>
+        <w:t>ầ</w:t>
+      </w:r>
+      <w:r>
+        <w:t>n và mô hình c</w:t>
+      </w:r>
+      <w:r>
+        <w:t>ủ</w:t>
+      </w:r>
+      <w:r>
+        <w:t>a thu</w:t>
+      </w:r>
+      <w:r>
+        <w:t>ậ</w:t>
+      </w:r>
+      <w:r>
+        <w:t>t toán nhánh c</w:t>
+      </w:r>
+      <w:r>
+        <w:t>ậ</w:t>
+      </w:r>
+      <w:r>
+        <w:t>n</w:t>
+      </w:r>
+    </w:p>
+    <w:p>
+      <w:pPr>
+        <w:rPr>
+          <w:lang w:bidi="th-TH"/>
+        </w:rPr>
+      </w:pPr>
+    </w:p>
+    <w:p>
+      <w:pPr>
+        <w:ind w:firstLine="69"/>
+      </w:pPr>
+      <w:r>
+        <w:t>Phương pháp nhánh và</w:t>
+      </w:r>
+      <w:r>
+        <w:t xml:space="preserve"> cận là một dạng cải tiến của phương pháp quay lui, được áp dụng để tìm nghiệm của bài toán tối ưu. Giả sử nghiệm của bài toán có thể biểu diễn dưới dạng một vector  ( x</w:t>
+      </w:r>
+      <w:r>
+        <w:rPr>
+          <w:vertAlign w:val="subscript"/>
+        </w:rPr>
+        <w:t xml:space="preserve">1, </w:t>
+      </w:r>
+      <w:r>
+        <w:t>x</w:t>
+      </w:r>
+      <w:r>
+        <w:rPr>
+          <w:vertAlign w:val="subscript"/>
+        </w:rPr>
+        <w:t xml:space="preserve">2, </w:t>
+      </w:r>
+      <w:r>
+        <w:t>…., x</w:t>
+      </w:r>
+      <w:r>
+        <w:rPr>
+          <w:vertAlign w:val="subscript"/>
+        </w:rPr>
+        <w:t>n</w:t>
+      </w:r>
+      <w:r>
+        <w:t>)   mỗi thành phần x</w:t>
+      </w:r>
+      <w:r>
+        <w:rPr>
+          <w:vertAlign w:val="subscript"/>
+        </w:rPr>
+        <w:t>i</w:t>
+      </w:r>
+      <w:r>
+        <w:t xml:space="preserve"> ( i = 1,2, . . , n)  được chọn ra từ tập S</w:t>
+      </w:r>
+      <w:r>
+        <w:rPr>
+          <w:vertAlign w:val="subscript"/>
+        </w:rPr>
+        <w:t>i</w:t>
+      </w:r>
+      <w:r>
+        <w:t>. Mỗi ngh</w:t>
+      </w:r>
+      <w:r>
+        <w:t>iệm của bài toán X = ( x</w:t>
+      </w:r>
+      <w:r>
+        <w:rPr>
+          <w:vertAlign w:val="subscript"/>
+        </w:rPr>
+        <w:t xml:space="preserve">1, </w:t>
+      </w:r>
+      <w:r>
+        <w:t>x</w:t>
+      </w:r>
+      <w:r>
+        <w:rPr>
+          <w:vertAlign w:val="subscript"/>
+        </w:rPr>
+        <w:t>2 ,</w:t>
+      </w:r>
+      <w:r>
+        <w:t>…., x</w:t>
+      </w:r>
+      <w:r>
+        <w:rPr>
+          <w:vertAlign w:val="subscript"/>
+        </w:rPr>
+        <w:t>n</w:t>
+      </w:r>
+      <w:r>
+        <w:t xml:space="preserve">)   được xác định “ độ tốt” bằng một hàm f (X) và mục tiêu cần tìm nghiệm có giá trị f (X) đạt giá trị nhỏ nhất (hoặc đạt giá trị lớn nhất). Tư tưởng của phương pháp nhánh và cận như sau: Giả sử, đã xây dựng được k </w:t>
+      </w:r>
+      <w:r>
+        <w:t>thành phần ( x</w:t>
+      </w:r>
+      <w:r>
+        <w:rPr>
+          <w:vertAlign w:val="subscript"/>
+        </w:rPr>
+        <w:t xml:space="preserve">1, </w:t>
+      </w:r>
+      <w:r>
+        <w:t>x</w:t>
+      </w:r>
+      <w:r>
+        <w:rPr>
+          <w:vertAlign w:val="subscript"/>
+        </w:rPr>
+        <w:t xml:space="preserve">2, </w:t>
+      </w:r>
+      <w:r>
+        <w:t>…., x</w:t>
+      </w:r>
+      <w:r>
+        <w:rPr>
+          <w:vertAlign w:val="subscript"/>
+        </w:rPr>
+        <w:t>k</w:t>
+      </w:r>
+      <w:r>
+        <w:t>)   của nghiệm và khi mở rộng nghiệm ( x</w:t>
+      </w:r>
+      <w:r>
+        <w:rPr>
+          <w:vertAlign w:val="subscript"/>
+        </w:rPr>
+        <w:t xml:space="preserve">1, </w:t>
+      </w:r>
+      <w:r>
+        <w:t>x</w:t>
+      </w:r>
+      <w:r>
+        <w:rPr>
+          <w:vertAlign w:val="subscript"/>
+        </w:rPr>
+        <w:t xml:space="preserve">2, </w:t>
+      </w:r>
+      <w:r>
+        <w:t>…., x</w:t>
+      </w:r>
+      <w:r>
+        <w:rPr>
+          <w:vertAlign w:val="subscript"/>
+        </w:rPr>
+        <w:t>k+1</w:t>
+      </w:r>
+      <w:r>
+        <w:t>)   , nếu biết rằng tất cả các nghiệm mở rộng của nó ( x</w:t>
+      </w:r>
+      <w:r>
+        <w:rPr>
+          <w:vertAlign w:val="subscript"/>
+        </w:rPr>
+        <w:t xml:space="preserve">1, </w:t>
+      </w:r>
+      <w:r>
+        <w:t>x</w:t>
+      </w:r>
+      <w:r>
+        <w:rPr>
+          <w:vertAlign w:val="subscript"/>
+        </w:rPr>
+        <w:t xml:space="preserve">2, </w:t>
+      </w:r>
+      <w:r>
+        <w:t>…., x</w:t>
+      </w:r>
+      <w:r>
+        <w:rPr>
+          <w:vertAlign w:val="subscript"/>
+        </w:rPr>
+        <w:t xml:space="preserve">k+1, </w:t>
+      </w:r>
+      <w:r>
+        <w:t>…..)    nếu không tốt bằng nghiệm tốt nhất đã biết ở thời điểm đó, thì ta không cần mở rộng từ ( x</w:t>
+      </w:r>
+      <w:r>
+        <w:rPr>
+          <w:vertAlign w:val="subscript"/>
+        </w:rPr>
+        <w:t xml:space="preserve">1, </w:t>
+      </w:r>
+      <w:r>
+        <w:t>x</w:t>
+      </w:r>
+      <w:r>
+        <w:rPr>
+          <w:vertAlign w:val="subscript"/>
+        </w:rPr>
+        <w:t xml:space="preserve">2, </w:t>
+      </w:r>
+      <w:r>
+        <w:t>…., x</w:t>
+      </w:r>
+      <w:r>
+        <w:rPr>
+          <w:vertAlign w:val="subscript"/>
+        </w:rPr>
+        <w:t>k</w:t>
+      </w:r>
+      <w:r>
+        <w:t xml:space="preserve">)   nữa. Như vậy, với phương pháp nhánh và cận, ta không </w:t>
+      </w:r>
+      <w:r>
         <w:lastRenderedPageBreak/>
-        <w:t>Các thành phần và mô hình của thuật toán nhánh cận</w:t>
-      </w:r>
-    </w:p>
-    <w:p>
-      <w:pPr>
-        <w:rPr>
-          <w:lang w:bidi="th-TH"/>
-        </w:rPr>
-      </w:pPr>
-    </w:p>
-    <w:p>
-      <w:pPr>
-        <w:ind w:firstLine="69"/>
-      </w:pPr>
-      <w:r>
-        <w:t>Phương pháp nhánh và cận là một dạng cải tiến của phương pháp quay lui, được áp dụng để tìm nghiệm của bài toán tối ưu. Giả sử nghiệm của bài toán có thể biểu diễn dưới dạng một vector  ( x</w:t>
-      </w:r>
-      <w:r>
-        <w:rPr>
-          <w:vertAlign w:val="subscript"/>
-        </w:rPr>
-        <w:t xml:space="preserve">1, </w:t>
-      </w:r>
-      <w:r>
-        <w:t>x</w:t>
-      </w:r>
-      <w:r>
-        <w:rPr>
-          <w:vertAlign w:val="subscript"/>
-        </w:rPr>
-        <w:t xml:space="preserve">2, </w:t>
-      </w:r>
-      <w:r>
-        <w:t>…., x</w:t>
-      </w:r>
-      <w:r>
-        <w:rPr>
-          <w:vertAlign w:val="subscript"/>
-        </w:rPr>
-        <w:t>n</w:t>
-      </w:r>
-      <w:r>
-        <w:t>)   mỗi thành phần x</w:t>
-      </w:r>
-      <w:r>
-        <w:rPr>
-          <w:vertAlign w:val="subscript"/>
-        </w:rPr>
-        <w:t>i</w:t>
-      </w:r>
-      <w:r>
-        <w:t xml:space="preserve"> ( i = 1,2, . . , n)  được chọn ra từ tập S</w:t>
-      </w:r>
-      <w:r>
-        <w:rPr>
-          <w:vertAlign w:val="subscript"/>
-        </w:rPr>
-        <w:t>i</w:t>
-      </w:r>
-      <w:r>
-        <w:t>. Mỗi nghiệm của bài toán X = ( x</w:t>
-      </w:r>
-      <w:r>
-        <w:rPr>
-          <w:vertAlign w:val="subscript"/>
-        </w:rPr>
-        <w:t xml:space="preserve">1, </w:t>
-      </w:r>
-      <w:r>
-        <w:t>x</w:t>
-      </w:r>
-      <w:r>
-        <w:rPr>
-          <w:vertAlign w:val="subscript"/>
-        </w:rPr>
-        <w:t>2 ,</w:t>
-      </w:r>
-      <w:r>
-        <w:t>…., x</w:t>
-      </w:r>
-      <w:r>
-        <w:rPr>
-          <w:vertAlign w:val="subscript"/>
-        </w:rPr>
-        <w:t>n</w:t>
-      </w:r>
-      <w:r>
-        <w:t>)   được xác định “ độ tốt” bằng một hàm f (X) và mục tiêu cần tìm nghiệm có giá trị f (X) đạt giá trị nhỏ nhất (hoặc đạt giá trị lớn nhất). Tư tưởng của phương pháp nhánh và cận như sau: Giả sử, đã xây dựng được k thành phần ( x</w:t>
-      </w:r>
-      <w:r>
-        <w:rPr>
-          <w:vertAlign w:val="subscript"/>
-        </w:rPr>
-        <w:t xml:space="preserve">1, </w:t>
-      </w:r>
-      <w:r>
-        <w:t>x</w:t>
-      </w:r>
-      <w:r>
-        <w:rPr>
-          <w:vertAlign w:val="subscript"/>
-        </w:rPr>
-        <w:t xml:space="preserve">2, </w:t>
-      </w:r>
-      <w:r>
-        <w:t>…., x</w:t>
-      </w:r>
-      <w:r>
-        <w:rPr>
-          <w:vertAlign w:val="subscript"/>
-        </w:rPr>
-        <w:t>k</w:t>
-      </w:r>
-      <w:r>
-        <w:t>)   của nghiệm và khi mở rộng nghiệm ( x</w:t>
-      </w:r>
-      <w:r>
-        <w:rPr>
-          <w:vertAlign w:val="subscript"/>
-        </w:rPr>
-        <w:t xml:space="preserve">1, </w:t>
-      </w:r>
-      <w:r>
-        <w:t>x</w:t>
-      </w:r>
-      <w:r>
-        <w:rPr>
-          <w:vertAlign w:val="subscript"/>
-        </w:rPr>
-        <w:t xml:space="preserve">2, </w:t>
-      </w:r>
-      <w:r>
-        <w:t>…., x</w:t>
-      </w:r>
-      <w:r>
-        <w:rPr>
-          <w:vertAlign w:val="subscript"/>
-        </w:rPr>
-        <w:t>k+1</w:t>
-      </w:r>
-      <w:r>
-        <w:t>)   , nếu biết rằng tất cả các nghiệm mở rộng của nó ( x</w:t>
-      </w:r>
-      <w:r>
-        <w:rPr>
-          <w:vertAlign w:val="subscript"/>
-        </w:rPr>
-        <w:t xml:space="preserve">1, </w:t>
-      </w:r>
-      <w:r>
-        <w:t>x</w:t>
-      </w:r>
-      <w:r>
-        <w:rPr>
-          <w:vertAlign w:val="subscript"/>
-        </w:rPr>
-        <w:t xml:space="preserve">2, </w:t>
-      </w:r>
-      <w:r>
-        <w:t>…., x</w:t>
-      </w:r>
-      <w:r>
-        <w:rPr>
-          <w:vertAlign w:val="subscript"/>
-        </w:rPr>
-        <w:t xml:space="preserve">k+1, </w:t>
-      </w:r>
-      <w:r>
-        <w:t>…..)    nếu không tốt bằng nghiệm tốt nhất đã biết ở thời điểm đó, thì ta không cần mở rộng từ ( x</w:t>
-      </w:r>
-      <w:r>
-        <w:rPr>
-          <w:vertAlign w:val="subscript"/>
-        </w:rPr>
-        <w:t xml:space="preserve">1, </w:t>
-      </w:r>
-      <w:r>
-        <w:t>x</w:t>
-      </w:r>
-      <w:r>
-        <w:rPr>
-          <w:vertAlign w:val="subscript"/>
-        </w:rPr>
-        <w:t xml:space="preserve">2, </w:t>
-      </w:r>
-      <w:r>
-        <w:t>…., x</w:t>
-      </w:r>
-      <w:r>
-        <w:rPr>
-          <w:vertAlign w:val="subscript"/>
-        </w:rPr>
-        <w:t>k</w:t>
-      </w:r>
-      <w:r>
-        <w:t>)   nữa. Như vậy, với phương pháp nhánh và cận, ta không phải duyệt toàn bộ các phương án để tìm ra nghiệm tốt nhất mà bằng cách đánh giá các nghiệm mở rộng, ta có thể cắt bỏ đi những phương án (nhánh) không cần thiết, do đó việc tìm nghiệm tối ưu sẽ nhanh hơn. Cái khó nhất trong việc áp dụng phương pháp nhánh và cận là đánh giá được các nghiệm mở rộng, nếu đánh giá được tốt sẽ giúp bỏ qua được nhiều phương án không cần thiết, khi đó thuật toán nhánh cận sẽ chạy nhanh hơn nhiều so với thuật toán vét cạn.</w:t>
+        <w:t>phải duyệt toàn bộ các phương án để tìm ra nghiệm tốt nhất mà bằng cách đánh giá các nghiệm mở rộng, ta có thể cắt bỏ đi những phương án (nhánh) không cần thiết, do đó việc tìm nghiệm tối ư</w:t>
+      </w:r>
+      <w:r>
+        <w:t>u sẽ nhanh hơn. Cái khó nhất trong việc áp dụng phương pháp nhánh và cận là đánh giá được các nghiệm mở rộng, nếu đánh giá được tốt sẽ giúp bỏ qua được nhiều phương án không cần thiết, khi đó thuật toán nhánh cận sẽ chạy nhanh hơn nhiều so với thuật toán v</w:t>
+      </w:r>
+      <w:r>
+        <w:t>ét cạn.</w:t>
       </w:r>
     </w:p>
     <w:p>
@@ -4788,7 +7154,13 @@
         <w:rPr>
           <w:iCs w:val="0"/>
         </w:rPr>
-        <w:t>Bài toán được thể hiện dưới dạng một cây tìm kiếm, trong đó mỗi nhánh của cây biểu diễn một trạng thái hoặc một lựa chọn. Gốc của cây là trạng thái ban đầu của bài toán, và mỗi nút của cây đại diện cho một trạng thái trung gian hoặc một lời giải gần đúng của bài toán.</w:t>
+        <w:t>Bài toán được thể hiện dưới dạng một cây tìm kiếm, trong đó mỗi nhánh của cây biểu diễn một trạng thái hoặc một lựa chọn. Gốc của cây là trạng thái ban đầu của bài toán, và mỗi nút của cây đại diện cho một trạng thái trung gian hoặc một lời giải gần đúng c</w:t>
+      </w:r>
+      <w:r>
+        <w:rPr>
+          <w:iCs w:val="0"/>
+        </w:rPr>
+        <w:t>ủa bài toán.</w:t>
       </w:r>
     </w:p>
     <w:p>
@@ -4850,7 +7222,13 @@
         <w:rPr>
           <w:iCs w:val="0"/>
         </w:rPr>
-        <w:t>Nếu giá trị giới hạn của nhánh hiện tại thấp hơn nghiệm tốt nhất tìm được (BestSolution), nhánh đó sẽ bị loại bỏ và thuật toán không tiếp tục mở rộng nhánh này nữa. Điều này giúp giảm không gian tìm kiếm và tiết kiệm thời gian tính toán.</w:t>
+        <w:t>Nếu giá trị giới hạn của nhánh hiện tại thấp hơn nghiệm tốt nhất tìm được (BestSolution), n</w:t>
+      </w:r>
+      <w:r>
+        <w:rPr>
+          <w:iCs w:val="0"/>
+        </w:rPr>
+        <w:t>hánh đó sẽ bị loại bỏ và thuật toán không tiếp tục mở rộng nhánh này nữa. Điều này giúp giảm không gian tìm kiếm và tiết kiệm thời gian tính toán.</w:t>
       </w:r>
     </w:p>
     <w:p>
@@ -4894,7 +7272,13 @@
         <w:rPr>
           <w:iCs w:val="0"/>
         </w:rPr>
-        <w:t>Nếu giá trị giới hạn cho thấy nhánh này vẫn có thể có nghiệm tốt hơn, thuật toán sẽ mở rộng nhánh (branch) này để tiếp tục tìm kiếm nghiệm tối ưu. Quá trình này thực hiện bằng cách tạo ra các nút con cho các trạng thái tiếp theo của lời giải.</w:t>
+        <w:t>Nếu giá trị giới hạn cho thấy nhánh này vẫn có thể có nghiệm tốt hơn, thuật toán sẽ mở rộn</w:t>
+      </w:r>
+      <w:r>
+        <w:rPr>
+          <w:iCs w:val="0"/>
+        </w:rPr>
+        <w:t>g nhánh (branch) này để tiếp tục tìm kiếm nghiệm tối ưu. Quá trình này thực hiện bằng cách tạo ra các nút con cho các trạng thái tiếp theo của lời giải.</w:t>
       </w:r>
     </w:p>
     <w:p>
@@ -4938,7 +7322,13 @@
         <w:rPr>
           <w:iCs w:val="0"/>
         </w:rPr>
-        <w:t xml:space="preserve">Khi tìm thấy một nghiệm hoàn chỉnh (còn gọi là nghiệm lá, tức là đến một lá của cây tìm kiếm) có giá trị tốt hơn nghiệm tốt nhất hiện tại, thuật toán sẽ cập nhật </w:t>
+        <w:t>Khi tìm thấy một nghiệm hoàn chỉnh (còn gọi là nghiệm lá, tức là đ</w:t>
+      </w:r>
+      <w:r>
+        <w:rPr>
+          <w:iCs w:val="0"/>
+        </w:rPr>
+        <w:t xml:space="preserve">ến một lá của cây tìm kiếm) có giá trị tốt hơn nghiệm tốt nhất hiện tại, thuật toán sẽ cập nhật </w:t>
       </w:r>
       <w:r>
         <w:rPr>
@@ -5013,7 +7403,13 @@
         <w:rPr>
           <w:iCs w:val="0"/>
         </w:rPr>
-        <w:t>Thuật toán tiếp tục các bước trên cho đến khi không còn nhánh nào cần mở rộng. Khi đó, nghiệm tốt nhất hiện tại sẽ là nghiệm tối ưu của bài toán.</w:t>
+        <w:t>Thuật toán tiếp tục các bước trên cho</w:t>
+      </w:r>
+      <w:r>
+        <w:rPr>
+          <w:iCs w:val="0"/>
+        </w:rPr>
+        <w:t xml:space="preserve"> đến khi không còn nhánh nào cần mở rộng. Khi đó, nghiệm tốt nhất hiện tại sẽ là nghiệm tối ưu của bài toán.</w:t>
       </w:r>
     </w:p>
     <w:p>
@@ -5036,6 +7432,7 @@
           <w:lang w:bidi="th-TH"/>
           <w14:ligatures w14:val="standardContextual"/>
         </w:rPr>
+        <w:lastRenderedPageBreak/>
         <w:drawing>
           <wp:inline distT="0" distB="0" distL="0" distR="0" wp14:anchorId="40176F52" wp14:editId="5E166B2A">
             <wp:extent cx="5623560" cy="5882640"/>
@@ -5054,7 +7451,7 @@
                     </pic:cNvPicPr>
                   </pic:nvPicPr>
                   <pic:blipFill>
-                    <a:blip r:embed="rId14">
+                    <a:blip r:embed="rId15">
                       <a:extLst>
                         <a:ext uri="{28A0092B-C50C-407E-A947-70E740481C1C}">
                           <a14:useLocalDpi xmlns:a14="http://schemas.microsoft.com/office/drawing/2010/main" val="0"/>
@@ -5140,7 +7537,17 @@
         <w:t>Bài toán:</w:t>
       </w:r>
       <w:r>
-        <w:t xml:space="preserve"> Cho n thành phố đánh số từ 1 đến n và các tuyến đường giao thông hai chiều giữa chúng, mạng lưới giao thông này được cho bởi mảng C[1..n,1..n], ở đây Cij = Cji là chi phí phí đoạn đường trực tiếp từ thành phố i đến thành phố j. Một người du lịch xuất phát từ thành phố 1, muốn đi thăm tất cả các thành phố còn lại mỗi thành phố đúng 1 lần và cuối cùng quay lại thành phố 1. Hãy chỉ ra cho người đó hành trình với chi phí ít nhất. Bài toán được gọi là bài toán người du lịch hay bài toán người chào hàng (Travelling Salesman Problem - TSP) </w:t>
+        <w:t xml:space="preserve"> Cho n thành phố đánh số từ 1 đến n và các tuyến đường giao thông hai chiều giữa chúng, mạng lưới giao thông này được cho bởi mảng C[1..n,1..n], ở đây Cij = Cji là chi phí phí đoạn đường trực tiếp từ thành phố i đến thành phố j. Một người du lịch xuất phát</w:t>
+      </w:r>
+      <w:r>
+        <w:t xml:space="preserve"> từ thành phố 1, muốn đi thăm tất cả các thành phố còn lại mỗi thành phố đúng 1 lần và cuối cùng quay lại thành phố 1. Hãy chỉ ra cho người đó hành </w:t>
+      </w:r>
+      <w:r>
+        <w:lastRenderedPageBreak/>
+        <w:t>trình với chi phí ít nhất. Bài toán được gọi là bài toán người du lịch hay bài toán người chào hàng (Travell</w:t>
+      </w:r>
+      <w:r>
+        <w:t xml:space="preserve">ing Salesman Problem - TSP) </w:t>
       </w:r>
     </w:p>
     <w:p>
@@ -5172,7 +7579,10 @@
     <w:p>
       <w:r>
         <w:tab/>
-        <w:t>- Dòng thứ hai mô tả hành trình</w:t>
+        <w:t xml:space="preserve">- Dòng thứ hai mô tả </w:t>
+      </w:r>
+      <w:r>
+        <w:t>hành trình</w:t>
       </w:r>
     </w:p>
     <w:p>
@@ -5204,7 +7614,7 @@
                     </pic:cNvPicPr>
                   </pic:nvPicPr>
                   <pic:blipFill>
-                    <a:blip r:embed="rId15"/>
+                    <a:blip r:embed="rId16"/>
                     <a:stretch>
                       <a:fillRect/>
                     </a:stretch>
@@ -5281,7 +7691,10 @@
         <w:t>2</w:t>
       </w:r>
       <w:r>
-        <w:t>, ..., x</w:t>
+        <w:t xml:space="preserve">, </w:t>
+      </w:r>
+      <w:r>
+        <w:t>..., x</w:t>
       </w:r>
       <w:r>
         <w:rPr>
@@ -5349,7 +7762,10 @@
         <w:t>1</w:t>
       </w:r>
       <w:r>
-        <w:t>). Tổng quát: x</w:t>
+        <w:t>). Tổn</w:t>
+      </w:r>
+      <w:r>
+        <w:t>g quát: x</w:t>
       </w:r>
       <w:r>
         <w:rPr>
@@ -5377,7 +7793,10 @@
         </w:rPr>
       </w:pPr>
       <w:r>
-        <w:t>3) Nhánh cận: Khởi tạo cấu hình BestSolution có chi phí = +∞. Với mỗi bước thử chọn xi xem chi phí đường đi cho tới lúc đó có nhỏ hơn chi phí của cấu hình BestSolution không? nếu không nhỏ hơn thì thử giá trị khác ngay bởi có đi tiếp cũng chỉ tốn thêm. Khi thử được một giá trị x</w:t>
+        <w:t>3) Nhánh cận: Khởi tạo cấu hình BestSolution có chi phí = +∞. Với mỗi bước thử chọn xi xem chi phí đường đi cho tới lúc đó có nhỏ hơn chi phí của cấ</w:t>
+      </w:r>
+      <w:r>
+        <w:t>u hình BestSolution không? nếu không nhỏ hơn thì thử giá trị khác ngay bởi có đi tiếp cũng chỉ tốn thêm. Khi thử được một giá trị x</w:t>
       </w:r>
       <w:r>
         <w:rPr>
@@ -5404,7 +7823,10 @@
         <w:t>n</w:t>
       </w:r>
       <w:r>
-        <w:t xml:space="preserve"> cộng với chi phí từ x</w:t>
+        <w:t xml:space="preserve"> cộng với c</w:t>
+      </w:r>
+      <w:r>
+        <w:t>hi phí từ x</w:t>
       </w:r>
       <w:r>
         <w:rPr>
@@ -5413,7 +7835,11 @@
         <w:t>n</w:t>
       </w:r>
       <w:r>
-        <w:t xml:space="preserve"> đi trực tiếp về 1, nếu nhỏ hơn chi phí của đường đi BestSolution thì cập nhật lại BestSolution bằng cách đi mới. </w:t>
+        <w:t xml:space="preserve"> đi </w:t>
+      </w:r>
+      <w:r>
+        <w:lastRenderedPageBreak/>
+        <w:t xml:space="preserve">trực tiếp về 1, nếu nhỏ hơn chi phí của đường đi BestSolution thì cập nhật lại BestSolution bằng cách đi mới. </w:t>
       </w:r>
     </w:p>
     <w:p>
@@ -5435,25 +7861,79 @@
         <w:pStyle w:val="Heading1"/>
         <w:jc w:val="left"/>
       </w:pPr>
-      <w:bookmarkStart w:id="13" w:name="_Toc179446685"/>
-      <w:bookmarkStart w:id="14" w:name="_Toc179397223"/>
-      <w:r>
-        <w:t>Thiết kế thuật toán để giải bài toán phân công công việc</w:t>
-      </w:r>
-      <w:bookmarkEnd w:id="13"/>
+      <w:bookmarkStart w:id="14" w:name="_Toc179446685"/>
+      <w:bookmarkStart w:id="15" w:name="_Toc179397223"/>
+      <w:r>
+        <w:t>Thi</w:t>
+      </w:r>
+      <w:r>
+        <w:t>ế</w:t>
+      </w:r>
+      <w:r>
+        <w:t>t k</w:t>
+      </w:r>
+      <w:r>
+        <w:t>ế</w:t>
+      </w:r>
+      <w:r>
+        <w:t xml:space="preserve"> thu</w:t>
+      </w:r>
+      <w:r>
+        <w:t>ậ</w:t>
+      </w:r>
+      <w:r>
+        <w:t>t toán đ</w:t>
+      </w:r>
+      <w:r>
+        <w:t>ể</w:t>
+      </w:r>
+      <w:r>
+        <w:t xml:space="preserve"> gi</w:t>
+      </w:r>
+      <w:r>
+        <w:t>ả</w:t>
+      </w:r>
+      <w:r>
+        <w:t>i bài toán phân công công vi</w:t>
+      </w:r>
+      <w:r>
+        <w:t>ệ</w:t>
+      </w:r>
+      <w:r>
+        <w:t>c</w:t>
+      </w:r>
       <w:bookmarkEnd w:id="14"/>
+      <w:bookmarkEnd w:id="15"/>
     </w:p>
     <w:p>
       <w:pPr>
         <w:pStyle w:val="Heading2"/>
       </w:pPr>
-      <w:bookmarkStart w:id="15" w:name="_Toc179397224"/>
-      <w:bookmarkStart w:id="16" w:name="_Toc179446686"/>
-      <w:r>
-        <w:t>Thiết kế thuật toán tham lam ( Greedy)</w:t>
-      </w:r>
-      <w:bookmarkEnd w:id="15"/>
+      <w:bookmarkStart w:id="16" w:name="_Toc179397224"/>
+      <w:bookmarkStart w:id="17" w:name="_Toc179446686"/>
+      <w:r>
+        <w:t>Thi</w:t>
+      </w:r>
+      <w:r>
+        <w:t>ế</w:t>
+      </w:r>
+      <w:r>
+        <w:t>t k</w:t>
+      </w:r>
+      <w:r>
+        <w:t>ế</w:t>
+      </w:r>
+      <w:r>
+        <w:t xml:space="preserve"> thu</w:t>
+      </w:r>
+      <w:r>
+        <w:t>ậ</w:t>
+      </w:r>
+      <w:r>
+        <w:t>t toán tham lam ( Greedy)</w:t>
+      </w:r>
       <w:bookmarkEnd w:id="16"/>
+      <w:bookmarkEnd w:id="17"/>
       <w:r>
         <w:t xml:space="preserve"> </w:t>
       </w:r>
@@ -5469,7 +7949,37 @@
         <w:rPr>
           <w:rFonts w:eastAsiaTheme="minorEastAsia"/>
         </w:rPr>
-        <w:t>Thuật toán tham lam trong bài toán phân công công việc</w:t>
+        <w:t>Thu</w:t>
+      </w:r>
+      <w:r>
+        <w:rPr>
+          <w:rFonts w:eastAsiaTheme="minorEastAsia"/>
+        </w:rPr>
+        <w:t>ậ</w:t>
+      </w:r>
+      <w:r>
+        <w:rPr>
+          <w:rFonts w:eastAsiaTheme="minorEastAsia"/>
+        </w:rPr>
+        <w:t xml:space="preserve">t toán tham lam trong bài </w:t>
+      </w:r>
+      <w:r>
+        <w:rPr>
+          <w:rFonts w:eastAsiaTheme="minorEastAsia"/>
+        </w:rPr>
+        <w:t>toán phân công công vi</w:t>
+      </w:r>
+      <w:r>
+        <w:rPr>
+          <w:rFonts w:eastAsiaTheme="minorEastAsia"/>
+        </w:rPr>
+        <w:t>ệ</w:t>
+      </w:r>
+      <w:r>
+        <w:rPr>
+          <w:rFonts w:eastAsiaTheme="minorEastAsia"/>
+        </w:rPr>
+        <w:t>c</w:t>
       </w:r>
     </w:p>
     <w:p>
@@ -5517,7 +8027,13 @@
         <w:rPr>
           <w:szCs w:val="28"/>
         </w:rPr>
-        <w:t>Phương pháp tham lam đưa ra các lựa chọn tốt nhất ở mỗi bước (theo thời gian nhỏ nhất), mà không xét đến tác động lâu dài của những lựa chọn đó.</w:t>
+        <w:t>Phương pháp tham lam đ</w:t>
+      </w:r>
+      <w:r>
+        <w:rPr>
+          <w:szCs w:val="28"/>
+        </w:rPr>
+        <w:t>ưa ra các lựa chọn tốt nhất ở mỗi bước (theo thời gian nhỏ nhất), mà không xét đến tác động lâu dài của những lựa chọn đó.</w:t>
       </w:r>
     </w:p>
     <w:p>
@@ -5559,7 +8075,13 @@
         <w:rPr>
           <w:szCs w:val="28"/>
         </w:rPr>
-        <w:t>Tại mỗi bước, chọn công việc có thời gian ngắn nhất cho một công nhân mà công việc đó chưa được thực hiện bởi bất kỳ công nhân nào khác.</w:t>
+        <w:t xml:space="preserve">Tại mỗi bước, chọn công việc có thời gian ngắn nhất cho một công nhân mà công việc đó chưa </w:t>
+      </w:r>
+      <w:r>
+        <w:rPr>
+          <w:szCs w:val="28"/>
+        </w:rPr>
+        <w:t>được thực hiện bởi bất kỳ công nhân nào khác.</w:t>
       </w:r>
     </w:p>
     <w:p>
@@ -5567,7 +8089,25 @@
         <w:pStyle w:val="Heading3"/>
       </w:pPr>
       <w:r>
-        <w:t>Các bước giải thuật</w:t>
+        <w:t>Các bư</w:t>
+      </w:r>
+      <w:r>
+        <w:t>ớ</w:t>
+      </w:r>
+      <w:r>
+        <w:t>c gi</w:t>
+      </w:r>
+      <w:r>
+        <w:t>ả</w:t>
+      </w:r>
+      <w:r>
+        <w:t>i thu</w:t>
+      </w:r>
+      <w:r>
+        <w:t>ậ</w:t>
+      </w:r>
+      <w:r>
+        <w:t>t</w:t>
       </w:r>
     </w:p>
     <w:p>
@@ -5575,7 +8115,13 @@
         <w:pStyle w:val="Heading4"/>
       </w:pPr>
       <w:r>
-        <w:t>Bài toán và phân tích yêu cầu</w:t>
+        <w:t>Bài toán và phân tích yêu c</w:t>
+      </w:r>
+      <w:r>
+        <w:t>ầ</w:t>
+      </w:r>
+      <w:r>
+        <w:t>u</w:t>
       </w:r>
     </w:p>
     <w:p>
@@ -5748,13 +8294,20 @@
           <w:bCs/>
           <w:szCs w:val="28"/>
         </w:rPr>
+        <w:lastRenderedPageBreak/>
         <w:t>Hạn chế</w:t>
       </w:r>
       <w:r>
         <w:rPr>
           <w:szCs w:val="28"/>
         </w:rPr>
-        <w:t>: Mỗi công nhân chỉ làm một công việc và mỗi công việc chỉ do một công nhân thực hiện.</w:t>
+        <w:t xml:space="preserve">: Mỗi công nhân chỉ làm </w:t>
+      </w:r>
+      <w:r>
+        <w:rPr>
+          <w:szCs w:val="28"/>
+        </w:rPr>
+        <w:t>một công việc và mỗi công việc chỉ do một công nhân thực hiện.</w:t>
       </w:r>
     </w:p>
     <w:p>
@@ -5762,7 +8315,19 @@
         <w:pStyle w:val="Heading4"/>
       </w:pPr>
       <w:r>
-        <w:t>Giải thuật</w:t>
+        <w:t>Gi</w:t>
+      </w:r>
+      <w:r>
+        <w:t>ả</w:t>
+      </w:r>
+      <w:r>
+        <w:t>i thu</w:t>
+      </w:r>
+      <w:r>
+        <w:t>ậ</w:t>
+      </w:r>
+      <w:r>
+        <w:t>t</w:t>
       </w:r>
     </w:p>
     <w:p>
@@ -5811,7 +8376,13 @@
         <w:rPr>
           <w:lang w:bidi="th-TH"/>
         </w:rPr>
-        <w:t>Biến khởi tạo: Mảng để lưu các công việc đã được gán, tất cả ban đầu đều chưa được gán (giá trị false).</w:t>
+        <w:t xml:space="preserve">Biến khởi tạo: Mảng để lưu các </w:t>
+      </w:r>
+      <w:r>
+        <w:rPr>
+          <w:lang w:bidi="th-TH"/>
+        </w:rPr>
+        <w:t>công việc đã được gán, tất cả ban đầu đều chưa được gán (giá trị false).</w:t>
       </w:r>
     </w:p>
     <w:p>
@@ -5878,7 +8449,13 @@
         <w:rPr>
           <w:lang w:bidi="th-TH"/>
         </w:rPr>
-        <w:t>Lựa chọn cục bộ tối ưu là lựa chọn tại mỗi bước, công việc nào cần được gán cho công nhân hiện tại.</w:t>
+        <w:t>Lựa chọn cục bộ tối ưu là lựa chọn tại mỗi bư</w:t>
+      </w:r>
+      <w:r>
+        <w:rPr>
+          <w:lang w:bidi="th-TH"/>
+        </w:rPr>
+        <w:t>ớc, công việc nào cần được gán cho công nhân hiện tại.</w:t>
       </w:r>
     </w:p>
     <w:p>
@@ -5914,7 +8491,13 @@
         <w:rPr>
           <w:lang w:bidi="th-TH"/>
         </w:rPr>
-        <w:t>Điều kiện tham lam: Mỗi bước chọn công việc tốt nhất mà không quan tâm đến các bước sau.</w:t>
+        <w:t>Điều kiện tham lam: Mỗi bước chọn công việc tốt nhất mà không quan tâm đến các bước s</w:t>
+      </w:r>
+      <w:r>
+        <w:rPr>
+          <w:lang w:bidi="th-TH"/>
+        </w:rPr>
+        <w:t>au.</w:t>
       </w:r>
     </w:p>
     <w:p>
@@ -5994,7 +8577,13 @@
         <w:rPr>
           <w:lang w:bidi="th-TH"/>
         </w:rPr>
-        <w:t>Tiếp tục thực hiện lựa chọn cục bộ (chọn công việc tốt nhất) cho công nhân tiếp theo và cập nhật trạng thái cho đến khi tất cả công nhân đều được gán công việc.</w:t>
+        <w:t>Tiếp tục thực hiện lựa chọn cụ</w:t>
+      </w:r>
+      <w:r>
+        <w:rPr>
+          <w:lang w:bidi="th-TH"/>
+        </w:rPr>
+        <w:t>c bộ (chọn công việc tốt nhất) cho công nhân tiếp theo và cập nhật trạng thái cho đến khi tất cả công nhân đều được gán công việc.</w:t>
       </w:r>
     </w:p>
     <w:p>
@@ -6025,7 +8614,13 @@
         <w:rPr>
           <w:lang w:bidi="th-TH"/>
         </w:rPr>
-        <w:t>Sau khi tất cả các công nhân đều được gán công việc, kết thúc quá trình lặp và xuất ra kết quả (công việc đã gán cho mỗi công nhân và tổng thời gian thực hiện).</w:t>
+        <w:t xml:space="preserve">Sau khi tất cả các công nhân đều được gán công việc, kết thúc quá trình lặp và xuất ra kết </w:t>
+      </w:r>
+      <w:r>
+        <w:rPr>
+          <w:lang w:bidi="th-TH"/>
+        </w:rPr>
+        <w:t>quả (công việc đã gán cho mỗi công nhân và tổng thời gian thực hiện).</w:t>
       </w:r>
     </w:p>
     <w:p>
@@ -6033,7 +8628,20 @@
         <w:pStyle w:val="Heading4"/>
       </w:pPr>
       <w:r>
-        <w:t>Lưu đồ thuật toán</w:t>
+        <w:lastRenderedPageBreak/>
+        <w:t>Lưu đ</w:t>
+      </w:r>
+      <w:r>
+        <w:t>ồ</w:t>
+      </w:r>
+      <w:r>
+        <w:t xml:space="preserve"> thu</w:t>
+      </w:r>
+      <w:r>
+        <w:t>ậ</w:t>
+      </w:r>
+      <w:r>
+        <w:t>t toán</w:t>
       </w:r>
     </w:p>
     <w:p>
@@ -6065,7 +8673,7 @@
                     </pic:cNvPicPr>
                   </pic:nvPicPr>
                   <pic:blipFill>
-                    <a:blip r:embed="rId16"/>
+                    <a:blip r:embed="rId17"/>
                     <a:stretch>
                       <a:fillRect/>
                     </a:stretch>
@@ -6091,7 +8699,11 @@
         <w:pStyle w:val="Heading4"/>
       </w:pPr>
       <w:r>
-        <w:t>Mã giả</w:t>
+        <w:lastRenderedPageBreak/>
+        <w:t>Mã gi</w:t>
+      </w:r>
+      <w:r>
+        <w:t>ả</w:t>
       </w:r>
     </w:p>
     <w:p>
@@ -6123,7 +8735,7 @@
                     </pic:cNvPicPr>
                   </pic:nvPicPr>
                   <pic:blipFill>
-                    <a:blip r:embed="rId17"/>
+                    <a:blip r:embed="rId18"/>
                     <a:stretch>
                       <a:fillRect/>
                     </a:stretch>
@@ -6155,20 +8767,68 @@
       <w:pPr>
         <w:pStyle w:val="Heading2"/>
       </w:pPr>
-      <w:bookmarkStart w:id="17" w:name="_Toc179397225"/>
-      <w:bookmarkStart w:id="18" w:name="_Toc179446687"/>
-      <w:r>
-        <w:t>Thiết kế thuật toán nhánh cận ( Branch and Bound)</w:t>
-      </w:r>
-      <w:bookmarkEnd w:id="17"/>
+      <w:bookmarkStart w:id="18" w:name="_Toc179397225"/>
+      <w:bookmarkStart w:id="19" w:name="_Toc179446687"/>
+      <w:r>
+        <w:t>Thi</w:t>
+      </w:r>
+      <w:r>
+        <w:t>ế</w:t>
+      </w:r>
+      <w:r>
+        <w:t>t k</w:t>
+      </w:r>
+      <w:r>
+        <w:t>ế</w:t>
+      </w:r>
+      <w:r>
+        <w:t xml:space="preserve"> thu</w:t>
+      </w:r>
+      <w:r>
+        <w:t>ậ</w:t>
+      </w:r>
+      <w:r>
+        <w:t>t toán nhánh c</w:t>
+      </w:r>
+      <w:r>
+        <w:t>ậ</w:t>
+      </w:r>
+      <w:r>
+        <w:t>n ( Branch and Bound)</w:t>
+      </w:r>
       <w:bookmarkEnd w:id="18"/>
+      <w:bookmarkEnd w:id="19"/>
     </w:p>
     <w:p>
       <w:pPr>
         <w:pStyle w:val="Heading3"/>
       </w:pPr>
       <w:r>
-        <w:t>Thiết kế thuật toán nhánh cận</w:t>
+        <w:t>Thi</w:t>
+      </w:r>
+      <w:r>
+        <w:t>ế</w:t>
+      </w:r>
+      <w:r>
+        <w:t>t k</w:t>
+      </w:r>
+      <w:r>
+        <w:t>ế</w:t>
+      </w:r>
+      <w:r>
+        <w:t xml:space="preserve"> thu</w:t>
+      </w:r>
+      <w:r>
+        <w:t>ậ</w:t>
+      </w:r>
+      <w:r>
+        <w:t>t toán nhánh c</w:t>
+      </w:r>
+      <w:r>
+        <w:t>ậ</w:t>
+      </w:r>
+      <w:r>
+        <w:t>n</w:t>
       </w:r>
     </w:p>
     <w:p>
@@ -6176,7 +8836,13 @@
         <w:pStyle w:val="Heading4"/>
       </w:pPr>
       <w:r>
-        <w:t>Bài toán và phân tích yêu cầu</w:t>
+        <w:t>Bài toán và phân tích yêu c</w:t>
+      </w:r>
+      <w:r>
+        <w:t>ầ</w:t>
+      </w:r>
+      <w:r>
+        <w:t>u</w:t>
       </w:r>
     </w:p>
     <w:p>
@@ -6202,7 +8868,13 @@
         <w:rPr>
           <w:lang w:bidi="th-TH"/>
         </w:rPr>
-        <w:t>- n (số công nhân, cũng là số công việc): Số nguyên dương n &gt;= 1</w:t>
+        <w:t xml:space="preserve">- n (số công nhân, cũng là số công </w:t>
+      </w:r>
+      <w:r>
+        <w:rPr>
+          <w:lang w:bidi="th-TH"/>
+        </w:rPr>
+        <w:t>việc): Số nguyên dương n &gt;= 1</w:t>
       </w:r>
     </w:p>
     <w:p>
@@ -6319,6 +8991,7 @@
         <w:rPr>
           <w:lang w:bidi="th-TH"/>
         </w:rPr>
+        <w:lastRenderedPageBreak/>
         <w:t xml:space="preserve"> Output:</w:t>
       </w:r>
     </w:p>
@@ -6332,19 +9005,25 @@
         <w:rPr>
           <w:lang w:bidi="th-TH"/>
         </w:rPr>
-        <w:t>- Phân công tối ưu: Danh sách các cặp công nhân và công việc sao cho mỗi công nhân chỉ làm một công việc và mỗi công việc chỉ do một công nhân thực hiện.</w:t>
-      </w:r>
-    </w:p>
-    <w:p>
-      <w:pPr>
+        <w:t xml:space="preserve">- Phân công tối ưu: Danh sách các </w:t>
+      </w:r>
+      <w:r>
         <w:rPr>
           <w:lang w:bidi="th-TH"/>
         </w:rPr>
-      </w:pPr>
-      <w:r>
+        <w:t>cặp công nhân và công việc sao cho mỗi công nhân chỉ làm một công việc và mỗi công việc chỉ do một công nhân thực hiện.</w:t>
+      </w:r>
+    </w:p>
+    <w:p>
+      <w:pPr>
         <w:rPr>
           <w:lang w:bidi="th-TH"/>
         </w:rPr>
+      </w:pPr>
+      <w:r>
+        <w:rPr>
+          <w:lang w:bidi="th-TH"/>
+        </w:rPr>
         <w:t>- Tổng thời gian nhỏ nhất (TTG): Tổng thời gian tối thiểu để hoàn thành tất cả các công việc theo phương án phân công tối ưu.</w:t>
       </w:r>
     </w:p>
@@ -6404,7 +9083,13 @@
         <w:rPr>
           <w:lang w:bidi="th-TH"/>
         </w:rPr>
-        <w:t>3. Mỗi công việc chỉ được làm bởi một công nhân: Không được có công việc nào bị trùng lặp.</w:t>
+        <w:t xml:space="preserve">3. Mỗi công việc chỉ được làm bởi một công nhân: Không </w:t>
+      </w:r>
+      <w:r>
+        <w:rPr>
+          <w:lang w:bidi="th-TH"/>
+        </w:rPr>
+        <w:t>được có công việc nào bị trùng lặp.</w:t>
       </w:r>
     </w:p>
     <w:p>
@@ -6444,7 +9129,13 @@
         <w:rPr>
           <w:lang w:bidi="th-TH"/>
         </w:rPr>
-        <w:t xml:space="preserve"> phải là số dương: Không thể có thời gian âm.</w:t>
+        <w:t xml:space="preserve"> </w:t>
+      </w:r>
+      <w:r>
+        <w:rPr>
+          <w:lang w:bidi="th-TH"/>
+        </w:rPr>
+        <w:t>phải là số dương: Không thể có thời gian âm.</w:t>
       </w:r>
     </w:p>
     <w:p>
@@ -6476,7 +9167,31 @@
         <w:rPr>
           <w:lang w:bidi="th-TH"/>
         </w:rPr>
-        <w:t>Khởi tạo</w:t>
+        <w:t>Kh</w:t>
+      </w:r>
+      <w:r>
+        <w:rPr>
+          <w:lang w:bidi="th-TH"/>
+        </w:rPr>
+        <w:t>ở</w:t>
+      </w:r>
+      <w:r>
+        <w:rPr>
+          <w:lang w:bidi="th-TH"/>
+        </w:rPr>
+        <w:t>i t</w:t>
+      </w:r>
+      <w:r>
+        <w:rPr>
+          <w:lang w:bidi="th-TH"/>
+        </w:rPr>
+        <w:t>ạ</w:t>
+      </w:r>
+      <w:r>
+        <w:rPr>
+          <w:lang w:bidi="th-TH"/>
+        </w:rPr>
+        <w:t>o</w:t>
       </w:r>
     </w:p>
     <w:p>
@@ -6521,7 +9236,19 @@
         <w:rPr>
           <w:lang w:bidi="th-TH"/>
         </w:rPr>
-        <w:t>Phát triển nhánh</w:t>
+        <w:t>Phát tri</w:t>
+      </w:r>
+      <w:r>
+        <w:rPr>
+          <w:lang w:bidi="th-TH"/>
+        </w:rPr>
+        <w:t>ể</w:t>
+      </w:r>
+      <w:r>
+        <w:rPr>
+          <w:lang w:bidi="th-TH"/>
+        </w:rPr>
+        <w:t>n nhánh</w:t>
       </w:r>
     </w:p>
     <w:p>
@@ -6541,7 +9268,14 @@
           <w:sz w:val="28"/>
           <w:szCs w:val="28"/>
         </w:rPr>
-        <w:t>Tại mỗi cấp độ của cây tìm kiếm, chọn một công việc và thử phân công công việc đó cho một người.</w:t>
+        <w:t>Tại mỗi cấp độ của cây tìm kiếm, chọn một công việc và thử p</w:t>
+      </w:r>
+      <w:r>
+        <w:rPr>
+          <w:sz w:val="28"/>
+          <w:szCs w:val="28"/>
+        </w:rPr>
+        <w:t>hân công công việc đó cho một người.</w:t>
       </w:r>
     </w:p>
     <w:p>
@@ -6597,7 +9331,17 @@
           <w:sz w:val="28"/>
           <w:szCs w:val="28"/>
         </w:rPr>
-        <w:t>Tính tổng thời gian tạm thời</w:t>
+        <w:lastRenderedPageBreak/>
+        <w:t xml:space="preserve">Tính </w:t>
+      </w:r>
+      <w:r>
+        <w:rPr>
+          <w:b/>
+          <w:bCs/>
+          <w:sz w:val="28"/>
+          <w:szCs w:val="28"/>
+        </w:rPr>
+        <w:t>tổng thời gian tạm thời</w:t>
       </w:r>
       <w:r>
         <w:rPr>
@@ -6666,7 +9410,14 @@
           <w:sz w:val="28"/>
           <w:szCs w:val="28"/>
         </w:rPr>
-        <w:t>Cận dưới có thể được tính bằng cách cộng tổng thời gian tạm thời với thời gian nhỏ nhất có thể cho các công việc chưa được phân công.</w:t>
+        <w:t>Cận dưới có thể được tính bằng cách c</w:t>
+      </w:r>
+      <w:r>
+        <w:rPr>
+          <w:sz w:val="28"/>
+          <w:szCs w:val="28"/>
+        </w:rPr>
+        <w:t>ộng tổng thời gian tạm thời với thời gian nhỏ nhất có thể cho các công việc chưa được phân công.</w:t>
       </w:r>
     </w:p>
     <w:p>
@@ -6740,7 +9491,14 @@
           <w:sz w:val="28"/>
           <w:szCs w:val="28"/>
         </w:rPr>
-        <w:t>So sánh cận dưới với giá trị của nghiệm tốt nhất hiện tại (nếu có).</w:t>
+        <w:t xml:space="preserve">So sánh cận dưới với giá trị của nghiệm </w:t>
+      </w:r>
+      <w:r>
+        <w:rPr>
+          <w:sz w:val="28"/>
+          <w:szCs w:val="28"/>
+        </w:rPr>
+        <w:t>tốt nhất hiện tại (nếu có).</w:t>
       </w:r>
     </w:p>
     <w:p>
@@ -6780,7 +9538,14 @@
           <w:sz w:val="28"/>
           <w:szCs w:val="28"/>
         </w:rPr>
-        <w:t>Nếu tổng thời gian tạm thời nhỏ hơn nghiệm tốt nhất, tiếp tục phân nhánh để tìm các phương án tốt hơn.</w:t>
+        <w:t xml:space="preserve">Nếu tổng thời gian tạm thời nhỏ hơn nghiệm tốt nhất, tiếp tục phân nhánh để tìm </w:t>
+      </w:r>
+      <w:r>
+        <w:rPr>
+          <w:sz w:val="28"/>
+          <w:szCs w:val="28"/>
+        </w:rPr>
+        <w:t>các phương án tốt hơn.</w:t>
       </w:r>
     </w:p>
     <w:p>
@@ -6849,7 +9614,14 @@
           <w:sz w:val="28"/>
           <w:szCs w:val="28"/>
         </w:rPr>
-        <w:t>Nếu tổng thời gian của trạng thái này nhỏ hơn, cập nhật nghiệm tốt nhất bằng trạng thái hiện tại.</w:t>
+        <w:t>Nếu tổng thời gian của trạng thái này n</w:t>
+      </w:r>
+      <w:r>
+        <w:rPr>
+          <w:sz w:val="28"/>
+          <w:szCs w:val="28"/>
+        </w:rPr>
+        <w:t>hỏ hơn, cập nhật nghiệm tốt nhất bằng trạng thái hiện tại.</w:t>
       </w:r>
     </w:p>
     <w:p>
@@ -6912,7 +9684,14 @@
           <w:sz w:val="28"/>
           <w:szCs w:val="28"/>
         </w:rPr>
-        <w:t>Khi không còn nhánh khả thi nào để mở rộng, nghiệm tối ưu sẽ là nghiệm cuối cùng được cập nhật.</w:t>
+        <w:t xml:space="preserve">Khi không còn nhánh khả thi nào để </w:t>
+      </w:r>
+      <w:r>
+        <w:rPr>
+          <w:sz w:val="28"/>
+          <w:szCs w:val="28"/>
+        </w:rPr>
+        <w:t>mở rộng, nghiệm tối ưu sẽ là nghiệm cuối cùng được cập nhật.</w:t>
       </w:r>
     </w:p>
     <w:p>
@@ -6927,7 +9706,32 @@
         <w:pStyle w:val="Heading4"/>
       </w:pPr>
       <w:r>
-        <w:t>Thiết kế giải thuật</w:t>
+        <w:lastRenderedPageBreak/>
+        <w:t>Thi</w:t>
+      </w:r>
+      <w:r>
+        <w:t>ế</w:t>
+      </w:r>
+      <w:r>
+        <w:t>t k</w:t>
+      </w:r>
+      <w:r>
+        <w:t>ế</w:t>
+      </w:r>
+      <w:r>
+        <w:t xml:space="preserve"> gi</w:t>
+      </w:r>
+      <w:r>
+        <w:t>ả</w:t>
+      </w:r>
+      <w:r>
+        <w:t>i thu</w:t>
+      </w:r>
+      <w:r>
+        <w:t>ậ</w:t>
+      </w:r>
+      <w:r>
+        <w:t>t</w:t>
       </w:r>
     </w:p>
     <w:p>
@@ -6966,7 +9770,7 @@
                     </pic:cNvPicPr>
                   </pic:nvPicPr>
                   <pic:blipFill>
-                    <a:blip r:embed="rId18" cstate="print">
+                    <a:blip r:embed="rId19" cstate="print">
                       <a:extLst>
                         <a:ext uri="{28A0092B-C50C-407E-A947-70E740481C1C}">
                           <a14:useLocalDpi xmlns:a14="http://schemas.microsoft.com/office/drawing/2010/main" val="0"/>
@@ -7003,7 +9807,11 @@
         <w:pStyle w:val="Heading4"/>
       </w:pPr>
       <w:r>
-        <w:t>Mã giả</w:t>
+        <w:lastRenderedPageBreak/>
+        <w:t>Mã gi</w:t>
+      </w:r>
+      <w:r>
+        <w:t>ả</w:t>
       </w:r>
     </w:p>
     <w:p>
@@ -7034,7 +9842,7 @@
                     </pic:cNvPicPr>
                   </pic:nvPicPr>
                   <pic:blipFill>
-                    <a:blip r:embed="rId19"/>
+                    <a:blip r:embed="rId20"/>
                     <a:stretch>
                       <a:fillRect/>
                     </a:stretch>
@@ -7066,20 +9874,50 @@
       <w:pPr>
         <w:pStyle w:val="Heading2"/>
       </w:pPr>
-      <w:bookmarkStart w:id="19" w:name="_Toc179446688"/>
-      <w:bookmarkStart w:id="20" w:name="_Toc179397226"/>
-      <w:r>
-        <w:t>Đánh giá hiệu quả các phương pháp</w:t>
-      </w:r>
-      <w:bookmarkEnd w:id="19"/>
+      <w:bookmarkStart w:id="20" w:name="_Toc179446688"/>
+      <w:bookmarkStart w:id="21" w:name="_Toc179397226"/>
+      <w:r>
+        <w:t>Đánh giá hi</w:t>
+      </w:r>
+      <w:r>
+        <w:t>ệ</w:t>
+      </w:r>
+      <w:r>
+        <w:t>u qu</w:t>
+      </w:r>
+      <w:r>
+        <w:t>ả</w:t>
+      </w:r>
+      <w:r>
+        <w:t xml:space="preserve"> các phương pháp</w:t>
+      </w:r>
       <w:bookmarkEnd w:id="20"/>
+      <w:bookmarkEnd w:id="21"/>
     </w:p>
     <w:p>
       <w:pPr>
         <w:pStyle w:val="Heading3"/>
       </w:pPr>
       <w:r>
-        <w:t>Phương pháp sử dụng thuật toán tham lam (Greedy)</w:t>
+        <w:t>Phương pháp s</w:t>
+      </w:r>
+      <w:r>
+        <w:t>ử</w:t>
+      </w:r>
+      <w:r>
+        <w:t xml:space="preserve"> d</w:t>
+      </w:r>
+      <w:r>
+        <w:t>ụ</w:t>
+      </w:r>
+      <w:r>
+        <w:t>ng thu</w:t>
+      </w:r>
+      <w:r>
+        <w:t>ậ</w:t>
+      </w:r>
+      <w:r>
+        <w:t>t toán tham lam (Greedy)</w:t>
       </w:r>
     </w:p>
     <w:p>
@@ -7087,7 +9925,13 @@
         <w:pStyle w:val="Heading4"/>
       </w:pPr>
       <w:r>
-        <w:t>Ưu điểm:</w:t>
+        <w:t>Ưu đi</w:t>
+      </w:r>
+      <w:r>
+        <w:t>ể</w:t>
+      </w:r>
+      <w:r>
+        <w:t>m:</w:t>
       </w:r>
     </w:p>
     <w:p>
@@ -7108,7 +9952,10 @@
         <w:t>Đơn giản và dễ hiểu:</w:t>
       </w:r>
       <w:r>
-        <w:t xml:space="preserve"> Thuật toán dựa trên cách tiếp cận tham lam (greedy), luôn chọn công việc có thời gian nhỏ nhất cho mỗi công nhân tại mỗi bước. Điều này giúp thuật toán dễ viết và dễ triển khai.</w:t>
+        <w:t xml:space="preserve"> Thuật toán dựa trên cách tiếp cận tham lam (greed</w:t>
+      </w:r>
+      <w:r>
+        <w:t>y), luôn chọn công việc có thời gian nhỏ nhất cho mỗi công nhân tại mỗi bước. Điều này giúp thuật toán dễ viết và dễ triển khai.</w:t>
       </w:r>
     </w:p>
     <w:p>
@@ -7129,7 +9976,10 @@
         <w:t>Thời gian chạy chấp nhận được:</w:t>
       </w:r>
       <w:r>
-        <w:t xml:space="preserve"> Với độ phức tạp là O(n²) do vòng lặp tìm công việc có thời gian nhỏ nhất và gán nó cho công nhân, thuật toán có thể hoạt động tốt với số lượng công nhân và công việc không quá lớn.</w:t>
+        <w:t xml:space="preserve"> Với độ phức tạp là O(n²) do vòng lặp tìm công việc có thời gian nhỏ nhất và gán nó cho công nhân</w:t>
+      </w:r>
+      <w:r>
+        <w:t>, thuật toán có thể hoạt động tốt với số lượng công nhân và công việc không quá lớn.</w:t>
       </w:r>
     </w:p>
     <w:p>
@@ -7137,7 +9987,19 @@
         <w:pStyle w:val="Heading4"/>
       </w:pPr>
       <w:r>
-        <w:t>Nhược điểm:</w:t>
+        <w:t>Như</w:t>
+      </w:r>
+      <w:r>
+        <w:t>ợ</w:t>
+      </w:r>
+      <w:r>
+        <w:t>c đi</w:t>
+      </w:r>
+      <w:r>
+        <w:t>ể</w:t>
+      </w:r>
+      <w:r>
+        <w:t>m:</w:t>
       </w:r>
     </w:p>
     <w:p>
@@ -7158,7 +10020,14 @@
         <w:t>Không tối ưu toàn cục:</w:t>
       </w:r>
       <w:r>
-        <w:t xml:space="preserve"> Mặc dù thuật toán này luôn tìm công việc nhanh nhất cho mỗi công nhân tại từng bước, nhưng nó có thể không cho ra giải pháp tối ưu toàn cục. Trong một số trường hợp, việc chọn một công việc khác (không phải công việc có thời gian nhỏ nhất) có thể giúp giảm tổng thời gian. Đó là hạn chế của các thuật toán tham lam.</w:t>
+        <w:t xml:space="preserve"> Mặc dù thuật toán này luôn tìm công việc nhanh nhất cho mỗi công nhân tại từng bước, nhưng nó có thể không cho ra giải pháp tối ưu toàn </w:t>
+      </w:r>
+      <w:r>
+        <w:t xml:space="preserve">cục. Trong một số trường hợp, việc chọn một công việc khác (không </w:t>
+      </w:r>
+      <w:r>
+        <w:lastRenderedPageBreak/>
+        <w:t>phải công việc có thời gian nhỏ nhất) có thể giúp giảm tổng thời gian. Đó là hạn chế của các thuật toán tham lam.</w:t>
       </w:r>
     </w:p>
     <w:p>
@@ -7179,7 +10048,10 @@
         <w:t>Phụ thuộc vào cách chọn:</w:t>
       </w:r>
       <w:r>
-        <w:t xml:space="preserve"> Thuật toán này không thử nhiều lựa chọn khác nhau mà chỉ theo một chiến lược duy nhất. Điều này có thể bỏ lỡ các trường hợp tối ưu hơn.</w:t>
+        <w:t xml:space="preserve"> Thuật toán này không thử nhiều lựa chọn khác nhau m</w:t>
+      </w:r>
+      <w:r>
+        <w:t>à chỉ theo một chiến lược duy nhất. Điều này có thể bỏ lỡ các trường hợp tối ưu hơn.</w:t>
       </w:r>
     </w:p>
     <w:p>
@@ -7187,7 +10059,13 @@
         <w:pStyle w:val="Heading4"/>
       </w:pPr>
       <w:r>
-        <w:t>Tính khả thi:</w:t>
+        <w:t>Tính kh</w:t>
+      </w:r>
+      <w:r>
+        <w:t>ả</w:t>
+      </w:r>
+      <w:r>
+        <w:t xml:space="preserve"> thi:</w:t>
       </w:r>
     </w:p>
     <w:p>
@@ -7201,7 +10079,10 @@
         <w:jc w:val="left"/>
       </w:pPr>
       <w:r>
-        <w:t>Với bài toán này, nếu số công nhân và công việc bằng nhau và không có công việc nào bị bỏ trống, thuật toán sẽ luôn hoàn thành với một phương án hợp lệ. Tuy nhiên, trong trường hợp số lượng công nhân hoặc công việc thay đổi, bạn sẽ cần điều chỉnh thuật toán để đảm bảo tính hợp lệ của bài toán.</w:t>
+        <w:t xml:space="preserve">Với bài toán này, nếu số công nhân và công việc bằng nhau và không có công việc nào bị bỏ trống, thuật toán sẽ luôn hoàn thành với một phương án hợp lệ. Tuy </w:t>
+      </w:r>
+      <w:r>
+        <w:t>nhiên, trong trường hợp số lượng công nhân hoặc công việc thay đổi, bạn sẽ cần điều chỉnh thuật toán để đảm bảo tính hợp lệ của bài toán.</w:t>
       </w:r>
     </w:p>
     <w:p>
@@ -7212,7 +10093,55 @@
         <w:rPr>
           <w:lang w:val="vi-VN"/>
         </w:rPr>
-        <w:t>Phương pháp sử dụng thuật toán nhánh cận (</w:t>
+        <w:t>Phương pháp s</w:t>
+      </w:r>
+      <w:r>
+        <w:rPr>
+          <w:lang w:val="vi-VN"/>
+        </w:rPr>
+        <w:t>ử</w:t>
+      </w:r>
+      <w:r>
+        <w:rPr>
+          <w:lang w:val="vi-VN"/>
+        </w:rPr>
+        <w:t xml:space="preserve"> d</w:t>
+      </w:r>
+      <w:r>
+        <w:rPr>
+          <w:lang w:val="vi-VN"/>
+        </w:rPr>
+        <w:t>ụ</w:t>
+      </w:r>
+      <w:r>
+        <w:rPr>
+          <w:lang w:val="vi-VN"/>
+        </w:rPr>
+        <w:t>ng thu</w:t>
+      </w:r>
+      <w:r>
+        <w:rPr>
+          <w:lang w:val="vi-VN"/>
+        </w:rPr>
+        <w:t>ậ</w:t>
+      </w:r>
+      <w:r>
+        <w:rPr>
+          <w:lang w:val="vi-VN"/>
+        </w:rPr>
+        <w:t>t toán nhánh c</w:t>
+      </w:r>
+      <w:r>
+        <w:rPr>
+          <w:lang w:val="vi-VN"/>
+        </w:rPr>
+        <w:t>ậ</w:t>
+      </w:r>
+      <w:r>
+        <w:rPr>
+          <w:lang w:val="vi-VN"/>
+        </w:rPr>
+        <w:t>n (</w:t>
       </w:r>
       <w:r>
         <w:t>Branch and Bound)</w:t>
@@ -7229,7 +10158,19 @@
         <w:rPr>
           <w:lang w:val="vi-VN"/>
         </w:rPr>
-        <w:t>Ưu điểm:</w:t>
+        <w:t>Ưu đi</w:t>
+      </w:r>
+      <w:r>
+        <w:rPr>
+          <w:lang w:val="vi-VN"/>
+        </w:rPr>
+        <w:t>ể</w:t>
+      </w:r>
+      <w:r>
+        <w:rPr>
+          <w:lang w:val="vi-VN"/>
+        </w:rPr>
+        <w:t>m:</w:t>
       </w:r>
     </w:p>
     <w:p>
@@ -7254,7 +10195,13 @@
         <w:rPr>
           <w:lang w:val="vi-VN" w:bidi="th-TH"/>
         </w:rPr>
-        <w:t>: Thuật toán nhánh cận có thể khắc phục được nhược điểm của thuật toán tham lam, đó là có thể đưa ra lời giải tối ưu toàn cục dù cho bài toán có nhiều ràng buộc.</w:t>
+        <w:t xml:space="preserve">: Thuật toán </w:t>
+      </w:r>
+      <w:r>
+        <w:rPr>
+          <w:lang w:val="vi-VN" w:bidi="th-TH"/>
+        </w:rPr>
+        <w:t>nhánh cận có thể khắc phục được nhược điểm của thuật toán tham lam, đó là có thể đưa ra lời giải tối ưu toàn cục dù cho bài toán có nhiều ràng buộc.</w:t>
       </w:r>
     </w:p>
     <w:p>
@@ -7279,7 +10226,13 @@
         <w:rPr>
           <w:lang w:val="vi-VN" w:bidi="th-TH"/>
         </w:rPr>
-        <w:t xml:space="preserve">: Thuật toán nhánh cận có thể bỏ qua các nhánh không có tiềm năng, từ đó giảm bớt thời gian so với duyệt toàn bộ không gian. </w:t>
+        <w:t>: Thuật toán nhánh cận có thể bỏ qua các nhánh không có tiềm năng, từ đó giảm bớt t</w:t>
+      </w:r>
+      <w:r>
+        <w:rPr>
+          <w:lang w:val="vi-VN" w:bidi="th-TH"/>
+        </w:rPr>
+        <w:t xml:space="preserve">hời gian so với duyệt toàn bộ không gian. </w:t>
       </w:r>
     </w:p>
     <w:p>
@@ -7293,7 +10246,31 @@
         <w:rPr>
           <w:lang w:val="vi-VN"/>
         </w:rPr>
-        <w:t>Nhược điểm:</w:t>
+        <w:t>Như</w:t>
+      </w:r>
+      <w:r>
+        <w:rPr>
+          <w:lang w:val="vi-VN"/>
+        </w:rPr>
+        <w:t>ợ</w:t>
+      </w:r>
+      <w:r>
+        <w:rPr>
+          <w:lang w:val="vi-VN"/>
+        </w:rPr>
+        <w:t>c đi</w:t>
+      </w:r>
+      <w:r>
+        <w:rPr>
+          <w:lang w:val="vi-VN"/>
+        </w:rPr>
+        <w:t>ể</w:t>
+      </w:r>
+      <w:r>
+        <w:rPr>
+          <w:lang w:val="vi-VN"/>
+        </w:rPr>
+        <w:t>m:</w:t>
       </w:r>
     </w:p>
     <w:p>
@@ -7318,7 +10295,13 @@
         <w:rPr>
           <w:lang w:val="vi-VN" w:bidi="th-TH"/>
         </w:rPr>
-        <w:t>: Độ phức tạp của thuật toán nhánh cận trong trường hợp phải duyệt toàn bộ không gian là O(n!). Vì mặc dù có thể giảm bớt không gian tìm kiếm bằng cách loại bỏ các nhánh không có tiềm năng nhưng nếu đầu vào của bài toán có kích thước lớn thì thuật toán sẽ không phù hợp.</w:t>
+        <w:t xml:space="preserve">: Độ phức tạp của thuật toán nhánh cận trong trường hợp phải duyệt toàn bộ không gian là O(n!). Vì mặc dù có thể giảm bớt không gian tìm kiếm bằng cách loại bỏ các nhánh không có </w:t>
+      </w:r>
+      <w:r>
+        <w:rPr>
+          <w:lang w:val="vi-VN" w:bidi="th-TH"/>
+        </w:rPr>
+        <w:t>tiềm năng nhưng nếu đầu vào của bài toán có kích thước lớn thì thuật toán sẽ không phù hợp.</w:t>
       </w:r>
     </w:p>
     <w:p>
@@ -7343,7 +10326,13 @@
         <w:rPr>
           <w:lang w:val="vi-VN" w:bidi="th-TH"/>
         </w:rPr>
-        <w:t>Mặc dù không gian tìm kiếm đã giảm bớt nhưng nếu đầu vào bài toán có kích thước lớn thì thời gian chạy thuật toán sẽ khá tốn thời gian.</w:t>
+        <w:t xml:space="preserve">Mặc dù không gian tìm kiếm đã giảm bớt nhưng nếu đầu vào bài toán có kích thước lớn thì thời gian chạy thuật toán sẽ </w:t>
+      </w:r>
+      <w:r>
+        <w:rPr>
+          <w:lang w:val="vi-VN" w:bidi="th-TH"/>
+        </w:rPr>
+        <w:t>khá tốn thời gian.</w:t>
       </w:r>
     </w:p>
     <w:p>
@@ -7357,7 +10346,19 @@
         <w:rPr>
           <w:lang w:val="vi-VN"/>
         </w:rPr>
-        <w:t>Tính khả thi:</w:t>
+        <w:t>Tính kh</w:t>
+      </w:r>
+      <w:r>
+        <w:rPr>
+          <w:lang w:val="vi-VN"/>
+        </w:rPr>
+        <w:t>ả</w:t>
+      </w:r>
+      <w:r>
+        <w:rPr>
+          <w:lang w:val="vi-VN"/>
+        </w:rPr>
+        <w:t xml:space="preserve"> thi:</w:t>
       </w:r>
     </w:p>
     <w:p>
@@ -7378,7 +10379,13 @@
         <w:rPr>
           <w:lang w:val="vi-VN"/>
         </w:rPr>
-        <w:t>) là một lựa chọn tốt và phù hợp để giải  những bài toán phân công công việc cần độ chính xác cao, đặc biệt là cần lời giải tối ưu toàn cục. Tuy nhiên thì thuật toán chỉ phù hợp với những bài toán mà đầu vào của bài toán có kích thước vừa phải, mặc dù đã giảm không gian tìm kiếm nhờ cách nhánh không có tiềm năng và cận trên, cận dưới.</w:t>
+        <w:t xml:space="preserve">) là một lựa chọn tốt và phù hợp để giải  những bài toán phân công công việc cần độ chính xác cao, đặc biệt là cần lời giải tối ưu toàn cục. Tuy nhiên thì thuật toán chỉ phù hợp với </w:t>
+      </w:r>
+      <w:r>
+        <w:rPr>
+          <w:lang w:val="vi-VN"/>
+        </w:rPr>
+        <w:t>những bài toán mà đầu vào của bài toán có kích thước vừa phải, mặc dù đã giảm không gian tìm kiếm nhờ cách nhánh không có tiềm năng và cận trên, cận dưới.</w:t>
       </w:r>
     </w:p>
     <w:p>
@@ -7416,61 +10423,130 @@
         <w:pStyle w:val="Heading1"/>
         <w:jc w:val="left"/>
       </w:pPr>
-      <w:bookmarkStart w:id="21" w:name="_Toc179397227"/>
-      <w:bookmarkStart w:id="22" w:name="_Toc179446689"/>
-      <w:r>
-        <w:t>Cài đặt và kiểm thử</w:t>
-      </w:r>
-      <w:bookmarkEnd w:id="21"/>
+      <w:bookmarkStart w:id="22" w:name="_Toc179397227"/>
+      <w:bookmarkStart w:id="23" w:name="_Toc179446689"/>
+      <w:r>
+        <w:t>Cài đ</w:t>
+      </w:r>
+      <w:r>
+        <w:t>ặ</w:t>
+      </w:r>
+      <w:r>
+        <w:t>t và ki</w:t>
+      </w:r>
+      <w:r>
+        <w:t>ể</w:t>
+      </w:r>
+      <w:r>
+        <w:t>m th</w:t>
+      </w:r>
+      <w:r>
+        <w:t>ử</w:t>
+      </w:r>
       <w:bookmarkEnd w:id="22"/>
+      <w:bookmarkEnd w:id="23"/>
     </w:p>
     <w:p>
       <w:pPr>
         <w:pStyle w:val="Heading2"/>
       </w:pPr>
-      <w:bookmarkStart w:id="23" w:name="_Toc179397228"/>
-      <w:bookmarkStart w:id="24" w:name="_Toc179446690"/>
-      <w:r>
-        <w:t>Cài đặt thuật toán</w:t>
-      </w:r>
-      <w:bookmarkEnd w:id="23"/>
+      <w:bookmarkStart w:id="24" w:name="_Toc179397228"/>
+      <w:bookmarkStart w:id="25" w:name="_Toc179446690"/>
+      <w:r>
+        <w:t>Cài đ</w:t>
+      </w:r>
+      <w:r>
+        <w:t>ặ</w:t>
+      </w:r>
+      <w:r>
+        <w:t>t thu</w:t>
+      </w:r>
+      <w:r>
+        <w:t>ậ</w:t>
+      </w:r>
+      <w:r>
+        <w:t>t toán</w:t>
+      </w:r>
       <w:bookmarkEnd w:id="24"/>
+      <w:bookmarkEnd w:id="25"/>
     </w:p>
     <w:p>
       <w:pPr>
         <w:pStyle w:val="Heading3"/>
       </w:pPr>
-      <w:bookmarkStart w:id="25" w:name="_Toc179397229"/>
-      <w:bookmarkStart w:id="26" w:name="_Toc179446691"/>
-      <w:r>
-        <w:t>Cài đặt thuật toán tham lam</w:t>
-      </w:r>
-      <w:bookmarkEnd w:id="25"/>
+      <w:bookmarkStart w:id="26" w:name="_Toc179397229"/>
+      <w:bookmarkStart w:id="27" w:name="_Toc179446691"/>
+      <w:r>
+        <w:t>Cài đ</w:t>
+      </w:r>
+      <w:r>
+        <w:t>ặ</w:t>
+      </w:r>
+      <w:r>
+        <w:t>t thu</w:t>
+      </w:r>
+      <w:r>
+        <w:t>ậ</w:t>
+      </w:r>
+      <w:r>
+        <w:t>t toán tham lam</w:t>
+      </w:r>
       <w:bookmarkEnd w:id="26"/>
+      <w:bookmarkEnd w:id="27"/>
     </w:p>
     <w:p>
       <w:pPr>
         <w:pStyle w:val="Heading3"/>
       </w:pPr>
-      <w:bookmarkStart w:id="27" w:name="_Toc179446692"/>
-      <w:bookmarkStart w:id="28" w:name="_Toc179397230"/>
-      <w:r>
-        <w:t>Cài đặt thuật toán nhánh cận</w:t>
-      </w:r>
-      <w:bookmarkEnd w:id="27"/>
+      <w:bookmarkStart w:id="28" w:name="_Toc179446692"/>
+      <w:bookmarkStart w:id="29" w:name="_Toc179397230"/>
+      <w:r>
+        <w:t>Cài đ</w:t>
+      </w:r>
+      <w:r>
+        <w:t>ặ</w:t>
+      </w:r>
+      <w:r>
+        <w:t>t thu</w:t>
+      </w:r>
+      <w:r>
+        <w:t>ậ</w:t>
+      </w:r>
+      <w:r>
+        <w:t>t toán nhánh c</w:t>
+      </w:r>
+      <w:r>
+        <w:t>ậ</w:t>
+      </w:r>
+      <w:r>
+        <w:t>n</w:t>
+      </w:r>
       <w:bookmarkEnd w:id="28"/>
+      <w:bookmarkEnd w:id="29"/>
     </w:p>
     <w:p>
       <w:pPr>
         <w:pStyle w:val="Heading2"/>
       </w:pPr>
-      <w:bookmarkStart w:id="29" w:name="_Toc179446693"/>
-      <w:bookmarkStart w:id="30" w:name="_Toc179397231"/>
-      <w:r>
-        <w:t>Kiểm thử</w:t>
-      </w:r>
-      <w:bookmarkEnd w:id="29"/>
+      <w:bookmarkStart w:id="30" w:name="_Toc179446693"/>
+      <w:bookmarkStart w:id="31" w:name="_Toc179397231"/>
+      <w:r>
+        <w:t>K</w:t>
+      </w:r>
+      <w:r>
+        <w:t>i</w:t>
+      </w:r>
+      <w:r>
+        <w:t>ể</w:t>
+      </w:r>
+      <w:r>
+        <w:t>m th</w:t>
+      </w:r>
+      <w:r>
+        <w:t>ử</w:t>
+      </w:r>
       <w:bookmarkEnd w:id="30"/>
+      <w:bookmarkEnd w:id="31"/>
     </w:p>
     <w:p>
       <w:pPr>
@@ -7481,13 +10557,25 @@
         </w:numPr>
         <w:jc w:val="both"/>
       </w:pPr>
-      <w:bookmarkStart w:id="31" w:name="_Toc179397232"/>
-      <w:bookmarkStart w:id="32" w:name="_Toc179446694"/>
-      <w:r>
-        <w:t>KẾT LUẬN</w:t>
-      </w:r>
-      <w:bookmarkEnd w:id="31"/>
+      <w:bookmarkStart w:id="32" w:name="_Toc179397232"/>
+      <w:bookmarkStart w:id="33" w:name="_Toc179446694"/>
+      <w:r>
+        <w:t>K</w:t>
+      </w:r>
+      <w:r>
+        <w:t>Ế</w:t>
+      </w:r>
+      <w:r>
+        <w:t>T LU</w:t>
+      </w:r>
+      <w:r>
+        <w:t>Ậ</w:t>
+      </w:r>
+      <w:r>
+        <w:t>N</w:t>
+      </w:r>
       <w:bookmarkEnd w:id="32"/>
+      <w:bookmarkEnd w:id="33"/>
     </w:p>
     <w:p>
       <w:pPr>
@@ -7498,13 +10586,25 @@
         </w:numPr>
         <w:jc w:val="both"/>
       </w:pPr>
-      <w:bookmarkStart w:id="33" w:name="_Toc179397233"/>
-      <w:bookmarkStart w:id="34" w:name="_Toc179446695"/>
-      <w:r>
-        <w:t>TÀI LIỆU THAM KHẢO</w:t>
-      </w:r>
-      <w:bookmarkEnd w:id="33"/>
+      <w:bookmarkStart w:id="34" w:name="_Toc179397233"/>
+      <w:bookmarkStart w:id="35" w:name="_Toc179446695"/>
+      <w:r>
+        <w:t>TÀI LI</w:t>
+      </w:r>
+      <w:r>
+        <w:t>Ệ</w:t>
+      </w:r>
+      <w:r>
+        <w:t>U THAM KH</w:t>
+      </w:r>
+      <w:r>
+        <w:t>Ả</w:t>
+      </w:r>
+      <w:r>
+        <w:t>O</w:t>
+      </w:r>
       <w:bookmarkEnd w:id="34"/>
+      <w:bookmarkEnd w:id="35"/>
     </w:p>
     <w:sectPr>
       <w:pgSz w:w="11906" w:h="16838"/>
@@ -7523,7 +10623,7 @@
 </file>
 
 <file path=word/endnotes.xml><?xml version="1.0" encoding="utf-8"?>
-<w:endnotes xmlns:wpc="http://schemas.microsoft.com/office/word/2010/wordprocessingCanvas" xmlns:cx="http://schemas.microsoft.com/office/drawing/2014/chartex" xmlns:cx1="http://schemas.microsoft.com/office/drawing/2015/9/8/chartex" xmlns:cx2="http://schemas.microsoft.com/office/drawing/2015/10/21/chartex" xmlns:cx3="http://schemas.microsoft.com/office/drawing/2016/5/9/chartex" xmlns:cx4="http://schemas.microsoft.com/office/drawing/2016/5/10/chartex" xmlns:cx5="http://schemas.microsoft.com/office/drawing/2016/5/11/chartex" xmlns:cx6="http://schemas.microsoft.com/office/drawing/2016/5/12/chartex" xmlns:cx7="http://schemas.microsoft.com/office/drawing/2016/5/13/chartex" xmlns:cx8="http://schemas.microsoft.com/office/drawing/2016/5/14/chartex" xmlns:mc="http://schemas.openxmlformats.org/markup-compatibility/2006" xmlns:aink="http://schemas.microsoft.com/office/drawing/2016/ink" xmlns:am3d="http://schemas.microsoft.com/office/drawing/2017/model3d" xmlns:o="urn:schemas-microsoft-com:office:office" xmlns:oel="http://schemas.microsoft.com/office/2019/extlst" xmlns:r="http://schemas.openxmlformats.org/officeDocument/2006/relationships" xmlns:m="http://schemas.openxmlformats.org/officeDocument/2006/math" xmlns:v="urn:schemas-microsoft-com:vml" xmlns:wp14="http://schemas.microsoft.com/office/word/2010/wordprocessingDrawing" xmlns:wp="http://schemas.openxmlformats.org/drawingml/2006/wordprocessingDrawing" xmlns:w10="urn:schemas-microsoft-com:office:word" xmlns:w="http://schemas.openxmlformats.org/wordprocessingml/2006/main" xmlns:w14="http://schemas.microsoft.com/office/word/2010/wordml" xmlns:w15="http://schemas.microsoft.com/office/word/2012/wordml" xmlns:w16cex="http://schemas.microsoft.com/office/word/2018/wordml/cex" xmlns:w16cid="http://schemas.microsoft.com/office/word/2016/wordml/cid" xmlns:w16="http://schemas.microsoft.com/office/word/2018/wordml" xmlns:w16du="http://schemas.microsoft.com/office/word/2023/wordml/word16du" xmlns:w16sdtdh="http://schemas.microsoft.com/office/word/2020/wordml/sdtdatahash" xmlns:w16se="http://schemas.microsoft.com/office/word/2015/wordml/symex" xmlns:wpg="http://schemas.microsoft.com/office/word/2010/wordprocessingGroup" xmlns:wpi="http://schemas.microsoft.com/office/word/2010/wordprocessingInk" xmlns:wne="http://schemas.microsoft.com/office/word/2006/wordml" xmlns:wps="http://schemas.microsoft.com/office/word/2010/wordprocessingShape" mc:Ignorable="w14 w15 w16se w16cid w16 w16cex w16sdtdh w16du wp14">
+<w:endnotes xmlns:wpc="http://schemas.microsoft.com/office/word/2010/wordprocessingCanvas" xmlns:cx="http://schemas.microsoft.com/office/drawing/2014/chartex" xmlns:cx1="http://schemas.microsoft.com/office/drawing/2015/9/8/chartex" xmlns:cx2="http://schemas.microsoft.com/office/drawing/2015/10/21/chartex" xmlns:cx3="http://schemas.microsoft.com/office/drawing/2016/5/9/chartex" xmlns:cx4="http://schemas.microsoft.com/office/drawing/2016/5/10/chartex" xmlns:cx5="http://schemas.microsoft.com/office/drawing/2016/5/11/chartex" xmlns:cx6="http://schemas.microsoft.com/office/drawing/2016/5/12/chartex" xmlns:cx7="http://schemas.microsoft.com/office/drawing/2016/5/13/chartex" xmlns:cx8="http://schemas.microsoft.com/office/drawing/2016/5/14/chartex" xmlns:mc="http://schemas.openxmlformats.org/markup-compatibility/2006" xmlns:aink="http://schemas.microsoft.com/office/drawing/2016/ink" xmlns:am3d="http://schemas.microsoft.com/office/drawing/2017/model3d" xmlns:o="urn:schemas-microsoft-com:office:office" xmlns:r="http://schemas.openxmlformats.org/officeDocument/2006/relationships" xmlns:m="http://schemas.openxmlformats.org/officeDocument/2006/math" xmlns:v="urn:schemas-microsoft-com:vml" xmlns:wp14="http://schemas.microsoft.com/office/word/2010/wordprocessingDrawing" xmlns:wp="http://schemas.openxmlformats.org/drawingml/2006/wordprocessingDrawing" xmlns:w10="urn:schemas-microsoft-com:office:word" xmlns:w="http://schemas.openxmlformats.org/wordprocessingml/2006/main" xmlns:w14="http://schemas.microsoft.com/office/word/2010/wordml" xmlns:w15="http://schemas.microsoft.com/office/word/2012/wordml" xmlns:w16cid="http://schemas.microsoft.com/office/word/2016/wordml/cid" xmlns:w16se="http://schemas.microsoft.com/office/word/2015/wordml/symex" xmlns:wpg="http://schemas.microsoft.com/office/word/2010/wordprocessingGroup" xmlns:wpi="http://schemas.microsoft.com/office/word/2010/wordprocessingInk" xmlns:wne="http://schemas.microsoft.com/office/word/2006/wordml" xmlns:wps="http://schemas.microsoft.com/office/word/2010/wordprocessingShape" mc:Ignorable="w14 w15 w16se w16cid wp14">
   <w:endnote w:type="separator" w:id="-1">
     <w:p>
       <w:pPr>
@@ -7548,7 +10648,7 @@
 </file>
 
 <file path=word/footnotes.xml><?xml version="1.0" encoding="utf-8"?>
-<w:footnotes xmlns:wpc="http://schemas.microsoft.com/office/word/2010/wordprocessingCanvas" xmlns:cx="http://schemas.microsoft.com/office/drawing/2014/chartex" xmlns:cx1="http://schemas.microsoft.com/office/drawing/2015/9/8/chartex" xmlns:cx2="http://schemas.microsoft.com/office/drawing/2015/10/21/chartex" xmlns:cx3="http://schemas.microsoft.com/office/drawing/2016/5/9/chartex" xmlns:cx4="http://schemas.microsoft.com/office/drawing/2016/5/10/chartex" xmlns:cx5="http://schemas.microsoft.com/office/drawing/2016/5/11/chartex" xmlns:cx6="http://schemas.microsoft.com/office/drawing/2016/5/12/chartex" xmlns:cx7="http://schemas.microsoft.com/office/drawing/2016/5/13/chartex" xmlns:cx8="http://schemas.microsoft.com/office/drawing/2016/5/14/chartex" xmlns:mc="http://schemas.openxmlformats.org/markup-compatibility/2006" xmlns:aink="http://schemas.microsoft.com/office/drawing/2016/ink" xmlns:am3d="http://schemas.microsoft.com/office/drawing/2017/model3d" xmlns:o="urn:schemas-microsoft-com:office:office" xmlns:oel="http://schemas.microsoft.com/office/2019/extlst" xmlns:r="http://schemas.openxmlformats.org/officeDocument/2006/relationships" xmlns:m="http://schemas.openxmlformats.org/officeDocument/2006/math" xmlns:v="urn:schemas-microsoft-com:vml" xmlns:wp14="http://schemas.microsoft.com/office/word/2010/wordprocessingDrawing" xmlns:wp="http://schemas.openxmlformats.org/drawingml/2006/wordprocessingDrawing" xmlns:w10="urn:schemas-microsoft-com:office:word" xmlns:w="http://schemas.openxmlformats.org/wordprocessingml/2006/main" xmlns:w14="http://schemas.microsoft.com/office/word/2010/wordml" xmlns:w15="http://schemas.microsoft.com/office/word/2012/wordml" xmlns:w16cex="http://schemas.microsoft.com/office/word/2018/wordml/cex" xmlns:w16cid="http://schemas.microsoft.com/office/word/2016/wordml/cid" xmlns:w16="http://schemas.microsoft.com/office/word/2018/wordml" xmlns:w16du="http://schemas.microsoft.com/office/word/2023/wordml/word16du" xmlns:w16sdtdh="http://schemas.microsoft.com/office/word/2020/wordml/sdtdatahash" xmlns:w16se="http://schemas.microsoft.com/office/word/2015/wordml/symex" xmlns:wpg="http://schemas.microsoft.com/office/word/2010/wordprocessingGroup" xmlns:wpi="http://schemas.microsoft.com/office/word/2010/wordprocessingInk" xmlns:wne="http://schemas.microsoft.com/office/word/2006/wordml" xmlns:wps="http://schemas.microsoft.com/office/word/2010/wordprocessingShape" mc:Ignorable="w14 w15 w16se w16cid w16 w16cex w16sdtdh w16du wp14">
+<w:footnotes xmlns:wpc="http://schemas.microsoft.com/office/word/2010/wordprocessingCanvas" xmlns:cx="http://schemas.microsoft.com/office/drawing/2014/chartex" xmlns:cx1="http://schemas.microsoft.com/office/drawing/2015/9/8/chartex" xmlns:cx2="http://schemas.microsoft.com/office/drawing/2015/10/21/chartex" xmlns:cx3="http://schemas.microsoft.com/office/drawing/2016/5/9/chartex" xmlns:cx4="http://schemas.microsoft.com/office/drawing/2016/5/10/chartex" xmlns:cx5="http://schemas.microsoft.com/office/drawing/2016/5/11/chartex" xmlns:cx6="http://schemas.microsoft.com/office/drawing/2016/5/12/chartex" xmlns:cx7="http://schemas.microsoft.com/office/drawing/2016/5/13/chartex" xmlns:cx8="http://schemas.microsoft.com/office/drawing/2016/5/14/chartex" xmlns:mc="http://schemas.openxmlformats.org/markup-compatibility/2006" xmlns:aink="http://schemas.microsoft.com/office/drawing/2016/ink" xmlns:am3d="http://schemas.microsoft.com/office/drawing/2017/model3d" xmlns:o="urn:schemas-microsoft-com:office:office" xmlns:r="http://schemas.openxmlformats.org/officeDocument/2006/relationships" xmlns:m="http://schemas.openxmlformats.org/officeDocument/2006/math" xmlns:v="urn:schemas-microsoft-com:vml" xmlns:wp14="http://schemas.microsoft.com/office/word/2010/wordprocessingDrawing" xmlns:wp="http://schemas.openxmlformats.org/drawingml/2006/wordprocessingDrawing" xmlns:w10="urn:schemas-microsoft-com:office:word" xmlns:w="http://schemas.openxmlformats.org/wordprocessingml/2006/main" xmlns:w14="http://schemas.microsoft.com/office/word/2010/wordml" xmlns:w15="http://schemas.microsoft.com/office/word/2012/wordml" xmlns:w16cid="http://schemas.microsoft.com/office/word/2016/wordml/cid" xmlns:w16se="http://schemas.microsoft.com/office/word/2015/wordml/symex" xmlns:wpg="http://schemas.microsoft.com/office/word/2010/wordprocessingGroup" xmlns:wpi="http://schemas.microsoft.com/office/word/2010/wordprocessingInk" xmlns:wne="http://schemas.microsoft.com/office/word/2006/wordml" xmlns:wps="http://schemas.microsoft.com/office/word/2010/wordprocessingShape" mc:Ignorable="w14 w15 w16se w16cid wp14">
   <w:footnote w:type="separator" w:id="-1">
     <w:p>
       <w:pPr>
@@ -7573,8 +10673,121 @@
 </file>
 
 <file path=word/numbering.xml><?xml version="1.0" encoding="utf-8"?>
-<w:numbering xmlns:wpc="http://schemas.microsoft.com/office/word/2010/wordprocessingCanvas" xmlns:cx="http://schemas.microsoft.com/office/drawing/2014/chartex" xmlns:cx1="http://schemas.microsoft.com/office/drawing/2015/9/8/chartex" xmlns:cx2="http://schemas.microsoft.com/office/drawing/2015/10/21/chartex" xmlns:cx3="http://schemas.microsoft.com/office/drawing/2016/5/9/chartex" xmlns:cx4="http://schemas.microsoft.com/office/drawing/2016/5/10/chartex" xmlns:cx5="http://schemas.microsoft.com/office/drawing/2016/5/11/chartex" xmlns:cx6="http://schemas.microsoft.com/office/drawing/2016/5/12/chartex" xmlns:cx7="http://schemas.microsoft.com/office/drawing/2016/5/13/chartex" xmlns:cx8="http://schemas.microsoft.com/office/drawing/2016/5/14/chartex" xmlns:mc="http://schemas.openxmlformats.org/markup-compatibility/2006" xmlns:aink="http://schemas.microsoft.com/office/drawing/2016/ink" xmlns:am3d="http://schemas.microsoft.com/office/drawing/2017/model3d" xmlns:o="urn:schemas-microsoft-com:office:office" xmlns:oel="http://schemas.microsoft.com/office/2019/extlst" xmlns:r="http://schemas.openxmlformats.org/officeDocument/2006/relationships" xmlns:m="http://schemas.openxmlformats.org/officeDocument/2006/math" xmlns:v="urn:schemas-microsoft-com:vml" xmlns:wp14="http://schemas.microsoft.com/office/word/2010/wordprocessingDrawing" xmlns:wp="http://schemas.openxmlformats.org/drawingml/2006/wordprocessingDrawing" xmlns:w10="urn:schemas-microsoft-com:office:word" xmlns:w="http://schemas.openxmlformats.org/wordprocessingml/2006/main" xmlns:w14="http://schemas.microsoft.com/office/word/2010/wordml" xmlns:w15="http://schemas.microsoft.com/office/word/2012/wordml" xmlns:w16cex="http://schemas.microsoft.com/office/word/2018/wordml/cex" xmlns:w16cid="http://schemas.microsoft.com/office/word/2016/wordml/cid" xmlns:w16="http://schemas.microsoft.com/office/word/2018/wordml" xmlns:w16du="http://schemas.microsoft.com/office/word/2023/wordml/word16du" xmlns:w16sdtdh="http://schemas.microsoft.com/office/word/2020/wordml/sdtdatahash" xmlns:w16se="http://schemas.microsoft.com/office/word/2015/wordml/symex" xmlns:wpg="http://schemas.microsoft.com/office/word/2010/wordprocessingGroup" xmlns:wpi="http://schemas.microsoft.com/office/word/2010/wordprocessingInk" xmlns:wne="http://schemas.microsoft.com/office/word/2006/wordml" xmlns:wps="http://schemas.microsoft.com/office/word/2010/wordprocessingShape" mc:Ignorable="w14 w15 w16se w16cid w16 w16cex w16sdtdh w16du wp14">
+<w:numbering xmlns:wpc="http://schemas.microsoft.com/office/word/2010/wordprocessingCanvas" xmlns:cx="http://schemas.microsoft.com/office/drawing/2014/chartex" xmlns:cx1="http://schemas.microsoft.com/office/drawing/2015/9/8/chartex" xmlns:cx2="http://schemas.microsoft.com/office/drawing/2015/10/21/chartex" xmlns:cx3="http://schemas.microsoft.com/office/drawing/2016/5/9/chartex" xmlns:cx4="http://schemas.microsoft.com/office/drawing/2016/5/10/chartex" xmlns:cx5="http://schemas.microsoft.com/office/drawing/2016/5/11/chartex" xmlns:cx6="http://schemas.microsoft.com/office/drawing/2016/5/12/chartex" xmlns:cx7="http://schemas.microsoft.com/office/drawing/2016/5/13/chartex" xmlns:cx8="http://schemas.microsoft.com/office/drawing/2016/5/14/chartex" xmlns:mc="http://schemas.openxmlformats.org/markup-compatibility/2006" xmlns:aink="http://schemas.microsoft.com/office/drawing/2016/ink" xmlns:am3d="http://schemas.microsoft.com/office/drawing/2017/model3d" xmlns:o="urn:schemas-microsoft-com:office:office" xmlns:r="http://schemas.openxmlformats.org/officeDocument/2006/relationships" xmlns:m="http://schemas.openxmlformats.org/officeDocument/2006/math" xmlns:v="urn:schemas-microsoft-com:vml" xmlns:wp14="http://schemas.microsoft.com/office/word/2010/wordprocessingDrawing" xmlns:wp="http://schemas.openxmlformats.org/drawingml/2006/wordprocessingDrawing" xmlns:w10="urn:schemas-microsoft-com:office:word" xmlns:w="http://schemas.openxmlformats.org/wordprocessingml/2006/main" xmlns:w14="http://schemas.microsoft.com/office/word/2010/wordml" xmlns:w15="http://schemas.microsoft.com/office/word/2012/wordml" xmlns:w16cid="http://schemas.microsoft.com/office/word/2016/wordml/cid" xmlns:w16se="http://schemas.microsoft.com/office/word/2015/wordml/symex" xmlns:wpg="http://schemas.microsoft.com/office/word/2010/wordprocessingGroup" xmlns:wpi="http://schemas.microsoft.com/office/word/2010/wordprocessingInk" xmlns:wne="http://schemas.microsoft.com/office/word/2006/wordml" xmlns:wps="http://schemas.microsoft.com/office/word/2010/wordprocessingShape" mc:Ignorable="w14 w15 w16se w16cid wp14">
   <w:abstractNum w:abstractNumId="0" w15:restartNumberingAfterBreak="0">
+    <w:nsid w:val="00613B30"/>
+    <w:multiLevelType w:val="hybridMultilevel"/>
+    <w:tmpl w:val="B33EE334"/>
+    <w:lvl w:ilvl="0" w:tplc="119CD8F4">
+      <w:start w:val="1"/>
+      <w:numFmt w:val="bullet"/>
+      <w:lvlText w:val="-"/>
+      <w:lvlJc w:val="left"/>
+      <w:pPr>
+        <w:ind w:left="720" w:hanging="360"/>
+      </w:pPr>
+      <w:rPr>
+        <w:rFonts w:ascii="Times New Roman" w:eastAsia="Times New Roman" w:hAnsi="Times New Roman" w:cs="Times New Roman" w:hint="default"/>
+      </w:rPr>
+    </w:lvl>
+    <w:lvl w:ilvl="1" w:tplc="04090003" w:tentative="1">
+      <w:start w:val="1"/>
+      <w:numFmt w:val="bullet"/>
+      <w:lvlText w:val="o"/>
+      <w:lvlJc w:val="left"/>
+      <w:pPr>
+        <w:ind w:left="1440" w:hanging="360"/>
+      </w:pPr>
+      <w:rPr>
+        <w:rFonts w:ascii="Courier New" w:hAnsi="Courier New" w:cs="Courier New" w:hint="default"/>
+      </w:rPr>
+    </w:lvl>
+    <w:lvl w:ilvl="2" w:tplc="04090005" w:tentative="1">
+      <w:start w:val="1"/>
+      <w:numFmt w:val="bullet"/>
+      <w:lvlText w:val=""/>
+      <w:lvlJc w:val="left"/>
+      <w:pPr>
+        <w:ind w:left="2160" w:hanging="360"/>
+      </w:pPr>
+      <w:rPr>
+        <w:rFonts w:ascii="Wingdings" w:hAnsi="Wingdings" w:hint="default"/>
+      </w:rPr>
+    </w:lvl>
+    <w:lvl w:ilvl="3" w:tplc="04090001" w:tentative="1">
+      <w:start w:val="1"/>
+      <w:numFmt w:val="bullet"/>
+      <w:lvlText w:val=""/>
+      <w:lvlJc w:val="left"/>
+      <w:pPr>
+        <w:ind w:left="2880" w:hanging="360"/>
+      </w:pPr>
+      <w:rPr>
+        <w:rFonts w:ascii="Symbol" w:hAnsi="Symbol" w:hint="default"/>
+      </w:rPr>
+    </w:lvl>
+    <w:lvl w:ilvl="4" w:tplc="04090003" w:tentative="1">
+      <w:start w:val="1"/>
+      <w:numFmt w:val="bullet"/>
+      <w:lvlText w:val="o"/>
+      <w:lvlJc w:val="left"/>
+      <w:pPr>
+        <w:ind w:left="3600" w:hanging="360"/>
+      </w:pPr>
+      <w:rPr>
+        <w:rFonts w:ascii="Courier New" w:hAnsi="Courier New" w:cs="Courier New" w:hint="default"/>
+      </w:rPr>
+    </w:lvl>
+    <w:lvl w:ilvl="5" w:tplc="04090005" w:tentative="1">
+      <w:start w:val="1"/>
+      <w:numFmt w:val="bullet"/>
+      <w:lvlText w:val=""/>
+      <w:lvlJc w:val="left"/>
+      <w:pPr>
+        <w:ind w:left="4320" w:hanging="360"/>
+      </w:pPr>
+      <w:rPr>
+        <w:rFonts w:ascii="Wingdings" w:hAnsi="Wingdings" w:hint="default"/>
+      </w:rPr>
+    </w:lvl>
+    <w:lvl w:ilvl="6" w:tplc="04090001" w:tentative="1">
+      <w:start w:val="1"/>
+      <w:numFmt w:val="bullet"/>
+      <w:lvlText w:val=""/>
+      <w:lvlJc w:val="left"/>
+      <w:pPr>
+        <w:ind w:left="5040" w:hanging="360"/>
+      </w:pPr>
+      <w:rPr>
+        <w:rFonts w:ascii="Symbol" w:hAnsi="Symbol" w:hint="default"/>
+      </w:rPr>
+    </w:lvl>
+    <w:lvl w:ilvl="7" w:tplc="04090003" w:tentative="1">
+      <w:start w:val="1"/>
+      <w:numFmt w:val="bullet"/>
+      <w:lvlText w:val="o"/>
+      <w:lvlJc w:val="left"/>
+      <w:pPr>
+        <w:ind w:left="5760" w:hanging="360"/>
+      </w:pPr>
+      <w:rPr>
+        <w:rFonts w:ascii="Courier New" w:hAnsi="Courier New" w:cs="Courier New" w:hint="default"/>
+      </w:rPr>
+    </w:lvl>
+    <w:lvl w:ilvl="8" w:tplc="04090005" w:tentative="1">
+      <w:start w:val="1"/>
+      <w:numFmt w:val="bullet"/>
+      <w:lvlText w:val=""/>
+      <w:lvlJc w:val="left"/>
+      <w:pPr>
+        <w:ind w:left="6480" w:hanging="360"/>
+      </w:pPr>
+      <w:rPr>
+        <w:rFonts w:ascii="Wingdings" w:hAnsi="Wingdings" w:hint="default"/>
+      </w:rPr>
+    </w:lvl>
+  </w:abstractNum>
+  <w:abstractNum w:abstractNumId="1" w15:restartNumberingAfterBreak="0">
     <w:nsid w:val="01B05FB5"/>
     <w:multiLevelType w:val="multilevel"/>
     <w:tmpl w:val="01B05FB5"/>
@@ -7723,7 +10936,7 @@
       </w:rPr>
     </w:lvl>
   </w:abstractNum>
-  <w:abstractNum w:abstractNumId="1" w15:restartNumberingAfterBreak="0">
+  <w:abstractNum w:abstractNumId="2" w15:restartNumberingAfterBreak="0">
     <w:nsid w:val="06C56C59"/>
     <w:multiLevelType w:val="multilevel"/>
     <w:tmpl w:val="06C56C59"/>
@@ -7872,7 +11085,233 @@
       </w:rPr>
     </w:lvl>
   </w:abstractNum>
-  <w:abstractNum w:abstractNumId="2" w15:restartNumberingAfterBreak="0">
+  <w:abstractNum w:abstractNumId="3" w15:restartNumberingAfterBreak="0">
+    <w:nsid w:val="07F87069"/>
+    <w:multiLevelType w:val="hybridMultilevel"/>
+    <w:tmpl w:val="AAE0BF70"/>
+    <w:lvl w:ilvl="0" w:tplc="04090001">
+      <w:start w:val="1"/>
+      <w:numFmt w:val="bullet"/>
+      <w:lvlText w:val=""/>
+      <w:lvlJc w:val="left"/>
+      <w:pPr>
+        <w:ind w:left="1440" w:hanging="360"/>
+      </w:pPr>
+      <w:rPr>
+        <w:rFonts w:ascii="Symbol" w:hAnsi="Symbol" w:hint="default"/>
+      </w:rPr>
+    </w:lvl>
+    <w:lvl w:ilvl="1" w:tplc="04090003" w:tentative="1">
+      <w:start w:val="1"/>
+      <w:numFmt w:val="bullet"/>
+      <w:lvlText w:val="o"/>
+      <w:lvlJc w:val="left"/>
+      <w:pPr>
+        <w:ind w:left="2160" w:hanging="360"/>
+      </w:pPr>
+      <w:rPr>
+        <w:rFonts w:ascii="Courier New" w:hAnsi="Courier New" w:cs="Courier New" w:hint="default"/>
+      </w:rPr>
+    </w:lvl>
+    <w:lvl w:ilvl="2" w:tplc="04090005" w:tentative="1">
+      <w:start w:val="1"/>
+      <w:numFmt w:val="bullet"/>
+      <w:lvlText w:val=""/>
+      <w:lvlJc w:val="left"/>
+      <w:pPr>
+        <w:ind w:left="2880" w:hanging="360"/>
+      </w:pPr>
+      <w:rPr>
+        <w:rFonts w:ascii="Wingdings" w:hAnsi="Wingdings" w:hint="default"/>
+      </w:rPr>
+    </w:lvl>
+    <w:lvl w:ilvl="3" w:tplc="04090001" w:tentative="1">
+      <w:start w:val="1"/>
+      <w:numFmt w:val="bullet"/>
+      <w:lvlText w:val=""/>
+      <w:lvlJc w:val="left"/>
+      <w:pPr>
+        <w:ind w:left="3600" w:hanging="360"/>
+      </w:pPr>
+      <w:rPr>
+        <w:rFonts w:ascii="Symbol" w:hAnsi="Symbol" w:hint="default"/>
+      </w:rPr>
+    </w:lvl>
+    <w:lvl w:ilvl="4" w:tplc="04090003" w:tentative="1">
+      <w:start w:val="1"/>
+      <w:numFmt w:val="bullet"/>
+      <w:lvlText w:val="o"/>
+      <w:lvlJc w:val="left"/>
+      <w:pPr>
+        <w:ind w:left="4320" w:hanging="360"/>
+      </w:pPr>
+      <w:rPr>
+        <w:rFonts w:ascii="Courier New" w:hAnsi="Courier New" w:cs="Courier New" w:hint="default"/>
+      </w:rPr>
+    </w:lvl>
+    <w:lvl w:ilvl="5" w:tplc="04090005" w:tentative="1">
+      <w:start w:val="1"/>
+      <w:numFmt w:val="bullet"/>
+      <w:lvlText w:val=""/>
+      <w:lvlJc w:val="left"/>
+      <w:pPr>
+        <w:ind w:left="5040" w:hanging="360"/>
+      </w:pPr>
+      <w:rPr>
+        <w:rFonts w:ascii="Wingdings" w:hAnsi="Wingdings" w:hint="default"/>
+      </w:rPr>
+    </w:lvl>
+    <w:lvl w:ilvl="6" w:tplc="04090001" w:tentative="1">
+      <w:start w:val="1"/>
+      <w:numFmt w:val="bullet"/>
+      <w:lvlText w:val=""/>
+      <w:lvlJc w:val="left"/>
+      <w:pPr>
+        <w:ind w:left="5760" w:hanging="360"/>
+      </w:pPr>
+      <w:rPr>
+        <w:rFonts w:ascii="Symbol" w:hAnsi="Symbol" w:hint="default"/>
+      </w:rPr>
+    </w:lvl>
+    <w:lvl w:ilvl="7" w:tplc="04090003" w:tentative="1">
+      <w:start w:val="1"/>
+      <w:numFmt w:val="bullet"/>
+      <w:lvlText w:val="o"/>
+      <w:lvlJc w:val="left"/>
+      <w:pPr>
+        <w:ind w:left="6480" w:hanging="360"/>
+      </w:pPr>
+      <w:rPr>
+        <w:rFonts w:ascii="Courier New" w:hAnsi="Courier New" w:cs="Courier New" w:hint="default"/>
+      </w:rPr>
+    </w:lvl>
+    <w:lvl w:ilvl="8" w:tplc="04090005" w:tentative="1">
+      <w:start w:val="1"/>
+      <w:numFmt w:val="bullet"/>
+      <w:lvlText w:val=""/>
+      <w:lvlJc w:val="left"/>
+      <w:pPr>
+        <w:ind w:left="7200" w:hanging="360"/>
+      </w:pPr>
+      <w:rPr>
+        <w:rFonts w:ascii="Wingdings" w:hAnsi="Wingdings" w:hint="default"/>
+      </w:rPr>
+    </w:lvl>
+  </w:abstractNum>
+  <w:abstractNum w:abstractNumId="4" w15:restartNumberingAfterBreak="0">
+    <w:nsid w:val="08B379CE"/>
+    <w:multiLevelType w:val="hybridMultilevel"/>
+    <w:tmpl w:val="BF92D988"/>
+    <w:lvl w:ilvl="0" w:tplc="6D5CCDB2">
+      <w:start w:val="1"/>
+      <w:numFmt w:val="bullet"/>
+      <w:lvlText w:val="-"/>
+      <w:lvlJc w:val="left"/>
+      <w:pPr>
+        <w:ind w:left="1080" w:hanging="360"/>
+      </w:pPr>
+      <w:rPr>
+        <w:rFonts w:ascii="Times New Roman" w:eastAsia="Times New Roman" w:hAnsi="Times New Roman" w:cs="Times New Roman" w:hint="default"/>
+      </w:rPr>
+    </w:lvl>
+    <w:lvl w:ilvl="1" w:tplc="04090003" w:tentative="1">
+      <w:start w:val="1"/>
+      <w:numFmt w:val="bullet"/>
+      <w:lvlText w:val="o"/>
+      <w:lvlJc w:val="left"/>
+      <w:pPr>
+        <w:ind w:left="1800" w:hanging="360"/>
+      </w:pPr>
+      <w:rPr>
+        <w:rFonts w:ascii="Courier New" w:hAnsi="Courier New" w:cs="Courier New" w:hint="default"/>
+      </w:rPr>
+    </w:lvl>
+    <w:lvl w:ilvl="2" w:tplc="04090005" w:tentative="1">
+      <w:start w:val="1"/>
+      <w:numFmt w:val="bullet"/>
+      <w:lvlText w:val=""/>
+      <w:lvlJc w:val="left"/>
+      <w:pPr>
+        <w:ind w:left="2520" w:hanging="360"/>
+      </w:pPr>
+      <w:rPr>
+        <w:rFonts w:ascii="Wingdings" w:hAnsi="Wingdings" w:hint="default"/>
+      </w:rPr>
+    </w:lvl>
+    <w:lvl w:ilvl="3" w:tplc="04090001" w:tentative="1">
+      <w:start w:val="1"/>
+      <w:numFmt w:val="bullet"/>
+      <w:lvlText w:val=""/>
+      <w:lvlJc w:val="left"/>
+      <w:pPr>
+        <w:ind w:left="3240" w:hanging="360"/>
+      </w:pPr>
+      <w:rPr>
+        <w:rFonts w:ascii="Symbol" w:hAnsi="Symbol" w:hint="default"/>
+      </w:rPr>
+    </w:lvl>
+    <w:lvl w:ilvl="4" w:tplc="04090003" w:tentative="1">
+      <w:start w:val="1"/>
+      <w:numFmt w:val="bullet"/>
+      <w:lvlText w:val="o"/>
+      <w:lvlJc w:val="left"/>
+      <w:pPr>
+        <w:ind w:left="3960" w:hanging="360"/>
+      </w:pPr>
+      <w:rPr>
+        <w:rFonts w:ascii="Courier New" w:hAnsi="Courier New" w:cs="Courier New" w:hint="default"/>
+      </w:rPr>
+    </w:lvl>
+    <w:lvl w:ilvl="5" w:tplc="04090005" w:tentative="1">
+      <w:start w:val="1"/>
+      <w:numFmt w:val="bullet"/>
+      <w:lvlText w:val=""/>
+      <w:lvlJc w:val="left"/>
+      <w:pPr>
+        <w:ind w:left="4680" w:hanging="360"/>
+      </w:pPr>
+      <w:rPr>
+        <w:rFonts w:ascii="Wingdings" w:hAnsi="Wingdings" w:hint="default"/>
+      </w:rPr>
+    </w:lvl>
+    <w:lvl w:ilvl="6" w:tplc="04090001" w:tentative="1">
+      <w:start w:val="1"/>
+      <w:numFmt w:val="bullet"/>
+      <w:lvlText w:val=""/>
+      <w:lvlJc w:val="left"/>
+      <w:pPr>
+        <w:ind w:left="5400" w:hanging="360"/>
+      </w:pPr>
+      <w:rPr>
+        <w:rFonts w:ascii="Symbol" w:hAnsi="Symbol" w:hint="default"/>
+      </w:rPr>
+    </w:lvl>
+    <w:lvl w:ilvl="7" w:tplc="04090003" w:tentative="1">
+      <w:start w:val="1"/>
+      <w:numFmt w:val="bullet"/>
+      <w:lvlText w:val="o"/>
+      <w:lvlJc w:val="left"/>
+      <w:pPr>
+        <w:ind w:left="6120" w:hanging="360"/>
+      </w:pPr>
+      <w:rPr>
+        <w:rFonts w:ascii="Courier New" w:hAnsi="Courier New" w:cs="Courier New" w:hint="default"/>
+      </w:rPr>
+    </w:lvl>
+    <w:lvl w:ilvl="8" w:tplc="04090005" w:tentative="1">
+      <w:start w:val="1"/>
+      <w:numFmt w:val="bullet"/>
+      <w:lvlText w:val=""/>
+      <w:lvlJc w:val="left"/>
+      <w:pPr>
+        <w:ind w:left="6840" w:hanging="360"/>
+      </w:pPr>
+      <w:rPr>
+        <w:rFonts w:ascii="Wingdings" w:hAnsi="Wingdings" w:hint="default"/>
+      </w:rPr>
+    </w:lvl>
+  </w:abstractNum>
+  <w:abstractNum w:abstractNumId="5" w15:restartNumberingAfterBreak="0">
     <w:nsid w:val="0BC11E98"/>
     <w:multiLevelType w:val="multilevel"/>
     <w:tmpl w:val="0BC11E98"/>
@@ -8021,7 +11460,7 @@
       </w:rPr>
     </w:lvl>
   </w:abstractNum>
-  <w:abstractNum w:abstractNumId="3" w15:restartNumberingAfterBreak="0">
+  <w:abstractNum w:abstractNumId="6" w15:restartNumberingAfterBreak="0">
     <w:nsid w:val="1B7626FA"/>
     <w:multiLevelType w:val="multilevel"/>
     <w:tmpl w:val="1B7626FA"/>
@@ -8111,7 +11550,7 @@
       </w:pPr>
     </w:lvl>
   </w:abstractNum>
-  <w:abstractNum w:abstractNumId="4" w15:restartNumberingAfterBreak="0">
+  <w:abstractNum w:abstractNumId="7" w15:restartNumberingAfterBreak="0">
     <w:nsid w:val="1FB360E0"/>
     <w:multiLevelType w:val="multilevel"/>
     <w:tmpl w:val="1FB360E0"/>
@@ -8225,7 +11664,7 @@
       </w:rPr>
     </w:lvl>
   </w:abstractNum>
-  <w:abstractNum w:abstractNumId="5" w15:restartNumberingAfterBreak="0">
+  <w:abstractNum w:abstractNumId="8" w15:restartNumberingAfterBreak="0">
     <w:nsid w:val="2037128B"/>
     <w:multiLevelType w:val="multilevel"/>
     <w:tmpl w:val="2037128B"/>
@@ -8374,7 +11813,120 @@
       </w:rPr>
     </w:lvl>
   </w:abstractNum>
-  <w:abstractNum w:abstractNumId="6" w15:restartNumberingAfterBreak="0">
+  <w:abstractNum w:abstractNumId="9" w15:restartNumberingAfterBreak="0">
+    <w:nsid w:val="28F0309C"/>
+    <w:multiLevelType w:val="hybridMultilevel"/>
+    <w:tmpl w:val="7BFAA72E"/>
+    <w:lvl w:ilvl="0" w:tplc="26FACEC2">
+      <w:start w:val="1"/>
+      <w:numFmt w:val="bullet"/>
+      <w:lvlText w:val=""/>
+      <w:lvlJc w:val="left"/>
+      <w:pPr>
+        <w:ind w:left="1080" w:hanging="360"/>
+      </w:pPr>
+      <w:rPr>
+        <w:rFonts w:ascii="Wingdings" w:eastAsiaTheme="minorHAnsi" w:hAnsi="Wingdings" w:cs="Times New Roman" w:hint="default"/>
+      </w:rPr>
+    </w:lvl>
+    <w:lvl w:ilvl="1" w:tplc="04090003" w:tentative="1">
+      <w:start w:val="1"/>
+      <w:numFmt w:val="bullet"/>
+      <w:lvlText w:val="o"/>
+      <w:lvlJc w:val="left"/>
+      <w:pPr>
+        <w:ind w:left="1800" w:hanging="360"/>
+      </w:pPr>
+      <w:rPr>
+        <w:rFonts w:ascii="Courier New" w:hAnsi="Courier New" w:cs="Courier New" w:hint="default"/>
+      </w:rPr>
+    </w:lvl>
+    <w:lvl w:ilvl="2" w:tplc="04090005" w:tentative="1">
+      <w:start w:val="1"/>
+      <w:numFmt w:val="bullet"/>
+      <w:lvlText w:val=""/>
+      <w:lvlJc w:val="left"/>
+      <w:pPr>
+        <w:ind w:left="2520" w:hanging="360"/>
+      </w:pPr>
+      <w:rPr>
+        <w:rFonts w:ascii="Wingdings" w:hAnsi="Wingdings" w:hint="default"/>
+      </w:rPr>
+    </w:lvl>
+    <w:lvl w:ilvl="3" w:tplc="04090001" w:tentative="1">
+      <w:start w:val="1"/>
+      <w:numFmt w:val="bullet"/>
+      <w:lvlText w:val=""/>
+      <w:lvlJc w:val="left"/>
+      <w:pPr>
+        <w:ind w:left="3240" w:hanging="360"/>
+      </w:pPr>
+      <w:rPr>
+        <w:rFonts w:ascii="Symbol" w:hAnsi="Symbol" w:hint="default"/>
+      </w:rPr>
+    </w:lvl>
+    <w:lvl w:ilvl="4" w:tplc="04090003" w:tentative="1">
+      <w:start w:val="1"/>
+      <w:numFmt w:val="bullet"/>
+      <w:lvlText w:val="o"/>
+      <w:lvlJc w:val="left"/>
+      <w:pPr>
+        <w:ind w:left="3960" w:hanging="360"/>
+      </w:pPr>
+      <w:rPr>
+        <w:rFonts w:ascii="Courier New" w:hAnsi="Courier New" w:cs="Courier New" w:hint="default"/>
+      </w:rPr>
+    </w:lvl>
+    <w:lvl w:ilvl="5" w:tplc="04090005" w:tentative="1">
+      <w:start w:val="1"/>
+      <w:numFmt w:val="bullet"/>
+      <w:lvlText w:val=""/>
+      <w:lvlJc w:val="left"/>
+      <w:pPr>
+        <w:ind w:left="4680" w:hanging="360"/>
+      </w:pPr>
+      <w:rPr>
+        <w:rFonts w:ascii="Wingdings" w:hAnsi="Wingdings" w:hint="default"/>
+      </w:rPr>
+    </w:lvl>
+    <w:lvl w:ilvl="6" w:tplc="04090001" w:tentative="1">
+      <w:start w:val="1"/>
+      <w:numFmt w:val="bullet"/>
+      <w:lvlText w:val=""/>
+      <w:lvlJc w:val="left"/>
+      <w:pPr>
+        <w:ind w:left="5400" w:hanging="360"/>
+      </w:pPr>
+      <w:rPr>
+        <w:rFonts w:ascii="Symbol" w:hAnsi="Symbol" w:hint="default"/>
+      </w:rPr>
+    </w:lvl>
+    <w:lvl w:ilvl="7" w:tplc="04090003" w:tentative="1">
+      <w:start w:val="1"/>
+      <w:numFmt w:val="bullet"/>
+      <w:lvlText w:val="o"/>
+      <w:lvlJc w:val="left"/>
+      <w:pPr>
+        <w:ind w:left="6120" w:hanging="360"/>
+      </w:pPr>
+      <w:rPr>
+        <w:rFonts w:ascii="Courier New" w:hAnsi="Courier New" w:cs="Courier New" w:hint="default"/>
+      </w:rPr>
+    </w:lvl>
+    <w:lvl w:ilvl="8" w:tplc="04090005" w:tentative="1">
+      <w:start w:val="1"/>
+      <w:numFmt w:val="bullet"/>
+      <w:lvlText w:val=""/>
+      <w:lvlJc w:val="left"/>
+      <w:pPr>
+        <w:ind w:left="6840" w:hanging="360"/>
+      </w:pPr>
+      <w:rPr>
+        <w:rFonts w:ascii="Wingdings" w:hAnsi="Wingdings" w:hint="default"/>
+      </w:rPr>
+    </w:lvl>
+  </w:abstractNum>
+  <w:abstractNum w:abstractNumId="10" w15:restartNumberingAfterBreak="0">
     <w:nsid w:val="2D497ED1"/>
     <w:multiLevelType w:val="multilevel"/>
     <w:tmpl w:val="2D497ED1"/>
@@ -8487,7 +12039,7 @@
       </w:rPr>
     </w:lvl>
   </w:abstractNum>
-  <w:abstractNum w:abstractNumId="7" w15:restartNumberingAfterBreak="0">
+  <w:abstractNum w:abstractNumId="11" w15:restartNumberingAfterBreak="0">
     <w:nsid w:val="2E7C091B"/>
     <w:multiLevelType w:val="multilevel"/>
     <w:tmpl w:val="2E7C091B"/>
@@ -8636,7 +12188,7 @@
       </w:rPr>
     </w:lvl>
   </w:abstractNum>
-  <w:abstractNum w:abstractNumId="8" w15:restartNumberingAfterBreak="0">
+  <w:abstractNum w:abstractNumId="12" w15:restartNumberingAfterBreak="0">
     <w:nsid w:val="333E2184"/>
     <w:multiLevelType w:val="multilevel"/>
     <w:tmpl w:val="333E2184"/>
@@ -8749,7 +12301,7 @@
       </w:rPr>
     </w:lvl>
   </w:abstractNum>
-  <w:abstractNum w:abstractNumId="9" w15:restartNumberingAfterBreak="0">
+  <w:abstractNum w:abstractNumId="13" w15:restartNumberingAfterBreak="0">
     <w:nsid w:val="38584ACF"/>
     <w:multiLevelType w:val="multilevel"/>
     <w:tmpl w:val="38584ACF"/>
@@ -8840,7 +12392,7 @@
       </w:pPr>
     </w:lvl>
   </w:abstractNum>
-  <w:abstractNum w:abstractNumId="10" w15:restartNumberingAfterBreak="0">
+  <w:abstractNum w:abstractNumId="14" w15:restartNumberingAfterBreak="0">
     <w:nsid w:val="3E190422"/>
     <w:multiLevelType w:val="multilevel"/>
     <w:tmpl w:val="3E190422"/>
@@ -8989,7 +12541,120 @@
       </w:rPr>
     </w:lvl>
   </w:abstractNum>
-  <w:abstractNum w:abstractNumId="11" w15:restartNumberingAfterBreak="0">
+  <w:abstractNum w:abstractNumId="15" w15:restartNumberingAfterBreak="0">
+    <w:nsid w:val="460607C5"/>
+    <w:multiLevelType w:val="hybridMultilevel"/>
+    <w:tmpl w:val="199CC6E6"/>
+    <w:lvl w:ilvl="0" w:tplc="04090001">
+      <w:start w:val="1"/>
+      <w:numFmt w:val="bullet"/>
+      <w:lvlText w:val=""/>
+      <w:lvlJc w:val="left"/>
+      <w:pPr>
+        <w:ind w:left="720" w:hanging="360"/>
+      </w:pPr>
+      <w:rPr>
+        <w:rFonts w:ascii="Symbol" w:hAnsi="Symbol" w:hint="default"/>
+      </w:rPr>
+    </w:lvl>
+    <w:lvl w:ilvl="1" w:tplc="04090003" w:tentative="1">
+      <w:start w:val="1"/>
+      <w:numFmt w:val="bullet"/>
+      <w:lvlText w:val="o"/>
+      <w:lvlJc w:val="left"/>
+      <w:pPr>
+        <w:ind w:left="1440" w:hanging="360"/>
+      </w:pPr>
+      <w:rPr>
+        <w:rFonts w:ascii="Courier New" w:hAnsi="Courier New" w:cs="Courier New" w:hint="default"/>
+      </w:rPr>
+    </w:lvl>
+    <w:lvl w:ilvl="2" w:tplc="04090005" w:tentative="1">
+      <w:start w:val="1"/>
+      <w:numFmt w:val="bullet"/>
+      <w:lvlText w:val=""/>
+      <w:lvlJc w:val="left"/>
+      <w:pPr>
+        <w:ind w:left="2160" w:hanging="360"/>
+      </w:pPr>
+      <w:rPr>
+        <w:rFonts w:ascii="Wingdings" w:hAnsi="Wingdings" w:hint="default"/>
+      </w:rPr>
+    </w:lvl>
+    <w:lvl w:ilvl="3" w:tplc="04090001" w:tentative="1">
+      <w:start w:val="1"/>
+      <w:numFmt w:val="bullet"/>
+      <w:lvlText w:val=""/>
+      <w:lvlJc w:val="left"/>
+      <w:pPr>
+        <w:ind w:left="2880" w:hanging="360"/>
+      </w:pPr>
+      <w:rPr>
+        <w:rFonts w:ascii="Symbol" w:hAnsi="Symbol" w:hint="default"/>
+      </w:rPr>
+    </w:lvl>
+    <w:lvl w:ilvl="4" w:tplc="04090003" w:tentative="1">
+      <w:start w:val="1"/>
+      <w:numFmt w:val="bullet"/>
+      <w:lvlText w:val="o"/>
+      <w:lvlJc w:val="left"/>
+      <w:pPr>
+        <w:ind w:left="3600" w:hanging="360"/>
+      </w:pPr>
+      <w:rPr>
+        <w:rFonts w:ascii="Courier New" w:hAnsi="Courier New" w:cs="Courier New" w:hint="default"/>
+      </w:rPr>
+    </w:lvl>
+    <w:lvl w:ilvl="5" w:tplc="04090005" w:tentative="1">
+      <w:start w:val="1"/>
+      <w:numFmt w:val="bullet"/>
+      <w:lvlText w:val=""/>
+      <w:lvlJc w:val="left"/>
+      <w:pPr>
+        <w:ind w:left="4320" w:hanging="360"/>
+      </w:pPr>
+      <w:rPr>
+        <w:rFonts w:ascii="Wingdings" w:hAnsi="Wingdings" w:hint="default"/>
+      </w:rPr>
+    </w:lvl>
+    <w:lvl w:ilvl="6" w:tplc="04090001" w:tentative="1">
+      <w:start w:val="1"/>
+      <w:numFmt w:val="bullet"/>
+      <w:lvlText w:val=""/>
+      <w:lvlJc w:val="left"/>
+      <w:pPr>
+        <w:ind w:left="5040" w:hanging="360"/>
+      </w:pPr>
+      <w:rPr>
+        <w:rFonts w:ascii="Symbol" w:hAnsi="Symbol" w:hint="default"/>
+      </w:rPr>
+    </w:lvl>
+    <w:lvl w:ilvl="7" w:tplc="04090003" w:tentative="1">
+      <w:start w:val="1"/>
+      <w:numFmt w:val="bullet"/>
+      <w:lvlText w:val="o"/>
+      <w:lvlJc w:val="left"/>
+      <w:pPr>
+        <w:ind w:left="5760" w:hanging="360"/>
+      </w:pPr>
+      <w:rPr>
+        <w:rFonts w:ascii="Courier New" w:hAnsi="Courier New" w:cs="Courier New" w:hint="default"/>
+      </w:rPr>
+    </w:lvl>
+    <w:lvl w:ilvl="8" w:tplc="04090005" w:tentative="1">
+      <w:start w:val="1"/>
+      <w:numFmt w:val="bullet"/>
+      <w:lvlText w:val=""/>
+      <w:lvlJc w:val="left"/>
+      <w:pPr>
+        <w:ind w:left="6480" w:hanging="360"/>
+      </w:pPr>
+      <w:rPr>
+        <w:rFonts w:ascii="Wingdings" w:hAnsi="Wingdings" w:hint="default"/>
+      </w:rPr>
+    </w:lvl>
+  </w:abstractNum>
+  <w:abstractNum w:abstractNumId="16" w15:restartNumberingAfterBreak="0">
     <w:nsid w:val="47612521"/>
     <w:multiLevelType w:val="multilevel"/>
     <w:tmpl w:val="47612521"/>
@@ -9103,7 +12768,7 @@
       </w:rPr>
     </w:lvl>
   </w:abstractNum>
-  <w:abstractNum w:abstractNumId="12" w15:restartNumberingAfterBreak="0">
+  <w:abstractNum w:abstractNumId="17" w15:restartNumberingAfterBreak="0">
     <w:nsid w:val="4C645B99"/>
     <w:multiLevelType w:val="multilevel"/>
     <w:tmpl w:val="4C645B99"/>
@@ -9252,7 +12917,120 @@
       </w:rPr>
     </w:lvl>
   </w:abstractNum>
-  <w:abstractNum w:abstractNumId="13" w15:restartNumberingAfterBreak="0">
+  <w:abstractNum w:abstractNumId="18" w15:restartNumberingAfterBreak="0">
+    <w:nsid w:val="4F1B7E7C"/>
+    <w:multiLevelType w:val="hybridMultilevel"/>
+    <w:tmpl w:val="AB28BEEC"/>
+    <w:lvl w:ilvl="0" w:tplc="04090001">
+      <w:start w:val="1"/>
+      <w:numFmt w:val="bullet"/>
+      <w:lvlText w:val=""/>
+      <w:lvlJc w:val="left"/>
+      <w:pPr>
+        <w:ind w:left="1440" w:hanging="360"/>
+      </w:pPr>
+      <w:rPr>
+        <w:rFonts w:ascii="Symbol" w:hAnsi="Symbol" w:hint="default"/>
+      </w:rPr>
+    </w:lvl>
+    <w:lvl w:ilvl="1" w:tplc="04090003" w:tentative="1">
+      <w:start w:val="1"/>
+      <w:numFmt w:val="bullet"/>
+      <w:lvlText w:val="o"/>
+      <w:lvlJc w:val="left"/>
+      <w:pPr>
+        <w:ind w:left="2160" w:hanging="360"/>
+      </w:pPr>
+      <w:rPr>
+        <w:rFonts w:ascii="Courier New" w:hAnsi="Courier New" w:cs="Courier New" w:hint="default"/>
+      </w:rPr>
+    </w:lvl>
+    <w:lvl w:ilvl="2" w:tplc="04090005" w:tentative="1">
+      <w:start w:val="1"/>
+      <w:numFmt w:val="bullet"/>
+      <w:lvlText w:val=""/>
+      <w:lvlJc w:val="left"/>
+      <w:pPr>
+        <w:ind w:left="2880" w:hanging="360"/>
+      </w:pPr>
+      <w:rPr>
+        <w:rFonts w:ascii="Wingdings" w:hAnsi="Wingdings" w:hint="default"/>
+      </w:rPr>
+    </w:lvl>
+    <w:lvl w:ilvl="3" w:tplc="04090001" w:tentative="1">
+      <w:start w:val="1"/>
+      <w:numFmt w:val="bullet"/>
+      <w:lvlText w:val=""/>
+      <w:lvlJc w:val="left"/>
+      <w:pPr>
+        <w:ind w:left="3600" w:hanging="360"/>
+      </w:pPr>
+      <w:rPr>
+        <w:rFonts w:ascii="Symbol" w:hAnsi="Symbol" w:hint="default"/>
+      </w:rPr>
+    </w:lvl>
+    <w:lvl w:ilvl="4" w:tplc="04090003" w:tentative="1">
+      <w:start w:val="1"/>
+      <w:numFmt w:val="bullet"/>
+      <w:lvlText w:val="o"/>
+      <w:lvlJc w:val="left"/>
+      <w:pPr>
+        <w:ind w:left="4320" w:hanging="360"/>
+      </w:pPr>
+      <w:rPr>
+        <w:rFonts w:ascii="Courier New" w:hAnsi="Courier New" w:cs="Courier New" w:hint="default"/>
+      </w:rPr>
+    </w:lvl>
+    <w:lvl w:ilvl="5" w:tplc="04090005" w:tentative="1">
+      <w:start w:val="1"/>
+      <w:numFmt w:val="bullet"/>
+      <w:lvlText w:val=""/>
+      <w:lvlJc w:val="left"/>
+      <w:pPr>
+        <w:ind w:left="5040" w:hanging="360"/>
+      </w:pPr>
+      <w:rPr>
+        <w:rFonts w:ascii="Wingdings" w:hAnsi="Wingdings" w:hint="default"/>
+      </w:rPr>
+    </w:lvl>
+    <w:lvl w:ilvl="6" w:tplc="04090001" w:tentative="1">
+      <w:start w:val="1"/>
+      <w:numFmt w:val="bullet"/>
+      <w:lvlText w:val=""/>
+      <w:lvlJc w:val="left"/>
+      <w:pPr>
+        <w:ind w:left="5760" w:hanging="360"/>
+      </w:pPr>
+      <w:rPr>
+        <w:rFonts w:ascii="Symbol" w:hAnsi="Symbol" w:hint="default"/>
+      </w:rPr>
+    </w:lvl>
+    <w:lvl w:ilvl="7" w:tplc="04090003" w:tentative="1">
+      <w:start w:val="1"/>
+      <w:numFmt w:val="bullet"/>
+      <w:lvlText w:val="o"/>
+      <w:lvlJc w:val="left"/>
+      <w:pPr>
+        <w:ind w:left="6480" w:hanging="360"/>
+      </w:pPr>
+      <w:rPr>
+        <w:rFonts w:ascii="Courier New" w:hAnsi="Courier New" w:cs="Courier New" w:hint="default"/>
+      </w:rPr>
+    </w:lvl>
+    <w:lvl w:ilvl="8" w:tplc="04090005" w:tentative="1">
+      <w:start w:val="1"/>
+      <w:numFmt w:val="bullet"/>
+      <w:lvlText w:val=""/>
+      <w:lvlJc w:val="left"/>
+      <w:pPr>
+        <w:ind w:left="7200" w:hanging="360"/>
+      </w:pPr>
+      <w:rPr>
+        <w:rFonts w:ascii="Wingdings" w:hAnsi="Wingdings" w:hint="default"/>
+      </w:rPr>
+    </w:lvl>
+  </w:abstractNum>
+  <w:abstractNum w:abstractNumId="19" w15:restartNumberingAfterBreak="0">
     <w:nsid w:val="60945025"/>
     <w:multiLevelType w:val="multilevel"/>
     <w:tmpl w:val="60945025"/>
@@ -9365,7 +13143,7 @@
       </w:rPr>
     </w:lvl>
   </w:abstractNum>
-  <w:abstractNum w:abstractNumId="14" w15:restartNumberingAfterBreak="0">
+  <w:abstractNum w:abstractNumId="20" w15:restartNumberingAfterBreak="0">
     <w:nsid w:val="6D214A06"/>
     <w:multiLevelType w:val="multilevel"/>
     <w:tmpl w:val="6D214A06"/>
@@ -9482,7 +13260,7 @@
       </w:pPr>
     </w:lvl>
   </w:abstractNum>
-  <w:abstractNum w:abstractNumId="15" w15:restartNumberingAfterBreak="0">
+  <w:abstractNum w:abstractNumId="21" w15:restartNumberingAfterBreak="0">
     <w:nsid w:val="6E810F72"/>
     <w:multiLevelType w:val="multilevel"/>
     <w:tmpl w:val="6E810F72"/>
@@ -9631,7 +13409,121 @@
       </w:rPr>
     </w:lvl>
   </w:abstractNum>
-  <w:abstractNum w:abstractNumId="16" w15:restartNumberingAfterBreak="0">
+  <w:abstractNum w:abstractNumId="22" w15:restartNumberingAfterBreak="0">
+    <w:nsid w:val="6F333660"/>
+    <w:multiLevelType w:val="hybridMultilevel"/>
+    <w:tmpl w:val="4626797A"/>
+    <w:lvl w:ilvl="0" w:tplc="975E8C7E">
+      <w:start w:val="1"/>
+      <w:numFmt w:val="bullet"/>
+      <w:lvlText w:val="-"/>
+      <w:lvlJc w:val="left"/>
+      <w:pPr>
+        <w:ind w:left="1080" w:hanging="360"/>
+      </w:pPr>
+      <w:rPr>
+        <w:rFonts w:ascii="Times New Roman" w:eastAsia="Times New Roman" w:hAnsi="Times New Roman" w:cs="Times New Roman" w:hint="default"/>
+        <w:sz w:val="28"/>
+      </w:rPr>
+    </w:lvl>
+    <w:lvl w:ilvl="1" w:tplc="04090003" w:tentative="1">
+      <w:start w:val="1"/>
+      <w:numFmt w:val="bullet"/>
+      <w:lvlText w:val="o"/>
+      <w:lvlJc w:val="left"/>
+      <w:pPr>
+        <w:ind w:left="1800" w:hanging="360"/>
+      </w:pPr>
+      <w:rPr>
+        <w:rFonts w:ascii="Courier New" w:hAnsi="Courier New" w:cs="Courier New" w:hint="default"/>
+      </w:rPr>
+    </w:lvl>
+    <w:lvl w:ilvl="2" w:tplc="04090005" w:tentative="1">
+      <w:start w:val="1"/>
+      <w:numFmt w:val="bullet"/>
+      <w:lvlText w:val=""/>
+      <w:lvlJc w:val="left"/>
+      <w:pPr>
+        <w:ind w:left="2520" w:hanging="360"/>
+      </w:pPr>
+      <w:rPr>
+        <w:rFonts w:ascii="Wingdings" w:hAnsi="Wingdings" w:hint="default"/>
+      </w:rPr>
+    </w:lvl>
+    <w:lvl w:ilvl="3" w:tplc="04090001" w:tentative="1">
+      <w:start w:val="1"/>
+      <w:numFmt w:val="bullet"/>
+      <w:lvlText w:val=""/>
+      <w:lvlJc w:val="left"/>
+      <w:pPr>
+        <w:ind w:left="3240" w:hanging="360"/>
+      </w:pPr>
+      <w:rPr>
+        <w:rFonts w:ascii="Symbol" w:hAnsi="Symbol" w:hint="default"/>
+      </w:rPr>
+    </w:lvl>
+    <w:lvl w:ilvl="4" w:tplc="04090003" w:tentative="1">
+      <w:start w:val="1"/>
+      <w:numFmt w:val="bullet"/>
+      <w:lvlText w:val="o"/>
+      <w:lvlJc w:val="left"/>
+      <w:pPr>
+        <w:ind w:left="3960" w:hanging="360"/>
+      </w:pPr>
+      <w:rPr>
+        <w:rFonts w:ascii="Courier New" w:hAnsi="Courier New" w:cs="Courier New" w:hint="default"/>
+      </w:rPr>
+    </w:lvl>
+    <w:lvl w:ilvl="5" w:tplc="04090005" w:tentative="1">
+      <w:start w:val="1"/>
+      <w:numFmt w:val="bullet"/>
+      <w:lvlText w:val=""/>
+      <w:lvlJc w:val="left"/>
+      <w:pPr>
+        <w:ind w:left="4680" w:hanging="360"/>
+      </w:pPr>
+      <w:rPr>
+        <w:rFonts w:ascii="Wingdings" w:hAnsi="Wingdings" w:hint="default"/>
+      </w:rPr>
+    </w:lvl>
+    <w:lvl w:ilvl="6" w:tplc="04090001" w:tentative="1">
+      <w:start w:val="1"/>
+      <w:numFmt w:val="bullet"/>
+      <w:lvlText w:val=""/>
+      <w:lvlJc w:val="left"/>
+      <w:pPr>
+        <w:ind w:left="5400" w:hanging="360"/>
+      </w:pPr>
+      <w:rPr>
+        <w:rFonts w:ascii="Symbol" w:hAnsi="Symbol" w:hint="default"/>
+      </w:rPr>
+    </w:lvl>
+    <w:lvl w:ilvl="7" w:tplc="04090003" w:tentative="1">
+      <w:start w:val="1"/>
+      <w:numFmt w:val="bullet"/>
+      <w:lvlText w:val="o"/>
+      <w:lvlJc w:val="left"/>
+      <w:pPr>
+        <w:ind w:left="6120" w:hanging="360"/>
+      </w:pPr>
+      <w:rPr>
+        <w:rFonts w:ascii="Courier New" w:hAnsi="Courier New" w:cs="Courier New" w:hint="default"/>
+      </w:rPr>
+    </w:lvl>
+    <w:lvl w:ilvl="8" w:tplc="04090005" w:tentative="1">
+      <w:start w:val="1"/>
+      <w:numFmt w:val="bullet"/>
+      <w:lvlText w:val=""/>
+      <w:lvlJc w:val="left"/>
+      <w:pPr>
+        <w:ind w:left="6840" w:hanging="360"/>
+      </w:pPr>
+      <w:rPr>
+        <w:rFonts w:ascii="Wingdings" w:hAnsi="Wingdings" w:hint="default"/>
+      </w:rPr>
+    </w:lvl>
+  </w:abstractNum>
+  <w:abstractNum w:abstractNumId="23" w15:restartNumberingAfterBreak="0">
     <w:nsid w:val="74BC2FF2"/>
     <w:multiLevelType w:val="multilevel"/>
     <w:tmpl w:val="74BC2FF2"/>
@@ -9743,7 +13635,120 @@
       </w:rPr>
     </w:lvl>
   </w:abstractNum>
-  <w:abstractNum w:abstractNumId="17" w15:restartNumberingAfterBreak="0">
+  <w:abstractNum w:abstractNumId="24" w15:restartNumberingAfterBreak="0">
+    <w:nsid w:val="7CE37663"/>
+    <w:multiLevelType w:val="hybridMultilevel"/>
+    <w:tmpl w:val="5C686A66"/>
+    <w:lvl w:ilvl="0" w:tplc="04090001">
+      <w:start w:val="1"/>
+      <w:numFmt w:val="bullet"/>
+      <w:lvlText w:val=""/>
+      <w:lvlJc w:val="left"/>
+      <w:pPr>
+        <w:ind w:left="1440" w:hanging="360"/>
+      </w:pPr>
+      <w:rPr>
+        <w:rFonts w:ascii="Symbol" w:hAnsi="Symbol" w:hint="default"/>
+      </w:rPr>
+    </w:lvl>
+    <w:lvl w:ilvl="1" w:tplc="04090003" w:tentative="1">
+      <w:start w:val="1"/>
+      <w:numFmt w:val="bullet"/>
+      <w:lvlText w:val="o"/>
+      <w:lvlJc w:val="left"/>
+      <w:pPr>
+        <w:ind w:left="2160" w:hanging="360"/>
+      </w:pPr>
+      <w:rPr>
+        <w:rFonts w:ascii="Courier New" w:hAnsi="Courier New" w:cs="Courier New" w:hint="default"/>
+      </w:rPr>
+    </w:lvl>
+    <w:lvl w:ilvl="2" w:tplc="04090005" w:tentative="1">
+      <w:start w:val="1"/>
+      <w:numFmt w:val="bullet"/>
+      <w:lvlText w:val=""/>
+      <w:lvlJc w:val="left"/>
+      <w:pPr>
+        <w:ind w:left="2880" w:hanging="360"/>
+      </w:pPr>
+      <w:rPr>
+        <w:rFonts w:ascii="Wingdings" w:hAnsi="Wingdings" w:hint="default"/>
+      </w:rPr>
+    </w:lvl>
+    <w:lvl w:ilvl="3" w:tplc="04090001" w:tentative="1">
+      <w:start w:val="1"/>
+      <w:numFmt w:val="bullet"/>
+      <w:lvlText w:val=""/>
+      <w:lvlJc w:val="left"/>
+      <w:pPr>
+        <w:ind w:left="3600" w:hanging="360"/>
+      </w:pPr>
+      <w:rPr>
+        <w:rFonts w:ascii="Symbol" w:hAnsi="Symbol" w:hint="default"/>
+      </w:rPr>
+    </w:lvl>
+    <w:lvl w:ilvl="4" w:tplc="04090003" w:tentative="1">
+      <w:start w:val="1"/>
+      <w:numFmt w:val="bullet"/>
+      <w:lvlText w:val="o"/>
+      <w:lvlJc w:val="left"/>
+      <w:pPr>
+        <w:ind w:left="4320" w:hanging="360"/>
+      </w:pPr>
+      <w:rPr>
+        <w:rFonts w:ascii="Courier New" w:hAnsi="Courier New" w:cs="Courier New" w:hint="default"/>
+      </w:rPr>
+    </w:lvl>
+    <w:lvl w:ilvl="5" w:tplc="04090005" w:tentative="1">
+      <w:start w:val="1"/>
+      <w:numFmt w:val="bullet"/>
+      <w:lvlText w:val=""/>
+      <w:lvlJc w:val="left"/>
+      <w:pPr>
+        <w:ind w:left="5040" w:hanging="360"/>
+      </w:pPr>
+      <w:rPr>
+        <w:rFonts w:ascii="Wingdings" w:hAnsi="Wingdings" w:hint="default"/>
+      </w:rPr>
+    </w:lvl>
+    <w:lvl w:ilvl="6" w:tplc="04090001" w:tentative="1">
+      <w:start w:val="1"/>
+      <w:numFmt w:val="bullet"/>
+      <w:lvlText w:val=""/>
+      <w:lvlJc w:val="left"/>
+      <w:pPr>
+        <w:ind w:left="5760" w:hanging="360"/>
+      </w:pPr>
+      <w:rPr>
+        <w:rFonts w:ascii="Symbol" w:hAnsi="Symbol" w:hint="default"/>
+      </w:rPr>
+    </w:lvl>
+    <w:lvl w:ilvl="7" w:tplc="04090003" w:tentative="1">
+      <w:start w:val="1"/>
+      <w:numFmt w:val="bullet"/>
+      <w:lvlText w:val="o"/>
+      <w:lvlJc w:val="left"/>
+      <w:pPr>
+        <w:ind w:left="6480" w:hanging="360"/>
+      </w:pPr>
+      <w:rPr>
+        <w:rFonts w:ascii="Courier New" w:hAnsi="Courier New" w:cs="Courier New" w:hint="default"/>
+      </w:rPr>
+    </w:lvl>
+    <w:lvl w:ilvl="8" w:tplc="04090005" w:tentative="1">
+      <w:start w:val="1"/>
+      <w:numFmt w:val="bullet"/>
+      <w:lvlText w:val=""/>
+      <w:lvlJc w:val="left"/>
+      <w:pPr>
+        <w:ind w:left="7200" w:hanging="360"/>
+      </w:pPr>
+      <w:rPr>
+        <w:rFonts w:ascii="Wingdings" w:hAnsi="Wingdings" w:hint="default"/>
+      </w:rPr>
+    </w:lvl>
+  </w:abstractNum>
+  <w:abstractNum w:abstractNumId="25" w15:restartNumberingAfterBreak="0">
     <w:nsid w:val="7ED21ADB"/>
     <w:multiLevelType w:val="multilevel"/>
     <w:tmpl w:val="7ED21ADB"/>
@@ -9892,71 +13897,95 @@
       </w:rPr>
     </w:lvl>
   </w:abstractNum>
-  <w:num w:numId="1" w16cid:durableId="250282230">
+  <w:num w:numId="1">
+    <w:abstractNumId w:val="23"/>
+  </w:num>
+  <w:num w:numId="2">
+    <w:abstractNumId w:val="6"/>
+  </w:num>
+  <w:num w:numId="3">
+    <w:abstractNumId w:val="13"/>
+  </w:num>
+  <w:num w:numId="4">
+    <w:abstractNumId w:val="12"/>
+  </w:num>
+  <w:num w:numId="5">
+    <w:abstractNumId w:val="10"/>
+  </w:num>
+  <w:num w:numId="6">
+    <w:abstractNumId w:val="19"/>
+  </w:num>
+  <w:num w:numId="7">
+    <w:abstractNumId w:val="7"/>
+  </w:num>
+  <w:num w:numId="8">
+    <w:abstractNumId w:val="25"/>
+  </w:num>
+  <w:num w:numId="9">
+    <w:abstractNumId w:val="14"/>
+  </w:num>
+  <w:num w:numId="10">
+    <w:abstractNumId w:val="20"/>
+  </w:num>
+  <w:num w:numId="11">
     <w:abstractNumId w:val="16"/>
   </w:num>
-  <w:num w:numId="2" w16cid:durableId="1658144045">
-    <w:abstractNumId w:val="3"/>
+  <w:num w:numId="12">
+    <w:abstractNumId w:val="21"/>
   </w:num>
-  <w:num w:numId="3" w16cid:durableId="1220095959">
-    <w:abstractNumId w:val="9"/>
-  </w:num>
-  <w:num w:numId="4" w16cid:durableId="1023894439">
-    <w:abstractNumId w:val="8"/>
-  </w:num>
-  <w:num w:numId="5" w16cid:durableId="619411855">
-    <w:abstractNumId w:val="6"/>
-  </w:num>
-  <w:num w:numId="6" w16cid:durableId="255985155">
+  <w:num w:numId="13">
     <w:abstractNumId w:val="13"/>
-  </w:num>
-  <w:num w:numId="7" w16cid:durableId="85196984">
-    <w:abstractNumId w:val="4"/>
-  </w:num>
-  <w:num w:numId="8" w16cid:durableId="514147454">
-    <w:abstractNumId w:val="17"/>
-  </w:num>
-  <w:num w:numId="9" w16cid:durableId="629282174">
-    <w:abstractNumId w:val="10"/>
-  </w:num>
-  <w:num w:numId="10" w16cid:durableId="1865705344">
-    <w:abstractNumId w:val="14"/>
-  </w:num>
-  <w:num w:numId="11" w16cid:durableId="1843353987">
-    <w:abstractNumId w:val="11"/>
-  </w:num>
-  <w:num w:numId="12" w16cid:durableId="2143302183">
-    <w:abstractNumId w:val="15"/>
-  </w:num>
-  <w:num w:numId="13" w16cid:durableId="175385697">
-    <w:abstractNumId w:val="9"/>
     <w:lvlOverride w:ilvl="0">
       <w:startOverride w:val="1"/>
     </w:lvlOverride>
   </w:num>
-  <w:num w:numId="14" w16cid:durableId="882983393">
+  <w:num w:numId="14">
+    <w:abstractNumId w:val="8"/>
+  </w:num>
+  <w:num w:numId="15">
+    <w:abstractNumId w:val="11"/>
+  </w:num>
+  <w:num w:numId="16">
+    <w:abstractNumId w:val="2"/>
+  </w:num>
+  <w:num w:numId="17">
+    <w:abstractNumId w:val="1"/>
+  </w:num>
+  <w:num w:numId="18">
     <w:abstractNumId w:val="5"/>
   </w:num>
-  <w:num w:numId="15" w16cid:durableId="1788308019">
-    <w:abstractNumId w:val="7"/>
+  <w:num w:numId="19">
+    <w:abstractNumId w:val="17"/>
   </w:num>
-  <w:num w:numId="16" w16cid:durableId="515309770">
-    <w:abstractNumId w:val="1"/>
+  <w:num w:numId="20">
+    <w:abstractNumId w:val="15"/>
   </w:num>
-  <w:num w:numId="17" w16cid:durableId="108668018">
+  <w:num w:numId="21">
+    <w:abstractNumId w:val="18"/>
+  </w:num>
+  <w:num w:numId="22">
+    <w:abstractNumId w:val="9"/>
+  </w:num>
+  <w:num w:numId="23">
+    <w:abstractNumId w:val="24"/>
+  </w:num>
+  <w:num w:numId="24">
+    <w:abstractNumId w:val="22"/>
+  </w:num>
+  <w:num w:numId="25">
+    <w:abstractNumId w:val="4"/>
+  </w:num>
+  <w:num w:numId="26">
     <w:abstractNumId w:val="0"/>
   </w:num>
-  <w:num w:numId="18" w16cid:durableId="304353659">
-    <w:abstractNumId w:val="2"/>
-  </w:num>
-  <w:num w:numId="19" w16cid:durableId="256712438">
-    <w:abstractNumId w:val="12"/>
+  <w:num w:numId="27">
+    <w:abstractNumId w:val="3"/>
   </w:num>
 </w:numbering>
 </file>
 
 <file path=word/styles.xml><?xml version="1.0" encoding="utf-8"?>
-<w:styles xmlns:mc="http://schemas.openxmlformats.org/markup-compatibility/2006" xmlns:r="http://schemas.openxmlformats.org/officeDocument/2006/relationships" xmlns:w="http://schemas.openxmlformats.org/wordprocessingml/2006/main" xmlns:w14="http://schemas.microsoft.com/office/word/2010/wordml" xmlns:w15="http://schemas.microsoft.com/office/word/2012/wordml" xmlns:w16cex="http://schemas.microsoft.com/office/word/2018/wordml/cex" xmlns:w16cid="http://schemas.microsoft.com/office/word/2016/wordml/cid" xmlns:w16="http://schemas.microsoft.com/office/word/2018/wordml" xmlns:w16du="http://schemas.microsoft.com/office/word/2023/wordml/word16du" xmlns:w16sdtdh="http://schemas.microsoft.com/office/word/2020/wordml/sdtdatahash" xmlns:w16se="http://schemas.microsoft.com/office/word/2015/wordml/symex" mc:Ignorable="w14 w15 w16se w16cid w16 w16cex w16sdtdh w16du">
+<w:styles xmlns:mc="http://schemas.openxmlformats.org/markup-compatibility/2006" xmlns:r="http://schemas.openxmlformats.org/officeDocument/2006/relationships" xmlns:w="http://schemas.openxmlformats.org/wordprocessingml/2006/main" xmlns:w14="http://schemas.microsoft.com/office/word/2010/wordml" xmlns:w15="http://schemas.microsoft.com/office/word/2012/wordml" xmlns:w16cid="http://schemas.microsoft.com/office/word/2016/wordml/cid" xmlns:w16se="http://schemas.microsoft.com/office/word/2015/wordml/symex" mc:Ignorable="w14 w15 w16se w16cid">
   <w:docDefaults>
     <w:rPrDefault>
       <w:rPr>
@@ -9966,7 +13995,7 @@
     </w:rPrDefault>
     <w:pPrDefault/>
   </w:docDefaults>
-  <w:latentStyles w:defLockedState="0" w:defUIPriority="99" w:defSemiHidden="0" w:defUnhideWhenUsed="0" w:defQFormat="0" w:count="376">
+  <w:latentStyles w:defLockedState="0" w:defUIPriority="99" w:defSemiHidden="0" w:defUnhideWhenUsed="0" w:defQFormat="0" w:count="375">
     <w:lsdException w:name="Normal" w:uiPriority="0" w:qFormat="1"/>
     <w:lsdException w:name="heading 1" w:uiPriority="9" w:qFormat="1"/>
     <w:lsdException w:name="heading 2" w:uiPriority="9" w:unhideWhenUsed="1" w:qFormat="1"/>
@@ -10342,7 +14371,6 @@
     <w:lsdException w:name="Smart Hyperlink" w:semiHidden="1" w:unhideWhenUsed="1"/>
     <w:lsdException w:name="Hashtag" w:semiHidden="1" w:unhideWhenUsed="1"/>
     <w:lsdException w:name="Unresolved Mention" w:semiHidden="1" w:unhideWhenUsed="1"/>
-    <w:lsdException w:name="Smart Link" w:semiHidden="1" w:unhideWhenUsed="1"/>
   </w:latentStyles>
   <w:style w:type="paragraph" w:default="1" w:styleId="Normal">
     <w:name w:val="Normal"/>
@@ -11310,7 +15338,7 @@
 </file>
 
 <file path=customXml/itemProps1.xml><?xml version="1.0" encoding="utf-8"?>
-<ds:datastoreItem xmlns:ds="http://schemas.openxmlformats.org/officeDocument/2006/customXml" ds:itemID="{EB2245A9-2DAC-724D-8EE9-1C849ED562CD}">
+<ds:datastoreItem xmlns:ds="http://schemas.openxmlformats.org/officeDocument/2006/customXml" ds:itemID="{7602789E-0934-F04E-8065-167FE199834C}">
   <ds:schemaRefs>
     <ds:schemaRef ds:uri="http://schemas.openxmlformats.org/officeDocument/2006/bibliography"/>
   </ds:schemaRefs>

--- a/TTCSN_DeCuongBTL_Nhom11.docx
+++ b/TTCSN_DeCuongBTL_Nhom11.docx
@@ -1,6 +1,6 @@
 
 <file path=word/document.xml><?xml version="1.0" encoding="utf-8"?>
-<w:document xmlns:wpc="http://schemas.microsoft.com/office/word/2010/wordprocessingCanvas" xmlns:cx="http://schemas.microsoft.com/office/drawing/2014/chartex" xmlns:cx1="http://schemas.microsoft.com/office/drawing/2015/9/8/chartex" xmlns:cx2="http://schemas.microsoft.com/office/drawing/2015/10/21/chartex" xmlns:cx3="http://schemas.microsoft.com/office/drawing/2016/5/9/chartex" xmlns:cx4="http://schemas.microsoft.com/office/drawing/2016/5/10/chartex" xmlns:cx5="http://schemas.microsoft.com/office/drawing/2016/5/11/chartex" xmlns:cx6="http://schemas.microsoft.com/office/drawing/2016/5/12/chartex" xmlns:cx7="http://schemas.microsoft.com/office/drawing/2016/5/13/chartex" xmlns:cx8="http://schemas.microsoft.com/office/drawing/2016/5/14/chartex" xmlns:mc="http://schemas.openxmlformats.org/markup-compatibility/2006" xmlns:aink="http://schemas.microsoft.com/office/drawing/2016/ink" xmlns:am3d="http://schemas.microsoft.com/office/drawing/2017/model3d" xmlns:o="urn:schemas-microsoft-com:office:office" xmlns:oel="http://schemas.microsoft.com/office/2019/extlst" xmlns:r="http://schemas.openxmlformats.org/officeDocument/2006/relationships" xmlns:m="http://schemas.openxmlformats.org/officeDocument/2006/math" xmlns:v="urn:schemas-microsoft-com:vml" xmlns:wp14="http://schemas.microsoft.com/office/word/2010/wordprocessingDrawing" xmlns:wp="http://schemas.openxmlformats.org/drawingml/2006/wordprocessingDrawing" xmlns:w10="urn:schemas-microsoft-com:office:word" xmlns:w="http://schemas.openxmlformats.org/wordprocessingml/2006/main" xmlns:w14="http://schemas.microsoft.com/office/word/2010/wordml" xmlns:w15="http://schemas.microsoft.com/office/word/2012/wordml" xmlns:w16cex="http://schemas.microsoft.com/office/word/2018/wordml/cex" xmlns:w16cid="http://schemas.microsoft.com/office/word/2016/wordml/cid" xmlns:w16="http://schemas.microsoft.com/office/word/2018/wordml" xmlns:w16du="http://schemas.microsoft.com/office/word/2023/wordml/word16du" xmlns:w16sdtdh="http://schemas.microsoft.com/office/word/2020/wordml/sdtdatahash" xmlns:w16se="http://schemas.microsoft.com/office/word/2015/wordml/symex" xmlns:wpg="http://schemas.microsoft.com/office/word/2010/wordprocessingGroup" xmlns:wpi="http://schemas.microsoft.com/office/word/2010/wordprocessingInk" xmlns:wne="http://schemas.microsoft.com/office/word/2006/wordml" xmlns:wps="http://schemas.microsoft.com/office/word/2010/wordprocessingShape" mc:Ignorable="w14 w15 w16se w16cid w16 w16cex w16sdtdh w16du wp14">
+<w:document xmlns:wpc="http://schemas.microsoft.com/office/word/2010/wordprocessingCanvas" xmlns:cx="http://schemas.microsoft.com/office/drawing/2014/chartex" xmlns:cx1="http://schemas.microsoft.com/office/drawing/2015/9/8/chartex" xmlns:cx2="http://schemas.microsoft.com/office/drawing/2015/10/21/chartex" xmlns:cx3="http://schemas.microsoft.com/office/drawing/2016/5/9/chartex" xmlns:cx4="http://schemas.microsoft.com/office/drawing/2016/5/10/chartex" xmlns:cx5="http://schemas.microsoft.com/office/drawing/2016/5/11/chartex" xmlns:cx6="http://schemas.microsoft.com/office/drawing/2016/5/12/chartex" xmlns:cx7="http://schemas.microsoft.com/office/drawing/2016/5/13/chartex" xmlns:cx8="http://schemas.microsoft.com/office/drawing/2016/5/14/chartex" xmlns:mc="http://schemas.openxmlformats.org/markup-compatibility/2006" xmlns:aink="http://schemas.microsoft.com/office/drawing/2016/ink" xmlns:am3d="http://schemas.microsoft.com/office/drawing/2017/model3d" xmlns:o="urn:schemas-microsoft-com:office:office" xmlns:oel="http://schemas.microsoft.com/office/2019/extlst" xmlns:r="http://schemas.openxmlformats.org/officeDocument/2006/relationships" xmlns:m="http://schemas.openxmlformats.org/officeDocument/2006/math" xmlns:v="urn:schemas-microsoft-com:vml" xmlns:wp14="http://schemas.microsoft.com/office/word/2010/wordprocessingDrawing" xmlns:wp="http://schemas.openxmlformats.org/drawingml/2006/wordprocessingDrawing" xmlns:w10="urn:schemas-microsoft-com:office:word" xmlns:w="http://schemas.openxmlformats.org/wordprocessingml/2006/main" xmlns:w14="http://schemas.microsoft.com/office/word/2010/wordml" xmlns:w15="http://schemas.microsoft.com/office/word/2012/wordml" xmlns:w16cex="http://schemas.microsoft.com/office/word/2018/wordml/cex" xmlns:w16cid="http://schemas.microsoft.com/office/word/2016/wordml/cid" xmlns:w16="http://schemas.microsoft.com/office/word/2018/wordml" xmlns:w16sdtdh="http://schemas.microsoft.com/office/word/2020/wordml/sdtdatahash" xmlns:w16se="http://schemas.microsoft.com/office/word/2015/wordml/symex" xmlns:wpg="http://schemas.microsoft.com/office/word/2010/wordprocessingGroup" xmlns:wpi="http://schemas.microsoft.com/office/word/2010/wordprocessingInk" xmlns:wne="http://schemas.microsoft.com/office/word/2006/wordml" xmlns:wps="http://schemas.microsoft.com/office/word/2010/wordprocessingShape" mc:Ignorable="w14 w15 w16se w16cid w16 w16cex w16sdtdh wp14">
   <w:body>
     <w:p>
       <w:pPr>
@@ -2389,14 +2389,1378 @@
     </w:p>
     <w:p>
       <w:pPr>
+        <w:pStyle w:val="Heading4"/>
+        <w:rPr>
+          <w:sz w:val="28"/>
+        </w:rPr>
+      </w:pPr>
+      <w:r>
+        <w:rPr>
+          <w:sz w:val="28"/>
+        </w:rPr>
+        <w:t> </w:t>
+      </w:r>
+      <w:r>
+        <w:rPr>
+          <w:sz w:val="28"/>
+          <w:shd w:val="clear" w:color="auto" w:fill="FFFFFF"/>
+        </w:rPr>
+        <w:t xml:space="preserve"> Cây và các khái niệm liên quan</w:t>
+      </w:r>
+    </w:p>
+    <w:p>
+      <w:pPr>
+        <w:pStyle w:val="Heading5"/>
+      </w:pPr>
+      <w:r>
+        <w:rPr>
+          <w:shd w:val="clear" w:color="auto" w:fill="FFFFFF"/>
+        </w:rPr>
+        <w:t> Định nghĩa cây</w:t>
+      </w:r>
+    </w:p>
+    <w:p>
+      <w:pPr>
+        <w:pStyle w:val="ListParagraph"/>
+        <w:ind w:left="480" w:hanging="360"/>
+      </w:pPr>
+      <w:r>
+        <w:rPr>
+          <w:color w:val="000000"/>
+        </w:rPr>
+        <w:t>•</w:t>
+      </w:r>
+      <w:r>
+        <w:rPr>
+          <w:color w:val="000000"/>
+          <w:sz w:val="14"/>
+          <w:szCs w:val="14"/>
+        </w:rPr>
+        <w:t xml:space="preserve">        </w:t>
+      </w:r>
+      <w:r>
+        <w:rPr>
+          <w:color w:val="000000"/>
+          <w:shd w:val="clear" w:color="auto" w:fill="FFFFFF"/>
+        </w:rPr>
+        <w:t xml:space="preserve">Định nghĩa 1: Cây là một đồ thị liên thông không có chu trình. </w:t>
+      </w:r>
+    </w:p>
+    <w:p>
+      <w:pPr>
+        <w:pStyle w:val="ListParagraph"/>
+        <w:ind w:left="480" w:hanging="360"/>
+      </w:pPr>
+      <w:r>
+        <w:rPr>
+          <w:color w:val="000000"/>
+        </w:rPr>
+        <w:t>•</w:t>
+      </w:r>
+      <w:r>
+        <w:rPr>
+          <w:color w:val="000000"/>
+          <w:sz w:val="14"/>
+          <w:szCs w:val="14"/>
+        </w:rPr>
+        <w:t xml:space="preserve">        </w:t>
+      </w:r>
+      <w:r>
+        <w:rPr>
+          <w:color w:val="000000"/>
+          <w:shd w:val="clear" w:color="auto" w:fill="FFFFFF"/>
+        </w:rPr>
+        <w:t>Định nghĩa 2: Một cây là tập hợp hữu hạn các nút trong đó có một nút đặc biệt gọi là gốc (Root). Giữa các nút có mối quan hệ phân cấp gọi là quan hệ cha- con. </w:t>
+      </w:r>
+    </w:p>
+    <w:p>
+      <w:r>
+        <w:rPr>
+          <w:noProof/>
+          <w:color w:val="000000"/>
+        </w:rPr>
+        <w:drawing>
+          <wp:inline distT="0" distB="0" distL="0" distR="0" wp14:anchorId="58E5DF0D" wp14:editId="5F7CEF1F">
+            <wp:extent cx="3815443" cy="2233912"/>
+            <wp:effectExtent l="0" t="0" r="0" b="0"/>
+            <wp:docPr id="12" name="Picture 12" descr="A diagram of a network  Description automatically generated"/>
+            <wp:cNvGraphicFramePr>
+              <a:graphicFrameLocks xmlns:a="http://schemas.openxmlformats.org/drawingml/2006/main" noChangeAspect="1"/>
+            </wp:cNvGraphicFramePr>
+            <a:graphic xmlns:a="http://schemas.openxmlformats.org/drawingml/2006/main">
+              <a:graphicData uri="http://schemas.openxmlformats.org/drawingml/2006/picture">
+                <pic:pic xmlns:pic="http://schemas.openxmlformats.org/drawingml/2006/picture">
+                  <pic:nvPicPr>
+                    <pic:cNvPr id="0" name="Picture 1" descr="A diagram of a network  Description automatically generated"/>
+                    <pic:cNvPicPr>
+                      <a:picLocks noChangeAspect="1" noChangeArrowheads="1"/>
+                    </pic:cNvPicPr>
+                  </pic:nvPicPr>
+                  <pic:blipFill>
+                    <a:blip r:embed="rId9">
+                      <a:extLst>
+                        <a:ext uri="{28A0092B-C50C-407E-A947-70E740481C1C}">
+                          <a14:useLocalDpi xmlns:a14="http://schemas.microsoft.com/office/drawing/2010/main" val="0"/>
+                        </a:ext>
+                      </a:extLst>
+                    </a:blip>
+                    <a:srcRect/>
+                    <a:stretch>
+                      <a:fillRect/>
+                    </a:stretch>
+                  </pic:blipFill>
+                  <pic:spPr bwMode="auto">
+                    <a:xfrm>
+                      <a:off x="0" y="0"/>
+                      <a:ext cx="3827265" cy="2240834"/>
+                    </a:xfrm>
+                    <a:prstGeom prst="rect">
+                      <a:avLst/>
+                    </a:prstGeom>
+                    <a:noFill/>
+                    <a:ln>
+                      <a:noFill/>
+                    </a:ln>
+                  </pic:spPr>
+                </pic:pic>
+              </a:graphicData>
+            </a:graphic>
+          </wp:inline>
+        </w:drawing>
+      </w:r>
+    </w:p>
+    <w:p>
+      <w:pPr>
+        <w:pStyle w:val="ListParagraph"/>
+        <w:ind w:left="426" w:hanging="360"/>
+      </w:pPr>
+      <w:r>
+        <w:rPr>
+          <w:rFonts w:ascii="Symbol" w:hAnsi="Symbol"/>
+          <w:color w:val="000000"/>
+        </w:rPr>
+        <w:t>·</w:t>
+      </w:r>
+      <w:r>
+        <w:rPr>
+          <w:color w:val="000000"/>
+          <w:sz w:val="14"/>
+          <w:szCs w:val="14"/>
+        </w:rPr>
+        <w:t xml:space="preserve">       </w:t>
+      </w:r>
+      <w:r>
+        <w:rPr>
+          <w:color w:val="000000"/>
+          <w:shd w:val="clear" w:color="auto" w:fill="FFFFFF"/>
+        </w:rPr>
+        <w:t>Bậc của một nút:  Là số nút con của nút đó.</w:t>
+      </w:r>
+    </w:p>
+    <w:p>
+      <w:pPr>
+        <w:pStyle w:val="ListParagraph"/>
+        <w:ind w:left="426" w:hanging="360"/>
+      </w:pPr>
+      <w:r>
+        <w:rPr>
+          <w:rFonts w:ascii="Symbol" w:hAnsi="Symbol"/>
+          <w:color w:val="000000"/>
+        </w:rPr>
+        <w:t>·</w:t>
+      </w:r>
+      <w:r>
+        <w:rPr>
+          <w:color w:val="000000"/>
+          <w:sz w:val="14"/>
+          <w:szCs w:val="14"/>
+        </w:rPr>
+        <w:t xml:space="preserve">       </w:t>
+      </w:r>
+      <w:r>
+        <w:rPr>
+          <w:color w:val="000000"/>
+          <w:shd w:val="clear" w:color="auto" w:fill="FFFFFF"/>
+        </w:rPr>
+        <w:t xml:space="preserve">Bậc của một cây: Là bậc của nút có bậc lớn nhất trên cây đó. Cây có bậc n thì gọi là cây n – phân. </w:t>
+      </w:r>
+    </w:p>
+    <w:p>
+      <w:r>
+        <w:rPr>
+          <w:color w:val="000000"/>
+          <w:shd w:val="clear" w:color="auto" w:fill="FFFFFF"/>
+        </w:rPr>
+        <w:t>• Nút gốc: Là nút đặc biệt, không có nút cha –</w:t>
+      </w:r>
+    </w:p>
+    <w:p>
+      <w:r>
+        <w:rPr>
+          <w:color w:val="000000"/>
+          <w:shd w:val="clear" w:color="auto" w:fill="FFFFFF"/>
+        </w:rPr>
+        <w:t xml:space="preserve">• Nút lá: Là nút có bậc bằng 0 (không có nút con). – </w:t>
+      </w:r>
+    </w:p>
+    <w:p>
+      <w:r>
+        <w:rPr>
+          <w:color w:val="000000"/>
+          <w:shd w:val="clear" w:color="auto" w:fill="FFFFFF"/>
+        </w:rPr>
+        <w:t>• Nút nhánh: Là nút có bậc khác 0 và không phải là nút gốc. </w:t>
+      </w:r>
+    </w:p>
+    <w:p>
+      <w:r>
+        <w:rPr>
+          <w:color w:val="000000"/>
+          <w:shd w:val="clear" w:color="auto" w:fill="FFFFFF"/>
+        </w:rPr>
+        <w:t xml:space="preserve">• Mức của một nút . </w:t>
+      </w:r>
+    </w:p>
+    <w:p>
+      <w:pPr>
+        <w:pStyle w:val="ListParagraph"/>
+        <w:ind w:left="487" w:firstLine="80"/>
+      </w:pPr>
+      <w:r>
+        <w:rPr>
+          <w:rFonts w:ascii="Wingdings" w:hAnsi="Wingdings"/>
+          <w:color w:val="000000"/>
+        </w:rPr>
+        <w:t>ü</w:t>
+      </w:r>
+      <w:r>
+        <w:rPr>
+          <w:color w:val="000000"/>
+          <w:sz w:val="14"/>
+          <w:szCs w:val="14"/>
+        </w:rPr>
+        <w:t xml:space="preserve">  </w:t>
+      </w:r>
+      <w:r>
+        <w:rPr>
+          <w:color w:val="000000"/>
+          <w:shd w:val="clear" w:color="auto" w:fill="FFFFFF"/>
+        </w:rPr>
+        <w:t xml:space="preserve">Gốc có mức 1. . </w:t>
+      </w:r>
+    </w:p>
+    <w:p>
+      <w:pPr>
+        <w:pStyle w:val="ListParagraph"/>
+        <w:ind w:left="487" w:firstLine="80"/>
+      </w:pPr>
+      <w:r>
+        <w:rPr>
+          <w:rFonts w:ascii="Wingdings" w:hAnsi="Wingdings"/>
+          <w:color w:val="000000"/>
+        </w:rPr>
+        <w:t>ü</w:t>
+      </w:r>
+      <w:r>
+        <w:rPr>
+          <w:color w:val="000000"/>
+          <w:sz w:val="14"/>
+          <w:szCs w:val="14"/>
+        </w:rPr>
+        <w:t xml:space="preserve">  </w:t>
+      </w:r>
+      <w:r>
+        <w:rPr>
+          <w:color w:val="000000"/>
+          <w:shd w:val="clear" w:color="auto" w:fill="FFFFFF"/>
+        </w:rPr>
+        <w:t xml:space="preserve">Nếu nút cha có mức i thì các nút con có mức i+1. </w:t>
+      </w:r>
+    </w:p>
+    <w:p>
+      <w:r>
+        <w:rPr>
+          <w:color w:val="000000"/>
+          <w:shd w:val="clear" w:color="auto" w:fill="FFFFFF"/>
+        </w:rPr>
+        <w:lastRenderedPageBreak/>
+        <w:t>•</w:t>
+      </w:r>
+      <w:r>
+        <w:rPr>
+          <w:color w:val="000000"/>
+          <w:shd w:val="clear" w:color="auto" w:fill="FFFFFF"/>
+        </w:rPr>
+        <w:t xml:space="preserve">  </w:t>
+      </w:r>
+      <w:r>
+        <w:rPr>
+          <w:color w:val="000000"/>
+          <w:shd w:val="clear" w:color="auto" w:fill="FFFFFF"/>
+        </w:rPr>
+        <w:t xml:space="preserve"> Chiều cao của cây:  Là mức của nút có mức lớn nhất có trên cây. </w:t>
+      </w:r>
+    </w:p>
+    <w:p>
+      <w:pPr>
+        <w:pStyle w:val="ListParagraph"/>
+        <w:ind w:left="284" w:hanging="360"/>
+      </w:pPr>
+      <w:r>
+        <w:rPr>
+          <w:color w:val="000000"/>
+        </w:rPr>
+        <w:t xml:space="preserve"> </w:t>
+      </w:r>
+      <w:r>
+        <w:rPr>
+          <w:color w:val="000000"/>
+        </w:rPr>
+        <w:t>•</w:t>
+      </w:r>
+      <w:r>
+        <w:rPr>
+          <w:color w:val="000000"/>
+          <w:sz w:val="14"/>
+          <w:szCs w:val="14"/>
+        </w:rPr>
+        <w:t xml:space="preserve">        </w:t>
+      </w:r>
+      <w:r>
+        <w:rPr>
+          <w:color w:val="000000"/>
+          <w:shd w:val="clear" w:color="auto" w:fill="FFFFFF"/>
+        </w:rPr>
+        <w:t>Đường đi:  Dãy các nút N</w:t>
+      </w:r>
+      <w:r>
+        <w:rPr>
+          <w:color w:val="000000"/>
+          <w:shd w:val="clear" w:color="auto" w:fill="FFFFFF"/>
+          <w:vertAlign w:val="subscript"/>
+        </w:rPr>
+        <w:t>1</w:t>
+      </w:r>
+      <w:r>
+        <w:rPr>
+          <w:color w:val="000000"/>
+          <w:shd w:val="clear" w:color="auto" w:fill="FFFFFF"/>
+        </w:rPr>
+        <w:t>, N</w:t>
+      </w:r>
+      <w:r>
+        <w:rPr>
+          <w:color w:val="000000"/>
+          <w:shd w:val="clear" w:color="auto" w:fill="FFFFFF"/>
+          <w:vertAlign w:val="subscript"/>
+        </w:rPr>
+        <w:t>2</w:t>
+      </w:r>
+      <w:r>
+        <w:rPr>
+          <w:color w:val="000000"/>
+          <w:shd w:val="clear" w:color="auto" w:fill="FFFFFF"/>
+        </w:rPr>
+        <w:t>, ... N</w:t>
+      </w:r>
+      <w:r>
+        <w:rPr>
+          <w:color w:val="000000"/>
+          <w:shd w:val="clear" w:color="auto" w:fill="FFFFFF"/>
+          <w:vertAlign w:val="subscript"/>
+        </w:rPr>
+        <w:t>k</w:t>
+      </w:r>
+      <w:r>
+        <w:rPr>
+          <w:color w:val="000000"/>
+          <w:shd w:val="clear" w:color="auto" w:fill="FFFFFF"/>
+        </w:rPr>
+        <w:t>, được gọi là đường đi nếu N</w:t>
+      </w:r>
+      <w:r>
+        <w:rPr>
+          <w:color w:val="000000"/>
+          <w:shd w:val="clear" w:color="auto" w:fill="FFFFFF"/>
+          <w:vertAlign w:val="subscript"/>
+        </w:rPr>
+        <w:t>i</w:t>
+      </w:r>
+      <w:r>
+        <w:rPr>
+          <w:color w:val="000000"/>
+          <w:shd w:val="clear" w:color="auto" w:fill="FFFFFF"/>
+        </w:rPr>
+        <w:t xml:space="preserve">   </w:t>
+      </w:r>
+      <w:r>
+        <w:rPr>
+          <w:color w:val="000000"/>
+          <w:shd w:val="clear" w:color="auto" w:fill="FFFFFF"/>
+          <w:vertAlign w:val="subscript"/>
+        </w:rPr>
+        <w:t>là</w:t>
+      </w:r>
+      <w:r>
+        <w:rPr>
+          <w:color w:val="000000"/>
+          <w:shd w:val="clear" w:color="auto" w:fill="FFFFFF"/>
+        </w:rPr>
+        <w:t xml:space="preserve"> cha của N</w:t>
+      </w:r>
+      <w:r>
+        <w:rPr>
+          <w:color w:val="000000"/>
+          <w:shd w:val="clear" w:color="auto" w:fill="FFFFFF"/>
+          <w:vertAlign w:val="subscript"/>
+        </w:rPr>
+        <w:t>i+1</w:t>
+      </w:r>
+      <w:r>
+        <w:rPr>
+          <w:color w:val="000000"/>
+          <w:shd w:val="clear" w:color="auto" w:fill="FFFFFF"/>
+        </w:rPr>
+        <w:t xml:space="preserve">  (1 &lt;=i&lt;=k- 1). . </w:t>
+      </w:r>
+    </w:p>
+    <w:p>
+      <w:pPr>
+        <w:pStyle w:val="ListParagraph"/>
+        <w:ind w:left="284" w:hanging="284"/>
+      </w:pPr>
+      <w:r>
+        <w:rPr>
+          <w:color w:val="000000"/>
+        </w:rPr>
+        <w:t>•</w:t>
+      </w:r>
+      <w:r>
+        <w:rPr>
+          <w:color w:val="000000"/>
+          <w:sz w:val="14"/>
+          <w:szCs w:val="14"/>
+        </w:rPr>
+        <w:t xml:space="preserve">        </w:t>
+      </w:r>
+      <w:r>
+        <w:rPr>
+          <w:color w:val="000000"/>
+          <w:shd w:val="clear" w:color="auto" w:fill="FFFFFF"/>
+        </w:rPr>
+        <w:t>Độ dài của đường đi: Là số nút trên đường đi trừ đi 1.</w:t>
+      </w:r>
+    </w:p>
+    <w:p>
+      <w:pPr>
+        <w:ind w:left="-142"/>
+      </w:pPr>
+      <w:r>
+        <w:rPr>
+          <w:color w:val="000000"/>
+          <w:shd w:val="clear" w:color="auto" w:fill="FFFFFF"/>
+        </w:rPr>
+        <w:t> </w:t>
+      </w:r>
+      <w:r>
+        <w:rPr>
+          <w:color w:val="000000"/>
+          <w:shd w:val="clear" w:color="auto" w:fill="FFFFFF"/>
+        </w:rPr>
+        <w:t xml:space="preserve">      </w:t>
+      </w:r>
+      <w:r>
+        <w:rPr>
+          <w:color w:val="000000"/>
+          <w:shd w:val="clear" w:color="auto" w:fill="FFFFFF"/>
+        </w:rPr>
+        <w:t>• Cây con: Là cây có gốc là một nút nhánh, lá. </w:t>
+      </w:r>
+    </w:p>
+    <w:p>
+      <w:pPr>
+        <w:pStyle w:val="ListParagraph"/>
+        <w:ind w:left="142" w:hanging="142"/>
+      </w:pPr>
+      <w:r>
+        <w:rPr>
+          <w:color w:val="000000"/>
+        </w:rPr>
+        <w:t>•</w:t>
+      </w:r>
+      <w:r>
+        <w:rPr>
+          <w:color w:val="000000"/>
+          <w:sz w:val="14"/>
+          <w:szCs w:val="14"/>
+        </w:rPr>
+        <w:t xml:space="preserve">  </w:t>
+      </w:r>
+      <w:r>
+        <w:rPr>
+          <w:color w:val="000000"/>
+          <w:shd w:val="clear" w:color="auto" w:fill="FFFFFF"/>
+        </w:rPr>
+        <w:t xml:space="preserve">Cây được sắp thứ tự: Các nút được sắp theo một thứ tự nhất định. </w:t>
+      </w:r>
+    </w:p>
+    <w:p>
+      <w:r>
+        <w:rPr>
+          <w:color w:val="000000"/>
+          <w:shd w:val="clear" w:color="auto" w:fill="FFFFFF"/>
+        </w:rPr>
+        <w:t xml:space="preserve">• Rừng:  Là tập hợp hữu hạn các cây phân biệt. – </w:t>
+      </w:r>
+    </w:p>
+    <w:p>
+      <w:r>
+        <w:rPr>
+          <w:color w:val="000000"/>
+          <w:shd w:val="clear" w:color="auto" w:fill="FFFFFF"/>
+        </w:rPr>
+        <w:t>• Cây rỗng: Cây không có nút nào. </w:t>
+      </w:r>
+    </w:p>
+    <w:p>
+      <w:r>
+        <w:rPr>
+          <w:noProof/>
+        </w:rPr>
+        <w:drawing>
+          <wp:inline distT="0" distB="0" distL="0" distR="0" wp14:anchorId="53275CDF" wp14:editId="61E1DA48">
+            <wp:extent cx="5760085" cy="2627630"/>
+            <wp:effectExtent l="0" t="0" r="0" b="1270"/>
+            <wp:docPr id="13" name="Picture 13" descr="A diagram of a diagram of a structure&#10;&#10;Description automatically generated with medium confidence"/>
+            <wp:cNvGraphicFramePr>
+              <a:graphicFrameLocks xmlns:a="http://schemas.openxmlformats.org/drawingml/2006/main" noChangeAspect="1"/>
+            </wp:cNvGraphicFramePr>
+            <a:graphic xmlns:a="http://schemas.openxmlformats.org/drawingml/2006/main">
+              <a:graphicData uri="http://schemas.openxmlformats.org/drawingml/2006/picture">
+                <pic:pic xmlns:pic="http://schemas.openxmlformats.org/drawingml/2006/picture">
+                  <pic:nvPicPr>
+                    <pic:cNvPr id="13" name="Picture 13" descr="A diagram of a diagram of a structure&#10;&#10;Description automatically generated with medium confidence"/>
+                    <pic:cNvPicPr/>
+                  </pic:nvPicPr>
+                  <pic:blipFill>
+                    <a:blip r:embed="rId10"/>
+                    <a:stretch>
+                      <a:fillRect/>
+                    </a:stretch>
+                  </pic:blipFill>
+                  <pic:spPr>
+                    <a:xfrm>
+                      <a:off x="0" y="0"/>
+                      <a:ext cx="5760085" cy="2627630"/>
+                    </a:xfrm>
+                    <a:prstGeom prst="rect">
+                      <a:avLst/>
+                    </a:prstGeom>
+                  </pic:spPr>
+                </pic:pic>
+              </a:graphicData>
+            </a:graphic>
+          </wp:inline>
+        </w:drawing>
+      </w:r>
+    </w:p>
+    <w:p>
+      <w:pPr>
+        <w:pStyle w:val="ListParagraph"/>
+        <w:ind w:left="284" w:hanging="360"/>
+      </w:pPr>
+      <w:r>
+        <w:rPr>
+          <w:color w:val="000000"/>
+        </w:rPr>
+        <w:t>•</w:t>
+      </w:r>
+      <w:r>
+        <w:rPr>
+          <w:color w:val="000000"/>
+          <w:sz w:val="14"/>
+          <w:szCs w:val="14"/>
+        </w:rPr>
+        <w:t xml:space="preserve">        </w:t>
+      </w:r>
+      <w:r>
+        <w:rPr>
+          <w:color w:val="000000"/>
+        </w:rPr>
+        <w:t>Ứng dụng: Cây thường được sử dụng trong nhiều ứng dụng như tổ chức dữ liệu (hệ thống tệp), biểu diễn cấu trúc phân cấp (như cây thư mục), và trong các thuật toán tìm kiếm.</w:t>
+      </w:r>
+    </w:p>
+    <w:p>
+      <w:pPr>
+        <w:pStyle w:val="Heading4"/>
+        <w:ind w:left="0" w:firstLine="0"/>
+      </w:pPr>
+      <w:r>
+        <w:t>  Cây nhị phân</w:t>
+      </w:r>
+    </w:p>
+    <w:p>
+      <w:r>
+        <w:rPr>
+          <w:color w:val="000000"/>
+          <w:shd w:val="clear" w:color="auto" w:fill="FFFFFF"/>
+        </w:rPr>
+        <w:t xml:space="preserve"> • Định nghĩa:  Là cây mà mỗi nút không có quả 2 nút con, hai nút con (nếu có) được gọi là con trái và con phải. </w:t>
+      </w:r>
+    </w:p>
+    <w:p>
+      <w:r>
+        <w:rPr>
+          <w:color w:val="000000"/>
+          <w:shd w:val="clear" w:color="auto" w:fill="FFFFFF"/>
+        </w:rPr>
+        <w:t>• Cây con trái: Là cây có gốc là nút con trái.</w:t>
+      </w:r>
+    </w:p>
+    <w:p>
+      <w:pPr>
+        <w:pStyle w:val="ListParagraph"/>
+        <w:numPr>
+          <w:ilvl w:val="0"/>
+          <w:numId w:val="20"/>
+        </w:numPr>
+        <w:ind w:left="0" w:firstLine="0"/>
+      </w:pPr>
+      <w:r>
+        <w:rPr>
+          <w:color w:val="000000"/>
+          <w:shd w:val="clear" w:color="auto" w:fill="FFFFFF"/>
+        </w:rPr>
+        <w:t>Cây con phải: Là cây có gốc là nút con phải.</w:t>
+      </w:r>
+    </w:p>
+    <w:p>
+      <w:r>
+        <w:rPr>
+          <w:noProof/>
+          <w:color w:val="000000"/>
+        </w:rPr>
+        <w:lastRenderedPageBreak/>
+        <w:drawing>
+          <wp:inline distT="0" distB="0" distL="0" distR="0" wp14:anchorId="04E0F960" wp14:editId="2BCB13DF">
+            <wp:extent cx="3924300" cy="3347910"/>
+            <wp:effectExtent l="0" t="0" r="0" b="5080"/>
+            <wp:docPr id="10" name="Picture 10" descr="A diagram of a house  Description automatically generated"/>
+            <wp:cNvGraphicFramePr>
+              <a:graphicFrameLocks xmlns:a="http://schemas.openxmlformats.org/drawingml/2006/main" noChangeAspect="1"/>
+            </wp:cNvGraphicFramePr>
+            <a:graphic xmlns:a="http://schemas.openxmlformats.org/drawingml/2006/main">
+              <a:graphicData uri="http://schemas.openxmlformats.org/drawingml/2006/picture">
+                <pic:pic xmlns:pic="http://schemas.openxmlformats.org/drawingml/2006/picture">
+                  <pic:nvPicPr>
+                    <pic:cNvPr id="0" name="Picture 3" descr="A diagram of a house  Description automatically generated"/>
+                    <pic:cNvPicPr>
+                      <a:picLocks noChangeAspect="1" noChangeArrowheads="1"/>
+                    </pic:cNvPicPr>
+                  </pic:nvPicPr>
+                  <pic:blipFill>
+                    <a:blip r:embed="rId11">
+                      <a:extLst>
+                        <a:ext uri="{28A0092B-C50C-407E-A947-70E740481C1C}">
+                          <a14:useLocalDpi xmlns:a14="http://schemas.microsoft.com/office/drawing/2010/main" val="0"/>
+                        </a:ext>
+                      </a:extLst>
+                    </a:blip>
+                    <a:srcRect/>
+                    <a:stretch>
+                      <a:fillRect/>
+                    </a:stretch>
+                  </pic:blipFill>
+                  <pic:spPr bwMode="auto">
+                    <a:xfrm>
+                      <a:off x="0" y="0"/>
+                      <a:ext cx="3932404" cy="3354823"/>
+                    </a:xfrm>
+                    <a:prstGeom prst="rect">
+                      <a:avLst/>
+                    </a:prstGeom>
+                    <a:noFill/>
+                    <a:ln>
+                      <a:noFill/>
+                    </a:ln>
+                  </pic:spPr>
+                </pic:pic>
+              </a:graphicData>
+            </a:graphic>
+          </wp:inline>
+        </w:drawing>
+      </w:r>
+      <w:r>
+        <w:rPr>
+          <w:color w:val="000000"/>
+          <w:shd w:val="clear" w:color="auto" w:fill="FFFFFF"/>
+        </w:rPr>
+        <w:t> </w:t>
+      </w:r>
+    </w:p>
+    <w:p>
+      <w:pPr>
+        <w:pStyle w:val="ListParagraph"/>
+        <w:ind w:hanging="360"/>
+      </w:pPr>
+      <w:r>
+        <w:rPr>
+          <w:rFonts w:ascii="Symbol" w:hAnsi="Symbol"/>
+          <w:color w:val="000000"/>
+        </w:rPr>
+        <w:t>·</w:t>
+      </w:r>
+      <w:r>
+        <w:rPr>
+          <w:color w:val="000000"/>
+          <w:sz w:val="14"/>
+          <w:szCs w:val="14"/>
+        </w:rPr>
+        <w:t xml:space="preserve">       </w:t>
+      </w:r>
+      <w:r>
+        <w:rPr>
+          <w:color w:val="000000"/>
+          <w:shd w:val="clear" w:color="auto" w:fill="FFFFFF"/>
+        </w:rPr>
+        <w:t xml:space="preserve">Tính chất: </w:t>
+      </w:r>
+    </w:p>
+    <w:p>
+      <w:pPr>
+        <w:pStyle w:val="ListParagraph"/>
+        <w:ind w:firstLine="131"/>
+      </w:pPr>
+      <w:r>
+        <w:rPr>
+          <w:rFonts w:ascii="Wingdings" w:hAnsi="Wingdings"/>
+          <w:color w:val="000000"/>
+        </w:rPr>
+        <w:t>ü</w:t>
+      </w:r>
+      <w:r>
+        <w:rPr>
+          <w:color w:val="000000"/>
+          <w:sz w:val="14"/>
+          <w:szCs w:val="14"/>
+        </w:rPr>
+        <w:t xml:space="preserve">  </w:t>
+      </w:r>
+      <w:r>
+        <w:rPr>
+          <w:color w:val="000000"/>
+          <w:shd w:val="clear" w:color="auto" w:fill="FFFFFF"/>
+        </w:rPr>
+        <w:t>Số nút tối đa ở mức i trên cây nhị phân là 2</w:t>
+      </w:r>
+      <w:r>
+        <w:rPr>
+          <w:color w:val="000000"/>
+          <w:shd w:val="clear" w:color="auto" w:fill="FFFFFF"/>
+          <w:vertAlign w:val="superscript"/>
+        </w:rPr>
+        <w:t>(i-1)</w:t>
+      </w:r>
+      <w:r>
+        <w:rPr>
+          <w:color w:val="000000"/>
+          <w:shd w:val="clear" w:color="auto" w:fill="FFFFFF"/>
+        </w:rPr>
+        <w:t xml:space="preserve"> (i ≥ 1).</w:t>
+      </w:r>
+    </w:p>
+    <w:p>
+      <w:pPr>
+        <w:pStyle w:val="ListParagraph"/>
+        <w:ind w:firstLine="131"/>
+      </w:pPr>
+      <w:r>
+        <w:rPr>
+          <w:rFonts w:ascii="Wingdings" w:hAnsi="Wingdings"/>
+          <w:color w:val="000000"/>
+        </w:rPr>
+        <w:t>ü</w:t>
+      </w:r>
+      <w:r>
+        <w:rPr>
+          <w:color w:val="000000"/>
+          <w:sz w:val="14"/>
+          <w:szCs w:val="14"/>
+        </w:rPr>
+        <w:t xml:space="preserve">  </w:t>
+      </w:r>
+      <w:r>
+        <w:rPr>
+          <w:color w:val="000000"/>
+          <w:shd w:val="clear" w:color="auto" w:fill="FFFFFF"/>
+        </w:rPr>
+        <w:t>Số nút tối đa trên cây nhị phân chiều cao h là 2</w:t>
+      </w:r>
+      <w:r>
+        <w:rPr>
+          <w:color w:val="000000"/>
+          <w:shd w:val="clear" w:color="auto" w:fill="FFFFFF"/>
+          <w:vertAlign w:val="superscript"/>
+        </w:rPr>
+        <w:t>h</w:t>
+      </w:r>
+      <w:r>
+        <w:rPr>
+          <w:color w:val="000000"/>
+          <w:shd w:val="clear" w:color="auto" w:fill="FFFFFF"/>
+        </w:rPr>
+        <w:t xml:space="preserve"> – 1 (h &gt;=1)</w:t>
+      </w:r>
+    </w:p>
+    <w:p>
+      <w:pPr>
+        <w:pStyle w:val="ListParagraph"/>
+        <w:ind w:hanging="360"/>
+      </w:pPr>
+      <w:r>
+        <w:rPr>
+          <w:color w:val="000000"/>
+        </w:rPr>
+        <w:t>•</w:t>
+      </w:r>
+      <w:r>
+        <w:rPr>
+          <w:color w:val="000000"/>
+          <w:sz w:val="14"/>
+          <w:szCs w:val="14"/>
+        </w:rPr>
+        <w:t xml:space="preserve">        </w:t>
+      </w:r>
+      <w:r>
+        <w:rPr>
+          <w:color w:val="000000"/>
+        </w:rPr>
+        <w:t>Cấu trúc:</w:t>
+      </w:r>
+    </w:p>
+    <w:p>
+      <w:pPr>
+        <w:pStyle w:val="ListParagraph"/>
+        <w:ind w:firstLine="131"/>
+      </w:pPr>
+      <w:r>
+        <w:rPr>
+          <w:rFonts w:ascii="Wingdings" w:hAnsi="Wingdings"/>
+          <w:color w:val="000000"/>
+        </w:rPr>
+        <w:t>ü</w:t>
+      </w:r>
+      <w:r>
+        <w:rPr>
+          <w:color w:val="000000"/>
+          <w:sz w:val="14"/>
+          <w:szCs w:val="14"/>
+        </w:rPr>
+        <w:t xml:space="preserve">  </w:t>
+      </w:r>
+      <w:r>
+        <w:rPr>
+          <w:color w:val="000000"/>
+        </w:rPr>
+        <w:t>Nút: Mỗi nút chứa một giá trị và hai tham chiếu đến nút con trái và nút con phải.</w:t>
+      </w:r>
+    </w:p>
+    <w:p>
+      <w:pPr>
+        <w:pStyle w:val="ListParagraph"/>
+        <w:ind w:firstLine="131"/>
+      </w:pPr>
+      <w:r>
+        <w:rPr>
+          <w:rFonts w:ascii="Wingdings" w:hAnsi="Wingdings"/>
+          <w:color w:val="000000"/>
+        </w:rPr>
+        <w:t>ü</w:t>
+      </w:r>
+      <w:r>
+        <w:rPr>
+          <w:color w:val="000000"/>
+          <w:sz w:val="14"/>
+          <w:szCs w:val="14"/>
+        </w:rPr>
+        <w:t xml:space="preserve">  </w:t>
+      </w:r>
+      <w:r>
+        <w:rPr>
+          <w:color w:val="000000"/>
+        </w:rPr>
+        <w:t>Nút con trái (Left Child): Nút con bên trái của một nút.</w:t>
+      </w:r>
+    </w:p>
+    <w:p>
+      <w:pPr>
+        <w:pStyle w:val="ListParagraph"/>
+        <w:ind w:firstLine="131"/>
+      </w:pPr>
+      <w:r>
+        <w:rPr>
+          <w:rFonts w:ascii="Wingdings" w:hAnsi="Wingdings"/>
+          <w:color w:val="000000"/>
+        </w:rPr>
+        <w:t>ü</w:t>
+      </w:r>
+      <w:r>
+        <w:rPr>
+          <w:color w:val="000000"/>
+          <w:sz w:val="14"/>
+          <w:szCs w:val="14"/>
+        </w:rPr>
+        <w:t xml:space="preserve">  </w:t>
+      </w:r>
+      <w:r>
+        <w:rPr>
+          <w:color w:val="000000"/>
+        </w:rPr>
+        <w:t>Nút con phải (Right Child): Nút con bên phải của một nút.</w:t>
+      </w:r>
+    </w:p>
+    <w:p>
+      <w:pPr>
+        <w:pStyle w:val="ListParagraph"/>
+        <w:ind w:firstLine="131"/>
+      </w:pPr>
+      <w:r>
+        <w:rPr>
+          <w:rFonts w:ascii="Wingdings" w:hAnsi="Wingdings"/>
+          <w:color w:val="000000"/>
+        </w:rPr>
+        <w:t>ü</w:t>
+      </w:r>
+      <w:r>
+        <w:rPr>
+          <w:color w:val="000000"/>
+          <w:sz w:val="14"/>
+          <w:szCs w:val="14"/>
+        </w:rPr>
+        <w:t xml:space="preserve">  </w:t>
+      </w:r>
+      <w:r>
+        <w:rPr>
+          <w:color w:val="000000"/>
+        </w:rPr>
+        <w:t>Cây nhị phân đầy (Full Binary Tree): Tất cả các nút đều có 0 hoặc 2 nút con.</w:t>
+      </w:r>
+    </w:p>
+    <w:p>
+      <w:pPr>
+        <w:pStyle w:val="ListParagraph"/>
+        <w:ind w:firstLine="131"/>
+      </w:pPr>
+      <w:r>
+        <w:rPr>
+          <w:rFonts w:ascii="Wingdings" w:hAnsi="Wingdings"/>
+          <w:color w:val="000000"/>
+        </w:rPr>
+        <w:t>ü</w:t>
+      </w:r>
+      <w:r>
+        <w:rPr>
+          <w:color w:val="000000"/>
+          <w:sz w:val="14"/>
+          <w:szCs w:val="14"/>
+        </w:rPr>
+        <w:t xml:space="preserve">  </w:t>
+      </w:r>
+      <w:r>
+        <w:rPr>
+          <w:color w:val="000000"/>
+        </w:rPr>
+        <w:t>Cây nhị phân hoàn chỉnh (Complete Binary Tree): Tất cả các cấp trừ cấp cuối cùng đều đầy và các nút ở cấp cuối cùng được đặt từ trái sang phải.</w:t>
+      </w:r>
+    </w:p>
+    <w:p>
+      <w:pPr>
+        <w:pStyle w:val="ListParagraph"/>
+        <w:ind w:firstLine="131"/>
+      </w:pPr>
+      <w:r>
+        <w:rPr>
+          <w:rFonts w:ascii="Wingdings" w:hAnsi="Wingdings"/>
+          <w:color w:val="000000"/>
+        </w:rPr>
+        <w:t>ü</w:t>
+      </w:r>
+      <w:r>
+        <w:rPr>
+          <w:color w:val="000000"/>
+          <w:sz w:val="14"/>
+          <w:szCs w:val="14"/>
+        </w:rPr>
+        <w:t xml:space="preserve">  </w:t>
+      </w:r>
+      <w:r>
+        <w:rPr>
+          <w:color w:val="000000"/>
+        </w:rPr>
+        <w:t>Cây nhị phân cân bằng (Balanced Binary Tree): Chiều cao của hai cây con trái và phải không chênh lệch quá 1.</w:t>
+      </w:r>
+    </w:p>
+    <w:p>
+      <w:pPr>
+        <w:pStyle w:val="ListParagraph"/>
+        <w:ind w:hanging="360"/>
+      </w:pPr>
+      <w:r>
+        <w:rPr>
+          <w:rFonts w:ascii="Symbol" w:hAnsi="Symbol"/>
+          <w:color w:val="000000"/>
+        </w:rPr>
+        <w:t>·</w:t>
+      </w:r>
+      <w:r>
+        <w:rPr>
+          <w:color w:val="000000"/>
+          <w:sz w:val="14"/>
+          <w:szCs w:val="14"/>
+        </w:rPr>
+        <w:t xml:space="preserve">       </w:t>
+      </w:r>
+      <w:r>
+        <w:rPr>
+          <w:color w:val="000000"/>
+        </w:rPr>
+        <w:t>Ứng dụng: Cây nhị phân thường được sử dụng để tổ chức dữ liệu, trong các thuật toán tìm kiếm và trong biểu diễn các biểu thức toán học.</w:t>
+      </w:r>
+    </w:p>
+    <w:p>
+      <w:r>
+        <w:rPr>
+          <w:color w:val="000000"/>
+          <w:shd w:val="clear" w:color="auto" w:fill="FFFFFF"/>
+        </w:rPr>
+        <w:t> </w:t>
+      </w:r>
+    </w:p>
+    <w:p>
+      <w:pPr>
+        <w:pStyle w:val="Heading4"/>
+        <w:ind w:left="426"/>
+      </w:pPr>
+      <w:r>
+        <w:lastRenderedPageBreak/>
+        <w:t xml:space="preserve">Cây nhị phân tìm kiếm </w:t>
+      </w:r>
+    </w:p>
+    <w:p>
+      <w:pPr>
+        <w:pStyle w:val="Heading5"/>
+      </w:pPr>
+      <w:r>
+        <w:t xml:space="preserve">Định nghĩa </w:t>
+      </w:r>
+    </w:p>
+    <w:p>
+      <w:pPr>
+        <w:ind w:left="142" w:firstLine="0"/>
+      </w:pPr>
+      <w:r>
+        <w:rPr>
+          <w:color w:val="000000"/>
+        </w:rPr>
+        <w:t xml:space="preserve">Cây nhị phân tìm kiếm (CNPTK) là cây nhị phân hoặc rỗng hoặc không rỗng thì phải thoả mãn đồng thời các điều kiện sau: </w:t>
+      </w:r>
+    </w:p>
+    <w:p>
+      <w:r>
+        <w:rPr>
+          <w:color w:val="000000"/>
+        </w:rPr>
+        <w:t>- Khoá của các nút thuộc cây con trái nhỏ hơn khoá nút gốc</w:t>
+      </w:r>
+    </w:p>
+    <w:p>
+      <w:r>
+        <w:rPr>
+          <w:color w:val="000000"/>
+        </w:rPr>
+        <w:t xml:space="preserve">- Khoá của nút gốc nhỏ hơn khoá của các nút thuộc cây con phải của nút gốc </w:t>
+      </w:r>
+    </w:p>
+    <w:p>
+      <w:r>
+        <w:rPr>
+          <w:color w:val="000000"/>
+        </w:rPr>
+        <w:t>- Cây con trái và cây con phải của gốc cũng là cây nhị phân tìm kiếm</w:t>
+      </w:r>
+    </w:p>
+    <w:p>
+      <w:r>
+        <w:rPr>
+          <w:noProof/>
+          <w:color w:val="000000"/>
+        </w:rPr>
+        <w:drawing>
+          <wp:inline distT="0" distB="0" distL="0" distR="0" wp14:anchorId="45CB9744" wp14:editId="7618CF2E">
+            <wp:extent cx="2683510" cy="1409700"/>
+            <wp:effectExtent l="0" t="0" r="2540" b="0"/>
+            <wp:docPr id="9" name="Picture 9" descr="A diagram of numbers and circles  Description automatically generated"/>
+            <wp:cNvGraphicFramePr>
+              <a:graphicFrameLocks xmlns:a="http://schemas.openxmlformats.org/drawingml/2006/main" noChangeAspect="1"/>
+            </wp:cNvGraphicFramePr>
+            <a:graphic xmlns:a="http://schemas.openxmlformats.org/drawingml/2006/main">
+              <a:graphicData uri="http://schemas.openxmlformats.org/drawingml/2006/picture">
+                <pic:pic xmlns:pic="http://schemas.openxmlformats.org/drawingml/2006/picture">
+                  <pic:nvPicPr>
+                    <pic:cNvPr id="0" name="Picture 4" descr="A diagram of numbers and circles  Description automatically generated"/>
+                    <pic:cNvPicPr>
+                      <a:picLocks noChangeAspect="1" noChangeArrowheads="1"/>
+                    </pic:cNvPicPr>
+                  </pic:nvPicPr>
+                  <pic:blipFill>
+                    <a:blip r:embed="rId12">
+                      <a:extLst>
+                        <a:ext uri="{28A0092B-C50C-407E-A947-70E740481C1C}">
+                          <a14:useLocalDpi xmlns:a14="http://schemas.microsoft.com/office/drawing/2010/main" val="0"/>
+                        </a:ext>
+                      </a:extLst>
+                    </a:blip>
+                    <a:srcRect/>
+                    <a:stretch>
+                      <a:fillRect/>
+                    </a:stretch>
+                  </pic:blipFill>
+                  <pic:spPr bwMode="auto">
+                    <a:xfrm>
+                      <a:off x="0" y="0"/>
+                      <a:ext cx="2683510" cy="1409700"/>
+                    </a:xfrm>
+                    <a:prstGeom prst="rect">
+                      <a:avLst/>
+                    </a:prstGeom>
+                    <a:noFill/>
+                    <a:ln>
+                      <a:noFill/>
+                    </a:ln>
+                  </pic:spPr>
+                </pic:pic>
+              </a:graphicData>
+            </a:graphic>
+          </wp:inline>
+        </w:drawing>
+      </w:r>
+    </w:p>
+    <w:p>
+      <w:pPr>
+        <w:pStyle w:val="ListParagraph"/>
+        <w:ind w:hanging="360"/>
+      </w:pPr>
+      <w:r>
+        <w:rPr>
+          <w:rFonts w:ascii="Symbol" w:hAnsi="Symbol"/>
+          <w:color w:val="000000"/>
+        </w:rPr>
+        <w:t>·</w:t>
+      </w:r>
+      <w:r>
+        <w:rPr>
+          <w:color w:val="000000"/>
+          <w:sz w:val="14"/>
+          <w:szCs w:val="14"/>
+        </w:rPr>
+        <w:t xml:space="preserve">       </w:t>
+      </w:r>
+      <w:r>
+        <w:rPr>
+          <w:color w:val="000000"/>
+        </w:rPr>
+        <w:t>Nút: Mỗi nút trong BST chứa một giá trị, một tham chiếu đến nút con trái và một tham chiếu đến nút con phải.</w:t>
+      </w:r>
+    </w:p>
+    <w:p>
+      <w:pPr>
+        <w:pStyle w:val="ListParagraph"/>
+        <w:ind w:hanging="360"/>
+      </w:pPr>
+      <w:r>
+        <w:rPr>
+          <w:rFonts w:ascii="Symbol" w:hAnsi="Symbol"/>
+          <w:color w:val="000000"/>
+        </w:rPr>
+        <w:t>·</w:t>
+      </w:r>
+      <w:r>
+        <w:rPr>
+          <w:color w:val="000000"/>
+          <w:sz w:val="14"/>
+          <w:szCs w:val="14"/>
+        </w:rPr>
+        <w:t xml:space="preserve">       </w:t>
+      </w:r>
+      <w:r>
+        <w:rPr>
+          <w:color w:val="000000"/>
+        </w:rPr>
+        <w:t>Hoạt động:</w:t>
+      </w:r>
+    </w:p>
+    <w:p>
+      <w:pPr>
+        <w:pStyle w:val="ListParagraph"/>
+        <w:ind w:left="993" w:firstLine="0"/>
+      </w:pPr>
+      <w:r>
+        <w:rPr>
+          <w:rFonts w:ascii="Wingdings" w:hAnsi="Wingdings"/>
+          <w:color w:val="000000"/>
+        </w:rPr>
+        <w:t>ü</w:t>
+      </w:r>
+      <w:r>
+        <w:rPr>
+          <w:color w:val="000000"/>
+          <w:sz w:val="14"/>
+          <w:szCs w:val="14"/>
+        </w:rPr>
+        <w:t xml:space="preserve">  </w:t>
+      </w:r>
+      <w:r>
+        <w:rPr>
+          <w:color w:val="000000"/>
+        </w:rPr>
+        <w:t>Tìm kiếm (Search): Để tìm một giá trị trong BST, bắt đầu từ nút gốc, so sánh giá trị cần tìm với giá trị của nút hiện tại và tiếp tục tìm kiếm trong cây con trái hoặc cây con phải tùy thuộc vào kết quả so sánh.</w:t>
+      </w:r>
+    </w:p>
+    <w:p>
+      <w:pPr>
+        <w:pStyle w:val="ListParagraph"/>
+        <w:ind w:left="993" w:firstLine="0"/>
+      </w:pPr>
+      <w:r>
+        <w:rPr>
+          <w:rFonts w:ascii="Wingdings" w:hAnsi="Wingdings"/>
+          <w:color w:val="000000"/>
+        </w:rPr>
+        <w:t>ü</w:t>
+      </w:r>
+      <w:r>
+        <w:rPr>
+          <w:color w:val="000000"/>
+          <w:sz w:val="14"/>
+          <w:szCs w:val="14"/>
+        </w:rPr>
+        <w:t xml:space="preserve">  </w:t>
+      </w:r>
+      <w:r>
+        <w:rPr>
+          <w:color w:val="000000"/>
+        </w:rPr>
+        <w:t>Chèn (Insert): Tương tự như tìm kiếm, bắt đầu từ nút gốc và tìm vị trí thích hợp để chèn nút mới theo quy tắc BST.</w:t>
+      </w:r>
+    </w:p>
+    <w:p>
+      <w:pPr>
+        <w:pStyle w:val="ListParagraph"/>
+        <w:ind w:left="993" w:firstLine="0"/>
+      </w:pPr>
+      <w:r>
+        <w:rPr>
+          <w:rFonts w:ascii="Wingdings" w:hAnsi="Wingdings"/>
+          <w:color w:val="000000"/>
+        </w:rPr>
+        <w:t>ü</w:t>
+      </w:r>
+      <w:r>
+        <w:rPr>
+          <w:color w:val="000000"/>
+          <w:sz w:val="14"/>
+          <w:szCs w:val="14"/>
+        </w:rPr>
+        <w:t xml:space="preserve">  </w:t>
+      </w:r>
+      <w:r>
+        <w:rPr>
+          <w:color w:val="000000"/>
+        </w:rPr>
+        <w:t>Xóa (Delete): Có ba trường hợp: xóa nút lá (không có con), xóa nút có một con, và xóa nút có hai con (thay thế bằng giá trị lớn nhất từ cây con trái hoặc nhỏ nhất từ cây con phải).</w:t>
+      </w:r>
+    </w:p>
+    <w:p>
+      <w:pPr>
+        <w:pStyle w:val="ListParagraph"/>
+        <w:ind w:hanging="360"/>
+      </w:pPr>
+      <w:r>
+        <w:rPr>
+          <w:rFonts w:ascii="Symbol" w:hAnsi="Symbol"/>
+          <w:color w:val="000000"/>
+        </w:rPr>
+        <w:t>·</w:t>
+      </w:r>
+      <w:r>
+        <w:rPr>
+          <w:color w:val="000000"/>
+          <w:sz w:val="14"/>
+          <w:szCs w:val="14"/>
+        </w:rPr>
+        <w:t xml:space="preserve">       </w:t>
+      </w:r>
+      <w:r>
+        <w:rPr>
+          <w:color w:val="000000"/>
+        </w:rPr>
+        <w:t>Ưu điểm: Cây tìm kiếm nhị phân cho phép tìm kiếm, chèn và xóa với độ phức tạp trung bình là O(log n) nếu cây được cân bằng.</w:t>
+      </w:r>
+    </w:p>
+    <w:p>
+      <w:pPr>
+        <w:pStyle w:val="ListParagraph"/>
+        <w:ind w:hanging="360"/>
+      </w:pPr>
+      <w:r>
+        <w:rPr>
+          <w:rFonts w:ascii="Symbol" w:hAnsi="Symbol"/>
+          <w:color w:val="000000"/>
+        </w:rPr>
+        <w:t>·</w:t>
+      </w:r>
+      <w:r>
+        <w:rPr>
+          <w:color w:val="000000"/>
+          <w:sz w:val="14"/>
+          <w:szCs w:val="14"/>
+        </w:rPr>
+        <w:t xml:space="preserve">       </w:t>
+      </w:r>
+      <w:r>
+        <w:rPr>
+          <w:color w:val="000000"/>
+        </w:rPr>
+        <w:t>Nhược điểm: Nếu không duy trì tính cân bằng, độ phức tạp có thể trở thành O(n) trong trường hợp xấu nhất (ví dụ, nếu cây trở thành một danh sách liên kết).</w:t>
+      </w:r>
+    </w:p>
+    <w:p>
+      <w:r>
+        <w:rPr>
+          <w:color w:val="000000"/>
+        </w:rPr>
+        <w:t> </w:t>
+      </w:r>
+    </w:p>
+    <w:p>
+      <w:pPr>
+        <w:rPr>
+          <w:lang w:bidi="th-TH"/>
+        </w:rPr>
+      </w:pPr>
+    </w:p>
+    <w:p>
+      <w:pPr>
         <w:pStyle w:val="Heading3"/>
       </w:pPr>
       <w:r>
+        <w:lastRenderedPageBreak/>
         <w:t>Lý thuyết về Nguyên tắc tham lam</w:t>
       </w:r>
     </w:p>
     <w:p>
       <w:pPr>
+        <w:ind w:left="0" w:firstLine="0"/>
         <w:rPr>
           <w:lang w:bidi="th-TH"/>
         </w:rPr>
@@ -2649,6 +4013,7 @@
           <w:lang w:val="vi-VN" w:bidi="th-TH"/>
           <w14:ligatures w14:val="standardContextual"/>
         </w:rPr>
+        <w:lastRenderedPageBreak/>
         <w:drawing>
           <wp:inline distT="0" distB="0" distL="0" distR="0" wp14:anchorId="656F8694" wp14:editId="028AC87E">
             <wp:extent cx="3881120" cy="2397125"/>
@@ -2667,7 +4032,7 @@
                     </pic:cNvPicPr>
                   </pic:nvPicPr>
                   <pic:blipFill>
-                    <a:blip r:embed="rId9">
+                    <a:blip r:embed="rId13">
                       <a:extLst>
                         <a:ext uri="{28A0092B-C50C-407E-A947-70E740481C1C}">
                           <a14:useLocalDpi xmlns:a14="http://schemas.microsoft.com/office/drawing/2010/main" val="0"/>
@@ -2812,7 +4177,7 @@
                     </pic:cNvPicPr>
                   </pic:nvPicPr>
                   <pic:blipFill>
-                    <a:blip r:embed="rId10">
+                    <a:blip r:embed="rId14">
                       <a:extLst>
                         <a:ext uri="{28A0092B-C50C-407E-A947-70E740481C1C}">
                           <a14:useLocalDpi xmlns:a14="http://schemas.microsoft.com/office/drawing/2010/main" val="0"/>
@@ -2948,6 +4313,7 @@
           <w:lang w:val="vi-VN" w:bidi="th-TH"/>
           <w14:ligatures w14:val="standardContextual"/>
         </w:rPr>
+        <w:lastRenderedPageBreak/>
         <w:drawing>
           <wp:inline distT="0" distB="0" distL="0" distR="0" wp14:anchorId="72A3E9BA" wp14:editId="154A6887">
             <wp:extent cx="5059680" cy="2847975"/>
@@ -2966,7 +4332,7 @@
                     </pic:cNvPicPr>
                   </pic:nvPicPr>
                   <pic:blipFill>
-                    <a:blip r:embed="rId11">
+                    <a:blip r:embed="rId15">
                       <a:extLst>
                         <a:ext uri="{28A0092B-C50C-407E-A947-70E740481C1C}">
                           <a14:useLocalDpi xmlns:a14="http://schemas.microsoft.com/office/drawing/2010/main" val="0"/>
@@ -3068,7 +4434,7 @@
                     </pic:cNvPicPr>
                   </pic:nvPicPr>
                   <pic:blipFill>
-                    <a:blip r:embed="rId12">
+                    <a:blip r:embed="rId16">
                       <a:extLst>
                         <a:ext uri="{28A0092B-C50C-407E-A947-70E740481C1C}">
                           <a14:useLocalDpi xmlns:a14="http://schemas.microsoft.com/office/drawing/2010/main" val="0"/>
@@ -3143,6 +4509,7 @@
       <w:bookmarkStart w:id="7" w:name="_Toc179397219"/>
       <w:bookmarkStart w:id="8" w:name="_Toc179446674"/>
       <w:r>
+        <w:lastRenderedPageBreak/>
         <w:t>Cơ sở lý thuyết của các thuật toán</w:t>
       </w:r>
       <w:bookmarkEnd w:id="7"/>
@@ -3183,13 +4550,7 @@
         <w:rPr>
           <w:rFonts w:eastAsia="Times New Roman"/>
         </w:rPr>
-        <w:t xml:space="preserve">Cơ sở lý thuyết của thuật toán </w:t>
-      </w:r>
-      <w:r>
-        <w:rPr>
-          <w:rFonts w:eastAsia="Times New Roman"/>
-        </w:rPr>
-        <w:t>tham lam</w:t>
+        <w:t>Cơ sở lý thuyết của thuật toán tham lam</w:t>
       </w:r>
       <w:bookmarkStart w:id="9" w:name="_Toc179446680"/>
       <w:bookmarkStart w:id="10" w:name="_Toc179397221"/>
@@ -3286,16 +4647,7 @@
           <w:sz w:val="28"/>
           <w:szCs w:val="28"/>
         </w:rPr>
-        <w:t xml:space="preserve">Trong phương pháp tham lam, việc lựa chọn quyết định tối ưu được thực hiện dựa trên thông tin hiện có mà không lo lắng về tác động mà những quyết định </w:t>
-      </w:r>
-      <w:r>
-        <w:rPr>
-          <w:rFonts w:ascii="Times New Roman" w:eastAsia="Times New Roman" w:hAnsi="Times New Roman" w:hint="default"/>
-          <w:sz w:val="28"/>
-          <w:szCs w:val="28"/>
-        </w:rPr>
-        <w:lastRenderedPageBreak/>
-        <w:t>này có thể gây ra trong tương lai. Các thuật toán tham lam dễ phát minh, dễ triển khai và hầu hết thời gian đều khá hiệu quả</w:t>
+        <w:t>Trong phương pháp tham lam, việc lựa chọn quyết định tối ưu được thực hiện dựa trên thông tin hiện có mà không lo lắng về tác động mà những quyết định này có thể gây ra trong tương lai. Các thuật toán tham lam dễ phát minh, dễ triển khai và hầu hết thời gian đều khá hiệu quả</w:t>
       </w:r>
     </w:p>
     <w:p>
@@ -3464,6 +4816,7 @@
           <w:sz w:val="28"/>
           <w:szCs w:val="28"/>
         </w:rPr>
+        <w:lastRenderedPageBreak/>
         <w:t>Một hàm khả thi (feasibility), dùng để quyết định nếu một ứng viên có thể được dùng để xây dựng lời giải </w:t>
       </w:r>
     </w:p>
@@ -3976,7 +5329,7 @@
                     </pic:cNvPicPr>
                   </pic:nvPicPr>
                   <pic:blipFill>
-                    <a:blip r:embed="rId13"/>
+                    <a:blip r:embed="rId17"/>
                     <a:stretch>
                       <a:fillRect/>
                     </a:stretch>
@@ -4153,6 +5506,7 @@
         <w:rPr>
           <w:rFonts w:eastAsia="Times New Roman"/>
         </w:rPr>
+        <w:lastRenderedPageBreak/>
         <w:t>Cơ sở lý thuyết của thuật toán nhánh cận</w:t>
       </w:r>
       <w:bookmarkEnd w:id="9"/>
@@ -4402,6 +5756,7 @@
           <w:sz w:val="28"/>
           <w:szCs w:val="28"/>
         </w:rPr>
+        <w:lastRenderedPageBreak/>
         <w:t>- Độ phức tạp Việc triển khai các thuật toán nhánh cận có thể rất phức tạp, đặc biệt đối với các bài toán có ràng buộc phức tạp và không gian tìm kiếm lớn.</w:t>
       </w:r>
     </w:p>
@@ -4537,203 +5892,206 @@
         <w:pStyle w:val="Heading4"/>
       </w:pPr>
       <w:r>
+        <w:t>Các thành phần và mô hình của thuật toán nhánh cận</w:t>
+      </w:r>
+    </w:p>
+    <w:p>
+      <w:pPr>
+        <w:rPr>
+          <w:lang w:bidi="th-TH"/>
+        </w:rPr>
+      </w:pPr>
+    </w:p>
+    <w:p>
+      <w:pPr>
+        <w:ind w:firstLine="69"/>
+      </w:pPr>
+      <w:r>
+        <w:t>Phương pháp nhánh và cận là một dạng cải tiến của phương pháp quay lui, được áp dụng để tìm nghiệm của bài toán tối ưu. Giả sử nghiệm của bài toán có thể biểu diễn dưới dạng một vector  ( x</w:t>
+      </w:r>
+      <w:r>
+        <w:rPr>
+          <w:vertAlign w:val="subscript"/>
+        </w:rPr>
+        <w:t xml:space="preserve">1, </w:t>
+      </w:r>
+      <w:r>
+        <w:t>x</w:t>
+      </w:r>
+      <w:r>
+        <w:rPr>
+          <w:vertAlign w:val="subscript"/>
+        </w:rPr>
+        <w:t xml:space="preserve">2, </w:t>
+      </w:r>
+      <w:r>
+        <w:t>…., x</w:t>
+      </w:r>
+      <w:r>
+        <w:rPr>
+          <w:vertAlign w:val="subscript"/>
+        </w:rPr>
+        <w:t>n</w:t>
+      </w:r>
+      <w:r>
+        <w:t>)   mỗi thành phần x</w:t>
+      </w:r>
+      <w:r>
+        <w:rPr>
+          <w:vertAlign w:val="subscript"/>
+        </w:rPr>
+        <w:t>i</w:t>
+      </w:r>
+      <w:r>
+        <w:t xml:space="preserve"> ( i = 1,2, . . , n)  được chọn ra từ tập S</w:t>
+      </w:r>
+      <w:r>
+        <w:rPr>
+          <w:vertAlign w:val="subscript"/>
+        </w:rPr>
+        <w:t>i</w:t>
+      </w:r>
+      <w:r>
+        <w:t>. Mỗi nghiệm của bài toán X = ( x</w:t>
+      </w:r>
+      <w:r>
+        <w:rPr>
+          <w:vertAlign w:val="subscript"/>
+        </w:rPr>
+        <w:t xml:space="preserve">1, </w:t>
+      </w:r>
+      <w:r>
+        <w:t>x</w:t>
+      </w:r>
+      <w:r>
+        <w:rPr>
+          <w:vertAlign w:val="subscript"/>
+        </w:rPr>
+        <w:t>2 ,</w:t>
+      </w:r>
+      <w:r>
+        <w:t>…., x</w:t>
+      </w:r>
+      <w:r>
+        <w:rPr>
+          <w:vertAlign w:val="subscript"/>
+        </w:rPr>
+        <w:t>n</w:t>
+      </w:r>
+      <w:r>
+        <w:t>)   được xác định “ độ tốt” bằng một hàm f (X) và mục tiêu cần tìm nghiệm có giá trị f (X) đạt giá trị nhỏ nhất (hoặc đạt giá trị lớn nhất). Tư tưởng của phương pháp nhánh và cận như sau: Giả sử, đã xây dựng được k thành phần ( x</w:t>
+      </w:r>
+      <w:r>
+        <w:rPr>
+          <w:vertAlign w:val="subscript"/>
+        </w:rPr>
+        <w:t xml:space="preserve">1, </w:t>
+      </w:r>
+      <w:r>
+        <w:t>x</w:t>
+      </w:r>
+      <w:r>
+        <w:rPr>
+          <w:vertAlign w:val="subscript"/>
+        </w:rPr>
+        <w:t xml:space="preserve">2, </w:t>
+      </w:r>
+      <w:r>
+        <w:t>…., x</w:t>
+      </w:r>
+      <w:r>
+        <w:rPr>
+          <w:vertAlign w:val="subscript"/>
+        </w:rPr>
+        <w:t>k</w:t>
+      </w:r>
+      <w:r>
+        <w:t>)   của nghiệm và khi mở rộng nghiệm ( x</w:t>
+      </w:r>
+      <w:r>
+        <w:rPr>
+          <w:vertAlign w:val="subscript"/>
+        </w:rPr>
+        <w:t xml:space="preserve">1, </w:t>
+      </w:r>
+      <w:r>
+        <w:t>x</w:t>
+      </w:r>
+      <w:r>
+        <w:rPr>
+          <w:vertAlign w:val="subscript"/>
+        </w:rPr>
+        <w:t xml:space="preserve">2, </w:t>
+      </w:r>
+      <w:r>
+        <w:t>…., x</w:t>
+      </w:r>
+      <w:r>
+        <w:rPr>
+          <w:vertAlign w:val="subscript"/>
+        </w:rPr>
+        <w:t>k+1</w:t>
+      </w:r>
+      <w:r>
+        <w:t>)   , nếu biết rằng tất cả các nghiệm mở rộng của nó ( x</w:t>
+      </w:r>
+      <w:r>
+        <w:rPr>
+          <w:vertAlign w:val="subscript"/>
+        </w:rPr>
+        <w:t xml:space="preserve">1, </w:t>
+      </w:r>
+      <w:r>
+        <w:t>x</w:t>
+      </w:r>
+      <w:r>
+        <w:rPr>
+          <w:vertAlign w:val="subscript"/>
+        </w:rPr>
+        <w:t xml:space="preserve">2, </w:t>
+      </w:r>
+      <w:r>
+        <w:t>…., x</w:t>
+      </w:r>
+      <w:r>
+        <w:rPr>
+          <w:vertAlign w:val="subscript"/>
+        </w:rPr>
+        <w:t xml:space="preserve">k+1, </w:t>
+      </w:r>
+      <w:r>
+        <w:t>…..)    nếu không tốt bằng nghiệm tốt nhất đã biết ở thời điểm đó, thì ta không cần mở rộng từ ( x</w:t>
+      </w:r>
+      <w:r>
+        <w:rPr>
+          <w:vertAlign w:val="subscript"/>
+        </w:rPr>
+        <w:t xml:space="preserve">1, </w:t>
+      </w:r>
+      <w:r>
+        <w:t>x</w:t>
+      </w:r>
+      <w:r>
+        <w:rPr>
+          <w:vertAlign w:val="subscript"/>
+        </w:rPr>
+        <w:t xml:space="preserve">2, </w:t>
+      </w:r>
+      <w:r>
+        <w:t>…., x</w:t>
+      </w:r>
+      <w:r>
+        <w:rPr>
+          <w:vertAlign w:val="subscript"/>
+        </w:rPr>
+        <w:t>k</w:t>
+      </w:r>
+      <w:r>
+        <w:t xml:space="preserve">)   nữa. Như vậy, với phương pháp nhánh và cận, ta không </w:t>
+      </w:r>
+      <w:r>
         <w:lastRenderedPageBreak/>
-        <w:t>Các thành phần và mô hình của thuật toán nhánh cận</w:t>
-      </w:r>
-    </w:p>
-    <w:p>
-      <w:pPr>
-        <w:rPr>
-          <w:lang w:bidi="th-TH"/>
-        </w:rPr>
-      </w:pPr>
-    </w:p>
-    <w:p>
-      <w:pPr>
-        <w:ind w:firstLine="69"/>
-      </w:pPr>
-      <w:r>
-        <w:t>Phương pháp nhánh và cận là một dạng cải tiến của phương pháp quay lui, được áp dụng để tìm nghiệm của bài toán tối ưu. Giả sử nghiệm của bài toán có thể biểu diễn dưới dạng một vector  ( x</w:t>
-      </w:r>
-      <w:r>
-        <w:rPr>
-          <w:vertAlign w:val="subscript"/>
-        </w:rPr>
-        <w:t xml:space="preserve">1, </w:t>
-      </w:r>
-      <w:r>
-        <w:t>x</w:t>
-      </w:r>
-      <w:r>
-        <w:rPr>
-          <w:vertAlign w:val="subscript"/>
-        </w:rPr>
-        <w:t xml:space="preserve">2, </w:t>
-      </w:r>
-      <w:r>
-        <w:t>…., x</w:t>
-      </w:r>
-      <w:r>
-        <w:rPr>
-          <w:vertAlign w:val="subscript"/>
-        </w:rPr>
-        <w:t>n</w:t>
-      </w:r>
-      <w:r>
-        <w:t>)   mỗi thành phần x</w:t>
-      </w:r>
-      <w:r>
-        <w:rPr>
-          <w:vertAlign w:val="subscript"/>
-        </w:rPr>
-        <w:t>i</w:t>
-      </w:r>
-      <w:r>
-        <w:t xml:space="preserve"> ( i = 1,2, . . , n)  được chọn ra từ tập S</w:t>
-      </w:r>
-      <w:r>
-        <w:rPr>
-          <w:vertAlign w:val="subscript"/>
-        </w:rPr>
-        <w:t>i</w:t>
-      </w:r>
-      <w:r>
-        <w:t>. Mỗi nghiệm của bài toán X = ( x</w:t>
-      </w:r>
-      <w:r>
-        <w:rPr>
-          <w:vertAlign w:val="subscript"/>
-        </w:rPr>
-        <w:t xml:space="preserve">1, </w:t>
-      </w:r>
-      <w:r>
-        <w:t>x</w:t>
-      </w:r>
-      <w:r>
-        <w:rPr>
-          <w:vertAlign w:val="subscript"/>
-        </w:rPr>
-        <w:t>2 ,</w:t>
-      </w:r>
-      <w:r>
-        <w:t>…., x</w:t>
-      </w:r>
-      <w:r>
-        <w:rPr>
-          <w:vertAlign w:val="subscript"/>
-        </w:rPr>
-        <w:t>n</w:t>
-      </w:r>
-      <w:r>
-        <w:t>)   được xác định “ độ tốt” bằng một hàm f (X) và mục tiêu cần tìm nghiệm có giá trị f (X) đạt giá trị nhỏ nhất (hoặc đạt giá trị lớn nhất). Tư tưởng của phương pháp nhánh và cận như sau: Giả sử, đã xây dựng được k thành phần ( x</w:t>
-      </w:r>
-      <w:r>
-        <w:rPr>
-          <w:vertAlign w:val="subscript"/>
-        </w:rPr>
-        <w:t xml:space="preserve">1, </w:t>
-      </w:r>
-      <w:r>
-        <w:t>x</w:t>
-      </w:r>
-      <w:r>
-        <w:rPr>
-          <w:vertAlign w:val="subscript"/>
-        </w:rPr>
-        <w:t xml:space="preserve">2, </w:t>
-      </w:r>
-      <w:r>
-        <w:t>…., x</w:t>
-      </w:r>
-      <w:r>
-        <w:rPr>
-          <w:vertAlign w:val="subscript"/>
-        </w:rPr>
-        <w:t>k</w:t>
-      </w:r>
-      <w:r>
-        <w:t>)   của nghiệm và khi mở rộng nghiệm ( x</w:t>
-      </w:r>
-      <w:r>
-        <w:rPr>
-          <w:vertAlign w:val="subscript"/>
-        </w:rPr>
-        <w:t xml:space="preserve">1, </w:t>
-      </w:r>
-      <w:r>
-        <w:t>x</w:t>
-      </w:r>
-      <w:r>
-        <w:rPr>
-          <w:vertAlign w:val="subscript"/>
-        </w:rPr>
-        <w:t xml:space="preserve">2, </w:t>
-      </w:r>
-      <w:r>
-        <w:t>…., x</w:t>
-      </w:r>
-      <w:r>
-        <w:rPr>
-          <w:vertAlign w:val="subscript"/>
-        </w:rPr>
-        <w:t>k+1</w:t>
-      </w:r>
-      <w:r>
-        <w:t>)   , nếu biết rằng tất cả các nghiệm mở rộng của nó ( x</w:t>
-      </w:r>
-      <w:r>
-        <w:rPr>
-          <w:vertAlign w:val="subscript"/>
-        </w:rPr>
-        <w:t xml:space="preserve">1, </w:t>
-      </w:r>
-      <w:r>
-        <w:t>x</w:t>
-      </w:r>
-      <w:r>
-        <w:rPr>
-          <w:vertAlign w:val="subscript"/>
-        </w:rPr>
-        <w:t xml:space="preserve">2, </w:t>
-      </w:r>
-      <w:r>
-        <w:t>…., x</w:t>
-      </w:r>
-      <w:r>
-        <w:rPr>
-          <w:vertAlign w:val="subscript"/>
-        </w:rPr>
-        <w:t xml:space="preserve">k+1, </w:t>
-      </w:r>
-      <w:r>
-        <w:t>…..)    nếu không tốt bằng nghiệm tốt nhất đã biết ở thời điểm đó, thì ta không cần mở rộng từ ( x</w:t>
-      </w:r>
-      <w:r>
-        <w:rPr>
-          <w:vertAlign w:val="subscript"/>
-        </w:rPr>
-        <w:t xml:space="preserve">1, </w:t>
-      </w:r>
-      <w:r>
-        <w:t>x</w:t>
-      </w:r>
-      <w:r>
-        <w:rPr>
-          <w:vertAlign w:val="subscript"/>
-        </w:rPr>
-        <w:t xml:space="preserve">2, </w:t>
-      </w:r>
-      <w:r>
-        <w:t>…., x</w:t>
-      </w:r>
-      <w:r>
-        <w:rPr>
-          <w:vertAlign w:val="subscript"/>
-        </w:rPr>
-        <w:t>k</w:t>
-      </w:r>
-      <w:r>
-        <w:t>)   nữa. Như vậy, với phương pháp nhánh và cận, ta không phải duyệt toàn bộ các phương án để tìm ra nghiệm tốt nhất mà bằng cách đánh giá các nghiệm mở rộng, ta có thể cắt bỏ đi những phương án (nhánh) không cần thiết, do đó việc tìm nghiệm tối ưu sẽ nhanh hơn. Cái khó nhất trong việc áp dụng phương pháp nhánh và cận là đánh giá được các nghiệm mở rộng, nếu đánh giá được tốt sẽ giúp bỏ qua được nhiều phương án không cần thiết, khi đó thuật toán nhánh cận sẽ chạy nhanh hơn nhiều so với thuật toán vét cạn.</w:t>
+        <w:t>phải duyệt toàn bộ các phương án để tìm ra nghiệm tốt nhất mà bằng cách đánh giá các nghiệm mở rộng, ta có thể cắt bỏ đi những phương án (nhánh) không cần thiết, do đó việc tìm nghiệm tối ưu sẽ nhanh hơn. Cái khó nhất trong việc áp dụng phương pháp nhánh và cận là đánh giá được các nghiệm mở rộng, nếu đánh giá được tốt sẽ giúp bỏ qua được nhiều phương án không cần thiết, khi đó thuật toán nhánh cận sẽ chạy nhanh hơn nhiều so với thuật toán vét cạn.</w:t>
       </w:r>
     </w:p>
     <w:p>
@@ -5036,6 +6394,7 @@
           <w:lang w:bidi="th-TH"/>
           <w14:ligatures w14:val="standardContextual"/>
         </w:rPr>
+        <w:lastRenderedPageBreak/>
         <w:drawing>
           <wp:inline distT="0" distB="0" distL="0" distR="0" wp14:anchorId="40176F52" wp14:editId="5E166B2A">
             <wp:extent cx="5623560" cy="5882640"/>
@@ -5054,7 +6413,7 @@
                     </pic:cNvPicPr>
                   </pic:nvPicPr>
                   <pic:blipFill>
-                    <a:blip r:embed="rId14">
+                    <a:blip r:embed="rId18">
                       <a:extLst>
                         <a:ext uri="{28A0092B-C50C-407E-A947-70E740481C1C}">
                           <a14:useLocalDpi xmlns:a14="http://schemas.microsoft.com/office/drawing/2010/main" val="0"/>
@@ -5140,7 +6499,11 @@
         <w:t>Bài toán:</w:t>
       </w:r>
       <w:r>
-        <w:t xml:space="preserve"> Cho n thành phố đánh số từ 1 đến n và các tuyến đường giao thông hai chiều giữa chúng, mạng lưới giao thông này được cho bởi mảng C[1..n,1..n], ở đây Cij = Cji là chi phí phí đoạn đường trực tiếp từ thành phố i đến thành phố j. Một người du lịch xuất phát từ thành phố 1, muốn đi thăm tất cả các thành phố còn lại mỗi thành phố đúng 1 lần và cuối cùng quay lại thành phố 1. Hãy chỉ ra cho người đó hành trình với chi phí ít nhất. Bài toán được gọi là bài toán người du lịch hay bài toán người chào hàng (Travelling Salesman Problem - TSP) </w:t>
+        <w:t xml:space="preserve"> Cho n thành phố đánh số từ 1 đến n và các tuyến đường giao thông hai chiều giữa chúng, mạng lưới giao thông này được cho bởi mảng C[1..n,1..n], ở đây Cij = Cji là chi phí phí đoạn đường trực tiếp từ thành phố i đến thành phố j. Một người du lịch xuất phát từ thành phố 1, muốn đi thăm tất cả các thành phố còn lại mỗi thành phố đúng 1 lần và cuối cùng quay lại thành phố 1. Hãy chỉ ra cho người đó hành </w:t>
+      </w:r>
+      <w:r>
+        <w:lastRenderedPageBreak/>
+        <w:t xml:space="preserve">trình với chi phí ít nhất. Bài toán được gọi là bài toán người du lịch hay bài toán người chào hàng (Travelling Salesman Problem - TSP) </w:t>
       </w:r>
     </w:p>
     <w:p>
@@ -5204,7 +6567,7 @@
                     </pic:cNvPicPr>
                   </pic:nvPicPr>
                   <pic:blipFill>
-                    <a:blip r:embed="rId15"/>
+                    <a:blip r:embed="rId19"/>
                     <a:stretch>
                       <a:fillRect/>
                     </a:stretch>
@@ -5413,7 +6776,11 @@
         <w:t>n</w:t>
       </w:r>
       <w:r>
-        <w:t xml:space="preserve"> đi trực tiếp về 1, nếu nhỏ hơn chi phí của đường đi BestSolution thì cập nhật lại BestSolution bằng cách đi mới. </w:t>
+        <w:t xml:space="preserve"> đi </w:t>
+      </w:r>
+      <w:r>
+        <w:lastRenderedPageBreak/>
+        <w:t xml:space="preserve">trực tiếp về 1, nếu nhỏ hơn chi phí của đường đi BestSolution thì cập nhật lại BestSolution bằng cách đi mới. </w:t>
       </w:r>
     </w:p>
     <w:p>
@@ -5748,6 +7115,7 @@
           <w:bCs/>
           <w:szCs w:val="28"/>
         </w:rPr>
+        <w:lastRenderedPageBreak/>
         <w:t>Hạn chế</w:t>
       </w:r>
       <w:r>
@@ -6033,6 +7401,7 @@
         <w:pStyle w:val="Heading4"/>
       </w:pPr>
       <w:r>
+        <w:lastRenderedPageBreak/>
         <w:t>Lưu đồ thuật toán</w:t>
       </w:r>
     </w:p>
@@ -6065,7 +7434,7 @@
                     </pic:cNvPicPr>
                   </pic:nvPicPr>
                   <pic:blipFill>
-                    <a:blip r:embed="rId16"/>
+                    <a:blip r:embed="rId20"/>
                     <a:stretch>
                       <a:fillRect/>
                     </a:stretch>
@@ -6091,6 +7460,7 @@
         <w:pStyle w:val="Heading4"/>
       </w:pPr>
       <w:r>
+        <w:lastRenderedPageBreak/>
         <w:t>Mã giả</w:t>
       </w:r>
     </w:p>
@@ -6123,7 +7493,7 @@
                     </pic:cNvPicPr>
                   </pic:nvPicPr>
                   <pic:blipFill>
-                    <a:blip r:embed="rId17"/>
+                    <a:blip r:embed="rId21"/>
                     <a:stretch>
                       <a:fillRect/>
                     </a:stretch>
@@ -6319,6 +7689,7 @@
         <w:rPr>
           <w:lang w:bidi="th-TH"/>
         </w:rPr>
+        <w:lastRenderedPageBreak/>
         <w:t xml:space="preserve"> Output:</w:t>
       </w:r>
     </w:p>
@@ -6597,6 +7968,7 @@
           <w:sz w:val="28"/>
           <w:szCs w:val="28"/>
         </w:rPr>
+        <w:lastRenderedPageBreak/>
         <w:t>Tính tổng thời gian tạm thời</w:t>
       </w:r>
       <w:r>
@@ -6927,6 +8299,7 @@
         <w:pStyle w:val="Heading4"/>
       </w:pPr>
       <w:r>
+        <w:lastRenderedPageBreak/>
         <w:t>Thiết kế giải thuật</w:t>
       </w:r>
     </w:p>
@@ -6966,7 +8339,7 @@
                     </pic:cNvPicPr>
                   </pic:nvPicPr>
                   <pic:blipFill>
-                    <a:blip r:embed="rId18" cstate="print">
+                    <a:blip r:embed="rId22" cstate="print">
                       <a:extLst>
                         <a:ext uri="{28A0092B-C50C-407E-A947-70E740481C1C}">
                           <a14:useLocalDpi xmlns:a14="http://schemas.microsoft.com/office/drawing/2010/main" val="0"/>
@@ -7003,6 +8376,7 @@
         <w:pStyle w:val="Heading4"/>
       </w:pPr>
       <w:r>
+        <w:lastRenderedPageBreak/>
         <w:t>Mã giả</w:t>
       </w:r>
     </w:p>
@@ -7034,7 +8408,7 @@
                     </pic:cNvPicPr>
                   </pic:nvPicPr>
                   <pic:blipFill>
-                    <a:blip r:embed="rId19"/>
+                    <a:blip r:embed="rId23"/>
                     <a:stretch>
                       <a:fillRect/>
                     </a:stretch>
@@ -7158,7 +8532,11 @@
         <w:t>Không tối ưu toàn cục:</w:t>
       </w:r>
       <w:r>
-        <w:t xml:space="preserve"> Mặc dù thuật toán này luôn tìm công việc nhanh nhất cho mỗi công nhân tại từng bước, nhưng nó có thể không cho ra giải pháp tối ưu toàn cục. Trong một số trường hợp, việc chọn một công việc khác (không phải công việc có thời gian nhỏ nhất) có thể giúp giảm tổng thời gian. Đó là hạn chế của các thuật toán tham lam.</w:t>
+        <w:t xml:space="preserve"> Mặc dù thuật toán này luôn tìm công việc nhanh nhất cho mỗi công nhân tại từng bước, nhưng nó có thể không cho ra giải pháp tối ưu toàn cục. Trong một số trường hợp, việc chọn một công việc khác (không </w:t>
+      </w:r>
+      <w:r>
+        <w:lastRenderedPageBreak/>
+        <w:t>phải công việc có thời gian nhỏ nhất) có thể giúp giảm tổng thời gian. Đó là hạn chế của các thuật toán tham lam.</w:t>
       </w:r>
     </w:p>
     <w:p>
@@ -7523,7 +8901,7 @@
 </file>
 
 <file path=word/endnotes.xml><?xml version="1.0" encoding="utf-8"?>
-<w:endnotes xmlns:wpc="http://schemas.microsoft.com/office/word/2010/wordprocessingCanvas" xmlns:cx="http://schemas.microsoft.com/office/drawing/2014/chartex" xmlns:cx1="http://schemas.microsoft.com/office/drawing/2015/9/8/chartex" xmlns:cx2="http://schemas.microsoft.com/office/drawing/2015/10/21/chartex" xmlns:cx3="http://schemas.microsoft.com/office/drawing/2016/5/9/chartex" xmlns:cx4="http://schemas.microsoft.com/office/drawing/2016/5/10/chartex" xmlns:cx5="http://schemas.microsoft.com/office/drawing/2016/5/11/chartex" xmlns:cx6="http://schemas.microsoft.com/office/drawing/2016/5/12/chartex" xmlns:cx7="http://schemas.microsoft.com/office/drawing/2016/5/13/chartex" xmlns:cx8="http://schemas.microsoft.com/office/drawing/2016/5/14/chartex" xmlns:mc="http://schemas.openxmlformats.org/markup-compatibility/2006" xmlns:aink="http://schemas.microsoft.com/office/drawing/2016/ink" xmlns:am3d="http://schemas.microsoft.com/office/drawing/2017/model3d" xmlns:o="urn:schemas-microsoft-com:office:office" xmlns:oel="http://schemas.microsoft.com/office/2019/extlst" xmlns:r="http://schemas.openxmlformats.org/officeDocument/2006/relationships" xmlns:m="http://schemas.openxmlformats.org/officeDocument/2006/math" xmlns:v="urn:schemas-microsoft-com:vml" xmlns:wp14="http://schemas.microsoft.com/office/word/2010/wordprocessingDrawing" xmlns:wp="http://schemas.openxmlformats.org/drawingml/2006/wordprocessingDrawing" xmlns:w10="urn:schemas-microsoft-com:office:word" xmlns:w="http://schemas.openxmlformats.org/wordprocessingml/2006/main" xmlns:w14="http://schemas.microsoft.com/office/word/2010/wordml" xmlns:w15="http://schemas.microsoft.com/office/word/2012/wordml" xmlns:w16cex="http://schemas.microsoft.com/office/word/2018/wordml/cex" xmlns:w16cid="http://schemas.microsoft.com/office/word/2016/wordml/cid" xmlns:w16="http://schemas.microsoft.com/office/word/2018/wordml" xmlns:w16du="http://schemas.microsoft.com/office/word/2023/wordml/word16du" xmlns:w16sdtdh="http://schemas.microsoft.com/office/word/2020/wordml/sdtdatahash" xmlns:w16se="http://schemas.microsoft.com/office/word/2015/wordml/symex" xmlns:wpg="http://schemas.microsoft.com/office/word/2010/wordprocessingGroup" xmlns:wpi="http://schemas.microsoft.com/office/word/2010/wordprocessingInk" xmlns:wne="http://schemas.microsoft.com/office/word/2006/wordml" xmlns:wps="http://schemas.microsoft.com/office/word/2010/wordprocessingShape" mc:Ignorable="w14 w15 w16se w16cid w16 w16cex w16sdtdh w16du wp14">
+<w:endnotes xmlns:wpc="http://schemas.microsoft.com/office/word/2010/wordprocessingCanvas" xmlns:cx="http://schemas.microsoft.com/office/drawing/2014/chartex" xmlns:cx1="http://schemas.microsoft.com/office/drawing/2015/9/8/chartex" xmlns:cx2="http://schemas.microsoft.com/office/drawing/2015/10/21/chartex" xmlns:cx3="http://schemas.microsoft.com/office/drawing/2016/5/9/chartex" xmlns:cx4="http://schemas.microsoft.com/office/drawing/2016/5/10/chartex" xmlns:cx5="http://schemas.microsoft.com/office/drawing/2016/5/11/chartex" xmlns:cx6="http://schemas.microsoft.com/office/drawing/2016/5/12/chartex" xmlns:cx7="http://schemas.microsoft.com/office/drawing/2016/5/13/chartex" xmlns:cx8="http://schemas.microsoft.com/office/drawing/2016/5/14/chartex" xmlns:mc="http://schemas.openxmlformats.org/markup-compatibility/2006" xmlns:aink="http://schemas.microsoft.com/office/drawing/2016/ink" xmlns:am3d="http://schemas.microsoft.com/office/drawing/2017/model3d" xmlns:o="urn:schemas-microsoft-com:office:office" xmlns:oel="http://schemas.microsoft.com/office/2019/extlst" xmlns:r="http://schemas.openxmlformats.org/officeDocument/2006/relationships" xmlns:m="http://schemas.openxmlformats.org/officeDocument/2006/math" xmlns:v="urn:schemas-microsoft-com:vml" xmlns:wp14="http://schemas.microsoft.com/office/word/2010/wordprocessingDrawing" xmlns:wp="http://schemas.openxmlformats.org/drawingml/2006/wordprocessingDrawing" xmlns:w10="urn:schemas-microsoft-com:office:word" xmlns:w="http://schemas.openxmlformats.org/wordprocessingml/2006/main" xmlns:w14="http://schemas.microsoft.com/office/word/2010/wordml" xmlns:w15="http://schemas.microsoft.com/office/word/2012/wordml" xmlns:w16cex="http://schemas.microsoft.com/office/word/2018/wordml/cex" xmlns:w16cid="http://schemas.microsoft.com/office/word/2016/wordml/cid" xmlns:w16="http://schemas.microsoft.com/office/word/2018/wordml" xmlns:w16sdtdh="http://schemas.microsoft.com/office/word/2020/wordml/sdtdatahash" xmlns:w16se="http://schemas.microsoft.com/office/word/2015/wordml/symex" xmlns:wpg="http://schemas.microsoft.com/office/word/2010/wordprocessingGroup" xmlns:wpi="http://schemas.microsoft.com/office/word/2010/wordprocessingInk" xmlns:wne="http://schemas.microsoft.com/office/word/2006/wordml" xmlns:wps="http://schemas.microsoft.com/office/word/2010/wordprocessingShape" mc:Ignorable="w14 w15 w16se w16cid w16 w16cex w16sdtdh wp14">
   <w:endnote w:type="separator" w:id="-1">
     <w:p>
       <w:pPr>
@@ -7548,7 +8926,7 @@
 </file>
 
 <file path=word/footnotes.xml><?xml version="1.0" encoding="utf-8"?>
-<w:footnotes xmlns:wpc="http://schemas.microsoft.com/office/word/2010/wordprocessingCanvas" xmlns:cx="http://schemas.microsoft.com/office/drawing/2014/chartex" xmlns:cx1="http://schemas.microsoft.com/office/drawing/2015/9/8/chartex" xmlns:cx2="http://schemas.microsoft.com/office/drawing/2015/10/21/chartex" xmlns:cx3="http://schemas.microsoft.com/office/drawing/2016/5/9/chartex" xmlns:cx4="http://schemas.microsoft.com/office/drawing/2016/5/10/chartex" xmlns:cx5="http://schemas.microsoft.com/office/drawing/2016/5/11/chartex" xmlns:cx6="http://schemas.microsoft.com/office/drawing/2016/5/12/chartex" xmlns:cx7="http://schemas.microsoft.com/office/drawing/2016/5/13/chartex" xmlns:cx8="http://schemas.microsoft.com/office/drawing/2016/5/14/chartex" xmlns:mc="http://schemas.openxmlformats.org/markup-compatibility/2006" xmlns:aink="http://schemas.microsoft.com/office/drawing/2016/ink" xmlns:am3d="http://schemas.microsoft.com/office/drawing/2017/model3d" xmlns:o="urn:schemas-microsoft-com:office:office" xmlns:oel="http://schemas.microsoft.com/office/2019/extlst" xmlns:r="http://schemas.openxmlformats.org/officeDocument/2006/relationships" xmlns:m="http://schemas.openxmlformats.org/officeDocument/2006/math" xmlns:v="urn:schemas-microsoft-com:vml" xmlns:wp14="http://schemas.microsoft.com/office/word/2010/wordprocessingDrawing" xmlns:wp="http://schemas.openxmlformats.org/drawingml/2006/wordprocessingDrawing" xmlns:w10="urn:schemas-microsoft-com:office:word" xmlns:w="http://schemas.openxmlformats.org/wordprocessingml/2006/main" xmlns:w14="http://schemas.microsoft.com/office/word/2010/wordml" xmlns:w15="http://schemas.microsoft.com/office/word/2012/wordml" xmlns:w16cex="http://schemas.microsoft.com/office/word/2018/wordml/cex" xmlns:w16cid="http://schemas.microsoft.com/office/word/2016/wordml/cid" xmlns:w16="http://schemas.microsoft.com/office/word/2018/wordml" xmlns:w16du="http://schemas.microsoft.com/office/word/2023/wordml/word16du" xmlns:w16sdtdh="http://schemas.microsoft.com/office/word/2020/wordml/sdtdatahash" xmlns:w16se="http://schemas.microsoft.com/office/word/2015/wordml/symex" xmlns:wpg="http://schemas.microsoft.com/office/word/2010/wordprocessingGroup" xmlns:wpi="http://schemas.microsoft.com/office/word/2010/wordprocessingInk" xmlns:wne="http://schemas.microsoft.com/office/word/2006/wordml" xmlns:wps="http://schemas.microsoft.com/office/word/2010/wordprocessingShape" mc:Ignorable="w14 w15 w16se w16cid w16 w16cex w16sdtdh w16du wp14">
+<w:footnotes xmlns:wpc="http://schemas.microsoft.com/office/word/2010/wordprocessingCanvas" xmlns:cx="http://schemas.microsoft.com/office/drawing/2014/chartex" xmlns:cx1="http://schemas.microsoft.com/office/drawing/2015/9/8/chartex" xmlns:cx2="http://schemas.microsoft.com/office/drawing/2015/10/21/chartex" xmlns:cx3="http://schemas.microsoft.com/office/drawing/2016/5/9/chartex" xmlns:cx4="http://schemas.microsoft.com/office/drawing/2016/5/10/chartex" xmlns:cx5="http://schemas.microsoft.com/office/drawing/2016/5/11/chartex" xmlns:cx6="http://schemas.microsoft.com/office/drawing/2016/5/12/chartex" xmlns:cx7="http://schemas.microsoft.com/office/drawing/2016/5/13/chartex" xmlns:cx8="http://schemas.microsoft.com/office/drawing/2016/5/14/chartex" xmlns:mc="http://schemas.openxmlformats.org/markup-compatibility/2006" xmlns:aink="http://schemas.microsoft.com/office/drawing/2016/ink" xmlns:am3d="http://schemas.microsoft.com/office/drawing/2017/model3d" xmlns:o="urn:schemas-microsoft-com:office:office" xmlns:oel="http://schemas.microsoft.com/office/2019/extlst" xmlns:r="http://schemas.openxmlformats.org/officeDocument/2006/relationships" xmlns:m="http://schemas.openxmlformats.org/officeDocument/2006/math" xmlns:v="urn:schemas-microsoft-com:vml" xmlns:wp14="http://schemas.microsoft.com/office/word/2010/wordprocessingDrawing" xmlns:wp="http://schemas.openxmlformats.org/drawingml/2006/wordprocessingDrawing" xmlns:w10="urn:schemas-microsoft-com:office:word" xmlns:w="http://schemas.openxmlformats.org/wordprocessingml/2006/main" xmlns:w14="http://schemas.microsoft.com/office/word/2010/wordml" xmlns:w15="http://schemas.microsoft.com/office/word/2012/wordml" xmlns:w16cex="http://schemas.microsoft.com/office/word/2018/wordml/cex" xmlns:w16cid="http://schemas.microsoft.com/office/word/2016/wordml/cid" xmlns:w16="http://schemas.microsoft.com/office/word/2018/wordml" xmlns:w16sdtdh="http://schemas.microsoft.com/office/word/2020/wordml/sdtdatahash" xmlns:w16se="http://schemas.microsoft.com/office/word/2015/wordml/symex" xmlns:wpg="http://schemas.microsoft.com/office/word/2010/wordprocessingGroup" xmlns:wpi="http://schemas.microsoft.com/office/word/2010/wordprocessingInk" xmlns:wne="http://schemas.microsoft.com/office/word/2006/wordml" xmlns:wps="http://schemas.microsoft.com/office/word/2010/wordprocessingShape" mc:Ignorable="w14 w15 w16se w16cid w16 w16cex w16sdtdh wp14">
   <w:footnote w:type="separator" w:id="-1">
     <w:p>
       <w:pPr>
@@ -7573,7 +8951,7 @@
 </file>
 
 <file path=word/numbering.xml><?xml version="1.0" encoding="utf-8"?>
-<w:numbering xmlns:wpc="http://schemas.microsoft.com/office/word/2010/wordprocessingCanvas" xmlns:cx="http://schemas.microsoft.com/office/drawing/2014/chartex" xmlns:cx1="http://schemas.microsoft.com/office/drawing/2015/9/8/chartex" xmlns:cx2="http://schemas.microsoft.com/office/drawing/2015/10/21/chartex" xmlns:cx3="http://schemas.microsoft.com/office/drawing/2016/5/9/chartex" xmlns:cx4="http://schemas.microsoft.com/office/drawing/2016/5/10/chartex" xmlns:cx5="http://schemas.microsoft.com/office/drawing/2016/5/11/chartex" xmlns:cx6="http://schemas.microsoft.com/office/drawing/2016/5/12/chartex" xmlns:cx7="http://schemas.microsoft.com/office/drawing/2016/5/13/chartex" xmlns:cx8="http://schemas.microsoft.com/office/drawing/2016/5/14/chartex" xmlns:mc="http://schemas.openxmlformats.org/markup-compatibility/2006" xmlns:aink="http://schemas.microsoft.com/office/drawing/2016/ink" xmlns:am3d="http://schemas.microsoft.com/office/drawing/2017/model3d" xmlns:o="urn:schemas-microsoft-com:office:office" xmlns:oel="http://schemas.microsoft.com/office/2019/extlst" xmlns:r="http://schemas.openxmlformats.org/officeDocument/2006/relationships" xmlns:m="http://schemas.openxmlformats.org/officeDocument/2006/math" xmlns:v="urn:schemas-microsoft-com:vml" xmlns:wp14="http://schemas.microsoft.com/office/word/2010/wordprocessingDrawing" xmlns:wp="http://schemas.openxmlformats.org/drawingml/2006/wordprocessingDrawing" xmlns:w10="urn:schemas-microsoft-com:office:word" xmlns:w="http://schemas.openxmlformats.org/wordprocessingml/2006/main" xmlns:w14="http://schemas.microsoft.com/office/word/2010/wordml" xmlns:w15="http://schemas.microsoft.com/office/word/2012/wordml" xmlns:w16cex="http://schemas.microsoft.com/office/word/2018/wordml/cex" xmlns:w16cid="http://schemas.microsoft.com/office/word/2016/wordml/cid" xmlns:w16="http://schemas.microsoft.com/office/word/2018/wordml" xmlns:w16du="http://schemas.microsoft.com/office/word/2023/wordml/word16du" xmlns:w16sdtdh="http://schemas.microsoft.com/office/word/2020/wordml/sdtdatahash" xmlns:w16se="http://schemas.microsoft.com/office/word/2015/wordml/symex" xmlns:wpg="http://schemas.microsoft.com/office/word/2010/wordprocessingGroup" xmlns:wpi="http://schemas.microsoft.com/office/word/2010/wordprocessingInk" xmlns:wne="http://schemas.microsoft.com/office/word/2006/wordml" xmlns:wps="http://schemas.microsoft.com/office/word/2010/wordprocessingShape" mc:Ignorable="w14 w15 w16se w16cid w16 w16cex w16sdtdh w16du wp14">
+<w:numbering xmlns:wpc="http://schemas.microsoft.com/office/word/2010/wordprocessingCanvas" xmlns:cx="http://schemas.microsoft.com/office/drawing/2014/chartex" xmlns:cx1="http://schemas.microsoft.com/office/drawing/2015/9/8/chartex" xmlns:cx2="http://schemas.microsoft.com/office/drawing/2015/10/21/chartex" xmlns:cx3="http://schemas.microsoft.com/office/drawing/2016/5/9/chartex" xmlns:cx4="http://schemas.microsoft.com/office/drawing/2016/5/10/chartex" xmlns:cx5="http://schemas.microsoft.com/office/drawing/2016/5/11/chartex" xmlns:cx6="http://schemas.microsoft.com/office/drawing/2016/5/12/chartex" xmlns:cx7="http://schemas.microsoft.com/office/drawing/2016/5/13/chartex" xmlns:cx8="http://schemas.microsoft.com/office/drawing/2016/5/14/chartex" xmlns:mc="http://schemas.openxmlformats.org/markup-compatibility/2006" xmlns:aink="http://schemas.microsoft.com/office/drawing/2016/ink" xmlns:am3d="http://schemas.microsoft.com/office/drawing/2017/model3d" xmlns:o="urn:schemas-microsoft-com:office:office" xmlns:oel="http://schemas.microsoft.com/office/2019/extlst" xmlns:r="http://schemas.openxmlformats.org/officeDocument/2006/relationships" xmlns:m="http://schemas.openxmlformats.org/officeDocument/2006/math" xmlns:v="urn:schemas-microsoft-com:vml" xmlns:wp14="http://schemas.microsoft.com/office/word/2010/wordprocessingDrawing" xmlns:wp="http://schemas.openxmlformats.org/drawingml/2006/wordprocessingDrawing" xmlns:w10="urn:schemas-microsoft-com:office:word" xmlns:w="http://schemas.openxmlformats.org/wordprocessingml/2006/main" xmlns:w14="http://schemas.microsoft.com/office/word/2010/wordml" xmlns:w15="http://schemas.microsoft.com/office/word/2012/wordml" xmlns:w16cex="http://schemas.microsoft.com/office/word/2018/wordml/cex" xmlns:w16cid="http://schemas.microsoft.com/office/word/2016/wordml/cid" xmlns:w16="http://schemas.microsoft.com/office/word/2018/wordml" xmlns:w16sdtdh="http://schemas.microsoft.com/office/word/2020/wordml/sdtdatahash" xmlns:w16se="http://schemas.microsoft.com/office/word/2015/wordml/symex" xmlns:wpg="http://schemas.microsoft.com/office/word/2010/wordprocessingGroup" xmlns:wpi="http://schemas.microsoft.com/office/word/2010/wordprocessingInk" xmlns:wne="http://schemas.microsoft.com/office/word/2006/wordml" xmlns:wps="http://schemas.microsoft.com/office/word/2010/wordprocessingShape" mc:Ignorable="w14 w15 w16se w16cid w16 w16cex w16sdtdh wp14">
   <w:abstractNum w:abstractNumId="0" w15:restartNumberingAfterBreak="0">
     <w:nsid w:val="01B05FB5"/>
     <w:multiLevelType w:val="multilevel"/>
@@ -9483,6 +10861,119 @@
     </w:lvl>
   </w:abstractNum>
   <w:abstractNum w:abstractNumId="15" w15:restartNumberingAfterBreak="0">
+    <w:nsid w:val="6D361050"/>
+    <w:multiLevelType w:val="hybridMultilevel"/>
+    <w:tmpl w:val="FCCA6328"/>
+    <w:lvl w:ilvl="0" w:tplc="04090001">
+      <w:start w:val="1"/>
+      <w:numFmt w:val="bullet"/>
+      <w:lvlText w:val=""/>
+      <w:lvlJc w:val="left"/>
+      <w:pPr>
+        <w:ind w:left="780" w:hanging="360"/>
+      </w:pPr>
+      <w:rPr>
+        <w:rFonts w:ascii="Symbol" w:hAnsi="Symbol" w:hint="default"/>
+      </w:rPr>
+    </w:lvl>
+    <w:lvl w:ilvl="1" w:tplc="04090003" w:tentative="1">
+      <w:start w:val="1"/>
+      <w:numFmt w:val="bullet"/>
+      <w:lvlText w:val="o"/>
+      <w:lvlJc w:val="left"/>
+      <w:pPr>
+        <w:ind w:left="1500" w:hanging="360"/>
+      </w:pPr>
+      <w:rPr>
+        <w:rFonts w:ascii="Courier New" w:hAnsi="Courier New" w:cs="Courier New" w:hint="default"/>
+      </w:rPr>
+    </w:lvl>
+    <w:lvl w:ilvl="2" w:tplc="04090005" w:tentative="1">
+      <w:start w:val="1"/>
+      <w:numFmt w:val="bullet"/>
+      <w:lvlText w:val=""/>
+      <w:lvlJc w:val="left"/>
+      <w:pPr>
+        <w:ind w:left="2220" w:hanging="360"/>
+      </w:pPr>
+      <w:rPr>
+        <w:rFonts w:ascii="Wingdings" w:hAnsi="Wingdings" w:hint="default"/>
+      </w:rPr>
+    </w:lvl>
+    <w:lvl w:ilvl="3" w:tplc="04090001" w:tentative="1">
+      <w:start w:val="1"/>
+      <w:numFmt w:val="bullet"/>
+      <w:lvlText w:val=""/>
+      <w:lvlJc w:val="left"/>
+      <w:pPr>
+        <w:ind w:left="2940" w:hanging="360"/>
+      </w:pPr>
+      <w:rPr>
+        <w:rFonts w:ascii="Symbol" w:hAnsi="Symbol" w:hint="default"/>
+      </w:rPr>
+    </w:lvl>
+    <w:lvl w:ilvl="4" w:tplc="04090003" w:tentative="1">
+      <w:start w:val="1"/>
+      <w:numFmt w:val="bullet"/>
+      <w:lvlText w:val="o"/>
+      <w:lvlJc w:val="left"/>
+      <w:pPr>
+        <w:ind w:left="3660" w:hanging="360"/>
+      </w:pPr>
+      <w:rPr>
+        <w:rFonts w:ascii="Courier New" w:hAnsi="Courier New" w:cs="Courier New" w:hint="default"/>
+      </w:rPr>
+    </w:lvl>
+    <w:lvl w:ilvl="5" w:tplc="04090005" w:tentative="1">
+      <w:start w:val="1"/>
+      <w:numFmt w:val="bullet"/>
+      <w:lvlText w:val=""/>
+      <w:lvlJc w:val="left"/>
+      <w:pPr>
+        <w:ind w:left="4380" w:hanging="360"/>
+      </w:pPr>
+      <w:rPr>
+        <w:rFonts w:ascii="Wingdings" w:hAnsi="Wingdings" w:hint="default"/>
+      </w:rPr>
+    </w:lvl>
+    <w:lvl w:ilvl="6" w:tplc="04090001" w:tentative="1">
+      <w:start w:val="1"/>
+      <w:numFmt w:val="bullet"/>
+      <w:lvlText w:val=""/>
+      <w:lvlJc w:val="left"/>
+      <w:pPr>
+        <w:ind w:left="5100" w:hanging="360"/>
+      </w:pPr>
+      <w:rPr>
+        <w:rFonts w:ascii="Symbol" w:hAnsi="Symbol" w:hint="default"/>
+      </w:rPr>
+    </w:lvl>
+    <w:lvl w:ilvl="7" w:tplc="04090003" w:tentative="1">
+      <w:start w:val="1"/>
+      <w:numFmt w:val="bullet"/>
+      <w:lvlText w:val="o"/>
+      <w:lvlJc w:val="left"/>
+      <w:pPr>
+        <w:ind w:left="5820" w:hanging="360"/>
+      </w:pPr>
+      <w:rPr>
+        <w:rFonts w:ascii="Courier New" w:hAnsi="Courier New" w:cs="Courier New" w:hint="default"/>
+      </w:rPr>
+    </w:lvl>
+    <w:lvl w:ilvl="8" w:tplc="04090005" w:tentative="1">
+      <w:start w:val="1"/>
+      <w:numFmt w:val="bullet"/>
+      <w:lvlText w:val=""/>
+      <w:lvlJc w:val="left"/>
+      <w:pPr>
+        <w:ind w:left="6540" w:hanging="360"/>
+      </w:pPr>
+      <w:rPr>
+        <w:rFonts w:ascii="Wingdings" w:hAnsi="Wingdings" w:hint="default"/>
+      </w:rPr>
+    </w:lvl>
+  </w:abstractNum>
+  <w:abstractNum w:abstractNumId="16" w15:restartNumberingAfterBreak="0">
     <w:nsid w:val="6E810F72"/>
     <w:multiLevelType w:val="multilevel"/>
     <w:tmpl w:val="6E810F72"/>
@@ -9631,7 +11122,7 @@
       </w:rPr>
     </w:lvl>
   </w:abstractNum>
-  <w:abstractNum w:abstractNumId="16" w15:restartNumberingAfterBreak="0">
+  <w:abstractNum w:abstractNumId="17" w15:restartNumberingAfterBreak="0">
     <w:nsid w:val="74BC2FF2"/>
     <w:multiLevelType w:val="multilevel"/>
     <w:tmpl w:val="74BC2FF2"/>
@@ -9743,7 +11234,7 @@
       </w:rPr>
     </w:lvl>
   </w:abstractNum>
-  <w:abstractNum w:abstractNumId="17" w15:restartNumberingAfterBreak="0">
+  <w:abstractNum w:abstractNumId="18" w15:restartNumberingAfterBreak="0">
     <w:nsid w:val="7ED21ADB"/>
     <w:multiLevelType w:val="multilevel"/>
     <w:tmpl w:val="7ED21ADB"/>
@@ -9893,7 +11384,7 @@
     </w:lvl>
   </w:abstractNum>
   <w:num w:numId="1" w16cid:durableId="250282230">
-    <w:abstractNumId w:val="16"/>
+    <w:abstractNumId w:val="17"/>
   </w:num>
   <w:num w:numId="2" w16cid:durableId="1658144045">
     <w:abstractNumId w:val="3"/>
@@ -9914,7 +11405,7 @@
     <w:abstractNumId w:val="4"/>
   </w:num>
   <w:num w:numId="8" w16cid:durableId="514147454">
-    <w:abstractNumId w:val="17"/>
+    <w:abstractNumId w:val="18"/>
   </w:num>
   <w:num w:numId="9" w16cid:durableId="629282174">
     <w:abstractNumId w:val="10"/>
@@ -9926,7 +11417,7 @@
     <w:abstractNumId w:val="11"/>
   </w:num>
   <w:num w:numId="12" w16cid:durableId="2143302183">
-    <w:abstractNumId w:val="15"/>
+    <w:abstractNumId w:val="16"/>
   </w:num>
   <w:num w:numId="13" w16cid:durableId="175385697">
     <w:abstractNumId w:val="9"/>
@@ -9952,11 +11443,14 @@
   <w:num w:numId="19" w16cid:durableId="256712438">
     <w:abstractNumId w:val="12"/>
   </w:num>
+  <w:num w:numId="20" w16cid:durableId="1660576230">
+    <w:abstractNumId w:val="15"/>
+  </w:num>
 </w:numbering>
 </file>
 
 <file path=word/styles.xml><?xml version="1.0" encoding="utf-8"?>
-<w:styles xmlns:mc="http://schemas.openxmlformats.org/markup-compatibility/2006" xmlns:r="http://schemas.openxmlformats.org/officeDocument/2006/relationships" xmlns:w="http://schemas.openxmlformats.org/wordprocessingml/2006/main" xmlns:w14="http://schemas.microsoft.com/office/word/2010/wordml" xmlns:w15="http://schemas.microsoft.com/office/word/2012/wordml" xmlns:w16cex="http://schemas.microsoft.com/office/word/2018/wordml/cex" xmlns:w16cid="http://schemas.microsoft.com/office/word/2016/wordml/cid" xmlns:w16="http://schemas.microsoft.com/office/word/2018/wordml" xmlns:w16du="http://schemas.microsoft.com/office/word/2023/wordml/word16du" xmlns:w16sdtdh="http://schemas.microsoft.com/office/word/2020/wordml/sdtdatahash" xmlns:w16se="http://schemas.microsoft.com/office/word/2015/wordml/symex" mc:Ignorable="w14 w15 w16se w16cid w16 w16cex w16sdtdh w16du">
+<w:styles xmlns:mc="http://schemas.openxmlformats.org/markup-compatibility/2006" xmlns:r="http://schemas.openxmlformats.org/officeDocument/2006/relationships" xmlns:w="http://schemas.openxmlformats.org/wordprocessingml/2006/main" xmlns:w14="http://schemas.microsoft.com/office/word/2010/wordml" xmlns:w15="http://schemas.microsoft.com/office/word/2012/wordml" xmlns:w16cex="http://schemas.microsoft.com/office/word/2018/wordml/cex" xmlns:w16cid="http://schemas.microsoft.com/office/word/2016/wordml/cid" xmlns:w16="http://schemas.microsoft.com/office/word/2018/wordml" xmlns:w16sdtdh="http://schemas.microsoft.com/office/word/2020/wordml/sdtdatahash" xmlns:w16se="http://schemas.microsoft.com/office/word/2015/wordml/symex" mc:Ignorable="w14 w15 w16se w16cid w16 w16cex w16sdtdh">
   <w:docDefaults>
     <w:rPrDefault>
       <w:rPr>
@@ -10472,7 +11966,6 @@
     <w:next w:val="Normal"/>
     <w:link w:val="Heading5Char"/>
     <w:uiPriority w:val="9"/>
-    <w:semiHidden/>
     <w:unhideWhenUsed/>
     <w:qFormat/>
     <w:pPr>
@@ -10843,7 +12336,6 @@
     <w:basedOn w:val="DefaultParagraphFont"/>
     <w:link w:val="Heading5"/>
     <w:uiPriority w:val="9"/>
-    <w:semiHidden/>
     <w:qFormat/>
     <w:rPr>
       <w:rFonts w:eastAsiaTheme="majorEastAsia" w:cstheme="majorBidi"/>
